--- a/dokumentáció/aktuális dokumentációm/dokementacio-damimani.docx
+++ b/dokumentáció/aktuális dokumentációm/dokementacio-damimani.docx
@@ -30,7 +30,7 @@
     <w:p>
       <w:pPr>
         <w:tabs>
-          <w:tab w:val="left" w:pos="7088"/>
+          <w:tab w:val="left" w:pos="6521"/>
         </w:tabs>
         <w:spacing w:before="100" w:beforeAutospacing="1"/>
         <w:ind w:left="7088" w:hanging="7088"/>
@@ -58,7 +58,7 @@
     <w:p>
       <w:pPr>
         <w:tabs>
-          <w:tab w:val="left" w:pos="7088"/>
+          <w:tab w:val="left" w:pos="6521"/>
         </w:tabs>
         <w:spacing w:before="100" w:beforeAutospacing="1"/>
         <w:rPr>
@@ -85,7 +85,7 @@
     <w:p>
       <w:pPr>
         <w:tabs>
-          <w:tab w:val="left" w:pos="7088"/>
+          <w:tab w:val="left" w:pos="6521"/>
         </w:tabs>
         <w:spacing w:before="100" w:beforeAutospacing="1"/>
         <w:rPr>
@@ -126,10 +126,22 @@
     </w:p>
     <w:p>
       <w:pPr>
-        <w:pStyle w:val="Cmsor1"/>
+        <w:pStyle w:val="Cm"/>
         <w:jc w:val="center"/>
-      </w:pPr>
-      <w:r>
+        <w:rPr>
+          <w:b/>
+          <w:bCs/>
+          <w:sz w:val="44"/>
+          <w:szCs w:val="44"/>
+        </w:rPr>
+      </w:pPr>
+      <w:r>
+        <w:rPr>
+          <w:b/>
+          <w:bCs/>
+          <w:sz w:val="44"/>
+          <w:szCs w:val="44"/>
+        </w:rPr>
         <w:lastRenderedPageBreak/>
         <w:t>Záródolgozat adatlap</w:t>
       </w:r>
@@ -164,7 +176,7 @@
       </w:r>
     </w:p>
     <w:p>
-      <w:hyperlink r:id="rId6" w:history="1">
+      <w:hyperlink r:id="rId8" w:history="1">
         <w:r>
           <w:rPr>
             <w:rStyle w:val="Hiperhivatkozs"/>
@@ -174,7 +186,7 @@
       </w:hyperlink>
     </w:p>
     <w:p>
-      <w:hyperlink r:id="rId7" w:history="1">
+      <w:hyperlink r:id="rId9" w:history="1">
         <w:r>
           <w:rPr>
             <w:rStyle w:val="Hiperhivatkozs"/>
@@ -199,7 +211,23 @@
     </w:p>
     <w:p>
       <w:r>
-        <w:t>Egy C#-ban fejlesztett program, aminek a feladata hogy tároljon a Minecraft nevű játékból tárgyakat és az elkészítési módjukat, és annak az adatait kezelje.</w:t>
+        <w:t xml:space="preserve">Egy C#-ban fejlesztett program, aminek a </w:t>
+      </w:r>
+      <w:proofErr w:type="gramStart"/>
+      <w:r>
+        <w:t>feladata</w:t>
+      </w:r>
+      <w:proofErr w:type="gramEnd"/>
+      <w:r>
+        <w:t xml:space="preserve"> hogy tároljon a </w:t>
+      </w:r>
+      <w:proofErr w:type="spellStart"/>
+      <w:r>
+        <w:t>Minecraft</w:t>
+      </w:r>
+      <w:proofErr w:type="spellEnd"/>
+      <w:r>
+        <w:t xml:space="preserve"> nevű játékból tárgyakat és az elkészítési módjukat, és annak az adatait kezelje.</w:t>
       </w:r>
     </w:p>
     <w:p>
@@ -218,9 +246,11 @@
       </w:r>
     </w:p>
     <w:p>
+      <w:proofErr w:type="spellStart"/>
       <w:r>
         <w:t>MCraftingTree</w:t>
       </w:r>
+      <w:proofErr w:type="spellEnd"/>
     </w:p>
     <w:p>
       <w:pPr>
@@ -243,13 +273,829 @@
       </w:r>
     </w:p>
     <w:p>
-      <w:r>
-        <w:t>Kelt: Budapest, 2023 (ide még megírni)</w:t>
-      </w:r>
+      <w:pPr>
+        <w:ind w:left="-5"/>
+        <w:rPr>
+          <w:rFonts w:cs="Times New Roman"/>
+          <w:szCs w:val="24"/>
+        </w:rPr>
+      </w:pPr>
+      <w:r>
+        <w:t>Kelt: Budapest, 2023</w:t>
+      </w:r>
+      <w:r>
+        <w:t>.</w:t>
+      </w:r>
+    </w:p>
+    <w:p>
+      <w:pPr>
+        <w:spacing w:after="458"/>
+        <w:rPr>
+          <w:rFonts w:cs="Times New Roman"/>
+        </w:rPr>
+      </w:pPr>
+    </w:p>
+    <w:p>
+      <w:pPr>
+        <w:spacing w:after="458"/>
+        <w:rPr>
+          <w:rFonts w:cs="Times New Roman"/>
+        </w:rPr>
+      </w:pPr>
+    </w:p>
+    <w:p>
+      <w:pPr>
+        <w:spacing w:after="458"/>
+        <w:rPr>
+          <w:rFonts w:cs="Times New Roman"/>
+        </w:rPr>
+      </w:pPr>
+    </w:p>
+    <w:p>
+      <w:pPr>
+        <w:spacing w:after="458"/>
+        <w:rPr>
+          <w:rFonts w:cs="Times New Roman"/>
+        </w:rPr>
+      </w:pPr>
+    </w:p>
+    <w:p>
+      <w:pPr>
+        <w:spacing w:after="458"/>
+        <w:rPr>
+          <w:rFonts w:cs="Times New Roman"/>
+        </w:rPr>
+      </w:pPr>
+    </w:p>
+    <w:p>
+      <w:pPr>
+        <w:tabs>
+          <w:tab w:val="center" w:pos="4249"/>
+          <w:tab w:val="right" w:pos="8696"/>
+        </w:tabs>
+        <w:ind w:left="-15"/>
+        <w:rPr>
+          <w:rFonts w:cs="Times New Roman"/>
+        </w:rPr>
+      </w:pPr>
+      <w:r>
+        <w:rPr>
+          <w:rFonts w:cs="Times New Roman"/>
+        </w:rPr>
+        <w:t xml:space="preserve">..................................................................  </w:t>
+      </w:r>
+      <w:r>
+        <w:rPr>
+          <w:rFonts w:cs="Times New Roman"/>
+        </w:rPr>
+        <w:tab/>
+        <w:t xml:space="preserve"> </w:t>
+      </w:r>
+      <w:r>
+        <w:rPr>
+          <w:rFonts w:cs="Times New Roman"/>
+        </w:rPr>
+        <w:tab/>
+        <w:t xml:space="preserve">.................................................................  </w:t>
+      </w:r>
+    </w:p>
+    <w:p>
+      <w:pPr>
+        <w:tabs>
+          <w:tab w:val="center" w:pos="4249"/>
+          <w:tab w:val="center" w:pos="4957"/>
+          <w:tab w:val="center" w:pos="6716"/>
+        </w:tabs>
+        <w:rPr>
+          <w:rFonts w:cs="Times New Roman"/>
+        </w:rPr>
+      </w:pPr>
+      <w:r>
+        <w:rPr>
+          <w:rFonts w:eastAsia="Calibri" w:cs="Times New Roman"/>
+          <w:sz w:val="20"/>
+        </w:rPr>
+        <w:t xml:space="preserve">          a záródolgozat készítőjének aláírása </w:t>
+      </w:r>
+      <w:r>
+        <w:rPr>
+          <w:rFonts w:eastAsia="Calibri" w:cs="Times New Roman"/>
+          <w:sz w:val="20"/>
+        </w:rPr>
+        <w:tab/>
+        <w:t xml:space="preserve"> </w:t>
+      </w:r>
+      <w:r>
+        <w:rPr>
+          <w:rFonts w:eastAsia="Calibri" w:cs="Times New Roman"/>
+          <w:sz w:val="20"/>
+        </w:rPr>
+        <w:tab/>
+        <w:t xml:space="preserve"> </w:t>
+      </w:r>
+      <w:r>
+        <w:rPr>
+          <w:rFonts w:eastAsia="Calibri" w:cs="Times New Roman"/>
+          <w:sz w:val="20"/>
+        </w:rPr>
+        <w:tab/>
+        <w:t>a konzulens tanár aláírása</w:t>
+      </w:r>
+      <w:r>
+        <w:rPr>
+          <w:rFonts w:eastAsia="Calibri" w:cs="Times New Roman"/>
+        </w:rPr>
+        <w:t xml:space="preserve"> </w:t>
+      </w:r>
+    </w:p>
+    <w:p/>
+    <w:p>
+      <w:pPr>
+        <w:overflowPunct w:val="0"/>
+        <w:autoSpaceDE w:val="0"/>
+        <w:autoSpaceDN w:val="0"/>
+        <w:adjustRightInd w:val="0"/>
+        <w:spacing w:before="4680" w:after="1560" w:line="240" w:lineRule="auto"/>
+        <w:jc w:val="center"/>
+        <w:textAlignment w:val="baseline"/>
+        <w:rPr>
+          <w:rFonts w:eastAsia="Times New Roman" w:cs="Times New Roman"/>
+          <w:spacing w:val="22"/>
+          <w:szCs w:val="24"/>
+          <w:lang w:eastAsia="hu-HU"/>
+        </w:rPr>
+      </w:pPr>
+      <w:r>
+        <w:rPr>
+          <w:rFonts w:eastAsia="Times New Roman" w:cs="Times New Roman"/>
+          <w:spacing w:val="22"/>
+          <w:szCs w:val="24"/>
+          <w:lang w:eastAsia="hu-HU"/>
+        </w:rPr>
+        <w:t>EREDETISÉG NYILATKOZAT</w:t>
+      </w:r>
+    </w:p>
+    <w:p>
+      <w:pPr>
+        <w:overflowPunct w:val="0"/>
+        <w:autoSpaceDE w:val="0"/>
+        <w:autoSpaceDN w:val="0"/>
+        <w:adjustRightInd w:val="0"/>
+        <w:spacing w:after="120" w:line="240" w:lineRule="auto"/>
+        <w:textAlignment w:val="baseline"/>
+        <w:rPr>
+          <w:rFonts w:eastAsia="Times New Roman" w:cs="Times New Roman"/>
+          <w:szCs w:val="24"/>
+          <w:lang w:eastAsia="hu-HU"/>
+        </w:rPr>
+      </w:pPr>
+      <w:r>
+        <w:rPr>
+          <w:rFonts w:eastAsia="Times New Roman" w:cs="Times New Roman"/>
+          <w:szCs w:val="24"/>
+          <w:lang w:eastAsia="hu-HU"/>
+        </w:rPr>
+        <w:t>Alulírott tanuló kijelentem, hogy a záródolgozat saját munkám eredménye, a felhasznált szakirodalmat és eszközöket azonosíthatóan közöltem. Az elkészült záródolgozatomban található eredményeket az intézmény egy példányban archiválhatja.</w:t>
+      </w:r>
+    </w:p>
+    <w:p>
+      <w:pPr>
+        <w:tabs>
+          <w:tab w:val="right" w:leader="dot" w:pos="3402"/>
+        </w:tabs>
+        <w:overflowPunct w:val="0"/>
+        <w:autoSpaceDE w:val="0"/>
+        <w:autoSpaceDN w:val="0"/>
+        <w:adjustRightInd w:val="0"/>
+        <w:spacing w:before="1080" w:after="1080" w:line="480" w:lineRule="auto"/>
+        <w:textAlignment w:val="baseline"/>
+        <w:rPr>
+          <w:rFonts w:eastAsia="Times New Roman" w:cs="Times New Roman"/>
+          <w:szCs w:val="24"/>
+          <w:lang w:eastAsia="hu-HU"/>
+        </w:rPr>
+      </w:pPr>
+      <w:r>
+        <w:rPr>
+          <w:rFonts w:eastAsia="Times New Roman" w:cs="Times New Roman"/>
+          <w:szCs w:val="24"/>
+          <w:lang w:eastAsia="hu-HU"/>
+        </w:rPr>
+        <w:t>Budapest, 20</w:t>
+      </w:r>
+      <w:r>
+        <w:rPr>
+          <w:rFonts w:eastAsia="Times New Roman" w:cs="Times New Roman"/>
+          <w:szCs w:val="24"/>
+          <w:lang w:eastAsia="hu-HU"/>
+        </w:rPr>
+        <w:tab/>
+      </w:r>
+    </w:p>
+    <w:p>
+      <w:pPr>
+        <w:tabs>
+          <w:tab w:val="left" w:pos="5670"/>
+          <w:tab w:val="right" w:leader="dot" w:pos="8505"/>
+        </w:tabs>
+        <w:overflowPunct w:val="0"/>
+        <w:autoSpaceDE w:val="0"/>
+        <w:autoSpaceDN w:val="0"/>
+        <w:adjustRightInd w:val="0"/>
+        <w:spacing w:before="1080" w:after="0" w:line="240" w:lineRule="auto"/>
+        <w:textAlignment w:val="baseline"/>
+        <w:rPr>
+          <w:rFonts w:eastAsia="Times New Roman" w:cs="Times New Roman"/>
+          <w:szCs w:val="24"/>
+          <w:lang w:eastAsia="hu-HU"/>
+        </w:rPr>
+      </w:pPr>
+      <w:r>
+        <w:rPr>
+          <w:rFonts w:eastAsia="Times New Roman" w:cs="Times New Roman"/>
+          <w:szCs w:val="24"/>
+          <w:lang w:eastAsia="hu-HU"/>
+        </w:rPr>
+        <w:tab/>
+      </w:r>
+      <w:r>
+        <w:rPr>
+          <w:rFonts w:eastAsia="Times New Roman" w:cs="Times New Roman"/>
+          <w:szCs w:val="24"/>
+          <w:lang w:eastAsia="hu-HU"/>
+        </w:rPr>
+        <w:tab/>
+      </w:r>
+    </w:p>
+    <w:p>
+      <w:pPr>
+        <w:tabs>
+          <w:tab w:val="center" w:pos="7088"/>
+        </w:tabs>
+        <w:overflowPunct w:val="0"/>
+        <w:autoSpaceDE w:val="0"/>
+        <w:autoSpaceDN w:val="0"/>
+        <w:adjustRightInd w:val="0"/>
+        <w:spacing w:after="0" w:line="240" w:lineRule="auto"/>
+        <w:textAlignment w:val="baseline"/>
+        <w:rPr>
+          <w:rFonts w:eastAsia="Times New Roman" w:cs="Times New Roman"/>
+          <w:b/>
+          <w:szCs w:val="24"/>
+          <w:lang w:val="en-GB" w:eastAsia="hu-HU"/>
+        </w:rPr>
+      </w:pPr>
+      <w:r>
+        <w:rPr>
+          <w:rFonts w:eastAsia="Times New Roman" w:cs="Times New Roman"/>
+          <w:szCs w:val="24"/>
+          <w:lang w:val="en-GB" w:eastAsia="hu-HU"/>
+        </w:rPr>
+        <w:tab/>
+      </w:r>
+      <w:proofErr w:type="spellStart"/>
+      <w:r>
+        <w:rPr>
+          <w:rFonts w:eastAsia="Times New Roman" w:cs="Times New Roman"/>
+          <w:szCs w:val="24"/>
+          <w:lang w:val="en-GB" w:eastAsia="hu-HU"/>
+        </w:rPr>
+        <w:t>tanuló</w:t>
+      </w:r>
+      <w:proofErr w:type="spellEnd"/>
+      <w:r>
+        <w:rPr>
+          <w:rFonts w:eastAsia="Times New Roman" w:cs="Times New Roman"/>
+          <w:szCs w:val="24"/>
+          <w:lang w:val="en-GB" w:eastAsia="hu-HU"/>
+        </w:rPr>
+        <w:t xml:space="preserve"> </w:t>
+      </w:r>
+      <w:proofErr w:type="spellStart"/>
+      <w:r>
+        <w:rPr>
+          <w:rFonts w:eastAsia="Times New Roman" w:cs="Times New Roman"/>
+          <w:szCs w:val="24"/>
+          <w:lang w:val="en-GB" w:eastAsia="hu-HU"/>
+        </w:rPr>
+        <w:t>aláírása</w:t>
+      </w:r>
+      <w:proofErr w:type="spellEnd"/>
+    </w:p>
+    <w:p>
+      <w:pPr>
+        <w:spacing w:line="259" w:lineRule="auto"/>
+        <w:jc w:val="left"/>
+      </w:pPr>
+      <w:r>
+        <w:br w:type="page"/>
+      </w:r>
+    </w:p>
+    <w:p>
+      <w:pPr>
+        <w:pStyle w:val="Cm"/>
+        <w:jc w:val="center"/>
+        <w:rPr>
+          <w:b/>
+          <w:bCs/>
+          <w:smallCaps/>
+          <w:sz w:val="44"/>
+          <w:szCs w:val="44"/>
+        </w:rPr>
+      </w:pPr>
+      <w:r>
+        <w:rPr>
+          <w:b/>
+          <w:bCs/>
+          <w:smallCaps/>
+          <w:sz w:val="44"/>
+          <w:szCs w:val="44"/>
+        </w:rPr>
+        <w:lastRenderedPageBreak/>
+        <w:t>Záródolgozati konzultáció igazoló lap</w:t>
+      </w:r>
+    </w:p>
+    <w:p/>
+    <w:p>
+      <w:r>
+        <w:t>Alulírott Szegedi Barnabás konzulens tanár aláírásommal igazolom.</w:t>
+      </w:r>
+    </w:p>
+    <w:p/>
+    <w:p>
+      <w:r>
+        <w:t xml:space="preserve">Tóth Dániel Mátyás nevű tanuló </w:t>
+      </w:r>
+      <w:r>
+        <w:t>konzultációkon való részvételével.</w:t>
+      </w:r>
+    </w:p>
+    <w:tbl>
+      <w:tblPr>
+        <w:tblStyle w:val="Rcsostblzat"/>
+        <w:tblW w:w="0" w:type="auto"/>
+        <w:tblLook w:val="04A0" w:firstRow="1" w:lastRow="0" w:firstColumn="1" w:lastColumn="0" w:noHBand="0" w:noVBand="1"/>
+      </w:tblPr>
+      <w:tblGrid>
+        <w:gridCol w:w="1271"/>
+        <w:gridCol w:w="2977"/>
+        <w:gridCol w:w="2121"/>
+        <w:gridCol w:w="2124"/>
+      </w:tblGrid>
+      <w:tr>
+        <w:trPr>
+          <w:trHeight w:val="1134"/>
+        </w:trPr>
+        <w:tc>
+          <w:tcPr>
+            <w:tcW w:w="1271" w:type="dxa"/>
+          </w:tcPr>
+          <w:p>
+            <w:pPr>
+              <w:spacing w:before="400"/>
+              <w:jc w:val="center"/>
+              <w:rPr>
+                <w:b/>
+                <w:bCs/>
+              </w:rPr>
+            </w:pPr>
+            <w:r>
+              <w:rPr>
+                <w:b/>
+                <w:bCs/>
+              </w:rPr>
+              <w:t>Dátum</w:t>
+            </w:r>
+          </w:p>
+        </w:tc>
+        <w:tc>
+          <w:tcPr>
+            <w:tcW w:w="2977" w:type="dxa"/>
+          </w:tcPr>
+          <w:p>
+            <w:pPr>
+              <w:spacing w:before="400"/>
+              <w:jc w:val="center"/>
+              <w:rPr>
+                <w:b/>
+                <w:bCs/>
+              </w:rPr>
+            </w:pPr>
+            <w:r>
+              <w:rPr>
+                <w:b/>
+                <w:bCs/>
+              </w:rPr>
+              <w:t>Téma</w:t>
+            </w:r>
+          </w:p>
+        </w:tc>
+        <w:tc>
+          <w:tcPr>
+            <w:tcW w:w="2121" w:type="dxa"/>
+          </w:tcPr>
+          <w:p>
+            <w:pPr>
+              <w:spacing w:before="400"/>
+              <w:jc w:val="center"/>
+              <w:rPr>
+                <w:b/>
+                <w:bCs/>
+              </w:rPr>
+            </w:pPr>
+            <w:r>
+              <w:rPr>
+                <w:b/>
+                <w:bCs/>
+              </w:rPr>
+              <w:t>Tanuló aláírása</w:t>
+            </w:r>
+          </w:p>
+        </w:tc>
+        <w:tc>
+          <w:tcPr>
+            <w:tcW w:w="2124" w:type="dxa"/>
+          </w:tcPr>
+          <w:p>
+            <w:pPr>
+              <w:spacing w:before="400"/>
+              <w:jc w:val="center"/>
+              <w:rPr>
+                <w:b/>
+                <w:bCs/>
+              </w:rPr>
+            </w:pPr>
+            <w:r>
+              <w:rPr>
+                <w:b/>
+                <w:bCs/>
+              </w:rPr>
+              <w:t>Tanár aláírása</w:t>
+            </w:r>
+          </w:p>
+        </w:tc>
+      </w:tr>
+      <w:tr>
+        <w:trPr>
+          <w:trHeight w:val="1134"/>
+        </w:trPr>
+        <w:tc>
+          <w:tcPr>
+            <w:tcW w:w="1271" w:type="dxa"/>
+          </w:tcPr>
+          <w:p/>
+        </w:tc>
+        <w:tc>
+          <w:tcPr>
+            <w:tcW w:w="2977" w:type="dxa"/>
+          </w:tcPr>
+          <w:p/>
+        </w:tc>
+        <w:tc>
+          <w:tcPr>
+            <w:tcW w:w="2121" w:type="dxa"/>
+          </w:tcPr>
+          <w:p/>
+        </w:tc>
+        <w:tc>
+          <w:tcPr>
+            <w:tcW w:w="2124" w:type="dxa"/>
+          </w:tcPr>
+          <w:p/>
+        </w:tc>
+      </w:tr>
+      <w:tr>
+        <w:trPr>
+          <w:trHeight w:val="1134"/>
+        </w:trPr>
+        <w:tc>
+          <w:tcPr>
+            <w:tcW w:w="1271" w:type="dxa"/>
+          </w:tcPr>
+          <w:p/>
+        </w:tc>
+        <w:tc>
+          <w:tcPr>
+            <w:tcW w:w="2977" w:type="dxa"/>
+          </w:tcPr>
+          <w:p/>
+        </w:tc>
+        <w:tc>
+          <w:tcPr>
+            <w:tcW w:w="2121" w:type="dxa"/>
+          </w:tcPr>
+          <w:p/>
+        </w:tc>
+        <w:tc>
+          <w:tcPr>
+            <w:tcW w:w="2124" w:type="dxa"/>
+          </w:tcPr>
+          <w:p/>
+        </w:tc>
+      </w:tr>
+      <w:tr>
+        <w:trPr>
+          <w:trHeight w:val="1134"/>
+        </w:trPr>
+        <w:tc>
+          <w:tcPr>
+            <w:tcW w:w="1271" w:type="dxa"/>
+          </w:tcPr>
+          <w:p/>
+        </w:tc>
+        <w:tc>
+          <w:tcPr>
+            <w:tcW w:w="2977" w:type="dxa"/>
+          </w:tcPr>
+          <w:p/>
+        </w:tc>
+        <w:tc>
+          <w:tcPr>
+            <w:tcW w:w="2121" w:type="dxa"/>
+          </w:tcPr>
+          <w:p/>
+        </w:tc>
+        <w:tc>
+          <w:tcPr>
+            <w:tcW w:w="2124" w:type="dxa"/>
+          </w:tcPr>
+          <w:p/>
+        </w:tc>
+      </w:tr>
+      <w:tr>
+        <w:trPr>
+          <w:trHeight w:val="1134"/>
+        </w:trPr>
+        <w:tc>
+          <w:tcPr>
+            <w:tcW w:w="1271" w:type="dxa"/>
+          </w:tcPr>
+          <w:p/>
+        </w:tc>
+        <w:tc>
+          <w:tcPr>
+            <w:tcW w:w="2977" w:type="dxa"/>
+          </w:tcPr>
+          <w:p/>
+        </w:tc>
+        <w:tc>
+          <w:tcPr>
+            <w:tcW w:w="2121" w:type="dxa"/>
+          </w:tcPr>
+          <w:p/>
+        </w:tc>
+        <w:tc>
+          <w:tcPr>
+            <w:tcW w:w="2124" w:type="dxa"/>
+          </w:tcPr>
+          <w:p/>
+        </w:tc>
+      </w:tr>
+      <w:tr>
+        <w:trPr>
+          <w:trHeight w:val="1134"/>
+        </w:trPr>
+        <w:tc>
+          <w:tcPr>
+            <w:tcW w:w="1271" w:type="dxa"/>
+          </w:tcPr>
+          <w:p/>
+        </w:tc>
+        <w:tc>
+          <w:tcPr>
+            <w:tcW w:w="2977" w:type="dxa"/>
+          </w:tcPr>
+          <w:p/>
+        </w:tc>
+        <w:tc>
+          <w:tcPr>
+            <w:tcW w:w="2121" w:type="dxa"/>
+          </w:tcPr>
+          <w:p/>
+        </w:tc>
+        <w:tc>
+          <w:tcPr>
+            <w:tcW w:w="2124" w:type="dxa"/>
+          </w:tcPr>
+          <w:p/>
+        </w:tc>
+      </w:tr>
+      <w:tr>
+        <w:trPr>
+          <w:trHeight w:val="1134"/>
+        </w:trPr>
+        <w:tc>
+          <w:tcPr>
+            <w:tcW w:w="1271" w:type="dxa"/>
+          </w:tcPr>
+          <w:p/>
+        </w:tc>
+        <w:tc>
+          <w:tcPr>
+            <w:tcW w:w="2977" w:type="dxa"/>
+          </w:tcPr>
+          <w:p/>
+        </w:tc>
+        <w:tc>
+          <w:tcPr>
+            <w:tcW w:w="2121" w:type="dxa"/>
+          </w:tcPr>
+          <w:p/>
+        </w:tc>
+        <w:tc>
+          <w:tcPr>
+            <w:tcW w:w="2124" w:type="dxa"/>
+          </w:tcPr>
+          <w:p/>
+        </w:tc>
+      </w:tr>
+      <w:tr>
+        <w:trPr>
+          <w:trHeight w:val="1134"/>
+        </w:trPr>
+        <w:tc>
+          <w:tcPr>
+            <w:tcW w:w="1271" w:type="dxa"/>
+          </w:tcPr>
+          <w:p/>
+        </w:tc>
+        <w:tc>
+          <w:tcPr>
+            <w:tcW w:w="2977" w:type="dxa"/>
+          </w:tcPr>
+          <w:p/>
+        </w:tc>
+        <w:tc>
+          <w:tcPr>
+            <w:tcW w:w="2121" w:type="dxa"/>
+          </w:tcPr>
+          <w:p/>
+        </w:tc>
+        <w:tc>
+          <w:tcPr>
+            <w:tcW w:w="2124" w:type="dxa"/>
+          </w:tcPr>
+          <w:p/>
+        </w:tc>
+      </w:tr>
+    </w:tbl>
+    <w:p/>
+    <w:p>
+      <w:pPr>
+        <w:spacing w:line="259" w:lineRule="auto"/>
+        <w:jc w:val="left"/>
+      </w:pPr>
+      <w:r>
+        <w:br w:type="page"/>
+      </w:r>
+    </w:p>
+    <w:sdt>
+      <w:sdtPr>
+        <w:id w:val="1384142501"/>
+        <w:docPartObj>
+          <w:docPartGallery w:val="Table of Contents"/>
+          <w:docPartUnique/>
+        </w:docPartObj>
+      </w:sdtPr>
+      <w:sdtEndPr>
+        <w:rPr>
+          <w:rFonts w:ascii="Times New Roman" w:eastAsiaTheme="minorHAnsi" w:hAnsi="Times New Roman" w:cstheme="minorHAnsi"/>
+          <w:b/>
+          <w:bCs/>
+          <w:color w:val="auto"/>
+          <w:kern w:val="2"/>
+          <w:sz w:val="24"/>
+          <w:szCs w:val="22"/>
+          <w:lang w:eastAsia="en-US"/>
+          <w14:ligatures w14:val="standardContextual"/>
+        </w:rPr>
+      </w:sdtEndPr>
+      <w:sdtContent>
+        <w:p>
+          <w:pPr>
+            <w:pStyle w:val="Tartalomjegyzkcmsora"/>
+          </w:pPr>
+          <w:r>
+            <w:t>Tartalom</w:t>
+          </w:r>
+        </w:p>
+        <w:p>
+          <w:pPr>
+            <w:pStyle w:val="TJ1"/>
+            <w:tabs>
+              <w:tab w:val="right" w:leader="dot" w:pos="8493"/>
+            </w:tabs>
+            <w:rPr>
+              <w:rFonts w:asciiTheme="minorHAnsi" w:eastAsiaTheme="minorEastAsia" w:hAnsiTheme="minorHAnsi" w:cstheme="minorBidi"/>
+              <w:noProof/>
+              <w:kern w:val="0"/>
+              <w:sz w:val="22"/>
+              <w:lang w:eastAsia="hu-HU"/>
+              <w14:ligatures w14:val="none"/>
+            </w:rPr>
+          </w:pPr>
+          <w:r>
+            <w:fldChar w:fldCharType="begin"/>
+          </w:r>
+          <w:r>
+            <w:instrText xml:space="preserve"> TOC \o "1-3" \h \z \u </w:instrText>
+          </w:r>
+          <w:r>
+            <w:fldChar w:fldCharType="separate"/>
+          </w:r>
+          <w:hyperlink w:anchor="_Toc130370718" w:history="1">
+            <w:r>
+              <w:rPr>
+                <w:rStyle w:val="Hiperhivatkozs"/>
+                <w:noProof/>
+              </w:rPr>
+              <w:t>1 Bevezetés</w:t>
+            </w:r>
+            <w:r>
+              <w:rPr>
+                <w:noProof/>
+                <w:webHidden/>
+              </w:rPr>
+              <w:tab/>
+            </w:r>
+            <w:r>
+              <w:rPr>
+                <w:noProof/>
+                <w:webHidden/>
+              </w:rPr>
+              <w:fldChar w:fldCharType="begin"/>
+            </w:r>
+            <w:r>
+              <w:rPr>
+                <w:noProof/>
+                <w:webHidden/>
+              </w:rPr>
+              <w:instrText xml:space="preserve"> PAGEREF _Toc130370718 \h </w:instrText>
+            </w:r>
+            <w:r>
+              <w:rPr>
+                <w:noProof/>
+                <w:webHidden/>
+              </w:rPr>
+            </w:r>
+            <w:r>
+              <w:rPr>
+                <w:noProof/>
+                <w:webHidden/>
+              </w:rPr>
+              <w:fldChar w:fldCharType="separate"/>
+            </w:r>
+            <w:r>
+              <w:rPr>
+                <w:noProof/>
+                <w:webHidden/>
+              </w:rPr>
+              <w:t>6</w:t>
+            </w:r>
+            <w:r>
+              <w:rPr>
+                <w:noProof/>
+                <w:webHidden/>
+              </w:rPr>
+              <w:fldChar w:fldCharType="end"/>
+            </w:r>
+          </w:hyperlink>
+        </w:p>
+        <w:p>
+          <w:r>
+            <w:rPr>
+              <w:b/>
+              <w:bCs/>
+            </w:rPr>
+            <w:fldChar w:fldCharType="end"/>
+          </w:r>
+        </w:p>
+      </w:sdtContent>
+    </w:sdt>
+    <w:p>
+      <w:pPr>
+        <w:pStyle w:val="Cmsor1"/>
+        <w:numPr>
+          <w:ilvl w:val="0"/>
+          <w:numId w:val="2"/>
+        </w:numPr>
+      </w:pPr>
+      <w:r>
+        <w:br w:type="page"/>
+      </w:r>
+      <w:r>
+        <w:lastRenderedPageBreak/>
+        <w:t>Bevezetés</w:t>
+      </w:r>
+    </w:p>
+    <w:p>
+      <w:pPr>
+        <w:ind w:left="360"/>
+      </w:pPr>
     </w:p>
     <w:sectPr>
-      <w:footerReference w:type="default" r:id="rId8"/>
-      <w:headerReference w:type="first" r:id="rId9"/>
+      <w:footerReference w:type="default" r:id="rId10"/>
+      <w:headerReference w:type="first" r:id="rId11"/>
       <w:pgSz w:w="11906" w:h="16838"/>
       <w:pgMar w:top="1418" w:right="1418" w:bottom="1418" w:left="1985" w:header="709" w:footer="709" w:gutter="0"/>
       <w:cols w:space="708"/>
@@ -543,7 +1389,7 @@
               <v:shape id="_x0000_i1025" type="#_x0000_t75" style="width:63.6pt;height:63.6pt">
                 <v:imagedata r:id="rId2" o:title=""/>
               </v:shape>
-              <o:OLEObject Type="Embed" ProgID="PBrush" ShapeID="_x0000_i1025" DrawAspect="Content" ObjectID="_1740905541" r:id="rId3"/>
+              <o:OLEObject Type="Embed" ProgID="PBrush" ShapeID="_x0000_i1025" DrawAspect="Content" ObjectID="_1740983522" r:id="rId3"/>
             </w:object>
           </w:r>
         </w:p>
@@ -556,6 +1402,189 @@
     </w:pPr>
   </w:p>
 </w:hdr>
+</file>
+
+<file path=word/numbering.xml><?xml version="1.0" encoding="utf-8"?>
+<w:numbering xmlns:wpc="http://schemas.microsoft.com/office/word/2010/wordprocessingCanvas" xmlns:cx="http://schemas.microsoft.com/office/drawing/2014/chartex" xmlns:cx1="http://schemas.microsoft.com/office/drawing/2015/9/8/chartex" xmlns:cx2="http://schemas.microsoft.com/office/drawing/2015/10/21/chartex" xmlns:cx3="http://schemas.microsoft.com/office/drawing/2016/5/9/chartex" xmlns:cx4="http://schemas.microsoft.com/office/drawing/2016/5/10/chartex" xmlns:cx5="http://schemas.microsoft.com/office/drawing/2016/5/11/chartex" xmlns:cx6="http://schemas.microsoft.com/office/drawing/2016/5/12/chartex" xmlns:cx7="http://schemas.microsoft.com/office/drawing/2016/5/13/chartex" xmlns:cx8="http://schemas.microsoft.com/office/drawing/2016/5/14/chartex" xmlns:mc="http://schemas.openxmlformats.org/markup-compatibility/2006" xmlns:aink="http://schemas.microsoft.com/office/drawing/2016/ink" xmlns:am3d="http://schemas.microsoft.com/office/drawing/2017/model3d" xmlns:o="urn:schemas-microsoft-com:office:office" xmlns:oel="http://schemas.microsoft.com/office/2019/extlst" xmlns:r="http://schemas.openxmlformats.org/officeDocument/2006/relationships" xmlns:m="http://schemas.openxmlformats.org/officeDocument/2006/math" xmlns:v="urn:schemas-microsoft-com:vml" xmlns:wp14="http://schemas.microsoft.com/office/word/2010/wordprocessingDrawing" xmlns:wp="http://schemas.openxmlformats.org/drawingml/2006/wordprocessingDrawing" xmlns:w10="urn:schemas-microsoft-com:office:word" xmlns:w="http://schemas.openxmlformats.org/wordprocessingml/2006/main" xmlns:w14="http://schemas.microsoft.com/office/word/2010/wordml" xmlns:w15="http://schemas.microsoft.com/office/word/2012/wordml" xmlns:w16cex="http://schemas.microsoft.com/office/word/2018/wordml/cex" xmlns:w16cid="http://schemas.microsoft.com/office/word/2016/wordml/cid" xmlns:w16="http://schemas.microsoft.com/office/word/2018/wordml" xmlns:w16sdtdh="http://schemas.microsoft.com/office/word/2020/wordml/sdtdatahash" xmlns:w16se="http://schemas.microsoft.com/office/word/2015/wordml/symex" xmlns:wpg="http://schemas.microsoft.com/office/word/2010/wordprocessingGroup" xmlns:wpi="http://schemas.microsoft.com/office/word/2010/wordprocessingInk" xmlns:wne="http://schemas.microsoft.com/office/word/2006/wordml" xmlns:wps="http://schemas.microsoft.com/office/word/2010/wordprocessingShape" mc:Ignorable="w14 w15 w16se w16cid w16 w16cex w16sdtdh wp14">
+  <w:abstractNum w:abstractNumId="0" w15:restartNumberingAfterBreak="0">
+    <w:nsid w:val="018B65ED"/>
+    <w:multiLevelType w:val="hybridMultilevel"/>
+    <w:tmpl w:val="EAF676A2"/>
+    <w:lvl w:ilvl="0" w:tplc="040E000F">
+      <w:start w:val="1"/>
+      <w:numFmt w:val="decimal"/>
+      <w:lvlText w:val="%1."/>
+      <w:lvlJc w:val="left"/>
+      <w:pPr>
+        <w:ind w:left="360" w:hanging="360"/>
+      </w:pPr>
+    </w:lvl>
+    <w:lvl w:ilvl="1" w:tplc="040E0019" w:tentative="1">
+      <w:start w:val="1"/>
+      <w:numFmt w:val="lowerLetter"/>
+      <w:lvlText w:val="%2."/>
+      <w:lvlJc w:val="left"/>
+      <w:pPr>
+        <w:ind w:left="1080" w:hanging="360"/>
+      </w:pPr>
+    </w:lvl>
+    <w:lvl w:ilvl="2" w:tplc="040E001B" w:tentative="1">
+      <w:start w:val="1"/>
+      <w:numFmt w:val="lowerRoman"/>
+      <w:lvlText w:val="%3."/>
+      <w:lvlJc w:val="right"/>
+      <w:pPr>
+        <w:ind w:left="1800" w:hanging="180"/>
+      </w:pPr>
+    </w:lvl>
+    <w:lvl w:ilvl="3" w:tplc="040E000F" w:tentative="1">
+      <w:start w:val="1"/>
+      <w:numFmt w:val="decimal"/>
+      <w:lvlText w:val="%4."/>
+      <w:lvlJc w:val="left"/>
+      <w:pPr>
+        <w:ind w:left="2520" w:hanging="360"/>
+      </w:pPr>
+    </w:lvl>
+    <w:lvl w:ilvl="4" w:tplc="040E0019" w:tentative="1">
+      <w:start w:val="1"/>
+      <w:numFmt w:val="lowerLetter"/>
+      <w:lvlText w:val="%5."/>
+      <w:lvlJc w:val="left"/>
+      <w:pPr>
+        <w:ind w:left="3240" w:hanging="360"/>
+      </w:pPr>
+    </w:lvl>
+    <w:lvl w:ilvl="5" w:tplc="040E001B" w:tentative="1">
+      <w:start w:val="1"/>
+      <w:numFmt w:val="lowerRoman"/>
+      <w:lvlText w:val="%6."/>
+      <w:lvlJc w:val="right"/>
+      <w:pPr>
+        <w:ind w:left="3960" w:hanging="180"/>
+      </w:pPr>
+    </w:lvl>
+    <w:lvl w:ilvl="6" w:tplc="040E000F" w:tentative="1">
+      <w:start w:val="1"/>
+      <w:numFmt w:val="decimal"/>
+      <w:lvlText w:val="%7."/>
+      <w:lvlJc w:val="left"/>
+      <w:pPr>
+        <w:ind w:left="4680" w:hanging="360"/>
+      </w:pPr>
+    </w:lvl>
+    <w:lvl w:ilvl="7" w:tplc="040E0019" w:tentative="1">
+      <w:start w:val="1"/>
+      <w:numFmt w:val="lowerLetter"/>
+      <w:lvlText w:val="%8."/>
+      <w:lvlJc w:val="left"/>
+      <w:pPr>
+        <w:ind w:left="5400" w:hanging="360"/>
+      </w:pPr>
+    </w:lvl>
+    <w:lvl w:ilvl="8" w:tplc="040E001B" w:tentative="1">
+      <w:start w:val="1"/>
+      <w:numFmt w:val="lowerRoman"/>
+      <w:lvlText w:val="%9."/>
+      <w:lvlJc w:val="right"/>
+      <w:pPr>
+        <w:ind w:left="6120" w:hanging="180"/>
+      </w:pPr>
+    </w:lvl>
+  </w:abstractNum>
+  <w:abstractNum w:abstractNumId="1" w15:restartNumberingAfterBreak="0">
+    <w:nsid w:val="054E3083"/>
+    <w:multiLevelType w:val="hybridMultilevel"/>
+    <w:tmpl w:val="81446AF6"/>
+    <w:lvl w:ilvl="0" w:tplc="040E000F">
+      <w:start w:val="1"/>
+      <w:numFmt w:val="decimal"/>
+      <w:lvlText w:val="%1."/>
+      <w:lvlJc w:val="left"/>
+      <w:pPr>
+        <w:ind w:left="720" w:hanging="360"/>
+      </w:pPr>
+    </w:lvl>
+    <w:lvl w:ilvl="1" w:tplc="040E0019" w:tentative="1">
+      <w:start w:val="1"/>
+      <w:numFmt w:val="lowerLetter"/>
+      <w:lvlText w:val="%2."/>
+      <w:lvlJc w:val="left"/>
+      <w:pPr>
+        <w:ind w:left="1440" w:hanging="360"/>
+      </w:pPr>
+    </w:lvl>
+    <w:lvl w:ilvl="2" w:tplc="040E001B" w:tentative="1">
+      <w:start w:val="1"/>
+      <w:numFmt w:val="lowerRoman"/>
+      <w:lvlText w:val="%3."/>
+      <w:lvlJc w:val="right"/>
+      <w:pPr>
+        <w:ind w:left="2160" w:hanging="180"/>
+      </w:pPr>
+    </w:lvl>
+    <w:lvl w:ilvl="3" w:tplc="040E000F" w:tentative="1">
+      <w:start w:val="1"/>
+      <w:numFmt w:val="decimal"/>
+      <w:lvlText w:val="%4."/>
+      <w:lvlJc w:val="left"/>
+      <w:pPr>
+        <w:ind w:left="2880" w:hanging="360"/>
+      </w:pPr>
+    </w:lvl>
+    <w:lvl w:ilvl="4" w:tplc="040E0019" w:tentative="1">
+      <w:start w:val="1"/>
+      <w:numFmt w:val="lowerLetter"/>
+      <w:lvlText w:val="%5."/>
+      <w:lvlJc w:val="left"/>
+      <w:pPr>
+        <w:ind w:left="3600" w:hanging="360"/>
+      </w:pPr>
+    </w:lvl>
+    <w:lvl w:ilvl="5" w:tplc="040E001B" w:tentative="1">
+      <w:start w:val="1"/>
+      <w:numFmt w:val="lowerRoman"/>
+      <w:lvlText w:val="%6."/>
+      <w:lvlJc w:val="right"/>
+      <w:pPr>
+        <w:ind w:left="4320" w:hanging="180"/>
+      </w:pPr>
+    </w:lvl>
+    <w:lvl w:ilvl="6" w:tplc="040E000F" w:tentative="1">
+      <w:start w:val="1"/>
+      <w:numFmt w:val="decimal"/>
+      <w:lvlText w:val="%7."/>
+      <w:lvlJc w:val="left"/>
+      <w:pPr>
+        <w:ind w:left="5040" w:hanging="360"/>
+      </w:pPr>
+    </w:lvl>
+    <w:lvl w:ilvl="7" w:tplc="040E0019" w:tentative="1">
+      <w:start w:val="1"/>
+      <w:numFmt w:val="lowerLetter"/>
+      <w:lvlText w:val="%8."/>
+      <w:lvlJc w:val="left"/>
+      <w:pPr>
+        <w:ind w:left="5760" w:hanging="360"/>
+      </w:pPr>
+    </w:lvl>
+    <w:lvl w:ilvl="8" w:tplc="040E001B" w:tentative="1">
+      <w:start w:val="1"/>
+      <w:numFmt w:val="lowerRoman"/>
+      <w:lvlText w:val="%9."/>
+      <w:lvlJc w:val="right"/>
+      <w:pPr>
+        <w:ind w:left="6480" w:hanging="180"/>
+      </w:pPr>
+    </w:lvl>
+  </w:abstractNum>
+  <w:num w:numId="1" w16cid:durableId="922297112">
+    <w:abstractNumId w:val="1"/>
+  </w:num>
+  <w:num w:numId="2" w16cid:durableId="1323968507">
+    <w:abstractNumId w:val="0"/>
+  </w:num>
+</w:numbering>
 </file>
 
 <file path=word/styles.xml><?xml version="1.0" encoding="utf-8"?>
@@ -1011,7 +2040,6 @@
   <w:style w:type="character" w:default="1" w:styleId="Bekezdsalapbettpusa">
     <w:name w:val="Default Paragraph Font"/>
     <w:uiPriority w:val="1"/>
-    <w:semiHidden/>
     <w:unhideWhenUsed/>
   </w:style>
   <w:style w:type="table" w:default="1" w:styleId="Normltblzat">
@@ -1221,6 +2249,59 @@
       <w:color w:val="605E5C"/>
       <w:shd w:val="clear" w:color="auto" w:fill="E1DFDD"/>
     </w:rPr>
+  </w:style>
+  <w:style w:type="table" w:styleId="Rcsostblzat">
+    <w:name w:val="Table Grid"/>
+    <w:basedOn w:val="Normltblzat"/>
+    <w:uiPriority w:val="39"/>
+    <w:rsid w:val="00253355"/>
+    <w:pPr>
+      <w:spacing w:after="0" w:line="240" w:lineRule="auto"/>
+    </w:pPr>
+    <w:tblPr>
+      <w:tblBorders>
+        <w:top w:val="single" w:sz="4" w:space="0" w:color="auto"/>
+        <w:left w:val="single" w:sz="4" w:space="0" w:color="auto"/>
+        <w:bottom w:val="single" w:sz="4" w:space="0" w:color="auto"/>
+        <w:right w:val="single" w:sz="4" w:space="0" w:color="auto"/>
+        <w:insideH w:val="single" w:sz="4" w:space="0" w:color="auto"/>
+        <w:insideV w:val="single" w:sz="4" w:space="0" w:color="auto"/>
+      </w:tblBorders>
+    </w:tblPr>
+  </w:style>
+  <w:style w:type="paragraph" w:styleId="Tartalomjegyzkcmsora">
+    <w:name w:val="TOC Heading"/>
+    <w:basedOn w:val="Cmsor1"/>
+    <w:next w:val="Norml"/>
+    <w:uiPriority w:val="39"/>
+    <w:unhideWhenUsed/>
+    <w:qFormat/>
+    <w:rsid w:val="002231BC"/>
+    <w:pPr>
+      <w:spacing w:line="259" w:lineRule="auto"/>
+      <w:jc w:val="left"/>
+      <w:outlineLvl w:val="9"/>
+    </w:pPr>
+    <w:rPr>
+      <w:rFonts w:asciiTheme="majorHAnsi" w:hAnsiTheme="majorHAnsi"/>
+      <w:b w:val="0"/>
+      <w:color w:val="2F5496" w:themeColor="accent1" w:themeShade="BF"/>
+      <w:kern w:val="0"/>
+      <w:lang w:eastAsia="hu-HU"/>
+      <w14:ligatures w14:val="none"/>
+    </w:rPr>
+  </w:style>
+  <w:style w:type="paragraph" w:styleId="TJ1">
+    <w:name w:val="toc 1"/>
+    <w:basedOn w:val="Norml"/>
+    <w:next w:val="Norml"/>
+    <w:autoRedefine/>
+    <w:uiPriority w:val="39"/>
+    <w:unhideWhenUsed/>
+    <w:rsid w:val="002231BC"/>
+    <w:pPr>
+      <w:spacing w:after="100"/>
+    </w:pPr>
   </w:style>
 </w:styles>
 </file>
@@ -1518,4 +2599,16 @@
     </a:ext>
   </a:extLst>
 </a:theme>
+</file>
+
+<file path=customXml/item1.xml><?xml version="1.0" encoding="utf-8"?>
+<b:Sources xmlns:b="http://schemas.openxmlformats.org/officeDocument/2006/bibliography" xmlns="http://schemas.openxmlformats.org/officeDocument/2006/bibliography" SelectedStyle="\APASixthEditionOfficeOnline.xsl" StyleName="APA" Version="6"/>
+</file>
+
+<file path=customXml/itemProps1.xml><?xml version="1.0" encoding="utf-8"?>
+<ds:datastoreItem xmlns:ds="http://schemas.openxmlformats.org/officeDocument/2006/customXml" ds:itemID="{B6154C34-BC43-4856-9C40-4D0BB4FB1FB9}">
+  <ds:schemaRefs>
+    <ds:schemaRef ds:uri="http://schemas.openxmlformats.org/officeDocument/2006/bibliography"/>
+  </ds:schemaRefs>
+</ds:datastoreItem>
 </file>
--- a/dokumentáció/aktuális dokumentációm/dokementacio-damimani.docx
+++ b/dokumentáció/aktuális dokumentációm/dokementacio-damimani.docx
@@ -211,23 +211,7 @@
     </w:p>
     <w:p>
       <w:r>
-        <w:t xml:space="preserve">Egy C#-ban fejlesztett program, aminek a </w:t>
-      </w:r>
-      <w:proofErr w:type="gramStart"/>
-      <w:r>
-        <w:t>feladata</w:t>
-      </w:r>
-      <w:proofErr w:type="gramEnd"/>
-      <w:r>
-        <w:t xml:space="preserve"> hogy tároljon a </w:t>
-      </w:r>
-      <w:proofErr w:type="spellStart"/>
-      <w:r>
-        <w:t>Minecraft</w:t>
-      </w:r>
-      <w:proofErr w:type="spellEnd"/>
-      <w:r>
-        <w:t xml:space="preserve"> nevű játékból tárgyakat és az elkészítési módjukat, és annak az adatait kezelje.</w:t>
+        <w:t>Egy C#-ban fejlesztett program, aminek a feladata hogy tároljon a Minecraft nevű játékból tárgyakat és az elkészítési módjukat, és annak az adatait kezelje.</w:t>
       </w:r>
     </w:p>
     <w:p>
@@ -246,11 +230,9 @@
       </w:r>
     </w:p>
     <w:p>
-      <w:proofErr w:type="spellStart"/>
       <w:r>
         <w:t>MCraftingTree</w:t>
       </w:r>
-      <w:proofErr w:type="spellEnd"/>
     </w:p>
     <w:p>
       <w:pPr>
@@ -375,6 +357,7 @@
           <w:rFonts w:eastAsia="Calibri" w:cs="Times New Roman"/>
           <w:sz w:val="20"/>
         </w:rPr>
+        <w:lastRenderedPageBreak/>
         <w:t xml:space="preserve">          a záródolgozat készítőjének aláírása </w:t>
       </w:r>
       <w:r>
@@ -552,35 +535,8 @@
           <w:lang w:val="en-GB" w:eastAsia="hu-HU"/>
         </w:rPr>
         <w:tab/>
-      </w:r>
-      <w:proofErr w:type="spellStart"/>
-      <w:r>
-        <w:rPr>
-          <w:rFonts w:eastAsia="Times New Roman" w:cs="Times New Roman"/>
-          <w:szCs w:val="24"/>
-          <w:lang w:val="en-GB" w:eastAsia="hu-HU"/>
-        </w:rPr>
-        <w:t>tanuló</w:t>
-      </w:r>
-      <w:proofErr w:type="spellEnd"/>
-      <w:r>
-        <w:rPr>
-          <w:rFonts w:eastAsia="Times New Roman" w:cs="Times New Roman"/>
-          <w:szCs w:val="24"/>
-          <w:lang w:val="en-GB" w:eastAsia="hu-HU"/>
-        </w:rPr>
-        <w:t xml:space="preserve"> </w:t>
-      </w:r>
-      <w:proofErr w:type="spellStart"/>
-      <w:r>
-        <w:rPr>
-          <w:rFonts w:eastAsia="Times New Roman" w:cs="Times New Roman"/>
-          <w:szCs w:val="24"/>
-          <w:lang w:val="en-GB" w:eastAsia="hu-HU"/>
-        </w:rPr>
-        <w:t>aláírása</w:t>
-      </w:r>
-      <w:proofErr w:type="spellEnd"/>
+        <w:t>tanuló aláírása</w:t>
+      </w:r>
     </w:p>
     <w:p>
       <w:pPr>
@@ -951,6 +907,15 @@
     </w:p>
     <w:sdt>
       <w:sdtPr>
+        <w:rPr>
+          <w:rFonts w:ascii="Times New Roman" w:eastAsiaTheme="minorHAnsi" w:hAnsi="Times New Roman" w:cstheme="minorHAnsi"/>
+          <w:color w:val="auto"/>
+          <w:kern w:val="2"/>
+          <w:sz w:val="24"/>
+          <w:szCs w:val="22"/>
+          <w:lang w:eastAsia="en-US"/>
+          <w14:ligatures w14:val="standardContextual"/>
+        </w:rPr>
         <w:id w:val="1384142501"/>
         <w:docPartObj>
           <w:docPartGallery w:val="Table of Contents"/>
@@ -959,15 +924,8 @@
       </w:sdtPr>
       <w:sdtEndPr>
         <w:rPr>
-          <w:rFonts w:ascii="Times New Roman" w:eastAsiaTheme="minorHAnsi" w:hAnsi="Times New Roman" w:cstheme="minorHAnsi"/>
           <w:b/>
           <w:bCs/>
-          <w:color w:val="auto"/>
-          <w:kern w:val="2"/>
-          <w:sz w:val="24"/>
-          <w:szCs w:val="22"/>
-          <w:lang w:eastAsia="en-US"/>
-          <w14:ligatures w14:val="standardContextual"/>
         </w:rPr>
       </w:sdtEndPr>
       <w:sdtContent>
@@ -1090,14 +1048,155 @@
     </w:p>
     <w:p>
       <w:pPr>
-        <w:ind w:left="360"/>
-      </w:pPr>
+        <w:ind w:left="360" w:firstLine="349"/>
+      </w:pPr>
+      <w:r>
+        <w:t xml:space="preserve">A programom készítésétéhez az inspiráció akkor jött, mikor óra közben játszottam a Minecraft nevű játékkal, és egy barátomnak teszteltem egy modifikált verzióját. Sokkal több tárgy, </w:t>
+      </w:r>
+      <w:r>
+        <w:t>ellenség</w:t>
+      </w:r>
+      <w:r>
+        <w:t xml:space="preserve"> és barkácsolási recept volt benne, mint az alap játékban, ezért rengeteg mindent nem </w:t>
+      </w:r>
+      <w:r>
+        <w:t>tudtam,</w:t>
+      </w:r>
+      <w:r>
+        <w:t xml:space="preserve"> hogy hogy kell megcsinálni, és hogy milyen tárgyakba kerülne. </w:t>
+      </w:r>
+      <w:r>
+        <w:t>Annyit tudtam, hogy melyik tárgyat kell megszereznem ahhoz, hogy „győzzek”, amihez egy nagyon komplex recept tartozott.</w:t>
+      </w:r>
+      <w:r>
+        <w:t xml:space="preserve"> Ekkor volt egy gondolatom, hogy: „Hmm, de jó lenne hogyha lenne egy program vagy egy modifikáció </w:t>
+      </w:r>
+      <w:r>
+        <w:t>ahhoz,</w:t>
+      </w:r>
+      <w:r>
+        <w:t xml:space="preserve"> hogy megmutassa nekem a szükséges alapanyagokat ehhez a tárgyhoz</w:t>
+      </w:r>
+      <w:r>
+        <w:t>…</w:t>
+      </w:r>
+      <w:r>
+        <w:t>”</w:t>
+      </w:r>
+      <w:r>
+        <w:t xml:space="preserve">, </w:t>
+      </w:r>
+      <w:r>
+        <w:t>és úgy döntöttem, hogy megcsinálom.</w:t>
+      </w:r>
+      <w:r>
+        <w:t xml:space="preserve"> </w:t>
+      </w:r>
+    </w:p>
+    <w:p>
+      <w:pPr>
+        <w:ind w:left="360" w:firstLine="349"/>
+      </w:pPr>
+      <w:r>
+        <w:t xml:space="preserve">Először is, ki kellett találnom, hogy hogyan és mivel hozom létre, és mi kell ahhoz, hogy úgy működjön, ahogy azt én akarom. </w:t>
+      </w:r>
+      <w:r>
+        <w:t>Ideálisan Java-ban lett volna jó megírni, hiszen a játék is Java 8, majd Java 17-ben íródott</w:t>
+      </w:r>
+      <w:r>
+        <w:t xml:space="preserve">, és könnyen tudtam volna importálni az osztályfájlokat magából a .jar fájlból, de helyette a C# mellett döntöttem, mert ahhoz valamilyen szinten értek is, Java-val ellentétben. </w:t>
+      </w:r>
+      <w:r>
+        <w:t>Megterveztem az adatbázis alapjait draw.io-ban, hogy könnyen tudjak változtatni</w:t>
+      </w:r>
+      <w:r>
+        <w:t xml:space="preserve"> az oszlopokon, és hogy ne kelljen szenvednem azzal, hogy valaminek a tárolására nem jó.</w:t>
+      </w:r>
+      <w:r>
+        <w:t xml:space="preserve"> </w:t>
+      </w:r>
+      <w:r>
+        <w:t xml:space="preserve">A grafikai felülethez WPF-et használtam, mert </w:t>
+      </w:r>
+      <w:r>
+        <w:t>gyorsabb, modernebb és több funkcionalitást nyújt a WinForms-hoz képest.</w:t>
+      </w:r>
+      <w:r>
+        <w:t xml:space="preserve"> Emellé még Material Design-t is használtam, ami </w:t>
+      </w:r>
+      <w:r>
+        <w:t xml:space="preserve">a Bootstrap-hez hasonlóképpen egy felhasználói felület keretrendszer, hogy </w:t>
+      </w:r>
+      <w:r>
+        <w:t>jobban nézzen ki a program, mint ahogy én azt meg tudnám írni nélküle.</w:t>
+      </w:r>
+      <w:r>
+        <w:t xml:space="preserve"> </w:t>
+      </w:r>
+      <w:r>
+        <w:t xml:space="preserve">Kitaláltam, hogy akarom hogy a program kinézzen, milyen funkciói legyenek, és nekikezdtem megírni a programot, az adatbázissal kezdve. </w:t>
+      </w:r>
+      <w:r>
+        <w:t>Entity Framework 6-ot használva megcsináltam a terveim alapján</w:t>
+      </w:r>
+      <w:r>
+        <w:t>, és nagyon alap funkciókkal teszteltem, hogy be tud-e olvasni és lehet-e rá írni.</w:t>
+      </w:r>
+      <w:r>
+        <w:t xml:space="preserve"> Ezután megírtam, hogy lehessen hozzáadni tárgyakat az adatbázishoz, hogy dobja-e a megadott tárgyat egy ellenség, ha igen melyik és mekkora eséllyel, a tárgyakkal asszociált típus, tárgyakból készített receptek, legyen az kemencében kisütés, alkímiában készült főzetek, vagy csak egyszerűen barkácso</w:t>
+      </w:r>
+      <w:r>
+        <w:t>lások.</w:t>
+      </w:r>
+      <w:r>
+        <w:t xml:space="preserve"> </w:t>
+      </w:r>
+      <w:r>
+        <w:t xml:space="preserve">Ezután kidolgoztam, hogy megjelenjenek a tárgyak egy listában, a velük asszociált képekkel együtt, megcsináltam, hogy be lehessen tölteni recepteket azzal, hogy behúzol egy képet a barkácsasztal menüjébe a program közepén, és hogy kiszámolja hogy milyen </w:t>
+      </w:r>
+      <w:r>
+        <w:lastRenderedPageBreak/>
+        <w:t xml:space="preserve">tárgyak kellenek a megadott receptnek az elkészítéséhez, és mennyi belőlük. </w:t>
+      </w:r>
+      <w:r>
+        <w:t>Végül hozzáadtam alap adatokat az adatbázishoz, tárgyak, recepteket és típusok amik megjelennek az alap játékban is, modifikációk nélkül.</w:t>
+      </w:r>
+    </w:p>
+    <w:p>
+      <w:pPr>
+        <w:ind w:left="360" w:firstLine="349"/>
+      </w:pPr>
+      <w:r>
+        <w:t>Végül csak a tesztelés és ellenőrzés maradt, amik sikeresek voltak.</w:t>
+      </w:r>
+    </w:p>
+    <w:p>
+      <w:pPr>
+        <w:spacing w:line="259" w:lineRule="auto"/>
+        <w:jc w:val="left"/>
+      </w:pPr>
+      <w:r>
+        <w:br w:type="page"/>
+      </w:r>
+    </w:p>
+    <w:p>
+      <w:pPr>
+        <w:pStyle w:val="Cmsor1"/>
+        <w:numPr>
+          <w:ilvl w:val="0"/>
+          <w:numId w:val="2"/>
+        </w:numPr>
+      </w:pPr>
+      <w:r>
+        <w:lastRenderedPageBreak/>
+        <w:t>Feladatspecifikáció</w:t>
+      </w:r>
     </w:p>
     <w:sectPr>
       <w:footerReference w:type="default" r:id="rId10"/>
       <w:headerReference w:type="first" r:id="rId11"/>
       <w:pgSz w:w="11906" w:h="16838"/>
-      <w:pgMar w:top="1418" w:right="1418" w:bottom="1418" w:left="1985" w:header="709" w:footer="709" w:gutter="0"/>
+      <w:pgMar w:top="1418" w:right="1418" w:bottom="2268" w:left="1985" w:header="709" w:footer="709" w:gutter="0"/>
       <w:cols w:space="708"/>
       <w:titlePg/>
       <w:docGrid w:linePitch="360"/>
@@ -1386,10 +1485,10 @@
                 <v:path o:extrusionok="f" gradientshapeok="t" o:connecttype="rect"/>
                 <o:lock v:ext="edit" aspectratio="t"/>
               </v:shapetype>
-              <v:shape id="_x0000_i1025" type="#_x0000_t75" style="width:63.6pt;height:63.6pt">
+              <v:shape id="_x0000_i1025" type="#_x0000_t75" style="width:63.75pt;height:63.75pt">
                 <v:imagedata r:id="rId2" o:title=""/>
               </v:shape>
-              <o:OLEObject Type="Embed" ProgID="PBrush" ShapeID="_x0000_i1025" DrawAspect="Content" ObjectID="_1740983522" r:id="rId3"/>
+              <o:OLEObject Type="Embed" ProgID="PBrush" ShapeID="_x0000_i1025" DrawAspect="Content" ObjectID="_1741003941" r:id="rId3"/>
             </w:object>
           </w:r>
         </w:p>
@@ -1409,7 +1508,7 @@
   <w:abstractNum w:abstractNumId="0" w15:restartNumberingAfterBreak="0">
     <w:nsid w:val="018B65ED"/>
     <w:multiLevelType w:val="hybridMultilevel"/>
-    <w:tmpl w:val="EAF676A2"/>
+    <w:tmpl w:val="6A6641F8"/>
     <w:lvl w:ilvl="0" w:tplc="040E000F">
       <w:start w:val="1"/>
       <w:numFmt w:val="decimal"/>
@@ -2040,6 +2139,7 @@
   <w:style w:type="character" w:default="1" w:styleId="Bekezdsalapbettpusa">
     <w:name w:val="Default Paragraph Font"/>
     <w:uiPriority w:val="1"/>
+    <w:semiHidden/>
     <w:unhideWhenUsed/>
   </w:style>
   <w:style w:type="table" w:default="1" w:styleId="Normltblzat">
@@ -2301,6 +2401,17 @@
     <w:rsid w:val="002231BC"/>
     <w:pPr>
       <w:spacing w:after="100"/>
+    </w:pPr>
+  </w:style>
+  <w:style w:type="paragraph" w:styleId="Listaszerbekezds">
+    <w:name w:val="List Paragraph"/>
+    <w:basedOn w:val="Norml"/>
+    <w:uiPriority w:val="34"/>
+    <w:qFormat/>
+    <w:rsid w:val="00E67A26"/>
+    <w:pPr>
+      <w:ind w:left="720"/>
+      <w:contextualSpacing/>
     </w:pPr>
   </w:style>
 </w:styles>

--- a/dokumentáció/aktuális dokumentációm/dokementacio-damimani.docx
+++ b/dokumentáció/aktuális dokumentációm/dokementacio-damimani.docx
@@ -211,7 +211,23 @@
     </w:p>
     <w:p>
       <w:r>
-        <w:t>Egy C#-ban fejlesztett program, aminek a feladata hogy tároljon a Minecraft nevű játékból tárgyakat és az elkészítési módjukat, és annak az adatait kezelje.</w:t>
+        <w:t xml:space="preserve">Egy C#-ban fejlesztett program, aminek a </w:t>
+      </w:r>
+      <w:proofErr w:type="gramStart"/>
+      <w:r>
+        <w:t>feladata</w:t>
+      </w:r>
+      <w:proofErr w:type="gramEnd"/>
+      <w:r>
+        <w:t xml:space="preserve"> hogy tároljon a </w:t>
+      </w:r>
+      <w:proofErr w:type="spellStart"/>
+      <w:r>
+        <w:t>Minecraft</w:t>
+      </w:r>
+      <w:proofErr w:type="spellEnd"/>
+      <w:r>
+        <w:t xml:space="preserve"> nevű játékból tárgyakat és az elkészítési módjukat, és annak az adatait kezelje.</w:t>
       </w:r>
     </w:p>
     <w:p>
@@ -230,9 +246,11 @@
       </w:r>
     </w:p>
     <w:p>
+      <w:proofErr w:type="spellStart"/>
       <w:r>
         <w:t>MCraftingTree</w:t>
       </w:r>
+      <w:proofErr w:type="spellEnd"/>
     </w:p>
     <w:p>
       <w:pPr>
@@ -535,8 +553,35 @@
           <w:lang w:val="en-GB" w:eastAsia="hu-HU"/>
         </w:rPr>
         <w:tab/>
-        <w:t>tanuló aláírása</w:t>
-      </w:r>
+      </w:r>
+      <w:proofErr w:type="spellStart"/>
+      <w:r>
+        <w:rPr>
+          <w:rFonts w:eastAsia="Times New Roman" w:cs="Times New Roman"/>
+          <w:szCs w:val="24"/>
+          <w:lang w:val="en-GB" w:eastAsia="hu-HU"/>
+        </w:rPr>
+        <w:t>tanuló</w:t>
+      </w:r>
+      <w:proofErr w:type="spellEnd"/>
+      <w:r>
+        <w:rPr>
+          <w:rFonts w:eastAsia="Times New Roman" w:cs="Times New Roman"/>
+          <w:szCs w:val="24"/>
+          <w:lang w:val="en-GB" w:eastAsia="hu-HU"/>
+        </w:rPr>
+        <w:t xml:space="preserve"> </w:t>
+      </w:r>
+      <w:proofErr w:type="spellStart"/>
+      <w:r>
+        <w:rPr>
+          <w:rFonts w:eastAsia="Times New Roman" w:cs="Times New Roman"/>
+          <w:szCs w:val="24"/>
+          <w:lang w:val="en-GB" w:eastAsia="hu-HU"/>
+        </w:rPr>
+        <w:t>aláírása</w:t>
+      </w:r>
+      <w:proofErr w:type="spellEnd"/>
     </w:p>
     <w:p>
       <w:pPr>
@@ -941,6 +986,7 @@
           <w:pPr>
             <w:pStyle w:val="TJ1"/>
             <w:tabs>
+              <w:tab w:val="left" w:pos="440"/>
               <w:tab w:val="right" w:leader="dot" w:pos="8493"/>
             </w:tabs>
             <w:rPr>
@@ -961,13 +1007,31 @@
           <w:r>
             <w:fldChar w:fldCharType="separate"/>
           </w:r>
-          <w:hyperlink w:anchor="_Toc130370718" w:history="1">
+          <w:hyperlink w:anchor="_Toc130451127" w:history="1">
             <w:r>
               <w:rPr>
                 <w:rStyle w:val="Hiperhivatkozs"/>
                 <w:noProof/>
               </w:rPr>
-              <w:t>1 Bevezetés</w:t>
+              <w:t>1.</w:t>
+            </w:r>
+            <w:r>
+              <w:rPr>
+                <w:rFonts w:asciiTheme="minorHAnsi" w:eastAsiaTheme="minorEastAsia" w:hAnsiTheme="minorHAnsi" w:cstheme="minorBidi"/>
+                <w:noProof/>
+                <w:kern w:val="0"/>
+                <w:sz w:val="22"/>
+                <w:lang w:eastAsia="hu-HU"/>
+                <w14:ligatures w14:val="none"/>
+              </w:rPr>
+              <w:tab/>
+            </w:r>
+            <w:r>
+              <w:rPr>
+                <w:rStyle w:val="Hiperhivatkozs"/>
+                <w:noProof/>
+              </w:rPr>
+              <w:t>Bevezetés</w:t>
             </w:r>
             <w:r>
               <w:rPr>
@@ -988,7 +1052,7 @@
                 <w:noProof/>
                 <w:webHidden/>
               </w:rPr>
-              <w:instrText xml:space="preserve"> PAGEREF _Toc130370718 \h </w:instrText>
+              <w:instrText xml:space="preserve"> PAGEREF _Toc130451127 \h </w:instrText>
             </w:r>
             <w:r>
               <w:rPr>
@@ -1020,6 +1084,98 @@
           </w:hyperlink>
         </w:p>
         <w:p>
+          <w:pPr>
+            <w:pStyle w:val="TJ1"/>
+            <w:tabs>
+              <w:tab w:val="left" w:pos="440"/>
+              <w:tab w:val="right" w:leader="dot" w:pos="8493"/>
+            </w:tabs>
+            <w:rPr>
+              <w:rFonts w:asciiTheme="minorHAnsi" w:eastAsiaTheme="minorEastAsia" w:hAnsiTheme="minorHAnsi" w:cstheme="minorBidi"/>
+              <w:noProof/>
+              <w:kern w:val="0"/>
+              <w:sz w:val="22"/>
+              <w:lang w:eastAsia="hu-HU"/>
+              <w14:ligatures w14:val="none"/>
+            </w:rPr>
+          </w:pPr>
+          <w:hyperlink w:anchor="_Toc130451128" w:history="1">
+            <w:r>
+              <w:rPr>
+                <w:rStyle w:val="Hiperhivatkozs"/>
+                <w:noProof/>
+              </w:rPr>
+              <w:t>2.</w:t>
+            </w:r>
+            <w:r>
+              <w:rPr>
+                <w:rFonts w:asciiTheme="minorHAnsi" w:eastAsiaTheme="minorEastAsia" w:hAnsiTheme="minorHAnsi" w:cstheme="minorBidi"/>
+                <w:noProof/>
+                <w:kern w:val="0"/>
+                <w:sz w:val="22"/>
+                <w:lang w:eastAsia="hu-HU"/>
+                <w14:ligatures w14:val="none"/>
+              </w:rPr>
+              <w:tab/>
+            </w:r>
+            <w:r>
+              <w:rPr>
+                <w:rStyle w:val="Hiperhivatkozs"/>
+                <w:noProof/>
+              </w:rPr>
+              <w:t>Feladatspecifikáció</w:t>
+            </w:r>
+            <w:r>
+              <w:rPr>
+                <w:noProof/>
+                <w:webHidden/>
+              </w:rPr>
+              <w:tab/>
+            </w:r>
+            <w:r>
+              <w:rPr>
+                <w:noProof/>
+                <w:webHidden/>
+              </w:rPr>
+              <w:fldChar w:fldCharType="begin"/>
+            </w:r>
+            <w:r>
+              <w:rPr>
+                <w:noProof/>
+                <w:webHidden/>
+              </w:rPr>
+              <w:instrText xml:space="preserve"> PAGEREF _Toc130451128 \h </w:instrText>
+            </w:r>
+            <w:r>
+              <w:rPr>
+                <w:noProof/>
+                <w:webHidden/>
+              </w:rPr>
+            </w:r>
+            <w:r>
+              <w:rPr>
+                <w:noProof/>
+                <w:webHidden/>
+              </w:rPr>
+              <w:fldChar w:fldCharType="separate"/>
+            </w:r>
+            <w:r>
+              <w:rPr>
+                <w:noProof/>
+                <w:webHidden/>
+              </w:rPr>
+              <w:t>8</w:t>
+            </w:r>
+            <w:r>
+              <w:rPr>
+                <w:noProof/>
+                <w:webHidden/>
+              </w:rPr>
+              <w:fldChar w:fldCharType="end"/>
+            </w:r>
+          </w:hyperlink>
+        </w:p>
+        <w:p>
           <w:r>
             <w:rPr>
               <w:b/>
@@ -1041,17 +1197,27 @@
       <w:r>
         <w:br w:type="page"/>
       </w:r>
+      <w:bookmarkStart w:id="0" w:name="_Toc130451127"/>
       <w:r>
         <w:lastRenderedPageBreak/>
         <w:t>Bevezetés</w:t>
       </w:r>
+      <w:bookmarkEnd w:id="0"/>
     </w:p>
     <w:p>
       <w:pPr>
         <w:ind w:left="360" w:firstLine="349"/>
       </w:pPr>
       <w:r>
-        <w:t xml:space="preserve">A programom készítésétéhez az inspiráció akkor jött, mikor óra közben játszottam a Minecraft nevű játékkal, és egy barátomnak teszteltem egy modifikált verzióját. Sokkal több tárgy, </w:t>
+        <w:t xml:space="preserve">A programom készítésétéhez az inspiráció akkor jött, mikor óra közben játszottam a </w:t>
+      </w:r>
+      <w:proofErr w:type="spellStart"/>
+      <w:r>
+        <w:t>Minecraft</w:t>
+      </w:r>
+      <w:proofErr w:type="spellEnd"/>
+      <w:r>
+        <w:t xml:space="preserve"> nevű játékkal, és egy barátomnak teszteltem egy modifikált verzióját. Sokkal több tárgy, </w:t>
       </w:r>
       <w:r>
         <w:t>ellenség</w:t>
@@ -1098,13 +1264,37 @@
         <w:ind w:left="360" w:firstLine="349"/>
       </w:pPr>
       <w:r>
-        <w:t xml:space="preserve">Először is, ki kellett találnom, hogy hogyan és mivel hozom létre, és mi kell ahhoz, hogy úgy működjön, ahogy azt én akarom. </w:t>
+        <w:t xml:space="preserve">Először is, ki kellett találnom, hogy hogyan és mivel hozom létre, és mi kell ahhoz, hogy úgy </w:t>
+      </w:r>
+      <w:proofErr w:type="spellStart"/>
+      <w:r>
+        <w:t>működjön</w:t>
+      </w:r>
+      <w:proofErr w:type="spellEnd"/>
+      <w:r>
+        <w:t xml:space="preserve">, ahogy azt én akarom. </w:t>
       </w:r>
       <w:r>
         <w:t>Ideálisan Java-ban lett volna jó megírni, hiszen a játék is Java 8, majd Java 17-ben íródott</w:t>
       </w:r>
       <w:r>
-        <w:t xml:space="preserve">, és könnyen tudtam volna importálni az osztályfájlokat magából a .jar fájlból, de helyette a C# mellett döntöttem, mert ahhoz valamilyen szinten értek is, Java-val ellentétben. </w:t>
+        <w:t>, és könnyen tudtam volna importálni az osztályfájlokat magából a .</w:t>
+      </w:r>
+      <w:proofErr w:type="spellStart"/>
+      <w:r>
+        <w:t>jar</w:t>
+      </w:r>
+      <w:proofErr w:type="spellEnd"/>
+      <w:r>
+        <w:t xml:space="preserve"> fájlból, de helyette a C# mellett döntöttem, mert ahhoz valamilyen szinten értek is, Java-</w:t>
+      </w:r>
+      <w:proofErr w:type="spellStart"/>
+      <w:r>
+        <w:t>val</w:t>
+      </w:r>
+      <w:proofErr w:type="spellEnd"/>
+      <w:r>
+        <w:t xml:space="preserve"> ellentétben. </w:t>
       </w:r>
       <w:r>
         <w:t>Megterveztem az adatbázis alapjait draw.io-ban, hogy könnyen tudjak változtatni</w:t>
@@ -1116,28 +1306,81 @@
         <w:t xml:space="preserve"> </w:t>
       </w:r>
       <w:r>
-        <w:t xml:space="preserve">A grafikai felülethez WPF-et használtam, mert </w:t>
-      </w:r>
-      <w:r>
-        <w:t>gyorsabb, modernebb és több funkcionalitást nyújt a WinForms-hoz képest.</w:t>
-      </w:r>
-      <w:r>
-        <w:t xml:space="preserve"> Emellé még Material Design-t is használtam, ami </w:t>
-      </w:r>
-      <w:r>
-        <w:t xml:space="preserve">a Bootstrap-hez hasonlóképpen egy felhasználói felület keretrendszer, hogy </w:t>
-      </w:r>
-      <w:r>
-        <w:t>jobban nézzen ki a program, mint ahogy én azt meg tudnám írni nélküle.</w:t>
+        <w:t>A grafikai felülethez WPF-</w:t>
+      </w:r>
+      <w:proofErr w:type="spellStart"/>
+      <w:r>
+        <w:t>et</w:t>
+      </w:r>
+      <w:proofErr w:type="spellEnd"/>
+      <w:r>
+        <w:t xml:space="preserve"> használtam, mert </w:t>
+      </w:r>
+      <w:r>
+        <w:t xml:space="preserve">gyorsabb, modernebb és több funkcionalitást nyújt a </w:t>
+      </w:r>
+      <w:proofErr w:type="spellStart"/>
+      <w:r>
+        <w:t>WinForms</w:t>
+      </w:r>
+      <w:proofErr w:type="spellEnd"/>
+      <w:r>
+        <w:t>-hoz képest.</w:t>
+      </w:r>
+      <w:r>
+        <w:t xml:space="preserve"> Emellé még </w:t>
+      </w:r>
+      <w:proofErr w:type="spellStart"/>
+      <w:r>
+        <w:t>Material</w:t>
+      </w:r>
+      <w:proofErr w:type="spellEnd"/>
+      <w:r>
+        <w:t xml:space="preserve"> Design-t is használtam, ami </w:t>
+      </w:r>
+      <w:r>
+        <w:t xml:space="preserve">a </w:t>
+      </w:r>
+      <w:proofErr w:type="spellStart"/>
+      <w:r>
+        <w:t>Bootstrap-hez</w:t>
+      </w:r>
+      <w:proofErr w:type="spellEnd"/>
+      <w:r>
+        <w:t xml:space="preserve"> hasonlóképpen egy felhasználói felület keretrendszer, hogy </w:t>
+      </w:r>
+      <w:r>
+        <w:t xml:space="preserve">jobban nézzen ki a program, mint ahogy én azt meg tudnám írni </w:t>
+      </w:r>
+      <w:proofErr w:type="spellStart"/>
+      <w:r>
+        <w:t>nélküle</w:t>
+      </w:r>
+      <w:proofErr w:type="spellEnd"/>
+      <w:r>
+        <w:t>.</w:t>
       </w:r>
       <w:r>
         <w:t xml:space="preserve"> </w:t>
       </w:r>
       <w:r>
-        <w:t xml:space="preserve">Kitaláltam, hogy akarom hogy a program kinézzen, milyen funkciói legyenek, és nekikezdtem megírni a programot, az adatbázissal kezdve. </w:t>
-      </w:r>
-      <w:r>
-        <w:t>Entity Framework 6-ot használva megcsináltam a terveim alapján</w:t>
+        <w:t xml:space="preserve">Kitaláltam, hogy </w:t>
+      </w:r>
+      <w:proofErr w:type="gramStart"/>
+      <w:r>
+        <w:t>akarom</w:t>
+      </w:r>
+      <w:proofErr w:type="gramEnd"/>
+      <w:r>
+        <w:t xml:space="preserve"> hogy a program kinézzen, milyen funkciói legyenek, és nekikezdtem megírni a programot, az adatbázissal kezdve. </w:t>
+      </w:r>
+      <w:proofErr w:type="spellStart"/>
+      <w:r>
+        <w:t>Entity</w:t>
+      </w:r>
+      <w:proofErr w:type="spellEnd"/>
+      <w:r>
+        <w:t xml:space="preserve"> Framework 6-ot használva megcsináltam a terveim alapján</w:t>
       </w:r>
       <w:r>
         <w:t>, és nagyon alap funkciókkal teszteltem, hogy be tud-e olvasni és lehet-e rá írni.</w:t>
@@ -1152,14 +1395,30 @@
         <w:t xml:space="preserve"> </w:t>
       </w:r>
       <w:r>
-        <w:t xml:space="preserve">Ezután kidolgoztam, hogy megjelenjenek a tárgyak egy listában, a velük asszociált képekkel együtt, megcsináltam, hogy be lehessen tölteni recepteket azzal, hogy behúzol egy képet a barkácsasztal menüjébe a program közepén, és hogy kiszámolja hogy milyen </w:t>
+        <w:t xml:space="preserve">Ezután kidolgoztam, hogy megjelenjenek a tárgyak egy listában, a velük asszociált képekkel együtt, megcsináltam, hogy be lehessen tölteni recepteket azzal, hogy behúzol egy képet a barkácsasztal menüjébe a program közepén, és hogy </w:t>
+      </w:r>
+      <w:proofErr w:type="gramStart"/>
+      <w:r>
+        <w:t>kiszámolja</w:t>
+      </w:r>
+      <w:proofErr w:type="gramEnd"/>
+      <w:r>
+        <w:t xml:space="preserve"> hogy milyen </w:t>
       </w:r>
       <w:r>
         <w:lastRenderedPageBreak/>
         <w:t xml:space="preserve">tárgyak kellenek a megadott receptnek az elkészítéséhez, és mennyi belőlük. </w:t>
       </w:r>
       <w:r>
-        <w:t>Végül hozzáadtam alap adatokat az adatbázishoz, tárgyak, recepteket és típusok amik megjelennek az alap játékban is, modifikációk nélkül.</w:t>
+        <w:t xml:space="preserve">Végül hozzáadtam alap adatokat az adatbázishoz, tárgyak, recepteket és </w:t>
+      </w:r>
+      <w:proofErr w:type="gramStart"/>
+      <w:r>
+        <w:t>típusok</w:t>
+      </w:r>
+      <w:proofErr w:type="gramEnd"/>
+      <w:r>
+        <w:t xml:space="preserve"> amik megjelennek az alap játékban is, modifikációk nélkül.</w:t>
       </w:r>
     </w:p>
     <w:p>
@@ -1187,9 +1446,162 @@
           <w:numId w:val="2"/>
         </w:numPr>
       </w:pPr>
+      <w:bookmarkStart w:id="1" w:name="_Toc130451128"/>
       <w:r>
         <w:lastRenderedPageBreak/>
         <w:t>Feladatspecifikáció</w:t>
+      </w:r>
+      <w:bookmarkEnd w:id="1"/>
+    </w:p>
+    <w:p>
+      <w:pPr>
+        <w:ind w:left="360" w:firstLine="349"/>
+      </w:pPr>
+      <w:r>
+        <w:t xml:space="preserve">A szoftver lényege a </w:t>
+      </w:r>
+      <w:proofErr w:type="spellStart"/>
+      <w:r>
+        <w:t>Minecraft</w:t>
+      </w:r>
+      <w:proofErr w:type="spellEnd"/>
+      <w:r>
+        <w:t xml:space="preserve"> játékból tárgyak és receptek felvétele és kezelése, hogy </w:t>
+      </w:r>
+      <w:proofErr w:type="gramStart"/>
+      <w:r>
+        <w:t>tudjuk</w:t>
+      </w:r>
+      <w:proofErr w:type="gramEnd"/>
+      <w:r>
+        <w:t xml:space="preserve"> hogy a játékban a mennyibe kerülnek megadott tárgyak. Ezt egy egyszerűbb felülettel igyekeztem megoldani.</w:t>
+      </w:r>
+    </w:p>
+    <w:p>
+      <w:pPr>
+        <w:ind w:left="360" w:firstLine="349"/>
+      </w:pPr>
+      <w:r>
+        <w:t>Funkciói:</w:t>
+      </w:r>
+    </w:p>
+    <w:p>
+      <w:pPr>
+        <w:pStyle w:val="Listaszerbekezds"/>
+        <w:numPr>
+          <w:ilvl w:val="0"/>
+          <w:numId w:val="3"/>
+        </w:numPr>
+      </w:pPr>
+      <w:r>
+        <w:t>Tárgyak kezelése és felvétele, típusokkal és dobási eséllyel</w:t>
+      </w:r>
+    </w:p>
+    <w:p>
+      <w:pPr>
+        <w:pStyle w:val="Listaszerbekezds"/>
+        <w:numPr>
+          <w:ilvl w:val="0"/>
+          <w:numId w:val="3"/>
+        </w:numPr>
+      </w:pPr>
+      <w:r>
+        <w:t>Receptek felvétele</w:t>
+      </w:r>
+    </w:p>
+    <w:p>
+      <w:pPr>
+        <w:pStyle w:val="Listaszerbekezds"/>
+        <w:numPr>
+          <w:ilvl w:val="0"/>
+          <w:numId w:val="3"/>
+        </w:numPr>
+      </w:pPr>
+      <w:r>
+        <w:t>Alap tárgyak megkeresése egy megadott tárgy receptjéhez</w:t>
+      </w:r>
+    </w:p>
+    <w:p>
+      <w:pPr>
+        <w:spacing w:line="259" w:lineRule="auto"/>
+        <w:jc w:val="left"/>
+      </w:pPr>
+      <w:r>
+        <w:br w:type="page"/>
+      </w:r>
+    </w:p>
+    <w:p>
+      <w:pPr>
+        <w:pStyle w:val="Cmsor1"/>
+        <w:numPr>
+          <w:ilvl w:val="0"/>
+          <w:numId w:val="2"/>
+        </w:numPr>
+      </w:pPr>
+      <w:r>
+        <w:lastRenderedPageBreak/>
+        <w:t>Fejlesztői dokumentáció</w:t>
+      </w:r>
+    </w:p>
+    <w:p>
+      <w:pPr>
+        <w:pStyle w:val="Cmsor2"/>
+        <w:numPr>
+          <w:ilvl w:val="1"/>
+          <w:numId w:val="9"/>
+        </w:numPr>
+      </w:pPr>
+    </w:p>
+    <w:p>
+      <w:pPr>
+        <w:spacing w:line="259" w:lineRule="auto"/>
+        <w:jc w:val="left"/>
+        <w:rPr>
+          <w:rFonts w:eastAsiaTheme="majorEastAsia" w:cstheme="majorBidi"/>
+          <w:b/>
+          <w:sz w:val="32"/>
+          <w:szCs w:val="32"/>
+        </w:rPr>
+      </w:pPr>
+      <w:r>
+        <w:br w:type="page"/>
+      </w:r>
+    </w:p>
+    <w:p>
+      <w:pPr>
+        <w:pStyle w:val="Cmsor1"/>
+        <w:numPr>
+          <w:ilvl w:val="0"/>
+          <w:numId w:val="2"/>
+        </w:numPr>
+      </w:pPr>
+      <w:r>
+        <w:lastRenderedPageBreak/>
+        <w:t>Felhasználói dokumentáció</w:t>
+      </w:r>
+    </w:p>
+    <w:p>
+      <w:pPr>
+        <w:pStyle w:val="Cmsor1"/>
+        <w:numPr>
+          <w:ilvl w:val="0"/>
+          <w:numId w:val="2"/>
+        </w:numPr>
+      </w:pPr>
+      <w:r>
+        <w:t>Irodalomjegyzék</w:t>
+      </w:r>
+    </w:p>
+    <w:p>
+      <w:pPr>
+        <w:pStyle w:val="Cmsor1"/>
+        <w:numPr>
+          <w:ilvl w:val="0"/>
+          <w:numId w:val="2"/>
+        </w:numPr>
+      </w:pPr>
+      <w:r>
+        <w:t>Mellékletek</w:t>
       </w:r>
     </w:p>
     <w:sectPr>
@@ -1485,10 +1897,10 @@
                 <v:path o:extrusionok="f" gradientshapeok="t" o:connecttype="rect"/>
                 <o:lock v:ext="edit" aspectratio="t"/>
               </v:shapetype>
-              <v:shape id="_x0000_i1025" type="#_x0000_t75" style="width:63.75pt;height:63.75pt">
+              <v:shape id="_x0000_i1025" type="#_x0000_t75" style="width:63.6pt;height:63.6pt">
                 <v:imagedata r:id="rId2" o:title=""/>
               </v:shape>
-              <o:OLEObject Type="Embed" ProgID="PBrush" ShapeID="_x0000_i1025" DrawAspect="Content" ObjectID="_1741003941" r:id="rId3"/>
+              <o:OLEObject Type="Embed" ProgID="PBrush" ShapeID="_x0000_i1025" DrawAspect="Content" ObjectID="_1741073557" r:id="rId3"/>
             </w:object>
           </w:r>
         </w:p>
@@ -1507,9 +1919,9 @@
 <w:numbering xmlns:wpc="http://schemas.microsoft.com/office/word/2010/wordprocessingCanvas" xmlns:cx="http://schemas.microsoft.com/office/drawing/2014/chartex" xmlns:cx1="http://schemas.microsoft.com/office/drawing/2015/9/8/chartex" xmlns:cx2="http://schemas.microsoft.com/office/drawing/2015/10/21/chartex" xmlns:cx3="http://schemas.microsoft.com/office/drawing/2016/5/9/chartex" xmlns:cx4="http://schemas.microsoft.com/office/drawing/2016/5/10/chartex" xmlns:cx5="http://schemas.microsoft.com/office/drawing/2016/5/11/chartex" xmlns:cx6="http://schemas.microsoft.com/office/drawing/2016/5/12/chartex" xmlns:cx7="http://schemas.microsoft.com/office/drawing/2016/5/13/chartex" xmlns:cx8="http://schemas.microsoft.com/office/drawing/2016/5/14/chartex" xmlns:mc="http://schemas.openxmlformats.org/markup-compatibility/2006" xmlns:aink="http://schemas.microsoft.com/office/drawing/2016/ink" xmlns:am3d="http://schemas.microsoft.com/office/drawing/2017/model3d" xmlns:o="urn:schemas-microsoft-com:office:office" xmlns:oel="http://schemas.microsoft.com/office/2019/extlst" xmlns:r="http://schemas.openxmlformats.org/officeDocument/2006/relationships" xmlns:m="http://schemas.openxmlformats.org/officeDocument/2006/math" xmlns:v="urn:schemas-microsoft-com:vml" xmlns:wp14="http://schemas.microsoft.com/office/word/2010/wordprocessingDrawing" xmlns:wp="http://schemas.openxmlformats.org/drawingml/2006/wordprocessingDrawing" xmlns:w10="urn:schemas-microsoft-com:office:word" xmlns:w="http://schemas.openxmlformats.org/wordprocessingml/2006/main" xmlns:w14="http://schemas.microsoft.com/office/word/2010/wordml" xmlns:w15="http://schemas.microsoft.com/office/word/2012/wordml" xmlns:w16cex="http://schemas.microsoft.com/office/word/2018/wordml/cex" xmlns:w16cid="http://schemas.microsoft.com/office/word/2016/wordml/cid" xmlns:w16="http://schemas.microsoft.com/office/word/2018/wordml" xmlns:w16sdtdh="http://schemas.microsoft.com/office/word/2020/wordml/sdtdatahash" xmlns:w16se="http://schemas.microsoft.com/office/word/2015/wordml/symex" xmlns:wpg="http://schemas.microsoft.com/office/word/2010/wordprocessingGroup" xmlns:wpi="http://schemas.microsoft.com/office/word/2010/wordprocessingInk" xmlns:wne="http://schemas.microsoft.com/office/word/2006/wordml" xmlns:wps="http://schemas.microsoft.com/office/word/2010/wordprocessingShape" mc:Ignorable="w14 w15 w16se w16cid w16 w16cex w16sdtdh wp14">
   <w:abstractNum w:abstractNumId="0" w15:restartNumberingAfterBreak="0">
     <w:nsid w:val="018B65ED"/>
-    <w:multiLevelType w:val="hybridMultilevel"/>
-    <w:tmpl w:val="6A6641F8"/>
-    <w:lvl w:ilvl="0" w:tplc="040E000F">
+    <w:multiLevelType w:val="multilevel"/>
+    <w:tmpl w:val="040E001F"/>
+    <w:lvl w:ilvl="0">
       <w:start w:val="1"/>
       <w:numFmt w:val="decimal"/>
       <w:lvlText w:val="%1."/>
@@ -1518,76 +1930,76 @@
         <w:ind w:left="360" w:hanging="360"/>
       </w:pPr>
     </w:lvl>
-    <w:lvl w:ilvl="1" w:tplc="040E0019" w:tentative="1">
-      <w:start w:val="1"/>
-      <w:numFmt w:val="lowerLetter"/>
-      <w:lvlText w:val="%2."/>
-      <w:lvlJc w:val="left"/>
-      <w:pPr>
-        <w:ind w:left="1080" w:hanging="360"/>
-      </w:pPr>
-    </w:lvl>
-    <w:lvl w:ilvl="2" w:tplc="040E001B" w:tentative="1">
-      <w:start w:val="1"/>
-      <w:numFmt w:val="lowerRoman"/>
-      <w:lvlText w:val="%3."/>
-      <w:lvlJc w:val="right"/>
-      <w:pPr>
-        <w:ind w:left="1800" w:hanging="180"/>
-      </w:pPr>
-    </w:lvl>
-    <w:lvl w:ilvl="3" w:tplc="040E000F" w:tentative="1">
-      <w:start w:val="1"/>
-      <w:numFmt w:val="decimal"/>
-      <w:lvlText w:val="%4."/>
-      <w:lvlJc w:val="left"/>
-      <w:pPr>
-        <w:ind w:left="2520" w:hanging="360"/>
-      </w:pPr>
-    </w:lvl>
-    <w:lvl w:ilvl="4" w:tplc="040E0019" w:tentative="1">
-      <w:start w:val="1"/>
-      <w:numFmt w:val="lowerLetter"/>
-      <w:lvlText w:val="%5."/>
-      <w:lvlJc w:val="left"/>
-      <w:pPr>
-        <w:ind w:left="3240" w:hanging="360"/>
-      </w:pPr>
-    </w:lvl>
-    <w:lvl w:ilvl="5" w:tplc="040E001B" w:tentative="1">
-      <w:start w:val="1"/>
-      <w:numFmt w:val="lowerRoman"/>
-      <w:lvlText w:val="%6."/>
-      <w:lvlJc w:val="right"/>
-      <w:pPr>
-        <w:ind w:left="3960" w:hanging="180"/>
-      </w:pPr>
-    </w:lvl>
-    <w:lvl w:ilvl="6" w:tplc="040E000F" w:tentative="1">
-      <w:start w:val="1"/>
-      <w:numFmt w:val="decimal"/>
-      <w:lvlText w:val="%7."/>
-      <w:lvlJc w:val="left"/>
-      <w:pPr>
-        <w:ind w:left="4680" w:hanging="360"/>
-      </w:pPr>
-    </w:lvl>
-    <w:lvl w:ilvl="7" w:tplc="040E0019" w:tentative="1">
-      <w:start w:val="1"/>
-      <w:numFmt w:val="lowerLetter"/>
-      <w:lvlText w:val="%8."/>
-      <w:lvlJc w:val="left"/>
-      <w:pPr>
-        <w:ind w:left="5400" w:hanging="360"/>
-      </w:pPr>
-    </w:lvl>
-    <w:lvl w:ilvl="8" w:tplc="040E001B" w:tentative="1">
-      <w:start w:val="1"/>
-      <w:numFmt w:val="lowerRoman"/>
-      <w:lvlText w:val="%9."/>
-      <w:lvlJc w:val="right"/>
-      <w:pPr>
-        <w:ind w:left="6120" w:hanging="180"/>
+    <w:lvl w:ilvl="1">
+      <w:start w:val="1"/>
+      <w:numFmt w:val="decimal"/>
+      <w:lvlText w:val="%1.%2."/>
+      <w:lvlJc w:val="left"/>
+      <w:pPr>
+        <w:ind w:left="792" w:hanging="432"/>
+      </w:pPr>
+    </w:lvl>
+    <w:lvl w:ilvl="2">
+      <w:start w:val="1"/>
+      <w:numFmt w:val="decimal"/>
+      <w:lvlText w:val="%1.%2.%3."/>
+      <w:lvlJc w:val="left"/>
+      <w:pPr>
+        <w:ind w:left="1224" w:hanging="504"/>
+      </w:pPr>
+    </w:lvl>
+    <w:lvl w:ilvl="3">
+      <w:start w:val="1"/>
+      <w:numFmt w:val="decimal"/>
+      <w:lvlText w:val="%1.%2.%3.%4."/>
+      <w:lvlJc w:val="left"/>
+      <w:pPr>
+        <w:ind w:left="1728" w:hanging="648"/>
+      </w:pPr>
+    </w:lvl>
+    <w:lvl w:ilvl="4">
+      <w:start w:val="1"/>
+      <w:numFmt w:val="decimal"/>
+      <w:lvlText w:val="%1.%2.%3.%4.%5."/>
+      <w:lvlJc w:val="left"/>
+      <w:pPr>
+        <w:ind w:left="2232" w:hanging="792"/>
+      </w:pPr>
+    </w:lvl>
+    <w:lvl w:ilvl="5">
+      <w:start w:val="1"/>
+      <w:numFmt w:val="decimal"/>
+      <w:lvlText w:val="%1.%2.%3.%4.%5.%6."/>
+      <w:lvlJc w:val="left"/>
+      <w:pPr>
+        <w:ind w:left="2736" w:hanging="936"/>
+      </w:pPr>
+    </w:lvl>
+    <w:lvl w:ilvl="6">
+      <w:start w:val="1"/>
+      <w:numFmt w:val="decimal"/>
+      <w:lvlText w:val="%1.%2.%3.%4.%5.%6.%7."/>
+      <w:lvlJc w:val="left"/>
+      <w:pPr>
+        <w:ind w:left="3240" w:hanging="1080"/>
+      </w:pPr>
+    </w:lvl>
+    <w:lvl w:ilvl="7">
+      <w:start w:val="1"/>
+      <w:numFmt w:val="decimal"/>
+      <w:lvlText w:val="%1.%2.%3.%4.%5.%6.%7.%8."/>
+      <w:lvlJc w:val="left"/>
+      <w:pPr>
+        <w:ind w:left="3744" w:hanging="1224"/>
+      </w:pPr>
+    </w:lvl>
+    <w:lvl w:ilvl="8">
+      <w:start w:val="1"/>
+      <w:numFmt w:val="decimal"/>
+      <w:lvlText w:val="%1.%2.%3.%4.%5.%6.%7.%8.%9."/>
+      <w:lvlJc w:val="left"/>
+      <w:pPr>
+        <w:ind w:left="4320" w:hanging="1440"/>
       </w:pPr>
     </w:lvl>
   </w:abstractNum>
@@ -1677,11 +2089,742 @@
       </w:pPr>
     </w:lvl>
   </w:abstractNum>
+  <w:abstractNum w:abstractNumId="2" w15:restartNumberingAfterBreak="0">
+    <w:nsid w:val="1934231B"/>
+    <w:multiLevelType w:val="multilevel"/>
+    <w:tmpl w:val="040E001F"/>
+    <w:lvl w:ilvl="0">
+      <w:start w:val="1"/>
+      <w:numFmt w:val="decimal"/>
+      <w:lvlText w:val="%1."/>
+      <w:lvlJc w:val="left"/>
+      <w:pPr>
+        <w:ind w:left="360" w:hanging="360"/>
+      </w:pPr>
+    </w:lvl>
+    <w:lvl w:ilvl="1">
+      <w:start w:val="1"/>
+      <w:numFmt w:val="decimal"/>
+      <w:lvlText w:val="%1.%2."/>
+      <w:lvlJc w:val="left"/>
+      <w:pPr>
+        <w:ind w:left="792" w:hanging="432"/>
+      </w:pPr>
+    </w:lvl>
+    <w:lvl w:ilvl="2">
+      <w:start w:val="1"/>
+      <w:numFmt w:val="decimal"/>
+      <w:lvlText w:val="%1.%2.%3."/>
+      <w:lvlJc w:val="left"/>
+      <w:pPr>
+        <w:ind w:left="1224" w:hanging="504"/>
+      </w:pPr>
+    </w:lvl>
+    <w:lvl w:ilvl="3">
+      <w:start w:val="1"/>
+      <w:numFmt w:val="decimal"/>
+      <w:lvlText w:val="%1.%2.%3.%4."/>
+      <w:lvlJc w:val="left"/>
+      <w:pPr>
+        <w:ind w:left="1728" w:hanging="648"/>
+      </w:pPr>
+    </w:lvl>
+    <w:lvl w:ilvl="4">
+      <w:start w:val="1"/>
+      <w:numFmt w:val="decimal"/>
+      <w:lvlText w:val="%1.%2.%3.%4.%5."/>
+      <w:lvlJc w:val="left"/>
+      <w:pPr>
+        <w:ind w:left="2232" w:hanging="792"/>
+      </w:pPr>
+    </w:lvl>
+    <w:lvl w:ilvl="5">
+      <w:start w:val="1"/>
+      <w:numFmt w:val="decimal"/>
+      <w:lvlText w:val="%1.%2.%3.%4.%5.%6."/>
+      <w:lvlJc w:val="left"/>
+      <w:pPr>
+        <w:ind w:left="2736" w:hanging="936"/>
+      </w:pPr>
+    </w:lvl>
+    <w:lvl w:ilvl="6">
+      <w:start w:val="1"/>
+      <w:numFmt w:val="decimal"/>
+      <w:lvlText w:val="%1.%2.%3.%4.%5.%6.%7."/>
+      <w:lvlJc w:val="left"/>
+      <w:pPr>
+        <w:ind w:left="3240" w:hanging="1080"/>
+      </w:pPr>
+    </w:lvl>
+    <w:lvl w:ilvl="7">
+      <w:start w:val="1"/>
+      <w:numFmt w:val="decimal"/>
+      <w:lvlText w:val="%1.%2.%3.%4.%5.%6.%7.%8."/>
+      <w:lvlJc w:val="left"/>
+      <w:pPr>
+        <w:ind w:left="3744" w:hanging="1224"/>
+      </w:pPr>
+    </w:lvl>
+    <w:lvl w:ilvl="8">
+      <w:start w:val="1"/>
+      <w:numFmt w:val="decimal"/>
+      <w:lvlText w:val="%1.%2.%3.%4.%5.%6.%7.%8.%9."/>
+      <w:lvlJc w:val="left"/>
+      <w:pPr>
+        <w:ind w:left="4320" w:hanging="1440"/>
+      </w:pPr>
+    </w:lvl>
+  </w:abstractNum>
+  <w:abstractNum w:abstractNumId="3" w15:restartNumberingAfterBreak="0">
+    <w:nsid w:val="220601C2"/>
+    <w:multiLevelType w:val="hybridMultilevel"/>
+    <w:tmpl w:val="7BC25640"/>
+    <w:lvl w:ilvl="0" w:tplc="FFFFFFFF">
+      <w:start w:val="1"/>
+      <w:numFmt w:val="decimal"/>
+      <w:lvlText w:val="%1."/>
+      <w:lvlJc w:val="left"/>
+      <w:pPr>
+        <w:ind w:left="360" w:hanging="360"/>
+      </w:pPr>
+    </w:lvl>
+    <w:lvl w:ilvl="1" w:tplc="FFFFFFFF">
+      <w:start w:val="1"/>
+      <w:numFmt w:val="lowerLetter"/>
+      <w:lvlText w:val="%2."/>
+      <w:lvlJc w:val="left"/>
+      <w:pPr>
+        <w:ind w:left="1080" w:hanging="360"/>
+      </w:pPr>
+    </w:lvl>
+    <w:lvl w:ilvl="2" w:tplc="FFFFFFFF" w:tentative="1">
+      <w:start w:val="1"/>
+      <w:numFmt w:val="lowerRoman"/>
+      <w:lvlText w:val="%3."/>
+      <w:lvlJc w:val="right"/>
+      <w:pPr>
+        <w:ind w:left="1800" w:hanging="180"/>
+      </w:pPr>
+    </w:lvl>
+    <w:lvl w:ilvl="3" w:tplc="FFFFFFFF" w:tentative="1">
+      <w:start w:val="1"/>
+      <w:numFmt w:val="decimal"/>
+      <w:lvlText w:val="%4."/>
+      <w:lvlJc w:val="left"/>
+      <w:pPr>
+        <w:ind w:left="2520" w:hanging="360"/>
+      </w:pPr>
+    </w:lvl>
+    <w:lvl w:ilvl="4" w:tplc="FFFFFFFF" w:tentative="1">
+      <w:start w:val="1"/>
+      <w:numFmt w:val="lowerLetter"/>
+      <w:lvlText w:val="%5."/>
+      <w:lvlJc w:val="left"/>
+      <w:pPr>
+        <w:ind w:left="3240" w:hanging="360"/>
+      </w:pPr>
+    </w:lvl>
+    <w:lvl w:ilvl="5" w:tplc="FFFFFFFF" w:tentative="1">
+      <w:start w:val="1"/>
+      <w:numFmt w:val="lowerRoman"/>
+      <w:lvlText w:val="%6."/>
+      <w:lvlJc w:val="right"/>
+      <w:pPr>
+        <w:ind w:left="3960" w:hanging="180"/>
+      </w:pPr>
+    </w:lvl>
+    <w:lvl w:ilvl="6" w:tplc="FFFFFFFF" w:tentative="1">
+      <w:start w:val="1"/>
+      <w:numFmt w:val="decimal"/>
+      <w:lvlText w:val="%7."/>
+      <w:lvlJc w:val="left"/>
+      <w:pPr>
+        <w:ind w:left="4680" w:hanging="360"/>
+      </w:pPr>
+    </w:lvl>
+    <w:lvl w:ilvl="7" w:tplc="FFFFFFFF" w:tentative="1">
+      <w:start w:val="1"/>
+      <w:numFmt w:val="lowerLetter"/>
+      <w:lvlText w:val="%8."/>
+      <w:lvlJc w:val="left"/>
+      <w:pPr>
+        <w:ind w:left="5400" w:hanging="360"/>
+      </w:pPr>
+    </w:lvl>
+    <w:lvl w:ilvl="8" w:tplc="FFFFFFFF" w:tentative="1">
+      <w:start w:val="1"/>
+      <w:numFmt w:val="lowerRoman"/>
+      <w:lvlText w:val="%9."/>
+      <w:lvlJc w:val="right"/>
+      <w:pPr>
+        <w:ind w:left="6120" w:hanging="180"/>
+      </w:pPr>
+    </w:lvl>
+  </w:abstractNum>
+  <w:abstractNum w:abstractNumId="4" w15:restartNumberingAfterBreak="0">
+    <w:nsid w:val="2CE46C50"/>
+    <w:multiLevelType w:val="hybridMultilevel"/>
+    <w:tmpl w:val="31307180"/>
+    <w:lvl w:ilvl="0" w:tplc="040E0001">
+      <w:start w:val="1"/>
+      <w:numFmt w:val="bullet"/>
+      <w:lvlText w:val=""/>
+      <w:lvlJc w:val="left"/>
+      <w:pPr>
+        <w:ind w:left="1429" w:hanging="360"/>
+      </w:pPr>
+      <w:rPr>
+        <w:rFonts w:ascii="Symbol" w:hAnsi="Symbol" w:hint="default"/>
+      </w:rPr>
+    </w:lvl>
+    <w:lvl w:ilvl="1" w:tplc="040E0003" w:tentative="1">
+      <w:start w:val="1"/>
+      <w:numFmt w:val="bullet"/>
+      <w:lvlText w:val="o"/>
+      <w:lvlJc w:val="left"/>
+      <w:pPr>
+        <w:ind w:left="2149" w:hanging="360"/>
+      </w:pPr>
+      <w:rPr>
+        <w:rFonts w:ascii="Courier New" w:hAnsi="Courier New" w:cs="Courier New" w:hint="default"/>
+      </w:rPr>
+    </w:lvl>
+    <w:lvl w:ilvl="2" w:tplc="040E0005" w:tentative="1">
+      <w:start w:val="1"/>
+      <w:numFmt w:val="bullet"/>
+      <w:lvlText w:val=""/>
+      <w:lvlJc w:val="left"/>
+      <w:pPr>
+        <w:ind w:left="2869" w:hanging="360"/>
+      </w:pPr>
+      <w:rPr>
+        <w:rFonts w:ascii="Wingdings" w:hAnsi="Wingdings" w:hint="default"/>
+      </w:rPr>
+    </w:lvl>
+    <w:lvl w:ilvl="3" w:tplc="040E0001" w:tentative="1">
+      <w:start w:val="1"/>
+      <w:numFmt w:val="bullet"/>
+      <w:lvlText w:val=""/>
+      <w:lvlJc w:val="left"/>
+      <w:pPr>
+        <w:ind w:left="3589" w:hanging="360"/>
+      </w:pPr>
+      <w:rPr>
+        <w:rFonts w:ascii="Symbol" w:hAnsi="Symbol" w:hint="default"/>
+      </w:rPr>
+    </w:lvl>
+    <w:lvl w:ilvl="4" w:tplc="040E0003" w:tentative="1">
+      <w:start w:val="1"/>
+      <w:numFmt w:val="bullet"/>
+      <w:lvlText w:val="o"/>
+      <w:lvlJc w:val="left"/>
+      <w:pPr>
+        <w:ind w:left="4309" w:hanging="360"/>
+      </w:pPr>
+      <w:rPr>
+        <w:rFonts w:ascii="Courier New" w:hAnsi="Courier New" w:cs="Courier New" w:hint="default"/>
+      </w:rPr>
+    </w:lvl>
+    <w:lvl w:ilvl="5" w:tplc="040E0005" w:tentative="1">
+      <w:start w:val="1"/>
+      <w:numFmt w:val="bullet"/>
+      <w:lvlText w:val=""/>
+      <w:lvlJc w:val="left"/>
+      <w:pPr>
+        <w:ind w:left="5029" w:hanging="360"/>
+      </w:pPr>
+      <w:rPr>
+        <w:rFonts w:ascii="Wingdings" w:hAnsi="Wingdings" w:hint="default"/>
+      </w:rPr>
+    </w:lvl>
+    <w:lvl w:ilvl="6" w:tplc="040E0001" w:tentative="1">
+      <w:start w:val="1"/>
+      <w:numFmt w:val="bullet"/>
+      <w:lvlText w:val=""/>
+      <w:lvlJc w:val="left"/>
+      <w:pPr>
+        <w:ind w:left="5749" w:hanging="360"/>
+      </w:pPr>
+      <w:rPr>
+        <w:rFonts w:ascii="Symbol" w:hAnsi="Symbol" w:hint="default"/>
+      </w:rPr>
+    </w:lvl>
+    <w:lvl w:ilvl="7" w:tplc="040E0003" w:tentative="1">
+      <w:start w:val="1"/>
+      <w:numFmt w:val="bullet"/>
+      <w:lvlText w:val="o"/>
+      <w:lvlJc w:val="left"/>
+      <w:pPr>
+        <w:ind w:left="6469" w:hanging="360"/>
+      </w:pPr>
+      <w:rPr>
+        <w:rFonts w:ascii="Courier New" w:hAnsi="Courier New" w:cs="Courier New" w:hint="default"/>
+      </w:rPr>
+    </w:lvl>
+    <w:lvl w:ilvl="8" w:tplc="040E0005" w:tentative="1">
+      <w:start w:val="1"/>
+      <w:numFmt w:val="bullet"/>
+      <w:lvlText w:val=""/>
+      <w:lvlJc w:val="left"/>
+      <w:pPr>
+        <w:ind w:left="7189" w:hanging="360"/>
+      </w:pPr>
+      <w:rPr>
+        <w:rFonts w:ascii="Wingdings" w:hAnsi="Wingdings" w:hint="default"/>
+      </w:rPr>
+    </w:lvl>
+  </w:abstractNum>
+  <w:abstractNum w:abstractNumId="5" w15:restartNumberingAfterBreak="0">
+    <w:nsid w:val="3FE448DB"/>
+    <w:multiLevelType w:val="multilevel"/>
+    <w:tmpl w:val="E66E9BFC"/>
+    <w:lvl w:ilvl="0">
+      <w:start w:val="3"/>
+      <w:numFmt w:val="decimal"/>
+      <w:lvlText w:val="%1"/>
+      <w:lvlJc w:val="left"/>
+      <w:pPr>
+        <w:ind w:left="360" w:hanging="360"/>
+      </w:pPr>
+      <w:rPr>
+        <w:rFonts w:hint="default"/>
+      </w:rPr>
+    </w:lvl>
+    <w:lvl w:ilvl="1">
+      <w:start w:val="1"/>
+      <w:numFmt w:val="decimal"/>
+      <w:lvlText w:val="%1.%2"/>
+      <w:lvlJc w:val="left"/>
+      <w:pPr>
+        <w:ind w:left="720" w:hanging="360"/>
+      </w:pPr>
+      <w:rPr>
+        <w:rFonts w:hint="default"/>
+      </w:rPr>
+    </w:lvl>
+    <w:lvl w:ilvl="2">
+      <w:start w:val="1"/>
+      <w:numFmt w:val="decimal"/>
+      <w:lvlText w:val="%1.%2.%3"/>
+      <w:lvlJc w:val="left"/>
+      <w:pPr>
+        <w:ind w:left="1440" w:hanging="720"/>
+      </w:pPr>
+      <w:rPr>
+        <w:rFonts w:hint="default"/>
+      </w:rPr>
+    </w:lvl>
+    <w:lvl w:ilvl="3">
+      <w:start w:val="1"/>
+      <w:numFmt w:val="decimal"/>
+      <w:lvlText w:val="%1.%2.%3.%4"/>
+      <w:lvlJc w:val="left"/>
+      <w:pPr>
+        <w:ind w:left="1800" w:hanging="720"/>
+      </w:pPr>
+      <w:rPr>
+        <w:rFonts w:hint="default"/>
+      </w:rPr>
+    </w:lvl>
+    <w:lvl w:ilvl="4">
+      <w:start w:val="1"/>
+      <w:numFmt w:val="decimal"/>
+      <w:lvlText w:val="%1.%2.%3.%4.%5"/>
+      <w:lvlJc w:val="left"/>
+      <w:pPr>
+        <w:ind w:left="2520" w:hanging="1080"/>
+      </w:pPr>
+      <w:rPr>
+        <w:rFonts w:hint="default"/>
+      </w:rPr>
+    </w:lvl>
+    <w:lvl w:ilvl="5">
+      <w:start w:val="1"/>
+      <w:numFmt w:val="decimal"/>
+      <w:lvlText w:val="%1.%2.%3.%4.%5.%6"/>
+      <w:lvlJc w:val="left"/>
+      <w:pPr>
+        <w:ind w:left="3240" w:hanging="1440"/>
+      </w:pPr>
+      <w:rPr>
+        <w:rFonts w:hint="default"/>
+      </w:rPr>
+    </w:lvl>
+    <w:lvl w:ilvl="6">
+      <w:start w:val="1"/>
+      <w:numFmt w:val="decimal"/>
+      <w:lvlText w:val="%1.%2.%3.%4.%5.%6.%7"/>
+      <w:lvlJc w:val="left"/>
+      <w:pPr>
+        <w:ind w:left="3600" w:hanging="1440"/>
+      </w:pPr>
+      <w:rPr>
+        <w:rFonts w:hint="default"/>
+      </w:rPr>
+    </w:lvl>
+    <w:lvl w:ilvl="7">
+      <w:start w:val="1"/>
+      <w:numFmt w:val="decimal"/>
+      <w:lvlText w:val="%1.%2.%3.%4.%5.%6.%7.%8"/>
+      <w:lvlJc w:val="left"/>
+      <w:pPr>
+        <w:ind w:left="4320" w:hanging="1800"/>
+      </w:pPr>
+      <w:rPr>
+        <w:rFonts w:hint="default"/>
+      </w:rPr>
+    </w:lvl>
+    <w:lvl w:ilvl="8">
+      <w:start w:val="1"/>
+      <w:numFmt w:val="decimal"/>
+      <w:lvlText w:val="%1.%2.%3.%4.%5.%6.%7.%8.%9"/>
+      <w:lvlJc w:val="left"/>
+      <w:pPr>
+        <w:ind w:left="4680" w:hanging="1800"/>
+      </w:pPr>
+      <w:rPr>
+        <w:rFonts w:hint="default"/>
+      </w:rPr>
+    </w:lvl>
+  </w:abstractNum>
+  <w:abstractNum w:abstractNumId="6" w15:restartNumberingAfterBreak="0">
+    <w:nsid w:val="45772361"/>
+    <w:multiLevelType w:val="multilevel"/>
+    <w:tmpl w:val="E66E9BFC"/>
+    <w:lvl w:ilvl="0">
+      <w:start w:val="3"/>
+      <w:numFmt w:val="decimal"/>
+      <w:lvlText w:val="%1"/>
+      <w:lvlJc w:val="left"/>
+      <w:pPr>
+        <w:ind w:left="360" w:hanging="360"/>
+      </w:pPr>
+      <w:rPr>
+        <w:rFonts w:hint="default"/>
+      </w:rPr>
+    </w:lvl>
+    <w:lvl w:ilvl="1">
+      <w:start w:val="1"/>
+      <w:numFmt w:val="decimal"/>
+      <w:lvlText w:val="%1.%2"/>
+      <w:lvlJc w:val="left"/>
+      <w:pPr>
+        <w:ind w:left="720" w:hanging="360"/>
+      </w:pPr>
+      <w:rPr>
+        <w:rFonts w:hint="default"/>
+      </w:rPr>
+    </w:lvl>
+    <w:lvl w:ilvl="2">
+      <w:start w:val="1"/>
+      <w:numFmt w:val="decimal"/>
+      <w:lvlText w:val="%1.%2.%3"/>
+      <w:lvlJc w:val="left"/>
+      <w:pPr>
+        <w:ind w:left="1440" w:hanging="720"/>
+      </w:pPr>
+      <w:rPr>
+        <w:rFonts w:hint="default"/>
+      </w:rPr>
+    </w:lvl>
+    <w:lvl w:ilvl="3">
+      <w:start w:val="1"/>
+      <w:numFmt w:val="decimal"/>
+      <w:lvlText w:val="%1.%2.%3.%4"/>
+      <w:lvlJc w:val="left"/>
+      <w:pPr>
+        <w:ind w:left="1800" w:hanging="720"/>
+      </w:pPr>
+      <w:rPr>
+        <w:rFonts w:hint="default"/>
+      </w:rPr>
+    </w:lvl>
+    <w:lvl w:ilvl="4">
+      <w:start w:val="1"/>
+      <w:numFmt w:val="decimal"/>
+      <w:lvlText w:val="%1.%2.%3.%4.%5"/>
+      <w:lvlJc w:val="left"/>
+      <w:pPr>
+        <w:ind w:left="2520" w:hanging="1080"/>
+      </w:pPr>
+      <w:rPr>
+        <w:rFonts w:hint="default"/>
+      </w:rPr>
+    </w:lvl>
+    <w:lvl w:ilvl="5">
+      <w:start w:val="1"/>
+      <w:numFmt w:val="decimal"/>
+      <w:lvlText w:val="%1.%2.%3.%4.%5.%6"/>
+      <w:lvlJc w:val="left"/>
+      <w:pPr>
+        <w:ind w:left="3240" w:hanging="1440"/>
+      </w:pPr>
+      <w:rPr>
+        <w:rFonts w:hint="default"/>
+      </w:rPr>
+    </w:lvl>
+    <w:lvl w:ilvl="6">
+      <w:start w:val="1"/>
+      <w:numFmt w:val="decimal"/>
+      <w:lvlText w:val="%1.%2.%3.%4.%5.%6.%7"/>
+      <w:lvlJc w:val="left"/>
+      <w:pPr>
+        <w:ind w:left="3600" w:hanging="1440"/>
+      </w:pPr>
+      <w:rPr>
+        <w:rFonts w:hint="default"/>
+      </w:rPr>
+    </w:lvl>
+    <w:lvl w:ilvl="7">
+      <w:start w:val="1"/>
+      <w:numFmt w:val="decimal"/>
+      <w:lvlText w:val="%1.%2.%3.%4.%5.%6.%7.%8"/>
+      <w:lvlJc w:val="left"/>
+      <w:pPr>
+        <w:ind w:left="4320" w:hanging="1800"/>
+      </w:pPr>
+      <w:rPr>
+        <w:rFonts w:hint="default"/>
+      </w:rPr>
+    </w:lvl>
+    <w:lvl w:ilvl="8">
+      <w:start w:val="1"/>
+      <w:numFmt w:val="decimal"/>
+      <w:lvlText w:val="%1.%2.%3.%4.%5.%6.%7.%8.%9"/>
+      <w:lvlJc w:val="left"/>
+      <w:pPr>
+        <w:ind w:left="4680" w:hanging="1800"/>
+      </w:pPr>
+      <w:rPr>
+        <w:rFonts w:hint="default"/>
+      </w:rPr>
+    </w:lvl>
+  </w:abstractNum>
+  <w:abstractNum w:abstractNumId="7" w15:restartNumberingAfterBreak="0">
+    <w:nsid w:val="5EA10F46"/>
+    <w:multiLevelType w:val="multilevel"/>
+    <w:tmpl w:val="040E001F"/>
+    <w:lvl w:ilvl="0">
+      <w:start w:val="1"/>
+      <w:numFmt w:val="decimal"/>
+      <w:lvlText w:val="%1."/>
+      <w:lvlJc w:val="left"/>
+      <w:pPr>
+        <w:ind w:left="360" w:hanging="360"/>
+      </w:pPr>
+    </w:lvl>
+    <w:lvl w:ilvl="1">
+      <w:start w:val="1"/>
+      <w:numFmt w:val="decimal"/>
+      <w:lvlText w:val="%1.%2."/>
+      <w:lvlJc w:val="left"/>
+      <w:pPr>
+        <w:ind w:left="792" w:hanging="432"/>
+      </w:pPr>
+    </w:lvl>
+    <w:lvl w:ilvl="2">
+      <w:start w:val="1"/>
+      <w:numFmt w:val="decimal"/>
+      <w:lvlText w:val="%1.%2.%3."/>
+      <w:lvlJc w:val="left"/>
+      <w:pPr>
+        <w:ind w:left="1224" w:hanging="504"/>
+      </w:pPr>
+    </w:lvl>
+    <w:lvl w:ilvl="3">
+      <w:start w:val="1"/>
+      <w:numFmt w:val="decimal"/>
+      <w:lvlText w:val="%1.%2.%3.%4."/>
+      <w:lvlJc w:val="left"/>
+      <w:pPr>
+        <w:ind w:left="1728" w:hanging="648"/>
+      </w:pPr>
+    </w:lvl>
+    <w:lvl w:ilvl="4">
+      <w:start w:val="1"/>
+      <w:numFmt w:val="decimal"/>
+      <w:lvlText w:val="%1.%2.%3.%4.%5."/>
+      <w:lvlJc w:val="left"/>
+      <w:pPr>
+        <w:ind w:left="2232" w:hanging="792"/>
+      </w:pPr>
+    </w:lvl>
+    <w:lvl w:ilvl="5">
+      <w:start w:val="1"/>
+      <w:numFmt w:val="decimal"/>
+      <w:lvlText w:val="%1.%2.%3.%4.%5.%6."/>
+      <w:lvlJc w:val="left"/>
+      <w:pPr>
+        <w:ind w:left="2736" w:hanging="936"/>
+      </w:pPr>
+    </w:lvl>
+    <w:lvl w:ilvl="6">
+      <w:start w:val="1"/>
+      <w:numFmt w:val="decimal"/>
+      <w:lvlText w:val="%1.%2.%3.%4.%5.%6.%7."/>
+      <w:lvlJc w:val="left"/>
+      <w:pPr>
+        <w:ind w:left="3240" w:hanging="1080"/>
+      </w:pPr>
+    </w:lvl>
+    <w:lvl w:ilvl="7">
+      <w:start w:val="1"/>
+      <w:numFmt w:val="decimal"/>
+      <w:lvlText w:val="%1.%2.%3.%4.%5.%6.%7.%8."/>
+      <w:lvlJc w:val="left"/>
+      <w:pPr>
+        <w:ind w:left="3744" w:hanging="1224"/>
+      </w:pPr>
+    </w:lvl>
+    <w:lvl w:ilvl="8">
+      <w:start w:val="1"/>
+      <w:numFmt w:val="decimal"/>
+      <w:lvlText w:val="%1.%2.%3.%4.%5.%6.%7.%8.%9."/>
+      <w:lvlJc w:val="left"/>
+      <w:pPr>
+        <w:ind w:left="4320" w:hanging="1440"/>
+      </w:pPr>
+    </w:lvl>
+  </w:abstractNum>
+  <w:abstractNum w:abstractNumId="8" w15:restartNumberingAfterBreak="0">
+    <w:nsid w:val="77FD761C"/>
+    <w:multiLevelType w:val="multilevel"/>
+    <w:tmpl w:val="E66E9BFC"/>
+    <w:lvl w:ilvl="0">
+      <w:start w:val="3"/>
+      <w:numFmt w:val="decimal"/>
+      <w:lvlText w:val="%1"/>
+      <w:lvlJc w:val="left"/>
+      <w:pPr>
+        <w:ind w:left="360" w:hanging="360"/>
+      </w:pPr>
+      <w:rPr>
+        <w:rFonts w:hint="default"/>
+      </w:rPr>
+    </w:lvl>
+    <w:lvl w:ilvl="1">
+      <w:start w:val="1"/>
+      <w:numFmt w:val="decimal"/>
+      <w:lvlText w:val="%1.%2"/>
+      <w:lvlJc w:val="left"/>
+      <w:pPr>
+        <w:ind w:left="720" w:hanging="360"/>
+      </w:pPr>
+      <w:rPr>
+        <w:rFonts w:hint="default"/>
+      </w:rPr>
+    </w:lvl>
+    <w:lvl w:ilvl="2">
+      <w:start w:val="1"/>
+      <w:numFmt w:val="decimal"/>
+      <w:lvlText w:val="%1.%2.%3"/>
+      <w:lvlJc w:val="left"/>
+      <w:pPr>
+        <w:ind w:left="1440" w:hanging="720"/>
+      </w:pPr>
+      <w:rPr>
+        <w:rFonts w:hint="default"/>
+      </w:rPr>
+    </w:lvl>
+    <w:lvl w:ilvl="3">
+      <w:start w:val="1"/>
+      <w:numFmt w:val="decimal"/>
+      <w:lvlText w:val="%1.%2.%3.%4"/>
+      <w:lvlJc w:val="left"/>
+      <w:pPr>
+        <w:ind w:left="1800" w:hanging="720"/>
+      </w:pPr>
+      <w:rPr>
+        <w:rFonts w:hint="default"/>
+      </w:rPr>
+    </w:lvl>
+    <w:lvl w:ilvl="4">
+      <w:start w:val="1"/>
+      <w:numFmt w:val="decimal"/>
+      <w:lvlText w:val="%1.%2.%3.%4.%5"/>
+      <w:lvlJc w:val="left"/>
+      <w:pPr>
+        <w:ind w:left="2520" w:hanging="1080"/>
+      </w:pPr>
+      <w:rPr>
+        <w:rFonts w:hint="default"/>
+      </w:rPr>
+    </w:lvl>
+    <w:lvl w:ilvl="5">
+      <w:start w:val="1"/>
+      <w:numFmt w:val="decimal"/>
+      <w:lvlText w:val="%1.%2.%3.%4.%5.%6"/>
+      <w:lvlJc w:val="left"/>
+      <w:pPr>
+        <w:ind w:left="3240" w:hanging="1440"/>
+      </w:pPr>
+      <w:rPr>
+        <w:rFonts w:hint="default"/>
+      </w:rPr>
+    </w:lvl>
+    <w:lvl w:ilvl="6">
+      <w:start w:val="1"/>
+      <w:numFmt w:val="decimal"/>
+      <w:lvlText w:val="%1.%2.%3.%4.%5.%6.%7"/>
+      <w:lvlJc w:val="left"/>
+      <w:pPr>
+        <w:ind w:left="3600" w:hanging="1440"/>
+      </w:pPr>
+      <w:rPr>
+        <w:rFonts w:hint="default"/>
+      </w:rPr>
+    </w:lvl>
+    <w:lvl w:ilvl="7">
+      <w:start w:val="1"/>
+      <w:numFmt w:val="decimal"/>
+      <w:lvlText w:val="%1.%2.%3.%4.%5.%6.%7.%8"/>
+      <w:lvlJc w:val="left"/>
+      <w:pPr>
+        <w:ind w:left="4320" w:hanging="1800"/>
+      </w:pPr>
+      <w:rPr>
+        <w:rFonts w:hint="default"/>
+      </w:rPr>
+    </w:lvl>
+    <w:lvl w:ilvl="8">
+      <w:start w:val="1"/>
+      <w:numFmt w:val="decimal"/>
+      <w:lvlText w:val="%1.%2.%3.%4.%5.%6.%7.%8.%9"/>
+      <w:lvlJc w:val="left"/>
+      <w:pPr>
+        <w:ind w:left="4680" w:hanging="1800"/>
+      </w:pPr>
+      <w:rPr>
+        <w:rFonts w:hint="default"/>
+      </w:rPr>
+    </w:lvl>
+  </w:abstractNum>
   <w:num w:numId="1" w16cid:durableId="922297112">
     <w:abstractNumId w:val="1"/>
   </w:num>
   <w:num w:numId="2" w16cid:durableId="1323968507">
     <w:abstractNumId w:val="0"/>
+  </w:num>
+  <w:num w:numId="3" w16cid:durableId="1499539309">
+    <w:abstractNumId w:val="4"/>
+  </w:num>
+  <w:num w:numId="4" w16cid:durableId="826942815">
+    <w:abstractNumId w:val="3"/>
+  </w:num>
+  <w:num w:numId="5" w16cid:durableId="1720085051">
+    <w:abstractNumId w:val="2"/>
+  </w:num>
+  <w:num w:numId="6" w16cid:durableId="599918844">
+    <w:abstractNumId w:val="7"/>
+  </w:num>
+  <w:num w:numId="7" w16cid:durableId="1139492460">
+    <w:abstractNumId w:val="6"/>
+  </w:num>
+  <w:num w:numId="8" w16cid:durableId="645084349">
+    <w:abstractNumId w:val="8"/>
+  </w:num>
+  <w:num w:numId="9" w16cid:durableId="1089891346">
+    <w:abstractNumId w:val="5"/>
   </w:num>
 </w:numbering>
 </file>
@@ -2123,7 +3266,6 @@
     <w:next w:val="Norml"/>
     <w:link w:val="Cmsor2Char"/>
     <w:uiPriority w:val="9"/>
-    <w:semiHidden/>
     <w:unhideWhenUsed/>
     <w:qFormat/>
     <w:rsid w:val="00352608"/>
@@ -2236,7 +3378,6 @@
     <w:basedOn w:val="Bekezdsalapbettpusa"/>
     <w:link w:val="Cmsor2"/>
     <w:uiPriority w:val="9"/>
-    <w:semiHidden/>
     <w:rsid w:val="00352608"/>
     <w:rPr>
       <w:rFonts w:ascii="Times New Roman" w:eastAsiaTheme="majorEastAsia" w:hAnsi="Times New Roman" w:cstheme="majorBidi"/>

--- a/dokumentáció/aktuális dokumentációm/dokementacio-damimani.docx
+++ b/dokumentáció/aktuális dokumentációm/dokementacio-damimani.docx
@@ -211,23 +211,7 @@
     </w:p>
     <w:p>
       <w:r>
-        <w:t xml:space="preserve">Egy C#-ban fejlesztett program, aminek a </w:t>
-      </w:r>
-      <w:proofErr w:type="gramStart"/>
-      <w:r>
-        <w:t>feladata</w:t>
-      </w:r>
-      <w:proofErr w:type="gramEnd"/>
-      <w:r>
-        <w:t xml:space="preserve"> hogy tároljon a </w:t>
-      </w:r>
-      <w:proofErr w:type="spellStart"/>
-      <w:r>
-        <w:t>Minecraft</w:t>
-      </w:r>
-      <w:proofErr w:type="spellEnd"/>
-      <w:r>
-        <w:t xml:space="preserve"> nevű játékból tárgyakat és az elkészítési módjukat, és annak az adatait kezelje.</w:t>
+        <w:t>Egy C#-ban fejlesztett program, aminek a feladata hogy tároljon a Minecraft nevű játékból tárgyakat és az elkészítési módjukat, és annak az adatait kezelje.</w:t>
       </w:r>
     </w:p>
     <w:p>
@@ -246,11 +230,9 @@
       </w:r>
     </w:p>
     <w:p>
-      <w:proofErr w:type="spellStart"/>
       <w:r>
         <w:t>MCraftingTree</w:t>
       </w:r>
-      <w:proofErr w:type="spellEnd"/>
     </w:p>
     <w:p>
       <w:pPr>
@@ -553,35 +535,8 @@
           <w:lang w:val="en-GB" w:eastAsia="hu-HU"/>
         </w:rPr>
         <w:tab/>
-      </w:r>
-      <w:proofErr w:type="spellStart"/>
-      <w:r>
-        <w:rPr>
-          <w:rFonts w:eastAsia="Times New Roman" w:cs="Times New Roman"/>
-          <w:szCs w:val="24"/>
-          <w:lang w:val="en-GB" w:eastAsia="hu-HU"/>
-        </w:rPr>
-        <w:t>tanuló</w:t>
-      </w:r>
-      <w:proofErr w:type="spellEnd"/>
-      <w:r>
-        <w:rPr>
-          <w:rFonts w:eastAsia="Times New Roman" w:cs="Times New Roman"/>
-          <w:szCs w:val="24"/>
-          <w:lang w:val="en-GB" w:eastAsia="hu-HU"/>
-        </w:rPr>
-        <w:t xml:space="preserve"> </w:t>
-      </w:r>
-      <w:proofErr w:type="spellStart"/>
-      <w:r>
-        <w:rPr>
-          <w:rFonts w:eastAsia="Times New Roman" w:cs="Times New Roman"/>
-          <w:szCs w:val="24"/>
-          <w:lang w:val="en-GB" w:eastAsia="hu-HU"/>
-        </w:rPr>
-        <w:t>aláírása</w:t>
-      </w:r>
-      <w:proofErr w:type="spellEnd"/>
+        <w:t>tanuló aláírása</w:t>
+      </w:r>
     </w:p>
     <w:p>
       <w:pPr>
@@ -1007,7 +962,7 @@
           <w:r>
             <w:fldChar w:fldCharType="separate"/>
           </w:r>
-          <w:hyperlink w:anchor="_Toc130451127" w:history="1">
+          <w:hyperlink w:anchor="_Toc130481339" w:history="1">
             <w:r>
               <w:rPr>
                 <w:rStyle w:val="Hiperhivatkozs"/>
@@ -1052,7 +1007,7 @@
                 <w:noProof/>
                 <w:webHidden/>
               </w:rPr>
-              <w:instrText xml:space="preserve"> PAGEREF _Toc130451127 \h </w:instrText>
+              <w:instrText xml:space="preserve"> PAGEREF _Toc130481339 \h </w:instrText>
             </w:r>
             <w:r>
               <w:rPr>
@@ -1099,7 +1054,7 @@
               <w14:ligatures w14:val="none"/>
             </w:rPr>
           </w:pPr>
-          <w:hyperlink w:anchor="_Toc130451128" w:history="1">
+          <w:hyperlink w:anchor="_Toc130481340" w:history="1">
             <w:r>
               <w:rPr>
                 <w:rStyle w:val="Hiperhivatkozs"/>
@@ -1144,7 +1099,7 @@
                 <w:noProof/>
                 <w:webHidden/>
               </w:rPr>
-              <w:instrText xml:space="preserve"> PAGEREF _Toc130451128 \h </w:instrText>
+              <w:instrText xml:space="preserve"> PAGEREF _Toc130481340 \h </w:instrText>
             </w:r>
             <w:r>
               <w:rPr>
@@ -1165,6 +1120,442 @@
                 <w:webHidden/>
               </w:rPr>
               <w:t>8</w:t>
+            </w:r>
+            <w:r>
+              <w:rPr>
+                <w:noProof/>
+                <w:webHidden/>
+              </w:rPr>
+              <w:fldChar w:fldCharType="end"/>
+            </w:r>
+          </w:hyperlink>
+        </w:p>
+        <w:p>
+          <w:pPr>
+            <w:pStyle w:val="TJ1"/>
+            <w:tabs>
+              <w:tab w:val="left" w:pos="440"/>
+              <w:tab w:val="right" w:leader="dot" w:pos="8493"/>
+            </w:tabs>
+            <w:rPr>
+              <w:rFonts w:asciiTheme="minorHAnsi" w:eastAsiaTheme="minorEastAsia" w:hAnsiTheme="minorHAnsi" w:cstheme="minorBidi"/>
+              <w:noProof/>
+              <w:kern w:val="0"/>
+              <w:sz w:val="22"/>
+              <w:lang w:eastAsia="hu-HU"/>
+              <w14:ligatures w14:val="none"/>
+            </w:rPr>
+          </w:pPr>
+          <w:hyperlink w:anchor="_Toc130481341" w:history="1">
+            <w:r>
+              <w:rPr>
+                <w:rStyle w:val="Hiperhivatkozs"/>
+                <w:noProof/>
+              </w:rPr>
+              <w:t>3.</w:t>
+            </w:r>
+            <w:r>
+              <w:rPr>
+                <w:rFonts w:asciiTheme="minorHAnsi" w:eastAsiaTheme="minorEastAsia" w:hAnsiTheme="minorHAnsi" w:cstheme="minorBidi"/>
+                <w:noProof/>
+                <w:kern w:val="0"/>
+                <w:sz w:val="22"/>
+                <w:lang w:eastAsia="hu-HU"/>
+                <w14:ligatures w14:val="none"/>
+              </w:rPr>
+              <w:tab/>
+            </w:r>
+            <w:r>
+              <w:rPr>
+                <w:rStyle w:val="Hiperhivatkozs"/>
+                <w:noProof/>
+              </w:rPr>
+              <w:t>Fejlesztői dokumentáció</w:t>
+            </w:r>
+            <w:r>
+              <w:rPr>
+                <w:noProof/>
+                <w:webHidden/>
+              </w:rPr>
+              <w:tab/>
+            </w:r>
+            <w:r>
+              <w:rPr>
+                <w:noProof/>
+                <w:webHidden/>
+              </w:rPr>
+              <w:fldChar w:fldCharType="begin"/>
+            </w:r>
+            <w:r>
+              <w:rPr>
+                <w:noProof/>
+                <w:webHidden/>
+              </w:rPr>
+              <w:instrText xml:space="preserve"> PAGEREF _Toc130481341 \h </w:instrText>
+            </w:r>
+            <w:r>
+              <w:rPr>
+                <w:noProof/>
+                <w:webHidden/>
+              </w:rPr>
+            </w:r>
+            <w:r>
+              <w:rPr>
+                <w:noProof/>
+                <w:webHidden/>
+              </w:rPr>
+              <w:fldChar w:fldCharType="separate"/>
+            </w:r>
+            <w:r>
+              <w:rPr>
+                <w:noProof/>
+                <w:webHidden/>
+              </w:rPr>
+              <w:t>9</w:t>
+            </w:r>
+            <w:r>
+              <w:rPr>
+                <w:noProof/>
+                <w:webHidden/>
+              </w:rPr>
+              <w:fldChar w:fldCharType="end"/>
+            </w:r>
+          </w:hyperlink>
+        </w:p>
+        <w:p>
+          <w:pPr>
+            <w:pStyle w:val="TJ2"/>
+            <w:tabs>
+              <w:tab w:val="right" w:leader="dot" w:pos="8493"/>
+            </w:tabs>
+            <w:rPr>
+              <w:noProof/>
+            </w:rPr>
+          </w:pPr>
+          <w:hyperlink w:anchor="_Toc130481342" w:history="1">
+            <w:r>
+              <w:rPr>
+                <w:rStyle w:val="Hiperhivatkozs"/>
+                <w:noProof/>
+              </w:rPr>
+              <w:t>3.1</w:t>
+            </w:r>
+            <w:r>
+              <w:rPr>
+                <w:noProof/>
+                <w:webHidden/>
+              </w:rPr>
+              <w:tab/>
+            </w:r>
+            <w:r>
+              <w:rPr>
+                <w:noProof/>
+                <w:webHidden/>
+              </w:rPr>
+              <w:fldChar w:fldCharType="begin"/>
+            </w:r>
+            <w:r>
+              <w:rPr>
+                <w:noProof/>
+                <w:webHidden/>
+              </w:rPr>
+              <w:instrText xml:space="preserve"> PAGEREF _Toc130481342 \h </w:instrText>
+            </w:r>
+            <w:r>
+              <w:rPr>
+                <w:noProof/>
+                <w:webHidden/>
+              </w:rPr>
+            </w:r>
+            <w:r>
+              <w:rPr>
+                <w:noProof/>
+                <w:webHidden/>
+              </w:rPr>
+              <w:fldChar w:fldCharType="separate"/>
+            </w:r>
+            <w:r>
+              <w:rPr>
+                <w:noProof/>
+                <w:webHidden/>
+              </w:rPr>
+              <w:t>9</w:t>
+            </w:r>
+            <w:r>
+              <w:rPr>
+                <w:noProof/>
+                <w:webHidden/>
+              </w:rPr>
+              <w:fldChar w:fldCharType="end"/>
+            </w:r>
+          </w:hyperlink>
+        </w:p>
+        <w:p>
+          <w:pPr>
+            <w:pStyle w:val="TJ1"/>
+            <w:tabs>
+              <w:tab w:val="left" w:pos="440"/>
+              <w:tab w:val="right" w:leader="dot" w:pos="8493"/>
+            </w:tabs>
+            <w:rPr>
+              <w:rFonts w:asciiTheme="minorHAnsi" w:eastAsiaTheme="minorEastAsia" w:hAnsiTheme="minorHAnsi" w:cstheme="minorBidi"/>
+              <w:noProof/>
+              <w:kern w:val="0"/>
+              <w:sz w:val="22"/>
+              <w:lang w:eastAsia="hu-HU"/>
+              <w14:ligatures w14:val="none"/>
+            </w:rPr>
+          </w:pPr>
+          <w:hyperlink w:anchor="_Toc130481343" w:history="1">
+            <w:r>
+              <w:rPr>
+                <w:rStyle w:val="Hiperhivatkozs"/>
+                <w:noProof/>
+              </w:rPr>
+              <w:t>4.</w:t>
+            </w:r>
+            <w:r>
+              <w:rPr>
+                <w:rFonts w:asciiTheme="minorHAnsi" w:eastAsiaTheme="minorEastAsia" w:hAnsiTheme="minorHAnsi" w:cstheme="minorBidi"/>
+                <w:noProof/>
+                <w:kern w:val="0"/>
+                <w:sz w:val="22"/>
+                <w:lang w:eastAsia="hu-HU"/>
+                <w14:ligatures w14:val="none"/>
+              </w:rPr>
+              <w:tab/>
+            </w:r>
+            <w:r>
+              <w:rPr>
+                <w:rStyle w:val="Hiperhivatkozs"/>
+                <w:noProof/>
+              </w:rPr>
+              <w:t>Felhasználói dokumentáció</w:t>
+            </w:r>
+            <w:r>
+              <w:rPr>
+                <w:noProof/>
+                <w:webHidden/>
+              </w:rPr>
+              <w:tab/>
+            </w:r>
+            <w:r>
+              <w:rPr>
+                <w:noProof/>
+                <w:webHidden/>
+              </w:rPr>
+              <w:fldChar w:fldCharType="begin"/>
+            </w:r>
+            <w:r>
+              <w:rPr>
+                <w:noProof/>
+                <w:webHidden/>
+              </w:rPr>
+              <w:instrText xml:space="preserve"> PAGEREF _Toc130481343 \h </w:instrText>
+            </w:r>
+            <w:r>
+              <w:rPr>
+                <w:noProof/>
+                <w:webHidden/>
+              </w:rPr>
+            </w:r>
+            <w:r>
+              <w:rPr>
+                <w:noProof/>
+                <w:webHidden/>
+              </w:rPr>
+              <w:fldChar w:fldCharType="separate"/>
+            </w:r>
+            <w:r>
+              <w:rPr>
+                <w:noProof/>
+                <w:webHidden/>
+              </w:rPr>
+              <w:t>10</w:t>
+            </w:r>
+            <w:r>
+              <w:rPr>
+                <w:noProof/>
+                <w:webHidden/>
+              </w:rPr>
+              <w:fldChar w:fldCharType="end"/>
+            </w:r>
+          </w:hyperlink>
+        </w:p>
+        <w:p>
+          <w:pPr>
+            <w:pStyle w:val="TJ1"/>
+            <w:tabs>
+              <w:tab w:val="left" w:pos="440"/>
+              <w:tab w:val="right" w:leader="dot" w:pos="8493"/>
+            </w:tabs>
+            <w:rPr>
+              <w:rFonts w:asciiTheme="minorHAnsi" w:eastAsiaTheme="minorEastAsia" w:hAnsiTheme="minorHAnsi" w:cstheme="minorBidi"/>
+              <w:noProof/>
+              <w:kern w:val="0"/>
+              <w:sz w:val="22"/>
+              <w:lang w:eastAsia="hu-HU"/>
+              <w14:ligatures w14:val="none"/>
+            </w:rPr>
+          </w:pPr>
+          <w:hyperlink w:anchor="_Toc130481344" w:history="1">
+            <w:r>
+              <w:rPr>
+                <w:rStyle w:val="Hiperhivatkozs"/>
+                <w:noProof/>
+              </w:rPr>
+              <w:t>5.</w:t>
+            </w:r>
+            <w:r>
+              <w:rPr>
+                <w:rFonts w:asciiTheme="minorHAnsi" w:eastAsiaTheme="minorEastAsia" w:hAnsiTheme="minorHAnsi" w:cstheme="minorBidi"/>
+                <w:noProof/>
+                <w:kern w:val="0"/>
+                <w:sz w:val="22"/>
+                <w:lang w:eastAsia="hu-HU"/>
+                <w14:ligatures w14:val="none"/>
+              </w:rPr>
+              <w:tab/>
+            </w:r>
+            <w:r>
+              <w:rPr>
+                <w:rStyle w:val="Hiperhivatkozs"/>
+                <w:noProof/>
+              </w:rPr>
+              <w:t>Irodalomjegyzék</w:t>
+            </w:r>
+            <w:r>
+              <w:rPr>
+                <w:noProof/>
+                <w:webHidden/>
+              </w:rPr>
+              <w:tab/>
+            </w:r>
+            <w:r>
+              <w:rPr>
+                <w:noProof/>
+                <w:webHidden/>
+              </w:rPr>
+              <w:fldChar w:fldCharType="begin"/>
+            </w:r>
+            <w:r>
+              <w:rPr>
+                <w:noProof/>
+                <w:webHidden/>
+              </w:rPr>
+              <w:instrText xml:space="preserve"> PAGEREF _Toc130481344 \h </w:instrText>
+            </w:r>
+            <w:r>
+              <w:rPr>
+                <w:noProof/>
+                <w:webHidden/>
+              </w:rPr>
+            </w:r>
+            <w:r>
+              <w:rPr>
+                <w:noProof/>
+                <w:webHidden/>
+              </w:rPr>
+              <w:fldChar w:fldCharType="separate"/>
+            </w:r>
+            <w:r>
+              <w:rPr>
+                <w:noProof/>
+                <w:webHidden/>
+              </w:rPr>
+              <w:t>10</w:t>
+            </w:r>
+            <w:r>
+              <w:rPr>
+                <w:noProof/>
+                <w:webHidden/>
+              </w:rPr>
+              <w:fldChar w:fldCharType="end"/>
+            </w:r>
+          </w:hyperlink>
+        </w:p>
+        <w:p>
+          <w:pPr>
+            <w:pStyle w:val="TJ1"/>
+            <w:tabs>
+              <w:tab w:val="left" w:pos="440"/>
+              <w:tab w:val="right" w:leader="dot" w:pos="8493"/>
+            </w:tabs>
+            <w:rPr>
+              <w:rFonts w:asciiTheme="minorHAnsi" w:eastAsiaTheme="minorEastAsia" w:hAnsiTheme="minorHAnsi" w:cstheme="minorBidi"/>
+              <w:noProof/>
+              <w:kern w:val="0"/>
+              <w:sz w:val="22"/>
+              <w:lang w:eastAsia="hu-HU"/>
+              <w14:ligatures w14:val="none"/>
+            </w:rPr>
+          </w:pPr>
+          <w:hyperlink w:anchor="_Toc130481345" w:history="1">
+            <w:r>
+              <w:rPr>
+                <w:rStyle w:val="Hiperhivatkozs"/>
+                <w:noProof/>
+              </w:rPr>
+              <w:t>6.</w:t>
+            </w:r>
+            <w:r>
+              <w:rPr>
+                <w:rFonts w:asciiTheme="minorHAnsi" w:eastAsiaTheme="minorEastAsia" w:hAnsiTheme="minorHAnsi" w:cstheme="minorBidi"/>
+                <w:noProof/>
+                <w:kern w:val="0"/>
+                <w:sz w:val="22"/>
+                <w:lang w:eastAsia="hu-HU"/>
+                <w14:ligatures w14:val="none"/>
+              </w:rPr>
+              <w:tab/>
+            </w:r>
+            <w:r>
+              <w:rPr>
+                <w:rStyle w:val="Hiperhivatkozs"/>
+                <w:noProof/>
+              </w:rPr>
+              <w:t>Mellékletek</w:t>
+            </w:r>
+            <w:r>
+              <w:rPr>
+                <w:noProof/>
+                <w:webHidden/>
+              </w:rPr>
+              <w:tab/>
+            </w:r>
+            <w:r>
+              <w:rPr>
+                <w:noProof/>
+                <w:webHidden/>
+              </w:rPr>
+              <w:fldChar w:fldCharType="begin"/>
+            </w:r>
+            <w:r>
+              <w:rPr>
+                <w:noProof/>
+                <w:webHidden/>
+              </w:rPr>
+              <w:instrText xml:space="preserve"> PAGEREF _Toc130481345 \h </w:instrText>
+            </w:r>
+            <w:r>
+              <w:rPr>
+                <w:noProof/>
+                <w:webHidden/>
+              </w:rPr>
+            </w:r>
+            <w:r>
+              <w:rPr>
+                <w:noProof/>
+                <w:webHidden/>
+              </w:rPr>
+              <w:fldChar w:fldCharType="separate"/>
+            </w:r>
+            <w:r>
+              <w:rPr>
+                <w:noProof/>
+                <w:webHidden/>
+              </w:rPr>
+              <w:t>10</w:t>
             </w:r>
             <w:r>
               <w:rPr>
@@ -1197,7 +1588,7 @@
       <w:r>
         <w:br w:type="page"/>
       </w:r>
-      <w:bookmarkStart w:id="0" w:name="_Toc130451127"/>
+      <w:bookmarkStart w:id="0" w:name="_Toc130481339"/>
       <w:r>
         <w:lastRenderedPageBreak/>
         <w:t>Bevezetés</w:t>
@@ -1209,15 +1600,7 @@
         <w:ind w:left="360" w:firstLine="349"/>
       </w:pPr>
       <w:r>
-        <w:t xml:space="preserve">A programom készítésétéhez az inspiráció akkor jött, mikor óra közben játszottam a </w:t>
-      </w:r>
-      <w:proofErr w:type="spellStart"/>
-      <w:r>
-        <w:t>Minecraft</w:t>
-      </w:r>
-      <w:proofErr w:type="spellEnd"/>
-      <w:r>
-        <w:t xml:space="preserve"> nevű játékkal, és egy barátomnak teszteltem egy modifikált verzióját. Sokkal több tárgy, </w:t>
+        <w:t xml:space="preserve">A programom készítésétéhez az inspiráció akkor jött, mikor óra közben játszottam a Minecraft nevű játékkal, és egy barátomnak teszteltem egy modifikált verzióját. Sokkal több tárgy, </w:t>
       </w:r>
       <w:r>
         <w:t>ellenség</w:t>
@@ -1264,37 +1647,13 @@
         <w:ind w:left="360" w:firstLine="349"/>
       </w:pPr>
       <w:r>
-        <w:t xml:space="preserve">Először is, ki kellett találnom, hogy hogyan és mivel hozom létre, és mi kell ahhoz, hogy úgy </w:t>
-      </w:r>
-      <w:proofErr w:type="spellStart"/>
-      <w:r>
-        <w:t>működjön</w:t>
-      </w:r>
-      <w:proofErr w:type="spellEnd"/>
-      <w:r>
-        <w:t xml:space="preserve">, ahogy azt én akarom. </w:t>
+        <w:t xml:space="preserve">Először is, ki kellett találnom, hogy hogyan és mivel hozom létre, és mi kell ahhoz, hogy úgy működjön, ahogy azt én akarom. </w:t>
       </w:r>
       <w:r>
         <w:t>Ideálisan Java-ban lett volna jó megírni, hiszen a játék is Java 8, majd Java 17-ben íródott</w:t>
       </w:r>
       <w:r>
-        <w:t>, és könnyen tudtam volna importálni az osztályfájlokat magából a .</w:t>
-      </w:r>
-      <w:proofErr w:type="spellStart"/>
-      <w:r>
-        <w:t>jar</w:t>
-      </w:r>
-      <w:proofErr w:type="spellEnd"/>
-      <w:r>
-        <w:t xml:space="preserve"> fájlból, de helyette a C# mellett döntöttem, mert ahhoz valamilyen szinten értek is, Java-</w:t>
-      </w:r>
-      <w:proofErr w:type="spellStart"/>
-      <w:r>
-        <w:t>val</w:t>
-      </w:r>
-      <w:proofErr w:type="spellEnd"/>
-      <w:r>
-        <w:t xml:space="preserve"> ellentétben. </w:t>
+        <w:t xml:space="preserve">, és könnyen tudtam volna importálni az osztályfájlokat magából a .jar fájlból, de helyette a C# mellett döntöttem, mert ahhoz valamilyen szinten értek is, Java-val ellentétben. </w:t>
       </w:r>
       <w:r>
         <w:t>Megterveztem az adatbázis alapjait draw.io-ban, hogy könnyen tudjak változtatni</w:t>
@@ -1306,81 +1665,28 @@
         <w:t xml:space="preserve"> </w:t>
       </w:r>
       <w:r>
-        <w:t>A grafikai felülethez WPF-</w:t>
-      </w:r>
-      <w:proofErr w:type="spellStart"/>
-      <w:r>
-        <w:t>et</w:t>
-      </w:r>
-      <w:proofErr w:type="spellEnd"/>
-      <w:r>
-        <w:t xml:space="preserve"> használtam, mert </w:t>
-      </w:r>
-      <w:r>
-        <w:t xml:space="preserve">gyorsabb, modernebb és több funkcionalitást nyújt a </w:t>
-      </w:r>
-      <w:proofErr w:type="spellStart"/>
-      <w:r>
-        <w:t>WinForms</w:t>
-      </w:r>
-      <w:proofErr w:type="spellEnd"/>
-      <w:r>
-        <w:t>-hoz képest.</w:t>
-      </w:r>
-      <w:r>
-        <w:t xml:space="preserve"> Emellé még </w:t>
-      </w:r>
-      <w:proofErr w:type="spellStart"/>
-      <w:r>
-        <w:t>Material</w:t>
-      </w:r>
-      <w:proofErr w:type="spellEnd"/>
-      <w:r>
-        <w:t xml:space="preserve"> Design-t is használtam, ami </w:t>
-      </w:r>
-      <w:r>
-        <w:t xml:space="preserve">a </w:t>
-      </w:r>
-      <w:proofErr w:type="spellStart"/>
-      <w:r>
-        <w:t>Bootstrap-hez</w:t>
-      </w:r>
-      <w:proofErr w:type="spellEnd"/>
-      <w:r>
-        <w:t xml:space="preserve"> hasonlóképpen egy felhasználói felület keretrendszer, hogy </w:t>
-      </w:r>
-      <w:r>
-        <w:t xml:space="preserve">jobban nézzen ki a program, mint ahogy én azt meg tudnám írni </w:t>
-      </w:r>
-      <w:proofErr w:type="spellStart"/>
-      <w:r>
-        <w:t>nélküle</w:t>
-      </w:r>
-      <w:proofErr w:type="spellEnd"/>
-      <w:r>
-        <w:t>.</w:t>
+        <w:t xml:space="preserve">A grafikai felülethez WPF-et használtam, mert </w:t>
+      </w:r>
+      <w:r>
+        <w:t>gyorsabb, modernebb és több funkcionalitást nyújt a WinForms-hoz képest.</w:t>
+      </w:r>
+      <w:r>
+        <w:t xml:space="preserve"> Emellé még Material Design-t is használtam, ami </w:t>
+      </w:r>
+      <w:r>
+        <w:t xml:space="preserve">a Bootstrap-hez hasonlóképpen egy felhasználói felület keretrendszer, hogy </w:t>
+      </w:r>
+      <w:r>
+        <w:t>jobban nézzen ki a program, mint ahogy én azt meg tudnám írni nélküle.</w:t>
       </w:r>
       <w:r>
         <w:t xml:space="preserve"> </w:t>
       </w:r>
       <w:r>
-        <w:t xml:space="preserve">Kitaláltam, hogy </w:t>
-      </w:r>
-      <w:proofErr w:type="gramStart"/>
-      <w:r>
-        <w:t>akarom</w:t>
-      </w:r>
-      <w:proofErr w:type="gramEnd"/>
-      <w:r>
-        <w:t xml:space="preserve"> hogy a program kinézzen, milyen funkciói legyenek, és nekikezdtem megírni a programot, az adatbázissal kezdve. </w:t>
-      </w:r>
-      <w:proofErr w:type="spellStart"/>
-      <w:r>
-        <w:t>Entity</w:t>
-      </w:r>
-      <w:proofErr w:type="spellEnd"/>
-      <w:r>
-        <w:t xml:space="preserve"> Framework 6-ot használva megcsináltam a terveim alapján</w:t>
+        <w:t xml:space="preserve">Kitaláltam, hogy akarom hogy a program kinézzen, milyen funkciói legyenek, és nekikezdtem megírni a programot, az adatbázissal kezdve. </w:t>
+      </w:r>
+      <w:r>
+        <w:t>Entity Framework 6-ot használva megcsináltam a terveim alapján</w:t>
       </w:r>
       <w:r>
         <w:t>, és nagyon alap funkciókkal teszteltem, hogy be tud-e olvasni és lehet-e rá írni.</w:t>
@@ -1395,30 +1701,14 @@
         <w:t xml:space="preserve"> </w:t>
       </w:r>
       <w:r>
-        <w:t xml:space="preserve">Ezután kidolgoztam, hogy megjelenjenek a tárgyak egy listában, a velük asszociált képekkel együtt, megcsináltam, hogy be lehessen tölteni recepteket azzal, hogy behúzol egy képet a barkácsasztal menüjébe a program közepén, és hogy </w:t>
-      </w:r>
-      <w:proofErr w:type="gramStart"/>
-      <w:r>
-        <w:t>kiszámolja</w:t>
-      </w:r>
-      <w:proofErr w:type="gramEnd"/>
-      <w:r>
-        <w:t xml:space="preserve"> hogy milyen </w:t>
+        <w:t xml:space="preserve">Ezután kidolgoztam, hogy megjelenjenek a tárgyak egy listában, a velük asszociált képekkel együtt, megcsináltam, hogy be lehessen tölteni recepteket azzal, hogy behúzol egy képet a barkácsasztal menüjébe a program közepén, és hogy kiszámolja hogy milyen </w:t>
       </w:r>
       <w:r>
         <w:lastRenderedPageBreak/>
         <w:t xml:space="preserve">tárgyak kellenek a megadott receptnek az elkészítéséhez, és mennyi belőlük. </w:t>
       </w:r>
       <w:r>
-        <w:t xml:space="preserve">Végül hozzáadtam alap adatokat az adatbázishoz, tárgyak, recepteket és </w:t>
-      </w:r>
-      <w:proofErr w:type="gramStart"/>
-      <w:r>
-        <w:t>típusok</w:t>
-      </w:r>
-      <w:proofErr w:type="gramEnd"/>
-      <w:r>
-        <w:t xml:space="preserve"> amik megjelennek az alap játékban is, modifikációk nélkül.</w:t>
+        <w:t>Végül hozzáadtam alap adatokat az adatbázishoz, tárgyak, recepteket és típusok amik megjelennek az alap játékban is, modifikációk nélkül.</w:t>
       </w:r>
     </w:p>
     <w:p>
@@ -1446,7 +1736,7 @@
           <w:numId w:val="2"/>
         </w:numPr>
       </w:pPr>
-      <w:bookmarkStart w:id="1" w:name="_Toc130451128"/>
+      <w:bookmarkStart w:id="1" w:name="_Toc130481340"/>
       <w:r>
         <w:lastRenderedPageBreak/>
         <w:t>Feladatspecifikáció</w:t>
@@ -1458,23 +1748,7 @@
         <w:ind w:left="360" w:firstLine="349"/>
       </w:pPr>
       <w:r>
-        <w:t xml:space="preserve">A szoftver lényege a </w:t>
-      </w:r>
-      <w:proofErr w:type="spellStart"/>
-      <w:r>
-        <w:t>Minecraft</w:t>
-      </w:r>
-      <w:proofErr w:type="spellEnd"/>
-      <w:r>
-        <w:t xml:space="preserve"> játékból tárgyak és receptek felvétele és kezelése, hogy </w:t>
-      </w:r>
-      <w:proofErr w:type="gramStart"/>
-      <w:r>
-        <w:t>tudjuk</w:t>
-      </w:r>
-      <w:proofErr w:type="gramEnd"/>
-      <w:r>
-        <w:t xml:space="preserve"> hogy a játékban a mennyibe kerülnek megadott tárgyak. Ezt egy egyszerűbb felülettel igyekeztem megoldani.</w:t>
+        <w:t>A szoftver lényege a Minecraft játékból tárgyak és receptek felvétele és kezelése, hogy tudjuk hogy a játékban a mennyibe kerülnek megadott tárgyak. Ezt egy egyszerűbb felülettel igyekeztem megoldani.</w:t>
       </w:r>
     </w:p>
     <w:p>
@@ -1538,19 +1812,561 @@
           <w:numId w:val="2"/>
         </w:numPr>
       </w:pPr>
+      <w:bookmarkStart w:id="2" w:name="_Toc130481341"/>
       <w:r>
         <w:lastRenderedPageBreak/>
         <w:t>Fejlesztői dokumentáció</w:t>
       </w:r>
+      <w:bookmarkEnd w:id="2"/>
     </w:p>
     <w:p>
       <w:pPr>
         <w:pStyle w:val="Cmsor2"/>
         <w:numPr>
           <w:ilvl w:val="1"/>
-          <w:numId w:val="9"/>
+          <w:numId w:val="2"/>
         </w:numPr>
       </w:pPr>
+      <w:bookmarkStart w:id="3" w:name="_Toc130481342"/>
+      <w:bookmarkEnd w:id="3"/>
+      <w:r>
+        <w:t>Általános ismertetés</w:t>
+      </w:r>
+    </w:p>
+    <w:p>
+      <w:pPr>
+        <w:ind w:left="360" w:firstLine="349"/>
+      </w:pPr>
+      <w:r>
+        <w:t>Először ismerkedjünk meg az alap fogalmakkal:</w:t>
+      </w:r>
+    </w:p>
+    <w:p>
+      <w:pPr>
+        <w:pStyle w:val="Listaszerbekezds"/>
+        <w:numPr>
+          <w:ilvl w:val="0"/>
+          <w:numId w:val="10"/>
+        </w:numPr>
+      </w:pPr>
+      <w:r>
+        <w:t>Modifikáció: Játékosok által készített változtatások a játékban, például extra receptek és/vagy tárgyak, legtöbbszőr CurseForge-ról vagy Modrinth-ról szerezhetőek be, de saját magunk is tudunk csinálni, ha ismerjük a Java-t.</w:t>
+      </w:r>
+    </w:p>
+    <w:p>
+      <w:pPr>
+        <w:pStyle w:val="Listaszerbekezds"/>
+        <w:numPr>
+          <w:ilvl w:val="0"/>
+          <w:numId w:val="10"/>
+        </w:numPr>
+      </w:pPr>
+      <w:r>
+        <w:t xml:space="preserve">Tárgy: egy Minecraft-ból származó elem, amivel tudjuk befolyásolni a világot azzal, hogy letesszük a világba, felveszünk velünk valamit a világból, vagy csinálunk belőlük másik tárgyakat amik képesek az ezelőtt </w:t>
+      </w:r>
+      <w:r>
+        <w:t>felsoroltakra</w:t>
+      </w:r>
+      <w:r>
+        <w:t>.</w:t>
+      </w:r>
+    </w:p>
+    <w:p>
+      <w:pPr>
+        <w:pStyle w:val="Listaszerbekezds"/>
+        <w:keepNext/>
+        <w:ind w:left="1429"/>
+      </w:pPr>
+      <w:r>
+        <w:drawing>
+          <wp:inline distT="0" distB="0" distL="0" distR="0" wp14:anchorId="20AF4ACC" wp14:editId="7D7C320D">
+            <wp:extent cx="3248025" cy="1353344"/>
+            <wp:effectExtent l="0" t="0" r="0" b="0"/>
+            <wp:docPr id="2" name="Kép 2"/>
+            <wp:cNvGraphicFramePr>
+              <a:graphicFrameLocks xmlns:a="http://schemas.openxmlformats.org/drawingml/2006/main" noChangeAspect="1"/>
+            </wp:cNvGraphicFramePr>
+            <a:graphic xmlns:a="http://schemas.openxmlformats.org/drawingml/2006/main">
+              <a:graphicData uri="http://schemas.openxmlformats.org/drawingml/2006/picture">
+                <pic:pic xmlns:pic="http://schemas.openxmlformats.org/drawingml/2006/picture">
+                  <pic:nvPicPr>
+                    <pic:cNvPr id="1" name=""/>
+                    <pic:cNvPicPr/>
+                  </pic:nvPicPr>
+                  <pic:blipFill>
+                    <a:blip r:embed="rId10">
+                      <a:extLst>
+                        <a:ext uri="{28A0092B-C50C-407E-A947-70E740481C1C}">
+                          <a14:useLocalDpi xmlns:a14="http://schemas.microsoft.com/office/drawing/2010/main" val="0"/>
+                        </a:ext>
+                      </a:extLst>
+                    </a:blip>
+                    <a:stretch>
+                      <a:fillRect/>
+                    </a:stretch>
+                  </pic:blipFill>
+                  <pic:spPr>
+                    <a:xfrm>
+                      <a:off x="0" y="0"/>
+                      <a:ext cx="3264465" cy="1360194"/>
+                    </a:xfrm>
+                    <a:prstGeom prst="rect">
+                      <a:avLst/>
+                    </a:prstGeom>
+                  </pic:spPr>
+                </pic:pic>
+              </a:graphicData>
+            </a:graphic>
+          </wp:inline>
+        </w:drawing>
+      </w:r>
+    </w:p>
+    <w:p>
+      <w:pPr>
+        <w:pStyle w:val="Kpalrs"/>
+        <w:ind w:left="2410" w:firstLine="1276"/>
+      </w:pPr>
+      <w:r>
+        <w:fldChar w:fldCharType="begin"/>
+      </w:r>
+      <w:r>
+        <w:instrText xml:space="preserve"> SEQ ábra \* ARABIC </w:instrText>
+      </w:r>
+      <w:r>
+        <w:fldChar w:fldCharType="separate"/>
+      </w:r>
+      <w:bookmarkStart w:id="4" w:name="_Toc130483132"/>
+      <w:r>
+        <w:rPr>
+          <w:noProof/>
+        </w:rPr>
+        <w:t>1</w:t>
+      </w:r>
+      <w:r>
+        <w:fldChar w:fldCharType="end"/>
+      </w:r>
+      <w:r>
+        <w:t>. ábra</w:t>
+      </w:r>
+      <w:bookmarkEnd w:id="4"/>
+    </w:p>
+    <w:p>
+      <w:pPr>
+        <w:pStyle w:val="Listaszerbekezds"/>
+        <w:numPr>
+          <w:ilvl w:val="0"/>
+          <w:numId w:val="10"/>
+        </w:numPr>
+      </w:pPr>
+      <w:r>
+        <w:t xml:space="preserve">Recept: Egy megadott felhasználói felületen </w:t>
+      </w:r>
+      <w:r>
+        <w:t>milyen tárgyakat kell felhasználni ahhoz, hogy más tárgyakat lehessen létrehozni belőlük. Ezeknek van 3 fajtája:</w:t>
+      </w:r>
+    </w:p>
+    <w:p>
+      <w:pPr>
+        <w:pStyle w:val="Listaszerbekezds"/>
+        <w:keepNext/>
+        <w:numPr>
+          <w:ilvl w:val="1"/>
+          <w:numId w:val="10"/>
+        </w:numPr>
+      </w:pPr>
+      <w:r>
+        <w:t>Barkácsoló asztal:</w:t>
+      </w:r>
+      <w:r>
+        <w:t xml:space="preserve"> egy háromszor hármas felületen lehet azonnal más tárgyakat létrehozni recepttől függően, vagy egy előre </w:t>
+      </w:r>
+      <w:r>
+        <w:lastRenderedPageBreak/>
+        <w:t>megadott alakzatban, vagy alakzat nélkül.</w:t>
+      </w:r>
+      <w:r>
+        <w:t xml:space="preserve"> Van egy megadott mennyisége hogy mennyi tárgyat kapsz egy megadott receptből.</w:t>
+      </w:r>
+    </w:p>
+    <w:p>
+      <w:pPr>
+        <w:keepNext/>
+        <w:ind w:left="709" w:firstLine="709"/>
+      </w:pPr>
+      <w:r>
+        <w:drawing>
+          <wp:inline distT="0" distB="0" distL="0" distR="0" wp14:anchorId="3FEE5AF4" wp14:editId="36240B79">
+            <wp:extent cx="3210373" cy="2086266"/>
+            <wp:effectExtent l="0" t="0" r="9525" b="9525"/>
+            <wp:docPr id="5" name="Kép 5" descr="A képen diagram látható&#10;&#10;Automatikusan generált leírás"/>
+            <wp:cNvGraphicFramePr>
+              <a:graphicFrameLocks xmlns:a="http://schemas.openxmlformats.org/drawingml/2006/main" noChangeAspect="1"/>
+            </wp:cNvGraphicFramePr>
+            <a:graphic xmlns:a="http://schemas.openxmlformats.org/drawingml/2006/main">
+              <a:graphicData uri="http://schemas.openxmlformats.org/drawingml/2006/picture">
+                <pic:pic xmlns:pic="http://schemas.openxmlformats.org/drawingml/2006/picture">
+                  <pic:nvPicPr>
+                    <pic:cNvPr id="5" name="Kép 5" descr="A képen diagram látható&#10;&#10;Automatikusan generált leírás"/>
+                    <pic:cNvPicPr/>
+                  </pic:nvPicPr>
+                  <pic:blipFill>
+                    <a:blip r:embed="rId11"/>
+                    <a:stretch>
+                      <a:fillRect/>
+                    </a:stretch>
+                  </pic:blipFill>
+                  <pic:spPr>
+                    <a:xfrm>
+                      <a:off x="0" y="0"/>
+                      <a:ext cx="3210373" cy="2086266"/>
+                    </a:xfrm>
+                    <a:prstGeom prst="rect">
+                      <a:avLst/>
+                    </a:prstGeom>
+                  </pic:spPr>
+                </pic:pic>
+              </a:graphicData>
+            </a:graphic>
+          </wp:inline>
+        </w:drawing>
+      </w:r>
+    </w:p>
+    <w:p>
+      <w:pPr>
+        <w:pStyle w:val="Kpalrs"/>
+        <w:ind w:firstLine="3686"/>
+      </w:pPr>
+      <w:r>
+        <w:fldChar w:fldCharType="begin"/>
+      </w:r>
+      <w:r>
+        <w:instrText xml:space="preserve"> SEQ ábra \* ARABIC </w:instrText>
+      </w:r>
+      <w:r>
+        <w:fldChar w:fldCharType="separate"/>
+      </w:r>
+      <w:r>
+        <w:rPr>
+          <w:noProof/>
+        </w:rPr>
+        <w:t>2</w:t>
+      </w:r>
+      <w:r>
+        <w:fldChar w:fldCharType="end"/>
+      </w:r>
+      <w:r>
+        <w:t>. ábra</w:t>
+      </w:r>
+    </w:p>
+    <w:p>
+      <w:pPr>
+        <w:pStyle w:val="Listaszerbekezds"/>
+        <w:numPr>
+          <w:ilvl w:val="1"/>
+          <w:numId w:val="10"/>
+        </w:numPr>
+      </w:pPr>
+      <w:r>
+        <w:t>Kemence:</w:t>
+      </w:r>
+      <w:r>
+        <w:t xml:space="preserve"> Egy az egyhez átalakítás egy tárgyból a másikba, nem azonnali, de viszont ezt nem reprezentálom a programban. Használható ha valamit ki kell sütni/beolvasztani.</w:t>
+      </w:r>
+    </w:p>
+    <w:p>
+      <w:pPr>
+        <w:keepNext/>
+        <w:ind w:left="1418"/>
+      </w:pPr>
+      <w:r>
+        <w:rPr>
+          <w:noProof/>
+        </w:rPr>
+        <w:drawing>
+          <wp:inline distT="0" distB="0" distL="0" distR="0" wp14:anchorId="16BA74E1" wp14:editId="4F71E8B0">
+            <wp:extent cx="3105150" cy="1274603"/>
+            <wp:effectExtent l="0" t="0" r="0" b="1905"/>
+            <wp:docPr id="7" name="Kép 7" descr="A képen szöveg, clipart, névjegykártya látható&#10;&#10;Automatikusan generált leírás"/>
+            <wp:cNvGraphicFramePr>
+              <a:graphicFrameLocks xmlns:a="http://schemas.openxmlformats.org/drawingml/2006/main" noChangeAspect="1"/>
+            </wp:cNvGraphicFramePr>
+            <a:graphic xmlns:a="http://schemas.openxmlformats.org/drawingml/2006/main">
+              <a:graphicData uri="http://schemas.openxmlformats.org/drawingml/2006/picture">
+                <pic:pic xmlns:pic="http://schemas.openxmlformats.org/drawingml/2006/picture">
+                  <pic:nvPicPr>
+                    <pic:cNvPr id="7" name="Kép 7" descr="A képen szöveg, clipart, névjegykártya látható&#10;&#10;Automatikusan generált leírás"/>
+                    <pic:cNvPicPr>
+                      <a:picLocks noChangeAspect="1" noChangeArrowheads="1"/>
+                    </pic:cNvPicPr>
+                  </pic:nvPicPr>
+                  <pic:blipFill>
+                    <a:blip r:embed="rId12">
+                      <a:extLst>
+                        <a:ext uri="{28A0092B-C50C-407E-A947-70E740481C1C}">
+                          <a14:useLocalDpi xmlns:a14="http://schemas.microsoft.com/office/drawing/2010/main" val="0"/>
+                        </a:ext>
+                      </a:extLst>
+                    </a:blip>
+                    <a:srcRect/>
+                    <a:stretch>
+                      <a:fillRect/>
+                    </a:stretch>
+                  </pic:blipFill>
+                  <pic:spPr bwMode="auto">
+                    <a:xfrm>
+                      <a:off x="0" y="0"/>
+                      <a:ext cx="3119703" cy="1280577"/>
+                    </a:xfrm>
+                    <a:prstGeom prst="rect">
+                      <a:avLst/>
+                    </a:prstGeom>
+                    <a:noFill/>
+                    <a:ln>
+                      <a:noFill/>
+                    </a:ln>
+                  </pic:spPr>
+                </pic:pic>
+              </a:graphicData>
+            </a:graphic>
+          </wp:inline>
+        </w:drawing>
+      </w:r>
+    </w:p>
+    <w:p>
+      <w:pPr>
+        <w:pStyle w:val="Kpalrs"/>
+        <w:ind w:firstLine="3686"/>
+      </w:pPr>
+      <w:r>
+        <w:fldChar w:fldCharType="begin"/>
+      </w:r>
+      <w:r>
+        <w:instrText xml:space="preserve"> SEQ ábra \* ARABIC </w:instrText>
+      </w:r>
+      <w:r>
+        <w:fldChar w:fldCharType="separate"/>
+      </w:r>
+      <w:r>
+        <w:rPr>
+          <w:noProof/>
+        </w:rPr>
+        <w:t>3</w:t>
+      </w:r>
+      <w:r>
+        <w:fldChar w:fldCharType="end"/>
+      </w:r>
+      <w:r>
+        <w:t>. ábra</w:t>
+      </w:r>
+    </w:p>
+    <w:p>
+      <w:pPr>
+        <w:spacing w:line="259" w:lineRule="auto"/>
+        <w:jc w:val="left"/>
+        <w:rPr>
+          <w:i/>
+          <w:iCs/>
+          <w:sz w:val="18"/>
+          <w:szCs w:val="18"/>
+        </w:rPr>
+      </w:pPr>
+      <w:r>
+        <w:br w:type="page"/>
+      </w:r>
+    </w:p>
+    <w:p>
+      <w:pPr>
+        <w:pStyle w:val="Listaszerbekezds"/>
+        <w:numPr>
+          <w:ilvl w:val="1"/>
+          <w:numId w:val="10"/>
+        </w:numPr>
+      </w:pPr>
+      <w:r>
+        <w:rPr>
+          <w:noProof/>
+        </w:rPr>
+        <w:lastRenderedPageBreak/>
+        <w:drawing>
+          <wp:anchor distT="0" distB="0" distL="114300" distR="114300" simplePos="0" relativeHeight="251658240" behindDoc="1" locked="0" layoutInCell="1" allowOverlap="1" wp14:anchorId="60936763" wp14:editId="51410137">
+            <wp:simplePos x="0" y="0"/>
+            <wp:positionH relativeFrom="page">
+              <wp:align>center</wp:align>
+            </wp:positionH>
+            <wp:positionV relativeFrom="paragraph">
+              <wp:posOffset>880745</wp:posOffset>
+            </wp:positionV>
+            <wp:extent cx="1314450" cy="2486025"/>
+            <wp:effectExtent l="0" t="0" r="0" b="9525"/>
+            <wp:wrapTopAndBottom/>
+            <wp:docPr id="8" name="Kép 8" descr="A képen szöveg, csatlakozó látható&#10;&#10;Automatikusan generált leírás"/>
+            <wp:cNvGraphicFramePr>
+              <a:graphicFrameLocks xmlns:a="http://schemas.openxmlformats.org/drawingml/2006/main" noChangeAspect="1"/>
+            </wp:cNvGraphicFramePr>
+            <a:graphic xmlns:a="http://schemas.openxmlformats.org/drawingml/2006/main">
+              <a:graphicData uri="http://schemas.openxmlformats.org/drawingml/2006/picture">
+                <pic:pic xmlns:pic="http://schemas.openxmlformats.org/drawingml/2006/picture">
+                  <pic:nvPicPr>
+                    <pic:cNvPr id="8" name="Kép 8" descr="A képen szöveg, csatlakozó látható&#10;&#10;Automatikusan generált leírás"/>
+                    <pic:cNvPicPr>
+                      <a:picLocks noChangeAspect="1" noChangeArrowheads="1"/>
+                    </pic:cNvPicPr>
+                  </pic:nvPicPr>
+                  <pic:blipFill>
+                    <a:blip r:embed="rId13">
+                      <a:extLst>
+                        <a:ext uri="{28A0092B-C50C-407E-A947-70E740481C1C}">
+                          <a14:useLocalDpi xmlns:a14="http://schemas.microsoft.com/office/drawing/2010/main" val="0"/>
+                        </a:ext>
+                      </a:extLst>
+                    </a:blip>
+                    <a:srcRect/>
+                    <a:stretch>
+                      <a:fillRect/>
+                    </a:stretch>
+                  </pic:blipFill>
+                  <pic:spPr bwMode="auto">
+                    <a:xfrm>
+                      <a:off x="0" y="0"/>
+                      <a:ext cx="1314450" cy="2486025"/>
+                    </a:xfrm>
+                    <a:prstGeom prst="rect">
+                      <a:avLst/>
+                    </a:prstGeom>
+                    <a:noFill/>
+                    <a:ln>
+                      <a:noFill/>
+                    </a:ln>
+                  </pic:spPr>
+                </pic:pic>
+              </a:graphicData>
+            </a:graphic>
+          </wp:anchor>
+        </w:drawing>
+      </w:r>
+      <w:r>
+        <w:t>Alkímia asztal:</w:t>
+      </w:r>
+      <w:r>
+        <w:t xml:space="preserve"> Egy alkímiai hozzávalót belerakunk egytől háromig </w:t>
+      </w:r>
+      <w:r>
+        <w:t xml:space="preserve">terjedő </w:t>
+      </w:r>
+      <w:r>
+        <w:t>vízzel/főzettel teli üvegbe, és belefőzzük.</w:t>
+      </w:r>
+      <w:r>
+        <w:t xml:space="preserve"> Leginkább főzetek készítéséhez használatos.</w:t>
+      </w:r>
+    </w:p>
+    <w:p>
+      <w:pPr>
+        <w:pStyle w:val="Kpalrs"/>
+        <w:ind w:firstLine="3686"/>
+      </w:pPr>
+      <w:r>
+        <w:fldChar w:fldCharType="begin"/>
+      </w:r>
+      <w:r>
+        <w:instrText xml:space="preserve"> SEQ ábra \* ARABIC </w:instrText>
+      </w:r>
+      <w:r>
+        <w:fldChar w:fldCharType="separate"/>
+      </w:r>
+      <w:r>
+        <w:rPr>
+          <w:noProof/>
+        </w:rPr>
+        <w:t>4</w:t>
+      </w:r>
+      <w:r>
+        <w:fldChar w:fldCharType="end"/>
+      </w:r>
+      <w:r>
+        <w:t>. ábra</w:t>
+      </w:r>
+    </w:p>
+    <w:p>
+      <w:pPr>
+        <w:ind w:left="360" w:firstLine="349"/>
+      </w:pPr>
+    </w:p>
+    <w:p>
+      <w:pPr>
+        <w:ind w:left="360" w:firstLine="349"/>
+      </w:pPr>
+      <w:r>
+        <w:t>Ezt az alkalmazást túlnyomó többségben a Minecraft játékosai fogják</w:t>
+      </w:r>
+      <w:r>
+        <w:br/>
+        <w:t>használni</w:t>
+      </w:r>
+      <w:r>
+        <w:t>, azon belül azok akik egyedi és/vagy másik játékosok által terjesztett modifikációkat használnak a játékhoz</w:t>
+      </w:r>
+      <w:r>
+        <w:t xml:space="preserve">, és leginkább ahhoz fogják használni, hogy megnézzék milyen nyersanyagokba, azaz annál jobban le nem bonthatóbb tárgyakba, kerül egy megadott tárgy a hozzá asszociált receptet használva. </w:t>
+      </w:r>
+      <w:r>
+        <w:t xml:space="preserve">Ezért észben kell tartani hogy mi a legfontosabb miközben változtatásokat hozunk létre a programhoz: a tárgyak és a receptek vannak az előnyben, minden más extra; Ha valami blokkolja a tárgyak és/vagy receptek rendes működését, azt vagy törölni vagy változtatni kell kiadás előtt. </w:t>
+      </w:r>
+    </w:p>
+    <w:p>
+      <w:pPr>
+        <w:spacing w:line="259" w:lineRule="auto"/>
+        <w:jc w:val="left"/>
+      </w:pPr>
+      <w:r>
+        <w:br w:type="page"/>
+      </w:r>
+    </w:p>
+    <w:p>
+      <w:pPr>
+        <w:pStyle w:val="Cmsor2"/>
+        <w:numPr>
+          <w:ilvl w:val="1"/>
+          <w:numId w:val="2"/>
+        </w:numPr>
+      </w:pPr>
+      <w:r>
+        <w:lastRenderedPageBreak/>
+        <w:t>Fejlesztői környezet</w:t>
+      </w:r>
+    </w:p>
+    <w:p>
+      <w:pPr>
+        <w:ind w:left="360" w:firstLine="349"/>
+      </w:pPr>
+      <w:r>
+        <w:t xml:space="preserve">Az általam használt fejlesztői környezet a Visual Studio. </w:t>
+      </w:r>
+      <w:r>
+        <w:t xml:space="preserve">Egy IDE </w:t>
+      </w:r>
+      <w:r>
+        <w:rPr>
+          <w:i/>
+          <w:iCs/>
+        </w:rPr>
+        <w:t>(Integrált Fejlesztői Környezet)</w:t>
+      </w:r>
+      <w:r>
+        <w:t xml:space="preserve"> a C#-hoz.</w:t>
+      </w:r>
+      <w:r>
+        <w:t xml:space="preserve"> Ideális a könnyed Git hozzáférés és a NuGet bővítmények beszerzése miatt</w:t>
+      </w:r>
+      <w:r>
+        <w:t>, de viszont csak Windows-on használható.</w:t>
+      </w:r>
+      <w:r>
+        <w:t xml:space="preserve"> Ha egy Linux disztribúción szeretné fejleszteni, akkor a MonoDevelop-ot tudom ajánlani, de tesztelni a programot Wine-ban kell, mert a WPF nem támogatott Linux-on</w:t>
+      </w:r>
+      <w:r>
+        <w:t>.</w:t>
+      </w:r>
     </w:p>
     <w:p>
       <w:pPr>
@@ -1575,10 +2391,12 @@
           <w:numId w:val="2"/>
         </w:numPr>
       </w:pPr>
+      <w:bookmarkStart w:id="5" w:name="_Toc130481343"/>
       <w:r>
         <w:lastRenderedPageBreak/>
         <w:t>Felhasználói dokumentáció</w:t>
       </w:r>
+      <w:bookmarkEnd w:id="5"/>
     </w:p>
     <w:p>
       <w:pPr>
@@ -1588,9 +2406,11 @@
           <w:numId w:val="2"/>
         </w:numPr>
       </w:pPr>
+      <w:bookmarkStart w:id="6" w:name="_Toc130481344"/>
       <w:r>
         <w:t>Irodalomjegyzék</w:t>
       </w:r>
+      <w:bookmarkEnd w:id="6"/>
     </w:p>
     <w:p>
       <w:pPr>
@@ -1600,13 +2420,120 @@
           <w:numId w:val="2"/>
         </w:numPr>
       </w:pPr>
+      <w:bookmarkStart w:id="7" w:name="_Toc130481345"/>
       <w:r>
         <w:t>Mellékletek</w:t>
       </w:r>
+      <w:bookmarkEnd w:id="7"/>
+    </w:p>
+    <w:p>
+      <w:pPr>
+        <w:pStyle w:val="Cmsor2"/>
+        <w:numPr>
+          <w:ilvl w:val="1"/>
+          <w:numId w:val="2"/>
+        </w:numPr>
+      </w:pPr>
+      <w:r>
+        <w:t>Ábrajegyzék</w:t>
+      </w:r>
+    </w:p>
+    <w:p>
+      <w:pPr>
+        <w:pStyle w:val="brajegyzk"/>
+        <w:tabs>
+          <w:tab w:val="right" w:leader="dot" w:pos="8493"/>
+        </w:tabs>
+        <w:ind w:firstLine="426"/>
+        <w:rPr>
+          <w:noProof/>
+        </w:rPr>
+      </w:pPr>
+      <w:r>
+        <w:fldChar w:fldCharType="begin"/>
+      </w:r>
+      <w:r>
+        <w:instrText xml:space="preserve"> TOC \h \z \c "ábra" </w:instrText>
+      </w:r>
+      <w:r>
+        <w:fldChar w:fldCharType="separate"/>
+      </w:r>
+      <w:hyperlink w:anchor="_Toc130483132" w:history="1">
+        <w:r>
+          <w:rPr>
+            <w:rStyle w:val="Hiperhivatkozs"/>
+            <w:noProof/>
+          </w:rPr>
+          <w:t>1. ábra</w:t>
+        </w:r>
+        <w:r>
+          <w:rPr>
+            <w:rStyle w:val="Hiperhivatkozs"/>
+            <w:noProof/>
+          </w:rPr>
+          <w:t>: Egy tárgy a programból</w:t>
+        </w:r>
+        <w:r>
+          <w:rPr>
+            <w:noProof/>
+            <w:webHidden/>
+          </w:rPr>
+          <w:tab/>
+        </w:r>
+        <w:r>
+          <w:rPr>
+            <w:noProof/>
+            <w:webHidden/>
+          </w:rPr>
+          <w:fldChar w:fldCharType="begin"/>
+        </w:r>
+        <w:r>
+          <w:rPr>
+            <w:noProof/>
+            <w:webHidden/>
+          </w:rPr>
+          <w:instrText xml:space="preserve"> PAGEREF _Toc130483132 \h </w:instrText>
+        </w:r>
+        <w:r>
+          <w:rPr>
+            <w:noProof/>
+            <w:webHidden/>
+          </w:rPr>
+        </w:r>
+        <w:r>
+          <w:rPr>
+            <w:noProof/>
+            <w:webHidden/>
+          </w:rPr>
+          <w:fldChar w:fldCharType="separate"/>
+        </w:r>
+        <w:r>
+          <w:rPr>
+            <w:noProof/>
+            <w:webHidden/>
+          </w:rPr>
+          <w:t>9</w:t>
+        </w:r>
+        <w:r>
+          <w:rPr>
+            <w:noProof/>
+            <w:webHidden/>
+          </w:rPr>
+          <w:fldChar w:fldCharType="end"/>
+        </w:r>
+      </w:hyperlink>
+    </w:p>
+    <w:p>
+      <w:pPr>
+        <w:ind w:left="360"/>
+      </w:pPr>
+      <w:r>
+        <w:fldChar w:fldCharType="end"/>
+      </w:r>
     </w:p>
     <w:sectPr>
-      <w:footerReference w:type="default" r:id="rId10"/>
-      <w:headerReference w:type="first" r:id="rId11"/>
+      <w:footerReference w:type="default" r:id="rId14"/>
+      <w:headerReference w:type="first" r:id="rId15"/>
       <w:pgSz w:w="11906" w:h="16838"/>
       <w:pgMar w:top="1418" w:right="1418" w:bottom="2268" w:left="1985" w:header="709" w:footer="709" w:gutter="0"/>
       <w:cols w:space="708"/>
@@ -1897,10 +2824,10 @@
                 <v:path o:extrusionok="f" gradientshapeok="t" o:connecttype="rect"/>
                 <o:lock v:ext="edit" aspectratio="t"/>
               </v:shapetype>
-              <v:shape id="_x0000_i1025" type="#_x0000_t75" style="width:63.6pt;height:63.6pt">
+              <v:shape id="_x0000_i1025" type="#_x0000_t75" style="width:63.75pt;height:63.75pt">
                 <v:imagedata r:id="rId2" o:title=""/>
               </v:shape>
-              <o:OLEObject Type="Embed" ProgID="PBrush" ShapeID="_x0000_i1025" DrawAspect="Content" ObjectID="_1741073557" r:id="rId3"/>
+              <o:OLEObject Type="Embed" ProgID="PBrush" ShapeID="_x0000_i1025" DrawAspect="Content" ObjectID="_1741098775" r:id="rId3"/>
             </w:object>
           </w:r>
         </w:p>
@@ -2090,6 +3017,119 @@
     </w:lvl>
   </w:abstractNum>
   <w:abstractNum w:abstractNumId="2" w15:restartNumberingAfterBreak="0">
+    <w:nsid w:val="0B363FF5"/>
+    <w:multiLevelType w:val="hybridMultilevel"/>
+    <w:tmpl w:val="A94EBE88"/>
+    <w:lvl w:ilvl="0" w:tplc="040E0001">
+      <w:start w:val="1"/>
+      <w:numFmt w:val="bullet"/>
+      <w:lvlText w:val=""/>
+      <w:lvlJc w:val="left"/>
+      <w:pPr>
+        <w:ind w:left="1429" w:hanging="360"/>
+      </w:pPr>
+      <w:rPr>
+        <w:rFonts w:ascii="Symbol" w:hAnsi="Symbol" w:hint="default"/>
+      </w:rPr>
+    </w:lvl>
+    <w:lvl w:ilvl="1" w:tplc="040E0003">
+      <w:start w:val="1"/>
+      <w:numFmt w:val="bullet"/>
+      <w:lvlText w:val="o"/>
+      <w:lvlJc w:val="left"/>
+      <w:pPr>
+        <w:ind w:left="2149" w:hanging="360"/>
+      </w:pPr>
+      <w:rPr>
+        <w:rFonts w:ascii="Courier New" w:hAnsi="Courier New" w:cs="Courier New" w:hint="default"/>
+      </w:rPr>
+    </w:lvl>
+    <w:lvl w:ilvl="2" w:tplc="040E0005" w:tentative="1">
+      <w:start w:val="1"/>
+      <w:numFmt w:val="bullet"/>
+      <w:lvlText w:val=""/>
+      <w:lvlJc w:val="left"/>
+      <w:pPr>
+        <w:ind w:left="2869" w:hanging="360"/>
+      </w:pPr>
+      <w:rPr>
+        <w:rFonts w:ascii="Wingdings" w:hAnsi="Wingdings" w:hint="default"/>
+      </w:rPr>
+    </w:lvl>
+    <w:lvl w:ilvl="3" w:tplc="040E0001" w:tentative="1">
+      <w:start w:val="1"/>
+      <w:numFmt w:val="bullet"/>
+      <w:lvlText w:val=""/>
+      <w:lvlJc w:val="left"/>
+      <w:pPr>
+        <w:ind w:left="3589" w:hanging="360"/>
+      </w:pPr>
+      <w:rPr>
+        <w:rFonts w:ascii="Symbol" w:hAnsi="Symbol" w:hint="default"/>
+      </w:rPr>
+    </w:lvl>
+    <w:lvl w:ilvl="4" w:tplc="040E0003" w:tentative="1">
+      <w:start w:val="1"/>
+      <w:numFmt w:val="bullet"/>
+      <w:lvlText w:val="o"/>
+      <w:lvlJc w:val="left"/>
+      <w:pPr>
+        <w:ind w:left="4309" w:hanging="360"/>
+      </w:pPr>
+      <w:rPr>
+        <w:rFonts w:ascii="Courier New" w:hAnsi="Courier New" w:cs="Courier New" w:hint="default"/>
+      </w:rPr>
+    </w:lvl>
+    <w:lvl w:ilvl="5" w:tplc="040E0005" w:tentative="1">
+      <w:start w:val="1"/>
+      <w:numFmt w:val="bullet"/>
+      <w:lvlText w:val=""/>
+      <w:lvlJc w:val="left"/>
+      <w:pPr>
+        <w:ind w:left="5029" w:hanging="360"/>
+      </w:pPr>
+      <w:rPr>
+        <w:rFonts w:ascii="Wingdings" w:hAnsi="Wingdings" w:hint="default"/>
+      </w:rPr>
+    </w:lvl>
+    <w:lvl w:ilvl="6" w:tplc="040E0001" w:tentative="1">
+      <w:start w:val="1"/>
+      <w:numFmt w:val="bullet"/>
+      <w:lvlText w:val=""/>
+      <w:lvlJc w:val="left"/>
+      <w:pPr>
+        <w:ind w:left="5749" w:hanging="360"/>
+      </w:pPr>
+      <w:rPr>
+        <w:rFonts w:ascii="Symbol" w:hAnsi="Symbol" w:hint="default"/>
+      </w:rPr>
+    </w:lvl>
+    <w:lvl w:ilvl="7" w:tplc="040E0003" w:tentative="1">
+      <w:start w:val="1"/>
+      <w:numFmt w:val="bullet"/>
+      <w:lvlText w:val="o"/>
+      <w:lvlJc w:val="left"/>
+      <w:pPr>
+        <w:ind w:left="6469" w:hanging="360"/>
+      </w:pPr>
+      <w:rPr>
+        <w:rFonts w:ascii="Courier New" w:hAnsi="Courier New" w:cs="Courier New" w:hint="default"/>
+      </w:rPr>
+    </w:lvl>
+    <w:lvl w:ilvl="8" w:tplc="040E0005" w:tentative="1">
+      <w:start w:val="1"/>
+      <w:numFmt w:val="bullet"/>
+      <w:lvlText w:val=""/>
+      <w:lvlJc w:val="left"/>
+      <w:pPr>
+        <w:ind w:left="7189" w:hanging="360"/>
+      </w:pPr>
+      <w:rPr>
+        <w:rFonts w:ascii="Wingdings" w:hAnsi="Wingdings" w:hint="default"/>
+      </w:rPr>
+    </w:lvl>
+  </w:abstractNum>
+  <w:abstractNum w:abstractNumId="3" w15:restartNumberingAfterBreak="0">
     <w:nsid w:val="1934231B"/>
     <w:multiLevelType w:val="multilevel"/>
     <w:tmpl w:val="040E001F"/>
@@ -2175,7 +3215,7 @@
       </w:pPr>
     </w:lvl>
   </w:abstractNum>
-  <w:abstractNum w:abstractNumId="3" w15:restartNumberingAfterBreak="0">
+  <w:abstractNum w:abstractNumId="4" w15:restartNumberingAfterBreak="0">
     <w:nsid w:val="220601C2"/>
     <w:multiLevelType w:val="hybridMultilevel"/>
     <w:tmpl w:val="7BC25640"/>
@@ -2261,7 +3301,7 @@
       </w:pPr>
     </w:lvl>
   </w:abstractNum>
-  <w:abstractNum w:abstractNumId="4" w15:restartNumberingAfterBreak="0">
+  <w:abstractNum w:abstractNumId="5" w15:restartNumberingAfterBreak="0">
     <w:nsid w:val="2CE46C50"/>
     <w:multiLevelType w:val="hybridMultilevel"/>
     <w:tmpl w:val="31307180"/>
@@ -2374,7 +3414,7 @@
       </w:rPr>
     </w:lvl>
   </w:abstractNum>
-  <w:abstractNum w:abstractNumId="5" w15:restartNumberingAfterBreak="0">
+  <w:abstractNum w:abstractNumId="6" w15:restartNumberingAfterBreak="0">
     <w:nsid w:val="3FE448DB"/>
     <w:multiLevelType w:val="multilevel"/>
     <w:tmpl w:val="E66E9BFC"/>
@@ -2487,7 +3527,7 @@
       </w:rPr>
     </w:lvl>
   </w:abstractNum>
-  <w:abstractNum w:abstractNumId="6" w15:restartNumberingAfterBreak="0">
+  <w:abstractNum w:abstractNumId="7" w15:restartNumberingAfterBreak="0">
     <w:nsid w:val="45772361"/>
     <w:multiLevelType w:val="multilevel"/>
     <w:tmpl w:val="E66E9BFC"/>
@@ -2600,7 +3640,7 @@
       </w:rPr>
     </w:lvl>
   </w:abstractNum>
-  <w:abstractNum w:abstractNumId="7" w15:restartNumberingAfterBreak="0">
+  <w:abstractNum w:abstractNumId="8" w15:restartNumberingAfterBreak="0">
     <w:nsid w:val="5EA10F46"/>
     <w:multiLevelType w:val="multilevel"/>
     <w:tmpl w:val="040E001F"/>
@@ -2686,7 +3726,7 @@
       </w:pPr>
     </w:lvl>
   </w:abstractNum>
-  <w:abstractNum w:abstractNumId="8" w15:restartNumberingAfterBreak="0">
+  <w:abstractNum w:abstractNumId="9" w15:restartNumberingAfterBreak="0">
     <w:nsid w:val="77FD761C"/>
     <w:multiLevelType w:val="multilevel"/>
     <w:tmpl w:val="E66E9BFC"/>
@@ -2806,25 +3846,28 @@
     <w:abstractNumId w:val="0"/>
   </w:num>
   <w:num w:numId="3" w16cid:durableId="1499539309">
+    <w:abstractNumId w:val="5"/>
+  </w:num>
+  <w:num w:numId="4" w16cid:durableId="826942815">
     <w:abstractNumId w:val="4"/>
   </w:num>
-  <w:num w:numId="4" w16cid:durableId="826942815">
+  <w:num w:numId="5" w16cid:durableId="1720085051">
     <w:abstractNumId w:val="3"/>
   </w:num>
-  <w:num w:numId="5" w16cid:durableId="1720085051">
-    <w:abstractNumId w:val="2"/>
+  <w:num w:numId="6" w16cid:durableId="599918844">
+    <w:abstractNumId w:val="8"/>
   </w:num>
-  <w:num w:numId="6" w16cid:durableId="599918844">
+  <w:num w:numId="7" w16cid:durableId="1139492460">
     <w:abstractNumId w:val="7"/>
   </w:num>
-  <w:num w:numId="7" w16cid:durableId="1139492460">
+  <w:num w:numId="8" w16cid:durableId="645084349">
+    <w:abstractNumId w:val="9"/>
+  </w:num>
+  <w:num w:numId="9" w16cid:durableId="1089891346">
     <w:abstractNumId w:val="6"/>
   </w:num>
-  <w:num w:numId="8" w16cid:durableId="645084349">
-    <w:abstractNumId w:val="8"/>
-  </w:num>
-  <w:num w:numId="9" w16cid:durableId="1089891346">
-    <w:abstractNumId w:val="5"/>
+  <w:num w:numId="10" w16cid:durableId="1505392654">
+    <w:abstractNumId w:val="2"/>
   </w:num>
 </w:numbering>
 </file>
@@ -3555,6 +4598,48 @@
       <w:contextualSpacing/>
     </w:pPr>
   </w:style>
+  <w:style w:type="paragraph" w:styleId="TJ2">
+    <w:name w:val="toc 2"/>
+    <w:basedOn w:val="Norml"/>
+    <w:next w:val="Norml"/>
+    <w:autoRedefine/>
+    <w:uiPriority w:val="39"/>
+    <w:unhideWhenUsed/>
+    <w:rsid w:val="003D3180"/>
+    <w:pPr>
+      <w:spacing w:after="100"/>
+      <w:ind w:left="240"/>
+    </w:pPr>
+  </w:style>
+  <w:style w:type="paragraph" w:styleId="Kpalrs">
+    <w:name w:val="caption"/>
+    <w:basedOn w:val="Norml"/>
+    <w:next w:val="Norml"/>
+    <w:uiPriority w:val="35"/>
+    <w:unhideWhenUsed/>
+    <w:qFormat/>
+    <w:rsid w:val="00067AB0"/>
+    <w:pPr>
+      <w:spacing w:after="200" w:line="240" w:lineRule="auto"/>
+    </w:pPr>
+    <w:rPr>
+      <w:i/>
+      <w:iCs/>
+      <w:sz w:val="18"/>
+      <w:szCs w:val="18"/>
+    </w:rPr>
+  </w:style>
+  <w:style w:type="paragraph" w:styleId="brajegyzk">
+    <w:name w:val="table of figures"/>
+    <w:basedOn w:val="Norml"/>
+    <w:next w:val="Norml"/>
+    <w:uiPriority w:val="99"/>
+    <w:unhideWhenUsed/>
+    <w:rsid w:val="00914157"/>
+    <w:pPr>
+      <w:spacing w:after="0"/>
+    </w:pPr>
+  </w:style>
 </w:styles>
 </file>
 

--- a/dokumentáció/aktuális dokumentációm/dokementacio-damimani.docx
+++ b/dokumentáció/aktuális dokumentációm/dokementacio-damimani.docx
@@ -211,7 +211,23 @@
     </w:p>
     <w:p>
       <w:r>
-        <w:t>Egy C#-ban fejlesztett program, aminek a feladata hogy tároljon a Minecraft nevű játékból tárgyakat és az elkészítési módjukat, és annak az adatait kezelje.</w:t>
+        <w:t xml:space="preserve">Egy C#-ban fejlesztett program, aminek a </w:t>
+      </w:r>
+      <w:proofErr w:type="gramStart"/>
+      <w:r>
+        <w:t>feladata</w:t>
+      </w:r>
+      <w:proofErr w:type="gramEnd"/>
+      <w:r>
+        <w:t xml:space="preserve"> hogy tároljon a </w:t>
+      </w:r>
+      <w:proofErr w:type="spellStart"/>
+      <w:r>
+        <w:t>Minecraft</w:t>
+      </w:r>
+      <w:proofErr w:type="spellEnd"/>
+      <w:r>
+        <w:t xml:space="preserve"> nevű játékból tárgyakat és az elkészítési módjukat, és annak az adatait kezelje.</w:t>
       </w:r>
     </w:p>
     <w:p>
@@ -230,9 +246,11 @@
       </w:r>
     </w:p>
     <w:p>
+      <w:proofErr w:type="spellStart"/>
       <w:r>
         <w:t>MCraftingTree</w:t>
       </w:r>
+      <w:proofErr w:type="spellEnd"/>
     </w:p>
     <w:p>
       <w:pPr>
@@ -535,8 +553,35 @@
           <w:lang w:val="en-GB" w:eastAsia="hu-HU"/>
         </w:rPr>
         <w:tab/>
-        <w:t>tanuló aláírása</w:t>
-      </w:r>
+      </w:r>
+      <w:proofErr w:type="spellStart"/>
+      <w:r>
+        <w:rPr>
+          <w:rFonts w:eastAsia="Times New Roman" w:cs="Times New Roman"/>
+          <w:szCs w:val="24"/>
+          <w:lang w:val="en-GB" w:eastAsia="hu-HU"/>
+        </w:rPr>
+        <w:t>tanuló</w:t>
+      </w:r>
+      <w:proofErr w:type="spellEnd"/>
+      <w:r>
+        <w:rPr>
+          <w:rFonts w:eastAsia="Times New Roman" w:cs="Times New Roman"/>
+          <w:szCs w:val="24"/>
+          <w:lang w:val="en-GB" w:eastAsia="hu-HU"/>
+        </w:rPr>
+        <w:t xml:space="preserve"> </w:t>
+      </w:r>
+      <w:proofErr w:type="spellStart"/>
+      <w:r>
+        <w:rPr>
+          <w:rFonts w:eastAsia="Times New Roman" w:cs="Times New Roman"/>
+          <w:szCs w:val="24"/>
+          <w:lang w:val="en-GB" w:eastAsia="hu-HU"/>
+        </w:rPr>
+        <w:t>aláírása</w:t>
+      </w:r>
+      <w:proofErr w:type="spellEnd"/>
     </w:p>
     <w:p>
       <w:pPr>
@@ -962,7 +1007,7 @@
           <w:r>
             <w:fldChar w:fldCharType="separate"/>
           </w:r>
-          <w:hyperlink w:anchor="_Toc130481339" w:history="1">
+          <w:hyperlink w:anchor="_Toc130895106" w:history="1">
             <w:r>
               <w:rPr>
                 <w:rStyle w:val="Hiperhivatkozs"/>
@@ -1007,7 +1052,7 @@
                 <w:noProof/>
                 <w:webHidden/>
               </w:rPr>
-              <w:instrText xml:space="preserve"> PAGEREF _Toc130481339 \h </w:instrText>
+              <w:instrText xml:space="preserve"> PAGEREF _Toc130895106 \h </w:instrText>
             </w:r>
             <w:r>
               <w:rPr>
@@ -1054,7 +1099,7 @@
               <w14:ligatures w14:val="none"/>
             </w:rPr>
           </w:pPr>
-          <w:hyperlink w:anchor="_Toc130481340" w:history="1">
+          <w:hyperlink w:anchor="_Toc130895107" w:history="1">
             <w:r>
               <w:rPr>
                 <w:rStyle w:val="Hiperhivatkozs"/>
@@ -1099,7 +1144,7 @@
                 <w:noProof/>
                 <w:webHidden/>
               </w:rPr>
-              <w:instrText xml:space="preserve"> PAGEREF _Toc130481340 \h </w:instrText>
+              <w:instrText xml:space="preserve"> PAGEREF _Toc130895107 \h </w:instrText>
             </w:r>
             <w:r>
               <w:rPr>
@@ -1146,7 +1191,7 @@
               <w14:ligatures w14:val="none"/>
             </w:rPr>
           </w:pPr>
-          <w:hyperlink w:anchor="_Toc130481341" w:history="1">
+          <w:hyperlink w:anchor="_Toc130895108" w:history="1">
             <w:r>
               <w:rPr>
                 <w:rStyle w:val="Hiperhivatkozs"/>
@@ -1191,7 +1236,7 @@
                 <w:noProof/>
                 <w:webHidden/>
               </w:rPr>
-              <w:instrText xml:space="preserve"> PAGEREF _Toc130481341 \h </w:instrText>
+              <w:instrText xml:space="preserve"> PAGEREF _Toc130895108 \h </w:instrText>
             </w:r>
             <w:r>
               <w:rPr>
@@ -1226,29 +1271,53 @@
           <w:pPr>
             <w:pStyle w:val="TJ2"/>
             <w:tabs>
+              <w:tab w:val="left" w:pos="880"/>
               <w:tab w:val="right" w:leader="dot" w:pos="8493"/>
             </w:tabs>
             <w:rPr>
+              <w:rFonts w:asciiTheme="minorHAnsi" w:eastAsiaTheme="minorEastAsia" w:hAnsiTheme="minorHAnsi" w:cstheme="minorBidi"/>
               <w:noProof/>
+              <w:kern w:val="0"/>
+              <w:sz w:val="22"/>
+              <w:lang w:eastAsia="hu-HU"/>
+              <w14:ligatures w14:val="none"/>
             </w:rPr>
           </w:pPr>
-          <w:hyperlink w:anchor="_Toc130481342" w:history="1">
+          <w:hyperlink w:anchor="_Toc130895109" w:history="1">
             <w:r>
               <w:rPr>
                 <w:rStyle w:val="Hiperhivatkozs"/>
                 <w:noProof/>
               </w:rPr>
-              <w:t>3.1</w:t>
-            </w:r>
-            <w:r>
-              <w:rPr>
-                <w:noProof/>
-                <w:webHidden/>
+              <w:t>3.1.</w:t>
+            </w:r>
+            <w:r>
+              <w:rPr>
+                <w:rFonts w:asciiTheme="minorHAnsi" w:eastAsiaTheme="minorEastAsia" w:hAnsiTheme="minorHAnsi" w:cstheme="minorBidi"/>
+                <w:noProof/>
+                <w:kern w:val="0"/>
+                <w:sz w:val="22"/>
+                <w:lang w:eastAsia="hu-HU"/>
+                <w14:ligatures w14:val="none"/>
               </w:rPr>
               <w:tab/>
             </w:r>
             <w:r>
               <w:rPr>
+                <w:rStyle w:val="Hiperhivatkozs"/>
+                <w:noProof/>
+              </w:rPr>
+              <w:t>Általános ismertetés</w:t>
+            </w:r>
+            <w:r>
+              <w:rPr>
+                <w:noProof/>
+                <w:webHidden/>
+              </w:rPr>
+              <w:tab/>
+            </w:r>
+            <w:r>
+              <w:rPr>
                 <w:noProof/>
                 <w:webHidden/>
               </w:rPr>
@@ -1259,7 +1328,7 @@
                 <w:noProof/>
                 <w:webHidden/>
               </w:rPr>
-              <w:instrText xml:space="preserve"> PAGEREF _Toc130481342 \h </w:instrText>
+              <w:instrText xml:space="preserve"> PAGEREF _Toc130895109 \h </w:instrText>
             </w:r>
             <w:r>
               <w:rPr>
@@ -1280,6 +1349,282 @@
                 <w:webHidden/>
               </w:rPr>
               <w:t>9</w:t>
+            </w:r>
+            <w:r>
+              <w:rPr>
+                <w:noProof/>
+                <w:webHidden/>
+              </w:rPr>
+              <w:fldChar w:fldCharType="end"/>
+            </w:r>
+          </w:hyperlink>
+        </w:p>
+        <w:p>
+          <w:pPr>
+            <w:pStyle w:val="TJ2"/>
+            <w:tabs>
+              <w:tab w:val="left" w:pos="880"/>
+              <w:tab w:val="right" w:leader="dot" w:pos="8493"/>
+            </w:tabs>
+            <w:rPr>
+              <w:rFonts w:asciiTheme="minorHAnsi" w:eastAsiaTheme="minorEastAsia" w:hAnsiTheme="minorHAnsi" w:cstheme="minorBidi"/>
+              <w:noProof/>
+              <w:kern w:val="0"/>
+              <w:sz w:val="22"/>
+              <w:lang w:eastAsia="hu-HU"/>
+              <w14:ligatures w14:val="none"/>
+            </w:rPr>
+          </w:pPr>
+          <w:hyperlink w:anchor="_Toc130895110" w:history="1">
+            <w:r>
+              <w:rPr>
+                <w:rStyle w:val="Hiperhivatkozs"/>
+                <w:noProof/>
+              </w:rPr>
+              <w:t>3.2.</w:t>
+            </w:r>
+            <w:r>
+              <w:rPr>
+                <w:rFonts w:asciiTheme="minorHAnsi" w:eastAsiaTheme="minorEastAsia" w:hAnsiTheme="minorHAnsi" w:cstheme="minorBidi"/>
+                <w:noProof/>
+                <w:kern w:val="0"/>
+                <w:sz w:val="22"/>
+                <w:lang w:eastAsia="hu-HU"/>
+                <w14:ligatures w14:val="none"/>
+              </w:rPr>
+              <w:tab/>
+            </w:r>
+            <w:r>
+              <w:rPr>
+                <w:rStyle w:val="Hiperhivatkozs"/>
+                <w:noProof/>
+              </w:rPr>
+              <w:t>Fejlesztői környezet</w:t>
+            </w:r>
+            <w:r>
+              <w:rPr>
+                <w:noProof/>
+                <w:webHidden/>
+              </w:rPr>
+              <w:tab/>
+            </w:r>
+            <w:r>
+              <w:rPr>
+                <w:noProof/>
+                <w:webHidden/>
+              </w:rPr>
+              <w:fldChar w:fldCharType="begin"/>
+            </w:r>
+            <w:r>
+              <w:rPr>
+                <w:noProof/>
+                <w:webHidden/>
+              </w:rPr>
+              <w:instrText xml:space="preserve"> PAGEREF _Toc130895110 \h </w:instrText>
+            </w:r>
+            <w:r>
+              <w:rPr>
+                <w:noProof/>
+                <w:webHidden/>
+              </w:rPr>
+            </w:r>
+            <w:r>
+              <w:rPr>
+                <w:noProof/>
+                <w:webHidden/>
+              </w:rPr>
+              <w:fldChar w:fldCharType="separate"/>
+            </w:r>
+            <w:r>
+              <w:rPr>
+                <w:noProof/>
+                <w:webHidden/>
+              </w:rPr>
+              <w:t>12</w:t>
+            </w:r>
+            <w:r>
+              <w:rPr>
+                <w:noProof/>
+                <w:webHidden/>
+              </w:rPr>
+              <w:fldChar w:fldCharType="end"/>
+            </w:r>
+          </w:hyperlink>
+        </w:p>
+        <w:p>
+          <w:pPr>
+            <w:pStyle w:val="TJ2"/>
+            <w:tabs>
+              <w:tab w:val="left" w:pos="880"/>
+              <w:tab w:val="right" w:leader="dot" w:pos="8493"/>
+            </w:tabs>
+            <w:rPr>
+              <w:rFonts w:asciiTheme="minorHAnsi" w:eastAsiaTheme="minorEastAsia" w:hAnsiTheme="minorHAnsi" w:cstheme="minorBidi"/>
+              <w:noProof/>
+              <w:kern w:val="0"/>
+              <w:sz w:val="22"/>
+              <w:lang w:eastAsia="hu-HU"/>
+              <w14:ligatures w14:val="none"/>
+            </w:rPr>
+          </w:pPr>
+          <w:hyperlink w:anchor="_Toc130895111" w:history="1">
+            <w:r>
+              <w:rPr>
+                <w:rStyle w:val="Hiperhivatkozs"/>
+                <w:noProof/>
+              </w:rPr>
+              <w:t>3.3.</w:t>
+            </w:r>
+            <w:r>
+              <w:rPr>
+                <w:rFonts w:asciiTheme="minorHAnsi" w:eastAsiaTheme="minorEastAsia" w:hAnsiTheme="minorHAnsi" w:cstheme="minorBidi"/>
+                <w:noProof/>
+                <w:kern w:val="0"/>
+                <w:sz w:val="22"/>
+                <w:lang w:eastAsia="hu-HU"/>
+                <w14:ligatures w14:val="none"/>
+              </w:rPr>
+              <w:tab/>
+            </w:r>
+            <w:r>
+              <w:rPr>
+                <w:rStyle w:val="Hiperhivatkozs"/>
+                <w:noProof/>
+              </w:rPr>
+              <w:t>Visual Studio 2022 Community Edition</w:t>
+            </w:r>
+            <w:r>
+              <w:rPr>
+                <w:noProof/>
+                <w:webHidden/>
+              </w:rPr>
+              <w:tab/>
+            </w:r>
+            <w:r>
+              <w:rPr>
+                <w:noProof/>
+                <w:webHidden/>
+              </w:rPr>
+              <w:fldChar w:fldCharType="begin"/>
+            </w:r>
+            <w:r>
+              <w:rPr>
+                <w:noProof/>
+                <w:webHidden/>
+              </w:rPr>
+              <w:instrText xml:space="preserve"> PAGEREF _Toc130895111 \h </w:instrText>
+            </w:r>
+            <w:r>
+              <w:rPr>
+                <w:noProof/>
+                <w:webHidden/>
+              </w:rPr>
+            </w:r>
+            <w:r>
+              <w:rPr>
+                <w:noProof/>
+                <w:webHidden/>
+              </w:rPr>
+              <w:fldChar w:fldCharType="separate"/>
+            </w:r>
+            <w:r>
+              <w:rPr>
+                <w:noProof/>
+                <w:webHidden/>
+              </w:rPr>
+              <w:t>13</w:t>
+            </w:r>
+            <w:r>
+              <w:rPr>
+                <w:noProof/>
+                <w:webHidden/>
+              </w:rPr>
+              <w:fldChar w:fldCharType="end"/>
+            </w:r>
+          </w:hyperlink>
+        </w:p>
+        <w:p>
+          <w:pPr>
+            <w:pStyle w:val="TJ2"/>
+            <w:tabs>
+              <w:tab w:val="left" w:pos="880"/>
+              <w:tab w:val="right" w:leader="dot" w:pos="8493"/>
+            </w:tabs>
+            <w:rPr>
+              <w:rFonts w:asciiTheme="minorHAnsi" w:eastAsiaTheme="minorEastAsia" w:hAnsiTheme="minorHAnsi" w:cstheme="minorBidi"/>
+              <w:noProof/>
+              <w:kern w:val="0"/>
+              <w:sz w:val="22"/>
+              <w:lang w:eastAsia="hu-HU"/>
+              <w14:ligatures w14:val="none"/>
+            </w:rPr>
+          </w:pPr>
+          <w:hyperlink w:anchor="_Toc130895112" w:history="1">
+            <w:r>
+              <w:rPr>
+                <w:rStyle w:val="Hiperhivatkozs"/>
+                <w:noProof/>
+              </w:rPr>
+              <w:t>3.4.</w:t>
+            </w:r>
+            <w:r>
+              <w:rPr>
+                <w:rFonts w:asciiTheme="minorHAnsi" w:eastAsiaTheme="minorEastAsia" w:hAnsiTheme="minorHAnsi" w:cstheme="minorBidi"/>
+                <w:noProof/>
+                <w:kern w:val="0"/>
+                <w:sz w:val="22"/>
+                <w:lang w:eastAsia="hu-HU"/>
+                <w14:ligatures w14:val="none"/>
+              </w:rPr>
+              <w:tab/>
+            </w:r>
+            <w:r>
+              <w:rPr>
+                <w:rStyle w:val="Hiperhivatkozs"/>
+                <w:noProof/>
+              </w:rPr>
+              <w:t>MonoDevelop</w:t>
+            </w:r>
+            <w:r>
+              <w:rPr>
+                <w:noProof/>
+                <w:webHidden/>
+              </w:rPr>
+              <w:tab/>
+            </w:r>
+            <w:r>
+              <w:rPr>
+                <w:noProof/>
+                <w:webHidden/>
+              </w:rPr>
+              <w:fldChar w:fldCharType="begin"/>
+            </w:r>
+            <w:r>
+              <w:rPr>
+                <w:noProof/>
+                <w:webHidden/>
+              </w:rPr>
+              <w:instrText xml:space="preserve"> PAGEREF _Toc130895112 \h </w:instrText>
+            </w:r>
+            <w:r>
+              <w:rPr>
+                <w:noProof/>
+                <w:webHidden/>
+              </w:rPr>
+            </w:r>
+            <w:r>
+              <w:rPr>
+                <w:noProof/>
+                <w:webHidden/>
+              </w:rPr>
+              <w:fldChar w:fldCharType="separate"/>
+            </w:r>
+            <w:r>
+              <w:rPr>
+                <w:noProof/>
+                <w:webHidden/>
+              </w:rPr>
+              <w:t>14</w:t>
             </w:r>
             <w:r>
               <w:rPr>
@@ -1306,7 +1651,7 @@
               <w14:ligatures w14:val="none"/>
             </w:rPr>
           </w:pPr>
-          <w:hyperlink w:anchor="_Toc130481343" w:history="1">
+          <w:hyperlink w:anchor="_Toc130895113" w:history="1">
             <w:r>
               <w:rPr>
                 <w:rStyle w:val="Hiperhivatkozs"/>
@@ -1351,7 +1696,7 @@
                 <w:noProof/>
                 <w:webHidden/>
               </w:rPr>
-              <w:instrText xml:space="preserve"> PAGEREF _Toc130481343 \h </w:instrText>
+              <w:instrText xml:space="preserve"> PAGEREF _Toc130895113 \h </w:instrText>
             </w:r>
             <w:r>
               <w:rPr>
@@ -1371,7 +1716,7 @@
                 <w:noProof/>
                 <w:webHidden/>
               </w:rPr>
-              <w:t>10</w:t>
+              <w:t>15</w:t>
             </w:r>
             <w:r>
               <w:rPr>
@@ -1398,7 +1743,7 @@
               <w14:ligatures w14:val="none"/>
             </w:rPr>
           </w:pPr>
-          <w:hyperlink w:anchor="_Toc130481344" w:history="1">
+          <w:hyperlink w:anchor="_Toc130895114" w:history="1">
             <w:r>
               <w:rPr>
                 <w:rStyle w:val="Hiperhivatkozs"/>
@@ -1443,7 +1788,7 @@
                 <w:noProof/>
                 <w:webHidden/>
               </w:rPr>
-              <w:instrText xml:space="preserve"> PAGEREF _Toc130481344 \h </w:instrText>
+              <w:instrText xml:space="preserve"> PAGEREF _Toc130895114 \h </w:instrText>
             </w:r>
             <w:r>
               <w:rPr>
@@ -1463,7 +1808,7 @@
                 <w:noProof/>
                 <w:webHidden/>
               </w:rPr>
-              <w:t>10</w:t>
+              <w:t>15</w:t>
             </w:r>
             <w:r>
               <w:rPr>
@@ -1490,7 +1835,7 @@
               <w14:ligatures w14:val="none"/>
             </w:rPr>
           </w:pPr>
-          <w:hyperlink w:anchor="_Toc130481345" w:history="1">
+          <w:hyperlink w:anchor="_Toc130895115" w:history="1">
             <w:r>
               <w:rPr>
                 <w:rStyle w:val="Hiperhivatkozs"/>
@@ -1535,7 +1880,7 @@
                 <w:noProof/>
                 <w:webHidden/>
               </w:rPr>
-              <w:instrText xml:space="preserve"> PAGEREF _Toc130481345 \h </w:instrText>
+              <w:instrText xml:space="preserve"> PAGEREF _Toc130895115 \h </w:instrText>
             </w:r>
             <w:r>
               <w:rPr>
@@ -1555,7 +1900,99 @@
                 <w:noProof/>
                 <w:webHidden/>
               </w:rPr>
-              <w:t>10</w:t>
+              <w:t>15</w:t>
+            </w:r>
+            <w:r>
+              <w:rPr>
+                <w:noProof/>
+                <w:webHidden/>
+              </w:rPr>
+              <w:fldChar w:fldCharType="end"/>
+            </w:r>
+          </w:hyperlink>
+        </w:p>
+        <w:p>
+          <w:pPr>
+            <w:pStyle w:val="TJ2"/>
+            <w:tabs>
+              <w:tab w:val="left" w:pos="880"/>
+              <w:tab w:val="right" w:leader="dot" w:pos="8493"/>
+            </w:tabs>
+            <w:rPr>
+              <w:rFonts w:asciiTheme="minorHAnsi" w:eastAsiaTheme="minorEastAsia" w:hAnsiTheme="minorHAnsi" w:cstheme="minorBidi"/>
+              <w:noProof/>
+              <w:kern w:val="0"/>
+              <w:sz w:val="22"/>
+              <w:lang w:eastAsia="hu-HU"/>
+              <w14:ligatures w14:val="none"/>
+            </w:rPr>
+          </w:pPr>
+          <w:hyperlink w:anchor="_Toc130895116" w:history="1">
+            <w:r>
+              <w:rPr>
+                <w:rStyle w:val="Hiperhivatkozs"/>
+                <w:noProof/>
+              </w:rPr>
+              <w:t>6.1.</w:t>
+            </w:r>
+            <w:r>
+              <w:rPr>
+                <w:rFonts w:asciiTheme="minorHAnsi" w:eastAsiaTheme="minorEastAsia" w:hAnsiTheme="minorHAnsi" w:cstheme="minorBidi"/>
+                <w:noProof/>
+                <w:kern w:val="0"/>
+                <w:sz w:val="22"/>
+                <w:lang w:eastAsia="hu-HU"/>
+                <w14:ligatures w14:val="none"/>
+              </w:rPr>
+              <w:tab/>
+            </w:r>
+            <w:r>
+              <w:rPr>
+                <w:rStyle w:val="Hiperhivatkozs"/>
+                <w:noProof/>
+              </w:rPr>
+              <w:t>Ábrajegyzék</w:t>
+            </w:r>
+            <w:r>
+              <w:rPr>
+                <w:noProof/>
+                <w:webHidden/>
+              </w:rPr>
+              <w:tab/>
+            </w:r>
+            <w:r>
+              <w:rPr>
+                <w:noProof/>
+                <w:webHidden/>
+              </w:rPr>
+              <w:fldChar w:fldCharType="begin"/>
+            </w:r>
+            <w:r>
+              <w:rPr>
+                <w:noProof/>
+                <w:webHidden/>
+              </w:rPr>
+              <w:instrText xml:space="preserve"> PAGEREF _Toc130895116 \h </w:instrText>
+            </w:r>
+            <w:r>
+              <w:rPr>
+                <w:noProof/>
+                <w:webHidden/>
+              </w:rPr>
+            </w:r>
+            <w:r>
+              <w:rPr>
+                <w:noProof/>
+                <w:webHidden/>
+              </w:rPr>
+              <w:fldChar w:fldCharType="separate"/>
+            </w:r>
+            <w:r>
+              <w:rPr>
+                <w:noProof/>
+                <w:webHidden/>
+              </w:rPr>
+              <w:t>15</w:t>
             </w:r>
             <w:r>
               <w:rPr>
@@ -1588,7 +2025,7 @@
       <w:r>
         <w:br w:type="page"/>
       </w:r>
-      <w:bookmarkStart w:id="0" w:name="_Toc130481339"/>
+      <w:bookmarkStart w:id="0" w:name="_Toc130895106"/>
       <w:r>
         <w:lastRenderedPageBreak/>
         <w:t>Bevezetés</w:t>
@@ -1600,7 +2037,15 @@
         <w:ind w:left="360" w:firstLine="349"/>
       </w:pPr>
       <w:r>
-        <w:t xml:space="preserve">A programom készítésétéhez az inspiráció akkor jött, mikor óra közben játszottam a Minecraft nevű játékkal, és egy barátomnak teszteltem egy modifikált verzióját. Sokkal több tárgy, </w:t>
+        <w:t xml:space="preserve">A programom készítésétéhez az inspiráció akkor jött, mikor óra közben játszottam a </w:t>
+      </w:r>
+      <w:proofErr w:type="spellStart"/>
+      <w:r>
+        <w:t>Minecraft</w:t>
+      </w:r>
+      <w:proofErr w:type="spellEnd"/>
+      <w:r>
+        <w:t xml:space="preserve"> nevű játékkal, és egy barátomnak teszteltem egy modifikált verzióját. Sokkal több tárgy, </w:t>
       </w:r>
       <w:r>
         <w:t>ellenség</w:t>
@@ -1647,13 +2092,37 @@
         <w:ind w:left="360" w:firstLine="349"/>
       </w:pPr>
       <w:r>
-        <w:t xml:space="preserve">Először is, ki kellett találnom, hogy hogyan és mivel hozom létre, és mi kell ahhoz, hogy úgy működjön, ahogy azt én akarom. </w:t>
+        <w:t xml:space="preserve">Először is, ki kellett találnom, hogy hogyan és mivel hozom létre, és mi kell ahhoz, hogy úgy </w:t>
+      </w:r>
+      <w:proofErr w:type="spellStart"/>
+      <w:r>
+        <w:t>működjön</w:t>
+      </w:r>
+      <w:proofErr w:type="spellEnd"/>
+      <w:r>
+        <w:t xml:space="preserve">, ahogy azt én akarom. </w:t>
       </w:r>
       <w:r>
         <w:t>Ideálisan Java-ban lett volna jó megírni, hiszen a játék is Java 8, majd Java 17-ben íródott</w:t>
       </w:r>
       <w:r>
-        <w:t xml:space="preserve">, és könnyen tudtam volna importálni az osztályfájlokat magából a .jar fájlból, de helyette a C# mellett döntöttem, mert ahhoz valamilyen szinten értek is, Java-val ellentétben. </w:t>
+        <w:t>, és könnyen tudtam volna importálni az osztályfájlokat magából a .</w:t>
+      </w:r>
+      <w:proofErr w:type="spellStart"/>
+      <w:r>
+        <w:t>jar</w:t>
+      </w:r>
+      <w:proofErr w:type="spellEnd"/>
+      <w:r>
+        <w:t xml:space="preserve"> fájlból, de helyette a C# mellett döntöttem, mert ahhoz valamilyen szinten értek is, Java-</w:t>
+      </w:r>
+      <w:proofErr w:type="spellStart"/>
+      <w:r>
+        <w:t>val</w:t>
+      </w:r>
+      <w:proofErr w:type="spellEnd"/>
+      <w:r>
+        <w:t xml:space="preserve"> ellentétben. </w:t>
       </w:r>
       <w:r>
         <w:t>Megterveztem az adatbázis alapjait draw.io-ban, hogy könnyen tudjak változtatni</w:t>
@@ -1665,28 +2134,81 @@
         <w:t xml:space="preserve"> </w:t>
       </w:r>
       <w:r>
-        <w:t xml:space="preserve">A grafikai felülethez WPF-et használtam, mert </w:t>
-      </w:r>
-      <w:r>
-        <w:t>gyorsabb, modernebb és több funkcionalitást nyújt a WinForms-hoz képest.</w:t>
-      </w:r>
-      <w:r>
-        <w:t xml:space="preserve"> Emellé még Material Design-t is használtam, ami </w:t>
-      </w:r>
-      <w:r>
-        <w:t xml:space="preserve">a Bootstrap-hez hasonlóképpen egy felhasználói felület keretrendszer, hogy </w:t>
-      </w:r>
-      <w:r>
-        <w:t>jobban nézzen ki a program, mint ahogy én azt meg tudnám írni nélküle.</w:t>
+        <w:t>A grafikai felülethez WPF-</w:t>
+      </w:r>
+      <w:proofErr w:type="spellStart"/>
+      <w:r>
+        <w:t>et</w:t>
+      </w:r>
+      <w:proofErr w:type="spellEnd"/>
+      <w:r>
+        <w:t xml:space="preserve"> használtam, mert </w:t>
+      </w:r>
+      <w:r>
+        <w:t xml:space="preserve">gyorsabb, modernebb és több funkcionalitást nyújt a </w:t>
+      </w:r>
+      <w:proofErr w:type="spellStart"/>
+      <w:r>
+        <w:t>WinForms</w:t>
+      </w:r>
+      <w:proofErr w:type="spellEnd"/>
+      <w:r>
+        <w:t>-hoz képest.</w:t>
+      </w:r>
+      <w:r>
+        <w:t xml:space="preserve"> Emellé még </w:t>
+      </w:r>
+      <w:proofErr w:type="spellStart"/>
+      <w:r>
+        <w:t>Material</w:t>
+      </w:r>
+      <w:proofErr w:type="spellEnd"/>
+      <w:r>
+        <w:t xml:space="preserve"> Design-t is használtam, ami </w:t>
+      </w:r>
+      <w:r>
+        <w:t xml:space="preserve">a </w:t>
+      </w:r>
+      <w:proofErr w:type="spellStart"/>
+      <w:r>
+        <w:t>Bootstrap-hez</w:t>
+      </w:r>
+      <w:proofErr w:type="spellEnd"/>
+      <w:r>
+        <w:t xml:space="preserve"> hasonlóképpen egy felhasználói felület keretrendszer, hogy </w:t>
+      </w:r>
+      <w:r>
+        <w:t xml:space="preserve">jobban nézzen ki a program, mint ahogy én azt meg tudnám írni </w:t>
+      </w:r>
+      <w:proofErr w:type="spellStart"/>
+      <w:r>
+        <w:t>nélküle</w:t>
+      </w:r>
+      <w:proofErr w:type="spellEnd"/>
+      <w:r>
+        <w:t>.</w:t>
       </w:r>
       <w:r>
         <w:t xml:space="preserve"> </w:t>
       </w:r>
       <w:r>
-        <w:t xml:space="preserve">Kitaláltam, hogy akarom hogy a program kinézzen, milyen funkciói legyenek, és nekikezdtem megírni a programot, az adatbázissal kezdve. </w:t>
-      </w:r>
-      <w:r>
-        <w:t>Entity Framework 6-ot használva megcsináltam a terveim alapján</w:t>
+        <w:t xml:space="preserve">Kitaláltam, hogy </w:t>
+      </w:r>
+      <w:proofErr w:type="gramStart"/>
+      <w:r>
+        <w:t>akarom</w:t>
+      </w:r>
+      <w:proofErr w:type="gramEnd"/>
+      <w:r>
+        <w:t xml:space="preserve"> hogy a program kinézzen, milyen funkciói legyenek, és nekikezdtem megírni a programot, az adatbázissal kezdve. </w:t>
+      </w:r>
+      <w:proofErr w:type="spellStart"/>
+      <w:r>
+        <w:t>Entity</w:t>
+      </w:r>
+      <w:proofErr w:type="spellEnd"/>
+      <w:r>
+        <w:t xml:space="preserve"> Framework 6-ot használva megcsináltam a terveim alapján</w:t>
       </w:r>
       <w:r>
         <w:t>, és nagyon alap funkciókkal teszteltem, hogy be tud-e olvasni és lehet-e rá írni.</w:t>
@@ -1701,14 +2223,30 @@
         <w:t xml:space="preserve"> </w:t>
       </w:r>
       <w:r>
-        <w:t xml:space="preserve">Ezután kidolgoztam, hogy megjelenjenek a tárgyak egy listában, a velük asszociált képekkel együtt, megcsináltam, hogy be lehessen tölteni recepteket azzal, hogy behúzol egy képet a barkácsasztal menüjébe a program közepén, és hogy kiszámolja hogy milyen </w:t>
+        <w:t xml:space="preserve">Ezután kidolgoztam, hogy megjelenjenek a tárgyak egy listában, a velük asszociált képekkel együtt, megcsináltam, hogy be lehessen tölteni recepteket azzal, hogy behúzol egy képet a barkácsasztal menüjébe a program közepén, és hogy </w:t>
+      </w:r>
+      <w:proofErr w:type="gramStart"/>
+      <w:r>
+        <w:t>kiszámolja</w:t>
+      </w:r>
+      <w:proofErr w:type="gramEnd"/>
+      <w:r>
+        <w:t xml:space="preserve"> hogy milyen </w:t>
       </w:r>
       <w:r>
         <w:lastRenderedPageBreak/>
         <w:t xml:space="preserve">tárgyak kellenek a megadott receptnek az elkészítéséhez, és mennyi belőlük. </w:t>
       </w:r>
       <w:r>
-        <w:t>Végül hozzáadtam alap adatokat az adatbázishoz, tárgyak, recepteket és típusok amik megjelennek az alap játékban is, modifikációk nélkül.</w:t>
+        <w:t xml:space="preserve">Végül hozzáadtam alap adatokat az adatbázishoz, tárgyak, recepteket és </w:t>
+      </w:r>
+      <w:proofErr w:type="gramStart"/>
+      <w:r>
+        <w:t>típusok</w:t>
+      </w:r>
+      <w:proofErr w:type="gramEnd"/>
+      <w:r>
+        <w:t xml:space="preserve"> amik megjelennek az alap játékban is, modifikációk nélkül.</w:t>
       </w:r>
     </w:p>
     <w:p>
@@ -1736,7 +2274,7 @@
           <w:numId w:val="2"/>
         </w:numPr>
       </w:pPr>
-      <w:bookmarkStart w:id="1" w:name="_Toc130481340"/>
+      <w:bookmarkStart w:id="1" w:name="_Toc130895107"/>
       <w:r>
         <w:lastRenderedPageBreak/>
         <w:t>Feladatspecifikáció</w:t>
@@ -1748,7 +2286,23 @@
         <w:ind w:left="360" w:firstLine="349"/>
       </w:pPr>
       <w:r>
-        <w:t>A szoftver lényege a Minecraft játékból tárgyak és receptek felvétele és kezelése, hogy tudjuk hogy a játékban a mennyibe kerülnek megadott tárgyak. Ezt egy egyszerűbb felülettel igyekeztem megoldani.</w:t>
+        <w:t xml:space="preserve">A szoftver lényege a </w:t>
+      </w:r>
+      <w:proofErr w:type="spellStart"/>
+      <w:r>
+        <w:t>Minecraft</w:t>
+      </w:r>
+      <w:proofErr w:type="spellEnd"/>
+      <w:r>
+        <w:t xml:space="preserve"> játékból tárgyak és receptek felvétele és kezelése, hogy </w:t>
+      </w:r>
+      <w:proofErr w:type="gramStart"/>
+      <w:r>
+        <w:t>tudjuk</w:t>
+      </w:r>
+      <w:proofErr w:type="gramEnd"/>
+      <w:r>
+        <w:t xml:space="preserve"> hogy a játékban a mennyibe kerülnek megadott tárgyak. Ezt egy egyszerűbb felülettel igyekeztem megoldani.</w:t>
       </w:r>
     </w:p>
     <w:p>
@@ -1812,7 +2366,7 @@
           <w:numId w:val="2"/>
         </w:numPr>
       </w:pPr>
-      <w:bookmarkStart w:id="2" w:name="_Toc130481341"/>
+      <w:bookmarkStart w:id="2" w:name="_Toc130895108"/>
       <w:r>
         <w:lastRenderedPageBreak/>
         <w:t>Fejlesztői dokumentáció</w:t>
@@ -1827,18 +2381,26 @@
           <w:numId w:val="2"/>
         </w:numPr>
       </w:pPr>
-      <w:bookmarkStart w:id="3" w:name="_Toc130481342"/>
+      <w:bookmarkStart w:id="3" w:name="_Toc130895109"/>
+      <w:r>
+        <w:t>Általános ismertetés</w:t>
+      </w:r>
       <w:bookmarkEnd w:id="3"/>
-      <w:r>
-        <w:t>Általános ismertetés</w:t>
-      </w:r>
     </w:p>
     <w:p>
       <w:pPr>
         <w:ind w:left="360" w:firstLine="349"/>
       </w:pPr>
       <w:r>
-        <w:t>Először ismerkedjünk meg az alap fogalmakkal:</w:t>
+        <w:t xml:space="preserve">Először ismerkedjünk meg az </w:t>
+      </w:r>
+      <w:proofErr w:type="gramStart"/>
+      <w:r>
+        <w:t>alap fogalmakkal</w:t>
+      </w:r>
+      <w:proofErr w:type="gramEnd"/>
+      <w:r>
+        <w:t>:</w:t>
       </w:r>
     </w:p>
     <w:p>
@@ -1850,7 +2412,23 @@
         </w:numPr>
       </w:pPr>
       <w:r>
-        <w:t>Modifikáció: Játékosok által készített változtatások a játékban, például extra receptek és/vagy tárgyak, legtöbbszőr CurseForge-ról vagy Modrinth-ról szerezhetőek be, de saját magunk is tudunk csinálni, ha ismerjük a Java-t.</w:t>
+        <w:t xml:space="preserve">Modifikáció: Játékosok által készített változtatások a játékban, például extra receptek és/vagy tárgyak, legtöbbszőr </w:t>
+      </w:r>
+      <w:proofErr w:type="spellStart"/>
+      <w:r>
+        <w:t>CurseForge-ról</w:t>
+      </w:r>
+      <w:proofErr w:type="spellEnd"/>
+      <w:r>
+        <w:t xml:space="preserve"> vagy </w:t>
+      </w:r>
+      <w:proofErr w:type="spellStart"/>
+      <w:r>
+        <w:t>Modrinth-ról</w:t>
+      </w:r>
+      <w:proofErr w:type="spellEnd"/>
+      <w:r>
+        <w:t xml:space="preserve"> szerezhetőek be, de saját magunk is tudunk csinálni, ha ismerjük a Java-t.</w:t>
       </w:r>
     </w:p>
     <w:p>
@@ -1862,11 +2440,29 @@
         </w:numPr>
       </w:pPr>
       <w:r>
-        <w:t xml:space="preserve">Tárgy: egy Minecraft-ból származó elem, amivel tudjuk befolyásolni a világot azzal, hogy letesszük a világba, felveszünk velünk valamit a világból, vagy csinálunk belőlük másik tárgyakat amik képesek az ezelőtt </w:t>
-      </w:r>
+        <w:t xml:space="preserve">Tárgy: egy </w:t>
+      </w:r>
+      <w:proofErr w:type="spellStart"/>
+      <w:r>
+        <w:t>Minecraft-ból</w:t>
+      </w:r>
+      <w:proofErr w:type="spellEnd"/>
+      <w:r>
+        <w:t xml:space="preserve"> származó elem, amivel tudjuk befolyásolni a világot azzal, hogy letesszük a világba, felveszünk velünk valamit a világból, vagy csinálunk belőlük másik </w:t>
+      </w:r>
+      <w:proofErr w:type="gramStart"/>
+      <w:r>
+        <w:t>tárgyakat</w:t>
+      </w:r>
+      <w:proofErr w:type="gramEnd"/>
+      <w:r>
+        <w:t xml:space="preserve"> amik képesek az ezelőtt </w:t>
+      </w:r>
+      <w:proofErr w:type="spellStart"/>
       <w:r>
         <w:t>felsoroltakra</w:t>
       </w:r>
+      <w:proofErr w:type="spellEnd"/>
       <w:r>
         <w:t>.</w:t>
       </w:r>
@@ -1878,6 +2474,9 @@
         <w:ind w:left="1429"/>
       </w:pPr>
       <w:r>
+        <w:rPr>
+          <w:noProof/>
+        </w:rPr>
         <w:drawing>
           <wp:inline distT="0" distB="0" distL="0" distR="0" wp14:anchorId="20AF4ACC" wp14:editId="7D7C320D">
             <wp:extent cx="3248025" cy="1353344"/>
@@ -1985,7 +2584,15 @@
         <w:t>megadott alakzatban, vagy alakzat nélkül.</w:t>
       </w:r>
       <w:r>
-        <w:t xml:space="preserve"> Van egy megadott mennyisége hogy mennyi tárgyat kapsz egy megadott receptből.</w:t>
+        <w:t xml:space="preserve"> Van egy megadott </w:t>
+      </w:r>
+      <w:proofErr w:type="gramStart"/>
+      <w:r>
+        <w:t>mennyisége</w:t>
+      </w:r>
+      <w:proofErr w:type="gramEnd"/>
+      <w:r>
+        <w:t xml:space="preserve"> hogy mennyi tárgyat kapsz egy megadott receptből.</w:t>
       </w:r>
     </w:p>
     <w:p>
@@ -1994,6 +2601,9 @@
         <w:ind w:left="709" w:firstLine="709"/>
       </w:pPr>
       <w:r>
+        <w:rPr>
+          <w:noProof/>
+        </w:rPr>
         <w:drawing>
           <wp:inline distT="0" distB="0" distL="0" distR="0" wp14:anchorId="3FEE5AF4" wp14:editId="36240B79">
             <wp:extent cx="3210373" cy="2086266"/>
@@ -2070,7 +2680,23 @@
         <w:t>Kemence:</w:t>
       </w:r>
       <w:r>
-        <w:t xml:space="preserve"> Egy az egyhez átalakítás egy tárgyból a másikba, nem azonnali, de viszont ezt nem reprezentálom a programban. Használható ha valamit ki kell sütni/beolvasztani.</w:t>
+        <w:t xml:space="preserve"> Egy az egyhez átalakítás egy tárgyból a másikba, nem azonnali, </w:t>
+      </w:r>
+      <w:proofErr w:type="gramStart"/>
+      <w:r>
+        <w:t>de viszont</w:t>
+      </w:r>
+      <w:proofErr w:type="gramEnd"/>
+      <w:r>
+        <w:t xml:space="preserve"> ezt nem reprezentálom a programban. </w:t>
+      </w:r>
+      <w:proofErr w:type="gramStart"/>
+      <w:r>
+        <w:t>Használható</w:t>
+      </w:r>
+      <w:proofErr w:type="gramEnd"/>
+      <w:r>
+        <w:t xml:space="preserve"> ha valamit ki kell sütni/beolvasztani.</w:t>
       </w:r>
     </w:p>
     <w:p>
@@ -2297,20 +2923,44 @@
         <w:ind w:left="360" w:firstLine="349"/>
       </w:pPr>
       <w:r>
-        <w:t>Ezt az alkalmazást túlnyomó többségben a Minecraft játékosai fogják</w:t>
+        <w:t xml:space="preserve">Ezt az alkalmazást túlnyomó többségben a </w:t>
+      </w:r>
+      <w:proofErr w:type="spellStart"/>
+      <w:r>
+        <w:t>Minecraft</w:t>
+      </w:r>
+      <w:proofErr w:type="spellEnd"/>
+      <w:r>
+        <w:t xml:space="preserve"> játékosai fogják</w:t>
       </w:r>
       <w:r>
         <w:br/>
         <w:t>használni</w:t>
       </w:r>
       <w:r>
-        <w:t>, azon belül azok akik egyedi és/vagy másik játékosok által terjesztett modifikációkat használnak a játékhoz</w:t>
+        <w:t xml:space="preserve">, azon belül </w:t>
+      </w:r>
+      <w:proofErr w:type="gramStart"/>
+      <w:r>
+        <w:t>azok</w:t>
+      </w:r>
+      <w:proofErr w:type="gramEnd"/>
+      <w:r>
+        <w:t xml:space="preserve"> akik egyedi és/vagy másik játékosok által terjesztett modifikációkat használnak a játékhoz</w:t>
       </w:r>
       <w:r>
         <w:t xml:space="preserve">, és leginkább ahhoz fogják használni, hogy megnézzék milyen nyersanyagokba, azaz annál jobban le nem bonthatóbb tárgyakba, kerül egy megadott tárgy a hozzá asszociált receptet használva. </w:t>
       </w:r>
       <w:r>
-        <w:t xml:space="preserve">Ezért észben kell tartani hogy mi a legfontosabb miközben változtatásokat hozunk létre a programhoz: a tárgyak és a receptek vannak az előnyben, minden más extra; Ha valami blokkolja a tárgyak és/vagy receptek rendes működését, azt vagy törölni vagy változtatni kell kiadás előtt. </w:t>
+        <w:t xml:space="preserve">Ezért észben kell </w:t>
+      </w:r>
+      <w:proofErr w:type="gramStart"/>
+      <w:r>
+        <w:t>tartani</w:t>
+      </w:r>
+      <w:proofErr w:type="gramEnd"/>
+      <w:r>
+        <w:t xml:space="preserve"> hogy mi a legfontosabb miközben változtatásokat hozunk létre a programhoz: a tárgyak és a receptek vannak az előnyben, minden más extra; Ha valami blokkolja a tárgyak és/vagy receptek rendes működését, azt vagy törölni vagy változtatni kell kiadás előtt. </w:t>
       </w:r>
     </w:p>
     <w:p>
@@ -2330,17 +2980,41 @@
           <w:numId w:val="2"/>
         </w:numPr>
       </w:pPr>
+      <w:bookmarkStart w:id="5" w:name="_Toc130895110"/>
       <w:r>
         <w:lastRenderedPageBreak/>
         <w:t>Fejlesztői környezet</w:t>
       </w:r>
+      <w:bookmarkEnd w:id="5"/>
     </w:p>
     <w:p>
       <w:pPr>
         <w:ind w:left="360" w:firstLine="349"/>
       </w:pPr>
       <w:r>
-        <w:t xml:space="preserve">Az általam használt fejlesztői környezet a Visual Studio. </w:t>
+        <w:t xml:space="preserve">Az általam használt fejlesztői környezet a Visual </w:t>
+      </w:r>
+      <w:proofErr w:type="spellStart"/>
+      <w:r>
+        <w:t>Studio</w:t>
+      </w:r>
+      <w:proofErr w:type="spellEnd"/>
+      <w:r>
+        <w:t xml:space="preserve"> 2022</w:t>
+      </w:r>
+      <w:r>
+        <w:t xml:space="preserve"> </w:t>
+      </w:r>
+      <w:proofErr w:type="spellStart"/>
+      <w:r>
+        <w:t>Community</w:t>
+      </w:r>
+      <w:proofErr w:type="spellEnd"/>
+      <w:r>
+        <w:t xml:space="preserve"> Edition</w:t>
+      </w:r>
+      <w:r>
+        <w:t xml:space="preserve">. </w:t>
       </w:r>
       <w:r>
         <w:t xml:space="preserve">Egy IDE </w:t>
@@ -2353,20 +3027,695 @@
         <w:t>(Integrált Fejlesztői Környezet)</w:t>
       </w:r>
       <w:r>
-        <w:t xml:space="preserve"> a C#-hoz.</w:t>
-      </w:r>
-      <w:r>
-        <w:t xml:space="preserve"> Ideális a könnyed Git hozzáférés és a NuGet bővítmények beszerzése miatt</w:t>
-      </w:r>
-      <w:r>
-        <w:t>, de viszont csak Windows-on használható.</w:t>
-      </w:r>
-      <w:r>
-        <w:t xml:space="preserve"> Ha egy Linux disztribúción szeretné fejleszteni, akkor a MonoDevelop-ot tudom ajánlani, de tesztelni a programot Wine-ban kell, mert a WPF nem támogatott Linux-on</w:t>
+        <w:t xml:space="preserve"> a C#-hoz</w:t>
+      </w:r>
+      <w:r>
+        <w:t xml:space="preserve"> és a .NET Framework-</w:t>
+      </w:r>
+      <w:proofErr w:type="spellStart"/>
+      <w:r>
+        <w:t>ös</w:t>
+      </w:r>
+      <w:proofErr w:type="spellEnd"/>
+      <w:r>
+        <w:t xml:space="preserve"> fejlesztéshez</w:t>
       </w:r>
       <w:r>
         <w:t>.</w:t>
       </w:r>
+      <w:r>
+        <w:t xml:space="preserve"> Ideális</w:t>
+      </w:r>
+      <w:r>
+        <w:t xml:space="preserve"> a beépített funkció</w:t>
+      </w:r>
+      <w:r>
+        <w:t>i</w:t>
+      </w:r>
+      <w:r>
+        <w:t>, például</w:t>
+      </w:r>
+      <w:r>
+        <w:t xml:space="preserve"> az </w:t>
+      </w:r>
+      <w:proofErr w:type="spellStart"/>
+      <w:r>
+        <w:t>Intelli</w:t>
+      </w:r>
+      <w:r>
+        <w:t>Code</w:t>
+      </w:r>
+      <w:proofErr w:type="spellEnd"/>
+      <w:r>
+        <w:t>,</w:t>
+      </w:r>
+      <w:r>
+        <w:t xml:space="preserve"> a</w:t>
+      </w:r>
+      <w:r>
+        <w:t>z integrált</w:t>
+      </w:r>
+      <w:r>
+        <w:t xml:space="preserve"> </w:t>
+      </w:r>
+      <w:proofErr w:type="spellStart"/>
+      <w:r>
+        <w:t>Git</w:t>
+      </w:r>
+      <w:proofErr w:type="spellEnd"/>
+      <w:r>
+        <w:t xml:space="preserve"> hozzáférés és a </w:t>
+      </w:r>
+      <w:proofErr w:type="spellStart"/>
+      <w:r>
+        <w:t>NuGet</w:t>
+      </w:r>
+      <w:proofErr w:type="spellEnd"/>
+      <w:r>
+        <w:t xml:space="preserve"> bővítmények beszerzése miatt</w:t>
+      </w:r>
+      <w:r>
+        <w:t xml:space="preserve">, </w:t>
+      </w:r>
+      <w:proofErr w:type="gramStart"/>
+      <w:r>
+        <w:t>de viszont</w:t>
+      </w:r>
+      <w:proofErr w:type="gramEnd"/>
+      <w:r>
+        <w:t xml:space="preserve"> csak Windows-</w:t>
+      </w:r>
+      <w:proofErr w:type="spellStart"/>
+      <w:r>
+        <w:t>on</w:t>
+      </w:r>
+      <w:proofErr w:type="spellEnd"/>
+      <w:r>
+        <w:t xml:space="preserve"> vagy Linux-</w:t>
+      </w:r>
+      <w:proofErr w:type="spellStart"/>
+      <w:r>
+        <w:t>on</w:t>
+      </w:r>
+      <w:proofErr w:type="spellEnd"/>
+      <w:r>
+        <w:t xml:space="preserve"> </w:t>
+      </w:r>
+      <w:proofErr w:type="spellStart"/>
+      <w:r>
+        <w:t>Wine</w:t>
+      </w:r>
+      <w:proofErr w:type="spellEnd"/>
+      <w:r>
+        <w:t>-ban</w:t>
+      </w:r>
+      <w:r>
+        <w:t xml:space="preserve"> használható</w:t>
+      </w:r>
+      <w:r>
+        <w:t>, de az utóbbi</w:t>
+      </w:r>
+      <w:r>
+        <w:t>n</w:t>
+      </w:r>
+      <w:r>
+        <w:t xml:space="preserve"> gyengén működik</w:t>
+      </w:r>
+      <w:r>
+        <w:t>.</w:t>
+      </w:r>
+      <w:r>
+        <w:t xml:space="preserve"> </w:t>
+      </w:r>
+    </w:p>
+    <w:p>
+      <w:pPr>
+        <w:ind w:left="360" w:firstLine="349"/>
+      </w:pPr>
+      <w:r>
+        <w:t xml:space="preserve">Ha egy Linux disztribúción szeretné fejleszteni, akkor a </w:t>
+      </w:r>
+      <w:proofErr w:type="spellStart"/>
+      <w:r>
+        <w:t>MonoDevelop</w:t>
+      </w:r>
+      <w:proofErr w:type="spellEnd"/>
+      <w:r>
+        <w:t xml:space="preserve">-ot tudom ajánlani, de tesztelni a programot </w:t>
+      </w:r>
+      <w:proofErr w:type="spellStart"/>
+      <w:r>
+        <w:t>Wine</w:t>
+      </w:r>
+      <w:proofErr w:type="spellEnd"/>
+      <w:r>
+        <w:t>-ban kell, mert a WPF nem támogatott Linux-</w:t>
+      </w:r>
+      <w:proofErr w:type="spellStart"/>
+      <w:r>
+        <w:t>on</w:t>
+      </w:r>
+      <w:proofErr w:type="spellEnd"/>
+      <w:r>
+        <w:t>.</w:t>
+      </w:r>
+    </w:p>
+    <w:p>
+      <w:pPr>
+        <w:ind w:left="360" w:firstLine="349"/>
+      </w:pPr>
+      <w:r>
+        <w:t>A használt adatbázis az SQL alap</w:t>
+      </w:r>
+      <w:r>
+        <w:t>ú</w:t>
+      </w:r>
+      <w:r>
+        <w:t xml:space="preserve"> </w:t>
+      </w:r>
+      <w:proofErr w:type="spellStart"/>
+      <w:r>
+        <w:t>LocalDB</w:t>
+      </w:r>
+      <w:proofErr w:type="spellEnd"/>
+      <w:r>
+        <w:t xml:space="preserve">, amit </w:t>
+      </w:r>
+      <w:proofErr w:type="spellStart"/>
+      <w:r>
+        <w:t>Entity</w:t>
+      </w:r>
+      <w:proofErr w:type="spellEnd"/>
+      <w:r>
+        <w:t xml:space="preserve"> Framework </w:t>
+      </w:r>
+      <w:proofErr w:type="gramStart"/>
+      <w:r>
+        <w:t>6-al</w:t>
+      </w:r>
+      <w:proofErr w:type="gramEnd"/>
+      <w:r>
+        <w:t xml:space="preserve"> kezelünk.</w:t>
+      </w:r>
+    </w:p>
+    <w:p>
+      <w:pPr>
+        <w:spacing w:line="259" w:lineRule="auto"/>
+        <w:jc w:val="left"/>
+      </w:pPr>
+      <w:r>
+        <w:br w:type="page"/>
+      </w:r>
+    </w:p>
+    <w:p>
+      <w:pPr>
+        <w:pStyle w:val="Cmsor2"/>
+        <w:numPr>
+          <w:ilvl w:val="1"/>
+          <w:numId w:val="2"/>
+        </w:numPr>
+      </w:pPr>
+      <w:bookmarkStart w:id="6" w:name="_Toc130895111"/>
+      <w:r>
+        <w:lastRenderedPageBreak/>
+        <w:t xml:space="preserve">Visual </w:t>
+      </w:r>
+      <w:proofErr w:type="spellStart"/>
+      <w:r>
+        <w:t>Studio</w:t>
+      </w:r>
+      <w:proofErr w:type="spellEnd"/>
+      <w:r>
+        <w:t xml:space="preserve"> 2022 </w:t>
+      </w:r>
+      <w:proofErr w:type="spellStart"/>
+      <w:r>
+        <w:t>Community</w:t>
+      </w:r>
+      <w:proofErr w:type="spellEnd"/>
+      <w:r>
+        <w:t xml:space="preserve"> Edition</w:t>
+      </w:r>
+      <w:bookmarkEnd w:id="6"/>
+    </w:p>
+    <w:p>
+      <w:pPr>
+        <w:ind w:left="360" w:firstLine="349"/>
+      </w:pPr>
+      <w:r>
+        <w:t xml:space="preserve">A Visual </w:t>
+      </w:r>
+      <w:proofErr w:type="spellStart"/>
+      <w:r>
+        <w:t>Studio</w:t>
+      </w:r>
+      <w:proofErr w:type="spellEnd"/>
+      <w:r>
+        <w:t xml:space="preserve"> </w:t>
+      </w:r>
+      <w:proofErr w:type="spellStart"/>
+      <w:r>
+        <w:t>Community</w:t>
+      </w:r>
+      <w:proofErr w:type="spellEnd"/>
+      <w:r>
+        <w:t xml:space="preserve"> </w:t>
+      </w:r>
+      <w:r>
+        <w:t xml:space="preserve">Edition az egy Microsoft által fejlesztett ingyenes IDE diákok, nyílt forráskódú és egyéni fejlesztők számára. </w:t>
+      </w:r>
+      <w:r>
+        <w:t>Alapból nem képes adatokat tárolni, de</w:t>
+      </w:r>
+      <w:r>
+        <w:t xml:space="preserve"> be lehet szerezni hozzá </w:t>
+      </w:r>
+      <w:r>
+        <w:t>csomagokat,</w:t>
+      </w:r>
+      <w:r>
+        <w:t xml:space="preserve"> amik képesek rá.</w:t>
+      </w:r>
+      <w:r>
+        <w:t xml:space="preserve"> Több szolgáltatást is nyújt, ami miatt előnyös a használatra:</w:t>
+      </w:r>
+    </w:p>
+    <w:p>
+      <w:pPr>
+        <w:pStyle w:val="Listaszerbekezds"/>
+        <w:numPr>
+          <w:ilvl w:val="0"/>
+          <w:numId w:val="10"/>
+        </w:numPr>
+      </w:pPr>
+      <w:proofErr w:type="spellStart"/>
+      <w:r>
+        <w:t>NuGet</w:t>
+      </w:r>
+      <w:proofErr w:type="spellEnd"/>
+      <w:r>
+        <w:t>: Egy csomagkezelő, amit elsősorban olyan szoftverek csomagolására és megosztására van, amik .NET Framework-el lettek megírva.</w:t>
+      </w:r>
+    </w:p>
+    <w:p>
+      <w:pPr>
+        <w:pStyle w:val="Listaszerbekezds"/>
+        <w:numPr>
+          <w:ilvl w:val="0"/>
+          <w:numId w:val="10"/>
+        </w:numPr>
+      </w:pPr>
+      <w:proofErr w:type="spellStart"/>
+      <w:r>
+        <w:t>IntelliCode</w:t>
+      </w:r>
+      <w:proofErr w:type="spellEnd"/>
+      <w:r>
+        <w:t>: Egy mesterséges intelligencia, amely képes kiegészíteni, átalakítani és befejezni kódjaidat egy sorban. Jelentősen meggyorsítja a kódírást</w:t>
+      </w:r>
+      <w:r>
+        <w:t>.</w:t>
+      </w:r>
+    </w:p>
+    <w:p>
+      <w:pPr>
+        <w:pStyle w:val="Listaszerbekezds"/>
+        <w:numPr>
+          <w:ilvl w:val="0"/>
+          <w:numId w:val="10"/>
+        </w:numPr>
+      </w:pPr>
+      <w:proofErr w:type="spellStart"/>
+      <w:r>
+        <w:t>Git</w:t>
+      </w:r>
+      <w:proofErr w:type="spellEnd"/>
+      <w:r>
+        <w:t xml:space="preserve">: </w:t>
+      </w:r>
+      <w:r>
+        <w:t xml:space="preserve">Egy elosztott verziókezelő szoftver, amit arra használunk hogy több ember is tudja fejleszteni a programot több gépen, és hogy bárhonnan el lehessen érni a forráskódot. Ez a funkció bele van építve a Visual </w:t>
+      </w:r>
+      <w:proofErr w:type="spellStart"/>
+      <w:r>
+        <w:t>Studio</w:t>
+      </w:r>
+      <w:proofErr w:type="spellEnd"/>
+      <w:r>
+        <w:t>- -</w:t>
+      </w:r>
+      <w:proofErr w:type="spellStart"/>
+      <w:r>
+        <w:t>ba</w:t>
+      </w:r>
+      <w:proofErr w:type="spellEnd"/>
+      <w:r>
+        <w:t xml:space="preserve">, </w:t>
+      </w:r>
+      <w:r>
+        <w:t>hogy gyorsan és könnyen fel lehessen nyomni</w:t>
+      </w:r>
+      <w:r>
+        <w:t xml:space="preserve"> a</w:t>
+      </w:r>
+      <w:r>
+        <w:t xml:space="preserve"> legutóbbi változtatásokat</w:t>
+      </w:r>
+      <w:r>
+        <w:t xml:space="preserve"> a </w:t>
+      </w:r>
+      <w:proofErr w:type="spellStart"/>
+      <w:r>
+        <w:t>Git</w:t>
+      </w:r>
+      <w:proofErr w:type="spellEnd"/>
+      <w:r>
+        <w:t xml:space="preserve"> </w:t>
+      </w:r>
+      <w:proofErr w:type="spellStart"/>
+      <w:r>
+        <w:t>repository-ba</w:t>
+      </w:r>
+      <w:proofErr w:type="spellEnd"/>
+      <w:r>
+        <w:t>.</w:t>
+      </w:r>
+    </w:p>
+    <w:p>
+      <w:pPr>
+        <w:spacing w:line="259" w:lineRule="auto"/>
+        <w:jc w:val="left"/>
+      </w:pPr>
+      <w:r>
+        <w:br w:type="page"/>
+      </w:r>
+    </w:p>
+    <w:p>
+      <w:pPr>
+        <w:pStyle w:val="Cmsor2"/>
+        <w:numPr>
+          <w:ilvl w:val="1"/>
+          <w:numId w:val="2"/>
+        </w:numPr>
+      </w:pPr>
+      <w:bookmarkStart w:id="7" w:name="_Toc130895112"/>
+      <w:proofErr w:type="spellStart"/>
+      <w:r>
+        <w:lastRenderedPageBreak/>
+        <w:t>MonoDevelop</w:t>
+      </w:r>
+      <w:bookmarkEnd w:id="7"/>
+      <w:proofErr w:type="spellEnd"/>
+    </w:p>
+    <w:p>
+      <w:pPr>
+        <w:ind w:left="360" w:firstLine="349"/>
+      </w:pPr>
+      <w:r>
+        <w:t xml:space="preserve">A </w:t>
+      </w:r>
+      <w:proofErr w:type="spellStart"/>
+      <w:r>
+        <w:t>MonoDevelop</w:t>
+      </w:r>
+      <w:proofErr w:type="spellEnd"/>
+      <w:r>
+        <w:t xml:space="preserve"> az egy nyílt forráskódú </w:t>
+      </w:r>
+      <w:proofErr w:type="gramStart"/>
+      <w:r>
+        <w:t>IDE</w:t>
+      </w:r>
+      <w:proofErr w:type="gramEnd"/>
+      <w:r>
+        <w:t xml:space="preserve"> amit lehet használni C#-hoz. Hasonló módon a Visual </w:t>
+      </w:r>
+      <w:proofErr w:type="spellStart"/>
+      <w:r>
+        <w:t>Studio</w:t>
+      </w:r>
+      <w:proofErr w:type="spellEnd"/>
+      <w:r>
+        <w:t xml:space="preserve">-hoz, nem tud kezelni magától adatbázist. Csak akkor javaslom használni ezt, ha a Visual </w:t>
+      </w:r>
+      <w:proofErr w:type="spellStart"/>
+      <w:r>
+        <w:t>Studio</w:t>
+      </w:r>
+      <w:proofErr w:type="spellEnd"/>
+      <w:r>
+        <w:t xml:space="preserve"> nem működik, vagy Linux-</w:t>
+      </w:r>
+      <w:proofErr w:type="spellStart"/>
+      <w:r>
+        <w:t>on</w:t>
+      </w:r>
+      <w:proofErr w:type="spellEnd"/>
+      <w:r>
+        <w:t xml:space="preserve"> akarja fejleszteni a programot.</w:t>
+      </w:r>
+    </w:p>
+    <w:p>
+      <w:pPr>
+        <w:ind w:left="360" w:firstLine="349"/>
+      </w:pPr>
+      <w:r>
+        <w:t>Előnyei:</w:t>
+      </w:r>
+    </w:p>
+    <w:p>
+      <w:pPr>
+        <w:pStyle w:val="Listaszerbekezds"/>
+        <w:numPr>
+          <w:ilvl w:val="0"/>
+          <w:numId w:val="11"/>
+        </w:numPr>
+      </w:pPr>
+      <w:r>
+        <w:t xml:space="preserve">Gyorsabb és kevesebb </w:t>
+      </w:r>
+      <w:proofErr w:type="spellStart"/>
+      <w:r>
+        <w:t>tárhelyet</w:t>
+      </w:r>
+      <w:proofErr w:type="spellEnd"/>
+      <w:r>
+        <w:t xml:space="preserve"> fogyaszt a Visual </w:t>
+      </w:r>
+      <w:proofErr w:type="spellStart"/>
+      <w:r>
+        <w:t>Studio</w:t>
+      </w:r>
+      <w:proofErr w:type="spellEnd"/>
+      <w:r>
+        <w:t>-hoz képest.</w:t>
+      </w:r>
+    </w:p>
+    <w:p>
+      <w:pPr>
+        <w:pStyle w:val="Listaszerbekezds"/>
+        <w:numPr>
+          <w:ilvl w:val="0"/>
+          <w:numId w:val="11"/>
+        </w:numPr>
+      </w:pPr>
+      <w:r>
+        <w:t>Képes kódokat kiegészíteni automatikusan.</w:t>
+      </w:r>
+    </w:p>
+    <w:p>
+      <w:pPr>
+        <w:ind w:left="709"/>
+      </w:pPr>
+      <w:r>
+        <w:t>Hátrányai:</w:t>
+      </w:r>
+    </w:p>
+    <w:p>
+      <w:pPr>
+        <w:pStyle w:val="Listaszerbekezds"/>
+        <w:numPr>
+          <w:ilvl w:val="0"/>
+          <w:numId w:val="11"/>
+        </w:numPr>
+      </w:pPr>
+      <w:r>
+        <w:t xml:space="preserve">Kevésbé </w:t>
+      </w:r>
+      <w:r>
+        <w:t>stabilabb,</w:t>
+      </w:r>
+      <w:r>
+        <w:t xml:space="preserve"> mint a Visual </w:t>
+      </w:r>
+      <w:proofErr w:type="spellStart"/>
+      <w:r>
+        <w:t>Studio</w:t>
+      </w:r>
+      <w:proofErr w:type="spellEnd"/>
+      <w:r>
+        <w:t>.</w:t>
+      </w:r>
+    </w:p>
+    <w:p>
+      <w:pPr>
+        <w:pStyle w:val="Listaszerbekezds"/>
+        <w:numPr>
+          <w:ilvl w:val="0"/>
+          <w:numId w:val="11"/>
+        </w:numPr>
+      </w:pPr>
+      <w:r>
+        <w:t>Nincsenek bővítmények a fejlesztő számára</w:t>
+      </w:r>
+      <w:r>
+        <w:t xml:space="preserve"> (Ez alatt nem </w:t>
+      </w:r>
+      <w:proofErr w:type="spellStart"/>
+      <w:r>
+        <w:t>NuGet</w:t>
+      </w:r>
+      <w:proofErr w:type="spellEnd"/>
+      <w:r>
+        <w:t xml:space="preserve"> csomagokat kell érteni).</w:t>
+      </w:r>
+    </w:p>
+    <w:p>
+      <w:pPr>
+        <w:spacing w:line="259" w:lineRule="auto"/>
+        <w:jc w:val="left"/>
+      </w:pPr>
+      <w:r>
+        <w:br w:type="page"/>
+      </w:r>
+    </w:p>
+    <w:p>
+      <w:pPr>
+        <w:pStyle w:val="Cmsor2"/>
+        <w:numPr>
+          <w:ilvl w:val="1"/>
+          <w:numId w:val="2"/>
+        </w:numPr>
+      </w:pPr>
+      <w:proofErr w:type="spellStart"/>
+      <w:r>
+        <w:lastRenderedPageBreak/>
+        <w:t>Entity</w:t>
+      </w:r>
+      <w:proofErr w:type="spellEnd"/>
+      <w:r>
+        <w:t xml:space="preserve"> Framework 6</w:t>
+      </w:r>
+    </w:p>
+    <w:p>
+      <w:pPr>
+        <w:ind w:left="360" w:firstLine="349"/>
+      </w:pPr>
+      <w:r>
+        <w:t xml:space="preserve">Az </w:t>
+      </w:r>
+      <w:proofErr w:type="spellStart"/>
+      <w:r>
+        <w:t>Entity</w:t>
+      </w:r>
+      <w:proofErr w:type="spellEnd"/>
+      <w:r>
+        <w:t xml:space="preserve"> Framework 6 az egy ORM (Objektum-</w:t>
+      </w:r>
+      <w:r>
+        <w:t>R</w:t>
+      </w:r>
+      <w:r>
+        <w:t>elációs Leképző</w:t>
+      </w:r>
+      <w:r>
+        <w:t>) a .NET Framework-</w:t>
+      </w:r>
+      <w:proofErr w:type="spellStart"/>
+      <w:r>
+        <w:t>höz</w:t>
+      </w:r>
+      <w:proofErr w:type="spellEnd"/>
+      <w:r>
+        <w:t>.</w:t>
+      </w:r>
+      <w:r>
+        <w:t xml:space="preserve"> Mivel már nincs fejlesztve, </w:t>
+      </w:r>
+      <w:proofErr w:type="gramStart"/>
+      <w:r>
+        <w:t>de viszont</w:t>
+      </w:r>
+      <w:proofErr w:type="gramEnd"/>
+      <w:r>
+        <w:t xml:space="preserve"> támogatva van, ezért stabil, közel semmi változás nem történik vele, és csak biztonsági problémákat oldanak meg hozzá.</w:t>
+      </w:r>
+    </w:p>
+    <w:p>
+      <w:pPr>
+        <w:ind w:left="360" w:firstLine="349"/>
+      </w:pPr>
+      <w:r>
+        <w:t>Előnyei:</w:t>
+      </w:r>
+    </w:p>
+    <w:p>
+      <w:pPr>
+        <w:pStyle w:val="Listaszerbekezds"/>
+        <w:numPr>
+          <w:ilvl w:val="0"/>
+          <w:numId w:val="12"/>
+        </w:numPr>
+      </w:pPr>
+      <w:proofErr w:type="gramStart"/>
+      <w:r>
+        <w:t>Engedélyezi</w:t>
+      </w:r>
+      <w:proofErr w:type="gramEnd"/>
+      <w:r>
+        <w:t xml:space="preserve"> hogy olyan programokat írjunk, amik relációs adatbázisokat befolyásol erősen típusos .NET objektumokkal.</w:t>
+      </w:r>
+    </w:p>
+    <w:p>
+      <w:pPr>
+        <w:pStyle w:val="Listaszerbekezds"/>
+        <w:numPr>
+          <w:ilvl w:val="0"/>
+          <w:numId w:val="12"/>
+        </w:numPr>
+      </w:pPr>
+      <w:r>
+        <w:t>Sok féle leképezési fajta, mint például egy az egyhez, több az egyhez kapcsolatok, komplex típusok, öröklődés.</w:t>
+      </w:r>
+    </w:p>
+    <w:p>
+      <w:pPr>
+        <w:spacing w:line="259" w:lineRule="auto"/>
+        <w:jc w:val="left"/>
+      </w:pPr>
+      <w:r>
+        <w:br w:type="page"/>
+      </w:r>
+    </w:p>
+    <w:p>
+      <w:pPr>
+        <w:pStyle w:val="Cmsor2"/>
+        <w:numPr>
+          <w:ilvl w:val="1"/>
+          <w:numId w:val="2"/>
+        </w:numPr>
+      </w:pPr>
+      <w:proofErr w:type="spellStart"/>
+      <w:r>
+        <w:lastRenderedPageBreak/>
+        <w:t>LocalDB</w:t>
+      </w:r>
+      <w:proofErr w:type="spellEnd"/>
+    </w:p>
+    <w:p>
+      <w:pPr>
+        <w:ind w:left="360" w:firstLine="349"/>
+      </w:pPr>
     </w:p>
     <w:p>
       <w:pPr>
@@ -2391,12 +3740,12 @@
           <w:numId w:val="2"/>
         </w:numPr>
       </w:pPr>
-      <w:bookmarkStart w:id="5" w:name="_Toc130481343"/>
+      <w:bookmarkStart w:id="8" w:name="_Toc130895113"/>
       <w:r>
         <w:lastRenderedPageBreak/>
         <w:t>Felhasználói dokumentáció</w:t>
       </w:r>
-      <w:bookmarkEnd w:id="5"/>
+      <w:bookmarkEnd w:id="8"/>
     </w:p>
     <w:p>
       <w:pPr>
@@ -2406,11 +3755,11 @@
           <w:numId w:val="2"/>
         </w:numPr>
       </w:pPr>
-      <w:bookmarkStart w:id="6" w:name="_Toc130481344"/>
+      <w:bookmarkStart w:id="9" w:name="_Toc130895114"/>
       <w:r>
         <w:t>Irodalomjegyzék</w:t>
       </w:r>
-      <w:bookmarkEnd w:id="6"/>
+      <w:bookmarkEnd w:id="9"/>
     </w:p>
     <w:p>
       <w:pPr>
@@ -2420,11 +3769,11 @@
           <w:numId w:val="2"/>
         </w:numPr>
       </w:pPr>
-      <w:bookmarkStart w:id="7" w:name="_Toc130481345"/>
+      <w:bookmarkStart w:id="10" w:name="_Toc130895115"/>
       <w:r>
         <w:t>Mellékletek</w:t>
       </w:r>
-      <w:bookmarkEnd w:id="7"/>
+      <w:bookmarkEnd w:id="10"/>
     </w:p>
     <w:p>
       <w:pPr>
@@ -2434,9 +3783,11 @@
           <w:numId w:val="2"/>
         </w:numPr>
       </w:pPr>
+      <w:bookmarkStart w:id="11" w:name="_Toc130895116"/>
       <w:r>
         <w:t>Ábrajegyzék</w:t>
       </w:r>
+      <w:bookmarkEnd w:id="11"/>
     </w:p>
     <w:p>
       <w:pPr>
@@ -2827,7 +4178,7 @@
               <v:shape id="_x0000_i1025" type="#_x0000_t75" style="width:63.75pt;height:63.75pt">
                 <v:imagedata r:id="rId2" o:title=""/>
               </v:shape>
-              <o:OLEObject Type="Embed" ProgID="PBrush" ShapeID="_x0000_i1025" DrawAspect="Content" ObjectID="_1741098775" r:id="rId3"/>
+              <o:OLEObject Type="Embed" ProgID="PBrush" ShapeID="_x0000_i1025" DrawAspect="Content" ObjectID="_1741509170" r:id="rId3"/>
             </w:object>
           </w:r>
         </w:p>
@@ -3019,7 +4370,7 @@
   <w:abstractNum w:abstractNumId="2" w15:restartNumberingAfterBreak="0">
     <w:nsid w:val="0B363FF5"/>
     <w:multiLevelType w:val="hybridMultilevel"/>
-    <w:tmpl w:val="A94EBE88"/>
+    <w:tmpl w:val="7076D2F8"/>
     <w:lvl w:ilvl="0" w:tplc="040E0001">
       <w:start w:val="1"/>
       <w:numFmt w:val="bullet"/>
@@ -3216,6 +4567,119 @@
     </w:lvl>
   </w:abstractNum>
   <w:abstractNum w:abstractNumId="4" w15:restartNumberingAfterBreak="0">
+    <w:nsid w:val="20912115"/>
+    <w:multiLevelType w:val="hybridMultilevel"/>
+    <w:tmpl w:val="D1DC9EF6"/>
+    <w:lvl w:ilvl="0" w:tplc="040E0001">
+      <w:start w:val="1"/>
+      <w:numFmt w:val="bullet"/>
+      <w:lvlText w:val=""/>
+      <w:lvlJc w:val="left"/>
+      <w:pPr>
+        <w:ind w:left="1429" w:hanging="360"/>
+      </w:pPr>
+      <w:rPr>
+        <w:rFonts w:ascii="Symbol" w:hAnsi="Symbol" w:hint="default"/>
+      </w:rPr>
+    </w:lvl>
+    <w:lvl w:ilvl="1" w:tplc="040E0003" w:tentative="1">
+      <w:start w:val="1"/>
+      <w:numFmt w:val="bullet"/>
+      <w:lvlText w:val="o"/>
+      <w:lvlJc w:val="left"/>
+      <w:pPr>
+        <w:ind w:left="2149" w:hanging="360"/>
+      </w:pPr>
+      <w:rPr>
+        <w:rFonts w:ascii="Courier New" w:hAnsi="Courier New" w:cs="Courier New" w:hint="default"/>
+      </w:rPr>
+    </w:lvl>
+    <w:lvl w:ilvl="2" w:tplc="040E0005" w:tentative="1">
+      <w:start w:val="1"/>
+      <w:numFmt w:val="bullet"/>
+      <w:lvlText w:val=""/>
+      <w:lvlJc w:val="left"/>
+      <w:pPr>
+        <w:ind w:left="2869" w:hanging="360"/>
+      </w:pPr>
+      <w:rPr>
+        <w:rFonts w:ascii="Wingdings" w:hAnsi="Wingdings" w:hint="default"/>
+      </w:rPr>
+    </w:lvl>
+    <w:lvl w:ilvl="3" w:tplc="040E0001" w:tentative="1">
+      <w:start w:val="1"/>
+      <w:numFmt w:val="bullet"/>
+      <w:lvlText w:val=""/>
+      <w:lvlJc w:val="left"/>
+      <w:pPr>
+        <w:ind w:left="3589" w:hanging="360"/>
+      </w:pPr>
+      <w:rPr>
+        <w:rFonts w:ascii="Symbol" w:hAnsi="Symbol" w:hint="default"/>
+      </w:rPr>
+    </w:lvl>
+    <w:lvl w:ilvl="4" w:tplc="040E0003" w:tentative="1">
+      <w:start w:val="1"/>
+      <w:numFmt w:val="bullet"/>
+      <w:lvlText w:val="o"/>
+      <w:lvlJc w:val="left"/>
+      <w:pPr>
+        <w:ind w:left="4309" w:hanging="360"/>
+      </w:pPr>
+      <w:rPr>
+        <w:rFonts w:ascii="Courier New" w:hAnsi="Courier New" w:cs="Courier New" w:hint="default"/>
+      </w:rPr>
+    </w:lvl>
+    <w:lvl w:ilvl="5" w:tplc="040E0005" w:tentative="1">
+      <w:start w:val="1"/>
+      <w:numFmt w:val="bullet"/>
+      <w:lvlText w:val=""/>
+      <w:lvlJc w:val="left"/>
+      <w:pPr>
+        <w:ind w:left="5029" w:hanging="360"/>
+      </w:pPr>
+      <w:rPr>
+        <w:rFonts w:ascii="Wingdings" w:hAnsi="Wingdings" w:hint="default"/>
+      </w:rPr>
+    </w:lvl>
+    <w:lvl w:ilvl="6" w:tplc="040E0001" w:tentative="1">
+      <w:start w:val="1"/>
+      <w:numFmt w:val="bullet"/>
+      <w:lvlText w:val=""/>
+      <w:lvlJc w:val="left"/>
+      <w:pPr>
+        <w:ind w:left="5749" w:hanging="360"/>
+      </w:pPr>
+      <w:rPr>
+        <w:rFonts w:ascii="Symbol" w:hAnsi="Symbol" w:hint="default"/>
+      </w:rPr>
+    </w:lvl>
+    <w:lvl w:ilvl="7" w:tplc="040E0003" w:tentative="1">
+      <w:start w:val="1"/>
+      <w:numFmt w:val="bullet"/>
+      <w:lvlText w:val="o"/>
+      <w:lvlJc w:val="left"/>
+      <w:pPr>
+        <w:ind w:left="6469" w:hanging="360"/>
+      </w:pPr>
+      <w:rPr>
+        <w:rFonts w:ascii="Courier New" w:hAnsi="Courier New" w:cs="Courier New" w:hint="default"/>
+      </w:rPr>
+    </w:lvl>
+    <w:lvl w:ilvl="8" w:tplc="040E0005" w:tentative="1">
+      <w:start w:val="1"/>
+      <w:numFmt w:val="bullet"/>
+      <w:lvlText w:val=""/>
+      <w:lvlJc w:val="left"/>
+      <w:pPr>
+        <w:ind w:left="7189" w:hanging="360"/>
+      </w:pPr>
+      <w:rPr>
+        <w:rFonts w:ascii="Wingdings" w:hAnsi="Wingdings" w:hint="default"/>
+      </w:rPr>
+    </w:lvl>
+  </w:abstractNum>
+  <w:abstractNum w:abstractNumId="5" w15:restartNumberingAfterBreak="0">
     <w:nsid w:val="220601C2"/>
     <w:multiLevelType w:val="hybridMultilevel"/>
     <w:tmpl w:val="7BC25640"/>
@@ -3301,7 +4765,7 @@
       </w:pPr>
     </w:lvl>
   </w:abstractNum>
-  <w:abstractNum w:abstractNumId="5" w15:restartNumberingAfterBreak="0">
+  <w:abstractNum w:abstractNumId="6" w15:restartNumberingAfterBreak="0">
     <w:nsid w:val="2CE46C50"/>
     <w:multiLevelType w:val="hybridMultilevel"/>
     <w:tmpl w:val="31307180"/>
@@ -3414,7 +4878,7 @@
       </w:rPr>
     </w:lvl>
   </w:abstractNum>
-  <w:abstractNum w:abstractNumId="6" w15:restartNumberingAfterBreak="0">
+  <w:abstractNum w:abstractNumId="7" w15:restartNumberingAfterBreak="0">
     <w:nsid w:val="3FE448DB"/>
     <w:multiLevelType w:val="multilevel"/>
     <w:tmpl w:val="E66E9BFC"/>
@@ -3527,7 +4991,7 @@
       </w:rPr>
     </w:lvl>
   </w:abstractNum>
-  <w:abstractNum w:abstractNumId="7" w15:restartNumberingAfterBreak="0">
+  <w:abstractNum w:abstractNumId="8" w15:restartNumberingAfterBreak="0">
     <w:nsid w:val="45772361"/>
     <w:multiLevelType w:val="multilevel"/>
     <w:tmpl w:val="E66E9BFC"/>
@@ -3640,7 +5104,7 @@
       </w:rPr>
     </w:lvl>
   </w:abstractNum>
-  <w:abstractNum w:abstractNumId="8" w15:restartNumberingAfterBreak="0">
+  <w:abstractNum w:abstractNumId="9" w15:restartNumberingAfterBreak="0">
     <w:nsid w:val="5EA10F46"/>
     <w:multiLevelType w:val="multilevel"/>
     <w:tmpl w:val="040E001F"/>
@@ -3726,7 +5190,120 @@
       </w:pPr>
     </w:lvl>
   </w:abstractNum>
-  <w:abstractNum w:abstractNumId="9" w15:restartNumberingAfterBreak="0">
+  <w:abstractNum w:abstractNumId="10" w15:restartNumberingAfterBreak="0">
+    <w:nsid w:val="755C1B81"/>
+    <w:multiLevelType w:val="hybridMultilevel"/>
+    <w:tmpl w:val="38EE7F36"/>
+    <w:lvl w:ilvl="0" w:tplc="040E0001">
+      <w:start w:val="1"/>
+      <w:numFmt w:val="bullet"/>
+      <w:lvlText w:val=""/>
+      <w:lvlJc w:val="left"/>
+      <w:pPr>
+        <w:ind w:left="1429" w:hanging="360"/>
+      </w:pPr>
+      <w:rPr>
+        <w:rFonts w:ascii="Symbol" w:hAnsi="Symbol" w:hint="default"/>
+      </w:rPr>
+    </w:lvl>
+    <w:lvl w:ilvl="1" w:tplc="040E0003" w:tentative="1">
+      <w:start w:val="1"/>
+      <w:numFmt w:val="bullet"/>
+      <w:lvlText w:val="o"/>
+      <w:lvlJc w:val="left"/>
+      <w:pPr>
+        <w:ind w:left="2149" w:hanging="360"/>
+      </w:pPr>
+      <w:rPr>
+        <w:rFonts w:ascii="Courier New" w:hAnsi="Courier New" w:cs="Courier New" w:hint="default"/>
+      </w:rPr>
+    </w:lvl>
+    <w:lvl w:ilvl="2" w:tplc="040E0005" w:tentative="1">
+      <w:start w:val="1"/>
+      <w:numFmt w:val="bullet"/>
+      <w:lvlText w:val=""/>
+      <w:lvlJc w:val="left"/>
+      <w:pPr>
+        <w:ind w:left="2869" w:hanging="360"/>
+      </w:pPr>
+      <w:rPr>
+        <w:rFonts w:ascii="Wingdings" w:hAnsi="Wingdings" w:hint="default"/>
+      </w:rPr>
+    </w:lvl>
+    <w:lvl w:ilvl="3" w:tplc="040E0001" w:tentative="1">
+      <w:start w:val="1"/>
+      <w:numFmt w:val="bullet"/>
+      <w:lvlText w:val=""/>
+      <w:lvlJc w:val="left"/>
+      <w:pPr>
+        <w:ind w:left="3589" w:hanging="360"/>
+      </w:pPr>
+      <w:rPr>
+        <w:rFonts w:ascii="Symbol" w:hAnsi="Symbol" w:hint="default"/>
+      </w:rPr>
+    </w:lvl>
+    <w:lvl w:ilvl="4" w:tplc="040E0003" w:tentative="1">
+      <w:start w:val="1"/>
+      <w:numFmt w:val="bullet"/>
+      <w:lvlText w:val="o"/>
+      <w:lvlJc w:val="left"/>
+      <w:pPr>
+        <w:ind w:left="4309" w:hanging="360"/>
+      </w:pPr>
+      <w:rPr>
+        <w:rFonts w:ascii="Courier New" w:hAnsi="Courier New" w:cs="Courier New" w:hint="default"/>
+      </w:rPr>
+    </w:lvl>
+    <w:lvl w:ilvl="5" w:tplc="040E0005" w:tentative="1">
+      <w:start w:val="1"/>
+      <w:numFmt w:val="bullet"/>
+      <w:lvlText w:val=""/>
+      <w:lvlJc w:val="left"/>
+      <w:pPr>
+        <w:ind w:left="5029" w:hanging="360"/>
+      </w:pPr>
+      <w:rPr>
+        <w:rFonts w:ascii="Wingdings" w:hAnsi="Wingdings" w:hint="default"/>
+      </w:rPr>
+    </w:lvl>
+    <w:lvl w:ilvl="6" w:tplc="040E0001" w:tentative="1">
+      <w:start w:val="1"/>
+      <w:numFmt w:val="bullet"/>
+      <w:lvlText w:val=""/>
+      <w:lvlJc w:val="left"/>
+      <w:pPr>
+        <w:ind w:left="5749" w:hanging="360"/>
+      </w:pPr>
+      <w:rPr>
+        <w:rFonts w:ascii="Symbol" w:hAnsi="Symbol" w:hint="default"/>
+      </w:rPr>
+    </w:lvl>
+    <w:lvl w:ilvl="7" w:tplc="040E0003" w:tentative="1">
+      <w:start w:val="1"/>
+      <w:numFmt w:val="bullet"/>
+      <w:lvlText w:val="o"/>
+      <w:lvlJc w:val="left"/>
+      <w:pPr>
+        <w:ind w:left="6469" w:hanging="360"/>
+      </w:pPr>
+      <w:rPr>
+        <w:rFonts w:ascii="Courier New" w:hAnsi="Courier New" w:cs="Courier New" w:hint="default"/>
+      </w:rPr>
+    </w:lvl>
+    <w:lvl w:ilvl="8" w:tplc="040E0005" w:tentative="1">
+      <w:start w:val="1"/>
+      <w:numFmt w:val="bullet"/>
+      <w:lvlText w:val=""/>
+      <w:lvlJc w:val="left"/>
+      <w:pPr>
+        <w:ind w:left="7189" w:hanging="360"/>
+      </w:pPr>
+      <w:rPr>
+        <w:rFonts w:ascii="Wingdings" w:hAnsi="Wingdings" w:hint="default"/>
+      </w:rPr>
+    </w:lvl>
+  </w:abstractNum>
+  <w:abstractNum w:abstractNumId="11" w15:restartNumberingAfterBreak="0">
     <w:nsid w:val="77FD761C"/>
     <w:multiLevelType w:val="multilevel"/>
     <w:tmpl w:val="E66E9BFC"/>
@@ -3846,28 +5423,34 @@
     <w:abstractNumId w:val="0"/>
   </w:num>
   <w:num w:numId="3" w16cid:durableId="1499539309">
-    <w:abstractNumId w:val="5"/>
+    <w:abstractNumId w:val="6"/>
   </w:num>
   <w:num w:numId="4" w16cid:durableId="826942815">
-    <w:abstractNumId w:val="4"/>
+    <w:abstractNumId w:val="5"/>
   </w:num>
   <w:num w:numId="5" w16cid:durableId="1720085051">
     <w:abstractNumId w:val="3"/>
   </w:num>
   <w:num w:numId="6" w16cid:durableId="599918844">
+    <w:abstractNumId w:val="9"/>
+  </w:num>
+  <w:num w:numId="7" w16cid:durableId="1139492460">
     <w:abstractNumId w:val="8"/>
   </w:num>
-  <w:num w:numId="7" w16cid:durableId="1139492460">
-    <w:abstractNumId w:val="7"/>
-  </w:num>
   <w:num w:numId="8" w16cid:durableId="645084349">
-    <w:abstractNumId w:val="9"/>
+    <w:abstractNumId w:val="11"/>
   </w:num>
   <w:num w:numId="9" w16cid:durableId="1089891346">
-    <w:abstractNumId w:val="6"/>
+    <w:abstractNumId w:val="7"/>
   </w:num>
   <w:num w:numId="10" w16cid:durableId="1505392654">
     <w:abstractNumId w:val="2"/>
+  </w:num>
+  <w:num w:numId="11" w16cid:durableId="389421020">
+    <w:abstractNumId w:val="10"/>
+  </w:num>
+  <w:num w:numId="12" w16cid:durableId="1945067273">
+    <w:abstractNumId w:val="4"/>
   </w:num>
 </w:numbering>
 </file>

--- a/dokumentáció/aktuális dokumentációm/dokementacio-damimani.docx
+++ b/dokumentáció/aktuális dokumentációm/dokementacio-damimani.docx
@@ -146,6 +146,7 @@
         <w:t>Záródolgozat adatlap</w:t>
       </w:r>
     </w:p>
+    <w:p/>
     <w:p>
       <w:r>
         <w:rPr>
@@ -313,22 +314,6 @@
     </w:p>
     <w:p>
       <w:pPr>
-        <w:spacing w:after="458"/>
-        <w:rPr>
-          <w:rFonts w:cs="Times New Roman"/>
-        </w:rPr>
-      </w:pPr>
-    </w:p>
-    <w:p>
-      <w:pPr>
-        <w:spacing w:after="458"/>
-        <w:rPr>
-          <w:rFonts w:cs="Times New Roman"/>
-        </w:rPr>
-      </w:pPr>
-    </w:p>
-    <w:p>
-      <w:pPr>
         <w:tabs>
           <w:tab w:val="center" w:pos="4249"/>
           <w:tab w:val="right" w:pos="8696"/>
@@ -375,7 +360,6 @@
           <w:rFonts w:eastAsia="Calibri" w:cs="Times New Roman"/>
           <w:sz w:val="20"/>
         </w:rPr>
-        <w:lastRenderedPageBreak/>
         <w:t xml:space="preserve">          a záródolgozat készítőjének aláírása </w:t>
       </w:r>
       <w:r>
@@ -433,6 +417,7 @@
           <w:szCs w:val="24"/>
           <w:lang w:eastAsia="hu-HU"/>
         </w:rPr>
+        <w:lastRenderedPageBreak/>
         <w:t>EREDETISÉG NYILATKOZAT</w:t>
       </w:r>
     </w:p>
@@ -1215,7 +1200,21 @@
                 <w:rStyle w:val="Hiperhivatkozs"/>
                 <w:noProof/>
               </w:rPr>
-              <w:t>Fejlesztői dokumentáció</w:t>
+              <w:t>Fejlesztői dokume</w:t>
+            </w:r>
+            <w:r>
+              <w:rPr>
+                <w:rStyle w:val="Hiperhivatkozs"/>
+                <w:noProof/>
+              </w:rPr>
+              <w:t>n</w:t>
+            </w:r>
+            <w:r>
+              <w:rPr>
+                <w:rStyle w:val="Hiperhivatkozs"/>
+                <w:noProof/>
+              </w:rPr>
+              <w:t>táció</w:t>
             </w:r>
             <w:r>
               <w:rPr>
@@ -2525,25 +2524,15 @@
         <w:pStyle w:val="Kpalrs"/>
         <w:ind w:left="2410" w:firstLine="1276"/>
       </w:pPr>
-      <w:r>
-        <w:fldChar w:fldCharType="begin"/>
-      </w:r>
-      <w:r>
-        <w:instrText xml:space="preserve"> SEQ ábra \* ARABIC </w:instrText>
-      </w:r>
-      <w:r>
-        <w:fldChar w:fldCharType="separate"/>
-      </w:r>
-      <w:bookmarkStart w:id="4" w:name="_Toc130483132"/>
-      <w:r>
-        <w:rPr>
-          <w:noProof/>
-        </w:rPr>
-        <w:t>1</w:t>
-      </w:r>
-      <w:r>
-        <w:fldChar w:fldCharType="end"/>
-      </w:r>
+      <w:fldSimple w:instr=" SEQ ábra \* ARABIC ">
+        <w:bookmarkStart w:id="4" w:name="_Toc130483132"/>
+        <w:r>
+          <w:rPr>
+            <w:noProof/>
+          </w:rPr>
+          <w:t>1</w:t>
+        </w:r>
+      </w:fldSimple>
       <w:r>
         <w:t>. ábra</w:t>
       </w:r>
@@ -2646,24 +2635,14 @@
         <w:pStyle w:val="Kpalrs"/>
         <w:ind w:firstLine="3686"/>
       </w:pPr>
-      <w:r>
-        <w:fldChar w:fldCharType="begin"/>
-      </w:r>
-      <w:r>
-        <w:instrText xml:space="preserve"> SEQ ábra \* ARABIC </w:instrText>
-      </w:r>
-      <w:r>
-        <w:fldChar w:fldCharType="separate"/>
-      </w:r>
-      <w:r>
-        <w:rPr>
-          <w:noProof/>
-        </w:rPr>
-        <w:t>2</w:t>
-      </w:r>
-      <w:r>
-        <w:fldChar w:fldCharType="end"/>
-      </w:r>
+      <w:fldSimple w:instr=" SEQ ábra \* ARABIC ">
+        <w:r>
+          <w:rPr>
+            <w:noProof/>
+          </w:rPr>
+          <w:t>2</w:t>
+        </w:r>
+      </w:fldSimple>
       <w:r>
         <w:t>. ábra</w:t>
       </w:r>
@@ -2763,24 +2742,14 @@
         <w:pStyle w:val="Kpalrs"/>
         <w:ind w:firstLine="3686"/>
       </w:pPr>
-      <w:r>
-        <w:fldChar w:fldCharType="begin"/>
-      </w:r>
-      <w:r>
-        <w:instrText xml:space="preserve"> SEQ ábra \* ARABIC </w:instrText>
-      </w:r>
-      <w:r>
-        <w:fldChar w:fldCharType="separate"/>
-      </w:r>
-      <w:r>
-        <w:rPr>
-          <w:noProof/>
-        </w:rPr>
-        <w:t>3</w:t>
-      </w:r>
-      <w:r>
-        <w:fldChar w:fldCharType="end"/>
-      </w:r>
+      <w:fldSimple w:instr=" SEQ ábra \* ARABIC ">
+        <w:r>
+          <w:rPr>
+            <w:noProof/>
+          </w:rPr>
+          <w:t>3</w:t>
+        </w:r>
+      </w:fldSimple>
       <w:r>
         <w:t>. ábra</w:t>
       </w:r>
@@ -2891,24 +2860,14 @@
         <w:pStyle w:val="Kpalrs"/>
         <w:ind w:firstLine="3686"/>
       </w:pPr>
-      <w:r>
-        <w:fldChar w:fldCharType="begin"/>
-      </w:r>
-      <w:r>
-        <w:instrText xml:space="preserve"> SEQ ábra \* ARABIC </w:instrText>
-      </w:r>
-      <w:r>
-        <w:fldChar w:fldCharType="separate"/>
-      </w:r>
-      <w:r>
-        <w:rPr>
-          <w:noProof/>
-        </w:rPr>
-        <w:t>4</w:t>
-      </w:r>
-      <w:r>
-        <w:fldChar w:fldCharType="end"/>
-      </w:r>
+      <w:fldSimple w:instr=" SEQ ábra \* ARABIC ">
+        <w:r>
+          <w:rPr>
+            <w:noProof/>
+          </w:rPr>
+          <w:t>4</w:t>
+        </w:r>
+      </w:fldSimple>
       <w:r>
         <w:t>. ábra</w:t>
       </w:r>
@@ -4175,10 +4134,10 @@
                 <v:path o:extrusionok="f" gradientshapeok="t" o:connecttype="rect"/>
                 <o:lock v:ext="edit" aspectratio="t"/>
               </v:shapetype>
-              <v:shape id="_x0000_i1025" type="#_x0000_t75" style="width:63.75pt;height:63.75pt">
+              <v:shape id="_x0000_i1025" type="#_x0000_t75" style="width:63.6pt;height:63.6pt">
                 <v:imagedata r:id="rId2" o:title=""/>
               </v:shape>
-              <o:OLEObject Type="Embed" ProgID="PBrush" ShapeID="_x0000_i1025" DrawAspect="Content" ObjectID="_1741509170" r:id="rId3"/>
+              <o:OLEObject Type="Embed" ProgID="PBrush" ShapeID="_x0000_i1025" DrawAspect="Content" ObjectID="_1741590559" r:id="rId3"/>
             </w:object>
           </w:r>
         </w:p>

--- a/dokumentáció/aktuális dokumentációm/dokementacio-damimani.docx
+++ b/dokumentáció/aktuális dokumentációm/dokementacio-damimani.docx
@@ -212,23 +212,7 @@
     </w:p>
     <w:p>
       <w:r>
-        <w:t xml:space="preserve">Egy C#-ban fejlesztett program, aminek a </w:t>
-      </w:r>
-      <w:proofErr w:type="gramStart"/>
-      <w:r>
-        <w:t>feladata</w:t>
-      </w:r>
-      <w:proofErr w:type="gramEnd"/>
-      <w:r>
-        <w:t xml:space="preserve"> hogy tároljon a </w:t>
-      </w:r>
-      <w:proofErr w:type="spellStart"/>
-      <w:r>
-        <w:t>Minecraft</w:t>
-      </w:r>
-      <w:proofErr w:type="spellEnd"/>
-      <w:r>
-        <w:t xml:space="preserve"> nevű játékból tárgyakat és az elkészítési módjukat, és annak az adatait kezelje.</w:t>
+        <w:t>Egy C#-ban fejlesztett program, aminek a feladata hogy tároljon a Minecraft nevű játékból tárgyakat és az elkészítési módjukat, és annak az adatait kezelje.</w:t>
       </w:r>
     </w:p>
     <w:p>
@@ -247,11 +231,9 @@
       </w:r>
     </w:p>
     <w:p>
-      <w:proofErr w:type="spellStart"/>
       <w:r>
         <w:t>MCraftingTree</w:t>
       </w:r>
-      <w:proofErr w:type="spellEnd"/>
     </w:p>
     <w:p>
       <w:pPr>
@@ -538,35 +520,8 @@
           <w:lang w:val="en-GB" w:eastAsia="hu-HU"/>
         </w:rPr>
         <w:tab/>
-      </w:r>
-      <w:proofErr w:type="spellStart"/>
-      <w:r>
-        <w:rPr>
-          <w:rFonts w:eastAsia="Times New Roman" w:cs="Times New Roman"/>
-          <w:szCs w:val="24"/>
-          <w:lang w:val="en-GB" w:eastAsia="hu-HU"/>
-        </w:rPr>
-        <w:t>tanuló</w:t>
-      </w:r>
-      <w:proofErr w:type="spellEnd"/>
-      <w:r>
-        <w:rPr>
-          <w:rFonts w:eastAsia="Times New Roman" w:cs="Times New Roman"/>
-          <w:szCs w:val="24"/>
-          <w:lang w:val="en-GB" w:eastAsia="hu-HU"/>
-        </w:rPr>
-        <w:t xml:space="preserve"> </w:t>
-      </w:r>
-      <w:proofErr w:type="spellStart"/>
-      <w:r>
-        <w:rPr>
-          <w:rFonts w:eastAsia="Times New Roman" w:cs="Times New Roman"/>
-          <w:szCs w:val="24"/>
-          <w:lang w:val="en-GB" w:eastAsia="hu-HU"/>
-        </w:rPr>
-        <w:t>aláírása</w:t>
-      </w:r>
-      <w:proofErr w:type="spellEnd"/>
+        <w:t>tanuló aláírása</w:t>
+      </w:r>
     </w:p>
     <w:p>
       <w:pPr>
@@ -992,7 +947,7 @@
           <w:r>
             <w:fldChar w:fldCharType="separate"/>
           </w:r>
-          <w:hyperlink w:anchor="_Toc130895106" w:history="1">
+          <w:hyperlink w:anchor="_Toc130997998" w:history="1">
             <w:r>
               <w:rPr>
                 <w:rStyle w:val="Hiperhivatkozs"/>
@@ -1037,7 +992,7 @@
                 <w:noProof/>
                 <w:webHidden/>
               </w:rPr>
-              <w:instrText xml:space="preserve"> PAGEREF _Toc130895106 \h </w:instrText>
+              <w:instrText xml:space="preserve"> PAGEREF _Toc130997998 \h </w:instrText>
             </w:r>
             <w:r>
               <w:rPr>
@@ -1084,7 +1039,7 @@
               <w14:ligatures w14:val="none"/>
             </w:rPr>
           </w:pPr>
-          <w:hyperlink w:anchor="_Toc130895107" w:history="1">
+          <w:hyperlink w:anchor="_Toc130997999" w:history="1">
             <w:r>
               <w:rPr>
                 <w:rStyle w:val="Hiperhivatkozs"/>
@@ -1129,7 +1084,7 @@
                 <w:noProof/>
                 <w:webHidden/>
               </w:rPr>
-              <w:instrText xml:space="preserve"> PAGEREF _Toc130895107 \h </w:instrText>
+              <w:instrText xml:space="preserve"> PAGEREF _Toc130997999 \h </w:instrText>
             </w:r>
             <w:r>
               <w:rPr>
@@ -1176,7 +1131,7 @@
               <w14:ligatures w14:val="none"/>
             </w:rPr>
           </w:pPr>
-          <w:hyperlink w:anchor="_Toc130895108" w:history="1">
+          <w:hyperlink w:anchor="_Toc130998000" w:history="1">
             <w:r>
               <w:rPr>
                 <w:rStyle w:val="Hiperhivatkozs"/>
@@ -1200,21 +1155,7 @@
                 <w:rStyle w:val="Hiperhivatkozs"/>
                 <w:noProof/>
               </w:rPr>
-              <w:t>Fejlesztői dokume</w:t>
-            </w:r>
-            <w:r>
-              <w:rPr>
-                <w:rStyle w:val="Hiperhivatkozs"/>
-                <w:noProof/>
-              </w:rPr>
-              <w:t>n</w:t>
-            </w:r>
-            <w:r>
-              <w:rPr>
-                <w:rStyle w:val="Hiperhivatkozs"/>
-                <w:noProof/>
-              </w:rPr>
-              <w:t>táció</w:t>
+              <w:t>Fejlesztői dokumentáció</w:t>
             </w:r>
             <w:r>
               <w:rPr>
@@ -1235,7 +1176,7 @@
                 <w:noProof/>
                 <w:webHidden/>
               </w:rPr>
-              <w:instrText xml:space="preserve"> PAGEREF _Toc130895108 \h </w:instrText>
+              <w:instrText xml:space="preserve"> PAGEREF _Toc130998000 \h </w:instrText>
             </w:r>
             <w:r>
               <w:rPr>
@@ -1282,7 +1223,7 @@
               <w14:ligatures w14:val="none"/>
             </w:rPr>
           </w:pPr>
-          <w:hyperlink w:anchor="_Toc130895109" w:history="1">
+          <w:hyperlink w:anchor="_Toc130998001" w:history="1">
             <w:r>
               <w:rPr>
                 <w:rStyle w:val="Hiperhivatkozs"/>
@@ -1327,7 +1268,7 @@
                 <w:noProof/>
                 <w:webHidden/>
               </w:rPr>
-              <w:instrText xml:space="preserve"> PAGEREF _Toc130895109 \h </w:instrText>
+              <w:instrText xml:space="preserve"> PAGEREF _Toc130998001 \h </w:instrText>
             </w:r>
             <w:r>
               <w:rPr>
@@ -1374,7 +1315,7 @@
               <w14:ligatures w14:val="none"/>
             </w:rPr>
           </w:pPr>
-          <w:hyperlink w:anchor="_Toc130895110" w:history="1">
+          <w:hyperlink w:anchor="_Toc130998002" w:history="1">
             <w:r>
               <w:rPr>
                 <w:rStyle w:val="Hiperhivatkozs"/>
@@ -1419,7 +1360,7 @@
                 <w:noProof/>
                 <w:webHidden/>
               </w:rPr>
-              <w:instrText xml:space="preserve"> PAGEREF _Toc130895110 \h </w:instrText>
+              <w:instrText xml:space="preserve"> PAGEREF _Toc130998002 \h </w:instrText>
             </w:r>
             <w:r>
               <w:rPr>
@@ -1466,7 +1407,7 @@
               <w14:ligatures w14:val="none"/>
             </w:rPr>
           </w:pPr>
-          <w:hyperlink w:anchor="_Toc130895111" w:history="1">
+          <w:hyperlink w:anchor="_Toc130998003" w:history="1">
             <w:r>
               <w:rPr>
                 <w:rStyle w:val="Hiperhivatkozs"/>
@@ -1511,7 +1452,7 @@
                 <w:noProof/>
                 <w:webHidden/>
               </w:rPr>
-              <w:instrText xml:space="preserve"> PAGEREF _Toc130895111 \h </w:instrText>
+              <w:instrText xml:space="preserve"> PAGEREF _Toc130998003 \h </w:instrText>
             </w:r>
             <w:r>
               <w:rPr>
@@ -1558,7 +1499,7 @@
               <w14:ligatures w14:val="none"/>
             </w:rPr>
           </w:pPr>
-          <w:hyperlink w:anchor="_Toc130895112" w:history="1">
+          <w:hyperlink w:anchor="_Toc130998004" w:history="1">
             <w:r>
               <w:rPr>
                 <w:rStyle w:val="Hiperhivatkozs"/>
@@ -1603,7 +1544,7 @@
                 <w:noProof/>
                 <w:webHidden/>
               </w:rPr>
-              <w:instrText xml:space="preserve"> PAGEREF _Toc130895112 \h </w:instrText>
+              <w:instrText xml:space="preserve"> PAGEREF _Toc130998004 \h </w:instrText>
             </w:r>
             <w:r>
               <w:rPr>
@@ -1624,6 +1565,742 @@
                 <w:webHidden/>
               </w:rPr>
               <w:t>14</w:t>
+            </w:r>
+            <w:r>
+              <w:rPr>
+                <w:noProof/>
+                <w:webHidden/>
+              </w:rPr>
+              <w:fldChar w:fldCharType="end"/>
+            </w:r>
+          </w:hyperlink>
+        </w:p>
+        <w:p>
+          <w:pPr>
+            <w:pStyle w:val="TJ2"/>
+            <w:tabs>
+              <w:tab w:val="left" w:pos="880"/>
+              <w:tab w:val="right" w:leader="dot" w:pos="8493"/>
+            </w:tabs>
+            <w:rPr>
+              <w:rFonts w:asciiTheme="minorHAnsi" w:eastAsiaTheme="minorEastAsia" w:hAnsiTheme="minorHAnsi" w:cstheme="minorBidi"/>
+              <w:noProof/>
+              <w:kern w:val="0"/>
+              <w:sz w:val="22"/>
+              <w:lang w:eastAsia="hu-HU"/>
+              <w14:ligatures w14:val="none"/>
+            </w:rPr>
+          </w:pPr>
+          <w:hyperlink w:anchor="_Toc130998005" w:history="1">
+            <w:r>
+              <w:rPr>
+                <w:rStyle w:val="Hiperhivatkozs"/>
+                <w:noProof/>
+              </w:rPr>
+              <w:t>3.5.</w:t>
+            </w:r>
+            <w:r>
+              <w:rPr>
+                <w:rFonts w:asciiTheme="minorHAnsi" w:eastAsiaTheme="minorEastAsia" w:hAnsiTheme="minorHAnsi" w:cstheme="minorBidi"/>
+                <w:noProof/>
+                <w:kern w:val="0"/>
+                <w:sz w:val="22"/>
+                <w:lang w:eastAsia="hu-HU"/>
+                <w14:ligatures w14:val="none"/>
+              </w:rPr>
+              <w:tab/>
+            </w:r>
+            <w:r>
+              <w:rPr>
+                <w:rStyle w:val="Hiperhivatkozs"/>
+                <w:noProof/>
+              </w:rPr>
+              <w:t>Entity Framework 6</w:t>
+            </w:r>
+            <w:r>
+              <w:rPr>
+                <w:noProof/>
+                <w:webHidden/>
+              </w:rPr>
+              <w:tab/>
+            </w:r>
+            <w:r>
+              <w:rPr>
+                <w:noProof/>
+                <w:webHidden/>
+              </w:rPr>
+              <w:fldChar w:fldCharType="begin"/>
+            </w:r>
+            <w:r>
+              <w:rPr>
+                <w:noProof/>
+                <w:webHidden/>
+              </w:rPr>
+              <w:instrText xml:space="preserve"> PAGEREF _Toc130998005 \h </w:instrText>
+            </w:r>
+            <w:r>
+              <w:rPr>
+                <w:noProof/>
+                <w:webHidden/>
+              </w:rPr>
+            </w:r>
+            <w:r>
+              <w:rPr>
+                <w:noProof/>
+                <w:webHidden/>
+              </w:rPr>
+              <w:fldChar w:fldCharType="separate"/>
+            </w:r>
+            <w:r>
+              <w:rPr>
+                <w:noProof/>
+                <w:webHidden/>
+              </w:rPr>
+              <w:t>15</w:t>
+            </w:r>
+            <w:r>
+              <w:rPr>
+                <w:noProof/>
+                <w:webHidden/>
+              </w:rPr>
+              <w:fldChar w:fldCharType="end"/>
+            </w:r>
+          </w:hyperlink>
+        </w:p>
+        <w:p>
+          <w:pPr>
+            <w:pStyle w:val="TJ2"/>
+            <w:tabs>
+              <w:tab w:val="left" w:pos="880"/>
+              <w:tab w:val="right" w:leader="dot" w:pos="8493"/>
+            </w:tabs>
+            <w:rPr>
+              <w:rFonts w:asciiTheme="minorHAnsi" w:eastAsiaTheme="minorEastAsia" w:hAnsiTheme="minorHAnsi" w:cstheme="minorBidi"/>
+              <w:noProof/>
+              <w:kern w:val="0"/>
+              <w:sz w:val="22"/>
+              <w:lang w:eastAsia="hu-HU"/>
+              <w14:ligatures w14:val="none"/>
+            </w:rPr>
+          </w:pPr>
+          <w:hyperlink w:anchor="_Toc130998006" w:history="1">
+            <w:r>
+              <w:rPr>
+                <w:rStyle w:val="Hiperhivatkozs"/>
+                <w:noProof/>
+              </w:rPr>
+              <w:t>3.6.</w:t>
+            </w:r>
+            <w:r>
+              <w:rPr>
+                <w:rFonts w:asciiTheme="minorHAnsi" w:eastAsiaTheme="minorEastAsia" w:hAnsiTheme="minorHAnsi" w:cstheme="minorBidi"/>
+                <w:noProof/>
+                <w:kern w:val="0"/>
+                <w:sz w:val="22"/>
+                <w:lang w:eastAsia="hu-HU"/>
+                <w14:ligatures w14:val="none"/>
+              </w:rPr>
+              <w:tab/>
+            </w:r>
+            <w:r>
+              <w:rPr>
+                <w:rStyle w:val="Hiperhivatkozs"/>
+                <w:noProof/>
+              </w:rPr>
+              <w:t>SQL Server Express LocalDB</w:t>
+            </w:r>
+            <w:r>
+              <w:rPr>
+                <w:noProof/>
+                <w:webHidden/>
+              </w:rPr>
+              <w:tab/>
+            </w:r>
+            <w:r>
+              <w:rPr>
+                <w:noProof/>
+                <w:webHidden/>
+              </w:rPr>
+              <w:fldChar w:fldCharType="begin"/>
+            </w:r>
+            <w:r>
+              <w:rPr>
+                <w:noProof/>
+                <w:webHidden/>
+              </w:rPr>
+              <w:instrText xml:space="preserve"> PAGEREF _Toc130998006 \h </w:instrText>
+            </w:r>
+            <w:r>
+              <w:rPr>
+                <w:noProof/>
+                <w:webHidden/>
+              </w:rPr>
+            </w:r>
+            <w:r>
+              <w:rPr>
+                <w:noProof/>
+                <w:webHidden/>
+              </w:rPr>
+              <w:fldChar w:fldCharType="separate"/>
+            </w:r>
+            <w:r>
+              <w:rPr>
+                <w:noProof/>
+                <w:webHidden/>
+              </w:rPr>
+              <w:t>16</w:t>
+            </w:r>
+            <w:r>
+              <w:rPr>
+                <w:noProof/>
+                <w:webHidden/>
+              </w:rPr>
+              <w:fldChar w:fldCharType="end"/>
+            </w:r>
+          </w:hyperlink>
+        </w:p>
+        <w:p>
+          <w:pPr>
+            <w:pStyle w:val="TJ2"/>
+            <w:tabs>
+              <w:tab w:val="left" w:pos="880"/>
+              <w:tab w:val="right" w:leader="dot" w:pos="8493"/>
+            </w:tabs>
+            <w:rPr>
+              <w:rFonts w:asciiTheme="minorHAnsi" w:eastAsiaTheme="minorEastAsia" w:hAnsiTheme="minorHAnsi" w:cstheme="minorBidi"/>
+              <w:noProof/>
+              <w:kern w:val="0"/>
+              <w:sz w:val="22"/>
+              <w:lang w:eastAsia="hu-HU"/>
+              <w14:ligatures w14:val="none"/>
+            </w:rPr>
+          </w:pPr>
+          <w:hyperlink w:anchor="_Toc130998007" w:history="1">
+            <w:r>
+              <w:rPr>
+                <w:rStyle w:val="Hiperhivatkozs"/>
+                <w:noProof/>
+              </w:rPr>
+              <w:t>3.7.</w:t>
+            </w:r>
+            <w:r>
+              <w:rPr>
+                <w:rFonts w:asciiTheme="minorHAnsi" w:eastAsiaTheme="minorEastAsia" w:hAnsiTheme="minorHAnsi" w:cstheme="minorBidi"/>
+                <w:noProof/>
+                <w:kern w:val="0"/>
+                <w:sz w:val="22"/>
+                <w:lang w:eastAsia="hu-HU"/>
+                <w14:ligatures w14:val="none"/>
+              </w:rPr>
+              <w:tab/>
+            </w:r>
+            <w:r>
+              <w:rPr>
+                <w:rStyle w:val="Hiperhivatkozs"/>
+                <w:noProof/>
+              </w:rPr>
+              <w:t>Az Adatbázis</w:t>
+            </w:r>
+            <w:r>
+              <w:rPr>
+                <w:noProof/>
+                <w:webHidden/>
+              </w:rPr>
+              <w:tab/>
+            </w:r>
+            <w:r>
+              <w:rPr>
+                <w:noProof/>
+                <w:webHidden/>
+              </w:rPr>
+              <w:fldChar w:fldCharType="begin"/>
+            </w:r>
+            <w:r>
+              <w:rPr>
+                <w:noProof/>
+                <w:webHidden/>
+              </w:rPr>
+              <w:instrText xml:space="preserve"> PAGEREF _Toc130998007 \h </w:instrText>
+            </w:r>
+            <w:r>
+              <w:rPr>
+                <w:noProof/>
+                <w:webHidden/>
+              </w:rPr>
+            </w:r>
+            <w:r>
+              <w:rPr>
+                <w:noProof/>
+                <w:webHidden/>
+              </w:rPr>
+              <w:fldChar w:fldCharType="separate"/>
+            </w:r>
+            <w:r>
+              <w:rPr>
+                <w:noProof/>
+                <w:webHidden/>
+              </w:rPr>
+              <w:t>20</w:t>
+            </w:r>
+            <w:r>
+              <w:rPr>
+                <w:noProof/>
+                <w:webHidden/>
+              </w:rPr>
+              <w:fldChar w:fldCharType="end"/>
+            </w:r>
+          </w:hyperlink>
+        </w:p>
+        <w:p>
+          <w:pPr>
+            <w:pStyle w:val="TJ2"/>
+            <w:tabs>
+              <w:tab w:val="left" w:pos="1100"/>
+              <w:tab w:val="right" w:leader="dot" w:pos="8493"/>
+            </w:tabs>
+            <w:rPr>
+              <w:rFonts w:asciiTheme="minorHAnsi" w:eastAsiaTheme="minorEastAsia" w:hAnsiTheme="minorHAnsi" w:cstheme="minorBidi"/>
+              <w:noProof/>
+              <w:kern w:val="0"/>
+              <w:sz w:val="22"/>
+              <w:lang w:eastAsia="hu-HU"/>
+              <w14:ligatures w14:val="none"/>
+            </w:rPr>
+          </w:pPr>
+          <w:hyperlink w:anchor="_Toc130998008" w:history="1">
+            <w:r>
+              <w:rPr>
+                <w:rStyle w:val="Hiperhivatkozs"/>
+                <w:noProof/>
+              </w:rPr>
+              <w:t>3.7.1.</w:t>
+            </w:r>
+            <w:r>
+              <w:rPr>
+                <w:rFonts w:asciiTheme="minorHAnsi" w:eastAsiaTheme="minorEastAsia" w:hAnsiTheme="minorHAnsi" w:cstheme="minorBidi"/>
+                <w:noProof/>
+                <w:kern w:val="0"/>
+                <w:sz w:val="22"/>
+                <w:lang w:eastAsia="hu-HU"/>
+                <w14:ligatures w14:val="none"/>
+              </w:rPr>
+              <w:tab/>
+            </w:r>
+            <w:r>
+              <w:rPr>
+                <w:rStyle w:val="Hiperhivatkozs"/>
+                <w:noProof/>
+              </w:rPr>
+              <w:t>Items tábla</w:t>
+            </w:r>
+            <w:r>
+              <w:rPr>
+                <w:noProof/>
+                <w:webHidden/>
+              </w:rPr>
+              <w:tab/>
+            </w:r>
+            <w:r>
+              <w:rPr>
+                <w:noProof/>
+                <w:webHidden/>
+              </w:rPr>
+              <w:fldChar w:fldCharType="begin"/>
+            </w:r>
+            <w:r>
+              <w:rPr>
+                <w:noProof/>
+                <w:webHidden/>
+              </w:rPr>
+              <w:instrText xml:space="preserve"> PAGEREF _Toc130998008 \h </w:instrText>
+            </w:r>
+            <w:r>
+              <w:rPr>
+                <w:noProof/>
+                <w:webHidden/>
+              </w:rPr>
+            </w:r>
+            <w:r>
+              <w:rPr>
+                <w:noProof/>
+                <w:webHidden/>
+              </w:rPr>
+              <w:fldChar w:fldCharType="separate"/>
+            </w:r>
+            <w:r>
+              <w:rPr>
+                <w:noProof/>
+                <w:webHidden/>
+              </w:rPr>
+              <w:t>21</w:t>
+            </w:r>
+            <w:r>
+              <w:rPr>
+                <w:noProof/>
+                <w:webHidden/>
+              </w:rPr>
+              <w:fldChar w:fldCharType="end"/>
+            </w:r>
+          </w:hyperlink>
+        </w:p>
+        <w:p>
+          <w:pPr>
+            <w:pStyle w:val="TJ2"/>
+            <w:tabs>
+              <w:tab w:val="left" w:pos="1100"/>
+              <w:tab w:val="right" w:leader="dot" w:pos="8493"/>
+            </w:tabs>
+            <w:rPr>
+              <w:rFonts w:asciiTheme="minorHAnsi" w:eastAsiaTheme="minorEastAsia" w:hAnsiTheme="minorHAnsi" w:cstheme="minorBidi"/>
+              <w:noProof/>
+              <w:kern w:val="0"/>
+              <w:sz w:val="22"/>
+              <w:lang w:eastAsia="hu-HU"/>
+              <w14:ligatures w14:val="none"/>
+            </w:rPr>
+          </w:pPr>
+          <w:hyperlink w:anchor="_Toc130998009" w:history="1">
+            <w:r>
+              <w:rPr>
+                <w:rStyle w:val="Hiperhivatkozs"/>
+                <w:noProof/>
+              </w:rPr>
+              <w:t>3.7.2.</w:t>
+            </w:r>
+            <w:r>
+              <w:rPr>
+                <w:rFonts w:asciiTheme="minorHAnsi" w:eastAsiaTheme="minorEastAsia" w:hAnsiTheme="minorHAnsi" w:cstheme="minorBidi"/>
+                <w:noProof/>
+                <w:kern w:val="0"/>
+                <w:sz w:val="22"/>
+                <w:lang w:eastAsia="hu-HU"/>
+                <w14:ligatures w14:val="none"/>
+              </w:rPr>
+              <w:tab/>
+            </w:r>
+            <w:r>
+              <w:rPr>
+                <w:rStyle w:val="Hiperhivatkozs"/>
+                <w:noProof/>
+              </w:rPr>
+              <w:t>Types tábla</w:t>
+            </w:r>
+            <w:r>
+              <w:rPr>
+                <w:noProof/>
+                <w:webHidden/>
+              </w:rPr>
+              <w:tab/>
+            </w:r>
+            <w:r>
+              <w:rPr>
+                <w:noProof/>
+                <w:webHidden/>
+              </w:rPr>
+              <w:fldChar w:fldCharType="begin"/>
+            </w:r>
+            <w:r>
+              <w:rPr>
+                <w:noProof/>
+                <w:webHidden/>
+              </w:rPr>
+              <w:instrText xml:space="preserve"> PAGEREF _Toc130998009 \h </w:instrText>
+            </w:r>
+            <w:r>
+              <w:rPr>
+                <w:noProof/>
+                <w:webHidden/>
+              </w:rPr>
+            </w:r>
+            <w:r>
+              <w:rPr>
+                <w:noProof/>
+                <w:webHidden/>
+              </w:rPr>
+              <w:fldChar w:fldCharType="separate"/>
+            </w:r>
+            <w:r>
+              <w:rPr>
+                <w:noProof/>
+                <w:webHidden/>
+              </w:rPr>
+              <w:t>22</w:t>
+            </w:r>
+            <w:r>
+              <w:rPr>
+                <w:noProof/>
+                <w:webHidden/>
+              </w:rPr>
+              <w:fldChar w:fldCharType="end"/>
+            </w:r>
+          </w:hyperlink>
+        </w:p>
+        <w:p>
+          <w:pPr>
+            <w:pStyle w:val="TJ2"/>
+            <w:tabs>
+              <w:tab w:val="left" w:pos="1100"/>
+              <w:tab w:val="right" w:leader="dot" w:pos="8493"/>
+            </w:tabs>
+            <w:rPr>
+              <w:rFonts w:asciiTheme="minorHAnsi" w:eastAsiaTheme="minorEastAsia" w:hAnsiTheme="minorHAnsi" w:cstheme="minorBidi"/>
+              <w:noProof/>
+              <w:kern w:val="0"/>
+              <w:sz w:val="22"/>
+              <w:lang w:eastAsia="hu-HU"/>
+              <w14:ligatures w14:val="none"/>
+            </w:rPr>
+          </w:pPr>
+          <w:hyperlink w:anchor="_Toc130998010" w:history="1">
+            <w:r>
+              <w:rPr>
+                <w:rStyle w:val="Hiperhivatkozs"/>
+                <w:noProof/>
+              </w:rPr>
+              <w:t>3.7.3.</w:t>
+            </w:r>
+            <w:r>
+              <w:rPr>
+                <w:rFonts w:asciiTheme="minorHAnsi" w:eastAsiaTheme="minorEastAsia" w:hAnsiTheme="minorHAnsi" w:cstheme="minorBidi"/>
+                <w:noProof/>
+                <w:kern w:val="0"/>
+                <w:sz w:val="22"/>
+                <w:lang w:eastAsia="hu-HU"/>
+                <w14:ligatures w14:val="none"/>
+              </w:rPr>
+              <w:tab/>
+            </w:r>
+            <w:r>
+              <w:rPr>
+                <w:rStyle w:val="Hiperhivatkozs"/>
+                <w:noProof/>
+              </w:rPr>
+              <w:t>MobDrops tábla</w:t>
+            </w:r>
+            <w:r>
+              <w:rPr>
+                <w:noProof/>
+                <w:webHidden/>
+              </w:rPr>
+              <w:tab/>
+            </w:r>
+            <w:r>
+              <w:rPr>
+                <w:noProof/>
+                <w:webHidden/>
+              </w:rPr>
+              <w:fldChar w:fldCharType="begin"/>
+            </w:r>
+            <w:r>
+              <w:rPr>
+                <w:noProof/>
+                <w:webHidden/>
+              </w:rPr>
+              <w:instrText xml:space="preserve"> PAGEREF _Toc130998010 \h </w:instrText>
+            </w:r>
+            <w:r>
+              <w:rPr>
+                <w:noProof/>
+                <w:webHidden/>
+              </w:rPr>
+            </w:r>
+            <w:r>
+              <w:rPr>
+                <w:noProof/>
+                <w:webHidden/>
+              </w:rPr>
+              <w:fldChar w:fldCharType="separate"/>
+            </w:r>
+            <w:r>
+              <w:rPr>
+                <w:noProof/>
+                <w:webHidden/>
+              </w:rPr>
+              <w:t>23</w:t>
+            </w:r>
+            <w:r>
+              <w:rPr>
+                <w:noProof/>
+                <w:webHidden/>
+              </w:rPr>
+              <w:fldChar w:fldCharType="end"/>
+            </w:r>
+          </w:hyperlink>
+        </w:p>
+        <w:p>
+          <w:pPr>
+            <w:pStyle w:val="TJ2"/>
+            <w:tabs>
+              <w:tab w:val="left" w:pos="1100"/>
+              <w:tab w:val="right" w:leader="dot" w:pos="8493"/>
+            </w:tabs>
+            <w:rPr>
+              <w:rFonts w:asciiTheme="minorHAnsi" w:eastAsiaTheme="minorEastAsia" w:hAnsiTheme="minorHAnsi" w:cstheme="minorBidi"/>
+              <w:noProof/>
+              <w:kern w:val="0"/>
+              <w:sz w:val="22"/>
+              <w:lang w:eastAsia="hu-HU"/>
+              <w14:ligatures w14:val="none"/>
+            </w:rPr>
+          </w:pPr>
+          <w:hyperlink w:anchor="_Toc130998011" w:history="1">
+            <w:r>
+              <w:rPr>
+                <w:rStyle w:val="Hiperhivatkozs"/>
+                <w:noProof/>
+              </w:rPr>
+              <w:t>3.7.4.</w:t>
+            </w:r>
+            <w:r>
+              <w:rPr>
+                <w:rFonts w:asciiTheme="minorHAnsi" w:eastAsiaTheme="minorEastAsia" w:hAnsiTheme="minorHAnsi" w:cstheme="minorBidi"/>
+                <w:noProof/>
+                <w:kern w:val="0"/>
+                <w:sz w:val="22"/>
+                <w:lang w:eastAsia="hu-HU"/>
+                <w14:ligatures w14:val="none"/>
+              </w:rPr>
+              <w:tab/>
+            </w:r>
+            <w:r>
+              <w:rPr>
+                <w:rStyle w:val="Hiperhivatkozs"/>
+                <w:noProof/>
+              </w:rPr>
+              <w:t>Furnace tábla</w:t>
+            </w:r>
+            <w:r>
+              <w:rPr>
+                <w:noProof/>
+                <w:webHidden/>
+              </w:rPr>
+              <w:tab/>
+            </w:r>
+            <w:r>
+              <w:rPr>
+                <w:noProof/>
+                <w:webHidden/>
+              </w:rPr>
+              <w:fldChar w:fldCharType="begin"/>
+            </w:r>
+            <w:r>
+              <w:rPr>
+                <w:noProof/>
+                <w:webHidden/>
+              </w:rPr>
+              <w:instrText xml:space="preserve"> PAGEREF _Toc130998011 \h </w:instrText>
+            </w:r>
+            <w:r>
+              <w:rPr>
+                <w:noProof/>
+                <w:webHidden/>
+              </w:rPr>
+            </w:r>
+            <w:r>
+              <w:rPr>
+                <w:noProof/>
+                <w:webHidden/>
+              </w:rPr>
+              <w:fldChar w:fldCharType="separate"/>
+            </w:r>
+            <w:r>
+              <w:rPr>
+                <w:noProof/>
+                <w:webHidden/>
+              </w:rPr>
+              <w:t>25</w:t>
+            </w:r>
+            <w:r>
+              <w:rPr>
+                <w:noProof/>
+                <w:webHidden/>
+              </w:rPr>
+              <w:fldChar w:fldCharType="end"/>
+            </w:r>
+          </w:hyperlink>
+        </w:p>
+        <w:p>
+          <w:pPr>
+            <w:pStyle w:val="TJ2"/>
+            <w:tabs>
+              <w:tab w:val="left" w:pos="1100"/>
+              <w:tab w:val="right" w:leader="dot" w:pos="8493"/>
+            </w:tabs>
+            <w:rPr>
+              <w:rFonts w:asciiTheme="minorHAnsi" w:eastAsiaTheme="minorEastAsia" w:hAnsiTheme="minorHAnsi" w:cstheme="minorBidi"/>
+              <w:noProof/>
+              <w:kern w:val="0"/>
+              <w:sz w:val="22"/>
+              <w:lang w:eastAsia="hu-HU"/>
+              <w14:ligatures w14:val="none"/>
+            </w:rPr>
+          </w:pPr>
+          <w:hyperlink w:anchor="_Toc130998012" w:history="1">
+            <w:r>
+              <w:rPr>
+                <w:rStyle w:val="Hiperhivatkozs"/>
+                <w:noProof/>
+              </w:rPr>
+              <w:t>3.7.5.</w:t>
+            </w:r>
+            <w:r>
+              <w:rPr>
+                <w:rFonts w:asciiTheme="minorHAnsi" w:eastAsiaTheme="minorEastAsia" w:hAnsiTheme="minorHAnsi" w:cstheme="minorBidi"/>
+                <w:noProof/>
+                <w:kern w:val="0"/>
+                <w:sz w:val="22"/>
+                <w:lang w:eastAsia="hu-HU"/>
+                <w14:ligatures w14:val="none"/>
+              </w:rPr>
+              <w:tab/>
+            </w:r>
+            <w:r>
+              <w:rPr>
+                <w:rStyle w:val="Hiperhivatkozs"/>
+                <w:noProof/>
+              </w:rPr>
+              <w:t>Brewing tábla</w:t>
+            </w:r>
+            <w:r>
+              <w:rPr>
+                <w:noProof/>
+                <w:webHidden/>
+              </w:rPr>
+              <w:tab/>
+            </w:r>
+            <w:r>
+              <w:rPr>
+                <w:noProof/>
+                <w:webHidden/>
+              </w:rPr>
+              <w:fldChar w:fldCharType="begin"/>
+            </w:r>
+            <w:r>
+              <w:rPr>
+                <w:noProof/>
+                <w:webHidden/>
+              </w:rPr>
+              <w:instrText xml:space="preserve"> PAGEREF _Toc130998012 \h </w:instrText>
+            </w:r>
+            <w:r>
+              <w:rPr>
+                <w:noProof/>
+                <w:webHidden/>
+              </w:rPr>
+            </w:r>
+            <w:r>
+              <w:rPr>
+                <w:noProof/>
+                <w:webHidden/>
+              </w:rPr>
+              <w:fldChar w:fldCharType="separate"/>
+            </w:r>
+            <w:r>
+              <w:rPr>
+                <w:noProof/>
+                <w:webHidden/>
+              </w:rPr>
+              <w:t>27</w:t>
             </w:r>
             <w:r>
               <w:rPr>
@@ -1650,7 +2327,7 @@
               <w14:ligatures w14:val="none"/>
             </w:rPr>
           </w:pPr>
-          <w:hyperlink w:anchor="_Toc130895113" w:history="1">
+          <w:hyperlink w:anchor="_Toc130998013" w:history="1">
             <w:r>
               <w:rPr>
                 <w:rStyle w:val="Hiperhivatkozs"/>
@@ -1695,7 +2372,7 @@
                 <w:noProof/>
                 <w:webHidden/>
               </w:rPr>
-              <w:instrText xml:space="preserve"> PAGEREF _Toc130895113 \h </w:instrText>
+              <w:instrText xml:space="preserve"> PAGEREF _Toc130998013 \h </w:instrText>
             </w:r>
             <w:r>
               <w:rPr>
@@ -1715,7 +2392,7 @@
                 <w:noProof/>
                 <w:webHidden/>
               </w:rPr>
-              <w:t>15</w:t>
+              <w:t>29</w:t>
             </w:r>
             <w:r>
               <w:rPr>
@@ -1742,7 +2419,7 @@
               <w14:ligatures w14:val="none"/>
             </w:rPr>
           </w:pPr>
-          <w:hyperlink w:anchor="_Toc130895114" w:history="1">
+          <w:hyperlink w:anchor="_Toc130998014" w:history="1">
             <w:r>
               <w:rPr>
                 <w:rStyle w:val="Hiperhivatkozs"/>
@@ -1787,7 +2464,7 @@
                 <w:noProof/>
                 <w:webHidden/>
               </w:rPr>
-              <w:instrText xml:space="preserve"> PAGEREF _Toc130895114 \h </w:instrText>
+              <w:instrText xml:space="preserve"> PAGEREF _Toc130998014 \h </w:instrText>
             </w:r>
             <w:r>
               <w:rPr>
@@ -1807,7 +2484,7 @@
                 <w:noProof/>
                 <w:webHidden/>
               </w:rPr>
-              <w:t>15</w:t>
+              <w:t>29</w:t>
             </w:r>
             <w:r>
               <w:rPr>
@@ -1834,7 +2511,7 @@
               <w14:ligatures w14:val="none"/>
             </w:rPr>
           </w:pPr>
-          <w:hyperlink w:anchor="_Toc130895115" w:history="1">
+          <w:hyperlink w:anchor="_Toc130998015" w:history="1">
             <w:r>
               <w:rPr>
                 <w:rStyle w:val="Hiperhivatkozs"/>
@@ -1879,7 +2556,7 @@
                 <w:noProof/>
                 <w:webHidden/>
               </w:rPr>
-              <w:instrText xml:space="preserve"> PAGEREF _Toc130895115 \h </w:instrText>
+              <w:instrText xml:space="preserve"> PAGEREF _Toc130998015 \h </w:instrText>
             </w:r>
             <w:r>
               <w:rPr>
@@ -1899,7 +2576,7 @@
                 <w:noProof/>
                 <w:webHidden/>
               </w:rPr>
-              <w:t>15</w:t>
+              <w:t>29</w:t>
             </w:r>
             <w:r>
               <w:rPr>
@@ -1926,7 +2603,7 @@
               <w14:ligatures w14:val="none"/>
             </w:rPr>
           </w:pPr>
-          <w:hyperlink w:anchor="_Toc130895116" w:history="1">
+          <w:hyperlink w:anchor="_Toc130998016" w:history="1">
             <w:r>
               <w:rPr>
                 <w:rStyle w:val="Hiperhivatkozs"/>
@@ -1971,7 +2648,7 @@
                 <w:noProof/>
                 <w:webHidden/>
               </w:rPr>
-              <w:instrText xml:space="preserve"> PAGEREF _Toc130895116 \h </w:instrText>
+              <w:instrText xml:space="preserve"> PAGEREF _Toc130998016 \h </w:instrText>
             </w:r>
             <w:r>
               <w:rPr>
@@ -1991,7 +2668,7 @@
                 <w:noProof/>
                 <w:webHidden/>
               </w:rPr>
-              <w:t>15</w:t>
+              <w:t>29</w:t>
             </w:r>
             <w:r>
               <w:rPr>
@@ -2024,7 +2701,7 @@
       <w:r>
         <w:br w:type="page"/>
       </w:r>
-      <w:bookmarkStart w:id="0" w:name="_Toc130895106"/>
+      <w:bookmarkStart w:id="0" w:name="_Toc130997998"/>
       <w:r>
         <w:lastRenderedPageBreak/>
         <w:t>Bevezetés</w:t>
@@ -2036,15 +2713,7 @@
         <w:ind w:left="360" w:firstLine="349"/>
       </w:pPr>
       <w:r>
-        <w:t xml:space="preserve">A programom készítésétéhez az inspiráció akkor jött, mikor óra közben játszottam a </w:t>
-      </w:r>
-      <w:proofErr w:type="spellStart"/>
-      <w:r>
-        <w:t>Minecraft</w:t>
-      </w:r>
-      <w:proofErr w:type="spellEnd"/>
-      <w:r>
-        <w:t xml:space="preserve"> nevű játékkal, és egy barátomnak teszteltem egy modifikált verzióját. Sokkal több tárgy, </w:t>
+        <w:t xml:space="preserve">A programom készítésétéhez az inspiráció akkor jött, mikor óra közben játszottam a Minecraft nevű játékkal, és egy barátomnak teszteltem egy modifikált verzióját. Sokkal több tárgy, </w:t>
       </w:r>
       <w:r>
         <w:t>ellenség</w:t>
@@ -2091,37 +2760,13 @@
         <w:ind w:left="360" w:firstLine="349"/>
       </w:pPr>
       <w:r>
-        <w:t xml:space="preserve">Először is, ki kellett találnom, hogy hogyan és mivel hozom létre, és mi kell ahhoz, hogy úgy </w:t>
-      </w:r>
-      <w:proofErr w:type="spellStart"/>
-      <w:r>
-        <w:t>működjön</w:t>
-      </w:r>
-      <w:proofErr w:type="spellEnd"/>
-      <w:r>
-        <w:t xml:space="preserve">, ahogy azt én akarom. </w:t>
+        <w:t xml:space="preserve">Először is, ki kellett találnom, hogy hogyan és mivel hozom létre, és mi kell ahhoz, hogy úgy működjön, ahogy azt én akarom. </w:t>
       </w:r>
       <w:r>
         <w:t>Ideálisan Java-ban lett volna jó megírni, hiszen a játék is Java 8, majd Java 17-ben íródott</w:t>
       </w:r>
       <w:r>
-        <w:t>, és könnyen tudtam volna importálni az osztályfájlokat magából a .</w:t>
-      </w:r>
-      <w:proofErr w:type="spellStart"/>
-      <w:r>
-        <w:t>jar</w:t>
-      </w:r>
-      <w:proofErr w:type="spellEnd"/>
-      <w:r>
-        <w:t xml:space="preserve"> fájlból, de helyette a C# mellett döntöttem, mert ahhoz valamilyen szinten értek is, Java-</w:t>
-      </w:r>
-      <w:proofErr w:type="spellStart"/>
-      <w:r>
-        <w:t>val</w:t>
-      </w:r>
-      <w:proofErr w:type="spellEnd"/>
-      <w:r>
-        <w:t xml:space="preserve"> ellentétben. </w:t>
+        <w:t xml:space="preserve">, és könnyen tudtam volna importálni az osztályfájlokat magából a .jar fájlból, de helyette a C# mellett döntöttem, mert ahhoz valamilyen szinten értek is, Java-val ellentétben. </w:t>
       </w:r>
       <w:r>
         <w:t>Megterveztem az adatbázis alapjait draw.io-ban, hogy könnyen tudjak változtatni</w:t>
@@ -2133,81 +2778,28 @@
         <w:t xml:space="preserve"> </w:t>
       </w:r>
       <w:r>
-        <w:t>A grafikai felülethez WPF-</w:t>
-      </w:r>
-      <w:proofErr w:type="spellStart"/>
-      <w:r>
-        <w:t>et</w:t>
-      </w:r>
-      <w:proofErr w:type="spellEnd"/>
-      <w:r>
-        <w:t xml:space="preserve"> használtam, mert </w:t>
-      </w:r>
-      <w:r>
-        <w:t xml:space="preserve">gyorsabb, modernebb és több funkcionalitást nyújt a </w:t>
-      </w:r>
-      <w:proofErr w:type="spellStart"/>
-      <w:r>
-        <w:t>WinForms</w:t>
-      </w:r>
-      <w:proofErr w:type="spellEnd"/>
-      <w:r>
-        <w:t>-hoz képest.</w:t>
-      </w:r>
-      <w:r>
-        <w:t xml:space="preserve"> Emellé még </w:t>
-      </w:r>
-      <w:proofErr w:type="spellStart"/>
-      <w:r>
-        <w:t>Material</w:t>
-      </w:r>
-      <w:proofErr w:type="spellEnd"/>
-      <w:r>
-        <w:t xml:space="preserve"> Design-t is használtam, ami </w:t>
-      </w:r>
-      <w:r>
-        <w:t xml:space="preserve">a </w:t>
-      </w:r>
-      <w:proofErr w:type="spellStart"/>
-      <w:r>
-        <w:t>Bootstrap-hez</w:t>
-      </w:r>
-      <w:proofErr w:type="spellEnd"/>
-      <w:r>
-        <w:t xml:space="preserve"> hasonlóképpen egy felhasználói felület keretrendszer, hogy </w:t>
-      </w:r>
-      <w:r>
-        <w:t xml:space="preserve">jobban nézzen ki a program, mint ahogy én azt meg tudnám írni </w:t>
-      </w:r>
-      <w:proofErr w:type="spellStart"/>
-      <w:r>
-        <w:t>nélküle</w:t>
-      </w:r>
-      <w:proofErr w:type="spellEnd"/>
-      <w:r>
-        <w:t>.</w:t>
+        <w:t xml:space="preserve">A grafikai felülethez WPF-et használtam, mert </w:t>
+      </w:r>
+      <w:r>
+        <w:t>gyorsabb, modernebb és több funkcionalitást nyújt a WinForms-hoz képest.</w:t>
+      </w:r>
+      <w:r>
+        <w:t xml:space="preserve"> Emellé még Material Design-t is használtam, ami </w:t>
+      </w:r>
+      <w:r>
+        <w:t xml:space="preserve">a Bootstrap-hez hasonlóképpen egy felhasználói felület keretrendszer, hogy </w:t>
+      </w:r>
+      <w:r>
+        <w:t>jobban nézzen ki a program, mint ahogy én azt meg tudnám írni nélküle.</w:t>
       </w:r>
       <w:r>
         <w:t xml:space="preserve"> </w:t>
       </w:r>
       <w:r>
-        <w:t xml:space="preserve">Kitaláltam, hogy </w:t>
-      </w:r>
-      <w:proofErr w:type="gramStart"/>
-      <w:r>
-        <w:t>akarom</w:t>
-      </w:r>
-      <w:proofErr w:type="gramEnd"/>
-      <w:r>
-        <w:t xml:space="preserve"> hogy a program kinézzen, milyen funkciói legyenek, és nekikezdtem megírni a programot, az adatbázissal kezdve. </w:t>
-      </w:r>
-      <w:proofErr w:type="spellStart"/>
-      <w:r>
-        <w:t>Entity</w:t>
-      </w:r>
-      <w:proofErr w:type="spellEnd"/>
-      <w:r>
-        <w:t xml:space="preserve"> Framework 6-ot használva megcsináltam a terveim alapján</w:t>
+        <w:t xml:space="preserve">Kitaláltam, hogy akarom hogy a program kinézzen, milyen funkciói legyenek, és nekikezdtem megírni a programot, az adatbázissal kezdve. </w:t>
+      </w:r>
+      <w:r>
+        <w:t>Entity Framework 6-ot használva megcsináltam a terveim alapján</w:t>
       </w:r>
       <w:r>
         <w:t>, és nagyon alap funkciókkal teszteltem, hogy be tud-e olvasni és lehet-e rá írni.</w:t>
@@ -2222,30 +2814,14 @@
         <w:t xml:space="preserve"> </w:t>
       </w:r>
       <w:r>
-        <w:t xml:space="preserve">Ezután kidolgoztam, hogy megjelenjenek a tárgyak egy listában, a velük asszociált képekkel együtt, megcsináltam, hogy be lehessen tölteni recepteket azzal, hogy behúzol egy képet a barkácsasztal menüjébe a program közepén, és hogy </w:t>
-      </w:r>
-      <w:proofErr w:type="gramStart"/>
-      <w:r>
-        <w:t>kiszámolja</w:t>
-      </w:r>
-      <w:proofErr w:type="gramEnd"/>
-      <w:r>
-        <w:t xml:space="preserve"> hogy milyen </w:t>
+        <w:t xml:space="preserve">Ezután kidolgoztam, hogy megjelenjenek a tárgyak egy listában, a velük asszociált képekkel együtt, megcsináltam, hogy be lehessen tölteni recepteket azzal, hogy behúzol egy képet a barkácsasztal menüjébe a program közepén, és hogy kiszámolja hogy milyen </w:t>
       </w:r>
       <w:r>
         <w:lastRenderedPageBreak/>
         <w:t xml:space="preserve">tárgyak kellenek a megadott receptnek az elkészítéséhez, és mennyi belőlük. </w:t>
       </w:r>
       <w:r>
-        <w:t xml:space="preserve">Végül hozzáadtam alap adatokat az adatbázishoz, tárgyak, recepteket és </w:t>
-      </w:r>
-      <w:proofErr w:type="gramStart"/>
-      <w:r>
-        <w:t>típusok</w:t>
-      </w:r>
-      <w:proofErr w:type="gramEnd"/>
-      <w:r>
-        <w:t xml:space="preserve"> amik megjelennek az alap játékban is, modifikációk nélkül.</w:t>
+        <w:t>Végül hozzáadtam alap adatokat az adatbázishoz, tárgyak, recepteket és típusok amik megjelennek az alap játékban is, modifikációk nélkül.</w:t>
       </w:r>
     </w:p>
     <w:p>
@@ -2273,7 +2849,7 @@
           <w:numId w:val="2"/>
         </w:numPr>
       </w:pPr>
-      <w:bookmarkStart w:id="1" w:name="_Toc130895107"/>
+      <w:bookmarkStart w:id="1" w:name="_Toc130997999"/>
       <w:r>
         <w:lastRenderedPageBreak/>
         <w:t>Feladatspecifikáció</w:t>
@@ -2285,23 +2861,7 @@
         <w:ind w:left="360" w:firstLine="349"/>
       </w:pPr>
       <w:r>
-        <w:t xml:space="preserve">A szoftver lényege a </w:t>
-      </w:r>
-      <w:proofErr w:type="spellStart"/>
-      <w:r>
-        <w:t>Minecraft</w:t>
-      </w:r>
-      <w:proofErr w:type="spellEnd"/>
-      <w:r>
-        <w:t xml:space="preserve"> játékból tárgyak és receptek felvétele és kezelése, hogy </w:t>
-      </w:r>
-      <w:proofErr w:type="gramStart"/>
-      <w:r>
-        <w:t>tudjuk</w:t>
-      </w:r>
-      <w:proofErr w:type="gramEnd"/>
-      <w:r>
-        <w:t xml:space="preserve"> hogy a játékban a mennyibe kerülnek megadott tárgyak. Ezt egy egyszerűbb felülettel igyekeztem megoldani.</w:t>
+        <w:t>A szoftver lényege a Minecraft játékból tárgyak és receptek felvétele és kezelése, hogy tudjuk hogy a játékban a mennyibe kerülnek megadott tárgyak. Ezt egy egyszerűbb felülettel igyekeztem megoldani.</w:t>
       </w:r>
     </w:p>
     <w:p>
@@ -2365,7 +2925,7 @@
           <w:numId w:val="2"/>
         </w:numPr>
       </w:pPr>
-      <w:bookmarkStart w:id="2" w:name="_Toc130895108"/>
+      <w:bookmarkStart w:id="2" w:name="_Toc130998000"/>
       <w:r>
         <w:lastRenderedPageBreak/>
         <w:t>Fejlesztői dokumentáció</w:t>
@@ -2380,7 +2940,7 @@
           <w:numId w:val="2"/>
         </w:numPr>
       </w:pPr>
-      <w:bookmarkStart w:id="3" w:name="_Toc130895109"/>
+      <w:bookmarkStart w:id="3" w:name="_Toc130998001"/>
       <w:r>
         <w:t>Általános ismertetés</w:t>
       </w:r>
@@ -2391,15 +2951,7 @@
         <w:ind w:left="360" w:firstLine="349"/>
       </w:pPr>
       <w:r>
-        <w:t xml:space="preserve">Először ismerkedjünk meg az </w:t>
-      </w:r>
-      <w:proofErr w:type="gramStart"/>
-      <w:r>
-        <w:t>alap fogalmakkal</w:t>
-      </w:r>
-      <w:proofErr w:type="gramEnd"/>
-      <w:r>
-        <w:t>:</w:t>
+        <w:t>Először ismerkedjünk meg az alap fogalmakkal:</w:t>
       </w:r>
     </w:p>
     <w:p>
@@ -2411,23 +2963,7 @@
         </w:numPr>
       </w:pPr>
       <w:r>
-        <w:t xml:space="preserve">Modifikáció: Játékosok által készített változtatások a játékban, például extra receptek és/vagy tárgyak, legtöbbszőr </w:t>
-      </w:r>
-      <w:proofErr w:type="spellStart"/>
-      <w:r>
-        <w:t>CurseForge-ról</w:t>
-      </w:r>
-      <w:proofErr w:type="spellEnd"/>
-      <w:r>
-        <w:t xml:space="preserve"> vagy </w:t>
-      </w:r>
-      <w:proofErr w:type="spellStart"/>
-      <w:r>
-        <w:t>Modrinth-ról</w:t>
-      </w:r>
-      <w:proofErr w:type="spellEnd"/>
-      <w:r>
-        <w:t xml:space="preserve"> szerezhetőek be, de saját magunk is tudunk csinálni, ha ismerjük a Java-t.</w:t>
+        <w:t>Modifikáció: Játékosok által készített változtatások a játékban, például extra receptek és/vagy tárgyak, legtöbbszőr CurseForge-ról vagy Modrinth-ról szerezhetőek be, de saját magunk is tudunk csinálni, ha ismerjük a Java-t.</w:t>
       </w:r>
     </w:p>
     <w:p>
@@ -2439,29 +2975,11 @@
         </w:numPr>
       </w:pPr>
       <w:r>
-        <w:t xml:space="preserve">Tárgy: egy </w:t>
-      </w:r>
-      <w:proofErr w:type="spellStart"/>
-      <w:r>
-        <w:t>Minecraft-ból</w:t>
-      </w:r>
-      <w:proofErr w:type="spellEnd"/>
-      <w:r>
-        <w:t xml:space="preserve"> származó elem, amivel tudjuk befolyásolni a világot azzal, hogy letesszük a világba, felveszünk velünk valamit a világból, vagy csinálunk belőlük másik </w:t>
-      </w:r>
-      <w:proofErr w:type="gramStart"/>
-      <w:r>
-        <w:t>tárgyakat</w:t>
-      </w:r>
-      <w:proofErr w:type="gramEnd"/>
-      <w:r>
-        <w:t xml:space="preserve"> amik képesek az ezelőtt </w:t>
-      </w:r>
-      <w:proofErr w:type="spellStart"/>
+        <w:t xml:space="preserve">Tárgy: egy Minecraft-ból származó elem, amivel tudjuk befolyásolni a világot azzal, hogy letesszük a világba, felveszünk velünk valamit a világból, vagy csinálunk belőlük másik tárgyakat amik képesek az ezelőtt </w:t>
+      </w:r>
       <w:r>
         <w:t>felsoroltakra</w:t>
       </w:r>
-      <w:proofErr w:type="spellEnd"/>
       <w:r>
         <w:t>.</w:t>
       </w:r>
@@ -2524,15 +3042,28 @@
         <w:pStyle w:val="Kpalrs"/>
         <w:ind w:left="2410" w:firstLine="1276"/>
       </w:pPr>
-      <w:fldSimple w:instr=" SEQ ábra \* ARABIC ">
-        <w:bookmarkStart w:id="4" w:name="_Toc130483132"/>
-        <w:r>
-          <w:rPr>
-            <w:noProof/>
-          </w:rPr>
-          <w:t>1</w:t>
-        </w:r>
-      </w:fldSimple>
+      <w:r>
+        <w:fldChar w:fldCharType="begin"/>
+      </w:r>
+      <w:r>
+        <w:instrText xml:space="preserve"> SEQ ábra \* ARABIC </w:instrText>
+      </w:r>
+      <w:r>
+        <w:fldChar w:fldCharType="separate"/>
+      </w:r>
+      <w:bookmarkStart w:id="4" w:name="_Toc130483132"/>
+      <w:r>
+        <w:rPr>
+          <w:noProof/>
+        </w:rPr>
+        <w:t>1</w:t>
+      </w:r>
+      <w:r>
+        <w:rPr>
+          <w:noProof/>
+        </w:rPr>
+        <w:fldChar w:fldCharType="end"/>
+      </w:r>
       <w:r>
         <w:t>. ábra</w:t>
       </w:r>
@@ -2573,15 +3104,7 @@
         <w:t>megadott alakzatban, vagy alakzat nélkül.</w:t>
       </w:r>
       <w:r>
-        <w:t xml:space="preserve"> Van egy megadott </w:t>
-      </w:r>
-      <w:proofErr w:type="gramStart"/>
-      <w:r>
-        <w:t>mennyisége</w:t>
-      </w:r>
-      <w:proofErr w:type="gramEnd"/>
-      <w:r>
-        <w:t xml:space="preserve"> hogy mennyi tárgyat kapsz egy megadott receptből.</w:t>
+        <w:t xml:space="preserve"> Van egy megadott mennyisége hogy mennyi tárgyat kapsz egy megadott receptből.</w:t>
       </w:r>
     </w:p>
     <w:p>
@@ -2635,14 +3158,27 @@
         <w:pStyle w:val="Kpalrs"/>
         <w:ind w:firstLine="3686"/>
       </w:pPr>
-      <w:fldSimple w:instr=" SEQ ábra \* ARABIC ">
-        <w:r>
-          <w:rPr>
-            <w:noProof/>
-          </w:rPr>
-          <w:t>2</w:t>
-        </w:r>
-      </w:fldSimple>
+      <w:r>
+        <w:fldChar w:fldCharType="begin"/>
+      </w:r>
+      <w:r>
+        <w:instrText xml:space="preserve"> SEQ ábra \* ARABIC </w:instrText>
+      </w:r>
+      <w:r>
+        <w:fldChar w:fldCharType="separate"/>
+      </w:r>
+      <w:r>
+        <w:rPr>
+          <w:noProof/>
+        </w:rPr>
+        <w:t>2</w:t>
+      </w:r>
+      <w:r>
+        <w:rPr>
+          <w:noProof/>
+        </w:rPr>
+        <w:fldChar w:fldCharType="end"/>
+      </w:r>
       <w:r>
         <w:t>. ábra</w:t>
       </w:r>
@@ -2659,23 +3195,7 @@
         <w:t>Kemence:</w:t>
       </w:r>
       <w:r>
-        <w:t xml:space="preserve"> Egy az egyhez átalakítás egy tárgyból a másikba, nem azonnali, </w:t>
-      </w:r>
-      <w:proofErr w:type="gramStart"/>
-      <w:r>
-        <w:t>de viszont</w:t>
-      </w:r>
-      <w:proofErr w:type="gramEnd"/>
-      <w:r>
-        <w:t xml:space="preserve"> ezt nem reprezentálom a programban. </w:t>
-      </w:r>
-      <w:proofErr w:type="gramStart"/>
-      <w:r>
-        <w:t>Használható</w:t>
-      </w:r>
-      <w:proofErr w:type="gramEnd"/>
-      <w:r>
-        <w:t xml:space="preserve"> ha valamit ki kell sütni/beolvasztani.</w:t>
+        <w:t xml:space="preserve"> Egy az egyhez átalakítás egy tárgyból a másikba, nem azonnali, de viszont ezt nem reprezentálom a programban. Használható ha valamit ki kell sütni/beolvasztani.</w:t>
       </w:r>
     </w:p>
     <w:p>
@@ -2742,14 +3262,27 @@
         <w:pStyle w:val="Kpalrs"/>
         <w:ind w:firstLine="3686"/>
       </w:pPr>
-      <w:fldSimple w:instr=" SEQ ábra \* ARABIC ">
-        <w:r>
-          <w:rPr>
-            <w:noProof/>
-          </w:rPr>
-          <w:t>3</w:t>
-        </w:r>
-      </w:fldSimple>
+      <w:r>
+        <w:fldChar w:fldCharType="begin"/>
+      </w:r>
+      <w:r>
+        <w:instrText xml:space="preserve"> SEQ ábra \* ARABIC </w:instrText>
+      </w:r>
+      <w:r>
+        <w:fldChar w:fldCharType="separate"/>
+      </w:r>
+      <w:r>
+        <w:rPr>
+          <w:noProof/>
+        </w:rPr>
+        <w:t>3</w:t>
+      </w:r>
+      <w:r>
+        <w:rPr>
+          <w:noProof/>
+        </w:rPr>
+        <w:fldChar w:fldCharType="end"/>
+      </w:r>
       <w:r>
         <w:t>. ábra</w:t>
       </w:r>
@@ -2860,14 +3393,27 @@
         <w:pStyle w:val="Kpalrs"/>
         <w:ind w:firstLine="3686"/>
       </w:pPr>
-      <w:fldSimple w:instr=" SEQ ábra \* ARABIC ">
-        <w:r>
-          <w:rPr>
-            <w:noProof/>
-          </w:rPr>
-          <w:t>4</w:t>
-        </w:r>
-      </w:fldSimple>
+      <w:r>
+        <w:fldChar w:fldCharType="begin"/>
+      </w:r>
+      <w:r>
+        <w:instrText xml:space="preserve"> SEQ ábra \* ARABIC </w:instrText>
+      </w:r>
+      <w:r>
+        <w:fldChar w:fldCharType="separate"/>
+      </w:r>
+      <w:r>
+        <w:rPr>
+          <w:noProof/>
+        </w:rPr>
+        <w:t>4</w:t>
+      </w:r>
+      <w:r>
+        <w:rPr>
+          <w:noProof/>
+        </w:rPr>
+        <w:fldChar w:fldCharType="end"/>
+      </w:r>
       <w:r>
         <w:t>. ábra</w:t>
       </w:r>
@@ -2882,44 +3428,20 @@
         <w:ind w:left="360" w:firstLine="349"/>
       </w:pPr>
       <w:r>
-        <w:t xml:space="preserve">Ezt az alkalmazást túlnyomó többségben a </w:t>
-      </w:r>
-      <w:proofErr w:type="spellStart"/>
-      <w:r>
-        <w:t>Minecraft</w:t>
-      </w:r>
-      <w:proofErr w:type="spellEnd"/>
-      <w:r>
-        <w:t xml:space="preserve"> játékosai fogják</w:t>
+        <w:t>Ezt az alkalmazást túlnyomó többségben a Minecraft játékosai fogják</w:t>
       </w:r>
       <w:r>
         <w:br/>
         <w:t>használni</w:t>
       </w:r>
       <w:r>
-        <w:t xml:space="preserve">, azon belül </w:t>
-      </w:r>
-      <w:proofErr w:type="gramStart"/>
-      <w:r>
-        <w:t>azok</w:t>
-      </w:r>
-      <w:proofErr w:type="gramEnd"/>
-      <w:r>
-        <w:t xml:space="preserve"> akik egyedi és/vagy másik játékosok által terjesztett modifikációkat használnak a játékhoz</w:t>
+        <w:t>, azon belül azok akik egyedi és/vagy másik játékosok által terjesztett modifikációkat használnak a játékhoz</w:t>
       </w:r>
       <w:r>
         <w:t xml:space="preserve">, és leginkább ahhoz fogják használni, hogy megnézzék milyen nyersanyagokba, azaz annál jobban le nem bonthatóbb tárgyakba, kerül egy megadott tárgy a hozzá asszociált receptet használva. </w:t>
       </w:r>
       <w:r>
-        <w:t xml:space="preserve">Ezért észben kell </w:t>
-      </w:r>
-      <w:proofErr w:type="gramStart"/>
-      <w:r>
-        <w:t>tartani</w:t>
-      </w:r>
-      <w:proofErr w:type="gramEnd"/>
-      <w:r>
-        <w:t xml:space="preserve"> hogy mi a legfontosabb miközben változtatásokat hozunk létre a programhoz: a tárgyak és a receptek vannak az előnyben, minden más extra; Ha valami blokkolja a tárgyak és/vagy receptek rendes működését, azt vagy törölni vagy változtatni kell kiadás előtt. </w:t>
+        <w:t xml:space="preserve">Ezért észben kell tartani hogy mi a legfontosabb miközben változtatásokat hozunk létre a programhoz: a tárgyak és a receptek vannak az előnyben, minden más extra; Ha valami blokkolja a tárgyak és/vagy receptek rendes működését, azt vagy törölni vagy változtatni kell kiadás előtt. </w:t>
       </w:r>
     </w:p>
     <w:p>
@@ -2939,7 +3461,7 @@
           <w:numId w:val="2"/>
         </w:numPr>
       </w:pPr>
-      <w:bookmarkStart w:id="5" w:name="_Toc130895110"/>
+      <w:bookmarkStart w:id="5" w:name="_Toc130998002"/>
       <w:r>
         <w:lastRenderedPageBreak/>
         <w:t>Fejlesztői környezet</w:t>
@@ -2951,26 +3473,13 @@
         <w:ind w:left="360" w:firstLine="349"/>
       </w:pPr>
       <w:r>
-        <w:t xml:space="preserve">Az általam használt fejlesztői környezet a Visual </w:t>
-      </w:r>
-      <w:proofErr w:type="spellStart"/>
-      <w:r>
-        <w:t>Studio</w:t>
-      </w:r>
-      <w:proofErr w:type="spellEnd"/>
+        <w:t>Az általam használt fejlesztői környezet a Visual Studio</w:t>
+      </w:r>
       <w:r>
         <w:t xml:space="preserve"> 2022</w:t>
       </w:r>
       <w:r>
-        <w:t xml:space="preserve"> </w:t>
-      </w:r>
-      <w:proofErr w:type="spellStart"/>
-      <w:r>
-        <w:t>Community</w:t>
-      </w:r>
-      <w:proofErr w:type="spellEnd"/>
-      <w:r>
-        <w:t xml:space="preserve"> Edition</w:t>
+        <w:t xml:space="preserve"> Community Edition</w:t>
       </w:r>
       <w:r>
         <w:t xml:space="preserve">. </w:t>
@@ -2989,15 +3498,7 @@
         <w:t xml:space="preserve"> a C#-hoz</w:t>
       </w:r>
       <w:r>
-        <w:t xml:space="preserve"> és a .NET Framework-</w:t>
-      </w:r>
-      <w:proofErr w:type="spellStart"/>
-      <w:r>
-        <w:t>ös</w:t>
-      </w:r>
-      <w:proofErr w:type="spellEnd"/>
-      <w:r>
-        <w:t xml:space="preserve"> fejlesztéshez</w:t>
+        <w:t xml:space="preserve"> és a .NET Framework-ös fejlesztéshez</w:t>
       </w:r>
       <w:r>
         <w:t>.</w:t>
@@ -3015,16 +3516,11 @@
         <w:t>, például</w:t>
       </w:r>
       <w:r>
-        <w:t xml:space="preserve"> az </w:t>
-      </w:r>
-      <w:proofErr w:type="spellStart"/>
-      <w:r>
-        <w:t>Intelli</w:t>
+        <w:t xml:space="preserve"> az Intelli</w:t>
       </w:r>
       <w:r>
         <w:t>Code</w:t>
       </w:r>
-      <w:proofErr w:type="spellEnd"/>
       <w:r>
         <w:t>,</w:t>
       </w:r>
@@ -3035,146 +3531,56 @@
         <w:t>z integrált</w:t>
       </w:r>
       <w:r>
+        <w:t xml:space="preserve"> Git hozzáférés és a NuGet bővítmények beszerzése miatt</w:t>
+      </w:r>
+      <w:r>
+        <w:t>, de viszont csak Windows-on</w:t>
+      </w:r>
+      <w:r>
+        <w:t xml:space="preserve"> vagy Linux-on Wine-ban</w:t>
+      </w:r>
+      <w:r>
+        <w:t xml:space="preserve"> használható</w:t>
+      </w:r>
+      <w:r>
+        <w:t>, de az utóbbi</w:t>
+      </w:r>
+      <w:r>
+        <w:t>n</w:t>
+      </w:r>
+      <w:r>
+        <w:t xml:space="preserve"> gyengén működik</w:t>
+      </w:r>
+      <w:r>
+        <w:t>.</w:t>
+      </w:r>
+      <w:r>
         <w:t xml:space="preserve"> </w:t>
       </w:r>
-      <w:proofErr w:type="spellStart"/>
-      <w:r>
-        <w:t>Git</w:t>
-      </w:r>
-      <w:proofErr w:type="spellEnd"/>
-      <w:r>
-        <w:t xml:space="preserve"> hozzáférés és a </w:t>
-      </w:r>
-      <w:proofErr w:type="spellStart"/>
-      <w:r>
-        <w:t>NuGet</w:t>
-      </w:r>
-      <w:proofErr w:type="spellEnd"/>
-      <w:r>
-        <w:t xml:space="preserve"> bővítmények beszerzése miatt</w:t>
-      </w:r>
-      <w:r>
-        <w:t xml:space="preserve">, </w:t>
-      </w:r>
-      <w:proofErr w:type="gramStart"/>
-      <w:r>
-        <w:t>de viszont</w:t>
-      </w:r>
-      <w:proofErr w:type="gramEnd"/>
-      <w:r>
-        <w:t xml:space="preserve"> csak Windows-</w:t>
-      </w:r>
-      <w:proofErr w:type="spellStart"/>
-      <w:r>
-        <w:t>on</w:t>
-      </w:r>
-      <w:proofErr w:type="spellEnd"/>
-      <w:r>
-        <w:t xml:space="preserve"> vagy Linux-</w:t>
-      </w:r>
-      <w:proofErr w:type="spellStart"/>
-      <w:r>
-        <w:t>on</w:t>
-      </w:r>
-      <w:proofErr w:type="spellEnd"/>
-      <w:r>
-        <w:t xml:space="preserve"> </w:t>
-      </w:r>
-      <w:proofErr w:type="spellStart"/>
-      <w:r>
-        <w:t>Wine</w:t>
-      </w:r>
-      <w:proofErr w:type="spellEnd"/>
-      <w:r>
-        <w:t>-ban</w:t>
-      </w:r>
-      <w:r>
-        <w:t xml:space="preserve"> használható</w:t>
-      </w:r>
-      <w:r>
-        <w:t>, de az utóbbi</w:t>
-      </w:r>
-      <w:r>
-        <w:t>n</w:t>
-      </w:r>
-      <w:r>
-        <w:t xml:space="preserve"> gyengén működik</w:t>
+    </w:p>
+    <w:p>
+      <w:pPr>
+        <w:ind w:left="360" w:firstLine="349"/>
+      </w:pPr>
+      <w:r>
+        <w:t>Ha egy Linux disztribúción szeretné fejleszteni, akkor a MonoDevelop-ot tudom ajánlani, de tesztelni a programot Wine-ban kell, mert a WPF nem támogatott Linux-on</w:t>
       </w:r>
       <w:r>
         <w:t>.</w:t>
       </w:r>
-      <w:r>
-        <w:t xml:space="preserve"> </w:t>
-      </w:r>
     </w:p>
     <w:p>
       <w:pPr>
         <w:ind w:left="360" w:firstLine="349"/>
       </w:pPr>
       <w:r>
-        <w:t xml:space="preserve">Ha egy Linux disztribúción szeretné fejleszteni, akkor a </w:t>
-      </w:r>
-      <w:proofErr w:type="spellStart"/>
-      <w:r>
-        <w:t>MonoDevelop</w:t>
-      </w:r>
-      <w:proofErr w:type="spellEnd"/>
-      <w:r>
-        <w:t xml:space="preserve">-ot tudom ajánlani, de tesztelni a programot </w:t>
-      </w:r>
-      <w:proofErr w:type="spellStart"/>
-      <w:r>
-        <w:t>Wine</w:t>
-      </w:r>
-      <w:proofErr w:type="spellEnd"/>
-      <w:r>
-        <w:t>-ban kell, mert a WPF nem támogatott Linux-</w:t>
-      </w:r>
-      <w:proofErr w:type="spellStart"/>
-      <w:r>
-        <w:t>on</w:t>
-      </w:r>
-      <w:proofErr w:type="spellEnd"/>
-      <w:r>
-        <w:t>.</w:t>
-      </w:r>
-    </w:p>
-    <w:p>
-      <w:pPr>
-        <w:ind w:left="360" w:firstLine="349"/>
-      </w:pPr>
-      <w:r>
         <w:t>A használt adatbázis az SQL alap</w:t>
       </w:r>
       <w:r>
         <w:t>ú</w:t>
       </w:r>
       <w:r>
-        <w:t xml:space="preserve"> </w:t>
-      </w:r>
-      <w:proofErr w:type="spellStart"/>
-      <w:r>
-        <w:t>LocalDB</w:t>
-      </w:r>
-      <w:proofErr w:type="spellEnd"/>
-      <w:r>
-        <w:t xml:space="preserve">, amit </w:t>
-      </w:r>
-      <w:proofErr w:type="spellStart"/>
-      <w:r>
-        <w:t>Entity</w:t>
-      </w:r>
-      <w:proofErr w:type="spellEnd"/>
-      <w:r>
-        <w:t xml:space="preserve"> Framework </w:t>
-      </w:r>
-      <w:proofErr w:type="gramStart"/>
-      <w:r>
-        <w:t>6-al</w:t>
-      </w:r>
-      <w:proofErr w:type="gramEnd"/>
-      <w:r>
-        <w:t xml:space="preserve"> kezelünk.</w:t>
+        <w:t xml:space="preserve"> LocalDB, amit Entity Framework 6-al kezelünk.</w:t>
       </w:r>
     </w:p>
     <w:p>
@@ -3194,26 +3600,10 @@
           <w:numId w:val="2"/>
         </w:numPr>
       </w:pPr>
-      <w:bookmarkStart w:id="6" w:name="_Toc130895111"/>
+      <w:bookmarkStart w:id="6" w:name="_Toc130998003"/>
       <w:r>
         <w:lastRenderedPageBreak/>
-        <w:t xml:space="preserve">Visual </w:t>
-      </w:r>
-      <w:proofErr w:type="spellStart"/>
-      <w:r>
-        <w:t>Studio</w:t>
-      </w:r>
-      <w:proofErr w:type="spellEnd"/>
-      <w:r>
-        <w:t xml:space="preserve"> 2022 </w:t>
-      </w:r>
-      <w:proofErr w:type="spellStart"/>
-      <w:r>
-        <w:t>Community</w:t>
-      </w:r>
-      <w:proofErr w:type="spellEnd"/>
-      <w:r>
-        <w:t xml:space="preserve"> Edition</w:t>
+        <w:t>Visual Studio 2022 Community Edition</w:t>
       </w:r>
       <w:bookmarkEnd w:id="6"/>
     </w:p>
@@ -3222,23 +3612,7 @@
         <w:ind w:left="360" w:firstLine="349"/>
       </w:pPr>
       <w:r>
-        <w:t xml:space="preserve">A Visual </w:t>
-      </w:r>
-      <w:proofErr w:type="spellStart"/>
-      <w:r>
-        <w:t>Studio</w:t>
-      </w:r>
-      <w:proofErr w:type="spellEnd"/>
-      <w:r>
-        <w:t xml:space="preserve"> </w:t>
-      </w:r>
-      <w:proofErr w:type="spellStart"/>
-      <w:r>
-        <w:t>Community</w:t>
-      </w:r>
-      <w:proofErr w:type="spellEnd"/>
-      <w:r>
-        <w:t xml:space="preserve"> </w:t>
+        <w:t xml:space="preserve">A Visual Studio Community </w:t>
       </w:r>
       <w:r>
         <w:t xml:space="preserve">Edition az egy Microsoft által fejlesztett ingyenes IDE diákok, nyílt forráskódú és egyéni fejlesztők számára. </w:t>
@@ -3267,13 +3641,8 @@
           <w:numId w:val="10"/>
         </w:numPr>
       </w:pPr>
-      <w:proofErr w:type="spellStart"/>
-      <w:r>
-        <w:t>NuGet</w:t>
-      </w:r>
-      <w:proofErr w:type="spellEnd"/>
-      <w:r>
-        <w:t>: Egy csomagkezelő, amit elsősorban olyan szoftverek csomagolására és megosztására van, amik .NET Framework-el lettek megírva.</w:t>
+      <w:r>
+        <w:t>NuGet: Egy csomagkezelő, amit elsősorban olyan szoftverek csomagolására és megosztására van, amik .NET Framework-el lettek megírva.</w:t>
       </w:r>
     </w:p>
     <w:p>
@@ -3284,13 +3653,8 @@
           <w:numId w:val="10"/>
         </w:numPr>
       </w:pPr>
-      <w:proofErr w:type="spellStart"/>
-      <w:r>
-        <w:t>IntelliCode</w:t>
-      </w:r>
-      <w:proofErr w:type="spellEnd"/>
-      <w:r>
-        <w:t>: Egy mesterséges intelligencia, amely képes kiegészíteni, átalakítani és befejezni kódjaidat egy sorban. Jelentősen meggyorsítja a kódírást</w:t>
+      <w:r>
+        <w:t>IntelliCode: Egy mesterséges intelligencia, amely képes kiegészíteni, átalakítani és befejezni kódjaidat egy sorban. Jelentősen meggyorsítja a kódírást</w:t>
       </w:r>
       <w:r>
         <w:t>.</w:t>
@@ -3304,32 +3668,11 @@
           <w:numId w:val="10"/>
         </w:numPr>
       </w:pPr>
-      <w:proofErr w:type="spellStart"/>
-      <w:r>
-        <w:t>Git</w:t>
-      </w:r>
-      <w:proofErr w:type="spellEnd"/>
-      <w:r>
-        <w:t xml:space="preserve">: </w:t>
-      </w:r>
-      <w:r>
-        <w:t xml:space="preserve">Egy elosztott verziókezelő szoftver, amit arra használunk hogy több ember is tudja fejleszteni a programot több gépen, és hogy bárhonnan el lehessen érni a forráskódot. Ez a funkció bele van építve a Visual </w:t>
-      </w:r>
-      <w:proofErr w:type="spellStart"/>
-      <w:r>
-        <w:t>Studio</w:t>
-      </w:r>
-      <w:proofErr w:type="spellEnd"/>
-      <w:r>
-        <w:t>- -</w:t>
-      </w:r>
-      <w:proofErr w:type="spellStart"/>
-      <w:r>
-        <w:t>ba</w:t>
-      </w:r>
-      <w:proofErr w:type="spellEnd"/>
-      <w:r>
-        <w:t xml:space="preserve">, </w:t>
+      <w:r>
+        <w:t xml:space="preserve">Git: </w:t>
+      </w:r>
+      <w:r>
+        <w:t xml:space="preserve">Egy elosztott verziókezelő szoftver, amit arra használunk hogy több ember is tudja fejleszteni a programot több gépen, és hogy bárhonnan el lehessen érni a forráskódot. Ez a funkció bele van építve a Visual Studio- -ba, </w:t>
       </w:r>
       <w:r>
         <w:t>hogy gyorsan és könnyen fel lehessen nyomni</w:t>
@@ -3341,23 +3684,7 @@
         <w:t xml:space="preserve"> legutóbbi változtatásokat</w:t>
       </w:r>
       <w:r>
-        <w:t xml:space="preserve"> a </w:t>
-      </w:r>
-      <w:proofErr w:type="spellStart"/>
-      <w:r>
-        <w:t>Git</w:t>
-      </w:r>
-      <w:proofErr w:type="spellEnd"/>
-      <w:r>
-        <w:t xml:space="preserve"> </w:t>
-      </w:r>
-      <w:proofErr w:type="spellStart"/>
-      <w:r>
-        <w:t>repository-ba</w:t>
-      </w:r>
-      <w:proofErr w:type="spellEnd"/>
-      <w:r>
-        <w:t>.</w:t>
+        <w:t xml:space="preserve"> a Git repository-ba.</w:t>
       </w:r>
     </w:p>
     <w:p>
@@ -3377,61 +3704,19 @@
           <w:numId w:val="2"/>
         </w:numPr>
       </w:pPr>
-      <w:bookmarkStart w:id="7" w:name="_Toc130895112"/>
-      <w:proofErr w:type="spellStart"/>
+      <w:bookmarkStart w:id="7" w:name="_Toc130998004"/>
       <w:r>
         <w:lastRenderedPageBreak/>
         <w:t>MonoDevelop</w:t>
       </w:r>
       <w:bookmarkEnd w:id="7"/>
-      <w:proofErr w:type="spellEnd"/>
     </w:p>
     <w:p>
       <w:pPr>
         <w:ind w:left="360" w:firstLine="349"/>
       </w:pPr>
       <w:r>
-        <w:t xml:space="preserve">A </w:t>
-      </w:r>
-      <w:proofErr w:type="spellStart"/>
-      <w:r>
-        <w:t>MonoDevelop</w:t>
-      </w:r>
-      <w:proofErr w:type="spellEnd"/>
-      <w:r>
-        <w:t xml:space="preserve"> az egy nyílt forráskódú </w:t>
-      </w:r>
-      <w:proofErr w:type="gramStart"/>
-      <w:r>
-        <w:t>IDE</w:t>
-      </w:r>
-      <w:proofErr w:type="gramEnd"/>
-      <w:r>
-        <w:t xml:space="preserve"> amit lehet használni C#-hoz. Hasonló módon a Visual </w:t>
-      </w:r>
-      <w:proofErr w:type="spellStart"/>
-      <w:r>
-        <w:t>Studio</w:t>
-      </w:r>
-      <w:proofErr w:type="spellEnd"/>
-      <w:r>
-        <w:t xml:space="preserve">-hoz, nem tud kezelni magától adatbázist. Csak akkor javaslom használni ezt, ha a Visual </w:t>
-      </w:r>
-      <w:proofErr w:type="spellStart"/>
-      <w:r>
-        <w:t>Studio</w:t>
-      </w:r>
-      <w:proofErr w:type="spellEnd"/>
-      <w:r>
-        <w:t xml:space="preserve"> nem működik, vagy Linux-</w:t>
-      </w:r>
-      <w:proofErr w:type="spellStart"/>
-      <w:r>
-        <w:t>on</w:t>
-      </w:r>
-      <w:proofErr w:type="spellEnd"/>
-      <w:r>
-        <w:t xml:space="preserve"> akarja fejleszteni a programot.</w:t>
+        <w:t>A MonoDevelop az egy nyílt forráskódú IDE amit lehet használni C#-hoz. Hasonló módon a Visual Studio-hoz, nem tud kezelni magától adatbázist. Csak akkor javaslom használni ezt, ha a Visual Studio nem működik, vagy Linux-on akarja fejleszteni a programot.</w:t>
       </w:r>
     </w:p>
     <w:p>
@@ -3451,23 +3736,7 @@
         </w:numPr>
       </w:pPr>
       <w:r>
-        <w:t xml:space="preserve">Gyorsabb és kevesebb </w:t>
-      </w:r>
-      <w:proofErr w:type="spellStart"/>
-      <w:r>
-        <w:t>tárhelyet</w:t>
-      </w:r>
-      <w:proofErr w:type="spellEnd"/>
-      <w:r>
-        <w:t xml:space="preserve"> fogyaszt a Visual </w:t>
-      </w:r>
-      <w:proofErr w:type="spellStart"/>
-      <w:r>
-        <w:t>Studio</w:t>
-      </w:r>
-      <w:proofErr w:type="spellEnd"/>
-      <w:r>
-        <w:t>-hoz képest.</w:t>
+        <w:t>Gyorsabb és kevesebb tárhelyet fogyaszt a Visual Studio-hoz képest.</w:t>
       </w:r>
     </w:p>
     <w:p>
@@ -3505,15 +3774,7 @@
         <w:t>stabilabb,</w:t>
       </w:r>
       <w:r>
-        <w:t xml:space="preserve"> mint a Visual </w:t>
-      </w:r>
-      <w:proofErr w:type="spellStart"/>
-      <w:r>
-        <w:t>Studio</w:t>
-      </w:r>
-      <w:proofErr w:type="spellEnd"/>
-      <w:r>
-        <w:t>.</w:t>
+        <w:t xml:space="preserve"> mint a Visual Studio.</w:t>
       </w:r>
     </w:p>
     <w:p>
@@ -3528,15 +3789,7 @@
         <w:t>Nincsenek bővítmények a fejlesztő számára</w:t>
       </w:r>
       <w:r>
-        <w:t xml:space="preserve"> (Ez alatt nem </w:t>
-      </w:r>
-      <w:proofErr w:type="spellStart"/>
-      <w:r>
-        <w:t>NuGet</w:t>
-      </w:r>
-      <w:proofErr w:type="spellEnd"/>
-      <w:r>
-        <w:t xml:space="preserve"> csomagokat kell érteni).</w:t>
+        <w:t xml:space="preserve"> (Ez alatt nem NuGet csomagokat kell érteni).</w:t>
       </w:r>
     </w:p>
     <w:p>
@@ -3556,30 +3809,19 @@
           <w:numId w:val="2"/>
         </w:numPr>
       </w:pPr>
-      <w:proofErr w:type="spellStart"/>
+      <w:bookmarkStart w:id="8" w:name="_Toc130998005"/>
       <w:r>
         <w:lastRenderedPageBreak/>
-        <w:t>Entity</w:t>
-      </w:r>
-      <w:proofErr w:type="spellEnd"/>
-      <w:r>
-        <w:t xml:space="preserve"> Framework 6</w:t>
-      </w:r>
+        <w:t>Entity Framework 6</w:t>
+      </w:r>
+      <w:bookmarkEnd w:id="8"/>
     </w:p>
     <w:p>
       <w:pPr>
         <w:ind w:left="360" w:firstLine="349"/>
       </w:pPr>
       <w:r>
-        <w:t xml:space="preserve">Az </w:t>
-      </w:r>
-      <w:proofErr w:type="spellStart"/>
-      <w:r>
-        <w:t>Entity</w:t>
-      </w:r>
-      <w:proofErr w:type="spellEnd"/>
-      <w:r>
-        <w:t xml:space="preserve"> Framework 6 az egy ORM (Objektum-</w:t>
+        <w:t>Az Entity Framework 6 az egy ORM (Objektum-</w:t>
       </w:r>
       <w:r>
         <w:t>R</w:t>
@@ -3588,26 +3830,10 @@
         <w:t>elációs Leképző</w:t>
       </w:r>
       <w:r>
-        <w:t>) a .NET Framework-</w:t>
-      </w:r>
-      <w:proofErr w:type="spellStart"/>
-      <w:r>
-        <w:t>höz</w:t>
-      </w:r>
-      <w:proofErr w:type="spellEnd"/>
-      <w:r>
-        <w:t>.</w:t>
-      </w:r>
-      <w:r>
-        <w:t xml:space="preserve"> Mivel már nincs fejlesztve, </w:t>
-      </w:r>
-      <w:proofErr w:type="gramStart"/>
-      <w:r>
-        <w:t>de viszont</w:t>
-      </w:r>
-      <w:proofErr w:type="gramEnd"/>
-      <w:r>
-        <w:t xml:space="preserve"> támogatva van, ezért stabil, közel semmi változás nem történik vele, és csak biztonsági problémákat oldanak meg hozzá.</w:t>
+        <w:t>) a .NET Framework-höz.</w:t>
+      </w:r>
+      <w:r>
+        <w:t xml:space="preserve"> Mivel már nincs fejlesztve, de viszont támogatva van, ezért stabil, közel semmi változás nem történik vele, és csak biztonsági problémákat oldanak meg hozzá.</w:t>
       </w:r>
     </w:p>
     <w:p>
@@ -3626,13 +3852,8 @@
           <w:numId w:val="12"/>
         </w:numPr>
       </w:pPr>
-      <w:proofErr w:type="gramStart"/>
-      <w:r>
-        <w:t>Engedélyezi</w:t>
-      </w:r>
-      <w:proofErr w:type="gramEnd"/>
-      <w:r>
-        <w:t xml:space="preserve"> hogy olyan programokat írjunk, amik relációs adatbázisokat befolyásol erősen típusos .NET objektumokkal.</w:t>
+      <w:r>
+        <w:t>Engedélyezi hogy olyan programokat írjunk, amik relációs adatbázisokat befolyásol erősen típusos .NET objektumokkal.</w:t>
       </w:r>
     </w:p>
     <w:p>
@@ -3664,28 +3885,3710 @@
           <w:numId w:val="2"/>
         </w:numPr>
       </w:pPr>
-      <w:proofErr w:type="spellStart"/>
+      <w:bookmarkStart w:id="9" w:name="_Toc130998006"/>
       <w:r>
         <w:lastRenderedPageBreak/>
-        <w:t>LocalDB</w:t>
-      </w:r>
-      <w:proofErr w:type="spellEnd"/>
+        <w:t>SQL Server Express LocalDB</w:t>
+      </w:r>
+      <w:bookmarkEnd w:id="9"/>
     </w:p>
     <w:p>
       <w:pPr>
         <w:ind w:left="360" w:firstLine="349"/>
       </w:pPr>
+      <w:r>
+        <w:t xml:space="preserve">A LocalDB az egy Microsoft által fejlesztett és fenntartott </w:t>
+      </w:r>
+      <w:r>
+        <w:t>SQL alapú adatbázis szerver. Mi ezt használjuk a programunk adatbázisaként, és ezen kezeli az Entity Framework 6 az adatainkat.</w:t>
+      </w:r>
+    </w:p>
+    <w:p>
+      <w:pPr>
+        <w:ind w:left="360" w:firstLine="349"/>
+      </w:pPr>
+      <w:r>
+        <w:t>Mivel ez egy függősége a programnak, ezért installálni kell, amit a következőképen lehet elvégezni:</w:t>
+      </w:r>
+    </w:p>
+    <w:p>
+      <w:pPr>
+        <w:pStyle w:val="Listaszerbekezds"/>
+        <w:numPr>
+          <w:ilvl w:val="0"/>
+          <w:numId w:val="13"/>
+        </w:numPr>
+      </w:pPr>
+      <w:r>
+        <w:t>Rákeresünk arra, hogy „LocalDB”, és az első Microsoft oldalt megnyitjuk, vagy beírjuk a keresőbe a következő linket:</w:t>
+      </w:r>
+    </w:p>
+    <w:p>
+      <w:hyperlink r:id="rId14" w:history="1">
+        <w:r>
+          <w:rPr>
+            <w:rStyle w:val="Hiperhivatkozs"/>
+          </w:rPr>
+          <w:t>https://learn.microsoft.com/en-us/sql/database-engine/configure-windows/sql-server-express-localdb?view=sql-server-ver16</w:t>
+        </w:r>
+      </w:hyperlink>
+    </w:p>
+    <w:p>
+      <w:pPr>
+        <w:pStyle w:val="Listaszerbekezds"/>
+        <w:numPr>
+          <w:ilvl w:val="0"/>
+          <w:numId w:val="13"/>
+        </w:numPr>
+      </w:pPr>
+      <w:r>
+        <w:rPr>
+          <w:noProof/>
+        </w:rPr>
+        <w:drawing>
+          <wp:anchor distT="0" distB="0" distL="114300" distR="114300" simplePos="0" relativeHeight="251659264" behindDoc="0" locked="0" layoutInCell="1" allowOverlap="1" wp14:anchorId="6E292782" wp14:editId="1F2B4A05">
+            <wp:simplePos x="0" y="0"/>
+            <wp:positionH relativeFrom="margin">
+              <wp:align>right</wp:align>
+            </wp:positionH>
+            <wp:positionV relativeFrom="paragraph">
+              <wp:posOffset>984885</wp:posOffset>
+            </wp:positionV>
+            <wp:extent cx="5391150" cy="4276725"/>
+            <wp:effectExtent l="0" t="0" r="0" b="9525"/>
+            <wp:wrapSquare wrapText="bothSides"/>
+            <wp:docPr id="663507339" name="Kép 1"/>
+            <wp:cNvGraphicFramePr>
+              <a:graphicFrameLocks xmlns:a="http://schemas.openxmlformats.org/drawingml/2006/main" noChangeAspect="1"/>
+            </wp:cNvGraphicFramePr>
+            <a:graphic xmlns:a="http://schemas.openxmlformats.org/drawingml/2006/main">
+              <a:graphicData uri="http://schemas.openxmlformats.org/drawingml/2006/picture">
+                <pic:pic xmlns:pic="http://schemas.openxmlformats.org/drawingml/2006/picture">
+                  <pic:nvPicPr>
+                    <pic:cNvPr id="0" name="Picture 2"/>
+                    <pic:cNvPicPr>
+                      <a:picLocks noChangeAspect="1" noChangeArrowheads="1"/>
+                    </pic:cNvPicPr>
+                  </pic:nvPicPr>
+                  <pic:blipFill>
+                    <a:blip r:embed="rId15">
+                      <a:extLst>
+                        <a:ext uri="{28A0092B-C50C-407E-A947-70E740481C1C}">
+                          <a14:useLocalDpi xmlns:a14="http://schemas.microsoft.com/office/drawing/2010/main" val="0"/>
+                        </a:ext>
+                      </a:extLst>
+                    </a:blip>
+                    <a:srcRect/>
+                    <a:stretch>
+                      <a:fillRect/>
+                    </a:stretch>
+                  </pic:blipFill>
+                  <pic:spPr bwMode="auto">
+                    <a:xfrm>
+                      <a:off x="0" y="0"/>
+                      <a:ext cx="5391150" cy="4276725"/>
+                    </a:xfrm>
+                    <a:prstGeom prst="rect">
+                      <a:avLst/>
+                    </a:prstGeom>
+                    <a:noFill/>
+                    <a:ln>
+                      <a:noFill/>
+                    </a:ln>
+                  </pic:spPr>
+                </pic:pic>
+              </a:graphicData>
+            </a:graphic>
+          </wp:anchor>
+        </w:drawing>
+      </w:r>
+      <w:r>
+        <w:t>Meg kell jelennie a következő oldalnak, ahol láthatunk egy „Installation media” menüpontot,</w:t>
+      </w:r>
+      <w:r>
+        <w:t xml:space="preserve"> az alatt egy „SQL Server Express 2019” nevű linket,</w:t>
+      </w:r>
+      <w:r>
+        <w:t xml:space="preserve"> és arra rányomunk.</w:t>
+      </w:r>
+    </w:p>
+    <w:p>
+      <w:pPr>
+        <w:pStyle w:val="Listaszerbekezds"/>
+        <w:ind w:left="1429"/>
+      </w:pPr>
+    </w:p>
+    <w:p/>
+    <w:p>
+      <w:pPr>
+        <w:pStyle w:val="Listaszerbekezds"/>
+        <w:numPr>
+          <w:ilvl w:val="0"/>
+          <w:numId w:val="13"/>
+        </w:numPr>
+        <w:spacing w:line="259" w:lineRule="auto"/>
+        <w:jc w:val="left"/>
+      </w:pPr>
+      <w:r>
+        <w:t>Ez elkezd nekünk letölteni egy .exe fájlt, amire majd ha kész van rákattintuk vagy a böngésző jobbfelső sarkában való menüből, vagy a „Letöltések” mappából.</w:t>
+      </w:r>
+    </w:p>
+    <w:p>
+      <w:pPr>
+        <w:spacing w:line="259" w:lineRule="auto"/>
+        <w:jc w:val="left"/>
+      </w:pPr>
+    </w:p>
+    <w:p>
+      <w:pPr>
+        <w:spacing w:line="259" w:lineRule="auto"/>
+        <w:ind w:left="1069"/>
+        <w:jc w:val="left"/>
+      </w:pPr>
+      <w:r>
+        <w:rPr>
+          <w:noProof/>
+        </w:rPr>
+        <w:drawing>
+          <wp:inline distT="0" distB="0" distL="0" distR="0" wp14:anchorId="111726DB" wp14:editId="403A4805">
+            <wp:extent cx="4229690" cy="933580"/>
+            <wp:effectExtent l="0" t="0" r="0" b="0"/>
+            <wp:docPr id="1915220267" name="Kép 1" descr="A képen szöveg látható&#10;&#10;Automatikusan generált leírás"/>
+            <wp:cNvGraphicFramePr>
+              <a:graphicFrameLocks xmlns:a="http://schemas.openxmlformats.org/drawingml/2006/main" noChangeAspect="1"/>
+            </wp:cNvGraphicFramePr>
+            <a:graphic xmlns:a="http://schemas.openxmlformats.org/drawingml/2006/main">
+              <a:graphicData uri="http://schemas.openxmlformats.org/drawingml/2006/picture">
+                <pic:pic xmlns:pic="http://schemas.openxmlformats.org/drawingml/2006/picture">
+                  <pic:nvPicPr>
+                    <pic:cNvPr id="1915220267" name="Kép 1" descr="A képen szöveg látható&#10;&#10;Automatikusan generált leírás"/>
+                    <pic:cNvPicPr/>
+                  </pic:nvPicPr>
+                  <pic:blipFill>
+                    <a:blip r:embed="rId16"/>
+                    <a:stretch>
+                      <a:fillRect/>
+                    </a:stretch>
+                  </pic:blipFill>
+                  <pic:spPr>
+                    <a:xfrm>
+                      <a:off x="0" y="0"/>
+                      <a:ext cx="4229690" cy="933580"/>
+                    </a:xfrm>
+                    <a:prstGeom prst="rect">
+                      <a:avLst/>
+                    </a:prstGeom>
+                  </pic:spPr>
+                </pic:pic>
+              </a:graphicData>
+            </a:graphic>
+          </wp:inline>
+        </w:drawing>
+      </w:r>
+    </w:p>
+    <w:p>
+      <w:pPr>
+        <w:spacing w:line="259" w:lineRule="auto"/>
+        <w:ind w:left="1069"/>
+        <w:jc w:val="left"/>
+      </w:pPr>
+    </w:p>
+    <w:p>
+      <w:pPr>
+        <w:pStyle w:val="Listaszerbekezds"/>
+        <w:numPr>
+          <w:ilvl w:val="0"/>
+          <w:numId w:val="19"/>
+        </w:numPr>
+        <w:spacing w:line="259" w:lineRule="auto"/>
+        <w:jc w:val="left"/>
+      </w:pPr>
+      <w:r>
+        <w:t>Ez feldob nekünk egy telepítőt, ahol rá kell kattintanunk a „Download Media” gombra, majd ki kell választanunk a „LocalDB” lehetőséget, és végül rákattintunk a „Download” gombra.</w:t>
+      </w:r>
+    </w:p>
+    <w:p>
+      <w:pPr>
+        <w:spacing w:line="259" w:lineRule="auto"/>
+        <w:jc w:val="left"/>
+      </w:pPr>
+    </w:p>
+    <w:p>
+      <w:pPr>
+        <w:spacing w:line="259" w:lineRule="auto"/>
+        <w:ind w:firstLine="360"/>
+        <w:jc w:val="left"/>
+      </w:pPr>
+      <w:r>
+        <w:rPr>
+          <w:noProof/>
+        </w:rPr>
+        <w:drawing>
+          <wp:inline distT="0" distB="0" distL="0" distR="0" wp14:anchorId="73DF43BB" wp14:editId="4335ABB6">
+            <wp:extent cx="5400675" cy="4286250"/>
+            <wp:effectExtent l="0" t="0" r="9525" b="0"/>
+            <wp:docPr id="1804350475" name="Kép 2"/>
+            <wp:cNvGraphicFramePr>
+              <a:graphicFrameLocks xmlns:a="http://schemas.openxmlformats.org/drawingml/2006/main" noChangeAspect="1"/>
+            </wp:cNvGraphicFramePr>
+            <a:graphic xmlns:a="http://schemas.openxmlformats.org/drawingml/2006/main">
+              <a:graphicData uri="http://schemas.openxmlformats.org/drawingml/2006/picture">
+                <pic:pic xmlns:pic="http://schemas.openxmlformats.org/drawingml/2006/picture">
+                  <pic:nvPicPr>
+                    <pic:cNvPr id="0" name="Picture 3"/>
+                    <pic:cNvPicPr>
+                      <a:picLocks noChangeAspect="1" noChangeArrowheads="1"/>
+                    </pic:cNvPicPr>
+                  </pic:nvPicPr>
+                  <pic:blipFill>
+                    <a:blip r:embed="rId17">
+                      <a:extLst>
+                        <a:ext uri="{28A0092B-C50C-407E-A947-70E740481C1C}">
+                          <a14:useLocalDpi xmlns:a14="http://schemas.microsoft.com/office/drawing/2010/main" val="0"/>
+                        </a:ext>
+                      </a:extLst>
+                    </a:blip>
+                    <a:srcRect/>
+                    <a:stretch>
+                      <a:fillRect/>
+                    </a:stretch>
+                  </pic:blipFill>
+                  <pic:spPr bwMode="auto">
+                    <a:xfrm>
+                      <a:off x="0" y="0"/>
+                      <a:ext cx="5400675" cy="4286250"/>
+                    </a:xfrm>
+                    <a:prstGeom prst="rect">
+                      <a:avLst/>
+                    </a:prstGeom>
+                    <a:noFill/>
+                    <a:ln>
+                      <a:noFill/>
+                    </a:ln>
+                  </pic:spPr>
+                </pic:pic>
+              </a:graphicData>
+            </a:graphic>
+          </wp:inline>
+        </w:drawing>
+      </w:r>
+    </w:p>
+    <w:p>
+      <w:pPr>
+        <w:spacing w:line="259" w:lineRule="auto"/>
+        <w:ind w:firstLine="360"/>
+        <w:jc w:val="left"/>
+      </w:pPr>
+      <w:r>
+        <w:rPr>
+          <w:noProof/>
+        </w:rPr>
+        <w:lastRenderedPageBreak/>
+        <w:drawing>
+          <wp:inline distT="0" distB="0" distL="0" distR="0" wp14:anchorId="0E7746AB" wp14:editId="6B7ABCC4">
+            <wp:extent cx="5391150" cy="4314825"/>
+            <wp:effectExtent l="0" t="0" r="0" b="9525"/>
+            <wp:docPr id="652480873" name="Kép 4"/>
+            <wp:cNvGraphicFramePr>
+              <a:graphicFrameLocks xmlns:a="http://schemas.openxmlformats.org/drawingml/2006/main" noChangeAspect="1"/>
+            </wp:cNvGraphicFramePr>
+            <a:graphic xmlns:a="http://schemas.openxmlformats.org/drawingml/2006/main">
+              <a:graphicData uri="http://schemas.openxmlformats.org/drawingml/2006/picture">
+                <pic:pic xmlns:pic="http://schemas.openxmlformats.org/drawingml/2006/picture">
+                  <pic:nvPicPr>
+                    <pic:cNvPr id="0" name="Picture 5"/>
+                    <pic:cNvPicPr>
+                      <a:picLocks noChangeAspect="1" noChangeArrowheads="1"/>
+                    </pic:cNvPicPr>
+                  </pic:nvPicPr>
+                  <pic:blipFill>
+                    <a:blip r:embed="rId18">
+                      <a:extLst>
+                        <a:ext uri="{28A0092B-C50C-407E-A947-70E740481C1C}">
+                          <a14:useLocalDpi xmlns:a14="http://schemas.microsoft.com/office/drawing/2010/main" val="0"/>
+                        </a:ext>
+                      </a:extLst>
+                    </a:blip>
+                    <a:srcRect/>
+                    <a:stretch>
+                      <a:fillRect/>
+                    </a:stretch>
+                  </pic:blipFill>
+                  <pic:spPr bwMode="auto">
+                    <a:xfrm>
+                      <a:off x="0" y="0"/>
+                      <a:ext cx="5391150" cy="4314825"/>
+                    </a:xfrm>
+                    <a:prstGeom prst="rect">
+                      <a:avLst/>
+                    </a:prstGeom>
+                    <a:noFill/>
+                    <a:ln>
+                      <a:noFill/>
+                    </a:ln>
+                  </pic:spPr>
+                </pic:pic>
+              </a:graphicData>
+            </a:graphic>
+          </wp:inline>
+        </w:drawing>
+      </w:r>
+    </w:p>
+    <w:p>
+      <w:pPr>
+        <w:spacing w:line="259" w:lineRule="auto"/>
+        <w:jc w:val="left"/>
+      </w:pPr>
+      <w:r>
+        <w:br w:type="page"/>
+      </w:r>
+    </w:p>
+    <w:p>
+      <w:pPr>
+        <w:pStyle w:val="Listaszerbekezds"/>
+        <w:numPr>
+          <w:ilvl w:val="0"/>
+          <w:numId w:val="19"/>
+        </w:numPr>
+        <w:spacing w:line="259" w:lineRule="auto"/>
+        <w:jc w:val="left"/>
+      </w:pPr>
+      <w:r>
+        <w:lastRenderedPageBreak/>
+        <w:t>Miután befejezte a letöltést, rákattintunk arra, hogy „Open Folder”, és ezután bezárhatjuk.</w:t>
+      </w:r>
+    </w:p>
+    <w:p>
+      <w:pPr>
+        <w:pStyle w:val="Listaszerbekezds"/>
+        <w:spacing w:line="259" w:lineRule="auto"/>
+        <w:ind w:left="1429"/>
+        <w:jc w:val="left"/>
+      </w:pPr>
+    </w:p>
+    <w:p>
+      <w:pPr>
+        <w:spacing w:line="259" w:lineRule="auto"/>
+        <w:ind w:left="360"/>
+        <w:jc w:val="left"/>
+      </w:pPr>
+      <w:r>
+        <w:rPr>
+          <w:noProof/>
+        </w:rPr>
+        <w:drawing>
+          <wp:inline distT="0" distB="0" distL="0" distR="0" wp14:anchorId="1467EEE8" wp14:editId="72FD68A1">
+            <wp:extent cx="5391150" cy="4286250"/>
+            <wp:effectExtent l="0" t="0" r="0" b="0"/>
+            <wp:docPr id="1826124251" name="Kép 5"/>
+            <wp:cNvGraphicFramePr>
+              <a:graphicFrameLocks xmlns:a="http://schemas.openxmlformats.org/drawingml/2006/main" noChangeAspect="1"/>
+            </wp:cNvGraphicFramePr>
+            <a:graphic xmlns:a="http://schemas.openxmlformats.org/drawingml/2006/main">
+              <a:graphicData uri="http://schemas.openxmlformats.org/drawingml/2006/picture">
+                <pic:pic xmlns:pic="http://schemas.openxmlformats.org/drawingml/2006/picture">
+                  <pic:nvPicPr>
+                    <pic:cNvPr id="0" name="Picture 6"/>
+                    <pic:cNvPicPr>
+                      <a:picLocks noChangeAspect="1" noChangeArrowheads="1"/>
+                    </pic:cNvPicPr>
+                  </pic:nvPicPr>
+                  <pic:blipFill>
+                    <a:blip r:embed="rId19">
+                      <a:extLst>
+                        <a:ext uri="{28A0092B-C50C-407E-A947-70E740481C1C}">
+                          <a14:useLocalDpi xmlns:a14="http://schemas.microsoft.com/office/drawing/2010/main" val="0"/>
+                        </a:ext>
+                      </a:extLst>
+                    </a:blip>
+                    <a:srcRect/>
+                    <a:stretch>
+                      <a:fillRect/>
+                    </a:stretch>
+                  </pic:blipFill>
+                  <pic:spPr bwMode="auto">
+                    <a:xfrm>
+                      <a:off x="0" y="0"/>
+                      <a:ext cx="5391150" cy="4286250"/>
+                    </a:xfrm>
+                    <a:prstGeom prst="rect">
+                      <a:avLst/>
+                    </a:prstGeom>
+                    <a:noFill/>
+                    <a:ln>
+                      <a:noFill/>
+                    </a:ln>
+                  </pic:spPr>
+                </pic:pic>
+              </a:graphicData>
+            </a:graphic>
+          </wp:inline>
+        </w:drawing>
+      </w:r>
+    </w:p>
+    <w:p>
+      <w:pPr>
+        <w:pStyle w:val="Listaszerbekezds"/>
+        <w:spacing w:line="259" w:lineRule="auto"/>
+        <w:ind w:left="1429"/>
+        <w:jc w:val="left"/>
+      </w:pPr>
+    </w:p>
+    <w:p>
+      <w:pPr>
+        <w:pStyle w:val="Listaszerbekezds"/>
+        <w:numPr>
+          <w:ilvl w:val="0"/>
+          <w:numId w:val="19"/>
+        </w:numPr>
+        <w:spacing w:line="259" w:lineRule="auto"/>
+        <w:jc w:val="left"/>
+      </w:pPr>
+      <w:r>
+        <w:t>Az előbbi gomb megnyitott nekünk egy mappát, amiben van egy „SqlLocalDB.msi” nevű fájl. Ezt megnyitjuk, és feldob nekünk egy telepítőt.</w:t>
+      </w:r>
+    </w:p>
+    <w:p>
+      <w:pPr>
+        <w:pStyle w:val="Listaszerbekezds"/>
+        <w:spacing w:line="259" w:lineRule="auto"/>
+        <w:ind w:left="1429"/>
+        <w:jc w:val="left"/>
+      </w:pPr>
+    </w:p>
+    <w:p>
+      <w:pPr>
+        <w:spacing w:line="259" w:lineRule="auto"/>
+        <w:ind w:left="3196" w:firstLine="349"/>
+        <w:jc w:val="left"/>
+      </w:pPr>
+      <w:r>
+        <w:drawing>
+          <wp:inline distT="0" distB="0" distL="0" distR="0" wp14:anchorId="4224AECE" wp14:editId="1452F01A">
+            <wp:extent cx="1524213" cy="600159"/>
+            <wp:effectExtent l="0" t="0" r="0" b="9525"/>
+            <wp:docPr id="991805404" name="Kép 1" descr="A képen szöveg látható&#10;&#10;Automatikusan generált leírás"/>
+            <wp:cNvGraphicFramePr>
+              <a:graphicFrameLocks xmlns:a="http://schemas.openxmlformats.org/drawingml/2006/main" noChangeAspect="1"/>
+            </wp:cNvGraphicFramePr>
+            <a:graphic xmlns:a="http://schemas.openxmlformats.org/drawingml/2006/main">
+              <a:graphicData uri="http://schemas.openxmlformats.org/drawingml/2006/picture">
+                <pic:pic xmlns:pic="http://schemas.openxmlformats.org/drawingml/2006/picture">
+                  <pic:nvPicPr>
+                    <pic:cNvPr id="991805404" name="Kép 1" descr="A képen szöveg látható&#10;&#10;Automatikusan generált leírás"/>
+                    <pic:cNvPicPr/>
+                  </pic:nvPicPr>
+                  <pic:blipFill>
+                    <a:blip r:embed="rId20"/>
+                    <a:stretch>
+                      <a:fillRect/>
+                    </a:stretch>
+                  </pic:blipFill>
+                  <pic:spPr>
+                    <a:xfrm>
+                      <a:off x="0" y="0"/>
+                      <a:ext cx="1524213" cy="600159"/>
+                    </a:xfrm>
+                    <a:prstGeom prst="rect">
+                      <a:avLst/>
+                    </a:prstGeom>
+                  </pic:spPr>
+                </pic:pic>
+              </a:graphicData>
+            </a:graphic>
+          </wp:inline>
+        </w:drawing>
+      </w:r>
+    </w:p>
+    <w:p>
+      <w:pPr>
+        <w:pStyle w:val="Listaszerbekezds"/>
+        <w:numPr>
+          <w:ilvl w:val="0"/>
+          <w:numId w:val="19"/>
+        </w:numPr>
+        <w:spacing w:line="259" w:lineRule="auto"/>
+        <w:jc w:val="left"/>
+      </w:pPr>
+      <w:r>
+        <w:t>Végig megyünk a telepítő lépésein, megvárjuk amíg befejezi, és készen van, már lehet használni.</w:t>
+      </w:r>
+    </w:p>
+    <w:p>
+      <w:pPr>
+        <w:spacing w:line="259" w:lineRule="auto"/>
+        <w:jc w:val="left"/>
+      </w:pPr>
+      <w:r>
+        <w:br w:type="page"/>
+      </w:r>
+    </w:p>
+    <w:p>
+      <w:pPr>
+        <w:pStyle w:val="Cmsor2"/>
+        <w:numPr>
+          <w:ilvl w:val="1"/>
+          <w:numId w:val="2"/>
+        </w:numPr>
+      </w:pPr>
+      <w:bookmarkStart w:id="10" w:name="_Toc130998007"/>
+      <w:r>
+        <w:lastRenderedPageBreak/>
+        <w:t>Az Adatbázis</w:t>
+      </w:r>
+      <w:bookmarkEnd w:id="10"/>
+    </w:p>
+    <w:p/>
+    <w:p>
+      <w:pPr>
+        <w:ind w:left="360"/>
+      </w:pPr>
+      <w:r>
+        <w:rPr>
+          <w:noProof/>
+        </w:rPr>
+        <w:drawing>
+          <wp:inline distT="0" distB="0" distL="0" distR="0" wp14:anchorId="628E4549" wp14:editId="204C26D6">
+            <wp:extent cx="5400675" cy="5248275"/>
+            <wp:effectExtent l="0" t="0" r="9525" b="9525"/>
+            <wp:docPr id="286081913" name="Kép 2"/>
+            <wp:cNvGraphicFramePr>
+              <a:graphicFrameLocks xmlns:a="http://schemas.openxmlformats.org/drawingml/2006/main" noChangeAspect="1"/>
+            </wp:cNvGraphicFramePr>
+            <a:graphic xmlns:a="http://schemas.openxmlformats.org/drawingml/2006/main">
+              <a:graphicData uri="http://schemas.openxmlformats.org/drawingml/2006/picture">
+                <pic:pic xmlns:pic="http://schemas.openxmlformats.org/drawingml/2006/picture">
+                  <pic:nvPicPr>
+                    <pic:cNvPr id="0" name="Picture 3"/>
+                    <pic:cNvPicPr>
+                      <a:picLocks noChangeAspect="1" noChangeArrowheads="1"/>
+                    </pic:cNvPicPr>
+                  </pic:nvPicPr>
+                  <pic:blipFill>
+                    <a:blip r:embed="rId21">
+                      <a:extLst>
+                        <a:ext uri="{28A0092B-C50C-407E-A947-70E740481C1C}">
+                          <a14:useLocalDpi xmlns:a14="http://schemas.microsoft.com/office/drawing/2010/main" val="0"/>
+                        </a:ext>
+                      </a:extLst>
+                    </a:blip>
+                    <a:srcRect/>
+                    <a:stretch>
+                      <a:fillRect/>
+                    </a:stretch>
+                  </pic:blipFill>
+                  <pic:spPr bwMode="auto">
+                    <a:xfrm>
+                      <a:off x="0" y="0"/>
+                      <a:ext cx="5400675" cy="5248275"/>
+                    </a:xfrm>
+                    <a:prstGeom prst="rect">
+                      <a:avLst/>
+                    </a:prstGeom>
+                    <a:noFill/>
+                    <a:ln>
+                      <a:noFill/>
+                    </a:ln>
+                  </pic:spPr>
+                </pic:pic>
+              </a:graphicData>
+            </a:graphic>
+          </wp:inline>
+        </w:drawing>
+      </w:r>
+    </w:p>
+    <w:p>
+      <w:pPr>
+        <w:spacing w:line="259" w:lineRule="auto"/>
+        <w:jc w:val="left"/>
+      </w:pPr>
+      <w:r>
+        <w:br w:type="page"/>
+      </w:r>
+    </w:p>
+    <w:p>
+      <w:pPr>
+        <w:pStyle w:val="Cmsor2"/>
+        <w:numPr>
+          <w:ilvl w:val="2"/>
+          <w:numId w:val="2"/>
+        </w:numPr>
+      </w:pPr>
+      <w:bookmarkStart w:id="11" w:name="_Items_tábla"/>
+      <w:bookmarkStart w:id="12" w:name="_Toc130998008"/>
+      <w:bookmarkEnd w:id="11"/>
+      <w:r>
+        <w:lastRenderedPageBreak/>
+        <w:t>Items tábla</w:t>
+      </w:r>
+      <w:bookmarkEnd w:id="12"/>
+    </w:p>
+    <w:p>
+      <w:pPr>
+        <w:ind w:left="720"/>
+      </w:pPr>
+      <w:r>
+        <w:t>Az Items tábla tartamazza a következő oszlopokat:</w:t>
+      </w:r>
+    </w:p>
+    <w:p>
+      <w:pPr>
+        <w:pStyle w:val="Listaszerbekezds"/>
+        <w:numPr>
+          <w:ilvl w:val="0"/>
+          <w:numId w:val="19"/>
+        </w:numPr>
+      </w:pPr>
+      <w:r>
+        <w:t>ID: A játékban szereplő ID, pl.: „minecraft:acacia_boat”</w:t>
+      </w:r>
+    </w:p>
+    <w:p>
+      <w:pPr>
+        <w:pStyle w:val="Listaszerbekezds"/>
+        <w:numPr>
+          <w:ilvl w:val="1"/>
+          <w:numId w:val="19"/>
+        </w:numPr>
+      </w:pPr>
+      <w:r>
+        <w:t xml:space="preserve">100 karakter </w:t>
+      </w:r>
+      <w:r>
+        <w:t>maximum hossz</w:t>
+      </w:r>
+    </w:p>
+    <w:p>
+      <w:pPr>
+        <w:pStyle w:val="Listaszerbekezds"/>
+        <w:numPr>
+          <w:ilvl w:val="1"/>
+          <w:numId w:val="19"/>
+        </w:numPr>
+      </w:pPr>
+      <w:r>
+        <w:t xml:space="preserve">Nem lehet </w:t>
+      </w:r>
+      <w:r>
+        <w:t>üres</w:t>
+      </w:r>
+    </w:p>
+    <w:p>
+      <w:pPr>
+        <w:pStyle w:val="Listaszerbekezds"/>
+        <w:numPr>
+          <w:ilvl w:val="0"/>
+          <w:numId w:val="19"/>
+        </w:numPr>
+      </w:pPr>
+      <w:r>
+        <w:t>Name: A játékban megjelenő neve a tárgynak</w:t>
+      </w:r>
+      <w:r>
+        <w:t>, pl.: „Acacia Boat”</w:t>
+      </w:r>
+    </w:p>
+    <w:p>
+      <w:pPr>
+        <w:pStyle w:val="Listaszerbekezds"/>
+        <w:numPr>
+          <w:ilvl w:val="1"/>
+          <w:numId w:val="19"/>
+        </w:numPr>
+      </w:pPr>
+      <w:r>
+        <w:t>100 karakter maximum hossz</w:t>
+      </w:r>
+    </w:p>
+    <w:p>
+      <w:pPr>
+        <w:pStyle w:val="Listaszerbekezds"/>
+        <w:numPr>
+          <w:ilvl w:val="1"/>
+          <w:numId w:val="19"/>
+        </w:numPr>
+      </w:pPr>
+      <w:r>
+        <w:t>Nem lehet üres</w:t>
+      </w:r>
+    </w:p>
+    <w:p>
+      <w:pPr>
+        <w:pStyle w:val="Listaszerbekezds"/>
+        <w:numPr>
+          <w:ilvl w:val="0"/>
+          <w:numId w:val="19"/>
+        </w:numPr>
+      </w:pPr>
+      <w:r>
+        <w:t>ImagePath: egy</w:t>
+      </w:r>
+      <w:r>
+        <w:t xml:space="preserve"> relatív útvonal a program .exe fájlától számítva a tárggyal asszociált képhez, pl.: „/ImageResources/Items/acacia_boat.png”</w:t>
+      </w:r>
+    </w:p>
+    <w:p>
+      <w:pPr>
+        <w:pStyle w:val="Listaszerbekezds"/>
+        <w:numPr>
+          <w:ilvl w:val="1"/>
+          <w:numId w:val="19"/>
+        </w:numPr>
+      </w:pPr>
+      <w:r>
+        <w:t>150 karakter maximum hossz</w:t>
+      </w:r>
+    </w:p>
+    <w:p>
+      <w:pPr>
+        <w:pStyle w:val="Listaszerbekezds"/>
+        <w:numPr>
+          <w:ilvl w:val="1"/>
+          <w:numId w:val="19"/>
+        </w:numPr>
+      </w:pPr>
+      <w:r>
+        <w:t>üres lehet, ha nincs hozzá kép</w:t>
+      </w:r>
+    </w:p>
+    <w:p>
+      <w:pPr>
+        <w:pStyle w:val="Listaszerbekezds"/>
+        <w:numPr>
+          <w:ilvl w:val="1"/>
+          <w:numId w:val="19"/>
+        </w:numPr>
+        <w:rPr>
+          <w:u w:val="single"/>
+        </w:rPr>
+      </w:pPr>
+      <w:r>
+        <w:rPr>
+          <w:u w:val="single"/>
+        </w:rPr>
+        <w:t>NEM egy képet tartalmaz</w:t>
+      </w:r>
+    </w:p>
+    <w:p>
+      <w:pPr>
+        <w:ind w:left="709" w:firstLine="709"/>
+      </w:pPr>
+      <w:r>
+        <w:t xml:space="preserve">Az Items tábla a játékban található tárgyak eltárolására van kitalálva, </w:t>
+      </w:r>
+      <w:r>
+        <w:t>ezeket használja a program majdnem mindegy funkciója.</w:t>
+      </w:r>
+    </w:p>
+    <w:p>
+      <w:r>
+        <w:tab/>
+        <w:t xml:space="preserve">A következőképen lehet felvenni új </w:t>
+      </w:r>
+      <w:r>
+        <w:t>elemeket:</w:t>
+      </w:r>
+    </w:p>
+    <w:p>
+      <w:pPr>
+        <w:pStyle w:val="Listaszerbekezds"/>
+        <w:numPr>
+          <w:ilvl w:val="0"/>
+          <w:numId w:val="21"/>
+        </w:numPr>
+      </w:pPr>
+      <w:r>
+        <w:t>C#, Entity Framework 6:</w:t>
+      </w:r>
+    </w:p>
+    <w:p>
+      <w:pPr>
+        <w:pStyle w:val="Forrskd"/>
+        <w:ind w:firstLine="1418"/>
+      </w:pPr>
+      <w:r>
+        <w:t xml:space="preserve">Items </w:t>
+      </w:r>
+      <w:r>
+        <w:t xml:space="preserve">item = new Items(){ ID = </w:t>
+      </w:r>
+      <w:r>
+        <w:t>"</w:t>
+      </w:r>
+      <w:r>
+        <w:t>minecraft:item</w:t>
+      </w:r>
+      <w:r>
+        <w:t>"</w:t>
+      </w:r>
+      <w:r>
+        <w:t xml:space="preserve">, Name = </w:t>
+      </w:r>
+      <w:r>
+        <w:t>"</w:t>
+      </w:r>
+      <w:r>
+        <w:t>Item</w:t>
+      </w:r>
+      <w:r>
+        <w:t>"</w:t>
+      </w:r>
+      <w:r>
+        <w:t xml:space="preserve">, ImagePath = </w:t>
+      </w:r>
+      <w:r>
+        <w:t>"</w:t>
+      </w:r>
+      <w:r>
+        <w:t>/ImageResources/Items/item.png</w:t>
+      </w:r>
+      <w:r>
+        <w:t>"</w:t>
+      </w:r>
+      <w:r>
+        <w:t xml:space="preserve"> </w:t>
+      </w:r>
+      <w:r>
+        <w:t>};</w:t>
+      </w:r>
+    </w:p>
+    <w:p>
+      <w:pPr>
+        <w:pStyle w:val="Listaszerbekezds"/>
+        <w:numPr>
+          <w:ilvl w:val="0"/>
+          <w:numId w:val="21"/>
+        </w:numPr>
+      </w:pPr>
+      <w:r>
+        <w:t>SQL</w:t>
+      </w:r>
+      <w:r>
+        <w:t>:</w:t>
+      </w:r>
+    </w:p>
+    <w:p>
+      <w:pPr>
+        <w:pStyle w:val="Forrskd"/>
+        <w:ind w:firstLine="1418"/>
+      </w:pPr>
+      <w:r>
+        <w:t>INSERT INTO Items(ID, Name, ImagePath)</w:t>
+      </w:r>
+    </w:p>
+    <w:p>
+      <w:pPr>
+        <w:pStyle w:val="Forrskd"/>
+        <w:ind w:firstLine="1418"/>
+      </w:pPr>
+      <w:r>
+        <w:t>VALUES(</w:t>
+      </w:r>
+      <w:r>
+        <w:t>"</w:t>
+      </w:r>
+      <w:r>
+        <w:t>minecraft:item</w:t>
+      </w:r>
+      <w:r>
+        <w:t>"</w:t>
+      </w:r>
+      <w:r>
+        <w:t xml:space="preserve">, </w:t>
+      </w:r>
+      <w:r>
+        <w:t>"</w:t>
+      </w:r>
+      <w:r>
+        <w:t>Item</w:t>
+      </w:r>
+      <w:r>
+        <w:t>"</w:t>
+      </w:r>
+      <w:r>
+        <w:t>,</w:t>
+      </w:r>
+      <w:r>
+        <w:t xml:space="preserve"> </w:t>
+      </w:r>
+      <w:r>
+        <w:t>"</w:t>
+      </w:r>
+      <w:r>
+        <w:t>/ImageResources/Items/item.png</w:t>
+      </w:r>
+      <w:r>
+        <w:t>"</w:t>
+      </w:r>
+      <w:r>
+        <w:t>);</w:t>
+      </w:r>
     </w:p>
     <w:p>
       <w:pPr>
         <w:spacing w:line="259" w:lineRule="auto"/>
         <w:jc w:val="left"/>
         <w:rPr>
-          <w:rFonts w:eastAsiaTheme="majorEastAsia" w:cstheme="majorBidi"/>
-          <w:b/>
-          <w:sz w:val="32"/>
-          <w:szCs w:val="32"/>
+          <w:rFonts w:ascii="Courier New" w:hAnsi="Courier New" w:cs="Times New Roman"/>
+          <w:szCs w:val="24"/>
         </w:rPr>
+      </w:pPr>
+      <w:r>
+        <w:br w:type="page"/>
+      </w:r>
+    </w:p>
+    <w:p>
+      <w:pPr>
+        <w:pStyle w:val="Cmsor2"/>
+        <w:numPr>
+          <w:ilvl w:val="2"/>
+          <w:numId w:val="2"/>
+        </w:numPr>
+      </w:pPr>
+      <w:bookmarkStart w:id="13" w:name="_Toc130998009"/>
+      <w:r>
+        <w:lastRenderedPageBreak/>
+        <w:t>Types tábla</w:t>
+      </w:r>
+      <w:bookmarkEnd w:id="13"/>
+    </w:p>
+    <w:p>
+      <w:pPr>
+        <w:ind w:left="720"/>
+      </w:pPr>
+      <w:r>
+        <w:t>A Types tábla tartalmazza a következő oszlopokat:</w:t>
+      </w:r>
+    </w:p>
+    <w:p>
+      <w:pPr>
+        <w:pStyle w:val="Listaszerbekezds"/>
+        <w:numPr>
+          <w:ilvl w:val="0"/>
+          <w:numId w:val="21"/>
+        </w:numPr>
+      </w:pPr>
+      <w:r>
+        <w:t xml:space="preserve">ID: Egy automatikusan generált GUID </w:t>
+      </w:r>
+      <w:r>
+        <w:t>(Globálisan Egyedi Identifikáció) token, nem a felhasználó által beírt adat.</w:t>
+      </w:r>
+    </w:p>
+    <w:p>
+      <w:pPr>
+        <w:pStyle w:val="Listaszerbekezds"/>
+        <w:numPr>
+          <w:ilvl w:val="1"/>
+          <w:numId w:val="21"/>
+        </w:numPr>
+      </w:pPr>
+      <w:r>
+        <w:t>36 karakter hossz összesen</w:t>
+      </w:r>
+    </w:p>
+    <w:p>
+      <w:pPr>
+        <w:pStyle w:val="Listaszerbekezds"/>
+        <w:numPr>
+          <w:ilvl w:val="1"/>
+          <w:numId w:val="21"/>
+        </w:numPr>
+      </w:pPr>
+      <w:r>
+        <w:t>Nem lehet üres</w:t>
+      </w:r>
+    </w:p>
+    <w:p>
+      <w:pPr>
+        <w:pStyle w:val="Listaszerbekezds"/>
+        <w:numPr>
+          <w:ilvl w:val="1"/>
+          <w:numId w:val="21"/>
+        </w:numPr>
+      </w:pPr>
+      <w:r>
+        <w:t>Gép által generált</w:t>
+      </w:r>
+    </w:p>
+    <w:p>
+      <w:pPr>
+        <w:pStyle w:val="Listaszerbekezds"/>
+        <w:numPr>
+          <w:ilvl w:val="0"/>
+          <w:numId w:val="21"/>
+        </w:numPr>
+      </w:pPr>
+      <w:r>
+        <w:t>Type: A típus neve, ami szerint csoportosítva vannak tárgyak</w:t>
+      </w:r>
+    </w:p>
+    <w:p>
+      <w:pPr>
+        <w:pStyle w:val="Listaszerbekezds"/>
+        <w:numPr>
+          <w:ilvl w:val="1"/>
+          <w:numId w:val="21"/>
+        </w:numPr>
+      </w:pPr>
+      <w:r>
+        <w:t>150 karakter maximum hossz</w:t>
+      </w:r>
+    </w:p>
+    <w:p>
+      <w:pPr>
+        <w:pStyle w:val="Listaszerbekezds"/>
+        <w:numPr>
+          <w:ilvl w:val="1"/>
+          <w:numId w:val="21"/>
+        </w:numPr>
+      </w:pPr>
+      <w:r>
+        <w:t>Nem lehet üres</w:t>
+      </w:r>
+    </w:p>
+    <w:p>
+      <w:pPr>
+        <w:pStyle w:val="Listaszerbekezds"/>
+        <w:numPr>
+          <w:ilvl w:val="0"/>
+          <w:numId w:val="21"/>
+        </w:numPr>
+      </w:pPr>
+      <w:r>
+        <w:t>Item: A tárgy, ami kapcsolódik a típushoz</w:t>
+      </w:r>
+    </w:p>
+    <w:p>
+      <w:pPr>
+        <w:pStyle w:val="Listaszerbekezds"/>
+        <w:numPr>
+          <w:ilvl w:val="1"/>
+          <w:numId w:val="21"/>
+        </w:numPr>
+      </w:pPr>
+      <w:r>
+        <w:t xml:space="preserve">Egy Items típus, lásd az </w:t>
+      </w:r>
+      <w:hyperlink w:anchor="_Items_tábla" w:history="1">
+        <w:r>
+          <w:rPr>
+            <w:rStyle w:val="Hiperhivatkozs"/>
+          </w:rPr>
+          <w:t>Items táblát</w:t>
+        </w:r>
+      </w:hyperlink>
+      <w:r>
+        <w:t xml:space="preserve"> </w:t>
+      </w:r>
+    </w:p>
+    <w:p>
+      <w:pPr>
+        <w:ind w:left="709" w:firstLine="709"/>
+      </w:pPr>
+      <w:r>
+        <w:t>A Types tábla a játékban megtalálható típusokat tárolja, és a majd később továbbfejlesztett verzióban fontos szerepet fog játszani a CraftingTable típus barkácsolási receptjeiben.</w:t>
+      </w:r>
+    </w:p>
+    <w:p>
+      <w:r>
+        <w:tab/>
+        <w:t>A következőképen lehet felvenni új elemeket:</w:t>
+      </w:r>
+    </w:p>
+    <w:p>
+      <w:pPr>
+        <w:pStyle w:val="Listaszerbekezds"/>
+        <w:numPr>
+          <w:ilvl w:val="0"/>
+          <w:numId w:val="21"/>
+        </w:numPr>
+      </w:pPr>
+      <w:r>
+        <w:t>C#, Entity Framework 6:</w:t>
+      </w:r>
+    </w:p>
+    <w:p>
+      <w:pPr>
+        <w:pStyle w:val="Forrskd"/>
+        <w:ind w:left="1429"/>
+      </w:pPr>
+      <w:r>
+        <w:t xml:space="preserve">Items item = new Items(){ ID = </w:t>
+      </w:r>
+      <w:r>
+        <w:t>"</w:t>
+      </w:r>
+      <w:r>
+        <w:t>minecraft:item</w:t>
+      </w:r>
+      <w:r>
+        <w:t>"</w:t>
+      </w:r>
+      <w:r>
+        <w:t xml:space="preserve">, Name = </w:t>
+      </w:r>
+      <w:r>
+        <w:t>"</w:t>
+      </w:r>
+      <w:r>
+        <w:t>Item</w:t>
+      </w:r>
+      <w:r>
+        <w:t>"</w:t>
+      </w:r>
+      <w:r>
+        <w:t xml:space="preserve">, ImagePath = </w:t>
+      </w:r>
+      <w:r>
+        <w:t>"</w:t>
+      </w:r>
+      <w:r>
+        <w:t>/ImageResources/Items/item.png</w:t>
+      </w:r>
+      <w:r>
+        <w:t>"</w:t>
+      </w:r>
+      <w:r>
+        <w:t xml:space="preserve"> };</w:t>
+      </w:r>
+    </w:p>
+    <w:p>
+      <w:pPr>
+        <w:pStyle w:val="Forrskd"/>
+        <w:ind w:firstLine="1418"/>
+      </w:pPr>
+      <w:r>
+        <w:t>Types type = new Types() {</w:t>
+      </w:r>
+      <w:r>
+        <w:t xml:space="preserve"> ID = Guid.NewGuid().ToString(), Item = </w:t>
+      </w:r>
+      <w:r>
+        <w:t xml:space="preserve">item, Type = </w:t>
+      </w:r>
+      <w:r>
+        <w:t>"</w:t>
+      </w:r>
+      <w:r>
+        <w:t>type</w:t>
+      </w:r>
+      <w:r>
+        <w:t>"</w:t>
+      </w:r>
+      <w:r>
+        <w:t xml:space="preserve"> };</w:t>
+      </w:r>
+    </w:p>
+    <w:p>
+      <w:pPr>
+        <w:pStyle w:val="Listaszerbekezds"/>
+        <w:numPr>
+          <w:ilvl w:val="0"/>
+          <w:numId w:val="21"/>
+        </w:numPr>
+      </w:pPr>
+      <w:r>
+        <w:t>SQL:</w:t>
+      </w:r>
+    </w:p>
+    <w:p>
+      <w:pPr>
+        <w:pStyle w:val="Forrskd"/>
+        <w:ind w:firstLine="1418"/>
+      </w:pPr>
+      <w:r>
+        <w:t xml:space="preserve">INSERT INTO </w:t>
+      </w:r>
+      <w:r>
+        <w:t>Types</w:t>
+      </w:r>
+      <w:r>
+        <w:t xml:space="preserve">(ID, </w:t>
+      </w:r>
+      <w:r>
+        <w:t>Item, Type</w:t>
+      </w:r>
+      <w:r>
+        <w:t>)</w:t>
+      </w:r>
+    </w:p>
+    <w:p>
+      <w:pPr>
+        <w:pStyle w:val="Forrskd"/>
+        <w:ind w:firstLine="1418"/>
+      </w:pPr>
+      <w:r>
+        <w:t>VALUES(</w:t>
+      </w:r>
+      <w:r>
+        <w:t>"</w:t>
+      </w:r>
+      <w:r>
+        <w:t>{</w:t>
+      </w:r>
+      <w:r>
+        <w:t>generálj le egy GUID-ot és rakd ide</w:t>
+      </w:r>
+      <w:r>
+        <w:t>}</w:t>
+      </w:r>
+      <w:r>
+        <w:t>"</w:t>
+      </w:r>
+      <w:r>
+        <w:t xml:space="preserve">, </w:t>
+      </w:r>
+      <w:r>
+        <w:t>"</w:t>
+      </w:r>
+      <w:r>
+        <w:t>minecraft:item</w:t>
+      </w:r>
+      <w:r>
+        <w:t>"</w:t>
+      </w:r>
+      <w:r>
+        <w:t>,</w:t>
+      </w:r>
+      <w:r>
+        <w:t xml:space="preserve"> </w:t>
+      </w:r>
+      <w:r>
+        <w:t>"</w:t>
+      </w:r>
+      <w:r>
+        <w:t>type</w:t>
+      </w:r>
+      <w:r>
+        <w:t>"</w:t>
+      </w:r>
+      <w:r>
+        <w:t>);</w:t>
+      </w:r>
+    </w:p>
+    <w:p>
+      <w:pPr>
+        <w:pStyle w:val="Cmsor2"/>
+        <w:numPr>
+          <w:ilvl w:val="2"/>
+          <w:numId w:val="2"/>
+        </w:numPr>
+      </w:pPr>
+      <w:bookmarkStart w:id="14" w:name="_Toc130998010"/>
+      <w:r>
+        <w:lastRenderedPageBreak/>
+        <w:t>MobDrops tábla</w:t>
+      </w:r>
+      <w:bookmarkEnd w:id="14"/>
+    </w:p>
+    <w:p>
+      <w:pPr>
+        <w:ind w:left="720"/>
+      </w:pPr>
+      <w:r>
+        <w:t>A MobDrops tábla tartalmazza a következő oszlopokat:</w:t>
+      </w:r>
+    </w:p>
+    <w:p>
+      <w:pPr>
+        <w:pStyle w:val="Listaszerbekezds"/>
+        <w:numPr>
+          <w:ilvl w:val="0"/>
+          <w:numId w:val="21"/>
+        </w:numPr>
+      </w:pPr>
+      <w:r>
+        <w:t>ID</w:t>
+      </w:r>
+      <w:r>
+        <w:t xml:space="preserve">: </w:t>
+      </w:r>
+      <w:r>
+        <w:t>Egy automatikusan generált GUID (Globálisan Egyedi Identifikáció) token, nem a felhasználó által beírt adat.</w:t>
+      </w:r>
+    </w:p>
+    <w:p>
+      <w:pPr>
+        <w:pStyle w:val="Listaszerbekezds"/>
+        <w:numPr>
+          <w:ilvl w:val="1"/>
+          <w:numId w:val="21"/>
+        </w:numPr>
+      </w:pPr>
+      <w:r>
+        <w:t>36 karakter hossz összesen</w:t>
+      </w:r>
+    </w:p>
+    <w:p>
+      <w:pPr>
+        <w:pStyle w:val="Listaszerbekezds"/>
+        <w:numPr>
+          <w:ilvl w:val="1"/>
+          <w:numId w:val="21"/>
+        </w:numPr>
+      </w:pPr>
+      <w:r>
+        <w:t>Nem lehet üres</w:t>
+      </w:r>
+    </w:p>
+    <w:p>
+      <w:pPr>
+        <w:pStyle w:val="Listaszerbekezds"/>
+        <w:numPr>
+          <w:ilvl w:val="1"/>
+          <w:numId w:val="21"/>
+        </w:numPr>
+      </w:pPr>
+      <w:r>
+        <w:t>Gép által generált</w:t>
+      </w:r>
+    </w:p>
+    <w:p>
+      <w:pPr>
+        <w:pStyle w:val="Listaszerbekezds"/>
+        <w:numPr>
+          <w:ilvl w:val="0"/>
+          <w:numId w:val="21"/>
+        </w:numPr>
+      </w:pPr>
+      <w:r>
+        <w:t>MobName</w:t>
+      </w:r>
+      <w:r>
+        <w:t>: A játékban szereplő lény neve, ami dobhatja a megadott tárgyat</w:t>
+      </w:r>
+    </w:p>
+    <w:p>
+      <w:pPr>
+        <w:pStyle w:val="Listaszerbekezds"/>
+        <w:numPr>
+          <w:ilvl w:val="1"/>
+          <w:numId w:val="21"/>
+        </w:numPr>
+      </w:pPr>
+      <w:r>
+        <w:t>50 karakter maximum hossz</w:t>
+      </w:r>
+    </w:p>
+    <w:p>
+      <w:pPr>
+        <w:pStyle w:val="Listaszerbekezds"/>
+        <w:numPr>
+          <w:ilvl w:val="0"/>
+          <w:numId w:val="21"/>
+        </w:numPr>
+      </w:pPr>
+      <w:r>
+        <w:t>DropChance</w:t>
+      </w:r>
+      <w:r>
+        <w:t>: Mekkora az esély, hogy a megadott lény dobni fogja a tárgyat</w:t>
+      </w:r>
+    </w:p>
+    <w:p>
+      <w:pPr>
+        <w:pStyle w:val="Listaszerbekezds"/>
+        <w:numPr>
+          <w:ilvl w:val="1"/>
+          <w:numId w:val="21"/>
+        </w:numPr>
+      </w:pPr>
+      <w:r>
+        <w:t xml:space="preserve">0-100 skálájú </w:t>
+      </w:r>
+      <w:r>
+        <w:t>egész</w:t>
+      </w:r>
+      <w:r>
+        <w:t xml:space="preserve"> szám</w:t>
+      </w:r>
+    </w:p>
+    <w:p>
+      <w:pPr>
+        <w:pStyle w:val="Listaszerbekezds"/>
+        <w:numPr>
+          <w:ilvl w:val="1"/>
+          <w:numId w:val="21"/>
+        </w:numPr>
+      </w:pPr>
+      <w:r>
+        <w:t>Egész számok százalékká válnak, pl.: 1 -&gt; 1%</w:t>
+      </w:r>
+    </w:p>
+    <w:p>
+      <w:pPr>
+        <w:pStyle w:val="Listaszerbekezds"/>
+        <w:numPr>
+          <w:ilvl w:val="0"/>
+          <w:numId w:val="21"/>
+        </w:numPr>
+      </w:pPr>
+      <w:r>
+        <w:t>Drops</w:t>
+      </w:r>
+      <w:r>
+        <w:t>: Milyen tárgyat dob a megadott lény</w:t>
+      </w:r>
+    </w:p>
+    <w:p>
+      <w:pPr>
+        <w:pStyle w:val="Listaszerbekezds"/>
+        <w:numPr>
+          <w:ilvl w:val="1"/>
+          <w:numId w:val="21"/>
+        </w:numPr>
+      </w:pPr>
+      <w:r>
+        <w:t xml:space="preserve">Egy Items típus, lásd az </w:t>
+      </w:r>
+      <w:hyperlink w:anchor="_Items_tábla" w:history="1">
+        <w:r>
+          <w:rPr>
+            <w:rStyle w:val="Hiperhivatkozs"/>
+          </w:rPr>
+          <w:t>Items t</w:t>
+        </w:r>
+        <w:r>
+          <w:rPr>
+            <w:rStyle w:val="Hiperhivatkozs"/>
+          </w:rPr>
+          <w:t>á</w:t>
+        </w:r>
+        <w:r>
+          <w:rPr>
+            <w:rStyle w:val="Hiperhivatkozs"/>
+          </w:rPr>
+          <w:t>blát</w:t>
+        </w:r>
+      </w:hyperlink>
+      <w:r>
+        <w:t xml:space="preserve"> </w:t>
+      </w:r>
+    </w:p>
+    <w:p>
+      <w:pPr>
+        <w:ind w:left="709" w:firstLine="709"/>
+      </w:pPr>
+      <w:r>
+        <w:t>A MobDrops tábla a játékban megjelenő lényeknek azon tárgyait tárolja, amit esélyesen dobhatnak halálukkor.</w:t>
+      </w:r>
+    </w:p>
+    <w:p>
+      <w:pPr>
+        <w:spacing w:line="259" w:lineRule="auto"/>
+        <w:jc w:val="left"/>
+      </w:pPr>
+      <w:r>
+        <w:br w:type="page"/>
+      </w:r>
+    </w:p>
+    <w:p>
+      <w:r>
+        <w:lastRenderedPageBreak/>
+        <w:tab/>
+        <w:t>A következőképen lehet felvenni új elemeket:</w:t>
+      </w:r>
+    </w:p>
+    <w:p>
+      <w:pPr>
+        <w:pStyle w:val="Listaszerbekezds"/>
+        <w:numPr>
+          <w:ilvl w:val="0"/>
+          <w:numId w:val="21"/>
+        </w:numPr>
+      </w:pPr>
+      <w:r>
+        <w:t>C#, Entity Framework 6:</w:t>
+      </w:r>
+    </w:p>
+    <w:p>
+      <w:pPr>
+        <w:pStyle w:val="Forrskd"/>
+        <w:ind w:left="1429"/>
+      </w:pPr>
+      <w:r>
+        <w:t xml:space="preserve">Items item = new Items(){ ID = </w:t>
+      </w:r>
+      <w:r>
+        <w:t>"</w:t>
+      </w:r>
+      <w:r>
+        <w:t>minecraft:</w:t>
+      </w:r>
+      <w:r>
+        <w:t>porkchop</w:t>
+      </w:r>
+      <w:r>
+        <w:t>"</w:t>
+      </w:r>
+      <w:r>
+        <w:t xml:space="preserve">, Name = </w:t>
+      </w:r>
+      <w:r>
+        <w:t>"</w:t>
+      </w:r>
+      <w:r>
+        <w:t>Porkchop</w:t>
+      </w:r>
+      <w:r>
+        <w:t>"</w:t>
+      </w:r>
+      <w:r>
+        <w:t xml:space="preserve">, ImagePath = </w:t>
+      </w:r>
+      <w:r>
+        <w:t>"</w:t>
+      </w:r>
+      <w:r>
+        <w:t>/ImageResources/Items/</w:t>
+      </w:r>
+      <w:r>
+        <w:t>porkchop</w:t>
+      </w:r>
+      <w:r>
+        <w:t>.png</w:t>
+      </w:r>
+      <w:r>
+        <w:t>"</w:t>
+      </w:r>
+      <w:r>
+        <w:t xml:space="preserve"> };</w:t>
+      </w:r>
+    </w:p>
+    <w:p>
+      <w:pPr>
+        <w:pStyle w:val="Forrskd"/>
+        <w:ind w:firstLine="1418"/>
+      </w:pPr>
+      <w:r>
+        <w:t xml:space="preserve">MobDrops mobDrop = new MobDrops() { ID = Guid.NewGuid().ToString(), MobName = </w:t>
+      </w:r>
+      <w:r>
+        <w:t>"</w:t>
+      </w:r>
+      <w:r>
+        <w:t>Pig</w:t>
+      </w:r>
+      <w:r>
+        <w:t>"</w:t>
+      </w:r>
+      <w:r>
+        <w:t>, DropChance = 100</w:t>
+      </w:r>
+      <w:r>
+        <w:t>, Drops = item</w:t>
+      </w:r>
+      <w:r>
+        <w:t xml:space="preserve"> };</w:t>
+      </w:r>
+    </w:p>
+    <w:p>
+      <w:pPr>
+        <w:pStyle w:val="Listaszerbekezds"/>
+        <w:numPr>
+          <w:ilvl w:val="0"/>
+          <w:numId w:val="21"/>
+        </w:numPr>
+      </w:pPr>
+      <w:r>
+        <w:t>SQL:</w:t>
+      </w:r>
+    </w:p>
+    <w:p>
+      <w:pPr>
+        <w:pStyle w:val="Forrskd"/>
+        <w:ind w:firstLine="1418"/>
+      </w:pPr>
+      <w:r>
+        <w:t xml:space="preserve">INSERT INTO </w:t>
+      </w:r>
+      <w:r>
+        <w:t>Types</w:t>
+      </w:r>
+      <w:r>
+        <w:t xml:space="preserve">(ID, </w:t>
+      </w:r>
+      <w:r>
+        <w:t>MobName, DropChance, Drops</w:t>
+      </w:r>
+      <w:r>
+        <w:t>)</w:t>
+      </w:r>
+    </w:p>
+    <w:p>
+      <w:pPr>
+        <w:pStyle w:val="Forrskd"/>
+        <w:ind w:firstLine="1418"/>
+      </w:pPr>
+      <w:r>
+        <w:t>VALUES(</w:t>
+      </w:r>
+      <w:r>
+        <w:t>"</w:t>
+      </w:r>
+      <w:r>
+        <w:t>{generálj le egy GUID-ot és rakd ide}</w:t>
+      </w:r>
+      <w:r>
+        <w:t>"</w:t>
+      </w:r>
+      <w:r>
+        <w:t xml:space="preserve">, </w:t>
+      </w:r>
+      <w:r>
+        <w:t>"</w:t>
+      </w:r>
+      <w:r>
+        <w:t>Pig</w:t>
+      </w:r>
+      <w:r>
+        <w:t>"</w:t>
+      </w:r>
+      <w:r>
+        <w:t>,</w:t>
+      </w:r>
+      <w:r>
+        <w:t xml:space="preserve"> </w:t>
+      </w:r>
+      <w:r>
+        <w:t xml:space="preserve">100, </w:t>
+      </w:r>
+      <w:r>
+        <w:t>"</w:t>
+      </w:r>
+      <w:r>
+        <w:t>minecraft:porkchop</w:t>
+      </w:r>
+      <w:r>
+        <w:t>"</w:t>
+      </w:r>
+      <w:r>
+        <w:t>);</w:t>
+      </w:r>
+    </w:p>
+    <w:p>
+      <w:pPr>
+        <w:spacing w:line="259" w:lineRule="auto"/>
+        <w:jc w:val="left"/>
+        <w:rPr>
+          <w:rFonts w:ascii="Courier New" w:hAnsi="Courier New" w:cs="Times New Roman"/>
+          <w:szCs w:val="24"/>
+        </w:rPr>
+      </w:pPr>
+      <w:r>
+        <w:br w:type="page"/>
+      </w:r>
+    </w:p>
+    <w:p>
+      <w:pPr>
+        <w:pStyle w:val="Cmsor2"/>
+        <w:numPr>
+          <w:ilvl w:val="2"/>
+          <w:numId w:val="2"/>
+        </w:numPr>
+      </w:pPr>
+      <w:bookmarkStart w:id="15" w:name="_Toc130998011"/>
+      <w:r>
+        <w:lastRenderedPageBreak/>
+        <w:t>Furnace tábla</w:t>
+      </w:r>
+      <w:bookmarkEnd w:id="15"/>
+    </w:p>
+    <w:p>
+      <w:pPr>
+        <w:ind w:left="720"/>
+      </w:pPr>
+      <w:r>
+        <w:t>A Furnace tábla tartalmazza a következő oszlopokat:</w:t>
+      </w:r>
+    </w:p>
+    <w:p>
+      <w:pPr>
+        <w:pStyle w:val="Listaszerbekezds"/>
+        <w:numPr>
+          <w:ilvl w:val="0"/>
+          <w:numId w:val="21"/>
+        </w:numPr>
+      </w:pPr>
+      <w:r>
+        <w:t>ID</w:t>
+      </w:r>
+      <w:r>
+        <w:t>:</w:t>
+      </w:r>
+      <w:r>
+        <w:t xml:space="preserve"> </w:t>
+      </w:r>
+      <w:r>
+        <w:t>Egy automatikusan generált GUID (Globálisan Egyedi Identifikáció) token, nem a felhasználó által beírt adat.</w:t>
+      </w:r>
+    </w:p>
+    <w:p>
+      <w:pPr>
+        <w:pStyle w:val="Listaszerbekezds"/>
+        <w:numPr>
+          <w:ilvl w:val="1"/>
+          <w:numId w:val="21"/>
+        </w:numPr>
+      </w:pPr>
+      <w:r>
+        <w:t>36 karakter hossz összesen</w:t>
+      </w:r>
+    </w:p>
+    <w:p>
+      <w:pPr>
+        <w:pStyle w:val="Listaszerbekezds"/>
+        <w:numPr>
+          <w:ilvl w:val="1"/>
+          <w:numId w:val="21"/>
+        </w:numPr>
+      </w:pPr>
+      <w:r>
+        <w:t>Nem lehet üres</w:t>
+      </w:r>
+    </w:p>
+    <w:p>
+      <w:pPr>
+        <w:pStyle w:val="Listaszerbekezds"/>
+        <w:numPr>
+          <w:ilvl w:val="1"/>
+          <w:numId w:val="21"/>
+        </w:numPr>
+      </w:pPr>
+      <w:r>
+        <w:t>Gép által generált</w:t>
+      </w:r>
+    </w:p>
+    <w:p>
+      <w:pPr>
+        <w:pStyle w:val="Listaszerbekezds"/>
+        <w:numPr>
+          <w:ilvl w:val="0"/>
+          <w:numId w:val="21"/>
+        </w:numPr>
+      </w:pPr>
+      <w:r>
+        <w:t xml:space="preserve">OutputSlot: </w:t>
+      </w:r>
+      <w:r>
+        <w:t>Milyen tárgy az eredménye a megadott receptnek</w:t>
+      </w:r>
+    </w:p>
+    <w:p>
+      <w:pPr>
+        <w:pStyle w:val="Listaszerbekezds"/>
+        <w:numPr>
+          <w:ilvl w:val="1"/>
+          <w:numId w:val="21"/>
+        </w:numPr>
+      </w:pPr>
+      <w:r>
+        <w:t xml:space="preserve">Egy Items típus, lásd az </w:t>
+      </w:r>
+      <w:hyperlink w:anchor="_Items_tábla" w:history="1">
+        <w:r>
+          <w:rPr>
+            <w:rStyle w:val="Hiperhivatkozs"/>
+          </w:rPr>
+          <w:t>Items táblát</w:t>
+        </w:r>
+      </w:hyperlink>
+      <w:r>
+        <w:t xml:space="preserve"> </w:t>
+      </w:r>
+    </w:p>
+    <w:p>
+      <w:pPr>
+        <w:pStyle w:val="Listaszerbekezds"/>
+        <w:numPr>
+          <w:ilvl w:val="0"/>
+          <w:numId w:val="21"/>
+        </w:numPr>
+      </w:pPr>
+      <w:r>
+        <w:t>InputSlot: Milyen tárgyból jön létre a kiadott tárgy</w:t>
+      </w:r>
+    </w:p>
+    <w:p>
+      <w:pPr>
+        <w:pStyle w:val="Listaszerbekezds"/>
+        <w:numPr>
+          <w:ilvl w:val="1"/>
+          <w:numId w:val="21"/>
+        </w:numPr>
+      </w:pPr>
+      <w:r>
+        <w:t xml:space="preserve">Egy Items típus, lásd az </w:t>
+      </w:r>
+      <w:hyperlink w:anchor="_Items_tábla" w:history="1">
+        <w:r>
+          <w:rPr>
+            <w:rStyle w:val="Hiperhivatkozs"/>
+          </w:rPr>
+          <w:t>Items táblát</w:t>
+        </w:r>
+      </w:hyperlink>
+      <w:r>
+        <w:t xml:space="preserve"> </w:t>
+      </w:r>
+    </w:p>
+    <w:p>
+      <w:pPr>
+        <w:ind w:left="709" w:firstLine="709"/>
+      </w:pPr>
+      <w:r>
+        <w:t>A Furnace tábla a játékban lévő kemencében tett recepteket tárolja. Egy az egyhez átalakítás történik, szóval egy tárgyból csak egy tárgy készülhet.</w:t>
+      </w:r>
+    </w:p>
+    <w:p>
+      <w:pPr>
+        <w:spacing w:line="259" w:lineRule="auto"/>
+        <w:jc w:val="left"/>
+      </w:pPr>
+      <w:r>
+        <w:br w:type="page"/>
+      </w:r>
+    </w:p>
+    <w:p>
+      <w:r>
+        <w:lastRenderedPageBreak/>
+        <w:tab/>
+        <w:t>A következőképen lehet felvenni új elemeket:</w:t>
+      </w:r>
+    </w:p>
+    <w:p>
+      <w:pPr>
+        <w:pStyle w:val="Listaszerbekezds"/>
+        <w:numPr>
+          <w:ilvl w:val="0"/>
+          <w:numId w:val="21"/>
+        </w:numPr>
+      </w:pPr>
+      <w:r>
+        <w:t>C#, Entity Framework 6:</w:t>
+      </w:r>
+    </w:p>
+    <w:p>
+      <w:pPr>
+        <w:pStyle w:val="Forrskd"/>
+        <w:ind w:left="1429"/>
+      </w:pPr>
+      <w:r>
+        <w:t xml:space="preserve">Items </w:t>
+      </w:r>
+      <w:r>
+        <w:t>inputItem</w:t>
+      </w:r>
+      <w:r>
+        <w:t xml:space="preserve"> = new Items(){ ID = </w:t>
+      </w:r>
+      <w:r>
+        <w:t>"</w:t>
+      </w:r>
+      <w:r>
+        <w:t>minecraft:porkchop</w:t>
+      </w:r>
+      <w:r>
+        <w:t>"</w:t>
+      </w:r>
+      <w:r>
+        <w:t xml:space="preserve">, Name = </w:t>
+      </w:r>
+      <w:r>
+        <w:t>"</w:t>
+      </w:r>
+      <w:r>
+        <w:t>Porkchop</w:t>
+      </w:r>
+      <w:r>
+        <w:t>"</w:t>
+      </w:r>
+      <w:r>
+        <w:t xml:space="preserve">, ImagePath = </w:t>
+      </w:r>
+      <w:r>
+        <w:t>"</w:t>
+      </w:r>
+      <w:r>
+        <w:t>/ImageResources/Items/porkchop.png</w:t>
+      </w:r>
+      <w:r>
+        <w:t>"</w:t>
+      </w:r>
+      <w:r>
+        <w:t xml:space="preserve"> };</w:t>
+      </w:r>
+      <w:r>
+        <w:t xml:space="preserve"> </w:t>
+      </w:r>
+    </w:p>
+    <w:p>
+      <w:pPr>
+        <w:pStyle w:val="Forrskd"/>
+        <w:ind w:left="1429"/>
+      </w:pPr>
+      <w:r>
+        <w:t>I</w:t>
+      </w:r>
+      <w:r>
+        <w:t>tems</w:t>
+      </w:r>
+      <w:r>
+        <w:t xml:space="preserve"> outputItem</w:t>
+      </w:r>
+      <w:r>
+        <w:t xml:space="preserve"> = new Items(){ ID = </w:t>
+      </w:r>
+      <w:r>
+        <w:t>"</w:t>
+      </w:r>
+      <w:r>
+        <w:t>minecraft:</w:t>
+      </w:r>
+      <w:r>
+        <w:t>cooked_</w:t>
+      </w:r>
+      <w:r>
+        <w:t>porkchop</w:t>
+      </w:r>
+      <w:r>
+        <w:t>"</w:t>
+      </w:r>
+      <w:r>
+        <w:t xml:space="preserve">, Name = </w:t>
+      </w:r>
+      <w:r>
+        <w:t>"</w:t>
+      </w:r>
+      <w:r>
+        <w:t xml:space="preserve"> Cooked </w:t>
+      </w:r>
+      <w:r>
+        <w:t>Porkchop</w:t>
+      </w:r>
+      <w:r>
+        <w:t>"</w:t>
+      </w:r>
+      <w:r>
+        <w:t xml:space="preserve">, ImagePath = </w:t>
+      </w:r>
+      <w:r>
+        <w:t>"</w:t>
+      </w:r>
+      <w:r>
+        <w:t>/ImageResources/Items/</w:t>
+      </w:r>
+      <w:r>
+        <w:t>cooked_</w:t>
+      </w:r>
+      <w:r>
+        <w:t>porkchop.png</w:t>
+      </w:r>
+      <w:r>
+        <w:t>"</w:t>
+      </w:r>
+      <w:r>
+        <w:t xml:space="preserve"> };</w:t>
+      </w:r>
+    </w:p>
+    <w:p>
+      <w:pPr>
+        <w:pStyle w:val="Forrskd"/>
+        <w:ind w:firstLine="1418"/>
+      </w:pPr>
+      <w:r>
+        <w:t xml:space="preserve">Furnace recipe = new Furnace() { </w:t>
+      </w:r>
+      <w:r>
+        <w:t xml:space="preserve">ID = </w:t>
+      </w:r>
+      <w:r>
+        <w:t xml:space="preserve">Guid.NewGuid().ToString(), </w:t>
+      </w:r>
+      <w:r>
+        <w:t>OutputSlot = outputItem, InputSlot = inputItem</w:t>
+      </w:r>
+      <w:r>
+        <w:t xml:space="preserve"> };</w:t>
+      </w:r>
+    </w:p>
+    <w:p>
+      <w:pPr>
+        <w:pStyle w:val="Listaszerbekezds"/>
+        <w:numPr>
+          <w:ilvl w:val="0"/>
+          <w:numId w:val="21"/>
+        </w:numPr>
+      </w:pPr>
+      <w:r>
+        <w:t>SQL:</w:t>
+      </w:r>
+    </w:p>
+    <w:p>
+      <w:pPr>
+        <w:pStyle w:val="Forrskd"/>
+        <w:ind w:firstLine="1418"/>
+      </w:pPr>
+      <w:r>
+        <w:t xml:space="preserve">INSERT INTO </w:t>
+      </w:r>
+      <w:r>
+        <w:t>Furnace</w:t>
+      </w:r>
+      <w:r>
+        <w:t>(ID,</w:t>
+      </w:r>
+      <w:r>
+        <w:t xml:space="preserve"> Output</w:t>
+      </w:r>
+      <w:r>
+        <w:t>Slot</w:t>
+      </w:r>
+      <w:r>
+        <w:t>, Input</w:t>
+      </w:r>
+      <w:r>
+        <w:t>Slot</w:t>
+      </w:r>
+      <w:r>
+        <w:t>)</w:t>
+      </w:r>
+    </w:p>
+    <w:p>
+      <w:pPr>
+        <w:pStyle w:val="Forrskd"/>
+        <w:ind w:firstLine="1418"/>
+      </w:pPr>
+      <w:r>
+        <w:t>VALUES(</w:t>
+      </w:r>
+      <w:r>
+        <w:t>"</w:t>
+      </w:r>
+      <w:r>
+        <w:t>{generálj le egy GUID-ot és rakd ide}</w:t>
+      </w:r>
+      <w:r>
+        <w:t>"</w:t>
+      </w:r>
+      <w:r>
+        <w:t xml:space="preserve">, </w:t>
+      </w:r>
+      <w:r>
+        <w:t>"</w:t>
+      </w:r>
+      <w:r>
+        <w:t>minecraft:cooked_porkchop</w:t>
+      </w:r>
+      <w:r>
+        <w:t>"</w:t>
+      </w:r>
+      <w:r>
+        <w:t xml:space="preserve">, </w:t>
+      </w:r>
+      <w:r>
+        <w:t>"</w:t>
+      </w:r>
+      <w:r>
+        <w:t>minecraft:porkchop</w:t>
+      </w:r>
+      <w:r>
+        <w:t>"</w:t>
+      </w:r>
+      <w:r>
+        <w:t>);</w:t>
+      </w:r>
+    </w:p>
+    <w:p>
+      <w:pPr>
+        <w:spacing w:line="259" w:lineRule="auto"/>
+        <w:jc w:val="left"/>
+        <w:rPr>
+          <w:rFonts w:ascii="Courier New" w:hAnsi="Courier New" w:cs="Times New Roman"/>
+          <w:szCs w:val="24"/>
+        </w:rPr>
+      </w:pPr>
+      <w:r>
+        <w:br w:type="page"/>
+      </w:r>
+    </w:p>
+    <w:p>
+      <w:pPr>
+        <w:pStyle w:val="Cmsor2"/>
+        <w:numPr>
+          <w:ilvl w:val="2"/>
+          <w:numId w:val="2"/>
+        </w:numPr>
+      </w:pPr>
+      <w:bookmarkStart w:id="16" w:name="_Toc130998012"/>
+      <w:r>
+        <w:lastRenderedPageBreak/>
+        <w:t>Brewing tábla</w:t>
+      </w:r>
+      <w:bookmarkEnd w:id="16"/>
+    </w:p>
+    <w:p>
+      <w:pPr>
+        <w:ind w:left="720"/>
+      </w:pPr>
+      <w:r>
+        <w:t>A Brewing tábla tartalmazza a következő oszlopokat:</w:t>
+      </w:r>
+    </w:p>
+    <w:p>
+      <w:pPr>
+        <w:pStyle w:val="Listaszerbekezds"/>
+        <w:numPr>
+          <w:ilvl w:val="0"/>
+          <w:numId w:val="21"/>
+        </w:numPr>
+      </w:pPr>
+      <w:r>
+        <w:t>ID:</w:t>
+      </w:r>
+      <w:r>
+        <w:t xml:space="preserve"> </w:t>
+      </w:r>
+      <w:r>
+        <w:t>Egy automatikusan generált GUID (Globálisan Egyedi Identifikáció) token, nem a felhasználó által beírt adat.</w:t>
+      </w:r>
+    </w:p>
+    <w:p>
+      <w:pPr>
+        <w:pStyle w:val="Listaszerbekezds"/>
+        <w:numPr>
+          <w:ilvl w:val="1"/>
+          <w:numId w:val="21"/>
+        </w:numPr>
+      </w:pPr>
+      <w:r>
+        <w:t>36 karakter hossz összesen</w:t>
+      </w:r>
+    </w:p>
+    <w:p>
+      <w:pPr>
+        <w:pStyle w:val="Listaszerbekezds"/>
+        <w:numPr>
+          <w:ilvl w:val="1"/>
+          <w:numId w:val="21"/>
+        </w:numPr>
+      </w:pPr>
+      <w:r>
+        <w:t>Nem lehet üres</w:t>
+      </w:r>
+    </w:p>
+    <w:p>
+      <w:pPr>
+        <w:pStyle w:val="Listaszerbekezds"/>
+        <w:numPr>
+          <w:ilvl w:val="1"/>
+          <w:numId w:val="21"/>
+        </w:numPr>
+      </w:pPr>
+      <w:r>
+        <w:t>Gép által generált</w:t>
+      </w:r>
+    </w:p>
+    <w:p>
+      <w:pPr>
+        <w:pStyle w:val="Listaszerbekezds"/>
+        <w:numPr>
+          <w:ilvl w:val="0"/>
+          <w:numId w:val="21"/>
+        </w:numPr>
+      </w:pPr>
+      <w:r>
+        <w:t>OutputSlot: Milyen tárgy az eredménye a megadott receptnek</w:t>
+      </w:r>
+    </w:p>
+    <w:p>
+      <w:pPr>
+        <w:pStyle w:val="Listaszerbekezds"/>
+        <w:numPr>
+          <w:ilvl w:val="1"/>
+          <w:numId w:val="21"/>
+        </w:numPr>
+      </w:pPr>
+      <w:r>
+        <w:t xml:space="preserve">Egy Items típus, lásd az </w:t>
+      </w:r>
+      <w:hyperlink w:anchor="_Items_tábla" w:history="1">
+        <w:r>
+          <w:rPr>
+            <w:rStyle w:val="Hiperhivatkozs"/>
+          </w:rPr>
+          <w:t>Items táblát</w:t>
+        </w:r>
+      </w:hyperlink>
+      <w:r>
+        <w:t xml:space="preserve"> </w:t>
+      </w:r>
+    </w:p>
+    <w:p>
+      <w:pPr>
+        <w:pStyle w:val="Listaszerbekezds"/>
+        <w:numPr>
+          <w:ilvl w:val="0"/>
+          <w:numId w:val="21"/>
+        </w:numPr>
+      </w:pPr>
+      <w:r>
+        <w:t xml:space="preserve">IngredientSlot: </w:t>
+      </w:r>
+      <w:r>
+        <w:t xml:space="preserve">Milyen </w:t>
+      </w:r>
+      <w:r>
+        <w:t>hozzávaló</w:t>
+      </w:r>
+      <w:r>
+        <w:t>ból jön létre a kiadott tárgy</w:t>
+      </w:r>
+    </w:p>
+    <w:p>
+      <w:pPr>
+        <w:pStyle w:val="Listaszerbekezds"/>
+        <w:numPr>
+          <w:ilvl w:val="1"/>
+          <w:numId w:val="21"/>
+        </w:numPr>
+      </w:pPr>
+      <w:r>
+        <w:t xml:space="preserve">Egy Items típus, lásd az </w:t>
+      </w:r>
+      <w:hyperlink w:anchor="_Items_tábla" w:history="1">
+        <w:r>
+          <w:rPr>
+            <w:rStyle w:val="Hiperhivatkozs"/>
+          </w:rPr>
+          <w:t>Items táblát</w:t>
+        </w:r>
+      </w:hyperlink>
+    </w:p>
+    <w:p>
+      <w:pPr>
+        <w:ind w:left="709" w:firstLine="709"/>
+      </w:pPr>
+      <w:r>
+        <w:t xml:space="preserve">A Brewing tábla a játékban lévő </w:t>
+      </w:r>
+      <w:r>
+        <w:t xml:space="preserve">alkímiai asztalban tett összes receptet tartalmazza. A célja, hogy főzeteket hozzon létre vizes </w:t>
+      </w:r>
+      <w:r>
+        <w:t>üvegekbe.</w:t>
+      </w:r>
+      <w:r>
+        <w:br w:type="page"/>
+      </w:r>
+    </w:p>
+    <w:p>
+      <w:pPr>
+        <w:ind w:firstLine="709"/>
+      </w:pPr>
+      <w:r>
+        <w:lastRenderedPageBreak/>
+        <w:t>A következőképen lehet felvenni új elemeket:</w:t>
+      </w:r>
+    </w:p>
+    <w:p>
+      <w:pPr>
+        <w:pStyle w:val="Listaszerbekezds"/>
+        <w:numPr>
+          <w:ilvl w:val="0"/>
+          <w:numId w:val="21"/>
+        </w:numPr>
+      </w:pPr>
+      <w:r>
+        <w:t>C#, Entity Framework 6:</w:t>
+      </w:r>
+    </w:p>
+    <w:p>
+      <w:pPr>
+        <w:pStyle w:val="Forrskd"/>
+        <w:ind w:left="1429"/>
+      </w:pPr>
+      <w:r>
+        <w:t>Items in</w:t>
+      </w:r>
+      <w:r>
+        <w:t>gredient</w:t>
+      </w:r>
+      <w:r>
+        <w:t xml:space="preserve">Item = new Items(){ ID = </w:t>
+      </w:r>
+      <w:r>
+        <w:t>"</w:t>
+      </w:r>
+      <w:r>
+        <w:t>minecraft:</w:t>
+      </w:r>
+      <w:r>
+        <w:t>ghast_tear</w:t>
+      </w:r>
+      <w:r>
+        <w:t>"</w:t>
+      </w:r>
+      <w:r>
+        <w:t xml:space="preserve">, Name = </w:t>
+      </w:r>
+      <w:r>
+        <w:t>"</w:t>
+      </w:r>
+      <w:r>
+        <w:t>Ghast Tear</w:t>
+      </w:r>
+      <w:r>
+        <w:t>"</w:t>
+      </w:r>
+      <w:r>
+        <w:t xml:space="preserve">, ImagePath = </w:t>
+      </w:r>
+      <w:r>
+        <w:t>"</w:t>
+      </w:r>
+      <w:r>
+        <w:t>/ImageResources/Items/</w:t>
+      </w:r>
+      <w:r>
+        <w:t>ghast_tear</w:t>
+      </w:r>
+      <w:r>
+        <w:t>.png</w:t>
+      </w:r>
+      <w:r>
+        <w:t>"</w:t>
+      </w:r>
+      <w:r>
+        <w:t xml:space="preserve"> };</w:t>
+      </w:r>
+      <w:r>
+        <w:t xml:space="preserve"> </w:t>
+      </w:r>
+    </w:p>
+    <w:p>
+      <w:pPr>
+        <w:pStyle w:val="Forrskd"/>
+        <w:ind w:left="1429"/>
+      </w:pPr>
+      <w:r>
+        <w:t xml:space="preserve">Items outputItem = new Items(){ ID = </w:t>
+      </w:r>
+      <w:r>
+        <w:t>"</w:t>
+      </w:r>
+      <w:r>
+        <w:t>minecraft:</w:t>
+      </w:r>
+      <w:r>
+        <w:t>regeneration_potion</w:t>
+      </w:r>
+      <w:r>
+        <w:t xml:space="preserve"> </w:t>
+      </w:r>
+      <w:r>
+        <w:t>"</w:t>
+      </w:r>
+      <w:r>
+        <w:t xml:space="preserve">, Name = </w:t>
+      </w:r>
+      <w:r>
+        <w:t>"</w:t>
+      </w:r>
+      <w:r>
+        <w:t>Regeneration Potion</w:t>
+      </w:r>
+      <w:r>
+        <w:t>"</w:t>
+      </w:r>
+      <w:r>
+        <w:t xml:space="preserve">, ImagePath = </w:t>
+      </w:r>
+      <w:r>
+        <w:t>"</w:t>
+      </w:r>
+      <w:r>
+        <w:t>/ImageResources/Items/</w:t>
+      </w:r>
+      <w:r>
+        <w:t>potion.</w:t>
+      </w:r>
+      <w:r>
+        <w:t>png</w:t>
+      </w:r>
+      <w:r>
+        <w:t>"</w:t>
+      </w:r>
+      <w:r>
+        <w:t xml:space="preserve"> };</w:t>
+      </w:r>
+    </w:p>
+    <w:p>
+      <w:pPr>
+        <w:pStyle w:val="Forrskd"/>
+        <w:ind w:firstLine="1418"/>
+      </w:pPr>
+      <w:r>
+        <w:t xml:space="preserve">Brewing </w:t>
+      </w:r>
+      <w:r>
+        <w:t xml:space="preserve">recipe = new </w:t>
+      </w:r>
+      <w:r>
+        <w:t>Brewing</w:t>
+      </w:r>
+      <w:r>
+        <w:t>() { ID = Guid.NewGuid().ToString(), OutputSlot = outputItem,</w:t>
+      </w:r>
+      <w:r>
+        <w:t xml:space="preserve"> Ingredient</w:t>
+      </w:r>
+      <w:r>
+        <w:t>Slot</w:t>
+      </w:r>
+      <w:r>
+        <w:t xml:space="preserve"> = </w:t>
+      </w:r>
+      <w:r>
+        <w:t>ingredient</w:t>
+      </w:r>
+      <w:r>
+        <w:t>Item };</w:t>
+      </w:r>
+    </w:p>
+    <w:p>
+      <w:pPr>
+        <w:pStyle w:val="Listaszerbekezds"/>
+        <w:numPr>
+          <w:ilvl w:val="0"/>
+          <w:numId w:val="21"/>
+        </w:numPr>
+      </w:pPr>
+      <w:r>
+        <w:t>SQL:</w:t>
+      </w:r>
+    </w:p>
+    <w:p>
+      <w:pPr>
+        <w:pStyle w:val="Forrskd"/>
+        <w:ind w:firstLine="1418"/>
+      </w:pPr>
+      <w:r>
+        <w:t xml:space="preserve">INSERT INTO </w:t>
+      </w:r>
+      <w:r>
+        <w:t>Brewing</w:t>
+      </w:r>
+      <w:r>
+        <w:t>(ID, Output</w:t>
+      </w:r>
+      <w:r>
+        <w:t>Slot</w:t>
+      </w:r>
+      <w:r>
+        <w:t xml:space="preserve">, </w:t>
+      </w:r>
+      <w:r>
+        <w:t>Ingredient</w:t>
+      </w:r>
+      <w:r>
+        <w:t>Slot</w:t>
+      </w:r>
+      <w:r>
+        <w:t>)</w:t>
+      </w:r>
+    </w:p>
+    <w:p>
+      <w:pPr>
+        <w:pStyle w:val="Forrskd"/>
+        <w:ind w:firstLine="1418"/>
+      </w:pPr>
+      <w:r>
+        <w:t>VALUES(</w:t>
+      </w:r>
+      <w:r>
+        <w:t>"</w:t>
+      </w:r>
+      <w:r>
+        <w:t>{generálj le egy GUID-ot és rakd ide}</w:t>
+      </w:r>
+      <w:r>
+        <w:t>"</w:t>
+      </w:r>
+      <w:r>
+        <w:t xml:space="preserve">, </w:t>
+      </w:r>
+      <w:r>
+        <w:t>"</w:t>
+      </w:r>
+      <w:r>
+        <w:t>minecraft:cooked_porkchop</w:t>
+      </w:r>
+      <w:r>
+        <w:t>"</w:t>
+      </w:r>
+      <w:r>
+        <w:t xml:space="preserve">, </w:t>
+      </w:r>
+      <w:r>
+        <w:t>"</w:t>
+      </w:r>
+      <w:r>
+        <w:t>minecraft:porkchop</w:t>
+      </w:r>
+      <w:r>
+        <w:t>"</w:t>
+      </w:r>
+      <w:r>
+        <w:t>);</w:t>
+      </w:r>
+    </w:p>
+    <w:p>
+      <w:pPr>
+        <w:spacing w:line="259" w:lineRule="auto"/>
+        <w:jc w:val="left"/>
+        <w:rPr>
+          <w:rFonts w:ascii="Courier New" w:hAnsi="Courier New" w:cs="Times New Roman"/>
+          <w:szCs w:val="24"/>
+        </w:rPr>
+      </w:pPr>
+      <w:r>
+        <w:br w:type="page"/>
+      </w:r>
+    </w:p>
+    <w:p>
+      <w:pPr>
+        <w:pStyle w:val="Cmsor2"/>
+        <w:numPr>
+          <w:ilvl w:val="2"/>
+          <w:numId w:val="2"/>
+        </w:numPr>
+      </w:pPr>
+      <w:r>
+        <w:lastRenderedPageBreak/>
+        <w:t>CraftingTable tábla</w:t>
+      </w:r>
+    </w:p>
+    <w:p>
+      <w:pPr>
+        <w:ind w:left="720"/>
+      </w:pPr>
+      <w:r>
+        <w:t>A CraftingTable tábla tartalmazza a következő oszlopokat:</w:t>
+      </w:r>
+    </w:p>
+    <w:p>
+      <w:pPr>
+        <w:pStyle w:val="Listaszerbekezds"/>
+        <w:numPr>
+          <w:ilvl w:val="0"/>
+          <w:numId w:val="21"/>
+        </w:numPr>
+      </w:pPr>
+      <w:r>
+        <w:t>ID:</w:t>
+      </w:r>
+      <w:r>
+        <w:t xml:space="preserve"> </w:t>
+      </w:r>
+      <w:r>
+        <w:t>Egy automatikusan generált GUID (Globálisan Egyedi Identifikáció) token, nem a felhasználó által beírt adat.</w:t>
+      </w:r>
+    </w:p>
+    <w:p>
+      <w:pPr>
+        <w:pStyle w:val="Listaszerbekezds"/>
+        <w:numPr>
+          <w:ilvl w:val="1"/>
+          <w:numId w:val="21"/>
+        </w:numPr>
+      </w:pPr>
+      <w:r>
+        <w:t>36 karakter hossz összesen</w:t>
+      </w:r>
+    </w:p>
+    <w:p>
+      <w:pPr>
+        <w:pStyle w:val="Listaszerbekezds"/>
+        <w:numPr>
+          <w:ilvl w:val="1"/>
+          <w:numId w:val="21"/>
+        </w:numPr>
+      </w:pPr>
+      <w:r>
+        <w:t>Nem lehet üres</w:t>
+      </w:r>
+    </w:p>
+    <w:p>
+      <w:pPr>
+        <w:pStyle w:val="Listaszerbekezds"/>
+        <w:numPr>
+          <w:ilvl w:val="1"/>
+          <w:numId w:val="21"/>
+        </w:numPr>
+      </w:pPr>
+      <w:r>
+        <w:t>Gép által generált</w:t>
+      </w:r>
+    </w:p>
+    <w:p>
+      <w:pPr>
+        <w:pStyle w:val="Listaszerbekezds"/>
+        <w:numPr>
+          <w:ilvl w:val="0"/>
+          <w:numId w:val="21"/>
+        </w:numPr>
+      </w:pPr>
+      <w:r>
+        <w:t>Slot11</w:t>
+      </w:r>
+      <w:r>
+        <w:t>: Egy tárgyat tárol, a barkácsasztal bal-</w:t>
+      </w:r>
+      <w:r>
+        <w:t>felső</w:t>
+      </w:r>
+      <w:r>
+        <w:t xml:space="preserve"> réséhez tartozik</w:t>
+      </w:r>
+    </w:p>
+    <w:p>
+      <w:pPr>
+        <w:pStyle w:val="Listaszerbekezds"/>
+        <w:numPr>
+          <w:ilvl w:val="1"/>
+          <w:numId w:val="21"/>
+        </w:numPr>
+      </w:pPr>
+      <w:r>
+        <w:t xml:space="preserve">Egy Items típus, lásd az </w:t>
+      </w:r>
+      <w:hyperlink w:anchor="_Items_tábla" w:history="1">
+        <w:r>
+          <w:rPr>
+            <w:rStyle w:val="Hiperhivatkozs"/>
+          </w:rPr>
+          <w:t>Items táblát</w:t>
+        </w:r>
+      </w:hyperlink>
+      <w:r>
+        <w:t xml:space="preserve"> </w:t>
+      </w:r>
+    </w:p>
+    <w:p>
+      <w:pPr>
+        <w:pStyle w:val="Listaszerbekezds"/>
+        <w:numPr>
+          <w:ilvl w:val="0"/>
+          <w:numId w:val="21"/>
+        </w:numPr>
+      </w:pPr>
+      <w:r>
+        <w:t>Slot1</w:t>
+      </w:r>
+      <w:r>
+        <w:t>2</w:t>
+      </w:r>
+      <w:r>
+        <w:t>: Egy tárgyat tárol, a barkácsasztal</w:t>
+      </w:r>
+      <w:r>
+        <w:t xml:space="preserve"> közép-felső</w:t>
+      </w:r>
+      <w:r>
+        <w:t xml:space="preserve"> réséhez tartozik</w:t>
+      </w:r>
+    </w:p>
+    <w:p>
+      <w:pPr>
+        <w:pStyle w:val="Listaszerbekezds"/>
+        <w:numPr>
+          <w:ilvl w:val="1"/>
+          <w:numId w:val="21"/>
+        </w:numPr>
+      </w:pPr>
+      <w:r>
+        <w:t xml:space="preserve">Egy Items típus, lásd az </w:t>
+      </w:r>
+      <w:hyperlink w:anchor="_Items_tábla" w:history="1">
+        <w:r>
+          <w:rPr>
+            <w:rStyle w:val="Hiperhivatkozs"/>
+          </w:rPr>
+          <w:t>Items táblát</w:t>
+        </w:r>
+      </w:hyperlink>
+      <w:r>
+        <w:t xml:space="preserve"> </w:t>
+      </w:r>
+    </w:p>
+    <w:p>
+      <w:pPr>
+        <w:pStyle w:val="Listaszerbekezds"/>
+        <w:numPr>
+          <w:ilvl w:val="0"/>
+          <w:numId w:val="21"/>
+        </w:numPr>
+      </w:pPr>
+      <w:r>
+        <w:t>Slot1</w:t>
+      </w:r>
+      <w:r>
+        <w:t>3</w:t>
+      </w:r>
+      <w:r>
+        <w:t>: Egy tárgyat tárol, a barkácsasztal</w:t>
+      </w:r>
+      <w:r>
+        <w:t xml:space="preserve"> jobb-felső</w:t>
+      </w:r>
+      <w:r>
+        <w:t xml:space="preserve"> réséhez tartozik</w:t>
+      </w:r>
+    </w:p>
+    <w:p>
+      <w:pPr>
+        <w:pStyle w:val="Listaszerbekezds"/>
+        <w:numPr>
+          <w:ilvl w:val="1"/>
+          <w:numId w:val="21"/>
+        </w:numPr>
+      </w:pPr>
+      <w:r>
+        <w:t xml:space="preserve">Egy Items típus, lásd az </w:t>
+      </w:r>
+      <w:hyperlink w:anchor="_Items_tábla" w:history="1">
+        <w:r>
+          <w:rPr>
+            <w:rStyle w:val="Hiperhivatkozs"/>
+          </w:rPr>
+          <w:t>Items táblát</w:t>
+        </w:r>
+      </w:hyperlink>
+      <w:r>
+        <w:t xml:space="preserve"> </w:t>
+      </w:r>
+    </w:p>
+    <w:p>
+      <w:pPr>
+        <w:pStyle w:val="Listaszerbekezds"/>
+        <w:numPr>
+          <w:ilvl w:val="0"/>
+          <w:numId w:val="21"/>
+        </w:numPr>
+      </w:pPr>
+      <w:r>
+        <w:t>Slot</w:t>
+      </w:r>
+      <w:r>
+        <w:t>21</w:t>
+      </w:r>
+      <w:r>
+        <w:t>: Egy tárgyat tárol, a barkácsasztal ba</w:t>
+      </w:r>
+      <w:r>
+        <w:t>l</w:t>
+      </w:r>
+      <w:r>
+        <w:t>-közép réséhez tartozik</w:t>
+      </w:r>
+    </w:p>
+    <w:p>
+      <w:pPr>
+        <w:pStyle w:val="Listaszerbekezds"/>
+        <w:numPr>
+          <w:ilvl w:val="1"/>
+          <w:numId w:val="21"/>
+        </w:numPr>
+      </w:pPr>
+      <w:r>
+        <w:t xml:space="preserve">Egy Items típus, lásd az </w:t>
+      </w:r>
+      <w:hyperlink w:anchor="_Items_tábla" w:history="1">
+        <w:r>
+          <w:rPr>
+            <w:rStyle w:val="Hiperhivatkozs"/>
+          </w:rPr>
+          <w:t>Items táblát</w:t>
+        </w:r>
+      </w:hyperlink>
+      <w:r>
+        <w:t xml:space="preserve"> </w:t>
+      </w:r>
+    </w:p>
+    <w:p>
+      <w:pPr>
+        <w:pStyle w:val="Listaszerbekezds"/>
+        <w:numPr>
+          <w:ilvl w:val="0"/>
+          <w:numId w:val="21"/>
+        </w:numPr>
+      </w:pPr>
+      <w:r>
+        <w:t>Slot</w:t>
+      </w:r>
+      <w:r>
+        <w:t>22</w:t>
+      </w:r>
+      <w:r>
+        <w:t>: Egy tárgyat tárol, a barkácsasztal közép</w:t>
+      </w:r>
+      <w:r>
+        <w:t>ső</w:t>
+      </w:r>
+      <w:r>
+        <w:t xml:space="preserve"> réséhez tartozik</w:t>
+      </w:r>
+    </w:p>
+    <w:p>
+      <w:pPr>
+        <w:pStyle w:val="Listaszerbekezds"/>
+        <w:numPr>
+          <w:ilvl w:val="1"/>
+          <w:numId w:val="21"/>
+        </w:numPr>
+      </w:pPr>
+      <w:r>
+        <w:t xml:space="preserve">Egy Items típus, lásd az </w:t>
+      </w:r>
+      <w:hyperlink w:anchor="_Items_tábla" w:history="1">
+        <w:r>
+          <w:rPr>
+            <w:rStyle w:val="Hiperhivatkozs"/>
+          </w:rPr>
+          <w:t>Items táblát</w:t>
+        </w:r>
+      </w:hyperlink>
+      <w:r>
+        <w:t xml:space="preserve"> </w:t>
+      </w:r>
+    </w:p>
+    <w:p>
+      <w:pPr>
+        <w:pStyle w:val="Listaszerbekezds"/>
+        <w:numPr>
+          <w:ilvl w:val="0"/>
+          <w:numId w:val="21"/>
+        </w:numPr>
+      </w:pPr>
+      <w:r>
+        <w:t>Slot</w:t>
+      </w:r>
+      <w:r>
+        <w:t>23</w:t>
+      </w:r>
+      <w:r>
+        <w:t xml:space="preserve">: Egy tárgyat tárol, a barkácsasztal </w:t>
+      </w:r>
+      <w:r>
+        <w:t>jobb</w:t>
+      </w:r>
+      <w:r>
+        <w:t>-közép réséhez tartozik</w:t>
+      </w:r>
+    </w:p>
+    <w:p>
+      <w:pPr>
+        <w:pStyle w:val="Listaszerbekezds"/>
+        <w:numPr>
+          <w:ilvl w:val="1"/>
+          <w:numId w:val="21"/>
+        </w:numPr>
+      </w:pPr>
+      <w:r>
+        <w:t xml:space="preserve">Egy Items típus, lásd az </w:t>
+      </w:r>
+      <w:hyperlink w:anchor="_Items_tábla" w:history="1">
+        <w:r>
+          <w:rPr>
+            <w:rStyle w:val="Hiperhivatkozs"/>
+          </w:rPr>
+          <w:t>Items táblát</w:t>
+        </w:r>
+      </w:hyperlink>
+      <w:r>
+        <w:t xml:space="preserve"> </w:t>
+      </w:r>
+    </w:p>
+    <w:p>
+      <w:pPr>
+        <w:pStyle w:val="Listaszerbekezds"/>
+        <w:numPr>
+          <w:ilvl w:val="0"/>
+          <w:numId w:val="21"/>
+        </w:numPr>
+      </w:pPr>
+      <w:r>
+        <w:t>Slot</w:t>
+      </w:r>
+      <w:r>
+        <w:t>31</w:t>
+      </w:r>
+      <w:r>
+        <w:t xml:space="preserve">: Egy tárgyat tárol, a barkácsasztal </w:t>
+      </w:r>
+      <w:r>
+        <w:t>bal-alsó</w:t>
+      </w:r>
+      <w:r>
+        <w:t xml:space="preserve"> réséhez tartozik</w:t>
+      </w:r>
+    </w:p>
+    <w:p>
+      <w:pPr>
+        <w:pStyle w:val="Listaszerbekezds"/>
+        <w:numPr>
+          <w:ilvl w:val="1"/>
+          <w:numId w:val="21"/>
+        </w:numPr>
+      </w:pPr>
+      <w:r>
+        <w:t xml:space="preserve">Egy Items típus, lásd az </w:t>
+      </w:r>
+      <w:hyperlink w:anchor="_Items_tábla" w:history="1">
+        <w:r>
+          <w:rPr>
+            <w:rStyle w:val="Hiperhivatkozs"/>
+          </w:rPr>
+          <w:t>Items táblát</w:t>
+        </w:r>
+      </w:hyperlink>
+      <w:r>
+        <w:t xml:space="preserve"> </w:t>
+      </w:r>
+    </w:p>
+    <w:p>
+      <w:pPr>
+        <w:pStyle w:val="Listaszerbekezds"/>
+        <w:numPr>
+          <w:ilvl w:val="0"/>
+          <w:numId w:val="21"/>
+        </w:numPr>
+      </w:pPr>
+      <w:r>
+        <w:t>Slot</w:t>
+      </w:r>
+      <w:r>
+        <w:t>32</w:t>
+      </w:r>
+      <w:r>
+        <w:t xml:space="preserve">: Egy tárgyat tárol, a barkácsasztal </w:t>
+      </w:r>
+      <w:r>
+        <w:t>közép-alsó</w:t>
+      </w:r>
+      <w:r>
+        <w:t xml:space="preserve"> réséhez tartozik</w:t>
+      </w:r>
+    </w:p>
+    <w:p>
+      <w:pPr>
+        <w:pStyle w:val="Listaszerbekezds"/>
+        <w:numPr>
+          <w:ilvl w:val="1"/>
+          <w:numId w:val="21"/>
+        </w:numPr>
+      </w:pPr>
+      <w:r>
+        <w:t xml:space="preserve">Egy Items típus, lásd az </w:t>
+      </w:r>
+      <w:hyperlink w:anchor="_Items_tábla" w:history="1">
+        <w:r>
+          <w:rPr>
+            <w:rStyle w:val="Hiperhivatkozs"/>
+          </w:rPr>
+          <w:t>Items táblát</w:t>
+        </w:r>
+      </w:hyperlink>
+      <w:r>
+        <w:t xml:space="preserve"> </w:t>
+      </w:r>
+    </w:p>
+    <w:p>
+      <w:pPr>
+        <w:pStyle w:val="Listaszerbekezds"/>
+        <w:numPr>
+          <w:ilvl w:val="0"/>
+          <w:numId w:val="21"/>
+        </w:numPr>
+      </w:pPr>
+      <w:r>
+        <w:t>Slot</w:t>
+      </w:r>
+      <w:r>
+        <w:t>33</w:t>
+      </w:r>
+      <w:r>
+        <w:t xml:space="preserve">: Egy tárgyat tárol, a barkácsasztal </w:t>
+      </w:r>
+      <w:r>
+        <w:t>jobb-alsó</w:t>
+      </w:r>
+      <w:r>
+        <w:t xml:space="preserve"> réséhez tartozik</w:t>
+      </w:r>
+    </w:p>
+    <w:p>
+      <w:pPr>
+        <w:pStyle w:val="Listaszerbekezds"/>
+        <w:numPr>
+          <w:ilvl w:val="1"/>
+          <w:numId w:val="21"/>
+        </w:numPr>
+      </w:pPr>
+      <w:r>
+        <w:t xml:space="preserve">Egy Items típus, lásd az </w:t>
+      </w:r>
+      <w:hyperlink w:anchor="_Items_tábla" w:history="1">
+        <w:r>
+          <w:rPr>
+            <w:rStyle w:val="Hiperhivatkozs"/>
+          </w:rPr>
+          <w:t>Items táblát</w:t>
+        </w:r>
+      </w:hyperlink>
+      <w:r>
+        <w:t xml:space="preserve"> </w:t>
+      </w:r>
+    </w:p>
+    <w:p>
+      <w:pPr>
+        <w:pStyle w:val="Listaszerbekezds"/>
+        <w:numPr>
+          <w:ilvl w:val="0"/>
+          <w:numId w:val="21"/>
+        </w:numPr>
+      </w:pPr>
+      <w:r>
+        <w:t xml:space="preserve">OutputSlot: </w:t>
+      </w:r>
+      <w:r>
+        <w:t>Milyen tárgy az eredménye a megadott receptnek</w:t>
+      </w:r>
+    </w:p>
+    <w:p>
+      <w:pPr>
+        <w:pStyle w:val="Listaszerbekezds"/>
+        <w:numPr>
+          <w:ilvl w:val="1"/>
+          <w:numId w:val="21"/>
+        </w:numPr>
+      </w:pPr>
+      <w:r>
+        <w:t xml:space="preserve">Egy Items típus, lásd az </w:t>
+      </w:r>
+      <w:hyperlink w:anchor="_Items_tábla" w:history="1">
+        <w:r>
+          <w:rPr>
+            <w:rStyle w:val="Hiperhivatkozs"/>
+          </w:rPr>
+          <w:t>Items táblát</w:t>
+        </w:r>
+      </w:hyperlink>
+      <w:r>
+        <w:t xml:space="preserve"> </w:t>
+      </w:r>
+    </w:p>
+    <w:p>
+      <w:pPr>
+        <w:pStyle w:val="Listaszerbekezds"/>
+        <w:numPr>
+          <w:ilvl w:val="0"/>
+          <w:numId w:val="21"/>
+        </w:numPr>
+      </w:pPr>
+      <w:r>
+        <w:t>OutputAmount</w:t>
+      </w:r>
+      <w:r>
+        <w:t>: Mennyi tárgyat ad a recept</w:t>
+      </w:r>
+    </w:p>
+    <w:p>
+      <w:pPr>
+        <w:pStyle w:val="Listaszerbekezds"/>
+        <w:numPr>
+          <w:ilvl w:val="1"/>
+          <w:numId w:val="21"/>
+        </w:numPr>
+      </w:pPr>
+      <w:r>
+        <w:t>Egy</w:t>
+      </w:r>
+      <w:r>
+        <w:t xml:space="preserve"> természetes</w:t>
+      </w:r>
+      <w:r>
+        <w:t xml:space="preserve"> szám, </w:t>
+      </w:r>
+      <w:r>
+        <w:t xml:space="preserve">felső határa </w:t>
+      </w:r>
+      <w:r>
+        <w:t>4 294 967</w:t>
+      </w:r>
+      <w:r>
+        <w:t> </w:t>
+      </w:r>
+      <w:r>
+        <w:t>295</w:t>
+      </w:r>
+    </w:p>
+    <w:p/>
+    <w:p>
+      <w:pPr>
+        <w:ind w:left="709" w:firstLine="709"/>
+      </w:pPr>
+      <w:r>
+        <w:lastRenderedPageBreak/>
+        <w:t>A CraftingTable tábla a játékban szereplő összes barkácsoló receptet tárolja.</w:t>
+      </w:r>
+      <w:r>
+        <w:t xml:space="preserve"> Ez a fő lényege a programnak</w:t>
+      </w:r>
+      <w:r>
+        <w:t>, hisz ezeknek az alap tárgyait lehet megkeresni.</w:t>
+      </w:r>
+    </w:p>
+    <w:p>
+      <w:pPr>
+        <w:ind w:firstLine="709"/>
+      </w:pPr>
+      <w:r>
+        <w:t>A következőképen lehet felvenni új elemeket:</w:t>
+      </w:r>
+    </w:p>
+    <w:p>
+      <w:pPr>
+        <w:pStyle w:val="Listaszerbekezds"/>
+        <w:numPr>
+          <w:ilvl w:val="0"/>
+          <w:numId w:val="21"/>
+        </w:numPr>
+      </w:pPr>
+      <w:r>
+        <w:t>C#, Entity Framework 6:</w:t>
+      </w:r>
+    </w:p>
+    <w:p>
+      <w:pPr>
+        <w:pStyle w:val="Forrskd"/>
+        <w:ind w:left="1429"/>
+      </w:pPr>
+      <w:r>
+        <w:t>Items</w:t>
+      </w:r>
+      <w:r>
+        <w:t xml:space="preserve"> component1</w:t>
+      </w:r>
+      <w:r>
+        <w:t xml:space="preserve"> = new Items(){ ID = </w:t>
+      </w:r>
+      <w:r>
+        <w:t>"</w:t>
+      </w:r>
+      <w:r>
+        <w:t>minecraft:</w:t>
+      </w:r>
+      <w:r>
+        <w:t>flint</w:t>
+      </w:r>
+      <w:r>
+        <w:t>"</w:t>
+      </w:r>
+      <w:r>
+        <w:t xml:space="preserve">, Name = </w:t>
+      </w:r>
+      <w:r>
+        <w:t>"</w:t>
+      </w:r>
+      <w:r>
+        <w:t>Flint</w:t>
+      </w:r>
+      <w:r>
+        <w:t>"</w:t>
+      </w:r>
+      <w:r>
+        <w:t xml:space="preserve">, ImagePath = </w:t>
+      </w:r>
+      <w:r>
+        <w:t>"</w:t>
+      </w:r>
+      <w:r>
+        <w:t>/ImageResources/Items/</w:t>
+      </w:r>
+      <w:r>
+        <w:t>flint</w:t>
+      </w:r>
+      <w:r>
+        <w:t>.png</w:t>
+      </w:r>
+      <w:r>
+        <w:t>"</w:t>
+      </w:r>
+      <w:r>
+        <w:t xml:space="preserve"> };</w:t>
+      </w:r>
+      <w:r>
+        <w:t xml:space="preserve"> </w:t>
+      </w:r>
+    </w:p>
+    <w:p>
+      <w:pPr>
+        <w:pStyle w:val="Forrskd"/>
+        <w:ind w:left="1429"/>
+      </w:pPr>
+      <w:r>
+        <w:t>Items component</w:t>
+      </w:r>
+      <w:r>
+        <w:t>2</w:t>
+      </w:r>
+      <w:r>
+        <w:t xml:space="preserve"> = new Items(){ ID = </w:t>
+      </w:r>
+      <w:r>
+        <w:t>"</w:t>
+      </w:r>
+      <w:r>
+        <w:t>minecraft:</w:t>
+      </w:r>
+      <w:r>
+        <w:t>iron_ingot</w:t>
+      </w:r>
+      <w:r>
+        <w:t xml:space="preserve"> </w:t>
+      </w:r>
+      <w:r>
+        <w:t>"</w:t>
+      </w:r>
+      <w:r>
+        <w:t xml:space="preserve">, Name = </w:t>
+      </w:r>
+      <w:r>
+        <w:t>"</w:t>
+      </w:r>
+      <w:r>
+        <w:t>Iron Ingot</w:t>
+      </w:r>
+      <w:r>
+        <w:t>"</w:t>
+      </w:r>
+      <w:r>
+        <w:t xml:space="preserve">, ImagePath = </w:t>
+      </w:r>
+      <w:r>
+        <w:t>"</w:t>
+      </w:r>
+      <w:r>
+        <w:t>/ImageResources/Items/</w:t>
+      </w:r>
+      <w:r>
+        <w:t>iron_ingot</w:t>
+      </w:r>
+      <w:r>
+        <w:t>.png</w:t>
+      </w:r>
+      <w:r>
+        <w:t>"</w:t>
+      </w:r>
+      <w:r>
+        <w:t xml:space="preserve"> };</w:t>
+      </w:r>
+      <w:r>
+        <w:t xml:space="preserve"> </w:t>
+      </w:r>
+    </w:p>
+    <w:p>
+      <w:pPr>
+        <w:pStyle w:val="Forrskd"/>
+        <w:ind w:left="1429"/>
+      </w:pPr>
+      <w:r>
+        <w:t xml:space="preserve">Items outputItem = new Items(){ ID = </w:t>
+      </w:r>
+      <w:r>
+        <w:t>"</w:t>
+      </w:r>
+      <w:r>
+        <w:t>minecraft:</w:t>
+      </w:r>
+      <w:r>
+        <w:t>flint_and_steel</w:t>
+      </w:r>
+      <w:r>
+        <w:t xml:space="preserve"> "</w:t>
+      </w:r>
+      <w:r>
+        <w:t xml:space="preserve">, Name = </w:t>
+      </w:r>
+      <w:r>
+        <w:t>"</w:t>
+      </w:r>
+      <w:r>
+        <w:t>Flint and Steel</w:t>
+      </w:r>
+      <w:r>
+        <w:t>"</w:t>
+      </w:r>
+      <w:r>
+        <w:t xml:space="preserve">, ImagePath = </w:t>
+      </w:r>
+      <w:r>
+        <w:t>"</w:t>
+      </w:r>
+      <w:r>
+        <w:t>/ImageResources/Items/</w:t>
+      </w:r>
+      <w:r>
+        <w:t>flint_and_steel</w:t>
+      </w:r>
+      <w:r>
+        <w:t>.png</w:t>
+      </w:r>
+      <w:r>
+        <w:t>"</w:t>
+      </w:r>
+      <w:r>
+        <w:t xml:space="preserve"> };</w:t>
+      </w:r>
+    </w:p>
+    <w:p>
+      <w:pPr>
+        <w:pStyle w:val="Forrskd"/>
+        <w:ind w:firstLine="1418"/>
+        <w:rPr>
+          <w:u w:val="single"/>
+        </w:rPr>
+      </w:pPr>
+      <w:r>
+        <w:rPr>
+          <w:u w:val="single"/>
+        </w:rPr>
+        <w:t xml:space="preserve">CraftingTable </w:t>
+      </w:r>
+      <w:r>
+        <w:rPr>
+          <w:u w:val="single"/>
+        </w:rPr>
+        <w:t xml:space="preserve">recipe = new </w:t>
+      </w:r>
+      <w:r>
+        <w:rPr>
+          <w:u w:val="single"/>
+        </w:rPr>
+        <w:t>CraftingTable</w:t>
+      </w:r>
+      <w:r>
+        <w:rPr>
+          <w:u w:val="single"/>
+        </w:rPr>
+        <w:t>() { ID = Guid.NewGuid().ToString(),</w:t>
+      </w:r>
+      <w:r>
+        <w:rPr>
+          <w:u w:val="single"/>
+        </w:rPr>
+        <w:t xml:space="preserve"> Slot11 = component1, Slot12 = component2, Slot13 = nullItem, </w:t>
+      </w:r>
+      <w:r>
+        <w:rPr>
+          <w:u w:val="single"/>
+        </w:rPr>
+        <w:t>Slot</w:t>
+      </w:r>
+      <w:r>
+        <w:rPr>
+          <w:u w:val="single"/>
+        </w:rPr>
+        <w:t>21</w:t>
+      </w:r>
+      <w:r>
+        <w:rPr>
+          <w:u w:val="single"/>
+        </w:rPr>
+        <w:t xml:space="preserve"> = nullItem, Slot</w:t>
+      </w:r>
+      <w:r>
+        <w:rPr>
+          <w:u w:val="single"/>
+        </w:rPr>
+        <w:t>22</w:t>
+      </w:r>
+      <w:r>
+        <w:rPr>
+          <w:u w:val="single"/>
+        </w:rPr>
+        <w:t xml:space="preserve"> = nullItem, Slot</w:t>
+      </w:r>
+      <w:r>
+        <w:rPr>
+          <w:u w:val="single"/>
+        </w:rPr>
+        <w:t>23</w:t>
+      </w:r>
+      <w:r>
+        <w:rPr>
+          <w:u w:val="single"/>
+        </w:rPr>
+        <w:t xml:space="preserve"> = nullItem, Slot</w:t>
+      </w:r>
+      <w:r>
+        <w:rPr>
+          <w:u w:val="single"/>
+        </w:rPr>
+        <w:t>31</w:t>
+      </w:r>
+      <w:r>
+        <w:rPr>
+          <w:u w:val="single"/>
+        </w:rPr>
+        <w:t xml:space="preserve"> = nullItem, Slot</w:t>
+      </w:r>
+      <w:r>
+        <w:rPr>
+          <w:u w:val="single"/>
+        </w:rPr>
+        <w:t>32</w:t>
+      </w:r>
+      <w:r>
+        <w:rPr>
+          <w:u w:val="single"/>
+        </w:rPr>
+        <w:t xml:space="preserve"> = nullItem, </w:t>
+      </w:r>
+      <w:r>
+        <w:rPr>
+          <w:u w:val="single"/>
+        </w:rPr>
+        <w:t>Slot</w:t>
+      </w:r>
+      <w:r>
+        <w:rPr>
+          <w:u w:val="single"/>
+        </w:rPr>
+        <w:t>33</w:t>
+      </w:r>
+      <w:r>
+        <w:rPr>
+          <w:u w:val="single"/>
+        </w:rPr>
+        <w:t xml:space="preserve"> = nullItem, </w:t>
+      </w:r>
+      <w:r>
+        <w:rPr>
+          <w:u w:val="single"/>
+        </w:rPr>
+        <w:t>OutputSlot = outputItem, OutputAmount = 1</w:t>
+      </w:r>
+      <w:r>
+        <w:rPr>
+          <w:u w:val="single"/>
+        </w:rPr>
+        <w:t>};</w:t>
+      </w:r>
+    </w:p>
+    <w:p>
+      <w:pPr>
+        <w:spacing w:line="259" w:lineRule="auto"/>
+        <w:jc w:val="left"/>
+        <w:rPr>
+          <w:rFonts w:ascii="Courier New" w:hAnsi="Courier New" w:cs="Times New Roman"/>
+          <w:szCs w:val="24"/>
+          <w:u w:val="single"/>
+        </w:rPr>
+      </w:pPr>
+      <w:r>
+        <w:rPr>
+          <w:u w:val="single"/>
+        </w:rPr>
+        <w:br w:type="page"/>
+      </w:r>
+    </w:p>
+    <w:p>
+      <w:pPr>
+        <w:pStyle w:val="Listaszerbekezds"/>
+        <w:numPr>
+          <w:ilvl w:val="0"/>
+          <w:numId w:val="21"/>
+        </w:numPr>
+      </w:pPr>
+      <w:r>
+        <w:lastRenderedPageBreak/>
+        <w:t>SQL:</w:t>
+      </w:r>
+    </w:p>
+    <w:p>
+      <w:pPr>
+        <w:pStyle w:val="Forrskd"/>
+        <w:ind w:firstLine="1418"/>
+      </w:pPr>
+      <w:r>
+        <w:t>INSERT INTO Furnace(ID,</w:t>
+      </w:r>
+      <w:r>
+        <w:t xml:space="preserve"> Slot11, Slot12, Slot13, Slot21, Slot22, Slot23, Slot31, Slot32, Slot33, OutputSlot, OutputAmount</w:t>
+      </w:r>
+      <w:r>
+        <w:t>)</w:t>
+      </w:r>
+    </w:p>
+    <w:p>
+      <w:pPr>
+        <w:pStyle w:val="Forrskd"/>
+        <w:ind w:firstLine="1418"/>
+      </w:pPr>
+      <w:r>
+        <w:t>VALUES(</w:t>
+      </w:r>
+      <w:r>
+        <w:t>"</w:t>
+      </w:r>
+      <w:r>
+        <w:t>{generálj le egy GUID-ot és rakd ide}</w:t>
+      </w:r>
+      <w:r>
+        <w:t>"</w:t>
+      </w:r>
+      <w:r>
+        <w:t xml:space="preserve">, </w:t>
+      </w:r>
+      <w:r>
+        <w:t>"</w:t>
+      </w:r>
+      <w:r>
+        <w:t>minecraft:</w:t>
+      </w:r>
+      <w:r>
+        <w:t>flint</w:t>
+      </w:r>
+      <w:r>
+        <w:t>"</w:t>
+      </w:r>
+      <w:r>
+        <w:t xml:space="preserve">, </w:t>
+      </w:r>
+      <w:r>
+        <w:t>"</w:t>
+      </w:r>
+      <w:r>
+        <w:t>minecraft:iron_ingot</w:t>
+      </w:r>
+      <w:r>
+        <w:t>"</w:t>
+      </w:r>
+      <w:r>
+        <w:t xml:space="preserve">, </w:t>
+      </w:r>
+      <w:r>
+        <w:t>"</w:t>
+      </w:r>
+      <w:r>
+        <w:t>-1</w:t>
+      </w:r>
+      <w:r>
+        <w:t>"</w:t>
+      </w:r>
+      <w:r>
+        <w:t xml:space="preserve">, </w:t>
+      </w:r>
+      <w:r>
+        <w:t>"</w:t>
+      </w:r>
+      <w:r>
+        <w:t>-1</w:t>
+      </w:r>
+      <w:r>
+        <w:t>"</w:t>
+      </w:r>
+      <w:r>
+        <w:t xml:space="preserve">, </w:t>
+      </w:r>
+      <w:r>
+        <w:t>"</w:t>
+      </w:r>
+      <w:r>
+        <w:t>-1</w:t>
+      </w:r>
+      <w:r>
+        <w:t>"</w:t>
+      </w:r>
+      <w:r>
+        <w:t xml:space="preserve">, </w:t>
+      </w:r>
+      <w:r>
+        <w:t>"</w:t>
+      </w:r>
+      <w:r>
+        <w:t>-1</w:t>
+      </w:r>
+      <w:r>
+        <w:t>"</w:t>
+      </w:r>
+      <w:r>
+        <w:t xml:space="preserve">, </w:t>
+      </w:r>
+      <w:r>
+        <w:t>"</w:t>
+      </w:r>
+      <w:r>
+        <w:t>-1</w:t>
+      </w:r>
+      <w:r>
+        <w:t>"</w:t>
+      </w:r>
+      <w:r>
+        <w:t xml:space="preserve">, </w:t>
+      </w:r>
+      <w:r>
+        <w:t>"</w:t>
+      </w:r>
+      <w:r>
+        <w:t>-1</w:t>
+      </w:r>
+      <w:r>
+        <w:t>"</w:t>
+      </w:r>
+      <w:r>
+        <w:t>,</w:t>
+      </w:r>
+      <w:r>
+        <w:t xml:space="preserve"> </w:t>
+      </w:r>
+      <w:r>
+        <w:t>"</w:t>
+      </w:r>
+      <w:r>
+        <w:t>minecraft:flint_and_steel</w:t>
+      </w:r>
+      <w:r>
+        <w:t>"</w:t>
+      </w:r>
+      <w:r>
+        <w:t>, 1</w:t>
+      </w:r>
+      <w:r>
+        <w:t>);</w:t>
+      </w:r>
+    </w:p>
+    <w:p>
+      <w:pPr>
+        <w:ind w:left="709" w:firstLine="709"/>
+      </w:pPr>
+    </w:p>
+    <w:p>
+      <w:pPr>
+        <w:ind w:left="709" w:firstLine="709"/>
+      </w:pPr>
+    </w:p>
+    <w:p>
+      <w:pPr>
+        <w:pStyle w:val="Listaszerbekezds"/>
+        <w:numPr>
+          <w:ilvl w:val="1"/>
+          <w:numId w:val="21"/>
+        </w:numPr>
       </w:pPr>
       <w:r>
         <w:br w:type="page"/>
@@ -3699,12 +7602,12 @@
           <w:numId w:val="2"/>
         </w:numPr>
       </w:pPr>
-      <w:bookmarkStart w:id="8" w:name="_Toc130895113"/>
+      <w:bookmarkStart w:id="17" w:name="_Toc130998013"/>
       <w:r>
         <w:lastRenderedPageBreak/>
         <w:t>Felhasználói dokumentáció</w:t>
       </w:r>
-      <w:bookmarkEnd w:id="8"/>
+      <w:bookmarkEnd w:id="17"/>
     </w:p>
     <w:p>
       <w:pPr>
@@ -3714,11 +7617,11 @@
           <w:numId w:val="2"/>
         </w:numPr>
       </w:pPr>
-      <w:bookmarkStart w:id="9" w:name="_Toc130895114"/>
+      <w:bookmarkStart w:id="18" w:name="_Toc130998014"/>
       <w:r>
         <w:t>Irodalomjegyzék</w:t>
       </w:r>
-      <w:bookmarkEnd w:id="9"/>
+      <w:bookmarkEnd w:id="18"/>
     </w:p>
     <w:p>
       <w:pPr>
@@ -3728,11 +7631,11 @@
           <w:numId w:val="2"/>
         </w:numPr>
       </w:pPr>
-      <w:bookmarkStart w:id="10" w:name="_Toc130895115"/>
+      <w:bookmarkStart w:id="19" w:name="_Toc130998015"/>
       <w:r>
         <w:t>Mellékletek</w:t>
       </w:r>
-      <w:bookmarkEnd w:id="10"/>
+      <w:bookmarkEnd w:id="19"/>
     </w:p>
     <w:p>
       <w:pPr>
@@ -3742,11 +7645,11 @@
           <w:numId w:val="2"/>
         </w:numPr>
       </w:pPr>
-      <w:bookmarkStart w:id="11" w:name="_Toc130895116"/>
+      <w:bookmarkStart w:id="20" w:name="_Toc130998016"/>
       <w:r>
         <w:t>Ábrajegyzék</w:t>
       </w:r>
-      <w:bookmarkEnd w:id="11"/>
+      <w:bookmarkEnd w:id="20"/>
     </w:p>
     <w:p>
       <w:pPr>
@@ -3842,8 +7745,8 @@
       </w:r>
     </w:p>
     <w:sectPr>
-      <w:footerReference w:type="default" r:id="rId14"/>
-      <w:headerReference w:type="first" r:id="rId15"/>
+      <w:footerReference w:type="default" r:id="rId22"/>
+      <w:headerReference w:type="first" r:id="rId23"/>
       <w:pgSz w:w="11906" w:h="16838"/>
       <w:pgMar w:top="1418" w:right="1418" w:bottom="2268" w:left="1985" w:header="709" w:footer="709" w:gutter="0"/>
       <w:cols w:space="708"/>
@@ -4134,10 +8037,10 @@
                 <v:path o:extrusionok="f" gradientshapeok="t" o:connecttype="rect"/>
                 <o:lock v:ext="edit" aspectratio="t"/>
               </v:shapetype>
-              <v:shape id="_x0000_i1025" type="#_x0000_t75" style="width:63.6pt;height:63.6pt">
+              <v:shape id="_x0000_i1025" type="#_x0000_t75" style="width:63.75pt;height:63.75pt">
                 <v:imagedata r:id="rId2" o:title=""/>
               </v:shape>
-              <o:OLEObject Type="Embed" ProgID="PBrush" ShapeID="_x0000_i1025" DrawAspect="Content" ObjectID="_1741590559" r:id="rId3"/>
+              <o:OLEObject Type="Embed" ProgID="PBrush" ShapeID="_x0000_i1025" DrawAspect="Content" ObjectID="_1741612965" r:id="rId3"/>
             </w:object>
           </w:r>
         </w:p>
@@ -4838,6 +8741,232 @@
     </w:lvl>
   </w:abstractNum>
   <w:abstractNum w:abstractNumId="7" w15:restartNumberingAfterBreak="0">
+    <w:nsid w:val="2F5A4205"/>
+    <w:multiLevelType w:val="hybridMultilevel"/>
+    <w:tmpl w:val="1AAA3288"/>
+    <w:lvl w:ilvl="0" w:tplc="040E0001">
+      <w:start w:val="1"/>
+      <w:numFmt w:val="bullet"/>
+      <w:lvlText w:val=""/>
+      <w:lvlJc w:val="left"/>
+      <w:pPr>
+        <w:ind w:left="7185" w:hanging="360"/>
+      </w:pPr>
+      <w:rPr>
+        <w:rFonts w:ascii="Symbol" w:hAnsi="Symbol" w:hint="default"/>
+      </w:rPr>
+    </w:lvl>
+    <w:lvl w:ilvl="1" w:tplc="040E0003" w:tentative="1">
+      <w:start w:val="1"/>
+      <w:numFmt w:val="bullet"/>
+      <w:lvlText w:val="o"/>
+      <w:lvlJc w:val="left"/>
+      <w:pPr>
+        <w:ind w:left="7905" w:hanging="360"/>
+      </w:pPr>
+      <w:rPr>
+        <w:rFonts w:ascii="Courier New" w:hAnsi="Courier New" w:cs="Courier New" w:hint="default"/>
+      </w:rPr>
+    </w:lvl>
+    <w:lvl w:ilvl="2" w:tplc="040E0005" w:tentative="1">
+      <w:start w:val="1"/>
+      <w:numFmt w:val="bullet"/>
+      <w:lvlText w:val=""/>
+      <w:lvlJc w:val="left"/>
+      <w:pPr>
+        <w:ind w:left="8625" w:hanging="360"/>
+      </w:pPr>
+      <w:rPr>
+        <w:rFonts w:ascii="Wingdings" w:hAnsi="Wingdings" w:hint="default"/>
+      </w:rPr>
+    </w:lvl>
+    <w:lvl w:ilvl="3" w:tplc="040E0001" w:tentative="1">
+      <w:start w:val="1"/>
+      <w:numFmt w:val="bullet"/>
+      <w:lvlText w:val=""/>
+      <w:lvlJc w:val="left"/>
+      <w:pPr>
+        <w:ind w:left="9345" w:hanging="360"/>
+      </w:pPr>
+      <w:rPr>
+        <w:rFonts w:ascii="Symbol" w:hAnsi="Symbol" w:hint="default"/>
+      </w:rPr>
+    </w:lvl>
+    <w:lvl w:ilvl="4" w:tplc="040E0003" w:tentative="1">
+      <w:start w:val="1"/>
+      <w:numFmt w:val="bullet"/>
+      <w:lvlText w:val="o"/>
+      <w:lvlJc w:val="left"/>
+      <w:pPr>
+        <w:ind w:left="10065" w:hanging="360"/>
+      </w:pPr>
+      <w:rPr>
+        <w:rFonts w:ascii="Courier New" w:hAnsi="Courier New" w:cs="Courier New" w:hint="default"/>
+      </w:rPr>
+    </w:lvl>
+    <w:lvl w:ilvl="5" w:tplc="040E0005" w:tentative="1">
+      <w:start w:val="1"/>
+      <w:numFmt w:val="bullet"/>
+      <w:lvlText w:val=""/>
+      <w:lvlJc w:val="left"/>
+      <w:pPr>
+        <w:ind w:left="10785" w:hanging="360"/>
+      </w:pPr>
+      <w:rPr>
+        <w:rFonts w:ascii="Wingdings" w:hAnsi="Wingdings" w:hint="default"/>
+      </w:rPr>
+    </w:lvl>
+    <w:lvl w:ilvl="6" w:tplc="040E0001" w:tentative="1">
+      <w:start w:val="1"/>
+      <w:numFmt w:val="bullet"/>
+      <w:lvlText w:val=""/>
+      <w:lvlJc w:val="left"/>
+      <w:pPr>
+        <w:ind w:left="11505" w:hanging="360"/>
+      </w:pPr>
+      <w:rPr>
+        <w:rFonts w:ascii="Symbol" w:hAnsi="Symbol" w:hint="default"/>
+      </w:rPr>
+    </w:lvl>
+    <w:lvl w:ilvl="7" w:tplc="040E0003" w:tentative="1">
+      <w:start w:val="1"/>
+      <w:numFmt w:val="bullet"/>
+      <w:lvlText w:val="o"/>
+      <w:lvlJc w:val="left"/>
+      <w:pPr>
+        <w:ind w:left="12225" w:hanging="360"/>
+      </w:pPr>
+      <w:rPr>
+        <w:rFonts w:ascii="Courier New" w:hAnsi="Courier New" w:cs="Courier New" w:hint="default"/>
+      </w:rPr>
+    </w:lvl>
+    <w:lvl w:ilvl="8" w:tplc="040E0005" w:tentative="1">
+      <w:start w:val="1"/>
+      <w:numFmt w:val="bullet"/>
+      <w:lvlText w:val=""/>
+      <w:lvlJc w:val="left"/>
+      <w:pPr>
+        <w:ind w:left="12945" w:hanging="360"/>
+      </w:pPr>
+      <w:rPr>
+        <w:rFonts w:ascii="Wingdings" w:hAnsi="Wingdings" w:hint="default"/>
+      </w:rPr>
+    </w:lvl>
+  </w:abstractNum>
+  <w:abstractNum w:abstractNumId="8" w15:restartNumberingAfterBreak="0">
+    <w:nsid w:val="3DD308A0"/>
+    <w:multiLevelType w:val="hybridMultilevel"/>
+    <w:tmpl w:val="E6BAFEE8"/>
+    <w:lvl w:ilvl="0" w:tplc="040E0001">
+      <w:start w:val="1"/>
+      <w:numFmt w:val="bullet"/>
+      <w:lvlText w:val=""/>
+      <w:lvlJc w:val="left"/>
+      <w:pPr>
+        <w:ind w:left="1429" w:hanging="360"/>
+      </w:pPr>
+      <w:rPr>
+        <w:rFonts w:ascii="Symbol" w:hAnsi="Symbol" w:hint="default"/>
+      </w:rPr>
+    </w:lvl>
+    <w:lvl w:ilvl="1" w:tplc="040E0003" w:tentative="1">
+      <w:start w:val="1"/>
+      <w:numFmt w:val="bullet"/>
+      <w:lvlText w:val="o"/>
+      <w:lvlJc w:val="left"/>
+      <w:pPr>
+        <w:ind w:left="2149" w:hanging="360"/>
+      </w:pPr>
+      <w:rPr>
+        <w:rFonts w:ascii="Courier New" w:hAnsi="Courier New" w:cs="Courier New" w:hint="default"/>
+      </w:rPr>
+    </w:lvl>
+    <w:lvl w:ilvl="2" w:tplc="040E0005" w:tentative="1">
+      <w:start w:val="1"/>
+      <w:numFmt w:val="bullet"/>
+      <w:lvlText w:val=""/>
+      <w:lvlJc w:val="left"/>
+      <w:pPr>
+        <w:ind w:left="2869" w:hanging="360"/>
+      </w:pPr>
+      <w:rPr>
+        <w:rFonts w:ascii="Wingdings" w:hAnsi="Wingdings" w:hint="default"/>
+      </w:rPr>
+    </w:lvl>
+    <w:lvl w:ilvl="3" w:tplc="040E0001" w:tentative="1">
+      <w:start w:val="1"/>
+      <w:numFmt w:val="bullet"/>
+      <w:lvlText w:val=""/>
+      <w:lvlJc w:val="left"/>
+      <w:pPr>
+        <w:ind w:left="3589" w:hanging="360"/>
+      </w:pPr>
+      <w:rPr>
+        <w:rFonts w:ascii="Symbol" w:hAnsi="Symbol" w:hint="default"/>
+      </w:rPr>
+    </w:lvl>
+    <w:lvl w:ilvl="4" w:tplc="040E0003" w:tentative="1">
+      <w:start w:val="1"/>
+      <w:numFmt w:val="bullet"/>
+      <w:lvlText w:val="o"/>
+      <w:lvlJc w:val="left"/>
+      <w:pPr>
+        <w:ind w:left="4309" w:hanging="360"/>
+      </w:pPr>
+      <w:rPr>
+        <w:rFonts w:ascii="Courier New" w:hAnsi="Courier New" w:cs="Courier New" w:hint="default"/>
+      </w:rPr>
+    </w:lvl>
+    <w:lvl w:ilvl="5" w:tplc="040E0005" w:tentative="1">
+      <w:start w:val="1"/>
+      <w:numFmt w:val="bullet"/>
+      <w:lvlText w:val=""/>
+      <w:lvlJc w:val="left"/>
+      <w:pPr>
+        <w:ind w:left="5029" w:hanging="360"/>
+      </w:pPr>
+      <w:rPr>
+        <w:rFonts w:ascii="Wingdings" w:hAnsi="Wingdings" w:hint="default"/>
+      </w:rPr>
+    </w:lvl>
+    <w:lvl w:ilvl="6" w:tplc="040E0001" w:tentative="1">
+      <w:start w:val="1"/>
+      <w:numFmt w:val="bullet"/>
+      <w:lvlText w:val=""/>
+      <w:lvlJc w:val="left"/>
+      <w:pPr>
+        <w:ind w:left="5749" w:hanging="360"/>
+      </w:pPr>
+      <w:rPr>
+        <w:rFonts w:ascii="Symbol" w:hAnsi="Symbol" w:hint="default"/>
+      </w:rPr>
+    </w:lvl>
+    <w:lvl w:ilvl="7" w:tplc="040E0003" w:tentative="1">
+      <w:start w:val="1"/>
+      <w:numFmt w:val="bullet"/>
+      <w:lvlText w:val="o"/>
+      <w:lvlJc w:val="left"/>
+      <w:pPr>
+        <w:ind w:left="6469" w:hanging="360"/>
+      </w:pPr>
+      <w:rPr>
+        <w:rFonts w:ascii="Courier New" w:hAnsi="Courier New" w:cs="Courier New" w:hint="default"/>
+      </w:rPr>
+    </w:lvl>
+    <w:lvl w:ilvl="8" w:tplc="040E0005" w:tentative="1">
+      <w:start w:val="1"/>
+      <w:numFmt w:val="bullet"/>
+      <w:lvlText w:val=""/>
+      <w:lvlJc w:val="left"/>
+      <w:pPr>
+        <w:ind w:left="7189" w:hanging="360"/>
+      </w:pPr>
+      <w:rPr>
+        <w:rFonts w:ascii="Wingdings" w:hAnsi="Wingdings" w:hint="default"/>
+      </w:rPr>
+    </w:lvl>
+  </w:abstractNum>
+  <w:abstractNum w:abstractNumId="9" w15:restartNumberingAfterBreak="0">
     <w:nsid w:val="3FE448DB"/>
     <w:multiLevelType w:val="multilevel"/>
     <w:tmpl w:val="E66E9BFC"/>
@@ -4950,7 +9079,7 @@
       </w:rPr>
     </w:lvl>
   </w:abstractNum>
-  <w:abstractNum w:abstractNumId="8" w15:restartNumberingAfterBreak="0">
+  <w:abstractNum w:abstractNumId="10" w15:restartNumberingAfterBreak="0">
     <w:nsid w:val="45772361"/>
     <w:multiLevelType w:val="multilevel"/>
     <w:tmpl w:val="E66E9BFC"/>
@@ -5063,7 +9192,120 @@
       </w:rPr>
     </w:lvl>
   </w:abstractNum>
-  <w:abstractNum w:abstractNumId="9" w15:restartNumberingAfterBreak="0">
+  <w:abstractNum w:abstractNumId="11" w15:restartNumberingAfterBreak="0">
+    <w:nsid w:val="531E7C9E"/>
+    <w:multiLevelType w:val="hybridMultilevel"/>
+    <w:tmpl w:val="A1663D78"/>
+    <w:lvl w:ilvl="0" w:tplc="040E0001">
+      <w:start w:val="1"/>
+      <w:numFmt w:val="bullet"/>
+      <w:lvlText w:val=""/>
+      <w:lvlJc w:val="left"/>
+      <w:pPr>
+        <w:ind w:left="1429" w:hanging="360"/>
+      </w:pPr>
+      <w:rPr>
+        <w:rFonts w:ascii="Symbol" w:hAnsi="Symbol" w:hint="default"/>
+      </w:rPr>
+    </w:lvl>
+    <w:lvl w:ilvl="1" w:tplc="040E0003">
+      <w:start w:val="1"/>
+      <w:numFmt w:val="bullet"/>
+      <w:lvlText w:val="o"/>
+      <w:lvlJc w:val="left"/>
+      <w:pPr>
+        <w:ind w:left="2149" w:hanging="360"/>
+      </w:pPr>
+      <w:rPr>
+        <w:rFonts w:ascii="Courier New" w:hAnsi="Courier New" w:cs="Courier New" w:hint="default"/>
+      </w:rPr>
+    </w:lvl>
+    <w:lvl w:ilvl="2" w:tplc="040E0005" w:tentative="1">
+      <w:start w:val="1"/>
+      <w:numFmt w:val="bullet"/>
+      <w:lvlText w:val=""/>
+      <w:lvlJc w:val="left"/>
+      <w:pPr>
+        <w:ind w:left="2869" w:hanging="360"/>
+      </w:pPr>
+      <w:rPr>
+        <w:rFonts w:ascii="Wingdings" w:hAnsi="Wingdings" w:hint="default"/>
+      </w:rPr>
+    </w:lvl>
+    <w:lvl w:ilvl="3" w:tplc="040E0001" w:tentative="1">
+      <w:start w:val="1"/>
+      <w:numFmt w:val="bullet"/>
+      <w:lvlText w:val=""/>
+      <w:lvlJc w:val="left"/>
+      <w:pPr>
+        <w:ind w:left="3589" w:hanging="360"/>
+      </w:pPr>
+      <w:rPr>
+        <w:rFonts w:ascii="Symbol" w:hAnsi="Symbol" w:hint="default"/>
+      </w:rPr>
+    </w:lvl>
+    <w:lvl w:ilvl="4" w:tplc="040E0003" w:tentative="1">
+      <w:start w:val="1"/>
+      <w:numFmt w:val="bullet"/>
+      <w:lvlText w:val="o"/>
+      <w:lvlJc w:val="left"/>
+      <w:pPr>
+        <w:ind w:left="4309" w:hanging="360"/>
+      </w:pPr>
+      <w:rPr>
+        <w:rFonts w:ascii="Courier New" w:hAnsi="Courier New" w:cs="Courier New" w:hint="default"/>
+      </w:rPr>
+    </w:lvl>
+    <w:lvl w:ilvl="5" w:tplc="040E0005" w:tentative="1">
+      <w:start w:val="1"/>
+      <w:numFmt w:val="bullet"/>
+      <w:lvlText w:val=""/>
+      <w:lvlJc w:val="left"/>
+      <w:pPr>
+        <w:ind w:left="5029" w:hanging="360"/>
+      </w:pPr>
+      <w:rPr>
+        <w:rFonts w:ascii="Wingdings" w:hAnsi="Wingdings" w:hint="default"/>
+      </w:rPr>
+    </w:lvl>
+    <w:lvl w:ilvl="6" w:tplc="040E0001" w:tentative="1">
+      <w:start w:val="1"/>
+      <w:numFmt w:val="bullet"/>
+      <w:lvlText w:val=""/>
+      <w:lvlJc w:val="left"/>
+      <w:pPr>
+        <w:ind w:left="5749" w:hanging="360"/>
+      </w:pPr>
+      <w:rPr>
+        <w:rFonts w:ascii="Symbol" w:hAnsi="Symbol" w:hint="default"/>
+      </w:rPr>
+    </w:lvl>
+    <w:lvl w:ilvl="7" w:tplc="040E0003" w:tentative="1">
+      <w:start w:val="1"/>
+      <w:numFmt w:val="bullet"/>
+      <w:lvlText w:val="o"/>
+      <w:lvlJc w:val="left"/>
+      <w:pPr>
+        <w:ind w:left="6469" w:hanging="360"/>
+      </w:pPr>
+      <w:rPr>
+        <w:rFonts w:ascii="Courier New" w:hAnsi="Courier New" w:cs="Courier New" w:hint="default"/>
+      </w:rPr>
+    </w:lvl>
+    <w:lvl w:ilvl="8" w:tplc="040E0005" w:tentative="1">
+      <w:start w:val="1"/>
+      <w:numFmt w:val="bullet"/>
+      <w:lvlText w:val=""/>
+      <w:lvlJc w:val="left"/>
+      <w:pPr>
+        <w:ind w:left="7189" w:hanging="360"/>
+      </w:pPr>
+      <w:rPr>
+        <w:rFonts w:ascii="Wingdings" w:hAnsi="Wingdings" w:hint="default"/>
+      </w:rPr>
+    </w:lvl>
+  </w:abstractNum>
+  <w:abstractNum w:abstractNumId="12" w15:restartNumberingAfterBreak="0">
     <w:nsid w:val="5EA10F46"/>
     <w:multiLevelType w:val="multilevel"/>
     <w:tmpl w:val="040E001F"/>
@@ -5149,7 +9391,346 @@
       </w:pPr>
     </w:lvl>
   </w:abstractNum>
-  <w:abstractNum w:abstractNumId="10" w15:restartNumberingAfterBreak="0">
+  <w:abstractNum w:abstractNumId="13" w15:restartNumberingAfterBreak="0">
+    <w:nsid w:val="65636123"/>
+    <w:multiLevelType w:val="hybridMultilevel"/>
+    <w:tmpl w:val="787A6866"/>
+    <w:lvl w:ilvl="0" w:tplc="040E0003">
+      <w:start w:val="1"/>
+      <w:numFmt w:val="bullet"/>
+      <w:lvlText w:val="o"/>
+      <w:lvlJc w:val="left"/>
+      <w:pPr>
+        <w:ind w:left="7450" w:hanging="360"/>
+      </w:pPr>
+      <w:rPr>
+        <w:rFonts w:ascii="Courier New" w:hAnsi="Courier New" w:cs="Courier New" w:hint="default"/>
+      </w:rPr>
+    </w:lvl>
+    <w:lvl w:ilvl="1" w:tplc="040E0003" w:tentative="1">
+      <w:start w:val="1"/>
+      <w:numFmt w:val="bullet"/>
+      <w:lvlText w:val="o"/>
+      <w:lvlJc w:val="left"/>
+      <w:pPr>
+        <w:ind w:left="6741" w:hanging="360"/>
+      </w:pPr>
+      <w:rPr>
+        <w:rFonts w:ascii="Courier New" w:hAnsi="Courier New" w:cs="Courier New" w:hint="default"/>
+      </w:rPr>
+    </w:lvl>
+    <w:lvl w:ilvl="2" w:tplc="040E0005" w:tentative="1">
+      <w:start w:val="1"/>
+      <w:numFmt w:val="bullet"/>
+      <w:lvlText w:val=""/>
+      <w:lvlJc w:val="left"/>
+      <w:pPr>
+        <w:ind w:left="7461" w:hanging="360"/>
+      </w:pPr>
+      <w:rPr>
+        <w:rFonts w:ascii="Wingdings" w:hAnsi="Wingdings" w:hint="default"/>
+      </w:rPr>
+    </w:lvl>
+    <w:lvl w:ilvl="3" w:tplc="040E0001" w:tentative="1">
+      <w:start w:val="1"/>
+      <w:numFmt w:val="bullet"/>
+      <w:lvlText w:val=""/>
+      <w:lvlJc w:val="left"/>
+      <w:pPr>
+        <w:ind w:left="8181" w:hanging="360"/>
+      </w:pPr>
+      <w:rPr>
+        <w:rFonts w:ascii="Symbol" w:hAnsi="Symbol" w:hint="default"/>
+      </w:rPr>
+    </w:lvl>
+    <w:lvl w:ilvl="4" w:tplc="040E0003" w:tentative="1">
+      <w:start w:val="1"/>
+      <w:numFmt w:val="bullet"/>
+      <w:lvlText w:val="o"/>
+      <w:lvlJc w:val="left"/>
+      <w:pPr>
+        <w:ind w:left="8901" w:hanging="360"/>
+      </w:pPr>
+      <w:rPr>
+        <w:rFonts w:ascii="Courier New" w:hAnsi="Courier New" w:cs="Courier New" w:hint="default"/>
+      </w:rPr>
+    </w:lvl>
+    <w:lvl w:ilvl="5" w:tplc="040E0005" w:tentative="1">
+      <w:start w:val="1"/>
+      <w:numFmt w:val="bullet"/>
+      <w:lvlText w:val=""/>
+      <w:lvlJc w:val="left"/>
+      <w:pPr>
+        <w:ind w:left="9621" w:hanging="360"/>
+      </w:pPr>
+      <w:rPr>
+        <w:rFonts w:ascii="Wingdings" w:hAnsi="Wingdings" w:hint="default"/>
+      </w:rPr>
+    </w:lvl>
+    <w:lvl w:ilvl="6" w:tplc="040E0001" w:tentative="1">
+      <w:start w:val="1"/>
+      <w:numFmt w:val="bullet"/>
+      <w:lvlText w:val=""/>
+      <w:lvlJc w:val="left"/>
+      <w:pPr>
+        <w:ind w:left="10341" w:hanging="360"/>
+      </w:pPr>
+      <w:rPr>
+        <w:rFonts w:ascii="Symbol" w:hAnsi="Symbol" w:hint="default"/>
+      </w:rPr>
+    </w:lvl>
+    <w:lvl w:ilvl="7" w:tplc="040E0003" w:tentative="1">
+      <w:start w:val="1"/>
+      <w:numFmt w:val="bullet"/>
+      <w:lvlText w:val="o"/>
+      <w:lvlJc w:val="left"/>
+      <w:pPr>
+        <w:ind w:left="11061" w:hanging="360"/>
+      </w:pPr>
+      <w:rPr>
+        <w:rFonts w:ascii="Courier New" w:hAnsi="Courier New" w:cs="Courier New" w:hint="default"/>
+      </w:rPr>
+    </w:lvl>
+    <w:lvl w:ilvl="8" w:tplc="040E0005" w:tentative="1">
+      <w:start w:val="1"/>
+      <w:numFmt w:val="bullet"/>
+      <w:lvlText w:val=""/>
+      <w:lvlJc w:val="left"/>
+      <w:pPr>
+        <w:ind w:left="11781" w:hanging="360"/>
+      </w:pPr>
+      <w:rPr>
+        <w:rFonts w:ascii="Wingdings" w:hAnsi="Wingdings" w:hint="default"/>
+      </w:rPr>
+    </w:lvl>
+  </w:abstractNum>
+  <w:abstractNum w:abstractNumId="14" w15:restartNumberingAfterBreak="0">
+    <w:nsid w:val="66481A06"/>
+    <w:multiLevelType w:val="hybridMultilevel"/>
+    <w:tmpl w:val="1E04DDA4"/>
+    <w:lvl w:ilvl="0" w:tplc="040E0001">
+      <w:start w:val="1"/>
+      <w:numFmt w:val="bullet"/>
+      <w:lvlText w:val=""/>
+      <w:lvlJc w:val="left"/>
+      <w:pPr>
+        <w:ind w:left="1789" w:hanging="360"/>
+      </w:pPr>
+      <w:rPr>
+        <w:rFonts w:ascii="Symbol" w:hAnsi="Symbol" w:hint="default"/>
+      </w:rPr>
+    </w:lvl>
+    <w:lvl w:ilvl="1" w:tplc="040E0003" w:tentative="1">
+      <w:start w:val="1"/>
+      <w:numFmt w:val="bullet"/>
+      <w:lvlText w:val="o"/>
+      <w:lvlJc w:val="left"/>
+      <w:pPr>
+        <w:ind w:left="2509" w:hanging="360"/>
+      </w:pPr>
+      <w:rPr>
+        <w:rFonts w:ascii="Courier New" w:hAnsi="Courier New" w:cs="Courier New" w:hint="default"/>
+      </w:rPr>
+    </w:lvl>
+    <w:lvl w:ilvl="2" w:tplc="040E0005" w:tentative="1">
+      <w:start w:val="1"/>
+      <w:numFmt w:val="bullet"/>
+      <w:lvlText w:val=""/>
+      <w:lvlJc w:val="left"/>
+      <w:pPr>
+        <w:ind w:left="3229" w:hanging="360"/>
+      </w:pPr>
+      <w:rPr>
+        <w:rFonts w:ascii="Wingdings" w:hAnsi="Wingdings" w:hint="default"/>
+      </w:rPr>
+    </w:lvl>
+    <w:lvl w:ilvl="3" w:tplc="040E0001" w:tentative="1">
+      <w:start w:val="1"/>
+      <w:numFmt w:val="bullet"/>
+      <w:lvlText w:val=""/>
+      <w:lvlJc w:val="left"/>
+      <w:pPr>
+        <w:ind w:left="3949" w:hanging="360"/>
+      </w:pPr>
+      <w:rPr>
+        <w:rFonts w:ascii="Symbol" w:hAnsi="Symbol" w:hint="default"/>
+      </w:rPr>
+    </w:lvl>
+    <w:lvl w:ilvl="4" w:tplc="040E0003" w:tentative="1">
+      <w:start w:val="1"/>
+      <w:numFmt w:val="bullet"/>
+      <w:lvlText w:val="o"/>
+      <w:lvlJc w:val="left"/>
+      <w:pPr>
+        <w:ind w:left="4669" w:hanging="360"/>
+      </w:pPr>
+      <w:rPr>
+        <w:rFonts w:ascii="Courier New" w:hAnsi="Courier New" w:cs="Courier New" w:hint="default"/>
+      </w:rPr>
+    </w:lvl>
+    <w:lvl w:ilvl="5" w:tplc="040E0005" w:tentative="1">
+      <w:start w:val="1"/>
+      <w:numFmt w:val="bullet"/>
+      <w:lvlText w:val=""/>
+      <w:lvlJc w:val="left"/>
+      <w:pPr>
+        <w:ind w:left="5389" w:hanging="360"/>
+      </w:pPr>
+      <w:rPr>
+        <w:rFonts w:ascii="Wingdings" w:hAnsi="Wingdings" w:hint="default"/>
+      </w:rPr>
+    </w:lvl>
+    <w:lvl w:ilvl="6" w:tplc="040E0001" w:tentative="1">
+      <w:start w:val="1"/>
+      <w:numFmt w:val="bullet"/>
+      <w:lvlText w:val=""/>
+      <w:lvlJc w:val="left"/>
+      <w:pPr>
+        <w:ind w:left="6109" w:hanging="360"/>
+      </w:pPr>
+      <w:rPr>
+        <w:rFonts w:ascii="Symbol" w:hAnsi="Symbol" w:hint="default"/>
+      </w:rPr>
+    </w:lvl>
+    <w:lvl w:ilvl="7" w:tplc="040E0003" w:tentative="1">
+      <w:start w:val="1"/>
+      <w:numFmt w:val="bullet"/>
+      <w:lvlText w:val="o"/>
+      <w:lvlJc w:val="left"/>
+      <w:pPr>
+        <w:ind w:left="6829" w:hanging="360"/>
+      </w:pPr>
+      <w:rPr>
+        <w:rFonts w:ascii="Courier New" w:hAnsi="Courier New" w:cs="Courier New" w:hint="default"/>
+      </w:rPr>
+    </w:lvl>
+    <w:lvl w:ilvl="8" w:tplc="040E0005" w:tentative="1">
+      <w:start w:val="1"/>
+      <w:numFmt w:val="bullet"/>
+      <w:lvlText w:val=""/>
+      <w:lvlJc w:val="left"/>
+      <w:pPr>
+        <w:ind w:left="7549" w:hanging="360"/>
+      </w:pPr>
+      <w:rPr>
+        <w:rFonts w:ascii="Wingdings" w:hAnsi="Wingdings" w:hint="default"/>
+      </w:rPr>
+    </w:lvl>
+  </w:abstractNum>
+  <w:abstractNum w:abstractNumId="15" w15:restartNumberingAfterBreak="0">
+    <w:nsid w:val="740B1C07"/>
+    <w:multiLevelType w:val="hybridMultilevel"/>
+    <w:tmpl w:val="E9389ED8"/>
+    <w:lvl w:ilvl="0" w:tplc="040E0001">
+      <w:start w:val="1"/>
+      <w:numFmt w:val="bullet"/>
+      <w:lvlText w:val=""/>
+      <w:lvlJc w:val="left"/>
+      <w:pPr>
+        <w:ind w:left="4305" w:hanging="360"/>
+      </w:pPr>
+      <w:rPr>
+        <w:rFonts w:ascii="Symbol" w:hAnsi="Symbol" w:hint="default"/>
+      </w:rPr>
+    </w:lvl>
+    <w:lvl w:ilvl="1" w:tplc="040E0003" w:tentative="1">
+      <w:start w:val="1"/>
+      <w:numFmt w:val="bullet"/>
+      <w:lvlText w:val="o"/>
+      <w:lvlJc w:val="left"/>
+      <w:pPr>
+        <w:ind w:left="5025" w:hanging="360"/>
+      </w:pPr>
+      <w:rPr>
+        <w:rFonts w:ascii="Courier New" w:hAnsi="Courier New" w:cs="Courier New" w:hint="default"/>
+      </w:rPr>
+    </w:lvl>
+    <w:lvl w:ilvl="2" w:tplc="040E0005" w:tentative="1">
+      <w:start w:val="1"/>
+      <w:numFmt w:val="bullet"/>
+      <w:lvlText w:val=""/>
+      <w:lvlJc w:val="left"/>
+      <w:pPr>
+        <w:ind w:left="5745" w:hanging="360"/>
+      </w:pPr>
+      <w:rPr>
+        <w:rFonts w:ascii="Wingdings" w:hAnsi="Wingdings" w:hint="default"/>
+      </w:rPr>
+    </w:lvl>
+    <w:lvl w:ilvl="3" w:tplc="040E0001" w:tentative="1">
+      <w:start w:val="1"/>
+      <w:numFmt w:val="bullet"/>
+      <w:lvlText w:val=""/>
+      <w:lvlJc w:val="left"/>
+      <w:pPr>
+        <w:ind w:left="6465" w:hanging="360"/>
+      </w:pPr>
+      <w:rPr>
+        <w:rFonts w:ascii="Symbol" w:hAnsi="Symbol" w:hint="default"/>
+      </w:rPr>
+    </w:lvl>
+    <w:lvl w:ilvl="4" w:tplc="040E0003" w:tentative="1">
+      <w:start w:val="1"/>
+      <w:numFmt w:val="bullet"/>
+      <w:lvlText w:val="o"/>
+      <w:lvlJc w:val="left"/>
+      <w:pPr>
+        <w:ind w:left="7185" w:hanging="360"/>
+      </w:pPr>
+      <w:rPr>
+        <w:rFonts w:ascii="Courier New" w:hAnsi="Courier New" w:cs="Courier New" w:hint="default"/>
+      </w:rPr>
+    </w:lvl>
+    <w:lvl w:ilvl="5" w:tplc="040E0005" w:tentative="1">
+      <w:start w:val="1"/>
+      <w:numFmt w:val="bullet"/>
+      <w:lvlText w:val=""/>
+      <w:lvlJc w:val="left"/>
+      <w:pPr>
+        <w:ind w:left="7905" w:hanging="360"/>
+      </w:pPr>
+      <w:rPr>
+        <w:rFonts w:ascii="Wingdings" w:hAnsi="Wingdings" w:hint="default"/>
+      </w:rPr>
+    </w:lvl>
+    <w:lvl w:ilvl="6" w:tplc="040E0001" w:tentative="1">
+      <w:start w:val="1"/>
+      <w:numFmt w:val="bullet"/>
+      <w:lvlText w:val=""/>
+      <w:lvlJc w:val="left"/>
+      <w:pPr>
+        <w:ind w:left="8625" w:hanging="360"/>
+      </w:pPr>
+      <w:rPr>
+        <w:rFonts w:ascii="Symbol" w:hAnsi="Symbol" w:hint="default"/>
+      </w:rPr>
+    </w:lvl>
+    <w:lvl w:ilvl="7" w:tplc="040E0003" w:tentative="1">
+      <w:start w:val="1"/>
+      <w:numFmt w:val="bullet"/>
+      <w:lvlText w:val="o"/>
+      <w:lvlJc w:val="left"/>
+      <w:pPr>
+        <w:ind w:left="9345" w:hanging="360"/>
+      </w:pPr>
+      <w:rPr>
+        <w:rFonts w:ascii="Courier New" w:hAnsi="Courier New" w:cs="Courier New" w:hint="default"/>
+      </w:rPr>
+    </w:lvl>
+    <w:lvl w:ilvl="8" w:tplc="040E0005" w:tentative="1">
+      <w:start w:val="1"/>
+      <w:numFmt w:val="bullet"/>
+      <w:lvlText w:val=""/>
+      <w:lvlJc w:val="left"/>
+      <w:pPr>
+        <w:ind w:left="10065" w:hanging="360"/>
+      </w:pPr>
+      <w:rPr>
+        <w:rFonts w:ascii="Wingdings" w:hAnsi="Wingdings" w:hint="default"/>
+      </w:rPr>
+    </w:lvl>
+  </w:abstractNum>
+  <w:abstractNum w:abstractNumId="16" w15:restartNumberingAfterBreak="0">
     <w:nsid w:val="755C1B81"/>
     <w:multiLevelType w:val="hybridMultilevel"/>
     <w:tmpl w:val="38EE7F36"/>
@@ -5262,7 +9843,120 @@
       </w:rPr>
     </w:lvl>
   </w:abstractNum>
-  <w:abstractNum w:abstractNumId="11" w15:restartNumberingAfterBreak="0">
+  <w:abstractNum w:abstractNumId="17" w15:restartNumberingAfterBreak="0">
+    <w:nsid w:val="771775DF"/>
+    <w:multiLevelType w:val="hybridMultilevel"/>
+    <w:tmpl w:val="825C8746"/>
+    <w:lvl w:ilvl="0" w:tplc="040E0001">
+      <w:start w:val="1"/>
+      <w:numFmt w:val="bullet"/>
+      <w:lvlText w:val=""/>
+      <w:lvlJc w:val="left"/>
+      <w:pPr>
+        <w:ind w:left="3600" w:hanging="360"/>
+      </w:pPr>
+      <w:rPr>
+        <w:rFonts w:ascii="Symbol" w:hAnsi="Symbol" w:hint="default"/>
+      </w:rPr>
+    </w:lvl>
+    <w:lvl w:ilvl="1" w:tplc="040E0003" w:tentative="1">
+      <w:start w:val="1"/>
+      <w:numFmt w:val="bullet"/>
+      <w:lvlText w:val="o"/>
+      <w:lvlJc w:val="left"/>
+      <w:pPr>
+        <w:ind w:left="4320" w:hanging="360"/>
+      </w:pPr>
+      <w:rPr>
+        <w:rFonts w:ascii="Courier New" w:hAnsi="Courier New" w:cs="Courier New" w:hint="default"/>
+      </w:rPr>
+    </w:lvl>
+    <w:lvl w:ilvl="2" w:tplc="040E0005" w:tentative="1">
+      <w:start w:val="1"/>
+      <w:numFmt w:val="bullet"/>
+      <w:lvlText w:val=""/>
+      <w:lvlJc w:val="left"/>
+      <w:pPr>
+        <w:ind w:left="5040" w:hanging="360"/>
+      </w:pPr>
+      <w:rPr>
+        <w:rFonts w:ascii="Wingdings" w:hAnsi="Wingdings" w:hint="default"/>
+      </w:rPr>
+    </w:lvl>
+    <w:lvl w:ilvl="3" w:tplc="040E0001" w:tentative="1">
+      <w:start w:val="1"/>
+      <w:numFmt w:val="bullet"/>
+      <w:lvlText w:val=""/>
+      <w:lvlJc w:val="left"/>
+      <w:pPr>
+        <w:ind w:left="5760" w:hanging="360"/>
+      </w:pPr>
+      <w:rPr>
+        <w:rFonts w:ascii="Symbol" w:hAnsi="Symbol" w:hint="default"/>
+      </w:rPr>
+    </w:lvl>
+    <w:lvl w:ilvl="4" w:tplc="040E0003" w:tentative="1">
+      <w:start w:val="1"/>
+      <w:numFmt w:val="bullet"/>
+      <w:lvlText w:val="o"/>
+      <w:lvlJc w:val="left"/>
+      <w:pPr>
+        <w:ind w:left="6480" w:hanging="360"/>
+      </w:pPr>
+      <w:rPr>
+        <w:rFonts w:ascii="Courier New" w:hAnsi="Courier New" w:cs="Courier New" w:hint="default"/>
+      </w:rPr>
+    </w:lvl>
+    <w:lvl w:ilvl="5" w:tplc="040E0005" w:tentative="1">
+      <w:start w:val="1"/>
+      <w:numFmt w:val="bullet"/>
+      <w:lvlText w:val=""/>
+      <w:lvlJc w:val="left"/>
+      <w:pPr>
+        <w:ind w:left="7200" w:hanging="360"/>
+      </w:pPr>
+      <w:rPr>
+        <w:rFonts w:ascii="Wingdings" w:hAnsi="Wingdings" w:hint="default"/>
+      </w:rPr>
+    </w:lvl>
+    <w:lvl w:ilvl="6" w:tplc="040E0001" w:tentative="1">
+      <w:start w:val="1"/>
+      <w:numFmt w:val="bullet"/>
+      <w:lvlText w:val=""/>
+      <w:lvlJc w:val="left"/>
+      <w:pPr>
+        <w:ind w:left="7920" w:hanging="360"/>
+      </w:pPr>
+      <w:rPr>
+        <w:rFonts w:ascii="Symbol" w:hAnsi="Symbol" w:hint="default"/>
+      </w:rPr>
+    </w:lvl>
+    <w:lvl w:ilvl="7" w:tplc="040E0003" w:tentative="1">
+      <w:start w:val="1"/>
+      <w:numFmt w:val="bullet"/>
+      <w:lvlText w:val="o"/>
+      <w:lvlJc w:val="left"/>
+      <w:pPr>
+        <w:ind w:left="8640" w:hanging="360"/>
+      </w:pPr>
+      <w:rPr>
+        <w:rFonts w:ascii="Courier New" w:hAnsi="Courier New" w:cs="Courier New" w:hint="default"/>
+      </w:rPr>
+    </w:lvl>
+    <w:lvl w:ilvl="8" w:tplc="040E0005" w:tentative="1">
+      <w:start w:val="1"/>
+      <w:numFmt w:val="bullet"/>
+      <w:lvlText w:val=""/>
+      <w:lvlJc w:val="left"/>
+      <w:pPr>
+        <w:ind w:left="9360" w:hanging="360"/>
+      </w:pPr>
+      <w:rPr>
+        <w:rFonts w:ascii="Wingdings" w:hAnsi="Wingdings" w:hint="default"/>
+      </w:rPr>
+    </w:lvl>
+  </w:abstractNum>
+  <w:abstractNum w:abstractNumId="18" w15:restartNumberingAfterBreak="0">
     <w:nsid w:val="77FD761C"/>
     <w:multiLevelType w:val="multilevel"/>
     <w:tmpl w:val="E66E9BFC"/>
@@ -5372,6 +10066,232 @@
       </w:pPr>
       <w:rPr>
         <w:rFonts w:hint="default"/>
+      </w:rPr>
+    </w:lvl>
+  </w:abstractNum>
+  <w:abstractNum w:abstractNumId="19" w15:restartNumberingAfterBreak="0">
+    <w:nsid w:val="78DC62C1"/>
+    <w:multiLevelType w:val="hybridMultilevel"/>
+    <w:tmpl w:val="4AB6881C"/>
+    <w:lvl w:ilvl="0" w:tplc="040E0001">
+      <w:start w:val="1"/>
+      <w:numFmt w:val="bullet"/>
+      <w:lvlText w:val=""/>
+      <w:lvlJc w:val="left"/>
+      <w:pPr>
+        <w:ind w:left="1429" w:hanging="360"/>
+      </w:pPr>
+      <w:rPr>
+        <w:rFonts w:ascii="Symbol" w:hAnsi="Symbol" w:hint="default"/>
+      </w:rPr>
+    </w:lvl>
+    <w:lvl w:ilvl="1" w:tplc="040E0003">
+      <w:start w:val="1"/>
+      <w:numFmt w:val="bullet"/>
+      <w:lvlText w:val="o"/>
+      <w:lvlJc w:val="left"/>
+      <w:pPr>
+        <w:ind w:left="2149" w:hanging="360"/>
+      </w:pPr>
+      <w:rPr>
+        <w:rFonts w:ascii="Courier New" w:hAnsi="Courier New" w:cs="Courier New" w:hint="default"/>
+      </w:rPr>
+    </w:lvl>
+    <w:lvl w:ilvl="2" w:tplc="040E0005" w:tentative="1">
+      <w:start w:val="1"/>
+      <w:numFmt w:val="bullet"/>
+      <w:lvlText w:val=""/>
+      <w:lvlJc w:val="left"/>
+      <w:pPr>
+        <w:ind w:left="2869" w:hanging="360"/>
+      </w:pPr>
+      <w:rPr>
+        <w:rFonts w:ascii="Wingdings" w:hAnsi="Wingdings" w:hint="default"/>
+      </w:rPr>
+    </w:lvl>
+    <w:lvl w:ilvl="3" w:tplc="040E0001" w:tentative="1">
+      <w:start w:val="1"/>
+      <w:numFmt w:val="bullet"/>
+      <w:lvlText w:val=""/>
+      <w:lvlJc w:val="left"/>
+      <w:pPr>
+        <w:ind w:left="3589" w:hanging="360"/>
+      </w:pPr>
+      <w:rPr>
+        <w:rFonts w:ascii="Symbol" w:hAnsi="Symbol" w:hint="default"/>
+      </w:rPr>
+    </w:lvl>
+    <w:lvl w:ilvl="4" w:tplc="040E0003" w:tentative="1">
+      <w:start w:val="1"/>
+      <w:numFmt w:val="bullet"/>
+      <w:lvlText w:val="o"/>
+      <w:lvlJc w:val="left"/>
+      <w:pPr>
+        <w:ind w:left="4309" w:hanging="360"/>
+      </w:pPr>
+      <w:rPr>
+        <w:rFonts w:ascii="Courier New" w:hAnsi="Courier New" w:cs="Courier New" w:hint="default"/>
+      </w:rPr>
+    </w:lvl>
+    <w:lvl w:ilvl="5" w:tplc="040E0005" w:tentative="1">
+      <w:start w:val="1"/>
+      <w:numFmt w:val="bullet"/>
+      <w:lvlText w:val=""/>
+      <w:lvlJc w:val="left"/>
+      <w:pPr>
+        <w:ind w:left="5029" w:hanging="360"/>
+      </w:pPr>
+      <w:rPr>
+        <w:rFonts w:ascii="Wingdings" w:hAnsi="Wingdings" w:hint="default"/>
+      </w:rPr>
+    </w:lvl>
+    <w:lvl w:ilvl="6" w:tplc="040E0001" w:tentative="1">
+      <w:start w:val="1"/>
+      <w:numFmt w:val="bullet"/>
+      <w:lvlText w:val=""/>
+      <w:lvlJc w:val="left"/>
+      <w:pPr>
+        <w:ind w:left="5749" w:hanging="360"/>
+      </w:pPr>
+      <w:rPr>
+        <w:rFonts w:ascii="Symbol" w:hAnsi="Symbol" w:hint="default"/>
+      </w:rPr>
+    </w:lvl>
+    <w:lvl w:ilvl="7" w:tplc="040E0003" w:tentative="1">
+      <w:start w:val="1"/>
+      <w:numFmt w:val="bullet"/>
+      <w:lvlText w:val="o"/>
+      <w:lvlJc w:val="left"/>
+      <w:pPr>
+        <w:ind w:left="6469" w:hanging="360"/>
+      </w:pPr>
+      <w:rPr>
+        <w:rFonts w:ascii="Courier New" w:hAnsi="Courier New" w:cs="Courier New" w:hint="default"/>
+      </w:rPr>
+    </w:lvl>
+    <w:lvl w:ilvl="8" w:tplc="040E0005" w:tentative="1">
+      <w:start w:val="1"/>
+      <w:numFmt w:val="bullet"/>
+      <w:lvlText w:val=""/>
+      <w:lvlJc w:val="left"/>
+      <w:pPr>
+        <w:ind w:left="7189" w:hanging="360"/>
+      </w:pPr>
+      <w:rPr>
+        <w:rFonts w:ascii="Wingdings" w:hAnsi="Wingdings" w:hint="default"/>
+      </w:rPr>
+    </w:lvl>
+  </w:abstractNum>
+  <w:abstractNum w:abstractNumId="20" w15:restartNumberingAfterBreak="0">
+    <w:nsid w:val="7E734F68"/>
+    <w:multiLevelType w:val="hybridMultilevel"/>
+    <w:tmpl w:val="F790ECD6"/>
+    <w:lvl w:ilvl="0" w:tplc="040E0001">
+      <w:start w:val="1"/>
+      <w:numFmt w:val="bullet"/>
+      <w:lvlText w:val=""/>
+      <w:lvlJc w:val="left"/>
+      <w:pPr>
+        <w:ind w:left="4665" w:hanging="360"/>
+      </w:pPr>
+      <w:rPr>
+        <w:rFonts w:ascii="Symbol" w:hAnsi="Symbol" w:hint="default"/>
+      </w:rPr>
+    </w:lvl>
+    <w:lvl w:ilvl="1" w:tplc="040E0003" w:tentative="1">
+      <w:start w:val="1"/>
+      <w:numFmt w:val="bullet"/>
+      <w:lvlText w:val="o"/>
+      <w:lvlJc w:val="left"/>
+      <w:pPr>
+        <w:ind w:left="5385" w:hanging="360"/>
+      </w:pPr>
+      <w:rPr>
+        <w:rFonts w:ascii="Courier New" w:hAnsi="Courier New" w:cs="Courier New" w:hint="default"/>
+      </w:rPr>
+    </w:lvl>
+    <w:lvl w:ilvl="2" w:tplc="040E0005" w:tentative="1">
+      <w:start w:val="1"/>
+      <w:numFmt w:val="bullet"/>
+      <w:lvlText w:val=""/>
+      <w:lvlJc w:val="left"/>
+      <w:pPr>
+        <w:ind w:left="6105" w:hanging="360"/>
+      </w:pPr>
+      <w:rPr>
+        <w:rFonts w:ascii="Wingdings" w:hAnsi="Wingdings" w:hint="default"/>
+      </w:rPr>
+    </w:lvl>
+    <w:lvl w:ilvl="3" w:tplc="040E0001" w:tentative="1">
+      <w:start w:val="1"/>
+      <w:numFmt w:val="bullet"/>
+      <w:lvlText w:val=""/>
+      <w:lvlJc w:val="left"/>
+      <w:pPr>
+        <w:ind w:left="6825" w:hanging="360"/>
+      </w:pPr>
+      <w:rPr>
+        <w:rFonts w:ascii="Symbol" w:hAnsi="Symbol" w:hint="default"/>
+      </w:rPr>
+    </w:lvl>
+    <w:lvl w:ilvl="4" w:tplc="040E0003" w:tentative="1">
+      <w:start w:val="1"/>
+      <w:numFmt w:val="bullet"/>
+      <w:lvlText w:val="o"/>
+      <w:lvlJc w:val="left"/>
+      <w:pPr>
+        <w:ind w:left="7545" w:hanging="360"/>
+      </w:pPr>
+      <w:rPr>
+        <w:rFonts w:ascii="Courier New" w:hAnsi="Courier New" w:cs="Courier New" w:hint="default"/>
+      </w:rPr>
+    </w:lvl>
+    <w:lvl w:ilvl="5" w:tplc="040E0005" w:tentative="1">
+      <w:start w:val="1"/>
+      <w:numFmt w:val="bullet"/>
+      <w:lvlText w:val=""/>
+      <w:lvlJc w:val="left"/>
+      <w:pPr>
+        <w:ind w:left="8265" w:hanging="360"/>
+      </w:pPr>
+      <w:rPr>
+        <w:rFonts w:ascii="Wingdings" w:hAnsi="Wingdings" w:hint="default"/>
+      </w:rPr>
+    </w:lvl>
+    <w:lvl w:ilvl="6" w:tplc="040E0001" w:tentative="1">
+      <w:start w:val="1"/>
+      <w:numFmt w:val="bullet"/>
+      <w:lvlText w:val=""/>
+      <w:lvlJc w:val="left"/>
+      <w:pPr>
+        <w:ind w:left="8985" w:hanging="360"/>
+      </w:pPr>
+      <w:rPr>
+        <w:rFonts w:ascii="Symbol" w:hAnsi="Symbol" w:hint="default"/>
+      </w:rPr>
+    </w:lvl>
+    <w:lvl w:ilvl="7" w:tplc="040E0003" w:tentative="1">
+      <w:start w:val="1"/>
+      <w:numFmt w:val="bullet"/>
+      <w:lvlText w:val="o"/>
+      <w:lvlJc w:val="left"/>
+      <w:pPr>
+        <w:ind w:left="9705" w:hanging="360"/>
+      </w:pPr>
+      <w:rPr>
+        <w:rFonts w:ascii="Courier New" w:hAnsi="Courier New" w:cs="Courier New" w:hint="default"/>
+      </w:rPr>
+    </w:lvl>
+    <w:lvl w:ilvl="8" w:tplc="040E0005" w:tentative="1">
+      <w:start w:val="1"/>
+      <w:numFmt w:val="bullet"/>
+      <w:lvlText w:val=""/>
+      <w:lvlJc w:val="left"/>
+      <w:pPr>
+        <w:ind w:left="10425" w:hanging="360"/>
+      </w:pPr>
+      <w:rPr>
+        <w:rFonts w:ascii="Wingdings" w:hAnsi="Wingdings" w:hint="default"/>
       </w:rPr>
     </w:lvl>
   </w:abstractNum>
@@ -5391,25 +10311,52 @@
     <w:abstractNumId w:val="3"/>
   </w:num>
   <w:num w:numId="6" w16cid:durableId="599918844">
-    <w:abstractNumId w:val="9"/>
+    <w:abstractNumId w:val="12"/>
   </w:num>
   <w:num w:numId="7" w16cid:durableId="1139492460">
-    <w:abstractNumId w:val="8"/>
+    <w:abstractNumId w:val="10"/>
   </w:num>
   <w:num w:numId="8" w16cid:durableId="645084349">
-    <w:abstractNumId w:val="11"/>
+    <w:abstractNumId w:val="18"/>
   </w:num>
   <w:num w:numId="9" w16cid:durableId="1089891346">
-    <w:abstractNumId w:val="7"/>
+    <w:abstractNumId w:val="9"/>
   </w:num>
   <w:num w:numId="10" w16cid:durableId="1505392654">
     <w:abstractNumId w:val="2"/>
   </w:num>
   <w:num w:numId="11" w16cid:durableId="389421020">
-    <w:abstractNumId w:val="10"/>
+    <w:abstractNumId w:val="16"/>
   </w:num>
   <w:num w:numId="12" w16cid:durableId="1945067273">
     <w:abstractNumId w:val="4"/>
+  </w:num>
+  <w:num w:numId="13" w16cid:durableId="1843734675">
+    <w:abstractNumId w:val="8"/>
+  </w:num>
+  <w:num w:numId="14" w16cid:durableId="1795784001">
+    <w:abstractNumId w:val="20"/>
+  </w:num>
+  <w:num w:numId="15" w16cid:durableId="1088769595">
+    <w:abstractNumId w:val="14"/>
+  </w:num>
+  <w:num w:numId="16" w16cid:durableId="348142084">
+    <w:abstractNumId w:val="15"/>
+  </w:num>
+  <w:num w:numId="17" w16cid:durableId="1963725735">
+    <w:abstractNumId w:val="7"/>
+  </w:num>
+  <w:num w:numId="18" w16cid:durableId="2092703091">
+    <w:abstractNumId w:val="17"/>
+  </w:num>
+  <w:num w:numId="19" w16cid:durableId="204564361">
+    <w:abstractNumId w:val="11"/>
+  </w:num>
+  <w:num w:numId="20" w16cid:durableId="1964994866">
+    <w:abstractNumId w:val="13"/>
+  </w:num>
+  <w:num w:numId="21" w16cid:durableId="88895424">
+    <w:abstractNumId w:val="19"/>
   </w:num>
 </w:numbering>
 </file>
@@ -6058,9 +11005,9 @@
     <w:basedOn w:val="Bekezdsalapbettpusa"/>
     <w:uiPriority w:val="99"/>
     <w:unhideWhenUsed/>
-    <w:rsid w:val="00773E43"/>
+    <w:rsid w:val="00A26956"/>
     <w:rPr>
-      <w:color w:val="0563C1" w:themeColor="hyperlink"/>
+      <w:color w:val="auto"/>
       <w:u w:val="single"/>
     </w:rPr>
   </w:style>
@@ -6181,6 +11128,18 @@
     <w:pPr>
       <w:spacing w:after="0"/>
     </w:pPr>
+  </w:style>
+  <w:style w:type="character" w:styleId="Mrltotthiperhivatkozs">
+    <w:name w:val="FollowedHyperlink"/>
+    <w:basedOn w:val="Bekezdsalapbettpusa"/>
+    <w:uiPriority w:val="99"/>
+    <w:semiHidden/>
+    <w:unhideWhenUsed/>
+    <w:rsid w:val="007F5C46"/>
+    <w:rPr>
+      <w:color w:val="954F72" w:themeColor="followedHyperlink"/>
+      <w:u w:val="single"/>
+    </w:rPr>
   </w:style>
 </w:styles>
 </file>

--- a/dokumentáció/aktuális dokumentációm/dokementacio-damimani.docx
+++ b/dokumentáció/aktuális dokumentációm/dokementacio-damimani.docx
@@ -212,15 +212,7 @@
     </w:p>
     <w:p>
       <w:r>
-        <w:t xml:space="preserve">Egy C#-ban fejlesztett program, aminek a </w:t>
-      </w:r>
-      <w:proofErr w:type="gramStart"/>
-      <w:r>
-        <w:t>feladata</w:t>
-      </w:r>
-      <w:proofErr w:type="gramEnd"/>
-      <w:r>
-        <w:t xml:space="preserve"> hogy tároljon a </w:t>
+        <w:t xml:space="preserve">Egy C#-ban fejlesztett program, aminek a feladata hogy tároljon a </w:t>
       </w:r>
       <w:proofErr w:type="spellStart"/>
       <w:r>
@@ -992,7 +984,7 @@
           <w:r>
             <w:fldChar w:fldCharType="separate"/>
           </w:r>
-          <w:hyperlink w:anchor="_Toc131072852" w:history="1">
+          <w:hyperlink w:anchor="_Toc131154678" w:history="1">
             <w:r>
               <w:rPr>
                 <w:rStyle w:val="Hiperhivatkozs"/>
@@ -1037,7 +1029,7 @@
                 <w:noProof/>
                 <w:webHidden/>
               </w:rPr>
-              <w:instrText xml:space="preserve"> PAGEREF _Toc131072852 \h </w:instrText>
+              <w:instrText xml:space="preserve"> PAGEREF _Toc131154678 \h </w:instrText>
             </w:r>
             <w:r>
               <w:rPr>
@@ -1084,7 +1076,7 @@
               <w14:ligatures w14:val="none"/>
             </w:rPr>
           </w:pPr>
-          <w:hyperlink w:anchor="_Toc131072853" w:history="1">
+          <w:hyperlink w:anchor="_Toc131154679" w:history="1">
             <w:r>
               <w:rPr>
                 <w:rStyle w:val="Hiperhivatkozs"/>
@@ -1129,7 +1121,7 @@
                 <w:noProof/>
                 <w:webHidden/>
               </w:rPr>
-              <w:instrText xml:space="preserve"> PAGEREF _Toc131072853 \h </w:instrText>
+              <w:instrText xml:space="preserve"> PAGEREF _Toc131154679 \h </w:instrText>
             </w:r>
             <w:r>
               <w:rPr>
@@ -1176,7 +1168,7 @@
               <w14:ligatures w14:val="none"/>
             </w:rPr>
           </w:pPr>
-          <w:hyperlink w:anchor="_Toc131072854" w:history="1">
+          <w:hyperlink w:anchor="_Toc131154680" w:history="1">
             <w:r>
               <w:rPr>
                 <w:rStyle w:val="Hiperhivatkozs"/>
@@ -1221,7 +1213,7 @@
                 <w:noProof/>
                 <w:webHidden/>
               </w:rPr>
-              <w:instrText xml:space="preserve"> PAGEREF _Toc131072854 \h </w:instrText>
+              <w:instrText xml:space="preserve"> PAGEREF _Toc131154680 \h </w:instrText>
             </w:r>
             <w:r>
               <w:rPr>
@@ -1268,7 +1260,7 @@
               <w14:ligatures w14:val="none"/>
             </w:rPr>
           </w:pPr>
-          <w:hyperlink w:anchor="_Toc131072855" w:history="1">
+          <w:hyperlink w:anchor="_Toc131154681" w:history="1">
             <w:r>
               <w:rPr>
                 <w:rStyle w:val="Hiperhivatkozs"/>
@@ -1313,7 +1305,7 @@
                 <w:noProof/>
                 <w:webHidden/>
               </w:rPr>
-              <w:instrText xml:space="preserve"> PAGEREF _Toc131072855 \h </w:instrText>
+              <w:instrText xml:space="preserve"> PAGEREF _Toc131154681 \h </w:instrText>
             </w:r>
             <w:r>
               <w:rPr>
@@ -1360,7 +1352,7 @@
               <w14:ligatures w14:val="none"/>
             </w:rPr>
           </w:pPr>
-          <w:hyperlink w:anchor="_Toc131072856" w:history="1">
+          <w:hyperlink w:anchor="_Toc131154682" w:history="1">
             <w:r>
               <w:rPr>
                 <w:rStyle w:val="Hiperhivatkozs"/>
@@ -1405,7 +1397,7 @@
                 <w:noProof/>
                 <w:webHidden/>
               </w:rPr>
-              <w:instrText xml:space="preserve"> PAGEREF _Toc131072856 \h </w:instrText>
+              <w:instrText xml:space="preserve"> PAGEREF _Toc131154682 \h </w:instrText>
             </w:r>
             <w:r>
               <w:rPr>
@@ -1452,7 +1444,7 @@
               <w14:ligatures w14:val="none"/>
             </w:rPr>
           </w:pPr>
-          <w:hyperlink w:anchor="_Toc131072857" w:history="1">
+          <w:hyperlink w:anchor="_Toc131154683" w:history="1">
             <w:r>
               <w:rPr>
                 <w:rStyle w:val="Hiperhivatkozs"/>
@@ -1497,7 +1489,7 @@
                 <w:noProof/>
                 <w:webHidden/>
               </w:rPr>
-              <w:instrText xml:space="preserve"> PAGEREF _Toc131072857 \h </w:instrText>
+              <w:instrText xml:space="preserve"> PAGEREF _Toc131154683 \h </w:instrText>
             </w:r>
             <w:r>
               <w:rPr>
@@ -1544,7 +1536,7 @@
               <w14:ligatures w14:val="none"/>
             </w:rPr>
           </w:pPr>
-          <w:hyperlink w:anchor="_Toc131072858" w:history="1">
+          <w:hyperlink w:anchor="_Toc131154684" w:history="1">
             <w:r>
               <w:rPr>
                 <w:rStyle w:val="Hiperhivatkozs"/>
@@ -1589,7 +1581,7 @@
                 <w:noProof/>
                 <w:webHidden/>
               </w:rPr>
-              <w:instrText xml:space="preserve"> PAGEREF _Toc131072858 \h </w:instrText>
+              <w:instrText xml:space="preserve"> PAGEREF _Toc131154684 \h </w:instrText>
             </w:r>
             <w:r>
               <w:rPr>
@@ -1636,7 +1628,7 @@
               <w14:ligatures w14:val="none"/>
             </w:rPr>
           </w:pPr>
-          <w:hyperlink w:anchor="_Toc131072859" w:history="1">
+          <w:hyperlink w:anchor="_Toc131154685" w:history="1">
             <w:r>
               <w:rPr>
                 <w:rStyle w:val="Hiperhivatkozs"/>
@@ -1681,7 +1673,7 @@
                 <w:noProof/>
                 <w:webHidden/>
               </w:rPr>
-              <w:instrText xml:space="preserve"> PAGEREF _Toc131072859 \h </w:instrText>
+              <w:instrText xml:space="preserve"> PAGEREF _Toc131154685 \h </w:instrText>
             </w:r>
             <w:r>
               <w:rPr>
@@ -1728,7 +1720,7 @@
               <w14:ligatures w14:val="none"/>
             </w:rPr>
           </w:pPr>
-          <w:hyperlink w:anchor="_Toc131072860" w:history="1">
+          <w:hyperlink w:anchor="_Toc131154686" w:history="1">
             <w:r>
               <w:rPr>
                 <w:rStyle w:val="Hiperhivatkozs"/>
@@ -1773,7 +1765,7 @@
                 <w:noProof/>
                 <w:webHidden/>
               </w:rPr>
-              <w:instrText xml:space="preserve"> PAGEREF _Toc131072860 \h </w:instrText>
+              <w:instrText xml:space="preserve"> PAGEREF _Toc131154686 \h </w:instrText>
             </w:r>
             <w:r>
               <w:rPr>
@@ -1820,7 +1812,7 @@
               <w14:ligatures w14:val="none"/>
             </w:rPr>
           </w:pPr>
-          <w:hyperlink w:anchor="_Toc131072861" w:history="1">
+          <w:hyperlink w:anchor="_Toc131154687" w:history="1">
             <w:r>
               <w:rPr>
                 <w:rStyle w:val="Hiperhivatkozs"/>
@@ -1865,7 +1857,7 @@
                 <w:noProof/>
                 <w:webHidden/>
               </w:rPr>
-              <w:instrText xml:space="preserve"> PAGEREF _Toc131072861 \h </w:instrText>
+              <w:instrText xml:space="preserve"> PAGEREF _Toc131154687 \h </w:instrText>
             </w:r>
             <w:r>
               <w:rPr>
@@ -1912,7 +1904,7 @@
               <w14:ligatures w14:val="none"/>
             </w:rPr>
           </w:pPr>
-          <w:hyperlink w:anchor="_Toc131072862" w:history="1">
+          <w:hyperlink w:anchor="_Toc131154688" w:history="1">
             <w:r>
               <w:rPr>
                 <w:rStyle w:val="Hiperhivatkozs"/>
@@ -1957,7 +1949,7 @@
                 <w:noProof/>
                 <w:webHidden/>
               </w:rPr>
-              <w:instrText xml:space="preserve"> PAGEREF _Toc131072862 \h </w:instrText>
+              <w:instrText xml:space="preserve"> PAGEREF _Toc131154688 \h </w:instrText>
             </w:r>
             <w:r>
               <w:rPr>
@@ -2004,7 +1996,7 @@
               <w14:ligatures w14:val="none"/>
             </w:rPr>
           </w:pPr>
-          <w:hyperlink w:anchor="_Toc131072863" w:history="1">
+          <w:hyperlink w:anchor="_Toc131154689" w:history="1">
             <w:r>
               <w:rPr>
                 <w:rStyle w:val="Hiperhivatkozs"/>
@@ -2049,7 +2041,7 @@
                 <w:noProof/>
                 <w:webHidden/>
               </w:rPr>
-              <w:instrText xml:space="preserve"> PAGEREF _Toc131072863 \h </w:instrText>
+              <w:instrText xml:space="preserve"> PAGEREF _Toc131154689 \h </w:instrText>
             </w:r>
             <w:r>
               <w:rPr>
@@ -2096,7 +2088,7 @@
               <w14:ligatures w14:val="none"/>
             </w:rPr>
           </w:pPr>
-          <w:hyperlink w:anchor="_Toc131072864" w:history="1">
+          <w:hyperlink w:anchor="_Toc131154690" w:history="1">
             <w:r>
               <w:rPr>
                 <w:rStyle w:val="Hiperhivatkozs"/>
@@ -2141,7 +2133,7 @@
                 <w:noProof/>
                 <w:webHidden/>
               </w:rPr>
-              <w:instrText xml:space="preserve"> PAGEREF _Toc131072864 \h </w:instrText>
+              <w:instrText xml:space="preserve"> PAGEREF _Toc131154690 \h </w:instrText>
             </w:r>
             <w:r>
               <w:rPr>
@@ -2188,7 +2180,7 @@
               <w14:ligatures w14:val="none"/>
             </w:rPr>
           </w:pPr>
-          <w:hyperlink w:anchor="_Toc131072865" w:history="1">
+          <w:hyperlink w:anchor="_Toc131154691" w:history="1">
             <w:r>
               <w:rPr>
                 <w:rStyle w:val="Hiperhivatkozs"/>
@@ -2233,7 +2225,7 @@
                 <w:noProof/>
                 <w:webHidden/>
               </w:rPr>
-              <w:instrText xml:space="preserve"> PAGEREF _Toc131072865 \h </w:instrText>
+              <w:instrText xml:space="preserve"> PAGEREF _Toc131154691 \h </w:instrText>
             </w:r>
             <w:r>
               <w:rPr>
@@ -2280,7 +2272,7 @@
               <w14:ligatures w14:val="none"/>
             </w:rPr>
           </w:pPr>
-          <w:hyperlink w:anchor="_Toc131072866" w:history="1">
+          <w:hyperlink w:anchor="_Toc131154692" w:history="1">
             <w:r>
               <w:rPr>
                 <w:rStyle w:val="Hiperhivatkozs"/>
@@ -2325,7 +2317,7 @@
                 <w:noProof/>
                 <w:webHidden/>
               </w:rPr>
-              <w:instrText xml:space="preserve"> PAGEREF _Toc131072866 \h </w:instrText>
+              <w:instrText xml:space="preserve"> PAGEREF _Toc131154692 \h </w:instrText>
             </w:r>
             <w:r>
               <w:rPr>
@@ -2372,7 +2364,7 @@
               <w14:ligatures w14:val="none"/>
             </w:rPr>
           </w:pPr>
-          <w:hyperlink w:anchor="_Toc131072867" w:history="1">
+          <w:hyperlink w:anchor="_Toc131154693" w:history="1">
             <w:r>
               <w:rPr>
                 <w:rStyle w:val="Hiperhivatkozs"/>
@@ -2417,7 +2409,7 @@
                 <w:noProof/>
                 <w:webHidden/>
               </w:rPr>
-              <w:instrText xml:space="preserve"> PAGEREF _Toc131072867 \h </w:instrText>
+              <w:instrText xml:space="preserve"> PAGEREF _Toc131154693 \h </w:instrText>
             </w:r>
             <w:r>
               <w:rPr>
@@ -2464,7 +2456,7 @@
               <w14:ligatures w14:val="none"/>
             </w:rPr>
           </w:pPr>
-          <w:hyperlink w:anchor="_Toc131072868" w:history="1">
+          <w:hyperlink w:anchor="_Toc131154694" w:history="1">
             <w:r>
               <w:rPr>
                 <w:rStyle w:val="Hiperhivatkozs"/>
@@ -2509,7 +2501,7 @@
                 <w:noProof/>
                 <w:webHidden/>
               </w:rPr>
-              <w:instrText xml:space="preserve"> PAGEREF _Toc131072868 \h </w:instrText>
+              <w:instrText xml:space="preserve"> PAGEREF _Toc131154694 \h </w:instrText>
             </w:r>
             <w:r>
               <w:rPr>
@@ -2556,7 +2548,7 @@
               <w14:ligatures w14:val="none"/>
             </w:rPr>
           </w:pPr>
-          <w:hyperlink w:anchor="_Toc131072869" w:history="1">
+          <w:hyperlink w:anchor="_Toc131154695" w:history="1">
             <w:r>
               <w:rPr>
                 <w:rStyle w:val="Hiperhivatkozs"/>
@@ -2601,7 +2593,7 @@
                 <w:noProof/>
                 <w:webHidden/>
               </w:rPr>
-              <w:instrText xml:space="preserve"> PAGEREF _Toc131072869 \h </w:instrText>
+              <w:instrText xml:space="preserve"> PAGEREF _Toc131154695 \h </w:instrText>
             </w:r>
             <w:r>
               <w:rPr>
@@ -2648,7 +2640,7 @@
               <w14:ligatures w14:val="none"/>
             </w:rPr>
           </w:pPr>
-          <w:hyperlink w:anchor="_Toc131072870" w:history="1">
+          <w:hyperlink w:anchor="_Toc131154696" w:history="1">
             <w:r>
               <w:rPr>
                 <w:rStyle w:val="Hiperhivatkozs"/>
@@ -2693,7 +2685,7 @@
                 <w:noProof/>
                 <w:webHidden/>
               </w:rPr>
-              <w:instrText xml:space="preserve"> PAGEREF _Toc131072870 \h </w:instrText>
+              <w:instrText xml:space="preserve"> PAGEREF _Toc131154696 \h </w:instrText>
             </w:r>
             <w:r>
               <w:rPr>
@@ -2740,7 +2732,7 @@
               <w14:ligatures w14:val="none"/>
             </w:rPr>
           </w:pPr>
-          <w:hyperlink w:anchor="_Toc131072871" w:history="1">
+          <w:hyperlink w:anchor="_Toc131154697" w:history="1">
             <w:r>
               <w:rPr>
                 <w:rStyle w:val="Hiperhivatkozs"/>
@@ -2785,7 +2777,7 @@
                 <w:noProof/>
                 <w:webHidden/>
               </w:rPr>
-              <w:instrText xml:space="preserve"> PAGEREF _Toc131072871 \h </w:instrText>
+              <w:instrText xml:space="preserve"> PAGEREF _Toc131154697 \h </w:instrText>
             </w:r>
             <w:r>
               <w:rPr>
@@ -2832,7 +2824,7 @@
               <w14:ligatures w14:val="none"/>
             </w:rPr>
           </w:pPr>
-          <w:hyperlink w:anchor="_Toc131072872" w:history="1">
+          <w:hyperlink w:anchor="_Toc131154698" w:history="1">
             <w:r>
               <w:rPr>
                 <w:rStyle w:val="Hiperhivatkozs"/>
@@ -2877,7 +2869,7 @@
                 <w:noProof/>
                 <w:webHidden/>
               </w:rPr>
-              <w:instrText xml:space="preserve"> PAGEREF _Toc131072872 \h </w:instrText>
+              <w:instrText xml:space="preserve"> PAGEREF _Toc131154698 \h </w:instrText>
             </w:r>
             <w:r>
               <w:rPr>
@@ -2924,7 +2916,7 @@
               <w14:ligatures w14:val="none"/>
             </w:rPr>
           </w:pPr>
-          <w:hyperlink w:anchor="_Toc131072873" w:history="1">
+          <w:hyperlink w:anchor="_Toc131154699" w:history="1">
             <w:r>
               <w:rPr>
                 <w:rStyle w:val="Hiperhivatkozs"/>
@@ -2969,7 +2961,7 @@
                 <w:noProof/>
                 <w:webHidden/>
               </w:rPr>
-              <w:instrText xml:space="preserve"> PAGEREF _Toc131072873 \h </w:instrText>
+              <w:instrText xml:space="preserve"> PAGEREF _Toc131154699 \h </w:instrText>
             </w:r>
             <w:r>
               <w:rPr>
@@ -2990,6 +2982,558 @@
                 <w:webHidden/>
               </w:rPr>
               <w:t>33</w:t>
+            </w:r>
+            <w:r>
+              <w:rPr>
+                <w:noProof/>
+                <w:webHidden/>
+              </w:rPr>
+              <w:fldChar w:fldCharType="end"/>
+            </w:r>
+          </w:hyperlink>
+        </w:p>
+        <w:p>
+          <w:pPr>
+            <w:pStyle w:val="TJ2"/>
+            <w:tabs>
+              <w:tab w:val="left" w:pos="880"/>
+              <w:tab w:val="right" w:leader="dot" w:pos="8493"/>
+            </w:tabs>
+            <w:rPr>
+              <w:rFonts w:asciiTheme="minorHAnsi" w:eastAsiaTheme="minorEastAsia" w:hAnsiTheme="minorHAnsi" w:cstheme="minorBidi"/>
+              <w:noProof/>
+              <w:kern w:val="0"/>
+              <w:sz w:val="22"/>
+              <w:lang w:eastAsia="hu-HU"/>
+              <w14:ligatures w14:val="none"/>
+            </w:rPr>
+          </w:pPr>
+          <w:hyperlink w:anchor="_Toc131154700" w:history="1">
+            <w:r>
+              <w:rPr>
+                <w:rStyle w:val="Hiperhivatkozs"/>
+                <w:noProof/>
+              </w:rPr>
+              <w:t>4.1.</w:t>
+            </w:r>
+            <w:r>
+              <w:rPr>
+                <w:rFonts w:asciiTheme="minorHAnsi" w:eastAsiaTheme="minorEastAsia" w:hAnsiTheme="minorHAnsi" w:cstheme="minorBidi"/>
+                <w:noProof/>
+                <w:kern w:val="0"/>
+                <w:sz w:val="22"/>
+                <w:lang w:eastAsia="hu-HU"/>
+                <w14:ligatures w14:val="none"/>
+              </w:rPr>
+              <w:tab/>
+            </w:r>
+            <w:r>
+              <w:rPr>
+                <w:rStyle w:val="Hiperhivatkozs"/>
+                <w:noProof/>
+              </w:rPr>
+              <w:t>Mi az a MCraftintTree?</w:t>
+            </w:r>
+            <w:r>
+              <w:rPr>
+                <w:noProof/>
+                <w:webHidden/>
+              </w:rPr>
+              <w:tab/>
+            </w:r>
+            <w:r>
+              <w:rPr>
+                <w:noProof/>
+                <w:webHidden/>
+              </w:rPr>
+              <w:fldChar w:fldCharType="begin"/>
+            </w:r>
+            <w:r>
+              <w:rPr>
+                <w:noProof/>
+                <w:webHidden/>
+              </w:rPr>
+              <w:instrText xml:space="preserve"> PAGEREF _Toc131154700 \h </w:instrText>
+            </w:r>
+            <w:r>
+              <w:rPr>
+                <w:noProof/>
+                <w:webHidden/>
+              </w:rPr>
+            </w:r>
+            <w:r>
+              <w:rPr>
+                <w:noProof/>
+                <w:webHidden/>
+              </w:rPr>
+              <w:fldChar w:fldCharType="separate"/>
+            </w:r>
+            <w:r>
+              <w:rPr>
+                <w:noProof/>
+                <w:webHidden/>
+              </w:rPr>
+              <w:t>33</w:t>
+            </w:r>
+            <w:r>
+              <w:rPr>
+                <w:noProof/>
+                <w:webHidden/>
+              </w:rPr>
+              <w:fldChar w:fldCharType="end"/>
+            </w:r>
+          </w:hyperlink>
+        </w:p>
+        <w:p>
+          <w:pPr>
+            <w:pStyle w:val="TJ2"/>
+            <w:tabs>
+              <w:tab w:val="left" w:pos="880"/>
+              <w:tab w:val="right" w:leader="dot" w:pos="8493"/>
+            </w:tabs>
+            <w:rPr>
+              <w:rFonts w:asciiTheme="minorHAnsi" w:eastAsiaTheme="minorEastAsia" w:hAnsiTheme="minorHAnsi" w:cstheme="minorBidi"/>
+              <w:noProof/>
+              <w:kern w:val="0"/>
+              <w:sz w:val="22"/>
+              <w:lang w:eastAsia="hu-HU"/>
+              <w14:ligatures w14:val="none"/>
+            </w:rPr>
+          </w:pPr>
+          <w:hyperlink w:anchor="_Toc131154701" w:history="1">
+            <w:r>
+              <w:rPr>
+                <w:rStyle w:val="Hiperhivatkozs"/>
+                <w:noProof/>
+              </w:rPr>
+              <w:t>4.2.</w:t>
+            </w:r>
+            <w:r>
+              <w:rPr>
+                <w:rFonts w:asciiTheme="minorHAnsi" w:eastAsiaTheme="minorEastAsia" w:hAnsiTheme="minorHAnsi" w:cstheme="minorBidi"/>
+                <w:noProof/>
+                <w:kern w:val="0"/>
+                <w:sz w:val="22"/>
+                <w:lang w:eastAsia="hu-HU"/>
+                <w14:ligatures w14:val="none"/>
+              </w:rPr>
+              <w:tab/>
+            </w:r>
+            <w:r>
+              <w:rPr>
+                <w:rStyle w:val="Hiperhivatkozs"/>
+                <w:noProof/>
+              </w:rPr>
+              <w:t>Rendszerkövetelmények</w:t>
+            </w:r>
+            <w:r>
+              <w:rPr>
+                <w:noProof/>
+                <w:webHidden/>
+              </w:rPr>
+              <w:tab/>
+            </w:r>
+            <w:r>
+              <w:rPr>
+                <w:noProof/>
+                <w:webHidden/>
+              </w:rPr>
+              <w:fldChar w:fldCharType="begin"/>
+            </w:r>
+            <w:r>
+              <w:rPr>
+                <w:noProof/>
+                <w:webHidden/>
+              </w:rPr>
+              <w:instrText xml:space="preserve"> PAGEREF _Toc131154701 \h </w:instrText>
+            </w:r>
+            <w:r>
+              <w:rPr>
+                <w:noProof/>
+                <w:webHidden/>
+              </w:rPr>
+            </w:r>
+            <w:r>
+              <w:rPr>
+                <w:noProof/>
+                <w:webHidden/>
+              </w:rPr>
+              <w:fldChar w:fldCharType="separate"/>
+            </w:r>
+            <w:r>
+              <w:rPr>
+                <w:noProof/>
+                <w:webHidden/>
+              </w:rPr>
+              <w:t>34</w:t>
+            </w:r>
+            <w:r>
+              <w:rPr>
+                <w:noProof/>
+                <w:webHidden/>
+              </w:rPr>
+              <w:fldChar w:fldCharType="end"/>
+            </w:r>
+          </w:hyperlink>
+        </w:p>
+        <w:p>
+          <w:pPr>
+            <w:pStyle w:val="TJ2"/>
+            <w:tabs>
+              <w:tab w:val="left" w:pos="880"/>
+              <w:tab w:val="right" w:leader="dot" w:pos="8493"/>
+            </w:tabs>
+            <w:rPr>
+              <w:rFonts w:asciiTheme="minorHAnsi" w:eastAsiaTheme="minorEastAsia" w:hAnsiTheme="minorHAnsi" w:cstheme="minorBidi"/>
+              <w:noProof/>
+              <w:kern w:val="0"/>
+              <w:sz w:val="22"/>
+              <w:lang w:eastAsia="hu-HU"/>
+              <w14:ligatures w14:val="none"/>
+            </w:rPr>
+          </w:pPr>
+          <w:hyperlink w:anchor="_Toc131154702" w:history="1">
+            <w:r>
+              <w:rPr>
+                <w:rStyle w:val="Hiperhivatkozs"/>
+                <w:noProof/>
+              </w:rPr>
+              <w:t>4.3.</w:t>
+            </w:r>
+            <w:r>
+              <w:rPr>
+                <w:rFonts w:asciiTheme="minorHAnsi" w:eastAsiaTheme="minorEastAsia" w:hAnsiTheme="minorHAnsi" w:cstheme="minorBidi"/>
+                <w:noProof/>
+                <w:kern w:val="0"/>
+                <w:sz w:val="22"/>
+                <w:lang w:eastAsia="hu-HU"/>
+                <w14:ligatures w14:val="none"/>
+              </w:rPr>
+              <w:tab/>
+            </w:r>
+            <w:r>
+              <w:rPr>
+                <w:rStyle w:val="Hiperhivatkozs"/>
+                <w:noProof/>
+              </w:rPr>
+              <w:t>Telepítés</w:t>
+            </w:r>
+            <w:r>
+              <w:rPr>
+                <w:noProof/>
+                <w:webHidden/>
+              </w:rPr>
+              <w:tab/>
+            </w:r>
+            <w:r>
+              <w:rPr>
+                <w:noProof/>
+                <w:webHidden/>
+              </w:rPr>
+              <w:fldChar w:fldCharType="begin"/>
+            </w:r>
+            <w:r>
+              <w:rPr>
+                <w:noProof/>
+                <w:webHidden/>
+              </w:rPr>
+              <w:instrText xml:space="preserve"> PAGEREF _Toc131154702 \h </w:instrText>
+            </w:r>
+            <w:r>
+              <w:rPr>
+                <w:noProof/>
+                <w:webHidden/>
+              </w:rPr>
+            </w:r>
+            <w:r>
+              <w:rPr>
+                <w:noProof/>
+                <w:webHidden/>
+              </w:rPr>
+              <w:fldChar w:fldCharType="separate"/>
+            </w:r>
+            <w:r>
+              <w:rPr>
+                <w:noProof/>
+                <w:webHidden/>
+              </w:rPr>
+              <w:t>34</w:t>
+            </w:r>
+            <w:r>
+              <w:rPr>
+                <w:noProof/>
+                <w:webHidden/>
+              </w:rPr>
+              <w:fldChar w:fldCharType="end"/>
+            </w:r>
+          </w:hyperlink>
+        </w:p>
+        <w:p>
+          <w:pPr>
+            <w:pStyle w:val="TJ2"/>
+            <w:tabs>
+              <w:tab w:val="left" w:pos="880"/>
+              <w:tab w:val="right" w:leader="dot" w:pos="8493"/>
+            </w:tabs>
+            <w:rPr>
+              <w:rFonts w:asciiTheme="minorHAnsi" w:eastAsiaTheme="minorEastAsia" w:hAnsiTheme="minorHAnsi" w:cstheme="minorBidi"/>
+              <w:noProof/>
+              <w:kern w:val="0"/>
+              <w:sz w:val="22"/>
+              <w:lang w:eastAsia="hu-HU"/>
+              <w14:ligatures w14:val="none"/>
+            </w:rPr>
+          </w:pPr>
+          <w:hyperlink w:anchor="_Toc131154703" w:history="1">
+            <w:r>
+              <w:rPr>
+                <w:rStyle w:val="Hiperhivatkozs"/>
+                <w:noProof/>
+              </w:rPr>
+              <w:t>4.4.</w:t>
+            </w:r>
+            <w:r>
+              <w:rPr>
+                <w:rFonts w:asciiTheme="minorHAnsi" w:eastAsiaTheme="minorEastAsia" w:hAnsiTheme="minorHAnsi" w:cstheme="minorBidi"/>
+                <w:noProof/>
+                <w:kern w:val="0"/>
+                <w:sz w:val="22"/>
+                <w:lang w:eastAsia="hu-HU"/>
+                <w14:ligatures w14:val="none"/>
+              </w:rPr>
+              <w:tab/>
+            </w:r>
+            <w:r>
+              <w:rPr>
+                <w:rStyle w:val="Hiperhivatkozs"/>
+                <w:noProof/>
+              </w:rPr>
+              <w:t>Alkalmazás használata</w:t>
+            </w:r>
+            <w:r>
+              <w:rPr>
+                <w:noProof/>
+                <w:webHidden/>
+              </w:rPr>
+              <w:tab/>
+            </w:r>
+            <w:r>
+              <w:rPr>
+                <w:noProof/>
+                <w:webHidden/>
+              </w:rPr>
+              <w:fldChar w:fldCharType="begin"/>
+            </w:r>
+            <w:r>
+              <w:rPr>
+                <w:noProof/>
+                <w:webHidden/>
+              </w:rPr>
+              <w:instrText xml:space="preserve"> PAGEREF _Toc131154703 \h </w:instrText>
+            </w:r>
+            <w:r>
+              <w:rPr>
+                <w:noProof/>
+                <w:webHidden/>
+              </w:rPr>
+            </w:r>
+            <w:r>
+              <w:rPr>
+                <w:noProof/>
+                <w:webHidden/>
+              </w:rPr>
+              <w:fldChar w:fldCharType="separate"/>
+            </w:r>
+            <w:r>
+              <w:rPr>
+                <w:noProof/>
+                <w:webHidden/>
+              </w:rPr>
+              <w:t>36</w:t>
+            </w:r>
+            <w:r>
+              <w:rPr>
+                <w:noProof/>
+                <w:webHidden/>
+              </w:rPr>
+              <w:fldChar w:fldCharType="end"/>
+            </w:r>
+          </w:hyperlink>
+        </w:p>
+        <w:p>
+          <w:pPr>
+            <w:pStyle w:val="TJ2"/>
+            <w:tabs>
+              <w:tab w:val="left" w:pos="1100"/>
+              <w:tab w:val="right" w:leader="dot" w:pos="8493"/>
+            </w:tabs>
+            <w:rPr>
+              <w:rFonts w:asciiTheme="minorHAnsi" w:eastAsiaTheme="minorEastAsia" w:hAnsiTheme="minorHAnsi" w:cstheme="minorBidi"/>
+              <w:noProof/>
+              <w:kern w:val="0"/>
+              <w:sz w:val="22"/>
+              <w:lang w:eastAsia="hu-HU"/>
+              <w14:ligatures w14:val="none"/>
+            </w:rPr>
+          </w:pPr>
+          <w:hyperlink w:anchor="_Toc131154704" w:history="1">
+            <w:r>
+              <w:rPr>
+                <w:rStyle w:val="Hiperhivatkozs"/>
+                <w:noProof/>
+              </w:rPr>
+              <w:t>4.4.1.</w:t>
+            </w:r>
+            <w:r>
+              <w:rPr>
+                <w:rFonts w:asciiTheme="minorHAnsi" w:eastAsiaTheme="minorEastAsia" w:hAnsiTheme="minorHAnsi" w:cstheme="minorBidi"/>
+                <w:noProof/>
+                <w:kern w:val="0"/>
+                <w:sz w:val="22"/>
+                <w:lang w:eastAsia="hu-HU"/>
+                <w14:ligatures w14:val="none"/>
+              </w:rPr>
+              <w:tab/>
+            </w:r>
+            <w:r>
+              <w:rPr>
+                <w:rStyle w:val="Hiperhivatkozs"/>
+                <w:noProof/>
+              </w:rPr>
+              <w:t>A felhasználói felület</w:t>
+            </w:r>
+            <w:r>
+              <w:rPr>
+                <w:noProof/>
+                <w:webHidden/>
+              </w:rPr>
+              <w:tab/>
+            </w:r>
+            <w:r>
+              <w:rPr>
+                <w:noProof/>
+                <w:webHidden/>
+              </w:rPr>
+              <w:fldChar w:fldCharType="begin"/>
+            </w:r>
+            <w:r>
+              <w:rPr>
+                <w:noProof/>
+                <w:webHidden/>
+              </w:rPr>
+              <w:instrText xml:space="preserve"> PAGEREF _Toc131154704 \h </w:instrText>
+            </w:r>
+            <w:r>
+              <w:rPr>
+                <w:noProof/>
+                <w:webHidden/>
+              </w:rPr>
+            </w:r>
+            <w:r>
+              <w:rPr>
+                <w:noProof/>
+                <w:webHidden/>
+              </w:rPr>
+              <w:fldChar w:fldCharType="separate"/>
+            </w:r>
+            <w:r>
+              <w:rPr>
+                <w:noProof/>
+                <w:webHidden/>
+              </w:rPr>
+              <w:t>36</w:t>
+            </w:r>
+            <w:r>
+              <w:rPr>
+                <w:noProof/>
+                <w:webHidden/>
+              </w:rPr>
+              <w:fldChar w:fldCharType="end"/>
+            </w:r>
+          </w:hyperlink>
+        </w:p>
+        <w:p>
+          <w:pPr>
+            <w:pStyle w:val="TJ2"/>
+            <w:tabs>
+              <w:tab w:val="left" w:pos="1100"/>
+              <w:tab w:val="right" w:leader="dot" w:pos="8493"/>
+            </w:tabs>
+            <w:rPr>
+              <w:rFonts w:asciiTheme="minorHAnsi" w:eastAsiaTheme="minorEastAsia" w:hAnsiTheme="minorHAnsi" w:cstheme="minorBidi"/>
+              <w:noProof/>
+              <w:kern w:val="0"/>
+              <w:sz w:val="22"/>
+              <w:lang w:eastAsia="hu-HU"/>
+              <w14:ligatures w14:val="none"/>
+            </w:rPr>
+          </w:pPr>
+          <w:hyperlink w:anchor="_Toc131154705" w:history="1">
+            <w:r>
+              <w:rPr>
+                <w:rStyle w:val="Hiperhivatkozs"/>
+                <w:noProof/>
+              </w:rPr>
+              <w:t>4.4.2.</w:t>
+            </w:r>
+            <w:r>
+              <w:rPr>
+                <w:rFonts w:asciiTheme="minorHAnsi" w:eastAsiaTheme="minorEastAsia" w:hAnsiTheme="minorHAnsi" w:cstheme="minorBidi"/>
+                <w:noProof/>
+                <w:kern w:val="0"/>
+                <w:sz w:val="22"/>
+                <w:lang w:eastAsia="hu-HU"/>
+                <w14:ligatures w14:val="none"/>
+              </w:rPr>
+              <w:tab/>
+            </w:r>
+            <w:r>
+              <w:rPr>
+                <w:rStyle w:val="Hiperhivatkozs"/>
+                <w:noProof/>
+              </w:rPr>
+              <w:t>A funkciók helyes használata</w:t>
+            </w:r>
+            <w:r>
+              <w:rPr>
+                <w:noProof/>
+                <w:webHidden/>
+              </w:rPr>
+              <w:tab/>
+            </w:r>
+            <w:r>
+              <w:rPr>
+                <w:noProof/>
+                <w:webHidden/>
+              </w:rPr>
+              <w:fldChar w:fldCharType="begin"/>
+            </w:r>
+            <w:r>
+              <w:rPr>
+                <w:noProof/>
+                <w:webHidden/>
+              </w:rPr>
+              <w:instrText xml:space="preserve"> PAGEREF _Toc131154705 \h </w:instrText>
+            </w:r>
+            <w:r>
+              <w:rPr>
+                <w:noProof/>
+                <w:webHidden/>
+              </w:rPr>
+            </w:r>
+            <w:r>
+              <w:rPr>
+                <w:noProof/>
+                <w:webHidden/>
+              </w:rPr>
+              <w:fldChar w:fldCharType="separate"/>
+            </w:r>
+            <w:r>
+              <w:rPr>
+                <w:noProof/>
+                <w:webHidden/>
+              </w:rPr>
+              <w:t>39</w:t>
             </w:r>
             <w:r>
               <w:rPr>
@@ -3016,7 +3560,7 @@
               <w14:ligatures w14:val="none"/>
             </w:rPr>
           </w:pPr>
-          <w:hyperlink w:anchor="_Toc131072874" w:history="1">
+          <w:hyperlink w:anchor="_Toc131154706" w:history="1">
             <w:r>
               <w:rPr>
                 <w:rStyle w:val="Hiperhivatkozs"/>
@@ -3040,7 +3584,7 @@
                 <w:rStyle w:val="Hiperhivatkozs"/>
                 <w:noProof/>
               </w:rPr>
-              <w:t>Irodalomjegyzék</w:t>
+              <w:t>Köszönetek</w:t>
             </w:r>
             <w:r>
               <w:rPr>
@@ -3061,7 +3605,7 @@
                 <w:noProof/>
                 <w:webHidden/>
               </w:rPr>
-              <w:instrText xml:space="preserve"> PAGEREF _Toc131072874 \h </w:instrText>
+              <w:instrText xml:space="preserve"> PAGEREF _Toc131154706 \h </w:instrText>
             </w:r>
             <w:r>
               <w:rPr>
@@ -3081,7 +3625,7 @@
                 <w:noProof/>
                 <w:webHidden/>
               </w:rPr>
-              <w:t>34</w:t>
+              <w:t>40</w:t>
             </w:r>
             <w:r>
               <w:rPr>
@@ -3108,7 +3652,7 @@
               <w14:ligatures w14:val="none"/>
             </w:rPr>
           </w:pPr>
-          <w:hyperlink w:anchor="_Toc131072875" w:history="1">
+          <w:hyperlink w:anchor="_Toc131154707" w:history="1">
             <w:r>
               <w:rPr>
                 <w:rStyle w:val="Hiperhivatkozs"/>
@@ -3132,7 +3676,7 @@
                 <w:rStyle w:val="Hiperhivatkozs"/>
                 <w:noProof/>
               </w:rPr>
-              <w:t>Mellékletek</w:t>
+              <w:t>Irodalomjegyzék</w:t>
             </w:r>
             <w:r>
               <w:rPr>
@@ -3153,7 +3697,7 @@
                 <w:noProof/>
                 <w:webHidden/>
               </w:rPr>
-              <w:instrText xml:space="preserve"> PAGEREF _Toc131072875 \h </w:instrText>
+              <w:instrText xml:space="preserve"> PAGEREF _Toc131154707 \h </w:instrText>
             </w:r>
             <w:r>
               <w:rPr>
@@ -3173,99 +3717,7 @@
                 <w:noProof/>
                 <w:webHidden/>
               </w:rPr>
-              <w:t>34</w:t>
-            </w:r>
-            <w:r>
-              <w:rPr>
-                <w:noProof/>
-                <w:webHidden/>
-              </w:rPr>
-              <w:fldChar w:fldCharType="end"/>
-            </w:r>
-          </w:hyperlink>
-        </w:p>
-        <w:p>
-          <w:pPr>
-            <w:pStyle w:val="TJ2"/>
-            <w:tabs>
-              <w:tab w:val="left" w:pos="880"/>
-              <w:tab w:val="right" w:leader="dot" w:pos="8493"/>
-            </w:tabs>
-            <w:rPr>
-              <w:rFonts w:asciiTheme="minorHAnsi" w:eastAsiaTheme="minorEastAsia" w:hAnsiTheme="minorHAnsi" w:cstheme="minorBidi"/>
-              <w:noProof/>
-              <w:kern w:val="0"/>
-              <w:sz w:val="22"/>
-              <w:lang w:eastAsia="hu-HU"/>
-              <w14:ligatures w14:val="none"/>
-            </w:rPr>
-          </w:pPr>
-          <w:hyperlink w:anchor="_Toc131072876" w:history="1">
-            <w:r>
-              <w:rPr>
-                <w:rStyle w:val="Hiperhivatkozs"/>
-                <w:noProof/>
-              </w:rPr>
-              <w:t>6.1.</w:t>
-            </w:r>
-            <w:r>
-              <w:rPr>
-                <w:rFonts w:asciiTheme="minorHAnsi" w:eastAsiaTheme="minorEastAsia" w:hAnsiTheme="minorHAnsi" w:cstheme="minorBidi"/>
-                <w:noProof/>
-                <w:kern w:val="0"/>
-                <w:sz w:val="22"/>
-                <w:lang w:eastAsia="hu-HU"/>
-                <w14:ligatures w14:val="none"/>
-              </w:rPr>
-              <w:tab/>
-            </w:r>
-            <w:r>
-              <w:rPr>
-                <w:rStyle w:val="Hiperhivatkozs"/>
-                <w:noProof/>
-              </w:rPr>
-              <w:t>Ábrajegyzék</w:t>
-            </w:r>
-            <w:r>
-              <w:rPr>
-                <w:noProof/>
-                <w:webHidden/>
-              </w:rPr>
-              <w:tab/>
-            </w:r>
-            <w:r>
-              <w:rPr>
-                <w:noProof/>
-                <w:webHidden/>
-              </w:rPr>
-              <w:fldChar w:fldCharType="begin"/>
-            </w:r>
-            <w:r>
-              <w:rPr>
-                <w:noProof/>
-                <w:webHidden/>
-              </w:rPr>
-              <w:instrText xml:space="preserve"> PAGEREF _Toc131072876 \h </w:instrText>
-            </w:r>
-            <w:r>
-              <w:rPr>
-                <w:noProof/>
-                <w:webHidden/>
-              </w:rPr>
-            </w:r>
-            <w:r>
-              <w:rPr>
-                <w:noProof/>
-                <w:webHidden/>
-              </w:rPr>
-              <w:fldChar w:fldCharType="separate"/>
-            </w:r>
-            <w:r>
-              <w:rPr>
-                <w:noProof/>
-                <w:webHidden/>
-              </w:rPr>
-              <w:t>34</w:t>
+              <w:t>41</w:t>
             </w:r>
             <w:r>
               <w:rPr>
@@ -3282,7 +3734,6 @@
               <w:b/>
               <w:bCs/>
             </w:rPr>
-            <w:lastRenderedPageBreak/>
             <w:fldChar w:fldCharType="end"/>
           </w:r>
         </w:p>
@@ -3299,7 +3750,7 @@
       <w:r>
         <w:br w:type="page"/>
       </w:r>
-      <w:bookmarkStart w:id="0" w:name="_Toc131072852"/>
+      <w:bookmarkStart w:id="0" w:name="_Toc131154678"/>
       <w:r>
         <w:lastRenderedPageBreak/>
         <w:t>Bevezetés</w:t>
@@ -3319,7 +3770,13 @@
       </w:r>
       <w:proofErr w:type="spellEnd"/>
       <w:r>
-        <w:t xml:space="preserve"> nevű játékkal, és egy barátomnak teszteltem egy modifikált verzióját. Sokkal több tárgy, </w:t>
+        <w:rPr>
+          <w:rStyle w:val="Lbjegyzet-hivatkozs"/>
+        </w:rPr>
+        <w:footnoteReference w:id="1"/>
+      </w:r>
+      <w:r>
+        <w:t xml:space="preserve">nevű játékkal, és egy barátomnak teszteltem egy modifikált verzióját. Sokkal több tárgy, </w:t>
       </w:r>
       <w:r>
         <w:t>ellenség</w:t>
@@ -3466,15 +3923,7 @@
         <w:t xml:space="preserve"> </w:t>
       </w:r>
       <w:r>
-        <w:t xml:space="preserve">Kitaláltam, hogy </w:t>
-      </w:r>
-      <w:proofErr w:type="gramStart"/>
-      <w:r>
-        <w:t>akarom</w:t>
-      </w:r>
-      <w:proofErr w:type="gramEnd"/>
-      <w:r>
-        <w:t xml:space="preserve"> hogy a program kinézzen, milyen funkciói legyenek, és nekikezdtem megírni a programot, az adatbázissal kezdve. </w:t>
+        <w:t xml:space="preserve">Kitaláltam, hogy akarom hogy a program kinézzen, milyen funkciói legyenek, és nekikezdtem megírni a programot, az adatbázissal kezdve. </w:t>
       </w:r>
       <w:proofErr w:type="spellStart"/>
       <w:r>
@@ -3497,30 +3946,14 @@
         <w:t xml:space="preserve"> </w:t>
       </w:r>
       <w:r>
-        <w:t xml:space="preserve">Ezután kidolgoztam, hogy megjelenjenek a tárgyak egy listában, a velük asszociált képekkel együtt, megcsináltam, hogy be lehessen tölteni recepteket azzal, hogy behúzol egy képet a barkácsasztal menüjébe a program közepén, és hogy </w:t>
-      </w:r>
-      <w:proofErr w:type="gramStart"/>
-      <w:r>
-        <w:t>kiszámolja</w:t>
-      </w:r>
-      <w:proofErr w:type="gramEnd"/>
-      <w:r>
-        <w:t xml:space="preserve"> hogy milyen </w:t>
+        <w:t xml:space="preserve">Ezután kidolgoztam, hogy megjelenjenek a tárgyak egy listában, a velük asszociált képekkel </w:t>
       </w:r>
       <w:r>
         <w:lastRenderedPageBreak/>
-        <w:t xml:space="preserve">tárgyak kellenek a megadott receptnek az elkészítéséhez, és mennyi belőlük. </w:t>
-      </w:r>
-      <w:r>
-        <w:t xml:space="preserve">Végül hozzáadtam alap adatokat az adatbázishoz, tárgyak, recepteket és </w:t>
-      </w:r>
-      <w:proofErr w:type="gramStart"/>
-      <w:r>
-        <w:t>típusok</w:t>
-      </w:r>
-      <w:proofErr w:type="gramEnd"/>
-      <w:r>
-        <w:t xml:space="preserve"> amik megjelennek az alap játékban is, modifikációk nélkül.</w:t>
+        <w:t xml:space="preserve">együtt, megcsináltam, hogy be lehessen tölteni recepteket azzal, hogy behúzol egy képet a barkácsasztal menüjébe a program közepén, és hogy kiszámolja hogy milyen tárgyak kellenek a megadott receptnek az elkészítéséhez, és mennyi belőlük. </w:t>
+      </w:r>
+      <w:r>
+        <w:t>Végül hozzáadtam alap adatokat az adatbázishoz, tárgyak, recepteket és típusok amik megjelennek az alap játékban is, modifikációk nélkül.</w:t>
       </w:r>
     </w:p>
     <w:p>
@@ -3545,7 +3978,7 @@
           <w:numId w:val="2"/>
         </w:numPr>
       </w:pPr>
-      <w:bookmarkStart w:id="1" w:name="_Toc131072853"/>
+      <w:bookmarkStart w:id="1" w:name="_Toc131154679"/>
       <w:r>
         <w:t>Feladatspecifikáció</w:t>
       </w:r>
@@ -3564,15 +3997,7 @@
       </w:r>
       <w:proofErr w:type="spellEnd"/>
       <w:r>
-        <w:t xml:space="preserve"> játékból tárgyak és receptek felvétele és kezelése, hogy </w:t>
-      </w:r>
-      <w:proofErr w:type="gramStart"/>
-      <w:r>
-        <w:t>tudjuk</w:t>
-      </w:r>
-      <w:proofErr w:type="gramEnd"/>
-      <w:r>
-        <w:t xml:space="preserve"> hogy a játékban a mennyibe kerülnek megadott tárgyak. Ezt egy egyszerűbb felülettel igyekeztem megoldani.</w:t>
+        <w:t xml:space="preserve"> játékból tárgyak és receptek felvétele és kezelése, hogy tudjuk hogy a játékban a mennyibe kerülnek megadott tárgyak. Ezt egy egyszerűbb felülettel igyekeztem megoldani.</w:t>
       </w:r>
     </w:p>
     <w:p>
@@ -3633,7 +4058,7 @@
           <w:numId w:val="2"/>
         </w:numPr>
       </w:pPr>
-      <w:bookmarkStart w:id="2" w:name="_Toc131072854"/>
+      <w:bookmarkStart w:id="2" w:name="_Toc131154680"/>
       <w:r>
         <w:t>Fejlesztői dokumentáció</w:t>
       </w:r>
@@ -3647,7 +4072,7 @@
           <w:numId w:val="2"/>
         </w:numPr>
       </w:pPr>
-      <w:bookmarkStart w:id="3" w:name="_Toc131072855"/>
+      <w:bookmarkStart w:id="3" w:name="_Toc131154681"/>
       <w:r>
         <w:t>Általános ismertetés</w:t>
       </w:r>
@@ -3658,15 +4083,7 @@
         <w:ind w:left="360" w:firstLine="349"/>
       </w:pPr>
       <w:r>
-        <w:t xml:space="preserve">Először ismerkedjünk meg az </w:t>
-      </w:r>
-      <w:proofErr w:type="gramStart"/>
-      <w:r>
-        <w:t>alap fogalmakkal</w:t>
-      </w:r>
-      <w:proofErr w:type="gramEnd"/>
-      <w:r>
-        <w:t>:</w:t>
+        <w:t>Először ismerkedjünk meg az alap fogalmakkal:</w:t>
       </w:r>
     </w:p>
     <w:p>
@@ -3714,15 +4131,7 @@
       </w:r>
       <w:proofErr w:type="spellEnd"/>
       <w:r>
-        <w:t xml:space="preserve"> származó elem, amivel tudjuk befolyásolni a világot azzal, hogy letesszük a világba, felveszünk velünk valamit a világból, vagy csinálunk belőlük másik </w:t>
-      </w:r>
-      <w:proofErr w:type="gramStart"/>
-      <w:r>
-        <w:t>tárgyakat</w:t>
-      </w:r>
-      <w:proofErr w:type="gramEnd"/>
-      <w:r>
-        <w:t xml:space="preserve"> amik képesek az ezelőtt </w:t>
+        <w:t xml:space="preserve"> származó elem, amivel tudjuk befolyásolni a világot azzal, hogy letesszük a világba, felveszünk velünk valamit a világból, vagy csinálunk belőlük másik tárgyakat amik képesek az ezelőtt </w:t>
       </w:r>
       <w:proofErr w:type="spellStart"/>
       <w:r>
@@ -3802,6 +4211,7 @@
         <w:fldChar w:fldCharType="separate"/>
       </w:r>
       <w:bookmarkStart w:id="4" w:name="_Toc130483132"/>
+      <w:bookmarkStart w:id="5" w:name="_Toc131154383"/>
       <w:r>
         <w:rPr>
           <w:noProof/>
@@ -3818,6 +4228,7 @@
         <w:t>. ábra</w:t>
       </w:r>
       <w:bookmarkEnd w:id="4"/>
+      <w:bookmarkEnd w:id="5"/>
     </w:p>
     <w:p>
       <w:pPr>
@@ -3850,15 +4261,7 @@
         <w:t xml:space="preserve"> egy háromszor hármas felületen lehet azonnal más tárgyakat létrehozni recepttől függően, vagy egy előre megadott alakzatban, vagy alakzat nélkül.</w:t>
       </w:r>
       <w:r>
-        <w:t xml:space="preserve"> Van egy megadott </w:t>
-      </w:r>
-      <w:proofErr w:type="gramStart"/>
-      <w:r>
-        <w:t>mennyisége</w:t>
-      </w:r>
-      <w:proofErr w:type="gramEnd"/>
-      <w:r>
-        <w:t xml:space="preserve"> hogy mennyi tárgyat kapsz egy megadott receptből.</w:t>
+        <w:t xml:space="preserve"> Van egy megadott mennyisége hogy mennyi tárgyat kapsz egy megadott receptből.</w:t>
       </w:r>
     </w:p>
     <w:p>
@@ -3921,6 +4324,7 @@
       <w:r>
         <w:fldChar w:fldCharType="separate"/>
       </w:r>
+      <w:bookmarkStart w:id="6" w:name="_Toc131154384"/>
       <w:r>
         <w:rPr>
           <w:noProof/>
@@ -3936,6 +4340,7 @@
       <w:r>
         <w:t>. ábra</w:t>
       </w:r>
+      <w:bookmarkEnd w:id="6"/>
     </w:p>
     <w:p>
       <w:pPr>
@@ -3949,23 +4354,7 @@
         <w:t>Kemence:</w:t>
       </w:r>
       <w:r>
-        <w:t xml:space="preserve"> Egy az egyhez átalakítás egy tárgyból a másikba, nem azonnali, </w:t>
-      </w:r>
-      <w:proofErr w:type="gramStart"/>
-      <w:r>
-        <w:t>de viszont</w:t>
-      </w:r>
-      <w:proofErr w:type="gramEnd"/>
-      <w:r>
-        <w:t xml:space="preserve"> ezt nem reprezentálom a programban. </w:t>
-      </w:r>
-      <w:proofErr w:type="gramStart"/>
-      <w:r>
-        <w:t>Használható</w:t>
-      </w:r>
-      <w:proofErr w:type="gramEnd"/>
-      <w:r>
-        <w:t xml:space="preserve"> ha valamit ki kell sütni/beolvasztani.</w:t>
+        <w:t xml:space="preserve"> Egy az egyhez átalakítás egy tárgyból a másikba, nem azonnali, de viszont ezt nem reprezentálom a programban. Használható ha valamit ki kell sütni/beolvasztani.</w:t>
       </w:r>
     </w:p>
     <w:p>
@@ -4042,6 +4431,7 @@
       <w:r>
         <w:fldChar w:fldCharType="separate"/>
       </w:r>
+      <w:bookmarkStart w:id="7" w:name="_Toc131154385"/>
       <w:r>
         <w:rPr>
           <w:noProof/>
@@ -4057,6 +4447,7 @@
       <w:r>
         <w:t>. ábra</w:t>
       </w:r>
+      <w:bookmarkEnd w:id="7"/>
     </w:p>
     <w:p>
       <w:pPr>
@@ -4169,6 +4560,7 @@
       <w:r>
         <w:fldChar w:fldCharType="separate"/>
       </w:r>
+      <w:bookmarkStart w:id="8" w:name="_Toc131154386"/>
       <w:r>
         <w:rPr>
           <w:noProof/>
@@ -4184,6 +4576,7 @@
       <w:r>
         <w:t>. ábra</w:t>
       </w:r>
+      <w:bookmarkEnd w:id="8"/>
     </w:p>
     <w:p>
       <w:pPr>
@@ -4210,29 +4603,13 @@
         <w:t>használni</w:t>
       </w:r>
       <w:r>
-        <w:t xml:space="preserve">, azon belül </w:t>
-      </w:r>
-      <w:proofErr w:type="gramStart"/>
-      <w:r>
-        <w:t>azok</w:t>
-      </w:r>
-      <w:proofErr w:type="gramEnd"/>
-      <w:r>
-        <w:t xml:space="preserve"> akik egyedi és/vagy másik játékosok által terjesztett modifikációkat használnak a játékhoz</w:t>
+        <w:t>, azon belül azok akik egyedi és/vagy másik játékosok által terjesztett modifikációkat használnak a játékhoz</w:t>
       </w:r>
       <w:r>
         <w:t xml:space="preserve">, és leginkább ahhoz fogják használni, hogy megnézzék milyen nyersanyagokba, azaz annál jobban le nem bonthatóbb tárgyakba, kerül egy megadott tárgy a hozzá asszociált receptet használva. </w:t>
       </w:r>
       <w:r>
-        <w:t xml:space="preserve">Ezért észben kell </w:t>
-      </w:r>
-      <w:proofErr w:type="gramStart"/>
-      <w:r>
-        <w:t>tartani</w:t>
-      </w:r>
-      <w:proofErr w:type="gramEnd"/>
-      <w:r>
-        <w:t xml:space="preserve"> hogy mi a legfontosabb miközben változtatásokat hozunk létre a programhoz: a tárgyak és a receptek vannak az előnyben, minden más extra; Ha valami blokkolja a tárgyak és/vagy receptek rendes működését, azt vagy törölni vagy változtatni kell kiadás előtt. </w:t>
+        <w:t xml:space="preserve">Ezért észben kell tartani hogy mi a legfontosabb miközben változtatásokat hozunk létre a programhoz: a tárgyak és a receptek vannak az előnyben, minden más extra; Ha valami blokkolja a tárgyak és/vagy receptek rendes működését, azt vagy törölni vagy változtatni kell kiadás előtt. </w:t>
       </w:r>
     </w:p>
     <w:p>
@@ -4243,12 +4620,12 @@
           <w:numId w:val="2"/>
         </w:numPr>
       </w:pPr>
-      <w:bookmarkStart w:id="5" w:name="_Toc131072856"/>
+      <w:bookmarkStart w:id="9" w:name="_Toc131154682"/>
       <w:r>
         <w:lastRenderedPageBreak/>
         <w:t>Fejlesztői környezet</w:t>
       </w:r>
-      <w:bookmarkEnd w:id="5"/>
+      <w:bookmarkEnd w:id="9"/>
     </w:p>
     <w:p>
       <w:pPr>
@@ -4358,15 +4735,7 @@
         <w:t xml:space="preserve"> bővítmények beszerzése miatt</w:t>
       </w:r>
       <w:r>
-        <w:t xml:space="preserve">, </w:t>
-      </w:r>
-      <w:proofErr w:type="gramStart"/>
-      <w:r>
-        <w:t>de viszont</w:t>
-      </w:r>
-      <w:proofErr w:type="gramEnd"/>
-      <w:r>
-        <w:t xml:space="preserve"> csak Windows-</w:t>
+        <w:t>, de viszont csak Windows-</w:t>
       </w:r>
       <w:proofErr w:type="spellStart"/>
       <w:r>
@@ -4470,15 +4839,7 @@
       </w:r>
       <w:proofErr w:type="spellEnd"/>
       <w:r>
-        <w:t xml:space="preserve"> Framework </w:t>
-      </w:r>
-      <w:proofErr w:type="gramStart"/>
-      <w:r>
-        <w:t>6-al</w:t>
-      </w:r>
-      <w:proofErr w:type="gramEnd"/>
-      <w:r>
-        <w:t xml:space="preserve"> kezelünk.</w:t>
+        <w:t xml:space="preserve"> Framework 6-al kezelünk.</w:t>
       </w:r>
     </w:p>
     <w:p>
@@ -4495,7 +4856,7 @@
           <w:numId w:val="2"/>
         </w:numPr>
       </w:pPr>
-      <w:bookmarkStart w:id="6" w:name="_Toc131072857"/>
+      <w:bookmarkStart w:id="10" w:name="_Toc131154683"/>
       <w:r>
         <w:t xml:space="preserve">Visual </w:t>
       </w:r>
@@ -4515,7 +4876,7 @@
       <w:r>
         <w:t xml:space="preserve"> Edition</w:t>
       </w:r>
-      <w:bookmarkEnd w:id="6"/>
+      <w:bookmarkEnd w:id="10"/>
     </w:p>
     <w:p>
       <w:pPr>
@@ -4541,7 +4902,19 @@
         <w:t xml:space="preserve"> </w:t>
       </w:r>
       <w:r>
-        <w:t xml:space="preserve">Edition az egy Microsoft által fejlesztett ingyenes IDE diákok, nyílt forráskódú és egyéni fejlesztők számára. </w:t>
+        <w:t>Edition</w:t>
+      </w:r>
+      <w:r>
+        <w:rPr>
+          <w:rStyle w:val="Lbjegyzet-hivatkozs"/>
+        </w:rPr>
+        <w:footnoteReference w:id="2"/>
+      </w:r>
+      <w:r>
+        <w:t xml:space="preserve"> </w:t>
+      </w:r>
+      <w:r>
+        <w:t xml:space="preserve">az egy Microsoft által fejlesztett ingyenes IDE diákok, nyílt forráskódú és egyéni fejlesztők számára. </w:t>
       </w:r>
       <w:r>
         <w:t>Alapból nem képes adatokat tárolni, de</w:t>
@@ -4613,15 +4986,7 @@
         <w:t xml:space="preserve">: </w:t>
       </w:r>
       <w:r>
-        <w:t xml:space="preserve">Egy elosztott verziókezelő szoftver, amit arra </w:t>
-      </w:r>
-      <w:proofErr w:type="gramStart"/>
-      <w:r>
-        <w:t>használunk</w:t>
-      </w:r>
-      <w:proofErr w:type="gramEnd"/>
-      <w:r>
-        <w:t xml:space="preserve"> hogy több ember is tudja fejleszteni a programot több gépen, és hogy bárhonnan el lehessen érni a forráskódot. Ez a funkció bele van építve a Visual </w:t>
+        <w:t xml:space="preserve">Egy elosztott verziókezelő szoftver, amit arra használunk hogy több ember is tudja fejleszteni a programot több gépen, és hogy bárhonnan el lehessen érni a forráskódot. Ez a funkció bele van építve a Visual </w:t>
       </w:r>
       <w:proofErr w:type="spellStart"/>
       <w:r>
@@ -4682,13 +5047,12 @@
           <w:numId w:val="2"/>
         </w:numPr>
       </w:pPr>
-      <w:bookmarkStart w:id="7" w:name="_Toc131072858"/>
-      <w:proofErr w:type="spellStart"/>
-      <w:r>
-        <w:lastRenderedPageBreak/>
+      <w:bookmarkStart w:id="11" w:name="_Toc131154684"/>
+      <w:proofErr w:type="spellStart"/>
+      <w:r>
         <w:t>MonoDevelop</w:t>
       </w:r>
-      <w:bookmarkEnd w:id="7"/>
+      <w:bookmarkEnd w:id="11"/>
       <w:proofErr w:type="spellEnd"/>
     </w:p>
     <w:p>
@@ -4704,15 +5068,13 @@
       </w:r>
       <w:proofErr w:type="spellEnd"/>
       <w:r>
-        <w:t xml:space="preserve"> az egy nyílt forráskódú </w:t>
-      </w:r>
-      <w:proofErr w:type="gramStart"/>
-      <w:r>
-        <w:t>IDE</w:t>
-      </w:r>
-      <w:proofErr w:type="gramEnd"/>
-      <w:r>
-        <w:t xml:space="preserve"> amit lehet használni C#-hoz. Hasonló módon a Visual </w:t>
+        <w:rPr>
+          <w:rStyle w:val="Lbjegyzet-hivatkozs"/>
+        </w:rPr>
+        <w:footnoteReference w:id="3"/>
+      </w:r>
+      <w:r>
+        <w:t xml:space="preserve"> az egy nyílt forráskódú IDE amit lehet használni C#-hoz. Hasonló módon a Visual </w:t>
       </w:r>
       <w:proofErr w:type="spellStart"/>
       <w:r>
@@ -4852,7 +5214,7 @@
           <w:numId w:val="2"/>
         </w:numPr>
       </w:pPr>
-      <w:bookmarkStart w:id="8" w:name="_Toc131072859"/>
+      <w:bookmarkStart w:id="12" w:name="_Toc131154685"/>
       <w:proofErr w:type="spellStart"/>
       <w:r>
         <w:t>Entity</w:t>
@@ -4861,7 +5223,7 @@
       <w:r>
         <w:t xml:space="preserve"> Framework 6</w:t>
       </w:r>
-      <w:bookmarkEnd w:id="8"/>
+      <w:bookmarkEnd w:id="12"/>
     </w:p>
     <w:p>
       <w:pPr>
@@ -4896,15 +5258,7 @@
         <w:t>.</w:t>
       </w:r>
       <w:r>
-        <w:t xml:space="preserve"> Mivel már nincs fejlesztve, </w:t>
-      </w:r>
-      <w:proofErr w:type="gramStart"/>
-      <w:r>
-        <w:t>de viszont</w:t>
-      </w:r>
-      <w:proofErr w:type="gramEnd"/>
-      <w:r>
-        <w:t xml:space="preserve"> támogatva van, ezért stabil, közel semmi változás nem történik vele, és csak biztonsági problémákat oldanak meg hozzá.</w:t>
+        <w:t xml:space="preserve"> Mivel már nincs fejlesztve, de viszont támogatva van, ezért stabil, közel semmi változás nem történik vele, és csak biztonsági problémákat oldanak meg hozzá.</w:t>
       </w:r>
     </w:p>
     <w:p>
@@ -4923,13 +5277,8 @@
           <w:numId w:val="12"/>
         </w:numPr>
       </w:pPr>
-      <w:proofErr w:type="gramStart"/>
-      <w:r>
-        <w:t>Engedélyezi</w:t>
-      </w:r>
-      <w:proofErr w:type="gramEnd"/>
-      <w:r>
-        <w:t xml:space="preserve"> hogy olyan programokat írjunk, amik relációs adatbázisokat befolyásol erősen típusos .NET objektumokkal.</w:t>
+      <w:r>
+        <w:t>Engedélyezi hogy olyan programokat írjunk, amik relációs adatbázisokat befolyásol erősen típusos .NET objektumokkal.</w:t>
       </w:r>
     </w:p>
     <w:p>
@@ -4961,7 +5310,7 @@
           <w:numId w:val="2"/>
         </w:numPr>
       </w:pPr>
-      <w:bookmarkStart w:id="9" w:name="_Toc131072860"/>
+      <w:bookmarkStart w:id="13" w:name="_Toc131154686"/>
       <w:r>
         <w:lastRenderedPageBreak/>
         <w:t xml:space="preserve">SQL Server Express </w:t>
@@ -4970,7 +5319,7 @@
       <w:r>
         <w:t>LocalDB</w:t>
       </w:r>
-      <w:bookmarkEnd w:id="9"/>
+      <w:bookmarkEnd w:id="13"/>
       <w:proofErr w:type="spellEnd"/>
     </w:p>
     <w:p>
@@ -5047,21 +5396,43 @@
         </w:numPr>
       </w:pPr>
       <w:r>
+        <w:t>Meg kell jelennie a következő oldalnak, ahol láthatunk egy „</w:t>
+      </w:r>
+      <w:proofErr w:type="spellStart"/>
+      <w:r>
+        <w:t>Installation</w:t>
+      </w:r>
+      <w:proofErr w:type="spellEnd"/>
+      <w:r>
+        <w:t xml:space="preserve"> </w:t>
+      </w:r>
+      <w:proofErr w:type="spellStart"/>
+      <w:r>
+        <w:t>media</w:t>
+      </w:r>
+      <w:proofErr w:type="spellEnd"/>
+      <w:r>
+        <w:t>” menüpontot,</w:t>
+      </w:r>
+      <w:r>
+        <w:t xml:space="preserve"> az alatt egy „SQL Server Express 2019” nevű linket,</w:t>
+      </w:r>
+      <w:r>
+        <w:t xml:space="preserve"> és arra rányomunk.</w:t>
+      </w:r>
+    </w:p>
+    <w:p>
+      <w:pPr>
+        <w:ind w:firstLine="709"/>
+      </w:pPr>
+      <w:r>
         <w:rPr>
           <w:noProof/>
         </w:rPr>
         <w:drawing>
-          <wp:anchor distT="0" distB="0" distL="114300" distR="114300" simplePos="0" relativeHeight="251659264" behindDoc="0" locked="0" layoutInCell="1" allowOverlap="1" wp14:anchorId="6E292782" wp14:editId="1F2B4A05">
-            <wp:simplePos x="0" y="0"/>
-            <wp:positionH relativeFrom="margin">
-              <wp:align>right</wp:align>
-            </wp:positionH>
-            <wp:positionV relativeFrom="paragraph">
-              <wp:posOffset>984885</wp:posOffset>
-            </wp:positionV>
-            <wp:extent cx="5391150" cy="4276725"/>
-            <wp:effectExtent l="0" t="0" r="0" b="9525"/>
-            <wp:wrapSquare wrapText="bothSides"/>
+          <wp:inline distT="0" distB="0" distL="0" distR="0" wp14:anchorId="6E292782" wp14:editId="16530CCB">
+            <wp:extent cx="4709160" cy="3735705"/>
+            <wp:effectExtent l="0" t="0" r="0" b="0"/>
             <wp:docPr id="663507339" name="Kép 1"/>
             <wp:cNvGraphicFramePr>
               <a:graphicFrameLocks xmlns:a="http://schemas.openxmlformats.org/drawingml/2006/main" noChangeAspect="1"/>
@@ -5091,7 +5462,7 @@
                   <pic:spPr bwMode="auto">
                     <a:xfrm>
                       <a:off x="0" y="0"/>
-                      <a:ext cx="5391150" cy="4276725"/>
+                      <a:ext cx="4709160" cy="3735705"/>
                     </a:xfrm>
                     <a:prstGeom prst="rect">
                       <a:avLst/>
@@ -5104,40 +5475,15 @@
                 </pic:pic>
               </a:graphicData>
             </a:graphic>
-          </wp:anchor>
+          </wp:inline>
         </w:drawing>
       </w:r>
       <w:r>
-        <w:t>Meg kell jelennie a következő oldalnak, ahol láthatunk egy „</w:t>
-      </w:r>
-      <w:proofErr w:type="spellStart"/>
-      <w:r>
-        <w:t>Installation</w:t>
-      </w:r>
-      <w:proofErr w:type="spellEnd"/>
-      <w:r>
-        <w:t xml:space="preserve"> </w:t>
-      </w:r>
-      <w:proofErr w:type="spellStart"/>
-      <w:r>
-        <w:t>media</w:t>
-      </w:r>
-      <w:proofErr w:type="spellEnd"/>
-      <w:r>
-        <w:t>” menüpontot,</w:t>
-      </w:r>
-      <w:r>
-        <w:t xml:space="preserve"> az alatt egy „SQL Server Express 2019” nevű linket,</w:t>
-      </w:r>
-      <w:r>
-        <w:t xml:space="preserve"> és arra rányomunk.</w:t>
-      </w:r>
-    </w:p>
-    <w:p>
-      <w:pPr>
-        <w:pStyle w:val="Listaszerbekezds"/>
-        <w:ind w:left="1429"/>
-      </w:pPr>
+        <w:rPr>
+          <w:rStyle w:val="Lbjegyzet-hivatkozs"/>
+        </w:rPr>
+        <w:footnoteReference w:id="4"/>
+      </w:r>
     </w:p>
     <w:p/>
     <w:p>
@@ -5159,15 +5505,7 @@
       </w:r>
       <w:proofErr w:type="spellEnd"/>
       <w:r>
-        <w:t xml:space="preserve"> fájlt, amire </w:t>
-      </w:r>
-      <w:proofErr w:type="gramStart"/>
-      <w:r>
-        <w:t>majd</w:t>
-      </w:r>
-      <w:proofErr w:type="gramEnd"/>
-      <w:r>
-        <w:t xml:space="preserve"> ha kész van </w:t>
+        <w:t xml:space="preserve"> fájlt, amire majd ha kész van </w:t>
       </w:r>
       <w:proofErr w:type="spellStart"/>
       <w:r>
@@ -5641,12 +5979,12 @@
           <w:numId w:val="2"/>
         </w:numPr>
       </w:pPr>
-      <w:bookmarkStart w:id="10" w:name="_Toc131072861"/>
+      <w:bookmarkStart w:id="14" w:name="_Toc131154687"/>
       <w:r>
         <w:lastRenderedPageBreak/>
         <w:t>Az Adatbázis</w:t>
       </w:r>
-      <w:bookmarkEnd w:id="10"/>
+      <w:bookmarkEnd w:id="14"/>
     </w:p>
     <w:p/>
     <w:p>
@@ -5724,9 +6062,9 @@
           <w:numId w:val="2"/>
         </w:numPr>
       </w:pPr>
-      <w:bookmarkStart w:id="11" w:name="_Items_tábla"/>
-      <w:bookmarkStart w:id="12" w:name="_Toc131072862"/>
-      <w:bookmarkEnd w:id="11"/>
+      <w:bookmarkStart w:id="15" w:name="_Items_tábla"/>
+      <w:bookmarkStart w:id="16" w:name="_Toc131154688"/>
+      <w:bookmarkEnd w:id="15"/>
       <w:proofErr w:type="spellStart"/>
       <w:r>
         <w:lastRenderedPageBreak/>
@@ -5736,7 +6074,7 @@
       <w:r>
         <w:t xml:space="preserve"> tábla</w:t>
       </w:r>
-      <w:bookmarkEnd w:id="12"/>
+      <w:bookmarkEnd w:id="16"/>
     </w:p>
     <w:p>
       <w:pPr>
@@ -5774,13 +6112,8 @@
         <w:t>ID: A játékban szereplő ID, pl.: „</w:t>
       </w:r>
       <w:proofErr w:type="spellStart"/>
-      <w:proofErr w:type="gramStart"/>
-      <w:r>
-        <w:t>minecraft:acacia</w:t>
-      </w:r>
-      <w:proofErr w:type="gramEnd"/>
-      <w:r>
-        <w:t>_boat</w:t>
+      <w:r>
+        <w:t>minecraft:acacia_boat</w:t>
       </w:r>
       <w:proofErr w:type="spellEnd"/>
       <w:r>
@@ -6049,17 +6382,12 @@
         <w:t xml:space="preserve"> </w:t>
       </w:r>
       <w:proofErr w:type="spellStart"/>
-      <w:proofErr w:type="gramStart"/>
       <w:r>
         <w:t>Items</w:t>
       </w:r>
       <w:proofErr w:type="spellEnd"/>
       <w:r>
-        <w:t>(</w:t>
-      </w:r>
-      <w:proofErr w:type="gramEnd"/>
-      <w:r>
-        <w:t xml:space="preserve">){ ID = </w:t>
+        <w:t xml:space="preserve">(){ ID = </w:t>
       </w:r>
       <w:r>
         <w:t>"</w:t>
@@ -6161,17 +6489,12 @@
         <w:t xml:space="preserve">INSERT INTO </w:t>
       </w:r>
       <w:proofErr w:type="spellStart"/>
-      <w:proofErr w:type="gramStart"/>
       <w:r>
         <w:t>Items</w:t>
       </w:r>
       <w:proofErr w:type="spellEnd"/>
       <w:r>
-        <w:t>(</w:t>
-      </w:r>
-      <w:proofErr w:type="gramEnd"/>
-      <w:r>
-        <w:t xml:space="preserve">ID, </w:t>
+        <w:t xml:space="preserve">(ID, </w:t>
       </w:r>
       <w:proofErr w:type="spellStart"/>
       <w:r>
@@ -6195,11 +6518,9 @@
         <w:pStyle w:val="Forrskd"/>
         <w:ind w:firstLine="1418"/>
       </w:pPr>
-      <w:proofErr w:type="gramStart"/>
       <w:r>
         <w:t>VALUES(</w:t>
       </w:r>
-      <w:proofErr w:type="gramEnd"/>
       <w:r>
         <w:t>"</w:t>
       </w:r>
@@ -6278,7 +6599,7 @@
           <w:numId w:val="2"/>
         </w:numPr>
       </w:pPr>
-      <w:bookmarkStart w:id="13" w:name="_Toc131072863"/>
+      <w:bookmarkStart w:id="17" w:name="_Toc131154689"/>
       <w:proofErr w:type="spellStart"/>
       <w:r>
         <w:lastRenderedPageBreak/>
@@ -6288,7 +6609,7 @@
       <w:r>
         <w:t xml:space="preserve"> tábla</w:t>
       </w:r>
-      <w:bookmarkEnd w:id="13"/>
+      <w:bookmarkEnd w:id="17"/>
     </w:p>
     <w:p>
       <w:pPr>
@@ -6542,17 +6863,12 @@
         <w:t xml:space="preserve"> </w:t>
       </w:r>
       <w:proofErr w:type="spellStart"/>
-      <w:proofErr w:type="gramStart"/>
       <w:r>
         <w:t>Items</w:t>
       </w:r>
       <w:proofErr w:type="spellEnd"/>
       <w:r>
-        <w:t>(</w:t>
-      </w:r>
-      <w:proofErr w:type="gramEnd"/>
-      <w:r>
-        <w:t xml:space="preserve">){ ID = </w:t>
+        <w:t xml:space="preserve">(){ ID = </w:t>
       </w:r>
       <w:r>
         <w:t>"</w:t>
@@ -6657,17 +6973,12 @@
         <w:t xml:space="preserve"> </w:t>
       </w:r>
       <w:proofErr w:type="spellStart"/>
-      <w:proofErr w:type="gramStart"/>
       <w:r>
         <w:t>Types</w:t>
       </w:r>
       <w:proofErr w:type="spellEnd"/>
       <w:r>
-        <w:t>(</w:t>
-      </w:r>
-      <w:proofErr w:type="gramEnd"/>
-      <w:r>
-        <w:t>) {</w:t>
+        <w:t>() {</w:t>
       </w:r>
       <w:r>
         <w:t xml:space="preserve"> ID = </w:t>
@@ -6748,17 +7059,12 @@
         <w:t xml:space="preserve">INSERT INTO </w:t>
       </w:r>
       <w:proofErr w:type="spellStart"/>
-      <w:proofErr w:type="gramStart"/>
       <w:r>
         <w:t>Types</w:t>
       </w:r>
       <w:proofErr w:type="spellEnd"/>
       <w:r>
-        <w:t>(</w:t>
-      </w:r>
-      <w:proofErr w:type="gramEnd"/>
-      <w:r>
-        <w:t xml:space="preserve">ID, </w:t>
+        <w:t xml:space="preserve">(ID, </w:t>
       </w:r>
       <w:proofErr w:type="spellStart"/>
       <w:r>
@@ -6782,11 +7088,9 @@
         <w:pStyle w:val="Forrskd"/>
         <w:ind w:firstLine="1418"/>
       </w:pPr>
-      <w:proofErr w:type="gramStart"/>
       <w:r>
         <w:t>VALUES(</w:t>
       </w:r>
-      <w:proofErr w:type="gramEnd"/>
       <w:r>
         <w:t>"</w:t>
       </w:r>
@@ -6845,7 +7149,7 @@
           <w:numId w:val="2"/>
         </w:numPr>
       </w:pPr>
-      <w:bookmarkStart w:id="14" w:name="_Toc131072864"/>
+      <w:bookmarkStart w:id="18" w:name="_Toc131154690"/>
       <w:proofErr w:type="spellStart"/>
       <w:r>
         <w:lastRenderedPageBreak/>
@@ -6855,7 +7159,7 @@
       <w:r>
         <w:t xml:space="preserve"> tábla</w:t>
       </w:r>
-      <w:bookmarkEnd w:id="14"/>
+      <w:bookmarkEnd w:id="18"/>
     </w:p>
     <w:p>
       <w:pPr>
@@ -7139,17 +7443,12 @@
         <w:t xml:space="preserve"> </w:t>
       </w:r>
       <w:proofErr w:type="spellStart"/>
-      <w:proofErr w:type="gramStart"/>
       <w:r>
         <w:t>Items</w:t>
       </w:r>
       <w:proofErr w:type="spellEnd"/>
       <w:r>
-        <w:t>(</w:t>
-      </w:r>
-      <w:proofErr w:type="gramEnd"/>
-      <w:r>
-        <w:t xml:space="preserve">){ ID = </w:t>
+        <w:t xml:space="preserve">(){ ID = </w:t>
       </w:r>
       <w:r>
         <w:t>"</w:t>
@@ -7263,17 +7562,12 @@
         <w:t xml:space="preserve"> </w:t>
       </w:r>
       <w:proofErr w:type="spellStart"/>
-      <w:proofErr w:type="gramStart"/>
       <w:r>
         <w:t>MobDrops</w:t>
       </w:r>
       <w:proofErr w:type="spellEnd"/>
       <w:r>
-        <w:t>(</w:t>
-      </w:r>
-      <w:proofErr w:type="gramEnd"/>
-      <w:r>
-        <w:t xml:space="preserve">) { ID = </w:t>
+        <w:t xml:space="preserve">() { ID = </w:t>
       </w:r>
       <w:proofErr w:type="spellStart"/>
       <w:r>
@@ -7363,17 +7657,12 @@
         <w:t xml:space="preserve">INSERT INTO </w:t>
       </w:r>
       <w:proofErr w:type="spellStart"/>
-      <w:proofErr w:type="gramStart"/>
       <w:r>
         <w:t>Types</w:t>
       </w:r>
       <w:proofErr w:type="spellEnd"/>
       <w:r>
-        <w:t>(</w:t>
-      </w:r>
-      <w:proofErr w:type="gramEnd"/>
-      <w:r>
-        <w:t xml:space="preserve">ID, </w:t>
+        <w:t xml:space="preserve">(ID, </w:t>
       </w:r>
       <w:proofErr w:type="spellStart"/>
       <w:r>
@@ -7405,11 +7694,9 @@
         <w:pStyle w:val="Forrskd"/>
         <w:ind w:firstLine="1418"/>
       </w:pPr>
-      <w:proofErr w:type="gramStart"/>
       <w:r>
         <w:t>VALUES(</w:t>
       </w:r>
-      <w:proofErr w:type="gramEnd"/>
       <w:r>
         <w:t>"</w:t>
       </w:r>
@@ -7465,7 +7752,7 @@
           <w:numId w:val="2"/>
         </w:numPr>
       </w:pPr>
-      <w:bookmarkStart w:id="15" w:name="_Toc131072865"/>
+      <w:bookmarkStart w:id="19" w:name="_Toc131154691"/>
       <w:proofErr w:type="spellStart"/>
       <w:r>
         <w:t>Furnace</w:t>
@@ -7474,7 +7761,7 @@
       <w:r>
         <w:t xml:space="preserve"> tábla</w:t>
       </w:r>
-      <w:bookmarkEnd w:id="15"/>
+      <w:bookmarkEnd w:id="19"/>
     </w:p>
     <w:p>
       <w:pPr>
@@ -7744,17 +8031,12 @@
         <w:t xml:space="preserve"> </w:t>
       </w:r>
       <w:proofErr w:type="spellStart"/>
-      <w:proofErr w:type="gramStart"/>
       <w:r>
         <w:t>Items</w:t>
       </w:r>
       <w:proofErr w:type="spellEnd"/>
       <w:r>
-        <w:t>(</w:t>
-      </w:r>
-      <w:proofErr w:type="gramEnd"/>
-      <w:r>
-        <w:t xml:space="preserve">){ ID = </w:t>
+        <w:t xml:space="preserve">(){ ID = </w:t>
       </w:r>
       <w:r>
         <w:t>"</w:t>
@@ -7862,17 +8144,12 @@
         <w:t xml:space="preserve"> </w:t>
       </w:r>
       <w:proofErr w:type="spellStart"/>
-      <w:proofErr w:type="gramStart"/>
       <w:r>
         <w:t>Items</w:t>
       </w:r>
       <w:proofErr w:type="spellEnd"/>
       <w:r>
-        <w:t>(</w:t>
-      </w:r>
-      <w:proofErr w:type="gramEnd"/>
-      <w:r>
-        <w:t xml:space="preserve">){ ID = </w:t>
+        <w:t xml:space="preserve">(){ ID = </w:t>
       </w:r>
       <w:r>
         <w:t>"</w:t>
@@ -7993,17 +8270,12 @@
         <w:t xml:space="preserve"> </w:t>
       </w:r>
       <w:proofErr w:type="spellStart"/>
-      <w:proofErr w:type="gramStart"/>
       <w:r>
         <w:t>Furnace</w:t>
       </w:r>
       <w:proofErr w:type="spellEnd"/>
       <w:r>
-        <w:t>(</w:t>
-      </w:r>
-      <w:proofErr w:type="gramEnd"/>
-      <w:r>
-        <w:t xml:space="preserve">) { </w:t>
+        <w:t xml:space="preserve">() { </w:t>
       </w:r>
       <w:r>
         <w:t xml:space="preserve">ID = </w:t>
@@ -8078,17 +8350,12 @@
         <w:t xml:space="preserve">INSERT INTO </w:t>
       </w:r>
       <w:proofErr w:type="spellStart"/>
-      <w:proofErr w:type="gramStart"/>
       <w:r>
         <w:t>Furnace</w:t>
       </w:r>
       <w:proofErr w:type="spellEnd"/>
       <w:r>
-        <w:t>(</w:t>
-      </w:r>
-      <w:proofErr w:type="gramEnd"/>
-      <w:r>
-        <w:t>ID,</w:t>
+        <w:t>(ID,</w:t>
       </w:r>
       <w:r>
         <w:t xml:space="preserve"> </w:t>
@@ -8121,11 +8388,9 @@
         <w:pStyle w:val="Forrskd"/>
         <w:ind w:firstLine="1418"/>
       </w:pPr>
-      <w:proofErr w:type="gramStart"/>
       <w:r>
         <w:t>VALUES(</w:t>
       </w:r>
-      <w:proofErr w:type="gramEnd"/>
       <w:r>
         <w:t>"</w:t>
       </w:r>
@@ -8175,7 +8440,7 @@
           <w:numId w:val="2"/>
         </w:numPr>
       </w:pPr>
-      <w:bookmarkStart w:id="16" w:name="_Toc131072866"/>
+      <w:bookmarkStart w:id="20" w:name="_Toc131154692"/>
       <w:proofErr w:type="spellStart"/>
       <w:r>
         <w:t>Brewing</w:t>
@@ -8184,7 +8449,7 @@
       <w:r>
         <w:t xml:space="preserve"> tábla</w:t>
       </w:r>
-      <w:bookmarkEnd w:id="16"/>
+      <w:bookmarkEnd w:id="20"/>
     </w:p>
     <w:p>
       <w:pPr>
@@ -8398,7 +8663,6 @@
         <w:t xml:space="preserve">alkímiai asztalban tett összes receptet tartalmazza. A célja, hogy főzeteket hozzon létre vizes </w:t>
       </w:r>
       <w:proofErr w:type="spellStart"/>
-      <w:proofErr w:type="gramStart"/>
       <w:r>
         <w:t>üvegekbe.</w:t>
       </w:r>
@@ -8406,7 +8670,6 @@
         <w:t>A</w:t>
       </w:r>
       <w:proofErr w:type="spellEnd"/>
-      <w:proofErr w:type="gramEnd"/>
       <w:r>
         <w:t xml:space="preserve"> következőképen lehet felvenni új elemeket:</w:t>
       </w:r>
@@ -8467,17 +8730,12 @@
         <w:t xml:space="preserve"> </w:t>
       </w:r>
       <w:proofErr w:type="spellStart"/>
-      <w:proofErr w:type="gramStart"/>
       <w:r>
         <w:t>Items</w:t>
       </w:r>
       <w:proofErr w:type="spellEnd"/>
       <w:r>
-        <w:t>(</w:t>
-      </w:r>
-      <w:proofErr w:type="gramEnd"/>
-      <w:r>
-        <w:t xml:space="preserve">){ ID = </w:t>
+        <w:t xml:space="preserve">(){ ID = </w:t>
       </w:r>
       <w:r>
         <w:t>"</w:t>
@@ -8603,17 +8861,12 @@
         <w:t xml:space="preserve"> </w:t>
       </w:r>
       <w:proofErr w:type="spellStart"/>
-      <w:proofErr w:type="gramStart"/>
       <w:r>
         <w:t>Items</w:t>
       </w:r>
       <w:proofErr w:type="spellEnd"/>
       <w:r>
-        <w:t>(</w:t>
-      </w:r>
-      <w:proofErr w:type="gramEnd"/>
-      <w:r>
-        <w:t xml:space="preserve">){ ID = </w:t>
+        <w:t xml:space="preserve">(){ ID = </w:t>
       </w:r>
       <w:r>
         <w:t>"</w:t>
@@ -8728,17 +8981,12 @@
         <w:t xml:space="preserve"> </w:t>
       </w:r>
       <w:proofErr w:type="spellStart"/>
-      <w:proofErr w:type="gramStart"/>
       <w:r>
         <w:t>Brewing</w:t>
       </w:r>
       <w:proofErr w:type="spellEnd"/>
       <w:r>
-        <w:t>(</w:t>
-      </w:r>
-      <w:proofErr w:type="gramEnd"/>
-      <w:r>
-        <w:t xml:space="preserve">) { ID = </w:t>
+        <w:t xml:space="preserve">() { ID = </w:t>
       </w:r>
       <w:proofErr w:type="spellStart"/>
       <w:r>
@@ -8819,17 +9067,12 @@
         <w:t xml:space="preserve">INSERT INTO </w:t>
       </w:r>
       <w:proofErr w:type="spellStart"/>
-      <w:proofErr w:type="gramStart"/>
       <w:r>
         <w:t>Brewing</w:t>
       </w:r>
       <w:proofErr w:type="spellEnd"/>
       <w:r>
-        <w:t>(</w:t>
-      </w:r>
-      <w:proofErr w:type="gramEnd"/>
-      <w:r>
-        <w:t xml:space="preserve">ID, </w:t>
+        <w:t xml:space="preserve">(ID, </w:t>
       </w:r>
       <w:proofErr w:type="spellStart"/>
       <w:r>
@@ -8859,11 +9102,9 @@
         <w:pStyle w:val="Forrskd"/>
         <w:ind w:firstLine="1418"/>
       </w:pPr>
-      <w:proofErr w:type="gramStart"/>
       <w:r>
         <w:t>VALUES(</w:t>
       </w:r>
-      <w:proofErr w:type="gramEnd"/>
       <w:r>
         <w:t>"</w:t>
       </w:r>
@@ -8913,7 +9154,7 @@
           <w:numId w:val="2"/>
         </w:numPr>
       </w:pPr>
-      <w:bookmarkStart w:id="17" w:name="_Toc131072867"/>
+      <w:bookmarkStart w:id="21" w:name="_Toc131154693"/>
       <w:proofErr w:type="spellStart"/>
       <w:r>
         <w:t>CraftingTable</w:t>
@@ -8922,7 +9163,7 @@
       <w:r>
         <w:t xml:space="preserve"> tábla</w:t>
       </w:r>
-      <w:bookmarkEnd w:id="17"/>
+      <w:bookmarkEnd w:id="21"/>
     </w:p>
     <w:p>
       <w:pPr>
@@ -9698,17 +9939,12 @@
         <w:t xml:space="preserve"> </w:t>
       </w:r>
       <w:proofErr w:type="spellStart"/>
-      <w:proofErr w:type="gramStart"/>
       <w:r>
         <w:t>Items</w:t>
       </w:r>
       <w:proofErr w:type="spellEnd"/>
       <w:r>
-        <w:t>(</w:t>
-      </w:r>
-      <w:proofErr w:type="gramEnd"/>
-      <w:r>
-        <w:t xml:space="preserve">){ ID = </w:t>
+        <w:t xml:space="preserve">(){ ID = </w:t>
       </w:r>
       <w:r>
         <w:t>"</w:t>
@@ -9815,17 +10051,12 @@
         <w:t xml:space="preserve"> </w:t>
       </w:r>
       <w:proofErr w:type="spellStart"/>
-      <w:proofErr w:type="gramStart"/>
       <w:r>
         <w:t>Items</w:t>
       </w:r>
       <w:proofErr w:type="spellEnd"/>
       <w:r>
-        <w:t>(</w:t>
-      </w:r>
-      <w:proofErr w:type="gramEnd"/>
-      <w:r>
-        <w:t xml:space="preserve">){ ID = </w:t>
+        <w:t xml:space="preserve">(){ ID = </w:t>
       </w:r>
       <w:r>
         <w:t>"</w:t>
@@ -9953,17 +10184,12 @@
         <w:t xml:space="preserve"> </w:t>
       </w:r>
       <w:proofErr w:type="spellStart"/>
-      <w:proofErr w:type="gramStart"/>
       <w:r>
         <w:t>Items</w:t>
       </w:r>
       <w:proofErr w:type="spellEnd"/>
       <w:r>
-        <w:t>(</w:t>
-      </w:r>
-      <w:proofErr w:type="gramEnd"/>
-      <w:r>
-        <w:t xml:space="preserve">){ ID = </w:t>
+        <w:t xml:space="preserve">(){ ID = </w:t>
       </w:r>
       <w:r>
         <w:t>"</w:t>
@@ -10092,7 +10318,6 @@
         <w:t xml:space="preserve"> </w:t>
       </w:r>
       <w:proofErr w:type="spellStart"/>
-      <w:proofErr w:type="gramStart"/>
       <w:r>
         <w:rPr>
           <w:u w:val="single"/>
@@ -10104,14 +10329,7 @@
         <w:rPr>
           <w:u w:val="single"/>
         </w:rPr>
-        <w:t>(</w:t>
-      </w:r>
-      <w:proofErr w:type="gramEnd"/>
-      <w:r>
-        <w:rPr>
-          <w:u w:val="single"/>
-        </w:rPr>
-        <w:t xml:space="preserve">) { ID = </w:t>
+        <w:t xml:space="preserve">() { ID = </w:t>
       </w:r>
       <w:proofErr w:type="spellStart"/>
       <w:r>
@@ -10321,17 +10539,12 @@
         <w:t xml:space="preserve">INSERT INTO </w:t>
       </w:r>
       <w:proofErr w:type="spellStart"/>
-      <w:proofErr w:type="gramStart"/>
       <w:r>
         <w:t>Furnace</w:t>
       </w:r>
       <w:proofErr w:type="spellEnd"/>
       <w:r>
-        <w:t>(</w:t>
-      </w:r>
-      <w:proofErr w:type="gramEnd"/>
-      <w:r>
-        <w:t>ID,</w:t>
+        <w:t>(ID,</w:t>
       </w:r>
       <w:r>
         <w:t xml:space="preserve"> Slot11, Slot12, Slot13, Slot21, Slot22, Slot23, Slot31, Slot32, Slot33, </w:t>
@@ -10358,11 +10571,9 @@
         <w:pStyle w:val="Forrskd"/>
         <w:ind w:firstLine="1418"/>
       </w:pPr>
-      <w:proofErr w:type="gramStart"/>
       <w:r>
         <w:t>VALUES(</w:t>
       </w:r>
-      <w:proofErr w:type="gramEnd"/>
       <w:r>
         <w:t>"</w:t>
       </w:r>
@@ -10520,12 +10731,12 @@
           <w:numId w:val="2"/>
         </w:numPr>
       </w:pPr>
-      <w:bookmarkStart w:id="18" w:name="_Toc131072868"/>
+      <w:bookmarkStart w:id="22" w:name="_Toc131154694"/>
       <w:r>
         <w:lastRenderedPageBreak/>
         <w:t>Osztályok, változók</w:t>
       </w:r>
-      <w:bookmarkEnd w:id="18"/>
+      <w:bookmarkEnd w:id="22"/>
     </w:p>
     <w:p>
       <w:pPr>
@@ -10535,11 +10746,11 @@
           <w:numId w:val="2"/>
         </w:numPr>
       </w:pPr>
-      <w:bookmarkStart w:id="19" w:name="_Toc131072869"/>
+      <w:bookmarkStart w:id="23" w:name="_Toc131154695"/>
       <w:r>
         <w:t>Globális változók</w:t>
       </w:r>
-      <w:bookmarkEnd w:id="19"/>
+      <w:bookmarkEnd w:id="23"/>
     </w:p>
     <w:p>
       <w:pPr>
@@ -10580,15 +10791,7 @@
       </w:r>
       <w:proofErr w:type="spellEnd"/>
       <w:r>
-        <w:t xml:space="preserve"> típus, ami arra van </w:t>
-      </w:r>
-      <w:proofErr w:type="gramStart"/>
-      <w:r>
-        <w:t>használva</w:t>
-      </w:r>
-      <w:proofErr w:type="gramEnd"/>
-      <w:r>
-        <w:t xml:space="preserve"> hogy jelölje az üres réseket a recept típusokban.</w:t>
+        <w:t xml:space="preserve"> típus, ami arra van használva hogy jelölje az üres réseket a recept típusokban.</w:t>
       </w:r>
     </w:p>
     <w:p>
@@ -10656,15 +10859,7 @@
       </w:r>
       <w:proofErr w:type="spellEnd"/>
       <w:r>
-        <w:t xml:space="preserve"> típusú változó, arra van </w:t>
-      </w:r>
-      <w:proofErr w:type="gramStart"/>
-      <w:r>
-        <w:t>használva</w:t>
-      </w:r>
-      <w:proofErr w:type="gramEnd"/>
-      <w:r>
-        <w:t xml:space="preserve"> hogy el lehessen érni a legutóbbi lementett tárgy képének a helyét.</w:t>
+        <w:t xml:space="preserve"> típusú változó, arra van használva hogy el lehessen érni a legutóbbi lementett tárgy képének a helyét.</w:t>
       </w:r>
     </w:p>
     <w:p>
@@ -10732,12 +10927,12 @@
           <w:numId w:val="2"/>
         </w:numPr>
       </w:pPr>
-      <w:bookmarkStart w:id="20" w:name="_Toc131072870"/>
+      <w:bookmarkStart w:id="24" w:name="_Toc131154696"/>
       <w:proofErr w:type="spellStart"/>
       <w:r>
         <w:t>MainWindow</w:t>
       </w:r>
-      <w:bookmarkEnd w:id="20"/>
+      <w:bookmarkEnd w:id="24"/>
       <w:proofErr w:type="spellEnd"/>
     </w:p>
     <w:p>
@@ -10854,15 +11049,7 @@
       </w:pPr>
       <w:r>
         <w:lastRenderedPageBreak/>
-        <w:t xml:space="preserve">Biztosra kell </w:t>
-      </w:r>
-      <w:proofErr w:type="gramStart"/>
-      <w:r>
-        <w:t>menni</w:t>
-      </w:r>
-      <w:proofErr w:type="gramEnd"/>
-      <w:r>
-        <w:t xml:space="preserve"> hogy nem egy teljes útvonalat adunk meg (pl.: C:/users/pista/MCraftingTree/ImageResources/Items/acacia_boat.png) hanem egy relatív útvonalat</w:t>
+        <w:t>Biztosra kell menni hogy nem egy teljes útvonalat adunk meg (pl.: C:/users/pista/MCraftingTree/ImageResources/Items/acacia_boat.png) hanem egy relatív útvonalat</w:t>
       </w:r>
     </w:p>
     <w:p>
@@ -11454,15 +11641,7 @@
         </w:numPr>
       </w:pPr>
       <w:r>
-        <w:t xml:space="preserve">Hozzáad az adatbázishoz egy receptet, attól </w:t>
-      </w:r>
-      <w:proofErr w:type="gramStart"/>
-      <w:r>
-        <w:t>függően</w:t>
-      </w:r>
-      <w:proofErr w:type="gramEnd"/>
-      <w:r>
-        <w:t xml:space="preserve"> hogy milyen ablakon vagyunk</w:t>
+        <w:t>Hozzáad az adatbázishoz egy receptet, attól függően hogy milyen ablakon vagyunk</w:t>
       </w:r>
     </w:p>
     <w:p>
@@ -12097,15 +12276,7 @@
         </w:numPr>
       </w:pPr>
       <w:r>
-        <w:t xml:space="preserve">Ha egy másik tárgy nem használja a </w:t>
-      </w:r>
-      <w:proofErr w:type="gramStart"/>
-      <w:r>
-        <w:t>képet</w:t>
-      </w:r>
-      <w:proofErr w:type="gramEnd"/>
-      <w:r>
-        <w:t xml:space="preserve"> amit ez használ, törli a képet az </w:t>
+        <w:t xml:space="preserve">Ha egy másik tárgy nem használja a képet amit ez használ, törli a képet az </w:t>
       </w:r>
       <w:proofErr w:type="spellStart"/>
       <w:r>
@@ -12139,15 +12310,7 @@
         </w:numPr>
       </w:pPr>
       <w:r>
-        <w:t xml:space="preserve">Megnyitja a Fájlkezelőt, és </w:t>
-      </w:r>
-      <w:proofErr w:type="gramStart"/>
-      <w:r>
-        <w:t>engedi</w:t>
-      </w:r>
-      <w:proofErr w:type="gramEnd"/>
-      <w:r>
-        <w:t xml:space="preserve"> hogy kiválassz egy képet vagy </w:t>
+        <w:t xml:space="preserve">Megnyitja a Fájlkezelőt, és engedi hogy kiválassz egy képet vagy </w:t>
       </w:r>
       <w:proofErr w:type="spellStart"/>
       <w:r>
@@ -12345,15 +12508,7 @@
         </w:numPr>
       </w:pPr>
       <w:r>
-        <w:t xml:space="preserve">A tárgy </w:t>
-      </w:r>
-      <w:proofErr w:type="gramStart"/>
-      <w:r>
-        <w:t>adatrácsból</w:t>
-      </w:r>
-      <w:proofErr w:type="gramEnd"/>
-      <w:r>
-        <w:t xml:space="preserve"> ha elkezdünk húzni egy képet, akkor ez </w:t>
+        <w:t xml:space="preserve">A tárgy adatrácsból ha elkezdünk húzni egy képet, akkor ez </w:t>
       </w:r>
       <w:proofErr w:type="spellStart"/>
       <w:r>
@@ -12641,12 +12796,12 @@
           <w:numId w:val="2"/>
         </w:numPr>
       </w:pPr>
-      <w:bookmarkStart w:id="21" w:name="_Toc131072871"/>
+      <w:bookmarkStart w:id="25" w:name="_Toc131154697"/>
       <w:proofErr w:type="spellStart"/>
       <w:r>
         <w:t>CrafingTree</w:t>
       </w:r>
-      <w:bookmarkEnd w:id="21"/>
+      <w:bookmarkEnd w:id="25"/>
       <w:proofErr w:type="spellEnd"/>
     </w:p>
     <w:p>
@@ -12693,12 +12848,12 @@
           <w:numId w:val="2"/>
         </w:numPr>
       </w:pPr>
-      <w:bookmarkStart w:id="22" w:name="_Toc131072872"/>
+      <w:bookmarkStart w:id="26" w:name="_Toc131154698"/>
       <w:r>
         <w:lastRenderedPageBreak/>
         <w:t>Továbbfejlesztési lehetőségek</w:t>
       </w:r>
-      <w:bookmarkEnd w:id="22"/>
+      <w:bookmarkEnd w:id="26"/>
     </w:p>
     <w:p>
       <w:pPr>
@@ -12717,15 +12872,7 @@
         </w:numPr>
       </w:pPr>
       <w:r>
-        <w:t xml:space="preserve">A receptek használják a típusokat tárgyak </w:t>
-      </w:r>
-      <w:proofErr w:type="gramStart"/>
-      <w:r>
-        <w:t>helyett</w:t>
-      </w:r>
-      <w:proofErr w:type="gramEnd"/>
-      <w:r>
-        <w:t xml:space="preserve"> ahol megfelelő, és váltogasson a különböző tárgyak között a betöltött recept.</w:t>
+        <w:t>A receptek használják a típusokat tárgyak helyett ahol megfelelő, és váltogasson a különböző tárgyak között a betöltött recept.</w:t>
       </w:r>
     </w:p>
     <w:p>
@@ -12761,15 +12908,7 @@
         </w:numPr>
       </w:pPr>
       <w:r>
-        <w:t xml:space="preserve">Csináljon egy képet </w:t>
-      </w:r>
-      <w:proofErr w:type="gramStart"/>
-      <w:r>
-        <w:t>a</w:t>
-      </w:r>
-      <w:proofErr w:type="gramEnd"/>
-      <w:r>
-        <w:t xml:space="preserve"> </w:t>
+        <w:t xml:space="preserve">Csináljon egy képet a </w:t>
       </w:r>
       <w:proofErr w:type="spellStart"/>
       <w:r>
@@ -12797,15 +12936,7 @@
       </w:r>
       <w:proofErr w:type="spellEnd"/>
       <w:r>
-        <w:t xml:space="preserve"> tábla is használatban legyen </w:t>
-      </w:r>
-      <w:proofErr w:type="gramStart"/>
-      <w:r>
-        <w:t>a</w:t>
-      </w:r>
-      <w:proofErr w:type="gramEnd"/>
-      <w:r>
-        <w:t xml:space="preserve"> </w:t>
+        <w:t xml:space="preserve"> tábla is használatban legyen a </w:t>
       </w:r>
       <w:proofErr w:type="spellStart"/>
       <w:r>
@@ -12853,15 +12984,15 @@
           <w:numId w:val="2"/>
         </w:numPr>
       </w:pPr>
-      <w:bookmarkStart w:id="23" w:name="_Toc131072873"/>
+      <w:bookmarkStart w:id="27" w:name="_Toc131154699"/>
       <w:r>
         <w:lastRenderedPageBreak/>
         <w:t>Felhasználói dokumentáci</w:t>
       </w:r>
-      <w:bookmarkEnd w:id="23"/>
       <w:r>
         <w:t>ó</w:t>
       </w:r>
+      <w:bookmarkEnd w:id="27"/>
     </w:p>
     <w:p>
       <w:pPr>
@@ -12871,6 +13002,7 @@
           <w:numId w:val="2"/>
         </w:numPr>
       </w:pPr>
+      <w:bookmarkStart w:id="28" w:name="_Toc131154700"/>
       <w:r>
         <w:t xml:space="preserve">Mi az a </w:t>
       </w:r>
@@ -12882,6 +13014,7 @@
       <w:r>
         <w:t>?</w:t>
       </w:r>
+      <w:bookmarkEnd w:id="28"/>
     </w:p>
     <w:p>
       <w:pPr>
@@ -12974,6 +13107,9 @@
         </w:rPr>
       </w:pPr>
       <w:r>
+        <w:rPr>
+          <w:noProof/>
+        </w:rPr>
         <w:drawing>
           <wp:inline distT="0" distB="0" distL="0" distR="0" wp14:anchorId="4DD5D8BB" wp14:editId="19D3E1EA">
             <wp:extent cx="5399405" cy="2814955"/>
@@ -13034,10 +13170,12 @@
           <w:numId w:val="2"/>
         </w:numPr>
       </w:pPr>
+      <w:bookmarkStart w:id="29" w:name="_Toc131154701"/>
       <w:r>
         <w:lastRenderedPageBreak/>
         <w:t>Rendszerkövetelmények</w:t>
       </w:r>
+      <w:bookmarkEnd w:id="29"/>
     </w:p>
     <w:p>
       <w:pPr>
@@ -13158,9 +13296,11 @@
           <w:numId w:val="2"/>
         </w:numPr>
       </w:pPr>
+      <w:bookmarkStart w:id="30" w:name="_Toc131154702"/>
       <w:r>
         <w:t>Telepítés</w:t>
       </w:r>
+      <w:bookmarkEnd w:id="30"/>
     </w:p>
     <w:p>
       <w:pPr>
@@ -13186,6 +13326,9 @@
         <w:ind w:left="1778" w:firstLine="349"/>
       </w:pPr>
       <w:r>
+        <w:rPr>
+          <w:noProof/>
+        </w:rPr>
         <w:drawing>
           <wp:inline distT="0" distB="0" distL="0" distR="0" wp14:anchorId="534FDBC7" wp14:editId="39AF500A">
             <wp:extent cx="2353003" cy="1152686"/>
@@ -13380,164 +13523,1188 @@
     </w:p>
     <w:p>
       <w:pPr>
-        <w:spacing w:line="259" w:lineRule="auto"/>
-        <w:jc w:val="left"/>
-      </w:pPr>
-      <w:r>
-        <w:br w:type="page"/>
-      </w:r>
-    </w:p>
-    <w:p>
-      <w:pPr>
-        <w:rPr>
-          <w:sz w:val="32"/>
-          <w:szCs w:val="32"/>
-        </w:rPr>
-      </w:pPr>
-      <w:r>
-        <w:lastRenderedPageBreak/>
-        <w:br w:type="page"/>
-      </w:r>
-    </w:p>
-    <w:p>
-      <w:pPr>
-        <w:pStyle w:val="Cmsor1"/>
-        <w:numPr>
-          <w:ilvl w:val="0"/>
-          <w:numId w:val="2"/>
-        </w:numPr>
-      </w:pPr>
-      <w:bookmarkStart w:id="24" w:name="_Toc131072874"/>
-      <w:r>
-        <w:lastRenderedPageBreak/>
-        <w:t>Irodalomjegyzék</w:t>
-      </w:r>
-      <w:bookmarkEnd w:id="24"/>
-    </w:p>
-    <w:p>
-      <w:pPr>
-        <w:pStyle w:val="Cmsor1"/>
-        <w:numPr>
-          <w:ilvl w:val="0"/>
-          <w:numId w:val="2"/>
-        </w:numPr>
-      </w:pPr>
-      <w:bookmarkStart w:id="25" w:name="_Toc131072875"/>
-      <w:r>
-        <w:t>Mellékletek</w:t>
-      </w:r>
-      <w:bookmarkEnd w:id="25"/>
-    </w:p>
-    <w:p>
-      <w:pPr>
         <w:pStyle w:val="Cmsor2"/>
         <w:numPr>
           <w:ilvl w:val="1"/>
           <w:numId w:val="2"/>
         </w:numPr>
       </w:pPr>
-      <w:bookmarkStart w:id="26" w:name="_Toc131072876"/>
-      <w:r>
-        <w:t>Ábrajegyzék</w:t>
-      </w:r>
-      <w:bookmarkEnd w:id="26"/>
-    </w:p>
-    <w:p>
-      <w:pPr>
-        <w:pStyle w:val="brajegyzk"/>
-        <w:tabs>
-          <w:tab w:val="right" w:leader="dot" w:pos="8493"/>
-        </w:tabs>
-        <w:ind w:firstLine="426"/>
+      <w:r>
+        <w:br w:type="page"/>
+      </w:r>
+      <w:bookmarkStart w:id="31" w:name="_Toc131154703"/>
+      <w:r>
+        <w:lastRenderedPageBreak/>
+        <w:t>Alkalmazás használata</w:t>
+      </w:r>
+      <w:bookmarkEnd w:id="31"/>
+    </w:p>
+    <w:p>
+      <w:pPr>
+        <w:pStyle w:val="Cmsor2"/>
+        <w:numPr>
+          <w:ilvl w:val="2"/>
+          <w:numId w:val="2"/>
+        </w:numPr>
+      </w:pPr>
+      <w:bookmarkStart w:id="32" w:name="_Toc131154704"/>
+      <w:r>
+        <w:t>A felhasználói felület</w:t>
+      </w:r>
+      <w:bookmarkEnd w:id="32"/>
+    </w:p>
+    <w:p>
+      <w:pPr>
+        <w:ind w:firstLine="709"/>
         <w:rPr>
           <w:noProof/>
         </w:rPr>
       </w:pPr>
       <w:r>
-        <w:fldChar w:fldCharType="begin"/>
-      </w:r>
-      <w:r>
-        <w:instrText xml:space="preserve"> TOC \h \z \c "ábra" </w:instrText>
-      </w:r>
-      <w:r>
-        <w:fldChar w:fldCharType="separate"/>
-      </w:r>
-      <w:hyperlink w:anchor="_Toc130483132" w:history="1">
+        <w:t>A felhasználói felület a következőképen nézz ki:</w:t>
+      </w:r>
+      <w:r>
+        <w:rPr>
+          <w:noProof/>
+        </w:rPr>
+        <w:t xml:space="preserve"> </w:t>
+      </w:r>
+    </w:p>
+    <w:p>
+      <w:r>
+        <w:rPr>
+          <w:noProof/>
+        </w:rPr>
+        <w:drawing>
+          <wp:inline distT="0" distB="0" distL="0" distR="0" wp14:anchorId="749245E0" wp14:editId="5B5A6F77">
+            <wp:extent cx="5399405" cy="2814955"/>
+            <wp:effectExtent l="0" t="0" r="0" b="4445"/>
+            <wp:docPr id="4" name="Kép 4"/>
+            <wp:cNvGraphicFramePr>
+              <a:graphicFrameLocks xmlns:a="http://schemas.openxmlformats.org/drawingml/2006/main" noChangeAspect="1"/>
+            </wp:cNvGraphicFramePr>
+            <a:graphic xmlns:a="http://schemas.openxmlformats.org/drawingml/2006/main">
+              <a:graphicData uri="http://schemas.openxmlformats.org/drawingml/2006/picture">
+                <pic:pic xmlns:pic="http://schemas.openxmlformats.org/drawingml/2006/picture">
+                  <pic:nvPicPr>
+                    <pic:cNvPr id="1" name=""/>
+                    <pic:cNvPicPr/>
+                  </pic:nvPicPr>
+                  <pic:blipFill>
+                    <a:blip r:embed="rId24"/>
+                    <a:stretch>
+                      <a:fillRect/>
+                    </a:stretch>
+                  </pic:blipFill>
+                  <pic:spPr>
+                    <a:xfrm>
+                      <a:off x="0" y="0"/>
+                      <a:ext cx="5399405" cy="2814955"/>
+                    </a:xfrm>
+                    <a:prstGeom prst="rect">
+                      <a:avLst/>
+                    </a:prstGeom>
+                  </pic:spPr>
+                </pic:pic>
+              </a:graphicData>
+            </a:graphic>
+          </wp:inline>
+        </w:drawing>
+      </w:r>
+    </w:p>
+    <w:p>
+      <w:r>
+        <w:tab/>
+      </w:r>
+      <w:r>
+        <w:t>Az elrendezés a következő:</w:t>
+      </w:r>
+    </w:p>
+    <w:p>
+      <w:pPr>
+        <w:pStyle w:val="Listaszerbekezds"/>
+        <w:numPr>
+          <w:ilvl w:val="0"/>
+          <w:numId w:val="40"/>
+        </w:numPr>
+      </w:pPr>
+      <w:r>
+        <w:t>A baloldali menü a recept kezelő</w:t>
+      </w:r>
+    </w:p>
+    <w:p>
+      <w:pPr>
+        <w:pStyle w:val="Listaszerbekezds"/>
+        <w:numPr>
+          <w:ilvl w:val="1"/>
+          <w:numId w:val="40"/>
+        </w:numPr>
+      </w:pPr>
+      <w:r>
+        <w:t>A menü baloldalán van a tárgy adatrács</w:t>
+      </w:r>
+    </w:p>
+    <w:p>
+      <w:pPr>
+        <w:pStyle w:val="Listaszerbekezds"/>
+        <w:numPr>
+          <w:ilvl w:val="2"/>
+          <w:numId w:val="40"/>
+        </w:numPr>
+      </w:pPr>
+      <w:r>
+        <w:t>Ha duplán kattintunk egy képre, be lehet tölteni a tárgyal asszociált receptet, ha van</w:t>
+      </w:r>
+    </w:p>
+    <w:p>
+      <w:pPr>
+        <w:pStyle w:val="Listaszerbekezds"/>
+        <w:numPr>
+          <w:ilvl w:val="2"/>
+          <w:numId w:val="40"/>
+        </w:numPr>
+      </w:pPr>
+      <w:r>
+        <w:t>Ha elkezdünk húzni egy képet, akkor betehetjük egy résbe a recept menükben</w:t>
+      </w:r>
+    </w:p>
+    <w:p>
+      <w:pPr>
+        <w:pStyle w:val="Listaszerbekezds"/>
+        <w:numPr>
+          <w:ilvl w:val="1"/>
+          <w:numId w:val="40"/>
+        </w:numPr>
+      </w:pPr>
+      <w:r>
+        <w:t>A tárgy adatrács felett van a tárgykereső</w:t>
+      </w:r>
+    </w:p>
+    <w:p>
+      <w:pPr>
+        <w:pStyle w:val="Listaszerbekezds"/>
+        <w:numPr>
+          <w:ilvl w:val="1"/>
+          <w:numId w:val="40"/>
+        </w:numPr>
+      </w:pPr>
+      <w:r>
+        <w:t>Jobb oldalt van a recept ablak</w:t>
+      </w:r>
+    </w:p>
+    <w:p>
+      <w:pPr>
+        <w:pStyle w:val="Listaszerbekezds"/>
+        <w:numPr>
+          <w:ilvl w:val="2"/>
+          <w:numId w:val="40"/>
+        </w:numPr>
+      </w:pPr>
+      <w:r>
+        <w:t xml:space="preserve">A recept ablaknak a következő alablakai vannak: </w:t>
+      </w:r>
+      <w:proofErr w:type="spellStart"/>
+      <w:r>
+        <w:t>Crafting</w:t>
+      </w:r>
+      <w:proofErr w:type="spellEnd"/>
+      <w:r>
+        <w:t xml:space="preserve">/Barkács, </w:t>
+      </w:r>
+      <w:proofErr w:type="spellStart"/>
+      <w:r>
+        <w:t>Furnace</w:t>
+      </w:r>
+      <w:proofErr w:type="spellEnd"/>
+      <w:r>
+        <w:t xml:space="preserve">/Kemence, </w:t>
+      </w:r>
+      <w:proofErr w:type="spellStart"/>
+      <w:r>
+        <w:t>Brewing</w:t>
+      </w:r>
+      <w:proofErr w:type="spellEnd"/>
+      <w:r>
+        <w:t>/Alkímia</w:t>
+      </w:r>
+    </w:p>
+    <w:p>
+      <w:r>
+        <w:rPr>
+          <w:noProof/>
+        </w:rPr>
+        <w:lastRenderedPageBreak/>
+        <w:drawing>
+          <wp:inline distT="0" distB="0" distL="0" distR="0" wp14:anchorId="13EE4ED5" wp14:editId="38530A0F">
+            <wp:extent cx="5394960" cy="1600200"/>
+            <wp:effectExtent l="0" t="0" r="0" b="0"/>
+            <wp:docPr id="11" name="Kép 11"/>
+            <wp:cNvGraphicFramePr>
+              <a:graphicFrameLocks xmlns:a="http://schemas.openxmlformats.org/drawingml/2006/main" noChangeAspect="1"/>
+            </wp:cNvGraphicFramePr>
+            <a:graphic xmlns:a="http://schemas.openxmlformats.org/drawingml/2006/main">
+              <a:graphicData uri="http://schemas.openxmlformats.org/drawingml/2006/picture">
+                <pic:pic xmlns:pic="http://schemas.openxmlformats.org/drawingml/2006/picture">
+                  <pic:nvPicPr>
+                    <pic:cNvPr id="0" name="Picture 3"/>
+                    <pic:cNvPicPr>
+                      <a:picLocks noChangeAspect="1" noChangeArrowheads="1"/>
+                    </pic:cNvPicPr>
+                  </pic:nvPicPr>
+                  <pic:blipFill>
+                    <a:blip r:embed="rId28">
+                      <a:extLst>
+                        <a:ext uri="{28A0092B-C50C-407E-A947-70E740481C1C}">
+                          <a14:useLocalDpi xmlns:a14="http://schemas.microsoft.com/office/drawing/2010/main" val="0"/>
+                        </a:ext>
+                      </a:extLst>
+                    </a:blip>
+                    <a:srcRect/>
+                    <a:stretch>
+                      <a:fillRect/>
+                    </a:stretch>
+                  </pic:blipFill>
+                  <pic:spPr bwMode="auto">
+                    <a:xfrm>
+                      <a:off x="0" y="0"/>
+                      <a:ext cx="5394960" cy="1600200"/>
+                    </a:xfrm>
+                    <a:prstGeom prst="rect">
+                      <a:avLst/>
+                    </a:prstGeom>
+                    <a:noFill/>
+                    <a:ln>
+                      <a:noFill/>
+                    </a:ln>
+                  </pic:spPr>
+                </pic:pic>
+              </a:graphicData>
+            </a:graphic>
+          </wp:inline>
+        </w:drawing>
+      </w:r>
+    </w:p>
+    <w:p>
+      <w:pPr>
+        <w:pStyle w:val="Listaszerbekezds"/>
+        <w:numPr>
+          <w:ilvl w:val="2"/>
+          <w:numId w:val="40"/>
+        </w:numPr>
+      </w:pPr>
+      <w:r>
+        <w:t>Mindegyiken szerepelnek rések, amikbe bele lehet húzni tárgyakat az adatrácsból</w:t>
+      </w:r>
+      <w:r>
+        <w:t>, és ha szerepel bennük egy tárgy amit nem akarunk, lehet rá jobb klikkelni hogy eltüntessük</w:t>
+      </w:r>
+    </w:p>
+    <w:p>
+      <w:pPr>
+        <w:pStyle w:val="Listaszerbekezds"/>
+        <w:numPr>
+          <w:ilvl w:val="2"/>
+          <w:numId w:val="40"/>
+        </w:numPr>
+      </w:pPr>
+      <w:r>
+        <w:t>Ha egy receptet próbálunk betölteni, de egy tárgyal több recept van asszociálva, akkor feldob nekünk egy adatrácsot a recept ablak fölé</w:t>
+      </w:r>
+      <w:r>
+        <w:t>, amiből egy szimpla kattintással kiválasztjuk a nekünk megfelelő receptet</w:t>
+      </w:r>
+    </w:p>
+    <w:p>
+      <w:pPr>
+        <w:ind w:left="709" w:firstLine="709"/>
+      </w:pPr>
+      <w:r>
+        <w:drawing>
+          <wp:inline distT="0" distB="0" distL="0" distR="0" wp14:anchorId="314EA93B" wp14:editId="75596ABD">
+            <wp:extent cx="3440553" cy="4434840"/>
+            <wp:effectExtent l="0" t="0" r="7620" b="3810"/>
+            <wp:docPr id="17" name="Kép 17"/>
+            <wp:cNvGraphicFramePr>
+              <a:graphicFrameLocks xmlns:a="http://schemas.openxmlformats.org/drawingml/2006/main" noChangeAspect="1"/>
+            </wp:cNvGraphicFramePr>
+            <a:graphic xmlns:a="http://schemas.openxmlformats.org/drawingml/2006/main">
+              <a:graphicData uri="http://schemas.openxmlformats.org/drawingml/2006/picture">
+                <pic:pic xmlns:pic="http://schemas.openxmlformats.org/drawingml/2006/picture">
+                  <pic:nvPicPr>
+                    <pic:cNvPr id="1" name=""/>
+                    <pic:cNvPicPr/>
+                  </pic:nvPicPr>
+                  <pic:blipFill>
+                    <a:blip r:embed="rId29"/>
+                    <a:stretch>
+                      <a:fillRect/>
+                    </a:stretch>
+                  </pic:blipFill>
+                  <pic:spPr>
+                    <a:xfrm>
+                      <a:off x="0" y="0"/>
+                      <a:ext cx="3451305" cy="4448700"/>
+                    </a:xfrm>
+                    <a:prstGeom prst="rect">
+                      <a:avLst/>
+                    </a:prstGeom>
+                  </pic:spPr>
+                </pic:pic>
+              </a:graphicData>
+            </a:graphic>
+          </wp:inline>
+        </w:drawing>
+      </w:r>
+    </w:p>
+    <w:p>
+      <w:pPr>
+        <w:pStyle w:val="Listaszerbekezds"/>
+        <w:numPr>
+          <w:ilvl w:val="2"/>
+          <w:numId w:val="40"/>
+        </w:numPr>
+      </w:pPr>
+      <w:r>
+        <w:lastRenderedPageBreak/>
+        <w:t xml:space="preserve">A barkács ablakon van egy gomb plusz jellel, ami kiszámolja az alapanyagokat, ami megtekinthető a </w:t>
+      </w:r>
+      <w:proofErr w:type="spellStart"/>
+      <w:r>
+        <w:t>Base</w:t>
+      </w:r>
+      <w:proofErr w:type="spellEnd"/>
+      <w:r>
+        <w:t xml:space="preserve"> </w:t>
+      </w:r>
+      <w:proofErr w:type="spellStart"/>
+      <w:r>
+        <w:t>Materials</w:t>
+      </w:r>
+      <w:proofErr w:type="spellEnd"/>
+      <w:r>
+        <w:t xml:space="preserve"> menüben</w:t>
+      </w:r>
+    </w:p>
+    <w:p>
+      <w:pPr>
+        <w:pStyle w:val="Listaszerbekezds"/>
+        <w:numPr>
+          <w:ilvl w:val="2"/>
+          <w:numId w:val="40"/>
+        </w:numPr>
+      </w:pPr>
+      <w:r>
+        <w:t xml:space="preserve">Szerepel még egy </w:t>
+      </w:r>
+      <w:proofErr w:type="spellStart"/>
+      <w:r>
+        <w:t>TextBox</w:t>
+      </w:r>
+      <w:proofErr w:type="spellEnd"/>
+      <w:r>
+        <w:t>, ami mutatja hogy mennyi tárgy jön létre ebből a receptből, bele lehet írni egy egész számot</w:t>
+      </w:r>
+    </w:p>
+    <w:p>
+      <w:pPr>
+        <w:pStyle w:val="Listaszerbekezds"/>
+        <w:numPr>
+          <w:ilvl w:val="1"/>
+          <w:numId w:val="40"/>
+        </w:numPr>
+      </w:pPr>
+      <w:r>
+        <w:t>A menü alján vannak a funkció gombok</w:t>
+      </w:r>
+    </w:p>
+    <w:p>
+      <w:pPr>
+        <w:pStyle w:val="Listaszerbekezds"/>
+        <w:numPr>
+          <w:ilvl w:val="2"/>
+          <w:numId w:val="40"/>
+        </w:numPr>
+      </w:pPr>
+      <w:r>
+        <w:t xml:space="preserve">A </w:t>
+      </w:r>
+      <w:proofErr w:type="spellStart"/>
+      <w:r>
+        <w:t>Crafting</w:t>
+      </w:r>
+      <w:proofErr w:type="spellEnd"/>
+      <w:r>
+        <w:t xml:space="preserve">, </w:t>
+      </w:r>
+      <w:proofErr w:type="spellStart"/>
+      <w:r>
+        <w:t>Furnace</w:t>
+      </w:r>
+      <w:proofErr w:type="spellEnd"/>
+      <w:r>
+        <w:t xml:space="preserve">, </w:t>
+      </w:r>
+      <w:proofErr w:type="spellStart"/>
+      <w:r>
+        <w:t>Brewing</w:t>
+      </w:r>
+      <w:proofErr w:type="spellEnd"/>
+      <w:r>
+        <w:t xml:space="preserve"> gomb váltogatja a recept menüket</w:t>
+      </w:r>
+    </w:p>
+    <w:p>
+      <w:pPr>
+        <w:ind w:left="1418"/>
+      </w:pPr>
+      <w:r>
+        <w:drawing>
+          <wp:inline distT="0" distB="0" distL="0" distR="0" wp14:anchorId="44D151E6" wp14:editId="2D3FCB22">
+            <wp:extent cx="4172532" cy="362001"/>
+            <wp:effectExtent l="0" t="0" r="0" b="0"/>
+            <wp:docPr id="15" name="Kép 15"/>
+            <wp:cNvGraphicFramePr>
+              <a:graphicFrameLocks xmlns:a="http://schemas.openxmlformats.org/drawingml/2006/main" noChangeAspect="1"/>
+            </wp:cNvGraphicFramePr>
+            <a:graphic xmlns:a="http://schemas.openxmlformats.org/drawingml/2006/main">
+              <a:graphicData uri="http://schemas.openxmlformats.org/drawingml/2006/picture">
+                <pic:pic xmlns:pic="http://schemas.openxmlformats.org/drawingml/2006/picture">
+                  <pic:nvPicPr>
+                    <pic:cNvPr id="1" name=""/>
+                    <pic:cNvPicPr/>
+                  </pic:nvPicPr>
+                  <pic:blipFill>
+                    <a:blip r:embed="rId30"/>
+                    <a:stretch>
+                      <a:fillRect/>
+                    </a:stretch>
+                  </pic:blipFill>
+                  <pic:spPr>
+                    <a:xfrm>
+                      <a:off x="0" y="0"/>
+                      <a:ext cx="4172532" cy="362001"/>
+                    </a:xfrm>
+                    <a:prstGeom prst="rect">
+                      <a:avLst/>
+                    </a:prstGeom>
+                  </pic:spPr>
+                </pic:pic>
+              </a:graphicData>
+            </a:graphic>
+          </wp:inline>
+        </w:drawing>
+      </w:r>
+    </w:p>
+    <w:p>
+      <w:pPr>
+        <w:pStyle w:val="Listaszerbekezds"/>
+        <w:numPr>
+          <w:ilvl w:val="2"/>
+          <w:numId w:val="40"/>
+        </w:numPr>
+      </w:pPr>
+      <w:r>
+        <w:t>Az Add Recipe gomb recepteket ad az adatbázishoz</w:t>
+      </w:r>
+      <w:r>
+        <w:t>, amit a recept ablakokon lehet összerakni</w:t>
+      </w:r>
+    </w:p>
+    <w:p>
+      <w:pPr>
+        <w:pStyle w:val="Listaszerbekezds"/>
+        <w:numPr>
+          <w:ilvl w:val="2"/>
+          <w:numId w:val="40"/>
+        </w:numPr>
+      </w:pPr>
+      <w:r>
+        <w:t xml:space="preserve">A </w:t>
+      </w:r>
+      <w:proofErr w:type="spellStart"/>
+      <w:r>
+        <w:t>Delete</w:t>
+      </w:r>
+      <w:proofErr w:type="spellEnd"/>
+      <w:r>
+        <w:t xml:space="preserve"> Recipe gomb töröl egy receptet, ami be van töltve  a recept ablakban</w:t>
+      </w:r>
+    </w:p>
+    <w:p>
+      <w:pPr>
+        <w:pStyle w:val="Listaszerbekezds"/>
+        <w:numPr>
+          <w:ilvl w:val="0"/>
+          <w:numId w:val="40"/>
+        </w:numPr>
+      </w:pPr>
+      <w:r>
+        <w:t>A jobboldali menü a tárgykezelő és az alapanyagok kijelző</w:t>
+      </w:r>
+    </w:p>
+    <w:p>
+      <w:pPr>
+        <w:pStyle w:val="Listaszerbekezds"/>
+        <w:numPr>
+          <w:ilvl w:val="1"/>
+          <w:numId w:val="40"/>
+        </w:numPr>
+      </w:pPr>
+      <w:r>
+        <w:t xml:space="preserve">A menü alján szerepelnek a menüváltó gombok, a </w:t>
+      </w:r>
+      <w:proofErr w:type="spellStart"/>
+      <w:r>
+        <w:t>Base</w:t>
+      </w:r>
+      <w:proofErr w:type="spellEnd"/>
+      <w:r>
+        <w:t xml:space="preserve"> </w:t>
+      </w:r>
+      <w:proofErr w:type="spellStart"/>
+      <w:r>
+        <w:t>Materials</w:t>
+      </w:r>
+      <w:proofErr w:type="spellEnd"/>
+      <w:r>
+        <w:t xml:space="preserve"> az alapanyagok menüt, az </w:t>
+      </w:r>
+      <w:proofErr w:type="spellStart"/>
+      <w:r>
+        <w:t>Item</w:t>
+      </w:r>
+      <w:proofErr w:type="spellEnd"/>
+      <w:r>
+        <w:t xml:space="preserve"> </w:t>
+      </w:r>
+      <w:proofErr w:type="spellStart"/>
+      <w:r>
+        <w:t>menu</w:t>
+      </w:r>
+      <w:proofErr w:type="spellEnd"/>
+      <w:r>
+        <w:t xml:space="preserve"> a tárgyak menüt mutatja</w:t>
+      </w:r>
+    </w:p>
+    <w:p>
+      <w:pPr>
+        <w:pStyle w:val="Listaszerbekezds"/>
+        <w:numPr>
+          <w:ilvl w:val="1"/>
+          <w:numId w:val="40"/>
+        </w:numPr>
+      </w:pPr>
+      <w:r>
+        <w:t xml:space="preserve">Az alapanyagok menüben megjelenik egy receptnek </w:t>
+      </w:r>
+      <w:proofErr w:type="spellStart"/>
+      <w:r>
+        <w:t>legalapabb</w:t>
+      </w:r>
+      <w:proofErr w:type="spellEnd"/>
+      <w:r>
+        <w:t xml:space="preserve"> </w:t>
+      </w:r>
+      <w:r>
+        <w:t>anyagai</w:t>
+      </w:r>
+    </w:p>
+    <w:p>
+      <w:pPr>
+        <w:pStyle w:val="Listaszerbekezds"/>
+        <w:numPr>
+          <w:ilvl w:val="1"/>
+          <w:numId w:val="40"/>
+        </w:numPr>
+      </w:pPr>
+      <w:r>
+        <w:t>A tárgyak menü tartalmazza a tárgykezelő gombokat</w:t>
+      </w:r>
+    </w:p>
+    <w:p>
+      <w:pPr>
+        <w:pStyle w:val="Listaszerbekezds"/>
+        <w:ind w:left="2868"/>
+      </w:pPr>
+      <w:r>
+        <w:drawing>
+          <wp:inline distT="0" distB="0" distL="0" distR="0" wp14:anchorId="7E7408EA" wp14:editId="712B8636">
+            <wp:extent cx="2453640" cy="1168386"/>
+            <wp:effectExtent l="0" t="0" r="3810" b="0"/>
+            <wp:docPr id="16" name="Kép 16" descr="A képen szöveg, képernyőkép, válaszfal, játékos látható&#10;&#10;Automatikusan generált leírás"/>
+            <wp:cNvGraphicFramePr>
+              <a:graphicFrameLocks xmlns:a="http://schemas.openxmlformats.org/drawingml/2006/main" noChangeAspect="1"/>
+            </wp:cNvGraphicFramePr>
+            <a:graphic xmlns:a="http://schemas.openxmlformats.org/drawingml/2006/main">
+              <a:graphicData uri="http://schemas.openxmlformats.org/drawingml/2006/picture">
+                <pic:pic xmlns:pic="http://schemas.openxmlformats.org/drawingml/2006/picture">
+                  <pic:nvPicPr>
+                    <pic:cNvPr id="16" name="Kép 16" descr="A képen szöveg, képernyőkép, válaszfal, játékos látható&#10;&#10;Automatikusan generált leírás"/>
+                    <pic:cNvPicPr/>
+                  </pic:nvPicPr>
+                  <pic:blipFill>
+                    <a:blip r:embed="rId31"/>
+                    <a:stretch>
+                      <a:fillRect/>
+                    </a:stretch>
+                  </pic:blipFill>
+                  <pic:spPr>
+                    <a:xfrm>
+                      <a:off x="0" y="0"/>
+                      <a:ext cx="2482255" cy="1182012"/>
+                    </a:xfrm>
+                    <a:prstGeom prst="rect">
+                      <a:avLst/>
+                    </a:prstGeom>
+                  </pic:spPr>
+                </pic:pic>
+              </a:graphicData>
+            </a:graphic>
+          </wp:inline>
+        </w:drawing>
+      </w:r>
+    </w:p>
+    <w:p>
+      <w:pPr>
+        <w:pStyle w:val="Listaszerbekezds"/>
+        <w:numPr>
+          <w:ilvl w:val="2"/>
+          <w:numId w:val="40"/>
+        </w:numPr>
+      </w:pPr>
+      <w:r>
+        <w:t xml:space="preserve">Az Add </w:t>
+      </w:r>
+      <w:proofErr w:type="spellStart"/>
+      <w:r>
+        <w:t>Item</w:t>
+      </w:r>
+      <w:proofErr w:type="spellEnd"/>
+      <w:r>
+        <w:t xml:space="preserve"> gomb egy teljesen új tárgyat ad az adatbázishoz</w:t>
+      </w:r>
+    </w:p>
+    <w:p>
+      <w:pPr>
+        <w:pStyle w:val="Listaszerbekezds"/>
+        <w:numPr>
+          <w:ilvl w:val="2"/>
+          <w:numId w:val="40"/>
+        </w:numPr>
+      </w:pPr>
+      <w:r>
+        <w:t xml:space="preserve">Az </w:t>
+      </w:r>
+      <w:proofErr w:type="spellStart"/>
+      <w:r>
+        <w:t>Alter</w:t>
+      </w:r>
+      <w:proofErr w:type="spellEnd"/>
+      <w:r>
+        <w:t xml:space="preserve"> </w:t>
+      </w:r>
+      <w:proofErr w:type="spellStart"/>
+      <w:r>
+        <w:t>Item</w:t>
+      </w:r>
+      <w:proofErr w:type="spellEnd"/>
+      <w:r>
+        <w:t xml:space="preserve"> megváltoztat egy létező tárgyat, amit kiválasztunk a tárgyak adatrácsban</w:t>
+      </w:r>
+    </w:p>
+    <w:p>
+      <w:pPr>
+        <w:pStyle w:val="Listaszerbekezds"/>
+        <w:numPr>
+          <w:ilvl w:val="2"/>
+          <w:numId w:val="40"/>
+        </w:numPr>
+      </w:pPr>
+      <w:r>
+        <w:t xml:space="preserve">A </w:t>
+      </w:r>
+      <w:proofErr w:type="spellStart"/>
+      <w:r>
+        <w:t>Delete</w:t>
+      </w:r>
+      <w:proofErr w:type="spellEnd"/>
+      <w:r>
+        <w:t xml:space="preserve"> </w:t>
+      </w:r>
+      <w:proofErr w:type="spellStart"/>
+      <w:r>
+        <w:t>Item</w:t>
+      </w:r>
+      <w:proofErr w:type="spellEnd"/>
+      <w:r>
+        <w:t xml:space="preserve"> töröl egy kiválasztott tárgyat</w:t>
+      </w:r>
+    </w:p>
+    <w:p>
+      <w:pPr>
+        <w:pStyle w:val="Cmsor2"/>
+        <w:numPr>
+          <w:ilvl w:val="2"/>
+          <w:numId w:val="2"/>
+        </w:numPr>
+      </w:pPr>
+      <w:bookmarkStart w:id="33" w:name="_Toc131154705"/>
+      <w:r>
+        <w:lastRenderedPageBreak/>
+        <w:t xml:space="preserve">A </w:t>
+      </w:r>
+      <w:r>
+        <w:t>funkciók helyes használata</w:t>
+      </w:r>
+      <w:bookmarkEnd w:id="33"/>
+    </w:p>
+    <w:p>
+      <w:pPr>
+        <w:ind w:left="720"/>
+      </w:pPr>
+      <w:r>
+        <w:t>Egy Recept hozzáadása:</w:t>
+      </w:r>
+    </w:p>
+    <w:p>
+      <w:pPr>
+        <w:ind w:left="1080" w:firstLine="338"/>
+      </w:pPr>
+      <w:r>
+        <w:t>1.</w:t>
+      </w:r>
+      <w:r>
+        <w:t xml:space="preserve"> </w:t>
+      </w:r>
+      <w:r>
+        <w:t>Megfogunk egy tárgyat a tárgyrácsból, amivel akarjuk asszociálni a receptet, és behúzzuk a résbe amire mutat a nyíl.</w:t>
+      </w:r>
+    </w:p>
+    <w:p>
+      <w:pPr>
+        <w:ind w:left="1080" w:firstLine="338"/>
+      </w:pPr>
+      <w:r>
+        <w:t>2.</w:t>
+      </w:r>
+      <w:r>
+        <w:t xml:space="preserve"> </w:t>
+      </w:r>
+      <w:r>
+        <w:t>Megfogjuk és behúzzuk a tárgyakat a többi résbe, ahol akarjuk hogy legyen egy tárgy.</w:t>
+      </w:r>
+    </w:p>
+    <w:p>
+      <w:pPr>
+        <w:ind w:left="1080" w:firstLine="338"/>
+      </w:pPr>
+      <w:r>
+        <w:t>3.</w:t>
+      </w:r>
+      <w:r>
+        <w:t xml:space="preserve"> </w:t>
+      </w:r>
+      <w:r>
+        <w:t>Beírjuk a mennyiséget, hogy mennyi tárgyat hozzon létre a megadott recept.</w:t>
+      </w:r>
+    </w:p>
+    <w:p>
+      <w:pPr>
+        <w:ind w:left="1080" w:firstLine="338"/>
+      </w:pPr>
+      <w:r>
+        <w:t>4.</w:t>
+      </w:r>
+      <w:r>
+        <w:t xml:space="preserve"> </w:t>
+      </w:r>
+      <w:r>
+        <w:t>Megnyomjuk az „Add Recipe” gombot.</w:t>
+      </w:r>
+    </w:p>
+    <w:p>
+      <w:pPr>
+        <w:ind w:left="1080"/>
+      </w:pPr>
+      <w:r>
+        <w:rPr>
+          <w:noProof/>
+        </w:rPr>
+        <w:drawing>
+          <wp:inline distT="0" distB="0" distL="0" distR="0" wp14:anchorId="3D9CE3CD" wp14:editId="462FC229">
+            <wp:extent cx="5394960" cy="4008120"/>
+            <wp:effectExtent l="0" t="0" r="0" b="0"/>
+            <wp:docPr id="18" name="Kép 18"/>
+            <wp:cNvGraphicFramePr>
+              <a:graphicFrameLocks xmlns:a="http://schemas.openxmlformats.org/drawingml/2006/main" noChangeAspect="1"/>
+            </wp:cNvGraphicFramePr>
+            <a:graphic xmlns:a="http://schemas.openxmlformats.org/drawingml/2006/main">
+              <a:graphicData uri="http://schemas.openxmlformats.org/drawingml/2006/picture">
+                <pic:pic xmlns:pic="http://schemas.openxmlformats.org/drawingml/2006/picture">
+                  <pic:nvPicPr>
+                    <pic:cNvPr id="0" name="Picture 4"/>
+                    <pic:cNvPicPr>
+                      <a:picLocks noChangeAspect="1" noChangeArrowheads="1"/>
+                    </pic:cNvPicPr>
+                  </pic:nvPicPr>
+                  <pic:blipFill>
+                    <a:blip r:embed="rId32">
+                      <a:extLst>
+                        <a:ext uri="{28A0092B-C50C-407E-A947-70E740481C1C}">
+                          <a14:useLocalDpi xmlns:a14="http://schemas.microsoft.com/office/drawing/2010/main" val="0"/>
+                        </a:ext>
+                      </a:extLst>
+                    </a:blip>
+                    <a:srcRect/>
+                    <a:stretch>
+                      <a:fillRect/>
+                    </a:stretch>
+                  </pic:blipFill>
+                  <pic:spPr bwMode="auto">
+                    <a:xfrm>
+                      <a:off x="0" y="0"/>
+                      <a:ext cx="5394960" cy="4008120"/>
+                    </a:xfrm>
+                    <a:prstGeom prst="rect">
+                      <a:avLst/>
+                    </a:prstGeom>
+                    <a:noFill/>
+                    <a:ln>
+                      <a:noFill/>
+                    </a:ln>
+                  </pic:spPr>
+                </pic:pic>
+              </a:graphicData>
+            </a:graphic>
+          </wp:inline>
+        </w:drawing>
+      </w:r>
+    </w:p>
+    <w:p>
+      <w:pPr>
+        <w:ind w:left="720"/>
+      </w:pPr>
+      <w:r>
+        <w:t>Egy tárgy helyes hozzáadása:</w:t>
+      </w:r>
+    </w:p>
+    <w:p>
+      <w:pPr>
+        <w:pStyle w:val="Listaszerbekezds"/>
+        <w:numPr>
+          <w:ilvl w:val="0"/>
+          <w:numId w:val="44"/>
+        </w:numPr>
+      </w:pPr>
+      <w:r>
+        <w:t xml:space="preserve">Amikor megnyomjuk az „Add </w:t>
+      </w:r>
+      <w:proofErr w:type="spellStart"/>
+      <w:r>
+        <w:t>Item</w:t>
+      </w:r>
+      <w:proofErr w:type="spellEnd"/>
+      <w:r>
+        <w:t>” gombot, az feldob nekünk egy felugró ablakot</w:t>
+      </w:r>
+      <w:r>
+        <w:t>.</w:t>
+      </w:r>
+    </w:p>
+    <w:p>
+      <w:pPr>
+        <w:pStyle w:val="Listaszerbekezds"/>
+        <w:numPr>
+          <w:ilvl w:val="0"/>
+          <w:numId w:val="44"/>
+        </w:numPr>
+      </w:pPr>
+      <w:r>
+        <w:lastRenderedPageBreak/>
+        <w:t xml:space="preserve">Először beírjuk a tárgy ID-jét. Ez általában vagy a játék vagy a modifikáció nevével kezdődik, pl.: </w:t>
+      </w:r>
+      <w:proofErr w:type="spellStart"/>
+      <w:r>
+        <w:t>minecraft:acacia_boat</w:t>
+      </w:r>
+      <w:proofErr w:type="spellEnd"/>
+      <w:r>
+        <w:t xml:space="preserve"> vagy </w:t>
+      </w:r>
+      <w:proofErr w:type="spellStart"/>
+      <w:r>
+        <w:t>tconstruct:slime_boots</w:t>
+      </w:r>
+      <w:proofErr w:type="spellEnd"/>
+      <w:r>
+        <w:t>.</w:t>
+      </w:r>
+    </w:p>
+    <w:p>
+      <w:pPr>
+        <w:pStyle w:val="Listaszerbekezds"/>
+        <w:numPr>
+          <w:ilvl w:val="0"/>
+          <w:numId w:val="44"/>
+        </w:numPr>
+      </w:pPr>
+      <w:r>
+        <w:t>Ezután megadjuk a hozzáadandó tárgy nevét</w:t>
+      </w:r>
+      <w:r>
+        <w:t>.</w:t>
+      </w:r>
+    </w:p>
+    <w:p>
+      <w:pPr>
+        <w:pStyle w:val="Listaszerbekezds"/>
+        <w:numPr>
+          <w:ilvl w:val="0"/>
+          <w:numId w:val="44"/>
+        </w:numPr>
+      </w:pPr>
+      <w:r>
+        <w:t xml:space="preserve">Ha van egy vele asszociált típus, akkor ezt beírjuk ebbe a </w:t>
+      </w:r>
+      <w:r>
+        <w:t>dobozba.</w:t>
+      </w:r>
+    </w:p>
+    <w:p>
+      <w:pPr>
+        <w:pStyle w:val="Listaszerbekezds"/>
+        <w:numPr>
+          <w:ilvl w:val="0"/>
+          <w:numId w:val="44"/>
+        </w:numPr>
+      </w:pPr>
+      <w:r>
+        <w:t>Hozzáadunk a tárgyhoz egy képet, a formátuma .</w:t>
+      </w:r>
+      <w:proofErr w:type="spellStart"/>
+      <w:r>
+        <w:t>png</w:t>
+      </w:r>
+      <w:proofErr w:type="spellEnd"/>
+      <w:r>
+        <w:t xml:space="preserve"> és a mérete 32*32 pixel.</w:t>
+      </w:r>
+    </w:p>
+    <w:p>
+      <w:pPr>
+        <w:pStyle w:val="Listaszerbekezds"/>
+        <w:numPr>
+          <w:ilvl w:val="0"/>
+          <w:numId w:val="44"/>
+        </w:numPr>
+      </w:pPr>
+      <w:r>
+        <w:t>Ha dobja egy lény, akkor ezzel hozzátudjuk írni a lénynek a nevét és a dobási esélyt.</w:t>
+      </w:r>
+    </w:p>
+    <w:p>
+      <w:pPr>
+        <w:pStyle w:val="Listaszerbekezds"/>
+        <w:numPr>
+          <w:ilvl w:val="0"/>
+          <w:numId w:val="44"/>
+        </w:numPr>
+      </w:pPr>
+      <w:r>
+        <w:t>Végül megnyomjuk a „</w:t>
+      </w:r>
+      <w:proofErr w:type="spellStart"/>
+      <w:r>
+        <w:t>Save</w:t>
+      </w:r>
+      <w:proofErr w:type="spellEnd"/>
+      <w:r>
+        <w:t xml:space="preserve"> </w:t>
+      </w:r>
+      <w:proofErr w:type="spellStart"/>
+      <w:r>
+        <w:t>Item</w:t>
+      </w:r>
+      <w:proofErr w:type="spellEnd"/>
+      <w:r>
+        <w:t>” gombot.</w:t>
+      </w:r>
+    </w:p>
+    <w:p>
+      <w:pPr>
+        <w:ind w:left="2483" w:firstLine="353"/>
+      </w:pPr>
+      <w:r>
+        <w:rPr>
+          <w:noProof/>
+        </w:rPr>
+        <w:drawing>
+          <wp:inline distT="0" distB="0" distL="0" distR="0" wp14:anchorId="6E2105E9" wp14:editId="712E6402">
+            <wp:extent cx="1905000" cy="2415540"/>
+            <wp:effectExtent l="0" t="0" r="0" b="3810"/>
+            <wp:docPr id="19" name="Kép 19"/>
+            <wp:cNvGraphicFramePr>
+              <a:graphicFrameLocks xmlns:a="http://schemas.openxmlformats.org/drawingml/2006/main" noChangeAspect="1"/>
+            </wp:cNvGraphicFramePr>
+            <a:graphic xmlns:a="http://schemas.openxmlformats.org/drawingml/2006/main">
+              <a:graphicData uri="http://schemas.openxmlformats.org/drawingml/2006/picture">
+                <pic:pic xmlns:pic="http://schemas.openxmlformats.org/drawingml/2006/picture">
+                  <pic:nvPicPr>
+                    <pic:cNvPr id="0" name="Picture 5"/>
+                    <pic:cNvPicPr>
+                      <a:picLocks noChangeAspect="1" noChangeArrowheads="1"/>
+                    </pic:cNvPicPr>
+                  </pic:nvPicPr>
+                  <pic:blipFill>
+                    <a:blip r:embed="rId33">
+                      <a:extLst>
+                        <a:ext uri="{28A0092B-C50C-407E-A947-70E740481C1C}">
+                          <a14:useLocalDpi xmlns:a14="http://schemas.microsoft.com/office/drawing/2010/main" val="0"/>
+                        </a:ext>
+                      </a:extLst>
+                    </a:blip>
+                    <a:srcRect/>
+                    <a:stretch>
+                      <a:fillRect/>
+                    </a:stretch>
+                  </pic:blipFill>
+                  <pic:spPr bwMode="auto">
+                    <a:xfrm>
+                      <a:off x="0" y="0"/>
+                      <a:ext cx="1905000" cy="2415540"/>
+                    </a:xfrm>
+                    <a:prstGeom prst="rect">
+                      <a:avLst/>
+                    </a:prstGeom>
+                    <a:noFill/>
+                    <a:ln>
+                      <a:noFill/>
+                    </a:ln>
+                  </pic:spPr>
+                </pic:pic>
+              </a:graphicData>
+            </a:graphic>
+          </wp:inline>
+        </w:drawing>
+      </w:r>
+    </w:p>
+    <w:p>
+      <w:pPr>
+        <w:pStyle w:val="Cmsor1"/>
+        <w:numPr>
+          <w:ilvl w:val="0"/>
+          <w:numId w:val="2"/>
+        </w:numPr>
+      </w:pPr>
+      <w:bookmarkStart w:id="34" w:name="_Toc131154706"/>
+      <w:r>
+        <w:t>Köszönetek</w:t>
+      </w:r>
+      <w:bookmarkEnd w:id="34"/>
+    </w:p>
+    <w:p>
+      <w:r>
+        <w:t xml:space="preserve">Köszönöm Deli Bencének, Szigeti Péternek, A Gay </w:t>
+      </w:r>
+      <w:proofErr w:type="spellStart"/>
+      <w:r>
+        <w:t>Motherland-ből</w:t>
+      </w:r>
+      <w:proofErr w:type="spellEnd"/>
+      <w:r>
+        <w:t xml:space="preserve"> </w:t>
+      </w:r>
+      <w:proofErr w:type="spellStart"/>
+      <w:r>
+        <w:t>Dmxk-nak</w:t>
+      </w:r>
+      <w:proofErr w:type="spellEnd"/>
+      <w:r>
+        <w:t xml:space="preserve"> és Noel-</w:t>
+      </w:r>
+      <w:proofErr w:type="spellStart"/>
+      <w:r>
+        <w:t>nek</w:t>
+      </w:r>
+      <w:proofErr w:type="spellEnd"/>
+      <w:r>
+        <w:t xml:space="preserve"> hogy tesztelték a programomat, és javaslatokat tettek, hogy hogyan lehet használhatóbb.</w:t>
+      </w:r>
+    </w:p>
+    <w:p>
+      <w:pPr>
+        <w:spacing w:line="259" w:lineRule="auto"/>
+        <w:jc w:val="left"/>
+      </w:pPr>
+      <w:r>
+        <w:br w:type="page"/>
+      </w:r>
+    </w:p>
+    <w:p>
+      <w:pPr>
+        <w:pStyle w:val="Cmsor1"/>
+        <w:numPr>
+          <w:ilvl w:val="0"/>
+          <w:numId w:val="2"/>
+        </w:numPr>
+      </w:pPr>
+      <w:bookmarkStart w:id="35" w:name="_Toc131154707"/>
+      <w:r>
+        <w:lastRenderedPageBreak/>
+        <w:t>Irodalomjegyzék</w:t>
+      </w:r>
+      <w:bookmarkEnd w:id="35"/>
+    </w:p>
+    <w:p>
+      <w:hyperlink r:id="rId34" w:history="1">
         <w:r>
           <w:rPr>
             <w:rStyle w:val="Hiperhivatkozs"/>
-            <w:noProof/>
           </w:rPr>
-          <w:t>1. ábra</w:t>
+          <w:t>https://www.minecraft.net/en-us</w:t>
         </w:r>
+      </w:hyperlink>
+    </w:p>
+    <w:p>
+      <w:hyperlink r:id="rId35" w:history="1">
         <w:r>
           <w:rPr>
             <w:rStyle w:val="Hiperhivatkozs"/>
-            <w:noProof/>
           </w:rPr>
-          <w:t>: Egy tárgy a programból</w:t>
+          <w:t>https://visualstudio.microsoft.com/vs/community/</w:t>
         </w:r>
+      </w:hyperlink>
+    </w:p>
+    <w:p>
+      <w:hyperlink r:id="rId36" w:history="1">
         <w:r>
           <w:rPr>
-            <w:noProof/>
-            <w:webHidden/>
+            <w:rStyle w:val="Hiperhivatkozs"/>
           </w:rPr>
-          <w:tab/>
+          <w:t>https://www.monodevelop.com/</w:t>
         </w:r>
+      </w:hyperlink>
+    </w:p>
+    <w:p>
+      <w:hyperlink r:id="rId37" w:history="1">
         <w:r>
           <w:rPr>
-            <w:noProof/>
-            <w:webHidden/>
+            <w:rStyle w:val="Hiperhivatkozs"/>
           </w:rPr>
-          <w:fldChar w:fldCharType="begin"/>
-        </w:r>
-        <w:r>
-          <w:rPr>
-            <w:noProof/>
-            <w:webHidden/>
-          </w:rPr>
-          <w:instrText xml:space="preserve"> PAGEREF _Toc130483132 \h </w:instrText>
-        </w:r>
-        <w:r>
-          <w:rPr>
-            <w:noProof/>
-            <w:webHidden/>
-          </w:rPr>
-        </w:r>
-        <w:r>
-          <w:rPr>
-            <w:noProof/>
-            <w:webHidden/>
-          </w:rPr>
-          <w:fldChar w:fldCharType="separate"/>
-        </w:r>
-        <w:r>
-          <w:rPr>
-            <w:noProof/>
-            <w:webHidden/>
-          </w:rPr>
-          <w:t>9</w:t>
-        </w:r>
-        <w:r>
-          <w:rPr>
-            <w:noProof/>
-            <w:webHidden/>
-          </w:rPr>
-          <w:fldChar w:fldCharType="end"/>
+          <w:t>https://learn.microsoft.com/en-us/sql/database-engine/configure-windows/sql-server-express-localdb?view=sql-server-ver16</w:t>
         </w:r>
       </w:hyperlink>
     </w:p>
+    <w:p/>
+    <w:p/>
     <w:p>
       <w:pPr>
         <w:ind w:left="360"/>
       </w:pPr>
-      <w:r>
-        <w:fldChar w:fldCharType="end"/>
-      </w:r>
     </w:p>
     <w:sectPr>
-      <w:footerReference w:type="default" r:id="rId28"/>
-      <w:headerReference w:type="first" r:id="rId29"/>
+      <w:footerReference w:type="default" r:id="rId38"/>
+      <w:headerReference w:type="first" r:id="rId39"/>
       <w:pgSz w:w="11906" w:h="16838"/>
       <w:pgMar w:top="1418" w:right="1418" w:bottom="2268" w:left="1985" w:header="709" w:footer="709" w:gutter="0"/>
       <w:cols w:space="708"/>
@@ -13650,6 +14817,96 @@
       </w:pPr>
       <w:r>
         <w:continuationSeparator/>
+      </w:r>
+    </w:p>
+  </w:footnote>
+  <w:footnote w:id="1">
+    <w:p>
+      <w:pPr>
+        <w:pStyle w:val="Lbjegyzetszveg"/>
+      </w:pPr>
+      <w:r>
+        <w:rPr>
+          <w:rStyle w:val="Lbjegyzet-hivatkozs"/>
+        </w:rPr>
+        <w:footnoteRef/>
+      </w:r>
+      <w:r>
+        <w:t xml:space="preserve"> </w:t>
+      </w:r>
+      <w:r>
+        <w:t>https://www.minecraft.net/en-us</w:t>
+      </w:r>
+    </w:p>
+  </w:footnote>
+  <w:footnote w:id="2">
+    <w:p>
+      <w:pPr>
+        <w:pStyle w:val="Lbjegyzetszveg"/>
+      </w:pPr>
+      <w:r>
+        <w:rPr>
+          <w:rStyle w:val="Lbjegyzet-hivatkozs"/>
+        </w:rPr>
+        <w:footnoteRef/>
+      </w:r>
+      <w:r>
+        <w:t xml:space="preserve"> </w:t>
+      </w:r>
+      <w:r>
+        <w:t>https://visualstudio.microsoft.com/vs/community/</w:t>
+      </w:r>
+    </w:p>
+  </w:footnote>
+  <w:footnote w:id="3">
+    <w:p>
+      <w:pPr>
+        <w:pStyle w:val="Lbjegyzetszveg"/>
+      </w:pPr>
+      <w:r>
+        <w:rPr>
+          <w:rStyle w:val="Lbjegyzet-hivatkozs"/>
+        </w:rPr>
+        <w:footnoteRef/>
+      </w:r>
+      <w:r>
+        <w:t xml:space="preserve"> </w:t>
+      </w:r>
+      <w:r>
+        <w:t>https://www.monodevelop.com/</w:t>
+      </w:r>
+    </w:p>
+  </w:footnote>
+  <w:footnote w:id="4">
+    <w:p>
+      <w:pPr>
+        <w:pStyle w:val="Lbjegyzetszveg"/>
+        <w:rPr>
+          <w:sz w:val="16"/>
+          <w:szCs w:val="16"/>
+        </w:rPr>
+      </w:pPr>
+      <w:r>
+        <w:rPr>
+          <w:rStyle w:val="Lbjegyzet-hivatkozs"/>
+          <w:sz w:val="16"/>
+          <w:szCs w:val="16"/>
+        </w:rPr>
+        <w:footnoteRef/>
+      </w:r>
+      <w:r>
+        <w:rPr>
+          <w:sz w:val="16"/>
+          <w:szCs w:val="16"/>
+        </w:rPr>
+        <w:t xml:space="preserve"> Forrás: </w:t>
+      </w:r>
+      <w:r>
+        <w:rPr>
+          <w:sz w:val="16"/>
+          <w:szCs w:val="16"/>
+        </w:rPr>
+        <w:t>https://learn.microsoft.com/en-us/sql/database-engine/configure-windows/sql-server-express-localdb?view=sql-server-ver16</w:t>
       </w:r>
     </w:p>
   </w:footnote>
@@ -13831,7 +15088,7 @@
               <v:shape id="_x0000_i1025" type="#_x0000_t75" style="width:63.6pt;height:63.6pt">
                 <v:imagedata r:id="rId2" o:title=""/>
               </v:shape>
-              <o:OLEObject Type="Embed" ProgID="PBrush" ShapeID="_x0000_i1025" DrawAspect="Content" ObjectID="_1741689742" r:id="rId3"/>
+              <o:OLEObject Type="Embed" ProgID="PBrush" ShapeID="_x0000_i1025" DrawAspect="Content" ObjectID="_1741767552" r:id="rId3"/>
             </w:object>
           </w:r>
         </w:p>
@@ -14306,6 +15563,92 @@
     </w:lvl>
   </w:abstractNum>
   <w:abstractNum w:abstractNumId="5" w15:restartNumberingAfterBreak="0">
+    <w:nsid w:val="1321120B"/>
+    <w:multiLevelType w:val="multilevel"/>
+    <w:tmpl w:val="040E001F"/>
+    <w:lvl w:ilvl="0">
+      <w:start w:val="1"/>
+      <w:numFmt w:val="decimal"/>
+      <w:lvlText w:val="%1."/>
+      <w:lvlJc w:val="left"/>
+      <w:pPr>
+        <w:ind w:left="360" w:hanging="360"/>
+      </w:pPr>
+    </w:lvl>
+    <w:lvl w:ilvl="1">
+      <w:start w:val="1"/>
+      <w:numFmt w:val="decimal"/>
+      <w:lvlText w:val="%1.%2."/>
+      <w:lvlJc w:val="left"/>
+      <w:pPr>
+        <w:ind w:left="792" w:hanging="432"/>
+      </w:pPr>
+    </w:lvl>
+    <w:lvl w:ilvl="2">
+      <w:start w:val="1"/>
+      <w:numFmt w:val="decimal"/>
+      <w:lvlText w:val="%1.%2.%3."/>
+      <w:lvlJc w:val="left"/>
+      <w:pPr>
+        <w:ind w:left="1224" w:hanging="504"/>
+      </w:pPr>
+    </w:lvl>
+    <w:lvl w:ilvl="3">
+      <w:start w:val="1"/>
+      <w:numFmt w:val="decimal"/>
+      <w:lvlText w:val="%1.%2.%3.%4."/>
+      <w:lvlJc w:val="left"/>
+      <w:pPr>
+        <w:ind w:left="1728" w:hanging="648"/>
+      </w:pPr>
+    </w:lvl>
+    <w:lvl w:ilvl="4">
+      <w:start w:val="1"/>
+      <w:numFmt w:val="decimal"/>
+      <w:lvlText w:val="%1.%2.%3.%4.%5."/>
+      <w:lvlJc w:val="left"/>
+      <w:pPr>
+        <w:ind w:left="2232" w:hanging="792"/>
+      </w:pPr>
+    </w:lvl>
+    <w:lvl w:ilvl="5">
+      <w:start w:val="1"/>
+      <w:numFmt w:val="decimal"/>
+      <w:lvlText w:val="%1.%2.%3.%4.%5.%6."/>
+      <w:lvlJc w:val="left"/>
+      <w:pPr>
+        <w:ind w:left="2736" w:hanging="936"/>
+      </w:pPr>
+    </w:lvl>
+    <w:lvl w:ilvl="6">
+      <w:start w:val="1"/>
+      <w:numFmt w:val="decimal"/>
+      <w:lvlText w:val="%1.%2.%3.%4.%5.%6.%7."/>
+      <w:lvlJc w:val="left"/>
+      <w:pPr>
+        <w:ind w:left="3240" w:hanging="1080"/>
+      </w:pPr>
+    </w:lvl>
+    <w:lvl w:ilvl="7">
+      <w:start w:val="1"/>
+      <w:numFmt w:val="decimal"/>
+      <w:lvlText w:val="%1.%2.%3.%4.%5.%6.%7.%8."/>
+      <w:lvlJc w:val="left"/>
+      <w:pPr>
+        <w:ind w:left="3744" w:hanging="1224"/>
+      </w:pPr>
+    </w:lvl>
+    <w:lvl w:ilvl="8">
+      <w:start w:val="1"/>
+      <w:numFmt w:val="decimal"/>
+      <w:lvlText w:val="%1.%2.%3.%4.%5.%6.%7.%8.%9."/>
+      <w:lvlJc w:val="left"/>
+      <w:pPr>
+        <w:ind w:left="4320" w:hanging="1440"/>
+      </w:pPr>
+    </w:lvl>
+  </w:abstractNum>
+  <w:abstractNum w:abstractNumId="6" w15:restartNumberingAfterBreak="0">
     <w:nsid w:val="1934231B"/>
     <w:multiLevelType w:val="multilevel"/>
     <w:tmpl w:val="040E001F"/>
@@ -14391,7 +15734,93 @@
       </w:pPr>
     </w:lvl>
   </w:abstractNum>
-  <w:abstractNum w:abstractNumId="6" w15:restartNumberingAfterBreak="0">
+  <w:abstractNum w:abstractNumId="7" w15:restartNumberingAfterBreak="0">
+    <w:nsid w:val="1C257149"/>
+    <w:multiLevelType w:val="hybridMultilevel"/>
+    <w:tmpl w:val="B7909754"/>
+    <w:lvl w:ilvl="0" w:tplc="040E000F">
+      <w:start w:val="1"/>
+      <w:numFmt w:val="decimal"/>
+      <w:lvlText w:val="%1."/>
+      <w:lvlJc w:val="left"/>
+      <w:pPr>
+        <w:ind w:left="3600" w:hanging="360"/>
+      </w:pPr>
+    </w:lvl>
+    <w:lvl w:ilvl="1" w:tplc="040E0019" w:tentative="1">
+      <w:start w:val="1"/>
+      <w:numFmt w:val="lowerLetter"/>
+      <w:lvlText w:val="%2."/>
+      <w:lvlJc w:val="left"/>
+      <w:pPr>
+        <w:ind w:left="4320" w:hanging="360"/>
+      </w:pPr>
+    </w:lvl>
+    <w:lvl w:ilvl="2" w:tplc="040E001B" w:tentative="1">
+      <w:start w:val="1"/>
+      <w:numFmt w:val="lowerRoman"/>
+      <w:lvlText w:val="%3."/>
+      <w:lvlJc w:val="right"/>
+      <w:pPr>
+        <w:ind w:left="5040" w:hanging="180"/>
+      </w:pPr>
+    </w:lvl>
+    <w:lvl w:ilvl="3" w:tplc="040E000F" w:tentative="1">
+      <w:start w:val="1"/>
+      <w:numFmt w:val="decimal"/>
+      <w:lvlText w:val="%4."/>
+      <w:lvlJc w:val="left"/>
+      <w:pPr>
+        <w:ind w:left="5760" w:hanging="360"/>
+      </w:pPr>
+    </w:lvl>
+    <w:lvl w:ilvl="4" w:tplc="040E0019" w:tentative="1">
+      <w:start w:val="1"/>
+      <w:numFmt w:val="lowerLetter"/>
+      <w:lvlText w:val="%5."/>
+      <w:lvlJc w:val="left"/>
+      <w:pPr>
+        <w:ind w:left="6480" w:hanging="360"/>
+      </w:pPr>
+    </w:lvl>
+    <w:lvl w:ilvl="5" w:tplc="040E001B" w:tentative="1">
+      <w:start w:val="1"/>
+      <w:numFmt w:val="lowerRoman"/>
+      <w:lvlText w:val="%6."/>
+      <w:lvlJc w:val="right"/>
+      <w:pPr>
+        <w:ind w:left="7200" w:hanging="180"/>
+      </w:pPr>
+    </w:lvl>
+    <w:lvl w:ilvl="6" w:tplc="040E000F" w:tentative="1">
+      <w:start w:val="1"/>
+      <w:numFmt w:val="decimal"/>
+      <w:lvlText w:val="%7."/>
+      <w:lvlJc w:val="left"/>
+      <w:pPr>
+        <w:ind w:left="7920" w:hanging="360"/>
+      </w:pPr>
+    </w:lvl>
+    <w:lvl w:ilvl="7" w:tplc="040E0019" w:tentative="1">
+      <w:start w:val="1"/>
+      <w:numFmt w:val="lowerLetter"/>
+      <w:lvlText w:val="%8."/>
+      <w:lvlJc w:val="left"/>
+      <w:pPr>
+        <w:ind w:left="8640" w:hanging="360"/>
+      </w:pPr>
+    </w:lvl>
+    <w:lvl w:ilvl="8" w:tplc="040E001B" w:tentative="1">
+      <w:start w:val="1"/>
+      <w:numFmt w:val="lowerRoman"/>
+      <w:lvlText w:val="%9."/>
+      <w:lvlJc w:val="right"/>
+      <w:pPr>
+        <w:ind w:left="9360" w:hanging="180"/>
+      </w:pPr>
+    </w:lvl>
+  </w:abstractNum>
+  <w:abstractNum w:abstractNumId="8" w15:restartNumberingAfterBreak="0">
     <w:nsid w:val="1EA727AD"/>
     <w:multiLevelType w:val="multilevel"/>
     <w:tmpl w:val="040E001F"/>
@@ -14477,7 +15906,7 @@
       </w:pPr>
     </w:lvl>
   </w:abstractNum>
-  <w:abstractNum w:abstractNumId="7" w15:restartNumberingAfterBreak="0">
+  <w:abstractNum w:abstractNumId="9" w15:restartNumberingAfterBreak="0">
     <w:nsid w:val="20912115"/>
     <w:multiLevelType w:val="hybridMultilevel"/>
     <w:tmpl w:val="D1DC9EF6"/>
@@ -14590,7 +16019,120 @@
       </w:rPr>
     </w:lvl>
   </w:abstractNum>
-  <w:abstractNum w:abstractNumId="8" w15:restartNumberingAfterBreak="0">
+  <w:abstractNum w:abstractNumId="10" w15:restartNumberingAfterBreak="0">
+    <w:nsid w:val="21074792"/>
+    <w:multiLevelType w:val="hybridMultilevel"/>
+    <w:tmpl w:val="DA022F30"/>
+    <w:lvl w:ilvl="0" w:tplc="040E0001">
+      <w:start w:val="1"/>
+      <w:numFmt w:val="bullet"/>
+      <w:lvlText w:val=""/>
+      <w:lvlJc w:val="left"/>
+      <w:pPr>
+        <w:ind w:left="3960" w:hanging="360"/>
+      </w:pPr>
+      <w:rPr>
+        <w:rFonts w:ascii="Symbol" w:hAnsi="Symbol" w:hint="default"/>
+      </w:rPr>
+    </w:lvl>
+    <w:lvl w:ilvl="1" w:tplc="040E0003" w:tentative="1">
+      <w:start w:val="1"/>
+      <w:numFmt w:val="bullet"/>
+      <w:lvlText w:val="o"/>
+      <w:lvlJc w:val="left"/>
+      <w:pPr>
+        <w:ind w:left="4680" w:hanging="360"/>
+      </w:pPr>
+      <w:rPr>
+        <w:rFonts w:ascii="Courier New" w:hAnsi="Courier New" w:cs="Courier New" w:hint="default"/>
+      </w:rPr>
+    </w:lvl>
+    <w:lvl w:ilvl="2" w:tplc="040E0005" w:tentative="1">
+      <w:start w:val="1"/>
+      <w:numFmt w:val="bullet"/>
+      <w:lvlText w:val=""/>
+      <w:lvlJc w:val="left"/>
+      <w:pPr>
+        <w:ind w:left="5400" w:hanging="360"/>
+      </w:pPr>
+      <w:rPr>
+        <w:rFonts w:ascii="Wingdings" w:hAnsi="Wingdings" w:hint="default"/>
+      </w:rPr>
+    </w:lvl>
+    <w:lvl w:ilvl="3" w:tplc="040E0001" w:tentative="1">
+      <w:start w:val="1"/>
+      <w:numFmt w:val="bullet"/>
+      <w:lvlText w:val=""/>
+      <w:lvlJc w:val="left"/>
+      <w:pPr>
+        <w:ind w:left="6120" w:hanging="360"/>
+      </w:pPr>
+      <w:rPr>
+        <w:rFonts w:ascii="Symbol" w:hAnsi="Symbol" w:hint="default"/>
+      </w:rPr>
+    </w:lvl>
+    <w:lvl w:ilvl="4" w:tplc="040E0003" w:tentative="1">
+      <w:start w:val="1"/>
+      <w:numFmt w:val="bullet"/>
+      <w:lvlText w:val="o"/>
+      <w:lvlJc w:val="left"/>
+      <w:pPr>
+        <w:ind w:left="6840" w:hanging="360"/>
+      </w:pPr>
+      <w:rPr>
+        <w:rFonts w:ascii="Courier New" w:hAnsi="Courier New" w:cs="Courier New" w:hint="default"/>
+      </w:rPr>
+    </w:lvl>
+    <w:lvl w:ilvl="5" w:tplc="040E0005" w:tentative="1">
+      <w:start w:val="1"/>
+      <w:numFmt w:val="bullet"/>
+      <w:lvlText w:val=""/>
+      <w:lvlJc w:val="left"/>
+      <w:pPr>
+        <w:ind w:left="7560" w:hanging="360"/>
+      </w:pPr>
+      <w:rPr>
+        <w:rFonts w:ascii="Wingdings" w:hAnsi="Wingdings" w:hint="default"/>
+      </w:rPr>
+    </w:lvl>
+    <w:lvl w:ilvl="6" w:tplc="040E0001" w:tentative="1">
+      <w:start w:val="1"/>
+      <w:numFmt w:val="bullet"/>
+      <w:lvlText w:val=""/>
+      <w:lvlJc w:val="left"/>
+      <w:pPr>
+        <w:ind w:left="8280" w:hanging="360"/>
+      </w:pPr>
+      <w:rPr>
+        <w:rFonts w:ascii="Symbol" w:hAnsi="Symbol" w:hint="default"/>
+      </w:rPr>
+    </w:lvl>
+    <w:lvl w:ilvl="7" w:tplc="040E0003" w:tentative="1">
+      <w:start w:val="1"/>
+      <w:numFmt w:val="bullet"/>
+      <w:lvlText w:val="o"/>
+      <w:lvlJc w:val="left"/>
+      <w:pPr>
+        <w:ind w:left="9000" w:hanging="360"/>
+      </w:pPr>
+      <w:rPr>
+        <w:rFonts w:ascii="Courier New" w:hAnsi="Courier New" w:cs="Courier New" w:hint="default"/>
+      </w:rPr>
+    </w:lvl>
+    <w:lvl w:ilvl="8" w:tplc="040E0005" w:tentative="1">
+      <w:start w:val="1"/>
+      <w:numFmt w:val="bullet"/>
+      <w:lvlText w:val=""/>
+      <w:lvlJc w:val="left"/>
+      <w:pPr>
+        <w:ind w:left="9720" w:hanging="360"/>
+      </w:pPr>
+      <w:rPr>
+        <w:rFonts w:ascii="Wingdings" w:hAnsi="Wingdings" w:hint="default"/>
+      </w:rPr>
+    </w:lvl>
+  </w:abstractNum>
+  <w:abstractNum w:abstractNumId="11" w15:restartNumberingAfterBreak="0">
     <w:nsid w:val="220601C2"/>
     <w:multiLevelType w:val="hybridMultilevel"/>
     <w:tmpl w:val="7BC25640"/>
@@ -14676,7 +16218,93 @@
       </w:pPr>
     </w:lvl>
   </w:abstractNum>
-  <w:abstractNum w:abstractNumId="9" w15:restartNumberingAfterBreak="0">
+  <w:abstractNum w:abstractNumId="12" w15:restartNumberingAfterBreak="0">
+    <w:nsid w:val="2A361257"/>
+    <w:multiLevelType w:val="multilevel"/>
+    <w:tmpl w:val="040E001F"/>
+    <w:lvl w:ilvl="0">
+      <w:start w:val="1"/>
+      <w:numFmt w:val="decimal"/>
+      <w:lvlText w:val="%1."/>
+      <w:lvlJc w:val="left"/>
+      <w:pPr>
+        <w:ind w:left="360" w:hanging="360"/>
+      </w:pPr>
+    </w:lvl>
+    <w:lvl w:ilvl="1">
+      <w:start w:val="1"/>
+      <w:numFmt w:val="decimal"/>
+      <w:lvlText w:val="%1.%2."/>
+      <w:lvlJc w:val="left"/>
+      <w:pPr>
+        <w:ind w:left="792" w:hanging="432"/>
+      </w:pPr>
+    </w:lvl>
+    <w:lvl w:ilvl="2">
+      <w:start w:val="1"/>
+      <w:numFmt w:val="decimal"/>
+      <w:lvlText w:val="%1.%2.%3."/>
+      <w:lvlJc w:val="left"/>
+      <w:pPr>
+        <w:ind w:left="1224" w:hanging="504"/>
+      </w:pPr>
+    </w:lvl>
+    <w:lvl w:ilvl="3">
+      <w:start w:val="1"/>
+      <w:numFmt w:val="decimal"/>
+      <w:lvlText w:val="%1.%2.%3.%4."/>
+      <w:lvlJc w:val="left"/>
+      <w:pPr>
+        <w:ind w:left="1728" w:hanging="648"/>
+      </w:pPr>
+    </w:lvl>
+    <w:lvl w:ilvl="4">
+      <w:start w:val="1"/>
+      <w:numFmt w:val="decimal"/>
+      <w:lvlText w:val="%1.%2.%3.%4.%5."/>
+      <w:lvlJc w:val="left"/>
+      <w:pPr>
+        <w:ind w:left="2232" w:hanging="792"/>
+      </w:pPr>
+    </w:lvl>
+    <w:lvl w:ilvl="5">
+      <w:start w:val="1"/>
+      <w:numFmt w:val="decimal"/>
+      <w:lvlText w:val="%1.%2.%3.%4.%5.%6."/>
+      <w:lvlJc w:val="left"/>
+      <w:pPr>
+        <w:ind w:left="2736" w:hanging="936"/>
+      </w:pPr>
+    </w:lvl>
+    <w:lvl w:ilvl="6">
+      <w:start w:val="1"/>
+      <w:numFmt w:val="decimal"/>
+      <w:lvlText w:val="%1.%2.%3.%4.%5.%6.%7."/>
+      <w:lvlJc w:val="left"/>
+      <w:pPr>
+        <w:ind w:left="3240" w:hanging="1080"/>
+      </w:pPr>
+    </w:lvl>
+    <w:lvl w:ilvl="7">
+      <w:start w:val="1"/>
+      <w:numFmt w:val="decimal"/>
+      <w:lvlText w:val="%1.%2.%3.%4.%5.%6.%7.%8."/>
+      <w:lvlJc w:val="left"/>
+      <w:pPr>
+        <w:ind w:left="3744" w:hanging="1224"/>
+      </w:pPr>
+    </w:lvl>
+    <w:lvl w:ilvl="8">
+      <w:start w:val="1"/>
+      <w:numFmt w:val="decimal"/>
+      <w:lvlText w:val="%1.%2.%3.%4.%5.%6.%7.%8.%9."/>
+      <w:lvlJc w:val="left"/>
+      <w:pPr>
+        <w:ind w:left="4320" w:hanging="1440"/>
+      </w:pPr>
+    </w:lvl>
+  </w:abstractNum>
+  <w:abstractNum w:abstractNumId="13" w15:restartNumberingAfterBreak="0">
     <w:nsid w:val="2CE46C50"/>
     <w:multiLevelType w:val="hybridMultilevel"/>
     <w:tmpl w:val="31307180"/>
@@ -14789,7 +16417,120 @@
       </w:rPr>
     </w:lvl>
   </w:abstractNum>
-  <w:abstractNum w:abstractNumId="10" w15:restartNumberingAfterBreak="0">
+  <w:abstractNum w:abstractNumId="14" w15:restartNumberingAfterBreak="0">
+    <w:nsid w:val="2E20443B"/>
+    <w:multiLevelType w:val="hybridMultilevel"/>
+    <w:tmpl w:val="9696870E"/>
+    <w:lvl w:ilvl="0" w:tplc="040E0001">
+      <w:start w:val="1"/>
+      <w:numFmt w:val="bullet"/>
+      <w:lvlText w:val=""/>
+      <w:lvlJc w:val="left"/>
+      <w:pPr>
+        <w:ind w:left="2136" w:hanging="360"/>
+      </w:pPr>
+      <w:rPr>
+        <w:rFonts w:ascii="Symbol" w:hAnsi="Symbol" w:hint="default"/>
+      </w:rPr>
+    </w:lvl>
+    <w:lvl w:ilvl="1" w:tplc="040E0003" w:tentative="1">
+      <w:start w:val="1"/>
+      <w:numFmt w:val="bullet"/>
+      <w:lvlText w:val="o"/>
+      <w:lvlJc w:val="left"/>
+      <w:pPr>
+        <w:ind w:left="2856" w:hanging="360"/>
+      </w:pPr>
+      <w:rPr>
+        <w:rFonts w:ascii="Courier New" w:hAnsi="Courier New" w:cs="Courier New" w:hint="default"/>
+      </w:rPr>
+    </w:lvl>
+    <w:lvl w:ilvl="2" w:tplc="040E0005" w:tentative="1">
+      <w:start w:val="1"/>
+      <w:numFmt w:val="bullet"/>
+      <w:lvlText w:val=""/>
+      <w:lvlJc w:val="left"/>
+      <w:pPr>
+        <w:ind w:left="3576" w:hanging="360"/>
+      </w:pPr>
+      <w:rPr>
+        <w:rFonts w:ascii="Wingdings" w:hAnsi="Wingdings" w:hint="default"/>
+      </w:rPr>
+    </w:lvl>
+    <w:lvl w:ilvl="3" w:tplc="040E0001" w:tentative="1">
+      <w:start w:val="1"/>
+      <w:numFmt w:val="bullet"/>
+      <w:lvlText w:val=""/>
+      <w:lvlJc w:val="left"/>
+      <w:pPr>
+        <w:ind w:left="4296" w:hanging="360"/>
+      </w:pPr>
+      <w:rPr>
+        <w:rFonts w:ascii="Symbol" w:hAnsi="Symbol" w:hint="default"/>
+      </w:rPr>
+    </w:lvl>
+    <w:lvl w:ilvl="4" w:tplc="040E0003" w:tentative="1">
+      <w:start w:val="1"/>
+      <w:numFmt w:val="bullet"/>
+      <w:lvlText w:val="o"/>
+      <w:lvlJc w:val="left"/>
+      <w:pPr>
+        <w:ind w:left="5016" w:hanging="360"/>
+      </w:pPr>
+      <w:rPr>
+        <w:rFonts w:ascii="Courier New" w:hAnsi="Courier New" w:cs="Courier New" w:hint="default"/>
+      </w:rPr>
+    </w:lvl>
+    <w:lvl w:ilvl="5" w:tplc="040E0005" w:tentative="1">
+      <w:start w:val="1"/>
+      <w:numFmt w:val="bullet"/>
+      <w:lvlText w:val=""/>
+      <w:lvlJc w:val="left"/>
+      <w:pPr>
+        <w:ind w:left="5736" w:hanging="360"/>
+      </w:pPr>
+      <w:rPr>
+        <w:rFonts w:ascii="Wingdings" w:hAnsi="Wingdings" w:hint="default"/>
+      </w:rPr>
+    </w:lvl>
+    <w:lvl w:ilvl="6" w:tplc="040E0001" w:tentative="1">
+      <w:start w:val="1"/>
+      <w:numFmt w:val="bullet"/>
+      <w:lvlText w:val=""/>
+      <w:lvlJc w:val="left"/>
+      <w:pPr>
+        <w:ind w:left="6456" w:hanging="360"/>
+      </w:pPr>
+      <w:rPr>
+        <w:rFonts w:ascii="Symbol" w:hAnsi="Symbol" w:hint="default"/>
+      </w:rPr>
+    </w:lvl>
+    <w:lvl w:ilvl="7" w:tplc="040E0003" w:tentative="1">
+      <w:start w:val="1"/>
+      <w:numFmt w:val="bullet"/>
+      <w:lvlText w:val="o"/>
+      <w:lvlJc w:val="left"/>
+      <w:pPr>
+        <w:ind w:left="7176" w:hanging="360"/>
+      </w:pPr>
+      <w:rPr>
+        <w:rFonts w:ascii="Courier New" w:hAnsi="Courier New" w:cs="Courier New" w:hint="default"/>
+      </w:rPr>
+    </w:lvl>
+    <w:lvl w:ilvl="8" w:tplc="040E0005" w:tentative="1">
+      <w:start w:val="1"/>
+      <w:numFmt w:val="bullet"/>
+      <w:lvlText w:val=""/>
+      <w:lvlJc w:val="left"/>
+      <w:pPr>
+        <w:ind w:left="7896" w:hanging="360"/>
+      </w:pPr>
+      <w:rPr>
+        <w:rFonts w:ascii="Wingdings" w:hAnsi="Wingdings" w:hint="default"/>
+      </w:rPr>
+    </w:lvl>
+  </w:abstractNum>
+  <w:abstractNum w:abstractNumId="15" w15:restartNumberingAfterBreak="0">
     <w:nsid w:val="2F5A4205"/>
     <w:multiLevelType w:val="hybridMultilevel"/>
     <w:tmpl w:val="1AAA3288"/>
@@ -14902,7 +16643,7 @@
       </w:rPr>
     </w:lvl>
   </w:abstractNum>
-  <w:abstractNum w:abstractNumId="11" w15:restartNumberingAfterBreak="0">
+  <w:abstractNum w:abstractNumId="16" w15:restartNumberingAfterBreak="0">
     <w:nsid w:val="2F756A7E"/>
     <w:multiLevelType w:val="multilevel"/>
     <w:tmpl w:val="040E001F"/>
@@ -14988,7 +16729,182 @@
       </w:pPr>
     </w:lvl>
   </w:abstractNum>
-  <w:abstractNum w:abstractNumId="12" w15:restartNumberingAfterBreak="0">
+  <w:abstractNum w:abstractNumId="17" w15:restartNumberingAfterBreak="0">
+    <w:nsid w:val="33F03FC2"/>
+    <w:multiLevelType w:val="hybridMultilevel"/>
+    <w:tmpl w:val="834449A6"/>
+    <w:lvl w:ilvl="0" w:tplc="040E000F">
+      <w:start w:val="1"/>
+      <w:numFmt w:val="decimal"/>
+      <w:lvlText w:val="%1."/>
+      <w:lvlJc w:val="left"/>
+      <w:pPr>
+        <w:ind w:left="3600" w:hanging="360"/>
+      </w:pPr>
+    </w:lvl>
+    <w:lvl w:ilvl="1" w:tplc="040E0019" w:tentative="1">
+      <w:start w:val="1"/>
+      <w:numFmt w:val="lowerLetter"/>
+      <w:lvlText w:val="%2."/>
+      <w:lvlJc w:val="left"/>
+      <w:pPr>
+        <w:ind w:left="4320" w:hanging="360"/>
+      </w:pPr>
+    </w:lvl>
+    <w:lvl w:ilvl="2" w:tplc="040E001B" w:tentative="1">
+      <w:start w:val="1"/>
+      <w:numFmt w:val="lowerRoman"/>
+      <w:lvlText w:val="%3."/>
+      <w:lvlJc w:val="right"/>
+      <w:pPr>
+        <w:ind w:left="5040" w:hanging="180"/>
+      </w:pPr>
+    </w:lvl>
+    <w:lvl w:ilvl="3" w:tplc="040E000F" w:tentative="1">
+      <w:start w:val="1"/>
+      <w:numFmt w:val="decimal"/>
+      <w:lvlText w:val="%4."/>
+      <w:lvlJc w:val="left"/>
+      <w:pPr>
+        <w:ind w:left="5760" w:hanging="360"/>
+      </w:pPr>
+    </w:lvl>
+    <w:lvl w:ilvl="4" w:tplc="040E0019" w:tentative="1">
+      <w:start w:val="1"/>
+      <w:numFmt w:val="lowerLetter"/>
+      <w:lvlText w:val="%5."/>
+      <w:lvlJc w:val="left"/>
+      <w:pPr>
+        <w:ind w:left="6480" w:hanging="360"/>
+      </w:pPr>
+    </w:lvl>
+    <w:lvl w:ilvl="5" w:tplc="040E001B" w:tentative="1">
+      <w:start w:val="1"/>
+      <w:numFmt w:val="lowerRoman"/>
+      <w:lvlText w:val="%6."/>
+      <w:lvlJc w:val="right"/>
+      <w:pPr>
+        <w:ind w:left="7200" w:hanging="180"/>
+      </w:pPr>
+    </w:lvl>
+    <w:lvl w:ilvl="6" w:tplc="040E000F" w:tentative="1">
+      <w:start w:val="1"/>
+      <w:numFmt w:val="decimal"/>
+      <w:lvlText w:val="%7."/>
+      <w:lvlJc w:val="left"/>
+      <w:pPr>
+        <w:ind w:left="7920" w:hanging="360"/>
+      </w:pPr>
+    </w:lvl>
+    <w:lvl w:ilvl="7" w:tplc="040E0019" w:tentative="1">
+      <w:start w:val="1"/>
+      <w:numFmt w:val="lowerLetter"/>
+      <w:lvlText w:val="%8."/>
+      <w:lvlJc w:val="left"/>
+      <w:pPr>
+        <w:ind w:left="8640" w:hanging="360"/>
+      </w:pPr>
+    </w:lvl>
+    <w:lvl w:ilvl="8" w:tplc="040E001B" w:tentative="1">
+      <w:start w:val="1"/>
+      <w:numFmt w:val="lowerRoman"/>
+      <w:lvlText w:val="%9."/>
+      <w:lvlJc w:val="right"/>
+      <w:pPr>
+        <w:ind w:left="9360" w:hanging="180"/>
+      </w:pPr>
+    </w:lvl>
+  </w:abstractNum>
+  <w:abstractNum w:abstractNumId="18" w15:restartNumberingAfterBreak="0">
+    <w:nsid w:val="37114706"/>
+    <w:multiLevelType w:val="hybridMultilevel"/>
+    <w:tmpl w:val="44F4C29A"/>
+    <w:lvl w:ilvl="0" w:tplc="963E67F2">
+      <w:start w:val="1"/>
+      <w:numFmt w:val="decimal"/>
+      <w:lvlText w:val="%1."/>
+      <w:lvlJc w:val="left"/>
+      <w:pPr>
+        <w:ind w:left="1776" w:hanging="360"/>
+      </w:pPr>
+      <w:rPr>
+        <w:rFonts w:hint="default"/>
+      </w:rPr>
+    </w:lvl>
+    <w:lvl w:ilvl="1" w:tplc="040E0019" w:tentative="1">
+      <w:start w:val="1"/>
+      <w:numFmt w:val="lowerLetter"/>
+      <w:lvlText w:val="%2."/>
+      <w:lvlJc w:val="left"/>
+      <w:pPr>
+        <w:ind w:left="2496" w:hanging="360"/>
+      </w:pPr>
+    </w:lvl>
+    <w:lvl w:ilvl="2" w:tplc="040E001B" w:tentative="1">
+      <w:start w:val="1"/>
+      <w:numFmt w:val="lowerRoman"/>
+      <w:lvlText w:val="%3."/>
+      <w:lvlJc w:val="right"/>
+      <w:pPr>
+        <w:ind w:left="3216" w:hanging="180"/>
+      </w:pPr>
+    </w:lvl>
+    <w:lvl w:ilvl="3" w:tplc="040E000F" w:tentative="1">
+      <w:start w:val="1"/>
+      <w:numFmt w:val="decimal"/>
+      <w:lvlText w:val="%4."/>
+      <w:lvlJc w:val="left"/>
+      <w:pPr>
+        <w:ind w:left="3936" w:hanging="360"/>
+      </w:pPr>
+    </w:lvl>
+    <w:lvl w:ilvl="4" w:tplc="040E0019" w:tentative="1">
+      <w:start w:val="1"/>
+      <w:numFmt w:val="lowerLetter"/>
+      <w:lvlText w:val="%5."/>
+      <w:lvlJc w:val="left"/>
+      <w:pPr>
+        <w:ind w:left="4656" w:hanging="360"/>
+      </w:pPr>
+    </w:lvl>
+    <w:lvl w:ilvl="5" w:tplc="040E001B" w:tentative="1">
+      <w:start w:val="1"/>
+      <w:numFmt w:val="lowerRoman"/>
+      <w:lvlText w:val="%6."/>
+      <w:lvlJc w:val="right"/>
+      <w:pPr>
+        <w:ind w:left="5376" w:hanging="180"/>
+      </w:pPr>
+    </w:lvl>
+    <w:lvl w:ilvl="6" w:tplc="040E000F" w:tentative="1">
+      <w:start w:val="1"/>
+      <w:numFmt w:val="decimal"/>
+      <w:lvlText w:val="%7."/>
+      <w:lvlJc w:val="left"/>
+      <w:pPr>
+        <w:ind w:left="6096" w:hanging="360"/>
+      </w:pPr>
+    </w:lvl>
+    <w:lvl w:ilvl="7" w:tplc="040E0019" w:tentative="1">
+      <w:start w:val="1"/>
+      <w:numFmt w:val="lowerLetter"/>
+      <w:lvlText w:val="%8."/>
+      <w:lvlJc w:val="left"/>
+      <w:pPr>
+        <w:ind w:left="6816" w:hanging="360"/>
+      </w:pPr>
+    </w:lvl>
+    <w:lvl w:ilvl="8" w:tplc="040E001B" w:tentative="1">
+      <w:start w:val="1"/>
+      <w:numFmt w:val="lowerRoman"/>
+      <w:lvlText w:val="%9."/>
+      <w:lvlJc w:val="right"/>
+      <w:pPr>
+        <w:ind w:left="7536" w:hanging="180"/>
+      </w:pPr>
+    </w:lvl>
+  </w:abstractNum>
+  <w:abstractNum w:abstractNumId="19" w15:restartNumberingAfterBreak="0">
     <w:nsid w:val="3DD308A0"/>
     <w:multiLevelType w:val="hybridMultilevel"/>
     <w:tmpl w:val="E6BAFEE8"/>
@@ -15101,7 +17017,120 @@
       </w:rPr>
     </w:lvl>
   </w:abstractNum>
-  <w:abstractNum w:abstractNumId="13" w15:restartNumberingAfterBreak="0">
+  <w:abstractNum w:abstractNumId="20" w15:restartNumberingAfterBreak="0">
+    <w:nsid w:val="3EA6306A"/>
+    <w:multiLevelType w:val="hybridMultilevel"/>
+    <w:tmpl w:val="15B63864"/>
+    <w:lvl w:ilvl="0" w:tplc="040E0001">
+      <w:start w:val="1"/>
+      <w:numFmt w:val="bullet"/>
+      <w:lvlText w:val=""/>
+      <w:lvlJc w:val="left"/>
+      <w:pPr>
+        <w:ind w:left="4308" w:hanging="360"/>
+      </w:pPr>
+      <w:rPr>
+        <w:rFonts w:ascii="Symbol" w:hAnsi="Symbol" w:hint="default"/>
+      </w:rPr>
+    </w:lvl>
+    <w:lvl w:ilvl="1" w:tplc="040E0003" w:tentative="1">
+      <w:start w:val="1"/>
+      <w:numFmt w:val="bullet"/>
+      <w:lvlText w:val="o"/>
+      <w:lvlJc w:val="left"/>
+      <w:pPr>
+        <w:ind w:left="5028" w:hanging="360"/>
+      </w:pPr>
+      <w:rPr>
+        <w:rFonts w:ascii="Courier New" w:hAnsi="Courier New" w:cs="Courier New" w:hint="default"/>
+      </w:rPr>
+    </w:lvl>
+    <w:lvl w:ilvl="2" w:tplc="040E0005" w:tentative="1">
+      <w:start w:val="1"/>
+      <w:numFmt w:val="bullet"/>
+      <w:lvlText w:val=""/>
+      <w:lvlJc w:val="left"/>
+      <w:pPr>
+        <w:ind w:left="5748" w:hanging="360"/>
+      </w:pPr>
+      <w:rPr>
+        <w:rFonts w:ascii="Wingdings" w:hAnsi="Wingdings" w:hint="default"/>
+      </w:rPr>
+    </w:lvl>
+    <w:lvl w:ilvl="3" w:tplc="040E0001" w:tentative="1">
+      <w:start w:val="1"/>
+      <w:numFmt w:val="bullet"/>
+      <w:lvlText w:val=""/>
+      <w:lvlJc w:val="left"/>
+      <w:pPr>
+        <w:ind w:left="6468" w:hanging="360"/>
+      </w:pPr>
+      <w:rPr>
+        <w:rFonts w:ascii="Symbol" w:hAnsi="Symbol" w:hint="default"/>
+      </w:rPr>
+    </w:lvl>
+    <w:lvl w:ilvl="4" w:tplc="040E0003" w:tentative="1">
+      <w:start w:val="1"/>
+      <w:numFmt w:val="bullet"/>
+      <w:lvlText w:val="o"/>
+      <w:lvlJc w:val="left"/>
+      <w:pPr>
+        <w:ind w:left="7188" w:hanging="360"/>
+      </w:pPr>
+      <w:rPr>
+        <w:rFonts w:ascii="Courier New" w:hAnsi="Courier New" w:cs="Courier New" w:hint="default"/>
+      </w:rPr>
+    </w:lvl>
+    <w:lvl w:ilvl="5" w:tplc="040E0005" w:tentative="1">
+      <w:start w:val="1"/>
+      <w:numFmt w:val="bullet"/>
+      <w:lvlText w:val=""/>
+      <w:lvlJc w:val="left"/>
+      <w:pPr>
+        <w:ind w:left="7908" w:hanging="360"/>
+      </w:pPr>
+      <w:rPr>
+        <w:rFonts w:ascii="Wingdings" w:hAnsi="Wingdings" w:hint="default"/>
+      </w:rPr>
+    </w:lvl>
+    <w:lvl w:ilvl="6" w:tplc="040E0001" w:tentative="1">
+      <w:start w:val="1"/>
+      <w:numFmt w:val="bullet"/>
+      <w:lvlText w:val=""/>
+      <w:lvlJc w:val="left"/>
+      <w:pPr>
+        <w:ind w:left="8628" w:hanging="360"/>
+      </w:pPr>
+      <w:rPr>
+        <w:rFonts w:ascii="Symbol" w:hAnsi="Symbol" w:hint="default"/>
+      </w:rPr>
+    </w:lvl>
+    <w:lvl w:ilvl="7" w:tplc="040E0003" w:tentative="1">
+      <w:start w:val="1"/>
+      <w:numFmt w:val="bullet"/>
+      <w:lvlText w:val="o"/>
+      <w:lvlJc w:val="left"/>
+      <w:pPr>
+        <w:ind w:left="9348" w:hanging="360"/>
+      </w:pPr>
+      <w:rPr>
+        <w:rFonts w:ascii="Courier New" w:hAnsi="Courier New" w:cs="Courier New" w:hint="default"/>
+      </w:rPr>
+    </w:lvl>
+    <w:lvl w:ilvl="8" w:tplc="040E0005" w:tentative="1">
+      <w:start w:val="1"/>
+      <w:numFmt w:val="bullet"/>
+      <w:lvlText w:val=""/>
+      <w:lvlJc w:val="left"/>
+      <w:pPr>
+        <w:ind w:left="10068" w:hanging="360"/>
+      </w:pPr>
+      <w:rPr>
+        <w:rFonts w:ascii="Wingdings" w:hAnsi="Wingdings" w:hint="default"/>
+      </w:rPr>
+    </w:lvl>
+  </w:abstractNum>
+  <w:abstractNum w:abstractNumId="21" w15:restartNumberingAfterBreak="0">
     <w:nsid w:val="3FE448DB"/>
     <w:multiLevelType w:val="multilevel"/>
     <w:tmpl w:val="E66E9BFC"/>
@@ -15214,7 +17243,120 @@
       </w:rPr>
     </w:lvl>
   </w:abstractNum>
-  <w:abstractNum w:abstractNumId="14" w15:restartNumberingAfterBreak="0">
+  <w:abstractNum w:abstractNumId="22" w15:restartNumberingAfterBreak="0">
+    <w:nsid w:val="434A339F"/>
+    <w:multiLevelType w:val="hybridMultilevel"/>
+    <w:tmpl w:val="1292E180"/>
+    <w:lvl w:ilvl="0" w:tplc="040E0001">
+      <w:start w:val="1"/>
+      <w:numFmt w:val="bullet"/>
+      <w:lvlText w:val=""/>
+      <w:lvlJc w:val="left"/>
+      <w:pPr>
+        <w:ind w:left="1428" w:hanging="360"/>
+      </w:pPr>
+      <w:rPr>
+        <w:rFonts w:ascii="Symbol" w:hAnsi="Symbol" w:hint="default"/>
+      </w:rPr>
+    </w:lvl>
+    <w:lvl w:ilvl="1" w:tplc="040E0003">
+      <w:start w:val="1"/>
+      <w:numFmt w:val="bullet"/>
+      <w:lvlText w:val="o"/>
+      <w:lvlJc w:val="left"/>
+      <w:pPr>
+        <w:ind w:left="2148" w:hanging="360"/>
+      </w:pPr>
+      <w:rPr>
+        <w:rFonts w:ascii="Courier New" w:hAnsi="Courier New" w:cs="Courier New" w:hint="default"/>
+      </w:rPr>
+    </w:lvl>
+    <w:lvl w:ilvl="2" w:tplc="040E0005">
+      <w:start w:val="1"/>
+      <w:numFmt w:val="bullet"/>
+      <w:lvlText w:val=""/>
+      <w:lvlJc w:val="left"/>
+      <w:pPr>
+        <w:ind w:left="2868" w:hanging="360"/>
+      </w:pPr>
+      <w:rPr>
+        <w:rFonts w:ascii="Wingdings" w:hAnsi="Wingdings" w:hint="default"/>
+      </w:rPr>
+    </w:lvl>
+    <w:lvl w:ilvl="3" w:tplc="040E0001" w:tentative="1">
+      <w:start w:val="1"/>
+      <w:numFmt w:val="bullet"/>
+      <w:lvlText w:val=""/>
+      <w:lvlJc w:val="left"/>
+      <w:pPr>
+        <w:ind w:left="3588" w:hanging="360"/>
+      </w:pPr>
+      <w:rPr>
+        <w:rFonts w:ascii="Symbol" w:hAnsi="Symbol" w:hint="default"/>
+      </w:rPr>
+    </w:lvl>
+    <w:lvl w:ilvl="4" w:tplc="040E0003" w:tentative="1">
+      <w:start w:val="1"/>
+      <w:numFmt w:val="bullet"/>
+      <w:lvlText w:val="o"/>
+      <w:lvlJc w:val="left"/>
+      <w:pPr>
+        <w:ind w:left="4308" w:hanging="360"/>
+      </w:pPr>
+      <w:rPr>
+        <w:rFonts w:ascii="Courier New" w:hAnsi="Courier New" w:cs="Courier New" w:hint="default"/>
+      </w:rPr>
+    </w:lvl>
+    <w:lvl w:ilvl="5" w:tplc="040E0005" w:tentative="1">
+      <w:start w:val="1"/>
+      <w:numFmt w:val="bullet"/>
+      <w:lvlText w:val=""/>
+      <w:lvlJc w:val="left"/>
+      <w:pPr>
+        <w:ind w:left="5028" w:hanging="360"/>
+      </w:pPr>
+      <w:rPr>
+        <w:rFonts w:ascii="Wingdings" w:hAnsi="Wingdings" w:hint="default"/>
+      </w:rPr>
+    </w:lvl>
+    <w:lvl w:ilvl="6" w:tplc="040E0001" w:tentative="1">
+      <w:start w:val="1"/>
+      <w:numFmt w:val="bullet"/>
+      <w:lvlText w:val=""/>
+      <w:lvlJc w:val="left"/>
+      <w:pPr>
+        <w:ind w:left="5748" w:hanging="360"/>
+      </w:pPr>
+      <w:rPr>
+        <w:rFonts w:ascii="Symbol" w:hAnsi="Symbol" w:hint="default"/>
+      </w:rPr>
+    </w:lvl>
+    <w:lvl w:ilvl="7" w:tplc="040E0003" w:tentative="1">
+      <w:start w:val="1"/>
+      <w:numFmt w:val="bullet"/>
+      <w:lvlText w:val="o"/>
+      <w:lvlJc w:val="left"/>
+      <w:pPr>
+        <w:ind w:left="6468" w:hanging="360"/>
+      </w:pPr>
+      <w:rPr>
+        <w:rFonts w:ascii="Courier New" w:hAnsi="Courier New" w:cs="Courier New" w:hint="default"/>
+      </w:rPr>
+    </w:lvl>
+    <w:lvl w:ilvl="8" w:tplc="040E0005" w:tentative="1">
+      <w:start w:val="1"/>
+      <w:numFmt w:val="bullet"/>
+      <w:lvlText w:val=""/>
+      <w:lvlJc w:val="left"/>
+      <w:pPr>
+        <w:ind w:left="7188" w:hanging="360"/>
+      </w:pPr>
+      <w:rPr>
+        <w:rFonts w:ascii="Wingdings" w:hAnsi="Wingdings" w:hint="default"/>
+      </w:rPr>
+    </w:lvl>
+  </w:abstractNum>
+  <w:abstractNum w:abstractNumId="23" w15:restartNumberingAfterBreak="0">
     <w:nsid w:val="456E576E"/>
     <w:multiLevelType w:val="multilevel"/>
     <w:tmpl w:val="040E001F"/>
@@ -15300,7 +17442,7 @@
       </w:pPr>
     </w:lvl>
   </w:abstractNum>
-  <w:abstractNum w:abstractNumId="15" w15:restartNumberingAfterBreak="0">
+  <w:abstractNum w:abstractNumId="24" w15:restartNumberingAfterBreak="0">
     <w:nsid w:val="45772361"/>
     <w:multiLevelType w:val="multilevel"/>
     <w:tmpl w:val="E66E9BFC"/>
@@ -15413,7 +17555,7 @@
       </w:rPr>
     </w:lvl>
   </w:abstractNum>
-  <w:abstractNum w:abstractNumId="16" w15:restartNumberingAfterBreak="0">
+  <w:abstractNum w:abstractNumId="25" w15:restartNumberingAfterBreak="0">
     <w:nsid w:val="4A6E1847"/>
     <w:multiLevelType w:val="hybridMultilevel"/>
     <w:tmpl w:val="072C633A"/>
@@ -15526,7 +17668,7 @@
       </w:rPr>
     </w:lvl>
   </w:abstractNum>
-  <w:abstractNum w:abstractNumId="17" w15:restartNumberingAfterBreak="0">
+  <w:abstractNum w:abstractNumId="26" w15:restartNumberingAfterBreak="0">
     <w:nsid w:val="531E7C9E"/>
     <w:multiLevelType w:val="hybridMultilevel"/>
     <w:tmpl w:val="A1663D78"/>
@@ -15639,7 +17781,7 @@
       </w:rPr>
     </w:lvl>
   </w:abstractNum>
-  <w:abstractNum w:abstractNumId="18" w15:restartNumberingAfterBreak="0">
+  <w:abstractNum w:abstractNumId="27" w15:restartNumberingAfterBreak="0">
     <w:nsid w:val="55C81E20"/>
     <w:multiLevelType w:val="hybridMultilevel"/>
     <w:tmpl w:val="D388A434"/>
@@ -15752,7 +17894,7 @@
       </w:rPr>
     </w:lvl>
   </w:abstractNum>
-  <w:abstractNum w:abstractNumId="19" w15:restartNumberingAfterBreak="0">
+  <w:abstractNum w:abstractNumId="28" w15:restartNumberingAfterBreak="0">
     <w:nsid w:val="5C73653F"/>
     <w:multiLevelType w:val="hybridMultilevel"/>
     <w:tmpl w:val="3162EF36"/>
@@ -15865,7 +18007,7 @@
       </w:rPr>
     </w:lvl>
   </w:abstractNum>
-  <w:abstractNum w:abstractNumId="20" w15:restartNumberingAfterBreak="0">
+  <w:abstractNum w:abstractNumId="29" w15:restartNumberingAfterBreak="0">
     <w:nsid w:val="5EA10F46"/>
     <w:multiLevelType w:val="multilevel"/>
     <w:tmpl w:val="040E001F"/>
@@ -15951,7 +18093,7 @@
       </w:pPr>
     </w:lvl>
   </w:abstractNum>
-  <w:abstractNum w:abstractNumId="21" w15:restartNumberingAfterBreak="0">
+  <w:abstractNum w:abstractNumId="30" w15:restartNumberingAfterBreak="0">
     <w:nsid w:val="62EF2610"/>
     <w:multiLevelType w:val="multilevel"/>
     <w:tmpl w:val="040E001F"/>
@@ -16037,7 +18179,7 @@
       </w:pPr>
     </w:lvl>
   </w:abstractNum>
-  <w:abstractNum w:abstractNumId="22" w15:restartNumberingAfterBreak="0">
+  <w:abstractNum w:abstractNumId="31" w15:restartNumberingAfterBreak="0">
     <w:nsid w:val="65636123"/>
     <w:multiLevelType w:val="hybridMultilevel"/>
     <w:tmpl w:val="787A6866"/>
@@ -16150,7 +18292,7 @@
       </w:rPr>
     </w:lvl>
   </w:abstractNum>
-  <w:abstractNum w:abstractNumId="23" w15:restartNumberingAfterBreak="0">
+  <w:abstractNum w:abstractNumId="32" w15:restartNumberingAfterBreak="0">
     <w:nsid w:val="658A2779"/>
     <w:multiLevelType w:val="multilevel"/>
     <w:tmpl w:val="040E001F"/>
@@ -16236,7 +18378,7 @@
       </w:pPr>
     </w:lvl>
   </w:abstractNum>
-  <w:abstractNum w:abstractNumId="24" w15:restartNumberingAfterBreak="0">
+  <w:abstractNum w:abstractNumId="33" w15:restartNumberingAfterBreak="0">
     <w:nsid w:val="66481A06"/>
     <w:multiLevelType w:val="hybridMultilevel"/>
     <w:tmpl w:val="1E04DDA4"/>
@@ -16349,7 +18491,93 @@
       </w:rPr>
     </w:lvl>
   </w:abstractNum>
-  <w:abstractNum w:abstractNumId="25" w15:restartNumberingAfterBreak="0">
+  <w:abstractNum w:abstractNumId="34" w15:restartNumberingAfterBreak="0">
+    <w:nsid w:val="664C3631"/>
+    <w:multiLevelType w:val="hybridMultilevel"/>
+    <w:tmpl w:val="4CA234F2"/>
+    <w:lvl w:ilvl="0" w:tplc="040E000F">
+      <w:start w:val="1"/>
+      <w:numFmt w:val="decimal"/>
+      <w:lvlText w:val="%1."/>
+      <w:lvlJc w:val="left"/>
+      <w:pPr>
+        <w:ind w:left="3600" w:hanging="360"/>
+      </w:pPr>
+    </w:lvl>
+    <w:lvl w:ilvl="1" w:tplc="040E0019" w:tentative="1">
+      <w:start w:val="1"/>
+      <w:numFmt w:val="lowerLetter"/>
+      <w:lvlText w:val="%2."/>
+      <w:lvlJc w:val="left"/>
+      <w:pPr>
+        <w:ind w:left="4320" w:hanging="360"/>
+      </w:pPr>
+    </w:lvl>
+    <w:lvl w:ilvl="2" w:tplc="040E001B" w:tentative="1">
+      <w:start w:val="1"/>
+      <w:numFmt w:val="lowerRoman"/>
+      <w:lvlText w:val="%3."/>
+      <w:lvlJc w:val="right"/>
+      <w:pPr>
+        <w:ind w:left="5040" w:hanging="180"/>
+      </w:pPr>
+    </w:lvl>
+    <w:lvl w:ilvl="3" w:tplc="040E000F" w:tentative="1">
+      <w:start w:val="1"/>
+      <w:numFmt w:val="decimal"/>
+      <w:lvlText w:val="%4."/>
+      <w:lvlJc w:val="left"/>
+      <w:pPr>
+        <w:ind w:left="5760" w:hanging="360"/>
+      </w:pPr>
+    </w:lvl>
+    <w:lvl w:ilvl="4" w:tplc="040E0019" w:tentative="1">
+      <w:start w:val="1"/>
+      <w:numFmt w:val="lowerLetter"/>
+      <w:lvlText w:val="%5."/>
+      <w:lvlJc w:val="left"/>
+      <w:pPr>
+        <w:ind w:left="6480" w:hanging="360"/>
+      </w:pPr>
+    </w:lvl>
+    <w:lvl w:ilvl="5" w:tplc="040E001B" w:tentative="1">
+      <w:start w:val="1"/>
+      <w:numFmt w:val="lowerRoman"/>
+      <w:lvlText w:val="%6."/>
+      <w:lvlJc w:val="right"/>
+      <w:pPr>
+        <w:ind w:left="7200" w:hanging="180"/>
+      </w:pPr>
+    </w:lvl>
+    <w:lvl w:ilvl="6" w:tplc="040E000F" w:tentative="1">
+      <w:start w:val="1"/>
+      <w:numFmt w:val="decimal"/>
+      <w:lvlText w:val="%7."/>
+      <w:lvlJc w:val="left"/>
+      <w:pPr>
+        <w:ind w:left="7920" w:hanging="360"/>
+      </w:pPr>
+    </w:lvl>
+    <w:lvl w:ilvl="7" w:tplc="040E0019" w:tentative="1">
+      <w:start w:val="1"/>
+      <w:numFmt w:val="lowerLetter"/>
+      <w:lvlText w:val="%8."/>
+      <w:lvlJc w:val="left"/>
+      <w:pPr>
+        <w:ind w:left="8640" w:hanging="360"/>
+      </w:pPr>
+    </w:lvl>
+    <w:lvl w:ilvl="8" w:tplc="040E001B" w:tentative="1">
+      <w:start w:val="1"/>
+      <w:numFmt w:val="lowerRoman"/>
+      <w:lvlText w:val="%9."/>
+      <w:lvlJc w:val="right"/>
+      <w:pPr>
+        <w:ind w:left="9360" w:hanging="180"/>
+      </w:pPr>
+    </w:lvl>
+  </w:abstractNum>
+  <w:abstractNum w:abstractNumId="35" w15:restartNumberingAfterBreak="0">
     <w:nsid w:val="693A1CE5"/>
     <w:multiLevelType w:val="hybridMultilevel"/>
     <w:tmpl w:val="55784E54"/>
@@ -16462,7 +18690,209 @@
       </w:rPr>
     </w:lvl>
   </w:abstractNum>
-  <w:abstractNum w:abstractNumId="26" w15:restartNumberingAfterBreak="0">
+  <w:abstractNum w:abstractNumId="36" w15:restartNumberingAfterBreak="0">
+    <w:nsid w:val="6C9D205D"/>
+    <w:multiLevelType w:val="hybridMultilevel"/>
+    <w:tmpl w:val="8572D24E"/>
+    <w:lvl w:ilvl="0" w:tplc="040E0001">
+      <w:start w:val="1"/>
+      <w:numFmt w:val="bullet"/>
+      <w:lvlText w:val=""/>
+      <w:lvlJc w:val="left"/>
+      <w:pPr>
+        <w:ind w:left="3196" w:hanging="360"/>
+      </w:pPr>
+      <w:rPr>
+        <w:rFonts w:ascii="Symbol" w:hAnsi="Symbol" w:hint="default"/>
+      </w:rPr>
+    </w:lvl>
+    <w:lvl w:ilvl="1" w:tplc="040E0003" w:tentative="1">
+      <w:start w:val="1"/>
+      <w:numFmt w:val="bullet"/>
+      <w:lvlText w:val="o"/>
+      <w:lvlJc w:val="left"/>
+      <w:pPr>
+        <w:ind w:left="3916" w:hanging="360"/>
+      </w:pPr>
+      <w:rPr>
+        <w:rFonts w:ascii="Courier New" w:hAnsi="Courier New" w:cs="Courier New" w:hint="default"/>
+      </w:rPr>
+    </w:lvl>
+    <w:lvl w:ilvl="2" w:tplc="040E0005" w:tentative="1">
+      <w:start w:val="1"/>
+      <w:numFmt w:val="bullet"/>
+      <w:lvlText w:val=""/>
+      <w:lvlJc w:val="left"/>
+      <w:pPr>
+        <w:ind w:left="4636" w:hanging="360"/>
+      </w:pPr>
+      <w:rPr>
+        <w:rFonts w:ascii="Wingdings" w:hAnsi="Wingdings" w:hint="default"/>
+      </w:rPr>
+    </w:lvl>
+    <w:lvl w:ilvl="3" w:tplc="040E0001" w:tentative="1">
+      <w:start w:val="1"/>
+      <w:numFmt w:val="bullet"/>
+      <w:lvlText w:val=""/>
+      <w:lvlJc w:val="left"/>
+      <w:pPr>
+        <w:ind w:left="5356" w:hanging="360"/>
+      </w:pPr>
+      <w:rPr>
+        <w:rFonts w:ascii="Symbol" w:hAnsi="Symbol" w:hint="default"/>
+      </w:rPr>
+    </w:lvl>
+    <w:lvl w:ilvl="4" w:tplc="040E0003" w:tentative="1">
+      <w:start w:val="1"/>
+      <w:numFmt w:val="bullet"/>
+      <w:lvlText w:val="o"/>
+      <w:lvlJc w:val="left"/>
+      <w:pPr>
+        <w:ind w:left="6076" w:hanging="360"/>
+      </w:pPr>
+      <w:rPr>
+        <w:rFonts w:ascii="Courier New" w:hAnsi="Courier New" w:cs="Courier New" w:hint="default"/>
+      </w:rPr>
+    </w:lvl>
+    <w:lvl w:ilvl="5" w:tplc="040E0005" w:tentative="1">
+      <w:start w:val="1"/>
+      <w:numFmt w:val="bullet"/>
+      <w:lvlText w:val=""/>
+      <w:lvlJc w:val="left"/>
+      <w:pPr>
+        <w:ind w:left="6796" w:hanging="360"/>
+      </w:pPr>
+      <w:rPr>
+        <w:rFonts w:ascii="Wingdings" w:hAnsi="Wingdings" w:hint="default"/>
+      </w:rPr>
+    </w:lvl>
+    <w:lvl w:ilvl="6" w:tplc="040E0001" w:tentative="1">
+      <w:start w:val="1"/>
+      <w:numFmt w:val="bullet"/>
+      <w:lvlText w:val=""/>
+      <w:lvlJc w:val="left"/>
+      <w:pPr>
+        <w:ind w:left="7516" w:hanging="360"/>
+      </w:pPr>
+      <w:rPr>
+        <w:rFonts w:ascii="Symbol" w:hAnsi="Symbol" w:hint="default"/>
+      </w:rPr>
+    </w:lvl>
+    <w:lvl w:ilvl="7" w:tplc="040E0003" w:tentative="1">
+      <w:start w:val="1"/>
+      <w:numFmt w:val="bullet"/>
+      <w:lvlText w:val="o"/>
+      <w:lvlJc w:val="left"/>
+      <w:pPr>
+        <w:ind w:left="8236" w:hanging="360"/>
+      </w:pPr>
+      <w:rPr>
+        <w:rFonts w:ascii="Courier New" w:hAnsi="Courier New" w:cs="Courier New" w:hint="default"/>
+      </w:rPr>
+    </w:lvl>
+    <w:lvl w:ilvl="8" w:tplc="040E0005" w:tentative="1">
+      <w:start w:val="1"/>
+      <w:numFmt w:val="bullet"/>
+      <w:lvlText w:val=""/>
+      <w:lvlJc w:val="left"/>
+      <w:pPr>
+        <w:ind w:left="8956" w:hanging="360"/>
+      </w:pPr>
+      <w:rPr>
+        <w:rFonts w:ascii="Wingdings" w:hAnsi="Wingdings" w:hint="default"/>
+      </w:rPr>
+    </w:lvl>
+  </w:abstractNum>
+  <w:abstractNum w:abstractNumId="37" w15:restartNumberingAfterBreak="0">
+    <w:nsid w:val="6CE861B4"/>
+    <w:multiLevelType w:val="hybridMultilevel"/>
+    <w:tmpl w:val="1DA84038"/>
+    <w:lvl w:ilvl="0" w:tplc="88521C7C">
+      <w:start w:val="1"/>
+      <w:numFmt w:val="decimal"/>
+      <w:lvlText w:val="%1."/>
+      <w:lvlJc w:val="left"/>
+      <w:pPr>
+        <w:ind w:left="1080" w:hanging="360"/>
+      </w:pPr>
+      <w:rPr>
+        <w:rFonts w:hint="default"/>
+      </w:rPr>
+    </w:lvl>
+    <w:lvl w:ilvl="1" w:tplc="040E0019" w:tentative="1">
+      <w:start w:val="1"/>
+      <w:numFmt w:val="lowerLetter"/>
+      <w:lvlText w:val="%2."/>
+      <w:lvlJc w:val="left"/>
+      <w:pPr>
+        <w:ind w:left="1800" w:hanging="360"/>
+      </w:pPr>
+    </w:lvl>
+    <w:lvl w:ilvl="2" w:tplc="040E001B" w:tentative="1">
+      <w:start w:val="1"/>
+      <w:numFmt w:val="lowerRoman"/>
+      <w:lvlText w:val="%3."/>
+      <w:lvlJc w:val="right"/>
+      <w:pPr>
+        <w:ind w:left="2520" w:hanging="180"/>
+      </w:pPr>
+    </w:lvl>
+    <w:lvl w:ilvl="3" w:tplc="040E000F" w:tentative="1">
+      <w:start w:val="1"/>
+      <w:numFmt w:val="decimal"/>
+      <w:lvlText w:val="%4."/>
+      <w:lvlJc w:val="left"/>
+      <w:pPr>
+        <w:ind w:left="3240" w:hanging="360"/>
+      </w:pPr>
+    </w:lvl>
+    <w:lvl w:ilvl="4" w:tplc="040E0019" w:tentative="1">
+      <w:start w:val="1"/>
+      <w:numFmt w:val="lowerLetter"/>
+      <w:lvlText w:val="%5."/>
+      <w:lvlJc w:val="left"/>
+      <w:pPr>
+        <w:ind w:left="3960" w:hanging="360"/>
+      </w:pPr>
+    </w:lvl>
+    <w:lvl w:ilvl="5" w:tplc="040E001B" w:tentative="1">
+      <w:start w:val="1"/>
+      <w:numFmt w:val="lowerRoman"/>
+      <w:lvlText w:val="%6."/>
+      <w:lvlJc w:val="right"/>
+      <w:pPr>
+        <w:ind w:left="4680" w:hanging="180"/>
+      </w:pPr>
+    </w:lvl>
+    <w:lvl w:ilvl="6" w:tplc="040E000F" w:tentative="1">
+      <w:start w:val="1"/>
+      <w:numFmt w:val="decimal"/>
+      <w:lvlText w:val="%7."/>
+      <w:lvlJc w:val="left"/>
+      <w:pPr>
+        <w:ind w:left="5400" w:hanging="360"/>
+      </w:pPr>
+    </w:lvl>
+    <w:lvl w:ilvl="7" w:tplc="040E0019" w:tentative="1">
+      <w:start w:val="1"/>
+      <w:numFmt w:val="lowerLetter"/>
+      <w:lvlText w:val="%8."/>
+      <w:lvlJc w:val="left"/>
+      <w:pPr>
+        <w:ind w:left="6120" w:hanging="360"/>
+      </w:pPr>
+    </w:lvl>
+    <w:lvl w:ilvl="8" w:tplc="040E001B" w:tentative="1">
+      <w:start w:val="1"/>
+      <w:numFmt w:val="lowerRoman"/>
+      <w:lvlText w:val="%9."/>
+      <w:lvlJc w:val="right"/>
+      <w:pPr>
+        <w:ind w:left="6840" w:hanging="180"/>
+      </w:pPr>
+    </w:lvl>
+  </w:abstractNum>
+  <w:abstractNum w:abstractNumId="38" w15:restartNumberingAfterBreak="0">
     <w:nsid w:val="740B1C07"/>
     <w:multiLevelType w:val="hybridMultilevel"/>
     <w:tmpl w:val="E9389ED8"/>
@@ -16575,7 +19005,7 @@
       </w:rPr>
     </w:lvl>
   </w:abstractNum>
-  <w:abstractNum w:abstractNumId="27" w15:restartNumberingAfterBreak="0">
+  <w:abstractNum w:abstractNumId="39" w15:restartNumberingAfterBreak="0">
     <w:nsid w:val="755C1B81"/>
     <w:multiLevelType w:val="hybridMultilevel"/>
     <w:tmpl w:val="38EE7F36"/>
@@ -16688,7 +19118,7 @@
       </w:rPr>
     </w:lvl>
   </w:abstractNum>
-  <w:abstractNum w:abstractNumId="28" w15:restartNumberingAfterBreak="0">
+  <w:abstractNum w:abstractNumId="40" w15:restartNumberingAfterBreak="0">
     <w:nsid w:val="771775DF"/>
     <w:multiLevelType w:val="hybridMultilevel"/>
     <w:tmpl w:val="825C8746"/>
@@ -16801,7 +19231,7 @@
       </w:rPr>
     </w:lvl>
   </w:abstractNum>
-  <w:abstractNum w:abstractNumId="29" w15:restartNumberingAfterBreak="0">
+  <w:abstractNum w:abstractNumId="41" w15:restartNumberingAfterBreak="0">
     <w:nsid w:val="77FD761C"/>
     <w:multiLevelType w:val="multilevel"/>
     <w:tmpl w:val="E66E9BFC"/>
@@ -16914,7 +19344,7 @@
       </w:rPr>
     </w:lvl>
   </w:abstractNum>
-  <w:abstractNum w:abstractNumId="30" w15:restartNumberingAfterBreak="0">
+  <w:abstractNum w:abstractNumId="42" w15:restartNumberingAfterBreak="0">
     <w:nsid w:val="78DC62C1"/>
     <w:multiLevelType w:val="hybridMultilevel"/>
     <w:tmpl w:val="8306E514"/>
@@ -17027,7 +19457,7 @@
       </w:rPr>
     </w:lvl>
   </w:abstractNum>
-  <w:abstractNum w:abstractNumId="31" w15:restartNumberingAfterBreak="0">
+  <w:abstractNum w:abstractNumId="43" w15:restartNumberingAfterBreak="0">
     <w:nsid w:val="7E734F68"/>
     <w:multiLevelType w:val="hybridMultilevel"/>
     <w:tmpl w:val="F790ECD6"/>
@@ -17147,94 +19577,130 @@
     <w:abstractNumId w:val="1"/>
   </w:num>
   <w:num w:numId="3" w16cid:durableId="1499539309">
-    <w:abstractNumId w:val="9"/>
+    <w:abstractNumId w:val="13"/>
   </w:num>
   <w:num w:numId="4" w16cid:durableId="826942815">
-    <w:abstractNumId w:val="8"/>
+    <w:abstractNumId w:val="11"/>
   </w:num>
   <w:num w:numId="5" w16cid:durableId="1720085051">
-    <w:abstractNumId w:val="5"/>
+    <w:abstractNumId w:val="6"/>
   </w:num>
   <w:num w:numId="6" w16cid:durableId="599918844">
-    <w:abstractNumId w:val="20"/>
+    <w:abstractNumId w:val="29"/>
   </w:num>
   <w:num w:numId="7" w16cid:durableId="1139492460">
-    <w:abstractNumId w:val="15"/>
+    <w:abstractNumId w:val="24"/>
   </w:num>
   <w:num w:numId="8" w16cid:durableId="645084349">
-    <w:abstractNumId w:val="29"/>
+    <w:abstractNumId w:val="41"/>
   </w:num>
   <w:num w:numId="9" w16cid:durableId="1089891346">
-    <w:abstractNumId w:val="13"/>
+    <w:abstractNumId w:val="21"/>
   </w:num>
   <w:num w:numId="10" w16cid:durableId="1505392654">
     <w:abstractNumId w:val="3"/>
   </w:num>
   <w:num w:numId="11" w16cid:durableId="389421020">
-    <w:abstractNumId w:val="27"/>
+    <w:abstractNumId w:val="39"/>
   </w:num>
   <w:num w:numId="12" w16cid:durableId="1945067273">
-    <w:abstractNumId w:val="7"/>
+    <w:abstractNumId w:val="9"/>
   </w:num>
   <w:num w:numId="13" w16cid:durableId="1843734675">
-    <w:abstractNumId w:val="12"/>
+    <w:abstractNumId w:val="19"/>
   </w:num>
   <w:num w:numId="14" w16cid:durableId="1795784001">
+    <w:abstractNumId w:val="43"/>
+  </w:num>
+  <w:num w:numId="15" w16cid:durableId="1088769595">
+    <w:abstractNumId w:val="33"/>
+  </w:num>
+  <w:num w:numId="16" w16cid:durableId="348142084">
+    <w:abstractNumId w:val="38"/>
+  </w:num>
+  <w:num w:numId="17" w16cid:durableId="1963725735">
+    <w:abstractNumId w:val="15"/>
+  </w:num>
+  <w:num w:numId="18" w16cid:durableId="2092703091">
+    <w:abstractNumId w:val="40"/>
+  </w:num>
+  <w:num w:numId="19" w16cid:durableId="204564361">
+    <w:abstractNumId w:val="26"/>
+  </w:num>
+  <w:num w:numId="20" w16cid:durableId="1964994866">
     <w:abstractNumId w:val="31"/>
   </w:num>
-  <w:num w:numId="15" w16cid:durableId="1088769595">
-    <w:abstractNumId w:val="24"/>
-  </w:num>
-  <w:num w:numId="16" w16cid:durableId="348142084">
-    <w:abstractNumId w:val="26"/>
-  </w:num>
-  <w:num w:numId="17" w16cid:durableId="1963725735">
-    <w:abstractNumId w:val="10"/>
-  </w:num>
-  <w:num w:numId="18" w16cid:durableId="2092703091">
-    <w:abstractNumId w:val="28"/>
-  </w:num>
-  <w:num w:numId="19" w16cid:durableId="204564361">
-    <w:abstractNumId w:val="17"/>
-  </w:num>
-  <w:num w:numId="20" w16cid:durableId="1964994866">
-    <w:abstractNumId w:val="22"/>
-  </w:num>
   <w:num w:numId="21" w16cid:durableId="88895424">
-    <w:abstractNumId w:val="30"/>
+    <w:abstractNumId w:val="42"/>
   </w:num>
   <w:num w:numId="22" w16cid:durableId="994915954">
     <w:abstractNumId w:val="0"/>
   </w:num>
   <w:num w:numId="23" w16cid:durableId="1721437059">
-    <w:abstractNumId w:val="21"/>
+    <w:abstractNumId w:val="30"/>
   </w:num>
   <w:num w:numId="24" w16cid:durableId="1481576961">
+    <w:abstractNumId w:val="32"/>
+  </w:num>
+  <w:num w:numId="25" w16cid:durableId="1837844886">
     <w:abstractNumId w:val="23"/>
   </w:num>
-  <w:num w:numId="25" w16cid:durableId="1837844886">
-    <w:abstractNumId w:val="14"/>
-  </w:num>
   <w:num w:numId="26" w16cid:durableId="931625463">
-    <w:abstractNumId w:val="16"/>
+    <w:abstractNumId w:val="25"/>
   </w:num>
   <w:num w:numId="27" w16cid:durableId="588074951">
-    <w:abstractNumId w:val="18"/>
+    <w:abstractNumId w:val="27"/>
   </w:num>
   <w:num w:numId="28" w16cid:durableId="345596179">
-    <w:abstractNumId w:val="19"/>
+    <w:abstractNumId w:val="28"/>
   </w:num>
   <w:num w:numId="29" w16cid:durableId="1611205912">
     <w:abstractNumId w:val="4"/>
   </w:num>
   <w:num w:numId="30" w16cid:durableId="141702868">
-    <w:abstractNumId w:val="11"/>
+    <w:abstractNumId w:val="16"/>
   </w:num>
   <w:num w:numId="31" w16cid:durableId="2128237327">
-    <w:abstractNumId w:val="6"/>
+    <w:abstractNumId w:val="8"/>
   </w:num>
   <w:num w:numId="32" w16cid:durableId="1035303626">
-    <w:abstractNumId w:val="25"/>
+    <w:abstractNumId w:val="35"/>
+  </w:num>
+  <w:num w:numId="33" w16cid:durableId="824125579">
+    <w:abstractNumId w:val="7"/>
+  </w:num>
+  <w:num w:numId="34" w16cid:durableId="1270772112">
+    <w:abstractNumId w:val="34"/>
+  </w:num>
+  <w:num w:numId="35" w16cid:durableId="1952009265">
+    <w:abstractNumId w:val="17"/>
+  </w:num>
+  <w:num w:numId="36" w16cid:durableId="883903480">
+    <w:abstractNumId w:val="20"/>
+  </w:num>
+  <w:num w:numId="37" w16cid:durableId="1801921036">
+    <w:abstractNumId w:val="36"/>
+  </w:num>
+  <w:num w:numId="38" w16cid:durableId="1291204151">
+    <w:abstractNumId w:val="10"/>
+  </w:num>
+  <w:num w:numId="39" w16cid:durableId="1199322780">
+    <w:abstractNumId w:val="14"/>
+  </w:num>
+  <w:num w:numId="40" w16cid:durableId="294651675">
+    <w:abstractNumId w:val="22"/>
+  </w:num>
+  <w:num w:numId="41" w16cid:durableId="382797421">
+    <w:abstractNumId w:val="12"/>
+  </w:num>
+  <w:num w:numId="42" w16cid:durableId="1639414645">
+    <w:abstractNumId w:val="5"/>
+  </w:num>
+  <w:num w:numId="43" w16cid:durableId="387152542">
+    <w:abstractNumId w:val="37"/>
+  </w:num>
+  <w:num w:numId="44" w16cid:durableId="2039619457">
+    <w:abstractNumId w:val="18"/>
   </w:num>
 </w:numbering>
 </file>
@@ -17688,6 +20154,27 @@
       <w:szCs w:val="26"/>
     </w:rPr>
   </w:style>
+  <w:style w:type="paragraph" w:styleId="Cmsor3">
+    <w:name w:val="heading 3"/>
+    <w:basedOn w:val="Norml"/>
+    <w:next w:val="Norml"/>
+    <w:link w:val="Cmsor3Char"/>
+    <w:uiPriority w:val="9"/>
+    <w:unhideWhenUsed/>
+    <w:qFormat/>
+    <w:rsid w:val="00A8380F"/>
+    <w:pPr>
+      <w:keepNext/>
+      <w:keepLines/>
+      <w:spacing w:before="40" w:after="0"/>
+      <w:outlineLvl w:val="2"/>
+    </w:pPr>
+    <w:rPr>
+      <w:rFonts w:asciiTheme="majorHAnsi" w:eastAsiaTheme="majorEastAsia" w:hAnsiTheme="majorHAnsi" w:cstheme="majorBidi"/>
+      <w:color w:val="1F3763" w:themeColor="accent1" w:themeShade="7F"/>
+      <w:szCs w:val="24"/>
+    </w:rPr>
+  </w:style>
   <w:style w:type="character" w:default="1" w:styleId="Bekezdsalapbettpusa">
     <w:name w:val="Default Paragraph Font"/>
     <w:uiPriority w:val="1"/>
@@ -18019,6 +20506,99 @@
       <w:u w:val="single"/>
     </w:rPr>
   </w:style>
+  <w:style w:type="character" w:customStyle="1" w:styleId="Cmsor3Char">
+    <w:name w:val="Címsor 3 Char"/>
+    <w:basedOn w:val="Bekezdsalapbettpusa"/>
+    <w:link w:val="Cmsor3"/>
+    <w:uiPriority w:val="9"/>
+    <w:rsid w:val="00A8380F"/>
+    <w:rPr>
+      <w:rFonts w:asciiTheme="majorHAnsi" w:eastAsiaTheme="majorEastAsia" w:hAnsiTheme="majorHAnsi" w:cstheme="majorBidi"/>
+      <w:color w:val="1F3763" w:themeColor="accent1" w:themeShade="7F"/>
+      <w:sz w:val="24"/>
+      <w:szCs w:val="24"/>
+    </w:rPr>
+  </w:style>
+  <w:style w:type="paragraph" w:styleId="Lbjegyzetszveg">
+    <w:name w:val="footnote text"/>
+    <w:basedOn w:val="Norml"/>
+    <w:link w:val="LbjegyzetszvegChar"/>
+    <w:uiPriority w:val="99"/>
+    <w:semiHidden/>
+    <w:unhideWhenUsed/>
+    <w:rsid w:val="00B36113"/>
+    <w:pPr>
+      <w:spacing w:after="0" w:line="240" w:lineRule="auto"/>
+    </w:pPr>
+    <w:rPr>
+      <w:sz w:val="20"/>
+      <w:szCs w:val="20"/>
+    </w:rPr>
+  </w:style>
+  <w:style w:type="character" w:customStyle="1" w:styleId="LbjegyzetszvegChar">
+    <w:name w:val="Lábjegyzetszöveg Char"/>
+    <w:basedOn w:val="Bekezdsalapbettpusa"/>
+    <w:link w:val="Lbjegyzetszveg"/>
+    <w:uiPriority w:val="99"/>
+    <w:semiHidden/>
+    <w:rsid w:val="00B36113"/>
+    <w:rPr>
+      <w:rFonts w:ascii="Times New Roman" w:hAnsi="Times New Roman" w:cstheme="minorHAnsi"/>
+      <w:sz w:val="20"/>
+      <w:szCs w:val="20"/>
+    </w:rPr>
+  </w:style>
+  <w:style w:type="character" w:styleId="Lbjegyzet-hivatkozs">
+    <w:name w:val="footnote reference"/>
+    <w:basedOn w:val="Bekezdsalapbettpusa"/>
+    <w:uiPriority w:val="99"/>
+    <w:semiHidden/>
+    <w:unhideWhenUsed/>
+    <w:rsid w:val="00B36113"/>
+    <w:rPr>
+      <w:vertAlign w:val="superscript"/>
+    </w:rPr>
+  </w:style>
+  <w:style w:type="paragraph" w:styleId="Vgjegyzetszvege">
+    <w:name w:val="endnote text"/>
+    <w:basedOn w:val="Norml"/>
+    <w:link w:val="VgjegyzetszvegeChar"/>
+    <w:uiPriority w:val="99"/>
+    <w:semiHidden/>
+    <w:unhideWhenUsed/>
+    <w:rsid w:val="00244466"/>
+    <w:pPr>
+      <w:spacing w:after="0" w:line="240" w:lineRule="auto"/>
+    </w:pPr>
+    <w:rPr>
+      <w:sz w:val="20"/>
+      <w:szCs w:val="20"/>
+    </w:rPr>
+  </w:style>
+  <w:style w:type="character" w:customStyle="1" w:styleId="VgjegyzetszvegeChar">
+    <w:name w:val="Végjegyzet szövege Char"/>
+    <w:basedOn w:val="Bekezdsalapbettpusa"/>
+    <w:link w:val="Vgjegyzetszvege"/>
+    <w:uiPriority w:val="99"/>
+    <w:semiHidden/>
+    <w:rsid w:val="00244466"/>
+    <w:rPr>
+      <w:rFonts w:ascii="Times New Roman" w:hAnsi="Times New Roman" w:cstheme="minorHAnsi"/>
+      <w:sz w:val="20"/>
+      <w:szCs w:val="20"/>
+    </w:rPr>
+  </w:style>
+  <w:style w:type="character" w:styleId="Vgjegyzet-hivatkozs">
+    <w:name w:val="endnote reference"/>
+    <w:basedOn w:val="Bekezdsalapbettpusa"/>
+    <w:uiPriority w:val="99"/>
+    <w:semiHidden/>
+    <w:unhideWhenUsed/>
+    <w:rsid w:val="00244466"/>
+    <w:rPr>
+      <w:vertAlign w:val="superscript"/>
+    </w:rPr>
+  </w:style>
 </w:styles>
 </file>
 

--- a/dokumentáció/aktuális dokumentációm/dokementacio-damimani.docx
+++ b/dokumentáció/aktuális dokumentációm/dokementacio-damimani.docx
@@ -24,7 +24,18 @@
           <w:sz w:val="100"/>
           <w:szCs w:val="100"/>
         </w:rPr>
-        <w:t>Záródolgozat</w:t>
+        <w:t>szak</w:t>
+      </w:r>
+      <w:r>
+        <w:rPr>
+          <w:rFonts w:cs="Times New Roman"/>
+          <w:b/>
+          <w:bCs/>
+          <w:smallCaps/>
+          <w:sz w:val="100"/>
+          <w:szCs w:val="100"/>
+        </w:rPr>
+        <w:t>dolgozat</w:t>
       </w:r>
     </w:p>
     <w:p>
@@ -143,17 +154,33 @@
           <w:szCs w:val="44"/>
         </w:rPr>
         <w:lastRenderedPageBreak/>
-        <w:t>Záródolgozat adatlap</w:t>
-      </w:r>
-    </w:p>
-    <w:p/>
-    <w:p>
+        <w:t>Szak</w:t>
+      </w:r>
       <w:r>
         <w:rPr>
           <w:b/>
           <w:bCs/>
-        </w:rPr>
-        <w:t>Záródolgozat készítőjének neve:</w:t>
+          <w:sz w:val="44"/>
+          <w:szCs w:val="44"/>
+        </w:rPr>
+        <w:t>dolgozat adatlap</w:t>
+      </w:r>
+    </w:p>
+    <w:p/>
+    <w:p>
+      <w:r>
+        <w:rPr>
+          <w:b/>
+          <w:bCs/>
+        </w:rPr>
+        <w:t>Szak</w:t>
+      </w:r>
+      <w:r>
+        <w:rPr>
+          <w:b/>
+          <w:bCs/>
+        </w:rPr>
+        <w:t>dolgozat készítőjének neve:</w:t>
       </w:r>
     </w:p>
     <w:p>
@@ -185,16 +212,9 @@
           <w:t>dani.toth2003@gmail.com</w:t>
         </w:r>
       </w:hyperlink>
-    </w:p>
-    <w:p>
-      <w:hyperlink r:id="rId9" w:history="1">
-        <w:r>
-          <w:rPr>
-            <w:rStyle w:val="Hiperhivatkozs"/>
-          </w:rPr>
-          <w:t>furryvagyokihhi@gmail.com</w:t>
-        </w:r>
-      </w:hyperlink>
+      <w:r>
+        <w:t xml:space="preserve"> </w:t>
+      </w:r>
     </w:p>
     <w:p>
       <w:r>
@@ -207,43 +227,43 @@
           <w:b/>
           <w:bCs/>
         </w:rPr>
-        <w:t>A záródolgozat témája:</w:t>
-      </w:r>
-    </w:p>
-    <w:p>
-      <w:r>
-        <w:t xml:space="preserve">Egy C#-ban fejlesztett program, aminek a feladata hogy tároljon a </w:t>
-      </w:r>
-      <w:proofErr w:type="spellStart"/>
-      <w:r>
-        <w:t>Minecraft</w:t>
-      </w:r>
-      <w:proofErr w:type="spellEnd"/>
-      <w:r>
-        <w:t xml:space="preserve"> nevű játékból tárgyakat és az elkészítési módjukat, és annak az adatait kezelje.</w:t>
-      </w:r>
-    </w:p>
-    <w:p>
-      <w:pPr>
+        <w:t xml:space="preserve">A </w:t>
+      </w:r>
+      <w:r>
         <w:rPr>
           <w:b/>
           <w:bCs/>
         </w:rPr>
-      </w:pPr>
+        <w:t>szak</w:t>
+      </w:r>
       <w:r>
         <w:rPr>
           <w:b/>
           <w:bCs/>
         </w:rPr>
-        <w:t>Záródolgozat címe:</w:t>
-      </w:r>
-    </w:p>
-    <w:p>
-      <w:proofErr w:type="spellStart"/>
-      <w:r>
-        <w:t>MCraftingTree</w:t>
-      </w:r>
-      <w:proofErr w:type="spellEnd"/>
+        <w:t>dolgozat témája:</w:t>
+      </w:r>
+    </w:p>
+    <w:p>
+      <w:r>
+        <w:t xml:space="preserve">Egy C#-ban fejlesztett program, aminek a </w:t>
+      </w:r>
+      <w:proofErr w:type="gramStart"/>
+      <w:r>
+        <w:t>feladata</w:t>
+      </w:r>
+      <w:proofErr w:type="gramEnd"/>
+      <w:r>
+        <w:t xml:space="preserve"> hogy tároljon a </w:t>
+      </w:r>
+      <w:proofErr w:type="spellStart"/>
+      <w:r>
+        <w:t>Minecraft</w:t>
+      </w:r>
+      <w:proofErr w:type="spellEnd"/>
+      <w:r>
+        <w:t xml:space="preserve"> nevű játékból tárgyakat és az elkészítési módjukat, és annak az adatait kezelje.</w:t>
+      </w:r>
     </w:p>
     <w:p>
       <w:pPr>
@@ -257,6 +277,35 @@
           <w:b/>
           <w:bCs/>
         </w:rPr>
+        <w:t>Szak</w:t>
+      </w:r>
+      <w:r>
+        <w:rPr>
+          <w:b/>
+          <w:bCs/>
+        </w:rPr>
+        <w:t>dolgozat címe:</w:t>
+      </w:r>
+    </w:p>
+    <w:p>
+      <w:proofErr w:type="spellStart"/>
+      <w:r>
+        <w:t>MCraftingTree</w:t>
+      </w:r>
+      <w:proofErr w:type="spellEnd"/>
+    </w:p>
+    <w:p>
+      <w:pPr>
+        <w:rPr>
+          <w:b/>
+          <w:bCs/>
+        </w:rPr>
+      </w:pPr>
+      <w:r>
+        <w:rPr>
+          <w:b/>
+          <w:bCs/>
+        </w:rPr>
         <w:t>Konzulens tanár:</w:t>
       </w:r>
     </w:p>
@@ -278,6 +327,9 @@
       </w:r>
       <w:r>
         <w:t>.</w:t>
+      </w:r>
+      <w:r>
+        <w:t xml:space="preserve"> 04. 03.</w:t>
       </w:r>
     </w:p>
     <w:p>
@@ -352,7 +404,21 @@
           <w:rFonts w:eastAsia="Calibri" w:cs="Times New Roman"/>
           <w:sz w:val="20"/>
         </w:rPr>
-        <w:t xml:space="preserve">          a záródolgozat készítőjének aláírása </w:t>
+        <w:t xml:space="preserve">          a </w:t>
+      </w:r>
+      <w:r>
+        <w:rPr>
+          <w:rFonts w:eastAsia="Calibri" w:cs="Times New Roman"/>
+          <w:sz w:val="20"/>
+        </w:rPr>
+        <w:t>szak</w:t>
+      </w:r>
+      <w:r>
+        <w:rPr>
+          <w:rFonts w:eastAsia="Calibri" w:cs="Times New Roman"/>
+          <w:sz w:val="20"/>
+        </w:rPr>
+        <w:t xml:space="preserve">dolgozat készítőjének aláírása </w:t>
       </w:r>
       <w:r>
         <w:rPr>
@@ -433,7 +499,39 @@
           <w:szCs w:val="24"/>
           <w:lang w:eastAsia="hu-HU"/>
         </w:rPr>
-        <w:t>Alulírott tanuló kijelentem, hogy a záródolgozat saját munkám eredménye, a felhasznált szakirodalmat és eszközöket azonosíthatóan közöltem. Az elkészült záródolgozatomban található eredményeket az intézmény egy példányban archiválhatja.</w:t>
+        <w:t xml:space="preserve">Alulírott tanuló kijelentem, hogy a </w:t>
+      </w:r>
+      <w:r>
+        <w:rPr>
+          <w:rFonts w:eastAsia="Times New Roman" w:cs="Times New Roman"/>
+          <w:szCs w:val="24"/>
+          <w:lang w:eastAsia="hu-HU"/>
+        </w:rPr>
+        <w:t>szak</w:t>
+      </w:r>
+      <w:r>
+        <w:rPr>
+          <w:rFonts w:eastAsia="Times New Roman" w:cs="Times New Roman"/>
+          <w:szCs w:val="24"/>
+          <w:lang w:eastAsia="hu-HU"/>
+        </w:rPr>
+        <w:t xml:space="preserve">dolgozat saját munkám eredménye, a felhasznált szakirodalmat és eszközöket azonosíthatóan közöltem. Az elkészült </w:t>
+      </w:r>
+      <w:r>
+        <w:rPr>
+          <w:rFonts w:eastAsia="Times New Roman" w:cs="Times New Roman"/>
+          <w:szCs w:val="24"/>
+          <w:lang w:eastAsia="hu-HU"/>
+        </w:rPr>
+        <w:t>szak</w:t>
+      </w:r>
+      <w:r>
+        <w:rPr>
+          <w:rFonts w:eastAsia="Times New Roman" w:cs="Times New Roman"/>
+          <w:szCs w:val="24"/>
+          <w:lang w:eastAsia="hu-HU"/>
+        </w:rPr>
+        <w:t>dolgozatomban található eredményeket az intézmény egy példányban archiválhatja.</w:t>
       </w:r>
     </w:p>
     <w:p>
@@ -590,7 +688,17 @@
           <w:szCs w:val="44"/>
         </w:rPr>
         <w:lastRenderedPageBreak/>
-        <w:t>Záródolgozati konzultáció igazoló lap</w:t>
+        <w:t>Szak</w:t>
+      </w:r>
+      <w:r>
+        <w:rPr>
+          <w:b/>
+          <w:bCs/>
+          <w:smallCaps/>
+          <w:sz w:val="44"/>
+          <w:szCs w:val="44"/>
+        </w:rPr>
+        <w:t>dolgozati konzultáció igazoló lap</w:t>
       </w:r>
     </w:p>
     <w:p/>
@@ -611,14 +719,13 @@
     <w:tbl>
       <w:tblPr>
         <w:tblStyle w:val="Rcsostblzat"/>
-        <w:tblW w:w="0" w:type="auto"/>
+        <w:tblW w:w="8642" w:type="dxa"/>
         <w:tblLook w:val="04A0" w:firstRow="1" w:lastRow="0" w:firstColumn="1" w:lastColumn="0" w:noHBand="0" w:noVBand="1"/>
       </w:tblPr>
       <w:tblGrid>
-        <w:gridCol w:w="1271"/>
-        <w:gridCol w:w="2977"/>
-        <w:gridCol w:w="2121"/>
-        <w:gridCol w:w="2124"/>
+        <w:gridCol w:w="1980"/>
+        <w:gridCol w:w="3402"/>
+        <w:gridCol w:w="3260"/>
       </w:tblGrid>
       <w:tr>
         <w:trPr>
@@ -626,7 +733,7 @@
         </w:trPr>
         <w:tc>
           <w:tcPr>
-            <w:tcW w:w="1271" w:type="dxa"/>
+            <w:tcW w:w="1980" w:type="dxa"/>
           </w:tcPr>
           <w:p>
             <w:pPr>
@@ -648,7 +755,7 @@
         </w:tc>
         <w:tc>
           <w:tcPr>
-            <w:tcW w:w="2977" w:type="dxa"/>
+            <w:tcW w:w="3402" w:type="dxa"/>
           </w:tcPr>
           <w:p>
             <w:pPr>
@@ -664,35 +771,13 @@
                 <w:b/>
                 <w:bCs/>
               </w:rPr>
-              <w:t>Téma</w:t>
+              <w:t>Tanuló aláírása</w:t>
             </w:r>
           </w:p>
         </w:tc>
         <w:tc>
           <w:tcPr>
-            <w:tcW w:w="2121" w:type="dxa"/>
-          </w:tcPr>
-          <w:p>
-            <w:pPr>
-              <w:spacing w:before="400"/>
-              <w:jc w:val="center"/>
-              <w:rPr>
-                <w:b/>
-                <w:bCs/>
-              </w:rPr>
-            </w:pPr>
-            <w:r>
-              <w:rPr>
-                <w:b/>
-                <w:bCs/>
-              </w:rPr>
-              <w:t>Tanuló aláírása</w:t>
-            </w:r>
-          </w:p>
-        </w:tc>
-        <w:tc>
-          <w:tcPr>
-            <w:tcW w:w="2124" w:type="dxa"/>
+            <w:tcW w:w="3260" w:type="dxa"/>
           </w:tcPr>
           <w:p>
             <w:pPr>
@@ -719,25 +804,19 @@
         </w:trPr>
         <w:tc>
           <w:tcPr>
-            <w:tcW w:w="1271" w:type="dxa"/>
+            <w:tcW w:w="1980" w:type="dxa"/>
           </w:tcPr>
           <w:p/>
         </w:tc>
         <w:tc>
           <w:tcPr>
-            <w:tcW w:w="2977" w:type="dxa"/>
+            <w:tcW w:w="3402" w:type="dxa"/>
           </w:tcPr>
           <w:p/>
         </w:tc>
         <w:tc>
           <w:tcPr>
-            <w:tcW w:w="2121" w:type="dxa"/>
-          </w:tcPr>
-          <w:p/>
-        </w:tc>
-        <w:tc>
-          <w:tcPr>
-            <w:tcW w:w="2124" w:type="dxa"/>
+            <w:tcW w:w="3260" w:type="dxa"/>
           </w:tcPr>
           <w:p/>
         </w:tc>
@@ -748,25 +827,19 @@
         </w:trPr>
         <w:tc>
           <w:tcPr>
-            <w:tcW w:w="1271" w:type="dxa"/>
+            <w:tcW w:w="1980" w:type="dxa"/>
           </w:tcPr>
           <w:p/>
         </w:tc>
         <w:tc>
           <w:tcPr>
-            <w:tcW w:w="2977" w:type="dxa"/>
+            <w:tcW w:w="3402" w:type="dxa"/>
           </w:tcPr>
           <w:p/>
         </w:tc>
         <w:tc>
           <w:tcPr>
-            <w:tcW w:w="2121" w:type="dxa"/>
-          </w:tcPr>
-          <w:p/>
-        </w:tc>
-        <w:tc>
-          <w:tcPr>
-            <w:tcW w:w="2124" w:type="dxa"/>
+            <w:tcW w:w="3260" w:type="dxa"/>
           </w:tcPr>
           <w:p/>
         </w:tc>
@@ -777,25 +850,19 @@
         </w:trPr>
         <w:tc>
           <w:tcPr>
-            <w:tcW w:w="1271" w:type="dxa"/>
+            <w:tcW w:w="1980" w:type="dxa"/>
           </w:tcPr>
           <w:p/>
         </w:tc>
         <w:tc>
           <w:tcPr>
-            <w:tcW w:w="2977" w:type="dxa"/>
+            <w:tcW w:w="3402" w:type="dxa"/>
           </w:tcPr>
           <w:p/>
         </w:tc>
         <w:tc>
           <w:tcPr>
-            <w:tcW w:w="2121" w:type="dxa"/>
-          </w:tcPr>
-          <w:p/>
-        </w:tc>
-        <w:tc>
-          <w:tcPr>
-            <w:tcW w:w="2124" w:type="dxa"/>
+            <w:tcW w:w="3260" w:type="dxa"/>
           </w:tcPr>
           <w:p/>
         </w:tc>
@@ -806,25 +873,19 @@
         </w:trPr>
         <w:tc>
           <w:tcPr>
-            <w:tcW w:w="1271" w:type="dxa"/>
+            <w:tcW w:w="1980" w:type="dxa"/>
           </w:tcPr>
           <w:p/>
         </w:tc>
         <w:tc>
           <w:tcPr>
-            <w:tcW w:w="2977" w:type="dxa"/>
+            <w:tcW w:w="3402" w:type="dxa"/>
           </w:tcPr>
           <w:p/>
         </w:tc>
         <w:tc>
           <w:tcPr>
-            <w:tcW w:w="2121" w:type="dxa"/>
-          </w:tcPr>
-          <w:p/>
-        </w:tc>
-        <w:tc>
-          <w:tcPr>
-            <w:tcW w:w="2124" w:type="dxa"/>
+            <w:tcW w:w="3260" w:type="dxa"/>
           </w:tcPr>
           <w:p/>
         </w:tc>
@@ -835,25 +896,19 @@
         </w:trPr>
         <w:tc>
           <w:tcPr>
-            <w:tcW w:w="1271" w:type="dxa"/>
+            <w:tcW w:w="1980" w:type="dxa"/>
           </w:tcPr>
           <w:p/>
         </w:tc>
         <w:tc>
           <w:tcPr>
-            <w:tcW w:w="2977" w:type="dxa"/>
+            <w:tcW w:w="3402" w:type="dxa"/>
           </w:tcPr>
           <w:p/>
         </w:tc>
         <w:tc>
           <w:tcPr>
-            <w:tcW w:w="2121" w:type="dxa"/>
-          </w:tcPr>
-          <w:p/>
-        </w:tc>
-        <w:tc>
-          <w:tcPr>
-            <w:tcW w:w="2124" w:type="dxa"/>
+            <w:tcW w:w="3260" w:type="dxa"/>
           </w:tcPr>
           <w:p/>
         </w:tc>
@@ -864,25 +919,19 @@
         </w:trPr>
         <w:tc>
           <w:tcPr>
-            <w:tcW w:w="1271" w:type="dxa"/>
+            <w:tcW w:w="1980" w:type="dxa"/>
           </w:tcPr>
           <w:p/>
         </w:tc>
         <w:tc>
           <w:tcPr>
-            <w:tcW w:w="2977" w:type="dxa"/>
+            <w:tcW w:w="3402" w:type="dxa"/>
           </w:tcPr>
           <w:p/>
         </w:tc>
         <w:tc>
           <w:tcPr>
-            <w:tcW w:w="2121" w:type="dxa"/>
-          </w:tcPr>
-          <w:p/>
-        </w:tc>
-        <w:tc>
-          <w:tcPr>
-            <w:tcW w:w="2124" w:type="dxa"/>
+            <w:tcW w:w="3260" w:type="dxa"/>
           </w:tcPr>
           <w:p/>
         </w:tc>
@@ -893,25 +942,19 @@
         </w:trPr>
         <w:tc>
           <w:tcPr>
-            <w:tcW w:w="1271" w:type="dxa"/>
+            <w:tcW w:w="1980" w:type="dxa"/>
           </w:tcPr>
           <w:p/>
         </w:tc>
         <w:tc>
           <w:tcPr>
-            <w:tcW w:w="2977" w:type="dxa"/>
+            <w:tcW w:w="3402" w:type="dxa"/>
           </w:tcPr>
           <w:p/>
         </w:tc>
         <w:tc>
           <w:tcPr>
-            <w:tcW w:w="2121" w:type="dxa"/>
-          </w:tcPr>
-          <w:p/>
-        </w:tc>
-        <w:tc>
-          <w:tcPr>
-            <w:tcW w:w="2124" w:type="dxa"/>
+            <w:tcW w:w="3260" w:type="dxa"/>
           </w:tcPr>
           <w:p/>
         </w:tc>
@@ -984,7 +1027,7 @@
           <w:r>
             <w:fldChar w:fldCharType="separate"/>
           </w:r>
-          <w:hyperlink w:anchor="_Toc131154678" w:history="1">
+          <w:hyperlink w:anchor="_Toc131408495" w:history="1">
             <w:r>
               <w:rPr>
                 <w:rStyle w:val="Hiperhivatkozs"/>
@@ -1029,7 +1072,7 @@
                 <w:noProof/>
                 <w:webHidden/>
               </w:rPr>
-              <w:instrText xml:space="preserve"> PAGEREF _Toc131154678 \h </w:instrText>
+              <w:instrText xml:space="preserve"> PAGEREF _Toc131408495 \h </w:instrText>
             </w:r>
             <w:r>
               <w:rPr>
@@ -1076,7 +1119,7 @@
               <w14:ligatures w14:val="none"/>
             </w:rPr>
           </w:pPr>
-          <w:hyperlink w:anchor="_Toc131154679" w:history="1">
+          <w:hyperlink w:anchor="_Toc131408496" w:history="1">
             <w:r>
               <w:rPr>
                 <w:rStyle w:val="Hiperhivatkozs"/>
@@ -1121,7 +1164,7 @@
                 <w:noProof/>
                 <w:webHidden/>
               </w:rPr>
-              <w:instrText xml:space="preserve"> PAGEREF _Toc131154679 \h </w:instrText>
+              <w:instrText xml:space="preserve"> PAGEREF _Toc131408496 \h </w:instrText>
             </w:r>
             <w:r>
               <w:rPr>
@@ -1168,7 +1211,7 @@
               <w14:ligatures w14:val="none"/>
             </w:rPr>
           </w:pPr>
-          <w:hyperlink w:anchor="_Toc131154680" w:history="1">
+          <w:hyperlink w:anchor="_Toc131408497" w:history="1">
             <w:r>
               <w:rPr>
                 <w:rStyle w:val="Hiperhivatkozs"/>
@@ -1213,7 +1256,7 @@
                 <w:noProof/>
                 <w:webHidden/>
               </w:rPr>
-              <w:instrText xml:space="preserve"> PAGEREF _Toc131154680 \h </w:instrText>
+              <w:instrText xml:space="preserve"> PAGEREF _Toc131408497 \h </w:instrText>
             </w:r>
             <w:r>
               <w:rPr>
@@ -1260,7 +1303,7 @@
               <w14:ligatures w14:val="none"/>
             </w:rPr>
           </w:pPr>
-          <w:hyperlink w:anchor="_Toc131154681" w:history="1">
+          <w:hyperlink w:anchor="_Toc131408498" w:history="1">
             <w:r>
               <w:rPr>
                 <w:rStyle w:val="Hiperhivatkozs"/>
@@ -1284,7 +1327,7 @@
                 <w:rStyle w:val="Hiperhivatkozs"/>
                 <w:noProof/>
               </w:rPr>
-              <w:t>Általános ismertetés</w:t>
+              <w:t>Alapfogalmak</w:t>
             </w:r>
             <w:r>
               <w:rPr>
@@ -1305,7 +1348,7 @@
                 <w:noProof/>
                 <w:webHidden/>
               </w:rPr>
-              <w:instrText xml:space="preserve"> PAGEREF _Toc131154681 \h </w:instrText>
+              <w:instrText xml:space="preserve"> PAGEREF _Toc131408498 \h </w:instrText>
             </w:r>
             <w:r>
               <w:rPr>
@@ -1352,7 +1395,7 @@
               <w14:ligatures w14:val="none"/>
             </w:rPr>
           </w:pPr>
-          <w:hyperlink w:anchor="_Toc131154682" w:history="1">
+          <w:hyperlink w:anchor="_Toc131408499" w:history="1">
             <w:r>
               <w:rPr>
                 <w:rStyle w:val="Hiperhivatkozs"/>
@@ -1397,7 +1440,7 @@
                 <w:noProof/>
                 <w:webHidden/>
               </w:rPr>
-              <w:instrText xml:space="preserve"> PAGEREF _Toc131154682 \h </w:instrText>
+              <w:instrText xml:space="preserve"> PAGEREF _Toc131408499 \h </w:instrText>
             </w:r>
             <w:r>
               <w:rPr>
@@ -1444,7 +1487,7 @@
               <w14:ligatures w14:val="none"/>
             </w:rPr>
           </w:pPr>
-          <w:hyperlink w:anchor="_Toc131154683" w:history="1">
+          <w:hyperlink w:anchor="_Toc131408500" w:history="1">
             <w:r>
               <w:rPr>
                 <w:rStyle w:val="Hiperhivatkozs"/>
@@ -1489,7 +1532,7 @@
                 <w:noProof/>
                 <w:webHidden/>
               </w:rPr>
-              <w:instrText xml:space="preserve"> PAGEREF _Toc131154683 \h </w:instrText>
+              <w:instrText xml:space="preserve"> PAGEREF _Toc131408500 \h </w:instrText>
             </w:r>
             <w:r>
               <w:rPr>
@@ -1536,7 +1579,7 @@
               <w14:ligatures w14:val="none"/>
             </w:rPr>
           </w:pPr>
-          <w:hyperlink w:anchor="_Toc131154684" w:history="1">
+          <w:hyperlink w:anchor="_Toc131408501" w:history="1">
             <w:r>
               <w:rPr>
                 <w:rStyle w:val="Hiperhivatkozs"/>
@@ -1581,7 +1624,7 @@
                 <w:noProof/>
                 <w:webHidden/>
               </w:rPr>
-              <w:instrText xml:space="preserve"> PAGEREF _Toc131154684 \h </w:instrText>
+              <w:instrText xml:space="preserve"> PAGEREF _Toc131408501 \h </w:instrText>
             </w:r>
             <w:r>
               <w:rPr>
@@ -1628,7 +1671,7 @@
               <w14:ligatures w14:val="none"/>
             </w:rPr>
           </w:pPr>
-          <w:hyperlink w:anchor="_Toc131154685" w:history="1">
+          <w:hyperlink w:anchor="_Toc131408502" w:history="1">
             <w:r>
               <w:rPr>
                 <w:rStyle w:val="Hiperhivatkozs"/>
@@ -1673,7 +1716,7 @@
                 <w:noProof/>
                 <w:webHidden/>
               </w:rPr>
-              <w:instrText xml:space="preserve"> PAGEREF _Toc131154685 \h </w:instrText>
+              <w:instrText xml:space="preserve"> PAGEREF _Toc131408502 \h </w:instrText>
             </w:r>
             <w:r>
               <w:rPr>
@@ -1720,7 +1763,7 @@
               <w14:ligatures w14:val="none"/>
             </w:rPr>
           </w:pPr>
-          <w:hyperlink w:anchor="_Toc131154686" w:history="1">
+          <w:hyperlink w:anchor="_Toc131408503" w:history="1">
             <w:r>
               <w:rPr>
                 <w:rStyle w:val="Hiperhivatkozs"/>
@@ -1765,7 +1808,7 @@
                 <w:noProof/>
                 <w:webHidden/>
               </w:rPr>
-              <w:instrText xml:space="preserve"> PAGEREF _Toc131154686 \h </w:instrText>
+              <w:instrText xml:space="preserve"> PAGEREF _Toc131408503 \h </w:instrText>
             </w:r>
             <w:r>
               <w:rPr>
@@ -1812,7 +1855,7 @@
               <w14:ligatures w14:val="none"/>
             </w:rPr>
           </w:pPr>
-          <w:hyperlink w:anchor="_Toc131154687" w:history="1">
+          <w:hyperlink w:anchor="_Toc131408504" w:history="1">
             <w:r>
               <w:rPr>
                 <w:rStyle w:val="Hiperhivatkozs"/>
@@ -1857,7 +1900,7 @@
                 <w:noProof/>
                 <w:webHidden/>
               </w:rPr>
-              <w:instrText xml:space="preserve"> PAGEREF _Toc131154687 \h </w:instrText>
+              <w:instrText xml:space="preserve"> PAGEREF _Toc131408504 \h </w:instrText>
             </w:r>
             <w:r>
               <w:rPr>
@@ -1904,7 +1947,7 @@
               <w14:ligatures w14:val="none"/>
             </w:rPr>
           </w:pPr>
-          <w:hyperlink w:anchor="_Toc131154688" w:history="1">
+          <w:hyperlink w:anchor="_Toc131408505" w:history="1">
             <w:r>
               <w:rPr>
                 <w:rStyle w:val="Hiperhivatkozs"/>
@@ -1949,7 +1992,7 @@
                 <w:noProof/>
                 <w:webHidden/>
               </w:rPr>
-              <w:instrText xml:space="preserve"> PAGEREF _Toc131154688 \h </w:instrText>
+              <w:instrText xml:space="preserve"> PAGEREF _Toc131408505 \h </w:instrText>
             </w:r>
             <w:r>
               <w:rPr>
@@ -1996,7 +2039,7 @@
               <w14:ligatures w14:val="none"/>
             </w:rPr>
           </w:pPr>
-          <w:hyperlink w:anchor="_Toc131154689" w:history="1">
+          <w:hyperlink w:anchor="_Toc131408506" w:history="1">
             <w:r>
               <w:rPr>
                 <w:rStyle w:val="Hiperhivatkozs"/>
@@ -2041,7 +2084,7 @@
                 <w:noProof/>
                 <w:webHidden/>
               </w:rPr>
-              <w:instrText xml:space="preserve"> PAGEREF _Toc131154689 \h </w:instrText>
+              <w:instrText xml:space="preserve"> PAGEREF _Toc131408506 \h </w:instrText>
             </w:r>
             <w:r>
               <w:rPr>
@@ -2088,7 +2131,7 @@
               <w14:ligatures w14:val="none"/>
             </w:rPr>
           </w:pPr>
-          <w:hyperlink w:anchor="_Toc131154690" w:history="1">
+          <w:hyperlink w:anchor="_Toc131408507" w:history="1">
             <w:r>
               <w:rPr>
                 <w:rStyle w:val="Hiperhivatkozs"/>
@@ -2133,7 +2176,7 @@
                 <w:noProof/>
                 <w:webHidden/>
               </w:rPr>
-              <w:instrText xml:space="preserve"> PAGEREF _Toc131154690 \h </w:instrText>
+              <w:instrText xml:space="preserve"> PAGEREF _Toc131408507 \h </w:instrText>
             </w:r>
             <w:r>
               <w:rPr>
@@ -2180,7 +2223,7 @@
               <w14:ligatures w14:val="none"/>
             </w:rPr>
           </w:pPr>
-          <w:hyperlink w:anchor="_Toc131154691" w:history="1">
+          <w:hyperlink w:anchor="_Toc131408508" w:history="1">
             <w:r>
               <w:rPr>
                 <w:rStyle w:val="Hiperhivatkozs"/>
@@ -2225,7 +2268,7 @@
                 <w:noProof/>
                 <w:webHidden/>
               </w:rPr>
-              <w:instrText xml:space="preserve"> PAGEREF _Toc131154691 \h </w:instrText>
+              <w:instrText xml:space="preserve"> PAGEREF _Toc131408508 \h </w:instrText>
             </w:r>
             <w:r>
               <w:rPr>
@@ -2272,7 +2315,7 @@
               <w14:ligatures w14:val="none"/>
             </w:rPr>
           </w:pPr>
-          <w:hyperlink w:anchor="_Toc131154692" w:history="1">
+          <w:hyperlink w:anchor="_Toc131408509" w:history="1">
             <w:r>
               <w:rPr>
                 <w:rStyle w:val="Hiperhivatkozs"/>
@@ -2317,7 +2360,7 @@
                 <w:noProof/>
                 <w:webHidden/>
               </w:rPr>
-              <w:instrText xml:space="preserve"> PAGEREF _Toc131154692 \h </w:instrText>
+              <w:instrText xml:space="preserve"> PAGEREF _Toc131408509 \h </w:instrText>
             </w:r>
             <w:r>
               <w:rPr>
@@ -2364,7 +2407,7 @@
               <w14:ligatures w14:val="none"/>
             </w:rPr>
           </w:pPr>
-          <w:hyperlink w:anchor="_Toc131154693" w:history="1">
+          <w:hyperlink w:anchor="_Toc131408510" w:history="1">
             <w:r>
               <w:rPr>
                 <w:rStyle w:val="Hiperhivatkozs"/>
@@ -2409,7 +2452,7 @@
                 <w:noProof/>
                 <w:webHidden/>
               </w:rPr>
-              <w:instrText xml:space="preserve"> PAGEREF _Toc131154693 \h </w:instrText>
+              <w:instrText xml:space="preserve"> PAGEREF _Toc131408510 \h </w:instrText>
             </w:r>
             <w:r>
               <w:rPr>
@@ -2456,7 +2499,7 @@
               <w14:ligatures w14:val="none"/>
             </w:rPr>
           </w:pPr>
-          <w:hyperlink w:anchor="_Toc131154694" w:history="1">
+          <w:hyperlink w:anchor="_Toc131408511" w:history="1">
             <w:r>
               <w:rPr>
                 <w:rStyle w:val="Hiperhivatkozs"/>
@@ -2501,7 +2544,7 @@
                 <w:noProof/>
                 <w:webHidden/>
               </w:rPr>
-              <w:instrText xml:space="preserve"> PAGEREF _Toc131154694 \h </w:instrText>
+              <w:instrText xml:space="preserve"> PAGEREF _Toc131408511 \h </w:instrText>
             </w:r>
             <w:r>
               <w:rPr>
@@ -2548,7 +2591,7 @@
               <w14:ligatures w14:val="none"/>
             </w:rPr>
           </w:pPr>
-          <w:hyperlink w:anchor="_Toc131154695" w:history="1">
+          <w:hyperlink w:anchor="_Toc131408512" w:history="1">
             <w:r>
               <w:rPr>
                 <w:rStyle w:val="Hiperhivatkozs"/>
@@ -2593,7 +2636,7 @@
                 <w:noProof/>
                 <w:webHidden/>
               </w:rPr>
-              <w:instrText xml:space="preserve"> PAGEREF _Toc131154695 \h </w:instrText>
+              <w:instrText xml:space="preserve"> PAGEREF _Toc131408512 \h </w:instrText>
             </w:r>
             <w:r>
               <w:rPr>
@@ -2640,7 +2683,7 @@
               <w14:ligatures w14:val="none"/>
             </w:rPr>
           </w:pPr>
-          <w:hyperlink w:anchor="_Toc131154696" w:history="1">
+          <w:hyperlink w:anchor="_Toc131408513" w:history="1">
             <w:r>
               <w:rPr>
                 <w:rStyle w:val="Hiperhivatkozs"/>
@@ -2685,7 +2728,7 @@
                 <w:noProof/>
                 <w:webHidden/>
               </w:rPr>
-              <w:instrText xml:space="preserve"> PAGEREF _Toc131154696 \h </w:instrText>
+              <w:instrText xml:space="preserve"> PAGEREF _Toc131408513 \h </w:instrText>
             </w:r>
             <w:r>
               <w:rPr>
@@ -2732,7 +2775,7 @@
               <w14:ligatures w14:val="none"/>
             </w:rPr>
           </w:pPr>
-          <w:hyperlink w:anchor="_Toc131154697" w:history="1">
+          <w:hyperlink w:anchor="_Toc131408514" w:history="1">
             <w:r>
               <w:rPr>
                 <w:rStyle w:val="Hiperhivatkozs"/>
@@ -2777,7 +2820,7 @@
                 <w:noProof/>
                 <w:webHidden/>
               </w:rPr>
-              <w:instrText xml:space="preserve"> PAGEREF _Toc131154697 \h </w:instrText>
+              <w:instrText xml:space="preserve"> PAGEREF _Toc131408514 \h </w:instrText>
             </w:r>
             <w:r>
               <w:rPr>
@@ -2824,7 +2867,7 @@
               <w14:ligatures w14:val="none"/>
             </w:rPr>
           </w:pPr>
-          <w:hyperlink w:anchor="_Toc131154698" w:history="1">
+          <w:hyperlink w:anchor="_Toc131408515" w:history="1">
             <w:r>
               <w:rPr>
                 <w:rStyle w:val="Hiperhivatkozs"/>
@@ -2869,7 +2912,7 @@
                 <w:noProof/>
                 <w:webHidden/>
               </w:rPr>
-              <w:instrText xml:space="preserve"> PAGEREF _Toc131154698 \h </w:instrText>
+              <w:instrText xml:space="preserve"> PAGEREF _Toc131408515 \h </w:instrText>
             </w:r>
             <w:r>
               <w:rPr>
@@ -2916,7 +2959,7 @@
               <w14:ligatures w14:val="none"/>
             </w:rPr>
           </w:pPr>
-          <w:hyperlink w:anchor="_Toc131154699" w:history="1">
+          <w:hyperlink w:anchor="_Toc131408516" w:history="1">
             <w:r>
               <w:rPr>
                 <w:rStyle w:val="Hiperhivatkozs"/>
@@ -2961,7 +3004,7 @@
                 <w:noProof/>
                 <w:webHidden/>
               </w:rPr>
-              <w:instrText xml:space="preserve"> PAGEREF _Toc131154699 \h </w:instrText>
+              <w:instrText xml:space="preserve"> PAGEREF _Toc131408516 \h </w:instrText>
             </w:r>
             <w:r>
               <w:rPr>
@@ -3008,7 +3051,7 @@
               <w14:ligatures w14:val="none"/>
             </w:rPr>
           </w:pPr>
-          <w:hyperlink w:anchor="_Toc131154700" w:history="1">
+          <w:hyperlink w:anchor="_Toc131408517" w:history="1">
             <w:r>
               <w:rPr>
                 <w:rStyle w:val="Hiperhivatkozs"/>
@@ -3053,7 +3096,7 @@
                 <w:noProof/>
                 <w:webHidden/>
               </w:rPr>
-              <w:instrText xml:space="preserve"> PAGEREF _Toc131154700 \h </w:instrText>
+              <w:instrText xml:space="preserve"> PAGEREF _Toc131408517 \h </w:instrText>
             </w:r>
             <w:r>
               <w:rPr>
@@ -3100,7 +3143,7 @@
               <w14:ligatures w14:val="none"/>
             </w:rPr>
           </w:pPr>
-          <w:hyperlink w:anchor="_Toc131154701" w:history="1">
+          <w:hyperlink w:anchor="_Toc131408518" w:history="1">
             <w:r>
               <w:rPr>
                 <w:rStyle w:val="Hiperhivatkozs"/>
@@ -3145,7 +3188,7 @@
                 <w:noProof/>
                 <w:webHidden/>
               </w:rPr>
-              <w:instrText xml:space="preserve"> PAGEREF _Toc131154701 \h </w:instrText>
+              <w:instrText xml:space="preserve"> PAGEREF _Toc131408518 \h </w:instrText>
             </w:r>
             <w:r>
               <w:rPr>
@@ -3192,7 +3235,7 @@
               <w14:ligatures w14:val="none"/>
             </w:rPr>
           </w:pPr>
-          <w:hyperlink w:anchor="_Toc131154702" w:history="1">
+          <w:hyperlink w:anchor="_Toc131408519" w:history="1">
             <w:r>
               <w:rPr>
                 <w:rStyle w:val="Hiperhivatkozs"/>
@@ -3237,7 +3280,7 @@
                 <w:noProof/>
                 <w:webHidden/>
               </w:rPr>
-              <w:instrText xml:space="preserve"> PAGEREF _Toc131154702 \h </w:instrText>
+              <w:instrText xml:space="preserve"> PAGEREF _Toc131408519 \h </w:instrText>
             </w:r>
             <w:r>
               <w:rPr>
@@ -3284,7 +3327,7 @@
               <w14:ligatures w14:val="none"/>
             </w:rPr>
           </w:pPr>
-          <w:hyperlink w:anchor="_Toc131154703" w:history="1">
+          <w:hyperlink w:anchor="_Toc131408520" w:history="1">
             <w:r>
               <w:rPr>
                 <w:rStyle w:val="Hiperhivatkozs"/>
@@ -3329,7 +3372,7 @@
                 <w:noProof/>
                 <w:webHidden/>
               </w:rPr>
-              <w:instrText xml:space="preserve"> PAGEREF _Toc131154703 \h </w:instrText>
+              <w:instrText xml:space="preserve"> PAGEREF _Toc131408520 \h </w:instrText>
             </w:r>
             <w:r>
               <w:rPr>
@@ -3376,7 +3419,7 @@
               <w14:ligatures w14:val="none"/>
             </w:rPr>
           </w:pPr>
-          <w:hyperlink w:anchor="_Toc131154704" w:history="1">
+          <w:hyperlink w:anchor="_Toc131408521" w:history="1">
             <w:r>
               <w:rPr>
                 <w:rStyle w:val="Hiperhivatkozs"/>
@@ -3421,7 +3464,7 @@
                 <w:noProof/>
                 <w:webHidden/>
               </w:rPr>
-              <w:instrText xml:space="preserve"> PAGEREF _Toc131154704 \h </w:instrText>
+              <w:instrText xml:space="preserve"> PAGEREF _Toc131408521 \h </w:instrText>
             </w:r>
             <w:r>
               <w:rPr>
@@ -3468,7 +3511,7 @@
               <w14:ligatures w14:val="none"/>
             </w:rPr>
           </w:pPr>
-          <w:hyperlink w:anchor="_Toc131154705" w:history="1">
+          <w:hyperlink w:anchor="_Toc131408522" w:history="1">
             <w:r>
               <w:rPr>
                 <w:rStyle w:val="Hiperhivatkozs"/>
@@ -3513,7 +3556,7 @@
                 <w:noProof/>
                 <w:webHidden/>
               </w:rPr>
-              <w:instrText xml:space="preserve"> PAGEREF _Toc131154705 \h </w:instrText>
+              <w:instrText xml:space="preserve"> PAGEREF _Toc131408522 \h </w:instrText>
             </w:r>
             <w:r>
               <w:rPr>
@@ -3560,7 +3603,7 @@
               <w14:ligatures w14:val="none"/>
             </w:rPr>
           </w:pPr>
-          <w:hyperlink w:anchor="_Toc131154706" w:history="1">
+          <w:hyperlink w:anchor="_Toc131408523" w:history="1">
             <w:r>
               <w:rPr>
                 <w:rStyle w:val="Hiperhivatkozs"/>
@@ -3584,7 +3627,7 @@
                 <w:rStyle w:val="Hiperhivatkozs"/>
                 <w:noProof/>
               </w:rPr>
-              <w:t>Köszönetek</w:t>
+              <w:t>Köszönetnyílvánítás</w:t>
             </w:r>
             <w:r>
               <w:rPr>
@@ -3605,7 +3648,7 @@
                 <w:noProof/>
                 <w:webHidden/>
               </w:rPr>
-              <w:instrText xml:space="preserve"> PAGEREF _Toc131154706 \h </w:instrText>
+              <w:instrText xml:space="preserve"> PAGEREF _Toc131408523 \h </w:instrText>
             </w:r>
             <w:r>
               <w:rPr>
@@ -3652,7 +3695,7 @@
               <w14:ligatures w14:val="none"/>
             </w:rPr>
           </w:pPr>
-          <w:hyperlink w:anchor="_Toc131154707" w:history="1">
+          <w:hyperlink w:anchor="_Toc131408524" w:history="1">
             <w:r>
               <w:rPr>
                 <w:rStyle w:val="Hiperhivatkozs"/>
@@ -3697,7 +3740,7 @@
                 <w:noProof/>
                 <w:webHidden/>
               </w:rPr>
-              <w:instrText xml:space="preserve"> PAGEREF _Toc131154707 \h </w:instrText>
+              <w:instrText xml:space="preserve"> PAGEREF _Toc131408524 \h </w:instrText>
             </w:r>
             <w:r>
               <w:rPr>
@@ -3750,7 +3793,7 @@
       <w:r>
         <w:br w:type="page"/>
       </w:r>
-      <w:bookmarkStart w:id="0" w:name="_Toc131154678"/>
+      <w:bookmarkStart w:id="0" w:name="_Toc131408495"/>
       <w:r>
         <w:lastRenderedPageBreak/>
         <w:t>Bevezetés</w:t>
@@ -3762,7 +3805,7 @@
         <w:ind w:left="360" w:firstLine="349"/>
       </w:pPr>
       <w:r>
-        <w:t xml:space="preserve">A programom készítésétéhez az inspiráció akkor jött, mikor óra közben játszottam a </w:t>
+        <w:t xml:space="preserve">A programom készítésétéhez az inspiráció akkor jött, mikor játszottam a </w:t>
       </w:r>
       <w:proofErr w:type="spellStart"/>
       <w:r>
@@ -3788,7 +3831,13 @@
         <w:t>tudtam,</w:t>
       </w:r>
       <w:r>
-        <w:t xml:space="preserve"> hogy hogy kell megcsinálni, és hogy milyen tárgyakba kerülne. </w:t>
+        <w:t xml:space="preserve"> hogy hogy</w:t>
+      </w:r>
+      <w:r>
+        <w:t>an</w:t>
+      </w:r>
+      <w:r>
+        <w:t xml:space="preserve"> kell megcsinálni, és hogy milyen tárgyakba kerülne. </w:t>
       </w:r>
       <w:r>
         <w:t>Annyit tudtam, hogy melyik tárgyat kell megszereznem ahhoz, hogy „győzzek”, amihez egy nagyon komplex recept tartozott.</w:t>
@@ -3845,7 +3894,16 @@
       </w:r>
       <w:proofErr w:type="spellEnd"/>
       <w:r>
-        <w:t xml:space="preserve"> fájlból, de helyette a C# mellett döntöttem, mert ahhoz valamilyen szinten értek is, Java-</w:t>
+        <w:t xml:space="preserve"> fájlból, de helyette a C# mellett döntöttem, mert ahhoz </w:t>
+      </w:r>
+      <w:r>
+        <w:rPr>
+          <w:highlight w:val="yellow"/>
+        </w:rPr>
+        <w:t>valamilyen szinten értek</w:t>
+      </w:r>
+      <w:r>
+        <w:t xml:space="preserve"> is, Java-</w:t>
       </w:r>
       <w:proofErr w:type="spellStart"/>
       <w:r>
@@ -3859,7 +3917,16 @@
         <w:t>Megterveztem az adatbázis alapjait draw.io-ban, hogy könnyen tudjak változtatni</w:t>
       </w:r>
       <w:r>
-        <w:t xml:space="preserve"> az oszlopokon, és hogy ne kelljen szenvednem azzal, hogy valaminek a tárolására nem jó.</w:t>
+        <w:t xml:space="preserve"> az oszlopokon, </w:t>
+      </w:r>
+      <w:r>
+        <w:rPr>
+          <w:highlight w:val="yellow"/>
+        </w:rPr>
+        <w:t>és hogy ne kelljen szenvednem azzal, hogy valaminek a tárolására nem jó</w:t>
+      </w:r>
+      <w:r>
+        <w:t>.</w:t>
       </w:r>
       <w:r>
         <w:t xml:space="preserve"> </w:t>
@@ -3880,6 +3947,9 @@
       </w:r>
       <w:proofErr w:type="spellStart"/>
       <w:r>
+        <w:rPr>
+          <w:highlight w:val="yellow"/>
+        </w:rPr>
         <w:t>WinForms</w:t>
       </w:r>
       <w:proofErr w:type="spellEnd"/>
@@ -3887,32 +3957,59 @@
         <w:t>-hoz képest.</w:t>
       </w:r>
       <w:r>
-        <w:t xml:space="preserve"> Emellé még </w:t>
-      </w:r>
-      <w:proofErr w:type="spellStart"/>
-      <w:r>
+        <w:t xml:space="preserve"> </w:t>
+      </w:r>
+      <w:r>
+        <w:rPr>
+          <w:highlight w:val="yellow"/>
+        </w:rPr>
+        <w:t xml:space="preserve">Emellé még </w:t>
+      </w:r>
+      <w:proofErr w:type="spellStart"/>
+      <w:r>
+        <w:rPr>
+          <w:highlight w:val="yellow"/>
+        </w:rPr>
         <w:t>Material</w:t>
       </w:r>
       <w:proofErr w:type="spellEnd"/>
       <w:r>
+        <w:rPr>
+          <w:highlight w:val="yellow"/>
+        </w:rPr>
         <w:t xml:space="preserve"> Design-t is használtam, ami </w:t>
       </w:r>
       <w:r>
+        <w:rPr>
+          <w:highlight w:val="yellow"/>
+        </w:rPr>
         <w:t xml:space="preserve">a </w:t>
       </w:r>
       <w:proofErr w:type="spellStart"/>
       <w:r>
+        <w:rPr>
+          <w:highlight w:val="yellow"/>
+        </w:rPr>
         <w:t>Bootstrap-hez</w:t>
       </w:r>
       <w:proofErr w:type="spellEnd"/>
       <w:r>
+        <w:rPr>
+          <w:highlight w:val="yellow"/>
+        </w:rPr>
         <w:t xml:space="preserve"> hasonlóképpen egy felhasználói felület keretrendszer, hogy </w:t>
       </w:r>
       <w:r>
+        <w:rPr>
+          <w:highlight w:val="yellow"/>
+        </w:rPr>
         <w:t xml:space="preserve">jobban nézzen ki a program, mint ahogy én azt meg tudnám írni </w:t>
       </w:r>
       <w:proofErr w:type="spellStart"/>
       <w:r>
+        <w:rPr>
+          <w:highlight w:val="yellow"/>
+        </w:rPr>
         <w:t>nélküle</w:t>
       </w:r>
       <w:proofErr w:type="spellEnd"/>
@@ -3923,7 +4020,13 @@
         <w:t xml:space="preserve"> </w:t>
       </w:r>
       <w:r>
-        <w:t xml:space="preserve">Kitaláltam, hogy akarom hogy a program kinézzen, milyen funkciói legyenek, és nekikezdtem megírni a programot, az adatbázissal kezdve. </w:t>
+        <w:t xml:space="preserve">Kitaláltam, hogy </w:t>
+      </w:r>
+      <w:r>
+        <w:t>akarom,</w:t>
+      </w:r>
+      <w:r>
+        <w:t xml:space="preserve"> hogy a program kinézzen, milyen funkciói legyenek, és nekikezdtem megírni a programot, az adatbázissal kezdve. </w:t>
       </w:r>
       <w:proofErr w:type="spellStart"/>
       <w:r>
@@ -3950,10 +4053,26 @@
       </w:r>
       <w:r>
         <w:lastRenderedPageBreak/>
-        <w:t xml:space="preserve">együtt, megcsináltam, hogy be lehessen tölteni recepteket azzal, hogy behúzol egy képet a barkácsasztal menüjébe a program közepén, és hogy kiszámolja hogy milyen tárgyak kellenek a megadott receptnek az elkészítéséhez, és mennyi belőlük. </w:t>
-      </w:r>
-      <w:r>
-        <w:t>Végül hozzáadtam alap adatokat az adatbázishoz, tárgyak, recepteket és típusok amik megjelennek az alap játékban is, modifikációk nélkül.</w:t>
+        <w:t xml:space="preserve">együtt, megcsináltam, hogy be lehessen tölteni recepteket azzal, hogy behúzol egy képet a barkácsasztal menüjébe a program közepén, és hogy </w:t>
+      </w:r>
+      <w:proofErr w:type="gramStart"/>
+      <w:r>
+        <w:t>kiszámolja</w:t>
+      </w:r>
+      <w:proofErr w:type="gramEnd"/>
+      <w:r>
+        <w:t xml:space="preserve"> hogy milyen tárgyak kellenek a megadott receptnek az elkészítéséhez, és mennyi belőlük. </w:t>
+      </w:r>
+      <w:r>
+        <w:t xml:space="preserve">Végül hozzáadtam alap adatokat az adatbázishoz, tárgyak, recepteket és </w:t>
+      </w:r>
+      <w:proofErr w:type="gramStart"/>
+      <w:r>
+        <w:t>típusok</w:t>
+      </w:r>
+      <w:proofErr w:type="gramEnd"/>
+      <w:r>
+        <w:t xml:space="preserve"> amik megjelennek az alap játékban is, modifikációk nélkül.</w:t>
       </w:r>
     </w:p>
     <w:p>
@@ -3978,7 +4097,7 @@
           <w:numId w:val="2"/>
         </w:numPr>
       </w:pPr>
-      <w:bookmarkStart w:id="1" w:name="_Toc131154679"/>
+      <w:bookmarkStart w:id="1" w:name="_Toc131408496"/>
       <w:r>
         <w:t>Feladatspecifikáció</w:t>
       </w:r>
@@ -3997,7 +4116,13 @@
       </w:r>
       <w:proofErr w:type="spellEnd"/>
       <w:r>
-        <w:t xml:space="preserve"> játékból tárgyak és receptek felvétele és kezelése, hogy tudjuk hogy a játékban a mennyibe kerülnek megadott tárgyak. Ezt egy egyszerűbb felülettel igyekeztem megoldani.</w:t>
+        <w:t xml:space="preserve"> játékból tárgyak és receptek felvétele és kezelése, hogy </w:t>
+      </w:r>
+      <w:r>
+        <w:t>tudjuk,</w:t>
+      </w:r>
+      <w:r>
+        <w:t xml:space="preserve"> hogy a játékban mennyibe kerülnek megadott tárgyak. </w:t>
       </w:r>
     </w:p>
     <w:p>
@@ -4005,7 +4130,7 @@
         <w:ind w:left="360" w:firstLine="349"/>
       </w:pPr>
       <w:r>
-        <w:t>Funkciói:</w:t>
+        <w:t>Célok:</w:t>
       </w:r>
     </w:p>
     <w:p>
@@ -4058,7 +4183,7 @@
           <w:numId w:val="2"/>
         </w:numPr>
       </w:pPr>
-      <w:bookmarkStart w:id="2" w:name="_Toc131154680"/>
+      <w:bookmarkStart w:id="2" w:name="_Toc131408497"/>
       <w:r>
         <w:t>Fejlesztői dokumentáció</w:t>
       </w:r>
@@ -4072,19 +4197,11 @@
           <w:numId w:val="2"/>
         </w:numPr>
       </w:pPr>
-      <w:bookmarkStart w:id="3" w:name="_Toc131154681"/>
-      <w:r>
-        <w:t>Általános ismertetés</w:t>
+      <w:bookmarkStart w:id="3" w:name="_Toc131408498"/>
+      <w:r>
+        <w:t>Alapfogalmak</w:t>
       </w:r>
       <w:bookmarkEnd w:id="3"/>
-    </w:p>
-    <w:p>
-      <w:pPr>
-        <w:ind w:left="360" w:firstLine="349"/>
-      </w:pPr>
-      <w:r>
-        <w:t>Először ismerkedjünk meg az alap fogalmakkal:</w:t>
-      </w:r>
     </w:p>
     <w:p>
       <w:pPr>
@@ -4131,7 +4248,22 @@
       </w:r>
       <w:proofErr w:type="spellEnd"/>
       <w:r>
-        <w:t xml:space="preserve"> származó elem, amivel tudjuk befolyásolni a világot azzal, hogy letesszük a világba, felveszünk velünk valamit a világból, vagy csinálunk belőlük másik tárgyakat amik képesek az ezelőtt </w:t>
+        <w:t xml:space="preserve"> származó elem, amivel tudjuk befolyásolni a világot azzal, hogy letesszük a világba, felveszünk velünk valamit a világból, vagy csinálunk belőlük másik </w:t>
+      </w:r>
+      <w:r>
+        <w:t>tárgyakat,</w:t>
+      </w:r>
+      <w:r>
+        <w:t xml:space="preserve"> </w:t>
+      </w:r>
+      <w:r>
+        <w:t>melyek</w:t>
+      </w:r>
+      <w:r>
+        <w:t xml:space="preserve"> képesek az </w:t>
+      </w:r>
+      <w:r>
+        <w:t xml:space="preserve">korábban </w:t>
       </w:r>
       <w:proofErr w:type="spellStart"/>
       <w:r>
@@ -4169,7 +4301,7 @@
                     <pic:cNvPicPr/>
                   </pic:nvPicPr>
                   <pic:blipFill>
-                    <a:blip r:embed="rId10">
+                    <a:blip r:embed="rId9">
                       <a:extLst>
                         <a:ext uri="{28A0092B-C50C-407E-A947-70E740481C1C}">
                           <a14:useLocalDpi xmlns:a14="http://schemas.microsoft.com/office/drawing/2010/main" val="0"/>
@@ -4201,29 +4333,16 @@
         <w:pStyle w:val="Kpalrs"/>
         <w:ind w:left="2410" w:firstLine="1276"/>
       </w:pPr>
-      <w:r>
-        <w:fldChar w:fldCharType="begin"/>
-      </w:r>
-      <w:r>
-        <w:instrText xml:space="preserve"> SEQ ábra \* ARABIC </w:instrText>
-      </w:r>
-      <w:r>
-        <w:fldChar w:fldCharType="separate"/>
-      </w:r>
-      <w:bookmarkStart w:id="4" w:name="_Toc130483132"/>
-      <w:bookmarkStart w:id="5" w:name="_Toc131154383"/>
-      <w:r>
-        <w:rPr>
-          <w:noProof/>
-        </w:rPr>
-        <w:t>1</w:t>
-      </w:r>
-      <w:r>
-        <w:rPr>
-          <w:noProof/>
-        </w:rPr>
-        <w:fldChar w:fldCharType="end"/>
-      </w:r>
+      <w:fldSimple w:instr=" SEQ ábra \* ARABIC ">
+        <w:bookmarkStart w:id="4" w:name="_Toc130483132"/>
+        <w:bookmarkStart w:id="5" w:name="_Toc131154383"/>
+        <w:r>
+          <w:rPr>
+            <w:noProof/>
+          </w:rPr>
+          <w:t>1</w:t>
+        </w:r>
+      </w:fldSimple>
       <w:r>
         <w:t>. ábra</w:t>
       </w:r>
@@ -4261,7 +4380,13 @@
         <w:t xml:space="preserve"> egy háromszor hármas felületen lehet azonnal más tárgyakat létrehozni recepttől függően, vagy egy előre megadott alakzatban, vagy alakzat nélkül.</w:t>
       </w:r>
       <w:r>
-        <w:t xml:space="preserve"> Van egy megadott mennyisége hogy mennyi tárgyat kapsz egy megadott receptből.</w:t>
+        <w:t xml:space="preserve"> Van egy megadott </w:t>
+      </w:r>
+      <w:r>
+        <w:t>mennyisége,</w:t>
+      </w:r>
+      <w:r>
+        <w:t xml:space="preserve"> hogy mennyi tárgyat kapsz egy megadott receptből.</w:t>
       </w:r>
     </w:p>
     <w:p>
@@ -4289,7 +4414,7 @@
                     <pic:cNvPicPr/>
                   </pic:nvPicPr>
                   <pic:blipFill>
-                    <a:blip r:embed="rId11"/>
+                    <a:blip r:embed="rId10"/>
                     <a:stretch>
                       <a:fillRect/>
                     </a:stretch>
@@ -4315,28 +4440,15 @@
         <w:pStyle w:val="Kpalrs"/>
         <w:ind w:firstLine="3686"/>
       </w:pPr>
-      <w:r>
-        <w:fldChar w:fldCharType="begin"/>
-      </w:r>
-      <w:r>
-        <w:instrText xml:space="preserve"> SEQ ábra \* ARABIC </w:instrText>
-      </w:r>
-      <w:r>
-        <w:fldChar w:fldCharType="separate"/>
-      </w:r>
-      <w:bookmarkStart w:id="6" w:name="_Toc131154384"/>
-      <w:r>
-        <w:rPr>
-          <w:noProof/>
-        </w:rPr>
-        <w:t>2</w:t>
-      </w:r>
-      <w:r>
-        <w:rPr>
-          <w:noProof/>
-        </w:rPr>
-        <w:fldChar w:fldCharType="end"/>
-      </w:r>
+      <w:fldSimple w:instr=" SEQ ábra \* ARABIC ">
+        <w:bookmarkStart w:id="6" w:name="_Toc131154384"/>
+        <w:r>
+          <w:rPr>
+            <w:noProof/>
+          </w:rPr>
+          <w:t>2</w:t>
+        </w:r>
+      </w:fldSimple>
       <w:r>
         <w:t>. ábra</w:t>
       </w:r>
@@ -4354,7 +4466,27 @@
         <w:t>Kemence:</w:t>
       </w:r>
       <w:r>
-        <w:t xml:space="preserve"> Egy az egyhez átalakítás egy tárgyból a másikba, nem azonnali, de viszont ezt nem reprezentálom a programban. Használható ha valamit ki kell sütni/beolvasztani.</w:t>
+        <w:t xml:space="preserve"> Egy az egyhez átalakítás egy tárgyból a másikba, nem azonnali, </w:t>
+      </w:r>
+      <w:r>
+        <w:t>de</w:t>
+      </w:r>
+      <w:r>
+        <w:t xml:space="preserve"> ezt nem reprezentálom a programban. </w:t>
+      </w:r>
+      <w:proofErr w:type="gramStart"/>
+      <w:r>
+        <w:t>Használható</w:t>
+      </w:r>
+      <w:proofErr w:type="gramEnd"/>
+      <w:r>
+        <w:t xml:space="preserve"> ha valamit ki kell sütni</w:t>
+      </w:r>
+      <w:r>
+        <w:t xml:space="preserve"> vagy valamit </w:t>
+      </w:r>
+      <w:r>
+        <w:t>beolvasztani.</w:t>
       </w:r>
     </w:p>
     <w:p>
@@ -4385,7 +4517,7 @@
                     </pic:cNvPicPr>
                   </pic:nvPicPr>
                   <pic:blipFill>
-                    <a:blip r:embed="rId12">
+                    <a:blip r:embed="rId11">
                       <a:extLst>
                         <a:ext uri="{28A0092B-C50C-407E-A947-70E740481C1C}">
                           <a14:useLocalDpi xmlns:a14="http://schemas.microsoft.com/office/drawing/2010/main" val="0"/>
@@ -4422,28 +4554,15 @@
         <w:pStyle w:val="Kpalrs"/>
         <w:ind w:firstLine="3686"/>
       </w:pPr>
-      <w:r>
-        <w:fldChar w:fldCharType="begin"/>
-      </w:r>
-      <w:r>
-        <w:instrText xml:space="preserve"> SEQ ábra \* ARABIC </w:instrText>
-      </w:r>
-      <w:r>
-        <w:fldChar w:fldCharType="separate"/>
-      </w:r>
-      <w:bookmarkStart w:id="7" w:name="_Toc131154385"/>
-      <w:r>
-        <w:rPr>
-          <w:noProof/>
-        </w:rPr>
-        <w:t>3</w:t>
-      </w:r>
-      <w:r>
-        <w:rPr>
-          <w:noProof/>
-        </w:rPr>
-        <w:fldChar w:fldCharType="end"/>
-      </w:r>
+      <w:fldSimple w:instr=" SEQ ábra \* ARABIC ">
+        <w:bookmarkStart w:id="7" w:name="_Toc131154385"/>
+        <w:r>
+          <w:rPr>
+            <w:noProof/>
+          </w:rPr>
+          <w:t>3</w:t>
+        </w:r>
+      </w:fldSimple>
       <w:r>
         <w:t>. ábra</w:t>
       </w:r>
@@ -4499,7 +4618,7 @@
                     </pic:cNvPicPr>
                   </pic:nvPicPr>
                   <pic:blipFill>
-                    <a:blip r:embed="rId13">
+                    <a:blip r:embed="rId12">
                       <a:extLst>
                         <a:ext uri="{28A0092B-C50C-407E-A947-70E740481C1C}">
                           <a14:useLocalDpi xmlns:a14="http://schemas.microsoft.com/office/drawing/2010/main" val="0"/>
@@ -4540,7 +4659,13 @@
         <w:t xml:space="preserve">terjedő </w:t>
       </w:r>
       <w:r>
-        <w:t>vízzel/főzettel teli üvegbe, és belefőzzük.</w:t>
+        <w:rPr>
+          <w:highlight w:val="yellow"/>
+        </w:rPr>
+        <w:t>vízzel/főzettel</w:t>
+      </w:r>
+      <w:r>
+        <w:t xml:space="preserve"> teli üvegbe, és belefőzzük.</w:t>
       </w:r>
       <w:r>
         <w:t xml:space="preserve"> Leginkább főzetek készítéséhez használatos.</w:t>
@@ -4551,28 +4676,15 @@
         <w:pStyle w:val="Kpalrs"/>
         <w:ind w:firstLine="3686"/>
       </w:pPr>
-      <w:r>
-        <w:fldChar w:fldCharType="begin"/>
-      </w:r>
-      <w:r>
-        <w:instrText xml:space="preserve"> SEQ ábra \* ARABIC </w:instrText>
-      </w:r>
-      <w:r>
-        <w:fldChar w:fldCharType="separate"/>
-      </w:r>
-      <w:bookmarkStart w:id="8" w:name="_Toc131154386"/>
-      <w:r>
-        <w:rPr>
-          <w:noProof/>
-        </w:rPr>
-        <w:t>4</w:t>
-      </w:r>
-      <w:r>
-        <w:rPr>
-          <w:noProof/>
-        </w:rPr>
-        <w:fldChar w:fldCharType="end"/>
-      </w:r>
+      <w:fldSimple w:instr=" SEQ ábra \* ARABIC ">
+        <w:bookmarkStart w:id="8" w:name="_Toc131154386"/>
+        <w:r>
+          <w:rPr>
+            <w:noProof/>
+          </w:rPr>
+          <w:t>4</w:t>
+        </w:r>
+      </w:fldSimple>
       <w:r>
         <w:t>. ábra</w:t>
       </w:r>
@@ -4588,25 +4700,58 @@
         <w:ind w:left="360" w:firstLine="349"/>
       </w:pPr>
       <w:r>
+        <w:rPr>
+          <w:highlight w:val="yellow"/>
+        </w:rPr>
         <w:t xml:space="preserve">Ezt az alkalmazást túlnyomó többségben a </w:t>
       </w:r>
       <w:proofErr w:type="spellStart"/>
       <w:r>
+        <w:rPr>
+          <w:highlight w:val="yellow"/>
+        </w:rPr>
         <w:t>Minecraft</w:t>
       </w:r>
       <w:proofErr w:type="spellEnd"/>
       <w:r>
+        <w:rPr>
+          <w:highlight w:val="yellow"/>
+        </w:rPr>
         <w:t xml:space="preserve"> játékosai fogják</w:t>
       </w:r>
       <w:r>
+        <w:rPr>
+          <w:highlight w:val="yellow"/>
+        </w:rPr>
         <w:br/>
         <w:t>használni</w:t>
       </w:r>
       <w:r>
-        <w:t>, azon belül azok akik egyedi és/vagy másik játékosok által terjesztett modifikációkat használnak a játékhoz</w:t>
-      </w:r>
-      <w:r>
-        <w:t xml:space="preserve">, és leginkább ahhoz fogják használni, hogy megnézzék milyen nyersanyagokba, azaz annál jobban le nem bonthatóbb tárgyakba, kerül egy megadott tárgy a hozzá asszociált receptet használva. </w:t>
+        <w:rPr>
+          <w:highlight w:val="yellow"/>
+        </w:rPr>
+        <w:t xml:space="preserve">, azon belül </w:t>
+      </w:r>
+      <w:r>
+        <w:rPr>
+          <w:highlight w:val="yellow"/>
+        </w:rPr>
+        <w:t>azok,</w:t>
+      </w:r>
+      <w:r>
+        <w:rPr>
+          <w:highlight w:val="yellow"/>
+        </w:rPr>
+        <w:t xml:space="preserve"> akik egyedi és/vagy másik játékosok által terjesztett modifikációkat használnak a játékhoz</w:t>
+      </w:r>
+      <w:r>
+        <w:rPr>
+          <w:highlight w:val="yellow"/>
+        </w:rPr>
+        <w:t>, és leginkább ahhoz fogják használni, hogy megnézzék milyen nyersanyagokba, azaz annál jobban le nem bonthatóbb tárgyakba, kerül egy megadott tárgy a hozzá asszociált receptet használva.</w:t>
+      </w:r>
+      <w:r>
+        <w:t xml:space="preserve"> </w:t>
       </w:r>
       <w:r>
         <w:t xml:space="preserve">Ezért észben kell tartani hogy mi a legfontosabb miközben változtatásokat hozunk létre a programhoz: a tárgyak és a receptek vannak az előnyben, minden más extra; Ha valami blokkolja a tárgyak és/vagy receptek rendes működését, azt vagy törölni vagy változtatni kell kiadás előtt. </w:t>
@@ -4620,7 +4765,7 @@
           <w:numId w:val="2"/>
         </w:numPr>
       </w:pPr>
-      <w:bookmarkStart w:id="9" w:name="_Toc131154682"/>
+      <w:bookmarkStart w:id="9" w:name="_Toc131408499"/>
       <w:r>
         <w:lastRenderedPageBreak/>
         <w:t>Fejlesztői környezet</w:t>
@@ -4735,7 +4880,13 @@
         <w:t xml:space="preserve"> bővítmények beszerzése miatt</w:t>
       </w:r>
       <w:r>
-        <w:t>, de viszont csak Windows-</w:t>
+        <w:t xml:space="preserve">, </w:t>
+      </w:r>
+      <w:r>
+        <w:t>de</w:t>
+      </w:r>
+      <w:r>
+        <w:t xml:space="preserve"> csak Windows-</w:t>
       </w:r>
       <w:proofErr w:type="spellStart"/>
       <w:r>
@@ -4817,16 +4968,31 @@
         <w:ind w:left="360" w:firstLine="349"/>
       </w:pPr>
       <w:r>
-        <w:t>A használt adatbázis az SQL alap</w:t>
-      </w:r>
-      <w:r>
+        <w:t xml:space="preserve">A használt adatbázis az </w:t>
+      </w:r>
+      <w:r>
+        <w:rPr>
+          <w:highlight w:val="yellow"/>
+        </w:rPr>
+        <w:t>SQL alap</w:t>
+      </w:r>
+      <w:r>
+        <w:rPr>
+          <w:highlight w:val="yellow"/>
+        </w:rPr>
         <w:t>ú</w:t>
       </w:r>
       <w:r>
+        <w:rPr>
+          <w:highlight w:val="yellow"/>
+        </w:rPr>
         <w:t xml:space="preserve"> </w:t>
       </w:r>
       <w:proofErr w:type="spellStart"/>
       <w:r>
+        <w:rPr>
+          <w:highlight w:val="yellow"/>
+        </w:rPr>
         <w:t>LocalDB</w:t>
       </w:r>
       <w:proofErr w:type="spellEnd"/>
@@ -4839,7 +5005,24 @@
       </w:r>
       <w:proofErr w:type="spellEnd"/>
       <w:r>
-        <w:t xml:space="preserve"> Framework 6-al kezelünk.</w:t>
+        <w:t xml:space="preserve"> Framework </w:t>
+      </w:r>
+      <w:proofErr w:type="gramStart"/>
+      <w:r>
+        <w:t>6-al</w:t>
+      </w:r>
+      <w:proofErr w:type="gramEnd"/>
+      <w:r>
+        <w:t xml:space="preserve"> </w:t>
+      </w:r>
+      <w:r>
+        <w:rPr>
+          <w:highlight w:val="yellow"/>
+        </w:rPr>
+        <w:t>kezelünk</w:t>
+      </w:r>
+      <w:r>
+        <w:t>.</w:t>
       </w:r>
     </w:p>
     <w:p>
@@ -4856,7 +5039,7 @@
           <w:numId w:val="2"/>
         </w:numPr>
       </w:pPr>
-      <w:bookmarkStart w:id="10" w:name="_Toc131154683"/>
+      <w:bookmarkStart w:id="10" w:name="_Toc131408500"/>
       <w:r>
         <w:t xml:space="preserve">Visual </w:t>
       </w:r>
@@ -4914,19 +5097,40 @@
         <w:t xml:space="preserve"> </w:t>
       </w:r>
       <w:r>
-        <w:t xml:space="preserve">az egy Microsoft által fejlesztett ingyenes IDE diákok, nyílt forráskódú és egyéni fejlesztők számára. </w:t>
-      </w:r>
-      <w:r>
+        <w:t>az egy Microsoft által fejlesztett ingyenes IDE diákok, nyílt forráskódú és egyéni fejlesztők számára</w:t>
+      </w:r>
+      <w:r>
+        <w:rPr>
+          <w:highlight w:val="yellow"/>
+        </w:rPr>
+        <w:t xml:space="preserve">. </w:t>
+      </w:r>
+      <w:r>
+        <w:rPr>
+          <w:highlight w:val="yellow"/>
+        </w:rPr>
         <w:t>Alapból nem képes adatokat tárolni, de</w:t>
       </w:r>
       <w:r>
+        <w:rPr>
+          <w:highlight w:val="yellow"/>
+        </w:rPr>
         <w:t xml:space="preserve"> be lehet szerezni hozzá </w:t>
       </w:r>
       <w:r>
+        <w:rPr>
+          <w:highlight w:val="yellow"/>
+        </w:rPr>
         <w:t>csomagokat,</w:t>
       </w:r>
       <w:r>
-        <w:t xml:space="preserve"> amik képesek rá.</w:t>
+        <w:rPr>
+          <w:highlight w:val="yellow"/>
+        </w:rPr>
+        <w:t xml:space="preserve"> amik képesek rá</w:t>
+      </w:r>
+      <w:r>
+        <w:t>.</w:t>
       </w:r>
       <w:r>
         <w:t xml:space="preserve"> Több szolgáltatást is nyújt, ami miatt előnyös a használatra:</w:t>
@@ -4986,7 +5190,15 @@
         <w:t xml:space="preserve">: </w:t>
       </w:r>
       <w:r>
-        <w:t xml:space="preserve">Egy elosztott verziókezelő szoftver, amit arra használunk hogy több ember is tudja fejleszteni a programot több gépen, és hogy bárhonnan el lehessen érni a forráskódot. Ez a funkció bele van építve a Visual </w:t>
+        <w:t xml:space="preserve">Egy elosztott verziókezelő szoftver, amit arra </w:t>
+      </w:r>
+      <w:proofErr w:type="gramStart"/>
+      <w:r>
+        <w:t>használunk</w:t>
+      </w:r>
+      <w:proofErr w:type="gramEnd"/>
+      <w:r>
+        <w:t xml:space="preserve"> hogy több ember is tudja fejleszteni a programot több gépen, és hogy bárhonnan el lehessen érni a forráskódot. Ez a funkció bele van építve a Visual </w:t>
       </w:r>
       <w:proofErr w:type="spellStart"/>
       <w:r>
@@ -5047,7 +5259,7 @@
           <w:numId w:val="2"/>
         </w:numPr>
       </w:pPr>
-      <w:bookmarkStart w:id="11" w:name="_Toc131154684"/>
+      <w:bookmarkStart w:id="11" w:name="_Toc131408501"/>
       <w:proofErr w:type="spellStart"/>
       <w:r>
         <w:t>MonoDevelop</w:t>
@@ -5074,7 +5286,15 @@
         <w:footnoteReference w:id="3"/>
       </w:r>
       <w:r>
-        <w:t xml:space="preserve"> az egy nyílt forráskódú IDE amit lehet használni C#-hoz. Hasonló módon a Visual </w:t>
+        <w:t xml:space="preserve"> az egy nyílt forráskódú </w:t>
+      </w:r>
+      <w:proofErr w:type="gramStart"/>
+      <w:r>
+        <w:t>IDE</w:t>
+      </w:r>
+      <w:proofErr w:type="gramEnd"/>
+      <w:r>
+        <w:t xml:space="preserve"> amit lehet használni C#-hoz. Hasonló módon a Visual </w:t>
       </w:r>
       <w:proofErr w:type="spellStart"/>
       <w:r>
@@ -5214,7 +5434,7 @@
           <w:numId w:val="2"/>
         </w:numPr>
       </w:pPr>
-      <w:bookmarkStart w:id="12" w:name="_Toc131154685"/>
+      <w:bookmarkStart w:id="12" w:name="_Toc131408502"/>
       <w:proofErr w:type="spellStart"/>
       <w:r>
         <w:t>Entity</w:t>
@@ -5228,44 +5448,92 @@
     <w:p>
       <w:pPr>
         <w:ind w:left="360" w:firstLine="349"/>
-      </w:pPr>
-      <w:r>
+        <w:rPr>
+          <w:highlight w:val="yellow"/>
+        </w:rPr>
+      </w:pPr>
+      <w:r>
+        <w:rPr>
+          <w:highlight w:val="yellow"/>
+        </w:rPr>
         <w:t xml:space="preserve">Az </w:t>
       </w:r>
       <w:proofErr w:type="spellStart"/>
       <w:r>
+        <w:rPr>
+          <w:highlight w:val="yellow"/>
+        </w:rPr>
         <w:t>Entity</w:t>
       </w:r>
       <w:proofErr w:type="spellEnd"/>
       <w:r>
+        <w:rPr>
+          <w:highlight w:val="yellow"/>
+        </w:rPr>
         <w:t xml:space="preserve"> Framework 6 az egy ORM (Objektum-</w:t>
       </w:r>
       <w:r>
+        <w:rPr>
+          <w:highlight w:val="yellow"/>
+        </w:rPr>
         <w:t>R</w:t>
       </w:r>
       <w:r>
+        <w:rPr>
+          <w:highlight w:val="yellow"/>
+        </w:rPr>
         <w:t>elációs Leképző</w:t>
       </w:r>
       <w:r>
+        <w:rPr>
+          <w:highlight w:val="yellow"/>
+        </w:rPr>
         <w:t>) a .NET Framework-</w:t>
       </w:r>
       <w:proofErr w:type="spellStart"/>
       <w:r>
+        <w:rPr>
+          <w:highlight w:val="yellow"/>
+        </w:rPr>
         <w:t>höz</w:t>
       </w:r>
       <w:proofErr w:type="spellEnd"/>
       <w:r>
+        <w:rPr>
+          <w:highlight w:val="yellow"/>
+        </w:rPr>
         <w:t>.</w:t>
       </w:r>
       <w:r>
-        <w:t xml:space="preserve"> Mivel már nincs fejlesztve, de viszont támogatva van, ezért stabil, közel semmi változás nem történik vele, és csak biztonsági problémákat oldanak meg hozzá.</w:t>
+        <w:rPr>
+          <w:highlight w:val="yellow"/>
+        </w:rPr>
+        <w:t xml:space="preserve"> Mivel már nincs fejlesztve, </w:t>
+      </w:r>
+      <w:r>
+        <w:rPr>
+          <w:highlight w:val="yellow"/>
+        </w:rPr>
+        <w:t>de</w:t>
+      </w:r>
+      <w:r>
+        <w:rPr>
+          <w:highlight w:val="yellow"/>
+        </w:rPr>
+        <w:t xml:space="preserve"> támogatva van, ezért stabil, közel semmi változás nem történik vele, és csak biztonsági problémákat oldanak meg hozzá.</w:t>
       </w:r>
     </w:p>
     <w:p>
       <w:pPr>
         <w:ind w:left="360" w:firstLine="349"/>
-      </w:pPr>
-      <w:r>
+        <w:rPr>
+          <w:highlight w:val="yellow"/>
+        </w:rPr>
+      </w:pPr>
+      <w:r>
+        <w:rPr>
+          <w:highlight w:val="yellow"/>
+        </w:rPr>
         <w:t>Előnyei:</w:t>
       </w:r>
     </w:p>
@@ -5276,9 +5544,21 @@
           <w:ilvl w:val="0"/>
           <w:numId w:val="12"/>
         </w:numPr>
-      </w:pPr>
-      <w:r>
-        <w:t>Engedélyezi hogy olyan programokat írjunk, amik relációs adatbázisokat befolyásol erősen típusos .NET objektumokkal.</w:t>
+        <w:rPr>
+          <w:highlight w:val="yellow"/>
+        </w:rPr>
+      </w:pPr>
+      <w:r>
+        <w:rPr>
+          <w:highlight w:val="yellow"/>
+        </w:rPr>
+        <w:t>Lehetővé teszi,</w:t>
+      </w:r>
+      <w:r>
+        <w:rPr>
+          <w:highlight w:val="yellow"/>
+        </w:rPr>
+        <w:t xml:space="preserve"> hogy olyan programokat írjunk, amik relációs adatbázisokat befolyásol erősen típusos .NET objektumokkal.</w:t>
       </w:r>
     </w:p>
     <w:p>
@@ -5288,8 +5568,14 @@
           <w:ilvl w:val="0"/>
           <w:numId w:val="12"/>
         </w:numPr>
-      </w:pPr>
-      <w:r>
+        <w:rPr>
+          <w:highlight w:val="yellow"/>
+        </w:rPr>
+      </w:pPr>
+      <w:r>
+        <w:rPr>
+          <w:highlight w:val="yellow"/>
+        </w:rPr>
         <w:t>Sok féle leképezési fajta, mint például egy az egyhez, több az egyhez kapcsolatok, komplex típusok, öröklődés.</w:t>
       </w:r>
     </w:p>
@@ -5310,7 +5596,7 @@
           <w:numId w:val="2"/>
         </w:numPr>
       </w:pPr>
-      <w:bookmarkStart w:id="13" w:name="_Toc131154686"/>
+      <w:bookmarkStart w:id="13" w:name="_Toc131408503"/>
       <w:r>
         <w:lastRenderedPageBreak/>
         <w:t xml:space="preserve">SQL Server Express </w:t>
@@ -5378,7 +5664,7 @@
       </w:r>
     </w:p>
     <w:p>
-      <w:hyperlink r:id="rId14" w:history="1">
+      <w:hyperlink r:id="rId13" w:history="1">
         <w:r>
           <w:rPr>
             <w:rStyle w:val="Hiperhivatkozs"/>
@@ -5447,7 +5733,7 @@
                     </pic:cNvPicPr>
                   </pic:nvPicPr>
                   <pic:blipFill>
-                    <a:blip r:embed="rId15">
+                    <a:blip r:embed="rId14">
                       <a:extLst>
                         <a:ext uri="{28A0092B-C50C-407E-A947-70E740481C1C}">
                           <a14:useLocalDpi xmlns:a14="http://schemas.microsoft.com/office/drawing/2010/main" val="0"/>
@@ -5505,7 +5791,15 @@
       </w:r>
       <w:proofErr w:type="spellEnd"/>
       <w:r>
-        <w:t xml:space="preserve"> fájlt, amire majd ha kész van </w:t>
+        <w:t xml:space="preserve"> fájlt, amire </w:t>
+      </w:r>
+      <w:proofErr w:type="gramStart"/>
+      <w:r>
+        <w:t>majd</w:t>
+      </w:r>
+      <w:proofErr w:type="gramEnd"/>
+      <w:r>
+        <w:t xml:space="preserve"> ha kész van </w:t>
       </w:r>
       <w:proofErr w:type="spellStart"/>
       <w:r>
@@ -5548,7 +5842,7 @@
                     <pic:cNvPicPr/>
                   </pic:nvPicPr>
                   <pic:blipFill>
-                    <a:blip r:embed="rId16"/>
+                    <a:blip r:embed="rId15"/>
                     <a:stretch>
                       <a:fillRect/>
                     </a:stretch>
@@ -5648,7 +5942,7 @@
                     </pic:cNvPicPr>
                   </pic:nvPicPr>
                   <pic:blipFill>
-                    <a:blip r:embed="rId17">
+                    <a:blip r:embed="rId16">
                       <a:extLst>
                         <a:ext uri="{28A0092B-C50C-407E-A947-70E740481C1C}">
                           <a14:useLocalDpi xmlns:a14="http://schemas.microsoft.com/office/drawing/2010/main" val="0"/>
@@ -5709,7 +6003,7 @@
                     </pic:cNvPicPr>
                   </pic:nvPicPr>
                   <pic:blipFill>
-                    <a:blip r:embed="rId18">
+                    <a:blip r:embed="rId17">
                       <a:extLst>
                         <a:ext uri="{28A0092B-C50C-407E-A947-70E740481C1C}">
                           <a14:useLocalDpi xmlns:a14="http://schemas.microsoft.com/office/drawing/2010/main" val="0"/>
@@ -5790,7 +6084,7 @@
                     </pic:cNvPicPr>
                   </pic:nvPicPr>
                   <pic:blipFill>
-                    <a:blip r:embed="rId19">
+                    <a:blip r:embed="rId18">
                       <a:extLst>
                         <a:ext uri="{28A0092B-C50C-407E-A947-70E740481C1C}">
                           <a14:useLocalDpi xmlns:a14="http://schemas.microsoft.com/office/drawing/2010/main" val="0"/>
@@ -5871,7 +6165,7 @@
                     <pic:cNvPicPr/>
                   </pic:nvPicPr>
                   <pic:blipFill>
-                    <a:blip r:embed="rId20"/>
+                    <a:blip r:embed="rId19"/>
                     <a:stretch>
                       <a:fillRect/>
                     </a:stretch>
@@ -5930,7 +6224,7 @@
                     </pic:cNvPicPr>
                   </pic:nvPicPr>
                   <pic:blipFill>
-                    <a:blip r:embed="rId21">
+                    <a:blip r:embed="rId20">
                       <a:extLst>
                         <a:ext uri="{28A0092B-C50C-407E-A947-70E740481C1C}">
                           <a14:useLocalDpi xmlns:a14="http://schemas.microsoft.com/office/drawing/2010/main" val="0"/>
@@ -5979,7 +6273,7 @@
           <w:numId w:val="2"/>
         </w:numPr>
       </w:pPr>
-      <w:bookmarkStart w:id="14" w:name="_Toc131154687"/>
+      <w:bookmarkStart w:id="14" w:name="_Toc131408504"/>
       <w:r>
         <w:lastRenderedPageBreak/>
         <w:t>Az Adatbázis</w:t>
@@ -6013,7 +6307,7 @@
                     </pic:cNvPicPr>
                   </pic:nvPicPr>
                   <pic:blipFill>
-                    <a:blip r:embed="rId22">
+                    <a:blip r:embed="rId21">
                       <a:extLst>
                         <a:ext uri="{28A0092B-C50C-407E-A947-70E740481C1C}">
                           <a14:useLocalDpi xmlns:a14="http://schemas.microsoft.com/office/drawing/2010/main" val="0"/>
@@ -6063,7 +6357,7 @@
         </w:numPr>
       </w:pPr>
       <w:bookmarkStart w:id="15" w:name="_Items_tábla"/>
-      <w:bookmarkStart w:id="16" w:name="_Toc131154688"/>
+      <w:bookmarkStart w:id="16" w:name="_Toc131408505"/>
       <w:bookmarkEnd w:id="15"/>
       <w:proofErr w:type="spellStart"/>
       <w:r>
@@ -6112,8 +6406,13 @@
         <w:t>ID: A játékban szereplő ID, pl.: „</w:t>
       </w:r>
       <w:proofErr w:type="spellStart"/>
-      <w:r>
-        <w:t>minecraft:acacia_boat</w:t>
+      <w:proofErr w:type="gramStart"/>
+      <w:r>
+        <w:t>minecraft:acacia</w:t>
+      </w:r>
+      <w:proofErr w:type="gramEnd"/>
+      <w:r>
+        <w:t>_boat</w:t>
       </w:r>
       <w:proofErr w:type="spellEnd"/>
       <w:r>
@@ -6283,7 +6582,13 @@
         </w:numPr>
       </w:pPr>
       <w:r>
-        <w:t>üres lehet, ha nincs hozzá kép</w:t>
+        <w:rPr>
+          <w:highlight w:val="yellow"/>
+        </w:rPr>
+        <w:t>üres</w:t>
+      </w:r>
+      <w:r>
+        <w:t xml:space="preserve"> lehet, ha nincs hozzá kép</w:t>
       </w:r>
     </w:p>
     <w:p>
@@ -6294,11 +6599,13 @@
           <w:numId w:val="19"/>
         </w:numPr>
         <w:rPr>
+          <w:highlight w:val="yellow"/>
           <w:u w:val="single"/>
         </w:rPr>
       </w:pPr>
       <w:r>
         <w:rPr>
+          <w:highlight w:val="yellow"/>
           <w:u w:val="single"/>
         </w:rPr>
         <w:t>NEM egy képet tartalmaz</w:t>
@@ -6339,16 +6646,29 @@
           <w:ilvl w:val="0"/>
           <w:numId w:val="21"/>
         </w:numPr>
-      </w:pPr>
-      <w:r>
+        <w:rPr>
+          <w:highlight w:val="yellow"/>
+          <w:u w:val="single"/>
+        </w:rPr>
+      </w:pPr>
+      <w:r>
+        <w:rPr>
+          <w:highlight w:val="yellow"/>
+        </w:rPr>
         <w:t xml:space="preserve">C#, </w:t>
       </w:r>
       <w:proofErr w:type="spellStart"/>
       <w:r>
+        <w:rPr>
+          <w:highlight w:val="yellow"/>
+        </w:rPr>
         <w:t>Entity</w:t>
       </w:r>
       <w:proofErr w:type="spellEnd"/>
       <w:r>
+        <w:rPr>
+          <w:highlight w:val="yellow"/>
+        </w:rPr>
         <w:t xml:space="preserve"> Framework 6:</w:t>
       </w:r>
     </w:p>
@@ -6356,112 +6676,192 @@
       <w:pPr>
         <w:pStyle w:val="Forrskd"/>
         <w:ind w:firstLine="1418"/>
-      </w:pPr>
-      <w:proofErr w:type="spellStart"/>
-      <w:r>
+        <w:rPr>
+          <w:highlight w:val="yellow"/>
+          <w:u w:val="single"/>
+        </w:rPr>
+      </w:pPr>
+      <w:proofErr w:type="spellStart"/>
+      <w:r>
+        <w:rPr>
+          <w:highlight w:val="yellow"/>
+          <w:u w:val="single"/>
+        </w:rPr>
         <w:t>Items</w:t>
       </w:r>
       <w:proofErr w:type="spellEnd"/>
       <w:r>
+        <w:rPr>
+          <w:highlight w:val="yellow"/>
+          <w:u w:val="single"/>
+        </w:rPr>
         <w:t xml:space="preserve"> </w:t>
       </w:r>
       <w:proofErr w:type="spellStart"/>
       <w:r>
+        <w:rPr>
+          <w:highlight w:val="yellow"/>
+          <w:u w:val="single"/>
+        </w:rPr>
         <w:t>item</w:t>
       </w:r>
       <w:proofErr w:type="spellEnd"/>
       <w:r>
+        <w:rPr>
+          <w:highlight w:val="yellow"/>
+          <w:u w:val="single"/>
+        </w:rPr>
         <w:t xml:space="preserve"> = </w:t>
       </w:r>
       <w:proofErr w:type="spellStart"/>
       <w:r>
+        <w:rPr>
+          <w:highlight w:val="yellow"/>
+          <w:u w:val="single"/>
+        </w:rPr>
         <w:t>new</w:t>
       </w:r>
       <w:proofErr w:type="spellEnd"/>
       <w:r>
+        <w:rPr>
+          <w:highlight w:val="yellow"/>
+          <w:u w:val="single"/>
+        </w:rPr>
         <w:t xml:space="preserve"> </w:t>
       </w:r>
       <w:proofErr w:type="spellStart"/>
-      <w:r>
+      <w:proofErr w:type="gramStart"/>
+      <w:r>
+        <w:rPr>
+          <w:highlight w:val="yellow"/>
+          <w:u w:val="single"/>
+        </w:rPr>
         <w:t>Items</w:t>
       </w:r>
       <w:proofErr w:type="spellEnd"/>
       <w:r>
-        <w:t xml:space="preserve">(){ ID = </w:t>
-      </w:r>
-      <w:r>
-        <w:t>"</w:t>
-      </w:r>
-      <w:proofErr w:type="spellStart"/>
-      <w:r>
+        <w:rPr>
+          <w:highlight w:val="yellow"/>
+          <w:u w:val="single"/>
+        </w:rPr>
+        <w:t>(</w:t>
+      </w:r>
+      <w:proofErr w:type="gramEnd"/>
+      <w:r>
+        <w:rPr>
+          <w:highlight w:val="yellow"/>
+          <w:u w:val="single"/>
+        </w:rPr>
+        <w:t>){ ID = "</w:t>
+      </w:r>
+      <w:proofErr w:type="spellStart"/>
+      <w:r>
+        <w:rPr>
+          <w:highlight w:val="yellow"/>
+          <w:u w:val="single"/>
+        </w:rPr>
         <w:t>minecraft:item</w:t>
       </w:r>
       <w:proofErr w:type="spellEnd"/>
       <w:r>
-        <w:t>"</w:t>
-      </w:r>
-      <w:r>
-        <w:t xml:space="preserve">, </w:t>
-      </w:r>
-      <w:proofErr w:type="spellStart"/>
-      <w:r>
+        <w:rPr>
+          <w:highlight w:val="yellow"/>
+          <w:u w:val="single"/>
+        </w:rPr>
+        <w:t xml:space="preserve">", </w:t>
+      </w:r>
+      <w:proofErr w:type="spellStart"/>
+      <w:r>
+        <w:rPr>
+          <w:highlight w:val="yellow"/>
+          <w:u w:val="single"/>
+        </w:rPr>
         <w:t>Name</w:t>
       </w:r>
       <w:proofErr w:type="spellEnd"/>
       <w:r>
-        <w:t xml:space="preserve"> = </w:t>
-      </w:r>
-      <w:r>
-        <w:t>"</w:t>
-      </w:r>
-      <w:proofErr w:type="spellStart"/>
-      <w:r>
+        <w:rPr>
+          <w:highlight w:val="yellow"/>
+          <w:u w:val="single"/>
+        </w:rPr>
+        <w:t xml:space="preserve"> = "</w:t>
+      </w:r>
+      <w:proofErr w:type="spellStart"/>
+      <w:r>
+        <w:rPr>
+          <w:highlight w:val="yellow"/>
+          <w:u w:val="single"/>
+        </w:rPr>
         <w:t>Item</w:t>
       </w:r>
       <w:proofErr w:type="spellEnd"/>
       <w:r>
-        <w:t>"</w:t>
-      </w:r>
-      <w:r>
-        <w:t xml:space="preserve">, </w:t>
-      </w:r>
-      <w:proofErr w:type="spellStart"/>
-      <w:r>
+        <w:rPr>
+          <w:highlight w:val="yellow"/>
+          <w:u w:val="single"/>
+        </w:rPr>
+        <w:t xml:space="preserve">", </w:t>
+      </w:r>
+      <w:proofErr w:type="spellStart"/>
+      <w:r>
+        <w:rPr>
+          <w:highlight w:val="yellow"/>
+          <w:u w:val="single"/>
+        </w:rPr>
         <w:t>ImagePath</w:t>
       </w:r>
       <w:proofErr w:type="spellEnd"/>
       <w:r>
-        <w:t xml:space="preserve"> = </w:t>
-      </w:r>
-      <w:r>
-        <w:t>"</w:t>
-      </w:r>
-      <w:r>
+        <w:rPr>
+          <w:highlight w:val="yellow"/>
+          <w:u w:val="single"/>
+        </w:rPr>
+        <w:t xml:space="preserve"> = "/</w:t>
+      </w:r>
+      <w:proofErr w:type="spellStart"/>
+      <w:r>
+        <w:rPr>
+          <w:highlight w:val="yellow"/>
+          <w:u w:val="single"/>
+        </w:rPr>
+        <w:t>ImageResources</w:t>
+      </w:r>
+      <w:proofErr w:type="spellEnd"/>
+      <w:r>
+        <w:rPr>
+          <w:highlight w:val="yellow"/>
+          <w:u w:val="single"/>
+        </w:rPr>
         <w:t>/</w:t>
       </w:r>
       <w:proofErr w:type="spellStart"/>
       <w:r>
-        <w:t>ImageResources</w:t>
-      </w:r>
-      <w:proofErr w:type="spellEnd"/>
-      <w:r>
-        <w:t>/</w:t>
-      </w:r>
-      <w:proofErr w:type="spellStart"/>
-      <w:r>
+        <w:rPr>
+          <w:highlight w:val="yellow"/>
+          <w:u w:val="single"/>
+        </w:rPr>
         <w:t>Items</w:t>
       </w:r>
       <w:proofErr w:type="spellEnd"/>
       <w:r>
-        <w:t>/item.png</w:t>
-      </w:r>
-      <w:r>
-        <w:t>"</w:t>
-      </w:r>
-      <w:r>
+        <w:rPr>
+          <w:highlight w:val="yellow"/>
+          <w:u w:val="single"/>
+        </w:rPr>
+        <w:t>/item.png"</w:t>
+      </w:r>
+      <w:r>
+        <w:rPr>
+          <w:highlight w:val="yellow"/>
+          <w:u w:val="single"/>
+        </w:rPr>
         <w:t xml:space="preserve"> </w:t>
       </w:r>
       <w:r>
+        <w:rPr>
+          <w:highlight w:val="yellow"/>
+          <w:u w:val="single"/>
+        </w:rPr>
         <w:t>};</w:t>
       </w:r>
     </w:p>
@@ -6472,11 +6872,23 @@
           <w:ilvl w:val="0"/>
           <w:numId w:val="21"/>
         </w:numPr>
-      </w:pPr>
-      <w:r>
+        <w:rPr>
+          <w:highlight w:val="yellow"/>
+          <w:u w:val="single"/>
+        </w:rPr>
+      </w:pPr>
+      <w:r>
+        <w:rPr>
+          <w:highlight w:val="yellow"/>
+          <w:u w:val="single"/>
+        </w:rPr>
         <w:t>SQL</w:t>
       </w:r>
       <w:r>
+        <w:rPr>
+          <w:highlight w:val="yellow"/>
+          <w:u w:val="single"/>
+        </w:rPr>
         <w:t>:</w:t>
       </w:r>
     </w:p>
@@ -6484,32 +6896,73 @@
       <w:pPr>
         <w:pStyle w:val="Forrskd"/>
         <w:ind w:firstLine="1418"/>
-      </w:pPr>
-      <w:r>
+        <w:rPr>
+          <w:highlight w:val="yellow"/>
+          <w:u w:val="single"/>
+        </w:rPr>
+      </w:pPr>
+      <w:r>
+        <w:rPr>
+          <w:highlight w:val="yellow"/>
+          <w:u w:val="single"/>
+        </w:rPr>
         <w:t xml:space="preserve">INSERT INTO </w:t>
       </w:r>
       <w:proofErr w:type="spellStart"/>
-      <w:r>
+      <w:proofErr w:type="gramStart"/>
+      <w:r>
+        <w:rPr>
+          <w:highlight w:val="yellow"/>
+          <w:u w:val="single"/>
+        </w:rPr>
         <w:t>Items</w:t>
       </w:r>
       <w:proofErr w:type="spellEnd"/>
       <w:r>
-        <w:t xml:space="preserve">(ID, </w:t>
-      </w:r>
-      <w:proofErr w:type="spellStart"/>
-      <w:r>
+        <w:rPr>
+          <w:highlight w:val="yellow"/>
+          <w:u w:val="single"/>
+        </w:rPr>
+        <w:t>(</w:t>
+      </w:r>
+      <w:proofErr w:type="gramEnd"/>
+      <w:r>
+        <w:rPr>
+          <w:highlight w:val="yellow"/>
+          <w:u w:val="single"/>
+        </w:rPr>
+        <w:t xml:space="preserve">ID, </w:t>
+      </w:r>
+      <w:proofErr w:type="spellStart"/>
+      <w:r>
+        <w:rPr>
+          <w:highlight w:val="yellow"/>
+          <w:u w:val="single"/>
+        </w:rPr>
         <w:t>Name</w:t>
       </w:r>
       <w:proofErr w:type="spellEnd"/>
       <w:r>
+        <w:rPr>
+          <w:highlight w:val="yellow"/>
+          <w:u w:val="single"/>
+        </w:rPr>
         <w:t xml:space="preserve">, </w:t>
       </w:r>
       <w:proofErr w:type="spellStart"/>
       <w:r>
+        <w:rPr>
+          <w:highlight w:val="yellow"/>
+          <w:u w:val="single"/>
+        </w:rPr>
         <w:t>ImagePath</w:t>
       </w:r>
       <w:proofErr w:type="spellEnd"/>
       <w:r>
+        <w:rPr>
+          <w:highlight w:val="yellow"/>
+          <w:u w:val="single"/>
+        </w:rPr>
         <w:t>)</w:t>
       </w:r>
     </w:p>
@@ -6517,65 +6970,89 @@
       <w:pPr>
         <w:pStyle w:val="Forrskd"/>
         <w:ind w:firstLine="1418"/>
-      </w:pPr>
-      <w:r>
+        <w:rPr>
+          <w:u w:val="single"/>
+        </w:rPr>
+      </w:pPr>
+      <w:proofErr w:type="gramStart"/>
+      <w:r>
+        <w:rPr>
+          <w:highlight w:val="yellow"/>
+          <w:u w:val="single"/>
+        </w:rPr>
         <w:t>VALUES(</w:t>
       </w:r>
-      <w:r>
+      <w:proofErr w:type="gramEnd"/>
+      <w:r>
+        <w:rPr>
+          <w:highlight w:val="yellow"/>
+          <w:u w:val="single"/>
+        </w:rPr>
         <w:t>"</w:t>
       </w:r>
       <w:proofErr w:type="spellStart"/>
       <w:r>
+        <w:rPr>
+          <w:highlight w:val="yellow"/>
+          <w:u w:val="single"/>
+        </w:rPr>
         <w:t>minecraft:item</w:t>
       </w:r>
       <w:proofErr w:type="spellEnd"/>
       <w:r>
-        <w:t>"</w:t>
-      </w:r>
-      <w:r>
-        <w:t xml:space="preserve">, </w:t>
-      </w:r>
-      <w:r>
-        <w:t>"</w:t>
-      </w:r>
-      <w:proofErr w:type="spellStart"/>
-      <w:r>
+        <w:rPr>
+          <w:highlight w:val="yellow"/>
+          <w:u w:val="single"/>
+        </w:rPr>
+        <w:t>", "</w:t>
+      </w:r>
+      <w:proofErr w:type="spellStart"/>
+      <w:r>
+        <w:rPr>
+          <w:highlight w:val="yellow"/>
+          <w:u w:val="single"/>
+        </w:rPr>
         <w:t>Item</w:t>
       </w:r>
       <w:proofErr w:type="spellEnd"/>
       <w:r>
-        <w:t>"</w:t>
-      </w:r>
-      <w:r>
-        <w:t>,</w:t>
-      </w:r>
-      <w:r>
-        <w:t xml:space="preserve"> "</w:t>
-      </w:r>
-      <w:r>
+        <w:rPr>
+          <w:highlight w:val="yellow"/>
+          <w:u w:val="single"/>
+        </w:rPr>
+        <w:t>", "/</w:t>
+      </w:r>
+      <w:proofErr w:type="spellStart"/>
+      <w:r>
+        <w:rPr>
+          <w:highlight w:val="yellow"/>
+          <w:u w:val="single"/>
+        </w:rPr>
+        <w:t>ImageResources</w:t>
+      </w:r>
+      <w:proofErr w:type="spellEnd"/>
+      <w:r>
+        <w:rPr>
+          <w:highlight w:val="yellow"/>
+          <w:u w:val="single"/>
+        </w:rPr>
         <w:t>/</w:t>
       </w:r>
       <w:proofErr w:type="spellStart"/>
       <w:r>
-        <w:t>ImageResources</w:t>
-      </w:r>
-      <w:proofErr w:type="spellEnd"/>
-      <w:r>
-        <w:t>/</w:t>
-      </w:r>
-      <w:proofErr w:type="spellStart"/>
-      <w:r>
+        <w:rPr>
+          <w:highlight w:val="yellow"/>
+          <w:u w:val="single"/>
+        </w:rPr>
         <w:t>Items</w:t>
       </w:r>
       <w:proofErr w:type="spellEnd"/>
       <w:r>
-        <w:t>/item.png</w:t>
-      </w:r>
-      <w:r>
-        <w:t>"</w:t>
-      </w:r>
-      <w:r>
-        <w:t>);</w:t>
+        <w:rPr>
+          <w:highlight w:val="yellow"/>
+          <w:u w:val="single"/>
+        </w:rPr>
+        <w:t>/item.png");</w:t>
       </w:r>
     </w:p>
     <w:p>
@@ -6585,9 +7062,13 @@
         <w:rPr>
           <w:rFonts w:ascii="Courier New" w:hAnsi="Courier New" w:cs="Times New Roman"/>
           <w:szCs w:val="24"/>
-        </w:rPr>
-      </w:pPr>
-      <w:r>
+          <w:u w:val="single"/>
+        </w:rPr>
+      </w:pPr>
+      <w:r>
+        <w:rPr>
+          <w:u w:val="single"/>
+        </w:rPr>
         <w:br w:type="page"/>
       </w:r>
     </w:p>
@@ -6599,7 +7080,7 @@
           <w:numId w:val="2"/>
         </w:numPr>
       </w:pPr>
-      <w:bookmarkStart w:id="17" w:name="_Toc131154689"/>
+      <w:bookmarkStart w:id="17" w:name="_Toc131408506"/>
       <w:proofErr w:type="spellStart"/>
       <w:r>
         <w:lastRenderedPageBreak/>
@@ -6863,12 +7344,17 @@
         <w:t xml:space="preserve"> </w:t>
       </w:r>
       <w:proofErr w:type="spellStart"/>
+      <w:proofErr w:type="gramStart"/>
       <w:r>
         <w:t>Items</w:t>
       </w:r>
       <w:proofErr w:type="spellEnd"/>
       <w:r>
-        <w:t xml:space="preserve">(){ ID = </w:t>
+        <w:t>(</w:t>
+      </w:r>
+      <w:proofErr w:type="gramEnd"/>
+      <w:r>
+        <w:t xml:space="preserve">){ ID = </w:t>
       </w:r>
       <w:r>
         <w:t>"</w:t>
@@ -6973,12 +7459,17 @@
         <w:t xml:space="preserve"> </w:t>
       </w:r>
       <w:proofErr w:type="spellStart"/>
+      <w:proofErr w:type="gramStart"/>
       <w:r>
         <w:t>Types</w:t>
       </w:r>
       <w:proofErr w:type="spellEnd"/>
       <w:r>
-        <w:t>() {</w:t>
+        <w:t>(</w:t>
+      </w:r>
+      <w:proofErr w:type="gramEnd"/>
+      <w:r>
+        <w:t>) {</w:t>
       </w:r>
       <w:r>
         <w:t xml:space="preserve"> ID = </w:t>
@@ -7059,12 +7550,17 @@
         <w:t xml:space="preserve">INSERT INTO </w:t>
       </w:r>
       <w:proofErr w:type="spellStart"/>
+      <w:proofErr w:type="gramStart"/>
       <w:r>
         <w:t>Types</w:t>
       </w:r>
       <w:proofErr w:type="spellEnd"/>
       <w:r>
-        <w:t xml:space="preserve">(ID, </w:t>
+        <w:t>(</w:t>
+      </w:r>
+      <w:proofErr w:type="gramEnd"/>
+      <w:r>
+        <w:t xml:space="preserve">ID, </w:t>
       </w:r>
       <w:proofErr w:type="spellStart"/>
       <w:r>
@@ -7088,9 +7584,11 @@
         <w:pStyle w:val="Forrskd"/>
         <w:ind w:firstLine="1418"/>
       </w:pPr>
+      <w:proofErr w:type="gramStart"/>
       <w:r>
         <w:t>VALUES(</w:t>
       </w:r>
+      <w:proofErr w:type="gramEnd"/>
       <w:r>
         <w:t>"</w:t>
       </w:r>
@@ -7149,7 +7647,7 @@
           <w:numId w:val="2"/>
         </w:numPr>
       </w:pPr>
-      <w:bookmarkStart w:id="18" w:name="_Toc131154690"/>
+      <w:bookmarkStart w:id="18" w:name="_Toc131408507"/>
       <w:proofErr w:type="spellStart"/>
       <w:r>
         <w:lastRenderedPageBreak/>
@@ -7443,12 +7941,17 @@
         <w:t xml:space="preserve"> </w:t>
       </w:r>
       <w:proofErr w:type="spellStart"/>
+      <w:proofErr w:type="gramStart"/>
       <w:r>
         <w:t>Items</w:t>
       </w:r>
       <w:proofErr w:type="spellEnd"/>
       <w:r>
-        <w:t xml:space="preserve">(){ ID = </w:t>
+        <w:t>(</w:t>
+      </w:r>
+      <w:proofErr w:type="gramEnd"/>
+      <w:r>
+        <w:t xml:space="preserve">){ ID = </w:t>
       </w:r>
       <w:r>
         <w:t>"</w:t>
@@ -7562,12 +8065,17 @@
         <w:t xml:space="preserve"> </w:t>
       </w:r>
       <w:proofErr w:type="spellStart"/>
+      <w:proofErr w:type="gramStart"/>
       <w:r>
         <w:t>MobDrops</w:t>
       </w:r>
       <w:proofErr w:type="spellEnd"/>
       <w:r>
-        <w:t xml:space="preserve">() { ID = </w:t>
+        <w:t>(</w:t>
+      </w:r>
+      <w:proofErr w:type="gramEnd"/>
+      <w:r>
+        <w:t xml:space="preserve">) { ID = </w:t>
       </w:r>
       <w:proofErr w:type="spellStart"/>
       <w:r>
@@ -7657,12 +8165,17 @@
         <w:t xml:space="preserve">INSERT INTO </w:t>
       </w:r>
       <w:proofErr w:type="spellStart"/>
+      <w:proofErr w:type="gramStart"/>
       <w:r>
         <w:t>Types</w:t>
       </w:r>
       <w:proofErr w:type="spellEnd"/>
       <w:r>
-        <w:t xml:space="preserve">(ID, </w:t>
+        <w:t>(</w:t>
+      </w:r>
+      <w:proofErr w:type="gramEnd"/>
+      <w:r>
+        <w:t xml:space="preserve">ID, </w:t>
       </w:r>
       <w:proofErr w:type="spellStart"/>
       <w:r>
@@ -7694,9 +8207,11 @@
         <w:pStyle w:val="Forrskd"/>
         <w:ind w:firstLine="1418"/>
       </w:pPr>
+      <w:proofErr w:type="gramStart"/>
       <w:r>
         <w:t>VALUES(</w:t>
       </w:r>
+      <w:proofErr w:type="gramEnd"/>
       <w:r>
         <w:t>"</w:t>
       </w:r>
@@ -7752,7 +8267,7 @@
           <w:numId w:val="2"/>
         </w:numPr>
       </w:pPr>
-      <w:bookmarkStart w:id="19" w:name="_Toc131154691"/>
+      <w:bookmarkStart w:id="19" w:name="_Toc131408508"/>
       <w:proofErr w:type="spellStart"/>
       <w:r>
         <w:t>Furnace</w:t>
@@ -8031,12 +8546,17 @@
         <w:t xml:space="preserve"> </w:t>
       </w:r>
       <w:proofErr w:type="spellStart"/>
+      <w:proofErr w:type="gramStart"/>
       <w:r>
         <w:t>Items</w:t>
       </w:r>
       <w:proofErr w:type="spellEnd"/>
       <w:r>
-        <w:t xml:space="preserve">(){ ID = </w:t>
+        <w:t>(</w:t>
+      </w:r>
+      <w:proofErr w:type="gramEnd"/>
+      <w:r>
+        <w:t xml:space="preserve">){ ID = </w:t>
       </w:r>
       <w:r>
         <w:t>"</w:t>
@@ -8144,12 +8664,17 @@
         <w:t xml:space="preserve"> </w:t>
       </w:r>
       <w:proofErr w:type="spellStart"/>
+      <w:proofErr w:type="gramStart"/>
       <w:r>
         <w:t>Items</w:t>
       </w:r>
       <w:proofErr w:type="spellEnd"/>
       <w:r>
-        <w:t xml:space="preserve">(){ ID = </w:t>
+        <w:t>(</w:t>
+      </w:r>
+      <w:proofErr w:type="gramEnd"/>
+      <w:r>
+        <w:t xml:space="preserve">){ ID = </w:t>
       </w:r>
       <w:r>
         <w:t>"</w:t>
@@ -8270,12 +8795,17 @@
         <w:t xml:space="preserve"> </w:t>
       </w:r>
       <w:proofErr w:type="spellStart"/>
+      <w:proofErr w:type="gramStart"/>
       <w:r>
         <w:t>Furnace</w:t>
       </w:r>
       <w:proofErr w:type="spellEnd"/>
       <w:r>
-        <w:t xml:space="preserve">() { </w:t>
+        <w:t>(</w:t>
+      </w:r>
+      <w:proofErr w:type="gramEnd"/>
+      <w:r>
+        <w:t xml:space="preserve">) { </w:t>
       </w:r>
       <w:r>
         <w:t xml:space="preserve">ID = </w:t>
@@ -8350,12 +8880,17 @@
         <w:t xml:space="preserve">INSERT INTO </w:t>
       </w:r>
       <w:proofErr w:type="spellStart"/>
+      <w:proofErr w:type="gramStart"/>
       <w:r>
         <w:t>Furnace</w:t>
       </w:r>
       <w:proofErr w:type="spellEnd"/>
       <w:r>
-        <w:t>(ID,</w:t>
+        <w:t>(</w:t>
+      </w:r>
+      <w:proofErr w:type="gramEnd"/>
+      <w:r>
+        <w:t>ID,</w:t>
       </w:r>
       <w:r>
         <w:t xml:space="preserve"> </w:t>
@@ -8388,9 +8923,11 @@
         <w:pStyle w:val="Forrskd"/>
         <w:ind w:firstLine="1418"/>
       </w:pPr>
+      <w:proofErr w:type="gramStart"/>
       <w:r>
         <w:t>VALUES(</w:t>
       </w:r>
+      <w:proofErr w:type="gramEnd"/>
       <w:r>
         <w:t>"</w:t>
       </w:r>
@@ -8440,7 +8977,7 @@
           <w:numId w:val="2"/>
         </w:numPr>
       </w:pPr>
-      <w:bookmarkStart w:id="20" w:name="_Toc131154692"/>
+      <w:bookmarkStart w:id="20" w:name="_Toc131408509"/>
       <w:proofErr w:type="spellStart"/>
       <w:r>
         <w:t>Brewing</w:t>
@@ -8663,6 +9200,7 @@
         <w:t xml:space="preserve">alkímiai asztalban tett összes receptet tartalmazza. A célja, hogy főzeteket hozzon létre vizes </w:t>
       </w:r>
       <w:proofErr w:type="spellStart"/>
+      <w:proofErr w:type="gramStart"/>
       <w:r>
         <w:t>üvegekbe.</w:t>
       </w:r>
@@ -8670,6 +9208,7 @@
         <w:t>A</w:t>
       </w:r>
       <w:proofErr w:type="spellEnd"/>
+      <w:proofErr w:type="gramEnd"/>
       <w:r>
         <w:t xml:space="preserve"> következőképen lehet felvenni új elemeket:</w:t>
       </w:r>
@@ -8730,12 +9269,17 @@
         <w:t xml:space="preserve"> </w:t>
       </w:r>
       <w:proofErr w:type="spellStart"/>
+      <w:proofErr w:type="gramStart"/>
       <w:r>
         <w:t>Items</w:t>
       </w:r>
       <w:proofErr w:type="spellEnd"/>
       <w:r>
-        <w:t xml:space="preserve">(){ ID = </w:t>
+        <w:t>(</w:t>
+      </w:r>
+      <w:proofErr w:type="gramEnd"/>
+      <w:r>
+        <w:t xml:space="preserve">){ ID = </w:t>
       </w:r>
       <w:r>
         <w:t>"</w:t>
@@ -8861,12 +9405,17 @@
         <w:t xml:space="preserve"> </w:t>
       </w:r>
       <w:proofErr w:type="spellStart"/>
+      <w:proofErr w:type="gramStart"/>
       <w:r>
         <w:t>Items</w:t>
       </w:r>
       <w:proofErr w:type="spellEnd"/>
       <w:r>
-        <w:t xml:space="preserve">(){ ID = </w:t>
+        <w:t>(</w:t>
+      </w:r>
+      <w:proofErr w:type="gramEnd"/>
+      <w:r>
+        <w:t xml:space="preserve">){ ID = </w:t>
       </w:r>
       <w:r>
         <w:t>"</w:t>
@@ -8981,12 +9530,17 @@
         <w:t xml:space="preserve"> </w:t>
       </w:r>
       <w:proofErr w:type="spellStart"/>
+      <w:proofErr w:type="gramStart"/>
       <w:r>
         <w:t>Brewing</w:t>
       </w:r>
       <w:proofErr w:type="spellEnd"/>
       <w:r>
-        <w:t xml:space="preserve">() { ID = </w:t>
+        <w:t>(</w:t>
+      </w:r>
+      <w:proofErr w:type="gramEnd"/>
+      <w:r>
+        <w:t xml:space="preserve">) { ID = </w:t>
       </w:r>
       <w:proofErr w:type="spellStart"/>
       <w:r>
@@ -9067,12 +9621,17 @@
         <w:t xml:space="preserve">INSERT INTO </w:t>
       </w:r>
       <w:proofErr w:type="spellStart"/>
+      <w:proofErr w:type="gramStart"/>
       <w:r>
         <w:t>Brewing</w:t>
       </w:r>
       <w:proofErr w:type="spellEnd"/>
       <w:r>
-        <w:t xml:space="preserve">(ID, </w:t>
+        <w:t>(</w:t>
+      </w:r>
+      <w:proofErr w:type="gramEnd"/>
+      <w:r>
+        <w:t xml:space="preserve">ID, </w:t>
       </w:r>
       <w:proofErr w:type="spellStart"/>
       <w:r>
@@ -9102,9 +9661,11 @@
         <w:pStyle w:val="Forrskd"/>
         <w:ind w:firstLine="1418"/>
       </w:pPr>
+      <w:proofErr w:type="gramStart"/>
       <w:r>
         <w:t>VALUES(</w:t>
       </w:r>
+      <w:proofErr w:type="gramEnd"/>
       <w:r>
         <w:t>"</w:t>
       </w:r>
@@ -9154,7 +9715,7 @@
           <w:numId w:val="2"/>
         </w:numPr>
       </w:pPr>
-      <w:bookmarkStart w:id="21" w:name="_Toc131154693"/>
+      <w:bookmarkStart w:id="21" w:name="_Toc131408510"/>
       <w:proofErr w:type="spellStart"/>
       <w:r>
         <w:t>CraftingTable</w:t>
@@ -9939,12 +10500,17 @@
         <w:t xml:space="preserve"> </w:t>
       </w:r>
       <w:proofErr w:type="spellStart"/>
+      <w:proofErr w:type="gramStart"/>
       <w:r>
         <w:t>Items</w:t>
       </w:r>
       <w:proofErr w:type="spellEnd"/>
       <w:r>
-        <w:t xml:space="preserve">(){ ID = </w:t>
+        <w:t>(</w:t>
+      </w:r>
+      <w:proofErr w:type="gramEnd"/>
+      <w:r>
+        <w:t xml:space="preserve">){ ID = </w:t>
       </w:r>
       <w:r>
         <w:t>"</w:t>
@@ -10051,12 +10617,17 @@
         <w:t xml:space="preserve"> </w:t>
       </w:r>
       <w:proofErr w:type="spellStart"/>
+      <w:proofErr w:type="gramStart"/>
       <w:r>
         <w:t>Items</w:t>
       </w:r>
       <w:proofErr w:type="spellEnd"/>
       <w:r>
-        <w:t xml:space="preserve">(){ ID = </w:t>
+        <w:t>(</w:t>
+      </w:r>
+      <w:proofErr w:type="gramEnd"/>
+      <w:r>
+        <w:t xml:space="preserve">){ ID = </w:t>
       </w:r>
       <w:r>
         <w:t>"</w:t>
@@ -10184,12 +10755,17 @@
         <w:t xml:space="preserve"> </w:t>
       </w:r>
       <w:proofErr w:type="spellStart"/>
+      <w:proofErr w:type="gramStart"/>
       <w:r>
         <w:t>Items</w:t>
       </w:r>
       <w:proofErr w:type="spellEnd"/>
       <w:r>
-        <w:t xml:space="preserve">(){ ID = </w:t>
+        <w:t>(</w:t>
+      </w:r>
+      <w:proofErr w:type="gramEnd"/>
+      <w:r>
+        <w:t xml:space="preserve">){ ID = </w:t>
       </w:r>
       <w:r>
         <w:t>"</w:t>
@@ -10318,6 +10894,7 @@
         <w:t xml:space="preserve"> </w:t>
       </w:r>
       <w:proofErr w:type="spellStart"/>
+      <w:proofErr w:type="gramStart"/>
       <w:r>
         <w:rPr>
           <w:u w:val="single"/>
@@ -10329,7 +10906,14 @@
         <w:rPr>
           <w:u w:val="single"/>
         </w:rPr>
-        <w:t xml:space="preserve">() { ID = </w:t>
+        <w:t>(</w:t>
+      </w:r>
+      <w:proofErr w:type="gramEnd"/>
+      <w:r>
+        <w:rPr>
+          <w:u w:val="single"/>
+        </w:rPr>
+        <w:t xml:space="preserve">) { ID = </w:t>
       </w:r>
       <w:proofErr w:type="spellStart"/>
       <w:r>
@@ -10539,12 +11123,17 @@
         <w:t xml:space="preserve">INSERT INTO </w:t>
       </w:r>
       <w:proofErr w:type="spellStart"/>
+      <w:proofErr w:type="gramStart"/>
       <w:r>
         <w:t>Furnace</w:t>
       </w:r>
       <w:proofErr w:type="spellEnd"/>
       <w:r>
-        <w:t>(ID,</w:t>
+        <w:t>(</w:t>
+      </w:r>
+      <w:proofErr w:type="gramEnd"/>
+      <w:r>
+        <w:t>ID,</w:t>
       </w:r>
       <w:r>
         <w:t xml:space="preserve"> Slot11, Slot12, Slot13, Slot21, Slot22, Slot23, Slot31, Slot32, Slot33, </w:t>
@@ -10571,9 +11160,11 @@
         <w:pStyle w:val="Forrskd"/>
         <w:ind w:firstLine="1418"/>
       </w:pPr>
+      <w:proofErr w:type="gramStart"/>
       <w:r>
         <w:t>VALUES(</w:t>
       </w:r>
+      <w:proofErr w:type="gramEnd"/>
       <w:r>
         <w:t>"</w:t>
       </w:r>
@@ -10731,7 +11322,7 @@
           <w:numId w:val="2"/>
         </w:numPr>
       </w:pPr>
-      <w:bookmarkStart w:id="22" w:name="_Toc131154694"/>
+      <w:bookmarkStart w:id="22" w:name="_Toc131408511"/>
       <w:r>
         <w:lastRenderedPageBreak/>
         <w:t>Osztályok, változók</w:t>
@@ -10746,7 +11337,7 @@
           <w:numId w:val="2"/>
         </w:numPr>
       </w:pPr>
-      <w:bookmarkStart w:id="23" w:name="_Toc131154695"/>
+      <w:bookmarkStart w:id="23" w:name="_Toc131408512"/>
       <w:r>
         <w:t>Globális változók</w:t>
       </w:r>
@@ -10791,7 +11382,15 @@
       </w:r>
       <w:proofErr w:type="spellEnd"/>
       <w:r>
-        <w:t xml:space="preserve"> típus, ami arra van használva hogy jelölje az üres réseket a recept típusokban.</w:t>
+        <w:t xml:space="preserve"> típus, ami arra van </w:t>
+      </w:r>
+      <w:proofErr w:type="gramStart"/>
+      <w:r>
+        <w:t>használva</w:t>
+      </w:r>
+      <w:proofErr w:type="gramEnd"/>
+      <w:r>
+        <w:t xml:space="preserve"> hogy jelölje az üres réseket a recept típusokban.</w:t>
       </w:r>
     </w:p>
     <w:p>
@@ -10859,7 +11458,15 @@
       </w:r>
       <w:proofErr w:type="spellEnd"/>
       <w:r>
-        <w:t xml:space="preserve"> típusú változó, arra van használva hogy el lehessen érni a legutóbbi lementett tárgy képének a helyét.</w:t>
+        <w:t xml:space="preserve"> típusú változó, arra van </w:t>
+      </w:r>
+      <w:proofErr w:type="gramStart"/>
+      <w:r>
+        <w:t>használva</w:t>
+      </w:r>
+      <w:proofErr w:type="gramEnd"/>
+      <w:r>
+        <w:t xml:space="preserve"> hogy el lehessen érni a legutóbbi lementett tárgy képének a helyét.</w:t>
       </w:r>
     </w:p>
     <w:p>
@@ -10927,7 +11534,7 @@
           <w:numId w:val="2"/>
         </w:numPr>
       </w:pPr>
-      <w:bookmarkStart w:id="24" w:name="_Toc131154696"/>
+      <w:bookmarkStart w:id="24" w:name="_Toc131408513"/>
       <w:proofErr w:type="spellStart"/>
       <w:r>
         <w:t>MainWindow</w:t>
@@ -11049,7 +11656,15 @@
       </w:pPr>
       <w:r>
         <w:lastRenderedPageBreak/>
-        <w:t>Biztosra kell menni hogy nem egy teljes útvonalat adunk meg (pl.: C:/users/pista/MCraftingTree/ImageResources/Items/acacia_boat.png) hanem egy relatív útvonalat</w:t>
+        <w:t xml:space="preserve">Biztosra kell </w:t>
+      </w:r>
+      <w:proofErr w:type="gramStart"/>
+      <w:r>
+        <w:t>menni</w:t>
+      </w:r>
+      <w:proofErr w:type="gramEnd"/>
+      <w:r>
+        <w:t xml:space="preserve"> hogy nem egy teljes útvonalat adunk meg (pl.: C:/users/pista/MCraftingTree/ImageResources/Items/acacia_boat.png) hanem egy relatív útvonalat</w:t>
       </w:r>
     </w:p>
     <w:p>
@@ -11188,7 +11803,7 @@
                     </pic:cNvPicPr>
                   </pic:nvPicPr>
                   <pic:blipFill>
-                    <a:blip r:embed="rId23">
+                    <a:blip r:embed="rId22">
                       <a:extLst>
                         <a:ext uri="{28A0092B-C50C-407E-A947-70E740481C1C}">
                           <a14:useLocalDpi xmlns:a14="http://schemas.microsoft.com/office/drawing/2010/main" val="0"/>
@@ -11641,7 +12256,15 @@
         </w:numPr>
       </w:pPr>
       <w:r>
-        <w:t>Hozzáad az adatbázishoz egy receptet, attól függően hogy milyen ablakon vagyunk</w:t>
+        <w:t xml:space="preserve">Hozzáad az adatbázishoz egy receptet, attól </w:t>
+      </w:r>
+      <w:proofErr w:type="gramStart"/>
+      <w:r>
+        <w:t>függően</w:t>
+      </w:r>
+      <w:proofErr w:type="gramEnd"/>
+      <w:r>
+        <w:t xml:space="preserve"> hogy milyen ablakon vagyunk</w:t>
       </w:r>
     </w:p>
     <w:p>
@@ -12276,7 +12899,15 @@
         </w:numPr>
       </w:pPr>
       <w:r>
-        <w:t xml:space="preserve">Ha egy másik tárgy nem használja a képet amit ez használ, törli a képet az </w:t>
+        <w:t xml:space="preserve">Ha egy másik tárgy nem használja a </w:t>
+      </w:r>
+      <w:proofErr w:type="gramStart"/>
+      <w:r>
+        <w:t>képet</w:t>
+      </w:r>
+      <w:proofErr w:type="gramEnd"/>
+      <w:r>
+        <w:t xml:space="preserve"> amit ez használ, törli a képet az </w:t>
       </w:r>
       <w:proofErr w:type="spellStart"/>
       <w:r>
@@ -12310,7 +12941,15 @@
         </w:numPr>
       </w:pPr>
       <w:r>
-        <w:t xml:space="preserve">Megnyitja a Fájlkezelőt, és engedi hogy kiválassz egy képet vagy </w:t>
+        <w:t xml:space="preserve">Megnyitja a Fájlkezelőt, és </w:t>
+      </w:r>
+      <w:proofErr w:type="gramStart"/>
+      <w:r>
+        <w:t>engedi</w:t>
+      </w:r>
+      <w:proofErr w:type="gramEnd"/>
+      <w:r>
+        <w:t xml:space="preserve"> hogy kiválassz egy képet vagy </w:t>
       </w:r>
       <w:proofErr w:type="spellStart"/>
       <w:r>
@@ -12508,7 +13147,15 @@
         </w:numPr>
       </w:pPr>
       <w:r>
-        <w:t xml:space="preserve">A tárgy adatrácsból ha elkezdünk húzni egy képet, akkor ez </w:t>
+        <w:t xml:space="preserve">A tárgy </w:t>
+      </w:r>
+      <w:proofErr w:type="gramStart"/>
+      <w:r>
+        <w:t>adatrácsból</w:t>
+      </w:r>
+      <w:proofErr w:type="gramEnd"/>
+      <w:r>
+        <w:t xml:space="preserve"> ha elkezdünk húzni egy képet, akkor ez </w:t>
       </w:r>
       <w:proofErr w:type="spellStart"/>
       <w:r>
@@ -12796,7 +13443,7 @@
           <w:numId w:val="2"/>
         </w:numPr>
       </w:pPr>
-      <w:bookmarkStart w:id="25" w:name="_Toc131154697"/>
+      <w:bookmarkStart w:id="25" w:name="_Toc131408514"/>
       <w:proofErr w:type="spellStart"/>
       <w:r>
         <w:t>CrafingTree</w:t>
@@ -12848,7 +13495,7 @@
           <w:numId w:val="2"/>
         </w:numPr>
       </w:pPr>
-      <w:bookmarkStart w:id="26" w:name="_Toc131154698"/>
+      <w:bookmarkStart w:id="26" w:name="_Toc131408515"/>
       <w:r>
         <w:lastRenderedPageBreak/>
         <w:t>Továbbfejlesztési lehetőségek</w:t>
@@ -12872,7 +13519,15 @@
         </w:numPr>
       </w:pPr>
       <w:r>
-        <w:t>A receptek használják a típusokat tárgyak helyett ahol megfelelő, és váltogasson a különböző tárgyak között a betöltött recept.</w:t>
+        <w:t xml:space="preserve">A receptek használják a típusokat tárgyak </w:t>
+      </w:r>
+      <w:proofErr w:type="gramStart"/>
+      <w:r>
+        <w:t>helyett</w:t>
+      </w:r>
+      <w:proofErr w:type="gramEnd"/>
+      <w:r>
+        <w:t xml:space="preserve"> ahol megfelelő, és váltogasson a különböző tárgyak között a betöltött recept.</w:t>
       </w:r>
     </w:p>
     <w:p>
@@ -12908,7 +13563,15 @@
         </w:numPr>
       </w:pPr>
       <w:r>
-        <w:t xml:space="preserve">Csináljon egy képet a </w:t>
+        <w:t xml:space="preserve">Csináljon egy képet </w:t>
+      </w:r>
+      <w:proofErr w:type="gramStart"/>
+      <w:r>
+        <w:t>a</w:t>
+      </w:r>
+      <w:proofErr w:type="gramEnd"/>
+      <w:r>
+        <w:t xml:space="preserve"> </w:t>
       </w:r>
       <w:proofErr w:type="spellStart"/>
       <w:r>
@@ -12936,7 +13599,15 @@
       </w:r>
       <w:proofErr w:type="spellEnd"/>
       <w:r>
-        <w:t xml:space="preserve"> tábla is használatban legyen a </w:t>
+        <w:t xml:space="preserve"> tábla is használatban legyen </w:t>
+      </w:r>
+      <w:proofErr w:type="gramStart"/>
+      <w:r>
+        <w:t>a</w:t>
+      </w:r>
+      <w:proofErr w:type="gramEnd"/>
+      <w:r>
+        <w:t xml:space="preserve"> </w:t>
       </w:r>
       <w:proofErr w:type="spellStart"/>
       <w:r>
@@ -12984,7 +13655,7 @@
           <w:numId w:val="2"/>
         </w:numPr>
       </w:pPr>
-      <w:bookmarkStart w:id="27" w:name="_Toc131154699"/>
+      <w:bookmarkStart w:id="27" w:name="_Toc131408516"/>
       <w:r>
         <w:lastRenderedPageBreak/>
         <w:t>Felhasználói dokumentáci</w:t>
@@ -13002,7 +13673,7 @@
           <w:numId w:val="2"/>
         </w:numPr>
       </w:pPr>
-      <w:bookmarkStart w:id="28" w:name="_Toc131154700"/>
+      <w:bookmarkStart w:id="28" w:name="_Toc131408517"/>
       <w:r>
         <w:t xml:space="preserve">Mi az a </w:t>
       </w:r>
@@ -13126,7 +13797,7 @@
                     <pic:cNvPicPr/>
                   </pic:nvPicPr>
                   <pic:blipFill>
-                    <a:blip r:embed="rId24"/>
+                    <a:blip r:embed="rId23"/>
                     <a:stretch>
                       <a:fillRect/>
                     </a:stretch>
@@ -13170,7 +13841,7 @@
           <w:numId w:val="2"/>
         </w:numPr>
       </w:pPr>
-      <w:bookmarkStart w:id="29" w:name="_Toc131154701"/>
+      <w:bookmarkStart w:id="29" w:name="_Toc131408518"/>
       <w:r>
         <w:lastRenderedPageBreak/>
         <w:t>Rendszerkövetelmények</w:t>
@@ -13227,8 +13898,14 @@
           <w:ilvl w:val="0"/>
           <w:numId w:val="32"/>
         </w:numPr>
-      </w:pPr>
-      <w:r>
+        <w:rPr>
+          <w:highlight w:val="yellow"/>
+        </w:rPr>
+      </w:pPr>
+      <w:r>
+        <w:rPr>
+          <w:highlight w:val="yellow"/>
+        </w:rPr>
         <w:t>Tárhely: 50 MB szabad</w:t>
       </w:r>
     </w:p>
@@ -13296,7 +13973,7 @@
           <w:numId w:val="2"/>
         </w:numPr>
       </w:pPr>
-      <w:bookmarkStart w:id="30" w:name="_Toc131154702"/>
+      <w:bookmarkStart w:id="30" w:name="_Toc131408519"/>
       <w:r>
         <w:t>Telepítés</w:t>
       </w:r>
@@ -13345,7 +14022,7 @@
                     <pic:cNvPicPr/>
                   </pic:nvPicPr>
                   <pic:blipFill>
-                    <a:blip r:embed="rId25"/>
+                    <a:blip r:embed="rId24"/>
                     <a:stretch>
                       <a:fillRect/>
                     </a:stretch>
@@ -13409,7 +14086,7 @@
                     </pic:cNvPicPr>
                   </pic:nvPicPr>
                   <pic:blipFill>
-                    <a:blip r:embed="rId26" cstate="print">
+                    <a:blip r:embed="rId25" cstate="print">
                       <a:extLst>
                         <a:ext uri="{28A0092B-C50C-407E-A947-70E740481C1C}">
                           <a14:useLocalDpi xmlns:a14="http://schemas.microsoft.com/office/drawing/2010/main" val="0"/>
@@ -13472,7 +14149,7 @@
                     </pic:cNvPicPr>
                   </pic:nvPicPr>
                   <pic:blipFill>
-                    <a:blip r:embed="rId27" cstate="print">
+                    <a:blip r:embed="rId26" cstate="print">
                       <a:extLst>
                         <a:ext uri="{28A0092B-C50C-407E-A947-70E740481C1C}">
                           <a14:useLocalDpi xmlns:a14="http://schemas.microsoft.com/office/drawing/2010/main" val="0"/>
@@ -13532,7 +14209,7 @@
       <w:r>
         <w:br w:type="page"/>
       </w:r>
-      <w:bookmarkStart w:id="31" w:name="_Toc131154703"/>
+      <w:bookmarkStart w:id="31" w:name="_Toc131408520"/>
       <w:r>
         <w:lastRenderedPageBreak/>
         <w:t>Alkalmazás használata</w:t>
@@ -13547,7 +14224,7 @@
           <w:numId w:val="2"/>
         </w:numPr>
       </w:pPr>
-      <w:bookmarkStart w:id="32" w:name="_Toc131154704"/>
+      <w:bookmarkStart w:id="32" w:name="_Toc131408521"/>
       <w:r>
         <w:t>A felhasználói felület</w:t>
       </w:r>
@@ -13591,7 +14268,7 @@
                     <pic:cNvPicPr/>
                   </pic:nvPicPr>
                   <pic:blipFill>
-                    <a:blip r:embed="rId24"/>
+                    <a:blip r:embed="rId23"/>
                     <a:stretch>
                       <a:fillRect/>
                     </a:stretch>
@@ -13752,7 +14429,7 @@
                     </pic:cNvPicPr>
                   </pic:nvPicPr>
                   <pic:blipFill>
-                    <a:blip r:embed="rId28">
+                    <a:blip r:embed="rId27">
                       <a:extLst>
                         <a:ext uri="{28A0092B-C50C-407E-A947-70E740481C1C}">
                           <a14:useLocalDpi xmlns:a14="http://schemas.microsoft.com/office/drawing/2010/main" val="0"/>
@@ -13796,7 +14473,15 @@
         <w:t>Mindegyiken szerepelnek rések, amikbe bele lehet húzni tárgyakat az adatrácsból</w:t>
       </w:r>
       <w:r>
-        <w:t>, és ha szerepel bennük egy tárgy amit nem akarunk, lehet rá jobb klikkelni hogy eltüntessük</w:t>
+        <w:t xml:space="preserve">, és ha szerepel bennük egy </w:t>
+      </w:r>
+      <w:proofErr w:type="gramStart"/>
+      <w:r>
+        <w:t>tárgy</w:t>
+      </w:r>
+      <w:proofErr w:type="gramEnd"/>
+      <w:r>
+        <w:t xml:space="preserve"> amit nem akarunk, lehet rá jobb klikkelni hogy eltüntessük</w:t>
       </w:r>
     </w:p>
     <w:p>
@@ -13819,11 +14504,172 @@
         <w:ind w:left="709" w:firstLine="709"/>
       </w:pPr>
       <w:r>
+        <w:rPr>
+          <w:noProof/>
+        </w:rPr>
         <w:drawing>
           <wp:inline distT="0" distB="0" distL="0" distR="0" wp14:anchorId="314EA93B" wp14:editId="75596ABD">
             <wp:extent cx="3440553" cy="4434840"/>
             <wp:effectExtent l="0" t="0" r="7620" b="3810"/>
             <wp:docPr id="17" name="Kép 17"/>
+            <wp:cNvGraphicFramePr>
+              <a:graphicFrameLocks xmlns:a="http://schemas.openxmlformats.org/drawingml/2006/main" noChangeAspect="1"/>
+            </wp:cNvGraphicFramePr>
+            <a:graphic xmlns:a="http://schemas.openxmlformats.org/drawingml/2006/main">
+              <a:graphicData uri="http://schemas.openxmlformats.org/drawingml/2006/picture">
+                <pic:pic xmlns:pic="http://schemas.openxmlformats.org/drawingml/2006/picture">
+                  <pic:nvPicPr>
+                    <pic:cNvPr id="1" name=""/>
+                    <pic:cNvPicPr/>
+                  </pic:nvPicPr>
+                  <pic:blipFill>
+                    <a:blip r:embed="rId28"/>
+                    <a:stretch>
+                      <a:fillRect/>
+                    </a:stretch>
+                  </pic:blipFill>
+                  <pic:spPr>
+                    <a:xfrm>
+                      <a:off x="0" y="0"/>
+                      <a:ext cx="3451305" cy="4448700"/>
+                    </a:xfrm>
+                    <a:prstGeom prst="rect">
+                      <a:avLst/>
+                    </a:prstGeom>
+                  </pic:spPr>
+                </pic:pic>
+              </a:graphicData>
+            </a:graphic>
+          </wp:inline>
+        </w:drawing>
+      </w:r>
+    </w:p>
+    <w:p>
+      <w:pPr>
+        <w:pStyle w:val="Listaszerbekezds"/>
+        <w:numPr>
+          <w:ilvl w:val="2"/>
+          <w:numId w:val="40"/>
+        </w:numPr>
+      </w:pPr>
+      <w:r>
+        <w:lastRenderedPageBreak/>
+        <w:t xml:space="preserve">A barkács ablakon van egy gomb </w:t>
+      </w:r>
+      <w:proofErr w:type="gramStart"/>
+      <w:r>
+        <w:t>plusz jellel</w:t>
+      </w:r>
+      <w:proofErr w:type="gramEnd"/>
+      <w:r>
+        <w:t xml:space="preserve">, ami kiszámolja az alapanyagokat, ami megtekinthető a </w:t>
+      </w:r>
+      <w:proofErr w:type="spellStart"/>
+      <w:r>
+        <w:t>Base</w:t>
+      </w:r>
+      <w:proofErr w:type="spellEnd"/>
+      <w:r>
+        <w:t xml:space="preserve"> </w:t>
+      </w:r>
+      <w:proofErr w:type="spellStart"/>
+      <w:r>
+        <w:t>Materials</w:t>
+      </w:r>
+      <w:proofErr w:type="spellEnd"/>
+      <w:r>
+        <w:t xml:space="preserve"> menüben</w:t>
+      </w:r>
+    </w:p>
+    <w:p>
+      <w:pPr>
+        <w:pStyle w:val="Listaszerbekezds"/>
+        <w:numPr>
+          <w:ilvl w:val="2"/>
+          <w:numId w:val="40"/>
+        </w:numPr>
+      </w:pPr>
+      <w:r>
+        <w:t xml:space="preserve">Szerepel még egy </w:t>
+      </w:r>
+      <w:proofErr w:type="spellStart"/>
+      <w:r>
+        <w:t>TextBox</w:t>
+      </w:r>
+      <w:proofErr w:type="spellEnd"/>
+      <w:r>
+        <w:t xml:space="preserve">, ami </w:t>
+      </w:r>
+      <w:proofErr w:type="gramStart"/>
+      <w:r>
+        <w:t>mutatja</w:t>
+      </w:r>
+      <w:proofErr w:type="gramEnd"/>
+      <w:r>
+        <w:t xml:space="preserve"> hogy mennyi tárgy jön létre ebből a receptből, bele lehet írni egy egész számot</w:t>
+      </w:r>
+    </w:p>
+    <w:p>
+      <w:pPr>
+        <w:pStyle w:val="Listaszerbekezds"/>
+        <w:numPr>
+          <w:ilvl w:val="1"/>
+          <w:numId w:val="40"/>
+        </w:numPr>
+      </w:pPr>
+      <w:r>
+        <w:t>A menü alján vannak a funkció gombok</w:t>
+      </w:r>
+    </w:p>
+    <w:p>
+      <w:pPr>
+        <w:pStyle w:val="Listaszerbekezds"/>
+        <w:numPr>
+          <w:ilvl w:val="2"/>
+          <w:numId w:val="40"/>
+        </w:numPr>
+      </w:pPr>
+      <w:r>
+        <w:t xml:space="preserve">A </w:t>
+      </w:r>
+      <w:proofErr w:type="spellStart"/>
+      <w:r>
+        <w:t>Crafting</w:t>
+      </w:r>
+      <w:proofErr w:type="spellEnd"/>
+      <w:r>
+        <w:t xml:space="preserve">, </w:t>
+      </w:r>
+      <w:proofErr w:type="spellStart"/>
+      <w:r>
+        <w:t>Furnace</w:t>
+      </w:r>
+      <w:proofErr w:type="spellEnd"/>
+      <w:r>
+        <w:t xml:space="preserve">, </w:t>
+      </w:r>
+      <w:proofErr w:type="spellStart"/>
+      <w:r>
+        <w:t>Brewing</w:t>
+      </w:r>
+      <w:proofErr w:type="spellEnd"/>
+      <w:r>
+        <w:t xml:space="preserve"> gomb váltogatja a recept menüket</w:t>
+      </w:r>
+    </w:p>
+    <w:p>
+      <w:pPr>
+        <w:ind w:left="1418"/>
+      </w:pPr>
+      <w:r>
+        <w:rPr>
+          <w:noProof/>
+        </w:rPr>
+        <w:drawing>
+          <wp:inline distT="0" distB="0" distL="0" distR="0" wp14:anchorId="44D151E6" wp14:editId="2D3FCB22">
+            <wp:extent cx="4172532" cy="362001"/>
+            <wp:effectExtent l="0" t="0" r="0" b="0"/>
+            <wp:docPr id="15" name="Kép 15"/>
             <wp:cNvGraphicFramePr>
               <a:graphicFrameLocks xmlns:a="http://schemas.openxmlformats.org/drawingml/2006/main" noChangeAspect="1"/>
             </wp:cNvGraphicFramePr>
@@ -13843,145 +14689,6 @@
                   <pic:spPr>
                     <a:xfrm>
                       <a:off x="0" y="0"/>
-                      <a:ext cx="3451305" cy="4448700"/>
-                    </a:xfrm>
-                    <a:prstGeom prst="rect">
-                      <a:avLst/>
-                    </a:prstGeom>
-                  </pic:spPr>
-                </pic:pic>
-              </a:graphicData>
-            </a:graphic>
-          </wp:inline>
-        </w:drawing>
-      </w:r>
-    </w:p>
-    <w:p>
-      <w:pPr>
-        <w:pStyle w:val="Listaszerbekezds"/>
-        <w:numPr>
-          <w:ilvl w:val="2"/>
-          <w:numId w:val="40"/>
-        </w:numPr>
-      </w:pPr>
-      <w:r>
-        <w:lastRenderedPageBreak/>
-        <w:t xml:space="preserve">A barkács ablakon van egy gomb plusz jellel, ami kiszámolja az alapanyagokat, ami megtekinthető a </w:t>
-      </w:r>
-      <w:proofErr w:type="spellStart"/>
-      <w:r>
-        <w:t>Base</w:t>
-      </w:r>
-      <w:proofErr w:type="spellEnd"/>
-      <w:r>
-        <w:t xml:space="preserve"> </w:t>
-      </w:r>
-      <w:proofErr w:type="spellStart"/>
-      <w:r>
-        <w:t>Materials</w:t>
-      </w:r>
-      <w:proofErr w:type="spellEnd"/>
-      <w:r>
-        <w:t xml:space="preserve"> menüben</w:t>
-      </w:r>
-    </w:p>
-    <w:p>
-      <w:pPr>
-        <w:pStyle w:val="Listaszerbekezds"/>
-        <w:numPr>
-          <w:ilvl w:val="2"/>
-          <w:numId w:val="40"/>
-        </w:numPr>
-      </w:pPr>
-      <w:r>
-        <w:t xml:space="preserve">Szerepel még egy </w:t>
-      </w:r>
-      <w:proofErr w:type="spellStart"/>
-      <w:r>
-        <w:t>TextBox</w:t>
-      </w:r>
-      <w:proofErr w:type="spellEnd"/>
-      <w:r>
-        <w:t>, ami mutatja hogy mennyi tárgy jön létre ebből a receptből, bele lehet írni egy egész számot</w:t>
-      </w:r>
-    </w:p>
-    <w:p>
-      <w:pPr>
-        <w:pStyle w:val="Listaszerbekezds"/>
-        <w:numPr>
-          <w:ilvl w:val="1"/>
-          <w:numId w:val="40"/>
-        </w:numPr>
-      </w:pPr>
-      <w:r>
-        <w:t>A menü alján vannak a funkció gombok</w:t>
-      </w:r>
-    </w:p>
-    <w:p>
-      <w:pPr>
-        <w:pStyle w:val="Listaszerbekezds"/>
-        <w:numPr>
-          <w:ilvl w:val="2"/>
-          <w:numId w:val="40"/>
-        </w:numPr>
-      </w:pPr>
-      <w:r>
-        <w:t xml:space="preserve">A </w:t>
-      </w:r>
-      <w:proofErr w:type="spellStart"/>
-      <w:r>
-        <w:t>Crafting</w:t>
-      </w:r>
-      <w:proofErr w:type="spellEnd"/>
-      <w:r>
-        <w:t xml:space="preserve">, </w:t>
-      </w:r>
-      <w:proofErr w:type="spellStart"/>
-      <w:r>
-        <w:t>Furnace</w:t>
-      </w:r>
-      <w:proofErr w:type="spellEnd"/>
-      <w:r>
-        <w:t xml:space="preserve">, </w:t>
-      </w:r>
-      <w:proofErr w:type="spellStart"/>
-      <w:r>
-        <w:t>Brewing</w:t>
-      </w:r>
-      <w:proofErr w:type="spellEnd"/>
-      <w:r>
-        <w:t xml:space="preserve"> gomb váltogatja a recept menüket</w:t>
-      </w:r>
-    </w:p>
-    <w:p>
-      <w:pPr>
-        <w:ind w:left="1418"/>
-      </w:pPr>
-      <w:r>
-        <w:drawing>
-          <wp:inline distT="0" distB="0" distL="0" distR="0" wp14:anchorId="44D151E6" wp14:editId="2D3FCB22">
-            <wp:extent cx="4172532" cy="362001"/>
-            <wp:effectExtent l="0" t="0" r="0" b="0"/>
-            <wp:docPr id="15" name="Kép 15"/>
-            <wp:cNvGraphicFramePr>
-              <a:graphicFrameLocks xmlns:a="http://schemas.openxmlformats.org/drawingml/2006/main" noChangeAspect="1"/>
-            </wp:cNvGraphicFramePr>
-            <a:graphic xmlns:a="http://schemas.openxmlformats.org/drawingml/2006/main">
-              <a:graphicData uri="http://schemas.openxmlformats.org/drawingml/2006/picture">
-                <pic:pic xmlns:pic="http://schemas.openxmlformats.org/drawingml/2006/picture">
-                  <pic:nvPicPr>
-                    <pic:cNvPr id="1" name=""/>
-                    <pic:cNvPicPr/>
-                  </pic:nvPicPr>
-                  <pic:blipFill>
-                    <a:blip r:embed="rId30"/>
-                    <a:stretch>
-                      <a:fillRect/>
-                    </a:stretch>
-                  </pic:blipFill>
-                  <pic:spPr>
-                    <a:xfrm>
-                      <a:off x="0" y="0"/>
                       <a:ext cx="4172532" cy="362001"/>
                     </a:xfrm>
                     <a:prstGeom prst="rect">
@@ -14027,7 +14734,15 @@
       </w:r>
       <w:proofErr w:type="spellEnd"/>
       <w:r>
-        <w:t xml:space="preserve"> Recipe gomb töröl egy receptet, ami be van töltve  a recept ablakban</w:t>
+        <w:t xml:space="preserve"> Recipe gomb töröl egy receptet, ami be van </w:t>
+      </w:r>
+      <w:proofErr w:type="gramStart"/>
+      <w:r>
+        <w:t>töltve  a</w:t>
+      </w:r>
+      <w:proofErr w:type="gramEnd"/>
+      <w:r>
+        <w:t xml:space="preserve"> recept ablakban</w:t>
       </w:r>
     </w:p>
     <w:p>
@@ -14127,6 +14842,9 @@
         <w:ind w:left="2868"/>
       </w:pPr>
       <w:r>
+        <w:rPr>
+          <w:noProof/>
+        </w:rPr>
         <w:drawing>
           <wp:inline distT="0" distB="0" distL="0" distR="0" wp14:anchorId="7E7408EA" wp14:editId="712B8636">
             <wp:extent cx="2453640" cy="1168386"/>
@@ -14143,7 +14861,7 @@
                     <pic:cNvPicPr/>
                   </pic:nvPicPr>
                   <pic:blipFill>
-                    <a:blip r:embed="rId31"/>
+                    <a:blip r:embed="rId30"/>
                     <a:stretch>
                       <a:fillRect/>
                     </a:stretch>
@@ -14248,7 +14966,7 @@
           <w:numId w:val="2"/>
         </w:numPr>
       </w:pPr>
-      <w:bookmarkStart w:id="33" w:name="_Toc131154705"/>
+      <w:bookmarkStart w:id="33" w:name="_Toc131408522"/>
       <w:r>
         <w:lastRenderedPageBreak/>
         <w:t xml:space="preserve">A </w:t>
@@ -14291,7 +15009,15 @@
         <w:t xml:space="preserve"> </w:t>
       </w:r>
       <w:r>
-        <w:t>Megfogjuk és behúzzuk a tárgyakat a többi résbe, ahol akarjuk hogy legyen egy tárgy.</w:t>
+        <w:t xml:space="preserve">Megfogjuk és behúzzuk a tárgyakat a többi résbe, ahol </w:t>
+      </w:r>
+      <w:proofErr w:type="gramStart"/>
+      <w:r>
+        <w:t>akarjuk</w:t>
+      </w:r>
+      <w:proofErr w:type="gramEnd"/>
+      <w:r>
+        <w:t xml:space="preserve"> hogy legyen egy tárgy.</w:t>
       </w:r>
     </w:p>
     <w:p>
@@ -14348,7 +15074,7 @@
                     </pic:cNvPicPr>
                   </pic:nvPicPr>
                   <pic:blipFill>
-                    <a:blip r:embed="rId32">
+                    <a:blip r:embed="rId31">
                       <a:extLst>
                         <a:ext uri="{28A0092B-C50C-407E-A947-70E740481C1C}">
                           <a14:useLocalDpi xmlns:a14="http://schemas.microsoft.com/office/drawing/2010/main" val="0"/>
@@ -14424,8 +15150,13 @@
         <w:t xml:space="preserve">Először beírjuk a tárgy ID-jét. Ez általában vagy a játék vagy a modifikáció nevével kezdődik, pl.: </w:t>
       </w:r>
       <w:proofErr w:type="spellStart"/>
-      <w:r>
-        <w:t>minecraft:acacia_boat</w:t>
+      <w:proofErr w:type="gramStart"/>
+      <w:r>
+        <w:t>minecraft:acacia</w:t>
+      </w:r>
+      <w:proofErr w:type="gramEnd"/>
+      <w:r>
+        <w:t>_boat</w:t>
       </w:r>
       <w:proofErr w:type="spellEnd"/>
       <w:r>
@@ -14556,7 +15287,7 @@
                     </pic:cNvPicPr>
                   </pic:nvPicPr>
                   <pic:blipFill>
-                    <a:blip r:embed="rId33">
+                    <a:blip r:embed="rId32">
                       <a:extLst>
                         <a:ext uri="{28A0092B-C50C-407E-A947-70E740481C1C}">
                           <a14:useLocalDpi xmlns:a14="http://schemas.microsoft.com/office/drawing/2010/main" val="0"/>
@@ -14596,11 +15327,9 @@
           <w:numId w:val="2"/>
         </w:numPr>
       </w:pPr>
-      <w:bookmarkStart w:id="34" w:name="_Toc131154706"/>
-      <w:r>
-        <w:t>Köszönetek</w:t>
-      </w:r>
-      <w:bookmarkEnd w:id="34"/>
+      <w:r>
+        <w:t>Köszönetnyilvánítás</w:t>
+      </w:r>
     </w:p>
     <w:p>
       <w:r>
@@ -14620,13 +15349,18 @@
       </w:r>
       <w:proofErr w:type="spellEnd"/>
       <w:r>
-        <w:t xml:space="preserve"> és Noel-</w:t>
+        <w:t xml:space="preserve"> és </w:t>
+      </w:r>
+      <w:proofErr w:type="gramStart"/>
+      <w:r>
+        <w:t>Noel-</w:t>
       </w:r>
       <w:proofErr w:type="spellStart"/>
       <w:r>
         <w:t>nek</w:t>
       </w:r>
       <w:proofErr w:type="spellEnd"/>
+      <w:proofErr w:type="gramEnd"/>
       <w:r>
         <w:t xml:space="preserve"> hogy tesztelték a programomat, és javaslatokat tettek, hogy hogyan lehet használhatóbb.</w:t>
       </w:r>
@@ -14648,15 +15382,15 @@
           <w:numId w:val="2"/>
         </w:numPr>
       </w:pPr>
-      <w:bookmarkStart w:id="35" w:name="_Toc131154707"/>
+      <w:bookmarkStart w:id="34" w:name="_Toc131408524"/>
       <w:r>
         <w:lastRenderedPageBreak/>
         <w:t>Irodalomjegyzék</w:t>
       </w:r>
-      <w:bookmarkEnd w:id="35"/>
-    </w:p>
-    <w:p>
-      <w:hyperlink r:id="rId34" w:history="1">
+      <w:bookmarkEnd w:id="34"/>
+    </w:p>
+    <w:p>
+      <w:hyperlink r:id="rId33" w:history="1">
         <w:r>
           <w:rPr>
             <w:rStyle w:val="Hiperhivatkozs"/>
@@ -14666,7 +15400,7 @@
       </w:hyperlink>
     </w:p>
     <w:p>
-      <w:hyperlink r:id="rId35" w:history="1">
+      <w:hyperlink r:id="rId34" w:history="1">
         <w:r>
           <w:rPr>
             <w:rStyle w:val="Hiperhivatkozs"/>
@@ -14676,7 +15410,7 @@
       </w:hyperlink>
     </w:p>
     <w:p>
-      <w:hyperlink r:id="rId36" w:history="1">
+      <w:hyperlink r:id="rId35" w:history="1">
         <w:r>
           <w:rPr>
             <w:rStyle w:val="Hiperhivatkozs"/>
@@ -14686,7 +15420,7 @@
       </w:hyperlink>
     </w:p>
     <w:p>
-      <w:hyperlink r:id="rId37" w:history="1">
+      <w:hyperlink r:id="rId36" w:history="1">
         <w:r>
           <w:rPr>
             <w:rStyle w:val="Hiperhivatkozs"/>
@@ -14703,8 +15437,8 @@
       </w:pPr>
     </w:p>
     <w:sectPr>
-      <w:footerReference w:type="default" r:id="rId38"/>
-      <w:headerReference w:type="first" r:id="rId39"/>
+      <w:footerReference w:type="default" r:id="rId37"/>
+      <w:headerReference w:type="first" r:id="rId38"/>
       <w:pgSz w:w="11906" w:h="16838"/>
       <w:pgMar w:top="1418" w:right="1418" w:bottom="2268" w:left="1985" w:header="709" w:footer="709" w:gutter="0"/>
       <w:cols w:space="708"/>
@@ -14899,14 +15633,7 @@
           <w:sz w:val="16"/>
           <w:szCs w:val="16"/>
         </w:rPr>
-        <w:t xml:space="preserve"> Forrás: </w:t>
-      </w:r>
-      <w:r>
-        <w:rPr>
-          <w:sz w:val="16"/>
-          <w:szCs w:val="16"/>
-        </w:rPr>
-        <w:t>https://learn.microsoft.com/en-us/sql/database-engine/configure-windows/sql-server-express-localdb?view=sql-server-ver16</w:t>
+        <w:t xml:space="preserve"> Forrás: https://learn.microsoft.com/en-us/sql/database-engine/configure-windows/sql-server-express-localdb?view=sql-server-ver16</w:t>
       </w:r>
     </w:p>
   </w:footnote>
@@ -15085,10 +15812,10 @@
                 <v:path o:extrusionok="f" gradientshapeok="t" o:connecttype="rect"/>
                 <o:lock v:ext="edit" aspectratio="t"/>
               </v:shapetype>
-              <v:shape id="_x0000_i1025" type="#_x0000_t75" style="width:63.6pt;height:63.6pt">
+              <v:shape id="_x0000_i1025" type="#_x0000_t75" style="width:63.45pt;height:63.45pt">
                 <v:imagedata r:id="rId2" o:title=""/>
               </v:shape>
-              <o:OLEObject Type="Embed" ProgID="PBrush" ShapeID="_x0000_i1025" DrawAspect="Content" ObjectID="_1741767552" r:id="rId3"/>
+              <o:OLEObject Type="Embed" ProgID="PBrush" ShapeID="_x0000_i1025" DrawAspect="Content" ObjectID="_1742021840" r:id="rId3"/>
             </w:object>
           </w:r>
         </w:p>

--- a/dokumentáció/aktuális dokumentációm/dokementacio-damimani.docx
+++ b/dokumentáció/aktuális dokumentációm/dokementacio-damimani.docx
@@ -1,18 +1,178 @@
 
 <file path=word/document.xml><?xml version="1.0" encoding="utf-8"?>
-<w:document xmlns:wpc="http://schemas.microsoft.com/office/word/2010/wordprocessingCanvas" xmlns:cx="http://schemas.microsoft.com/office/drawing/2014/chartex" xmlns:cx1="http://schemas.microsoft.com/office/drawing/2015/9/8/chartex" xmlns:cx2="http://schemas.microsoft.com/office/drawing/2015/10/21/chartex" xmlns:cx3="http://schemas.microsoft.com/office/drawing/2016/5/9/chartex" xmlns:cx4="http://schemas.microsoft.com/office/drawing/2016/5/10/chartex" xmlns:cx5="http://schemas.microsoft.com/office/drawing/2016/5/11/chartex" xmlns:cx6="http://schemas.microsoft.com/office/drawing/2016/5/12/chartex" xmlns:cx7="http://schemas.microsoft.com/office/drawing/2016/5/13/chartex" xmlns:cx8="http://schemas.microsoft.com/office/drawing/2016/5/14/chartex" xmlns:mc="http://schemas.openxmlformats.org/markup-compatibility/2006" xmlns:aink="http://schemas.microsoft.com/office/drawing/2016/ink" xmlns:am3d="http://schemas.microsoft.com/office/drawing/2017/model3d" xmlns:o="urn:schemas-microsoft-com:office:office" xmlns:oel="http://schemas.microsoft.com/office/2019/extlst" xmlns:r="http://schemas.openxmlformats.org/officeDocument/2006/relationships" xmlns:m="http://schemas.openxmlformats.org/officeDocument/2006/math" xmlns:v="urn:schemas-microsoft-com:vml" xmlns:wp14="http://schemas.microsoft.com/office/word/2010/wordprocessingDrawing" xmlns:wp="http://schemas.openxmlformats.org/drawingml/2006/wordprocessingDrawing" xmlns:w10="urn:schemas-microsoft-com:office:word" xmlns:w="http://schemas.openxmlformats.org/wordprocessingml/2006/main" xmlns:w14="http://schemas.microsoft.com/office/word/2010/wordml" xmlns:w15="http://schemas.microsoft.com/office/word/2012/wordml" xmlns:w16cex="http://schemas.microsoft.com/office/word/2018/wordml/cex" xmlns:w16cid="http://schemas.microsoft.com/office/word/2016/wordml/cid" xmlns:w16="http://schemas.microsoft.com/office/word/2018/wordml" xmlns:w16sdtdh="http://schemas.microsoft.com/office/word/2020/wordml/sdtdatahash" xmlns:w16se="http://schemas.microsoft.com/office/word/2015/wordml/symex" xmlns:wpg="http://schemas.microsoft.com/office/word/2010/wordprocessingGroup" xmlns:wpi="http://schemas.microsoft.com/office/word/2010/wordprocessingInk" xmlns:wne="http://schemas.microsoft.com/office/word/2006/wordml" xmlns:wps="http://schemas.microsoft.com/office/word/2010/wordprocessingShape" mc:Ignorable="w14 w15 w16se w16cid w16 w16cex w16sdtdh wp14">
+<w:document xmlns:wpc="http://schemas.microsoft.com/office/word/2010/wordprocessingCanvas" xmlns:cx="http://schemas.microsoft.com/office/drawing/2014/chartex" xmlns:cx1="http://schemas.microsoft.com/office/drawing/2015/9/8/chartex" xmlns:cx2="http://schemas.microsoft.com/office/drawing/2015/10/21/chartex" xmlns:cx3="http://schemas.microsoft.com/office/drawing/2016/5/9/chartex" xmlns:cx4="http://schemas.microsoft.com/office/drawing/2016/5/10/chartex" xmlns:cx5="http://schemas.microsoft.com/office/drawing/2016/5/11/chartex" xmlns:cx6="http://schemas.microsoft.com/office/drawing/2016/5/12/chartex" xmlns:cx7="http://schemas.microsoft.com/office/drawing/2016/5/13/chartex" xmlns:cx8="http://schemas.microsoft.com/office/drawing/2016/5/14/chartex" xmlns:mc="http://schemas.openxmlformats.org/markup-compatibility/2006" xmlns:aink="http://schemas.microsoft.com/office/drawing/2016/ink" xmlns:am3d="http://schemas.microsoft.com/office/drawing/2017/model3d" xmlns:o="urn:schemas-microsoft-com:office:office" xmlns:oel="http://schemas.microsoft.com/office/2019/extlst" xmlns:r="http://schemas.openxmlformats.org/officeDocument/2006/relationships" xmlns:m="http://schemas.openxmlformats.org/officeDocument/2006/math" xmlns:v="urn:schemas-microsoft-com:vml" xmlns:wp14="http://schemas.microsoft.com/office/word/2010/wordprocessingDrawing" xmlns:wp="http://schemas.openxmlformats.org/drawingml/2006/wordprocessingDrawing" xmlns:w10="urn:schemas-microsoft-com:office:word" xmlns:w="http://schemas.openxmlformats.org/wordprocessingml/2006/main" xmlns:w14="http://schemas.microsoft.com/office/word/2010/wordml" xmlns:w15="http://schemas.microsoft.com/office/word/2012/wordml" xmlns:w16cex="http://schemas.microsoft.com/office/word/2018/wordml/cex" xmlns:w16cid="http://schemas.microsoft.com/office/word/2016/wordml/cid" xmlns:w16="http://schemas.microsoft.com/office/word/2018/wordml" xmlns:w16du="http://schemas.microsoft.com/office/word/2023/wordml/word16du" xmlns:w16sdtdh="http://schemas.microsoft.com/office/word/2020/wordml/sdtdatahash" xmlns:w16se="http://schemas.microsoft.com/office/word/2015/wordml/symex" xmlns:wpg="http://schemas.microsoft.com/office/word/2010/wordprocessingGroup" xmlns:wpi="http://schemas.microsoft.com/office/word/2010/wordprocessingInk" xmlns:wne="http://schemas.microsoft.com/office/word/2006/wordml" xmlns:wps="http://schemas.microsoft.com/office/word/2010/wordprocessingShape" mc:Ignorable="w14 w15 w16se w16cid w16 w16cex w16sdtdh wp14">
   <w:body>
     <w:p>
       <w:pPr>
-        <w:spacing w:before="4000" w:after="4000"/>
+        <w:spacing w:before="960" w:line="240" w:lineRule="auto"/>
+        <w:jc w:val="center"/>
+        <w:rPr>
+          <w:rFonts w:ascii="Arial" w:hAnsi="Arial" w:cs="Arial"/>
+          <w:b/>
+          <w:bCs/>
+          <w:sz w:val="56"/>
+          <w:szCs w:val="56"/>
+        </w:rPr>
+      </w:pPr>
+      <w:r>
+        <w:rPr>
+          <w:rFonts w:ascii="Arial" w:hAnsi="Arial" w:cs="Arial"/>
+          <w:b/>
+          <w:bCs/>
+          <w:noProof/>
+          <w:sz w:val="56"/>
+          <w:szCs w:val="56"/>
+          <w:lang w:eastAsia="hu-HU"/>
+        </w:rPr>
+        <w:drawing>
+          <wp:anchor distT="0" distB="0" distL="114300" distR="114300" simplePos="0" relativeHeight="251661312" behindDoc="0" locked="0" layoutInCell="1" allowOverlap="1" wp14:anchorId="111A8B97" wp14:editId="4269D55B">
+            <wp:simplePos x="0" y="0"/>
+            <wp:positionH relativeFrom="margin">
+              <wp:align>center</wp:align>
+            </wp:positionH>
+            <wp:positionV relativeFrom="paragraph">
+              <wp:posOffset>942340</wp:posOffset>
+            </wp:positionV>
+            <wp:extent cx="3848100" cy="3632200"/>
+            <wp:effectExtent l="0" t="0" r="0" b="0"/>
+            <wp:wrapSquare wrapText="bothSides"/>
+            <wp:docPr id="1" name="Picture 1" descr="A picture containing logo&#10;&#10;Description automatically generated"/>
+            <wp:cNvGraphicFramePr>
+              <a:graphicFrameLocks xmlns:a="http://schemas.openxmlformats.org/drawingml/2006/main" noChangeAspect="1"/>
+            </wp:cNvGraphicFramePr>
+            <a:graphic xmlns:a="http://schemas.openxmlformats.org/drawingml/2006/main">
+              <a:graphicData uri="http://schemas.openxmlformats.org/drawingml/2006/picture">
+                <pic:pic xmlns:pic="http://schemas.openxmlformats.org/drawingml/2006/picture">
+                  <pic:nvPicPr>
+                    <pic:cNvPr id="1" name="Picture 1" descr="A picture containing logo&#10;&#10;Description automatically generated"/>
+                    <pic:cNvPicPr/>
+                  </pic:nvPicPr>
+                  <pic:blipFill>
+                    <a:blip r:embed="rId8">
+                      <a:extLst>
+                        <a:ext uri="{28A0092B-C50C-407E-A947-70E740481C1C}">
+                          <a14:useLocalDpi xmlns:a14="http://schemas.microsoft.com/office/drawing/2010/main" val="0"/>
+                        </a:ext>
+                      </a:extLst>
+                    </a:blip>
+                    <a:stretch>
+                      <a:fillRect/>
+                    </a:stretch>
+                  </pic:blipFill>
+                  <pic:spPr>
+                    <a:xfrm>
+                      <a:off x="0" y="0"/>
+                      <a:ext cx="3848100" cy="3632200"/>
+                    </a:xfrm>
+                    <a:prstGeom prst="rect">
+                      <a:avLst/>
+                    </a:prstGeom>
+                  </pic:spPr>
+                </pic:pic>
+              </a:graphicData>
+            </a:graphic>
+            <wp14:sizeRelH relativeFrom="margin">
+              <wp14:pctWidth>0</wp14:pctWidth>
+            </wp14:sizeRelH>
+            <wp14:sizeRelV relativeFrom="margin">
+              <wp14:pctHeight>0</wp14:pctHeight>
+            </wp14:sizeRelV>
+          </wp:anchor>
+        </w:drawing>
+      </w:r>
+      <w:r>
+        <w:rPr>
+          <w:rFonts w:ascii="Arial" w:hAnsi="Arial" w:cs="Arial"/>
+          <w:b/>
+          <w:bCs/>
+          <w:noProof/>
+          <w:sz w:val="56"/>
+          <w:szCs w:val="56"/>
+          <w:lang w:eastAsia="hu-HU"/>
+        </w:rPr>
+        <w:drawing>
+          <wp:anchor distT="0" distB="0" distL="114300" distR="114300" simplePos="0" relativeHeight="251660288" behindDoc="0" locked="0" layoutInCell="1" allowOverlap="1" wp14:anchorId="712AD20E" wp14:editId="12C966AA">
+            <wp:simplePos x="0" y="0"/>
+            <wp:positionH relativeFrom="margin">
+              <wp:align>center</wp:align>
+            </wp:positionH>
+            <wp:positionV relativeFrom="paragraph">
+              <wp:posOffset>0</wp:posOffset>
+            </wp:positionV>
+            <wp:extent cx="3019425" cy="1016635"/>
+            <wp:effectExtent l="0" t="0" r="0" b="0"/>
+            <wp:wrapSquare wrapText="bothSides"/>
+            <wp:docPr id="1357642574" name="Picture 1357642574" descr="Logo&#10;&#10;Description automatically generated"/>
+            <wp:cNvGraphicFramePr>
+              <a:graphicFrameLocks xmlns:a="http://schemas.openxmlformats.org/drawingml/2006/main" noChangeAspect="1"/>
+            </wp:cNvGraphicFramePr>
+            <a:graphic xmlns:a="http://schemas.openxmlformats.org/drawingml/2006/main">
+              <a:graphicData uri="http://schemas.openxmlformats.org/drawingml/2006/picture">
+                <pic:pic xmlns:pic="http://schemas.openxmlformats.org/drawingml/2006/picture">
+                  <pic:nvPicPr>
+                    <pic:cNvPr id="6" name="Picture 6" descr="Logo&#10;&#10;Description automatically generated"/>
+                    <pic:cNvPicPr/>
+                  </pic:nvPicPr>
+                  <pic:blipFill>
+                    <a:blip r:embed="rId9" cstate="print">
+                      <a:extLst>
+                        <a:ext uri="{28A0092B-C50C-407E-A947-70E740481C1C}">
+                          <a14:useLocalDpi xmlns:a14="http://schemas.microsoft.com/office/drawing/2010/main" val="0"/>
+                        </a:ext>
+                      </a:extLst>
+                    </a:blip>
+                    <a:stretch>
+                      <a:fillRect/>
+                    </a:stretch>
+                  </pic:blipFill>
+                  <pic:spPr>
+                    <a:xfrm>
+                      <a:off x="0" y="0"/>
+                      <a:ext cx="3019425" cy="1016635"/>
+                    </a:xfrm>
+                    <a:prstGeom prst="rect">
+                      <a:avLst/>
+                    </a:prstGeom>
+                  </pic:spPr>
+                </pic:pic>
+              </a:graphicData>
+            </a:graphic>
+            <wp14:sizeRelH relativeFrom="margin">
+              <wp14:pctWidth>0</wp14:pctWidth>
+            </wp14:sizeRelH>
+            <wp14:sizeRelV relativeFrom="margin">
+              <wp14:pctHeight>0</wp14:pctHeight>
+            </wp14:sizeRelV>
+          </wp:anchor>
+        </w:drawing>
+      </w:r>
+      <w:r>
+        <w:rPr>
+          <w:noProof/>
+        </w:rPr>
+        <w:t xml:space="preserve"> </w:t>
+      </w:r>
+      <w:r>
+        <w:rPr>
+          <w:rFonts w:ascii="Arial" w:hAnsi="Arial" w:cs="Arial"/>
+          <w:b/>
+          <w:bCs/>
+          <w:sz w:val="56"/>
+          <w:szCs w:val="56"/>
+        </w:rPr>
+        <w:t xml:space="preserve"> </w:t>
+      </w:r>
+    </w:p>
+    <w:p>
+      <w:pPr>
+        <w:spacing w:before="960" w:line="240" w:lineRule="auto"/>
         <w:jc w:val="center"/>
         <w:rPr>
           <w:rFonts w:cs="Times New Roman"/>
           <w:b/>
           <w:bCs/>
-          <w:smallCaps/>
-          <w:sz w:val="100"/>
-          <w:szCs w:val="100"/>
+          <w:sz w:val="56"/>
+          <w:szCs w:val="56"/>
         </w:rPr>
       </w:pPr>
       <w:r>
@@ -20,42 +180,97 @@
           <w:rFonts w:cs="Times New Roman"/>
           <w:b/>
           <w:bCs/>
-          <w:smallCaps/>
-          <w:sz w:val="100"/>
-          <w:szCs w:val="100"/>
+          <w:sz w:val="56"/>
+          <w:szCs w:val="56"/>
         </w:rPr>
-        <w:t>szak</w:t>
-      </w:r>
-      <w:r>
+        <w:t>SZAKDOLGOZAT</w:t>
+      </w:r>
+    </w:p>
+    <w:p>
+      <w:pPr>
+        <w:spacing w:before="120" w:after="600" w:line="240" w:lineRule="auto"/>
+        <w:jc w:val="center"/>
+        <w:rPr>
+          <w:rFonts w:cs="Times New Roman"/>
+          <w:sz w:val="32"/>
+          <w:szCs w:val="32"/>
+        </w:rPr>
+      </w:pPr>
+      <w:proofErr w:type="spellStart"/>
+      <w:r>
+        <w:rPr>
+          <w:rFonts w:cs="Times New Roman"/>
+          <w:sz w:val="32"/>
+          <w:szCs w:val="32"/>
+        </w:rPr>
+        <w:t>MCraftingTree</w:t>
+      </w:r>
+      <w:proofErr w:type="spellEnd"/>
+    </w:p>
+    <w:p>
+      <w:pPr>
+        <w:spacing w:before="120" w:after="120" w:line="240" w:lineRule="auto"/>
+        <w:jc w:val="center"/>
+        <w:rPr>
+          <w:rFonts w:cs="Times New Roman"/>
+          <w:sz w:val="32"/>
+          <w:szCs w:val="32"/>
+        </w:rPr>
+      </w:pPr>
+    </w:p>
+    <w:p>
+      <w:pPr>
+        <w:spacing w:before="120" w:after="960" w:line="240" w:lineRule="auto"/>
+        <w:jc w:val="center"/>
+        <w:rPr>
+          <w:rFonts w:cs="Times New Roman"/>
+          <w:sz w:val="32"/>
+          <w:szCs w:val="32"/>
+        </w:rPr>
+      </w:pPr>
+      <w:r>
+        <w:rPr>
+          <w:rFonts w:cs="Times New Roman"/>
+          <w:sz w:val="32"/>
+          <w:szCs w:val="32"/>
+        </w:rPr>
+        <w:t>2022</w:t>
+      </w:r>
+      <w:r>
+        <w:rPr>
+          <w:rFonts w:cs="Times New Roman"/>
+          <w:sz w:val="32"/>
+          <w:szCs w:val="32"/>
+        </w:rPr>
+        <w:t>/23</w:t>
+      </w:r>
+    </w:p>
+    <w:p>
+      <w:pPr>
+        <w:tabs>
+          <w:tab w:val="left" w:pos="4820"/>
+        </w:tabs>
+        <w:spacing w:before="120" w:after="960" w:line="240" w:lineRule="auto"/>
+        <w:ind w:firstLine="720"/>
         <w:rPr>
           <w:rFonts w:cs="Times New Roman"/>
           <w:b/>
-          <w:bCs/>
-          <w:smallCaps/>
-          <w:sz w:val="100"/>
-          <w:szCs w:val="100"/>
+          <w:szCs w:val="24"/>
         </w:rPr>
-        <w:t>dolgozat</w:t>
-      </w:r>
-    </w:p>
-    <w:p>
-      <w:pPr>
-        <w:tabs>
-          <w:tab w:val="left" w:pos="6521"/>
-        </w:tabs>
-        <w:spacing w:before="100" w:beforeAutospacing="1"/>
-        <w:ind w:left="7088" w:hanging="7088"/>
+      </w:pPr>
+      <w:r>
         <w:rPr>
           <w:rFonts w:cs="Times New Roman"/>
           <w:szCs w:val="24"/>
         </w:rPr>
-      </w:pPr>
+        <w:t xml:space="preserve">Konzulens: </w:t>
+      </w:r>
       <w:r>
         <w:rPr>
           <w:rFonts w:cs="Times New Roman"/>
           <w:szCs w:val="24"/>
         </w:rPr>
-        <w:t>Tanuló neve:</w:t>
+        <w:t>Szegedi Barnabás</w:t>
       </w:r>
       <w:r>
         <w:rPr>
@@ -63,81 +278,49 @@
           <w:szCs w:val="24"/>
         </w:rPr>
         <w:tab/>
-        <w:t>Tóth Dániel Mátyás</w:t>
-      </w:r>
-    </w:p>
-    <w:p>
-      <w:pPr>
-        <w:tabs>
-          <w:tab w:val="left" w:pos="6521"/>
-        </w:tabs>
-        <w:spacing w:before="100" w:beforeAutospacing="1"/>
+      </w:r>
+      <w:r>
         <w:rPr>
           <w:rFonts w:cs="Times New Roman"/>
           <w:szCs w:val="24"/>
         </w:rPr>
-      </w:pPr>
+        <w:t>Készítette:</w:t>
+      </w:r>
       <w:r>
         <w:rPr>
           <w:rFonts w:cs="Times New Roman"/>
           <w:szCs w:val="24"/>
         </w:rPr>
-        <w:t>Osztálya:</w:t>
+        <w:t xml:space="preserve"> Tóth Dániel Mátyás</w:t>
       </w:r>
       <w:r>
         <w:rPr>
           <w:rFonts w:cs="Times New Roman"/>
           <w:szCs w:val="24"/>
         </w:rPr>
-        <w:tab/>
-        <w:t>5/13.s</w:t>
-      </w:r>
-    </w:p>
-    <w:p>
-      <w:pPr>
-        <w:tabs>
-          <w:tab w:val="left" w:pos="6521"/>
-        </w:tabs>
-        <w:spacing w:before="100" w:beforeAutospacing="1"/>
+        <w:t xml:space="preserve"> </w:t>
+      </w:r>
+      <w:r>
         <w:rPr>
           <w:rFonts w:cs="Times New Roman"/>
+          <w:b/>
           <w:szCs w:val="24"/>
         </w:rPr>
-      </w:pPr>
-      <w:r>
+        <w:t>5/13.S</w:t>
+      </w:r>
+    </w:p>
+    <w:p>
+      <w:pPr>
         <w:rPr>
-          <w:rFonts w:cs="Times New Roman"/>
-          <w:szCs w:val="24"/>
+          <w:rFonts w:eastAsiaTheme="majorEastAsia" w:cstheme="majorBidi"/>
+          <w:spacing w:val="-10"/>
+          <w:kern w:val="28"/>
         </w:rPr>
-        <w:t>Elkészítési éve:</w:t>
-      </w:r>
-      <w:r>
-        <w:rPr>
-          <w:rFonts w:cs="Times New Roman"/>
-          <w:szCs w:val="24"/>
-        </w:rPr>
-        <w:tab/>
-        <w:t>2022/23</w:t>
-      </w:r>
-    </w:p>
-    <w:p>
-      <w:pPr>
-        <w:rPr>
-          <w:rFonts w:cs="Times New Roman"/>
-          <w:szCs w:val="24"/>
-        </w:rPr>
-      </w:pPr>
-      <w:r>
-        <w:rPr>
-          <w:rFonts w:cs="Times New Roman"/>
-          <w:szCs w:val="24"/>
-        </w:rPr>
-        <w:br w:type="page"/>
-      </w:r>
-    </w:p>
-    <w:p>
-      <w:pPr>
-        <w:pStyle w:val="Cm"/>
+      </w:pPr>
+    </w:p>
+    <w:p>
+      <w:pPr>
+        <w:pStyle w:val="Title"/>
         <w:jc w:val="center"/>
         <w:rPr>
           <w:b/>
@@ -204,10 +387,10 @@
       </w:r>
     </w:p>
     <w:p>
-      <w:hyperlink r:id="rId8" w:history="1">
+      <w:hyperlink r:id="rId10" w:history="1">
         <w:r>
           <w:rPr>
-            <w:rStyle w:val="Hiperhivatkozs"/>
+            <w:rStyle w:val="Hyperlink"/>
           </w:rPr>
           <w:t>dani.toth2003@gmail.com</w:t>
         </w:r>
@@ -669,7 +852,7 @@
     </w:p>
     <w:p>
       <w:pPr>
-        <w:pStyle w:val="Cm"/>
+        <w:pStyle w:val="Title"/>
         <w:jc w:val="center"/>
         <w:rPr>
           <w:b/>
@@ -718,7 +901,7 @@
     </w:p>
     <w:tbl>
       <w:tblPr>
-        <w:tblStyle w:val="Rcsostblzat"/>
+        <w:tblStyle w:val="TableGrid"/>
         <w:tblW w:w="8642" w:type="dxa"/>
         <w:tblLook w:val="04A0" w:firstRow="1" w:lastRow="0" w:firstColumn="1" w:lastColumn="0" w:noHBand="0" w:noVBand="1"/>
       </w:tblPr>
@@ -996,7 +1179,7 @@
       <w:sdtContent>
         <w:p>
           <w:pPr>
-            <w:pStyle w:val="Tartalomjegyzkcmsora"/>
+            <w:pStyle w:val="TOCHeading"/>
           </w:pPr>
           <w:r>
             <w:t>Tartalom</w:t>
@@ -1004,7 +1187,7 @@
         </w:p>
         <w:p>
           <w:pPr>
-            <w:pStyle w:val="TJ1"/>
+            <w:pStyle w:val="TOC1"/>
             <w:tabs>
               <w:tab w:val="left" w:pos="440"/>
               <w:tab w:val="right" w:leader="dot" w:pos="8493"/>
@@ -1027,10 +1210,10 @@
           <w:r>
             <w:fldChar w:fldCharType="separate"/>
           </w:r>
-          <w:hyperlink w:anchor="_Toc131408495" w:history="1">
-            <w:r>
-              <w:rPr>
-                <w:rStyle w:val="Hiperhivatkozs"/>
+          <w:hyperlink w:anchor="_Toc132014961" w:history="1">
+            <w:r>
+              <w:rPr>
+                <w:rStyle w:val="Hyperlink"/>
                 <w:noProof/>
               </w:rPr>
               <w:t>1.</w:t>
@@ -1048,10 +1231,10 @@
             </w:r>
             <w:r>
               <w:rPr>
-                <w:rStyle w:val="Hiperhivatkozs"/>
-                <w:noProof/>
-              </w:rPr>
-              <w:t>Bevezetés</w:t>
+                <w:rStyle w:val="Hyperlink"/>
+                <w:noProof/>
+              </w:rPr>
+              <w:t>Köszönetnyilvánítás</w:t>
             </w:r>
             <w:r>
               <w:rPr>
@@ -1072,7 +1255,7 @@
                 <w:noProof/>
                 <w:webHidden/>
               </w:rPr>
-              <w:instrText xml:space="preserve"> PAGEREF _Toc131408495 \h </w:instrText>
+              <w:instrText xml:space="preserve"> PAGEREF _Toc132014961 \h </w:instrText>
             </w:r>
             <w:r>
               <w:rPr>
@@ -1092,7 +1275,7 @@
                 <w:noProof/>
                 <w:webHidden/>
               </w:rPr>
-              <w:t>7</w:t>
+              <w:t>6</w:t>
             </w:r>
             <w:r>
               <w:rPr>
@@ -1105,7 +1288,7 @@
         </w:p>
         <w:p>
           <w:pPr>
-            <w:pStyle w:val="TJ1"/>
+            <w:pStyle w:val="TOC1"/>
             <w:tabs>
               <w:tab w:val="left" w:pos="440"/>
               <w:tab w:val="right" w:leader="dot" w:pos="8493"/>
@@ -1119,10 +1302,10 @@
               <w14:ligatures w14:val="none"/>
             </w:rPr>
           </w:pPr>
-          <w:hyperlink w:anchor="_Toc131408496" w:history="1">
-            <w:r>
-              <w:rPr>
-                <w:rStyle w:val="Hiperhivatkozs"/>
+          <w:hyperlink w:anchor="_Toc132014962" w:history="1">
+            <w:r>
+              <w:rPr>
+                <w:rStyle w:val="Hyperlink"/>
                 <w:noProof/>
               </w:rPr>
               <w:t>2.</w:t>
@@ -1140,10 +1323,10 @@
             </w:r>
             <w:r>
               <w:rPr>
-                <w:rStyle w:val="Hiperhivatkozs"/>
-                <w:noProof/>
-              </w:rPr>
-              <w:t>Feladatspecifikáció</w:t>
+                <w:rStyle w:val="Hyperlink"/>
+                <w:noProof/>
+              </w:rPr>
+              <w:t>Bevezetés</w:t>
             </w:r>
             <w:r>
               <w:rPr>
@@ -1164,7 +1347,7 @@
                 <w:noProof/>
                 <w:webHidden/>
               </w:rPr>
-              <w:instrText xml:space="preserve"> PAGEREF _Toc131408496 \h </w:instrText>
+              <w:instrText xml:space="preserve"> PAGEREF _Toc132014962 \h </w:instrText>
             </w:r>
             <w:r>
               <w:rPr>
@@ -1184,7 +1367,7 @@
                 <w:noProof/>
                 <w:webHidden/>
               </w:rPr>
-              <w:t>8</w:t>
+              <w:t>7</w:t>
             </w:r>
             <w:r>
               <w:rPr>
@@ -1197,7 +1380,7 @@
         </w:p>
         <w:p>
           <w:pPr>
-            <w:pStyle w:val="TJ1"/>
+            <w:pStyle w:val="TOC1"/>
             <w:tabs>
               <w:tab w:val="left" w:pos="440"/>
               <w:tab w:val="right" w:leader="dot" w:pos="8493"/>
@@ -1211,10 +1394,10 @@
               <w14:ligatures w14:val="none"/>
             </w:rPr>
           </w:pPr>
-          <w:hyperlink w:anchor="_Toc131408497" w:history="1">
-            <w:r>
-              <w:rPr>
-                <w:rStyle w:val="Hiperhivatkozs"/>
+          <w:hyperlink w:anchor="_Toc132014963" w:history="1">
+            <w:r>
+              <w:rPr>
+                <w:rStyle w:val="Hyperlink"/>
                 <w:noProof/>
               </w:rPr>
               <w:t>3.</w:t>
@@ -1232,10 +1415,10 @@
             </w:r>
             <w:r>
               <w:rPr>
-                <w:rStyle w:val="Hiperhivatkozs"/>
-                <w:noProof/>
-              </w:rPr>
-              <w:t>Fejlesztői dokumentáció</w:t>
+                <w:rStyle w:val="Hyperlink"/>
+                <w:noProof/>
+              </w:rPr>
+              <w:t>Feladatspecifikáció</w:t>
             </w:r>
             <w:r>
               <w:rPr>
@@ -1256,7 +1439,7 @@
                 <w:noProof/>
                 <w:webHidden/>
               </w:rPr>
-              <w:instrText xml:space="preserve"> PAGEREF _Toc131408497 \h </w:instrText>
+              <w:instrText xml:space="preserve"> PAGEREF _Toc132014963 \h </w:instrText>
             </w:r>
             <w:r>
               <w:rPr>
@@ -1289,7 +1472,99 @@
         </w:p>
         <w:p>
           <w:pPr>
-            <w:pStyle w:val="TJ2"/>
+            <w:pStyle w:val="TOC1"/>
+            <w:tabs>
+              <w:tab w:val="left" w:pos="440"/>
+              <w:tab w:val="right" w:leader="dot" w:pos="8493"/>
+            </w:tabs>
+            <w:rPr>
+              <w:rFonts w:asciiTheme="minorHAnsi" w:eastAsiaTheme="minorEastAsia" w:hAnsiTheme="minorHAnsi" w:cstheme="minorBidi"/>
+              <w:noProof/>
+              <w:kern w:val="0"/>
+              <w:sz w:val="22"/>
+              <w:lang w:eastAsia="hu-HU"/>
+              <w14:ligatures w14:val="none"/>
+            </w:rPr>
+          </w:pPr>
+          <w:hyperlink w:anchor="_Toc132014964" w:history="1">
+            <w:r>
+              <w:rPr>
+                <w:rStyle w:val="Hyperlink"/>
+                <w:noProof/>
+              </w:rPr>
+              <w:t>4.</w:t>
+            </w:r>
+            <w:r>
+              <w:rPr>
+                <w:rFonts w:asciiTheme="minorHAnsi" w:eastAsiaTheme="minorEastAsia" w:hAnsiTheme="minorHAnsi" w:cstheme="minorBidi"/>
+                <w:noProof/>
+                <w:kern w:val="0"/>
+                <w:sz w:val="22"/>
+                <w:lang w:eastAsia="hu-HU"/>
+                <w14:ligatures w14:val="none"/>
+              </w:rPr>
+              <w:tab/>
+            </w:r>
+            <w:r>
+              <w:rPr>
+                <w:rStyle w:val="Hyperlink"/>
+                <w:noProof/>
+              </w:rPr>
+              <w:t>Fejlesztői dokumentáció</w:t>
+            </w:r>
+            <w:r>
+              <w:rPr>
+                <w:noProof/>
+                <w:webHidden/>
+              </w:rPr>
+              <w:tab/>
+            </w:r>
+            <w:r>
+              <w:rPr>
+                <w:noProof/>
+                <w:webHidden/>
+              </w:rPr>
+              <w:fldChar w:fldCharType="begin"/>
+            </w:r>
+            <w:r>
+              <w:rPr>
+                <w:noProof/>
+                <w:webHidden/>
+              </w:rPr>
+              <w:instrText xml:space="preserve"> PAGEREF _Toc132014964 \h </w:instrText>
+            </w:r>
+            <w:r>
+              <w:rPr>
+                <w:noProof/>
+                <w:webHidden/>
+              </w:rPr>
+            </w:r>
+            <w:r>
+              <w:rPr>
+                <w:noProof/>
+                <w:webHidden/>
+              </w:rPr>
+              <w:fldChar w:fldCharType="separate"/>
+            </w:r>
+            <w:r>
+              <w:rPr>
+                <w:noProof/>
+                <w:webHidden/>
+              </w:rPr>
+              <w:t>8</w:t>
+            </w:r>
+            <w:r>
+              <w:rPr>
+                <w:noProof/>
+                <w:webHidden/>
+              </w:rPr>
+              <w:fldChar w:fldCharType="end"/>
+            </w:r>
+          </w:hyperlink>
+        </w:p>
+        <w:p>
+          <w:pPr>
+            <w:pStyle w:val="TOC2"/>
             <w:tabs>
               <w:tab w:val="left" w:pos="880"/>
               <w:tab w:val="right" w:leader="dot" w:pos="8493"/>
@@ -1303,13 +1578,13 @@
               <w14:ligatures w14:val="none"/>
             </w:rPr>
           </w:pPr>
-          <w:hyperlink w:anchor="_Toc131408498" w:history="1">
-            <w:r>
-              <w:rPr>
-                <w:rStyle w:val="Hiperhivatkozs"/>
-                <w:noProof/>
-              </w:rPr>
-              <w:t>3.1.</w:t>
+          <w:hyperlink w:anchor="_Toc132014965" w:history="1">
+            <w:r>
+              <w:rPr>
+                <w:rStyle w:val="Hyperlink"/>
+                <w:noProof/>
+              </w:rPr>
+              <w:t>4.1.</w:t>
             </w:r>
             <w:r>
               <w:rPr>
@@ -1324,7 +1599,7 @@
             </w:r>
             <w:r>
               <w:rPr>
-                <w:rStyle w:val="Hiperhivatkozs"/>
+                <w:rStyle w:val="Hyperlink"/>
                 <w:noProof/>
               </w:rPr>
               <w:t>Alapfogalmak</w:t>
@@ -1348,7 +1623,7 @@
                 <w:noProof/>
                 <w:webHidden/>
               </w:rPr>
-              <w:instrText xml:space="preserve"> PAGEREF _Toc131408498 \h </w:instrText>
+              <w:instrText xml:space="preserve"> PAGEREF _Toc132014965 \h </w:instrText>
             </w:r>
             <w:r>
               <w:rPr>
@@ -1381,7 +1656,7 @@
         </w:p>
         <w:p>
           <w:pPr>
-            <w:pStyle w:val="TJ2"/>
+            <w:pStyle w:val="TOC2"/>
             <w:tabs>
               <w:tab w:val="left" w:pos="880"/>
               <w:tab w:val="right" w:leader="dot" w:pos="8493"/>
@@ -1395,13 +1670,13 @@
               <w14:ligatures w14:val="none"/>
             </w:rPr>
           </w:pPr>
-          <w:hyperlink w:anchor="_Toc131408499" w:history="1">
-            <w:r>
-              <w:rPr>
-                <w:rStyle w:val="Hiperhivatkozs"/>
-                <w:noProof/>
-              </w:rPr>
-              <w:t>3.2.</w:t>
+          <w:hyperlink w:anchor="_Toc132014966" w:history="1">
+            <w:r>
+              <w:rPr>
+                <w:rStyle w:val="Hyperlink"/>
+                <w:noProof/>
+              </w:rPr>
+              <w:t>4.2.</w:t>
             </w:r>
             <w:r>
               <w:rPr>
@@ -1416,7 +1691,7 @@
             </w:r>
             <w:r>
               <w:rPr>
-                <w:rStyle w:val="Hiperhivatkozs"/>
+                <w:rStyle w:val="Hyperlink"/>
                 <w:noProof/>
               </w:rPr>
               <w:t>Fejlesztői környezet</w:t>
@@ -1440,7 +1715,7 @@
                 <w:noProof/>
                 <w:webHidden/>
               </w:rPr>
-              <w:instrText xml:space="preserve"> PAGEREF _Toc131408499 \h </w:instrText>
+              <w:instrText xml:space="preserve"> PAGEREF _Toc132014966 \h </w:instrText>
             </w:r>
             <w:r>
               <w:rPr>
@@ -1473,7 +1748,7 @@
         </w:p>
         <w:p>
           <w:pPr>
-            <w:pStyle w:val="TJ2"/>
+            <w:pStyle w:val="TOC2"/>
             <w:tabs>
               <w:tab w:val="left" w:pos="880"/>
               <w:tab w:val="right" w:leader="dot" w:pos="8493"/>
@@ -1487,13 +1762,13 @@
               <w14:ligatures w14:val="none"/>
             </w:rPr>
           </w:pPr>
-          <w:hyperlink w:anchor="_Toc131408500" w:history="1">
-            <w:r>
-              <w:rPr>
-                <w:rStyle w:val="Hiperhivatkozs"/>
-                <w:noProof/>
-              </w:rPr>
-              <w:t>3.3.</w:t>
+          <w:hyperlink w:anchor="_Toc132014967" w:history="1">
+            <w:r>
+              <w:rPr>
+                <w:rStyle w:val="Hyperlink"/>
+                <w:noProof/>
+              </w:rPr>
+              <w:t>4.3.</w:t>
             </w:r>
             <w:r>
               <w:rPr>
@@ -1508,7 +1783,7 @@
             </w:r>
             <w:r>
               <w:rPr>
-                <w:rStyle w:val="Hiperhivatkozs"/>
+                <w:rStyle w:val="Hyperlink"/>
                 <w:noProof/>
               </w:rPr>
               <w:t>Visual Studio 2022 Community Edition</w:t>
@@ -1532,7 +1807,7 @@
                 <w:noProof/>
                 <w:webHidden/>
               </w:rPr>
-              <w:instrText xml:space="preserve"> PAGEREF _Toc131408500 \h </w:instrText>
+              <w:instrText xml:space="preserve"> PAGEREF _Toc132014967 \h </w:instrText>
             </w:r>
             <w:r>
               <w:rPr>
@@ -1565,7 +1840,7 @@
         </w:p>
         <w:p>
           <w:pPr>
-            <w:pStyle w:val="TJ2"/>
+            <w:pStyle w:val="TOC2"/>
             <w:tabs>
               <w:tab w:val="left" w:pos="880"/>
               <w:tab w:val="right" w:leader="dot" w:pos="8493"/>
@@ -1579,13 +1854,13 @@
               <w14:ligatures w14:val="none"/>
             </w:rPr>
           </w:pPr>
-          <w:hyperlink w:anchor="_Toc131408501" w:history="1">
-            <w:r>
-              <w:rPr>
-                <w:rStyle w:val="Hiperhivatkozs"/>
-                <w:noProof/>
-              </w:rPr>
-              <w:t>3.4.</w:t>
+          <w:hyperlink w:anchor="_Toc132014968" w:history="1">
+            <w:r>
+              <w:rPr>
+                <w:rStyle w:val="Hyperlink"/>
+                <w:noProof/>
+              </w:rPr>
+              <w:t>4.4.</w:t>
             </w:r>
             <w:r>
               <w:rPr>
@@ -1600,7 +1875,7 @@
             </w:r>
             <w:r>
               <w:rPr>
-                <w:rStyle w:val="Hiperhivatkozs"/>
+                <w:rStyle w:val="Hyperlink"/>
                 <w:noProof/>
               </w:rPr>
               <w:t>MonoDevelop</w:t>
@@ -1624,7 +1899,7 @@
                 <w:noProof/>
                 <w:webHidden/>
               </w:rPr>
-              <w:instrText xml:space="preserve"> PAGEREF _Toc131408501 \h </w:instrText>
+              <w:instrText xml:space="preserve"> PAGEREF _Toc132014968 \h </w:instrText>
             </w:r>
             <w:r>
               <w:rPr>
@@ -1657,7 +1932,7 @@
         </w:p>
         <w:p>
           <w:pPr>
-            <w:pStyle w:val="TJ2"/>
+            <w:pStyle w:val="TOC2"/>
             <w:tabs>
               <w:tab w:val="left" w:pos="880"/>
               <w:tab w:val="right" w:leader="dot" w:pos="8493"/>
@@ -1671,13 +1946,13 @@
               <w14:ligatures w14:val="none"/>
             </w:rPr>
           </w:pPr>
-          <w:hyperlink w:anchor="_Toc131408502" w:history="1">
-            <w:r>
-              <w:rPr>
-                <w:rStyle w:val="Hiperhivatkozs"/>
-                <w:noProof/>
-              </w:rPr>
-              <w:t>3.5.</w:t>
+          <w:hyperlink w:anchor="_Toc132014969" w:history="1">
+            <w:r>
+              <w:rPr>
+                <w:rStyle w:val="Hyperlink"/>
+                <w:noProof/>
+              </w:rPr>
+              <w:t>4.5.</w:t>
             </w:r>
             <w:r>
               <w:rPr>
@@ -1692,7 +1967,7 @@
             </w:r>
             <w:r>
               <w:rPr>
-                <w:rStyle w:val="Hiperhivatkozs"/>
+                <w:rStyle w:val="Hyperlink"/>
                 <w:noProof/>
               </w:rPr>
               <w:t>Entity Framework 6</w:t>
@@ -1716,7 +1991,7 @@
                 <w:noProof/>
                 <w:webHidden/>
               </w:rPr>
-              <w:instrText xml:space="preserve"> PAGEREF _Toc131408502 \h </w:instrText>
+              <w:instrText xml:space="preserve"> PAGEREF _Toc132014969 \h </w:instrText>
             </w:r>
             <w:r>
               <w:rPr>
@@ -1749,7 +2024,7 @@
         </w:p>
         <w:p>
           <w:pPr>
-            <w:pStyle w:val="TJ2"/>
+            <w:pStyle w:val="TOC2"/>
             <w:tabs>
               <w:tab w:val="left" w:pos="880"/>
               <w:tab w:val="right" w:leader="dot" w:pos="8493"/>
@@ -1763,13 +2038,13 @@
               <w14:ligatures w14:val="none"/>
             </w:rPr>
           </w:pPr>
-          <w:hyperlink w:anchor="_Toc131408503" w:history="1">
-            <w:r>
-              <w:rPr>
-                <w:rStyle w:val="Hiperhivatkozs"/>
-                <w:noProof/>
-              </w:rPr>
-              <w:t>3.6.</w:t>
+          <w:hyperlink w:anchor="_Toc132014970" w:history="1">
+            <w:r>
+              <w:rPr>
+                <w:rStyle w:val="Hyperlink"/>
+                <w:noProof/>
+              </w:rPr>
+              <w:t>4.6.</w:t>
             </w:r>
             <w:r>
               <w:rPr>
@@ -1784,7 +2059,7 @@
             </w:r>
             <w:r>
               <w:rPr>
-                <w:rStyle w:val="Hiperhivatkozs"/>
+                <w:rStyle w:val="Hyperlink"/>
                 <w:noProof/>
               </w:rPr>
               <w:t>SQL Server Express LocalDB</w:t>
@@ -1808,7 +2083,7 @@
                 <w:noProof/>
                 <w:webHidden/>
               </w:rPr>
-              <w:instrText xml:space="preserve"> PAGEREF _Toc131408503 \h </w:instrText>
+              <w:instrText xml:space="preserve"> PAGEREF _Toc132014970 \h </w:instrText>
             </w:r>
             <w:r>
               <w:rPr>
@@ -1841,7 +2116,7 @@
         </w:p>
         <w:p>
           <w:pPr>
-            <w:pStyle w:val="TJ2"/>
+            <w:pStyle w:val="TOC2"/>
             <w:tabs>
               <w:tab w:val="left" w:pos="880"/>
               <w:tab w:val="right" w:leader="dot" w:pos="8493"/>
@@ -1855,13 +2130,13 @@
               <w14:ligatures w14:val="none"/>
             </w:rPr>
           </w:pPr>
-          <w:hyperlink w:anchor="_Toc131408504" w:history="1">
-            <w:r>
-              <w:rPr>
-                <w:rStyle w:val="Hiperhivatkozs"/>
-                <w:noProof/>
-              </w:rPr>
-              <w:t>3.7.</w:t>
+          <w:hyperlink w:anchor="_Toc132014971" w:history="1">
+            <w:r>
+              <w:rPr>
+                <w:rStyle w:val="Hyperlink"/>
+                <w:noProof/>
+              </w:rPr>
+              <w:t>4.7.</w:t>
             </w:r>
             <w:r>
               <w:rPr>
@@ -1876,7 +2151,7 @@
             </w:r>
             <w:r>
               <w:rPr>
-                <w:rStyle w:val="Hiperhivatkozs"/>
+                <w:rStyle w:val="Hyperlink"/>
                 <w:noProof/>
               </w:rPr>
               <w:t>Az Adatbázis</w:t>
@@ -1900,7 +2175,7 @@
                 <w:noProof/>
                 <w:webHidden/>
               </w:rPr>
-              <w:instrText xml:space="preserve"> PAGEREF _Toc131408504 \h </w:instrText>
+              <w:instrText xml:space="preserve"> PAGEREF _Toc132014971 \h </w:instrText>
             </w:r>
             <w:r>
               <w:rPr>
@@ -1933,7 +2208,7 @@
         </w:p>
         <w:p>
           <w:pPr>
-            <w:pStyle w:val="TJ2"/>
+            <w:pStyle w:val="TOC2"/>
             <w:tabs>
               <w:tab w:val="left" w:pos="1100"/>
               <w:tab w:val="right" w:leader="dot" w:pos="8493"/>
@@ -1947,13 +2222,13 @@
               <w14:ligatures w14:val="none"/>
             </w:rPr>
           </w:pPr>
-          <w:hyperlink w:anchor="_Toc131408505" w:history="1">
-            <w:r>
-              <w:rPr>
-                <w:rStyle w:val="Hiperhivatkozs"/>
-                <w:noProof/>
-              </w:rPr>
-              <w:t>3.7.1.</w:t>
+          <w:hyperlink w:anchor="_Toc132014972" w:history="1">
+            <w:r>
+              <w:rPr>
+                <w:rStyle w:val="Hyperlink"/>
+                <w:noProof/>
+              </w:rPr>
+              <w:t>4.7.1.</w:t>
             </w:r>
             <w:r>
               <w:rPr>
@@ -1968,7 +2243,7 @@
             </w:r>
             <w:r>
               <w:rPr>
-                <w:rStyle w:val="Hiperhivatkozs"/>
+                <w:rStyle w:val="Hyperlink"/>
                 <w:noProof/>
               </w:rPr>
               <w:t>Items tábla</w:t>
@@ -1992,7 +2267,7 @@
                 <w:noProof/>
                 <w:webHidden/>
               </w:rPr>
-              <w:instrText xml:space="preserve"> PAGEREF _Toc131408505 \h </w:instrText>
+              <w:instrText xml:space="preserve"> PAGEREF _Toc132014972 \h </w:instrText>
             </w:r>
             <w:r>
               <w:rPr>
@@ -2025,7 +2300,7 @@
         </w:p>
         <w:p>
           <w:pPr>
-            <w:pStyle w:val="TJ2"/>
+            <w:pStyle w:val="TOC2"/>
             <w:tabs>
               <w:tab w:val="left" w:pos="1100"/>
               <w:tab w:val="right" w:leader="dot" w:pos="8493"/>
@@ -2039,13 +2314,13 @@
               <w14:ligatures w14:val="none"/>
             </w:rPr>
           </w:pPr>
-          <w:hyperlink w:anchor="_Toc131408506" w:history="1">
-            <w:r>
-              <w:rPr>
-                <w:rStyle w:val="Hiperhivatkozs"/>
-                <w:noProof/>
-              </w:rPr>
-              <w:t>3.7.2.</w:t>
+          <w:hyperlink w:anchor="_Toc132014973" w:history="1">
+            <w:r>
+              <w:rPr>
+                <w:rStyle w:val="Hyperlink"/>
+                <w:noProof/>
+              </w:rPr>
+              <w:t>4.7.2.</w:t>
             </w:r>
             <w:r>
               <w:rPr>
@@ -2060,7 +2335,7 @@
             </w:r>
             <w:r>
               <w:rPr>
-                <w:rStyle w:val="Hiperhivatkozs"/>
+                <w:rStyle w:val="Hyperlink"/>
                 <w:noProof/>
               </w:rPr>
               <w:t>Types tábla</w:t>
@@ -2084,7 +2359,7 @@
                 <w:noProof/>
                 <w:webHidden/>
               </w:rPr>
-              <w:instrText xml:space="preserve"> PAGEREF _Toc131408506 \h </w:instrText>
+              <w:instrText xml:space="preserve"> PAGEREF _Toc132014973 \h </w:instrText>
             </w:r>
             <w:r>
               <w:rPr>
@@ -2117,7 +2392,7 @@
         </w:p>
         <w:p>
           <w:pPr>
-            <w:pStyle w:val="TJ2"/>
+            <w:pStyle w:val="TOC2"/>
             <w:tabs>
               <w:tab w:val="left" w:pos="1100"/>
               <w:tab w:val="right" w:leader="dot" w:pos="8493"/>
@@ -2131,13 +2406,13 @@
               <w14:ligatures w14:val="none"/>
             </w:rPr>
           </w:pPr>
-          <w:hyperlink w:anchor="_Toc131408507" w:history="1">
-            <w:r>
-              <w:rPr>
-                <w:rStyle w:val="Hiperhivatkozs"/>
-                <w:noProof/>
-              </w:rPr>
-              <w:t>3.7.3.</w:t>
+          <w:hyperlink w:anchor="_Toc132014974" w:history="1">
+            <w:r>
+              <w:rPr>
+                <w:rStyle w:val="Hyperlink"/>
+                <w:noProof/>
+              </w:rPr>
+              <w:t>4.7.3.</w:t>
             </w:r>
             <w:r>
               <w:rPr>
@@ -2152,7 +2427,7 @@
             </w:r>
             <w:r>
               <w:rPr>
-                <w:rStyle w:val="Hiperhivatkozs"/>
+                <w:rStyle w:val="Hyperlink"/>
                 <w:noProof/>
               </w:rPr>
               <w:t>MobDrops tábla</w:t>
@@ -2176,7 +2451,7 @@
                 <w:noProof/>
                 <w:webHidden/>
               </w:rPr>
-              <w:instrText xml:space="preserve"> PAGEREF _Toc131408507 \h </w:instrText>
+              <w:instrText xml:space="preserve"> PAGEREF _Toc132014974 \h </w:instrText>
             </w:r>
             <w:r>
               <w:rPr>
@@ -2209,7 +2484,7 @@
         </w:p>
         <w:p>
           <w:pPr>
-            <w:pStyle w:val="TJ2"/>
+            <w:pStyle w:val="TOC2"/>
             <w:tabs>
               <w:tab w:val="left" w:pos="1100"/>
               <w:tab w:val="right" w:leader="dot" w:pos="8493"/>
@@ -2223,13 +2498,13 @@
               <w14:ligatures w14:val="none"/>
             </w:rPr>
           </w:pPr>
-          <w:hyperlink w:anchor="_Toc131408508" w:history="1">
-            <w:r>
-              <w:rPr>
-                <w:rStyle w:val="Hiperhivatkozs"/>
-                <w:noProof/>
-              </w:rPr>
-              <w:t>3.7.4.</w:t>
+          <w:hyperlink w:anchor="_Toc132014975" w:history="1">
+            <w:r>
+              <w:rPr>
+                <w:rStyle w:val="Hyperlink"/>
+                <w:noProof/>
+              </w:rPr>
+              <w:t>4.7.4.</w:t>
             </w:r>
             <w:r>
               <w:rPr>
@@ -2244,7 +2519,7 @@
             </w:r>
             <w:r>
               <w:rPr>
-                <w:rStyle w:val="Hiperhivatkozs"/>
+                <w:rStyle w:val="Hyperlink"/>
                 <w:noProof/>
               </w:rPr>
               <w:t>Furnace tábla</w:t>
@@ -2268,7 +2543,7 @@
                 <w:noProof/>
                 <w:webHidden/>
               </w:rPr>
-              <w:instrText xml:space="preserve"> PAGEREF _Toc131408508 \h </w:instrText>
+              <w:instrText xml:space="preserve"> PAGEREF _Toc132014975 \h </w:instrText>
             </w:r>
             <w:r>
               <w:rPr>
@@ -2301,7 +2576,7 @@
         </w:p>
         <w:p>
           <w:pPr>
-            <w:pStyle w:val="TJ2"/>
+            <w:pStyle w:val="TOC2"/>
             <w:tabs>
               <w:tab w:val="left" w:pos="1100"/>
               <w:tab w:val="right" w:leader="dot" w:pos="8493"/>
@@ -2315,13 +2590,13 @@
               <w14:ligatures w14:val="none"/>
             </w:rPr>
           </w:pPr>
-          <w:hyperlink w:anchor="_Toc131408509" w:history="1">
-            <w:r>
-              <w:rPr>
-                <w:rStyle w:val="Hiperhivatkozs"/>
-                <w:noProof/>
-              </w:rPr>
-              <w:t>3.7.5.</w:t>
+          <w:hyperlink w:anchor="_Toc132014976" w:history="1">
+            <w:r>
+              <w:rPr>
+                <w:rStyle w:val="Hyperlink"/>
+                <w:noProof/>
+              </w:rPr>
+              <w:t>4.7.5.</w:t>
             </w:r>
             <w:r>
               <w:rPr>
@@ -2336,7 +2611,7 @@
             </w:r>
             <w:r>
               <w:rPr>
-                <w:rStyle w:val="Hiperhivatkozs"/>
+                <w:rStyle w:val="Hyperlink"/>
                 <w:noProof/>
               </w:rPr>
               <w:t>Brewing tábla</w:t>
@@ -2360,7 +2635,7 @@
                 <w:noProof/>
                 <w:webHidden/>
               </w:rPr>
-              <w:instrText xml:space="preserve"> PAGEREF _Toc131408509 \h </w:instrText>
+              <w:instrText xml:space="preserve"> PAGEREF _Toc132014976 \h </w:instrText>
             </w:r>
             <w:r>
               <w:rPr>
@@ -2393,7 +2668,7 @@
         </w:p>
         <w:p>
           <w:pPr>
-            <w:pStyle w:val="TJ2"/>
+            <w:pStyle w:val="TOC2"/>
             <w:tabs>
               <w:tab w:val="left" w:pos="1100"/>
               <w:tab w:val="right" w:leader="dot" w:pos="8493"/>
@@ -2407,13 +2682,13 @@
               <w14:ligatures w14:val="none"/>
             </w:rPr>
           </w:pPr>
-          <w:hyperlink w:anchor="_Toc131408510" w:history="1">
-            <w:r>
-              <w:rPr>
-                <w:rStyle w:val="Hiperhivatkozs"/>
-                <w:noProof/>
-              </w:rPr>
-              <w:t>3.7.6.</w:t>
+          <w:hyperlink w:anchor="_Toc132014977" w:history="1">
+            <w:r>
+              <w:rPr>
+                <w:rStyle w:val="Hyperlink"/>
+                <w:noProof/>
+              </w:rPr>
+              <w:t>4.7.6.</w:t>
             </w:r>
             <w:r>
               <w:rPr>
@@ -2428,7 +2703,7 @@
             </w:r>
             <w:r>
               <w:rPr>
-                <w:rStyle w:val="Hiperhivatkozs"/>
+                <w:rStyle w:val="Hyperlink"/>
                 <w:noProof/>
               </w:rPr>
               <w:t>CraftingTable tábla</w:t>
@@ -2452,7 +2727,7 @@
                 <w:noProof/>
                 <w:webHidden/>
               </w:rPr>
-              <w:instrText xml:space="preserve"> PAGEREF _Toc131408510 \h </w:instrText>
+              <w:instrText xml:space="preserve"> PAGEREF _Toc132014977 \h </w:instrText>
             </w:r>
             <w:r>
               <w:rPr>
@@ -2485,7 +2760,7 @@
         </w:p>
         <w:p>
           <w:pPr>
-            <w:pStyle w:val="TJ2"/>
+            <w:pStyle w:val="TOC2"/>
             <w:tabs>
               <w:tab w:val="left" w:pos="880"/>
               <w:tab w:val="right" w:leader="dot" w:pos="8493"/>
@@ -2499,13 +2774,13 @@
               <w14:ligatures w14:val="none"/>
             </w:rPr>
           </w:pPr>
-          <w:hyperlink w:anchor="_Toc131408511" w:history="1">
-            <w:r>
-              <w:rPr>
-                <w:rStyle w:val="Hiperhivatkozs"/>
-                <w:noProof/>
-              </w:rPr>
-              <w:t>3.8.</w:t>
+          <w:hyperlink w:anchor="_Toc132014978" w:history="1">
+            <w:r>
+              <w:rPr>
+                <w:rStyle w:val="Hyperlink"/>
+                <w:noProof/>
+              </w:rPr>
+              <w:t>4.8.</w:t>
             </w:r>
             <w:r>
               <w:rPr>
@@ -2520,7 +2795,7 @@
             </w:r>
             <w:r>
               <w:rPr>
-                <w:rStyle w:val="Hiperhivatkozs"/>
+                <w:rStyle w:val="Hyperlink"/>
                 <w:noProof/>
               </w:rPr>
               <w:t>Osztályok, változók</w:t>
@@ -2544,7 +2819,7 @@
                 <w:noProof/>
                 <w:webHidden/>
               </w:rPr>
-              <w:instrText xml:space="preserve"> PAGEREF _Toc131408511 \h </w:instrText>
+              <w:instrText xml:space="preserve"> PAGEREF _Toc132014978 \h </w:instrText>
             </w:r>
             <w:r>
               <w:rPr>
@@ -2577,7 +2852,7 @@
         </w:p>
         <w:p>
           <w:pPr>
-            <w:pStyle w:val="TJ2"/>
+            <w:pStyle w:val="TOC2"/>
             <w:tabs>
               <w:tab w:val="left" w:pos="1100"/>
               <w:tab w:val="right" w:leader="dot" w:pos="8493"/>
@@ -2591,13 +2866,13 @@
               <w14:ligatures w14:val="none"/>
             </w:rPr>
           </w:pPr>
-          <w:hyperlink w:anchor="_Toc131408512" w:history="1">
-            <w:r>
-              <w:rPr>
-                <w:rStyle w:val="Hiperhivatkozs"/>
-                <w:noProof/>
-              </w:rPr>
-              <w:t>3.8.1.</w:t>
+          <w:hyperlink w:anchor="_Toc132014979" w:history="1">
+            <w:r>
+              <w:rPr>
+                <w:rStyle w:val="Hyperlink"/>
+                <w:noProof/>
+              </w:rPr>
+              <w:t>4.8.1.</w:t>
             </w:r>
             <w:r>
               <w:rPr>
@@ -2612,7 +2887,7 @@
             </w:r>
             <w:r>
               <w:rPr>
-                <w:rStyle w:val="Hiperhivatkozs"/>
+                <w:rStyle w:val="Hyperlink"/>
                 <w:noProof/>
               </w:rPr>
               <w:t>Globális változók</w:t>
@@ -2636,7 +2911,7 @@
                 <w:noProof/>
                 <w:webHidden/>
               </w:rPr>
-              <w:instrText xml:space="preserve"> PAGEREF _Toc131408512 \h </w:instrText>
+              <w:instrText xml:space="preserve"> PAGEREF _Toc132014979 \h </w:instrText>
             </w:r>
             <w:r>
               <w:rPr>
@@ -2669,7 +2944,7 @@
         </w:p>
         <w:p>
           <w:pPr>
-            <w:pStyle w:val="TJ2"/>
+            <w:pStyle w:val="TOC2"/>
             <w:tabs>
               <w:tab w:val="left" w:pos="1100"/>
               <w:tab w:val="right" w:leader="dot" w:pos="8493"/>
@@ -2683,13 +2958,13 @@
               <w14:ligatures w14:val="none"/>
             </w:rPr>
           </w:pPr>
-          <w:hyperlink w:anchor="_Toc131408513" w:history="1">
-            <w:r>
-              <w:rPr>
-                <w:rStyle w:val="Hiperhivatkozs"/>
-                <w:noProof/>
-              </w:rPr>
-              <w:t>3.8.2.</w:t>
+          <w:hyperlink w:anchor="_Toc132014980" w:history="1">
+            <w:r>
+              <w:rPr>
+                <w:rStyle w:val="Hyperlink"/>
+                <w:noProof/>
+              </w:rPr>
+              <w:t>4.8.2.</w:t>
             </w:r>
             <w:r>
               <w:rPr>
@@ -2704,7 +2979,7 @@
             </w:r>
             <w:r>
               <w:rPr>
-                <w:rStyle w:val="Hiperhivatkozs"/>
+                <w:rStyle w:val="Hyperlink"/>
                 <w:noProof/>
               </w:rPr>
               <w:t>MainWindow</w:t>
@@ -2728,7 +3003,7 @@
                 <w:noProof/>
                 <w:webHidden/>
               </w:rPr>
-              <w:instrText xml:space="preserve"> PAGEREF _Toc131408513 \h </w:instrText>
+              <w:instrText xml:space="preserve"> PAGEREF _Toc132014980 \h </w:instrText>
             </w:r>
             <w:r>
               <w:rPr>
@@ -2761,7 +3036,7 @@
         </w:p>
         <w:p>
           <w:pPr>
-            <w:pStyle w:val="TJ2"/>
+            <w:pStyle w:val="TOC2"/>
             <w:tabs>
               <w:tab w:val="left" w:pos="1100"/>
               <w:tab w:val="right" w:leader="dot" w:pos="8493"/>
@@ -2775,13 +3050,13 @@
               <w14:ligatures w14:val="none"/>
             </w:rPr>
           </w:pPr>
-          <w:hyperlink w:anchor="_Toc131408514" w:history="1">
-            <w:r>
-              <w:rPr>
-                <w:rStyle w:val="Hiperhivatkozs"/>
-                <w:noProof/>
-              </w:rPr>
-              <w:t>3.8.3.</w:t>
+          <w:hyperlink w:anchor="_Toc132014981" w:history="1">
+            <w:r>
+              <w:rPr>
+                <w:rStyle w:val="Hyperlink"/>
+                <w:noProof/>
+              </w:rPr>
+              <w:t>4.8.3.</w:t>
             </w:r>
             <w:r>
               <w:rPr>
@@ -2796,7 +3071,7 @@
             </w:r>
             <w:r>
               <w:rPr>
-                <w:rStyle w:val="Hiperhivatkozs"/>
+                <w:rStyle w:val="Hyperlink"/>
                 <w:noProof/>
               </w:rPr>
               <w:t>CrafingTree</w:t>
@@ -2820,7 +3095,7 @@
                 <w:noProof/>
                 <w:webHidden/>
               </w:rPr>
-              <w:instrText xml:space="preserve"> PAGEREF _Toc131408514 \h </w:instrText>
+              <w:instrText xml:space="preserve"> PAGEREF _Toc132014981 \h </w:instrText>
             </w:r>
             <w:r>
               <w:rPr>
@@ -2853,7 +3128,7 @@
         </w:p>
         <w:p>
           <w:pPr>
-            <w:pStyle w:val="TJ2"/>
+            <w:pStyle w:val="TOC2"/>
             <w:tabs>
               <w:tab w:val="left" w:pos="880"/>
               <w:tab w:val="right" w:leader="dot" w:pos="8493"/>
@@ -2867,13 +3142,13 @@
               <w14:ligatures w14:val="none"/>
             </w:rPr>
           </w:pPr>
-          <w:hyperlink w:anchor="_Toc131408515" w:history="1">
-            <w:r>
-              <w:rPr>
-                <w:rStyle w:val="Hiperhivatkozs"/>
-                <w:noProof/>
-              </w:rPr>
-              <w:t>3.9.</w:t>
+          <w:hyperlink w:anchor="_Toc132014982" w:history="1">
+            <w:r>
+              <w:rPr>
+                <w:rStyle w:val="Hyperlink"/>
+                <w:noProof/>
+              </w:rPr>
+              <w:t>4.9.</w:t>
             </w:r>
             <w:r>
               <w:rPr>
@@ -2888,7 +3163,7 @@
             </w:r>
             <w:r>
               <w:rPr>
-                <w:rStyle w:val="Hiperhivatkozs"/>
+                <w:rStyle w:val="Hyperlink"/>
                 <w:noProof/>
               </w:rPr>
               <w:t>Továbbfejlesztési lehetőségek</w:t>
@@ -2912,7 +3187,7 @@
                 <w:noProof/>
                 <w:webHidden/>
               </w:rPr>
-              <w:instrText xml:space="preserve"> PAGEREF _Toc131408515 \h </w:instrText>
+              <w:instrText xml:space="preserve"> PAGEREF _Toc132014982 \h </w:instrText>
             </w:r>
             <w:r>
               <w:rPr>
@@ -2945,7 +3220,7 @@
         </w:p>
         <w:p>
           <w:pPr>
-            <w:pStyle w:val="TJ1"/>
+            <w:pStyle w:val="TOC1"/>
             <w:tabs>
               <w:tab w:val="left" w:pos="440"/>
               <w:tab w:val="right" w:leader="dot" w:pos="8493"/>
@@ -2959,13 +3234,13 @@
               <w14:ligatures w14:val="none"/>
             </w:rPr>
           </w:pPr>
-          <w:hyperlink w:anchor="_Toc131408516" w:history="1">
-            <w:r>
-              <w:rPr>
-                <w:rStyle w:val="Hiperhivatkozs"/>
-                <w:noProof/>
-              </w:rPr>
-              <w:t>4.</w:t>
+          <w:hyperlink w:anchor="_Toc132014983" w:history="1">
+            <w:r>
+              <w:rPr>
+                <w:rStyle w:val="Hyperlink"/>
+                <w:noProof/>
+              </w:rPr>
+              <w:t>5.</w:t>
             </w:r>
             <w:r>
               <w:rPr>
@@ -2980,7 +3255,7 @@
             </w:r>
             <w:r>
               <w:rPr>
-                <w:rStyle w:val="Hiperhivatkozs"/>
+                <w:rStyle w:val="Hyperlink"/>
                 <w:noProof/>
               </w:rPr>
               <w:t>Felhasználói dokumentáció</w:t>
@@ -3004,7 +3279,7 @@
                 <w:noProof/>
                 <w:webHidden/>
               </w:rPr>
-              <w:instrText xml:space="preserve"> PAGEREF _Toc131408516 \h </w:instrText>
+              <w:instrText xml:space="preserve"> PAGEREF _Toc132014983 \h </w:instrText>
             </w:r>
             <w:r>
               <w:rPr>
@@ -3037,7 +3312,7 @@
         </w:p>
         <w:p>
           <w:pPr>
-            <w:pStyle w:val="TJ2"/>
+            <w:pStyle w:val="TOC2"/>
             <w:tabs>
               <w:tab w:val="left" w:pos="880"/>
               <w:tab w:val="right" w:leader="dot" w:pos="8493"/>
@@ -3051,13 +3326,13 @@
               <w14:ligatures w14:val="none"/>
             </w:rPr>
           </w:pPr>
-          <w:hyperlink w:anchor="_Toc131408517" w:history="1">
-            <w:r>
-              <w:rPr>
-                <w:rStyle w:val="Hiperhivatkozs"/>
-                <w:noProof/>
-              </w:rPr>
-              <w:t>4.1.</w:t>
+          <w:hyperlink w:anchor="_Toc132014984" w:history="1">
+            <w:r>
+              <w:rPr>
+                <w:rStyle w:val="Hyperlink"/>
+                <w:noProof/>
+              </w:rPr>
+              <w:t>5.1.</w:t>
             </w:r>
             <w:r>
               <w:rPr>
@@ -3072,7 +3347,7 @@
             </w:r>
             <w:r>
               <w:rPr>
-                <w:rStyle w:val="Hiperhivatkozs"/>
+                <w:rStyle w:val="Hyperlink"/>
                 <w:noProof/>
               </w:rPr>
               <w:t>Mi az a MCraftintTree?</w:t>
@@ -3096,7 +3371,7 @@
                 <w:noProof/>
                 <w:webHidden/>
               </w:rPr>
-              <w:instrText xml:space="preserve"> PAGEREF _Toc131408517 \h </w:instrText>
+              <w:instrText xml:space="preserve"> PAGEREF _Toc132014984 \h </w:instrText>
             </w:r>
             <w:r>
               <w:rPr>
@@ -3129,7 +3404,7 @@
         </w:p>
         <w:p>
           <w:pPr>
-            <w:pStyle w:val="TJ2"/>
+            <w:pStyle w:val="TOC2"/>
             <w:tabs>
               <w:tab w:val="left" w:pos="880"/>
               <w:tab w:val="right" w:leader="dot" w:pos="8493"/>
@@ -3143,13 +3418,13 @@
               <w14:ligatures w14:val="none"/>
             </w:rPr>
           </w:pPr>
-          <w:hyperlink w:anchor="_Toc131408518" w:history="1">
-            <w:r>
-              <w:rPr>
-                <w:rStyle w:val="Hiperhivatkozs"/>
-                <w:noProof/>
-              </w:rPr>
-              <w:t>4.2.</w:t>
+          <w:hyperlink w:anchor="_Toc132014985" w:history="1">
+            <w:r>
+              <w:rPr>
+                <w:rStyle w:val="Hyperlink"/>
+                <w:noProof/>
+              </w:rPr>
+              <w:t>5.2.</w:t>
             </w:r>
             <w:r>
               <w:rPr>
@@ -3164,7 +3439,7 @@
             </w:r>
             <w:r>
               <w:rPr>
-                <w:rStyle w:val="Hiperhivatkozs"/>
+                <w:rStyle w:val="Hyperlink"/>
                 <w:noProof/>
               </w:rPr>
               <w:t>Rendszerkövetelmények</w:t>
@@ -3188,7 +3463,7 @@
                 <w:noProof/>
                 <w:webHidden/>
               </w:rPr>
-              <w:instrText xml:space="preserve"> PAGEREF _Toc131408518 \h </w:instrText>
+              <w:instrText xml:space="preserve"> PAGEREF _Toc132014985 \h </w:instrText>
             </w:r>
             <w:r>
               <w:rPr>
@@ -3221,7 +3496,7 @@
         </w:p>
         <w:p>
           <w:pPr>
-            <w:pStyle w:val="TJ2"/>
+            <w:pStyle w:val="TOC2"/>
             <w:tabs>
               <w:tab w:val="left" w:pos="880"/>
               <w:tab w:val="right" w:leader="dot" w:pos="8493"/>
@@ -3235,13 +3510,13 @@
               <w14:ligatures w14:val="none"/>
             </w:rPr>
           </w:pPr>
-          <w:hyperlink w:anchor="_Toc131408519" w:history="1">
-            <w:r>
-              <w:rPr>
-                <w:rStyle w:val="Hiperhivatkozs"/>
-                <w:noProof/>
-              </w:rPr>
-              <w:t>4.3.</w:t>
+          <w:hyperlink w:anchor="_Toc132014986" w:history="1">
+            <w:r>
+              <w:rPr>
+                <w:rStyle w:val="Hyperlink"/>
+                <w:noProof/>
+              </w:rPr>
+              <w:t>5.3.</w:t>
             </w:r>
             <w:r>
               <w:rPr>
@@ -3256,7 +3531,7 @@
             </w:r>
             <w:r>
               <w:rPr>
-                <w:rStyle w:val="Hiperhivatkozs"/>
+                <w:rStyle w:val="Hyperlink"/>
                 <w:noProof/>
               </w:rPr>
               <w:t>Telepítés</w:t>
@@ -3280,7 +3555,7 @@
                 <w:noProof/>
                 <w:webHidden/>
               </w:rPr>
-              <w:instrText xml:space="preserve"> PAGEREF _Toc131408519 \h </w:instrText>
+              <w:instrText xml:space="preserve"> PAGEREF _Toc132014986 \h </w:instrText>
             </w:r>
             <w:r>
               <w:rPr>
@@ -3313,7 +3588,7 @@
         </w:p>
         <w:p>
           <w:pPr>
-            <w:pStyle w:val="TJ2"/>
+            <w:pStyle w:val="TOC2"/>
             <w:tabs>
               <w:tab w:val="left" w:pos="880"/>
               <w:tab w:val="right" w:leader="dot" w:pos="8493"/>
@@ -3327,13 +3602,13 @@
               <w14:ligatures w14:val="none"/>
             </w:rPr>
           </w:pPr>
-          <w:hyperlink w:anchor="_Toc131408520" w:history="1">
-            <w:r>
-              <w:rPr>
-                <w:rStyle w:val="Hiperhivatkozs"/>
-                <w:noProof/>
-              </w:rPr>
-              <w:t>4.4.</w:t>
+          <w:hyperlink w:anchor="_Toc132014987" w:history="1">
+            <w:r>
+              <w:rPr>
+                <w:rStyle w:val="Hyperlink"/>
+                <w:noProof/>
+              </w:rPr>
+              <w:t>5.4.</w:t>
             </w:r>
             <w:r>
               <w:rPr>
@@ -3348,7 +3623,7 @@
             </w:r>
             <w:r>
               <w:rPr>
-                <w:rStyle w:val="Hiperhivatkozs"/>
+                <w:rStyle w:val="Hyperlink"/>
                 <w:noProof/>
               </w:rPr>
               <w:t>Alkalmazás használata</w:t>
@@ -3372,7 +3647,7 @@
                 <w:noProof/>
                 <w:webHidden/>
               </w:rPr>
-              <w:instrText xml:space="preserve"> PAGEREF _Toc131408520 \h </w:instrText>
+              <w:instrText xml:space="preserve"> PAGEREF _Toc132014987 \h </w:instrText>
             </w:r>
             <w:r>
               <w:rPr>
@@ -3405,7 +3680,7 @@
         </w:p>
         <w:p>
           <w:pPr>
-            <w:pStyle w:val="TJ2"/>
+            <w:pStyle w:val="TOC2"/>
             <w:tabs>
               <w:tab w:val="left" w:pos="1100"/>
               <w:tab w:val="right" w:leader="dot" w:pos="8493"/>
@@ -3419,13 +3694,13 @@
               <w14:ligatures w14:val="none"/>
             </w:rPr>
           </w:pPr>
-          <w:hyperlink w:anchor="_Toc131408521" w:history="1">
-            <w:r>
-              <w:rPr>
-                <w:rStyle w:val="Hiperhivatkozs"/>
-                <w:noProof/>
-              </w:rPr>
-              <w:t>4.4.1.</w:t>
+          <w:hyperlink w:anchor="_Toc132014988" w:history="1">
+            <w:r>
+              <w:rPr>
+                <w:rStyle w:val="Hyperlink"/>
+                <w:noProof/>
+              </w:rPr>
+              <w:t>5.4.1.</w:t>
             </w:r>
             <w:r>
               <w:rPr>
@@ -3440,7 +3715,7 @@
             </w:r>
             <w:r>
               <w:rPr>
-                <w:rStyle w:val="Hiperhivatkozs"/>
+                <w:rStyle w:val="Hyperlink"/>
                 <w:noProof/>
               </w:rPr>
               <w:t>A felhasználói felület</w:t>
@@ -3464,7 +3739,7 @@
                 <w:noProof/>
                 <w:webHidden/>
               </w:rPr>
-              <w:instrText xml:space="preserve"> PAGEREF _Toc131408521 \h </w:instrText>
+              <w:instrText xml:space="preserve"> PAGEREF _Toc132014988 \h </w:instrText>
             </w:r>
             <w:r>
               <w:rPr>
@@ -3497,7 +3772,7 @@
         </w:p>
         <w:p>
           <w:pPr>
-            <w:pStyle w:val="TJ2"/>
+            <w:pStyle w:val="TOC2"/>
             <w:tabs>
               <w:tab w:val="left" w:pos="1100"/>
               <w:tab w:val="right" w:leader="dot" w:pos="8493"/>
@@ -3511,13 +3786,13 @@
               <w14:ligatures w14:val="none"/>
             </w:rPr>
           </w:pPr>
-          <w:hyperlink w:anchor="_Toc131408522" w:history="1">
-            <w:r>
-              <w:rPr>
-                <w:rStyle w:val="Hiperhivatkozs"/>
-                <w:noProof/>
-              </w:rPr>
-              <w:t>4.4.2.</w:t>
+          <w:hyperlink w:anchor="_Toc132014989" w:history="1">
+            <w:r>
+              <w:rPr>
+                <w:rStyle w:val="Hyperlink"/>
+                <w:noProof/>
+              </w:rPr>
+              <w:t>5.4.2.</w:t>
             </w:r>
             <w:r>
               <w:rPr>
@@ -3532,7 +3807,7 @@
             </w:r>
             <w:r>
               <w:rPr>
-                <w:rStyle w:val="Hiperhivatkozs"/>
+                <w:rStyle w:val="Hyperlink"/>
                 <w:noProof/>
               </w:rPr>
               <w:t>A funkciók helyes használata</w:t>
@@ -3556,7 +3831,7 @@
                 <w:noProof/>
                 <w:webHidden/>
               </w:rPr>
-              <w:instrText xml:space="preserve"> PAGEREF _Toc131408522 \h </w:instrText>
+              <w:instrText xml:space="preserve"> PAGEREF _Toc132014989 \h </w:instrText>
             </w:r>
             <w:r>
               <w:rPr>
@@ -3589,7 +3864,7 @@
         </w:p>
         <w:p>
           <w:pPr>
-            <w:pStyle w:val="TJ1"/>
+            <w:pStyle w:val="TOC1"/>
             <w:tabs>
               <w:tab w:val="left" w:pos="440"/>
               <w:tab w:val="right" w:leader="dot" w:pos="8493"/>
@@ -3603,13 +3878,13 @@
               <w14:ligatures w14:val="none"/>
             </w:rPr>
           </w:pPr>
-          <w:hyperlink w:anchor="_Toc131408523" w:history="1">
-            <w:r>
-              <w:rPr>
-                <w:rStyle w:val="Hiperhivatkozs"/>
-                <w:noProof/>
-              </w:rPr>
-              <w:t>5.</w:t>
+          <w:hyperlink w:anchor="_Toc132014990" w:history="1">
+            <w:r>
+              <w:rPr>
+                <w:rStyle w:val="Hyperlink"/>
+                <w:noProof/>
+              </w:rPr>
+              <w:t>6.</w:t>
             </w:r>
             <w:r>
               <w:rPr>
@@ -3624,10 +3899,10 @@
             </w:r>
             <w:r>
               <w:rPr>
-                <w:rStyle w:val="Hiperhivatkozs"/>
-                <w:noProof/>
-              </w:rPr>
-              <w:t>Köszönetnyílvánítás</w:t>
+                <w:rStyle w:val="Hyperlink"/>
+                <w:noProof/>
+              </w:rPr>
+              <w:t>Irodalomjegyzék</w:t>
             </w:r>
             <w:r>
               <w:rPr>
@@ -3648,7 +3923,7 @@
                 <w:noProof/>
                 <w:webHidden/>
               </w:rPr>
-              <w:instrText xml:space="preserve"> PAGEREF _Toc131408523 \h </w:instrText>
+              <w:instrText xml:space="preserve"> PAGEREF _Toc132014990 \h </w:instrText>
             </w:r>
             <w:r>
               <w:rPr>
@@ -3668,7 +3943,7 @@
                 <w:noProof/>
                 <w:webHidden/>
               </w:rPr>
-              <w:t>40</w:t>
+              <w:t>41</w:t>
             </w:r>
             <w:r>
               <w:rPr>
@@ -3681,97 +3956,11 @@
         </w:p>
         <w:p>
           <w:pPr>
-            <w:pStyle w:val="TJ1"/>
-            <w:tabs>
-              <w:tab w:val="left" w:pos="440"/>
-              <w:tab w:val="right" w:leader="dot" w:pos="8493"/>
-            </w:tabs>
             <w:rPr>
-              <w:rFonts w:asciiTheme="minorHAnsi" w:eastAsiaTheme="minorEastAsia" w:hAnsiTheme="minorHAnsi" w:cstheme="minorBidi"/>
-              <w:noProof/>
-              <w:kern w:val="0"/>
-              <w:sz w:val="22"/>
-              <w:lang w:eastAsia="hu-HU"/>
-              <w14:ligatures w14:val="none"/>
+              <w:b/>
+              <w:bCs/>
             </w:rPr>
           </w:pPr>
-          <w:hyperlink w:anchor="_Toc131408524" w:history="1">
-            <w:r>
-              <w:rPr>
-                <w:rStyle w:val="Hiperhivatkozs"/>
-                <w:noProof/>
-              </w:rPr>
-              <w:t>6.</w:t>
-            </w:r>
-            <w:r>
-              <w:rPr>
-                <w:rFonts w:asciiTheme="minorHAnsi" w:eastAsiaTheme="minorEastAsia" w:hAnsiTheme="minorHAnsi" w:cstheme="minorBidi"/>
-                <w:noProof/>
-                <w:kern w:val="0"/>
-                <w:sz w:val="22"/>
-                <w:lang w:eastAsia="hu-HU"/>
-                <w14:ligatures w14:val="none"/>
-              </w:rPr>
-              <w:tab/>
-            </w:r>
-            <w:r>
-              <w:rPr>
-                <w:rStyle w:val="Hiperhivatkozs"/>
-                <w:noProof/>
-              </w:rPr>
-              <w:t>Irodalomjegyzék</w:t>
-            </w:r>
-            <w:r>
-              <w:rPr>
-                <w:noProof/>
-                <w:webHidden/>
-              </w:rPr>
-              <w:tab/>
-            </w:r>
-            <w:r>
-              <w:rPr>
-                <w:noProof/>
-                <w:webHidden/>
-              </w:rPr>
-              <w:fldChar w:fldCharType="begin"/>
-            </w:r>
-            <w:r>
-              <w:rPr>
-                <w:noProof/>
-                <w:webHidden/>
-              </w:rPr>
-              <w:instrText xml:space="preserve"> PAGEREF _Toc131408524 \h </w:instrText>
-            </w:r>
-            <w:r>
-              <w:rPr>
-                <w:noProof/>
-                <w:webHidden/>
-              </w:rPr>
-            </w:r>
-            <w:r>
-              <w:rPr>
-                <w:noProof/>
-                <w:webHidden/>
-              </w:rPr>
-              <w:fldChar w:fldCharType="separate"/>
-            </w:r>
-            <w:r>
-              <w:rPr>
-                <w:noProof/>
-                <w:webHidden/>
-              </w:rPr>
-              <w:t>41</w:t>
-            </w:r>
-            <w:r>
-              <w:rPr>
-                <w:noProof/>
-                <w:webHidden/>
-              </w:rPr>
-              <w:fldChar w:fldCharType="end"/>
-            </w:r>
-          </w:hyperlink>
-        </w:p>
-        <w:p>
           <w:r>
             <w:rPr>
               <w:b/>
@@ -3784,21 +3973,69 @@
     </w:sdt>
     <w:p>
       <w:pPr>
-        <w:pStyle w:val="Cmsor1"/>
+        <w:pStyle w:val="Heading1"/>
         <w:numPr>
           <w:ilvl w:val="0"/>
           <w:numId w:val="2"/>
         </w:numPr>
       </w:pPr>
+      <w:bookmarkStart w:id="0" w:name="_Toc132014961"/>
+      <w:r>
+        <w:t>Köszönetnyilvánítás</w:t>
+      </w:r>
+      <w:bookmarkEnd w:id="0"/>
+    </w:p>
+    <w:p>
+      <w:r>
+        <w:t xml:space="preserve">Köszönöm Deli Bencének, Szigeti Péternek, A Gay </w:t>
+      </w:r>
+      <w:proofErr w:type="spellStart"/>
+      <w:r>
+        <w:t>Motherland-ből</w:t>
+      </w:r>
+      <w:proofErr w:type="spellEnd"/>
+      <w:r>
+        <w:t xml:space="preserve"> </w:t>
+      </w:r>
+      <w:proofErr w:type="spellStart"/>
+      <w:r>
+        <w:t>Dmxk-nak</w:t>
+      </w:r>
+      <w:proofErr w:type="spellEnd"/>
+      <w:r>
+        <w:t xml:space="preserve"> és </w:t>
+      </w:r>
+      <w:proofErr w:type="gramStart"/>
+      <w:r>
+        <w:t>Noel-</w:t>
+      </w:r>
+      <w:proofErr w:type="spellStart"/>
+      <w:r>
+        <w:t>nek</w:t>
+      </w:r>
+      <w:proofErr w:type="spellEnd"/>
+      <w:proofErr w:type="gramEnd"/>
+      <w:r>
+        <w:t xml:space="preserve"> hogy tesztelték a programomat, és javaslatokat tettek, hogy hogyan lehet használhatóbb.</w:t>
+      </w:r>
+    </w:p>
+    <w:p>
+      <w:pPr>
+        <w:pStyle w:val="Heading1"/>
+        <w:numPr>
+          <w:ilvl w:val="0"/>
+          <w:numId w:val="2"/>
+        </w:numPr>
+      </w:pPr>
       <w:r>
         <w:br w:type="page"/>
       </w:r>
-      <w:bookmarkStart w:id="0" w:name="_Toc131408495"/>
+      <w:bookmarkStart w:id="1" w:name="_Toc132014962"/>
       <w:r>
         <w:lastRenderedPageBreak/>
         <w:t>Bevezetés</w:t>
       </w:r>
-      <w:bookmarkEnd w:id="0"/>
+      <w:bookmarkEnd w:id="1"/>
     </w:p>
     <w:p>
       <w:pPr>
@@ -3814,7 +4051,7 @@
       <w:proofErr w:type="spellEnd"/>
       <w:r>
         <w:rPr>
-          <w:rStyle w:val="Lbjegyzet-hivatkozs"/>
+          <w:rStyle w:val="FootnoteReference"/>
         </w:rPr>
         <w:footnoteReference w:id="1"/>
       </w:r>
@@ -3894,36 +4131,78 @@
       </w:r>
       <w:proofErr w:type="spellEnd"/>
       <w:r>
-        <w:t xml:space="preserve"> fájlból, de helyette a C# mellett döntöttem, mert ahhoz </w:t>
-      </w:r>
-      <w:r>
-        <w:rPr>
-          <w:highlight w:val="yellow"/>
-        </w:rPr>
-        <w:t>valamilyen szinten értek</w:t>
-      </w:r>
-      <w:r>
-        <w:t xml:space="preserve"> is, Java-</w:t>
-      </w:r>
-      <w:proofErr w:type="spellStart"/>
-      <w:r>
-        <w:t>val</w:t>
-      </w:r>
-      <w:proofErr w:type="spellEnd"/>
-      <w:r>
-        <w:t xml:space="preserve"> ellentétben. </w:t>
+        <w:t xml:space="preserve"> fájlból, de helyette a C# mellett döntöttem, mert ahhoz</w:t>
+      </w:r>
+      <w:r>
+        <w:t xml:space="preserve"> jobban értek, mint a Java-hoz</w:t>
+      </w:r>
+      <w:r>
+        <w:t xml:space="preserve">. </w:t>
       </w:r>
       <w:r>
         <w:t>Megterveztem az adatbázis alapjait draw.io-ban, hogy könnyen tudjak változtatni</w:t>
       </w:r>
       <w:r>
-        <w:t xml:space="preserve"> az oszlopokon, </w:t>
-      </w:r>
-      <w:r>
-        <w:rPr>
-          <w:highlight w:val="yellow"/>
-        </w:rPr>
-        <w:t>és hogy ne kelljen szenvednem azzal, hogy valaminek a tárolására nem jó</w:t>
+        <w:t xml:space="preserve"> az oszlopokon.</w:t>
+      </w:r>
+      <w:r>
+        <w:t xml:space="preserve"> </w:t>
+      </w:r>
+      <w:r>
+        <w:t>A grafikai felülethez WPF-</w:t>
+      </w:r>
+      <w:proofErr w:type="spellStart"/>
+      <w:r>
+        <w:t>et</w:t>
+      </w:r>
+      <w:proofErr w:type="spellEnd"/>
+      <w:r>
+        <w:t xml:space="preserve"> használtam, mert </w:t>
+      </w:r>
+      <w:r>
+        <w:t xml:space="preserve">gyorsabb, modernebb és több funkcionalitást nyújt a </w:t>
+      </w:r>
+      <w:r>
+        <w:t>Win</w:t>
+      </w:r>
+      <w:r>
+        <w:t xml:space="preserve">dows </w:t>
+      </w:r>
+      <w:proofErr w:type="spellStart"/>
+      <w:r>
+        <w:t>Forms</w:t>
+      </w:r>
+      <w:proofErr w:type="spellEnd"/>
+      <w:r>
+        <w:t>-hoz képest.</w:t>
+      </w:r>
+      <w:r>
+        <w:t xml:space="preserve"> </w:t>
+      </w:r>
+      <w:r>
+        <w:t xml:space="preserve">Emellé még </w:t>
+      </w:r>
+      <w:proofErr w:type="spellStart"/>
+      <w:r>
+        <w:t>Material</w:t>
+      </w:r>
+      <w:proofErr w:type="spellEnd"/>
+      <w:r>
+        <w:t xml:space="preserve"> Design-t is használtam, ami </w:t>
+      </w:r>
+      <w:r>
+        <w:t xml:space="preserve">a </w:t>
+      </w:r>
+      <w:proofErr w:type="spellStart"/>
+      <w:r>
+        <w:t>Bootstrap-hez</w:t>
+      </w:r>
+      <w:proofErr w:type="spellEnd"/>
+      <w:r>
+        <w:t xml:space="preserve"> hasonlóképpen egy felhasználói felület keretrendszer, hogy </w:t>
+      </w:r>
+      <w:r>
+        <w:t>professzionálisan nézzen ki a program</w:t>
       </w:r>
       <w:r>
         <w:t>.</w:t>
@@ -3932,128 +4211,40 @@
         <w:t xml:space="preserve"> </w:t>
       </w:r>
       <w:r>
-        <w:t>A grafikai felülethez WPF-</w:t>
-      </w:r>
-      <w:proofErr w:type="spellStart"/>
-      <w:r>
-        <w:t>et</w:t>
-      </w:r>
-      <w:proofErr w:type="spellEnd"/>
-      <w:r>
-        <w:t xml:space="preserve"> használtam, mert </w:t>
-      </w:r>
-      <w:r>
-        <w:t xml:space="preserve">gyorsabb, modernebb és több funkcionalitást nyújt a </w:t>
-      </w:r>
-      <w:proofErr w:type="spellStart"/>
-      <w:r>
-        <w:rPr>
-          <w:highlight w:val="yellow"/>
-        </w:rPr>
-        <w:t>WinForms</w:t>
-      </w:r>
-      <w:proofErr w:type="spellEnd"/>
-      <w:r>
-        <w:t>-hoz képest.</w:t>
+        <w:t xml:space="preserve">Kitaláltam, hogy </w:t>
+      </w:r>
+      <w:r>
+        <w:t>akarom,</w:t>
+      </w:r>
+      <w:r>
+        <w:t xml:space="preserve"> hogy a program kinézzen, milyen funkciói legyenek, és nekikezdtem megírni a programot, az adatbázissal kezdve. </w:t>
+      </w:r>
+      <w:proofErr w:type="spellStart"/>
+      <w:r>
+        <w:t>Entity</w:t>
+      </w:r>
+      <w:proofErr w:type="spellEnd"/>
+      <w:r>
+        <w:t xml:space="preserve"> Framework 6-ot használva megcsináltam a terveim alapján</w:t>
+      </w:r>
+      <w:r>
+        <w:t>, és nagyon alap funkciókkal teszteltem, hogy be tud-e olvasni és lehet-e rá írni.</w:t>
+      </w:r>
+      <w:r>
+        <w:t xml:space="preserve"> Ezután megírtam, hogy lehessen hozzáadni tárgyakat az adatbázishoz, hogy dobja-e a megadott tárgyat egy ellenség, ha igen melyik és mekkora eséllyel, a tárgyakkal asszociált típus, tárgyakból készített receptek, legyen az kemencében kisütés, alkímiában készült főzetek, vagy csak egyszerűen barkácso</w:t>
+      </w:r>
+      <w:r>
+        <w:t>lások.</w:t>
       </w:r>
       <w:r>
         <w:t xml:space="preserve"> </w:t>
       </w:r>
       <w:r>
-        <w:rPr>
-          <w:highlight w:val="yellow"/>
-        </w:rPr>
-        <w:t xml:space="preserve">Emellé még </w:t>
-      </w:r>
-      <w:proofErr w:type="spellStart"/>
-      <w:r>
-        <w:rPr>
-          <w:highlight w:val="yellow"/>
-        </w:rPr>
-        <w:t>Material</w:t>
-      </w:r>
-      <w:proofErr w:type="spellEnd"/>
-      <w:r>
-        <w:rPr>
-          <w:highlight w:val="yellow"/>
-        </w:rPr>
-        <w:t xml:space="preserve"> Design-t is használtam, ami </w:t>
-      </w:r>
-      <w:r>
-        <w:rPr>
-          <w:highlight w:val="yellow"/>
-        </w:rPr>
-        <w:t xml:space="preserve">a </w:t>
-      </w:r>
-      <w:proofErr w:type="spellStart"/>
-      <w:r>
-        <w:rPr>
-          <w:highlight w:val="yellow"/>
-        </w:rPr>
-        <w:t>Bootstrap-hez</w:t>
-      </w:r>
-      <w:proofErr w:type="spellEnd"/>
-      <w:r>
-        <w:rPr>
-          <w:highlight w:val="yellow"/>
-        </w:rPr>
-        <w:t xml:space="preserve"> hasonlóképpen egy felhasználói felület keretrendszer, hogy </w:t>
-      </w:r>
-      <w:r>
-        <w:rPr>
-          <w:highlight w:val="yellow"/>
-        </w:rPr>
-        <w:t xml:space="preserve">jobban nézzen ki a program, mint ahogy én azt meg tudnám írni </w:t>
-      </w:r>
-      <w:proofErr w:type="spellStart"/>
-      <w:r>
-        <w:rPr>
-          <w:highlight w:val="yellow"/>
-        </w:rPr>
-        <w:t>nélküle</w:t>
-      </w:r>
-      <w:proofErr w:type="spellEnd"/>
-      <w:r>
-        <w:t>.</w:t>
-      </w:r>
-      <w:r>
-        <w:t xml:space="preserve"> </w:t>
-      </w:r>
-      <w:r>
-        <w:t xml:space="preserve">Kitaláltam, hogy </w:t>
-      </w:r>
-      <w:r>
-        <w:t>akarom,</w:t>
-      </w:r>
-      <w:r>
-        <w:t xml:space="preserve"> hogy a program kinézzen, milyen funkciói legyenek, és nekikezdtem megírni a programot, az adatbázissal kezdve. </w:t>
-      </w:r>
-      <w:proofErr w:type="spellStart"/>
-      <w:r>
-        <w:t>Entity</w:t>
-      </w:r>
-      <w:proofErr w:type="spellEnd"/>
-      <w:r>
-        <w:t xml:space="preserve"> Framework 6-ot használva megcsináltam a terveim alapján</w:t>
-      </w:r>
-      <w:r>
-        <w:t>, és nagyon alap funkciókkal teszteltem, hogy be tud-e olvasni és lehet-e rá írni.</w:t>
-      </w:r>
-      <w:r>
-        <w:t xml:space="preserve"> Ezután megírtam, hogy lehessen hozzáadni tárgyakat az adatbázishoz, hogy dobja-e a megadott tárgyat egy ellenség, ha igen melyik és mekkora eséllyel, a tárgyakkal asszociált típus, tárgyakból készített receptek, legyen az kemencében kisütés, alkímiában készült főzetek, vagy csak egyszerűen barkácso</w:t>
-      </w:r>
-      <w:r>
-        <w:t>lások.</w:t>
-      </w:r>
-      <w:r>
-        <w:t xml:space="preserve"> </w:t>
-      </w:r>
-      <w:r>
-        <w:t xml:space="preserve">Ezután kidolgoztam, hogy megjelenjenek a tárgyak egy listában, a velük asszociált képekkel </w:t>
+        <w:t xml:space="preserve">Ezután kidolgoztam, hogy megjelenjenek a tárgyak egy listában, a velük asszociált képekkel együtt, megcsináltam, hogy be lehessen tölteni recepteket azzal, hogy behúzol egy képet a </w:t>
       </w:r>
       <w:r>
         <w:lastRenderedPageBreak/>
-        <w:t xml:space="preserve">együtt, megcsináltam, hogy be lehessen tölteni recepteket azzal, hogy behúzol egy képet a barkácsasztal menüjébe a program közepén, és hogy </w:t>
+        <w:t xml:space="preserve">barkácsasztal menüjébe a program közepén, és hogy </w:t>
       </w:r>
       <w:proofErr w:type="gramStart"/>
       <w:r>
@@ -4091,17 +4282,17 @@
     </w:p>
     <w:p>
       <w:pPr>
-        <w:pStyle w:val="Cmsor1"/>
+        <w:pStyle w:val="Heading1"/>
         <w:numPr>
           <w:ilvl w:val="0"/>
           <w:numId w:val="2"/>
         </w:numPr>
       </w:pPr>
-      <w:bookmarkStart w:id="1" w:name="_Toc131408496"/>
+      <w:bookmarkStart w:id="2" w:name="_Toc132014963"/>
       <w:r>
         <w:t>Feladatspecifikáció</w:t>
       </w:r>
-      <w:bookmarkEnd w:id="1"/>
+      <w:bookmarkEnd w:id="2"/>
     </w:p>
     <w:p>
       <w:pPr>
@@ -4135,7 +4326,7 @@
     </w:p>
     <w:p>
       <w:pPr>
-        <w:pStyle w:val="Listaszerbekezds"/>
+        <w:pStyle w:val="ListParagraph"/>
         <w:numPr>
           <w:ilvl w:val="0"/>
           <w:numId w:val="3"/>
@@ -4147,7 +4338,7 @@
     </w:p>
     <w:p>
       <w:pPr>
-        <w:pStyle w:val="Listaszerbekezds"/>
+        <w:pStyle w:val="ListParagraph"/>
         <w:numPr>
           <w:ilvl w:val="0"/>
           <w:numId w:val="3"/>
@@ -4159,7 +4350,7 @@
     </w:p>
     <w:p>
       <w:pPr>
-        <w:pStyle w:val="Listaszerbekezds"/>
+        <w:pStyle w:val="ListParagraph"/>
         <w:numPr>
           <w:ilvl w:val="0"/>
           <w:numId w:val="3"/>
@@ -4177,35 +4368,35 @@
     </w:p>
     <w:p>
       <w:pPr>
-        <w:pStyle w:val="Cmsor1"/>
+        <w:pStyle w:val="Heading1"/>
         <w:numPr>
           <w:ilvl w:val="0"/>
           <w:numId w:val="2"/>
         </w:numPr>
       </w:pPr>
-      <w:bookmarkStart w:id="2" w:name="_Toc131408497"/>
+      <w:bookmarkStart w:id="3" w:name="_Toc132014964"/>
       <w:r>
         <w:t>Fejlesztői dokumentáció</w:t>
       </w:r>
-      <w:bookmarkEnd w:id="2"/>
-    </w:p>
-    <w:p>
-      <w:pPr>
-        <w:pStyle w:val="Cmsor2"/>
+      <w:bookmarkEnd w:id="3"/>
+    </w:p>
+    <w:p>
+      <w:pPr>
+        <w:pStyle w:val="Heading2"/>
         <w:numPr>
           <w:ilvl w:val="1"/>
           <w:numId w:val="2"/>
         </w:numPr>
       </w:pPr>
-      <w:bookmarkStart w:id="3" w:name="_Toc131408498"/>
+      <w:bookmarkStart w:id="4" w:name="_Toc132014965"/>
       <w:r>
         <w:t>Alapfogalmak</w:t>
       </w:r>
-      <w:bookmarkEnd w:id="3"/>
-    </w:p>
-    <w:p>
-      <w:pPr>
-        <w:pStyle w:val="Listaszerbekezds"/>
+      <w:bookmarkEnd w:id="4"/>
+    </w:p>
+    <w:p>
+      <w:pPr>
+        <w:pStyle w:val="ListParagraph"/>
         <w:numPr>
           <w:ilvl w:val="0"/>
           <w:numId w:val="10"/>
@@ -4233,7 +4424,7 @@
     </w:p>
     <w:p>
       <w:pPr>
-        <w:pStyle w:val="Listaszerbekezds"/>
+        <w:pStyle w:val="ListParagraph"/>
         <w:numPr>
           <w:ilvl w:val="0"/>
           <w:numId w:val="10"/>
@@ -4276,7 +4467,7 @@
     </w:p>
     <w:p>
       <w:pPr>
-        <w:pStyle w:val="Listaszerbekezds"/>
+        <w:pStyle w:val="ListParagraph"/>
         <w:keepNext/>
         <w:ind w:left="1429"/>
       </w:pPr>
@@ -4301,7 +4492,7 @@
                     <pic:cNvPicPr/>
                   </pic:nvPicPr>
                   <pic:blipFill>
-                    <a:blip r:embed="rId9">
+                    <a:blip r:embed="rId11">
                       <a:extLst>
                         <a:ext uri="{28A0092B-C50C-407E-A947-70E740481C1C}">
                           <a14:useLocalDpi xmlns:a14="http://schemas.microsoft.com/office/drawing/2010/main" val="0"/>
@@ -4330,12 +4521,12 @@
     </w:p>
     <w:p>
       <w:pPr>
-        <w:pStyle w:val="Kpalrs"/>
+        <w:pStyle w:val="Caption"/>
         <w:ind w:left="2410" w:firstLine="1276"/>
       </w:pPr>
       <w:fldSimple w:instr=" SEQ ábra \* ARABIC ">
-        <w:bookmarkStart w:id="4" w:name="_Toc130483132"/>
-        <w:bookmarkStart w:id="5" w:name="_Toc131154383"/>
+        <w:bookmarkStart w:id="5" w:name="_Toc130483132"/>
+        <w:bookmarkStart w:id="6" w:name="_Toc131154383"/>
         <w:r>
           <w:rPr>
             <w:noProof/>
@@ -4346,12 +4537,12 @@
       <w:r>
         <w:t>. ábra</w:t>
       </w:r>
-      <w:bookmarkEnd w:id="4"/>
       <w:bookmarkEnd w:id="5"/>
-    </w:p>
-    <w:p>
-      <w:pPr>
-        <w:pStyle w:val="Listaszerbekezds"/>
+      <w:bookmarkEnd w:id="6"/>
+    </w:p>
+    <w:p>
+      <w:pPr>
+        <w:pStyle w:val="ListParagraph"/>
         <w:numPr>
           <w:ilvl w:val="0"/>
           <w:numId w:val="10"/>
@@ -4366,7 +4557,7 @@
     </w:p>
     <w:p>
       <w:pPr>
-        <w:pStyle w:val="Listaszerbekezds"/>
+        <w:pStyle w:val="ListParagraph"/>
         <w:keepNext/>
         <w:numPr>
           <w:ilvl w:val="1"/>
@@ -4414,7 +4605,7 @@
                     <pic:cNvPicPr/>
                   </pic:nvPicPr>
                   <pic:blipFill>
-                    <a:blip r:embed="rId10"/>
+                    <a:blip r:embed="rId12"/>
                     <a:stretch>
                       <a:fillRect/>
                     </a:stretch>
@@ -4437,11 +4628,11 @@
     </w:p>
     <w:p>
       <w:pPr>
-        <w:pStyle w:val="Kpalrs"/>
+        <w:pStyle w:val="Caption"/>
         <w:ind w:firstLine="3686"/>
       </w:pPr>
       <w:fldSimple w:instr=" SEQ ábra \* ARABIC ">
-        <w:bookmarkStart w:id="6" w:name="_Toc131154384"/>
+        <w:bookmarkStart w:id="7" w:name="_Toc131154384"/>
         <w:r>
           <w:rPr>
             <w:noProof/>
@@ -4452,11 +4643,11 @@
       <w:r>
         <w:t>. ábra</w:t>
       </w:r>
-      <w:bookmarkEnd w:id="6"/>
-    </w:p>
-    <w:p>
-      <w:pPr>
-        <w:pStyle w:val="Listaszerbekezds"/>
+      <w:bookmarkEnd w:id="7"/>
+    </w:p>
+    <w:p>
+      <w:pPr>
+        <w:pStyle w:val="ListParagraph"/>
         <w:numPr>
           <w:ilvl w:val="1"/>
           <w:numId w:val="10"/>
@@ -4517,7 +4708,7 @@
                     </pic:cNvPicPr>
                   </pic:nvPicPr>
                   <pic:blipFill>
-                    <a:blip r:embed="rId11">
+                    <a:blip r:embed="rId13">
                       <a:extLst>
                         <a:ext uri="{28A0092B-C50C-407E-A947-70E740481C1C}">
                           <a14:useLocalDpi xmlns:a14="http://schemas.microsoft.com/office/drawing/2010/main" val="0"/>
@@ -4551,11 +4742,11 @@
     </w:p>
     <w:p>
       <w:pPr>
-        <w:pStyle w:val="Kpalrs"/>
+        <w:pStyle w:val="Caption"/>
         <w:ind w:firstLine="3686"/>
       </w:pPr>
       <w:fldSimple w:instr=" SEQ ábra \* ARABIC ">
-        <w:bookmarkStart w:id="7" w:name="_Toc131154385"/>
+        <w:bookmarkStart w:id="8" w:name="_Toc131154385"/>
         <w:r>
           <w:rPr>
             <w:noProof/>
@@ -4566,7 +4757,7 @@
       <w:r>
         <w:t>. ábra</w:t>
       </w:r>
-      <w:bookmarkEnd w:id="7"/>
+      <w:bookmarkEnd w:id="8"/>
     </w:p>
     <w:p>
       <w:pPr>
@@ -4582,7 +4773,7 @@
     </w:p>
     <w:p>
       <w:pPr>
-        <w:pStyle w:val="Listaszerbekezds"/>
+        <w:pStyle w:val="ListParagraph"/>
         <w:numPr>
           <w:ilvl w:val="1"/>
           <w:numId w:val="10"/>
@@ -4618,7 +4809,7 @@
                     </pic:cNvPicPr>
                   </pic:nvPicPr>
                   <pic:blipFill>
-                    <a:blip r:embed="rId12">
+                    <a:blip r:embed="rId14">
                       <a:extLst>
                         <a:ext uri="{28A0092B-C50C-407E-A947-70E740481C1C}">
                           <a14:useLocalDpi xmlns:a14="http://schemas.microsoft.com/office/drawing/2010/main" val="0"/>
@@ -4659,10 +4850,13 @@
         <w:t xml:space="preserve">terjedő </w:t>
       </w:r>
       <w:r>
-        <w:rPr>
-          <w:highlight w:val="yellow"/>
-        </w:rPr>
-        <w:t>vízzel/főzettel</w:t>
+        <w:t>vízzel</w:t>
+      </w:r>
+      <w:r>
+        <w:t xml:space="preserve"> vagy </w:t>
+      </w:r>
+      <w:r>
+        <w:t>főzettel</w:t>
       </w:r>
       <w:r>
         <w:t xml:space="preserve"> teli üvegbe, és belefőzzük.</w:t>
@@ -4673,11 +4867,11 @@
     </w:p>
     <w:p>
       <w:pPr>
-        <w:pStyle w:val="Kpalrs"/>
+        <w:pStyle w:val="Caption"/>
         <w:ind w:firstLine="3686"/>
       </w:pPr>
       <w:fldSimple w:instr=" SEQ ábra \* ARABIC ">
-        <w:bookmarkStart w:id="8" w:name="_Toc131154386"/>
+        <w:bookmarkStart w:id="9" w:name="_Toc131154386"/>
         <w:r>
           <w:rPr>
             <w:noProof/>
@@ -4688,7 +4882,7 @@
       <w:r>
         <w:t>. ábra</w:t>
       </w:r>
-      <w:bookmarkEnd w:id="8"/>
+      <w:bookmarkEnd w:id="9"/>
     </w:p>
     <w:p>
       <w:pPr>
@@ -4700,55 +4894,34 @@
         <w:ind w:left="360" w:firstLine="349"/>
       </w:pPr>
       <w:r>
-        <w:rPr>
-          <w:highlight w:val="yellow"/>
-        </w:rPr>
         <w:t xml:space="preserve">Ezt az alkalmazást túlnyomó többségben a </w:t>
       </w:r>
       <w:proofErr w:type="spellStart"/>
       <w:r>
-        <w:rPr>
-          <w:highlight w:val="yellow"/>
-        </w:rPr>
         <w:t>Minecraft</w:t>
       </w:r>
       <w:proofErr w:type="spellEnd"/>
       <w:r>
-        <w:rPr>
-          <w:highlight w:val="yellow"/>
-        </w:rPr>
         <w:t xml:space="preserve"> játékosai fogják</w:t>
       </w:r>
       <w:r>
-        <w:rPr>
-          <w:highlight w:val="yellow"/>
-        </w:rPr>
         <w:br/>
         <w:t>használni</w:t>
       </w:r>
       <w:r>
-        <w:rPr>
-          <w:highlight w:val="yellow"/>
-        </w:rPr>
         <w:t xml:space="preserve">, azon belül </w:t>
       </w:r>
       <w:r>
-        <w:rPr>
-          <w:highlight w:val="yellow"/>
-        </w:rPr>
         <w:t>azok,</w:t>
       </w:r>
       <w:r>
-        <w:rPr>
-          <w:highlight w:val="yellow"/>
-        </w:rPr>
         <w:t xml:space="preserve"> akik egyedi és/vagy másik játékosok által terjesztett modifikációkat használnak a játékhoz</w:t>
       </w:r>
       <w:r>
-        <w:rPr>
-          <w:highlight w:val="yellow"/>
-        </w:rPr>
-        <w:t>, és leginkább ahhoz fogják használni, hogy megnézzék milyen nyersanyagokba, azaz annál jobban le nem bonthatóbb tárgyakba, kerül egy megadott tárgy a hozzá asszociált receptet használva.</w:t>
+        <w:t>. L</w:t>
+      </w:r>
+      <w:r>
+        <w:t>eginkább ahhoz fogják használni, hogy megnézzék milyen nyersanyagokba, azaz annál jobban le nem bonthatóbb tárgyakba, kerül egy megadott tárgy a hozzá asszociált receptet használva.</w:t>
       </w:r>
       <w:r>
         <w:t xml:space="preserve"> </w:t>
@@ -4759,18 +4932,18 @@
     </w:p>
     <w:p>
       <w:pPr>
-        <w:pStyle w:val="Cmsor2"/>
+        <w:pStyle w:val="Heading2"/>
         <w:numPr>
           <w:ilvl w:val="1"/>
           <w:numId w:val="2"/>
         </w:numPr>
       </w:pPr>
-      <w:bookmarkStart w:id="9" w:name="_Toc131408499"/>
+      <w:bookmarkStart w:id="10" w:name="_Toc132014966"/>
       <w:r>
         <w:lastRenderedPageBreak/>
         <w:t>Fejlesztői környezet</w:t>
       </w:r>
-      <w:bookmarkEnd w:id="9"/>
+      <w:bookmarkEnd w:id="10"/>
     </w:p>
     <w:p>
       <w:pPr>
@@ -4971,28 +5144,19 @@
         <w:t xml:space="preserve">A használt adatbázis az </w:t>
       </w:r>
       <w:r>
-        <w:rPr>
-          <w:highlight w:val="yellow"/>
-        </w:rPr>
+        <w:t>MS</w:t>
+      </w:r>
+      <w:r>
         <w:t>SQL alap</w:t>
       </w:r>
       <w:r>
-        <w:rPr>
-          <w:highlight w:val="yellow"/>
-        </w:rPr>
         <w:t>ú</w:t>
       </w:r>
       <w:r>
-        <w:rPr>
-          <w:highlight w:val="yellow"/>
-        </w:rPr>
         <w:t xml:space="preserve"> </w:t>
       </w:r>
       <w:proofErr w:type="spellStart"/>
       <w:r>
-        <w:rPr>
-          <w:highlight w:val="yellow"/>
-        </w:rPr>
         <w:t>LocalDB</w:t>
       </w:r>
       <w:proofErr w:type="spellEnd"/>
@@ -5013,16 +5177,7 @@
       </w:r>
       <w:proofErr w:type="gramEnd"/>
       <w:r>
-        <w:t xml:space="preserve"> </w:t>
-      </w:r>
-      <w:r>
-        <w:rPr>
-          <w:highlight w:val="yellow"/>
-        </w:rPr>
-        <w:t>kezelünk</w:t>
-      </w:r>
-      <w:r>
-        <w:t>.</w:t>
+        <w:t xml:space="preserve"> kezelünk.</w:t>
       </w:r>
     </w:p>
     <w:p>
@@ -5033,13 +5188,13 @@
     </w:p>
     <w:p>
       <w:pPr>
-        <w:pStyle w:val="Cmsor2"/>
+        <w:pStyle w:val="Heading2"/>
         <w:numPr>
           <w:ilvl w:val="1"/>
           <w:numId w:val="2"/>
         </w:numPr>
       </w:pPr>
-      <w:bookmarkStart w:id="10" w:name="_Toc131408500"/>
+      <w:bookmarkStart w:id="11" w:name="_Toc132014967"/>
       <w:r>
         <w:t xml:space="preserve">Visual </w:t>
       </w:r>
@@ -5059,7 +5214,7 @@
       <w:r>
         <w:t xml:space="preserve"> Edition</w:t>
       </w:r>
-      <w:bookmarkEnd w:id="10"/>
+      <w:bookmarkEnd w:id="11"/>
     </w:p>
     <w:p>
       <w:pPr>
@@ -5089,7 +5244,7 @@
       </w:r>
       <w:r>
         <w:rPr>
-          <w:rStyle w:val="Lbjegyzet-hivatkozs"/>
+          <w:rStyle w:val="FootnoteReference"/>
         </w:rPr>
         <w:footnoteReference w:id="2"/>
       </w:r>
@@ -5100,37 +5255,25 @@
         <w:t>az egy Microsoft által fejlesztett ingyenes IDE diákok, nyílt forráskódú és egyéni fejlesztők számára</w:t>
       </w:r>
       <w:r>
-        <w:rPr>
-          <w:highlight w:val="yellow"/>
-        </w:rPr>
         <w:t xml:space="preserve">. </w:t>
       </w:r>
       <w:r>
-        <w:rPr>
-          <w:highlight w:val="yellow"/>
-        </w:rPr>
-        <w:t>Alapból nem képes adatokat tárolni, de</w:t>
-      </w:r>
-      <w:r>
-        <w:rPr>
-          <w:highlight w:val="yellow"/>
-        </w:rPr>
+        <w:t>Alapból nem képes</w:t>
+      </w:r>
+      <w:r>
+        <w:t xml:space="preserve"> adatbázisokat kezelni</w:t>
+      </w:r>
+      <w:r>
+        <w:t>, de</w:t>
+      </w:r>
+      <w:r>
         <w:t xml:space="preserve"> be lehet szerezni hozzá </w:t>
       </w:r>
       <w:r>
-        <w:rPr>
-          <w:highlight w:val="yellow"/>
-        </w:rPr>
         <w:t>csomagokat,</w:t>
       </w:r>
       <w:r>
-        <w:rPr>
-          <w:highlight w:val="yellow"/>
-        </w:rPr>
-        <w:t xml:space="preserve"> amik képesek rá</w:t>
-      </w:r>
-      <w:r>
-        <w:t>.</w:t>
+        <w:t xml:space="preserve"> amik képesek rá.</w:t>
       </w:r>
       <w:r>
         <w:t xml:space="preserve"> Több szolgáltatást is nyújt, ami miatt előnyös a használatra:</w:t>
@@ -5138,7 +5281,7 @@
     </w:p>
     <w:p>
       <w:pPr>
-        <w:pStyle w:val="Listaszerbekezds"/>
+        <w:pStyle w:val="ListParagraph"/>
         <w:numPr>
           <w:ilvl w:val="0"/>
           <w:numId w:val="10"/>
@@ -5155,7 +5298,7 @@
     </w:p>
     <w:p>
       <w:pPr>
-        <w:pStyle w:val="Listaszerbekezds"/>
+        <w:pStyle w:val="ListParagraph"/>
         <w:numPr>
           <w:ilvl w:val="0"/>
           <w:numId w:val="10"/>
@@ -5175,7 +5318,7 @@
     </w:p>
     <w:p>
       <w:pPr>
-        <w:pStyle w:val="Listaszerbekezds"/>
+        <w:pStyle w:val="ListParagraph"/>
         <w:numPr>
           <w:ilvl w:val="0"/>
           <w:numId w:val="10"/>
@@ -5253,18 +5396,18 @@
     </w:p>
     <w:p>
       <w:pPr>
-        <w:pStyle w:val="Cmsor2"/>
+        <w:pStyle w:val="Heading2"/>
         <w:numPr>
           <w:ilvl w:val="1"/>
           <w:numId w:val="2"/>
         </w:numPr>
       </w:pPr>
-      <w:bookmarkStart w:id="11" w:name="_Toc131408501"/>
+      <w:bookmarkStart w:id="12" w:name="_Toc132014968"/>
       <w:proofErr w:type="spellStart"/>
       <w:r>
         <w:t>MonoDevelop</w:t>
       </w:r>
-      <w:bookmarkEnd w:id="11"/>
+      <w:bookmarkEnd w:id="12"/>
       <w:proofErr w:type="spellEnd"/>
     </w:p>
     <w:p>
@@ -5281,7 +5424,7 @@
       <w:proofErr w:type="spellEnd"/>
       <w:r>
         <w:rPr>
-          <w:rStyle w:val="Lbjegyzet-hivatkozs"/>
+          <w:rStyle w:val="FootnoteReference"/>
         </w:rPr>
         <w:footnoteReference w:id="3"/>
       </w:r>
@@ -5331,7 +5474,7 @@
     </w:p>
     <w:p>
       <w:pPr>
-        <w:pStyle w:val="Listaszerbekezds"/>
+        <w:pStyle w:val="ListParagraph"/>
         <w:numPr>
           <w:ilvl w:val="0"/>
           <w:numId w:val="11"/>
@@ -5359,7 +5502,7 @@
     </w:p>
     <w:p>
       <w:pPr>
-        <w:pStyle w:val="Listaszerbekezds"/>
+        <w:pStyle w:val="ListParagraph"/>
         <w:numPr>
           <w:ilvl w:val="0"/>
           <w:numId w:val="11"/>
@@ -5379,7 +5522,7 @@
     </w:p>
     <w:p>
       <w:pPr>
-        <w:pStyle w:val="Listaszerbekezds"/>
+        <w:pStyle w:val="ListParagraph"/>
         <w:numPr>
           <w:ilvl w:val="0"/>
           <w:numId w:val="11"/>
@@ -5405,7 +5548,7 @@
     </w:p>
     <w:p>
       <w:pPr>
-        <w:pStyle w:val="Listaszerbekezds"/>
+        <w:pStyle w:val="ListParagraph"/>
         <w:numPr>
           <w:ilvl w:val="0"/>
           <w:numId w:val="11"/>
@@ -5428,13 +5571,13 @@
     </w:p>
     <w:p>
       <w:pPr>
-        <w:pStyle w:val="Cmsor2"/>
+        <w:pStyle w:val="Heading2"/>
         <w:numPr>
           <w:ilvl w:val="1"/>
           <w:numId w:val="2"/>
         </w:numPr>
       </w:pPr>
-      <w:bookmarkStart w:id="12" w:name="_Toc131408502"/>
+      <w:bookmarkStart w:id="13" w:name="_Toc132014969"/>
       <w:proofErr w:type="spellStart"/>
       <w:r>
         <w:t>Entity</w:t>
@@ -5443,140 +5586,226 @@
       <w:r>
         <w:t xml:space="preserve"> Framework 6</w:t>
       </w:r>
-      <w:bookmarkEnd w:id="12"/>
-    </w:p>
-    <w:p>
-      <w:pPr>
-        <w:ind w:left="360" w:firstLine="349"/>
+      <w:bookmarkEnd w:id="13"/>
+    </w:p>
+    <w:p>
+      <w:pPr>
+        <w:ind w:left="360" w:firstLine="360"/>
         <w:rPr>
-          <w:highlight w:val="yellow"/>
+          <w:rFonts w:cs="Times New Roman"/>
         </w:rPr>
       </w:pPr>
       <w:r>
-        <w:rPr>
-          <w:highlight w:val="yellow"/>
-        </w:rPr>
         <w:t xml:space="preserve">Az </w:t>
       </w:r>
       <w:proofErr w:type="spellStart"/>
       <w:r>
-        <w:rPr>
-          <w:highlight w:val="yellow"/>
-        </w:rPr>
         <w:t>Entity</w:t>
       </w:r>
       <w:proofErr w:type="spellEnd"/>
       <w:r>
-        <w:rPr>
-          <w:highlight w:val="yellow"/>
-        </w:rPr>
-        <w:t xml:space="preserve"> Framework 6 az egy ORM (Objektum-</w:t>
-      </w:r>
-      <w:r>
-        <w:rPr>
-          <w:highlight w:val="yellow"/>
-        </w:rPr>
-        <w:t>R</w:t>
-      </w:r>
-      <w:r>
-        <w:rPr>
-          <w:highlight w:val="yellow"/>
-        </w:rPr>
-        <w:t>elációs Leképző</w:t>
-      </w:r>
-      <w:r>
-        <w:rPr>
-          <w:highlight w:val="yellow"/>
-        </w:rPr>
-        <w:t>) a .NET Framework-</w:t>
-      </w:r>
-      <w:proofErr w:type="spellStart"/>
-      <w:r>
-        <w:rPr>
-          <w:highlight w:val="yellow"/>
-        </w:rPr>
-        <w:t>höz</w:t>
-      </w:r>
-      <w:proofErr w:type="spellEnd"/>
-      <w:r>
-        <w:rPr>
-          <w:highlight w:val="yellow"/>
-        </w:rPr>
-        <w:t>.</w:t>
-      </w:r>
-      <w:r>
-        <w:rPr>
-          <w:highlight w:val="yellow"/>
-        </w:rPr>
-        <w:t xml:space="preserve"> Mivel már nincs fejlesztve, </w:t>
-      </w:r>
-      <w:r>
-        <w:rPr>
-          <w:highlight w:val="yellow"/>
-        </w:rPr>
-        <w:t>de</w:t>
-      </w:r>
-      <w:r>
-        <w:rPr>
-          <w:highlight w:val="yellow"/>
-        </w:rPr>
-        <w:t xml:space="preserve"> támogatva van, ezért stabil, közel semmi változás nem történik vele, és csak biztonsági problémákat oldanak meg hozzá.</w:t>
-      </w:r>
-    </w:p>
-    <w:p>
-      <w:pPr>
-        <w:ind w:left="360" w:firstLine="349"/>
-        <w:rPr>
-          <w:highlight w:val="yellow"/>
-        </w:rPr>
-      </w:pPr>
-      <w:r>
-        <w:rPr>
-          <w:highlight w:val="yellow"/>
-        </w:rPr>
-        <w:t>Előnyei:</w:t>
-      </w:r>
-    </w:p>
-    <w:p>
-      <w:pPr>
-        <w:pStyle w:val="Listaszerbekezds"/>
-        <w:numPr>
-          <w:ilvl w:val="0"/>
-          <w:numId w:val="12"/>
-        </w:numPr>
-        <w:rPr>
-          <w:highlight w:val="yellow"/>
-        </w:rPr>
-      </w:pPr>
-      <w:r>
-        <w:rPr>
-          <w:highlight w:val="yellow"/>
-        </w:rPr>
-        <w:t>Lehetővé teszi,</w:t>
-      </w:r>
-      <w:r>
-        <w:rPr>
-          <w:highlight w:val="yellow"/>
-        </w:rPr>
-        <w:t xml:space="preserve"> hogy olyan programokat írjunk, amik relációs adatbázisokat befolyásol erősen típusos .NET objektumokkal.</w:t>
-      </w:r>
-    </w:p>
-    <w:p>
-      <w:pPr>
-        <w:pStyle w:val="Listaszerbekezds"/>
-        <w:numPr>
-          <w:ilvl w:val="0"/>
-          <w:numId w:val="12"/>
-        </w:numPr>
-        <w:rPr>
-          <w:highlight w:val="yellow"/>
-        </w:rPr>
-      </w:pPr>
-      <w:r>
-        <w:rPr>
-          <w:highlight w:val="yellow"/>
-        </w:rPr>
-        <w:t>Sok féle leképezési fajta, mint például egy az egyhez, több az egyhez kapcsolatok, komplex típusok, öröklődés.</w:t>
+        <w:t xml:space="preserve"> Framework (EF) egy adatbázis-kezelő keretrendszer a Microsofttól, amely lehetővé teszi az alkalmazások számára, hogy egyszerűen kezeljék az adatbázisokkal való kommunikációt az objektumorientált programozás (OOP) szemléletmódjában.</w:t>
+      </w:r>
+    </w:p>
+    <w:p>
+      <w:pPr>
+        <w:ind w:left="360"/>
+      </w:pPr>
+      <w:r>
+        <w:t xml:space="preserve">Az </w:t>
+      </w:r>
+      <w:proofErr w:type="spellStart"/>
+      <w:r>
+        <w:t>Entity</w:t>
+      </w:r>
+      <w:proofErr w:type="spellEnd"/>
+      <w:r>
+        <w:t xml:space="preserve"> Framework 6 az EF előző verziója, amely 2013-ban jelent meg. Az EF 6 lehetővé teszi a .NET keretrendszer használatával történő adatbázis-kezelést, és támogatja a </w:t>
+      </w:r>
+      <w:proofErr w:type="spellStart"/>
+      <w:r>
+        <w:t>Code</w:t>
+      </w:r>
+      <w:proofErr w:type="spellEnd"/>
+      <w:r>
+        <w:t xml:space="preserve"> </w:t>
+      </w:r>
+      <w:proofErr w:type="spellStart"/>
+      <w:r>
+        <w:t>First</w:t>
+      </w:r>
+      <w:proofErr w:type="spellEnd"/>
+      <w:r>
+        <w:t xml:space="preserve">, </w:t>
+      </w:r>
+      <w:proofErr w:type="spellStart"/>
+      <w:r>
+        <w:t>Database</w:t>
+      </w:r>
+      <w:proofErr w:type="spellEnd"/>
+      <w:r>
+        <w:t xml:space="preserve"> </w:t>
+      </w:r>
+      <w:proofErr w:type="spellStart"/>
+      <w:r>
+        <w:t>First</w:t>
+      </w:r>
+      <w:proofErr w:type="spellEnd"/>
+      <w:r>
+        <w:t xml:space="preserve"> és </w:t>
+      </w:r>
+      <w:proofErr w:type="spellStart"/>
+      <w:r>
+        <w:t>Model</w:t>
+      </w:r>
+      <w:proofErr w:type="spellEnd"/>
+      <w:r>
+        <w:t xml:space="preserve"> </w:t>
+      </w:r>
+      <w:proofErr w:type="spellStart"/>
+      <w:r>
+        <w:t>First</w:t>
+      </w:r>
+      <w:proofErr w:type="spellEnd"/>
+      <w:r>
+        <w:t xml:space="preserve"> megközelítéseket. A </w:t>
+      </w:r>
+      <w:proofErr w:type="spellStart"/>
+      <w:r>
+        <w:t>Code</w:t>
+      </w:r>
+      <w:proofErr w:type="spellEnd"/>
+      <w:r>
+        <w:t xml:space="preserve"> </w:t>
+      </w:r>
+      <w:proofErr w:type="spellStart"/>
+      <w:r>
+        <w:t>First</w:t>
+      </w:r>
+      <w:proofErr w:type="spellEnd"/>
+      <w:r>
+        <w:t xml:space="preserve"> megközelítés lehetővé teszi, hogy a fejlesztők az alkalmazás osztályaiból automatikusan létrehozzák az adatbázis sémáját. A </w:t>
+      </w:r>
+      <w:proofErr w:type="spellStart"/>
+      <w:r>
+        <w:t>Database</w:t>
+      </w:r>
+      <w:proofErr w:type="spellEnd"/>
+      <w:r>
+        <w:t xml:space="preserve"> </w:t>
+      </w:r>
+      <w:proofErr w:type="spellStart"/>
+      <w:r>
+        <w:t>First</w:t>
+      </w:r>
+      <w:proofErr w:type="spellEnd"/>
+      <w:r>
+        <w:t xml:space="preserve"> megközelítés hasonlóan működik, de az adatbázis sémáját már létrehozzák, és az EF generálja a megfelelő osztályokat az adatbázisból. A </w:t>
+      </w:r>
+      <w:proofErr w:type="spellStart"/>
+      <w:r>
+        <w:t>Model</w:t>
+      </w:r>
+      <w:proofErr w:type="spellEnd"/>
+      <w:r>
+        <w:t xml:space="preserve"> </w:t>
+      </w:r>
+      <w:proofErr w:type="spellStart"/>
+      <w:r>
+        <w:t>First</w:t>
+      </w:r>
+      <w:proofErr w:type="spellEnd"/>
+      <w:r>
+        <w:t xml:space="preserve"> megközelítés lehetővé teszi az osztályok és az adatbázis sémájának egyszerre történő létrehozását.</w:t>
+      </w:r>
+    </w:p>
+    <w:p>
+      <w:pPr>
+        <w:ind w:left="360"/>
+      </w:pPr>
+      <w:r>
+        <w:lastRenderedPageBreak/>
+        <w:t>Az EF 6 támogatja a LINQ (</w:t>
+      </w:r>
+      <w:proofErr w:type="spellStart"/>
+      <w:r>
+        <w:t>Language</w:t>
+      </w:r>
+      <w:proofErr w:type="spellEnd"/>
+      <w:r>
+        <w:t xml:space="preserve"> </w:t>
+      </w:r>
+      <w:proofErr w:type="spellStart"/>
+      <w:r>
+        <w:t>Integrated</w:t>
+      </w:r>
+      <w:proofErr w:type="spellEnd"/>
+      <w:r>
+        <w:t xml:space="preserve"> </w:t>
+      </w:r>
+      <w:proofErr w:type="spellStart"/>
+      <w:r>
+        <w:t>Query</w:t>
+      </w:r>
+      <w:proofErr w:type="spellEnd"/>
+      <w:r>
+        <w:t>) nyelv használatát az adatok lekérdezéséhez, a lazán összekapcsolt objektumgráfok kezelését és az adatok módosítását az objektumok által. Az EF 6 a többi .NET keretrendszerrel is jól integrálódik, és lehetővé teszi az alkalmazások egyszerű telepítését és használatát.</w:t>
+      </w:r>
+    </w:p>
+    <w:p>
+      <w:pPr>
+        <w:ind w:left="360"/>
+      </w:pPr>
+      <w:r>
+        <w:t xml:space="preserve">Az </w:t>
+      </w:r>
+      <w:proofErr w:type="spellStart"/>
+      <w:r>
+        <w:t>Entity</w:t>
+      </w:r>
+      <w:proofErr w:type="spellEnd"/>
+      <w:r>
+        <w:t xml:space="preserve"> Framework 6 az EF utolsó verziója, mivel a Microsoft azóta az EF </w:t>
+      </w:r>
+      <w:proofErr w:type="spellStart"/>
+      <w:r>
+        <w:t>Core-ra</w:t>
+      </w:r>
+      <w:proofErr w:type="spellEnd"/>
+      <w:r>
+        <w:t xml:space="preserve"> fókuszálta a figyelmét, amely a .NET </w:t>
+      </w:r>
+      <w:proofErr w:type="spellStart"/>
+      <w:r>
+        <w:t>Core</w:t>
+      </w:r>
+      <w:proofErr w:type="spellEnd"/>
+      <w:r>
+        <w:t xml:space="preserve">-hoz és az ASP.NET </w:t>
+      </w:r>
+      <w:proofErr w:type="spellStart"/>
+      <w:r>
+        <w:t>Core</w:t>
+      </w:r>
+      <w:proofErr w:type="spellEnd"/>
+      <w:r>
+        <w:t xml:space="preserve">-hoz készült. Az EF </w:t>
+      </w:r>
+      <w:proofErr w:type="spellStart"/>
+      <w:r>
+        <w:t>Core</w:t>
+      </w:r>
+      <w:proofErr w:type="spellEnd"/>
+      <w:r>
+        <w:t xml:space="preserve"> ugyanazokat a funkciókat kínálja, mint az EF 6, de </w:t>
+      </w:r>
+      <w:proofErr w:type="spellStart"/>
+      <w:r>
+        <w:t>optimalizáltabb</w:t>
+      </w:r>
+      <w:proofErr w:type="spellEnd"/>
+      <w:r>
+        <w:t xml:space="preserve"> és gyorsabb adatbázis-kezelést biztosít.</w:t>
       </w:r>
     </w:p>
     <w:p>
@@ -5584,28 +5813,24 @@
         <w:spacing w:line="259" w:lineRule="auto"/>
         <w:jc w:val="left"/>
       </w:pPr>
-      <w:r>
-        <w:br w:type="page"/>
-      </w:r>
-    </w:p>
-    <w:p>
-      <w:pPr>
-        <w:pStyle w:val="Cmsor2"/>
+    </w:p>
+    <w:p>
+      <w:pPr>
+        <w:pStyle w:val="Heading2"/>
         <w:numPr>
           <w:ilvl w:val="1"/>
           <w:numId w:val="2"/>
         </w:numPr>
       </w:pPr>
-      <w:bookmarkStart w:id="13" w:name="_Toc131408503"/>
-      <w:r>
-        <w:lastRenderedPageBreak/>
+      <w:bookmarkStart w:id="14" w:name="_Toc132014970"/>
+      <w:r>
         <w:t xml:space="preserve">SQL Server Express </w:t>
       </w:r>
       <w:proofErr w:type="spellStart"/>
       <w:r>
         <w:t>LocalDB</w:t>
       </w:r>
-      <w:bookmarkEnd w:id="13"/>
+      <w:bookmarkEnd w:id="14"/>
       <w:proofErr w:type="spellEnd"/>
     </w:p>
     <w:p>
@@ -5645,7 +5870,7 @@
     </w:p>
     <w:p>
       <w:pPr>
-        <w:pStyle w:val="Listaszerbekezds"/>
+        <w:pStyle w:val="ListParagraph"/>
         <w:numPr>
           <w:ilvl w:val="0"/>
           <w:numId w:val="13"/>
@@ -5664,10 +5889,13 @@
       </w:r>
     </w:p>
     <w:p>
-      <w:hyperlink r:id="rId13" w:history="1">
+      <w:pPr>
+        <w:ind w:left="709"/>
+      </w:pPr>
+      <w:hyperlink r:id="rId15" w:history="1">
         <w:r>
           <w:rPr>
-            <w:rStyle w:val="Hiperhivatkozs"/>
+            <w:rStyle w:val="Hyperlink"/>
           </w:rPr>
           <w:t>https://learn.microsoft.com/en-us/sql/database-engine/configure-windows/sql-server-express-localdb?view=sql-server-ver16</w:t>
         </w:r>
@@ -5675,7 +5903,7 @@
     </w:p>
     <w:p>
       <w:pPr>
-        <w:pStyle w:val="Listaszerbekezds"/>
+        <w:pStyle w:val="ListParagraph"/>
         <w:numPr>
           <w:ilvl w:val="0"/>
           <w:numId w:val="13"/>
@@ -5715,6 +5943,7 @@
         <w:rPr>
           <w:noProof/>
         </w:rPr>
+        <w:lastRenderedPageBreak/>
         <w:drawing>
           <wp:inline distT="0" distB="0" distL="0" distR="0" wp14:anchorId="6E292782" wp14:editId="16530CCB">
             <wp:extent cx="4709160" cy="3735705"/>
@@ -5733,7 +5962,7 @@
                     </pic:cNvPicPr>
                   </pic:nvPicPr>
                   <pic:blipFill>
-                    <a:blip r:embed="rId14">
+                    <a:blip r:embed="rId16">
                       <a:extLst>
                         <a:ext uri="{28A0092B-C50C-407E-A947-70E740481C1C}">
                           <a14:useLocalDpi xmlns:a14="http://schemas.microsoft.com/office/drawing/2010/main" val="0"/>
@@ -5766,7 +5995,7 @@
       </w:r>
       <w:r>
         <w:rPr>
-          <w:rStyle w:val="Lbjegyzet-hivatkozs"/>
+          <w:rStyle w:val="FootnoteReference"/>
         </w:rPr>
         <w:footnoteReference w:id="4"/>
       </w:r>
@@ -5774,7 +6003,7 @@
     <w:p/>
     <w:p>
       <w:pPr>
-        <w:pStyle w:val="Listaszerbekezds"/>
+        <w:pStyle w:val="ListParagraph"/>
         <w:numPr>
           <w:ilvl w:val="0"/>
           <w:numId w:val="13"/>
@@ -5842,7 +6071,7 @@
                     <pic:cNvPicPr/>
                   </pic:nvPicPr>
                   <pic:blipFill>
-                    <a:blip r:embed="rId15"/>
+                    <a:blip r:embed="rId17"/>
                     <a:stretch>
                       <a:fillRect/>
                     </a:stretch>
@@ -5872,7 +6101,7 @@
     </w:p>
     <w:p>
       <w:pPr>
-        <w:pStyle w:val="Listaszerbekezds"/>
+        <w:pStyle w:val="ListParagraph"/>
         <w:numPr>
           <w:ilvl w:val="0"/>
           <w:numId w:val="19"/>
@@ -5924,6 +6153,7 @@
         <w:rPr>
           <w:noProof/>
         </w:rPr>
+        <w:lastRenderedPageBreak/>
         <w:drawing>
           <wp:inline distT="0" distB="0" distL="0" distR="0" wp14:anchorId="73DF43BB" wp14:editId="4335ABB6">
             <wp:extent cx="5400675" cy="4286250"/>
@@ -5942,7 +6172,7 @@
                     </pic:cNvPicPr>
                   </pic:nvPicPr>
                   <pic:blipFill>
-                    <a:blip r:embed="rId16">
+                    <a:blip r:embed="rId18">
                       <a:extLst>
                         <a:ext uri="{28A0092B-C50C-407E-A947-70E740481C1C}">
                           <a14:useLocalDpi xmlns:a14="http://schemas.microsoft.com/office/drawing/2010/main" val="0"/>
@@ -5976,68 +6206,7 @@
     </w:p>
     <w:p>
       <w:pPr>
-        <w:spacing w:line="259" w:lineRule="auto"/>
-        <w:ind w:firstLine="360"/>
-        <w:jc w:val="left"/>
-      </w:pPr>
-      <w:r>
-        <w:rPr>
-          <w:noProof/>
-        </w:rPr>
-        <w:lastRenderedPageBreak/>
-        <w:drawing>
-          <wp:inline distT="0" distB="0" distL="0" distR="0" wp14:anchorId="0E7746AB" wp14:editId="6B7ABCC4">
-            <wp:extent cx="5391150" cy="4314825"/>
-            <wp:effectExtent l="0" t="0" r="0" b="9525"/>
-            <wp:docPr id="652480873" name="Kép 4"/>
-            <wp:cNvGraphicFramePr>
-              <a:graphicFrameLocks xmlns:a="http://schemas.openxmlformats.org/drawingml/2006/main" noChangeAspect="1"/>
-            </wp:cNvGraphicFramePr>
-            <a:graphic xmlns:a="http://schemas.openxmlformats.org/drawingml/2006/main">
-              <a:graphicData uri="http://schemas.openxmlformats.org/drawingml/2006/picture">
-                <pic:pic xmlns:pic="http://schemas.openxmlformats.org/drawingml/2006/picture">
-                  <pic:nvPicPr>
-                    <pic:cNvPr id="0" name="Picture 5"/>
-                    <pic:cNvPicPr>
-                      <a:picLocks noChangeAspect="1" noChangeArrowheads="1"/>
-                    </pic:cNvPicPr>
-                  </pic:nvPicPr>
-                  <pic:blipFill>
-                    <a:blip r:embed="rId17">
-                      <a:extLst>
-                        <a:ext uri="{28A0092B-C50C-407E-A947-70E740481C1C}">
-                          <a14:useLocalDpi xmlns:a14="http://schemas.microsoft.com/office/drawing/2010/main" val="0"/>
-                        </a:ext>
-                      </a:extLst>
-                    </a:blip>
-                    <a:srcRect/>
-                    <a:stretch>
-                      <a:fillRect/>
-                    </a:stretch>
-                  </pic:blipFill>
-                  <pic:spPr bwMode="auto">
-                    <a:xfrm>
-                      <a:off x="0" y="0"/>
-                      <a:ext cx="5391150" cy="4314825"/>
-                    </a:xfrm>
-                    <a:prstGeom prst="rect">
-                      <a:avLst/>
-                    </a:prstGeom>
-                    <a:noFill/>
-                    <a:ln>
-                      <a:noFill/>
-                    </a:ln>
-                  </pic:spPr>
-                </pic:pic>
-              </a:graphicData>
-            </a:graphic>
-          </wp:inline>
-        </w:drawing>
-      </w:r>
-    </w:p>
-    <w:p>
-      <w:pPr>
-        <w:pStyle w:val="Listaszerbekezds"/>
+        <w:pStyle w:val="ListParagraph"/>
         <w:numPr>
           <w:ilvl w:val="0"/>
           <w:numId w:val="19"/>
@@ -6062,63 +6231,18 @@
         </w:rPr>
         <w:t xml:space="preserve"> </w:t>
       </w:r>
-      <w:r>
-        <w:rPr>
-          <w:noProof/>
-        </w:rPr>
-        <w:drawing>
-          <wp:inline distT="0" distB="0" distL="0" distR="0" wp14:anchorId="38F98505" wp14:editId="5770F3CC">
-            <wp:extent cx="4391891" cy="3491786"/>
-            <wp:effectExtent l="0" t="0" r="8890" b="0"/>
-            <wp:docPr id="1826124251" name="Kép 5" descr="A képen diagram látható&#10;&#10;Automatikusan generált leírás"/>
-            <wp:cNvGraphicFramePr>
-              <a:graphicFrameLocks xmlns:a="http://schemas.openxmlformats.org/drawingml/2006/main" noChangeAspect="1"/>
-            </wp:cNvGraphicFramePr>
-            <a:graphic xmlns:a="http://schemas.openxmlformats.org/drawingml/2006/main">
-              <a:graphicData uri="http://schemas.openxmlformats.org/drawingml/2006/picture">
-                <pic:pic xmlns:pic="http://schemas.openxmlformats.org/drawingml/2006/picture">
-                  <pic:nvPicPr>
-                    <pic:cNvPr id="1826124251" name="Kép 5" descr="A képen diagram látható&#10;&#10;Automatikusan generált leírás"/>
-                    <pic:cNvPicPr>
-                      <a:picLocks noChangeAspect="1" noChangeArrowheads="1"/>
-                    </pic:cNvPicPr>
-                  </pic:nvPicPr>
-                  <pic:blipFill>
-                    <a:blip r:embed="rId18">
-                      <a:extLst>
-                        <a:ext uri="{28A0092B-C50C-407E-A947-70E740481C1C}">
-                          <a14:useLocalDpi xmlns:a14="http://schemas.microsoft.com/office/drawing/2010/main" val="0"/>
-                        </a:ext>
-                      </a:extLst>
-                    </a:blip>
-                    <a:srcRect/>
-                    <a:stretch>
-                      <a:fillRect/>
-                    </a:stretch>
-                  </pic:blipFill>
-                  <pic:spPr bwMode="auto">
-                    <a:xfrm>
-                      <a:off x="0" y="0"/>
-                      <a:ext cx="4403042" cy="3500651"/>
-                    </a:xfrm>
-                    <a:prstGeom prst="rect">
-                      <a:avLst/>
-                    </a:prstGeom>
-                    <a:noFill/>
-                    <a:ln>
-                      <a:noFill/>
-                    </a:ln>
-                  </pic:spPr>
-                </pic:pic>
-              </a:graphicData>
-            </a:graphic>
-          </wp:inline>
-        </w:drawing>
-      </w:r>
-    </w:p>
-    <w:p>
-      <w:pPr>
-        <w:pStyle w:val="Listaszerbekezds"/>
+    </w:p>
+    <w:p>
+      <w:pPr>
+        <w:pStyle w:val="ListParagraph"/>
+        <w:spacing w:line="259" w:lineRule="auto"/>
+        <w:ind w:left="1429"/>
+        <w:jc w:val="left"/>
+      </w:pPr>
+    </w:p>
+    <w:p>
+      <w:pPr>
+        <w:pStyle w:val="ListParagraph"/>
         <w:numPr>
           <w:ilvl w:val="0"/>
           <w:numId w:val="19"/>
@@ -6127,13 +6251,12 @@
         <w:jc w:val="left"/>
       </w:pPr>
       <w:r>
-        <w:lastRenderedPageBreak/>
         <w:t>Az előbbi gomb megnyitott nekünk egy mappát, amiben van egy „SqlLocalDB.msi” nevű fájl. Ezt megnyitjuk, és feldob nekünk egy telepítőt.</w:t>
       </w:r>
     </w:p>
     <w:p>
       <w:pPr>
-        <w:pStyle w:val="Listaszerbekezds"/>
+        <w:pStyle w:val="ListParagraph"/>
         <w:spacing w:line="259" w:lineRule="auto"/>
         <w:ind w:left="1429"/>
         <w:jc w:val="left"/>
@@ -6188,7 +6311,7 @@
     </w:p>
     <w:p>
       <w:pPr>
-        <w:pStyle w:val="Listaszerbekezds"/>
+        <w:pStyle w:val="ListParagraph"/>
         <w:numPr>
           <w:ilvl w:val="0"/>
           <w:numId w:val="19"/>
@@ -6197,6 +6320,7 @@
         <w:jc w:val="left"/>
       </w:pPr>
       <w:r>
+        <w:lastRenderedPageBreak/>
         <w:t>Végig megyünk a telepítő lépésein, megvárjuk amíg befejezi, és készen van, már lehet használni.</w:t>
       </w:r>
       <w:r>
@@ -6267,18 +6391,18 @@
     </w:p>
     <w:p>
       <w:pPr>
-        <w:pStyle w:val="Cmsor2"/>
+        <w:pStyle w:val="Heading2"/>
         <w:numPr>
           <w:ilvl w:val="1"/>
           <w:numId w:val="2"/>
         </w:numPr>
       </w:pPr>
-      <w:bookmarkStart w:id="14" w:name="_Toc131408504"/>
+      <w:bookmarkStart w:id="15" w:name="_Toc132014971"/>
       <w:r>
         <w:lastRenderedPageBreak/>
         <w:t>Az Adatbázis</w:t>
       </w:r>
-      <w:bookmarkEnd w:id="14"/>
+      <w:bookmarkEnd w:id="15"/>
     </w:p>
     <w:p/>
     <w:p>
@@ -6350,15 +6474,15 @@
     </w:p>
     <w:p>
       <w:pPr>
-        <w:pStyle w:val="Cmsor2"/>
+        <w:pStyle w:val="Heading2"/>
         <w:numPr>
           <w:ilvl w:val="2"/>
           <w:numId w:val="2"/>
         </w:numPr>
       </w:pPr>
-      <w:bookmarkStart w:id="15" w:name="_Items_tábla"/>
-      <w:bookmarkStart w:id="16" w:name="_Toc131408505"/>
-      <w:bookmarkEnd w:id="15"/>
+      <w:bookmarkStart w:id="16" w:name="_Items_tábla"/>
+      <w:bookmarkStart w:id="17" w:name="_Toc132014972"/>
+      <w:bookmarkEnd w:id="16"/>
       <w:proofErr w:type="spellStart"/>
       <w:r>
         <w:lastRenderedPageBreak/>
@@ -6368,7 +6492,7 @@
       <w:r>
         <w:t xml:space="preserve"> tábla</w:t>
       </w:r>
-      <w:bookmarkEnd w:id="16"/>
+      <w:bookmarkEnd w:id="17"/>
     </w:p>
     <w:p>
       <w:pPr>
@@ -6396,7 +6520,7 @@
     </w:p>
     <w:p>
       <w:pPr>
-        <w:pStyle w:val="Listaszerbekezds"/>
+        <w:pStyle w:val="ListParagraph"/>
         <w:numPr>
           <w:ilvl w:val="0"/>
           <w:numId w:val="19"/>
@@ -6421,7 +6545,7 @@
     </w:p>
     <w:p>
       <w:pPr>
-        <w:pStyle w:val="Listaszerbekezds"/>
+        <w:pStyle w:val="ListParagraph"/>
         <w:numPr>
           <w:ilvl w:val="1"/>
           <w:numId w:val="19"/>
@@ -6436,7 +6560,7 @@
     </w:p>
     <w:p>
       <w:pPr>
-        <w:pStyle w:val="Listaszerbekezds"/>
+        <w:pStyle w:val="ListParagraph"/>
         <w:numPr>
           <w:ilvl w:val="1"/>
           <w:numId w:val="19"/>
@@ -6446,12 +6570,12 @@
         <w:t xml:space="preserve">Nem lehet </w:t>
       </w:r>
       <w:r>
-        <w:t>üres</w:t>
-      </w:r>
-    </w:p>
-    <w:p>
-      <w:pPr>
-        <w:pStyle w:val="Listaszerbekezds"/>
+        <w:t>null</w:t>
+      </w:r>
+    </w:p>
+    <w:p>
+      <w:pPr>
+        <w:pStyle w:val="ListParagraph"/>
         <w:numPr>
           <w:ilvl w:val="0"/>
           <w:numId w:val="19"/>
@@ -6487,7 +6611,7 @@
     </w:p>
     <w:p>
       <w:pPr>
-        <w:pStyle w:val="Listaszerbekezds"/>
+        <w:pStyle w:val="ListParagraph"/>
         <w:numPr>
           <w:ilvl w:val="1"/>
           <w:numId w:val="19"/>
@@ -6499,19 +6623,22 @@
     </w:p>
     <w:p>
       <w:pPr>
-        <w:pStyle w:val="Listaszerbekezds"/>
+        <w:pStyle w:val="ListParagraph"/>
         <w:numPr>
           <w:ilvl w:val="1"/>
           <w:numId w:val="19"/>
         </w:numPr>
       </w:pPr>
       <w:r>
-        <w:t>Nem lehet üres</w:t>
-      </w:r>
-    </w:p>
-    <w:p>
-      <w:pPr>
-        <w:pStyle w:val="Listaszerbekezds"/>
+        <w:t xml:space="preserve">Nem lehet </w:t>
+      </w:r>
+      <w:r>
+        <w:t>null</w:t>
+      </w:r>
+    </w:p>
+    <w:p>
+      <w:pPr>
+        <w:pStyle w:val="ListParagraph"/>
         <w:numPr>
           <w:ilvl w:val="0"/>
           <w:numId w:val="19"/>
@@ -6563,7 +6690,7 @@
     </w:p>
     <w:p>
       <w:pPr>
-        <w:pStyle w:val="Listaszerbekezds"/>
+        <w:pStyle w:val="ListParagraph"/>
         <w:numPr>
           <w:ilvl w:val="1"/>
           <w:numId w:val="19"/>
@@ -6575,17 +6702,14 @@
     </w:p>
     <w:p>
       <w:pPr>
-        <w:pStyle w:val="Listaszerbekezds"/>
+        <w:pStyle w:val="ListParagraph"/>
         <w:numPr>
           <w:ilvl w:val="1"/>
           <w:numId w:val="19"/>
         </w:numPr>
       </w:pPr>
       <w:r>
-        <w:rPr>
-          <w:highlight w:val="yellow"/>
-        </w:rPr>
-        <w:t>üres</w:t>
+        <w:t>Null</w:t>
       </w:r>
       <w:r>
         <w:t xml:space="preserve"> lehet, ha nincs hozzá kép</w:t>
@@ -6593,377 +6717,68 @@
     </w:p>
     <w:p>
       <w:pPr>
-        <w:pStyle w:val="Listaszerbekezds"/>
+        <w:pStyle w:val="ListParagraph"/>
         <w:numPr>
           <w:ilvl w:val="1"/>
           <w:numId w:val="19"/>
         </w:numPr>
+      </w:pPr>
+      <w:r>
+        <w:t>Nem</w:t>
+      </w:r>
+      <w:r>
+        <w:t xml:space="preserve"> egy képet tartalmaz</w:t>
+      </w:r>
+    </w:p>
+    <w:p>
+      <w:pPr>
+        <w:ind w:left="709" w:firstLine="709"/>
+      </w:pPr>
+      <w:r>
+        <w:t xml:space="preserve">Az </w:t>
+      </w:r>
+      <w:proofErr w:type="spellStart"/>
+      <w:r>
+        <w:t>Items</w:t>
+      </w:r>
+      <w:proofErr w:type="spellEnd"/>
+      <w:r>
+        <w:t xml:space="preserve"> tábla a játékban található tárgyak eltárolására van kitalálva, </w:t>
+      </w:r>
+      <w:r>
+        <w:t>ezeket használja a program majdnem mindegy funkciója.</w:t>
+      </w:r>
+    </w:p>
+    <w:p>
+      <w:r>
+        <w:tab/>
+        <w:t xml:space="preserve">A következőképen lehet felvenni új </w:t>
+      </w:r>
+      <w:r>
+        <w:t>elemeket:</w:t>
+      </w:r>
+    </w:p>
+    <w:p>
+      <w:pPr>
+        <w:pStyle w:val="ListParagraph"/>
+        <w:numPr>
+          <w:ilvl w:val="0"/>
+          <w:numId w:val="21"/>
+        </w:numPr>
         <w:rPr>
-          <w:highlight w:val="yellow"/>
           <w:u w:val="single"/>
         </w:rPr>
       </w:pPr>
       <w:r>
-        <w:rPr>
-          <w:highlight w:val="yellow"/>
-          <w:u w:val="single"/>
-        </w:rPr>
-        <w:t>NEM egy képet tartalmaz</w:t>
-      </w:r>
-    </w:p>
-    <w:p>
-      <w:pPr>
-        <w:ind w:left="709" w:firstLine="709"/>
-      </w:pPr>
-      <w:r>
-        <w:t xml:space="preserve">Az </w:t>
-      </w:r>
-      <w:proofErr w:type="spellStart"/>
-      <w:r>
-        <w:t>Items</w:t>
-      </w:r>
-      <w:proofErr w:type="spellEnd"/>
-      <w:r>
-        <w:t xml:space="preserve"> tábla a játékban található tárgyak eltárolására van kitalálva, </w:t>
-      </w:r>
-      <w:r>
-        <w:t>ezeket használja a program majdnem mindegy funkciója.</w:t>
-      </w:r>
-    </w:p>
-    <w:p>
-      <w:r>
-        <w:tab/>
-        <w:t xml:space="preserve">A következőképen lehet felvenni új </w:t>
-      </w:r>
-      <w:r>
-        <w:t>elemeket:</w:t>
-      </w:r>
-    </w:p>
-    <w:p>
-      <w:pPr>
-        <w:pStyle w:val="Listaszerbekezds"/>
-        <w:numPr>
-          <w:ilvl w:val="0"/>
-          <w:numId w:val="21"/>
-        </w:numPr>
-        <w:rPr>
-          <w:highlight w:val="yellow"/>
-          <w:u w:val="single"/>
-        </w:rPr>
-      </w:pPr>
-      <w:r>
-        <w:rPr>
-          <w:highlight w:val="yellow"/>
-        </w:rPr>
         <w:t xml:space="preserve">C#, </w:t>
       </w:r>
       <w:proofErr w:type="spellStart"/>
       <w:r>
-        <w:rPr>
-          <w:highlight w:val="yellow"/>
-        </w:rPr>
         <w:t>Entity</w:t>
       </w:r>
       <w:proofErr w:type="spellEnd"/>
       <w:r>
-        <w:rPr>
-          <w:highlight w:val="yellow"/>
-        </w:rPr>
         <w:t xml:space="preserve"> Framework 6:</w:t>
-      </w:r>
-    </w:p>
-    <w:p>
-      <w:pPr>
-        <w:pStyle w:val="Forrskd"/>
-        <w:ind w:firstLine="1418"/>
-        <w:rPr>
-          <w:highlight w:val="yellow"/>
-          <w:u w:val="single"/>
-        </w:rPr>
-      </w:pPr>
-      <w:proofErr w:type="spellStart"/>
-      <w:r>
-        <w:rPr>
-          <w:highlight w:val="yellow"/>
-          <w:u w:val="single"/>
-        </w:rPr>
-        <w:t>Items</w:t>
-      </w:r>
-      <w:proofErr w:type="spellEnd"/>
-      <w:r>
-        <w:rPr>
-          <w:highlight w:val="yellow"/>
-          <w:u w:val="single"/>
-        </w:rPr>
-        <w:t xml:space="preserve"> </w:t>
-      </w:r>
-      <w:proofErr w:type="spellStart"/>
-      <w:r>
-        <w:rPr>
-          <w:highlight w:val="yellow"/>
-          <w:u w:val="single"/>
-        </w:rPr>
-        <w:t>item</w:t>
-      </w:r>
-      <w:proofErr w:type="spellEnd"/>
-      <w:r>
-        <w:rPr>
-          <w:highlight w:val="yellow"/>
-          <w:u w:val="single"/>
-        </w:rPr>
-        <w:t xml:space="preserve"> = </w:t>
-      </w:r>
-      <w:proofErr w:type="spellStart"/>
-      <w:r>
-        <w:rPr>
-          <w:highlight w:val="yellow"/>
-          <w:u w:val="single"/>
-        </w:rPr>
-        <w:t>new</w:t>
-      </w:r>
-      <w:proofErr w:type="spellEnd"/>
-      <w:r>
-        <w:rPr>
-          <w:highlight w:val="yellow"/>
-          <w:u w:val="single"/>
-        </w:rPr>
-        <w:t xml:space="preserve"> </w:t>
-      </w:r>
-      <w:proofErr w:type="spellStart"/>
-      <w:proofErr w:type="gramStart"/>
-      <w:r>
-        <w:rPr>
-          <w:highlight w:val="yellow"/>
-          <w:u w:val="single"/>
-        </w:rPr>
-        <w:t>Items</w:t>
-      </w:r>
-      <w:proofErr w:type="spellEnd"/>
-      <w:r>
-        <w:rPr>
-          <w:highlight w:val="yellow"/>
-          <w:u w:val="single"/>
-        </w:rPr>
-        <w:t>(</w:t>
-      </w:r>
-      <w:proofErr w:type="gramEnd"/>
-      <w:r>
-        <w:rPr>
-          <w:highlight w:val="yellow"/>
-          <w:u w:val="single"/>
-        </w:rPr>
-        <w:t>){ ID = "</w:t>
-      </w:r>
-      <w:proofErr w:type="spellStart"/>
-      <w:r>
-        <w:rPr>
-          <w:highlight w:val="yellow"/>
-          <w:u w:val="single"/>
-        </w:rPr>
-        <w:t>minecraft:item</w:t>
-      </w:r>
-      <w:proofErr w:type="spellEnd"/>
-      <w:r>
-        <w:rPr>
-          <w:highlight w:val="yellow"/>
-          <w:u w:val="single"/>
-        </w:rPr>
-        <w:t xml:space="preserve">", </w:t>
-      </w:r>
-      <w:proofErr w:type="spellStart"/>
-      <w:r>
-        <w:rPr>
-          <w:highlight w:val="yellow"/>
-          <w:u w:val="single"/>
-        </w:rPr>
-        <w:t>Name</w:t>
-      </w:r>
-      <w:proofErr w:type="spellEnd"/>
-      <w:r>
-        <w:rPr>
-          <w:highlight w:val="yellow"/>
-          <w:u w:val="single"/>
-        </w:rPr>
-        <w:t xml:space="preserve"> = "</w:t>
-      </w:r>
-      <w:proofErr w:type="spellStart"/>
-      <w:r>
-        <w:rPr>
-          <w:highlight w:val="yellow"/>
-          <w:u w:val="single"/>
-        </w:rPr>
-        <w:t>Item</w:t>
-      </w:r>
-      <w:proofErr w:type="spellEnd"/>
-      <w:r>
-        <w:rPr>
-          <w:highlight w:val="yellow"/>
-          <w:u w:val="single"/>
-        </w:rPr>
-        <w:t xml:space="preserve">", </w:t>
-      </w:r>
-      <w:proofErr w:type="spellStart"/>
-      <w:r>
-        <w:rPr>
-          <w:highlight w:val="yellow"/>
-          <w:u w:val="single"/>
-        </w:rPr>
-        <w:t>ImagePath</w:t>
-      </w:r>
-      <w:proofErr w:type="spellEnd"/>
-      <w:r>
-        <w:rPr>
-          <w:highlight w:val="yellow"/>
-          <w:u w:val="single"/>
-        </w:rPr>
-        <w:t xml:space="preserve"> = "/</w:t>
-      </w:r>
-      <w:proofErr w:type="spellStart"/>
-      <w:r>
-        <w:rPr>
-          <w:highlight w:val="yellow"/>
-          <w:u w:val="single"/>
-        </w:rPr>
-        <w:t>ImageResources</w:t>
-      </w:r>
-      <w:proofErr w:type="spellEnd"/>
-      <w:r>
-        <w:rPr>
-          <w:highlight w:val="yellow"/>
-          <w:u w:val="single"/>
-        </w:rPr>
-        <w:t>/</w:t>
-      </w:r>
-      <w:proofErr w:type="spellStart"/>
-      <w:r>
-        <w:rPr>
-          <w:highlight w:val="yellow"/>
-          <w:u w:val="single"/>
-        </w:rPr>
-        <w:t>Items</w:t>
-      </w:r>
-      <w:proofErr w:type="spellEnd"/>
-      <w:r>
-        <w:rPr>
-          <w:highlight w:val="yellow"/>
-          <w:u w:val="single"/>
-        </w:rPr>
-        <w:t>/item.png"</w:t>
-      </w:r>
-      <w:r>
-        <w:rPr>
-          <w:highlight w:val="yellow"/>
-          <w:u w:val="single"/>
-        </w:rPr>
-        <w:t xml:space="preserve"> </w:t>
-      </w:r>
-      <w:r>
-        <w:rPr>
-          <w:highlight w:val="yellow"/>
-          <w:u w:val="single"/>
-        </w:rPr>
-        <w:t>};</w:t>
-      </w:r>
-    </w:p>
-    <w:p>
-      <w:pPr>
-        <w:pStyle w:val="Listaszerbekezds"/>
-        <w:numPr>
-          <w:ilvl w:val="0"/>
-          <w:numId w:val="21"/>
-        </w:numPr>
-        <w:rPr>
-          <w:highlight w:val="yellow"/>
-          <w:u w:val="single"/>
-        </w:rPr>
-      </w:pPr>
-      <w:r>
-        <w:rPr>
-          <w:highlight w:val="yellow"/>
-          <w:u w:val="single"/>
-        </w:rPr>
-        <w:t>SQL</w:t>
-      </w:r>
-      <w:r>
-        <w:rPr>
-          <w:highlight w:val="yellow"/>
-          <w:u w:val="single"/>
-        </w:rPr>
-        <w:t>:</w:t>
-      </w:r>
-    </w:p>
-    <w:p>
-      <w:pPr>
-        <w:pStyle w:val="Forrskd"/>
-        <w:ind w:firstLine="1418"/>
-        <w:rPr>
-          <w:highlight w:val="yellow"/>
-          <w:u w:val="single"/>
-        </w:rPr>
-      </w:pPr>
-      <w:r>
-        <w:rPr>
-          <w:highlight w:val="yellow"/>
-          <w:u w:val="single"/>
-        </w:rPr>
-        <w:t xml:space="preserve">INSERT INTO </w:t>
-      </w:r>
-      <w:proofErr w:type="spellStart"/>
-      <w:proofErr w:type="gramStart"/>
-      <w:r>
-        <w:rPr>
-          <w:highlight w:val="yellow"/>
-          <w:u w:val="single"/>
-        </w:rPr>
-        <w:t>Items</w:t>
-      </w:r>
-      <w:proofErr w:type="spellEnd"/>
-      <w:r>
-        <w:rPr>
-          <w:highlight w:val="yellow"/>
-          <w:u w:val="single"/>
-        </w:rPr>
-        <w:t>(</w:t>
-      </w:r>
-      <w:proofErr w:type="gramEnd"/>
-      <w:r>
-        <w:rPr>
-          <w:highlight w:val="yellow"/>
-          <w:u w:val="single"/>
-        </w:rPr>
-        <w:t xml:space="preserve">ID, </w:t>
-      </w:r>
-      <w:proofErr w:type="spellStart"/>
-      <w:r>
-        <w:rPr>
-          <w:highlight w:val="yellow"/>
-          <w:u w:val="single"/>
-        </w:rPr>
-        <w:t>Name</w:t>
-      </w:r>
-      <w:proofErr w:type="spellEnd"/>
-      <w:r>
-        <w:rPr>
-          <w:highlight w:val="yellow"/>
-          <w:u w:val="single"/>
-        </w:rPr>
-        <w:t xml:space="preserve">, </w:t>
-      </w:r>
-      <w:proofErr w:type="spellStart"/>
-      <w:r>
-        <w:rPr>
-          <w:highlight w:val="yellow"/>
-          <w:u w:val="single"/>
-        </w:rPr>
-        <w:t>ImagePath</w:t>
-      </w:r>
-      <w:proofErr w:type="spellEnd"/>
-      <w:r>
-        <w:rPr>
-          <w:highlight w:val="yellow"/>
-          <w:u w:val="single"/>
-        </w:rPr>
-        <w:t>)</w:t>
       </w:r>
     </w:p>
     <w:p>
@@ -6974,10 +6789,258 @@
           <w:u w:val="single"/>
         </w:rPr>
       </w:pPr>
+      <w:proofErr w:type="spellStart"/>
+      <w:r>
+        <w:rPr>
+          <w:u w:val="single"/>
+        </w:rPr>
+        <w:t>Items</w:t>
+      </w:r>
+      <w:proofErr w:type="spellEnd"/>
+      <w:r>
+        <w:rPr>
+          <w:u w:val="single"/>
+        </w:rPr>
+        <w:t xml:space="preserve"> </w:t>
+      </w:r>
+      <w:proofErr w:type="spellStart"/>
+      <w:r>
+        <w:rPr>
+          <w:u w:val="single"/>
+        </w:rPr>
+        <w:t>item</w:t>
+      </w:r>
+      <w:proofErr w:type="spellEnd"/>
+      <w:r>
+        <w:rPr>
+          <w:u w:val="single"/>
+        </w:rPr>
+        <w:t xml:space="preserve"> = </w:t>
+      </w:r>
+      <w:proofErr w:type="spellStart"/>
+      <w:r>
+        <w:rPr>
+          <w:u w:val="single"/>
+        </w:rPr>
+        <w:t>new</w:t>
+      </w:r>
+      <w:proofErr w:type="spellEnd"/>
+      <w:r>
+        <w:rPr>
+          <w:u w:val="single"/>
+        </w:rPr>
+        <w:t xml:space="preserve"> </w:t>
+      </w:r>
+      <w:proofErr w:type="spellStart"/>
       <w:proofErr w:type="gramStart"/>
       <w:r>
         <w:rPr>
-          <w:highlight w:val="yellow"/>
+          <w:u w:val="single"/>
+        </w:rPr>
+        <w:t>Items</w:t>
+      </w:r>
+      <w:proofErr w:type="spellEnd"/>
+      <w:r>
+        <w:rPr>
+          <w:u w:val="single"/>
+        </w:rPr>
+        <w:t>(</w:t>
+      </w:r>
+      <w:proofErr w:type="gramEnd"/>
+      <w:r>
+        <w:rPr>
+          <w:u w:val="single"/>
+        </w:rPr>
+        <w:t>){ ID = "</w:t>
+      </w:r>
+      <w:proofErr w:type="spellStart"/>
+      <w:r>
+        <w:rPr>
+          <w:u w:val="single"/>
+        </w:rPr>
+        <w:t>minecraft:item</w:t>
+      </w:r>
+      <w:proofErr w:type="spellEnd"/>
+      <w:r>
+        <w:rPr>
+          <w:u w:val="single"/>
+        </w:rPr>
+        <w:t xml:space="preserve">", </w:t>
+      </w:r>
+      <w:proofErr w:type="spellStart"/>
+      <w:r>
+        <w:rPr>
+          <w:u w:val="single"/>
+        </w:rPr>
+        <w:t>Name</w:t>
+      </w:r>
+      <w:proofErr w:type="spellEnd"/>
+      <w:r>
+        <w:rPr>
+          <w:u w:val="single"/>
+        </w:rPr>
+        <w:t xml:space="preserve"> = "</w:t>
+      </w:r>
+      <w:proofErr w:type="spellStart"/>
+      <w:r>
+        <w:rPr>
+          <w:u w:val="single"/>
+        </w:rPr>
+        <w:t>Item</w:t>
+      </w:r>
+      <w:proofErr w:type="spellEnd"/>
+      <w:r>
+        <w:rPr>
+          <w:u w:val="single"/>
+        </w:rPr>
+        <w:t xml:space="preserve">", </w:t>
+      </w:r>
+      <w:proofErr w:type="spellStart"/>
+      <w:r>
+        <w:rPr>
+          <w:u w:val="single"/>
+        </w:rPr>
+        <w:t>ImagePath</w:t>
+      </w:r>
+      <w:proofErr w:type="spellEnd"/>
+      <w:r>
+        <w:rPr>
+          <w:u w:val="single"/>
+        </w:rPr>
+        <w:t xml:space="preserve"> = "/</w:t>
+      </w:r>
+      <w:proofErr w:type="spellStart"/>
+      <w:r>
+        <w:rPr>
+          <w:u w:val="single"/>
+        </w:rPr>
+        <w:t>ImageResources</w:t>
+      </w:r>
+      <w:proofErr w:type="spellEnd"/>
+      <w:r>
+        <w:rPr>
+          <w:u w:val="single"/>
+        </w:rPr>
+        <w:t>/</w:t>
+      </w:r>
+      <w:proofErr w:type="spellStart"/>
+      <w:r>
+        <w:rPr>
+          <w:u w:val="single"/>
+        </w:rPr>
+        <w:t>Items</w:t>
+      </w:r>
+      <w:proofErr w:type="spellEnd"/>
+      <w:r>
+        <w:rPr>
+          <w:u w:val="single"/>
+        </w:rPr>
+        <w:t>/item.png"</w:t>
+      </w:r>
+      <w:r>
+        <w:rPr>
+          <w:u w:val="single"/>
+        </w:rPr>
+        <w:t xml:space="preserve"> </w:t>
+      </w:r>
+      <w:r>
+        <w:rPr>
+          <w:u w:val="single"/>
+        </w:rPr>
+        <w:t>};</w:t>
+      </w:r>
+    </w:p>
+    <w:p>
+      <w:pPr>
+        <w:pStyle w:val="ListParagraph"/>
+        <w:numPr>
+          <w:ilvl w:val="0"/>
+          <w:numId w:val="21"/>
+        </w:numPr>
+      </w:pPr>
+      <w:r>
+        <w:t>SQL</w:t>
+      </w:r>
+      <w:r>
+        <w:t>:</w:t>
+      </w:r>
+    </w:p>
+    <w:p>
+      <w:pPr>
+        <w:pStyle w:val="Forrskd"/>
+        <w:ind w:firstLine="1418"/>
+        <w:rPr>
+          <w:u w:val="single"/>
+        </w:rPr>
+      </w:pPr>
+      <w:r>
+        <w:rPr>
+          <w:u w:val="single"/>
+        </w:rPr>
+        <w:t xml:space="preserve">INSERT INTO </w:t>
+      </w:r>
+      <w:proofErr w:type="spellStart"/>
+      <w:proofErr w:type="gramStart"/>
+      <w:r>
+        <w:rPr>
+          <w:u w:val="single"/>
+        </w:rPr>
+        <w:t>Items</w:t>
+      </w:r>
+      <w:proofErr w:type="spellEnd"/>
+      <w:r>
+        <w:rPr>
+          <w:u w:val="single"/>
+        </w:rPr>
+        <w:t>(</w:t>
+      </w:r>
+      <w:proofErr w:type="gramEnd"/>
+      <w:r>
+        <w:rPr>
+          <w:u w:val="single"/>
+        </w:rPr>
+        <w:t xml:space="preserve">ID, </w:t>
+      </w:r>
+      <w:proofErr w:type="spellStart"/>
+      <w:r>
+        <w:rPr>
+          <w:u w:val="single"/>
+        </w:rPr>
+        <w:t>Name</w:t>
+      </w:r>
+      <w:proofErr w:type="spellEnd"/>
+      <w:r>
+        <w:rPr>
+          <w:u w:val="single"/>
+        </w:rPr>
+        <w:t xml:space="preserve">, </w:t>
+      </w:r>
+      <w:proofErr w:type="spellStart"/>
+      <w:r>
+        <w:rPr>
+          <w:u w:val="single"/>
+        </w:rPr>
+        <w:t>ImagePath</w:t>
+      </w:r>
+      <w:proofErr w:type="spellEnd"/>
+      <w:r>
+        <w:rPr>
+          <w:u w:val="single"/>
+        </w:rPr>
+        <w:t>)</w:t>
+      </w:r>
+    </w:p>
+    <w:p>
+      <w:pPr>
+        <w:pStyle w:val="Forrskd"/>
+        <w:ind w:firstLine="1418"/>
+        <w:rPr>
+          <w:u w:val="single"/>
+        </w:rPr>
+      </w:pPr>
+      <w:proofErr w:type="gramStart"/>
+      <w:r>
+        <w:rPr>
           <w:u w:val="single"/>
         </w:rPr>
         <w:t>VALUES(</w:t>
@@ -6985,7 +7048,6 @@
       <w:proofErr w:type="gramEnd"/>
       <w:r>
         <w:rPr>
-          <w:highlight w:val="yellow"/>
           <w:u w:val="single"/>
         </w:rPr>
         <w:t>"</w:t>
@@ -6993,7 +7055,6 @@
       <w:proofErr w:type="spellStart"/>
       <w:r>
         <w:rPr>
-          <w:highlight w:val="yellow"/>
           <w:u w:val="single"/>
         </w:rPr>
         <w:t>minecraft:item</w:t>
@@ -7001,7 +7062,6 @@
       <w:proofErr w:type="spellEnd"/>
       <w:r>
         <w:rPr>
-          <w:highlight w:val="yellow"/>
           <w:u w:val="single"/>
         </w:rPr>
         <w:t>", "</w:t>
@@ -7009,7 +7069,6 @@
       <w:proofErr w:type="spellStart"/>
       <w:r>
         <w:rPr>
-          <w:highlight w:val="yellow"/>
           <w:u w:val="single"/>
         </w:rPr>
         <w:t>Item</w:t>
@@ -7017,7 +7076,6 @@
       <w:proofErr w:type="spellEnd"/>
       <w:r>
         <w:rPr>
-          <w:highlight w:val="yellow"/>
           <w:u w:val="single"/>
         </w:rPr>
         <w:t>", "/</w:t>
@@ -7025,7 +7083,6 @@
       <w:proofErr w:type="spellStart"/>
       <w:r>
         <w:rPr>
-          <w:highlight w:val="yellow"/>
           <w:u w:val="single"/>
         </w:rPr>
         <w:t>ImageResources</w:t>
@@ -7033,7 +7090,6 @@
       <w:proofErr w:type="spellEnd"/>
       <w:r>
         <w:rPr>
-          <w:highlight w:val="yellow"/>
           <w:u w:val="single"/>
         </w:rPr>
         <w:t>/</w:t>
@@ -7041,7 +7097,6 @@
       <w:proofErr w:type="spellStart"/>
       <w:r>
         <w:rPr>
-          <w:highlight w:val="yellow"/>
           <w:u w:val="single"/>
         </w:rPr>
         <w:t>Items</w:t>
@@ -7049,7 +7104,6 @@
       <w:proofErr w:type="spellEnd"/>
       <w:r>
         <w:rPr>
-          <w:highlight w:val="yellow"/>
           <w:u w:val="single"/>
         </w:rPr>
         <w:t>/item.png");</w:t>
@@ -7074,13 +7128,13 @@
     </w:p>
     <w:p>
       <w:pPr>
-        <w:pStyle w:val="Cmsor2"/>
+        <w:pStyle w:val="Heading2"/>
         <w:numPr>
           <w:ilvl w:val="2"/>
           <w:numId w:val="2"/>
         </w:numPr>
       </w:pPr>
-      <w:bookmarkStart w:id="17" w:name="_Toc131408506"/>
+      <w:bookmarkStart w:id="18" w:name="_Toc132014973"/>
       <w:proofErr w:type="spellStart"/>
       <w:r>
         <w:lastRenderedPageBreak/>
@@ -7090,7 +7144,7 @@
       <w:r>
         <w:t xml:space="preserve"> tábla</w:t>
       </w:r>
-      <w:bookmarkEnd w:id="17"/>
+      <w:bookmarkEnd w:id="18"/>
     </w:p>
     <w:p>
       <w:pPr>
@@ -7110,7 +7164,7 @@
     </w:p>
     <w:p>
       <w:pPr>
-        <w:pStyle w:val="Listaszerbekezds"/>
+        <w:pStyle w:val="ListParagraph"/>
         <w:numPr>
           <w:ilvl w:val="0"/>
           <w:numId w:val="21"/>
@@ -7133,7 +7187,7 @@
     </w:p>
     <w:p>
       <w:pPr>
-        <w:pStyle w:val="Listaszerbekezds"/>
+        <w:pStyle w:val="ListParagraph"/>
         <w:numPr>
           <w:ilvl w:val="1"/>
           <w:numId w:val="21"/>
@@ -7145,19 +7199,22 @@
     </w:p>
     <w:p>
       <w:pPr>
-        <w:pStyle w:val="Listaszerbekezds"/>
+        <w:pStyle w:val="ListParagraph"/>
         <w:numPr>
           <w:ilvl w:val="1"/>
           <w:numId w:val="21"/>
         </w:numPr>
       </w:pPr>
       <w:r>
-        <w:t>Nem lehet üres</w:t>
-      </w:r>
-    </w:p>
-    <w:p>
-      <w:pPr>
-        <w:pStyle w:val="Listaszerbekezds"/>
+        <w:t xml:space="preserve">Nem lehet </w:t>
+      </w:r>
+      <w:r>
+        <w:t>null</w:t>
+      </w:r>
+    </w:p>
+    <w:p>
+      <w:pPr>
+        <w:pStyle w:val="ListParagraph"/>
         <w:numPr>
           <w:ilvl w:val="1"/>
           <w:numId w:val="21"/>
@@ -7169,7 +7226,7 @@
     </w:p>
     <w:p>
       <w:pPr>
-        <w:pStyle w:val="Listaszerbekezds"/>
+        <w:pStyle w:val="ListParagraph"/>
         <w:numPr>
           <w:ilvl w:val="0"/>
           <w:numId w:val="21"/>
@@ -7186,7 +7243,7 @@
     </w:p>
     <w:p>
       <w:pPr>
-        <w:pStyle w:val="Listaszerbekezds"/>
+        <w:pStyle w:val="ListParagraph"/>
         <w:numPr>
           <w:ilvl w:val="1"/>
           <w:numId w:val="21"/>
@@ -7198,19 +7255,22 @@
     </w:p>
     <w:p>
       <w:pPr>
-        <w:pStyle w:val="Listaszerbekezds"/>
+        <w:pStyle w:val="ListParagraph"/>
         <w:numPr>
           <w:ilvl w:val="1"/>
           <w:numId w:val="21"/>
         </w:numPr>
       </w:pPr>
       <w:r>
-        <w:t>Nem lehet üres</w:t>
-      </w:r>
-    </w:p>
-    <w:p>
-      <w:pPr>
-        <w:pStyle w:val="Listaszerbekezds"/>
+        <w:t xml:space="preserve">Nem lehet </w:t>
+      </w:r>
+      <w:r>
+        <w:t>null</w:t>
+      </w:r>
+    </w:p>
+    <w:p>
+      <w:pPr>
+        <w:pStyle w:val="ListParagraph"/>
         <w:numPr>
           <w:ilvl w:val="0"/>
           <w:numId w:val="21"/>
@@ -7227,7 +7287,7 @@
     </w:p>
     <w:p>
       <w:pPr>
-        <w:pStyle w:val="Listaszerbekezds"/>
+        <w:pStyle w:val="ListParagraph"/>
         <w:numPr>
           <w:ilvl w:val="1"/>
           <w:numId w:val="21"/>
@@ -7248,14 +7308,14 @@
         <w:proofErr w:type="spellStart"/>
         <w:r>
           <w:rPr>
-            <w:rStyle w:val="Hiperhivatkozs"/>
+            <w:rStyle w:val="Hyperlink"/>
           </w:rPr>
           <w:t>Items</w:t>
         </w:r>
         <w:proofErr w:type="spellEnd"/>
         <w:r>
           <w:rPr>
-            <w:rStyle w:val="Hiperhivatkozs"/>
+            <w:rStyle w:val="Hyperlink"/>
           </w:rPr>
           <w:t xml:space="preserve"> táblát</w:t>
         </w:r>
@@ -7296,7 +7356,7 @@
     </w:p>
     <w:p>
       <w:pPr>
-        <w:pStyle w:val="Listaszerbekezds"/>
+        <w:pStyle w:val="ListParagraph"/>
         <w:numPr>
           <w:ilvl w:val="0"/>
           <w:numId w:val="21"/>
@@ -7531,7 +7591,7 @@
     </w:p>
     <w:p>
       <w:pPr>
-        <w:pStyle w:val="Listaszerbekezds"/>
+        <w:pStyle w:val="ListParagraph"/>
         <w:numPr>
           <w:ilvl w:val="0"/>
           <w:numId w:val="21"/>
@@ -7641,13 +7701,13 @@
     </w:p>
     <w:p>
       <w:pPr>
-        <w:pStyle w:val="Cmsor2"/>
+        <w:pStyle w:val="Heading2"/>
         <w:numPr>
           <w:ilvl w:val="2"/>
           <w:numId w:val="2"/>
         </w:numPr>
       </w:pPr>
-      <w:bookmarkStart w:id="18" w:name="_Toc131408507"/>
+      <w:bookmarkStart w:id="19" w:name="_Toc132014974"/>
       <w:proofErr w:type="spellStart"/>
       <w:r>
         <w:lastRenderedPageBreak/>
@@ -7657,7 +7717,7 @@
       <w:r>
         <w:t xml:space="preserve"> tábla</w:t>
       </w:r>
-      <w:bookmarkEnd w:id="18"/>
+      <w:bookmarkEnd w:id="19"/>
     </w:p>
     <w:p>
       <w:pPr>
@@ -7677,7 +7737,7 @@
     </w:p>
     <w:p>
       <w:pPr>
-        <w:pStyle w:val="Listaszerbekezds"/>
+        <w:pStyle w:val="ListParagraph"/>
         <w:numPr>
           <w:ilvl w:val="0"/>
           <w:numId w:val="21"/>
@@ -7703,7 +7763,7 @@
     </w:p>
     <w:p>
       <w:pPr>
-        <w:pStyle w:val="Listaszerbekezds"/>
+        <w:pStyle w:val="ListParagraph"/>
         <w:numPr>
           <w:ilvl w:val="1"/>
           <w:numId w:val="21"/>
@@ -7715,19 +7775,22 @@
     </w:p>
     <w:p>
       <w:pPr>
-        <w:pStyle w:val="Listaszerbekezds"/>
+        <w:pStyle w:val="ListParagraph"/>
         <w:numPr>
           <w:ilvl w:val="1"/>
           <w:numId w:val="21"/>
         </w:numPr>
       </w:pPr>
       <w:r>
-        <w:t>Nem lehet üres</w:t>
-      </w:r>
-    </w:p>
-    <w:p>
-      <w:pPr>
-        <w:pStyle w:val="Listaszerbekezds"/>
+        <w:t xml:space="preserve">Nem lehet </w:t>
+      </w:r>
+      <w:r>
+        <w:t>null</w:t>
+      </w:r>
+    </w:p>
+    <w:p>
+      <w:pPr>
+        <w:pStyle w:val="ListParagraph"/>
         <w:numPr>
           <w:ilvl w:val="1"/>
           <w:numId w:val="21"/>
@@ -7739,7 +7802,7 @@
     </w:p>
     <w:p>
       <w:pPr>
-        <w:pStyle w:val="Listaszerbekezds"/>
+        <w:pStyle w:val="ListParagraph"/>
         <w:numPr>
           <w:ilvl w:val="0"/>
           <w:numId w:val="21"/>
@@ -7756,7 +7819,7 @@
     </w:p>
     <w:p>
       <w:pPr>
-        <w:pStyle w:val="Listaszerbekezds"/>
+        <w:pStyle w:val="ListParagraph"/>
         <w:numPr>
           <w:ilvl w:val="1"/>
           <w:numId w:val="21"/>
@@ -7768,7 +7831,7 @@
     </w:p>
     <w:p>
       <w:pPr>
-        <w:pStyle w:val="Listaszerbekezds"/>
+        <w:pStyle w:val="ListParagraph"/>
         <w:numPr>
           <w:ilvl w:val="0"/>
           <w:numId w:val="21"/>
@@ -7785,7 +7848,7 @@
     </w:p>
     <w:p>
       <w:pPr>
-        <w:pStyle w:val="Listaszerbekezds"/>
+        <w:pStyle w:val="ListParagraph"/>
         <w:numPr>
           <w:ilvl w:val="1"/>
           <w:numId w:val="21"/>
@@ -7803,7 +7866,7 @@
     </w:p>
     <w:p>
       <w:pPr>
-        <w:pStyle w:val="Listaszerbekezds"/>
+        <w:pStyle w:val="ListParagraph"/>
         <w:numPr>
           <w:ilvl w:val="1"/>
           <w:numId w:val="21"/>
@@ -7815,7 +7878,7 @@
     </w:p>
     <w:p>
       <w:pPr>
-        <w:pStyle w:val="Listaszerbekezds"/>
+        <w:pStyle w:val="ListParagraph"/>
         <w:numPr>
           <w:ilvl w:val="0"/>
           <w:numId w:val="21"/>
@@ -7832,7 +7895,7 @@
     </w:p>
     <w:p>
       <w:pPr>
-        <w:pStyle w:val="Listaszerbekezds"/>
+        <w:pStyle w:val="ListParagraph"/>
         <w:numPr>
           <w:ilvl w:val="1"/>
           <w:numId w:val="21"/>
@@ -7853,14 +7916,14 @@
         <w:proofErr w:type="spellStart"/>
         <w:r>
           <w:rPr>
-            <w:rStyle w:val="Hiperhivatkozs"/>
+            <w:rStyle w:val="Hyperlink"/>
           </w:rPr>
           <w:t>Items</w:t>
         </w:r>
         <w:proofErr w:type="spellEnd"/>
         <w:r>
           <w:rPr>
-            <w:rStyle w:val="Hiperhivatkozs"/>
+            <w:rStyle w:val="Hyperlink"/>
           </w:rPr>
           <w:t xml:space="preserve"> táblát</w:t>
         </w:r>
@@ -7893,7 +7956,7 @@
     </w:p>
     <w:p>
       <w:pPr>
-        <w:pStyle w:val="Listaszerbekezds"/>
+        <w:pStyle w:val="ListParagraph"/>
         <w:numPr>
           <w:ilvl w:val="0"/>
           <w:numId w:val="21"/>
@@ -8145,7 +8208,7 @@
     </w:p>
     <w:p>
       <w:pPr>
-        <w:pStyle w:val="Listaszerbekezds"/>
+        <w:pStyle w:val="ListParagraph"/>
         <w:numPr>
           <w:ilvl w:val="0"/>
           <w:numId w:val="21"/>
@@ -8261,13 +8324,13 @@
     </w:p>
     <w:p>
       <w:pPr>
-        <w:pStyle w:val="Cmsor2"/>
+        <w:pStyle w:val="Heading2"/>
         <w:numPr>
           <w:ilvl w:val="2"/>
           <w:numId w:val="2"/>
         </w:numPr>
       </w:pPr>
-      <w:bookmarkStart w:id="19" w:name="_Toc131408508"/>
+      <w:bookmarkStart w:id="20" w:name="_Toc132014975"/>
       <w:proofErr w:type="spellStart"/>
       <w:r>
         <w:t>Furnace</w:t>
@@ -8276,7 +8339,7 @@
       <w:r>
         <w:t xml:space="preserve"> tábla</w:t>
       </w:r>
-      <w:bookmarkEnd w:id="19"/>
+      <w:bookmarkEnd w:id="20"/>
     </w:p>
     <w:p>
       <w:pPr>
@@ -8296,7 +8359,7 @@
     </w:p>
     <w:p>
       <w:pPr>
-        <w:pStyle w:val="Listaszerbekezds"/>
+        <w:pStyle w:val="ListParagraph"/>
         <w:numPr>
           <w:ilvl w:val="0"/>
           <w:numId w:val="21"/>
@@ -8325,7 +8388,7 @@
     </w:p>
     <w:p>
       <w:pPr>
-        <w:pStyle w:val="Listaszerbekezds"/>
+        <w:pStyle w:val="ListParagraph"/>
         <w:numPr>
           <w:ilvl w:val="1"/>
           <w:numId w:val="21"/>
@@ -8337,19 +8400,22 @@
     </w:p>
     <w:p>
       <w:pPr>
-        <w:pStyle w:val="Listaszerbekezds"/>
+        <w:pStyle w:val="ListParagraph"/>
         <w:numPr>
           <w:ilvl w:val="1"/>
           <w:numId w:val="21"/>
         </w:numPr>
       </w:pPr>
       <w:r>
-        <w:t>Nem lehet üres</w:t>
-      </w:r>
-    </w:p>
-    <w:p>
-      <w:pPr>
-        <w:pStyle w:val="Listaszerbekezds"/>
+        <w:t xml:space="preserve">Nem lehet </w:t>
+      </w:r>
+      <w:r>
+        <w:t>null</w:t>
+      </w:r>
+    </w:p>
+    <w:p>
+      <w:pPr>
+        <w:pStyle w:val="ListParagraph"/>
         <w:numPr>
           <w:ilvl w:val="1"/>
           <w:numId w:val="21"/>
@@ -8361,7 +8427,7 @@
     </w:p>
     <w:p>
       <w:pPr>
-        <w:pStyle w:val="Listaszerbekezds"/>
+        <w:pStyle w:val="ListParagraph"/>
         <w:numPr>
           <w:ilvl w:val="0"/>
           <w:numId w:val="21"/>
@@ -8381,7 +8447,7 @@
     </w:p>
     <w:p>
       <w:pPr>
-        <w:pStyle w:val="Listaszerbekezds"/>
+        <w:pStyle w:val="ListParagraph"/>
         <w:numPr>
           <w:ilvl w:val="1"/>
           <w:numId w:val="21"/>
@@ -8402,14 +8468,14 @@
         <w:proofErr w:type="spellStart"/>
         <w:r>
           <w:rPr>
-            <w:rStyle w:val="Hiperhivatkozs"/>
+            <w:rStyle w:val="Hyperlink"/>
           </w:rPr>
           <w:t>Items</w:t>
         </w:r>
         <w:proofErr w:type="spellEnd"/>
         <w:r>
           <w:rPr>
-            <w:rStyle w:val="Hiperhivatkozs"/>
+            <w:rStyle w:val="Hyperlink"/>
           </w:rPr>
           <w:t xml:space="preserve"> táblát</w:t>
         </w:r>
@@ -8420,7 +8486,7 @@
     </w:p>
     <w:p>
       <w:pPr>
-        <w:pStyle w:val="Listaszerbekezds"/>
+        <w:pStyle w:val="ListParagraph"/>
         <w:numPr>
           <w:ilvl w:val="0"/>
           <w:numId w:val="21"/>
@@ -8437,7 +8503,7 @@
     </w:p>
     <w:p>
       <w:pPr>
-        <w:pStyle w:val="Listaszerbekezds"/>
+        <w:pStyle w:val="ListParagraph"/>
         <w:numPr>
           <w:ilvl w:val="1"/>
           <w:numId w:val="21"/>
@@ -8458,14 +8524,14 @@
         <w:proofErr w:type="spellStart"/>
         <w:r>
           <w:rPr>
-            <w:rStyle w:val="Hiperhivatkozs"/>
+            <w:rStyle w:val="Hyperlink"/>
           </w:rPr>
           <w:t>Items</w:t>
         </w:r>
         <w:proofErr w:type="spellEnd"/>
         <w:r>
           <w:rPr>
-            <w:rStyle w:val="Hiperhivatkozs"/>
+            <w:rStyle w:val="Hyperlink"/>
           </w:rPr>
           <w:t xml:space="preserve"> táblát</w:t>
         </w:r>
@@ -8498,7 +8564,7 @@
     </w:p>
     <w:p>
       <w:pPr>
-        <w:pStyle w:val="Listaszerbekezds"/>
+        <w:pStyle w:val="ListParagraph"/>
         <w:numPr>
           <w:ilvl w:val="0"/>
           <w:numId w:val="21"/>
@@ -8861,7 +8927,7 @@
     </w:p>
     <w:p>
       <w:pPr>
-        <w:pStyle w:val="Listaszerbekezds"/>
+        <w:pStyle w:val="ListParagraph"/>
         <w:numPr>
           <w:ilvl w:val="0"/>
           <w:numId w:val="21"/>
@@ -8971,13 +9037,13 @@
     </w:p>
     <w:p>
       <w:pPr>
-        <w:pStyle w:val="Cmsor2"/>
+        <w:pStyle w:val="Heading2"/>
         <w:numPr>
           <w:ilvl w:val="2"/>
           <w:numId w:val="2"/>
         </w:numPr>
       </w:pPr>
-      <w:bookmarkStart w:id="20" w:name="_Toc131408509"/>
+      <w:bookmarkStart w:id="21" w:name="_Toc132014976"/>
       <w:proofErr w:type="spellStart"/>
       <w:r>
         <w:t>Brewing</w:t>
@@ -8986,7 +9052,7 @@
       <w:r>
         <w:t xml:space="preserve"> tábla</w:t>
       </w:r>
-      <w:bookmarkEnd w:id="20"/>
+      <w:bookmarkEnd w:id="21"/>
     </w:p>
     <w:p>
       <w:pPr>
@@ -9006,7 +9072,7 @@
     </w:p>
     <w:p>
       <w:pPr>
-        <w:pStyle w:val="Listaszerbekezds"/>
+        <w:pStyle w:val="ListParagraph"/>
         <w:numPr>
           <w:ilvl w:val="0"/>
           <w:numId w:val="21"/>
@@ -9032,7 +9098,7 @@
     </w:p>
     <w:p>
       <w:pPr>
-        <w:pStyle w:val="Listaszerbekezds"/>
+        <w:pStyle w:val="ListParagraph"/>
         <w:numPr>
           <w:ilvl w:val="1"/>
           <w:numId w:val="21"/>
@@ -9044,19 +9110,22 @@
     </w:p>
     <w:p>
       <w:pPr>
-        <w:pStyle w:val="Listaszerbekezds"/>
+        <w:pStyle w:val="ListParagraph"/>
         <w:numPr>
           <w:ilvl w:val="1"/>
           <w:numId w:val="21"/>
         </w:numPr>
       </w:pPr>
       <w:r>
-        <w:t>Nem lehet üres</w:t>
-      </w:r>
-    </w:p>
-    <w:p>
-      <w:pPr>
-        <w:pStyle w:val="Listaszerbekezds"/>
+        <w:t xml:space="preserve">Nem lehet </w:t>
+      </w:r>
+      <w:r>
+        <w:t>null</w:t>
+      </w:r>
+    </w:p>
+    <w:p>
+      <w:pPr>
+        <w:pStyle w:val="ListParagraph"/>
         <w:numPr>
           <w:ilvl w:val="1"/>
           <w:numId w:val="21"/>
@@ -9068,7 +9137,7 @@
     </w:p>
     <w:p>
       <w:pPr>
-        <w:pStyle w:val="Listaszerbekezds"/>
+        <w:pStyle w:val="ListParagraph"/>
         <w:numPr>
           <w:ilvl w:val="0"/>
           <w:numId w:val="21"/>
@@ -9085,7 +9154,7 @@
     </w:p>
     <w:p>
       <w:pPr>
-        <w:pStyle w:val="Listaszerbekezds"/>
+        <w:pStyle w:val="ListParagraph"/>
         <w:numPr>
           <w:ilvl w:val="1"/>
           <w:numId w:val="21"/>
@@ -9106,14 +9175,14 @@
         <w:proofErr w:type="spellStart"/>
         <w:r>
           <w:rPr>
-            <w:rStyle w:val="Hiperhivatkozs"/>
+            <w:rStyle w:val="Hyperlink"/>
           </w:rPr>
           <w:t>Items</w:t>
         </w:r>
         <w:proofErr w:type="spellEnd"/>
         <w:r>
           <w:rPr>
-            <w:rStyle w:val="Hiperhivatkozs"/>
+            <w:rStyle w:val="Hyperlink"/>
           </w:rPr>
           <w:t xml:space="preserve"> táblát</w:t>
         </w:r>
@@ -9124,7 +9193,7 @@
     </w:p>
     <w:p>
       <w:pPr>
-        <w:pStyle w:val="Listaszerbekezds"/>
+        <w:pStyle w:val="ListParagraph"/>
         <w:numPr>
           <w:ilvl w:val="0"/>
           <w:numId w:val="21"/>
@@ -9147,7 +9216,7 @@
     </w:p>
     <w:p>
       <w:pPr>
-        <w:pStyle w:val="Listaszerbekezds"/>
+        <w:pStyle w:val="ListParagraph"/>
         <w:numPr>
           <w:ilvl w:val="1"/>
           <w:numId w:val="21"/>
@@ -9168,14 +9237,14 @@
         <w:proofErr w:type="spellStart"/>
         <w:r>
           <w:rPr>
-            <w:rStyle w:val="Hiperhivatkozs"/>
+            <w:rStyle w:val="Hyperlink"/>
           </w:rPr>
           <w:t>Items</w:t>
         </w:r>
         <w:proofErr w:type="spellEnd"/>
         <w:r>
           <w:rPr>
-            <w:rStyle w:val="Hiperhivatkozs"/>
+            <w:rStyle w:val="Hyperlink"/>
           </w:rPr>
           <w:t xml:space="preserve"> táblát</w:t>
         </w:r>
@@ -9215,7 +9284,7 @@
     </w:p>
     <w:p>
       <w:pPr>
-        <w:pStyle w:val="Listaszerbekezds"/>
+        <w:pStyle w:val="ListParagraph"/>
         <w:numPr>
           <w:ilvl w:val="0"/>
           <w:numId w:val="21"/>
@@ -9602,7 +9671,7 @@
     </w:p>
     <w:p>
       <w:pPr>
-        <w:pStyle w:val="Listaszerbekezds"/>
+        <w:pStyle w:val="ListParagraph"/>
         <w:numPr>
           <w:ilvl w:val="0"/>
           <w:numId w:val="21"/>
@@ -9709,13 +9778,13 @@
     </w:p>
     <w:p>
       <w:pPr>
-        <w:pStyle w:val="Cmsor2"/>
+        <w:pStyle w:val="Heading2"/>
         <w:numPr>
           <w:ilvl w:val="2"/>
           <w:numId w:val="2"/>
         </w:numPr>
       </w:pPr>
-      <w:bookmarkStart w:id="21" w:name="_Toc131408510"/>
+      <w:bookmarkStart w:id="22" w:name="_Toc132014977"/>
       <w:proofErr w:type="spellStart"/>
       <w:r>
         <w:t>CraftingTable</w:t>
@@ -9724,7 +9793,7 @@
       <w:r>
         <w:t xml:space="preserve"> tábla</w:t>
       </w:r>
-      <w:bookmarkEnd w:id="21"/>
+      <w:bookmarkEnd w:id="22"/>
     </w:p>
     <w:p>
       <w:pPr>
@@ -9744,7 +9813,7 @@
     </w:p>
     <w:p>
       <w:pPr>
-        <w:pStyle w:val="Listaszerbekezds"/>
+        <w:pStyle w:val="ListParagraph"/>
         <w:numPr>
           <w:ilvl w:val="0"/>
           <w:numId w:val="21"/>
@@ -9770,7 +9839,7 @@
     </w:p>
     <w:p>
       <w:pPr>
-        <w:pStyle w:val="Listaszerbekezds"/>
+        <w:pStyle w:val="ListParagraph"/>
         <w:numPr>
           <w:ilvl w:val="1"/>
           <w:numId w:val="21"/>
@@ -9782,19 +9851,22 @@
     </w:p>
     <w:p>
       <w:pPr>
-        <w:pStyle w:val="Listaszerbekezds"/>
+        <w:pStyle w:val="ListParagraph"/>
         <w:numPr>
           <w:ilvl w:val="1"/>
           <w:numId w:val="21"/>
         </w:numPr>
       </w:pPr>
       <w:r>
-        <w:t>Nem lehet üres</w:t>
-      </w:r>
-    </w:p>
-    <w:p>
-      <w:pPr>
-        <w:pStyle w:val="Listaszerbekezds"/>
+        <w:t xml:space="preserve">Nem lehet </w:t>
+      </w:r>
+      <w:r>
+        <w:t>null</w:t>
+      </w:r>
+    </w:p>
+    <w:p>
+      <w:pPr>
+        <w:pStyle w:val="ListParagraph"/>
         <w:numPr>
           <w:ilvl w:val="1"/>
           <w:numId w:val="21"/>
@@ -9806,7 +9878,7 @@
     </w:p>
     <w:p>
       <w:pPr>
-        <w:pStyle w:val="Listaszerbekezds"/>
+        <w:pStyle w:val="ListParagraph"/>
         <w:numPr>
           <w:ilvl w:val="0"/>
           <w:numId w:val="21"/>
@@ -9827,7 +9899,7 @@
     </w:p>
     <w:p>
       <w:pPr>
-        <w:pStyle w:val="Listaszerbekezds"/>
+        <w:pStyle w:val="ListParagraph"/>
         <w:numPr>
           <w:ilvl w:val="1"/>
           <w:numId w:val="21"/>
@@ -9848,14 +9920,14 @@
         <w:proofErr w:type="spellStart"/>
         <w:r>
           <w:rPr>
-            <w:rStyle w:val="Hiperhivatkozs"/>
+            <w:rStyle w:val="Hyperlink"/>
           </w:rPr>
           <w:t>Items</w:t>
         </w:r>
         <w:proofErr w:type="spellEnd"/>
         <w:r>
           <w:rPr>
-            <w:rStyle w:val="Hiperhivatkozs"/>
+            <w:rStyle w:val="Hyperlink"/>
           </w:rPr>
           <w:t xml:space="preserve"> táblát</w:t>
         </w:r>
@@ -9866,7 +9938,7 @@
     </w:p>
     <w:p>
       <w:pPr>
-        <w:pStyle w:val="Listaszerbekezds"/>
+        <w:pStyle w:val="ListParagraph"/>
         <w:numPr>
           <w:ilvl w:val="0"/>
           <w:numId w:val="21"/>
@@ -9884,7 +9956,7 @@
     </w:p>
     <w:p>
       <w:pPr>
-        <w:pStyle w:val="Listaszerbekezds"/>
+        <w:pStyle w:val="ListParagraph"/>
         <w:numPr>
           <w:ilvl w:val="1"/>
           <w:numId w:val="21"/>
@@ -9905,14 +9977,14 @@
         <w:proofErr w:type="spellStart"/>
         <w:r>
           <w:rPr>
-            <w:rStyle w:val="Hiperhivatkozs"/>
+            <w:rStyle w:val="Hyperlink"/>
           </w:rPr>
           <w:t>Items</w:t>
         </w:r>
         <w:proofErr w:type="spellEnd"/>
         <w:r>
           <w:rPr>
-            <w:rStyle w:val="Hiperhivatkozs"/>
+            <w:rStyle w:val="Hyperlink"/>
           </w:rPr>
           <w:t xml:space="preserve"> táblát</w:t>
         </w:r>
@@ -9923,7 +9995,7 @@
     </w:p>
     <w:p>
       <w:pPr>
-        <w:pStyle w:val="Listaszerbekezds"/>
+        <w:pStyle w:val="ListParagraph"/>
         <w:numPr>
           <w:ilvl w:val="0"/>
           <w:numId w:val="21"/>
@@ -9941,7 +10013,7 @@
     </w:p>
     <w:p>
       <w:pPr>
-        <w:pStyle w:val="Listaszerbekezds"/>
+        <w:pStyle w:val="ListParagraph"/>
         <w:numPr>
           <w:ilvl w:val="1"/>
           <w:numId w:val="21"/>
@@ -9962,14 +10034,14 @@
         <w:proofErr w:type="spellStart"/>
         <w:r>
           <w:rPr>
-            <w:rStyle w:val="Hiperhivatkozs"/>
+            <w:rStyle w:val="Hyperlink"/>
           </w:rPr>
           <w:t>Items</w:t>
         </w:r>
         <w:proofErr w:type="spellEnd"/>
         <w:r>
           <w:rPr>
-            <w:rStyle w:val="Hiperhivatkozs"/>
+            <w:rStyle w:val="Hyperlink"/>
           </w:rPr>
           <w:t xml:space="preserve"> táblát</w:t>
         </w:r>
@@ -9980,7 +10052,7 @@
     </w:p>
     <w:p>
       <w:pPr>
-        <w:pStyle w:val="Listaszerbekezds"/>
+        <w:pStyle w:val="ListParagraph"/>
         <w:numPr>
           <w:ilvl w:val="0"/>
           <w:numId w:val="21"/>
@@ -9998,7 +10070,7 @@
     </w:p>
     <w:p>
       <w:pPr>
-        <w:pStyle w:val="Listaszerbekezds"/>
+        <w:pStyle w:val="ListParagraph"/>
         <w:numPr>
           <w:ilvl w:val="1"/>
           <w:numId w:val="21"/>
@@ -10019,14 +10091,14 @@
         <w:proofErr w:type="spellStart"/>
         <w:r>
           <w:rPr>
-            <w:rStyle w:val="Hiperhivatkozs"/>
+            <w:rStyle w:val="Hyperlink"/>
           </w:rPr>
           <w:t>Items</w:t>
         </w:r>
         <w:proofErr w:type="spellEnd"/>
         <w:r>
           <w:rPr>
-            <w:rStyle w:val="Hiperhivatkozs"/>
+            <w:rStyle w:val="Hyperlink"/>
           </w:rPr>
           <w:t xml:space="preserve"> táblát</w:t>
         </w:r>
@@ -10037,7 +10109,7 @@
     </w:p>
     <w:p>
       <w:pPr>
-        <w:pStyle w:val="Listaszerbekezds"/>
+        <w:pStyle w:val="ListParagraph"/>
         <w:numPr>
           <w:ilvl w:val="0"/>
           <w:numId w:val="21"/>
@@ -10055,7 +10127,7 @@
     </w:p>
     <w:p>
       <w:pPr>
-        <w:pStyle w:val="Listaszerbekezds"/>
+        <w:pStyle w:val="ListParagraph"/>
         <w:numPr>
           <w:ilvl w:val="1"/>
           <w:numId w:val="21"/>
@@ -10077,14 +10149,14 @@
         <w:proofErr w:type="spellStart"/>
         <w:r>
           <w:rPr>
-            <w:rStyle w:val="Hiperhivatkozs"/>
+            <w:rStyle w:val="Hyperlink"/>
           </w:rPr>
           <w:t>Items</w:t>
         </w:r>
         <w:proofErr w:type="spellEnd"/>
         <w:r>
           <w:rPr>
-            <w:rStyle w:val="Hiperhivatkozs"/>
+            <w:rStyle w:val="Hyperlink"/>
           </w:rPr>
           <w:t xml:space="preserve"> táblát</w:t>
         </w:r>
@@ -10095,7 +10167,7 @@
     </w:p>
     <w:p>
       <w:pPr>
-        <w:pStyle w:val="Listaszerbekezds"/>
+        <w:pStyle w:val="ListParagraph"/>
         <w:numPr>
           <w:ilvl w:val="0"/>
           <w:numId w:val="21"/>
@@ -10113,7 +10185,7 @@
     </w:p>
     <w:p>
       <w:pPr>
-        <w:pStyle w:val="Listaszerbekezds"/>
+        <w:pStyle w:val="ListParagraph"/>
         <w:numPr>
           <w:ilvl w:val="1"/>
           <w:numId w:val="21"/>
@@ -10134,14 +10206,14 @@
         <w:proofErr w:type="spellStart"/>
         <w:r>
           <w:rPr>
-            <w:rStyle w:val="Hiperhivatkozs"/>
+            <w:rStyle w:val="Hyperlink"/>
           </w:rPr>
           <w:t>Items</w:t>
         </w:r>
         <w:proofErr w:type="spellEnd"/>
         <w:r>
           <w:rPr>
-            <w:rStyle w:val="Hiperhivatkozs"/>
+            <w:rStyle w:val="Hyperlink"/>
           </w:rPr>
           <w:t xml:space="preserve"> táblát</w:t>
         </w:r>
@@ -10152,7 +10224,7 @@
     </w:p>
     <w:p>
       <w:pPr>
-        <w:pStyle w:val="Listaszerbekezds"/>
+        <w:pStyle w:val="ListParagraph"/>
         <w:numPr>
           <w:ilvl w:val="0"/>
           <w:numId w:val="21"/>
@@ -10170,7 +10242,7 @@
     </w:p>
     <w:p>
       <w:pPr>
-        <w:pStyle w:val="Listaszerbekezds"/>
+        <w:pStyle w:val="ListParagraph"/>
         <w:numPr>
           <w:ilvl w:val="1"/>
           <w:numId w:val="21"/>
@@ -10191,14 +10263,14 @@
         <w:proofErr w:type="spellStart"/>
         <w:r>
           <w:rPr>
-            <w:rStyle w:val="Hiperhivatkozs"/>
+            <w:rStyle w:val="Hyperlink"/>
           </w:rPr>
           <w:t>Items</w:t>
         </w:r>
         <w:proofErr w:type="spellEnd"/>
         <w:r>
           <w:rPr>
-            <w:rStyle w:val="Hiperhivatkozs"/>
+            <w:rStyle w:val="Hyperlink"/>
           </w:rPr>
           <w:t xml:space="preserve"> táblát</w:t>
         </w:r>
@@ -10209,7 +10281,7 @@
     </w:p>
     <w:p>
       <w:pPr>
-        <w:pStyle w:val="Listaszerbekezds"/>
+        <w:pStyle w:val="ListParagraph"/>
         <w:numPr>
           <w:ilvl w:val="0"/>
           <w:numId w:val="21"/>
@@ -10227,7 +10299,7 @@
     </w:p>
     <w:p>
       <w:pPr>
-        <w:pStyle w:val="Listaszerbekezds"/>
+        <w:pStyle w:val="ListParagraph"/>
         <w:numPr>
           <w:ilvl w:val="1"/>
           <w:numId w:val="21"/>
@@ -10248,14 +10320,14 @@
         <w:proofErr w:type="spellStart"/>
         <w:r>
           <w:rPr>
-            <w:rStyle w:val="Hiperhivatkozs"/>
+            <w:rStyle w:val="Hyperlink"/>
           </w:rPr>
           <w:t>Items</w:t>
         </w:r>
         <w:proofErr w:type="spellEnd"/>
         <w:r>
           <w:rPr>
-            <w:rStyle w:val="Hiperhivatkozs"/>
+            <w:rStyle w:val="Hyperlink"/>
           </w:rPr>
           <w:t xml:space="preserve"> táblát</w:t>
         </w:r>
@@ -10266,7 +10338,7 @@
     </w:p>
     <w:p>
       <w:pPr>
-        <w:pStyle w:val="Listaszerbekezds"/>
+        <w:pStyle w:val="ListParagraph"/>
         <w:numPr>
           <w:ilvl w:val="0"/>
           <w:numId w:val="21"/>
@@ -10284,7 +10356,7 @@
     </w:p>
     <w:p>
       <w:pPr>
-        <w:pStyle w:val="Listaszerbekezds"/>
+        <w:pStyle w:val="ListParagraph"/>
         <w:numPr>
           <w:ilvl w:val="1"/>
           <w:numId w:val="21"/>
@@ -10305,14 +10377,14 @@
         <w:proofErr w:type="spellStart"/>
         <w:r>
           <w:rPr>
-            <w:rStyle w:val="Hiperhivatkozs"/>
+            <w:rStyle w:val="Hyperlink"/>
           </w:rPr>
           <w:t>Items</w:t>
         </w:r>
         <w:proofErr w:type="spellEnd"/>
         <w:r>
           <w:rPr>
-            <w:rStyle w:val="Hiperhivatkozs"/>
+            <w:rStyle w:val="Hyperlink"/>
           </w:rPr>
           <w:t xml:space="preserve"> táblát</w:t>
         </w:r>
@@ -10323,7 +10395,7 @@
     </w:p>
     <w:p>
       <w:pPr>
-        <w:pStyle w:val="Listaszerbekezds"/>
+        <w:pStyle w:val="ListParagraph"/>
         <w:numPr>
           <w:ilvl w:val="0"/>
           <w:numId w:val="21"/>
@@ -10340,7 +10412,7 @@
     </w:p>
     <w:p>
       <w:pPr>
-        <w:pStyle w:val="Listaszerbekezds"/>
+        <w:pStyle w:val="ListParagraph"/>
         <w:numPr>
           <w:ilvl w:val="1"/>
           <w:numId w:val="21"/>
@@ -10361,14 +10433,14 @@
         <w:proofErr w:type="spellStart"/>
         <w:r>
           <w:rPr>
-            <w:rStyle w:val="Hiperhivatkozs"/>
+            <w:rStyle w:val="Hyperlink"/>
           </w:rPr>
           <w:t>Items</w:t>
         </w:r>
         <w:proofErr w:type="spellEnd"/>
         <w:r>
           <w:rPr>
-            <w:rStyle w:val="Hiperhivatkozs"/>
+            <w:rStyle w:val="Hyperlink"/>
           </w:rPr>
           <w:t xml:space="preserve"> táblát</w:t>
         </w:r>
@@ -10379,7 +10451,7 @@
     </w:p>
     <w:p>
       <w:pPr>
-        <w:pStyle w:val="Listaszerbekezds"/>
+        <w:pStyle w:val="ListParagraph"/>
         <w:numPr>
           <w:ilvl w:val="0"/>
           <w:numId w:val="21"/>
@@ -10396,7 +10468,7 @@
     </w:p>
     <w:p>
       <w:pPr>
-        <w:pStyle w:val="Listaszerbekezds"/>
+        <w:pStyle w:val="ListParagraph"/>
         <w:numPr>
           <w:ilvl w:val="1"/>
           <w:numId w:val="21"/>
@@ -10457,7 +10529,7 @@
     </w:p>
     <w:p>
       <w:pPr>
-        <w:pStyle w:val="Listaszerbekezds"/>
+        <w:pStyle w:val="ListParagraph"/>
         <w:numPr>
           <w:ilvl w:val="0"/>
           <w:numId w:val="21"/>
@@ -11104,7 +11176,7 @@
     </w:p>
     <w:p>
       <w:pPr>
-        <w:pStyle w:val="Listaszerbekezds"/>
+        <w:pStyle w:val="ListParagraph"/>
         <w:numPr>
           <w:ilvl w:val="0"/>
           <w:numId w:val="21"/>
@@ -11316,36 +11388,36 @@
     </w:p>
     <w:p>
       <w:pPr>
-        <w:pStyle w:val="Cmsor2"/>
+        <w:pStyle w:val="Heading2"/>
         <w:numPr>
           <w:ilvl w:val="1"/>
           <w:numId w:val="2"/>
         </w:numPr>
       </w:pPr>
-      <w:bookmarkStart w:id="22" w:name="_Toc131408511"/>
+      <w:bookmarkStart w:id="23" w:name="_Toc132014978"/>
       <w:r>
         <w:lastRenderedPageBreak/>
         <w:t>Osztályok, változók</w:t>
       </w:r>
-      <w:bookmarkEnd w:id="22"/>
-    </w:p>
-    <w:p>
-      <w:pPr>
-        <w:pStyle w:val="Cmsor2"/>
+      <w:bookmarkEnd w:id="23"/>
+    </w:p>
+    <w:p>
+      <w:pPr>
+        <w:pStyle w:val="Heading2"/>
         <w:numPr>
           <w:ilvl w:val="2"/>
           <w:numId w:val="2"/>
         </w:numPr>
       </w:pPr>
-      <w:bookmarkStart w:id="23" w:name="_Toc131408512"/>
+      <w:bookmarkStart w:id="24" w:name="_Toc132014979"/>
       <w:r>
         <w:t>Globális változók</w:t>
       </w:r>
-      <w:bookmarkEnd w:id="23"/>
-    </w:p>
-    <w:p>
-      <w:pPr>
-        <w:pStyle w:val="Listaszerbekezds"/>
+      <w:bookmarkEnd w:id="24"/>
+    </w:p>
+    <w:p>
+      <w:pPr>
+        <w:pStyle w:val="ListParagraph"/>
         <w:numPr>
           <w:ilvl w:val="0"/>
           <w:numId w:val="21"/>
@@ -11362,7 +11434,7 @@
     </w:p>
     <w:p>
       <w:pPr>
-        <w:pStyle w:val="Listaszerbekezds"/>
+        <w:pStyle w:val="ListParagraph"/>
         <w:numPr>
           <w:ilvl w:val="0"/>
           <w:numId w:val="21"/>
@@ -11395,7 +11467,7 @@
     </w:p>
     <w:p>
       <w:pPr>
-        <w:pStyle w:val="Listaszerbekezds"/>
+        <w:pStyle w:val="ListParagraph"/>
         <w:numPr>
           <w:ilvl w:val="0"/>
           <w:numId w:val="21"/>
@@ -11432,7 +11504,7 @@
     </w:p>
     <w:p>
       <w:pPr>
-        <w:pStyle w:val="Listaszerbekezds"/>
+        <w:pStyle w:val="ListParagraph"/>
         <w:numPr>
           <w:ilvl w:val="0"/>
           <w:numId w:val="21"/>
@@ -11471,7 +11543,7 @@
     </w:p>
     <w:p>
       <w:pPr>
-        <w:pStyle w:val="Listaszerbekezds"/>
+        <w:pStyle w:val="ListParagraph"/>
         <w:numPr>
           <w:ilvl w:val="0"/>
           <w:numId w:val="21"/>
@@ -11502,7 +11574,7 @@
     </w:p>
     <w:p>
       <w:pPr>
-        <w:pStyle w:val="Listaszerbekezds"/>
+        <w:pStyle w:val="ListParagraph"/>
         <w:numPr>
           <w:ilvl w:val="0"/>
           <w:numId w:val="21"/>
@@ -11528,18 +11600,18 @@
     <w:p/>
     <w:p>
       <w:pPr>
-        <w:pStyle w:val="Cmsor2"/>
+        <w:pStyle w:val="Heading2"/>
         <w:numPr>
           <w:ilvl w:val="2"/>
           <w:numId w:val="2"/>
         </w:numPr>
       </w:pPr>
-      <w:bookmarkStart w:id="24" w:name="_Toc131408513"/>
+      <w:bookmarkStart w:id="25" w:name="_Toc132014980"/>
       <w:proofErr w:type="spellStart"/>
       <w:r>
         <w:t>MainWindow</w:t>
       </w:r>
-      <w:bookmarkEnd w:id="24"/>
+      <w:bookmarkEnd w:id="25"/>
       <w:proofErr w:type="spellEnd"/>
     </w:p>
     <w:p>
@@ -11565,7 +11637,7 @@
     <w:p/>
     <w:p>
       <w:pPr>
-        <w:pStyle w:val="Listaszerbekezds"/>
+        <w:pStyle w:val="ListParagraph"/>
         <w:numPr>
           <w:ilvl w:val="0"/>
           <w:numId w:val="26"/>
@@ -11582,7 +11654,7 @@
     </w:p>
     <w:p>
       <w:pPr>
-        <w:pStyle w:val="Listaszerbekezds"/>
+        <w:pStyle w:val="ListParagraph"/>
         <w:numPr>
           <w:ilvl w:val="1"/>
           <w:numId w:val="26"/>
@@ -11605,7 +11677,7 @@
     </w:p>
     <w:p>
       <w:pPr>
-        <w:pStyle w:val="Listaszerbekezds"/>
+        <w:pStyle w:val="ListParagraph"/>
         <w:numPr>
           <w:ilvl w:val="1"/>
           <w:numId w:val="26"/>
@@ -11628,7 +11700,7 @@
     </w:p>
     <w:p>
       <w:pPr>
-        <w:pStyle w:val="Listaszerbekezds"/>
+        <w:pStyle w:val="ListParagraph"/>
         <w:numPr>
           <w:ilvl w:val="1"/>
           <w:numId w:val="26"/>
@@ -11648,7 +11720,7 @@
     </w:p>
     <w:p>
       <w:pPr>
-        <w:pStyle w:val="Listaszerbekezds"/>
+        <w:pStyle w:val="ListParagraph"/>
         <w:numPr>
           <w:ilvl w:val="1"/>
           <w:numId w:val="26"/>
@@ -11669,7 +11741,7 @@
     </w:p>
     <w:p>
       <w:pPr>
-        <w:pStyle w:val="Listaszerbekezds"/>
+        <w:pStyle w:val="ListParagraph"/>
         <w:numPr>
           <w:ilvl w:val="1"/>
           <w:numId w:val="26"/>
@@ -11837,7 +11909,7 @@
     </w:p>
     <w:p>
       <w:pPr>
-        <w:pStyle w:val="Listaszerbekezds"/>
+        <w:pStyle w:val="ListParagraph"/>
         <w:numPr>
           <w:ilvl w:val="0"/>
           <w:numId w:val="26"/>
@@ -11854,7 +11926,7 @@
     </w:p>
     <w:p>
       <w:pPr>
-        <w:pStyle w:val="Listaszerbekezds"/>
+        <w:pStyle w:val="ListParagraph"/>
         <w:numPr>
           <w:ilvl w:val="1"/>
           <w:numId w:val="26"/>
@@ -11874,7 +11946,7 @@
     </w:p>
     <w:p>
       <w:pPr>
-        <w:pStyle w:val="Listaszerbekezds"/>
+        <w:pStyle w:val="ListParagraph"/>
         <w:numPr>
           <w:ilvl w:val="1"/>
           <w:numId w:val="26"/>
@@ -11886,7 +11958,7 @@
     </w:p>
     <w:p>
       <w:pPr>
-        <w:pStyle w:val="Listaszerbekezds"/>
+        <w:pStyle w:val="ListParagraph"/>
         <w:numPr>
           <w:ilvl w:val="2"/>
           <w:numId w:val="26"/>
@@ -11898,7 +11970,7 @@
     </w:p>
     <w:p>
       <w:pPr>
-        <w:pStyle w:val="Listaszerbekezds"/>
+        <w:pStyle w:val="ListParagraph"/>
         <w:numPr>
           <w:ilvl w:val="2"/>
           <w:numId w:val="26"/>
@@ -11913,7 +11985,7 @@
     </w:p>
     <w:p>
       <w:pPr>
-        <w:pStyle w:val="Listaszerbekezds"/>
+        <w:pStyle w:val="ListParagraph"/>
         <w:numPr>
           <w:ilvl w:val="1"/>
           <w:numId w:val="26"/>
@@ -11925,7 +11997,7 @@
     </w:p>
     <w:p>
       <w:pPr>
-        <w:pStyle w:val="Listaszerbekezds"/>
+        <w:pStyle w:val="ListParagraph"/>
         <w:numPr>
           <w:ilvl w:val="2"/>
           <w:numId w:val="26"/>
@@ -11945,7 +12017,7 @@
     </w:p>
     <w:p>
       <w:pPr>
-        <w:pStyle w:val="Listaszerbekezds"/>
+        <w:pStyle w:val="ListParagraph"/>
         <w:numPr>
           <w:ilvl w:val="2"/>
           <w:numId w:val="26"/>
@@ -11958,7 +12030,7 @@
     <w:p/>
     <w:p>
       <w:pPr>
-        <w:pStyle w:val="Listaszerbekezds"/>
+        <w:pStyle w:val="ListParagraph"/>
         <w:numPr>
           <w:ilvl w:val="1"/>
           <w:numId w:val="26"/>
@@ -11975,7 +12047,7 @@
     </w:p>
     <w:p>
       <w:pPr>
-        <w:pStyle w:val="Listaszerbekezds"/>
+        <w:pStyle w:val="ListParagraph"/>
         <w:numPr>
           <w:ilvl w:val="2"/>
           <w:numId w:val="26"/>
@@ -12000,7 +12072,7 @@
     </w:p>
     <w:p>
       <w:pPr>
-        <w:pStyle w:val="Listaszerbekezds"/>
+        <w:pStyle w:val="ListParagraph"/>
         <w:numPr>
           <w:ilvl w:val="2"/>
           <w:numId w:val="26"/>
@@ -12026,7 +12098,7 @@
     </w:p>
     <w:p>
       <w:pPr>
-        <w:pStyle w:val="Listaszerbekezds"/>
+        <w:pStyle w:val="ListParagraph"/>
         <w:numPr>
           <w:ilvl w:val="1"/>
           <w:numId w:val="26"/>
@@ -12043,7 +12115,7 @@
     </w:p>
     <w:p>
       <w:pPr>
-        <w:pStyle w:val="Listaszerbekezds"/>
+        <w:pStyle w:val="ListParagraph"/>
         <w:numPr>
           <w:ilvl w:val="2"/>
           <w:numId w:val="26"/>
@@ -12058,7 +12130,7 @@
     </w:p>
     <w:p>
       <w:pPr>
-        <w:pStyle w:val="Listaszerbekezds"/>
+        <w:pStyle w:val="ListParagraph"/>
         <w:numPr>
           <w:ilvl w:val="2"/>
           <w:numId w:val="26"/>
@@ -12078,7 +12150,7 @@
     </w:p>
     <w:p>
       <w:pPr>
-        <w:pStyle w:val="Listaszerbekezds"/>
+        <w:pStyle w:val="ListParagraph"/>
         <w:numPr>
           <w:ilvl w:val="2"/>
           <w:numId w:val="26"/>
@@ -12098,7 +12170,7 @@
     </w:p>
     <w:p>
       <w:pPr>
-        <w:pStyle w:val="Listaszerbekezds"/>
+        <w:pStyle w:val="ListParagraph"/>
         <w:numPr>
           <w:ilvl w:val="1"/>
           <w:numId w:val="26"/>
@@ -12115,7 +12187,7 @@
     </w:p>
     <w:p>
       <w:pPr>
-        <w:pStyle w:val="Listaszerbekezds"/>
+        <w:pStyle w:val="ListParagraph"/>
         <w:numPr>
           <w:ilvl w:val="2"/>
           <w:numId w:val="26"/>
@@ -12127,7 +12199,7 @@
     </w:p>
     <w:p>
       <w:pPr>
-        <w:pStyle w:val="Listaszerbekezds"/>
+        <w:pStyle w:val="ListParagraph"/>
         <w:numPr>
           <w:ilvl w:val="2"/>
           <w:numId w:val="26"/>
@@ -12147,7 +12219,7 @@
     </w:p>
     <w:p>
       <w:pPr>
-        <w:pStyle w:val="Listaszerbekezds"/>
+        <w:pStyle w:val="ListParagraph"/>
         <w:numPr>
           <w:ilvl w:val="2"/>
           <w:numId w:val="26"/>
@@ -12175,7 +12247,7 @@
     </w:p>
     <w:p>
       <w:pPr>
-        <w:pStyle w:val="Listaszerbekezds"/>
+        <w:pStyle w:val="ListParagraph"/>
         <w:numPr>
           <w:ilvl w:val="0"/>
           <w:numId w:val="26"/>
@@ -12192,7 +12264,7 @@
     </w:p>
     <w:p>
       <w:pPr>
-        <w:pStyle w:val="Listaszerbekezds"/>
+        <w:pStyle w:val="ListParagraph"/>
         <w:numPr>
           <w:ilvl w:val="1"/>
           <w:numId w:val="26"/>
@@ -12204,7 +12276,7 @@
     </w:p>
     <w:p>
       <w:pPr>
-        <w:pStyle w:val="Listaszerbekezds"/>
+        <w:pStyle w:val="ListParagraph"/>
         <w:numPr>
           <w:ilvl w:val="1"/>
           <w:numId w:val="26"/>
@@ -12232,7 +12304,7 @@
     </w:p>
     <w:p>
       <w:pPr>
-        <w:pStyle w:val="Listaszerbekezds"/>
+        <w:pStyle w:val="ListParagraph"/>
         <w:numPr>
           <w:ilvl w:val="0"/>
           <w:numId w:val="26"/>
@@ -12249,7 +12321,7 @@
     </w:p>
     <w:p>
       <w:pPr>
-        <w:pStyle w:val="Listaszerbekezds"/>
+        <w:pStyle w:val="ListParagraph"/>
         <w:numPr>
           <w:ilvl w:val="1"/>
           <w:numId w:val="26"/>
@@ -12269,7 +12341,7 @@
     </w:p>
     <w:p>
       <w:pPr>
-        <w:pStyle w:val="Listaszerbekezds"/>
+        <w:pStyle w:val="ListParagraph"/>
         <w:numPr>
           <w:ilvl w:val="1"/>
           <w:numId w:val="26"/>
@@ -12289,7 +12361,7 @@
     </w:p>
     <w:p>
       <w:pPr>
-        <w:pStyle w:val="Listaszerbekezds"/>
+        <w:pStyle w:val="ListParagraph"/>
         <w:numPr>
           <w:ilvl w:val="1"/>
           <w:numId w:val="26"/>
@@ -12301,7 +12373,7 @@
     </w:p>
     <w:p>
       <w:pPr>
-        <w:pStyle w:val="Listaszerbekezds"/>
+        <w:pStyle w:val="ListParagraph"/>
         <w:numPr>
           <w:ilvl w:val="1"/>
           <w:numId w:val="26"/>
@@ -12321,7 +12393,7 @@
     </w:p>
     <w:p>
       <w:pPr>
-        <w:pStyle w:val="Listaszerbekezds"/>
+        <w:pStyle w:val="ListParagraph"/>
         <w:numPr>
           <w:ilvl w:val="0"/>
           <w:numId w:val="26"/>
@@ -12338,7 +12410,7 @@
     </w:p>
     <w:p>
       <w:pPr>
-        <w:pStyle w:val="Listaszerbekezds"/>
+        <w:pStyle w:val="ListParagraph"/>
         <w:numPr>
           <w:ilvl w:val="1"/>
           <w:numId w:val="26"/>
@@ -12350,7 +12422,7 @@
     </w:p>
     <w:p>
       <w:pPr>
-        <w:pStyle w:val="Listaszerbekezds"/>
+        <w:pStyle w:val="ListParagraph"/>
         <w:numPr>
           <w:ilvl w:val="1"/>
           <w:numId w:val="26"/>
@@ -12370,7 +12442,7 @@
     </w:p>
     <w:p>
       <w:pPr>
-        <w:pStyle w:val="Listaszerbekezds"/>
+        <w:pStyle w:val="ListParagraph"/>
         <w:numPr>
           <w:ilvl w:val="1"/>
           <w:numId w:val="26"/>
@@ -12390,7 +12462,7 @@
     </w:p>
     <w:p>
       <w:pPr>
-        <w:pStyle w:val="Listaszerbekezds"/>
+        <w:pStyle w:val="ListParagraph"/>
         <w:numPr>
           <w:ilvl w:val="1"/>
           <w:numId w:val="26"/>
@@ -12407,7 +12479,7 @@
     </w:p>
     <w:p>
       <w:pPr>
-        <w:pStyle w:val="Listaszerbekezds"/>
+        <w:pStyle w:val="ListParagraph"/>
         <w:numPr>
           <w:ilvl w:val="0"/>
           <w:numId w:val="26"/>
@@ -12422,7 +12494,7 @@
     </w:p>
     <w:p>
       <w:pPr>
-        <w:pStyle w:val="Listaszerbekezds"/>
+        <w:pStyle w:val="ListParagraph"/>
         <w:numPr>
           <w:ilvl w:val="1"/>
           <w:numId w:val="26"/>
@@ -12448,7 +12520,7 @@
     </w:p>
     <w:p>
       <w:pPr>
-        <w:pStyle w:val="Listaszerbekezds"/>
+        <w:pStyle w:val="ListParagraph"/>
         <w:numPr>
           <w:ilvl w:val="1"/>
           <w:numId w:val="26"/>
@@ -12463,7 +12535,7 @@
     </w:p>
     <w:p>
       <w:pPr>
-        <w:pStyle w:val="Listaszerbekezds"/>
+        <w:pStyle w:val="ListParagraph"/>
         <w:numPr>
           <w:ilvl w:val="0"/>
           <w:numId w:val="26"/>
@@ -12480,7 +12552,7 @@
     </w:p>
     <w:p>
       <w:pPr>
-        <w:pStyle w:val="Listaszerbekezds"/>
+        <w:pStyle w:val="ListParagraph"/>
         <w:numPr>
           <w:ilvl w:val="1"/>
           <w:numId w:val="26"/>
@@ -12495,7 +12567,7 @@
     </w:p>
     <w:p>
       <w:pPr>
-        <w:pStyle w:val="Listaszerbekezds"/>
+        <w:pStyle w:val="ListParagraph"/>
         <w:numPr>
           <w:ilvl w:val="0"/>
           <w:numId w:val="26"/>
@@ -12512,7 +12584,7 @@
     </w:p>
     <w:p>
       <w:pPr>
-        <w:pStyle w:val="Listaszerbekezds"/>
+        <w:pStyle w:val="ListParagraph"/>
         <w:numPr>
           <w:ilvl w:val="1"/>
           <w:numId w:val="26"/>
@@ -12543,7 +12615,7 @@
     </w:p>
     <w:p>
       <w:pPr>
-        <w:pStyle w:val="Listaszerbekezds"/>
+        <w:pStyle w:val="ListParagraph"/>
         <w:numPr>
           <w:ilvl w:val="1"/>
           <w:numId w:val="26"/>
@@ -12563,7 +12635,7 @@
     </w:p>
     <w:p>
       <w:pPr>
-        <w:pStyle w:val="Listaszerbekezds"/>
+        <w:pStyle w:val="ListParagraph"/>
         <w:numPr>
           <w:ilvl w:val="0"/>
           <w:numId w:val="26"/>
@@ -12580,7 +12652,7 @@
     </w:p>
     <w:p>
       <w:pPr>
-        <w:pStyle w:val="Listaszerbekezds"/>
+        <w:pStyle w:val="ListParagraph"/>
         <w:numPr>
           <w:ilvl w:val="1"/>
           <w:numId w:val="26"/>
@@ -12600,7 +12672,7 @@
     </w:p>
     <w:p>
       <w:pPr>
-        <w:pStyle w:val="Listaszerbekezds"/>
+        <w:pStyle w:val="ListParagraph"/>
         <w:numPr>
           <w:ilvl w:val="0"/>
           <w:numId w:val="26"/>
@@ -12617,7 +12689,7 @@
     </w:p>
     <w:p>
       <w:pPr>
-        <w:pStyle w:val="Listaszerbekezds"/>
+        <w:pStyle w:val="ListParagraph"/>
         <w:numPr>
           <w:ilvl w:val="1"/>
           <w:numId w:val="26"/>
@@ -12637,7 +12709,7 @@
     </w:p>
     <w:p>
       <w:pPr>
-        <w:pStyle w:val="Listaszerbekezds"/>
+        <w:pStyle w:val="ListParagraph"/>
         <w:numPr>
           <w:ilvl w:val="1"/>
           <w:numId w:val="26"/>
@@ -12665,7 +12737,7 @@
     </w:p>
     <w:p>
       <w:pPr>
-        <w:pStyle w:val="Listaszerbekezds"/>
+        <w:pStyle w:val="ListParagraph"/>
         <w:numPr>
           <w:ilvl w:val="1"/>
           <w:numId w:val="26"/>
@@ -12677,7 +12749,7 @@
     </w:p>
     <w:p>
       <w:pPr>
-        <w:pStyle w:val="Listaszerbekezds"/>
+        <w:pStyle w:val="ListParagraph"/>
         <w:numPr>
           <w:ilvl w:val="2"/>
           <w:numId w:val="26"/>
@@ -12719,7 +12791,7 @@
     </w:p>
     <w:p>
       <w:pPr>
-        <w:pStyle w:val="Listaszerbekezds"/>
+        <w:pStyle w:val="ListParagraph"/>
         <w:numPr>
           <w:ilvl w:val="2"/>
           <w:numId w:val="26"/>
@@ -12750,7 +12822,7 @@
     </w:p>
     <w:p>
       <w:pPr>
-        <w:pStyle w:val="Listaszerbekezds"/>
+        <w:pStyle w:val="ListParagraph"/>
         <w:numPr>
           <w:ilvl w:val="2"/>
           <w:numId w:val="26"/>
@@ -12781,7 +12853,7 @@
     </w:p>
     <w:p>
       <w:pPr>
-        <w:pStyle w:val="Listaszerbekezds"/>
+        <w:pStyle w:val="ListParagraph"/>
         <w:numPr>
           <w:ilvl w:val="2"/>
           <w:numId w:val="26"/>
@@ -12812,7 +12884,7 @@
     </w:p>
     <w:p>
       <w:pPr>
-        <w:pStyle w:val="Listaszerbekezds"/>
+        <w:pStyle w:val="ListParagraph"/>
         <w:numPr>
           <w:ilvl w:val="2"/>
           <w:numId w:val="26"/>
@@ -12827,7 +12899,7 @@
     </w:p>
     <w:p>
       <w:pPr>
-        <w:pStyle w:val="Listaszerbekezds"/>
+        <w:pStyle w:val="ListParagraph"/>
         <w:numPr>
           <w:ilvl w:val="1"/>
           <w:numId w:val="26"/>
@@ -12839,7 +12911,7 @@
     </w:p>
     <w:p>
       <w:pPr>
-        <w:pStyle w:val="Listaszerbekezds"/>
+        <w:pStyle w:val="ListParagraph"/>
         <w:numPr>
           <w:ilvl w:val="2"/>
           <w:numId w:val="26"/>
@@ -12863,7 +12935,7 @@
     </w:p>
     <w:p>
       <w:pPr>
-        <w:pStyle w:val="Listaszerbekezds"/>
+        <w:pStyle w:val="ListParagraph"/>
         <w:numPr>
           <w:ilvl w:val="0"/>
           <w:numId w:val="26"/>
@@ -12880,7 +12952,7 @@
     </w:p>
     <w:p>
       <w:pPr>
-        <w:pStyle w:val="Listaszerbekezds"/>
+        <w:pStyle w:val="ListParagraph"/>
         <w:numPr>
           <w:ilvl w:val="1"/>
           <w:numId w:val="26"/>
@@ -12892,7 +12964,7 @@
     </w:p>
     <w:p>
       <w:pPr>
-        <w:pStyle w:val="Listaszerbekezds"/>
+        <w:pStyle w:val="ListParagraph"/>
         <w:numPr>
           <w:ilvl w:val="1"/>
           <w:numId w:val="26"/>
@@ -12917,7 +12989,7 @@
     </w:p>
     <w:p>
       <w:pPr>
-        <w:pStyle w:val="Listaszerbekezds"/>
+        <w:pStyle w:val="ListParagraph"/>
         <w:numPr>
           <w:ilvl w:val="0"/>
           <w:numId w:val="26"/>
@@ -12934,7 +13006,7 @@
     </w:p>
     <w:p>
       <w:pPr>
-        <w:pStyle w:val="Listaszerbekezds"/>
+        <w:pStyle w:val="ListParagraph"/>
         <w:numPr>
           <w:ilvl w:val="1"/>
           <w:numId w:val="26"/>
@@ -12962,7 +13034,7 @@
     </w:p>
     <w:p>
       <w:pPr>
-        <w:pStyle w:val="Listaszerbekezds"/>
+        <w:pStyle w:val="ListParagraph"/>
         <w:numPr>
           <w:ilvl w:val="1"/>
           <w:numId w:val="26"/>
@@ -12990,7 +13062,7 @@
     </w:p>
     <w:p>
       <w:pPr>
-        <w:pStyle w:val="Listaszerbekezds"/>
+        <w:pStyle w:val="ListParagraph"/>
         <w:numPr>
           <w:ilvl w:val="1"/>
           <w:numId w:val="26"/>
@@ -13026,7 +13098,7 @@
     </w:p>
     <w:p>
       <w:pPr>
-        <w:pStyle w:val="Listaszerbekezds"/>
+        <w:pStyle w:val="ListParagraph"/>
         <w:numPr>
           <w:ilvl w:val="0"/>
           <w:numId w:val="26"/>
@@ -13043,7 +13115,7 @@
     </w:p>
     <w:p>
       <w:pPr>
-        <w:pStyle w:val="Listaszerbekezds"/>
+        <w:pStyle w:val="ListParagraph"/>
         <w:numPr>
           <w:ilvl w:val="1"/>
           <w:numId w:val="26"/>
@@ -13055,7 +13127,7 @@
     </w:p>
     <w:p>
       <w:pPr>
-        <w:pStyle w:val="Listaszerbekezds"/>
+        <w:pStyle w:val="ListParagraph"/>
         <w:numPr>
           <w:ilvl w:val="1"/>
           <w:numId w:val="26"/>
@@ -13075,7 +13147,7 @@
     </w:p>
     <w:p>
       <w:pPr>
-        <w:pStyle w:val="Listaszerbekezds"/>
+        <w:pStyle w:val="ListParagraph"/>
         <w:numPr>
           <w:ilvl w:val="1"/>
           <w:numId w:val="26"/>
@@ -13095,7 +13167,7 @@
     </w:p>
     <w:p>
       <w:pPr>
-        <w:pStyle w:val="Listaszerbekezds"/>
+        <w:pStyle w:val="ListParagraph"/>
         <w:numPr>
           <w:ilvl w:val="1"/>
           <w:numId w:val="26"/>
@@ -13123,7 +13195,7 @@
     </w:p>
     <w:p>
       <w:pPr>
-        <w:pStyle w:val="Listaszerbekezds"/>
+        <w:pStyle w:val="ListParagraph"/>
         <w:numPr>
           <w:ilvl w:val="0"/>
           <w:numId w:val="26"/>
@@ -13140,7 +13212,7 @@
     </w:p>
     <w:p>
       <w:pPr>
-        <w:pStyle w:val="Listaszerbekezds"/>
+        <w:pStyle w:val="ListParagraph"/>
         <w:numPr>
           <w:ilvl w:val="1"/>
           <w:numId w:val="26"/>
@@ -13176,7 +13248,7 @@
     </w:p>
     <w:p>
       <w:pPr>
-        <w:pStyle w:val="Listaszerbekezds"/>
+        <w:pStyle w:val="ListParagraph"/>
         <w:numPr>
           <w:ilvl w:val="0"/>
           <w:numId w:val="26"/>
@@ -13193,7 +13265,7 @@
     </w:p>
     <w:p>
       <w:pPr>
-        <w:pStyle w:val="Listaszerbekezds"/>
+        <w:pStyle w:val="ListParagraph"/>
         <w:numPr>
           <w:ilvl w:val="1"/>
           <w:numId w:val="26"/>
@@ -13208,7 +13280,7 @@
     </w:p>
     <w:p>
       <w:pPr>
-        <w:pStyle w:val="Listaszerbekezds"/>
+        <w:pStyle w:val="ListParagraph"/>
         <w:numPr>
           <w:ilvl w:val="0"/>
           <w:numId w:val="26"/>
@@ -13225,7 +13297,7 @@
     </w:p>
     <w:p>
       <w:pPr>
-        <w:pStyle w:val="Listaszerbekezds"/>
+        <w:pStyle w:val="ListParagraph"/>
         <w:numPr>
           <w:ilvl w:val="1"/>
           <w:numId w:val="26"/>
@@ -13237,7 +13309,7 @@
     </w:p>
     <w:p>
       <w:pPr>
-        <w:pStyle w:val="Listaszerbekezds"/>
+        <w:pStyle w:val="ListParagraph"/>
         <w:numPr>
           <w:ilvl w:val="0"/>
           <w:numId w:val="26"/>
@@ -13254,7 +13326,7 @@
     </w:p>
     <w:p>
       <w:pPr>
-        <w:pStyle w:val="Listaszerbekezds"/>
+        <w:pStyle w:val="ListParagraph"/>
         <w:numPr>
           <w:ilvl w:val="1"/>
           <w:numId w:val="26"/>
@@ -13267,7 +13339,7 @@
     </w:p>
     <w:p>
       <w:pPr>
-        <w:pStyle w:val="Listaszerbekezds"/>
+        <w:pStyle w:val="ListParagraph"/>
         <w:numPr>
           <w:ilvl w:val="2"/>
           <w:numId w:val="26"/>
@@ -13279,7 +13351,7 @@
     </w:p>
     <w:p>
       <w:pPr>
-        <w:pStyle w:val="Listaszerbekezds"/>
+        <w:pStyle w:val="ListParagraph"/>
         <w:numPr>
           <w:ilvl w:val="2"/>
           <w:numId w:val="26"/>
@@ -13291,7 +13363,7 @@
     </w:p>
     <w:p>
       <w:pPr>
-        <w:pStyle w:val="Listaszerbekezds"/>
+        <w:pStyle w:val="ListParagraph"/>
         <w:numPr>
           <w:ilvl w:val="2"/>
           <w:numId w:val="26"/>
@@ -13314,7 +13386,7 @@
     </w:p>
     <w:p>
       <w:pPr>
-        <w:pStyle w:val="Listaszerbekezds"/>
+        <w:pStyle w:val="ListParagraph"/>
         <w:numPr>
           <w:ilvl w:val="1"/>
           <w:numId w:val="26"/>
@@ -13334,7 +13406,7 @@
     </w:p>
     <w:p>
       <w:pPr>
-        <w:pStyle w:val="Listaszerbekezds"/>
+        <w:pStyle w:val="ListParagraph"/>
         <w:numPr>
           <w:ilvl w:val="0"/>
           <w:numId w:val="26"/>
@@ -13351,7 +13423,7 @@
     </w:p>
     <w:p>
       <w:pPr>
-        <w:pStyle w:val="Listaszerbekezds"/>
+        <w:pStyle w:val="ListParagraph"/>
         <w:numPr>
           <w:ilvl w:val="1"/>
           <w:numId w:val="26"/>
@@ -13363,7 +13435,7 @@
     </w:p>
     <w:p>
       <w:pPr>
-        <w:pStyle w:val="Listaszerbekezds"/>
+        <w:pStyle w:val="ListParagraph"/>
         <w:numPr>
           <w:ilvl w:val="1"/>
           <w:numId w:val="26"/>
@@ -13383,7 +13455,7 @@
     </w:p>
     <w:p>
       <w:pPr>
-        <w:pStyle w:val="Listaszerbekezds"/>
+        <w:pStyle w:val="ListParagraph"/>
         <w:numPr>
           <w:ilvl w:val="0"/>
           <w:numId w:val="26"/>
@@ -13403,7 +13475,7 @@
     </w:p>
     <w:p>
       <w:pPr>
-        <w:pStyle w:val="Listaszerbekezds"/>
+        <w:pStyle w:val="ListParagraph"/>
         <w:numPr>
           <w:ilvl w:val="1"/>
           <w:numId w:val="26"/>
@@ -13437,18 +13509,18 @@
     </w:p>
     <w:p>
       <w:pPr>
-        <w:pStyle w:val="Cmsor2"/>
+        <w:pStyle w:val="Heading2"/>
         <w:numPr>
           <w:ilvl w:val="2"/>
           <w:numId w:val="2"/>
         </w:numPr>
       </w:pPr>
-      <w:bookmarkStart w:id="25" w:name="_Toc131408514"/>
+      <w:bookmarkStart w:id="26" w:name="_Toc132014981"/>
       <w:proofErr w:type="spellStart"/>
       <w:r>
         <w:t>CrafingTree</w:t>
       </w:r>
-      <w:bookmarkEnd w:id="25"/>
+      <w:bookmarkEnd w:id="26"/>
       <w:proofErr w:type="spellEnd"/>
     </w:p>
     <w:p>
@@ -13489,18 +13561,18 @@
     </w:p>
     <w:p>
       <w:pPr>
-        <w:pStyle w:val="Cmsor2"/>
+        <w:pStyle w:val="Heading2"/>
         <w:numPr>
           <w:ilvl w:val="1"/>
           <w:numId w:val="2"/>
         </w:numPr>
       </w:pPr>
-      <w:bookmarkStart w:id="26" w:name="_Toc131408515"/>
+      <w:bookmarkStart w:id="27" w:name="_Toc132014982"/>
       <w:r>
         <w:lastRenderedPageBreak/>
         <w:t>Továbbfejlesztési lehetőségek</w:t>
       </w:r>
-      <w:bookmarkEnd w:id="26"/>
+      <w:bookmarkEnd w:id="27"/>
     </w:p>
     <w:p>
       <w:pPr>
@@ -13512,7 +13584,7 @@
     </w:p>
     <w:p>
       <w:pPr>
-        <w:pStyle w:val="Listaszerbekezds"/>
+        <w:pStyle w:val="ListParagraph"/>
         <w:numPr>
           <w:ilvl w:val="0"/>
           <w:numId w:val="28"/>
@@ -13532,7 +13604,7 @@
     </w:p>
     <w:p>
       <w:pPr>
-        <w:pStyle w:val="Listaszerbekezds"/>
+        <w:pStyle w:val="ListParagraph"/>
         <w:numPr>
           <w:ilvl w:val="0"/>
           <w:numId w:val="28"/>
@@ -13544,7 +13616,7 @@
     </w:p>
     <w:p>
       <w:pPr>
-        <w:pStyle w:val="Listaszerbekezds"/>
+        <w:pStyle w:val="ListParagraph"/>
         <w:numPr>
           <w:ilvl w:val="0"/>
           <w:numId w:val="28"/>
@@ -13556,7 +13628,7 @@
     </w:p>
     <w:p>
       <w:pPr>
-        <w:pStyle w:val="Listaszerbekezds"/>
+        <w:pStyle w:val="ListParagraph"/>
         <w:numPr>
           <w:ilvl w:val="0"/>
           <w:numId w:val="28"/>
@@ -13584,7 +13656,7 @@
     </w:p>
     <w:p>
       <w:pPr>
-        <w:pStyle w:val="Listaszerbekezds"/>
+        <w:pStyle w:val="ListParagraph"/>
         <w:numPr>
           <w:ilvl w:val="0"/>
           <w:numId w:val="28"/>
@@ -13620,7 +13692,7 @@
     </w:p>
     <w:p>
       <w:pPr>
-        <w:pStyle w:val="Listaszerbekezds"/>
+        <w:pStyle w:val="ListParagraph"/>
         <w:numPr>
           <w:ilvl w:val="0"/>
           <w:numId w:val="28"/>
@@ -13637,7 +13709,7 @@
     </w:p>
     <w:p>
       <w:pPr>
-        <w:pStyle w:val="Listaszerbekezds"/>
+        <w:pStyle w:val="ListParagraph"/>
         <w:numPr>
           <w:ilvl w:val="1"/>
           <w:numId w:val="21"/>
@@ -13649,13 +13721,13 @@
     </w:p>
     <w:p>
       <w:pPr>
-        <w:pStyle w:val="Cmsor1"/>
+        <w:pStyle w:val="Heading1"/>
         <w:numPr>
           <w:ilvl w:val="0"/>
           <w:numId w:val="2"/>
         </w:numPr>
       </w:pPr>
-      <w:bookmarkStart w:id="27" w:name="_Toc131408516"/>
+      <w:bookmarkStart w:id="28" w:name="_Toc132014983"/>
       <w:r>
         <w:lastRenderedPageBreak/>
         <w:t>Felhasználói dokumentáci</w:t>
@@ -13663,17 +13735,17 @@
       <w:r>
         <w:t>ó</w:t>
       </w:r>
-      <w:bookmarkEnd w:id="27"/>
-    </w:p>
-    <w:p>
-      <w:pPr>
-        <w:pStyle w:val="Cmsor2"/>
+      <w:bookmarkEnd w:id="28"/>
+    </w:p>
+    <w:p>
+      <w:pPr>
+        <w:pStyle w:val="Heading2"/>
         <w:numPr>
           <w:ilvl w:val="1"/>
           <w:numId w:val="2"/>
         </w:numPr>
       </w:pPr>
-      <w:bookmarkStart w:id="28" w:name="_Toc131408517"/>
+      <w:bookmarkStart w:id="29" w:name="_Toc132014984"/>
       <w:r>
         <w:t xml:space="preserve">Mi az a </w:t>
       </w:r>
@@ -13685,7 +13757,7 @@
       <w:r>
         <w:t>?</w:t>
       </w:r>
-      <w:bookmarkEnd w:id="28"/>
+      <w:bookmarkEnd w:id="29"/>
     </w:p>
     <w:p>
       <w:pPr>
@@ -13835,18 +13907,18 @@
     </w:p>
     <w:p>
       <w:pPr>
-        <w:pStyle w:val="Cmsor2"/>
+        <w:pStyle w:val="Heading2"/>
         <w:numPr>
           <w:ilvl w:val="1"/>
           <w:numId w:val="2"/>
         </w:numPr>
       </w:pPr>
-      <w:bookmarkStart w:id="29" w:name="_Toc131408518"/>
+      <w:bookmarkStart w:id="30" w:name="_Toc132014985"/>
       <w:r>
         <w:lastRenderedPageBreak/>
         <w:t>Rendszerkövetelmények</w:t>
       </w:r>
-      <w:bookmarkEnd w:id="29"/>
+      <w:bookmarkEnd w:id="30"/>
     </w:p>
     <w:p>
       <w:pPr>
@@ -13858,7 +13930,7 @@
     </w:p>
     <w:p>
       <w:pPr>
-        <w:pStyle w:val="Listaszerbekezds"/>
+        <w:pStyle w:val="ListParagraph"/>
         <w:numPr>
           <w:ilvl w:val="0"/>
           <w:numId w:val="32"/>
@@ -13878,7 +13950,7 @@
     </w:p>
     <w:p>
       <w:pPr>
-        <w:pStyle w:val="Listaszerbekezds"/>
+        <w:pStyle w:val="ListParagraph"/>
         <w:numPr>
           <w:ilvl w:val="0"/>
           <w:numId w:val="32"/>
@@ -13893,7 +13965,7 @@
     </w:p>
     <w:p>
       <w:pPr>
-        <w:pStyle w:val="Listaszerbekezds"/>
+        <w:pStyle w:val="ListParagraph"/>
         <w:numPr>
           <w:ilvl w:val="0"/>
           <w:numId w:val="32"/>
@@ -13911,7 +13983,7 @@
     </w:p>
     <w:p>
       <w:pPr>
-        <w:pStyle w:val="Listaszerbekezds"/>
+        <w:pStyle w:val="ListParagraph"/>
         <w:numPr>
           <w:ilvl w:val="0"/>
           <w:numId w:val="32"/>
@@ -13928,7 +14000,7 @@
     </w:p>
     <w:p>
       <w:pPr>
-        <w:pStyle w:val="Listaszerbekezds"/>
+        <w:pStyle w:val="ListParagraph"/>
         <w:numPr>
           <w:ilvl w:val="0"/>
           <w:numId w:val="32"/>
@@ -13967,17 +14039,17 @@
     </w:p>
     <w:p>
       <w:pPr>
-        <w:pStyle w:val="Cmsor2"/>
+        <w:pStyle w:val="Heading2"/>
         <w:numPr>
           <w:ilvl w:val="1"/>
           <w:numId w:val="2"/>
         </w:numPr>
       </w:pPr>
-      <w:bookmarkStart w:id="30" w:name="_Toc131408519"/>
+      <w:bookmarkStart w:id="31" w:name="_Toc132014986"/>
       <w:r>
         <w:t>Telepítés</w:t>
       </w:r>
-      <w:bookmarkEnd w:id="30"/>
+      <w:bookmarkEnd w:id="31"/>
     </w:p>
     <w:p>
       <w:pPr>
@@ -14200,7 +14272,7 @@
     </w:p>
     <w:p>
       <w:pPr>
-        <w:pStyle w:val="Cmsor2"/>
+        <w:pStyle w:val="Heading2"/>
         <w:numPr>
           <w:ilvl w:val="1"/>
           <w:numId w:val="2"/>
@@ -14209,26 +14281,26 @@
       <w:r>
         <w:br w:type="page"/>
       </w:r>
-      <w:bookmarkStart w:id="31" w:name="_Toc131408520"/>
+      <w:bookmarkStart w:id="32" w:name="_Toc132014987"/>
       <w:r>
         <w:lastRenderedPageBreak/>
         <w:t>Alkalmazás használata</w:t>
       </w:r>
-      <w:bookmarkEnd w:id="31"/>
-    </w:p>
-    <w:p>
-      <w:pPr>
-        <w:pStyle w:val="Cmsor2"/>
+      <w:bookmarkEnd w:id="32"/>
+    </w:p>
+    <w:p>
+      <w:pPr>
+        <w:pStyle w:val="Heading2"/>
         <w:numPr>
           <w:ilvl w:val="2"/>
           <w:numId w:val="2"/>
         </w:numPr>
       </w:pPr>
-      <w:bookmarkStart w:id="32" w:name="_Toc131408521"/>
+      <w:bookmarkStart w:id="33" w:name="_Toc132014988"/>
       <w:r>
         <w:t>A felhasználói felület</w:t>
       </w:r>
-      <w:bookmarkEnd w:id="32"/>
+      <w:bookmarkEnd w:id="33"/>
     </w:p>
     <w:p>
       <w:pPr>
@@ -14299,7 +14371,7 @@
     </w:p>
     <w:p>
       <w:pPr>
-        <w:pStyle w:val="Listaszerbekezds"/>
+        <w:pStyle w:val="ListParagraph"/>
         <w:numPr>
           <w:ilvl w:val="0"/>
           <w:numId w:val="40"/>
@@ -14311,7 +14383,7 @@
     </w:p>
     <w:p>
       <w:pPr>
-        <w:pStyle w:val="Listaszerbekezds"/>
+        <w:pStyle w:val="ListParagraph"/>
         <w:numPr>
           <w:ilvl w:val="1"/>
           <w:numId w:val="40"/>
@@ -14323,7 +14395,7 @@
     </w:p>
     <w:p>
       <w:pPr>
-        <w:pStyle w:val="Listaszerbekezds"/>
+        <w:pStyle w:val="ListParagraph"/>
         <w:numPr>
           <w:ilvl w:val="2"/>
           <w:numId w:val="40"/>
@@ -14335,7 +14407,7 @@
     </w:p>
     <w:p>
       <w:pPr>
-        <w:pStyle w:val="Listaszerbekezds"/>
+        <w:pStyle w:val="ListParagraph"/>
         <w:numPr>
           <w:ilvl w:val="2"/>
           <w:numId w:val="40"/>
@@ -14347,7 +14419,7 @@
     </w:p>
     <w:p>
       <w:pPr>
-        <w:pStyle w:val="Listaszerbekezds"/>
+        <w:pStyle w:val="ListParagraph"/>
         <w:numPr>
           <w:ilvl w:val="1"/>
           <w:numId w:val="40"/>
@@ -14359,7 +14431,7 @@
     </w:p>
     <w:p>
       <w:pPr>
-        <w:pStyle w:val="Listaszerbekezds"/>
+        <w:pStyle w:val="ListParagraph"/>
         <w:numPr>
           <w:ilvl w:val="1"/>
           <w:numId w:val="40"/>
@@ -14371,7 +14443,7 @@
     </w:p>
     <w:p>
       <w:pPr>
-        <w:pStyle w:val="Listaszerbekezds"/>
+        <w:pStyle w:val="ListParagraph"/>
         <w:numPr>
           <w:ilvl w:val="2"/>
           <w:numId w:val="40"/>
@@ -14463,7 +14535,7 @@
     </w:p>
     <w:p>
       <w:pPr>
-        <w:pStyle w:val="Listaszerbekezds"/>
+        <w:pStyle w:val="ListParagraph"/>
         <w:numPr>
           <w:ilvl w:val="2"/>
           <w:numId w:val="40"/>
@@ -14486,7 +14558,7 @@
     </w:p>
     <w:p>
       <w:pPr>
-        <w:pStyle w:val="Listaszerbekezds"/>
+        <w:pStyle w:val="ListParagraph"/>
         <w:numPr>
           <w:ilvl w:val="2"/>
           <w:numId w:val="40"/>
@@ -14546,7 +14618,7 @@
     </w:p>
     <w:p>
       <w:pPr>
-        <w:pStyle w:val="Listaszerbekezds"/>
+        <w:pStyle w:val="ListParagraph"/>
         <w:numPr>
           <w:ilvl w:val="2"/>
           <w:numId w:val="40"/>
@@ -14583,7 +14655,7 @@
     </w:p>
     <w:p>
       <w:pPr>
-        <w:pStyle w:val="Listaszerbekezds"/>
+        <w:pStyle w:val="ListParagraph"/>
         <w:numPr>
           <w:ilvl w:val="2"/>
           <w:numId w:val="40"/>
@@ -14611,7 +14683,7 @@
     </w:p>
     <w:p>
       <w:pPr>
-        <w:pStyle w:val="Listaszerbekezds"/>
+        <w:pStyle w:val="ListParagraph"/>
         <w:numPr>
           <w:ilvl w:val="1"/>
           <w:numId w:val="40"/>
@@ -14623,7 +14695,7 @@
     </w:p>
     <w:p>
       <w:pPr>
-        <w:pStyle w:val="Listaszerbekezds"/>
+        <w:pStyle w:val="ListParagraph"/>
         <w:numPr>
           <w:ilvl w:val="2"/>
           <w:numId w:val="40"/>
@@ -14704,7 +14776,7 @@
     </w:p>
     <w:p>
       <w:pPr>
-        <w:pStyle w:val="Listaszerbekezds"/>
+        <w:pStyle w:val="ListParagraph"/>
         <w:numPr>
           <w:ilvl w:val="2"/>
           <w:numId w:val="40"/>
@@ -14719,7 +14791,7 @@
     </w:p>
     <w:p>
       <w:pPr>
-        <w:pStyle w:val="Listaszerbekezds"/>
+        <w:pStyle w:val="ListParagraph"/>
         <w:numPr>
           <w:ilvl w:val="2"/>
           <w:numId w:val="40"/>
@@ -14747,7 +14819,7 @@
     </w:p>
     <w:p>
       <w:pPr>
-        <w:pStyle w:val="Listaszerbekezds"/>
+        <w:pStyle w:val="ListParagraph"/>
         <w:numPr>
           <w:ilvl w:val="0"/>
           <w:numId w:val="40"/>
@@ -14759,7 +14831,7 @@
     </w:p>
     <w:p>
       <w:pPr>
-        <w:pStyle w:val="Listaszerbekezds"/>
+        <w:pStyle w:val="ListParagraph"/>
         <w:numPr>
           <w:ilvl w:val="1"/>
           <w:numId w:val="40"/>
@@ -14803,7 +14875,7 @@
     </w:p>
     <w:p>
       <w:pPr>
-        <w:pStyle w:val="Listaszerbekezds"/>
+        <w:pStyle w:val="ListParagraph"/>
         <w:numPr>
           <w:ilvl w:val="1"/>
           <w:numId w:val="40"/>
@@ -14826,7 +14898,7 @@
     </w:p>
     <w:p>
       <w:pPr>
-        <w:pStyle w:val="Listaszerbekezds"/>
+        <w:pStyle w:val="ListParagraph"/>
         <w:numPr>
           <w:ilvl w:val="1"/>
           <w:numId w:val="40"/>
@@ -14838,7 +14910,7 @@
     </w:p>
     <w:p>
       <w:pPr>
-        <w:pStyle w:val="Listaszerbekezds"/>
+        <w:pStyle w:val="ListParagraph"/>
         <w:ind w:left="2868"/>
       </w:pPr>
       <w:r>
@@ -14884,7 +14956,7 @@
     </w:p>
     <w:p>
       <w:pPr>
-        <w:pStyle w:val="Listaszerbekezds"/>
+        <w:pStyle w:val="ListParagraph"/>
         <w:numPr>
           <w:ilvl w:val="2"/>
           <w:numId w:val="40"/>
@@ -14904,7 +14976,7 @@
     </w:p>
     <w:p>
       <w:pPr>
-        <w:pStyle w:val="Listaszerbekezds"/>
+        <w:pStyle w:val="ListParagraph"/>
         <w:numPr>
           <w:ilvl w:val="2"/>
           <w:numId w:val="40"/>
@@ -14932,7 +15004,7 @@
     </w:p>
     <w:p>
       <w:pPr>
-        <w:pStyle w:val="Listaszerbekezds"/>
+        <w:pStyle w:val="ListParagraph"/>
         <w:numPr>
           <w:ilvl w:val="2"/>
           <w:numId w:val="40"/>
@@ -14960,13 +15032,13 @@
     </w:p>
     <w:p>
       <w:pPr>
-        <w:pStyle w:val="Cmsor2"/>
+        <w:pStyle w:val="Heading2"/>
         <w:numPr>
           <w:ilvl w:val="2"/>
           <w:numId w:val="2"/>
         </w:numPr>
       </w:pPr>
-      <w:bookmarkStart w:id="33" w:name="_Toc131408522"/>
+      <w:bookmarkStart w:id="34" w:name="_Toc132014989"/>
       <w:r>
         <w:lastRenderedPageBreak/>
         <w:t xml:space="preserve">A </w:t>
@@ -14974,7 +15046,7 @@
       <w:r>
         <w:t>funkciók helyes használata</w:t>
       </w:r>
-      <w:bookmarkEnd w:id="33"/>
+      <w:bookmarkEnd w:id="34"/>
     </w:p>
     <w:p>
       <w:pPr>
@@ -15116,7 +15188,7 @@
     </w:p>
     <w:p>
       <w:pPr>
-        <w:pStyle w:val="Listaszerbekezds"/>
+        <w:pStyle w:val="ListParagraph"/>
         <w:numPr>
           <w:ilvl w:val="0"/>
           <w:numId w:val="44"/>
@@ -15139,7 +15211,7 @@
     </w:p>
     <w:p>
       <w:pPr>
-        <w:pStyle w:val="Listaszerbekezds"/>
+        <w:pStyle w:val="ListParagraph"/>
         <w:numPr>
           <w:ilvl w:val="0"/>
           <w:numId w:val="44"/>
@@ -15173,7 +15245,7 @@
     </w:p>
     <w:p>
       <w:pPr>
-        <w:pStyle w:val="Listaszerbekezds"/>
+        <w:pStyle w:val="ListParagraph"/>
         <w:numPr>
           <w:ilvl w:val="0"/>
           <w:numId w:val="44"/>
@@ -15188,7 +15260,7 @@
     </w:p>
     <w:p>
       <w:pPr>
-        <w:pStyle w:val="Listaszerbekezds"/>
+        <w:pStyle w:val="ListParagraph"/>
         <w:numPr>
           <w:ilvl w:val="0"/>
           <w:numId w:val="44"/>
@@ -15203,7 +15275,7 @@
     </w:p>
     <w:p>
       <w:pPr>
-        <w:pStyle w:val="Listaszerbekezds"/>
+        <w:pStyle w:val="ListParagraph"/>
         <w:numPr>
           <w:ilvl w:val="0"/>
           <w:numId w:val="44"/>
@@ -15223,7 +15295,7 @@
     </w:p>
     <w:p>
       <w:pPr>
-        <w:pStyle w:val="Listaszerbekezds"/>
+        <w:pStyle w:val="ListParagraph"/>
         <w:numPr>
           <w:ilvl w:val="0"/>
           <w:numId w:val="44"/>
@@ -15235,7 +15307,7 @@
     </w:p>
     <w:p>
       <w:pPr>
-        <w:pStyle w:val="Listaszerbekezds"/>
+        <w:pStyle w:val="ListParagraph"/>
         <w:numPr>
           <w:ilvl w:val="0"/>
           <w:numId w:val="44"/>
@@ -15321,79 +15393,33 @@
     </w:p>
     <w:p>
       <w:pPr>
-        <w:pStyle w:val="Cmsor1"/>
+        <w:spacing w:line="259" w:lineRule="auto"/>
+        <w:jc w:val="left"/>
+      </w:pPr>
+      <w:r>
+        <w:br w:type="page"/>
+      </w:r>
+    </w:p>
+    <w:p>
+      <w:pPr>
+        <w:pStyle w:val="Heading1"/>
         <w:numPr>
           <w:ilvl w:val="0"/>
           <w:numId w:val="2"/>
         </w:numPr>
       </w:pPr>
-      <w:r>
-        <w:t>Köszönetnyilvánítás</w:t>
-      </w:r>
-    </w:p>
-    <w:p>
-      <w:r>
-        <w:t xml:space="preserve">Köszönöm Deli Bencének, Szigeti Péternek, A Gay </w:t>
-      </w:r>
-      <w:proofErr w:type="spellStart"/>
-      <w:r>
-        <w:t>Motherland-ből</w:t>
-      </w:r>
-      <w:proofErr w:type="spellEnd"/>
-      <w:r>
-        <w:t xml:space="preserve"> </w:t>
-      </w:r>
-      <w:proofErr w:type="spellStart"/>
-      <w:r>
-        <w:t>Dmxk-nak</w:t>
-      </w:r>
-      <w:proofErr w:type="spellEnd"/>
-      <w:r>
-        <w:t xml:space="preserve"> és </w:t>
-      </w:r>
-      <w:proofErr w:type="gramStart"/>
-      <w:r>
-        <w:t>Noel-</w:t>
-      </w:r>
-      <w:proofErr w:type="spellStart"/>
-      <w:r>
-        <w:t>nek</w:t>
-      </w:r>
-      <w:proofErr w:type="spellEnd"/>
-      <w:proofErr w:type="gramEnd"/>
-      <w:r>
-        <w:t xml:space="preserve"> hogy tesztelték a programomat, és javaslatokat tettek, hogy hogyan lehet használhatóbb.</w:t>
-      </w:r>
-    </w:p>
-    <w:p>
-      <w:pPr>
-        <w:spacing w:line="259" w:lineRule="auto"/>
-        <w:jc w:val="left"/>
-      </w:pPr>
-      <w:r>
-        <w:br w:type="page"/>
-      </w:r>
-    </w:p>
-    <w:p>
-      <w:pPr>
-        <w:pStyle w:val="Cmsor1"/>
-        <w:numPr>
-          <w:ilvl w:val="0"/>
-          <w:numId w:val="2"/>
-        </w:numPr>
-      </w:pPr>
-      <w:bookmarkStart w:id="34" w:name="_Toc131408524"/>
+      <w:bookmarkStart w:id="35" w:name="_Toc132014990"/>
       <w:r>
         <w:lastRenderedPageBreak/>
         <w:t>Irodalomjegyzék</w:t>
       </w:r>
-      <w:bookmarkEnd w:id="34"/>
+      <w:bookmarkEnd w:id="35"/>
     </w:p>
     <w:p>
       <w:hyperlink r:id="rId33" w:history="1">
         <w:r>
           <w:rPr>
-            <w:rStyle w:val="Hiperhivatkozs"/>
+            <w:rStyle w:val="Hyperlink"/>
           </w:rPr>
           <w:t>https://www.minecraft.net/en-us</w:t>
         </w:r>
@@ -15403,7 +15429,7 @@
       <w:hyperlink r:id="rId34" w:history="1">
         <w:r>
           <w:rPr>
-            <w:rStyle w:val="Hiperhivatkozs"/>
+            <w:rStyle w:val="Hyperlink"/>
           </w:rPr>
           <w:t>https://visualstudio.microsoft.com/vs/community/</w:t>
         </w:r>
@@ -15413,7 +15439,7 @@
       <w:hyperlink r:id="rId35" w:history="1">
         <w:r>
           <w:rPr>
-            <w:rStyle w:val="Hiperhivatkozs"/>
+            <w:rStyle w:val="Hyperlink"/>
           </w:rPr>
           <w:t>https://www.monodevelop.com/</w:t>
         </w:r>
@@ -15423,7 +15449,7 @@
       <w:hyperlink r:id="rId36" w:history="1">
         <w:r>
           <w:rPr>
-            <w:rStyle w:val="Hiperhivatkozs"/>
+            <w:rStyle w:val="Hyperlink"/>
           </w:rPr>
           <w:t>https://learn.microsoft.com/en-us/sql/database-engine/configure-windows/sql-server-express-localdb?view=sql-server-ver16</w:t>
         </w:r>
@@ -15438,7 +15464,6 @@
     </w:p>
     <w:sectPr>
       <w:footerReference w:type="default" r:id="rId37"/>
-      <w:headerReference w:type="first" r:id="rId38"/>
       <w:pgSz w:w="11906" w:h="16838"/>
       <w:pgMar w:top="1418" w:right="1418" w:bottom="2268" w:left="1985" w:header="709" w:footer="709" w:gutter="0"/>
       <w:cols w:space="708"/>
@@ -15450,7 +15475,7 @@
 </file>
 
 <file path=word/endnotes.xml><?xml version="1.0" encoding="utf-8"?>
-<w:endnotes xmlns:wpc="http://schemas.microsoft.com/office/word/2010/wordprocessingCanvas" xmlns:cx="http://schemas.microsoft.com/office/drawing/2014/chartex" xmlns:cx1="http://schemas.microsoft.com/office/drawing/2015/9/8/chartex" xmlns:cx2="http://schemas.microsoft.com/office/drawing/2015/10/21/chartex" xmlns:cx3="http://schemas.microsoft.com/office/drawing/2016/5/9/chartex" xmlns:cx4="http://schemas.microsoft.com/office/drawing/2016/5/10/chartex" xmlns:cx5="http://schemas.microsoft.com/office/drawing/2016/5/11/chartex" xmlns:cx6="http://schemas.microsoft.com/office/drawing/2016/5/12/chartex" xmlns:cx7="http://schemas.microsoft.com/office/drawing/2016/5/13/chartex" xmlns:cx8="http://schemas.microsoft.com/office/drawing/2016/5/14/chartex" xmlns:mc="http://schemas.openxmlformats.org/markup-compatibility/2006" xmlns:aink="http://schemas.microsoft.com/office/drawing/2016/ink" xmlns:am3d="http://schemas.microsoft.com/office/drawing/2017/model3d" xmlns:o="urn:schemas-microsoft-com:office:office" xmlns:oel="http://schemas.microsoft.com/office/2019/extlst" xmlns:r="http://schemas.openxmlformats.org/officeDocument/2006/relationships" xmlns:m="http://schemas.openxmlformats.org/officeDocument/2006/math" xmlns:v="urn:schemas-microsoft-com:vml" xmlns:wp14="http://schemas.microsoft.com/office/word/2010/wordprocessingDrawing" xmlns:wp="http://schemas.openxmlformats.org/drawingml/2006/wordprocessingDrawing" xmlns:w10="urn:schemas-microsoft-com:office:word" xmlns:w="http://schemas.openxmlformats.org/wordprocessingml/2006/main" xmlns:w14="http://schemas.microsoft.com/office/word/2010/wordml" xmlns:w15="http://schemas.microsoft.com/office/word/2012/wordml" xmlns:w16cex="http://schemas.microsoft.com/office/word/2018/wordml/cex" xmlns:w16cid="http://schemas.microsoft.com/office/word/2016/wordml/cid" xmlns:w16="http://schemas.microsoft.com/office/word/2018/wordml" xmlns:w16sdtdh="http://schemas.microsoft.com/office/word/2020/wordml/sdtdatahash" xmlns:w16se="http://schemas.microsoft.com/office/word/2015/wordml/symex" xmlns:wpg="http://schemas.microsoft.com/office/word/2010/wordprocessingGroup" xmlns:wpi="http://schemas.microsoft.com/office/word/2010/wordprocessingInk" xmlns:wne="http://schemas.microsoft.com/office/word/2006/wordml" xmlns:wps="http://schemas.microsoft.com/office/word/2010/wordprocessingShape" mc:Ignorable="w14 w15 w16se w16cid w16 w16cex w16sdtdh wp14">
+<w:endnotes xmlns:wpc="http://schemas.microsoft.com/office/word/2010/wordprocessingCanvas" xmlns:cx="http://schemas.microsoft.com/office/drawing/2014/chartex" xmlns:cx1="http://schemas.microsoft.com/office/drawing/2015/9/8/chartex" xmlns:cx2="http://schemas.microsoft.com/office/drawing/2015/10/21/chartex" xmlns:cx3="http://schemas.microsoft.com/office/drawing/2016/5/9/chartex" xmlns:cx4="http://schemas.microsoft.com/office/drawing/2016/5/10/chartex" xmlns:cx5="http://schemas.microsoft.com/office/drawing/2016/5/11/chartex" xmlns:cx6="http://schemas.microsoft.com/office/drawing/2016/5/12/chartex" xmlns:cx7="http://schemas.microsoft.com/office/drawing/2016/5/13/chartex" xmlns:cx8="http://schemas.microsoft.com/office/drawing/2016/5/14/chartex" xmlns:mc="http://schemas.openxmlformats.org/markup-compatibility/2006" xmlns:aink="http://schemas.microsoft.com/office/drawing/2016/ink" xmlns:am3d="http://schemas.microsoft.com/office/drawing/2017/model3d" xmlns:o="urn:schemas-microsoft-com:office:office" xmlns:oel="http://schemas.microsoft.com/office/2019/extlst" xmlns:r="http://schemas.openxmlformats.org/officeDocument/2006/relationships" xmlns:m="http://schemas.openxmlformats.org/officeDocument/2006/math" xmlns:v="urn:schemas-microsoft-com:vml" xmlns:wp14="http://schemas.microsoft.com/office/word/2010/wordprocessingDrawing" xmlns:wp="http://schemas.openxmlformats.org/drawingml/2006/wordprocessingDrawing" xmlns:w10="urn:schemas-microsoft-com:office:word" xmlns:w="http://schemas.openxmlformats.org/wordprocessingml/2006/main" xmlns:w14="http://schemas.microsoft.com/office/word/2010/wordml" xmlns:w15="http://schemas.microsoft.com/office/word/2012/wordml" xmlns:w16cex="http://schemas.microsoft.com/office/word/2018/wordml/cex" xmlns:w16cid="http://schemas.microsoft.com/office/word/2016/wordml/cid" xmlns:w16="http://schemas.microsoft.com/office/word/2018/wordml" xmlns:w16du="http://schemas.microsoft.com/office/word/2023/wordml/word16du" xmlns:w16sdtdh="http://schemas.microsoft.com/office/word/2020/wordml/sdtdatahash" xmlns:w16se="http://schemas.microsoft.com/office/word/2015/wordml/symex" xmlns:wpg="http://schemas.microsoft.com/office/word/2010/wordprocessingGroup" xmlns:wpi="http://schemas.microsoft.com/office/word/2010/wordprocessingInk" xmlns:wne="http://schemas.microsoft.com/office/word/2006/wordml" xmlns:wps="http://schemas.microsoft.com/office/word/2010/wordprocessingShape" mc:Ignorable="w14 w15 w16se w16cid w16 w16cex w16sdtdh wp14">
   <w:endnote w:type="separator" w:id="-1">
     <w:p>
       <w:pPr>
@@ -15475,10 +15500,10 @@
 </file>
 
 <file path=word/footer1.xml><?xml version="1.0" encoding="utf-8"?>
-<w:ftr xmlns:wpc="http://schemas.microsoft.com/office/word/2010/wordprocessingCanvas" xmlns:cx="http://schemas.microsoft.com/office/drawing/2014/chartex" xmlns:cx1="http://schemas.microsoft.com/office/drawing/2015/9/8/chartex" xmlns:cx2="http://schemas.microsoft.com/office/drawing/2015/10/21/chartex" xmlns:cx3="http://schemas.microsoft.com/office/drawing/2016/5/9/chartex" xmlns:cx4="http://schemas.microsoft.com/office/drawing/2016/5/10/chartex" xmlns:cx5="http://schemas.microsoft.com/office/drawing/2016/5/11/chartex" xmlns:cx6="http://schemas.microsoft.com/office/drawing/2016/5/12/chartex" xmlns:cx7="http://schemas.microsoft.com/office/drawing/2016/5/13/chartex" xmlns:cx8="http://schemas.microsoft.com/office/drawing/2016/5/14/chartex" xmlns:mc="http://schemas.openxmlformats.org/markup-compatibility/2006" xmlns:aink="http://schemas.microsoft.com/office/drawing/2016/ink" xmlns:am3d="http://schemas.microsoft.com/office/drawing/2017/model3d" xmlns:o="urn:schemas-microsoft-com:office:office" xmlns:oel="http://schemas.microsoft.com/office/2019/extlst" xmlns:r="http://schemas.openxmlformats.org/officeDocument/2006/relationships" xmlns:m="http://schemas.openxmlformats.org/officeDocument/2006/math" xmlns:v="urn:schemas-microsoft-com:vml" xmlns:wp14="http://schemas.microsoft.com/office/word/2010/wordprocessingDrawing" xmlns:wp="http://schemas.openxmlformats.org/drawingml/2006/wordprocessingDrawing" xmlns:w10="urn:schemas-microsoft-com:office:word" xmlns:w="http://schemas.openxmlformats.org/wordprocessingml/2006/main" xmlns:w14="http://schemas.microsoft.com/office/word/2010/wordml" xmlns:w15="http://schemas.microsoft.com/office/word/2012/wordml" xmlns:w16cex="http://schemas.microsoft.com/office/word/2018/wordml/cex" xmlns:w16cid="http://schemas.microsoft.com/office/word/2016/wordml/cid" xmlns:w16="http://schemas.microsoft.com/office/word/2018/wordml" xmlns:w16sdtdh="http://schemas.microsoft.com/office/word/2020/wordml/sdtdatahash" xmlns:w16se="http://schemas.microsoft.com/office/word/2015/wordml/symex" xmlns:wpg="http://schemas.microsoft.com/office/word/2010/wordprocessingGroup" xmlns:wpi="http://schemas.microsoft.com/office/word/2010/wordprocessingInk" xmlns:wne="http://schemas.microsoft.com/office/word/2006/wordml" xmlns:wps="http://schemas.microsoft.com/office/word/2010/wordprocessingShape" mc:Ignorable="w14 w15 w16se w16cid w16 w16cex w16sdtdh wp14">
+<w:ftr xmlns:wpc="http://schemas.microsoft.com/office/word/2010/wordprocessingCanvas" xmlns:cx="http://schemas.microsoft.com/office/drawing/2014/chartex" xmlns:cx1="http://schemas.microsoft.com/office/drawing/2015/9/8/chartex" xmlns:cx2="http://schemas.microsoft.com/office/drawing/2015/10/21/chartex" xmlns:cx3="http://schemas.microsoft.com/office/drawing/2016/5/9/chartex" xmlns:cx4="http://schemas.microsoft.com/office/drawing/2016/5/10/chartex" xmlns:cx5="http://schemas.microsoft.com/office/drawing/2016/5/11/chartex" xmlns:cx6="http://schemas.microsoft.com/office/drawing/2016/5/12/chartex" xmlns:cx7="http://schemas.microsoft.com/office/drawing/2016/5/13/chartex" xmlns:cx8="http://schemas.microsoft.com/office/drawing/2016/5/14/chartex" xmlns:mc="http://schemas.openxmlformats.org/markup-compatibility/2006" xmlns:aink="http://schemas.microsoft.com/office/drawing/2016/ink" xmlns:am3d="http://schemas.microsoft.com/office/drawing/2017/model3d" xmlns:o="urn:schemas-microsoft-com:office:office" xmlns:oel="http://schemas.microsoft.com/office/2019/extlst" xmlns:r="http://schemas.openxmlformats.org/officeDocument/2006/relationships" xmlns:m="http://schemas.openxmlformats.org/officeDocument/2006/math" xmlns:v="urn:schemas-microsoft-com:vml" xmlns:wp14="http://schemas.microsoft.com/office/word/2010/wordprocessingDrawing" xmlns:wp="http://schemas.openxmlformats.org/drawingml/2006/wordprocessingDrawing" xmlns:w10="urn:schemas-microsoft-com:office:word" xmlns:w="http://schemas.openxmlformats.org/wordprocessingml/2006/main" xmlns:w14="http://schemas.microsoft.com/office/word/2010/wordml" xmlns:w15="http://schemas.microsoft.com/office/word/2012/wordml" xmlns:w16cex="http://schemas.microsoft.com/office/word/2018/wordml/cex" xmlns:w16cid="http://schemas.microsoft.com/office/word/2016/wordml/cid" xmlns:w16="http://schemas.microsoft.com/office/word/2018/wordml" xmlns:w16du="http://schemas.microsoft.com/office/word/2023/wordml/word16du" xmlns:w16sdtdh="http://schemas.microsoft.com/office/word/2020/wordml/sdtdatahash" xmlns:w16se="http://schemas.microsoft.com/office/word/2015/wordml/symex" xmlns:wpg="http://schemas.microsoft.com/office/word/2010/wordprocessingGroup" xmlns:wpi="http://schemas.microsoft.com/office/word/2010/wordprocessingInk" xmlns:wne="http://schemas.microsoft.com/office/word/2006/wordml" xmlns:wps="http://schemas.microsoft.com/office/word/2010/wordprocessingShape" mc:Ignorable="w14 w15 w16se w16cid w16 w16cex w16sdtdh wp14">
   <w:p>
     <w:pPr>
-      <w:pStyle w:val="llb"/>
+      <w:pStyle w:val="Footer"/>
       <w:jc w:val="center"/>
     </w:pPr>
     <w:r>
@@ -15533,7 +15558,7 @@
 </file>
 
 <file path=word/footnotes.xml><?xml version="1.0" encoding="utf-8"?>
-<w:footnotes xmlns:wpc="http://schemas.microsoft.com/office/word/2010/wordprocessingCanvas" xmlns:cx="http://schemas.microsoft.com/office/drawing/2014/chartex" xmlns:cx1="http://schemas.microsoft.com/office/drawing/2015/9/8/chartex" xmlns:cx2="http://schemas.microsoft.com/office/drawing/2015/10/21/chartex" xmlns:cx3="http://schemas.microsoft.com/office/drawing/2016/5/9/chartex" xmlns:cx4="http://schemas.microsoft.com/office/drawing/2016/5/10/chartex" xmlns:cx5="http://schemas.microsoft.com/office/drawing/2016/5/11/chartex" xmlns:cx6="http://schemas.microsoft.com/office/drawing/2016/5/12/chartex" xmlns:cx7="http://schemas.microsoft.com/office/drawing/2016/5/13/chartex" xmlns:cx8="http://schemas.microsoft.com/office/drawing/2016/5/14/chartex" xmlns:mc="http://schemas.openxmlformats.org/markup-compatibility/2006" xmlns:aink="http://schemas.microsoft.com/office/drawing/2016/ink" xmlns:am3d="http://schemas.microsoft.com/office/drawing/2017/model3d" xmlns:o="urn:schemas-microsoft-com:office:office" xmlns:oel="http://schemas.microsoft.com/office/2019/extlst" xmlns:r="http://schemas.openxmlformats.org/officeDocument/2006/relationships" xmlns:m="http://schemas.openxmlformats.org/officeDocument/2006/math" xmlns:v="urn:schemas-microsoft-com:vml" xmlns:wp14="http://schemas.microsoft.com/office/word/2010/wordprocessingDrawing" xmlns:wp="http://schemas.openxmlformats.org/drawingml/2006/wordprocessingDrawing" xmlns:w10="urn:schemas-microsoft-com:office:word" xmlns:w="http://schemas.openxmlformats.org/wordprocessingml/2006/main" xmlns:w14="http://schemas.microsoft.com/office/word/2010/wordml" xmlns:w15="http://schemas.microsoft.com/office/word/2012/wordml" xmlns:w16cex="http://schemas.microsoft.com/office/word/2018/wordml/cex" xmlns:w16cid="http://schemas.microsoft.com/office/word/2016/wordml/cid" xmlns:w16="http://schemas.microsoft.com/office/word/2018/wordml" xmlns:w16sdtdh="http://schemas.microsoft.com/office/word/2020/wordml/sdtdatahash" xmlns:w16se="http://schemas.microsoft.com/office/word/2015/wordml/symex" xmlns:wpg="http://schemas.microsoft.com/office/word/2010/wordprocessingGroup" xmlns:wpi="http://schemas.microsoft.com/office/word/2010/wordprocessingInk" xmlns:wne="http://schemas.microsoft.com/office/word/2006/wordml" xmlns:wps="http://schemas.microsoft.com/office/word/2010/wordprocessingShape" mc:Ignorable="w14 w15 w16se w16cid w16 w16cex w16sdtdh wp14">
+<w:footnotes xmlns:wpc="http://schemas.microsoft.com/office/word/2010/wordprocessingCanvas" xmlns:cx="http://schemas.microsoft.com/office/drawing/2014/chartex" xmlns:cx1="http://schemas.microsoft.com/office/drawing/2015/9/8/chartex" xmlns:cx2="http://schemas.microsoft.com/office/drawing/2015/10/21/chartex" xmlns:cx3="http://schemas.microsoft.com/office/drawing/2016/5/9/chartex" xmlns:cx4="http://schemas.microsoft.com/office/drawing/2016/5/10/chartex" xmlns:cx5="http://schemas.microsoft.com/office/drawing/2016/5/11/chartex" xmlns:cx6="http://schemas.microsoft.com/office/drawing/2016/5/12/chartex" xmlns:cx7="http://schemas.microsoft.com/office/drawing/2016/5/13/chartex" xmlns:cx8="http://schemas.microsoft.com/office/drawing/2016/5/14/chartex" xmlns:mc="http://schemas.openxmlformats.org/markup-compatibility/2006" xmlns:aink="http://schemas.microsoft.com/office/drawing/2016/ink" xmlns:am3d="http://schemas.microsoft.com/office/drawing/2017/model3d" xmlns:o="urn:schemas-microsoft-com:office:office" xmlns:oel="http://schemas.microsoft.com/office/2019/extlst" xmlns:r="http://schemas.openxmlformats.org/officeDocument/2006/relationships" xmlns:m="http://schemas.openxmlformats.org/officeDocument/2006/math" xmlns:v="urn:schemas-microsoft-com:vml" xmlns:wp14="http://schemas.microsoft.com/office/word/2010/wordprocessingDrawing" xmlns:wp="http://schemas.openxmlformats.org/drawingml/2006/wordprocessingDrawing" xmlns:w10="urn:schemas-microsoft-com:office:word" xmlns:w="http://schemas.openxmlformats.org/wordprocessingml/2006/main" xmlns:w14="http://schemas.microsoft.com/office/word/2010/wordml" xmlns:w15="http://schemas.microsoft.com/office/word/2012/wordml" xmlns:w16cex="http://schemas.microsoft.com/office/word/2018/wordml/cex" xmlns:w16cid="http://schemas.microsoft.com/office/word/2016/wordml/cid" xmlns:w16="http://schemas.microsoft.com/office/word/2018/wordml" xmlns:w16du="http://schemas.microsoft.com/office/word/2023/wordml/word16du" xmlns:w16sdtdh="http://schemas.microsoft.com/office/word/2020/wordml/sdtdatahash" xmlns:w16se="http://schemas.microsoft.com/office/word/2015/wordml/symex" xmlns:wpg="http://schemas.microsoft.com/office/word/2010/wordprocessingGroup" xmlns:wpi="http://schemas.microsoft.com/office/word/2010/wordprocessingInk" xmlns:wne="http://schemas.microsoft.com/office/word/2006/wordml" xmlns:wps="http://schemas.microsoft.com/office/word/2010/wordprocessingShape" mc:Ignorable="w14 w15 w16se w16cid w16 w16cex w16sdtdh wp14">
   <w:footnote w:type="separator" w:id="-1">
     <w:p>
       <w:pPr>
@@ -15557,11 +15582,11 @@
   <w:footnote w:id="1">
     <w:p>
       <w:pPr>
-        <w:pStyle w:val="Lbjegyzetszveg"/>
+        <w:pStyle w:val="FootnoteText"/>
       </w:pPr>
       <w:r>
         <w:rPr>
-          <w:rStyle w:val="Lbjegyzet-hivatkozs"/>
+          <w:rStyle w:val="FootnoteReference"/>
         </w:rPr>
         <w:footnoteRef/>
       </w:r>
@@ -15576,11 +15601,11 @@
   <w:footnote w:id="2">
     <w:p>
       <w:pPr>
-        <w:pStyle w:val="Lbjegyzetszveg"/>
+        <w:pStyle w:val="FootnoteText"/>
       </w:pPr>
       <w:r>
         <w:rPr>
-          <w:rStyle w:val="Lbjegyzet-hivatkozs"/>
+          <w:rStyle w:val="FootnoteReference"/>
         </w:rPr>
         <w:footnoteRef/>
       </w:r>
@@ -15595,11 +15620,11 @@
   <w:footnote w:id="3">
     <w:p>
       <w:pPr>
-        <w:pStyle w:val="Lbjegyzetszveg"/>
+        <w:pStyle w:val="FootnoteText"/>
       </w:pPr>
       <w:r>
         <w:rPr>
-          <w:rStyle w:val="Lbjegyzet-hivatkozs"/>
+          <w:rStyle w:val="FootnoteReference"/>
         </w:rPr>
         <w:footnoteRef/>
       </w:r>
@@ -15614,7 +15639,7 @@
   <w:footnote w:id="4">
     <w:p>
       <w:pPr>
-        <w:pStyle w:val="Lbjegyzetszveg"/>
+        <w:pStyle w:val="FootnoteText"/>
         <w:rPr>
           <w:sz w:val="16"/>
           <w:szCs w:val="16"/>
@@ -15622,7 +15647,7 @@
       </w:pPr>
       <w:r>
         <w:rPr>
-          <w:rStyle w:val="Lbjegyzet-hivatkozs"/>
+          <w:rStyle w:val="FootnoteReference"/>
           <w:sz w:val="16"/>
           <w:szCs w:val="16"/>
         </w:rPr>
@@ -15640,198 +15665,8 @@
 </w:footnotes>
 </file>
 
-<file path=word/header1.xml><?xml version="1.0" encoding="utf-8"?>
-<w:hdr xmlns:wpc="http://schemas.microsoft.com/office/word/2010/wordprocessingCanvas" xmlns:cx="http://schemas.microsoft.com/office/drawing/2014/chartex" xmlns:cx1="http://schemas.microsoft.com/office/drawing/2015/9/8/chartex" xmlns:cx2="http://schemas.microsoft.com/office/drawing/2015/10/21/chartex" xmlns:cx3="http://schemas.microsoft.com/office/drawing/2016/5/9/chartex" xmlns:cx4="http://schemas.microsoft.com/office/drawing/2016/5/10/chartex" xmlns:cx5="http://schemas.microsoft.com/office/drawing/2016/5/11/chartex" xmlns:cx6="http://schemas.microsoft.com/office/drawing/2016/5/12/chartex" xmlns:cx7="http://schemas.microsoft.com/office/drawing/2016/5/13/chartex" xmlns:cx8="http://schemas.microsoft.com/office/drawing/2016/5/14/chartex" xmlns:mc="http://schemas.openxmlformats.org/markup-compatibility/2006" xmlns:aink="http://schemas.microsoft.com/office/drawing/2016/ink" xmlns:am3d="http://schemas.microsoft.com/office/drawing/2017/model3d" xmlns:o="urn:schemas-microsoft-com:office:office" xmlns:oel="http://schemas.microsoft.com/office/2019/extlst" xmlns:r="http://schemas.openxmlformats.org/officeDocument/2006/relationships" xmlns:m="http://schemas.openxmlformats.org/officeDocument/2006/math" xmlns:v="urn:schemas-microsoft-com:vml" xmlns:wp14="http://schemas.microsoft.com/office/word/2010/wordprocessingDrawing" xmlns:wp="http://schemas.openxmlformats.org/drawingml/2006/wordprocessingDrawing" xmlns:w10="urn:schemas-microsoft-com:office:word" xmlns:w="http://schemas.openxmlformats.org/wordprocessingml/2006/main" xmlns:w14="http://schemas.microsoft.com/office/word/2010/wordml" xmlns:w15="http://schemas.microsoft.com/office/word/2012/wordml" xmlns:w16cex="http://schemas.microsoft.com/office/word/2018/wordml/cex" xmlns:w16cid="http://schemas.microsoft.com/office/word/2016/wordml/cid" xmlns:w16="http://schemas.microsoft.com/office/word/2018/wordml" xmlns:w16sdtdh="http://schemas.microsoft.com/office/word/2020/wordml/sdtdatahash" xmlns:w16se="http://schemas.microsoft.com/office/word/2015/wordml/symex" xmlns:wpg="http://schemas.microsoft.com/office/word/2010/wordprocessingGroup" xmlns:wpi="http://schemas.microsoft.com/office/word/2010/wordprocessingInk" xmlns:wne="http://schemas.microsoft.com/office/word/2006/wordml" xmlns:wps="http://schemas.microsoft.com/office/word/2010/wordprocessingShape" mc:Ignorable="w14 w15 w16se w16cid w16 w16cex w16sdtdh wp14">
-  <w:tbl>
-    <w:tblPr>
-      <w:tblW w:w="7936" w:type="dxa"/>
-      <w:jc w:val="center"/>
-      <w:tblLayout w:type="fixed"/>
-      <w:tblLook w:val="00A0" w:firstRow="1" w:lastRow="0" w:firstColumn="1" w:lastColumn="0" w:noHBand="0" w:noVBand="0"/>
-    </w:tblPr>
-    <w:tblGrid>
-      <w:gridCol w:w="1526"/>
-      <w:gridCol w:w="4852"/>
-      <w:gridCol w:w="1558"/>
-    </w:tblGrid>
-    <w:tr>
-      <w:trPr>
-        <w:trHeight w:val="987"/>
-        <w:jc w:val="center"/>
-      </w:trPr>
-      <w:tc>
-        <w:tcPr>
-          <w:tcW w:w="1526" w:type="dxa"/>
-        </w:tcPr>
-        <w:p>
-          <w:pPr>
-            <w:pStyle w:val="lfej"/>
-            <w:rPr>
-              <w:rFonts w:ascii="Calibri" w:hAnsi="Calibri"/>
-            </w:rPr>
-          </w:pPr>
-          <w:r>
-            <w:rPr>
-              <w:rFonts w:ascii="Calibri" w:hAnsi="Calibri"/>
-              <w:noProof/>
-              <w:lang w:eastAsia="hu-HU"/>
-            </w:rPr>
-            <w:drawing>
-              <wp:anchor distT="0" distB="0" distL="114300" distR="114300" simplePos="0" relativeHeight="251663360" behindDoc="0" locked="0" layoutInCell="1" allowOverlap="1" wp14:anchorId="53F9612F" wp14:editId="211234CC">
-                <wp:simplePos x="0" y="0"/>
-                <wp:positionH relativeFrom="column">
-                  <wp:posOffset>-175895</wp:posOffset>
-                </wp:positionH>
-                <wp:positionV relativeFrom="paragraph">
-                  <wp:posOffset>-97156</wp:posOffset>
-                </wp:positionV>
-                <wp:extent cx="1082040" cy="1000125"/>
-                <wp:effectExtent l="0" t="0" r="3810" b="9525"/>
-                <wp:wrapNone/>
-                <wp:docPr id="1" name="Kép 1" descr="A képen embléma látható&#10;&#10;Automatikusan generált leírás"/>
-                <wp:cNvGraphicFramePr>
-                  <a:graphicFrameLocks xmlns:a="http://schemas.openxmlformats.org/drawingml/2006/main" noChangeAspect="1"/>
-                </wp:cNvGraphicFramePr>
-                <a:graphic xmlns:a="http://schemas.openxmlformats.org/drawingml/2006/main">
-                  <a:graphicData uri="http://schemas.openxmlformats.org/drawingml/2006/picture">
-                    <pic:pic xmlns:pic="http://schemas.openxmlformats.org/drawingml/2006/picture">
-                      <pic:nvPicPr>
-                        <pic:cNvPr id="1" name="Kép 1" descr="A képen embléma látható&#10;&#10;Automatikusan generált leírás"/>
-                        <pic:cNvPicPr/>
-                      </pic:nvPicPr>
-                      <pic:blipFill>
-                        <a:blip r:embed="rId1" cstate="print">
-                          <a:extLst>
-                            <a:ext uri="{28A0092B-C50C-407E-A947-70E740481C1C}">
-                              <a14:useLocalDpi xmlns:a14="http://schemas.microsoft.com/office/drawing/2010/main" val="0"/>
-                            </a:ext>
-                          </a:extLst>
-                        </a:blip>
-                        <a:stretch>
-                          <a:fillRect/>
-                        </a:stretch>
-                      </pic:blipFill>
-                      <pic:spPr>
-                        <a:xfrm>
-                          <a:off x="0" y="0"/>
-                          <a:ext cx="1082200" cy="1000273"/>
-                        </a:xfrm>
-                        <a:prstGeom prst="rect">
-                          <a:avLst/>
-                        </a:prstGeom>
-                      </pic:spPr>
-                    </pic:pic>
-                  </a:graphicData>
-                </a:graphic>
-                <wp14:sizeRelV relativeFrom="margin">
-                  <wp14:pctHeight>0</wp14:pctHeight>
-                </wp14:sizeRelV>
-              </wp:anchor>
-            </w:drawing>
-          </w:r>
-        </w:p>
-      </w:tc>
-      <w:tc>
-        <w:tcPr>
-          <w:tcW w:w="4852" w:type="dxa"/>
-          <w:vAlign w:val="center"/>
-        </w:tcPr>
-        <w:p>
-          <w:pPr>
-            <w:pStyle w:val="lfej"/>
-            <w:jc w:val="center"/>
-            <w:rPr>
-              <w:rStyle w:val="Kiemels2"/>
-              <w:rFonts w:ascii="Calibri" w:hAnsi="Calibri" w:cs="Arial"/>
-              <w:sz w:val="32"/>
-              <w:szCs w:val="32"/>
-              <w:bdr w:val="none" w:sz="0" w:space="0" w:color="auto" w:frame="1"/>
-              <w:shd w:val="clear" w:color="auto" w:fill="FFFFFF"/>
-            </w:rPr>
-          </w:pPr>
-          <w:r>
-            <w:rPr>
-              <w:rStyle w:val="Kiemels2"/>
-              <w:rFonts w:ascii="Calibri" w:hAnsi="Calibri" w:cs="Arial"/>
-              <w:sz w:val="32"/>
-              <w:szCs w:val="32"/>
-              <w:bdr w:val="none" w:sz="0" w:space="0" w:color="auto" w:frame="1"/>
-              <w:shd w:val="clear" w:color="auto" w:fill="FFFFFF"/>
-            </w:rPr>
-            <w:t>Budapesti Műszaki Szakképzési Centrum</w:t>
-          </w:r>
-        </w:p>
-        <w:p>
-          <w:pPr>
-            <w:pStyle w:val="lfej"/>
-            <w:jc w:val="center"/>
-            <w:rPr>
-              <w:rFonts w:ascii="Calibri" w:hAnsi="Calibri"/>
-              <w:sz w:val="32"/>
-              <w:szCs w:val="32"/>
-            </w:rPr>
-          </w:pPr>
-          <w:r>
-            <w:rPr>
-              <w:rFonts w:ascii="Calibri" w:hAnsi="Calibri" w:cs="Arial"/>
-              <w:sz w:val="32"/>
-              <w:szCs w:val="32"/>
-              <w:shd w:val="clear" w:color="auto" w:fill="FFFFFF"/>
-            </w:rPr>
-            <w:t>Bláthy Ottó Titusz Informatikai Technikum</w:t>
-          </w:r>
-        </w:p>
-      </w:tc>
-      <w:tc>
-        <w:tcPr>
-          <w:tcW w:w="1558" w:type="dxa"/>
-          <w:vAlign w:val="center"/>
-        </w:tcPr>
-        <w:p>
-          <w:pPr>
-            <w:jc w:val="center"/>
-          </w:pPr>
-          <w:r>
-            <w:object w:dxaOrig="3691" w:dyaOrig="3691" w14:anchorId="32160850">
-              <v:shapetype id="_x0000_t75" coordsize="21600,21600" o:spt="75" o:preferrelative="t" path="m@4@5l@4@11@9@11@9@5xe" filled="f" stroked="f">
-                <v:stroke joinstyle="miter"/>
-                <v:formulas>
-                  <v:f eqn="if lineDrawn pixelLineWidth 0"/>
-                  <v:f eqn="sum @0 1 0"/>
-                  <v:f eqn="sum 0 0 @1"/>
-                  <v:f eqn="prod @2 1 2"/>
-                  <v:f eqn="prod @3 21600 pixelWidth"/>
-                  <v:f eqn="prod @3 21600 pixelHeight"/>
-                  <v:f eqn="sum @0 0 1"/>
-                  <v:f eqn="prod @6 1 2"/>
-                  <v:f eqn="prod @7 21600 pixelWidth"/>
-                  <v:f eqn="sum @8 21600 0"/>
-                  <v:f eqn="prod @7 21600 pixelHeight"/>
-                  <v:f eqn="sum @10 21600 0"/>
-                </v:formulas>
-                <v:path o:extrusionok="f" gradientshapeok="t" o:connecttype="rect"/>
-                <o:lock v:ext="edit" aspectratio="t"/>
-              </v:shapetype>
-              <v:shape id="_x0000_i1025" type="#_x0000_t75" style="width:63.45pt;height:63.45pt">
-                <v:imagedata r:id="rId2" o:title=""/>
-              </v:shape>
-              <o:OLEObject Type="Embed" ProgID="PBrush" ShapeID="_x0000_i1025" DrawAspect="Content" ObjectID="_1742021840" r:id="rId3"/>
-            </w:object>
-          </w:r>
-        </w:p>
-      </w:tc>
-    </w:tr>
-  </w:tbl>
-  <w:p>
-    <w:pPr>
-      <w:pStyle w:val="lfej"/>
-    </w:pPr>
-  </w:p>
-</w:hdr>
-</file>
-
 <file path=word/numbering.xml><?xml version="1.0" encoding="utf-8"?>
-<w:numbering xmlns:wpc="http://schemas.microsoft.com/office/word/2010/wordprocessingCanvas" xmlns:cx="http://schemas.microsoft.com/office/drawing/2014/chartex" xmlns:cx1="http://schemas.microsoft.com/office/drawing/2015/9/8/chartex" xmlns:cx2="http://schemas.microsoft.com/office/drawing/2015/10/21/chartex" xmlns:cx3="http://schemas.microsoft.com/office/drawing/2016/5/9/chartex" xmlns:cx4="http://schemas.microsoft.com/office/drawing/2016/5/10/chartex" xmlns:cx5="http://schemas.microsoft.com/office/drawing/2016/5/11/chartex" xmlns:cx6="http://schemas.microsoft.com/office/drawing/2016/5/12/chartex" xmlns:cx7="http://schemas.microsoft.com/office/drawing/2016/5/13/chartex" xmlns:cx8="http://schemas.microsoft.com/office/drawing/2016/5/14/chartex" xmlns:mc="http://schemas.openxmlformats.org/markup-compatibility/2006" xmlns:aink="http://schemas.microsoft.com/office/drawing/2016/ink" xmlns:am3d="http://schemas.microsoft.com/office/drawing/2017/model3d" xmlns:o="urn:schemas-microsoft-com:office:office" xmlns:oel="http://schemas.microsoft.com/office/2019/extlst" xmlns:r="http://schemas.openxmlformats.org/officeDocument/2006/relationships" xmlns:m="http://schemas.openxmlformats.org/officeDocument/2006/math" xmlns:v="urn:schemas-microsoft-com:vml" xmlns:wp14="http://schemas.microsoft.com/office/word/2010/wordprocessingDrawing" xmlns:wp="http://schemas.openxmlformats.org/drawingml/2006/wordprocessingDrawing" xmlns:w10="urn:schemas-microsoft-com:office:word" xmlns:w="http://schemas.openxmlformats.org/wordprocessingml/2006/main" xmlns:w14="http://schemas.microsoft.com/office/word/2010/wordml" xmlns:w15="http://schemas.microsoft.com/office/word/2012/wordml" xmlns:w16cex="http://schemas.microsoft.com/office/word/2018/wordml/cex" xmlns:w16cid="http://schemas.microsoft.com/office/word/2016/wordml/cid" xmlns:w16="http://schemas.microsoft.com/office/word/2018/wordml" xmlns:w16sdtdh="http://schemas.microsoft.com/office/word/2020/wordml/sdtdatahash" xmlns:w16se="http://schemas.microsoft.com/office/word/2015/wordml/symex" xmlns:wpg="http://schemas.microsoft.com/office/word/2010/wordprocessingGroup" xmlns:wpi="http://schemas.microsoft.com/office/word/2010/wordprocessingInk" xmlns:wne="http://schemas.microsoft.com/office/word/2006/wordml" xmlns:wps="http://schemas.microsoft.com/office/word/2010/wordprocessingShape" mc:Ignorable="w14 w15 w16se w16cid w16 w16cex w16sdtdh wp14">
+<w:numbering xmlns:wpc="http://schemas.microsoft.com/office/word/2010/wordprocessingCanvas" xmlns:cx="http://schemas.microsoft.com/office/drawing/2014/chartex" xmlns:cx1="http://schemas.microsoft.com/office/drawing/2015/9/8/chartex" xmlns:cx2="http://schemas.microsoft.com/office/drawing/2015/10/21/chartex" xmlns:cx3="http://schemas.microsoft.com/office/drawing/2016/5/9/chartex" xmlns:cx4="http://schemas.microsoft.com/office/drawing/2016/5/10/chartex" xmlns:cx5="http://schemas.microsoft.com/office/drawing/2016/5/11/chartex" xmlns:cx6="http://schemas.microsoft.com/office/drawing/2016/5/12/chartex" xmlns:cx7="http://schemas.microsoft.com/office/drawing/2016/5/13/chartex" xmlns:cx8="http://schemas.microsoft.com/office/drawing/2016/5/14/chartex" xmlns:mc="http://schemas.openxmlformats.org/markup-compatibility/2006" xmlns:aink="http://schemas.microsoft.com/office/drawing/2016/ink" xmlns:am3d="http://schemas.microsoft.com/office/drawing/2017/model3d" xmlns:o="urn:schemas-microsoft-com:office:office" xmlns:oel="http://schemas.microsoft.com/office/2019/extlst" xmlns:r="http://schemas.openxmlformats.org/officeDocument/2006/relationships" xmlns:m="http://schemas.openxmlformats.org/officeDocument/2006/math" xmlns:v="urn:schemas-microsoft-com:vml" xmlns:wp14="http://schemas.microsoft.com/office/word/2010/wordprocessingDrawing" xmlns:wp="http://schemas.openxmlformats.org/drawingml/2006/wordprocessingDrawing" xmlns:w10="urn:schemas-microsoft-com:office:word" xmlns:w="http://schemas.openxmlformats.org/wordprocessingml/2006/main" xmlns:w14="http://schemas.microsoft.com/office/word/2010/wordml" xmlns:w15="http://schemas.microsoft.com/office/word/2012/wordml" xmlns:w16cex="http://schemas.microsoft.com/office/word/2018/wordml/cex" xmlns:w16cid="http://schemas.microsoft.com/office/word/2016/wordml/cid" xmlns:w16="http://schemas.microsoft.com/office/word/2018/wordml" xmlns:w16du="http://schemas.microsoft.com/office/word/2023/wordml/word16du" xmlns:w16sdtdh="http://schemas.microsoft.com/office/word/2020/wordml/sdtdatahash" xmlns:w16se="http://schemas.microsoft.com/office/word/2015/wordml/symex" xmlns:wpg="http://schemas.microsoft.com/office/word/2010/wordprocessingGroup" xmlns:wpi="http://schemas.microsoft.com/office/word/2010/wordprocessingInk" xmlns:wne="http://schemas.microsoft.com/office/word/2006/wordml" xmlns:wps="http://schemas.microsoft.com/office/word/2010/wordprocessingShape" mc:Ignorable="w14 w15 w16se w16cid w16 w16cex w16sdtdh wp14">
   <w:abstractNum w:abstractNumId="0" w15:restartNumberingAfterBreak="0">
     <w:nsid w:val="00EE4A2D"/>
     <w:multiLevelType w:val="multilevel"/>
@@ -20829,7 +20664,7 @@
     <w:lsdException w:name="Unresolved Mention" w:semiHidden="1" w:unhideWhenUsed="1"/>
     <w:lsdException w:name="Smart Link" w:semiHidden="1" w:unhideWhenUsed="1"/>
   </w:latentStyles>
-  <w:style w:type="paragraph" w:default="1" w:styleId="Norml">
+  <w:style w:type="paragraph" w:default="1" w:styleId="Normal">
     <w:name w:val="Normal"/>
     <w:qFormat/>
     <w:rsid w:val="002C51C9"/>
@@ -20842,11 +20677,11 @@
       <w:sz w:val="24"/>
     </w:rPr>
   </w:style>
-  <w:style w:type="paragraph" w:styleId="Cmsor1">
+  <w:style w:type="paragraph" w:styleId="Heading1">
     <w:name w:val="heading 1"/>
-    <w:basedOn w:val="Norml"/>
-    <w:next w:val="Norml"/>
-    <w:link w:val="Cmsor1Char"/>
+    <w:basedOn w:val="Normal"/>
+    <w:next w:val="Normal"/>
+    <w:link w:val="Heading1Char"/>
     <w:uiPriority w:val="9"/>
     <w:qFormat/>
     <w:rsid w:val="00352608"/>
@@ -20863,11 +20698,11 @@
       <w:szCs w:val="32"/>
     </w:rPr>
   </w:style>
-  <w:style w:type="paragraph" w:styleId="Cmsor2">
+  <w:style w:type="paragraph" w:styleId="Heading2">
     <w:name w:val="heading 2"/>
-    <w:basedOn w:val="Cmsor1"/>
-    <w:next w:val="Norml"/>
-    <w:link w:val="Cmsor2Char"/>
+    <w:basedOn w:val="Heading1"/>
+    <w:next w:val="Normal"/>
+    <w:link w:val="Heading2Char"/>
     <w:uiPriority w:val="9"/>
     <w:unhideWhenUsed/>
     <w:qFormat/>
@@ -20881,11 +20716,11 @@
       <w:szCs w:val="26"/>
     </w:rPr>
   </w:style>
-  <w:style w:type="paragraph" w:styleId="Cmsor3">
+  <w:style w:type="paragraph" w:styleId="Heading3">
     <w:name w:val="heading 3"/>
-    <w:basedOn w:val="Norml"/>
-    <w:next w:val="Norml"/>
-    <w:link w:val="Cmsor3Char"/>
+    <w:basedOn w:val="Normal"/>
+    <w:next w:val="Normal"/>
+    <w:link w:val="Heading3Char"/>
     <w:uiPriority w:val="9"/>
     <w:unhideWhenUsed/>
     <w:qFormat/>
@@ -20902,13 +20737,13 @@
       <w:szCs w:val="24"/>
     </w:rPr>
   </w:style>
-  <w:style w:type="character" w:default="1" w:styleId="Bekezdsalapbettpusa">
+  <w:style w:type="character" w:default="1" w:styleId="DefaultParagraphFont">
     <w:name w:val="Default Paragraph Font"/>
     <w:uiPriority w:val="1"/>
     <w:semiHidden/>
     <w:unhideWhenUsed/>
   </w:style>
-  <w:style w:type="table" w:default="1" w:styleId="Normltblzat">
+  <w:style w:type="table" w:default="1" w:styleId="TableNormal">
     <w:name w:val="Normal Table"/>
     <w:uiPriority w:val="99"/>
     <w:semiHidden/>
@@ -20923,16 +20758,16 @@
       </w:tblCellMar>
     </w:tblPr>
   </w:style>
-  <w:style w:type="numbering" w:default="1" w:styleId="Nemlista">
+  <w:style w:type="numbering" w:default="1" w:styleId="NoList">
     <w:name w:val="No List"/>
     <w:uiPriority w:val="99"/>
     <w:semiHidden/>
     <w:unhideWhenUsed/>
   </w:style>
-  <w:style w:type="paragraph" w:styleId="lfej">
+  <w:style w:type="paragraph" w:styleId="Header">
     <w:name w:val="header"/>
-    <w:basedOn w:val="Norml"/>
-    <w:link w:val="lfejChar"/>
+    <w:basedOn w:val="Normal"/>
+    <w:link w:val="HeaderChar"/>
     <w:uiPriority w:val="99"/>
     <w:unhideWhenUsed/>
     <w:rsid w:val="00031C8B"/>
@@ -20944,17 +20779,17 @@
       <w:spacing w:after="0" w:line="240" w:lineRule="auto"/>
     </w:pPr>
   </w:style>
-  <w:style w:type="character" w:customStyle="1" w:styleId="lfejChar">
-    <w:name w:val="Élőfej Char"/>
-    <w:basedOn w:val="Bekezdsalapbettpusa"/>
-    <w:link w:val="lfej"/>
+  <w:style w:type="character" w:customStyle="1" w:styleId="HeaderChar">
+    <w:name w:val="Header Char"/>
+    <w:basedOn w:val="DefaultParagraphFont"/>
+    <w:link w:val="Header"/>
     <w:uiPriority w:val="99"/>
     <w:rsid w:val="00031C8B"/>
   </w:style>
-  <w:style w:type="paragraph" w:styleId="llb">
+  <w:style w:type="paragraph" w:styleId="Footer">
     <w:name w:val="footer"/>
-    <w:basedOn w:val="Norml"/>
-    <w:link w:val="llbChar"/>
+    <w:basedOn w:val="Normal"/>
+    <w:link w:val="FooterChar"/>
     <w:uiPriority w:val="99"/>
     <w:unhideWhenUsed/>
     <w:rsid w:val="00031C8B"/>
@@ -20966,14 +20801,14 @@
       <w:spacing w:after="0" w:line="240" w:lineRule="auto"/>
     </w:pPr>
   </w:style>
-  <w:style w:type="character" w:customStyle="1" w:styleId="llbChar">
-    <w:name w:val="Élőláb Char"/>
-    <w:basedOn w:val="Bekezdsalapbettpusa"/>
-    <w:link w:val="llb"/>
+  <w:style w:type="character" w:customStyle="1" w:styleId="FooterChar">
+    <w:name w:val="Footer Char"/>
+    <w:basedOn w:val="DefaultParagraphFont"/>
+    <w:link w:val="Footer"/>
     <w:uiPriority w:val="99"/>
     <w:rsid w:val="00031C8B"/>
   </w:style>
-  <w:style w:type="character" w:styleId="Kiemels2">
+  <w:style w:type="character" w:styleId="Strong">
     <w:name w:val="Strong"/>
     <w:uiPriority w:val="99"/>
     <w:qFormat/>
@@ -20984,10 +20819,10 @@
       <w:bCs/>
     </w:rPr>
   </w:style>
-  <w:style w:type="character" w:customStyle="1" w:styleId="Cmsor1Char">
-    <w:name w:val="Címsor 1 Char"/>
-    <w:basedOn w:val="Bekezdsalapbettpusa"/>
-    <w:link w:val="Cmsor1"/>
+  <w:style w:type="character" w:customStyle="1" w:styleId="Heading1Char">
+    <w:name w:val="Heading 1 Char"/>
+    <w:basedOn w:val="DefaultParagraphFont"/>
+    <w:link w:val="Heading1"/>
     <w:uiPriority w:val="9"/>
     <w:rsid w:val="00352608"/>
     <w:rPr>
@@ -20997,10 +20832,10 @@
       <w:szCs w:val="32"/>
     </w:rPr>
   </w:style>
-  <w:style w:type="character" w:customStyle="1" w:styleId="Cmsor2Char">
-    <w:name w:val="Címsor 2 Char"/>
-    <w:basedOn w:val="Bekezdsalapbettpusa"/>
-    <w:link w:val="Cmsor2"/>
+  <w:style w:type="character" w:customStyle="1" w:styleId="Heading2Char">
+    <w:name w:val="Heading 2 Char"/>
+    <w:basedOn w:val="DefaultParagraphFont"/>
+    <w:link w:val="Heading2"/>
     <w:uiPriority w:val="9"/>
     <w:rsid w:val="00352608"/>
     <w:rPr>
@@ -21009,11 +20844,11 @@
       <w:szCs w:val="26"/>
     </w:rPr>
   </w:style>
-  <w:style w:type="paragraph" w:styleId="Cm">
+  <w:style w:type="paragraph" w:styleId="Title">
     <w:name w:val="Title"/>
-    <w:basedOn w:val="Norml"/>
-    <w:next w:val="Norml"/>
-    <w:link w:val="CmChar"/>
+    <w:basedOn w:val="Normal"/>
+    <w:next w:val="Normal"/>
+    <w:link w:val="TitleChar"/>
     <w:uiPriority w:val="10"/>
     <w:qFormat/>
     <w:rsid w:val="002C51C9"/>
@@ -21029,10 +20864,10 @@
       <w:szCs w:val="56"/>
     </w:rPr>
   </w:style>
-  <w:style w:type="character" w:customStyle="1" w:styleId="CmChar">
-    <w:name w:val="Cím Char"/>
-    <w:basedOn w:val="Bekezdsalapbettpusa"/>
-    <w:link w:val="Cm"/>
+  <w:style w:type="character" w:customStyle="1" w:styleId="TitleChar">
+    <w:name w:val="Title Char"/>
+    <w:basedOn w:val="DefaultParagraphFont"/>
+    <w:link w:val="Title"/>
     <w:uiPriority w:val="10"/>
     <w:rsid w:val="002C51C9"/>
     <w:rPr>
@@ -21043,11 +20878,11 @@
       <w:szCs w:val="56"/>
     </w:rPr>
   </w:style>
-  <w:style w:type="paragraph" w:styleId="Alcm">
+  <w:style w:type="paragraph" w:styleId="Subtitle">
     <w:name w:val="Subtitle"/>
-    <w:basedOn w:val="Norml"/>
-    <w:next w:val="Norml"/>
-    <w:link w:val="AlcmChar"/>
+    <w:basedOn w:val="Normal"/>
+    <w:next w:val="Normal"/>
+    <w:link w:val="SubtitleChar"/>
     <w:uiPriority w:val="11"/>
     <w:qFormat/>
     <w:rsid w:val="002C51C9"/>
@@ -21063,10 +20898,10 @@
       <w:sz w:val="22"/>
     </w:rPr>
   </w:style>
-  <w:style w:type="character" w:customStyle="1" w:styleId="AlcmChar">
-    <w:name w:val="Alcím Char"/>
-    <w:basedOn w:val="Bekezdsalapbettpusa"/>
-    <w:link w:val="Alcm"/>
+  <w:style w:type="character" w:customStyle="1" w:styleId="SubtitleChar">
+    <w:name w:val="Subtitle Char"/>
+    <w:basedOn w:val="DefaultParagraphFont"/>
+    <w:link w:val="Subtitle"/>
     <w:uiPriority w:val="11"/>
     <w:rsid w:val="002C51C9"/>
     <w:rPr>
@@ -21077,7 +20912,7 @@
   </w:style>
   <w:style w:type="paragraph" w:customStyle="1" w:styleId="Forrskd">
     <w:name w:val="Forráskód"/>
-    <w:basedOn w:val="Norml"/>
+    <w:basedOn w:val="Normal"/>
     <w:qFormat/>
     <w:rsid w:val="002C51C9"/>
     <w:pPr>
@@ -21092,9 +20927,9 @@
       <w:szCs w:val="24"/>
     </w:rPr>
   </w:style>
-  <w:style w:type="character" w:styleId="Hiperhivatkozs">
+  <w:style w:type="character" w:styleId="Hyperlink">
     <w:name w:val="Hyperlink"/>
-    <w:basedOn w:val="Bekezdsalapbettpusa"/>
+    <w:basedOn w:val="DefaultParagraphFont"/>
     <w:uiPriority w:val="99"/>
     <w:unhideWhenUsed/>
     <w:rsid w:val="00A26956"/>
@@ -21103,9 +20938,9 @@
       <w:u w:val="single"/>
     </w:rPr>
   </w:style>
-  <w:style w:type="character" w:styleId="Feloldatlanmegemlts">
+  <w:style w:type="character" w:styleId="UnresolvedMention">
     <w:name w:val="Unresolved Mention"/>
-    <w:basedOn w:val="Bekezdsalapbettpusa"/>
+    <w:basedOn w:val="DefaultParagraphFont"/>
     <w:uiPriority w:val="99"/>
     <w:semiHidden/>
     <w:unhideWhenUsed/>
@@ -21115,9 +20950,9 @@
       <w:shd w:val="clear" w:color="auto" w:fill="E1DFDD"/>
     </w:rPr>
   </w:style>
-  <w:style w:type="table" w:styleId="Rcsostblzat">
+  <w:style w:type="table" w:styleId="TableGrid">
     <w:name w:val="Table Grid"/>
-    <w:basedOn w:val="Normltblzat"/>
+    <w:basedOn w:val="TableNormal"/>
     <w:uiPriority w:val="39"/>
     <w:rsid w:val="00253355"/>
     <w:pPr>
@@ -21134,10 +20969,10 @@
       </w:tblBorders>
     </w:tblPr>
   </w:style>
-  <w:style w:type="paragraph" w:styleId="Tartalomjegyzkcmsora">
+  <w:style w:type="paragraph" w:styleId="TOCHeading">
     <w:name w:val="TOC Heading"/>
-    <w:basedOn w:val="Cmsor1"/>
-    <w:next w:val="Norml"/>
+    <w:basedOn w:val="Heading1"/>
+    <w:next w:val="Normal"/>
     <w:uiPriority w:val="39"/>
     <w:unhideWhenUsed/>
     <w:qFormat/>
@@ -21156,10 +20991,10 @@
       <w14:ligatures w14:val="none"/>
     </w:rPr>
   </w:style>
-  <w:style w:type="paragraph" w:styleId="TJ1">
+  <w:style w:type="paragraph" w:styleId="TOC1">
     <w:name w:val="toc 1"/>
-    <w:basedOn w:val="Norml"/>
-    <w:next w:val="Norml"/>
+    <w:basedOn w:val="Normal"/>
+    <w:next w:val="Normal"/>
     <w:autoRedefine/>
     <w:uiPriority w:val="39"/>
     <w:unhideWhenUsed/>
@@ -21168,9 +21003,9 @@
       <w:spacing w:after="100"/>
     </w:pPr>
   </w:style>
-  <w:style w:type="paragraph" w:styleId="Listaszerbekezds">
+  <w:style w:type="paragraph" w:styleId="ListParagraph">
     <w:name w:val="List Paragraph"/>
-    <w:basedOn w:val="Norml"/>
+    <w:basedOn w:val="Normal"/>
     <w:uiPriority w:val="34"/>
     <w:qFormat/>
     <w:rsid w:val="00E67A26"/>
@@ -21179,10 +21014,10 @@
       <w:contextualSpacing/>
     </w:pPr>
   </w:style>
-  <w:style w:type="paragraph" w:styleId="TJ2">
+  <w:style w:type="paragraph" w:styleId="TOC2">
     <w:name w:val="toc 2"/>
-    <w:basedOn w:val="Norml"/>
-    <w:next w:val="Norml"/>
+    <w:basedOn w:val="Normal"/>
+    <w:next w:val="Normal"/>
     <w:autoRedefine/>
     <w:uiPriority w:val="39"/>
     <w:unhideWhenUsed/>
@@ -21192,10 +21027,10 @@
       <w:ind w:left="240"/>
     </w:pPr>
   </w:style>
-  <w:style w:type="paragraph" w:styleId="Kpalrs">
+  <w:style w:type="paragraph" w:styleId="Caption">
     <w:name w:val="caption"/>
-    <w:basedOn w:val="Norml"/>
-    <w:next w:val="Norml"/>
+    <w:basedOn w:val="Normal"/>
+    <w:next w:val="Normal"/>
     <w:uiPriority w:val="35"/>
     <w:unhideWhenUsed/>
     <w:qFormat/>
@@ -21210,10 +21045,10 @@
       <w:szCs w:val="18"/>
     </w:rPr>
   </w:style>
-  <w:style w:type="paragraph" w:styleId="brajegyzk">
+  <w:style w:type="paragraph" w:styleId="TableofFigures">
     <w:name w:val="table of figures"/>
-    <w:basedOn w:val="Norml"/>
-    <w:next w:val="Norml"/>
+    <w:basedOn w:val="Normal"/>
+    <w:next w:val="Normal"/>
     <w:uiPriority w:val="99"/>
     <w:unhideWhenUsed/>
     <w:rsid w:val="00914157"/>
@@ -21221,9 +21056,9 @@
       <w:spacing w:after="0"/>
     </w:pPr>
   </w:style>
-  <w:style w:type="character" w:styleId="Mrltotthiperhivatkozs">
+  <w:style w:type="character" w:styleId="FollowedHyperlink">
     <w:name w:val="FollowedHyperlink"/>
-    <w:basedOn w:val="Bekezdsalapbettpusa"/>
+    <w:basedOn w:val="DefaultParagraphFont"/>
     <w:uiPriority w:val="99"/>
     <w:semiHidden/>
     <w:unhideWhenUsed/>
@@ -21233,10 +21068,10 @@
       <w:u w:val="single"/>
     </w:rPr>
   </w:style>
-  <w:style w:type="character" w:customStyle="1" w:styleId="Cmsor3Char">
-    <w:name w:val="Címsor 3 Char"/>
-    <w:basedOn w:val="Bekezdsalapbettpusa"/>
-    <w:link w:val="Cmsor3"/>
+  <w:style w:type="character" w:customStyle="1" w:styleId="Heading3Char">
+    <w:name w:val="Heading 3 Char"/>
+    <w:basedOn w:val="DefaultParagraphFont"/>
+    <w:link w:val="Heading3"/>
     <w:uiPriority w:val="9"/>
     <w:rsid w:val="00A8380F"/>
     <w:rPr>
@@ -21246,10 +21081,10 @@
       <w:szCs w:val="24"/>
     </w:rPr>
   </w:style>
-  <w:style w:type="paragraph" w:styleId="Lbjegyzetszveg">
+  <w:style w:type="paragraph" w:styleId="FootnoteText">
     <w:name w:val="footnote text"/>
-    <w:basedOn w:val="Norml"/>
-    <w:link w:val="LbjegyzetszvegChar"/>
+    <w:basedOn w:val="Normal"/>
+    <w:link w:val="FootnoteTextChar"/>
     <w:uiPriority w:val="99"/>
     <w:semiHidden/>
     <w:unhideWhenUsed/>
@@ -21262,10 +21097,10 @@
       <w:szCs w:val="20"/>
     </w:rPr>
   </w:style>
-  <w:style w:type="character" w:customStyle="1" w:styleId="LbjegyzetszvegChar">
-    <w:name w:val="Lábjegyzetszöveg Char"/>
-    <w:basedOn w:val="Bekezdsalapbettpusa"/>
-    <w:link w:val="Lbjegyzetszveg"/>
+  <w:style w:type="character" w:customStyle="1" w:styleId="FootnoteTextChar">
+    <w:name w:val="Footnote Text Char"/>
+    <w:basedOn w:val="DefaultParagraphFont"/>
+    <w:link w:val="FootnoteText"/>
     <w:uiPriority w:val="99"/>
     <w:semiHidden/>
     <w:rsid w:val="00B36113"/>
@@ -21275,9 +21110,9 @@
       <w:szCs w:val="20"/>
     </w:rPr>
   </w:style>
-  <w:style w:type="character" w:styleId="Lbjegyzet-hivatkozs">
+  <w:style w:type="character" w:styleId="FootnoteReference">
     <w:name w:val="footnote reference"/>
-    <w:basedOn w:val="Bekezdsalapbettpusa"/>
+    <w:basedOn w:val="DefaultParagraphFont"/>
     <w:uiPriority w:val="99"/>
     <w:semiHidden/>
     <w:unhideWhenUsed/>
@@ -21286,10 +21121,10 @@
       <w:vertAlign w:val="superscript"/>
     </w:rPr>
   </w:style>
-  <w:style w:type="paragraph" w:styleId="Vgjegyzetszvege">
+  <w:style w:type="paragraph" w:styleId="EndnoteText">
     <w:name w:val="endnote text"/>
-    <w:basedOn w:val="Norml"/>
-    <w:link w:val="VgjegyzetszvegeChar"/>
+    <w:basedOn w:val="Normal"/>
+    <w:link w:val="EndnoteTextChar"/>
     <w:uiPriority w:val="99"/>
     <w:semiHidden/>
     <w:unhideWhenUsed/>
@@ -21302,10 +21137,10 @@
       <w:szCs w:val="20"/>
     </w:rPr>
   </w:style>
-  <w:style w:type="character" w:customStyle="1" w:styleId="VgjegyzetszvegeChar">
-    <w:name w:val="Végjegyzet szövege Char"/>
-    <w:basedOn w:val="Bekezdsalapbettpusa"/>
-    <w:link w:val="Vgjegyzetszvege"/>
+  <w:style w:type="character" w:customStyle="1" w:styleId="EndnoteTextChar">
+    <w:name w:val="Endnote Text Char"/>
+    <w:basedOn w:val="DefaultParagraphFont"/>
+    <w:link w:val="EndnoteText"/>
     <w:uiPriority w:val="99"/>
     <w:semiHidden/>
     <w:rsid w:val="00244466"/>
@@ -21315,15 +21150,34 @@
       <w:szCs w:val="20"/>
     </w:rPr>
   </w:style>
-  <w:style w:type="character" w:styleId="Vgjegyzet-hivatkozs">
+  <w:style w:type="character" w:styleId="EndnoteReference">
     <w:name w:val="endnote reference"/>
-    <w:basedOn w:val="Bekezdsalapbettpusa"/>
+    <w:basedOn w:val="DefaultParagraphFont"/>
     <w:uiPriority w:val="99"/>
     <w:semiHidden/>
     <w:unhideWhenUsed/>
     <w:rsid w:val="00244466"/>
     <w:rPr>
       <w:vertAlign w:val="superscript"/>
+    </w:rPr>
+  </w:style>
+  <w:style w:type="paragraph" w:styleId="NormalWeb">
+    <w:name w:val="Normal (Web)"/>
+    <w:basedOn w:val="Normal"/>
+    <w:uiPriority w:val="99"/>
+    <w:semiHidden/>
+    <w:unhideWhenUsed/>
+    <w:rsid w:val="000D17B8"/>
+    <w:pPr>
+      <w:spacing w:before="100" w:beforeAutospacing="1" w:after="100" w:afterAutospacing="1" w:line="240" w:lineRule="auto"/>
+      <w:jc w:val="left"/>
+    </w:pPr>
+    <w:rPr>
+      <w:rFonts w:eastAsia="Times New Roman" w:cs="Times New Roman"/>
+      <w:kern w:val="0"/>
+      <w:szCs w:val="24"/>
+      <w:lang w:eastAsia="hu-HU"/>
+      <w14:ligatures w14:val="none"/>
     </w:rPr>
   </w:style>
 </w:styles>

--- a/dokumentáció/aktuális dokumentációm/dokementacio-damimani.docx
+++ b/dokumentáció/aktuális dokumentációm/dokementacio-damimani.docx
@@ -234,15 +234,7 @@
           <w:sz w:val="32"/>
           <w:szCs w:val="32"/>
         </w:rPr>
-        <w:t>2022</w:t>
-      </w:r>
-      <w:r>
-        <w:rPr>
-          <w:rFonts w:cs="Times New Roman"/>
-          <w:sz w:val="32"/>
-          <w:szCs w:val="32"/>
-        </w:rPr>
-        <w:t>/23</w:t>
+        <w:t>2022/23</w:t>
       </w:r>
     </w:p>
     <w:p>
@@ -637,521 +629,1126 @@
     <w:p/>
     <w:p>
       <w:pPr>
-        <w:overflowPunct w:val="0"/>
-        <w:autoSpaceDE w:val="0"/>
-        <w:autoSpaceDN w:val="0"/>
-        <w:adjustRightInd w:val="0"/>
-        <w:spacing w:before="4680" w:after="1560" w:line="240" w:lineRule="auto"/>
-        <w:jc w:val="center"/>
-        <w:textAlignment w:val="baseline"/>
-        <w:rPr>
-          <w:rFonts w:eastAsia="Times New Roman" w:cs="Times New Roman"/>
-          <w:spacing w:val="22"/>
+        <w:spacing w:before="120" w:after="960" w:line="240" w:lineRule="auto"/>
+        <w:ind w:firstLine="720"/>
+        <w:rPr>
+          <w:rFonts w:ascii="Arial" w:hAnsi="Arial" w:cs="Arial"/>
+          <w:b/>
+          <w:color w:val="FF0000"/>
           <w:szCs w:val="24"/>
-          <w:lang w:eastAsia="hu-HU"/>
-        </w:rPr>
-      </w:pPr>
-      <w:r>
-        <w:rPr>
-          <w:rFonts w:eastAsia="Times New Roman" w:cs="Times New Roman"/>
-          <w:spacing w:val="22"/>
-          <w:szCs w:val="24"/>
-          <w:lang w:eastAsia="hu-HU"/>
-        </w:rPr>
-        <w:lastRenderedPageBreak/>
-        <w:t>EREDETISÉG NYILATKOZAT</w:t>
-      </w:r>
-    </w:p>
-    <w:p>
-      <w:pPr>
-        <w:overflowPunct w:val="0"/>
-        <w:autoSpaceDE w:val="0"/>
-        <w:autoSpaceDN w:val="0"/>
-        <w:adjustRightInd w:val="0"/>
-        <w:spacing w:after="120" w:line="240" w:lineRule="auto"/>
-        <w:textAlignment w:val="baseline"/>
-        <w:rPr>
-          <w:rFonts w:eastAsia="Times New Roman" w:cs="Times New Roman"/>
-          <w:szCs w:val="24"/>
-          <w:lang w:eastAsia="hu-HU"/>
-        </w:rPr>
-      </w:pPr>
-      <w:r>
-        <w:rPr>
-          <w:rFonts w:eastAsia="Times New Roman" w:cs="Times New Roman"/>
-          <w:szCs w:val="24"/>
-          <w:lang w:eastAsia="hu-HU"/>
-        </w:rPr>
-        <w:t xml:space="preserve">Alulírott tanuló kijelentem, hogy a </w:t>
-      </w:r>
-      <w:r>
-        <w:rPr>
-          <w:rFonts w:eastAsia="Times New Roman" w:cs="Times New Roman"/>
-          <w:szCs w:val="24"/>
-          <w:lang w:eastAsia="hu-HU"/>
-        </w:rPr>
-        <w:t>szak</w:t>
-      </w:r>
-      <w:r>
-        <w:rPr>
-          <w:rFonts w:eastAsia="Times New Roman" w:cs="Times New Roman"/>
-          <w:szCs w:val="24"/>
-          <w:lang w:eastAsia="hu-HU"/>
-        </w:rPr>
-        <w:t xml:space="preserve">dolgozat saját munkám eredménye, a felhasznált szakirodalmat és eszközöket azonosíthatóan közöltem. Az elkészült </w:t>
-      </w:r>
-      <w:r>
-        <w:rPr>
-          <w:rFonts w:eastAsia="Times New Roman" w:cs="Times New Roman"/>
-          <w:szCs w:val="24"/>
-          <w:lang w:eastAsia="hu-HU"/>
-        </w:rPr>
-        <w:t>szak</w:t>
-      </w:r>
-      <w:r>
-        <w:rPr>
-          <w:rFonts w:eastAsia="Times New Roman" w:cs="Times New Roman"/>
-          <w:szCs w:val="24"/>
-          <w:lang w:eastAsia="hu-HU"/>
-        </w:rPr>
-        <w:t>dolgozatomban található eredményeket az intézmény egy példányban archiválhatja.</w:t>
-      </w:r>
-    </w:p>
-    <w:p>
-      <w:pPr>
-        <w:tabs>
-          <w:tab w:val="right" w:leader="dot" w:pos="3402"/>
-        </w:tabs>
-        <w:overflowPunct w:val="0"/>
-        <w:autoSpaceDE w:val="0"/>
-        <w:autoSpaceDN w:val="0"/>
-        <w:adjustRightInd w:val="0"/>
-        <w:spacing w:before="1080" w:after="1080" w:line="480" w:lineRule="auto"/>
-        <w:textAlignment w:val="baseline"/>
-        <w:rPr>
-          <w:rFonts w:eastAsia="Times New Roman" w:cs="Times New Roman"/>
-          <w:szCs w:val="24"/>
-          <w:lang w:eastAsia="hu-HU"/>
-        </w:rPr>
-      </w:pPr>
-      <w:r>
-        <w:rPr>
-          <w:rFonts w:eastAsia="Times New Roman" w:cs="Times New Roman"/>
-          <w:szCs w:val="24"/>
-          <w:lang w:eastAsia="hu-HU"/>
-        </w:rPr>
-        <w:t>Budapest, 20</w:t>
-      </w:r>
-      <w:r>
-        <w:rPr>
-          <w:rFonts w:eastAsia="Times New Roman" w:cs="Times New Roman"/>
-          <w:szCs w:val="24"/>
-          <w:lang w:eastAsia="hu-HU"/>
-        </w:rPr>
-        <w:tab/>
-      </w:r>
-    </w:p>
-    <w:p>
-      <w:pPr>
-        <w:tabs>
-          <w:tab w:val="left" w:pos="5670"/>
-          <w:tab w:val="right" w:leader="dot" w:pos="8505"/>
-        </w:tabs>
-        <w:overflowPunct w:val="0"/>
-        <w:autoSpaceDE w:val="0"/>
-        <w:autoSpaceDN w:val="0"/>
-        <w:adjustRightInd w:val="0"/>
-        <w:spacing w:before="1080" w:after="0" w:line="240" w:lineRule="auto"/>
-        <w:textAlignment w:val="baseline"/>
-        <w:rPr>
-          <w:rFonts w:eastAsia="Times New Roman" w:cs="Times New Roman"/>
-          <w:szCs w:val="24"/>
-          <w:lang w:eastAsia="hu-HU"/>
-        </w:rPr>
-      </w:pPr>
-      <w:r>
-        <w:rPr>
-          <w:rFonts w:eastAsia="Times New Roman" w:cs="Times New Roman"/>
-          <w:szCs w:val="24"/>
-          <w:lang w:eastAsia="hu-HU"/>
-        </w:rPr>
-        <w:tab/>
-      </w:r>
-      <w:r>
-        <w:rPr>
-          <w:rFonts w:eastAsia="Times New Roman" w:cs="Times New Roman"/>
-          <w:szCs w:val="24"/>
-          <w:lang w:eastAsia="hu-HU"/>
-        </w:rPr>
-        <w:tab/>
-      </w:r>
-    </w:p>
-    <w:p>
-      <w:pPr>
-        <w:tabs>
-          <w:tab w:val="center" w:pos="7088"/>
-        </w:tabs>
-        <w:overflowPunct w:val="0"/>
-        <w:autoSpaceDE w:val="0"/>
-        <w:autoSpaceDN w:val="0"/>
-        <w:adjustRightInd w:val="0"/>
-        <w:spacing w:after="0" w:line="240" w:lineRule="auto"/>
-        <w:textAlignment w:val="baseline"/>
-        <w:rPr>
-          <w:rFonts w:eastAsia="Times New Roman" w:cs="Times New Roman"/>
-          <w:b/>
-          <w:szCs w:val="24"/>
-          <w:lang w:val="en-GB" w:eastAsia="hu-HU"/>
-        </w:rPr>
-      </w:pPr>
-      <w:r>
-        <w:rPr>
-          <w:rFonts w:eastAsia="Times New Roman" w:cs="Times New Roman"/>
-          <w:szCs w:val="24"/>
-          <w:lang w:val="en-GB" w:eastAsia="hu-HU"/>
-        </w:rPr>
-        <w:tab/>
-      </w:r>
-      <w:proofErr w:type="spellStart"/>
-      <w:r>
-        <w:rPr>
-          <w:rFonts w:eastAsia="Times New Roman" w:cs="Times New Roman"/>
-          <w:szCs w:val="24"/>
-          <w:lang w:val="en-GB" w:eastAsia="hu-HU"/>
-        </w:rPr>
-        <w:t>tanuló</w:t>
-      </w:r>
-      <w:proofErr w:type="spellEnd"/>
-      <w:r>
-        <w:rPr>
-          <w:rFonts w:eastAsia="Times New Roman" w:cs="Times New Roman"/>
-          <w:szCs w:val="24"/>
-          <w:lang w:val="en-GB" w:eastAsia="hu-HU"/>
-        </w:rPr>
-        <w:t xml:space="preserve"> </w:t>
-      </w:r>
-      <w:proofErr w:type="spellStart"/>
-      <w:r>
-        <w:rPr>
-          <w:rFonts w:eastAsia="Times New Roman" w:cs="Times New Roman"/>
-          <w:szCs w:val="24"/>
-          <w:lang w:val="en-GB" w:eastAsia="hu-HU"/>
-        </w:rPr>
-        <w:t>aláírása</w:t>
-      </w:r>
-      <w:proofErr w:type="spellEnd"/>
-    </w:p>
-    <w:p>
-      <w:pPr>
-        <w:spacing w:line="259" w:lineRule="auto"/>
-        <w:jc w:val="left"/>
-      </w:pPr>
-      <w:r>
-        <w:br w:type="page"/>
-      </w:r>
-    </w:p>
-    <w:p>
-      <w:pPr>
-        <w:pStyle w:val="Title"/>
-        <w:jc w:val="center"/>
-        <w:rPr>
+        </w:rPr>
+      </w:pPr>
+    </w:p>
+    <w:p>
+      <w:pPr>
+        <w:spacing w:after="600"/>
+        <w:rPr>
+          <w:rFonts w:cs="Times New Roman"/>
           <w:b/>
           <w:bCs/>
-          <w:smallCaps/>
-          <w:sz w:val="44"/>
-          <w:szCs w:val="44"/>
-        </w:rPr>
-      </w:pPr>
-      <w:r>
-        <w:rPr>
+          <w:szCs w:val="24"/>
+        </w:rPr>
+      </w:pPr>
+      <w:r>
+        <w:rPr>
+          <w:rFonts w:cs="Times New Roman"/>
           <w:b/>
           <w:bCs/>
-          <w:smallCaps/>
-          <w:sz w:val="44"/>
-          <w:szCs w:val="44"/>
+          <w:sz w:val="32"/>
+          <w:szCs w:val="32"/>
         </w:rPr>
         <w:lastRenderedPageBreak/>
-        <w:t>Szak</w:t>
-      </w:r>
-      <w:r>
-        <w:rPr>
+        <w:t>Hallgatói nyilatkozat</w:t>
+      </w:r>
+    </w:p>
+    <w:p>
+      <w:pPr>
+        <w:spacing w:after="8000"/>
+        <w:rPr>
+          <w:rFonts w:cs="Times New Roman"/>
+          <w:szCs w:val="24"/>
+        </w:rPr>
+      </w:pPr>
+      <w:r>
+        <w:rPr>
+          <w:rFonts w:cs="Times New Roman"/>
+          <w:szCs w:val="24"/>
+        </w:rPr>
+        <w:t>Alulírott, ezúton kijelentem, hogy a szakdolgozat saját, önálló munkám, és korábban még sehol nem került publikálásra.</w:t>
+      </w:r>
+    </w:p>
+    <w:p>
+      <w:pPr>
+        <w:pBdr>
+          <w:bottom w:val="single" w:sz="4" w:space="1" w:color="auto"/>
+        </w:pBdr>
+        <w:tabs>
+          <w:tab w:val="left" w:pos="1080"/>
+        </w:tabs>
+        <w:spacing w:before="120" w:after="120" w:line="240" w:lineRule="auto"/>
+        <w:ind w:left="5580" w:right="287"/>
+        <w:rPr>
+          <w:rFonts w:cs="Times New Roman"/>
+          <w:szCs w:val="24"/>
+        </w:rPr>
+      </w:pPr>
+    </w:p>
+    <w:p>
+      <w:pPr>
+        <w:tabs>
+          <w:tab w:val="left" w:pos="1080"/>
+        </w:tabs>
+        <w:spacing w:before="120" w:after="120" w:line="240" w:lineRule="auto"/>
+        <w:ind w:left="5580"/>
+        <w:rPr>
+          <w:rFonts w:cs="Times New Roman"/>
+          <w:szCs w:val="24"/>
+        </w:rPr>
+      </w:pPr>
+      <w:r>
+        <w:rPr>
+          <w:rFonts w:cs="Times New Roman"/>
+          <w:szCs w:val="24"/>
+        </w:rPr>
+        <w:tab/>
+      </w:r>
+      <w:r>
+        <w:rPr>
+          <w:rFonts w:cs="Times New Roman"/>
+          <w:szCs w:val="24"/>
+        </w:rPr>
+        <w:tab/>
+        <w:t>tanuló neve</w:t>
+      </w:r>
+    </w:p>
+    <w:p>
+      <w:pPr>
+        <w:rPr>
+          <w:rFonts w:cs="Times New Roman"/>
+          <w:szCs w:val="24"/>
+        </w:rPr>
+      </w:pPr>
+      <w:r>
+        <w:rPr>
+          <w:rFonts w:cs="Times New Roman"/>
+          <w:szCs w:val="24"/>
+        </w:rPr>
+        <w:br w:type="page"/>
+      </w:r>
+    </w:p>
+    <w:p>
+      <w:pPr>
+        <w:tabs>
+          <w:tab w:val="left" w:pos="1080"/>
+        </w:tabs>
+        <w:spacing w:before="120" w:after="480" w:line="240" w:lineRule="auto"/>
+        <w:rPr>
+          <w:rFonts w:ascii="Arial" w:hAnsi="Arial" w:cs="Arial"/>
           <w:b/>
           <w:bCs/>
-          <w:smallCaps/>
-          <w:sz w:val="44"/>
-          <w:szCs w:val="44"/>
-        </w:rPr>
-        <w:t>dolgozati konzultáció igazoló lap</w:t>
-      </w:r>
-    </w:p>
-    <w:p/>
-    <w:p>
-      <w:r>
-        <w:t>Alulírott Szegedi Barnabás konzulens tanár aláírásommal igazolom.</w:t>
-      </w:r>
-    </w:p>
-    <w:p/>
-    <w:p>
-      <w:r>
-        <w:t xml:space="preserve">Tóth Dániel Mátyás nevű tanuló </w:t>
-      </w:r>
-      <w:r>
-        <w:t>konzultációkon való részvételével.</w:t>
-      </w:r>
+          <w:sz w:val="32"/>
+          <w:szCs w:val="32"/>
+        </w:rPr>
+      </w:pPr>
+      <w:r>
+        <w:rPr>
+          <w:rFonts w:ascii="Arial" w:hAnsi="Arial" w:cs="Arial"/>
+          <w:b/>
+          <w:bCs/>
+          <w:sz w:val="32"/>
+          <w:szCs w:val="32"/>
+        </w:rPr>
+        <w:lastRenderedPageBreak/>
+        <w:t>Konzultációs lap</w:t>
+      </w:r>
+    </w:p>
+    <w:p>
+      <w:pPr>
+        <w:tabs>
+          <w:tab w:val="left" w:pos="1080"/>
+        </w:tabs>
+        <w:spacing w:before="120" w:after="120" w:line="240" w:lineRule="auto"/>
+        <w:rPr>
+          <w:rFonts w:ascii="Arial" w:hAnsi="Arial" w:cs="Arial"/>
+          <w:szCs w:val="24"/>
+        </w:rPr>
+      </w:pPr>
+      <w:r>
+        <w:rPr>
+          <w:rFonts w:ascii="Arial" w:hAnsi="Arial" w:cs="Arial"/>
+          <w:szCs w:val="24"/>
+        </w:rPr>
+        <w:t xml:space="preserve">Vizsgázó neve: </w:t>
+      </w:r>
+      <w:r>
+        <w:rPr>
+          <w:rFonts w:ascii="Arial" w:hAnsi="Arial" w:cs="Arial"/>
+          <w:szCs w:val="24"/>
+        </w:rPr>
+        <w:t>Tóth Dániel Mátyás 5/13.S</w:t>
+      </w:r>
+    </w:p>
+    <w:p>
+      <w:pPr>
+        <w:tabs>
+          <w:tab w:val="left" w:pos="1080"/>
+        </w:tabs>
+        <w:spacing w:before="120" w:after="120" w:line="240" w:lineRule="auto"/>
+        <w:rPr>
+          <w:rFonts w:ascii="Arial" w:hAnsi="Arial" w:cs="Arial"/>
+          <w:szCs w:val="24"/>
+        </w:rPr>
+      </w:pPr>
+      <w:r>
+        <w:rPr>
+          <w:rFonts w:ascii="Arial" w:hAnsi="Arial" w:cs="Arial"/>
+          <w:szCs w:val="24"/>
+        </w:rPr>
+        <w:t xml:space="preserve">Szakdolgozat címe: </w:t>
+      </w:r>
+      <w:proofErr w:type="spellStart"/>
+      <w:r>
+        <w:rPr>
+          <w:rFonts w:ascii="Arial" w:hAnsi="Arial" w:cs="Arial"/>
+          <w:szCs w:val="24"/>
+        </w:rPr>
+        <w:t>MCraftingTree</w:t>
+      </w:r>
+      <w:proofErr w:type="spellEnd"/>
+    </w:p>
+    <w:p>
+      <w:pPr>
+        <w:tabs>
+          <w:tab w:val="left" w:pos="1080"/>
+        </w:tabs>
+        <w:spacing w:before="120" w:after="120" w:line="240" w:lineRule="auto"/>
+        <w:rPr>
+          <w:rFonts w:ascii="Arial" w:hAnsi="Arial" w:cs="Arial"/>
+          <w:szCs w:val="24"/>
+        </w:rPr>
+      </w:pPr>
+      <w:r>
+        <w:rPr>
+          <w:rFonts w:ascii="Arial" w:hAnsi="Arial" w:cs="Arial"/>
+          <w:szCs w:val="24"/>
+        </w:rPr>
+        <w:t>Program nyújtotta szolgáltatások:</w:t>
+      </w:r>
+    </w:p>
+    <w:p>
+      <w:pPr>
+        <w:pStyle w:val="ListParagraph"/>
+        <w:numPr>
+          <w:ilvl w:val="0"/>
+          <w:numId w:val="45"/>
+        </w:numPr>
+        <w:tabs>
+          <w:tab w:val="left" w:pos="1080"/>
+        </w:tabs>
+        <w:spacing w:before="120" w:after="120" w:line="240" w:lineRule="auto"/>
+        <w:rPr>
+          <w:rFonts w:ascii="Arial" w:hAnsi="Arial" w:cs="Arial"/>
+          <w:szCs w:val="24"/>
+        </w:rPr>
+      </w:pPr>
+      <w:proofErr w:type="spellStart"/>
+      <w:r>
+        <w:rPr>
+          <w:rFonts w:ascii="Arial" w:hAnsi="Arial" w:cs="Arial"/>
+          <w:szCs w:val="24"/>
+        </w:rPr>
+        <w:t>Minecraft</w:t>
+      </w:r>
+      <w:proofErr w:type="spellEnd"/>
+      <w:r>
+        <w:rPr>
+          <w:rFonts w:ascii="Arial" w:hAnsi="Arial" w:cs="Arial"/>
+          <w:szCs w:val="24"/>
+        </w:rPr>
+        <w:t xml:space="preserve"> tárgyak és receptek kezelése</w:t>
+      </w:r>
+    </w:p>
+    <w:p>
+      <w:pPr>
+        <w:pStyle w:val="ListParagraph"/>
+        <w:numPr>
+          <w:ilvl w:val="0"/>
+          <w:numId w:val="45"/>
+        </w:numPr>
+        <w:tabs>
+          <w:tab w:val="left" w:pos="1080"/>
+        </w:tabs>
+        <w:spacing w:before="120" w:after="120" w:line="240" w:lineRule="auto"/>
+        <w:rPr>
+          <w:rFonts w:ascii="Arial" w:hAnsi="Arial" w:cs="Arial"/>
+          <w:szCs w:val="24"/>
+        </w:rPr>
+      </w:pPr>
+      <w:r>
+        <w:rPr>
+          <w:rFonts w:ascii="Arial" w:hAnsi="Arial" w:cs="Arial"/>
+          <w:szCs w:val="24"/>
+        </w:rPr>
+        <w:t>könnyed kezelhetőség</w:t>
+      </w:r>
+    </w:p>
+    <w:p>
+      <w:pPr>
+        <w:pStyle w:val="ListParagraph"/>
+        <w:tabs>
+          <w:tab w:val="left" w:pos="1080"/>
+        </w:tabs>
+        <w:spacing w:before="120" w:after="480" w:line="240" w:lineRule="auto"/>
+        <w:rPr>
+          <w:rFonts w:ascii="Arial" w:hAnsi="Arial" w:cs="Arial"/>
+          <w:szCs w:val="24"/>
+        </w:rPr>
+      </w:pPr>
     </w:p>
     <w:tbl>
       <w:tblPr>
         <w:tblStyle w:val="TableGrid"/>
-        <w:tblW w:w="8642" w:type="dxa"/>
+        <w:tblW w:w="0" w:type="auto"/>
         <w:tblLook w:val="04A0" w:firstRow="1" w:lastRow="0" w:firstColumn="1" w:lastColumn="0" w:noHBand="0" w:noVBand="1"/>
       </w:tblPr>
       <w:tblGrid>
-        <w:gridCol w:w="1980"/>
-        <w:gridCol w:w="3402"/>
-        <w:gridCol w:w="3260"/>
+        <w:gridCol w:w="2810"/>
+        <w:gridCol w:w="2851"/>
+        <w:gridCol w:w="2832"/>
       </w:tblGrid>
       <w:tr>
-        <w:trPr>
-          <w:trHeight w:val="1134"/>
-        </w:trPr>
         <w:tc>
           <w:tcPr>
-            <w:tcW w:w="1980" w:type="dxa"/>
+            <w:tcW w:w="3116" w:type="dxa"/>
+            <w:tcBorders>
+              <w:top w:val="single" w:sz="4" w:space="0" w:color="auto"/>
+              <w:left w:val="single" w:sz="4" w:space="0" w:color="auto"/>
+              <w:bottom w:val="single" w:sz="4" w:space="0" w:color="auto"/>
+              <w:right w:val="single" w:sz="4" w:space="0" w:color="auto"/>
+            </w:tcBorders>
+            <w:hideMark/>
           </w:tcPr>
           <w:p>
             <w:pPr>
-              <w:spacing w:before="400"/>
+              <w:tabs>
+                <w:tab w:val="left" w:pos="1080"/>
+              </w:tabs>
+              <w:spacing w:before="120" w:after="120" w:line="240" w:lineRule="auto"/>
               <w:jc w:val="center"/>
               <w:rPr>
-                <w:b/>
-                <w:bCs/>
+                <w:rFonts w:ascii="Arial" w:hAnsi="Arial" w:cs="Arial"/>
+                <w:szCs w:val="24"/>
               </w:rPr>
             </w:pPr>
             <w:r>
               <w:rPr>
-                <w:b/>
-                <w:bCs/>
-              </w:rPr>
-              <w:t>Dátum</w:t>
+                <w:rFonts w:ascii="Arial" w:hAnsi="Arial" w:cs="Arial"/>
+              </w:rPr>
+              <w:t>Sorszám</w:t>
             </w:r>
           </w:p>
         </w:tc>
         <w:tc>
           <w:tcPr>
-            <w:tcW w:w="3402" w:type="dxa"/>
+            <w:tcW w:w="3117" w:type="dxa"/>
+            <w:tcBorders>
+              <w:top w:val="single" w:sz="4" w:space="0" w:color="auto"/>
+              <w:left w:val="single" w:sz="4" w:space="0" w:color="auto"/>
+              <w:bottom w:val="single" w:sz="4" w:space="0" w:color="auto"/>
+              <w:right w:val="single" w:sz="4" w:space="0" w:color="auto"/>
+            </w:tcBorders>
+            <w:hideMark/>
           </w:tcPr>
           <w:p>
             <w:pPr>
-              <w:spacing w:before="400"/>
+              <w:tabs>
+                <w:tab w:val="left" w:pos="1080"/>
+              </w:tabs>
+              <w:spacing w:before="120" w:after="120" w:line="240" w:lineRule="auto"/>
               <w:jc w:val="center"/>
               <w:rPr>
-                <w:b/>
-                <w:bCs/>
+                <w:rFonts w:ascii="Arial" w:hAnsi="Arial" w:cs="Arial"/>
+                <w:sz w:val="22"/>
               </w:rPr>
             </w:pPr>
             <w:r>
               <w:rPr>
-                <w:b/>
-                <w:bCs/>
-              </w:rPr>
-              <w:t>Tanuló aláírása</w:t>
+                <w:rFonts w:ascii="Arial" w:hAnsi="Arial" w:cs="Arial"/>
+              </w:rPr>
+              <w:t>A konzultáció időpontja</w:t>
             </w:r>
           </w:p>
         </w:tc>
         <w:tc>
           <w:tcPr>
-            <w:tcW w:w="3260" w:type="dxa"/>
+            <w:tcW w:w="3117" w:type="dxa"/>
+            <w:tcBorders>
+              <w:top w:val="single" w:sz="4" w:space="0" w:color="auto"/>
+              <w:left w:val="single" w:sz="4" w:space="0" w:color="auto"/>
+              <w:bottom w:val="single" w:sz="4" w:space="0" w:color="auto"/>
+              <w:right w:val="single" w:sz="4" w:space="0" w:color="auto"/>
+            </w:tcBorders>
+            <w:hideMark/>
           </w:tcPr>
           <w:p>
             <w:pPr>
-              <w:spacing w:before="400"/>
+              <w:tabs>
+                <w:tab w:val="left" w:pos="1080"/>
+              </w:tabs>
+              <w:spacing w:before="120" w:after="120" w:line="240" w:lineRule="auto"/>
               <w:jc w:val="center"/>
               <w:rPr>
-                <w:b/>
-                <w:bCs/>
+                <w:rFonts w:ascii="Arial" w:hAnsi="Arial" w:cs="Arial"/>
+                <w:szCs w:val="24"/>
               </w:rPr>
             </w:pPr>
             <w:r>
               <w:rPr>
-                <w:b/>
-                <w:bCs/>
-              </w:rPr>
-              <w:t>Tanár aláírása</w:t>
+                <w:rFonts w:ascii="Arial" w:hAnsi="Arial" w:cs="Arial"/>
+                <w:szCs w:val="24"/>
+              </w:rPr>
+              <w:t>A konzulens aláírása</w:t>
             </w:r>
           </w:p>
         </w:tc>
       </w:tr>
       <w:tr>
-        <w:trPr>
-          <w:trHeight w:val="1134"/>
-        </w:trPr>
         <w:tc>
           <w:tcPr>
-            <w:tcW w:w="1980" w:type="dxa"/>
+            <w:tcW w:w="3116" w:type="dxa"/>
+            <w:tcBorders>
+              <w:top w:val="single" w:sz="4" w:space="0" w:color="auto"/>
+              <w:left w:val="single" w:sz="4" w:space="0" w:color="auto"/>
+              <w:bottom w:val="single" w:sz="4" w:space="0" w:color="auto"/>
+              <w:right w:val="single" w:sz="4" w:space="0" w:color="auto"/>
+            </w:tcBorders>
+            <w:hideMark/>
           </w:tcPr>
-          <w:p/>
+          <w:p>
+            <w:pPr>
+              <w:tabs>
+                <w:tab w:val="left" w:pos="1080"/>
+              </w:tabs>
+              <w:spacing w:before="120" w:after="120" w:line="240" w:lineRule="auto"/>
+              <w:jc w:val="center"/>
+              <w:rPr>
+                <w:rFonts w:ascii="Arial" w:hAnsi="Arial" w:cs="Arial"/>
+                <w:szCs w:val="24"/>
+              </w:rPr>
+            </w:pPr>
+            <w:r>
+              <w:rPr>
+                <w:rFonts w:ascii="Arial" w:hAnsi="Arial" w:cs="Arial"/>
+                <w:szCs w:val="24"/>
+              </w:rPr>
+              <w:t>1.</w:t>
+            </w:r>
+          </w:p>
         </w:tc>
         <w:tc>
           <w:tcPr>
-            <w:tcW w:w="3402" w:type="dxa"/>
+            <w:tcW w:w="3117" w:type="dxa"/>
+            <w:tcBorders>
+              <w:top w:val="single" w:sz="4" w:space="0" w:color="auto"/>
+              <w:left w:val="single" w:sz="4" w:space="0" w:color="auto"/>
+              <w:bottom w:val="single" w:sz="4" w:space="0" w:color="auto"/>
+              <w:right w:val="single" w:sz="4" w:space="0" w:color="auto"/>
+            </w:tcBorders>
+            <w:hideMark/>
           </w:tcPr>
-          <w:p/>
+          <w:p>
+            <w:pPr>
+              <w:tabs>
+                <w:tab w:val="left" w:pos="1080"/>
+              </w:tabs>
+              <w:spacing w:before="120" w:after="120" w:line="240" w:lineRule="auto"/>
+              <w:jc w:val="center"/>
+              <w:rPr>
+                <w:rFonts w:ascii="Arial" w:hAnsi="Arial" w:cs="Arial"/>
+                <w:szCs w:val="24"/>
+                <w:lang w:val="en-US"/>
+              </w:rPr>
+            </w:pPr>
+            <w:r>
+              <w:rPr>
+                <w:rFonts w:ascii="Arial" w:hAnsi="Arial" w:cs="Arial"/>
+                <w:szCs w:val="24"/>
+              </w:rPr>
+              <w:t>2022.10.26</w:t>
+            </w:r>
+          </w:p>
         </w:tc>
         <w:tc>
           <w:tcPr>
-            <w:tcW w:w="3260" w:type="dxa"/>
+            <w:tcW w:w="3117" w:type="dxa"/>
+            <w:tcBorders>
+              <w:top w:val="single" w:sz="4" w:space="0" w:color="auto"/>
+              <w:left w:val="single" w:sz="4" w:space="0" w:color="auto"/>
+              <w:bottom w:val="single" w:sz="4" w:space="0" w:color="auto"/>
+              <w:right w:val="single" w:sz="4" w:space="0" w:color="auto"/>
+            </w:tcBorders>
           </w:tcPr>
-          <w:p/>
+          <w:p>
+            <w:pPr>
+              <w:tabs>
+                <w:tab w:val="left" w:pos="1080"/>
+              </w:tabs>
+              <w:spacing w:before="120" w:after="120" w:line="240" w:lineRule="auto"/>
+              <w:jc w:val="center"/>
+              <w:rPr>
+                <w:rFonts w:ascii="Arial" w:hAnsi="Arial" w:cs="Arial"/>
+                <w:szCs w:val="24"/>
+              </w:rPr>
+            </w:pPr>
+          </w:p>
         </w:tc>
       </w:tr>
       <w:tr>
-        <w:trPr>
-          <w:trHeight w:val="1134"/>
-        </w:trPr>
         <w:tc>
           <w:tcPr>
-            <w:tcW w:w="1980" w:type="dxa"/>
+            <w:tcW w:w="3116" w:type="dxa"/>
+            <w:tcBorders>
+              <w:top w:val="single" w:sz="4" w:space="0" w:color="auto"/>
+              <w:left w:val="single" w:sz="4" w:space="0" w:color="auto"/>
+              <w:bottom w:val="single" w:sz="4" w:space="0" w:color="auto"/>
+              <w:right w:val="single" w:sz="4" w:space="0" w:color="auto"/>
+            </w:tcBorders>
+            <w:hideMark/>
           </w:tcPr>
-          <w:p/>
+          <w:p>
+            <w:pPr>
+              <w:tabs>
+                <w:tab w:val="left" w:pos="1080"/>
+              </w:tabs>
+              <w:spacing w:before="120" w:after="120" w:line="240" w:lineRule="auto"/>
+              <w:jc w:val="center"/>
+              <w:rPr>
+                <w:rFonts w:ascii="Arial" w:hAnsi="Arial" w:cs="Arial"/>
+                <w:szCs w:val="24"/>
+              </w:rPr>
+            </w:pPr>
+            <w:r>
+              <w:rPr>
+                <w:rFonts w:ascii="Arial" w:hAnsi="Arial" w:cs="Arial"/>
+                <w:szCs w:val="24"/>
+              </w:rPr>
+              <w:t>2.</w:t>
+            </w:r>
+          </w:p>
         </w:tc>
         <w:tc>
           <w:tcPr>
-            <w:tcW w:w="3402" w:type="dxa"/>
+            <w:tcW w:w="3117" w:type="dxa"/>
+            <w:tcBorders>
+              <w:top w:val="single" w:sz="4" w:space="0" w:color="auto"/>
+              <w:left w:val="single" w:sz="4" w:space="0" w:color="auto"/>
+              <w:bottom w:val="single" w:sz="4" w:space="0" w:color="auto"/>
+              <w:right w:val="single" w:sz="4" w:space="0" w:color="auto"/>
+            </w:tcBorders>
+            <w:hideMark/>
           </w:tcPr>
-          <w:p/>
+          <w:p>
+            <w:pPr>
+              <w:tabs>
+                <w:tab w:val="left" w:pos="1080"/>
+              </w:tabs>
+              <w:spacing w:before="120" w:after="120" w:line="240" w:lineRule="auto"/>
+              <w:jc w:val="center"/>
+              <w:rPr>
+                <w:rFonts w:ascii="Arial" w:hAnsi="Arial" w:cs="Arial"/>
+                <w:szCs w:val="24"/>
+                <w:lang w:val="en-US"/>
+              </w:rPr>
+            </w:pPr>
+            <w:r>
+              <w:rPr>
+                <w:rFonts w:ascii="Arial" w:hAnsi="Arial" w:cs="Arial"/>
+                <w:szCs w:val="24"/>
+              </w:rPr>
+              <w:t>2022.11.30</w:t>
+            </w:r>
+          </w:p>
         </w:tc>
         <w:tc>
           <w:tcPr>
-            <w:tcW w:w="3260" w:type="dxa"/>
+            <w:tcW w:w="3117" w:type="dxa"/>
+            <w:tcBorders>
+              <w:top w:val="single" w:sz="4" w:space="0" w:color="auto"/>
+              <w:left w:val="single" w:sz="4" w:space="0" w:color="auto"/>
+              <w:bottom w:val="single" w:sz="4" w:space="0" w:color="auto"/>
+              <w:right w:val="single" w:sz="4" w:space="0" w:color="auto"/>
+            </w:tcBorders>
           </w:tcPr>
-          <w:p/>
+          <w:p>
+            <w:pPr>
+              <w:tabs>
+                <w:tab w:val="left" w:pos="1080"/>
+              </w:tabs>
+              <w:spacing w:before="120" w:after="120" w:line="240" w:lineRule="auto"/>
+              <w:jc w:val="center"/>
+              <w:rPr>
+                <w:rFonts w:ascii="Arial" w:hAnsi="Arial" w:cs="Arial"/>
+                <w:szCs w:val="24"/>
+              </w:rPr>
+            </w:pPr>
+          </w:p>
         </w:tc>
       </w:tr>
       <w:tr>
-        <w:trPr>
-          <w:trHeight w:val="1134"/>
-        </w:trPr>
         <w:tc>
           <w:tcPr>
-            <w:tcW w:w="1980" w:type="dxa"/>
+            <w:tcW w:w="3116" w:type="dxa"/>
+            <w:tcBorders>
+              <w:top w:val="single" w:sz="4" w:space="0" w:color="auto"/>
+              <w:left w:val="single" w:sz="4" w:space="0" w:color="auto"/>
+              <w:bottom w:val="single" w:sz="4" w:space="0" w:color="auto"/>
+              <w:right w:val="single" w:sz="4" w:space="0" w:color="auto"/>
+            </w:tcBorders>
+            <w:hideMark/>
           </w:tcPr>
-          <w:p/>
+          <w:p>
+            <w:pPr>
+              <w:tabs>
+                <w:tab w:val="left" w:pos="1080"/>
+              </w:tabs>
+              <w:spacing w:before="120" w:after="120" w:line="240" w:lineRule="auto"/>
+              <w:jc w:val="center"/>
+              <w:rPr>
+                <w:rFonts w:ascii="Arial" w:hAnsi="Arial" w:cs="Arial"/>
+                <w:szCs w:val="24"/>
+              </w:rPr>
+            </w:pPr>
+            <w:r>
+              <w:rPr>
+                <w:rFonts w:ascii="Arial" w:hAnsi="Arial" w:cs="Arial"/>
+                <w:szCs w:val="24"/>
+              </w:rPr>
+              <w:t>3.</w:t>
+            </w:r>
+          </w:p>
         </w:tc>
         <w:tc>
           <w:tcPr>
-            <w:tcW w:w="3402" w:type="dxa"/>
+            <w:tcW w:w="3117" w:type="dxa"/>
+            <w:tcBorders>
+              <w:top w:val="single" w:sz="4" w:space="0" w:color="auto"/>
+              <w:left w:val="single" w:sz="4" w:space="0" w:color="auto"/>
+              <w:bottom w:val="single" w:sz="4" w:space="0" w:color="auto"/>
+              <w:right w:val="single" w:sz="4" w:space="0" w:color="auto"/>
+            </w:tcBorders>
+            <w:hideMark/>
           </w:tcPr>
-          <w:p/>
+          <w:p>
+            <w:pPr>
+              <w:tabs>
+                <w:tab w:val="left" w:pos="1080"/>
+              </w:tabs>
+              <w:spacing w:before="120" w:after="120" w:line="240" w:lineRule="auto"/>
+              <w:jc w:val="center"/>
+              <w:rPr>
+                <w:rFonts w:ascii="Arial" w:hAnsi="Arial" w:cs="Arial"/>
+                <w:szCs w:val="24"/>
+              </w:rPr>
+            </w:pPr>
+            <w:r>
+              <w:rPr>
+                <w:rFonts w:ascii="Arial" w:hAnsi="Arial" w:cs="Arial"/>
+                <w:szCs w:val="24"/>
+              </w:rPr>
+              <w:t>2022.12.21</w:t>
+            </w:r>
+          </w:p>
         </w:tc>
         <w:tc>
           <w:tcPr>
-            <w:tcW w:w="3260" w:type="dxa"/>
+            <w:tcW w:w="3117" w:type="dxa"/>
+            <w:tcBorders>
+              <w:top w:val="single" w:sz="4" w:space="0" w:color="auto"/>
+              <w:left w:val="single" w:sz="4" w:space="0" w:color="auto"/>
+              <w:bottom w:val="single" w:sz="4" w:space="0" w:color="auto"/>
+              <w:right w:val="single" w:sz="4" w:space="0" w:color="auto"/>
+            </w:tcBorders>
           </w:tcPr>
-          <w:p/>
+          <w:p>
+            <w:pPr>
+              <w:tabs>
+                <w:tab w:val="left" w:pos="1080"/>
+              </w:tabs>
+              <w:spacing w:before="120" w:after="120" w:line="240" w:lineRule="auto"/>
+              <w:jc w:val="center"/>
+              <w:rPr>
+                <w:rFonts w:ascii="Arial" w:hAnsi="Arial" w:cs="Arial"/>
+                <w:szCs w:val="24"/>
+              </w:rPr>
+            </w:pPr>
+          </w:p>
         </w:tc>
       </w:tr>
       <w:tr>
-        <w:trPr>
-          <w:trHeight w:val="1134"/>
-        </w:trPr>
         <w:tc>
           <w:tcPr>
-            <w:tcW w:w="1980" w:type="dxa"/>
+            <w:tcW w:w="3116" w:type="dxa"/>
+            <w:tcBorders>
+              <w:top w:val="single" w:sz="4" w:space="0" w:color="auto"/>
+              <w:left w:val="single" w:sz="4" w:space="0" w:color="auto"/>
+              <w:bottom w:val="single" w:sz="4" w:space="0" w:color="auto"/>
+              <w:right w:val="single" w:sz="4" w:space="0" w:color="auto"/>
+            </w:tcBorders>
+            <w:hideMark/>
           </w:tcPr>
-          <w:p/>
+          <w:p>
+            <w:pPr>
+              <w:tabs>
+                <w:tab w:val="left" w:pos="1080"/>
+              </w:tabs>
+              <w:spacing w:before="120" w:after="120" w:line="240" w:lineRule="auto"/>
+              <w:jc w:val="center"/>
+              <w:rPr>
+                <w:rFonts w:ascii="Arial" w:hAnsi="Arial" w:cs="Arial"/>
+                <w:szCs w:val="24"/>
+              </w:rPr>
+            </w:pPr>
+            <w:r>
+              <w:rPr>
+                <w:rFonts w:ascii="Arial" w:hAnsi="Arial" w:cs="Arial"/>
+                <w:szCs w:val="24"/>
+              </w:rPr>
+              <w:t>4.</w:t>
+            </w:r>
+          </w:p>
         </w:tc>
         <w:tc>
           <w:tcPr>
-            <w:tcW w:w="3402" w:type="dxa"/>
+            <w:tcW w:w="3117" w:type="dxa"/>
+            <w:tcBorders>
+              <w:top w:val="single" w:sz="4" w:space="0" w:color="auto"/>
+              <w:left w:val="single" w:sz="4" w:space="0" w:color="auto"/>
+              <w:bottom w:val="single" w:sz="4" w:space="0" w:color="auto"/>
+              <w:right w:val="single" w:sz="4" w:space="0" w:color="auto"/>
+            </w:tcBorders>
+            <w:hideMark/>
           </w:tcPr>
-          <w:p/>
+          <w:p>
+            <w:pPr>
+              <w:tabs>
+                <w:tab w:val="left" w:pos="1080"/>
+              </w:tabs>
+              <w:spacing w:before="120" w:after="120" w:line="240" w:lineRule="auto"/>
+              <w:jc w:val="center"/>
+              <w:rPr>
+                <w:rFonts w:ascii="Arial" w:hAnsi="Arial" w:cs="Arial"/>
+                <w:szCs w:val="24"/>
+              </w:rPr>
+            </w:pPr>
+            <w:r>
+              <w:rPr>
+                <w:rFonts w:ascii="Arial" w:hAnsi="Arial" w:cs="Arial"/>
+                <w:szCs w:val="24"/>
+              </w:rPr>
+              <w:t>2023.01.09</w:t>
+            </w:r>
+          </w:p>
         </w:tc>
         <w:tc>
           <w:tcPr>
-            <w:tcW w:w="3260" w:type="dxa"/>
+            <w:tcW w:w="3117" w:type="dxa"/>
+            <w:tcBorders>
+              <w:top w:val="single" w:sz="4" w:space="0" w:color="auto"/>
+              <w:left w:val="single" w:sz="4" w:space="0" w:color="auto"/>
+              <w:bottom w:val="single" w:sz="4" w:space="0" w:color="auto"/>
+              <w:right w:val="single" w:sz="4" w:space="0" w:color="auto"/>
+            </w:tcBorders>
           </w:tcPr>
-          <w:p/>
+          <w:p>
+            <w:pPr>
+              <w:tabs>
+                <w:tab w:val="left" w:pos="1080"/>
+              </w:tabs>
+              <w:spacing w:before="120" w:after="120" w:line="240" w:lineRule="auto"/>
+              <w:jc w:val="center"/>
+              <w:rPr>
+                <w:rFonts w:ascii="Arial" w:hAnsi="Arial" w:cs="Arial"/>
+                <w:szCs w:val="24"/>
+              </w:rPr>
+            </w:pPr>
+          </w:p>
         </w:tc>
       </w:tr>
       <w:tr>
-        <w:trPr>
-          <w:trHeight w:val="1134"/>
-        </w:trPr>
         <w:tc>
           <w:tcPr>
-            <w:tcW w:w="1980" w:type="dxa"/>
+            <w:tcW w:w="3116" w:type="dxa"/>
+            <w:tcBorders>
+              <w:top w:val="single" w:sz="4" w:space="0" w:color="auto"/>
+              <w:left w:val="single" w:sz="4" w:space="0" w:color="auto"/>
+              <w:bottom w:val="single" w:sz="4" w:space="0" w:color="auto"/>
+              <w:right w:val="single" w:sz="4" w:space="0" w:color="auto"/>
+            </w:tcBorders>
+            <w:hideMark/>
           </w:tcPr>
-          <w:p/>
+          <w:p>
+            <w:pPr>
+              <w:tabs>
+                <w:tab w:val="left" w:pos="1080"/>
+              </w:tabs>
+              <w:spacing w:before="120" w:after="120" w:line="240" w:lineRule="auto"/>
+              <w:jc w:val="center"/>
+              <w:rPr>
+                <w:rFonts w:ascii="Arial" w:hAnsi="Arial" w:cs="Arial"/>
+                <w:szCs w:val="24"/>
+              </w:rPr>
+            </w:pPr>
+            <w:r>
+              <w:rPr>
+                <w:rFonts w:ascii="Arial" w:hAnsi="Arial" w:cs="Arial"/>
+                <w:szCs w:val="24"/>
+              </w:rPr>
+              <w:t>5.</w:t>
+            </w:r>
+          </w:p>
         </w:tc>
         <w:tc>
           <w:tcPr>
-            <w:tcW w:w="3402" w:type="dxa"/>
+            <w:tcW w:w="3117" w:type="dxa"/>
+            <w:tcBorders>
+              <w:top w:val="single" w:sz="4" w:space="0" w:color="auto"/>
+              <w:left w:val="single" w:sz="4" w:space="0" w:color="auto"/>
+              <w:bottom w:val="single" w:sz="4" w:space="0" w:color="auto"/>
+              <w:right w:val="single" w:sz="4" w:space="0" w:color="auto"/>
+            </w:tcBorders>
+            <w:hideMark/>
           </w:tcPr>
-          <w:p/>
+          <w:p>
+            <w:pPr>
+              <w:tabs>
+                <w:tab w:val="left" w:pos="1080"/>
+              </w:tabs>
+              <w:spacing w:before="120" w:after="120" w:line="240" w:lineRule="auto"/>
+              <w:jc w:val="center"/>
+              <w:rPr>
+                <w:rFonts w:ascii="Arial" w:hAnsi="Arial" w:cs="Arial"/>
+                <w:szCs w:val="24"/>
+              </w:rPr>
+            </w:pPr>
+            <w:r>
+              <w:rPr>
+                <w:rFonts w:ascii="Arial" w:hAnsi="Arial" w:cs="Arial"/>
+                <w:szCs w:val="24"/>
+              </w:rPr>
+              <w:t>2023.02.22</w:t>
+            </w:r>
+          </w:p>
         </w:tc>
         <w:tc>
           <w:tcPr>
-            <w:tcW w:w="3260" w:type="dxa"/>
+            <w:tcW w:w="3117" w:type="dxa"/>
+            <w:tcBorders>
+              <w:top w:val="single" w:sz="4" w:space="0" w:color="auto"/>
+              <w:left w:val="single" w:sz="4" w:space="0" w:color="auto"/>
+              <w:bottom w:val="single" w:sz="4" w:space="0" w:color="auto"/>
+              <w:right w:val="single" w:sz="4" w:space="0" w:color="auto"/>
+            </w:tcBorders>
           </w:tcPr>
-          <w:p/>
+          <w:p>
+            <w:pPr>
+              <w:tabs>
+                <w:tab w:val="left" w:pos="1080"/>
+              </w:tabs>
+              <w:spacing w:before="120" w:after="120" w:line="240" w:lineRule="auto"/>
+              <w:jc w:val="center"/>
+              <w:rPr>
+                <w:rFonts w:ascii="Arial" w:hAnsi="Arial" w:cs="Arial"/>
+                <w:szCs w:val="24"/>
+              </w:rPr>
+            </w:pPr>
+          </w:p>
         </w:tc>
       </w:tr>
       <w:tr>
-        <w:trPr>
-          <w:trHeight w:val="1134"/>
-        </w:trPr>
         <w:tc>
           <w:tcPr>
-            <w:tcW w:w="1980" w:type="dxa"/>
+            <w:tcW w:w="3116" w:type="dxa"/>
+            <w:tcBorders>
+              <w:top w:val="single" w:sz="4" w:space="0" w:color="auto"/>
+              <w:left w:val="single" w:sz="4" w:space="0" w:color="auto"/>
+              <w:bottom w:val="single" w:sz="4" w:space="0" w:color="auto"/>
+              <w:right w:val="single" w:sz="4" w:space="0" w:color="auto"/>
+            </w:tcBorders>
+            <w:hideMark/>
           </w:tcPr>
-          <w:p/>
+          <w:p>
+            <w:pPr>
+              <w:tabs>
+                <w:tab w:val="left" w:pos="1080"/>
+              </w:tabs>
+              <w:spacing w:before="120" w:after="120" w:line="240" w:lineRule="auto"/>
+              <w:jc w:val="center"/>
+              <w:rPr>
+                <w:rFonts w:ascii="Arial" w:hAnsi="Arial" w:cs="Arial"/>
+                <w:szCs w:val="24"/>
+              </w:rPr>
+            </w:pPr>
+            <w:r>
+              <w:rPr>
+                <w:rFonts w:ascii="Arial" w:hAnsi="Arial" w:cs="Arial"/>
+                <w:szCs w:val="24"/>
+              </w:rPr>
+              <w:t>6.</w:t>
+            </w:r>
+          </w:p>
         </w:tc>
         <w:tc>
           <w:tcPr>
-            <w:tcW w:w="3402" w:type="dxa"/>
+            <w:tcW w:w="3117" w:type="dxa"/>
+            <w:tcBorders>
+              <w:top w:val="single" w:sz="4" w:space="0" w:color="auto"/>
+              <w:left w:val="single" w:sz="4" w:space="0" w:color="auto"/>
+              <w:bottom w:val="single" w:sz="4" w:space="0" w:color="auto"/>
+              <w:right w:val="single" w:sz="4" w:space="0" w:color="auto"/>
+            </w:tcBorders>
+            <w:hideMark/>
           </w:tcPr>
-          <w:p/>
+          <w:p>
+            <w:pPr>
+              <w:tabs>
+                <w:tab w:val="left" w:pos="1080"/>
+              </w:tabs>
+              <w:spacing w:before="120" w:after="120" w:line="240" w:lineRule="auto"/>
+              <w:jc w:val="center"/>
+              <w:rPr>
+                <w:rFonts w:ascii="Arial" w:hAnsi="Arial" w:cs="Arial"/>
+                <w:szCs w:val="24"/>
+              </w:rPr>
+            </w:pPr>
+            <w:r>
+              <w:rPr>
+                <w:rFonts w:ascii="Arial" w:hAnsi="Arial" w:cs="Arial"/>
+                <w:szCs w:val="24"/>
+              </w:rPr>
+              <w:t>2023.03.22</w:t>
+            </w:r>
+          </w:p>
         </w:tc>
         <w:tc>
           <w:tcPr>
-            <w:tcW w:w="3260" w:type="dxa"/>
+            <w:tcW w:w="3117" w:type="dxa"/>
+            <w:tcBorders>
+              <w:top w:val="single" w:sz="4" w:space="0" w:color="auto"/>
+              <w:left w:val="single" w:sz="4" w:space="0" w:color="auto"/>
+              <w:bottom w:val="single" w:sz="4" w:space="0" w:color="auto"/>
+              <w:right w:val="single" w:sz="4" w:space="0" w:color="auto"/>
+            </w:tcBorders>
           </w:tcPr>
-          <w:p/>
-        </w:tc>
-      </w:tr>
-      <w:tr>
-        <w:trPr>
-          <w:trHeight w:val="1134"/>
-        </w:trPr>
-        <w:tc>
-          <w:tcPr>
-            <w:tcW w:w="1980" w:type="dxa"/>
-          </w:tcPr>
-          <w:p/>
-        </w:tc>
-        <w:tc>
-          <w:tcPr>
-            <w:tcW w:w="3402" w:type="dxa"/>
-          </w:tcPr>
-          <w:p/>
-        </w:tc>
-        <w:tc>
-          <w:tcPr>
-            <w:tcW w:w="3260" w:type="dxa"/>
-          </w:tcPr>
-          <w:p/>
+          <w:p>
+            <w:pPr>
+              <w:tabs>
+                <w:tab w:val="left" w:pos="1080"/>
+              </w:tabs>
+              <w:spacing w:before="120" w:after="120" w:line="240" w:lineRule="auto"/>
+              <w:jc w:val="center"/>
+              <w:rPr>
+                <w:rFonts w:ascii="Arial" w:hAnsi="Arial" w:cs="Arial"/>
+                <w:szCs w:val="24"/>
+              </w:rPr>
+            </w:pPr>
+          </w:p>
         </w:tc>
       </w:tr>
     </w:tbl>
-    <w:p/>
-    <w:p>
-      <w:pPr>
-        <w:spacing w:line="259" w:lineRule="auto"/>
-        <w:jc w:val="left"/>
-      </w:pPr>
-      <w:r>
-        <w:br w:type="page"/>
-      </w:r>
+    <w:p>
+      <w:pPr>
+        <w:spacing w:before="120" w:after="240" w:line="240" w:lineRule="auto"/>
+        <w:rPr>
+          <w:rFonts w:ascii="Arial" w:hAnsi="Arial" w:cs="Arial"/>
+          <w:szCs w:val="24"/>
+        </w:rPr>
+      </w:pPr>
+    </w:p>
+    <w:p>
+      <w:pPr>
+        <w:rPr>
+          <w:rFonts w:ascii="Arial" w:hAnsi="Arial" w:cs="Arial"/>
+          <w:szCs w:val="24"/>
+        </w:rPr>
+      </w:pPr>
+    </w:p>
+    <w:p>
+      <w:pPr>
+        <w:rPr>
+          <w:rFonts w:ascii="Arial" w:hAnsi="Arial" w:cs="Arial"/>
+          <w:szCs w:val="24"/>
+        </w:rPr>
+      </w:pPr>
+    </w:p>
+    <w:p>
+      <w:pPr>
+        <w:tabs>
+          <w:tab w:val="center" w:pos="5812"/>
+        </w:tabs>
+        <w:spacing w:after="231" w:line="268" w:lineRule="auto"/>
+        <w:rPr>
+          <w:rFonts w:ascii="Arial" w:hAnsi="Arial" w:cs="Arial"/>
+          <w:sz w:val="22"/>
+          <w:lang w:val="en-US"/>
+        </w:rPr>
+      </w:pPr>
+      <w:r>
+        <w:rPr>
+          <w:rFonts w:ascii="Arial" w:eastAsia="Arial" w:hAnsi="Arial" w:cs="Arial"/>
+        </w:rPr>
+        <w:t>A szakdolgozat beadható:</w:t>
+      </w:r>
+      <w:r>
+        <w:rPr>
+          <w:rFonts w:ascii="Arial" w:eastAsia="Arial" w:hAnsi="Arial" w:cs="Arial"/>
+        </w:rPr>
+        <w:tab/>
+      </w:r>
+      <w:r>
+        <w:rPr>
+          <w:rFonts w:ascii="Arial" w:eastAsia="Arial" w:hAnsi="Arial" w:cs="Arial"/>
+        </w:rPr>
+        <w:t xml:space="preserve">A szakdolgozatot átvettem: </w:t>
+      </w:r>
+    </w:p>
+    <w:p>
+      <w:pPr>
+        <w:tabs>
+          <w:tab w:val="left" w:leader="dot" w:pos="0"/>
+          <w:tab w:val="center" w:pos="5103"/>
+        </w:tabs>
+        <w:spacing w:after="214" w:line="268" w:lineRule="auto"/>
+        <w:rPr>
+          <w:rFonts w:ascii="Arial" w:hAnsi="Arial" w:cs="Arial"/>
+        </w:rPr>
+      </w:pPr>
+      <w:r>
+        <w:rPr>
+          <w:rFonts w:ascii="Arial" w:eastAsia="Arial" w:hAnsi="Arial" w:cs="Arial"/>
+        </w:rPr>
+        <w:t xml:space="preserve">Budapest, 2023.  .................................... </w:t>
+      </w:r>
+      <w:r>
+        <w:rPr>
+          <w:rFonts w:ascii="Arial" w:eastAsia="Arial" w:hAnsi="Arial" w:cs="Arial"/>
+        </w:rPr>
+        <w:tab/>
+        <w:t xml:space="preserve">  Budapest,</w:t>
+      </w:r>
+      <w:r>
+        <w:rPr>
+          <w:rFonts w:ascii="Arial" w:eastAsia="Arial" w:hAnsi="Arial" w:cs="Arial"/>
+        </w:rPr>
+        <w:t xml:space="preserve"> </w:t>
+      </w:r>
+      <w:r>
+        <w:rPr>
+          <w:rFonts w:ascii="Arial" w:eastAsia="Arial" w:hAnsi="Arial" w:cs="Arial"/>
+        </w:rPr>
+        <w:t>2023.</w:t>
+      </w:r>
+      <w:r>
+        <w:rPr>
+          <w:rFonts w:ascii="Arial" w:eastAsia="Arial" w:hAnsi="Arial" w:cs="Arial"/>
+        </w:rPr>
+        <w:t xml:space="preserve"> </w:t>
+      </w:r>
+      <w:r>
+        <w:rPr>
+          <w:rFonts w:ascii="Arial" w:eastAsia="Arial" w:hAnsi="Arial" w:cs="Arial"/>
+        </w:rPr>
+        <w:t>.................................</w:t>
+      </w:r>
+    </w:p>
+    <w:p>
+      <w:pPr>
+        <w:tabs>
+          <w:tab w:val="center" w:pos="6734"/>
+        </w:tabs>
+        <w:spacing w:after="251" w:line="268" w:lineRule="auto"/>
+        <w:ind w:left="4395" w:hanging="4395"/>
+        <w:rPr>
+          <w:rFonts w:ascii="Arial" w:hAnsi="Arial" w:cs="Arial"/>
+        </w:rPr>
+      </w:pPr>
+      <w:r>
+        <w:rPr>
+          <w:rFonts w:ascii="Arial" w:eastAsia="Arial" w:hAnsi="Arial" w:cs="Arial"/>
+        </w:rPr>
+        <w:t xml:space="preserve"> ...............................................................  </w:t>
+      </w:r>
+      <w:r>
+        <w:rPr>
+          <w:rFonts w:ascii="Arial" w:eastAsia="Arial" w:hAnsi="Arial" w:cs="Arial"/>
+        </w:rPr>
+        <w:tab/>
+        <w:t xml:space="preserve">.............................................................  </w:t>
+      </w:r>
+    </w:p>
+    <w:p>
+      <w:pPr>
+        <w:tabs>
+          <w:tab w:val="center" w:pos="2070"/>
+          <w:tab w:val="center" w:pos="6814"/>
+        </w:tabs>
+        <w:spacing w:after="25"/>
+        <w:rPr>
+          <w:rFonts w:ascii="Arial" w:hAnsi="Arial" w:cs="Arial"/>
+        </w:rPr>
+      </w:pPr>
+      <w:r>
+        <w:rPr>
+          <w:rFonts w:ascii="Arial" w:eastAsia="Calibri" w:hAnsi="Arial" w:cs="Arial"/>
+        </w:rPr>
+        <w:tab/>
+      </w:r>
+      <w:r>
+        <w:rPr>
+          <w:rFonts w:ascii="Arial" w:eastAsia="Arial" w:hAnsi="Arial" w:cs="Arial"/>
+        </w:rPr>
+        <w:t xml:space="preserve">Konzulens </w:t>
+      </w:r>
+      <w:r>
+        <w:rPr>
+          <w:rFonts w:ascii="Arial" w:eastAsia="Arial" w:hAnsi="Arial" w:cs="Arial"/>
+        </w:rPr>
+        <w:tab/>
+        <w:t xml:space="preserve">A szakképzést folytató intézmény </w:t>
+      </w:r>
+    </w:p>
+    <w:p>
+      <w:pPr>
+        <w:ind w:left="709"/>
+        <w:rPr>
+          <w:rFonts w:ascii="Arial" w:eastAsia="Arial" w:hAnsi="Arial" w:cs="Arial"/>
+        </w:rPr>
+      </w:pPr>
+      <w:r>
+        <w:rPr>
+          <w:rFonts w:ascii="Arial" w:eastAsia="Arial" w:hAnsi="Arial" w:cs="Arial"/>
+        </w:rPr>
+        <w:t xml:space="preserve">        </w:t>
+      </w:r>
+      <w:r>
+        <w:rPr>
+          <w:rFonts w:ascii="Arial" w:eastAsia="Arial" w:hAnsi="Arial" w:cs="Arial"/>
+        </w:rPr>
+        <w:t>tanfolyamfelelő</w:t>
+      </w:r>
+    </w:p>
+    <w:p>
+      <w:pPr>
+        <w:rPr>
+          <w:rFonts w:asciiTheme="minorHAnsi" w:hAnsiTheme="minorHAnsi" w:cstheme="minorBidi"/>
+        </w:rPr>
+      </w:pPr>
+    </w:p>
+    <w:p>
+      <w:pPr>
+        <w:rPr>
+          <w:rFonts w:asciiTheme="minorHAnsi" w:hAnsiTheme="minorHAnsi" w:cstheme="minorBidi"/>
+        </w:rPr>
+      </w:pPr>
     </w:p>
     <w:sdt>
       <w:sdtPr>
@@ -4524,16 +5121,29 @@
         <w:pStyle w:val="Caption"/>
         <w:ind w:left="2410" w:firstLine="1276"/>
       </w:pPr>
-      <w:fldSimple w:instr=" SEQ ábra \* ARABIC ">
-        <w:bookmarkStart w:id="5" w:name="_Toc130483132"/>
-        <w:bookmarkStart w:id="6" w:name="_Toc131154383"/>
-        <w:r>
-          <w:rPr>
-            <w:noProof/>
-          </w:rPr>
-          <w:t>1</w:t>
-        </w:r>
-      </w:fldSimple>
+      <w:r>
+        <w:fldChar w:fldCharType="begin"/>
+      </w:r>
+      <w:r>
+        <w:instrText xml:space="preserve"> SEQ ábra \* ARABIC </w:instrText>
+      </w:r>
+      <w:r>
+        <w:fldChar w:fldCharType="separate"/>
+      </w:r>
+      <w:bookmarkStart w:id="5" w:name="_Toc130483132"/>
+      <w:bookmarkStart w:id="6" w:name="_Toc131154383"/>
+      <w:r>
+        <w:rPr>
+          <w:noProof/>
+        </w:rPr>
+        <w:t>1</w:t>
+      </w:r>
+      <w:r>
+        <w:rPr>
+          <w:noProof/>
+        </w:rPr>
+        <w:fldChar w:fldCharType="end"/>
+      </w:r>
       <w:r>
         <w:t>. ábra</w:t>
       </w:r>
@@ -4631,15 +5241,28 @@
         <w:pStyle w:val="Caption"/>
         <w:ind w:firstLine="3686"/>
       </w:pPr>
-      <w:fldSimple w:instr=" SEQ ábra \* ARABIC ">
-        <w:bookmarkStart w:id="7" w:name="_Toc131154384"/>
-        <w:r>
-          <w:rPr>
-            <w:noProof/>
-          </w:rPr>
-          <w:t>2</w:t>
-        </w:r>
-      </w:fldSimple>
+      <w:r>
+        <w:fldChar w:fldCharType="begin"/>
+      </w:r>
+      <w:r>
+        <w:instrText xml:space="preserve"> SEQ ábra \* ARABIC </w:instrText>
+      </w:r>
+      <w:r>
+        <w:fldChar w:fldCharType="separate"/>
+      </w:r>
+      <w:bookmarkStart w:id="7" w:name="_Toc131154384"/>
+      <w:r>
+        <w:rPr>
+          <w:noProof/>
+        </w:rPr>
+        <w:t>2</w:t>
+      </w:r>
+      <w:r>
+        <w:rPr>
+          <w:noProof/>
+        </w:rPr>
+        <w:fldChar w:fldCharType="end"/>
+      </w:r>
       <w:r>
         <w:t>. ábra</w:t>
       </w:r>
@@ -4745,15 +5368,28 @@
         <w:pStyle w:val="Caption"/>
         <w:ind w:firstLine="3686"/>
       </w:pPr>
-      <w:fldSimple w:instr=" SEQ ábra \* ARABIC ">
-        <w:bookmarkStart w:id="8" w:name="_Toc131154385"/>
-        <w:r>
-          <w:rPr>
-            <w:noProof/>
-          </w:rPr>
-          <w:t>3</w:t>
-        </w:r>
-      </w:fldSimple>
+      <w:r>
+        <w:fldChar w:fldCharType="begin"/>
+      </w:r>
+      <w:r>
+        <w:instrText xml:space="preserve"> SEQ ábra \* ARABIC </w:instrText>
+      </w:r>
+      <w:r>
+        <w:fldChar w:fldCharType="separate"/>
+      </w:r>
+      <w:bookmarkStart w:id="8" w:name="_Toc131154385"/>
+      <w:r>
+        <w:rPr>
+          <w:noProof/>
+        </w:rPr>
+        <w:t>3</w:t>
+      </w:r>
+      <w:r>
+        <w:rPr>
+          <w:noProof/>
+        </w:rPr>
+        <w:fldChar w:fldCharType="end"/>
+      </w:r>
       <w:r>
         <w:t>. ábra</w:t>
       </w:r>
@@ -4870,15 +5506,28 @@
         <w:pStyle w:val="Caption"/>
         <w:ind w:firstLine="3686"/>
       </w:pPr>
-      <w:fldSimple w:instr=" SEQ ábra \* ARABIC ">
-        <w:bookmarkStart w:id="9" w:name="_Toc131154386"/>
-        <w:r>
-          <w:rPr>
-            <w:noProof/>
-          </w:rPr>
-          <w:t>4</w:t>
-        </w:r>
-      </w:fldSimple>
+      <w:r>
+        <w:fldChar w:fldCharType="begin"/>
+      </w:r>
+      <w:r>
+        <w:instrText xml:space="preserve"> SEQ ábra \* ARABIC </w:instrText>
+      </w:r>
+      <w:r>
+        <w:fldChar w:fldCharType="separate"/>
+      </w:r>
+      <w:bookmarkStart w:id="9" w:name="_Toc131154386"/>
+      <w:r>
+        <w:rPr>
+          <w:noProof/>
+        </w:rPr>
+        <w:t>4</w:t>
+      </w:r>
+      <w:r>
+        <w:rPr>
+          <w:noProof/>
+        </w:rPr>
+        <w:fldChar w:fldCharType="end"/>
+      </w:r>
       <w:r>
         <w:t>. ábra</w:t>
       </w:r>
@@ -16211,6 +16860,119 @@
     </w:lvl>
   </w:abstractNum>
   <w:abstractNum w:abstractNumId="6" w15:restartNumberingAfterBreak="0">
+    <w:nsid w:val="19340E1B"/>
+    <w:multiLevelType w:val="hybridMultilevel"/>
+    <w:tmpl w:val="6FA812CC"/>
+    <w:lvl w:ilvl="0" w:tplc="ED20AD48">
+      <w:start w:val="1"/>
+      <w:numFmt w:val="bullet"/>
+      <w:lvlText w:val=""/>
+      <w:lvlJc w:val="left"/>
+      <w:pPr>
+        <w:ind w:left="720" w:hanging="360"/>
+      </w:pPr>
+      <w:rPr>
+        <w:rFonts w:ascii="Symbol" w:hAnsi="Symbol" w:hint="default"/>
+      </w:rPr>
+    </w:lvl>
+    <w:lvl w:ilvl="1" w:tplc="FFFFFFFF">
+      <w:start w:val="1"/>
+      <w:numFmt w:val="bullet"/>
+      <w:lvlText w:val="o"/>
+      <w:lvlJc w:val="left"/>
+      <w:pPr>
+        <w:ind w:left="1440" w:hanging="360"/>
+      </w:pPr>
+      <w:rPr>
+        <w:rFonts w:ascii="Courier New" w:hAnsi="Courier New" w:cs="Courier New" w:hint="default"/>
+      </w:rPr>
+    </w:lvl>
+    <w:lvl w:ilvl="2" w:tplc="FFFFFFFF">
+      <w:start w:val="1"/>
+      <w:numFmt w:val="bullet"/>
+      <w:lvlText w:val=""/>
+      <w:lvlJc w:val="left"/>
+      <w:pPr>
+        <w:ind w:left="2160" w:hanging="360"/>
+      </w:pPr>
+      <w:rPr>
+        <w:rFonts w:ascii="Wingdings" w:hAnsi="Wingdings" w:hint="default"/>
+      </w:rPr>
+    </w:lvl>
+    <w:lvl w:ilvl="3" w:tplc="FFFFFFFF">
+      <w:start w:val="1"/>
+      <w:numFmt w:val="bullet"/>
+      <w:lvlText w:val=""/>
+      <w:lvlJc w:val="left"/>
+      <w:pPr>
+        <w:ind w:left="2880" w:hanging="360"/>
+      </w:pPr>
+      <w:rPr>
+        <w:rFonts w:ascii="Symbol" w:hAnsi="Symbol" w:hint="default"/>
+      </w:rPr>
+    </w:lvl>
+    <w:lvl w:ilvl="4" w:tplc="FFFFFFFF">
+      <w:start w:val="1"/>
+      <w:numFmt w:val="bullet"/>
+      <w:lvlText w:val="o"/>
+      <w:lvlJc w:val="left"/>
+      <w:pPr>
+        <w:ind w:left="3600" w:hanging="360"/>
+      </w:pPr>
+      <w:rPr>
+        <w:rFonts w:ascii="Courier New" w:hAnsi="Courier New" w:cs="Courier New" w:hint="default"/>
+      </w:rPr>
+    </w:lvl>
+    <w:lvl w:ilvl="5" w:tplc="FFFFFFFF">
+      <w:start w:val="1"/>
+      <w:numFmt w:val="bullet"/>
+      <w:lvlText w:val=""/>
+      <w:lvlJc w:val="left"/>
+      <w:pPr>
+        <w:ind w:left="4320" w:hanging="360"/>
+      </w:pPr>
+      <w:rPr>
+        <w:rFonts w:ascii="Wingdings" w:hAnsi="Wingdings" w:hint="default"/>
+      </w:rPr>
+    </w:lvl>
+    <w:lvl w:ilvl="6" w:tplc="FFFFFFFF">
+      <w:start w:val="1"/>
+      <w:numFmt w:val="bullet"/>
+      <w:lvlText w:val=""/>
+      <w:lvlJc w:val="left"/>
+      <w:pPr>
+        <w:ind w:left="5040" w:hanging="360"/>
+      </w:pPr>
+      <w:rPr>
+        <w:rFonts w:ascii="Symbol" w:hAnsi="Symbol" w:hint="default"/>
+      </w:rPr>
+    </w:lvl>
+    <w:lvl w:ilvl="7" w:tplc="FFFFFFFF">
+      <w:start w:val="1"/>
+      <w:numFmt w:val="bullet"/>
+      <w:lvlText w:val="o"/>
+      <w:lvlJc w:val="left"/>
+      <w:pPr>
+        <w:ind w:left="5760" w:hanging="360"/>
+      </w:pPr>
+      <w:rPr>
+        <w:rFonts w:ascii="Courier New" w:hAnsi="Courier New" w:cs="Courier New" w:hint="default"/>
+      </w:rPr>
+    </w:lvl>
+    <w:lvl w:ilvl="8" w:tplc="FFFFFFFF">
+      <w:start w:val="1"/>
+      <w:numFmt w:val="bullet"/>
+      <w:lvlText w:val=""/>
+      <w:lvlJc w:val="left"/>
+      <w:pPr>
+        <w:ind w:left="6480" w:hanging="360"/>
+      </w:pPr>
+      <w:rPr>
+        <w:rFonts w:ascii="Wingdings" w:hAnsi="Wingdings" w:hint="default"/>
+      </w:rPr>
+    </w:lvl>
+  </w:abstractNum>
+  <w:abstractNum w:abstractNumId="7" w15:restartNumberingAfterBreak="0">
     <w:nsid w:val="1934231B"/>
     <w:multiLevelType w:val="multilevel"/>
     <w:tmpl w:val="040E001F"/>
@@ -16296,7 +17058,7 @@
       </w:pPr>
     </w:lvl>
   </w:abstractNum>
-  <w:abstractNum w:abstractNumId="7" w15:restartNumberingAfterBreak="0">
+  <w:abstractNum w:abstractNumId="8" w15:restartNumberingAfterBreak="0">
     <w:nsid w:val="1C257149"/>
     <w:multiLevelType w:val="hybridMultilevel"/>
     <w:tmpl w:val="B7909754"/>
@@ -16382,7 +17144,7 @@
       </w:pPr>
     </w:lvl>
   </w:abstractNum>
-  <w:abstractNum w:abstractNumId="8" w15:restartNumberingAfterBreak="0">
+  <w:abstractNum w:abstractNumId="9" w15:restartNumberingAfterBreak="0">
     <w:nsid w:val="1EA727AD"/>
     <w:multiLevelType w:val="multilevel"/>
     <w:tmpl w:val="040E001F"/>
@@ -16468,7 +17230,7 @@
       </w:pPr>
     </w:lvl>
   </w:abstractNum>
-  <w:abstractNum w:abstractNumId="9" w15:restartNumberingAfterBreak="0">
+  <w:abstractNum w:abstractNumId="10" w15:restartNumberingAfterBreak="0">
     <w:nsid w:val="20912115"/>
     <w:multiLevelType w:val="hybridMultilevel"/>
     <w:tmpl w:val="D1DC9EF6"/>
@@ -16581,7 +17343,7 @@
       </w:rPr>
     </w:lvl>
   </w:abstractNum>
-  <w:abstractNum w:abstractNumId="10" w15:restartNumberingAfterBreak="0">
+  <w:abstractNum w:abstractNumId="11" w15:restartNumberingAfterBreak="0">
     <w:nsid w:val="21074792"/>
     <w:multiLevelType w:val="hybridMultilevel"/>
     <w:tmpl w:val="DA022F30"/>
@@ -16694,7 +17456,7 @@
       </w:rPr>
     </w:lvl>
   </w:abstractNum>
-  <w:abstractNum w:abstractNumId="11" w15:restartNumberingAfterBreak="0">
+  <w:abstractNum w:abstractNumId="12" w15:restartNumberingAfterBreak="0">
     <w:nsid w:val="220601C2"/>
     <w:multiLevelType w:val="hybridMultilevel"/>
     <w:tmpl w:val="7BC25640"/>
@@ -16780,7 +17542,7 @@
       </w:pPr>
     </w:lvl>
   </w:abstractNum>
-  <w:abstractNum w:abstractNumId="12" w15:restartNumberingAfterBreak="0">
+  <w:abstractNum w:abstractNumId="13" w15:restartNumberingAfterBreak="0">
     <w:nsid w:val="2A361257"/>
     <w:multiLevelType w:val="multilevel"/>
     <w:tmpl w:val="040E001F"/>
@@ -16866,7 +17628,7 @@
       </w:pPr>
     </w:lvl>
   </w:abstractNum>
-  <w:abstractNum w:abstractNumId="13" w15:restartNumberingAfterBreak="0">
+  <w:abstractNum w:abstractNumId="14" w15:restartNumberingAfterBreak="0">
     <w:nsid w:val="2CE46C50"/>
     <w:multiLevelType w:val="hybridMultilevel"/>
     <w:tmpl w:val="31307180"/>
@@ -16979,7 +17741,7 @@
       </w:rPr>
     </w:lvl>
   </w:abstractNum>
-  <w:abstractNum w:abstractNumId="14" w15:restartNumberingAfterBreak="0">
+  <w:abstractNum w:abstractNumId="15" w15:restartNumberingAfterBreak="0">
     <w:nsid w:val="2E20443B"/>
     <w:multiLevelType w:val="hybridMultilevel"/>
     <w:tmpl w:val="9696870E"/>
@@ -17092,7 +17854,7 @@
       </w:rPr>
     </w:lvl>
   </w:abstractNum>
-  <w:abstractNum w:abstractNumId="15" w15:restartNumberingAfterBreak="0">
+  <w:abstractNum w:abstractNumId="16" w15:restartNumberingAfterBreak="0">
     <w:nsid w:val="2F5A4205"/>
     <w:multiLevelType w:val="hybridMultilevel"/>
     <w:tmpl w:val="1AAA3288"/>
@@ -17205,7 +17967,7 @@
       </w:rPr>
     </w:lvl>
   </w:abstractNum>
-  <w:abstractNum w:abstractNumId="16" w15:restartNumberingAfterBreak="0">
+  <w:abstractNum w:abstractNumId="17" w15:restartNumberingAfterBreak="0">
     <w:nsid w:val="2F756A7E"/>
     <w:multiLevelType w:val="multilevel"/>
     <w:tmpl w:val="040E001F"/>
@@ -17291,7 +18053,7 @@
       </w:pPr>
     </w:lvl>
   </w:abstractNum>
-  <w:abstractNum w:abstractNumId="17" w15:restartNumberingAfterBreak="0">
+  <w:abstractNum w:abstractNumId="18" w15:restartNumberingAfterBreak="0">
     <w:nsid w:val="33F03FC2"/>
     <w:multiLevelType w:val="hybridMultilevel"/>
     <w:tmpl w:val="834449A6"/>
@@ -17377,7 +18139,7 @@
       </w:pPr>
     </w:lvl>
   </w:abstractNum>
-  <w:abstractNum w:abstractNumId="18" w15:restartNumberingAfterBreak="0">
+  <w:abstractNum w:abstractNumId="19" w15:restartNumberingAfterBreak="0">
     <w:nsid w:val="37114706"/>
     <w:multiLevelType w:val="hybridMultilevel"/>
     <w:tmpl w:val="44F4C29A"/>
@@ -17466,7 +18228,7 @@
       </w:pPr>
     </w:lvl>
   </w:abstractNum>
-  <w:abstractNum w:abstractNumId="19" w15:restartNumberingAfterBreak="0">
+  <w:abstractNum w:abstractNumId="20" w15:restartNumberingAfterBreak="0">
     <w:nsid w:val="3DD308A0"/>
     <w:multiLevelType w:val="hybridMultilevel"/>
     <w:tmpl w:val="E6BAFEE8"/>
@@ -17579,7 +18341,7 @@
       </w:rPr>
     </w:lvl>
   </w:abstractNum>
-  <w:abstractNum w:abstractNumId="20" w15:restartNumberingAfterBreak="0">
+  <w:abstractNum w:abstractNumId="21" w15:restartNumberingAfterBreak="0">
     <w:nsid w:val="3EA6306A"/>
     <w:multiLevelType w:val="hybridMultilevel"/>
     <w:tmpl w:val="15B63864"/>
@@ -17692,7 +18454,7 @@
       </w:rPr>
     </w:lvl>
   </w:abstractNum>
-  <w:abstractNum w:abstractNumId="21" w15:restartNumberingAfterBreak="0">
+  <w:abstractNum w:abstractNumId="22" w15:restartNumberingAfterBreak="0">
     <w:nsid w:val="3FE448DB"/>
     <w:multiLevelType w:val="multilevel"/>
     <w:tmpl w:val="E66E9BFC"/>
@@ -17805,7 +18567,7 @@
       </w:rPr>
     </w:lvl>
   </w:abstractNum>
-  <w:abstractNum w:abstractNumId="22" w15:restartNumberingAfterBreak="0">
+  <w:abstractNum w:abstractNumId="23" w15:restartNumberingAfterBreak="0">
     <w:nsid w:val="434A339F"/>
     <w:multiLevelType w:val="hybridMultilevel"/>
     <w:tmpl w:val="1292E180"/>
@@ -17918,7 +18680,7 @@
       </w:rPr>
     </w:lvl>
   </w:abstractNum>
-  <w:abstractNum w:abstractNumId="23" w15:restartNumberingAfterBreak="0">
+  <w:abstractNum w:abstractNumId="24" w15:restartNumberingAfterBreak="0">
     <w:nsid w:val="456E576E"/>
     <w:multiLevelType w:val="multilevel"/>
     <w:tmpl w:val="040E001F"/>
@@ -18004,7 +18766,7 @@
       </w:pPr>
     </w:lvl>
   </w:abstractNum>
-  <w:abstractNum w:abstractNumId="24" w15:restartNumberingAfterBreak="0">
+  <w:abstractNum w:abstractNumId="25" w15:restartNumberingAfterBreak="0">
     <w:nsid w:val="45772361"/>
     <w:multiLevelType w:val="multilevel"/>
     <w:tmpl w:val="E66E9BFC"/>
@@ -18117,7 +18879,7 @@
       </w:rPr>
     </w:lvl>
   </w:abstractNum>
-  <w:abstractNum w:abstractNumId="25" w15:restartNumberingAfterBreak="0">
+  <w:abstractNum w:abstractNumId="26" w15:restartNumberingAfterBreak="0">
     <w:nsid w:val="4A6E1847"/>
     <w:multiLevelType w:val="hybridMultilevel"/>
     <w:tmpl w:val="072C633A"/>
@@ -18230,7 +18992,7 @@
       </w:rPr>
     </w:lvl>
   </w:abstractNum>
-  <w:abstractNum w:abstractNumId="26" w15:restartNumberingAfterBreak="0">
+  <w:abstractNum w:abstractNumId="27" w15:restartNumberingAfterBreak="0">
     <w:nsid w:val="531E7C9E"/>
     <w:multiLevelType w:val="hybridMultilevel"/>
     <w:tmpl w:val="A1663D78"/>
@@ -18343,7 +19105,7 @@
       </w:rPr>
     </w:lvl>
   </w:abstractNum>
-  <w:abstractNum w:abstractNumId="27" w15:restartNumberingAfterBreak="0">
+  <w:abstractNum w:abstractNumId="28" w15:restartNumberingAfterBreak="0">
     <w:nsid w:val="55C81E20"/>
     <w:multiLevelType w:val="hybridMultilevel"/>
     <w:tmpl w:val="D388A434"/>
@@ -18456,7 +19218,7 @@
       </w:rPr>
     </w:lvl>
   </w:abstractNum>
-  <w:abstractNum w:abstractNumId="28" w15:restartNumberingAfterBreak="0">
+  <w:abstractNum w:abstractNumId="29" w15:restartNumberingAfterBreak="0">
     <w:nsid w:val="5C73653F"/>
     <w:multiLevelType w:val="hybridMultilevel"/>
     <w:tmpl w:val="3162EF36"/>
@@ -18569,7 +19331,7 @@
       </w:rPr>
     </w:lvl>
   </w:abstractNum>
-  <w:abstractNum w:abstractNumId="29" w15:restartNumberingAfterBreak="0">
+  <w:abstractNum w:abstractNumId="30" w15:restartNumberingAfterBreak="0">
     <w:nsid w:val="5EA10F46"/>
     <w:multiLevelType w:val="multilevel"/>
     <w:tmpl w:val="040E001F"/>
@@ -18655,7 +19417,7 @@
       </w:pPr>
     </w:lvl>
   </w:abstractNum>
-  <w:abstractNum w:abstractNumId="30" w15:restartNumberingAfterBreak="0">
+  <w:abstractNum w:abstractNumId="31" w15:restartNumberingAfterBreak="0">
     <w:nsid w:val="62EF2610"/>
     <w:multiLevelType w:val="multilevel"/>
     <w:tmpl w:val="040E001F"/>
@@ -18741,7 +19503,7 @@
       </w:pPr>
     </w:lvl>
   </w:abstractNum>
-  <w:abstractNum w:abstractNumId="31" w15:restartNumberingAfterBreak="0">
+  <w:abstractNum w:abstractNumId="32" w15:restartNumberingAfterBreak="0">
     <w:nsid w:val="65636123"/>
     <w:multiLevelType w:val="hybridMultilevel"/>
     <w:tmpl w:val="787A6866"/>
@@ -18854,7 +19616,7 @@
       </w:rPr>
     </w:lvl>
   </w:abstractNum>
-  <w:abstractNum w:abstractNumId="32" w15:restartNumberingAfterBreak="0">
+  <w:abstractNum w:abstractNumId="33" w15:restartNumberingAfterBreak="0">
     <w:nsid w:val="658A2779"/>
     <w:multiLevelType w:val="multilevel"/>
     <w:tmpl w:val="040E001F"/>
@@ -18940,7 +19702,7 @@
       </w:pPr>
     </w:lvl>
   </w:abstractNum>
-  <w:abstractNum w:abstractNumId="33" w15:restartNumberingAfterBreak="0">
+  <w:abstractNum w:abstractNumId="34" w15:restartNumberingAfterBreak="0">
     <w:nsid w:val="66481A06"/>
     <w:multiLevelType w:val="hybridMultilevel"/>
     <w:tmpl w:val="1E04DDA4"/>
@@ -19053,7 +19815,7 @@
       </w:rPr>
     </w:lvl>
   </w:abstractNum>
-  <w:abstractNum w:abstractNumId="34" w15:restartNumberingAfterBreak="0">
+  <w:abstractNum w:abstractNumId="35" w15:restartNumberingAfterBreak="0">
     <w:nsid w:val="664C3631"/>
     <w:multiLevelType w:val="hybridMultilevel"/>
     <w:tmpl w:val="4CA234F2"/>
@@ -19139,7 +19901,7 @@
       </w:pPr>
     </w:lvl>
   </w:abstractNum>
-  <w:abstractNum w:abstractNumId="35" w15:restartNumberingAfterBreak="0">
+  <w:abstractNum w:abstractNumId="36" w15:restartNumberingAfterBreak="0">
     <w:nsid w:val="693A1CE5"/>
     <w:multiLevelType w:val="hybridMultilevel"/>
     <w:tmpl w:val="55784E54"/>
@@ -19252,7 +20014,7 @@
       </w:rPr>
     </w:lvl>
   </w:abstractNum>
-  <w:abstractNum w:abstractNumId="36" w15:restartNumberingAfterBreak="0">
+  <w:abstractNum w:abstractNumId="37" w15:restartNumberingAfterBreak="0">
     <w:nsid w:val="6C9D205D"/>
     <w:multiLevelType w:val="hybridMultilevel"/>
     <w:tmpl w:val="8572D24E"/>
@@ -19365,7 +20127,7 @@
       </w:rPr>
     </w:lvl>
   </w:abstractNum>
-  <w:abstractNum w:abstractNumId="37" w15:restartNumberingAfterBreak="0">
+  <w:abstractNum w:abstractNumId="38" w15:restartNumberingAfterBreak="0">
     <w:nsid w:val="6CE861B4"/>
     <w:multiLevelType w:val="hybridMultilevel"/>
     <w:tmpl w:val="1DA84038"/>
@@ -19454,7 +20216,7 @@
       </w:pPr>
     </w:lvl>
   </w:abstractNum>
-  <w:abstractNum w:abstractNumId="38" w15:restartNumberingAfterBreak="0">
+  <w:abstractNum w:abstractNumId="39" w15:restartNumberingAfterBreak="0">
     <w:nsid w:val="740B1C07"/>
     <w:multiLevelType w:val="hybridMultilevel"/>
     <w:tmpl w:val="E9389ED8"/>
@@ -19567,7 +20329,7 @@
       </w:rPr>
     </w:lvl>
   </w:abstractNum>
-  <w:abstractNum w:abstractNumId="39" w15:restartNumberingAfterBreak="0">
+  <w:abstractNum w:abstractNumId="40" w15:restartNumberingAfterBreak="0">
     <w:nsid w:val="755C1B81"/>
     <w:multiLevelType w:val="hybridMultilevel"/>
     <w:tmpl w:val="38EE7F36"/>
@@ -19680,7 +20442,7 @@
       </w:rPr>
     </w:lvl>
   </w:abstractNum>
-  <w:abstractNum w:abstractNumId="40" w15:restartNumberingAfterBreak="0">
+  <w:abstractNum w:abstractNumId="41" w15:restartNumberingAfterBreak="0">
     <w:nsid w:val="771775DF"/>
     <w:multiLevelType w:val="hybridMultilevel"/>
     <w:tmpl w:val="825C8746"/>
@@ -19793,7 +20555,7 @@
       </w:rPr>
     </w:lvl>
   </w:abstractNum>
-  <w:abstractNum w:abstractNumId="41" w15:restartNumberingAfterBreak="0">
+  <w:abstractNum w:abstractNumId="42" w15:restartNumberingAfterBreak="0">
     <w:nsid w:val="77FD761C"/>
     <w:multiLevelType w:val="multilevel"/>
     <w:tmpl w:val="E66E9BFC"/>
@@ -19906,7 +20668,7 @@
       </w:rPr>
     </w:lvl>
   </w:abstractNum>
-  <w:abstractNum w:abstractNumId="42" w15:restartNumberingAfterBreak="0">
+  <w:abstractNum w:abstractNumId="43" w15:restartNumberingAfterBreak="0">
     <w:nsid w:val="78DC62C1"/>
     <w:multiLevelType w:val="hybridMultilevel"/>
     <w:tmpl w:val="8306E514"/>
@@ -20019,7 +20781,7 @@
       </w:rPr>
     </w:lvl>
   </w:abstractNum>
-  <w:abstractNum w:abstractNumId="43" w15:restartNumberingAfterBreak="0">
+  <w:abstractNum w:abstractNumId="44" w15:restartNumberingAfterBreak="0">
     <w:nsid w:val="7E734F68"/>
     <w:multiLevelType w:val="hybridMultilevel"/>
     <w:tmpl w:val="F790ECD6"/>
@@ -20139,130 +20901,142 @@
     <w:abstractNumId w:val="1"/>
   </w:num>
   <w:num w:numId="3" w16cid:durableId="1499539309">
-    <w:abstractNumId w:val="13"/>
+    <w:abstractNumId w:val="14"/>
   </w:num>
   <w:num w:numId="4" w16cid:durableId="826942815">
-    <w:abstractNumId w:val="11"/>
+    <w:abstractNumId w:val="12"/>
   </w:num>
   <w:num w:numId="5" w16cid:durableId="1720085051">
-    <w:abstractNumId w:val="6"/>
+    <w:abstractNumId w:val="7"/>
   </w:num>
   <w:num w:numId="6" w16cid:durableId="599918844">
-    <w:abstractNumId w:val="29"/>
+    <w:abstractNumId w:val="30"/>
   </w:num>
   <w:num w:numId="7" w16cid:durableId="1139492460">
-    <w:abstractNumId w:val="24"/>
+    <w:abstractNumId w:val="25"/>
   </w:num>
   <w:num w:numId="8" w16cid:durableId="645084349">
-    <w:abstractNumId w:val="41"/>
+    <w:abstractNumId w:val="42"/>
   </w:num>
   <w:num w:numId="9" w16cid:durableId="1089891346">
-    <w:abstractNumId w:val="21"/>
+    <w:abstractNumId w:val="22"/>
   </w:num>
   <w:num w:numId="10" w16cid:durableId="1505392654">
     <w:abstractNumId w:val="3"/>
   </w:num>
   <w:num w:numId="11" w16cid:durableId="389421020">
+    <w:abstractNumId w:val="40"/>
+  </w:num>
+  <w:num w:numId="12" w16cid:durableId="1945067273">
+    <w:abstractNumId w:val="10"/>
+  </w:num>
+  <w:num w:numId="13" w16cid:durableId="1843734675">
+    <w:abstractNumId w:val="20"/>
+  </w:num>
+  <w:num w:numId="14" w16cid:durableId="1795784001">
+    <w:abstractNumId w:val="44"/>
+  </w:num>
+  <w:num w:numId="15" w16cid:durableId="1088769595">
+    <w:abstractNumId w:val="34"/>
+  </w:num>
+  <w:num w:numId="16" w16cid:durableId="348142084">
     <w:abstractNumId w:val="39"/>
   </w:num>
-  <w:num w:numId="12" w16cid:durableId="1945067273">
-    <w:abstractNumId w:val="9"/>
-  </w:num>
-  <w:num w:numId="13" w16cid:durableId="1843734675">
-    <w:abstractNumId w:val="19"/>
-  </w:num>
-  <w:num w:numId="14" w16cid:durableId="1795784001">
-    <w:abstractNumId w:val="43"/>
-  </w:num>
-  <w:num w:numId="15" w16cid:durableId="1088769595">
-    <w:abstractNumId w:val="33"/>
-  </w:num>
-  <w:num w:numId="16" w16cid:durableId="348142084">
-    <w:abstractNumId w:val="38"/>
-  </w:num>
   <w:num w:numId="17" w16cid:durableId="1963725735">
-    <w:abstractNumId w:val="15"/>
+    <w:abstractNumId w:val="16"/>
   </w:num>
   <w:num w:numId="18" w16cid:durableId="2092703091">
-    <w:abstractNumId w:val="40"/>
+    <w:abstractNumId w:val="41"/>
   </w:num>
   <w:num w:numId="19" w16cid:durableId="204564361">
-    <w:abstractNumId w:val="26"/>
+    <w:abstractNumId w:val="27"/>
   </w:num>
   <w:num w:numId="20" w16cid:durableId="1964994866">
-    <w:abstractNumId w:val="31"/>
+    <w:abstractNumId w:val="32"/>
   </w:num>
   <w:num w:numId="21" w16cid:durableId="88895424">
-    <w:abstractNumId w:val="42"/>
+    <w:abstractNumId w:val="43"/>
   </w:num>
   <w:num w:numId="22" w16cid:durableId="994915954">
     <w:abstractNumId w:val="0"/>
   </w:num>
   <w:num w:numId="23" w16cid:durableId="1721437059">
-    <w:abstractNumId w:val="30"/>
+    <w:abstractNumId w:val="31"/>
   </w:num>
   <w:num w:numId="24" w16cid:durableId="1481576961">
-    <w:abstractNumId w:val="32"/>
+    <w:abstractNumId w:val="33"/>
   </w:num>
   <w:num w:numId="25" w16cid:durableId="1837844886">
-    <w:abstractNumId w:val="23"/>
+    <w:abstractNumId w:val="24"/>
   </w:num>
   <w:num w:numId="26" w16cid:durableId="931625463">
-    <w:abstractNumId w:val="25"/>
+    <w:abstractNumId w:val="26"/>
   </w:num>
   <w:num w:numId="27" w16cid:durableId="588074951">
-    <w:abstractNumId w:val="27"/>
+    <w:abstractNumId w:val="28"/>
   </w:num>
   <w:num w:numId="28" w16cid:durableId="345596179">
-    <w:abstractNumId w:val="28"/>
+    <w:abstractNumId w:val="29"/>
   </w:num>
   <w:num w:numId="29" w16cid:durableId="1611205912">
     <w:abstractNumId w:val="4"/>
   </w:num>
   <w:num w:numId="30" w16cid:durableId="141702868">
-    <w:abstractNumId w:val="16"/>
+    <w:abstractNumId w:val="17"/>
   </w:num>
   <w:num w:numId="31" w16cid:durableId="2128237327">
+    <w:abstractNumId w:val="9"/>
+  </w:num>
+  <w:num w:numId="32" w16cid:durableId="1035303626">
+    <w:abstractNumId w:val="36"/>
+  </w:num>
+  <w:num w:numId="33" w16cid:durableId="824125579">
     <w:abstractNumId w:val="8"/>
   </w:num>
-  <w:num w:numId="32" w16cid:durableId="1035303626">
+  <w:num w:numId="34" w16cid:durableId="1270772112">
     <w:abstractNumId w:val="35"/>
   </w:num>
-  <w:num w:numId="33" w16cid:durableId="824125579">
-    <w:abstractNumId w:val="7"/>
-  </w:num>
-  <w:num w:numId="34" w16cid:durableId="1270772112">
-    <w:abstractNumId w:val="34"/>
-  </w:num>
   <w:num w:numId="35" w16cid:durableId="1952009265">
-    <w:abstractNumId w:val="17"/>
+    <w:abstractNumId w:val="18"/>
   </w:num>
   <w:num w:numId="36" w16cid:durableId="883903480">
-    <w:abstractNumId w:val="20"/>
+    <w:abstractNumId w:val="21"/>
   </w:num>
   <w:num w:numId="37" w16cid:durableId="1801921036">
-    <w:abstractNumId w:val="36"/>
+    <w:abstractNumId w:val="37"/>
   </w:num>
   <w:num w:numId="38" w16cid:durableId="1291204151">
-    <w:abstractNumId w:val="10"/>
+    <w:abstractNumId w:val="11"/>
   </w:num>
   <w:num w:numId="39" w16cid:durableId="1199322780">
-    <w:abstractNumId w:val="14"/>
+    <w:abstractNumId w:val="15"/>
   </w:num>
   <w:num w:numId="40" w16cid:durableId="294651675">
-    <w:abstractNumId w:val="22"/>
+    <w:abstractNumId w:val="23"/>
   </w:num>
   <w:num w:numId="41" w16cid:durableId="382797421">
-    <w:abstractNumId w:val="12"/>
+    <w:abstractNumId w:val="13"/>
   </w:num>
   <w:num w:numId="42" w16cid:durableId="1639414645">
     <w:abstractNumId w:val="5"/>
   </w:num>
   <w:num w:numId="43" w16cid:durableId="387152542">
-    <w:abstractNumId w:val="37"/>
+    <w:abstractNumId w:val="38"/>
   </w:num>
   <w:num w:numId="44" w16cid:durableId="2039619457">
-    <w:abstractNumId w:val="18"/>
+    <w:abstractNumId w:val="19"/>
+  </w:num>
+  <w:num w:numId="45" w16cid:durableId="689139026">
+    <w:abstractNumId w:val="6"/>
+    <w:lvlOverride w:ilvl="0"/>
+    <w:lvlOverride w:ilvl="1"/>
+    <w:lvlOverride w:ilvl="2"/>
+    <w:lvlOverride w:ilvl="3"/>
+    <w:lvlOverride w:ilvl="4"/>
+    <w:lvlOverride w:ilvl="5"/>
+    <w:lvlOverride w:ilvl="6"/>
+    <w:lvlOverride w:ilvl="7"/>
+    <w:lvlOverride w:ilvl="8"/>
   </w:num>
 </w:numbering>
 </file>

--- a/dokumentáció/aktuális dokumentációm/dokementacio-damimani.docx
+++ b/dokumentáció/aktuális dokumentációm/dokementacio-damimani.docx
@@ -1,6 +1,6 @@
 
 <file path=word/document.xml><?xml version="1.0" encoding="utf-8"?>
-<w:document xmlns:wpc="http://schemas.microsoft.com/office/word/2010/wordprocessingCanvas" xmlns:cx="http://schemas.microsoft.com/office/drawing/2014/chartex" xmlns:cx1="http://schemas.microsoft.com/office/drawing/2015/9/8/chartex" xmlns:cx2="http://schemas.microsoft.com/office/drawing/2015/10/21/chartex" xmlns:cx3="http://schemas.microsoft.com/office/drawing/2016/5/9/chartex" xmlns:cx4="http://schemas.microsoft.com/office/drawing/2016/5/10/chartex" xmlns:cx5="http://schemas.microsoft.com/office/drawing/2016/5/11/chartex" xmlns:cx6="http://schemas.microsoft.com/office/drawing/2016/5/12/chartex" xmlns:cx7="http://schemas.microsoft.com/office/drawing/2016/5/13/chartex" xmlns:cx8="http://schemas.microsoft.com/office/drawing/2016/5/14/chartex" xmlns:mc="http://schemas.openxmlformats.org/markup-compatibility/2006" xmlns:aink="http://schemas.microsoft.com/office/drawing/2016/ink" xmlns:am3d="http://schemas.microsoft.com/office/drawing/2017/model3d" xmlns:o="urn:schemas-microsoft-com:office:office" xmlns:oel="http://schemas.microsoft.com/office/2019/extlst" xmlns:r="http://schemas.openxmlformats.org/officeDocument/2006/relationships" xmlns:m="http://schemas.openxmlformats.org/officeDocument/2006/math" xmlns:v="urn:schemas-microsoft-com:vml" xmlns:wp14="http://schemas.microsoft.com/office/word/2010/wordprocessingDrawing" xmlns:wp="http://schemas.openxmlformats.org/drawingml/2006/wordprocessingDrawing" xmlns:w10="urn:schemas-microsoft-com:office:word" xmlns:w="http://schemas.openxmlformats.org/wordprocessingml/2006/main" xmlns:w14="http://schemas.microsoft.com/office/word/2010/wordml" xmlns:w15="http://schemas.microsoft.com/office/word/2012/wordml" xmlns:w16cex="http://schemas.microsoft.com/office/word/2018/wordml/cex" xmlns:w16cid="http://schemas.microsoft.com/office/word/2016/wordml/cid" xmlns:w16="http://schemas.microsoft.com/office/word/2018/wordml" xmlns:w16sdtdh="http://schemas.microsoft.com/office/word/2020/wordml/sdtdatahash" xmlns:w16se="http://schemas.microsoft.com/office/word/2015/wordml/symex" xmlns:wpg="http://schemas.microsoft.com/office/word/2010/wordprocessingGroup" xmlns:wpi="http://schemas.microsoft.com/office/word/2010/wordprocessingInk" xmlns:wne="http://schemas.microsoft.com/office/word/2006/wordml" xmlns:wps="http://schemas.microsoft.com/office/word/2010/wordprocessingShape" mc:Ignorable="w14 w15 w16se w16cid w16 w16cex w16sdtdh wp14">
+<w:document xmlns:wpc="http://schemas.microsoft.com/office/word/2010/wordprocessingCanvas" xmlns:cx="http://schemas.microsoft.com/office/drawing/2014/chartex" xmlns:cx1="http://schemas.microsoft.com/office/drawing/2015/9/8/chartex" xmlns:cx2="http://schemas.microsoft.com/office/drawing/2015/10/21/chartex" xmlns:cx3="http://schemas.microsoft.com/office/drawing/2016/5/9/chartex" xmlns:cx4="http://schemas.microsoft.com/office/drawing/2016/5/10/chartex" xmlns:cx5="http://schemas.microsoft.com/office/drawing/2016/5/11/chartex" xmlns:cx6="http://schemas.microsoft.com/office/drawing/2016/5/12/chartex" xmlns:cx7="http://schemas.microsoft.com/office/drawing/2016/5/13/chartex" xmlns:cx8="http://schemas.microsoft.com/office/drawing/2016/5/14/chartex" xmlns:mc="http://schemas.openxmlformats.org/markup-compatibility/2006" xmlns:aink="http://schemas.microsoft.com/office/drawing/2016/ink" xmlns:am3d="http://schemas.microsoft.com/office/drawing/2017/model3d" xmlns:o="urn:schemas-microsoft-com:office:office" xmlns:oel="http://schemas.microsoft.com/office/2019/extlst" xmlns:r="http://schemas.openxmlformats.org/officeDocument/2006/relationships" xmlns:m="http://schemas.openxmlformats.org/officeDocument/2006/math" xmlns:v="urn:schemas-microsoft-com:vml" xmlns:wp14="http://schemas.microsoft.com/office/word/2010/wordprocessingDrawing" xmlns:wp="http://schemas.openxmlformats.org/drawingml/2006/wordprocessingDrawing" xmlns:w10="urn:schemas-microsoft-com:office:word" xmlns:w="http://schemas.openxmlformats.org/wordprocessingml/2006/main" xmlns:w14="http://schemas.microsoft.com/office/word/2010/wordml" xmlns:w15="http://schemas.microsoft.com/office/word/2012/wordml" xmlns:w16cex="http://schemas.microsoft.com/office/word/2018/wordml/cex" xmlns:w16cid="http://schemas.microsoft.com/office/word/2016/wordml/cid" xmlns:w16="http://schemas.microsoft.com/office/word/2018/wordml" xmlns:w16du="http://schemas.microsoft.com/office/word/2023/wordml/word16du" xmlns:w16sdtdh="http://schemas.microsoft.com/office/word/2020/wordml/sdtdatahash" xmlns:w16se="http://schemas.microsoft.com/office/word/2015/wordml/symex" xmlns:wpg="http://schemas.microsoft.com/office/word/2010/wordprocessingGroup" xmlns:wpi="http://schemas.microsoft.com/office/word/2010/wordprocessingInk" xmlns:wne="http://schemas.microsoft.com/office/word/2006/wordml" xmlns:wps="http://schemas.microsoft.com/office/word/2010/wordprocessingShape" mc:Ignorable="w14 w15 w16se w16cid w16 w16cex w16sdtdh wp14">
   <w:body>
     <w:p>
       <w:pPr>
@@ -246,23 +246,7 @@
     </w:p>
     <w:p>
       <w:r>
-        <w:t xml:space="preserve">Egy C#-ban fejlesztett program, aminek a </w:t>
-      </w:r>
-      <w:proofErr w:type="gramStart"/>
-      <w:r>
-        <w:t>feladata</w:t>
-      </w:r>
-      <w:proofErr w:type="gramEnd"/>
-      <w:r>
-        <w:t xml:space="preserve"> hogy tároljon a </w:t>
-      </w:r>
-      <w:proofErr w:type="spellStart"/>
-      <w:r>
-        <w:t>Minecraft</w:t>
-      </w:r>
-      <w:proofErr w:type="spellEnd"/>
-      <w:r>
-        <w:t xml:space="preserve"> nevű játékból tárgyakat és az elkészítési módjukat, és annak az adatait kezelje.</w:t>
+        <w:t>Egy C#-ban fejlesztett program, aminek a feladata hogy tároljon a Minecraft nevű játékból tárgyakat és az elkészítési módjukat, és annak az adatait kezelje.</w:t>
       </w:r>
     </w:p>
     <w:p>
@@ -288,11 +272,9 @@
       </w:r>
     </w:p>
     <w:p>
-      <w:proofErr w:type="spellStart"/>
       <w:r>
         <w:t>MCraftingTree</w:t>
       </w:r>
-      <w:proofErr w:type="spellEnd"/>
     </w:p>
     <w:p>
       <w:pPr>
@@ -323,13 +305,16 @@
         </w:rPr>
       </w:pPr>
       <w:r>
-        <w:t>Kelt: Budapest, 2023</w:t>
+        <w:t>Kelt: Budapest, 202</w:t>
+      </w:r>
+      <w:r>
+        <w:t>2. 12. 0</w:t>
+      </w:r>
+      <w:r>
+        <w:t>6</w:t>
       </w:r>
       <w:r>
         <w:t>.</w:t>
-      </w:r>
-      <w:r>
-        <w:t xml:space="preserve"> 04. 03.</w:t>
       </w:r>
     </w:p>
     <w:p>
@@ -628,35 +613,8 @@
           <w:lang w:val="en-GB" w:eastAsia="hu-HU"/>
         </w:rPr>
         <w:tab/>
-      </w:r>
-      <w:proofErr w:type="spellStart"/>
-      <w:r>
-        <w:rPr>
-          <w:rFonts w:eastAsia="Times New Roman" w:cs="Times New Roman"/>
-          <w:szCs w:val="24"/>
-          <w:lang w:val="en-GB" w:eastAsia="hu-HU"/>
-        </w:rPr>
-        <w:t>tanuló</w:t>
-      </w:r>
-      <w:proofErr w:type="spellEnd"/>
-      <w:r>
-        <w:rPr>
-          <w:rFonts w:eastAsia="Times New Roman" w:cs="Times New Roman"/>
-          <w:szCs w:val="24"/>
-          <w:lang w:val="en-GB" w:eastAsia="hu-HU"/>
-        </w:rPr>
-        <w:t xml:space="preserve"> </w:t>
-      </w:r>
-      <w:proofErr w:type="spellStart"/>
-      <w:r>
-        <w:rPr>
-          <w:rFonts w:eastAsia="Times New Roman" w:cs="Times New Roman"/>
-          <w:szCs w:val="24"/>
-          <w:lang w:val="en-GB" w:eastAsia="hu-HU"/>
-        </w:rPr>
-        <w:t>aláírása</w:t>
-      </w:r>
-      <w:proofErr w:type="spellEnd"/>
+        <w:t>tanuló aláírása</w:t>
+      </w:r>
     </w:p>
     <w:p>
       <w:pPr>
@@ -3805,13 +3763,8 @@
         <w:ind w:left="360" w:firstLine="349"/>
       </w:pPr>
       <w:r>
-        <w:t xml:space="preserve">A programom készítésétéhez az inspiráció akkor jött, mikor játszottam a </w:t>
-      </w:r>
-      <w:proofErr w:type="spellStart"/>
-      <w:r>
-        <w:t>Minecraft</w:t>
-      </w:r>
-      <w:proofErr w:type="spellEnd"/>
+        <w:t>A programom készítésétéhez az inspiráció akkor jött, mikor játszottam a Minecraft</w:t>
+      </w:r>
       <w:r>
         <w:rPr>
           <w:rStyle w:val="Lbjegyzet-hivatkozs"/>
@@ -3872,29 +3825,13 @@
         <w:ind w:left="360" w:firstLine="349"/>
       </w:pPr>
       <w:r>
-        <w:t xml:space="preserve">Először is, ki kellett találnom, hogy hogyan és mivel hozom létre, és mi kell ahhoz, hogy úgy </w:t>
-      </w:r>
-      <w:proofErr w:type="spellStart"/>
-      <w:r>
-        <w:t>működjön</w:t>
-      </w:r>
-      <w:proofErr w:type="spellEnd"/>
-      <w:r>
-        <w:t xml:space="preserve">, ahogy azt én akarom. </w:t>
+        <w:t xml:space="preserve">Először is, ki kellett találnom, hogy hogyan és mivel hozom létre, és mi kell ahhoz, hogy úgy működjön, ahogy azt én akarom. </w:t>
       </w:r>
       <w:r>
         <w:t>Ideálisan Java-ban lett volna jó megírni, hiszen a játék is Java 8, majd Java 17-ben íródott</w:t>
       </w:r>
       <w:r>
-        <w:t>, és könnyen tudtam volna importálni az osztályfájlokat magából a .</w:t>
-      </w:r>
-      <w:proofErr w:type="spellStart"/>
-      <w:r>
-        <w:t>jar</w:t>
-      </w:r>
-      <w:proofErr w:type="spellEnd"/>
-      <w:r>
-        <w:t xml:space="preserve"> fájlból, de helyette a C# mellett döntöttem, mert ahhoz </w:t>
+        <w:t xml:space="preserve">, és könnyen tudtam volna importálni az osztályfájlokat magából a .jar fájlból, de helyette a C# mellett döntöttem, mert ahhoz </w:t>
       </w:r>
       <w:r>
         <w:rPr>
@@ -3903,15 +3840,7 @@
         <w:t>valamilyen szinten értek</w:t>
       </w:r>
       <w:r>
-        <w:t xml:space="preserve"> is, Java-</w:t>
-      </w:r>
-      <w:proofErr w:type="spellStart"/>
-      <w:r>
-        <w:t>val</w:t>
-      </w:r>
-      <w:proofErr w:type="spellEnd"/>
-      <w:r>
-        <w:t xml:space="preserve"> ellentétben. </w:t>
+        <w:t xml:space="preserve"> is, Java-val ellentétben. </w:t>
       </w:r>
       <w:r>
         <w:t>Megterveztem az adatbázis alapjait draw.io-ban, hogy könnyen tudjak változtatni</w:t>
@@ -3932,27 +3861,17 @@
         <w:t xml:space="preserve"> </w:t>
       </w:r>
       <w:r>
-        <w:t>A grafikai felülethez WPF-</w:t>
-      </w:r>
-      <w:proofErr w:type="spellStart"/>
-      <w:r>
-        <w:t>et</w:t>
-      </w:r>
-      <w:proofErr w:type="spellEnd"/>
-      <w:r>
-        <w:t xml:space="preserve"> használtam, mert </w:t>
+        <w:t xml:space="preserve">A grafikai felülethez WPF-et használtam, mert </w:t>
       </w:r>
       <w:r>
         <w:t xml:space="preserve">gyorsabb, modernebb és több funkcionalitást nyújt a </w:t>
       </w:r>
-      <w:proofErr w:type="spellStart"/>
       <w:r>
         <w:rPr>
           <w:highlight w:val="yellow"/>
         </w:rPr>
         <w:t>WinForms</w:t>
       </w:r>
-      <w:proofErr w:type="spellEnd"/>
       <w:r>
         <w:t>-hoz képest.</w:t>
       </w:r>
@@ -3963,56 +3882,20 @@
         <w:rPr>
           <w:highlight w:val="yellow"/>
         </w:rPr>
-        <w:t xml:space="preserve">Emellé még </w:t>
-      </w:r>
-      <w:proofErr w:type="spellStart"/>
+        <w:t xml:space="preserve">Emellé még Material Design-t is használtam, ami </w:t>
+      </w:r>
       <w:r>
         <w:rPr>
           <w:highlight w:val="yellow"/>
         </w:rPr>
-        <w:t>Material</w:t>
-      </w:r>
-      <w:proofErr w:type="spellEnd"/>
+        <w:t xml:space="preserve">a Bootstrap-hez hasonlóképpen egy felhasználói felület keretrendszer, hogy </w:t>
+      </w:r>
       <w:r>
         <w:rPr>
           <w:highlight w:val="yellow"/>
         </w:rPr>
-        <w:t xml:space="preserve"> Design-t is használtam, ami </w:t>
-      </w:r>
-      <w:r>
-        <w:rPr>
-          <w:highlight w:val="yellow"/>
-        </w:rPr>
-        <w:t xml:space="preserve">a </w:t>
-      </w:r>
-      <w:proofErr w:type="spellStart"/>
-      <w:r>
-        <w:rPr>
-          <w:highlight w:val="yellow"/>
-        </w:rPr>
-        <w:t>Bootstrap-hez</w:t>
-      </w:r>
-      <w:proofErr w:type="spellEnd"/>
-      <w:r>
-        <w:rPr>
-          <w:highlight w:val="yellow"/>
-        </w:rPr>
-        <w:t xml:space="preserve"> hasonlóképpen egy felhasználói felület keretrendszer, hogy </w:t>
-      </w:r>
-      <w:r>
-        <w:rPr>
-          <w:highlight w:val="yellow"/>
-        </w:rPr>
-        <w:t xml:space="preserve">jobban nézzen ki a program, mint ahogy én azt meg tudnám írni </w:t>
-      </w:r>
-      <w:proofErr w:type="spellStart"/>
-      <w:r>
-        <w:rPr>
-          <w:highlight w:val="yellow"/>
-        </w:rPr>
-        <w:t>nélküle</w:t>
-      </w:r>
-      <w:proofErr w:type="spellEnd"/>
+        <w:t>jobban nézzen ki a program, mint ahogy én azt meg tudnám írni nélküle</w:t>
+      </w:r>
       <w:r>
         <w:t>.</w:t>
       </w:r>
@@ -4028,13 +3911,8 @@
       <w:r>
         <w:t xml:space="preserve"> hogy a program kinézzen, milyen funkciói legyenek, és nekikezdtem megírni a programot, az adatbázissal kezdve. </w:t>
       </w:r>
-      <w:proofErr w:type="spellStart"/>
-      <w:r>
-        <w:t>Entity</w:t>
-      </w:r>
-      <w:proofErr w:type="spellEnd"/>
-      <w:r>
-        <w:t xml:space="preserve"> Framework 6-ot használva megcsináltam a terveim alapján</w:t>
+      <w:r>
+        <w:t>Entity Framework 6-ot használva megcsináltam a terveim alapján</w:t>
       </w:r>
       <w:r>
         <w:t>, és nagyon alap funkciókkal teszteltem, hogy be tud-e olvasni és lehet-e rá írni.</w:t>
@@ -4053,26 +3931,10 @@
       </w:r>
       <w:r>
         <w:lastRenderedPageBreak/>
-        <w:t xml:space="preserve">együtt, megcsináltam, hogy be lehessen tölteni recepteket azzal, hogy behúzol egy képet a barkácsasztal menüjébe a program közepén, és hogy </w:t>
-      </w:r>
-      <w:proofErr w:type="gramStart"/>
-      <w:r>
-        <w:t>kiszámolja</w:t>
-      </w:r>
-      <w:proofErr w:type="gramEnd"/>
-      <w:r>
-        <w:t xml:space="preserve"> hogy milyen tárgyak kellenek a megadott receptnek az elkészítéséhez, és mennyi belőlük. </w:t>
-      </w:r>
-      <w:r>
-        <w:t xml:space="preserve">Végül hozzáadtam alap adatokat az adatbázishoz, tárgyak, recepteket és </w:t>
-      </w:r>
-      <w:proofErr w:type="gramStart"/>
-      <w:r>
-        <w:t>típusok</w:t>
-      </w:r>
-      <w:proofErr w:type="gramEnd"/>
-      <w:r>
-        <w:t xml:space="preserve"> amik megjelennek az alap játékban is, modifikációk nélkül.</w:t>
+        <w:t xml:space="preserve">együtt, megcsináltam, hogy be lehessen tölteni recepteket azzal, hogy behúzol egy képet a barkácsasztal menüjébe a program közepén, és hogy kiszámolja hogy milyen tárgyak kellenek a megadott receptnek az elkészítéséhez, és mennyi belőlük. </w:t>
+      </w:r>
+      <w:r>
+        <w:t>Végül hozzáadtam alap adatokat az adatbázishoz, tárgyak, recepteket és típusok amik megjelennek az alap játékban is, modifikációk nélkül.</w:t>
       </w:r>
     </w:p>
     <w:p>
@@ -4108,15 +3970,7 @@
         <w:ind w:left="360" w:firstLine="349"/>
       </w:pPr>
       <w:r>
-        <w:t xml:space="preserve">A szoftver lényege a </w:t>
-      </w:r>
-      <w:proofErr w:type="spellStart"/>
-      <w:r>
-        <w:t>Minecraft</w:t>
-      </w:r>
-      <w:proofErr w:type="spellEnd"/>
-      <w:r>
-        <w:t xml:space="preserve"> játékból tárgyak és receptek felvétele és kezelése, hogy </w:t>
+        <w:t xml:space="preserve">A szoftver lényege a Minecraft játékból tárgyak és receptek felvétele és kezelése, hogy </w:t>
       </w:r>
       <w:r>
         <w:t>tudjuk,</w:t>
@@ -4212,23 +4066,7 @@
         </w:numPr>
       </w:pPr>
       <w:r>
-        <w:t xml:space="preserve">Modifikáció: Játékosok által készített változtatások a játékban, például extra receptek és/vagy tárgyak, legtöbbszőr </w:t>
-      </w:r>
-      <w:proofErr w:type="spellStart"/>
-      <w:r>
-        <w:t>CurseForge-ról</w:t>
-      </w:r>
-      <w:proofErr w:type="spellEnd"/>
-      <w:r>
-        <w:t xml:space="preserve"> vagy </w:t>
-      </w:r>
-      <w:proofErr w:type="spellStart"/>
-      <w:r>
-        <w:t>Modrinth-ról</w:t>
-      </w:r>
-      <w:proofErr w:type="spellEnd"/>
-      <w:r>
-        <w:t xml:space="preserve"> szerezhetőek be, de saját magunk is tudunk csinálni, ha ismerjük a Java-t.</w:t>
+        <w:t>Modifikáció: Játékosok által készített változtatások a játékban, például extra receptek és/vagy tárgyak, legtöbbszőr CurseForge-ról vagy Modrinth-ról szerezhetőek be, de saját magunk is tudunk csinálni, ha ismerjük a Java-t.</w:t>
       </w:r>
     </w:p>
     <w:p>
@@ -4240,15 +4078,7 @@
         </w:numPr>
       </w:pPr>
       <w:r>
-        <w:t xml:space="preserve">Tárgy: egy </w:t>
-      </w:r>
-      <w:proofErr w:type="spellStart"/>
-      <w:r>
-        <w:t>Minecraft-ból</w:t>
-      </w:r>
-      <w:proofErr w:type="spellEnd"/>
-      <w:r>
-        <w:t xml:space="preserve"> származó elem, amivel tudjuk befolyásolni a világot azzal, hogy letesszük a világba, felveszünk velünk valamit a világból, vagy csinálunk belőlük másik </w:t>
+        <w:t xml:space="preserve">Tárgy: egy Minecraft-ból származó elem, amivel tudjuk befolyásolni a világot azzal, hogy letesszük a világba, felveszünk velünk valamit a világból, vagy csinálunk belőlük másik </w:t>
       </w:r>
       <w:r>
         <w:t>tárgyakat,</w:t>
@@ -4265,11 +4095,9 @@
       <w:r>
         <w:t xml:space="preserve">korábban </w:t>
       </w:r>
-      <w:proofErr w:type="spellStart"/>
       <w:r>
         <w:t>felsoroltakra</w:t>
       </w:r>
-      <w:proofErr w:type="spellEnd"/>
       <w:r>
         <w:t>.</w:t>
       </w:r>
@@ -4472,15 +4300,7 @@
         <w:t>de</w:t>
       </w:r>
       <w:r>
-        <w:t xml:space="preserve"> ezt nem reprezentálom a programban. </w:t>
-      </w:r>
-      <w:proofErr w:type="gramStart"/>
-      <w:r>
-        <w:t>Használható</w:t>
-      </w:r>
-      <w:proofErr w:type="gramEnd"/>
-      <w:r>
-        <w:t xml:space="preserve"> ha valamit ki kell sütni</w:t>
+        <w:t xml:space="preserve"> ezt nem reprezentálom a programban. Használható ha valamit ki kell sütni</w:t>
       </w:r>
       <w:r>
         <w:t xml:space="preserve"> vagy valamit </w:t>
@@ -4703,21 +4523,7 @@
         <w:rPr>
           <w:highlight w:val="yellow"/>
         </w:rPr>
-        <w:t xml:space="preserve">Ezt az alkalmazást túlnyomó többségben a </w:t>
-      </w:r>
-      <w:proofErr w:type="spellStart"/>
-      <w:r>
-        <w:rPr>
-          <w:highlight w:val="yellow"/>
-        </w:rPr>
-        <w:t>Minecraft</w:t>
-      </w:r>
-      <w:proofErr w:type="spellEnd"/>
-      <w:r>
-        <w:rPr>
-          <w:highlight w:val="yellow"/>
-        </w:rPr>
-        <w:t xml:space="preserve"> játékosai fogják</w:t>
+        <w:t>Ezt az alkalmazást túlnyomó többségben a Minecraft játékosai fogják</w:t>
       </w:r>
       <w:r>
         <w:rPr>
@@ -4777,26 +4583,13 @@
         <w:ind w:left="360" w:firstLine="349"/>
       </w:pPr>
       <w:r>
-        <w:t xml:space="preserve">Az általam használt fejlesztői környezet a Visual </w:t>
-      </w:r>
-      <w:proofErr w:type="spellStart"/>
-      <w:r>
-        <w:t>Studio</w:t>
-      </w:r>
-      <w:proofErr w:type="spellEnd"/>
+        <w:t>Az általam használt fejlesztői környezet a Visual Studio</w:t>
+      </w:r>
       <w:r>
         <w:t xml:space="preserve"> 2022</w:t>
       </w:r>
       <w:r>
-        <w:t xml:space="preserve"> </w:t>
-      </w:r>
-      <w:proofErr w:type="spellStart"/>
-      <w:r>
-        <w:t>Community</w:t>
-      </w:r>
-      <w:proofErr w:type="spellEnd"/>
-      <w:r>
-        <w:t xml:space="preserve"> Edition</w:t>
+        <w:t xml:space="preserve"> Community Edition</w:t>
       </w:r>
       <w:r>
         <w:t xml:space="preserve">. </w:t>
@@ -4815,15 +4608,7 @@
         <w:t xml:space="preserve"> a C#-hoz</w:t>
       </w:r>
       <w:r>
-        <w:t xml:space="preserve"> és a .NET Framework-</w:t>
-      </w:r>
-      <w:proofErr w:type="spellStart"/>
-      <w:r>
-        <w:t>ös</w:t>
-      </w:r>
-      <w:proofErr w:type="spellEnd"/>
-      <w:r>
-        <w:t xml:space="preserve"> fejlesztéshez</w:t>
+        <w:t xml:space="preserve"> és a .NET Framework-ös fejlesztéshez</w:t>
       </w:r>
       <w:r>
         <w:t>.</w:t>
@@ -4841,16 +4626,11 @@
         <w:t>, például</w:t>
       </w:r>
       <w:r>
-        <w:t xml:space="preserve"> az </w:t>
-      </w:r>
-      <w:proofErr w:type="spellStart"/>
-      <w:r>
-        <w:t>Intelli</w:t>
+        <w:t xml:space="preserve"> az Intelli</w:t>
       </w:r>
       <w:r>
         <w:t>Code</w:t>
       </w:r>
-      <w:proofErr w:type="spellEnd"/>
       <w:r>
         <w:t>,</w:t>
       </w:r>
@@ -4861,113 +4641,55 @@
         <w:t>z integrált</w:t>
       </w:r>
       <w:r>
+        <w:t xml:space="preserve"> Git hozzáférés és a NuGet bővítmények beszerzése miatt</w:t>
+      </w:r>
+      <w:r>
+        <w:t xml:space="preserve">, </w:t>
+      </w:r>
+      <w:r>
+        <w:t>de</w:t>
+      </w:r>
+      <w:r>
+        <w:t xml:space="preserve"> csak Windows-on</w:t>
+      </w:r>
+      <w:r>
+        <w:t xml:space="preserve"> vagy Linux-on Wine-ban</w:t>
+      </w:r>
+      <w:r>
+        <w:t xml:space="preserve"> használható</w:t>
+      </w:r>
+      <w:r>
+        <w:t>, de az utóbbi</w:t>
+      </w:r>
+      <w:r>
+        <w:t>n</w:t>
+      </w:r>
+      <w:r>
+        <w:t xml:space="preserve"> gyengén működik</w:t>
+      </w:r>
+      <w:r>
+        <w:t>.</w:t>
+      </w:r>
+      <w:r>
         <w:t xml:space="preserve"> </w:t>
       </w:r>
-      <w:proofErr w:type="spellStart"/>
-      <w:r>
-        <w:t>Git</w:t>
-      </w:r>
-      <w:proofErr w:type="spellEnd"/>
-      <w:r>
-        <w:t xml:space="preserve"> hozzáférés és a </w:t>
-      </w:r>
-      <w:proofErr w:type="spellStart"/>
-      <w:r>
-        <w:t>NuGet</w:t>
-      </w:r>
-      <w:proofErr w:type="spellEnd"/>
-      <w:r>
-        <w:t xml:space="preserve"> bővítmények beszerzése miatt</w:t>
-      </w:r>
-      <w:r>
-        <w:t xml:space="preserve">, </w:t>
-      </w:r>
-      <w:r>
-        <w:t>de</w:t>
-      </w:r>
-      <w:r>
-        <w:t xml:space="preserve"> csak Windows-</w:t>
-      </w:r>
-      <w:proofErr w:type="spellStart"/>
-      <w:r>
-        <w:t>on</w:t>
-      </w:r>
-      <w:proofErr w:type="spellEnd"/>
-      <w:r>
-        <w:t xml:space="preserve"> vagy Linux-</w:t>
-      </w:r>
-      <w:proofErr w:type="spellStart"/>
-      <w:r>
-        <w:t>on</w:t>
-      </w:r>
-      <w:proofErr w:type="spellEnd"/>
-      <w:r>
-        <w:t xml:space="preserve"> </w:t>
-      </w:r>
-      <w:proofErr w:type="spellStart"/>
-      <w:r>
-        <w:t>Wine</w:t>
-      </w:r>
-      <w:proofErr w:type="spellEnd"/>
-      <w:r>
-        <w:t>-ban</w:t>
-      </w:r>
-      <w:r>
-        <w:t xml:space="preserve"> használható</w:t>
-      </w:r>
-      <w:r>
-        <w:t>, de az utóbbi</w:t>
-      </w:r>
-      <w:r>
-        <w:t>n</w:t>
-      </w:r>
-      <w:r>
-        <w:t xml:space="preserve"> gyengén működik</w:t>
+    </w:p>
+    <w:p>
+      <w:pPr>
+        <w:ind w:left="360" w:firstLine="349"/>
+      </w:pPr>
+      <w:r>
+        <w:t>Ha egy Linux disztribúción szeretné fejleszteni, akkor a MonoDevelop-ot tudom ajánlani, de tesztelni a programot Wine-ban kell, mert a WPF nem támogatott Linux-on</w:t>
       </w:r>
       <w:r>
         <w:t>.</w:t>
       </w:r>
-      <w:r>
-        <w:t xml:space="preserve"> </w:t>
-      </w:r>
     </w:p>
     <w:p>
       <w:pPr>
         <w:ind w:left="360" w:firstLine="349"/>
       </w:pPr>
       <w:r>
-        <w:t xml:space="preserve">Ha egy Linux disztribúción szeretné fejleszteni, akkor a </w:t>
-      </w:r>
-      <w:proofErr w:type="spellStart"/>
-      <w:r>
-        <w:t>MonoDevelop</w:t>
-      </w:r>
-      <w:proofErr w:type="spellEnd"/>
-      <w:r>
-        <w:t xml:space="preserve">-ot tudom ajánlani, de tesztelni a programot </w:t>
-      </w:r>
-      <w:proofErr w:type="spellStart"/>
-      <w:r>
-        <w:t>Wine</w:t>
-      </w:r>
-      <w:proofErr w:type="spellEnd"/>
-      <w:r>
-        <w:t>-ban kell, mert a WPF nem támogatott Linux-</w:t>
-      </w:r>
-      <w:proofErr w:type="spellStart"/>
-      <w:r>
-        <w:t>on</w:t>
-      </w:r>
-      <w:proofErr w:type="spellEnd"/>
-      <w:r>
-        <w:t>.</w:t>
-      </w:r>
-    </w:p>
-    <w:p>
-      <w:pPr>
-        <w:ind w:left="360" w:firstLine="349"/>
-      </w:pPr>
-      <w:r>
         <w:t xml:space="preserve">A használt adatbázis az </w:t>
       </w:r>
       <w:r>
@@ -4986,34 +4708,10 @@
         <w:rPr>
           <w:highlight w:val="yellow"/>
         </w:rPr>
-        <w:t xml:space="preserve"> </w:t>
-      </w:r>
-      <w:proofErr w:type="spellStart"/>
-      <w:r>
-        <w:rPr>
-          <w:highlight w:val="yellow"/>
-        </w:rPr>
-        <w:t>LocalDB</w:t>
-      </w:r>
-      <w:proofErr w:type="spellEnd"/>
-      <w:r>
-        <w:t xml:space="preserve">, amit </w:t>
-      </w:r>
-      <w:proofErr w:type="spellStart"/>
-      <w:r>
-        <w:t>Entity</w:t>
-      </w:r>
-      <w:proofErr w:type="spellEnd"/>
-      <w:r>
-        <w:t xml:space="preserve"> Framework </w:t>
-      </w:r>
-      <w:proofErr w:type="gramStart"/>
-      <w:r>
-        <w:t>6-al</w:t>
-      </w:r>
-      <w:proofErr w:type="gramEnd"/>
-      <w:r>
-        <w:t xml:space="preserve"> </w:t>
+        <w:t xml:space="preserve"> LocalDB</w:t>
+      </w:r>
+      <w:r>
+        <w:t xml:space="preserve">, amit Entity Framework 6-al </w:t>
       </w:r>
       <w:r>
         <w:rPr>
@@ -5041,23 +4739,7 @@
       </w:pPr>
       <w:bookmarkStart w:id="10" w:name="_Toc131408500"/>
       <w:r>
-        <w:t xml:space="preserve">Visual </w:t>
-      </w:r>
-      <w:proofErr w:type="spellStart"/>
-      <w:r>
-        <w:t>Studio</w:t>
-      </w:r>
-      <w:proofErr w:type="spellEnd"/>
-      <w:r>
-        <w:t xml:space="preserve"> 2022 </w:t>
-      </w:r>
-      <w:proofErr w:type="spellStart"/>
-      <w:r>
-        <w:t>Community</w:t>
-      </w:r>
-      <w:proofErr w:type="spellEnd"/>
-      <w:r>
-        <w:t xml:space="preserve"> Edition</w:t>
+        <w:t>Visual Studio 2022 Community Edition</w:t>
       </w:r>
       <w:bookmarkEnd w:id="10"/>
     </w:p>
@@ -5066,23 +4748,7 @@
         <w:ind w:left="360" w:firstLine="349"/>
       </w:pPr>
       <w:r>
-        <w:t xml:space="preserve">A Visual </w:t>
-      </w:r>
-      <w:proofErr w:type="spellStart"/>
-      <w:r>
-        <w:t>Studio</w:t>
-      </w:r>
-      <w:proofErr w:type="spellEnd"/>
-      <w:r>
-        <w:t xml:space="preserve"> </w:t>
-      </w:r>
-      <w:proofErr w:type="spellStart"/>
-      <w:r>
-        <w:t>Community</w:t>
-      </w:r>
-      <w:proofErr w:type="spellEnd"/>
-      <w:r>
-        <w:t xml:space="preserve"> </w:t>
+        <w:t xml:space="preserve">A Visual Studio Community </w:t>
       </w:r>
       <w:r>
         <w:t>Edition</w:t>
@@ -5144,13 +4810,8 @@
           <w:numId w:val="10"/>
         </w:numPr>
       </w:pPr>
-      <w:proofErr w:type="spellStart"/>
-      <w:r>
-        <w:t>NuGet</w:t>
-      </w:r>
-      <w:proofErr w:type="spellEnd"/>
-      <w:r>
-        <w:t>: Egy csomagkezelő, amit elsősorban olyan szoftverek csomagolására és megosztására van, amik .NET Framework-el lettek megírva.</w:t>
+      <w:r>
+        <w:t>NuGet: Egy csomagkezelő, amit elsősorban olyan szoftverek csomagolására és megosztására van, amik .NET Framework-el lettek megírva.</w:t>
       </w:r>
     </w:p>
     <w:p>
@@ -5161,13 +4822,8 @@
           <w:numId w:val="10"/>
         </w:numPr>
       </w:pPr>
-      <w:proofErr w:type="spellStart"/>
-      <w:r>
-        <w:t>IntelliCode</w:t>
-      </w:r>
-      <w:proofErr w:type="spellEnd"/>
-      <w:r>
-        <w:t>: Egy mesterséges intelligencia, amely képes kiegészíteni, átalakítani és befejezni kódjaidat egy sorban. Jelentősen meggyorsítja a kódírást</w:t>
+      <w:r>
+        <w:t>IntelliCode: Egy mesterséges intelligencia, amely képes kiegészíteni, átalakítani és befejezni kódjaidat egy sorban. Jelentősen meggyorsítja a kódírást</w:t>
       </w:r>
       <w:r>
         <w:t>.</w:t>
@@ -5181,40 +4837,11 @@
           <w:numId w:val="10"/>
         </w:numPr>
       </w:pPr>
-      <w:proofErr w:type="spellStart"/>
-      <w:r>
-        <w:t>Git</w:t>
-      </w:r>
-      <w:proofErr w:type="spellEnd"/>
-      <w:r>
-        <w:t xml:space="preserve">: </w:t>
-      </w:r>
-      <w:r>
-        <w:t xml:space="preserve">Egy elosztott verziókezelő szoftver, amit arra </w:t>
-      </w:r>
-      <w:proofErr w:type="gramStart"/>
-      <w:r>
-        <w:t>használunk</w:t>
-      </w:r>
-      <w:proofErr w:type="gramEnd"/>
-      <w:r>
-        <w:t xml:space="preserve"> hogy több ember is tudja fejleszteni a programot több gépen, és hogy bárhonnan el lehessen érni a forráskódot. Ez a funkció bele van építve a Visual </w:t>
-      </w:r>
-      <w:proofErr w:type="spellStart"/>
-      <w:r>
-        <w:t>Studio</w:t>
-      </w:r>
-      <w:proofErr w:type="spellEnd"/>
-      <w:r>
-        <w:t>- -</w:t>
-      </w:r>
-      <w:proofErr w:type="spellStart"/>
-      <w:r>
-        <w:t>ba</w:t>
-      </w:r>
-      <w:proofErr w:type="spellEnd"/>
-      <w:r>
-        <w:t xml:space="preserve">, </w:t>
+      <w:r>
+        <w:t xml:space="preserve">Git: </w:t>
+      </w:r>
+      <w:r>
+        <w:t xml:space="preserve">Egy elosztott verziókezelő szoftver, amit arra használunk hogy több ember is tudja fejleszteni a programot több gépen, és hogy bárhonnan el lehessen érni a forráskódot. Ez a funkció bele van építve a Visual Studio- -ba, </w:t>
       </w:r>
       <w:r>
         <w:t>hogy gyorsan és könnyen fel lehessen nyomni</w:t>
@@ -5226,23 +4853,7 @@
         <w:t xml:space="preserve"> legutóbbi változtatásokat</w:t>
       </w:r>
       <w:r>
-        <w:t xml:space="preserve"> a </w:t>
-      </w:r>
-      <w:proofErr w:type="spellStart"/>
-      <w:r>
-        <w:t>Git</w:t>
-      </w:r>
-      <w:proofErr w:type="spellEnd"/>
-      <w:r>
-        <w:t xml:space="preserve"> </w:t>
-      </w:r>
-      <w:proofErr w:type="spellStart"/>
-      <w:r>
-        <w:t>repository-ba</w:t>
-      </w:r>
-      <w:proofErr w:type="spellEnd"/>
-      <w:r>
-        <w:t>.</w:t>
+        <w:t xml:space="preserve"> a Git repository-ba.</w:t>
       </w:r>
     </w:p>
     <w:p>
@@ -5260,25 +4871,18 @@
         </w:numPr>
       </w:pPr>
       <w:bookmarkStart w:id="11" w:name="_Toc131408501"/>
-      <w:proofErr w:type="spellStart"/>
       <w:r>
         <w:t>MonoDevelop</w:t>
       </w:r>
       <w:bookmarkEnd w:id="11"/>
-      <w:proofErr w:type="spellEnd"/>
     </w:p>
     <w:p>
       <w:pPr>
         <w:ind w:left="360" w:firstLine="349"/>
       </w:pPr>
       <w:r>
-        <w:t xml:space="preserve">A </w:t>
-      </w:r>
-      <w:proofErr w:type="spellStart"/>
-      <w:r>
-        <w:t>MonoDevelop</w:t>
-      </w:r>
-      <w:proofErr w:type="spellEnd"/>
+        <w:t>A MonoDevelop</w:t>
+      </w:r>
       <w:r>
         <w:rPr>
           <w:rStyle w:val="Lbjegyzet-hivatkozs"/>
@@ -5286,39 +4890,7 @@
         <w:footnoteReference w:id="3"/>
       </w:r>
       <w:r>
-        <w:t xml:space="preserve"> az egy nyílt forráskódú </w:t>
-      </w:r>
-      <w:proofErr w:type="gramStart"/>
-      <w:r>
-        <w:t>IDE</w:t>
-      </w:r>
-      <w:proofErr w:type="gramEnd"/>
-      <w:r>
-        <w:t xml:space="preserve"> amit lehet használni C#-hoz. Hasonló módon a Visual </w:t>
-      </w:r>
-      <w:proofErr w:type="spellStart"/>
-      <w:r>
-        <w:t>Studio</w:t>
-      </w:r>
-      <w:proofErr w:type="spellEnd"/>
-      <w:r>
-        <w:t xml:space="preserve">-hoz, nem tud kezelni magától adatbázist. Csak akkor javaslom használni ezt, ha a Visual </w:t>
-      </w:r>
-      <w:proofErr w:type="spellStart"/>
-      <w:r>
-        <w:t>Studio</w:t>
-      </w:r>
-      <w:proofErr w:type="spellEnd"/>
-      <w:r>
-        <w:t xml:space="preserve"> nem működik, vagy Linux-</w:t>
-      </w:r>
-      <w:proofErr w:type="spellStart"/>
-      <w:r>
-        <w:t>on</w:t>
-      </w:r>
-      <w:proofErr w:type="spellEnd"/>
-      <w:r>
-        <w:t xml:space="preserve"> akarja fejleszteni a programot.</w:t>
+        <w:t xml:space="preserve"> az egy nyílt forráskódú IDE amit lehet használni C#-hoz. Hasonló módon a Visual Studio-hoz, nem tud kezelni magától adatbázist. Csak akkor javaslom használni ezt, ha a Visual Studio nem működik, vagy Linux-on akarja fejleszteni a programot.</w:t>
       </w:r>
     </w:p>
     <w:p>
@@ -5338,23 +4910,7 @@
         </w:numPr>
       </w:pPr>
       <w:r>
-        <w:t xml:space="preserve">Gyorsabb és kevesebb </w:t>
-      </w:r>
-      <w:proofErr w:type="spellStart"/>
-      <w:r>
-        <w:t>tárhelyet</w:t>
-      </w:r>
-      <w:proofErr w:type="spellEnd"/>
-      <w:r>
-        <w:t xml:space="preserve"> fogyaszt a Visual </w:t>
-      </w:r>
-      <w:proofErr w:type="spellStart"/>
-      <w:r>
-        <w:t>Studio</w:t>
-      </w:r>
-      <w:proofErr w:type="spellEnd"/>
-      <w:r>
-        <w:t>-hoz képest.</w:t>
+        <w:t>Gyorsabb és kevesebb tárhelyet fogyaszt a Visual Studio-hoz képest.</w:t>
       </w:r>
     </w:p>
     <w:p>
@@ -5392,15 +4948,7 @@
         <w:t>stabilabb,</w:t>
       </w:r>
       <w:r>
-        <w:t xml:space="preserve"> mint a Visual </w:t>
-      </w:r>
-      <w:proofErr w:type="spellStart"/>
-      <w:r>
-        <w:t>Studio</w:t>
-      </w:r>
-      <w:proofErr w:type="spellEnd"/>
-      <w:r>
-        <w:t>.</w:t>
+        <w:t xml:space="preserve"> mint a Visual Studio.</w:t>
       </w:r>
     </w:p>
     <w:p>
@@ -5415,15 +4963,7 @@
         <w:t>Nincsenek bővítmények a fejlesztő számára</w:t>
       </w:r>
       <w:r>
-        <w:t xml:space="preserve"> (Ez alatt nem </w:t>
-      </w:r>
-      <w:proofErr w:type="spellStart"/>
-      <w:r>
-        <w:t>NuGet</w:t>
-      </w:r>
-      <w:proofErr w:type="spellEnd"/>
-      <w:r>
-        <w:t xml:space="preserve"> csomagokat kell érteni).</w:t>
+        <w:t xml:space="preserve"> (Ez alatt nem NuGet csomagokat kell érteni).</w:t>
       </w:r>
     </w:p>
     <w:p>
@@ -5435,13 +4975,8 @@
         </w:numPr>
       </w:pPr>
       <w:bookmarkStart w:id="12" w:name="_Toc131408502"/>
-      <w:proofErr w:type="spellStart"/>
-      <w:r>
-        <w:t>Entity</w:t>
-      </w:r>
-      <w:proofErr w:type="spellEnd"/>
-      <w:r>
-        <w:t xml:space="preserve"> Framework 6</w:t>
+      <w:r>
+        <w:t>Entity Framework 6</w:t>
       </w:r>
       <w:bookmarkEnd w:id="12"/>
     </w:p>
@@ -5456,53 +4991,25 @@
         <w:rPr>
           <w:highlight w:val="yellow"/>
         </w:rPr>
-        <w:t xml:space="preserve">Az </w:t>
-      </w:r>
-      <w:proofErr w:type="spellStart"/>
+        <w:t>Az Entity Framework 6 az egy ORM (Objektum-</w:t>
+      </w:r>
       <w:r>
         <w:rPr>
           <w:highlight w:val="yellow"/>
         </w:rPr>
-        <w:t>Entity</w:t>
-      </w:r>
-      <w:proofErr w:type="spellEnd"/>
+        <w:t>R</w:t>
+      </w:r>
       <w:r>
         <w:rPr>
           <w:highlight w:val="yellow"/>
         </w:rPr>
-        <w:t xml:space="preserve"> Framework 6 az egy ORM (Objektum-</w:t>
+        <w:t>elációs Leképző</w:t>
       </w:r>
       <w:r>
         <w:rPr>
           <w:highlight w:val="yellow"/>
         </w:rPr>
-        <w:t>R</w:t>
-      </w:r>
-      <w:r>
-        <w:rPr>
-          <w:highlight w:val="yellow"/>
-        </w:rPr>
-        <w:t>elációs Leképző</w:t>
-      </w:r>
-      <w:r>
-        <w:rPr>
-          <w:highlight w:val="yellow"/>
-        </w:rPr>
-        <w:t>) a .NET Framework-</w:t>
-      </w:r>
-      <w:proofErr w:type="spellStart"/>
-      <w:r>
-        <w:rPr>
-          <w:highlight w:val="yellow"/>
-        </w:rPr>
-        <w:t>höz</w:t>
-      </w:r>
-      <w:proofErr w:type="spellEnd"/>
-      <w:r>
-        <w:rPr>
-          <w:highlight w:val="yellow"/>
-        </w:rPr>
-        <w:t>.</w:t>
+        <w:t>) a .NET Framework-höz.</w:t>
       </w:r>
       <w:r>
         <w:rPr>
@@ -5599,40 +5106,19 @@
       <w:bookmarkStart w:id="13" w:name="_Toc131408503"/>
       <w:r>
         <w:lastRenderedPageBreak/>
-        <w:t xml:space="preserve">SQL Server Express </w:t>
-      </w:r>
-      <w:proofErr w:type="spellStart"/>
-      <w:r>
-        <w:t>LocalDB</w:t>
+        <w:t>SQL Server Express LocalDB</w:t>
       </w:r>
       <w:bookmarkEnd w:id="13"/>
-      <w:proofErr w:type="spellEnd"/>
     </w:p>
     <w:p>
       <w:pPr>
         <w:ind w:left="360" w:firstLine="349"/>
       </w:pPr>
       <w:r>
-        <w:t xml:space="preserve">A </w:t>
-      </w:r>
-      <w:proofErr w:type="spellStart"/>
-      <w:r>
-        <w:t>LocalDB</w:t>
-      </w:r>
-      <w:proofErr w:type="spellEnd"/>
-      <w:r>
-        <w:t xml:space="preserve"> az egy Microsoft által fejlesztett és fenntartott </w:t>
-      </w:r>
-      <w:r>
-        <w:t xml:space="preserve">SQL alapú adatbázis szerver. Mi ezt használjuk a programunk adatbázisaként, és ezen kezeli az </w:t>
-      </w:r>
-      <w:proofErr w:type="spellStart"/>
-      <w:r>
-        <w:t>Entity</w:t>
-      </w:r>
-      <w:proofErr w:type="spellEnd"/>
-      <w:r>
-        <w:t xml:space="preserve"> Framework 6 az adatainkat.</w:t>
+        <w:t xml:space="preserve">A LocalDB az egy Microsoft által fejlesztett és fenntartott </w:t>
+      </w:r>
+      <w:r>
+        <w:t>SQL alapú adatbázis szerver. Mi ezt használjuk a programunk adatbázisaként, és ezen kezeli az Entity Framework 6 az adatainkat.</w:t>
       </w:r>
     </w:p>
     <w:p>
@@ -5652,15 +5138,7 @@
         </w:numPr>
       </w:pPr>
       <w:r>
-        <w:t>Rákeresünk arra, hogy „</w:t>
-      </w:r>
-      <w:proofErr w:type="spellStart"/>
-      <w:r>
-        <w:t>LocalDB</w:t>
-      </w:r>
-      <w:proofErr w:type="spellEnd"/>
-      <w:r>
-        <w:t>”, és az első Microsoft oldalt megnyitjuk, vagy beírjuk a keresőbe a következő linket:</w:t>
+        <w:t>Rákeresünk arra, hogy „LocalDB”, és az első Microsoft oldalt megnyitjuk, vagy beírjuk a keresőbe a következő linket:</w:t>
       </w:r>
     </w:p>
     <w:p>
@@ -5682,23 +5160,7 @@
         </w:numPr>
       </w:pPr>
       <w:r>
-        <w:t>Meg kell jelennie a következő oldalnak, ahol láthatunk egy „</w:t>
-      </w:r>
-      <w:proofErr w:type="spellStart"/>
-      <w:r>
-        <w:t>Installation</w:t>
-      </w:r>
-      <w:proofErr w:type="spellEnd"/>
-      <w:r>
-        <w:t xml:space="preserve"> </w:t>
-      </w:r>
-      <w:proofErr w:type="spellStart"/>
-      <w:r>
-        <w:t>media</w:t>
-      </w:r>
-      <w:proofErr w:type="spellEnd"/>
-      <w:r>
-        <w:t>” menüpontot,</w:t>
+        <w:t>Meg kell jelennie a következő oldalnak, ahol láthatunk egy „Installation media” menüpontot,</w:t>
       </w:r>
       <w:r>
         <w:t xml:space="preserve"> az alatt egy „SQL Server Express 2019” nevű linket,</w:t>
@@ -5783,31 +5245,7 @@
         <w:jc w:val="left"/>
       </w:pPr>
       <w:r>
-        <w:t>Ez elkezd nekünk letölteni egy .</w:t>
-      </w:r>
-      <w:proofErr w:type="spellStart"/>
-      <w:r>
-        <w:t>exe</w:t>
-      </w:r>
-      <w:proofErr w:type="spellEnd"/>
-      <w:r>
-        <w:t xml:space="preserve"> fájlt, amire </w:t>
-      </w:r>
-      <w:proofErr w:type="gramStart"/>
-      <w:r>
-        <w:t>majd</w:t>
-      </w:r>
-      <w:proofErr w:type="gramEnd"/>
-      <w:r>
-        <w:t xml:space="preserve"> ha kész van </w:t>
-      </w:r>
-      <w:proofErr w:type="spellStart"/>
-      <w:r>
-        <w:t>rákattintuk</w:t>
-      </w:r>
-      <w:proofErr w:type="spellEnd"/>
-      <w:r>
-        <w:t xml:space="preserve"> vagy a böngésző jobbfelső sarkában való menüből, vagy a „Letöltések” mappából.</w:t>
+        <w:t>Ez elkezd nekünk letölteni egy .exe fájlt, amire majd ha kész van rákattintuk vagy a böngésző jobbfelső sarkában való menüből, vagy a „Letöltések” mappából.</w:t>
       </w:r>
     </w:p>
     <w:p>
@@ -5881,31 +5319,7 @@
         <w:jc w:val="left"/>
       </w:pPr>
       <w:r>
-        <w:t>Ez feldob nekünk egy telepítőt, ahol rá kell kattintanunk a „</w:t>
-      </w:r>
-      <w:proofErr w:type="spellStart"/>
-      <w:r>
-        <w:t>Download</w:t>
-      </w:r>
-      <w:proofErr w:type="spellEnd"/>
-      <w:r>
-        <w:t xml:space="preserve"> Media” gombra, majd ki kell választanunk a „</w:t>
-      </w:r>
-      <w:proofErr w:type="spellStart"/>
-      <w:r>
-        <w:t>LocalDB</w:t>
-      </w:r>
-      <w:proofErr w:type="spellEnd"/>
-      <w:r>
-        <w:t>” lehetőséget, és végül rákattintunk a „</w:t>
-      </w:r>
-      <w:proofErr w:type="spellStart"/>
-      <w:r>
-        <w:t>Download</w:t>
-      </w:r>
-      <w:proofErr w:type="spellEnd"/>
-      <w:r>
-        <w:t>” gombra.</w:t>
+        <w:t>Ez feldob nekünk egy telepítőt, ahol rá kell kattintanunk a „Download Media” gombra, majd ki kell választanunk a „LocalDB” lehetőséget, és végül rákattintunk a „Download” gombra.</w:t>
       </w:r>
     </w:p>
     <w:p>
@@ -6046,15 +5460,7 @@
         <w:jc w:val="left"/>
       </w:pPr>
       <w:r>
-        <w:t xml:space="preserve">Miután befejezte a letöltést, rákattintunk arra, hogy „Open </w:t>
-      </w:r>
-      <w:proofErr w:type="spellStart"/>
-      <w:r>
-        <w:t>Folder</w:t>
-      </w:r>
-      <w:proofErr w:type="spellEnd"/>
-      <w:r>
-        <w:t>”, és ezután bezárhatjuk.</w:t>
+        <w:t>Miután befejezte a letöltést, rákattintunk arra, hogy „Open Folder”, és ezután bezárhatjuk.</w:t>
       </w:r>
       <w:r>
         <w:rPr>
@@ -6359,14 +5765,9 @@
       <w:bookmarkStart w:id="15" w:name="_Items_tábla"/>
       <w:bookmarkStart w:id="16" w:name="_Toc131408505"/>
       <w:bookmarkEnd w:id="15"/>
-      <w:proofErr w:type="spellStart"/>
       <w:r>
         <w:lastRenderedPageBreak/>
-        <w:t>Items</w:t>
-      </w:r>
-      <w:proofErr w:type="spellEnd"/>
-      <w:r>
-        <w:t xml:space="preserve"> tábla</w:t>
+        <w:t>Items tábla</w:t>
       </w:r>
       <w:bookmarkEnd w:id="16"/>
     </w:p>
@@ -6375,23 +5776,7 @@
         <w:ind w:left="720"/>
       </w:pPr>
       <w:r>
-        <w:t xml:space="preserve">Az </w:t>
-      </w:r>
-      <w:proofErr w:type="spellStart"/>
-      <w:r>
-        <w:t>Items</w:t>
-      </w:r>
-      <w:proofErr w:type="spellEnd"/>
-      <w:r>
-        <w:t xml:space="preserve"> tábla </w:t>
-      </w:r>
-      <w:proofErr w:type="spellStart"/>
-      <w:r>
-        <w:t>tartamazza</w:t>
-      </w:r>
-      <w:proofErr w:type="spellEnd"/>
-      <w:r>
-        <w:t xml:space="preserve"> a következő oszlopokat:</w:t>
+        <w:t>Az Items tábla tartamazza a következő oszlopokat:</w:t>
       </w:r>
     </w:p>
     <w:p>
@@ -6403,20 +5788,7 @@
         </w:numPr>
       </w:pPr>
       <w:r>
-        <w:t>ID: A játékban szereplő ID, pl.: „</w:t>
-      </w:r>
-      <w:proofErr w:type="spellStart"/>
-      <w:proofErr w:type="gramStart"/>
-      <w:r>
-        <w:t>minecraft:acacia</w:t>
-      </w:r>
-      <w:proofErr w:type="gramEnd"/>
-      <w:r>
-        <w:t>_boat</w:t>
-      </w:r>
-      <w:proofErr w:type="spellEnd"/>
-      <w:r>
-        <w:t>”</w:t>
+        <w:t>ID: A játékban szereplő ID, pl.: „minecraft:acacia_boat”</w:t>
       </w:r>
     </w:p>
     <w:p>
@@ -6457,32 +5829,11 @@
           <w:numId w:val="19"/>
         </w:numPr>
       </w:pPr>
-      <w:proofErr w:type="spellStart"/>
-      <w:r>
-        <w:t>Name</w:t>
-      </w:r>
-      <w:proofErr w:type="spellEnd"/>
-      <w:r>
-        <w:t>: A játékban megjelenő neve a tárgynak</w:t>
-      </w:r>
-      <w:r>
-        <w:t>, pl.: „</w:t>
-      </w:r>
-      <w:proofErr w:type="spellStart"/>
-      <w:r>
-        <w:t>Acacia</w:t>
-      </w:r>
-      <w:proofErr w:type="spellEnd"/>
-      <w:r>
-        <w:t xml:space="preserve"> </w:t>
-      </w:r>
-      <w:proofErr w:type="spellStart"/>
-      <w:r>
-        <w:t>Boat</w:t>
-      </w:r>
-      <w:proofErr w:type="spellEnd"/>
-      <w:r>
-        <w:t>”</w:t>
+      <w:r>
+        <w:t>Name: A játékban megjelenő neve a tárgynak</w:t>
+      </w:r>
+      <w:r>
+        <w:t>, pl.: „Acacia Boat”</w:t>
       </w:r>
     </w:p>
     <w:p>
@@ -6517,48 +5868,11 @@
           <w:numId w:val="19"/>
         </w:numPr>
       </w:pPr>
-      <w:proofErr w:type="spellStart"/>
-      <w:r>
-        <w:t>ImagePath</w:t>
-      </w:r>
-      <w:proofErr w:type="spellEnd"/>
-      <w:r>
-        <w:t>: egy</w:t>
-      </w:r>
-      <w:r>
-        <w:t xml:space="preserve"> relatív útvonal a program .</w:t>
-      </w:r>
-      <w:proofErr w:type="spellStart"/>
-      <w:r>
-        <w:t>exe</w:t>
-      </w:r>
-      <w:proofErr w:type="spellEnd"/>
-      <w:r>
-        <w:t xml:space="preserve"> </w:t>
-      </w:r>
-      <w:proofErr w:type="spellStart"/>
-      <w:r>
-        <w:t>fájlától</w:t>
-      </w:r>
-      <w:proofErr w:type="spellEnd"/>
-      <w:r>
-        <w:t xml:space="preserve"> számítva a tárggyal asszociált képhez, pl.: „/</w:t>
-      </w:r>
-      <w:proofErr w:type="spellStart"/>
-      <w:r>
-        <w:t>ImageResources</w:t>
-      </w:r>
-      <w:proofErr w:type="spellEnd"/>
-      <w:r>
-        <w:t>/</w:t>
-      </w:r>
-      <w:proofErr w:type="spellStart"/>
-      <w:r>
-        <w:t>Items</w:t>
-      </w:r>
-      <w:proofErr w:type="spellEnd"/>
-      <w:r>
-        <w:t>/acacia_boat.png”</w:t>
+      <w:r>
+        <w:t>ImagePath: egy</w:t>
+      </w:r>
+      <w:r>
+        <w:t xml:space="preserve"> relatív útvonal a program .exe fájlától számítva a tárggyal asszociált képhez, pl.: „/ImageResources/Items/acacia_boat.png”</w:t>
       </w:r>
     </w:p>
     <w:p>
@@ -6616,15 +5930,7 @@
         <w:ind w:left="709" w:firstLine="709"/>
       </w:pPr>
       <w:r>
-        <w:t xml:space="preserve">Az </w:t>
-      </w:r>
-      <w:proofErr w:type="spellStart"/>
-      <w:r>
-        <w:t>Items</w:t>
-      </w:r>
-      <w:proofErr w:type="spellEnd"/>
-      <w:r>
-        <w:t xml:space="preserve"> tábla a játékban található tárgyak eltárolására van kitalálva, </w:t>
+        <w:t xml:space="preserve">Az Items tábla a játékban található tárgyak eltárolására van kitalálva, </w:t>
       </w:r>
       <w:r>
         <w:t>ezeket használja a program majdnem mindegy funkciója.</w:t>
@@ -6655,21 +5961,7 @@
         <w:rPr>
           <w:highlight w:val="yellow"/>
         </w:rPr>
-        <w:t xml:space="preserve">C#, </w:t>
-      </w:r>
-      <w:proofErr w:type="spellStart"/>
-      <w:r>
-        <w:rPr>
-          <w:highlight w:val="yellow"/>
-        </w:rPr>
-        <w:t>Entity</w:t>
-      </w:r>
-      <w:proofErr w:type="spellEnd"/>
-      <w:r>
-        <w:rPr>
-          <w:highlight w:val="yellow"/>
-        </w:rPr>
-        <w:t xml:space="preserve"> Framework 6:</w:t>
+        <w:t>C#, Entity Framework 6:</w:t>
       </w:r>
     </w:p>
     <w:p>
@@ -6681,378 +5973,93 @@
           <w:u w:val="single"/>
         </w:rPr>
       </w:pPr>
-      <w:proofErr w:type="spellStart"/>
       <w:r>
         <w:rPr>
           <w:highlight w:val="yellow"/>
           <w:u w:val="single"/>
         </w:rPr>
-        <w:t>Items</w:t>
-      </w:r>
-      <w:proofErr w:type="spellEnd"/>
+        <w:t xml:space="preserve">Items </w:t>
+      </w:r>
       <w:r>
         <w:rPr>
           <w:highlight w:val="yellow"/>
           <w:u w:val="single"/>
         </w:rPr>
-        <w:t xml:space="preserve"> </w:t>
-      </w:r>
-      <w:proofErr w:type="spellStart"/>
+        <w:t>item = new Items(){ ID = "minecraft:item", Name = "Item", ImagePath = "/ImageResources/Items/item.png"</w:t>
+      </w:r>
       <w:r>
         <w:rPr>
           <w:highlight w:val="yellow"/>
           <w:u w:val="single"/>
         </w:rPr>
-        <w:t>item</w:t>
-      </w:r>
-      <w:proofErr w:type="spellEnd"/>
+        <w:t xml:space="preserve"> </w:t>
+      </w:r>
       <w:r>
         <w:rPr>
           <w:highlight w:val="yellow"/>
           <w:u w:val="single"/>
         </w:rPr>
-        <w:t xml:space="preserve"> = </w:t>
-      </w:r>
-      <w:proofErr w:type="spellStart"/>
-      <w:r>
+        <w:t>};</w:t>
+      </w:r>
+    </w:p>
+    <w:p>
+      <w:pPr>
+        <w:pStyle w:val="Listaszerbekezds"/>
+        <w:numPr>
+          <w:ilvl w:val="0"/>
+          <w:numId w:val="21"/>
+        </w:numPr>
         <w:rPr>
           <w:highlight w:val="yellow"/>
           <w:u w:val="single"/>
         </w:rPr>
-        <w:t>new</w:t>
-      </w:r>
-      <w:proofErr w:type="spellEnd"/>
+      </w:pPr>
       <w:r>
         <w:rPr>
           <w:highlight w:val="yellow"/>
           <w:u w:val="single"/>
         </w:rPr>
-        <w:t xml:space="preserve"> </w:t>
-      </w:r>
-      <w:proofErr w:type="spellStart"/>
-      <w:proofErr w:type="gramStart"/>
+        <w:t>SQL</w:t>
+      </w:r>
       <w:r>
         <w:rPr>
           <w:highlight w:val="yellow"/>
           <w:u w:val="single"/>
         </w:rPr>
-        <w:t>Items</w:t>
-      </w:r>
-      <w:proofErr w:type="spellEnd"/>
-      <w:r>
+        <w:t>:</w:t>
+      </w:r>
+    </w:p>
+    <w:p>
+      <w:pPr>
+        <w:pStyle w:val="Forrskd"/>
+        <w:ind w:firstLine="1418"/>
         <w:rPr>
           <w:highlight w:val="yellow"/>
           <w:u w:val="single"/>
         </w:rPr>
-        <w:t>(</w:t>
-      </w:r>
-      <w:proofErr w:type="gramEnd"/>
+      </w:pPr>
       <w:r>
         <w:rPr>
           <w:highlight w:val="yellow"/>
           <w:u w:val="single"/>
         </w:rPr>
-        <w:t>){ ID = "</w:t>
-      </w:r>
-      <w:proofErr w:type="spellStart"/>
+        <w:t>INSERT INTO Items(ID, Name, ImagePath)</w:t>
+      </w:r>
+    </w:p>
+    <w:p>
+      <w:pPr>
+        <w:pStyle w:val="Forrskd"/>
+        <w:ind w:firstLine="1418"/>
+        <w:rPr>
+          <w:u w:val="single"/>
+        </w:rPr>
+      </w:pPr>
       <w:r>
         <w:rPr>
           <w:highlight w:val="yellow"/>
           <w:u w:val="single"/>
         </w:rPr>
-        <w:t>minecraft:item</w:t>
-      </w:r>
-      <w:proofErr w:type="spellEnd"/>
-      <w:r>
-        <w:rPr>
-          <w:highlight w:val="yellow"/>
-          <w:u w:val="single"/>
-        </w:rPr>
-        <w:t xml:space="preserve">", </w:t>
-      </w:r>
-      <w:proofErr w:type="spellStart"/>
-      <w:r>
-        <w:rPr>
-          <w:highlight w:val="yellow"/>
-          <w:u w:val="single"/>
-        </w:rPr>
-        <w:t>Name</w:t>
-      </w:r>
-      <w:proofErr w:type="spellEnd"/>
-      <w:r>
-        <w:rPr>
-          <w:highlight w:val="yellow"/>
-          <w:u w:val="single"/>
-        </w:rPr>
-        <w:t xml:space="preserve"> = "</w:t>
-      </w:r>
-      <w:proofErr w:type="spellStart"/>
-      <w:r>
-        <w:rPr>
-          <w:highlight w:val="yellow"/>
-          <w:u w:val="single"/>
-        </w:rPr>
-        <w:t>Item</w:t>
-      </w:r>
-      <w:proofErr w:type="spellEnd"/>
-      <w:r>
-        <w:rPr>
-          <w:highlight w:val="yellow"/>
-          <w:u w:val="single"/>
-        </w:rPr>
-        <w:t xml:space="preserve">", </w:t>
-      </w:r>
-      <w:proofErr w:type="spellStart"/>
-      <w:r>
-        <w:rPr>
-          <w:highlight w:val="yellow"/>
-          <w:u w:val="single"/>
-        </w:rPr>
-        <w:t>ImagePath</w:t>
-      </w:r>
-      <w:proofErr w:type="spellEnd"/>
-      <w:r>
-        <w:rPr>
-          <w:highlight w:val="yellow"/>
-          <w:u w:val="single"/>
-        </w:rPr>
-        <w:t xml:space="preserve"> = "/</w:t>
-      </w:r>
-      <w:proofErr w:type="spellStart"/>
-      <w:r>
-        <w:rPr>
-          <w:highlight w:val="yellow"/>
-          <w:u w:val="single"/>
-        </w:rPr>
-        <w:t>ImageResources</w:t>
-      </w:r>
-      <w:proofErr w:type="spellEnd"/>
-      <w:r>
-        <w:rPr>
-          <w:highlight w:val="yellow"/>
-          <w:u w:val="single"/>
-        </w:rPr>
-        <w:t>/</w:t>
-      </w:r>
-      <w:proofErr w:type="spellStart"/>
-      <w:r>
-        <w:rPr>
-          <w:highlight w:val="yellow"/>
-          <w:u w:val="single"/>
-        </w:rPr>
-        <w:t>Items</w:t>
-      </w:r>
-      <w:proofErr w:type="spellEnd"/>
-      <w:r>
-        <w:rPr>
-          <w:highlight w:val="yellow"/>
-          <w:u w:val="single"/>
-        </w:rPr>
-        <w:t>/item.png"</w:t>
-      </w:r>
-      <w:r>
-        <w:rPr>
-          <w:highlight w:val="yellow"/>
-          <w:u w:val="single"/>
-        </w:rPr>
-        <w:t xml:space="preserve"> </w:t>
-      </w:r>
-      <w:r>
-        <w:rPr>
-          <w:highlight w:val="yellow"/>
-          <w:u w:val="single"/>
-        </w:rPr>
-        <w:t>};</w:t>
-      </w:r>
-    </w:p>
-    <w:p>
-      <w:pPr>
-        <w:pStyle w:val="Listaszerbekezds"/>
-        <w:numPr>
-          <w:ilvl w:val="0"/>
-          <w:numId w:val="21"/>
-        </w:numPr>
-        <w:rPr>
-          <w:highlight w:val="yellow"/>
-          <w:u w:val="single"/>
-        </w:rPr>
-      </w:pPr>
-      <w:r>
-        <w:rPr>
-          <w:highlight w:val="yellow"/>
-          <w:u w:val="single"/>
-        </w:rPr>
-        <w:t>SQL</w:t>
-      </w:r>
-      <w:r>
-        <w:rPr>
-          <w:highlight w:val="yellow"/>
-          <w:u w:val="single"/>
-        </w:rPr>
-        <w:t>:</w:t>
-      </w:r>
-    </w:p>
-    <w:p>
-      <w:pPr>
-        <w:pStyle w:val="Forrskd"/>
-        <w:ind w:firstLine="1418"/>
-        <w:rPr>
-          <w:highlight w:val="yellow"/>
-          <w:u w:val="single"/>
-        </w:rPr>
-      </w:pPr>
-      <w:r>
-        <w:rPr>
-          <w:highlight w:val="yellow"/>
-          <w:u w:val="single"/>
-        </w:rPr>
-        <w:t xml:space="preserve">INSERT INTO </w:t>
-      </w:r>
-      <w:proofErr w:type="spellStart"/>
-      <w:proofErr w:type="gramStart"/>
-      <w:r>
-        <w:rPr>
-          <w:highlight w:val="yellow"/>
-          <w:u w:val="single"/>
-        </w:rPr>
-        <w:t>Items</w:t>
-      </w:r>
-      <w:proofErr w:type="spellEnd"/>
-      <w:r>
-        <w:rPr>
-          <w:highlight w:val="yellow"/>
-          <w:u w:val="single"/>
-        </w:rPr>
-        <w:t>(</w:t>
-      </w:r>
-      <w:proofErr w:type="gramEnd"/>
-      <w:r>
-        <w:rPr>
-          <w:highlight w:val="yellow"/>
-          <w:u w:val="single"/>
-        </w:rPr>
-        <w:t xml:space="preserve">ID, </w:t>
-      </w:r>
-      <w:proofErr w:type="spellStart"/>
-      <w:r>
-        <w:rPr>
-          <w:highlight w:val="yellow"/>
-          <w:u w:val="single"/>
-        </w:rPr>
-        <w:t>Name</w:t>
-      </w:r>
-      <w:proofErr w:type="spellEnd"/>
-      <w:r>
-        <w:rPr>
-          <w:highlight w:val="yellow"/>
-          <w:u w:val="single"/>
-        </w:rPr>
-        <w:t xml:space="preserve">, </w:t>
-      </w:r>
-      <w:proofErr w:type="spellStart"/>
-      <w:r>
-        <w:rPr>
-          <w:highlight w:val="yellow"/>
-          <w:u w:val="single"/>
-        </w:rPr>
-        <w:t>ImagePath</w:t>
-      </w:r>
-      <w:proofErr w:type="spellEnd"/>
-      <w:r>
-        <w:rPr>
-          <w:highlight w:val="yellow"/>
-          <w:u w:val="single"/>
-        </w:rPr>
-        <w:t>)</w:t>
-      </w:r>
-    </w:p>
-    <w:p>
-      <w:pPr>
-        <w:pStyle w:val="Forrskd"/>
-        <w:ind w:firstLine="1418"/>
-        <w:rPr>
-          <w:u w:val="single"/>
-        </w:rPr>
-      </w:pPr>
-      <w:proofErr w:type="gramStart"/>
-      <w:r>
-        <w:rPr>
-          <w:highlight w:val="yellow"/>
-          <w:u w:val="single"/>
-        </w:rPr>
-        <w:t>VALUES(</w:t>
-      </w:r>
-      <w:proofErr w:type="gramEnd"/>
-      <w:r>
-        <w:rPr>
-          <w:highlight w:val="yellow"/>
-          <w:u w:val="single"/>
-        </w:rPr>
-        <w:t>"</w:t>
-      </w:r>
-      <w:proofErr w:type="spellStart"/>
-      <w:r>
-        <w:rPr>
-          <w:highlight w:val="yellow"/>
-          <w:u w:val="single"/>
-        </w:rPr>
-        <w:t>minecraft:item</w:t>
-      </w:r>
-      <w:proofErr w:type="spellEnd"/>
-      <w:r>
-        <w:rPr>
-          <w:highlight w:val="yellow"/>
-          <w:u w:val="single"/>
-        </w:rPr>
-        <w:t>", "</w:t>
-      </w:r>
-      <w:proofErr w:type="spellStart"/>
-      <w:r>
-        <w:rPr>
-          <w:highlight w:val="yellow"/>
-          <w:u w:val="single"/>
-        </w:rPr>
-        <w:t>Item</w:t>
-      </w:r>
-      <w:proofErr w:type="spellEnd"/>
-      <w:r>
-        <w:rPr>
-          <w:highlight w:val="yellow"/>
-          <w:u w:val="single"/>
-        </w:rPr>
-        <w:t>", "/</w:t>
-      </w:r>
-      <w:proofErr w:type="spellStart"/>
-      <w:r>
-        <w:rPr>
-          <w:highlight w:val="yellow"/>
-          <w:u w:val="single"/>
-        </w:rPr>
-        <w:t>ImageResources</w:t>
-      </w:r>
-      <w:proofErr w:type="spellEnd"/>
-      <w:r>
-        <w:rPr>
-          <w:highlight w:val="yellow"/>
-          <w:u w:val="single"/>
-        </w:rPr>
-        <w:t>/</w:t>
-      </w:r>
-      <w:proofErr w:type="spellStart"/>
-      <w:r>
-        <w:rPr>
-          <w:highlight w:val="yellow"/>
-          <w:u w:val="single"/>
-        </w:rPr>
-        <w:t>Items</w:t>
-      </w:r>
-      <w:proofErr w:type="spellEnd"/>
-      <w:r>
-        <w:rPr>
-          <w:highlight w:val="yellow"/>
-          <w:u w:val="single"/>
-        </w:rPr>
-        <w:t>/item.png");</w:t>
+        <w:t>VALUES("minecraft:item", "Item", "/ImageResources/Items/item.png");</w:t>
       </w:r>
     </w:p>
     <w:p>
@@ -7081,14 +6088,9 @@
         </w:numPr>
       </w:pPr>
       <w:bookmarkStart w:id="17" w:name="_Toc131408506"/>
-      <w:proofErr w:type="spellStart"/>
       <w:r>
         <w:lastRenderedPageBreak/>
-        <w:t>Types</w:t>
-      </w:r>
-      <w:proofErr w:type="spellEnd"/>
-      <w:r>
-        <w:t xml:space="preserve"> tábla</w:t>
+        <w:t>Types tábla</w:t>
       </w:r>
       <w:bookmarkEnd w:id="17"/>
     </w:p>
@@ -7097,15 +6099,7 @@
         <w:ind w:left="720"/>
       </w:pPr>
       <w:r>
-        <w:t xml:space="preserve">A </w:t>
-      </w:r>
-      <w:proofErr w:type="spellStart"/>
-      <w:r>
-        <w:t>Types</w:t>
-      </w:r>
-      <w:proofErr w:type="spellEnd"/>
-      <w:r>
-        <w:t xml:space="preserve"> tábla tartalmazza a következő oszlopokat:</w:t>
+        <w:t>A Types tábla tartalmazza a következő oszlopokat:</w:t>
       </w:r>
     </w:p>
     <w:p>
@@ -7120,15 +6114,7 @@
         <w:t xml:space="preserve">ID: Egy automatikusan generált GUID </w:t>
       </w:r>
       <w:r>
-        <w:t xml:space="preserve">(Globálisan Egyedi Identifikáció) </w:t>
-      </w:r>
-      <w:proofErr w:type="spellStart"/>
-      <w:r>
-        <w:t>token</w:t>
-      </w:r>
-      <w:proofErr w:type="spellEnd"/>
-      <w:r>
-        <w:t>, nem a felhasználó által beírt adat.</w:t>
+        <w:t>(Globálisan Egyedi Identifikáció) token, nem a felhasználó által beírt adat.</w:t>
       </w:r>
     </w:p>
     <w:p>
@@ -7175,13 +6161,8 @@
           <w:numId w:val="21"/>
         </w:numPr>
       </w:pPr>
-      <w:proofErr w:type="spellStart"/>
-      <w:r>
-        <w:t>Type</w:t>
-      </w:r>
-      <w:proofErr w:type="spellEnd"/>
-      <w:r>
-        <w:t>: A típus neve, ami szerint csoportosítva vannak tárgyak</w:t>
+      <w:r>
+        <w:t>Type: A típus neve, ami szerint csoportosítva vannak tárgyak</w:t>
       </w:r>
     </w:p>
     <w:p>
@@ -7216,13 +6197,8 @@
           <w:numId w:val="21"/>
         </w:numPr>
       </w:pPr>
-      <w:proofErr w:type="spellStart"/>
-      <w:r>
-        <w:t>Item</w:t>
-      </w:r>
-      <w:proofErr w:type="spellEnd"/>
-      <w:r>
-        <w:t>: A tárgy, ami kapcsolódik a típushoz</w:t>
+      <w:r>
+        <w:t>Item: A tárgy, ami kapcsolódik a típushoz</w:t>
       </w:r>
     </w:p>
     <w:p>
@@ -7234,30 +6210,386 @@
         </w:numPr>
       </w:pPr>
       <w:r>
-        <w:t xml:space="preserve">Egy </w:t>
-      </w:r>
-      <w:proofErr w:type="spellStart"/>
-      <w:r>
-        <w:t>Items</w:t>
-      </w:r>
-      <w:proofErr w:type="spellEnd"/>
-      <w:r>
-        <w:t xml:space="preserve"> típus, lásd az </w:t>
+        <w:t xml:space="preserve">Egy Items típus, lásd az </w:t>
       </w:r>
       <w:hyperlink w:anchor="_Items_tábla" w:history="1">
-        <w:proofErr w:type="spellStart"/>
         <w:r>
           <w:rPr>
             <w:rStyle w:val="Hiperhivatkozs"/>
           </w:rPr>
-          <w:t>Items</w:t>
+          <w:t>Items táblát</w:t>
         </w:r>
-        <w:proofErr w:type="spellEnd"/>
+      </w:hyperlink>
+      <w:r>
+        <w:t xml:space="preserve"> </w:t>
+      </w:r>
+    </w:p>
+    <w:p>
+      <w:pPr>
+        <w:ind w:left="709" w:firstLine="709"/>
+      </w:pPr>
+      <w:r>
+        <w:t>A Types tábla a játékban megtalálható típusokat tárolja, és a majd később továbbfejlesztett verzióban fontos szerepet fog játszani a CraftingTable típus barkácsolási receptjeiben.</w:t>
+      </w:r>
+    </w:p>
+    <w:p>
+      <w:r>
+        <w:tab/>
+        <w:t>A következőképen lehet felvenni új elemeket:</w:t>
+      </w:r>
+    </w:p>
+    <w:p>
+      <w:pPr>
+        <w:pStyle w:val="Listaszerbekezds"/>
+        <w:numPr>
+          <w:ilvl w:val="0"/>
+          <w:numId w:val="21"/>
+        </w:numPr>
+      </w:pPr>
+      <w:r>
+        <w:t>C#, Entity Framework 6:</w:t>
+      </w:r>
+    </w:p>
+    <w:p>
+      <w:pPr>
+        <w:pStyle w:val="Forrskd"/>
+        <w:ind w:left="1429"/>
+      </w:pPr>
+      <w:r>
+        <w:t xml:space="preserve">Items item = new Items(){ ID = </w:t>
+      </w:r>
+      <w:r>
+        <w:t>"</w:t>
+      </w:r>
+      <w:r>
+        <w:t>minecraft:item</w:t>
+      </w:r>
+      <w:r>
+        <w:t>"</w:t>
+      </w:r>
+      <w:r>
+        <w:t xml:space="preserve">, Name = </w:t>
+      </w:r>
+      <w:r>
+        <w:t>"</w:t>
+      </w:r>
+      <w:r>
+        <w:t>Item</w:t>
+      </w:r>
+      <w:r>
+        <w:t>"</w:t>
+      </w:r>
+      <w:r>
+        <w:t xml:space="preserve">, ImagePath = </w:t>
+      </w:r>
+      <w:r>
+        <w:t>"</w:t>
+      </w:r>
+      <w:r>
+        <w:t>/ImageResources/Items/item.png</w:t>
+      </w:r>
+      <w:r>
+        <w:t>"</w:t>
+      </w:r>
+      <w:r>
+        <w:t xml:space="preserve"> };</w:t>
+      </w:r>
+    </w:p>
+    <w:p>
+      <w:pPr>
+        <w:pStyle w:val="Forrskd"/>
+        <w:ind w:firstLine="1418"/>
+      </w:pPr>
+      <w:r>
+        <w:t>Types type = new Types() {</w:t>
+      </w:r>
+      <w:r>
+        <w:t xml:space="preserve"> ID = Guid.NewGuid().ToString(), Item = </w:t>
+      </w:r>
+      <w:r>
+        <w:t xml:space="preserve">item, Type = </w:t>
+      </w:r>
+      <w:r>
+        <w:t>"</w:t>
+      </w:r>
+      <w:r>
+        <w:t>type</w:t>
+      </w:r>
+      <w:r>
+        <w:t>"</w:t>
+      </w:r>
+      <w:r>
+        <w:t xml:space="preserve"> };</w:t>
+      </w:r>
+    </w:p>
+    <w:p>
+      <w:pPr>
+        <w:pStyle w:val="Listaszerbekezds"/>
+        <w:numPr>
+          <w:ilvl w:val="0"/>
+          <w:numId w:val="21"/>
+        </w:numPr>
+      </w:pPr>
+      <w:r>
+        <w:t>SQL:</w:t>
+      </w:r>
+    </w:p>
+    <w:p>
+      <w:pPr>
+        <w:pStyle w:val="Forrskd"/>
+        <w:ind w:firstLine="1418"/>
+      </w:pPr>
+      <w:r>
+        <w:t xml:space="preserve">INSERT INTO </w:t>
+      </w:r>
+      <w:r>
+        <w:t>Types</w:t>
+      </w:r>
+      <w:r>
+        <w:t xml:space="preserve">(ID, </w:t>
+      </w:r>
+      <w:r>
+        <w:t>Item, Type</w:t>
+      </w:r>
+      <w:r>
+        <w:t>)</w:t>
+      </w:r>
+    </w:p>
+    <w:p>
+      <w:pPr>
+        <w:pStyle w:val="Forrskd"/>
+        <w:ind w:firstLine="1418"/>
+      </w:pPr>
+      <w:r>
+        <w:t>VALUES(</w:t>
+      </w:r>
+      <w:r>
+        <w:t>"</w:t>
+      </w:r>
+      <w:r>
+        <w:t>{</w:t>
+      </w:r>
+      <w:r>
+        <w:t>generálj le egy GUID-ot és rakd ide</w:t>
+      </w:r>
+      <w:r>
+        <w:t>}</w:t>
+      </w:r>
+      <w:r>
+        <w:t>"</w:t>
+      </w:r>
+      <w:r>
+        <w:t xml:space="preserve">, </w:t>
+      </w:r>
+      <w:r>
+        <w:t>"</w:t>
+      </w:r>
+      <w:r>
+        <w:t>minecraft:item</w:t>
+      </w:r>
+      <w:r>
+        <w:t>"</w:t>
+      </w:r>
+      <w:r>
+        <w:t>,</w:t>
+      </w:r>
+      <w:r>
+        <w:t xml:space="preserve"> </w:t>
+      </w:r>
+      <w:r>
+        <w:t>"</w:t>
+      </w:r>
+      <w:r>
+        <w:t>type</w:t>
+      </w:r>
+      <w:r>
+        <w:t>"</w:t>
+      </w:r>
+      <w:r>
+        <w:t>);</w:t>
+      </w:r>
+    </w:p>
+    <w:p>
+      <w:pPr>
+        <w:pStyle w:val="Cmsor2"/>
+        <w:numPr>
+          <w:ilvl w:val="2"/>
+          <w:numId w:val="2"/>
+        </w:numPr>
+      </w:pPr>
+      <w:bookmarkStart w:id="18" w:name="_Toc131408507"/>
+      <w:r>
+        <w:lastRenderedPageBreak/>
+        <w:t>MobDrops tábla</w:t>
+      </w:r>
+      <w:bookmarkEnd w:id="18"/>
+    </w:p>
+    <w:p>
+      <w:pPr>
+        <w:ind w:left="720"/>
+      </w:pPr>
+      <w:r>
+        <w:t>A MobDrops tábla tartalmazza a következő oszlopokat:</w:t>
+      </w:r>
+    </w:p>
+    <w:p>
+      <w:pPr>
+        <w:pStyle w:val="Listaszerbekezds"/>
+        <w:numPr>
+          <w:ilvl w:val="0"/>
+          <w:numId w:val="21"/>
+        </w:numPr>
+      </w:pPr>
+      <w:r>
+        <w:t>ID</w:t>
+      </w:r>
+      <w:r>
+        <w:t xml:space="preserve">: </w:t>
+      </w:r>
+      <w:r>
+        <w:t>Egy automatikusan generált GUID (Globálisan Egyedi Identifikáció) token, nem a felhasználó által beírt adat.</w:t>
+      </w:r>
+    </w:p>
+    <w:p>
+      <w:pPr>
+        <w:pStyle w:val="Listaszerbekezds"/>
+        <w:numPr>
+          <w:ilvl w:val="1"/>
+          <w:numId w:val="21"/>
+        </w:numPr>
+      </w:pPr>
+      <w:r>
+        <w:t>36 karakter hossz összesen</w:t>
+      </w:r>
+    </w:p>
+    <w:p>
+      <w:pPr>
+        <w:pStyle w:val="Listaszerbekezds"/>
+        <w:numPr>
+          <w:ilvl w:val="1"/>
+          <w:numId w:val="21"/>
+        </w:numPr>
+      </w:pPr>
+      <w:r>
+        <w:t>Nem lehet üres</w:t>
+      </w:r>
+    </w:p>
+    <w:p>
+      <w:pPr>
+        <w:pStyle w:val="Listaszerbekezds"/>
+        <w:numPr>
+          <w:ilvl w:val="1"/>
+          <w:numId w:val="21"/>
+        </w:numPr>
+      </w:pPr>
+      <w:r>
+        <w:t>Gép által generált</w:t>
+      </w:r>
+    </w:p>
+    <w:p>
+      <w:pPr>
+        <w:pStyle w:val="Listaszerbekezds"/>
+        <w:numPr>
+          <w:ilvl w:val="0"/>
+          <w:numId w:val="21"/>
+        </w:numPr>
+      </w:pPr>
+      <w:r>
+        <w:t>MobName</w:t>
+      </w:r>
+      <w:r>
+        <w:t>: A játékban szereplő lény neve, ami dobhatja a megadott tárgyat</w:t>
+      </w:r>
+    </w:p>
+    <w:p>
+      <w:pPr>
+        <w:pStyle w:val="Listaszerbekezds"/>
+        <w:numPr>
+          <w:ilvl w:val="1"/>
+          <w:numId w:val="21"/>
+        </w:numPr>
+      </w:pPr>
+      <w:r>
+        <w:t>50 karakter maximum hossz</w:t>
+      </w:r>
+    </w:p>
+    <w:p>
+      <w:pPr>
+        <w:pStyle w:val="Listaszerbekezds"/>
+        <w:numPr>
+          <w:ilvl w:val="0"/>
+          <w:numId w:val="21"/>
+        </w:numPr>
+      </w:pPr>
+      <w:r>
+        <w:t>DropChance</w:t>
+      </w:r>
+      <w:r>
+        <w:t>: Mekkora az esély, hogy a megadott lény dobni fogja a tárgyat</w:t>
+      </w:r>
+    </w:p>
+    <w:p>
+      <w:pPr>
+        <w:pStyle w:val="Listaszerbekezds"/>
+        <w:numPr>
+          <w:ilvl w:val="1"/>
+          <w:numId w:val="21"/>
+        </w:numPr>
+      </w:pPr>
+      <w:r>
+        <w:t xml:space="preserve">0-100 skálájú </w:t>
+      </w:r>
+      <w:r>
+        <w:t>egész</w:t>
+      </w:r>
+      <w:r>
+        <w:t xml:space="preserve"> szám</w:t>
+      </w:r>
+    </w:p>
+    <w:p>
+      <w:pPr>
+        <w:pStyle w:val="Listaszerbekezds"/>
+        <w:numPr>
+          <w:ilvl w:val="1"/>
+          <w:numId w:val="21"/>
+        </w:numPr>
+      </w:pPr>
+      <w:r>
+        <w:t>Egész számok százalékká válnak, pl.: 1 -&gt; 1%</w:t>
+      </w:r>
+    </w:p>
+    <w:p>
+      <w:pPr>
+        <w:pStyle w:val="Listaszerbekezds"/>
+        <w:numPr>
+          <w:ilvl w:val="0"/>
+          <w:numId w:val="21"/>
+        </w:numPr>
+      </w:pPr>
+      <w:r>
+        <w:t>Drops</w:t>
+      </w:r>
+      <w:r>
+        <w:t>: Milyen tárgyat dob a megadott lény</w:t>
+      </w:r>
+    </w:p>
+    <w:p>
+      <w:pPr>
+        <w:pStyle w:val="Listaszerbekezds"/>
+        <w:numPr>
+          <w:ilvl w:val="1"/>
+          <w:numId w:val="21"/>
+        </w:numPr>
+      </w:pPr>
+      <w:r>
+        <w:t xml:space="preserve">Egy Items típus, lásd az </w:t>
+      </w:r>
+      <w:hyperlink w:anchor="_Items_tábla" w:history="1">
         <w:r>
           <w:rPr>
             <w:rStyle w:val="Hiperhivatkozs"/>
           </w:rPr>
-          <w:t xml:space="preserve"> táblát</w:t>
+          <w:t>Items táblát</w:t>
         </w:r>
       </w:hyperlink>
       <w:r>
@@ -7269,23 +6601,7 @@
         <w:ind w:left="709" w:firstLine="709"/>
       </w:pPr>
       <w:r>
-        <w:t xml:space="preserve">A </w:t>
-      </w:r>
-      <w:proofErr w:type="spellStart"/>
-      <w:r>
-        <w:t>Types</w:t>
-      </w:r>
-      <w:proofErr w:type="spellEnd"/>
-      <w:r>
-        <w:t xml:space="preserve"> tábla a játékban megtalálható típusokat tárolja, és a majd később továbbfejlesztett verzióban fontos szerepet fog játszani a </w:t>
-      </w:r>
-      <w:proofErr w:type="spellStart"/>
-      <w:r>
-        <w:t>CraftingTable</w:t>
-      </w:r>
-      <w:proofErr w:type="spellEnd"/>
-      <w:r>
-        <w:t xml:space="preserve"> típus barkácsolási receptjeiben.</w:t>
+        <w:t>A MobDrops tábla a játékban megjelenő lényeknek azon tárgyait tárolja, amit esélyesen dobhatnak halálukkor.</w:t>
       </w:r>
     </w:p>
     <w:p>
@@ -7303,15 +6619,7 @@
         </w:numPr>
       </w:pPr>
       <w:r>
-        <w:t xml:space="preserve">C#, </w:t>
-      </w:r>
-      <w:proofErr w:type="spellStart"/>
-      <w:r>
-        <w:t>Entity</w:t>
-      </w:r>
-      <w:proofErr w:type="spellEnd"/>
-      <w:r>
-        <w:t xml:space="preserve"> Framework 6:</w:t>
+        <w:t>C#, Entity Framework 6:</w:t>
       </w:r>
     </w:p>
     <w:p>
@@ -7319,108 +6627,47 @@
         <w:pStyle w:val="Forrskd"/>
         <w:ind w:left="1429"/>
       </w:pPr>
-      <w:proofErr w:type="spellStart"/>
-      <w:r>
-        <w:t>Items</w:t>
-      </w:r>
-      <w:proofErr w:type="spellEnd"/>
-      <w:r>
-        <w:t xml:space="preserve"> </w:t>
-      </w:r>
-      <w:proofErr w:type="spellStart"/>
-      <w:r>
-        <w:t>item</w:t>
-      </w:r>
-      <w:proofErr w:type="spellEnd"/>
-      <w:r>
-        <w:t xml:space="preserve"> = </w:t>
-      </w:r>
-      <w:proofErr w:type="spellStart"/>
-      <w:r>
-        <w:t>new</w:t>
-      </w:r>
-      <w:proofErr w:type="spellEnd"/>
-      <w:r>
-        <w:t xml:space="preserve"> </w:t>
-      </w:r>
-      <w:proofErr w:type="spellStart"/>
-      <w:proofErr w:type="gramStart"/>
-      <w:r>
-        <w:t>Items</w:t>
-      </w:r>
-      <w:proofErr w:type="spellEnd"/>
-      <w:r>
-        <w:t>(</w:t>
-      </w:r>
-      <w:proofErr w:type="gramEnd"/>
-      <w:r>
-        <w:t xml:space="preserve">){ ID = </w:t>
+      <w:r>
+        <w:t xml:space="preserve">Items item = new Items(){ ID = </w:t>
       </w:r>
       <w:r>
         <w:t>"</w:t>
       </w:r>
-      <w:proofErr w:type="spellStart"/>
-      <w:r>
-        <w:t>minecraft:item</w:t>
-      </w:r>
-      <w:proofErr w:type="spellEnd"/>
+      <w:r>
+        <w:t>minecraft:</w:t>
+      </w:r>
+      <w:r>
+        <w:t>porkchop</w:t>
+      </w:r>
       <w:r>
         <w:t>"</w:t>
       </w:r>
       <w:r>
-        <w:t xml:space="preserve">, </w:t>
-      </w:r>
-      <w:proofErr w:type="spellStart"/>
-      <w:r>
-        <w:t>Name</w:t>
-      </w:r>
-      <w:proofErr w:type="spellEnd"/>
-      <w:r>
-        <w:t xml:space="preserve"> = </w:t>
+        <w:t xml:space="preserve">, Name = </w:t>
       </w:r>
       <w:r>
         <w:t>"</w:t>
       </w:r>
-      <w:proofErr w:type="spellStart"/>
-      <w:r>
-        <w:t>Item</w:t>
-      </w:r>
-      <w:proofErr w:type="spellEnd"/>
+      <w:r>
+        <w:t>Porkchop</w:t>
+      </w:r>
       <w:r>
         <w:t>"</w:t>
       </w:r>
       <w:r>
-        <w:t xml:space="preserve">, </w:t>
-      </w:r>
-      <w:proofErr w:type="spellStart"/>
-      <w:r>
-        <w:t>ImagePath</w:t>
-      </w:r>
-      <w:proofErr w:type="spellEnd"/>
-      <w:r>
-        <w:t xml:space="preserve"> = </w:t>
+        <w:t xml:space="preserve">, ImagePath = </w:t>
       </w:r>
       <w:r>
         <w:t>"</w:t>
       </w:r>
       <w:r>
-        <w:t>/</w:t>
-      </w:r>
-      <w:proofErr w:type="spellStart"/>
-      <w:r>
-        <w:t>ImageResources</w:t>
-      </w:r>
-      <w:proofErr w:type="spellEnd"/>
-      <w:r>
-        <w:t>/</w:t>
-      </w:r>
-      <w:proofErr w:type="spellStart"/>
-      <w:r>
-        <w:t>Items</w:t>
-      </w:r>
-      <w:proofErr w:type="spellEnd"/>
-      <w:r>
-        <w:t>/item.png</w:t>
+        <w:t>/ImageResources/Items/</w:t>
+      </w:r>
+      <w:r>
+        <w:t>porkchop</w:t>
+      </w:r>
+      <w:r>
+        <w:t>.png</w:t>
       </w:r>
       <w:r>
         <w:t>"</w:t>
@@ -7434,96 +6681,23 @@
         <w:pStyle w:val="Forrskd"/>
         <w:ind w:firstLine="1418"/>
       </w:pPr>
-      <w:proofErr w:type="spellStart"/>
-      <w:r>
-        <w:t>Types</w:t>
-      </w:r>
-      <w:proofErr w:type="spellEnd"/>
-      <w:r>
-        <w:t xml:space="preserve"> </w:t>
-      </w:r>
-      <w:proofErr w:type="spellStart"/>
-      <w:r>
-        <w:t>type</w:t>
-      </w:r>
-      <w:proofErr w:type="spellEnd"/>
-      <w:r>
-        <w:t xml:space="preserve"> = </w:t>
-      </w:r>
-      <w:proofErr w:type="spellStart"/>
-      <w:r>
-        <w:t>new</w:t>
-      </w:r>
-      <w:proofErr w:type="spellEnd"/>
-      <w:r>
-        <w:t xml:space="preserve"> </w:t>
-      </w:r>
-      <w:proofErr w:type="spellStart"/>
-      <w:proofErr w:type="gramStart"/>
-      <w:r>
-        <w:t>Types</w:t>
-      </w:r>
-      <w:proofErr w:type="spellEnd"/>
-      <w:r>
-        <w:t>(</w:t>
-      </w:r>
-      <w:proofErr w:type="gramEnd"/>
-      <w:r>
-        <w:t>) {</w:t>
-      </w:r>
-      <w:r>
-        <w:t xml:space="preserve"> ID = </w:t>
-      </w:r>
-      <w:proofErr w:type="spellStart"/>
-      <w:r>
-        <w:t>Guid.NewGuid</w:t>
-      </w:r>
-      <w:proofErr w:type="spellEnd"/>
-      <w:r>
-        <w:t>().</w:t>
-      </w:r>
-      <w:proofErr w:type="spellStart"/>
-      <w:r>
-        <w:t>ToString</w:t>
-      </w:r>
-      <w:proofErr w:type="spellEnd"/>
-      <w:r>
-        <w:t xml:space="preserve">(), </w:t>
-      </w:r>
-      <w:proofErr w:type="spellStart"/>
-      <w:r>
-        <w:t>Item</w:t>
-      </w:r>
-      <w:proofErr w:type="spellEnd"/>
-      <w:r>
-        <w:t xml:space="preserve"> = </w:t>
-      </w:r>
-      <w:proofErr w:type="spellStart"/>
-      <w:r>
-        <w:t>item</w:t>
-      </w:r>
-      <w:proofErr w:type="spellEnd"/>
-      <w:r>
-        <w:t xml:space="preserve">, </w:t>
-      </w:r>
-      <w:proofErr w:type="spellStart"/>
-      <w:r>
-        <w:t>Type</w:t>
-      </w:r>
-      <w:proofErr w:type="spellEnd"/>
-      <w:r>
-        <w:t xml:space="preserve"> = </w:t>
+      <w:r>
+        <w:t xml:space="preserve">MobDrops mobDrop = new MobDrops() { ID = Guid.NewGuid().ToString(), MobName = </w:t>
       </w:r>
       <w:r>
         <w:t>"</w:t>
       </w:r>
-      <w:proofErr w:type="spellStart"/>
-      <w:r>
-        <w:t>type</w:t>
-      </w:r>
-      <w:proofErr w:type="spellEnd"/>
+      <w:r>
+        <w:t>Pig</w:t>
+      </w:r>
       <w:r>
         <w:t>"</w:t>
+      </w:r>
+      <w:r>
+        <w:t>, DropChance = 100</w:t>
+      </w:r>
+      <w:r>
+        <w:t>, Drops = item</w:t>
       </w:r>
       <w:r>
         <w:t xml:space="preserve"> };</w:t>
@@ -7547,34 +6721,18 @@
         <w:ind w:firstLine="1418"/>
       </w:pPr>
       <w:r>
+        <w:lastRenderedPageBreak/>
         <w:t xml:space="preserve">INSERT INTO </w:t>
       </w:r>
-      <w:proofErr w:type="spellStart"/>
-      <w:proofErr w:type="gramStart"/>
       <w:r>
         <w:t>Types</w:t>
       </w:r>
-      <w:proofErr w:type="spellEnd"/>
-      <w:r>
-        <w:t>(</w:t>
-      </w:r>
-      <w:proofErr w:type="gramEnd"/>
-      <w:r>
-        <w:t xml:space="preserve">ID, </w:t>
-      </w:r>
-      <w:proofErr w:type="spellStart"/>
-      <w:r>
-        <w:t>Item</w:t>
-      </w:r>
-      <w:proofErr w:type="spellEnd"/>
-      <w:r>
-        <w:t xml:space="preserve">, </w:t>
-      </w:r>
-      <w:proofErr w:type="spellStart"/>
-      <w:r>
-        <w:t>Type</w:t>
-      </w:r>
-      <w:proofErr w:type="spellEnd"/>
+      <w:r>
+        <w:t xml:space="preserve">(ID, </w:t>
+      </w:r>
+      <w:r>
+        <w:t>MobName, DropChance, Drops</w:t>
+      </w:r>
       <w:r>
         <w:t>)</w:t>
       </w:r>
@@ -7584,22 +6742,14 @@
         <w:pStyle w:val="Forrskd"/>
         <w:ind w:firstLine="1418"/>
       </w:pPr>
-      <w:proofErr w:type="gramStart"/>
       <w:r>
         <w:t>VALUES(</w:t>
       </w:r>
-      <w:proofErr w:type="gramEnd"/>
       <w:r>
         <w:t>"</w:t>
       </w:r>
       <w:r>
-        <w:t>{</w:t>
-      </w:r>
-      <w:r>
-        <w:t>generálj le egy GUID-ot és rakd ide</w:t>
-      </w:r>
-      <w:r>
-        <w:t>}</w:t>
+        <w:t>{generálj le egy GUID-ot és rakd ide}</w:t>
       </w:r>
       <w:r>
         <w:t>"</w:t>
@@ -7610,11 +6760,9 @@
       <w:r>
         <w:t>"</w:t>
       </w:r>
-      <w:proofErr w:type="spellStart"/>
-      <w:r>
-        <w:t>minecraft:item</w:t>
-      </w:r>
-      <w:proofErr w:type="spellEnd"/>
+      <w:r>
+        <w:t>Pig</w:t>
+      </w:r>
       <w:r>
         <w:t>"</w:t>
       </w:r>
@@ -7625,13 +6773,14 @@
         <w:t xml:space="preserve"> </w:t>
       </w:r>
       <w:r>
+        <w:t xml:space="preserve">100, </w:t>
+      </w:r>
+      <w:r>
         <w:t>"</w:t>
       </w:r>
-      <w:proofErr w:type="spellStart"/>
-      <w:r>
-        <w:t>type</w:t>
-      </w:r>
-      <w:proofErr w:type="spellEnd"/>
+      <w:r>
+        <w:t>minecraft:porkchop</w:t>
+      </w:r>
       <w:r>
         <w:t>"</w:t>
       </w:r>
@@ -7647,32 +6796,18 @@
           <w:numId w:val="2"/>
         </w:numPr>
       </w:pPr>
-      <w:bookmarkStart w:id="18" w:name="_Toc131408507"/>
-      <w:proofErr w:type="spellStart"/>
-      <w:r>
-        <w:lastRenderedPageBreak/>
-        <w:t>MobDrops</w:t>
-      </w:r>
-      <w:proofErr w:type="spellEnd"/>
-      <w:r>
-        <w:t xml:space="preserve"> tábla</w:t>
-      </w:r>
-      <w:bookmarkEnd w:id="18"/>
+      <w:bookmarkStart w:id="19" w:name="_Toc131408508"/>
+      <w:r>
+        <w:t>Furnace tábla</w:t>
+      </w:r>
+      <w:bookmarkEnd w:id="19"/>
     </w:p>
     <w:p>
       <w:pPr>
         <w:ind w:left="720"/>
       </w:pPr>
       <w:r>
-        <w:t xml:space="preserve">A </w:t>
-      </w:r>
-      <w:proofErr w:type="spellStart"/>
-      <w:r>
-        <w:t>MobDrops</w:t>
-      </w:r>
-      <w:proofErr w:type="spellEnd"/>
-      <w:r>
-        <w:t xml:space="preserve"> tábla tartalmazza a következő oszlopokat:</w:t>
+        <w:t>A Furnace tábla tartalmazza a következő oszlopokat:</w:t>
       </w:r>
     </w:p>
     <w:p>
@@ -7687,18 +6822,13 @@
         <w:t>ID</w:t>
       </w:r>
       <w:r>
-        <w:t xml:space="preserve">: </w:t>
-      </w:r>
-      <w:r>
-        <w:t xml:space="preserve">Egy automatikusan generált GUID (Globálisan Egyedi Identifikáció) </w:t>
-      </w:r>
-      <w:proofErr w:type="spellStart"/>
-      <w:r>
-        <w:t>token</w:t>
-      </w:r>
-      <w:proofErr w:type="spellEnd"/>
-      <w:r>
-        <w:t>, nem a felhasználó által beírt adat.</w:t>
+        <w:t>:</w:t>
+      </w:r>
+      <w:r>
+        <w:t xml:space="preserve"> </w:t>
+      </w:r>
+      <w:r>
+        <w:t>Egy automatikusan generált GUID (Globálisan Egyedi Identifikáció) token, nem a felhasználó által beírt adat.</w:t>
       </w:r>
     </w:p>
     <w:p>
@@ -7745,13 +6875,11 @@
           <w:numId w:val="21"/>
         </w:numPr>
       </w:pPr>
-      <w:proofErr w:type="spellStart"/>
-      <w:r>
-        <w:t>MobName</w:t>
-      </w:r>
-      <w:proofErr w:type="spellEnd"/>
-      <w:r>
-        <w:t>: A játékban szereplő lény neve, ami dobhatja a megadott tárgyat</w:t>
+      <w:r>
+        <w:t xml:space="preserve">OutputSlot: </w:t>
+      </w:r>
+      <w:r>
+        <w:t>Milyen tárgy az eredménye a megadott receptnek</w:t>
       </w:r>
     </w:p>
     <w:p>
@@ -7763,106 +6891,49 @@
         </w:numPr>
       </w:pPr>
       <w:r>
-        <w:t>50 karakter maximum hossz</w:t>
-      </w:r>
-    </w:p>
-    <w:p>
-      <w:pPr>
-        <w:pStyle w:val="Listaszerbekezds"/>
-        <w:numPr>
-          <w:ilvl w:val="0"/>
-          <w:numId w:val="21"/>
-        </w:numPr>
-      </w:pPr>
-      <w:proofErr w:type="spellStart"/>
-      <w:r>
-        <w:t>DropChance</w:t>
-      </w:r>
-      <w:proofErr w:type="spellEnd"/>
-      <w:r>
-        <w:t>: Mekkora az esély, hogy a megadott lény dobni fogja a tárgyat</w:t>
-      </w:r>
-    </w:p>
-    <w:p>
-      <w:pPr>
-        <w:pStyle w:val="Listaszerbekezds"/>
-        <w:numPr>
-          <w:ilvl w:val="1"/>
-          <w:numId w:val="21"/>
-        </w:numPr>
-      </w:pPr>
-      <w:r>
-        <w:t xml:space="preserve">0-100 skálájú </w:t>
-      </w:r>
-      <w:r>
-        <w:t>egész</w:t>
-      </w:r>
-      <w:r>
-        <w:t xml:space="preserve"> szám</w:t>
-      </w:r>
-    </w:p>
-    <w:p>
-      <w:pPr>
-        <w:pStyle w:val="Listaszerbekezds"/>
-        <w:numPr>
-          <w:ilvl w:val="1"/>
-          <w:numId w:val="21"/>
-        </w:numPr>
-      </w:pPr>
-      <w:r>
-        <w:t>Egész számok százalékká válnak, pl.: 1 -&gt; 1%</w:t>
-      </w:r>
-    </w:p>
-    <w:p>
-      <w:pPr>
-        <w:pStyle w:val="Listaszerbekezds"/>
-        <w:numPr>
-          <w:ilvl w:val="0"/>
-          <w:numId w:val="21"/>
-        </w:numPr>
-      </w:pPr>
-      <w:proofErr w:type="spellStart"/>
-      <w:r>
-        <w:t>Drops</w:t>
-      </w:r>
-      <w:proofErr w:type="spellEnd"/>
-      <w:r>
-        <w:t>: Milyen tárgyat dob a megadott lény</w:t>
-      </w:r>
-    </w:p>
-    <w:p>
-      <w:pPr>
-        <w:pStyle w:val="Listaszerbekezds"/>
-        <w:numPr>
-          <w:ilvl w:val="1"/>
-          <w:numId w:val="21"/>
-        </w:numPr>
-      </w:pPr>
-      <w:r>
-        <w:t xml:space="preserve">Egy </w:t>
-      </w:r>
-      <w:proofErr w:type="spellStart"/>
-      <w:r>
-        <w:t>Items</w:t>
-      </w:r>
-      <w:proofErr w:type="spellEnd"/>
-      <w:r>
-        <w:t xml:space="preserve"> típus, lásd az </w:t>
+        <w:t xml:space="preserve">Egy Items típus, lásd az </w:t>
       </w:r>
       <w:hyperlink w:anchor="_Items_tábla" w:history="1">
-        <w:proofErr w:type="spellStart"/>
         <w:r>
           <w:rPr>
             <w:rStyle w:val="Hiperhivatkozs"/>
           </w:rPr>
-          <w:t>Items</w:t>
+          <w:t>Items táblát</w:t>
         </w:r>
-        <w:proofErr w:type="spellEnd"/>
+      </w:hyperlink>
+      <w:r>
+        <w:t xml:space="preserve"> </w:t>
+      </w:r>
+    </w:p>
+    <w:p>
+      <w:pPr>
+        <w:pStyle w:val="Listaszerbekezds"/>
+        <w:numPr>
+          <w:ilvl w:val="0"/>
+          <w:numId w:val="21"/>
+        </w:numPr>
+      </w:pPr>
+      <w:r>
+        <w:t>InputSlot: Milyen tárgyból jön létre a kiadott tárgy</w:t>
+      </w:r>
+    </w:p>
+    <w:p>
+      <w:pPr>
+        <w:pStyle w:val="Listaszerbekezds"/>
+        <w:numPr>
+          <w:ilvl w:val="1"/>
+          <w:numId w:val="21"/>
+        </w:numPr>
+      </w:pPr>
+      <w:r>
+        <w:t xml:space="preserve">Egy Items típus, lásd az </w:t>
+      </w:r>
+      <w:hyperlink w:anchor="_Items_tábla" w:history="1">
         <w:r>
           <w:rPr>
             <w:rStyle w:val="Hiperhivatkozs"/>
           </w:rPr>
-          <w:t xml:space="preserve"> táblát</w:t>
+          <w:t>Items táblát</w:t>
         </w:r>
       </w:hyperlink>
       <w:r>
@@ -7874,15 +6945,7 @@
         <w:ind w:left="709" w:firstLine="709"/>
       </w:pPr>
       <w:r>
-        <w:t xml:space="preserve">A </w:t>
-      </w:r>
-      <w:proofErr w:type="spellStart"/>
-      <w:r>
-        <w:t>MobDrops</w:t>
-      </w:r>
-      <w:proofErr w:type="spellEnd"/>
-      <w:r>
-        <w:t xml:space="preserve"> tábla a játékban megjelenő lényeknek azon tárgyait tárolja, amit esélyesen dobhatnak halálukkor.</w:t>
+        <w:t>A Furnace tábla a játékban lévő kemencében tett recepteket tárolja. Egy az egyhez átalakítás történik, szóval egy tárgyból csak egy tárgy készülhet.</w:t>
       </w:r>
     </w:p>
     <w:p>
@@ -7900,15 +6963,7 @@
         </w:numPr>
       </w:pPr>
       <w:r>
-        <w:t xml:space="preserve">C#, </w:t>
-      </w:r>
-      <w:proofErr w:type="spellStart"/>
-      <w:r>
-        <w:t>Entity</w:t>
-      </w:r>
-      <w:proofErr w:type="spellEnd"/>
-      <w:r>
-        <w:t xml:space="preserve"> Framework 6:</w:t>
+        <w:t>C#, Entity Framework 6:</w:t>
       </w:r>
     </w:p>
     <w:p>
@@ -7916,117 +6971,113 @@
         <w:pStyle w:val="Forrskd"/>
         <w:ind w:left="1429"/>
       </w:pPr>
-      <w:proofErr w:type="spellStart"/>
+      <w:r>
+        <w:t xml:space="preserve">Items </w:t>
+      </w:r>
+      <w:r>
+        <w:t>inputItem</w:t>
+      </w:r>
+      <w:r>
+        <w:t xml:space="preserve"> = new Items(){ ID = </w:t>
+      </w:r>
+      <w:r>
+        <w:t>"</w:t>
+      </w:r>
+      <w:r>
+        <w:t>minecraft:porkchop</w:t>
+      </w:r>
+      <w:r>
+        <w:t>"</w:t>
+      </w:r>
+      <w:r>
+        <w:t xml:space="preserve">, Name = </w:t>
+      </w:r>
+      <w:r>
+        <w:t>"</w:t>
+      </w:r>
+      <w:r>
+        <w:t>Porkchop</w:t>
+      </w:r>
+      <w:r>
+        <w:t>"</w:t>
+      </w:r>
+      <w:r>
+        <w:t xml:space="preserve">, ImagePath = </w:t>
+      </w:r>
+      <w:r>
+        <w:t>"</w:t>
+      </w:r>
+      <w:r>
+        <w:t>/ImageResources/Items/porkchop.png</w:t>
+      </w:r>
+      <w:r>
+        <w:t>"</w:t>
+      </w:r>
+      <w:r>
+        <w:t xml:space="preserve"> };</w:t>
+      </w:r>
+      <w:r>
+        <w:t xml:space="preserve"> </w:t>
+      </w:r>
+    </w:p>
+    <w:p>
+      <w:pPr>
+        <w:pStyle w:val="Forrskd"/>
+        <w:ind w:left="1429"/>
+      </w:pPr>
       <w:r>
         <w:t>Items</w:t>
       </w:r>
-      <w:proofErr w:type="spellEnd"/>
-      <w:r>
-        <w:t xml:space="preserve"> </w:t>
-      </w:r>
-      <w:proofErr w:type="spellStart"/>
-      <w:r>
-        <w:t>item</w:t>
-      </w:r>
-      <w:proofErr w:type="spellEnd"/>
-      <w:r>
-        <w:t xml:space="preserve"> = </w:t>
-      </w:r>
-      <w:proofErr w:type="spellStart"/>
-      <w:r>
-        <w:t>new</w:t>
-      </w:r>
-      <w:proofErr w:type="spellEnd"/>
-      <w:r>
-        <w:t xml:space="preserve"> </w:t>
-      </w:r>
-      <w:proofErr w:type="spellStart"/>
-      <w:proofErr w:type="gramStart"/>
-      <w:r>
-        <w:t>Items</w:t>
-      </w:r>
-      <w:proofErr w:type="spellEnd"/>
-      <w:r>
-        <w:t>(</w:t>
-      </w:r>
-      <w:proofErr w:type="gramEnd"/>
-      <w:r>
-        <w:t xml:space="preserve">){ ID = </w:t>
+      <w:r>
+        <w:t xml:space="preserve"> outputItem</w:t>
+      </w:r>
+      <w:r>
+        <w:t xml:space="preserve"> = new Items(){ ID = </w:t>
       </w:r>
       <w:r>
         <w:t>"</w:t>
       </w:r>
-      <w:proofErr w:type="spellStart"/>
       <w:r>
         <w:t>minecraft:</w:t>
       </w:r>
       <w:r>
+        <w:t>cooked_</w:t>
+      </w:r>
+      <w:r>
         <w:t>porkchop</w:t>
       </w:r>
-      <w:proofErr w:type="spellEnd"/>
       <w:r>
         <w:t>"</w:t>
       </w:r>
       <w:r>
-        <w:t xml:space="preserve">, </w:t>
-      </w:r>
-      <w:proofErr w:type="spellStart"/>
-      <w:r>
-        <w:t>Name</w:t>
-      </w:r>
-      <w:proofErr w:type="spellEnd"/>
-      <w:r>
-        <w:t xml:space="preserve"> = </w:t>
+        <w:t xml:space="preserve">, Name = </w:t>
       </w:r>
       <w:r>
         <w:t>"</w:t>
       </w:r>
-      <w:proofErr w:type="spellStart"/>
+      <w:r>
+        <w:t xml:space="preserve"> Cooked </w:t>
+      </w:r>
       <w:r>
         <w:t>Porkchop</w:t>
       </w:r>
-      <w:proofErr w:type="spellEnd"/>
       <w:r>
         <w:t>"</w:t>
       </w:r>
       <w:r>
-        <w:t xml:space="preserve">, </w:t>
-      </w:r>
-      <w:proofErr w:type="spellStart"/>
-      <w:r>
-        <w:t>ImagePath</w:t>
-      </w:r>
-      <w:proofErr w:type="spellEnd"/>
-      <w:r>
-        <w:t xml:space="preserve"> = </w:t>
+        <w:t xml:space="preserve">, ImagePath = </w:t>
       </w:r>
       <w:r>
         <w:t>"</w:t>
       </w:r>
       <w:r>
-        <w:t>/</w:t>
-      </w:r>
-      <w:proofErr w:type="spellStart"/>
-      <w:r>
-        <w:t>ImageResources</w:t>
-      </w:r>
-      <w:proofErr w:type="spellEnd"/>
-      <w:r>
-        <w:t>/</w:t>
-      </w:r>
-      <w:proofErr w:type="spellStart"/>
-      <w:r>
-        <w:t>Items</w:t>
-      </w:r>
-      <w:proofErr w:type="spellEnd"/>
-      <w:r>
-        <w:t>/</w:t>
-      </w:r>
-      <w:r>
-        <w:t>porkchop</w:t>
-      </w:r>
-      <w:r>
-        <w:t>.png</w:t>
+        <w:t>/ImageResources/Items/</w:t>
+      </w:r>
+      <w:r>
+        <w:t>cooked_</w:t>
+      </w:r>
+      <w:r>
+        <w:t>porkchop.png</w:t>
       </w:r>
       <w:r>
         <w:t>"</w:t>
@@ -8040,105 +7091,19 @@
         <w:pStyle w:val="Forrskd"/>
         <w:ind w:firstLine="1418"/>
       </w:pPr>
-      <w:proofErr w:type="spellStart"/>
-      <w:r>
-        <w:t>MobDrops</w:t>
-      </w:r>
-      <w:proofErr w:type="spellEnd"/>
-      <w:r>
-        <w:t xml:space="preserve"> </w:t>
-      </w:r>
-      <w:proofErr w:type="spellStart"/>
-      <w:r>
-        <w:t>mobDrop</w:t>
-      </w:r>
-      <w:proofErr w:type="spellEnd"/>
-      <w:r>
-        <w:t xml:space="preserve"> = </w:t>
-      </w:r>
-      <w:proofErr w:type="spellStart"/>
-      <w:r>
-        <w:t>new</w:t>
-      </w:r>
-      <w:proofErr w:type="spellEnd"/>
-      <w:r>
-        <w:t xml:space="preserve"> </w:t>
-      </w:r>
-      <w:proofErr w:type="spellStart"/>
-      <w:proofErr w:type="gramStart"/>
-      <w:r>
-        <w:t>MobDrops</w:t>
-      </w:r>
-      <w:proofErr w:type="spellEnd"/>
-      <w:r>
-        <w:t>(</w:t>
-      </w:r>
-      <w:proofErr w:type="gramEnd"/>
-      <w:r>
-        <w:t xml:space="preserve">) { ID = </w:t>
-      </w:r>
-      <w:proofErr w:type="spellStart"/>
-      <w:r>
-        <w:t>Guid.NewGuid</w:t>
-      </w:r>
-      <w:proofErr w:type="spellEnd"/>
-      <w:r>
-        <w:t>().</w:t>
-      </w:r>
-      <w:proofErr w:type="spellStart"/>
-      <w:r>
-        <w:t>ToString</w:t>
-      </w:r>
-      <w:proofErr w:type="spellEnd"/>
-      <w:r>
-        <w:t xml:space="preserve">(), </w:t>
-      </w:r>
-      <w:proofErr w:type="spellStart"/>
-      <w:r>
-        <w:t>MobName</w:t>
-      </w:r>
-      <w:proofErr w:type="spellEnd"/>
-      <w:r>
-        <w:t xml:space="preserve"> = </w:t>
-      </w:r>
-      <w:r>
-        <w:t>"</w:t>
-      </w:r>
-      <w:proofErr w:type="spellStart"/>
-      <w:r>
-        <w:t>Pig</w:t>
-      </w:r>
-      <w:proofErr w:type="spellEnd"/>
-      <w:r>
-        <w:t>"</w:t>
-      </w:r>
-      <w:r>
-        <w:t xml:space="preserve">, </w:t>
-      </w:r>
-      <w:proofErr w:type="spellStart"/>
-      <w:r>
-        <w:t>DropChance</w:t>
-      </w:r>
-      <w:proofErr w:type="spellEnd"/>
-      <w:r>
-        <w:t xml:space="preserve"> = 100</w:t>
-      </w:r>
-      <w:r>
-        <w:t xml:space="preserve">, </w:t>
-      </w:r>
-      <w:proofErr w:type="spellStart"/>
-      <w:r>
-        <w:t>Drops</w:t>
-      </w:r>
-      <w:proofErr w:type="spellEnd"/>
-      <w:r>
-        <w:t xml:space="preserve"> = </w:t>
-      </w:r>
-      <w:proofErr w:type="spellStart"/>
-      <w:r>
-        <w:t>item</w:t>
-      </w:r>
-      <w:proofErr w:type="spellEnd"/>
+      <w:r>
+        <w:lastRenderedPageBreak/>
+        <w:t xml:space="preserve">Furnace recipe = new Furnace() { </w:t>
+      </w:r>
+      <w:r>
+        <w:t xml:space="preserve">ID = </w:t>
+      </w:r>
+      <w:r>
+        <w:t xml:space="preserve">Guid.NewGuid().ToString(), </w:t>
+      </w:r>
+      <w:r>
+        <w:t>OutputSlot = outputItem, InputSlot = inputItem</w:t>
+      </w:r>
       <w:r>
         <w:t xml:space="preserve"> };</w:t>
       </w:r>
@@ -8161,43 +7126,26 @@
         <w:ind w:firstLine="1418"/>
       </w:pPr>
       <w:r>
-        <w:lastRenderedPageBreak/>
         <w:t xml:space="preserve">INSERT INTO </w:t>
       </w:r>
-      <w:proofErr w:type="spellStart"/>
-      <w:proofErr w:type="gramStart"/>
-      <w:r>
-        <w:t>Types</w:t>
-      </w:r>
-      <w:proofErr w:type="spellEnd"/>
-      <w:r>
-        <w:t>(</w:t>
-      </w:r>
-      <w:proofErr w:type="gramEnd"/>
-      <w:r>
-        <w:t xml:space="preserve">ID, </w:t>
-      </w:r>
-      <w:proofErr w:type="spellStart"/>
-      <w:r>
-        <w:t>MobName</w:t>
-      </w:r>
-      <w:proofErr w:type="spellEnd"/>
-      <w:r>
-        <w:t xml:space="preserve">, </w:t>
-      </w:r>
-      <w:proofErr w:type="spellStart"/>
-      <w:r>
-        <w:t>DropChance</w:t>
-      </w:r>
-      <w:proofErr w:type="spellEnd"/>
-      <w:r>
-        <w:t xml:space="preserve">, </w:t>
-      </w:r>
-      <w:proofErr w:type="spellStart"/>
-      <w:r>
-        <w:t>Drops</w:t>
-      </w:r>
-      <w:proofErr w:type="spellEnd"/>
+      <w:r>
+        <w:t>Furnace</w:t>
+      </w:r>
+      <w:r>
+        <w:t>(ID,</w:t>
+      </w:r>
+      <w:r>
+        <w:t xml:space="preserve"> Output</w:t>
+      </w:r>
+      <w:r>
+        <w:t>Slot</w:t>
+      </w:r>
+      <w:r>
+        <w:t>, Input</w:t>
+      </w:r>
+      <w:r>
+        <w:t>Slot</w:t>
+      </w:r>
       <w:r>
         <w:t>)</w:t>
       </w:r>
@@ -8207,11 +7155,9 @@
         <w:pStyle w:val="Forrskd"/>
         <w:ind w:firstLine="1418"/>
       </w:pPr>
-      <w:proofErr w:type="gramStart"/>
       <w:r>
         <w:t>VALUES(</w:t>
       </w:r>
-      <w:proofErr w:type="gramEnd"/>
       <w:r>
         <w:t>"</w:t>
       </w:r>
@@ -8227,31 +7173,21 @@
       <w:r>
         <w:t>"</w:t>
       </w:r>
-      <w:proofErr w:type="spellStart"/>
-      <w:r>
-        <w:t>Pig</w:t>
-      </w:r>
-      <w:proofErr w:type="spellEnd"/>
+      <w:r>
+        <w:t>minecraft:cooked_porkchop</w:t>
+      </w:r>
       <w:r>
         <w:t>"</w:t>
       </w:r>
       <w:r>
-        <w:t>,</w:t>
-      </w:r>
-      <w:r>
-        <w:t xml:space="preserve"> </w:t>
-      </w:r>
-      <w:r>
-        <w:t xml:space="preserve">100, </w:t>
+        <w:t xml:space="preserve">, </w:t>
       </w:r>
       <w:r>
         <w:t>"</w:t>
       </w:r>
-      <w:proofErr w:type="spellStart"/>
       <w:r>
         <w:t>minecraft:porkchop</w:t>
       </w:r>
-      <w:proofErr w:type="spellEnd"/>
       <w:r>
         <w:t>"</w:t>
       </w:r>
@@ -8267,31 +7203,18 @@
           <w:numId w:val="2"/>
         </w:numPr>
       </w:pPr>
-      <w:bookmarkStart w:id="19" w:name="_Toc131408508"/>
-      <w:proofErr w:type="spellStart"/>
-      <w:r>
-        <w:t>Furnace</w:t>
-      </w:r>
-      <w:proofErr w:type="spellEnd"/>
-      <w:r>
-        <w:t xml:space="preserve"> tábla</w:t>
-      </w:r>
-      <w:bookmarkEnd w:id="19"/>
+      <w:bookmarkStart w:id="20" w:name="_Toc131408509"/>
+      <w:r>
+        <w:t>Brewing tábla</w:t>
+      </w:r>
+      <w:bookmarkEnd w:id="20"/>
     </w:p>
     <w:p>
       <w:pPr>
         <w:ind w:left="720"/>
       </w:pPr>
       <w:r>
-        <w:t xml:space="preserve">A </w:t>
-      </w:r>
-      <w:proofErr w:type="spellStart"/>
-      <w:r>
-        <w:t>Furnace</w:t>
-      </w:r>
-      <w:proofErr w:type="spellEnd"/>
-      <w:r>
-        <w:t xml:space="preserve"> tábla tartalmazza a következő oszlopokat:</w:t>
+        <w:t>A Brewing tábla tartalmazza a következő oszlopokat:</w:t>
       </w:r>
     </w:p>
     <w:p>
@@ -8303,24 +7226,13 @@
         </w:numPr>
       </w:pPr>
       <w:r>
-        <w:t>ID</w:t>
-      </w:r>
-      <w:r>
-        <w:t>:</w:t>
+        <w:t>ID:</w:t>
       </w:r>
       <w:r>
         <w:t xml:space="preserve"> </w:t>
       </w:r>
       <w:r>
-        <w:t xml:space="preserve">Egy automatikusan generált GUID (Globálisan Egyedi Identifikáció) </w:t>
-      </w:r>
-      <w:proofErr w:type="spellStart"/>
-      <w:r>
-        <w:t>token</w:t>
-      </w:r>
-      <w:proofErr w:type="spellEnd"/>
-      <w:r>
-        <w:t>, nem a felhasználó által beírt adat.</w:t>
+        <w:t>Egy automatikusan generált GUID (Globálisan Egyedi Identifikáció) token, nem a felhasználó által beírt adat.</w:t>
       </w:r>
     </w:p>
     <w:p>
@@ -8367,16 +7279,8 @@
           <w:numId w:val="21"/>
         </w:numPr>
       </w:pPr>
-      <w:proofErr w:type="spellStart"/>
-      <w:r>
-        <w:t>OutputSlot</w:t>
-      </w:r>
-      <w:proofErr w:type="spellEnd"/>
-      <w:r>
-        <w:t xml:space="preserve">: </w:t>
-      </w:r>
-      <w:r>
-        <w:t>Milyen tárgy az eredménye a megadott receptnek</w:t>
+      <w:r>
+        <w:t>OutputSlot: Milyen tárgy az eredménye a megadott receptnek</w:t>
       </w:r>
     </w:p>
     <w:p>
@@ -8388,34 +7292,73 @@
         </w:numPr>
       </w:pPr>
       <w:r>
-        <w:t xml:space="preserve">Egy </w:t>
-      </w:r>
-      <w:proofErr w:type="spellStart"/>
-      <w:r>
-        <w:t>Items</w:t>
-      </w:r>
-      <w:proofErr w:type="spellEnd"/>
-      <w:r>
-        <w:t xml:space="preserve"> típus, lásd az </w:t>
+        <w:t xml:space="preserve">Egy Items típus, lásd az </w:t>
       </w:r>
       <w:hyperlink w:anchor="_Items_tábla" w:history="1">
-        <w:proofErr w:type="spellStart"/>
         <w:r>
           <w:rPr>
             <w:rStyle w:val="Hiperhivatkozs"/>
           </w:rPr>
-          <w:t>Items</w:t>
+          <w:t>Items táblát</w:t>
         </w:r>
-        <w:proofErr w:type="spellEnd"/>
+      </w:hyperlink>
+      <w:r>
+        <w:t xml:space="preserve"> </w:t>
+      </w:r>
+    </w:p>
+    <w:p>
+      <w:pPr>
+        <w:pStyle w:val="Listaszerbekezds"/>
+        <w:numPr>
+          <w:ilvl w:val="0"/>
+          <w:numId w:val="21"/>
+        </w:numPr>
+      </w:pPr>
+      <w:r>
+        <w:t xml:space="preserve">IngredientSlot: Milyen </w:t>
+      </w:r>
+      <w:r>
+        <w:t>hozzávaló</w:t>
+      </w:r>
+      <w:r>
+        <w:t>ból jön létre a kiadott tárgy</w:t>
+      </w:r>
+    </w:p>
+    <w:p>
+      <w:pPr>
+        <w:pStyle w:val="Listaszerbekezds"/>
+        <w:numPr>
+          <w:ilvl w:val="1"/>
+          <w:numId w:val="21"/>
+        </w:numPr>
+      </w:pPr>
+      <w:r>
+        <w:t xml:space="preserve">Egy Items típus, lásd az </w:t>
+      </w:r>
+      <w:hyperlink w:anchor="_Items_tábla" w:history="1">
         <w:r>
           <w:rPr>
             <w:rStyle w:val="Hiperhivatkozs"/>
           </w:rPr>
-          <w:t xml:space="preserve"> táblát</w:t>
+          <w:t>Items táblát</w:t>
         </w:r>
       </w:hyperlink>
-      <w:r>
-        <w:t xml:space="preserve"> </w:t>
+    </w:p>
+    <w:p>
+      <w:pPr>
+        <w:ind w:left="709" w:firstLine="709"/>
+      </w:pPr>
+      <w:r>
+        <w:t xml:space="preserve">A Brewing tábla a játékban lévő </w:t>
+      </w:r>
+      <w:r>
+        <w:t xml:space="preserve">alkímiai asztalban tett összes receptet tartalmazza. A célja, hogy főzeteket hozzon létre vizes </w:t>
+      </w:r>
+      <w:r>
+        <w:t>üvegekbe.</w:t>
+      </w:r>
+      <w:r>
+        <w:t>A következőképen lehet felvenni új elemeket:</w:t>
       </w:r>
     </w:p>
     <w:p>
@@ -8426,13 +7369,289 @@
           <w:numId w:val="21"/>
         </w:numPr>
       </w:pPr>
-      <w:proofErr w:type="spellStart"/>
-      <w:r>
-        <w:t>InputSlot</w:t>
-      </w:r>
-      <w:proofErr w:type="spellEnd"/>
-      <w:r>
-        <w:t>: Milyen tárgyból jön létre a kiadott tárgy</w:t>
+      <w:r>
+        <w:t>C#, Entity Framework 6:</w:t>
+      </w:r>
+    </w:p>
+    <w:p>
+      <w:pPr>
+        <w:pStyle w:val="Forrskd"/>
+        <w:ind w:left="1429"/>
+      </w:pPr>
+      <w:r>
+        <w:t>Items in</w:t>
+      </w:r>
+      <w:r>
+        <w:t>gredient</w:t>
+      </w:r>
+      <w:r>
+        <w:t xml:space="preserve">Item = new Items(){ ID = </w:t>
+      </w:r>
+      <w:r>
+        <w:t>"</w:t>
+      </w:r>
+      <w:r>
+        <w:t>minecraft:</w:t>
+      </w:r>
+      <w:r>
+        <w:t>ghast_tear</w:t>
+      </w:r>
+      <w:r>
+        <w:t>"</w:t>
+      </w:r>
+      <w:r>
+        <w:t xml:space="preserve">, Name = </w:t>
+      </w:r>
+      <w:r>
+        <w:t>"</w:t>
+      </w:r>
+      <w:r>
+        <w:t>Ghast Tear</w:t>
+      </w:r>
+      <w:r>
+        <w:t>"</w:t>
+      </w:r>
+      <w:r>
+        <w:t xml:space="preserve">, ImagePath = </w:t>
+      </w:r>
+      <w:r>
+        <w:t>"</w:t>
+      </w:r>
+      <w:r>
+        <w:t>/ImageResources/Items/</w:t>
+      </w:r>
+      <w:r>
+        <w:t>ghast_tear</w:t>
+      </w:r>
+      <w:r>
+        <w:t>.png</w:t>
+      </w:r>
+      <w:r>
+        <w:t>"</w:t>
+      </w:r>
+      <w:r>
+        <w:t xml:space="preserve"> };</w:t>
+      </w:r>
+      <w:r>
+        <w:t xml:space="preserve"> </w:t>
+      </w:r>
+    </w:p>
+    <w:p>
+      <w:pPr>
+        <w:pStyle w:val="Forrskd"/>
+        <w:ind w:left="1429"/>
+      </w:pPr>
+      <w:r>
+        <w:lastRenderedPageBreak/>
+        <w:t xml:space="preserve">Items outputItem = new Items(){ ID = </w:t>
+      </w:r>
+      <w:r>
+        <w:t>"</w:t>
+      </w:r>
+      <w:r>
+        <w:t>minecraft:</w:t>
+      </w:r>
+      <w:r>
+        <w:t>regeneration_potion</w:t>
+      </w:r>
+      <w:r>
+        <w:t xml:space="preserve"> </w:t>
+      </w:r>
+      <w:r>
+        <w:t>"</w:t>
+      </w:r>
+      <w:r>
+        <w:t xml:space="preserve">, Name = </w:t>
+      </w:r>
+      <w:r>
+        <w:t>"</w:t>
+      </w:r>
+      <w:r>
+        <w:t>Regeneration Potion</w:t>
+      </w:r>
+      <w:r>
+        <w:t>"</w:t>
+      </w:r>
+      <w:r>
+        <w:t xml:space="preserve">, ImagePath = </w:t>
+      </w:r>
+      <w:r>
+        <w:t>"</w:t>
+      </w:r>
+      <w:r>
+        <w:t>/ImageResources/Items/</w:t>
+      </w:r>
+      <w:r>
+        <w:t>potion.</w:t>
+      </w:r>
+      <w:r>
+        <w:t>png</w:t>
+      </w:r>
+      <w:r>
+        <w:t>"</w:t>
+      </w:r>
+      <w:r>
+        <w:t xml:space="preserve"> };</w:t>
+      </w:r>
+    </w:p>
+    <w:p>
+      <w:pPr>
+        <w:pStyle w:val="Forrskd"/>
+        <w:ind w:firstLine="1418"/>
+      </w:pPr>
+      <w:r>
+        <w:t xml:space="preserve">Brewing </w:t>
+      </w:r>
+      <w:r>
+        <w:t xml:space="preserve">recipe = new </w:t>
+      </w:r>
+      <w:r>
+        <w:t>Brewing</w:t>
+      </w:r>
+      <w:r>
+        <w:t>() { ID = Guid.NewGuid().ToString(), OutputSlot = outputItem,</w:t>
+      </w:r>
+      <w:r>
+        <w:t xml:space="preserve"> Ingredient</w:t>
+      </w:r>
+      <w:r>
+        <w:t>Slot</w:t>
+      </w:r>
+      <w:r>
+        <w:t xml:space="preserve"> = </w:t>
+      </w:r>
+      <w:r>
+        <w:t>ingredient</w:t>
+      </w:r>
+      <w:r>
+        <w:t>Item };</w:t>
+      </w:r>
+    </w:p>
+    <w:p>
+      <w:pPr>
+        <w:pStyle w:val="Listaszerbekezds"/>
+        <w:numPr>
+          <w:ilvl w:val="0"/>
+          <w:numId w:val="21"/>
+        </w:numPr>
+      </w:pPr>
+      <w:r>
+        <w:t>SQL:</w:t>
+      </w:r>
+    </w:p>
+    <w:p>
+      <w:pPr>
+        <w:pStyle w:val="Forrskd"/>
+        <w:ind w:firstLine="1418"/>
+      </w:pPr>
+      <w:r>
+        <w:t xml:space="preserve">INSERT INTO </w:t>
+      </w:r>
+      <w:r>
+        <w:t>Brewing</w:t>
+      </w:r>
+      <w:r>
+        <w:t>(ID, Output</w:t>
+      </w:r>
+      <w:r>
+        <w:t>Slot</w:t>
+      </w:r>
+      <w:r>
+        <w:t xml:space="preserve">, </w:t>
+      </w:r>
+      <w:r>
+        <w:t>Ingredient</w:t>
+      </w:r>
+      <w:r>
+        <w:t>Slot</w:t>
+      </w:r>
+      <w:r>
+        <w:t>)</w:t>
+      </w:r>
+    </w:p>
+    <w:p>
+      <w:pPr>
+        <w:pStyle w:val="Forrskd"/>
+        <w:ind w:firstLine="1418"/>
+      </w:pPr>
+      <w:r>
+        <w:t>VALUES(</w:t>
+      </w:r>
+      <w:r>
+        <w:t>"</w:t>
+      </w:r>
+      <w:r>
+        <w:t>{generálj le egy GUID-ot és rakd ide}</w:t>
+      </w:r>
+      <w:r>
+        <w:t>"</w:t>
+      </w:r>
+      <w:r>
+        <w:t xml:space="preserve">, </w:t>
+      </w:r>
+      <w:r>
+        <w:t>"</w:t>
+      </w:r>
+      <w:r>
+        <w:t>minecraft:cooked_porkchop</w:t>
+      </w:r>
+      <w:r>
+        <w:t>"</w:t>
+      </w:r>
+      <w:r>
+        <w:t xml:space="preserve">, </w:t>
+      </w:r>
+      <w:r>
+        <w:t>"</w:t>
+      </w:r>
+      <w:r>
+        <w:t>minecraft:porkchop</w:t>
+      </w:r>
+      <w:r>
+        <w:t>"</w:t>
+      </w:r>
+      <w:r>
+        <w:t>);</w:t>
+      </w:r>
+    </w:p>
+    <w:p>
+      <w:pPr>
+        <w:pStyle w:val="Cmsor2"/>
+        <w:numPr>
+          <w:ilvl w:val="2"/>
+          <w:numId w:val="2"/>
+        </w:numPr>
+      </w:pPr>
+      <w:bookmarkStart w:id="21" w:name="_Toc131408510"/>
+      <w:r>
+        <w:t>CraftingTable tábla</w:t>
+      </w:r>
+      <w:bookmarkEnd w:id="21"/>
+    </w:p>
+    <w:p>
+      <w:pPr>
+        <w:ind w:left="720"/>
+      </w:pPr>
+      <w:r>
+        <w:t>A CraftingTable tábla tartalmazza a következő oszlopokat:</w:t>
+      </w:r>
+    </w:p>
+    <w:p>
+      <w:pPr>
+        <w:pStyle w:val="Listaszerbekezds"/>
+        <w:numPr>
+          <w:ilvl w:val="0"/>
+          <w:numId w:val="21"/>
+        </w:numPr>
+      </w:pPr>
+      <w:r>
+        <w:t>ID:</w:t>
+      </w:r>
+      <w:r>
+        <w:t xml:space="preserve"> </w:t>
+      </w:r>
+      <w:r>
+        <w:t>Egy automatikusan generált GUID (Globálisan Egyedi Identifikáció) token, nem a felhasználó által beírt adat.</w:t>
       </w:r>
     </w:p>
     <w:p>
@@ -8444,30 +7663,112 @@
         </w:numPr>
       </w:pPr>
       <w:r>
-        <w:t xml:space="preserve">Egy </w:t>
-      </w:r>
-      <w:proofErr w:type="spellStart"/>
-      <w:r>
-        <w:t>Items</w:t>
-      </w:r>
-      <w:proofErr w:type="spellEnd"/>
-      <w:r>
-        <w:t xml:space="preserve"> típus, lásd az </w:t>
+        <w:t>36 karakter hossz összesen</w:t>
+      </w:r>
+    </w:p>
+    <w:p>
+      <w:pPr>
+        <w:pStyle w:val="Listaszerbekezds"/>
+        <w:numPr>
+          <w:ilvl w:val="1"/>
+          <w:numId w:val="21"/>
+        </w:numPr>
+      </w:pPr>
+      <w:r>
+        <w:t>Nem lehet üres</w:t>
+      </w:r>
+    </w:p>
+    <w:p>
+      <w:pPr>
+        <w:pStyle w:val="Listaszerbekezds"/>
+        <w:numPr>
+          <w:ilvl w:val="1"/>
+          <w:numId w:val="21"/>
+        </w:numPr>
+      </w:pPr>
+      <w:r>
+        <w:t>Gép által generált</w:t>
+      </w:r>
+    </w:p>
+    <w:p>
+      <w:pPr>
+        <w:pStyle w:val="Listaszerbekezds"/>
+        <w:numPr>
+          <w:ilvl w:val="0"/>
+          <w:numId w:val="21"/>
+        </w:numPr>
+      </w:pPr>
+      <w:r>
+        <w:t>Slot11</w:t>
+      </w:r>
+      <w:r>
+        <w:t>: Egy tárgyat tárol, a barkácsasztal bal-</w:t>
+      </w:r>
+      <w:r>
+        <w:t>felső</w:t>
+      </w:r>
+      <w:r>
+        <w:t xml:space="preserve"> réséhez tartozik</w:t>
+      </w:r>
+    </w:p>
+    <w:p>
+      <w:pPr>
+        <w:pStyle w:val="Listaszerbekezds"/>
+        <w:numPr>
+          <w:ilvl w:val="1"/>
+          <w:numId w:val="21"/>
+        </w:numPr>
+      </w:pPr>
+      <w:r>
+        <w:t xml:space="preserve">Egy Items típus, lásd az </w:t>
       </w:r>
       <w:hyperlink w:anchor="_Items_tábla" w:history="1">
-        <w:proofErr w:type="spellStart"/>
         <w:r>
           <w:rPr>
             <w:rStyle w:val="Hiperhivatkozs"/>
           </w:rPr>
-          <w:t>Items</w:t>
+          <w:t>Items táblát</w:t>
         </w:r>
-        <w:proofErr w:type="spellEnd"/>
+      </w:hyperlink>
+      <w:r>
+        <w:t xml:space="preserve"> </w:t>
+      </w:r>
+    </w:p>
+    <w:p>
+      <w:pPr>
+        <w:pStyle w:val="Listaszerbekezds"/>
+        <w:numPr>
+          <w:ilvl w:val="0"/>
+          <w:numId w:val="21"/>
+        </w:numPr>
+      </w:pPr>
+      <w:r>
+        <w:t>Slot12: Egy tárgyat tárol, a barkácsasztal</w:t>
+      </w:r>
+      <w:r>
+        <w:t xml:space="preserve"> közép-felső</w:t>
+      </w:r>
+      <w:r>
+        <w:t xml:space="preserve"> réséhez tartozik</w:t>
+      </w:r>
+    </w:p>
+    <w:p>
+      <w:pPr>
+        <w:pStyle w:val="Listaszerbekezds"/>
+        <w:numPr>
+          <w:ilvl w:val="1"/>
+          <w:numId w:val="21"/>
+        </w:numPr>
+      </w:pPr>
+      <w:r>
+        <w:t xml:space="preserve">Egy Items típus, lásd az </w:t>
+      </w:r>
+      <w:hyperlink w:anchor="_Items_tábla" w:history="1">
         <w:r>
           <w:rPr>
             <w:rStyle w:val="Hiperhivatkozs"/>
           </w:rPr>
-          <w:t xml:space="preserve"> táblát</w:t>
+          <w:t>Items táblát</w:t>
         </w:r>
       </w:hyperlink>
       <w:r>
@@ -8476,28 +7777,6 @@
     </w:p>
     <w:p>
       <w:pPr>
-        <w:ind w:left="709" w:firstLine="709"/>
-      </w:pPr>
-      <w:r>
-        <w:t xml:space="preserve">A </w:t>
-      </w:r>
-      <w:proofErr w:type="spellStart"/>
-      <w:r>
-        <w:t>Furnace</w:t>
-      </w:r>
-      <w:proofErr w:type="spellEnd"/>
-      <w:r>
-        <w:t xml:space="preserve"> tábla a játékban lévő kemencében tett recepteket tárolja. Egy az egyhez átalakítás történik, szóval egy tárgyból csak egy tárgy készülhet.</w:t>
-      </w:r>
-    </w:p>
-    <w:p>
-      <w:r>
-        <w:tab/>
-        <w:t>A következőképen lehet felvenni új elemeket:</w:t>
-      </w:r>
-    </w:p>
-    <w:p>
-      <w:pPr>
         <w:pStyle w:val="Listaszerbekezds"/>
         <w:numPr>
           <w:ilvl w:val="0"/>
@@ -8505,529 +7784,13 @@
         </w:numPr>
       </w:pPr>
       <w:r>
-        <w:t xml:space="preserve">C#, </w:t>
-      </w:r>
-      <w:proofErr w:type="spellStart"/>
-      <w:r>
-        <w:t>Entity</w:t>
-      </w:r>
-      <w:proofErr w:type="spellEnd"/>
-      <w:r>
-        <w:t xml:space="preserve"> Framework 6:</w:t>
-      </w:r>
-    </w:p>
-    <w:p>
-      <w:pPr>
-        <w:pStyle w:val="Forrskd"/>
-        <w:ind w:left="1429"/>
-      </w:pPr>
-      <w:proofErr w:type="spellStart"/>
-      <w:r>
-        <w:t>Items</w:t>
-      </w:r>
-      <w:proofErr w:type="spellEnd"/>
-      <w:r>
-        <w:t xml:space="preserve"> </w:t>
-      </w:r>
-      <w:proofErr w:type="spellStart"/>
-      <w:r>
-        <w:t>inputItem</w:t>
-      </w:r>
-      <w:proofErr w:type="spellEnd"/>
-      <w:r>
-        <w:t xml:space="preserve"> = </w:t>
-      </w:r>
-      <w:proofErr w:type="spellStart"/>
-      <w:r>
-        <w:t>new</w:t>
-      </w:r>
-      <w:proofErr w:type="spellEnd"/>
-      <w:r>
-        <w:t xml:space="preserve"> </w:t>
-      </w:r>
-      <w:proofErr w:type="spellStart"/>
-      <w:proofErr w:type="gramStart"/>
-      <w:r>
-        <w:t>Items</w:t>
-      </w:r>
-      <w:proofErr w:type="spellEnd"/>
-      <w:r>
-        <w:t>(</w:t>
-      </w:r>
-      <w:proofErr w:type="gramEnd"/>
-      <w:r>
-        <w:t xml:space="preserve">){ ID = </w:t>
-      </w:r>
-      <w:r>
-        <w:t>"</w:t>
-      </w:r>
-      <w:proofErr w:type="spellStart"/>
-      <w:r>
-        <w:t>minecraft:porkchop</w:t>
-      </w:r>
-      <w:proofErr w:type="spellEnd"/>
-      <w:r>
-        <w:t>"</w:t>
-      </w:r>
-      <w:r>
-        <w:t xml:space="preserve">, </w:t>
-      </w:r>
-      <w:proofErr w:type="spellStart"/>
-      <w:r>
-        <w:t>Name</w:t>
-      </w:r>
-      <w:proofErr w:type="spellEnd"/>
-      <w:r>
-        <w:t xml:space="preserve"> = </w:t>
-      </w:r>
-      <w:r>
-        <w:t>"</w:t>
-      </w:r>
-      <w:proofErr w:type="spellStart"/>
-      <w:r>
-        <w:t>Porkchop</w:t>
-      </w:r>
-      <w:proofErr w:type="spellEnd"/>
-      <w:r>
-        <w:t>"</w:t>
-      </w:r>
-      <w:r>
-        <w:t xml:space="preserve">, </w:t>
-      </w:r>
-      <w:proofErr w:type="spellStart"/>
-      <w:r>
-        <w:t>ImagePath</w:t>
-      </w:r>
-      <w:proofErr w:type="spellEnd"/>
-      <w:r>
-        <w:t xml:space="preserve"> = </w:t>
-      </w:r>
-      <w:r>
-        <w:t>"</w:t>
-      </w:r>
-      <w:r>
-        <w:t>/</w:t>
-      </w:r>
-      <w:proofErr w:type="spellStart"/>
-      <w:r>
-        <w:t>ImageResources</w:t>
-      </w:r>
-      <w:proofErr w:type="spellEnd"/>
-      <w:r>
-        <w:t>/</w:t>
-      </w:r>
-      <w:proofErr w:type="spellStart"/>
-      <w:r>
-        <w:t>Items</w:t>
-      </w:r>
-      <w:proofErr w:type="spellEnd"/>
-      <w:r>
-        <w:t>/porkchop.png</w:t>
-      </w:r>
-      <w:r>
-        <w:t>"</w:t>
-      </w:r>
-      <w:r>
-        <w:t xml:space="preserve"> };</w:t>
-      </w:r>
-      <w:r>
-        <w:t xml:space="preserve"> </w:t>
-      </w:r>
-    </w:p>
-    <w:p>
-      <w:pPr>
-        <w:pStyle w:val="Forrskd"/>
-        <w:ind w:left="1429"/>
-      </w:pPr>
-      <w:proofErr w:type="spellStart"/>
-      <w:r>
-        <w:t>Items</w:t>
-      </w:r>
-      <w:proofErr w:type="spellEnd"/>
-      <w:r>
-        <w:t xml:space="preserve"> </w:t>
-      </w:r>
-      <w:proofErr w:type="spellStart"/>
-      <w:r>
-        <w:t>outputItem</w:t>
-      </w:r>
-      <w:proofErr w:type="spellEnd"/>
-      <w:r>
-        <w:t xml:space="preserve"> = </w:t>
-      </w:r>
-      <w:proofErr w:type="spellStart"/>
-      <w:r>
-        <w:t>new</w:t>
-      </w:r>
-      <w:proofErr w:type="spellEnd"/>
-      <w:r>
-        <w:t xml:space="preserve"> </w:t>
-      </w:r>
-      <w:proofErr w:type="spellStart"/>
-      <w:proofErr w:type="gramStart"/>
-      <w:r>
-        <w:t>Items</w:t>
-      </w:r>
-      <w:proofErr w:type="spellEnd"/>
-      <w:r>
-        <w:t>(</w:t>
-      </w:r>
-      <w:proofErr w:type="gramEnd"/>
-      <w:r>
-        <w:t xml:space="preserve">){ ID = </w:t>
-      </w:r>
-      <w:r>
-        <w:t>"</w:t>
-      </w:r>
-      <w:proofErr w:type="spellStart"/>
-      <w:r>
-        <w:t>minecraft:</w:t>
-      </w:r>
-      <w:r>
-        <w:t>cooked_</w:t>
-      </w:r>
-      <w:r>
-        <w:t>porkchop</w:t>
-      </w:r>
-      <w:proofErr w:type="spellEnd"/>
-      <w:r>
-        <w:t>"</w:t>
-      </w:r>
-      <w:r>
-        <w:t xml:space="preserve">, </w:t>
-      </w:r>
-      <w:proofErr w:type="spellStart"/>
-      <w:r>
-        <w:t>Name</w:t>
-      </w:r>
-      <w:proofErr w:type="spellEnd"/>
-      <w:r>
-        <w:t xml:space="preserve"> = </w:t>
-      </w:r>
-      <w:r>
-        <w:t>"</w:t>
-      </w:r>
-      <w:r>
-        <w:t xml:space="preserve"> </w:t>
-      </w:r>
-      <w:proofErr w:type="spellStart"/>
-      <w:r>
-        <w:t>Cooked</w:t>
-      </w:r>
-      <w:proofErr w:type="spellEnd"/>
-      <w:r>
-        <w:t xml:space="preserve"> </w:t>
-      </w:r>
-      <w:proofErr w:type="spellStart"/>
-      <w:r>
-        <w:t>Porkchop</w:t>
-      </w:r>
-      <w:proofErr w:type="spellEnd"/>
-      <w:r>
-        <w:t>"</w:t>
-      </w:r>
-      <w:r>
-        <w:t xml:space="preserve">, </w:t>
-      </w:r>
-      <w:proofErr w:type="spellStart"/>
-      <w:r>
-        <w:t>ImagePath</w:t>
-      </w:r>
-      <w:proofErr w:type="spellEnd"/>
-      <w:r>
-        <w:t xml:space="preserve"> = </w:t>
-      </w:r>
-      <w:r>
-        <w:t>"</w:t>
-      </w:r>
-      <w:r>
-        <w:t>/</w:t>
-      </w:r>
-      <w:proofErr w:type="spellStart"/>
-      <w:r>
-        <w:t>ImageResources</w:t>
-      </w:r>
-      <w:proofErr w:type="spellEnd"/>
-      <w:r>
-        <w:t>/</w:t>
-      </w:r>
-      <w:proofErr w:type="spellStart"/>
-      <w:r>
-        <w:t>Items</w:t>
-      </w:r>
-      <w:proofErr w:type="spellEnd"/>
-      <w:r>
-        <w:t>/</w:t>
-      </w:r>
-      <w:r>
-        <w:t>cooked_</w:t>
-      </w:r>
-      <w:r>
-        <w:t>porkchop.png</w:t>
-      </w:r>
-      <w:r>
-        <w:t>"</w:t>
-      </w:r>
-      <w:r>
-        <w:t xml:space="preserve"> };</w:t>
-      </w:r>
-    </w:p>
-    <w:p>
-      <w:pPr>
-        <w:pStyle w:val="Forrskd"/>
-        <w:ind w:firstLine="1418"/>
-      </w:pPr>
-      <w:proofErr w:type="spellStart"/>
-      <w:r>
-        <w:lastRenderedPageBreak/>
-        <w:t>Furnace</w:t>
-      </w:r>
-      <w:proofErr w:type="spellEnd"/>
-      <w:r>
-        <w:t xml:space="preserve"> recipe = </w:t>
-      </w:r>
-      <w:proofErr w:type="spellStart"/>
-      <w:r>
-        <w:t>new</w:t>
-      </w:r>
-      <w:proofErr w:type="spellEnd"/>
-      <w:r>
-        <w:t xml:space="preserve"> </w:t>
-      </w:r>
-      <w:proofErr w:type="spellStart"/>
-      <w:proofErr w:type="gramStart"/>
-      <w:r>
-        <w:t>Furnace</w:t>
-      </w:r>
-      <w:proofErr w:type="spellEnd"/>
-      <w:r>
-        <w:t>(</w:t>
-      </w:r>
-      <w:proofErr w:type="gramEnd"/>
-      <w:r>
-        <w:t xml:space="preserve">) { </w:t>
-      </w:r>
-      <w:r>
-        <w:t xml:space="preserve">ID = </w:t>
-      </w:r>
-      <w:proofErr w:type="spellStart"/>
-      <w:r>
-        <w:t>Guid.NewGuid</w:t>
-      </w:r>
-      <w:proofErr w:type="spellEnd"/>
-      <w:r>
-        <w:t>().</w:t>
-      </w:r>
-      <w:proofErr w:type="spellStart"/>
-      <w:r>
-        <w:t>ToString</w:t>
-      </w:r>
-      <w:proofErr w:type="spellEnd"/>
-      <w:r>
-        <w:t xml:space="preserve">(), </w:t>
-      </w:r>
-      <w:proofErr w:type="spellStart"/>
-      <w:r>
-        <w:t>OutputSlot</w:t>
-      </w:r>
-      <w:proofErr w:type="spellEnd"/>
-      <w:r>
-        <w:t xml:space="preserve"> = </w:t>
-      </w:r>
-      <w:proofErr w:type="spellStart"/>
-      <w:r>
-        <w:t>outputItem</w:t>
-      </w:r>
-      <w:proofErr w:type="spellEnd"/>
-      <w:r>
-        <w:t xml:space="preserve">, </w:t>
-      </w:r>
-      <w:proofErr w:type="spellStart"/>
-      <w:r>
-        <w:t>InputSlot</w:t>
-      </w:r>
-      <w:proofErr w:type="spellEnd"/>
-      <w:r>
-        <w:t xml:space="preserve"> = </w:t>
-      </w:r>
-      <w:proofErr w:type="spellStart"/>
-      <w:r>
-        <w:t>inputItem</w:t>
-      </w:r>
-      <w:proofErr w:type="spellEnd"/>
-      <w:r>
-        <w:t xml:space="preserve"> };</w:t>
-      </w:r>
-    </w:p>
-    <w:p>
-      <w:pPr>
-        <w:pStyle w:val="Listaszerbekezds"/>
-        <w:numPr>
-          <w:ilvl w:val="0"/>
-          <w:numId w:val="21"/>
-        </w:numPr>
-      </w:pPr>
-      <w:r>
-        <w:t>SQL:</w:t>
-      </w:r>
-    </w:p>
-    <w:p>
-      <w:pPr>
-        <w:pStyle w:val="Forrskd"/>
-        <w:ind w:firstLine="1418"/>
-      </w:pPr>
-      <w:r>
-        <w:t xml:space="preserve">INSERT INTO </w:t>
-      </w:r>
-      <w:proofErr w:type="spellStart"/>
-      <w:proofErr w:type="gramStart"/>
-      <w:r>
-        <w:t>Furnace</w:t>
-      </w:r>
-      <w:proofErr w:type="spellEnd"/>
-      <w:r>
-        <w:t>(</w:t>
-      </w:r>
-      <w:proofErr w:type="gramEnd"/>
-      <w:r>
-        <w:t>ID,</w:t>
-      </w:r>
-      <w:r>
-        <w:t xml:space="preserve"> </w:t>
-      </w:r>
-      <w:proofErr w:type="spellStart"/>
-      <w:r>
-        <w:t>Output</w:t>
-      </w:r>
-      <w:r>
-        <w:t>Slot</w:t>
-      </w:r>
-      <w:proofErr w:type="spellEnd"/>
-      <w:r>
-        <w:t xml:space="preserve">, </w:t>
-      </w:r>
-      <w:proofErr w:type="spellStart"/>
-      <w:r>
-        <w:t>Input</w:t>
-      </w:r>
-      <w:r>
-        <w:t>Slot</w:t>
-      </w:r>
-      <w:proofErr w:type="spellEnd"/>
-      <w:r>
-        <w:t>)</w:t>
-      </w:r>
-    </w:p>
-    <w:p>
-      <w:pPr>
-        <w:pStyle w:val="Forrskd"/>
-        <w:ind w:firstLine="1418"/>
-      </w:pPr>
-      <w:proofErr w:type="gramStart"/>
-      <w:r>
-        <w:t>VALUES(</w:t>
-      </w:r>
-      <w:proofErr w:type="gramEnd"/>
-      <w:r>
-        <w:t>"</w:t>
-      </w:r>
-      <w:r>
-        <w:t>{generálj le egy GUID-ot és rakd ide}</w:t>
-      </w:r>
-      <w:r>
-        <w:t>"</w:t>
-      </w:r>
-      <w:r>
-        <w:t xml:space="preserve">, </w:t>
-      </w:r>
-      <w:r>
-        <w:t>"</w:t>
-      </w:r>
-      <w:proofErr w:type="spellStart"/>
-      <w:r>
-        <w:t>minecraft:cooked_porkchop</w:t>
-      </w:r>
-      <w:proofErr w:type="spellEnd"/>
-      <w:r>
-        <w:t>"</w:t>
-      </w:r>
-      <w:r>
-        <w:t xml:space="preserve">, </w:t>
-      </w:r>
-      <w:r>
-        <w:t>"</w:t>
-      </w:r>
-      <w:proofErr w:type="spellStart"/>
-      <w:r>
-        <w:t>minecraft:porkchop</w:t>
-      </w:r>
-      <w:proofErr w:type="spellEnd"/>
-      <w:r>
-        <w:t>"</w:t>
-      </w:r>
-      <w:r>
-        <w:t>);</w:t>
-      </w:r>
-    </w:p>
-    <w:p>
-      <w:pPr>
-        <w:pStyle w:val="Cmsor2"/>
-        <w:numPr>
-          <w:ilvl w:val="2"/>
-          <w:numId w:val="2"/>
-        </w:numPr>
-      </w:pPr>
-      <w:bookmarkStart w:id="20" w:name="_Toc131408509"/>
-      <w:proofErr w:type="spellStart"/>
-      <w:r>
-        <w:t>Brewing</w:t>
-      </w:r>
-      <w:proofErr w:type="spellEnd"/>
-      <w:r>
-        <w:t xml:space="preserve"> tábla</w:t>
-      </w:r>
-      <w:bookmarkEnd w:id="20"/>
-    </w:p>
-    <w:p>
-      <w:pPr>
-        <w:ind w:left="720"/>
-      </w:pPr>
-      <w:r>
-        <w:t xml:space="preserve">A </w:t>
-      </w:r>
-      <w:proofErr w:type="spellStart"/>
-      <w:r>
-        <w:t>Brewing</w:t>
-      </w:r>
-      <w:proofErr w:type="spellEnd"/>
-      <w:r>
-        <w:t xml:space="preserve"> tábla tartalmazza a következő oszlopokat:</w:t>
-      </w:r>
-    </w:p>
-    <w:p>
-      <w:pPr>
-        <w:pStyle w:val="Listaszerbekezds"/>
-        <w:numPr>
-          <w:ilvl w:val="0"/>
-          <w:numId w:val="21"/>
-        </w:numPr>
-      </w:pPr>
-      <w:r>
-        <w:t>ID:</w:t>
-      </w:r>
-      <w:r>
-        <w:t xml:space="preserve"> </w:t>
-      </w:r>
-      <w:r>
-        <w:t xml:space="preserve">Egy automatikusan generált GUID (Globálisan Egyedi Identifikáció) </w:t>
-      </w:r>
-      <w:proofErr w:type="spellStart"/>
-      <w:r>
-        <w:t>token</w:t>
-      </w:r>
-      <w:proofErr w:type="spellEnd"/>
-      <w:r>
-        <w:t>, nem a felhasználó által beírt adat.</w:t>
+        <w:t>Slot13: Egy tárgyat tárol, a barkácsasztal</w:t>
+      </w:r>
+      <w:r>
+        <w:t xml:space="preserve"> jobb-felső</w:t>
+      </w:r>
+      <w:r>
+        <w:t xml:space="preserve"> réséhez tartozik</w:t>
       </w:r>
     </w:p>
     <w:p>
@@ -9039,83 +7802,55 @@
         </w:numPr>
       </w:pPr>
       <w:r>
-        <w:t>36 karakter hossz összesen</w:t>
-      </w:r>
-    </w:p>
-    <w:p>
-      <w:pPr>
-        <w:pStyle w:val="Listaszerbekezds"/>
-        <w:numPr>
-          <w:ilvl w:val="1"/>
-          <w:numId w:val="21"/>
-        </w:numPr>
-      </w:pPr>
-      <w:r>
-        <w:t>Nem lehet üres</w:t>
-      </w:r>
-    </w:p>
-    <w:p>
-      <w:pPr>
-        <w:pStyle w:val="Listaszerbekezds"/>
-        <w:numPr>
-          <w:ilvl w:val="1"/>
-          <w:numId w:val="21"/>
-        </w:numPr>
-      </w:pPr>
-      <w:r>
-        <w:t>Gép által generált</w:t>
-      </w:r>
-    </w:p>
-    <w:p>
-      <w:pPr>
-        <w:pStyle w:val="Listaszerbekezds"/>
-        <w:numPr>
-          <w:ilvl w:val="0"/>
-          <w:numId w:val="21"/>
-        </w:numPr>
-      </w:pPr>
-      <w:proofErr w:type="spellStart"/>
-      <w:r>
-        <w:t>OutputSlot</w:t>
-      </w:r>
-      <w:proofErr w:type="spellEnd"/>
-      <w:r>
-        <w:t>: Milyen tárgy az eredménye a megadott receptnek</w:t>
-      </w:r>
-    </w:p>
-    <w:p>
-      <w:pPr>
-        <w:pStyle w:val="Listaszerbekezds"/>
-        <w:numPr>
-          <w:ilvl w:val="1"/>
-          <w:numId w:val="21"/>
-        </w:numPr>
-      </w:pPr>
-      <w:r>
-        <w:t xml:space="preserve">Egy </w:t>
-      </w:r>
-      <w:proofErr w:type="spellStart"/>
-      <w:r>
-        <w:t>Items</w:t>
-      </w:r>
-      <w:proofErr w:type="spellEnd"/>
-      <w:r>
-        <w:t xml:space="preserve"> típus, lásd az </w:t>
+        <w:t xml:space="preserve">Egy Items típus, lásd az </w:t>
       </w:r>
       <w:hyperlink w:anchor="_Items_tábla" w:history="1">
-        <w:proofErr w:type="spellStart"/>
         <w:r>
           <w:rPr>
             <w:rStyle w:val="Hiperhivatkozs"/>
           </w:rPr>
-          <w:t>Items</w:t>
+          <w:t>Items táblát</w:t>
         </w:r>
-        <w:proofErr w:type="spellEnd"/>
+      </w:hyperlink>
+      <w:r>
+        <w:t xml:space="preserve"> </w:t>
+      </w:r>
+    </w:p>
+    <w:p>
+      <w:pPr>
+        <w:pStyle w:val="Listaszerbekezds"/>
+        <w:numPr>
+          <w:ilvl w:val="0"/>
+          <w:numId w:val="21"/>
+        </w:numPr>
+      </w:pPr>
+      <w:r>
+        <w:t>Slot21: Egy tárgyat tárol, a barkácsasztal ba</w:t>
+      </w:r>
+      <w:r>
+        <w:t>l</w:t>
+      </w:r>
+      <w:r>
+        <w:t>-közép réséhez tartozik</w:t>
+      </w:r>
+    </w:p>
+    <w:p>
+      <w:pPr>
+        <w:pStyle w:val="Listaszerbekezds"/>
+        <w:numPr>
+          <w:ilvl w:val="1"/>
+          <w:numId w:val="21"/>
+        </w:numPr>
+      </w:pPr>
+      <w:r>
+        <w:t xml:space="preserve">Egy Items típus, lásd az </w:t>
+      </w:r>
+      <w:hyperlink w:anchor="_Items_tábla" w:history="1">
         <w:r>
           <w:rPr>
             <w:rStyle w:val="Hiperhivatkozs"/>
           </w:rPr>
-          <w:t xml:space="preserve"> táblát</w:t>
+          <w:t>Items táblát</w:t>
         </w:r>
       </w:hyperlink>
       <w:r>
@@ -9130,19 +7865,14 @@
           <w:numId w:val="21"/>
         </w:numPr>
       </w:pPr>
-      <w:proofErr w:type="spellStart"/>
-      <w:r>
-        <w:t>IngredientSlot</w:t>
-      </w:r>
-      <w:proofErr w:type="spellEnd"/>
-      <w:r>
-        <w:t xml:space="preserve">: Milyen </w:t>
-      </w:r>
-      <w:r>
-        <w:t>hozzávaló</w:t>
-      </w:r>
-      <w:r>
-        <w:t>ból jön létre a kiadott tárgy</w:t>
+      <w:r>
+        <w:t>Slot22: Egy tárgyat tárol, a barkácsasztal közép</w:t>
+      </w:r>
+      <w:r>
+        <w:t>ső</w:t>
+      </w:r>
+      <w:r>
+        <w:t xml:space="preserve"> réséhez tartozik</w:t>
       </w:r>
     </w:p>
     <w:p>
@@ -9154,63 +7884,60 @@
         </w:numPr>
       </w:pPr>
       <w:r>
-        <w:t xml:space="preserve">Egy </w:t>
-      </w:r>
-      <w:proofErr w:type="spellStart"/>
-      <w:r>
-        <w:t>Items</w:t>
-      </w:r>
-      <w:proofErr w:type="spellEnd"/>
-      <w:r>
-        <w:t xml:space="preserve"> típus, lásd az </w:t>
+        <w:lastRenderedPageBreak/>
+        <w:t xml:space="preserve">Egy Items típus, lásd az </w:t>
       </w:r>
       <w:hyperlink w:anchor="_Items_tábla" w:history="1">
-        <w:proofErr w:type="spellStart"/>
         <w:r>
           <w:rPr>
             <w:rStyle w:val="Hiperhivatkozs"/>
           </w:rPr>
-          <w:t>Items</w:t>
+          <w:t>Items táblát</w:t>
         </w:r>
-        <w:proofErr w:type="spellEnd"/>
+      </w:hyperlink>
+      <w:r>
+        <w:t xml:space="preserve"> </w:t>
+      </w:r>
+    </w:p>
+    <w:p>
+      <w:pPr>
+        <w:pStyle w:val="Listaszerbekezds"/>
+        <w:numPr>
+          <w:ilvl w:val="0"/>
+          <w:numId w:val="21"/>
+        </w:numPr>
+      </w:pPr>
+      <w:r>
+        <w:t xml:space="preserve">Slot23: Egy tárgyat tárol, a barkácsasztal </w:t>
+      </w:r>
+      <w:r>
+        <w:t>jobb</w:t>
+      </w:r>
+      <w:r>
+        <w:t>-közép réséhez tartozik</w:t>
+      </w:r>
+    </w:p>
+    <w:p>
+      <w:pPr>
+        <w:pStyle w:val="Listaszerbekezds"/>
+        <w:numPr>
+          <w:ilvl w:val="1"/>
+          <w:numId w:val="21"/>
+        </w:numPr>
+      </w:pPr>
+      <w:r>
+        <w:t xml:space="preserve">Egy Items típus, lásd az </w:t>
+      </w:r>
+      <w:hyperlink w:anchor="_Items_tábla" w:history="1">
         <w:r>
           <w:rPr>
             <w:rStyle w:val="Hiperhivatkozs"/>
           </w:rPr>
-          <w:t xml:space="preserve"> táblát</w:t>
+          <w:t>Items táblát</w:t>
         </w:r>
       </w:hyperlink>
-    </w:p>
-    <w:p>
-      <w:pPr>
-        <w:ind w:left="709" w:firstLine="709"/>
-      </w:pPr>
-      <w:r>
-        <w:t xml:space="preserve">A </w:t>
-      </w:r>
-      <w:proofErr w:type="spellStart"/>
-      <w:r>
-        <w:t>Brewing</w:t>
-      </w:r>
-      <w:proofErr w:type="spellEnd"/>
-      <w:r>
-        <w:t xml:space="preserve"> tábla a játékban lévő </w:t>
-      </w:r>
-      <w:r>
-        <w:t xml:space="preserve">alkímiai asztalban tett összes receptet tartalmazza. A célja, hogy főzeteket hozzon létre vizes </w:t>
-      </w:r>
-      <w:proofErr w:type="spellStart"/>
-      <w:proofErr w:type="gramStart"/>
-      <w:r>
-        <w:t>üvegekbe.</w:t>
-      </w:r>
-      <w:r>
-        <w:t>A</w:t>
-      </w:r>
-      <w:proofErr w:type="spellEnd"/>
-      <w:proofErr w:type="gramEnd"/>
-      <w:r>
-        <w:t xml:space="preserve"> következőképen lehet felvenni új elemeket:</w:t>
+      <w:r>
+        <w:t xml:space="preserve"> </w:t>
       </w:r>
     </w:p>
     <w:p>
@@ -9222,550 +7949,13 @@
         </w:numPr>
       </w:pPr>
       <w:r>
-        <w:t xml:space="preserve">C#, </w:t>
-      </w:r>
-      <w:proofErr w:type="spellStart"/>
-      <w:r>
-        <w:t>Entity</w:t>
-      </w:r>
-      <w:proofErr w:type="spellEnd"/>
-      <w:r>
-        <w:t xml:space="preserve"> Framework 6:</w:t>
-      </w:r>
-    </w:p>
-    <w:p>
-      <w:pPr>
-        <w:pStyle w:val="Forrskd"/>
-        <w:ind w:left="1429"/>
-      </w:pPr>
-      <w:proofErr w:type="spellStart"/>
-      <w:r>
-        <w:t>Items</w:t>
-      </w:r>
-      <w:proofErr w:type="spellEnd"/>
-      <w:r>
-        <w:t xml:space="preserve"> </w:t>
-      </w:r>
-      <w:proofErr w:type="spellStart"/>
-      <w:r>
-        <w:t>in</w:t>
-      </w:r>
-      <w:r>
-        <w:t>gredient</w:t>
-      </w:r>
-      <w:r>
-        <w:t>Item</w:t>
-      </w:r>
-      <w:proofErr w:type="spellEnd"/>
-      <w:r>
-        <w:t xml:space="preserve"> = </w:t>
-      </w:r>
-      <w:proofErr w:type="spellStart"/>
-      <w:r>
-        <w:t>new</w:t>
-      </w:r>
-      <w:proofErr w:type="spellEnd"/>
-      <w:r>
-        <w:t xml:space="preserve"> </w:t>
-      </w:r>
-      <w:proofErr w:type="spellStart"/>
-      <w:proofErr w:type="gramStart"/>
-      <w:r>
-        <w:t>Items</w:t>
-      </w:r>
-      <w:proofErr w:type="spellEnd"/>
-      <w:r>
-        <w:t>(</w:t>
-      </w:r>
-      <w:proofErr w:type="gramEnd"/>
-      <w:r>
-        <w:t xml:space="preserve">){ ID = </w:t>
-      </w:r>
-      <w:r>
-        <w:t>"</w:t>
-      </w:r>
-      <w:proofErr w:type="spellStart"/>
-      <w:r>
-        <w:t>minecraft:</w:t>
-      </w:r>
-      <w:r>
-        <w:t>ghast_tear</w:t>
-      </w:r>
-      <w:proofErr w:type="spellEnd"/>
-      <w:r>
-        <w:t>"</w:t>
-      </w:r>
-      <w:r>
-        <w:t xml:space="preserve">, </w:t>
-      </w:r>
-      <w:proofErr w:type="spellStart"/>
-      <w:r>
-        <w:t>Name</w:t>
-      </w:r>
-      <w:proofErr w:type="spellEnd"/>
-      <w:r>
-        <w:t xml:space="preserve"> = </w:t>
-      </w:r>
-      <w:r>
-        <w:t>"</w:t>
-      </w:r>
-      <w:proofErr w:type="spellStart"/>
-      <w:r>
-        <w:t>Ghast</w:t>
-      </w:r>
-      <w:proofErr w:type="spellEnd"/>
-      <w:r>
-        <w:t xml:space="preserve"> </w:t>
-      </w:r>
-      <w:proofErr w:type="spellStart"/>
-      <w:r>
-        <w:t>Tear</w:t>
-      </w:r>
-      <w:proofErr w:type="spellEnd"/>
-      <w:r>
-        <w:t>"</w:t>
-      </w:r>
-      <w:r>
-        <w:t xml:space="preserve">, </w:t>
-      </w:r>
-      <w:proofErr w:type="spellStart"/>
-      <w:r>
-        <w:t>ImagePath</w:t>
-      </w:r>
-      <w:proofErr w:type="spellEnd"/>
-      <w:r>
-        <w:t xml:space="preserve"> = </w:t>
-      </w:r>
-      <w:r>
-        <w:t>"</w:t>
-      </w:r>
-      <w:r>
-        <w:t>/</w:t>
-      </w:r>
-      <w:proofErr w:type="spellStart"/>
-      <w:r>
-        <w:t>ImageResources</w:t>
-      </w:r>
-      <w:proofErr w:type="spellEnd"/>
-      <w:r>
-        <w:t>/</w:t>
-      </w:r>
-      <w:proofErr w:type="spellStart"/>
-      <w:r>
-        <w:t>Items</w:t>
-      </w:r>
-      <w:proofErr w:type="spellEnd"/>
-      <w:r>
-        <w:t>/</w:t>
-      </w:r>
-      <w:r>
-        <w:t>ghast_tear</w:t>
-      </w:r>
-      <w:r>
-        <w:t>.png</w:t>
-      </w:r>
-      <w:r>
-        <w:t>"</w:t>
-      </w:r>
-      <w:r>
-        <w:t xml:space="preserve"> };</w:t>
-      </w:r>
-      <w:r>
-        <w:t xml:space="preserve"> </w:t>
-      </w:r>
-    </w:p>
-    <w:p>
-      <w:pPr>
-        <w:pStyle w:val="Forrskd"/>
-        <w:ind w:left="1429"/>
-      </w:pPr>
-      <w:proofErr w:type="spellStart"/>
-      <w:r>
-        <w:lastRenderedPageBreak/>
-        <w:t>Items</w:t>
-      </w:r>
-      <w:proofErr w:type="spellEnd"/>
-      <w:r>
-        <w:t xml:space="preserve"> </w:t>
-      </w:r>
-      <w:proofErr w:type="spellStart"/>
-      <w:r>
-        <w:t>outputItem</w:t>
-      </w:r>
-      <w:proofErr w:type="spellEnd"/>
-      <w:r>
-        <w:t xml:space="preserve"> = </w:t>
-      </w:r>
-      <w:proofErr w:type="spellStart"/>
-      <w:r>
-        <w:t>new</w:t>
-      </w:r>
-      <w:proofErr w:type="spellEnd"/>
-      <w:r>
-        <w:t xml:space="preserve"> </w:t>
-      </w:r>
-      <w:proofErr w:type="spellStart"/>
-      <w:proofErr w:type="gramStart"/>
-      <w:r>
-        <w:t>Items</w:t>
-      </w:r>
-      <w:proofErr w:type="spellEnd"/>
-      <w:r>
-        <w:t>(</w:t>
-      </w:r>
-      <w:proofErr w:type="gramEnd"/>
-      <w:r>
-        <w:t xml:space="preserve">){ ID = </w:t>
-      </w:r>
-      <w:r>
-        <w:t>"</w:t>
-      </w:r>
-      <w:proofErr w:type="spellStart"/>
-      <w:r>
-        <w:t>minecraft:</w:t>
-      </w:r>
-      <w:r>
-        <w:t>regeneration_potion</w:t>
-      </w:r>
-      <w:proofErr w:type="spellEnd"/>
-      <w:r>
-        <w:t xml:space="preserve"> </w:t>
-      </w:r>
-      <w:r>
-        <w:t>"</w:t>
-      </w:r>
-      <w:r>
-        <w:t xml:space="preserve">, </w:t>
-      </w:r>
-      <w:proofErr w:type="spellStart"/>
-      <w:r>
-        <w:t>Name</w:t>
-      </w:r>
-      <w:proofErr w:type="spellEnd"/>
-      <w:r>
-        <w:t xml:space="preserve"> = </w:t>
-      </w:r>
-      <w:r>
-        <w:t>"</w:t>
-      </w:r>
-      <w:proofErr w:type="spellStart"/>
-      <w:r>
-        <w:t>Regeneration</w:t>
-      </w:r>
-      <w:proofErr w:type="spellEnd"/>
-      <w:r>
-        <w:t xml:space="preserve"> Potion</w:t>
-      </w:r>
-      <w:r>
-        <w:t>"</w:t>
-      </w:r>
-      <w:r>
-        <w:t xml:space="preserve">, </w:t>
-      </w:r>
-      <w:proofErr w:type="spellStart"/>
-      <w:r>
-        <w:t>ImagePath</w:t>
-      </w:r>
-      <w:proofErr w:type="spellEnd"/>
-      <w:r>
-        <w:t xml:space="preserve"> = </w:t>
-      </w:r>
-      <w:r>
-        <w:t>"</w:t>
-      </w:r>
-      <w:r>
-        <w:t>/</w:t>
-      </w:r>
-      <w:proofErr w:type="spellStart"/>
-      <w:r>
-        <w:t>ImageResources</w:t>
-      </w:r>
-      <w:proofErr w:type="spellEnd"/>
-      <w:r>
-        <w:t>/</w:t>
-      </w:r>
-      <w:proofErr w:type="spellStart"/>
-      <w:r>
-        <w:t>Items</w:t>
-      </w:r>
-      <w:proofErr w:type="spellEnd"/>
-      <w:r>
-        <w:t>/</w:t>
-      </w:r>
-      <w:r>
-        <w:t>potion.</w:t>
-      </w:r>
-      <w:r>
-        <w:t>png</w:t>
-      </w:r>
-      <w:r>
-        <w:t>"</w:t>
-      </w:r>
-      <w:r>
-        <w:t xml:space="preserve"> };</w:t>
-      </w:r>
-    </w:p>
-    <w:p>
-      <w:pPr>
-        <w:pStyle w:val="Forrskd"/>
-        <w:ind w:firstLine="1418"/>
-      </w:pPr>
-      <w:proofErr w:type="spellStart"/>
-      <w:r>
-        <w:t>Brewing</w:t>
-      </w:r>
-      <w:proofErr w:type="spellEnd"/>
-      <w:r>
-        <w:t xml:space="preserve"> </w:t>
-      </w:r>
-      <w:r>
-        <w:t xml:space="preserve">recipe = </w:t>
-      </w:r>
-      <w:proofErr w:type="spellStart"/>
-      <w:r>
-        <w:t>new</w:t>
-      </w:r>
-      <w:proofErr w:type="spellEnd"/>
-      <w:r>
-        <w:t xml:space="preserve"> </w:t>
-      </w:r>
-      <w:proofErr w:type="spellStart"/>
-      <w:proofErr w:type="gramStart"/>
-      <w:r>
-        <w:t>Brewing</w:t>
-      </w:r>
-      <w:proofErr w:type="spellEnd"/>
-      <w:r>
-        <w:t>(</w:t>
-      </w:r>
-      <w:proofErr w:type="gramEnd"/>
-      <w:r>
-        <w:t xml:space="preserve">) { ID = </w:t>
-      </w:r>
-      <w:proofErr w:type="spellStart"/>
-      <w:r>
-        <w:t>Guid.NewGuid</w:t>
-      </w:r>
-      <w:proofErr w:type="spellEnd"/>
-      <w:r>
-        <w:t>().</w:t>
-      </w:r>
-      <w:proofErr w:type="spellStart"/>
-      <w:r>
-        <w:t>ToString</w:t>
-      </w:r>
-      <w:proofErr w:type="spellEnd"/>
-      <w:r>
-        <w:t xml:space="preserve">(), </w:t>
-      </w:r>
-      <w:proofErr w:type="spellStart"/>
-      <w:r>
-        <w:t>OutputSlot</w:t>
-      </w:r>
-      <w:proofErr w:type="spellEnd"/>
-      <w:r>
-        <w:t xml:space="preserve"> = </w:t>
-      </w:r>
-      <w:proofErr w:type="spellStart"/>
-      <w:r>
-        <w:t>outputItem</w:t>
-      </w:r>
-      <w:proofErr w:type="spellEnd"/>
-      <w:r>
-        <w:t>,</w:t>
-      </w:r>
-      <w:r>
-        <w:t xml:space="preserve"> </w:t>
-      </w:r>
-      <w:proofErr w:type="spellStart"/>
-      <w:r>
-        <w:t>Ingredient</w:t>
-      </w:r>
-      <w:r>
-        <w:t>Slot</w:t>
-      </w:r>
-      <w:proofErr w:type="spellEnd"/>
-      <w:r>
-        <w:t xml:space="preserve"> = </w:t>
-      </w:r>
-      <w:proofErr w:type="spellStart"/>
-      <w:r>
-        <w:t>ingredient</w:t>
-      </w:r>
-      <w:r>
-        <w:t>Item</w:t>
-      </w:r>
-      <w:proofErr w:type="spellEnd"/>
-      <w:r>
-        <w:t xml:space="preserve"> };</w:t>
-      </w:r>
-    </w:p>
-    <w:p>
-      <w:pPr>
-        <w:pStyle w:val="Listaszerbekezds"/>
-        <w:numPr>
-          <w:ilvl w:val="0"/>
-          <w:numId w:val="21"/>
-        </w:numPr>
-      </w:pPr>
-      <w:r>
-        <w:t>SQL:</w:t>
-      </w:r>
-    </w:p>
-    <w:p>
-      <w:pPr>
-        <w:pStyle w:val="Forrskd"/>
-        <w:ind w:firstLine="1418"/>
-      </w:pPr>
-      <w:r>
-        <w:t xml:space="preserve">INSERT INTO </w:t>
-      </w:r>
-      <w:proofErr w:type="spellStart"/>
-      <w:proofErr w:type="gramStart"/>
-      <w:r>
-        <w:t>Brewing</w:t>
-      </w:r>
-      <w:proofErr w:type="spellEnd"/>
-      <w:r>
-        <w:t>(</w:t>
-      </w:r>
-      <w:proofErr w:type="gramEnd"/>
-      <w:r>
-        <w:t xml:space="preserve">ID, </w:t>
-      </w:r>
-      <w:proofErr w:type="spellStart"/>
-      <w:r>
-        <w:t>Output</w:t>
-      </w:r>
-      <w:r>
-        <w:t>Slot</w:t>
-      </w:r>
-      <w:proofErr w:type="spellEnd"/>
-      <w:r>
-        <w:t xml:space="preserve">, </w:t>
-      </w:r>
-      <w:proofErr w:type="spellStart"/>
-      <w:r>
-        <w:t>Ingredient</w:t>
-      </w:r>
-      <w:r>
-        <w:t>Slot</w:t>
-      </w:r>
-      <w:proofErr w:type="spellEnd"/>
-      <w:r>
-        <w:t>)</w:t>
-      </w:r>
-    </w:p>
-    <w:p>
-      <w:pPr>
-        <w:pStyle w:val="Forrskd"/>
-        <w:ind w:firstLine="1418"/>
-      </w:pPr>
-      <w:proofErr w:type="gramStart"/>
-      <w:r>
-        <w:t>VALUES(</w:t>
-      </w:r>
-      <w:proofErr w:type="gramEnd"/>
-      <w:r>
-        <w:t>"</w:t>
-      </w:r>
-      <w:r>
-        <w:t>{generálj le egy GUID-ot és rakd ide}</w:t>
-      </w:r>
-      <w:r>
-        <w:t>"</w:t>
-      </w:r>
-      <w:r>
-        <w:t xml:space="preserve">, </w:t>
-      </w:r>
-      <w:r>
-        <w:t>"</w:t>
-      </w:r>
-      <w:proofErr w:type="spellStart"/>
-      <w:r>
-        <w:t>minecraft:cooked_porkchop</w:t>
-      </w:r>
-      <w:proofErr w:type="spellEnd"/>
-      <w:r>
-        <w:t>"</w:t>
-      </w:r>
-      <w:r>
-        <w:t xml:space="preserve">, </w:t>
-      </w:r>
-      <w:r>
-        <w:t>"</w:t>
-      </w:r>
-      <w:proofErr w:type="spellStart"/>
-      <w:r>
-        <w:t>minecraft:porkchop</w:t>
-      </w:r>
-      <w:proofErr w:type="spellEnd"/>
-      <w:r>
-        <w:t>"</w:t>
-      </w:r>
-      <w:r>
-        <w:t>);</w:t>
-      </w:r>
-    </w:p>
-    <w:p>
-      <w:pPr>
-        <w:pStyle w:val="Cmsor2"/>
-        <w:numPr>
-          <w:ilvl w:val="2"/>
-          <w:numId w:val="2"/>
-        </w:numPr>
-      </w:pPr>
-      <w:bookmarkStart w:id="21" w:name="_Toc131408510"/>
-      <w:proofErr w:type="spellStart"/>
-      <w:r>
-        <w:t>CraftingTable</w:t>
-      </w:r>
-      <w:proofErr w:type="spellEnd"/>
-      <w:r>
-        <w:t xml:space="preserve"> tábla</w:t>
-      </w:r>
-      <w:bookmarkEnd w:id="21"/>
-    </w:p>
-    <w:p>
-      <w:pPr>
-        <w:ind w:left="720"/>
-      </w:pPr>
-      <w:r>
-        <w:t xml:space="preserve">A </w:t>
-      </w:r>
-      <w:proofErr w:type="spellStart"/>
-      <w:r>
-        <w:t>CraftingTable</w:t>
-      </w:r>
-      <w:proofErr w:type="spellEnd"/>
-      <w:r>
-        <w:t xml:space="preserve"> tábla tartalmazza a következő oszlopokat:</w:t>
-      </w:r>
-    </w:p>
-    <w:p>
-      <w:pPr>
-        <w:pStyle w:val="Listaszerbekezds"/>
-        <w:numPr>
-          <w:ilvl w:val="0"/>
-          <w:numId w:val="21"/>
-        </w:numPr>
-      </w:pPr>
-      <w:r>
-        <w:t>ID:</w:t>
-      </w:r>
-      <w:r>
-        <w:t xml:space="preserve"> </w:t>
-      </w:r>
-      <w:r>
-        <w:t xml:space="preserve">Egy automatikusan generált GUID (Globálisan Egyedi Identifikáció) </w:t>
-      </w:r>
-      <w:proofErr w:type="spellStart"/>
-      <w:r>
-        <w:t>token</w:t>
-      </w:r>
-      <w:proofErr w:type="spellEnd"/>
-      <w:r>
-        <w:t>, nem a felhasználó által beírt adat.</w:t>
+        <w:t xml:space="preserve">Slot31: Egy tárgyat tárol, a barkácsasztal </w:t>
+      </w:r>
+      <w:r>
+        <w:t>bal-alsó</w:t>
+      </w:r>
+      <w:r>
+        <w:t xml:space="preserve"> réséhez tartozik</w:t>
       </w:r>
     </w:p>
     <w:p>
@@ -9777,87 +7967,55 @@
         </w:numPr>
       </w:pPr>
       <w:r>
-        <w:t>36 karakter hossz összesen</w:t>
-      </w:r>
-    </w:p>
-    <w:p>
-      <w:pPr>
-        <w:pStyle w:val="Listaszerbekezds"/>
-        <w:numPr>
-          <w:ilvl w:val="1"/>
-          <w:numId w:val="21"/>
-        </w:numPr>
-      </w:pPr>
-      <w:r>
-        <w:t>Nem lehet üres</w:t>
-      </w:r>
-    </w:p>
-    <w:p>
-      <w:pPr>
-        <w:pStyle w:val="Listaszerbekezds"/>
-        <w:numPr>
-          <w:ilvl w:val="1"/>
-          <w:numId w:val="21"/>
-        </w:numPr>
-      </w:pPr>
-      <w:r>
-        <w:t>Gép által generált</w:t>
-      </w:r>
-    </w:p>
-    <w:p>
-      <w:pPr>
-        <w:pStyle w:val="Listaszerbekezds"/>
-        <w:numPr>
-          <w:ilvl w:val="0"/>
-          <w:numId w:val="21"/>
-        </w:numPr>
-      </w:pPr>
-      <w:r>
-        <w:t>Slot11</w:t>
-      </w:r>
-      <w:r>
-        <w:t>: Egy tárgyat tárol, a barkácsasztal bal-</w:t>
-      </w:r>
-      <w:r>
-        <w:t>felső</w:t>
-      </w:r>
-      <w:r>
-        <w:t xml:space="preserve"> réséhez tartozik</w:t>
-      </w:r>
-    </w:p>
-    <w:p>
-      <w:pPr>
-        <w:pStyle w:val="Listaszerbekezds"/>
-        <w:numPr>
-          <w:ilvl w:val="1"/>
-          <w:numId w:val="21"/>
-        </w:numPr>
-      </w:pPr>
-      <w:r>
-        <w:t xml:space="preserve">Egy </w:t>
-      </w:r>
-      <w:proofErr w:type="spellStart"/>
-      <w:r>
-        <w:t>Items</w:t>
-      </w:r>
-      <w:proofErr w:type="spellEnd"/>
-      <w:r>
-        <w:t xml:space="preserve"> típus, lásd az </w:t>
+        <w:t xml:space="preserve">Egy Items típus, lásd az </w:t>
       </w:r>
       <w:hyperlink w:anchor="_Items_tábla" w:history="1">
-        <w:proofErr w:type="spellStart"/>
         <w:r>
           <w:rPr>
             <w:rStyle w:val="Hiperhivatkozs"/>
           </w:rPr>
-          <w:t>Items</w:t>
+          <w:t>Items táblát</w:t>
         </w:r>
-        <w:proofErr w:type="spellEnd"/>
+      </w:hyperlink>
+      <w:r>
+        <w:t xml:space="preserve"> </w:t>
+      </w:r>
+    </w:p>
+    <w:p>
+      <w:pPr>
+        <w:pStyle w:val="Listaszerbekezds"/>
+        <w:numPr>
+          <w:ilvl w:val="0"/>
+          <w:numId w:val="21"/>
+        </w:numPr>
+      </w:pPr>
+      <w:r>
+        <w:t xml:space="preserve">Slot32: Egy tárgyat tárol, a barkácsasztal </w:t>
+      </w:r>
+      <w:r>
+        <w:t>közép-alsó</w:t>
+      </w:r>
+      <w:r>
+        <w:t xml:space="preserve"> réséhez tartozik</w:t>
+      </w:r>
+    </w:p>
+    <w:p>
+      <w:pPr>
+        <w:pStyle w:val="Listaszerbekezds"/>
+        <w:numPr>
+          <w:ilvl w:val="1"/>
+          <w:numId w:val="21"/>
+        </w:numPr>
+      </w:pPr>
+      <w:r>
+        <w:t xml:space="preserve">Egy Items típus, lásd az </w:t>
+      </w:r>
+      <w:hyperlink w:anchor="_Items_tábla" w:history="1">
         <w:r>
           <w:rPr>
             <w:rStyle w:val="Hiperhivatkozs"/>
           </w:rPr>
-          <w:t xml:space="preserve"> táblát</w:t>
+          <w:t>Items táblát</w:t>
         </w:r>
       </w:hyperlink>
       <w:r>
@@ -9873,10 +8031,10 @@
         </w:numPr>
       </w:pPr>
       <w:r>
-        <w:t>Slot12: Egy tárgyat tárol, a barkácsasztal</w:t>
-      </w:r>
-      <w:r>
-        <w:t xml:space="preserve"> közép-felső</w:t>
+        <w:t xml:space="preserve">Slot33: Egy tárgyat tárol, a barkácsasztal </w:t>
+      </w:r>
+      <w:r>
+        <w:t>jobb-alsó</w:t>
       </w:r>
       <w:r>
         <w:t xml:space="preserve"> réséhez tartozik</w:t>
@@ -9891,30 +8049,49 @@
         </w:numPr>
       </w:pPr>
       <w:r>
-        <w:t xml:space="preserve">Egy </w:t>
-      </w:r>
-      <w:proofErr w:type="spellStart"/>
-      <w:r>
-        <w:t>Items</w:t>
-      </w:r>
-      <w:proofErr w:type="spellEnd"/>
-      <w:r>
-        <w:t xml:space="preserve"> típus, lásd az </w:t>
+        <w:t xml:space="preserve">Egy Items típus, lásd az </w:t>
       </w:r>
       <w:hyperlink w:anchor="_Items_tábla" w:history="1">
-        <w:proofErr w:type="spellStart"/>
         <w:r>
           <w:rPr>
             <w:rStyle w:val="Hiperhivatkozs"/>
           </w:rPr>
-          <w:t>Items</w:t>
+          <w:t>Items táblát</w:t>
         </w:r>
-        <w:proofErr w:type="spellEnd"/>
+      </w:hyperlink>
+      <w:r>
+        <w:t xml:space="preserve"> </w:t>
+      </w:r>
+    </w:p>
+    <w:p>
+      <w:pPr>
+        <w:pStyle w:val="Listaszerbekezds"/>
+        <w:numPr>
+          <w:ilvl w:val="0"/>
+          <w:numId w:val="21"/>
+        </w:numPr>
+      </w:pPr>
+      <w:r>
+        <w:t>OutputSlot: Milyen tárgy az eredménye a megadott receptnek</w:t>
+      </w:r>
+    </w:p>
+    <w:p>
+      <w:pPr>
+        <w:pStyle w:val="Listaszerbekezds"/>
+        <w:numPr>
+          <w:ilvl w:val="1"/>
+          <w:numId w:val="21"/>
+        </w:numPr>
+      </w:pPr>
+      <w:r>
+        <w:t xml:space="preserve">Egy Items típus, lásd az </w:t>
+      </w:r>
+      <w:hyperlink w:anchor="_Items_tábla" w:history="1">
         <w:r>
           <w:rPr>
             <w:rStyle w:val="Hiperhivatkozs"/>
           </w:rPr>
-          <w:t xml:space="preserve"> táblát</w:t>
+          <w:t>Items táblát</w:t>
         </w:r>
       </w:hyperlink>
       <w:r>
@@ -9930,13 +8107,10 @@
         </w:numPr>
       </w:pPr>
       <w:r>
-        <w:t>Slot13: Egy tárgyat tárol, a barkácsasztal</w:t>
-      </w:r>
-      <w:r>
-        <w:t xml:space="preserve"> jobb-felső</w:t>
-      </w:r>
-      <w:r>
-        <w:t xml:space="preserve"> réséhez tartozik</w:t>
+        <w:t>OutputAmount</w:t>
+      </w:r>
+      <w:r>
+        <w:t>: Mennyi tárgyat ad a recept</w:t>
       </w:r>
     </w:p>
     <w:p>
@@ -9948,34 +8122,48 @@
         </w:numPr>
       </w:pPr>
       <w:r>
-        <w:t xml:space="preserve">Egy </w:t>
-      </w:r>
-      <w:proofErr w:type="spellStart"/>
-      <w:r>
-        <w:t>Items</w:t>
-      </w:r>
-      <w:proofErr w:type="spellEnd"/>
-      <w:r>
-        <w:t xml:space="preserve"> típus, lásd az </w:t>
-      </w:r>
-      <w:hyperlink w:anchor="_Items_tábla" w:history="1">
-        <w:proofErr w:type="spellStart"/>
-        <w:r>
-          <w:rPr>
-            <w:rStyle w:val="Hiperhivatkozs"/>
-          </w:rPr>
-          <w:t>Items</w:t>
-        </w:r>
-        <w:proofErr w:type="spellEnd"/>
-        <w:r>
-          <w:rPr>
-            <w:rStyle w:val="Hiperhivatkozs"/>
-          </w:rPr>
-          <w:t xml:space="preserve"> táblát</w:t>
-        </w:r>
-      </w:hyperlink>
-      <w:r>
-        <w:t xml:space="preserve"> </w:t>
+        <w:t>Egy</w:t>
+      </w:r>
+      <w:r>
+        <w:t xml:space="preserve"> természetes</w:t>
+      </w:r>
+      <w:r>
+        <w:t xml:space="preserve"> szám, </w:t>
+      </w:r>
+      <w:r>
+        <w:t xml:space="preserve">felső határa </w:t>
+      </w:r>
+      <w:r>
+        <w:t>4 294 967</w:t>
+      </w:r>
+      <w:r>
+        <w:t> </w:t>
+      </w:r>
+      <w:r>
+        <w:t>295</w:t>
+      </w:r>
+    </w:p>
+    <w:p/>
+    <w:p>
+      <w:pPr>
+        <w:ind w:left="709" w:firstLine="709"/>
+      </w:pPr>
+      <w:r>
+        <w:t>A CraftingTable tábla a játékban szereplő összes barkácsoló receptet tárolja.</w:t>
+      </w:r>
+      <w:r>
+        <w:t xml:space="preserve"> Ez a fő lényege a programnak</w:t>
+      </w:r>
+      <w:r>
+        <w:t>, hisz ezeknek az alap tárgyait lehet megkeresni.</w:t>
+      </w:r>
+    </w:p>
+    <w:p>
+      <w:pPr>
+        <w:ind w:firstLine="709"/>
+      </w:pPr>
+      <w:r>
+        <w:t>A következőképen lehet felvenni új elemeket:</w:t>
       </w:r>
     </w:p>
     <w:p>
@@ -9987,52 +8175,245 @@
         </w:numPr>
       </w:pPr>
       <w:r>
-        <w:t>Slot21: Egy tárgyat tárol, a barkácsasztal ba</w:t>
-      </w:r>
-      <w:r>
-        <w:t>l</w:t>
-      </w:r>
-      <w:r>
-        <w:t>-közép réséhez tartozik</w:t>
-      </w:r>
-    </w:p>
-    <w:p>
-      <w:pPr>
-        <w:pStyle w:val="Listaszerbekezds"/>
-        <w:numPr>
-          <w:ilvl w:val="1"/>
-          <w:numId w:val="21"/>
-        </w:numPr>
-      </w:pPr>
-      <w:r>
-        <w:t xml:space="preserve">Egy </w:t>
-      </w:r>
-      <w:proofErr w:type="spellStart"/>
+        <w:t>C#, Entity Framework 6:</w:t>
+      </w:r>
+    </w:p>
+    <w:p>
+      <w:pPr>
+        <w:pStyle w:val="Forrskd"/>
+        <w:ind w:left="1429"/>
+      </w:pPr>
       <w:r>
         <w:t>Items</w:t>
       </w:r>
-      <w:proofErr w:type="spellEnd"/>
-      <w:r>
-        <w:t xml:space="preserve"> típus, lásd az </w:t>
-      </w:r>
-      <w:hyperlink w:anchor="_Items_tábla" w:history="1">
-        <w:proofErr w:type="spellStart"/>
-        <w:r>
-          <w:rPr>
-            <w:rStyle w:val="Hiperhivatkozs"/>
-          </w:rPr>
-          <w:t>Items</w:t>
-        </w:r>
-        <w:proofErr w:type="spellEnd"/>
-        <w:r>
-          <w:rPr>
-            <w:rStyle w:val="Hiperhivatkozs"/>
-          </w:rPr>
-          <w:t xml:space="preserve"> táblát</w:t>
-        </w:r>
-      </w:hyperlink>
+      <w:r>
+        <w:t xml:space="preserve"> component1</w:t>
+      </w:r>
+      <w:r>
+        <w:t xml:space="preserve"> = new Items(){ ID = </w:t>
+      </w:r>
+      <w:r>
+        <w:t>"</w:t>
+      </w:r>
+      <w:r>
+        <w:t>minecraft:</w:t>
+      </w:r>
+      <w:r>
+        <w:t>flint</w:t>
+      </w:r>
+      <w:r>
+        <w:t>"</w:t>
+      </w:r>
+      <w:r>
+        <w:t xml:space="preserve">, Name = </w:t>
+      </w:r>
+      <w:r>
+        <w:t>"</w:t>
+      </w:r>
+      <w:r>
+        <w:t>Flint</w:t>
+      </w:r>
+      <w:r>
+        <w:t>"</w:t>
+      </w:r>
+      <w:r>
+        <w:t xml:space="preserve">, ImagePath = </w:t>
+      </w:r>
+      <w:r>
+        <w:t>"</w:t>
+      </w:r>
+      <w:r>
+        <w:t>/ImageResources/Items/</w:t>
+      </w:r>
+      <w:r>
+        <w:t>flint</w:t>
+      </w:r>
+      <w:r>
+        <w:t>.png</w:t>
+      </w:r>
+      <w:r>
+        <w:t>"</w:t>
+      </w:r>
+      <w:r>
+        <w:t xml:space="preserve"> };</w:t>
+      </w:r>
       <w:r>
         <w:t xml:space="preserve"> </w:t>
+      </w:r>
+    </w:p>
+    <w:p>
+      <w:pPr>
+        <w:pStyle w:val="Forrskd"/>
+        <w:ind w:left="1429"/>
+      </w:pPr>
+      <w:r>
+        <w:t xml:space="preserve">Items component2 = new Items(){ ID = </w:t>
+      </w:r>
+      <w:r>
+        <w:t>"</w:t>
+      </w:r>
+      <w:r>
+        <w:t>minecraft:</w:t>
+      </w:r>
+      <w:r>
+        <w:t>iron_ingot</w:t>
+      </w:r>
+      <w:r>
+        <w:t xml:space="preserve"> </w:t>
+      </w:r>
+      <w:r>
+        <w:t>"</w:t>
+      </w:r>
+      <w:r>
+        <w:t xml:space="preserve">, Name = </w:t>
+      </w:r>
+      <w:r>
+        <w:t>"</w:t>
+      </w:r>
+      <w:r>
+        <w:t>Iron Ingot</w:t>
+      </w:r>
+      <w:r>
+        <w:t>"</w:t>
+      </w:r>
+      <w:r>
+        <w:t xml:space="preserve">, ImagePath = </w:t>
+      </w:r>
+      <w:r>
+        <w:t>"</w:t>
+      </w:r>
+      <w:r>
+        <w:t>/ImageResources/Items/</w:t>
+      </w:r>
+      <w:r>
+        <w:t>iron_ingot</w:t>
+      </w:r>
+      <w:r>
+        <w:t>.png</w:t>
+      </w:r>
+      <w:r>
+        <w:t>"</w:t>
+      </w:r>
+      <w:r>
+        <w:t xml:space="preserve"> };</w:t>
+      </w:r>
+      <w:r>
+        <w:t xml:space="preserve"> </w:t>
+      </w:r>
+    </w:p>
+    <w:p>
+      <w:pPr>
+        <w:pStyle w:val="Forrskd"/>
+        <w:ind w:left="1429"/>
+      </w:pPr>
+      <w:r>
+        <w:t xml:space="preserve">Items outputItem = new Items(){ ID = </w:t>
+      </w:r>
+      <w:r>
+        <w:t>"</w:t>
+      </w:r>
+      <w:r>
+        <w:t>minecraft:</w:t>
+      </w:r>
+      <w:r>
+        <w:t>flint_and_steel</w:t>
+      </w:r>
+      <w:r>
+        <w:t xml:space="preserve"> "</w:t>
+      </w:r>
+      <w:r>
+        <w:t xml:space="preserve">, Name = </w:t>
+      </w:r>
+      <w:r>
+        <w:t>"</w:t>
+      </w:r>
+      <w:r>
+        <w:t xml:space="preserve">Flint and </w:t>
+      </w:r>
+      <w:r>
+        <w:lastRenderedPageBreak/>
+        <w:t>Steel</w:t>
+      </w:r>
+      <w:r>
+        <w:t>"</w:t>
+      </w:r>
+      <w:r>
+        <w:t xml:space="preserve">, ImagePath = </w:t>
+      </w:r>
+      <w:r>
+        <w:t>"</w:t>
+      </w:r>
+      <w:r>
+        <w:t>/ImageResources/Items/</w:t>
+      </w:r>
+      <w:r>
+        <w:t>flint_and_steel</w:t>
+      </w:r>
+      <w:r>
+        <w:t>.png</w:t>
+      </w:r>
+      <w:r>
+        <w:t>"</w:t>
+      </w:r>
+      <w:r>
+        <w:t xml:space="preserve"> };</w:t>
+      </w:r>
+    </w:p>
+    <w:p>
+      <w:pPr>
+        <w:pStyle w:val="Forrskd"/>
+        <w:ind w:firstLine="1418"/>
+        <w:rPr>
+          <w:u w:val="single"/>
+        </w:rPr>
+      </w:pPr>
+      <w:r>
+        <w:rPr>
+          <w:u w:val="single"/>
+        </w:rPr>
+        <w:t xml:space="preserve">CraftingTable </w:t>
+      </w:r>
+      <w:r>
+        <w:rPr>
+          <w:u w:val="single"/>
+        </w:rPr>
+        <w:t xml:space="preserve">recipe = new </w:t>
+      </w:r>
+      <w:r>
+        <w:rPr>
+          <w:u w:val="single"/>
+        </w:rPr>
+        <w:t>CraftingTable</w:t>
+      </w:r>
+      <w:r>
+        <w:rPr>
+          <w:u w:val="single"/>
+        </w:rPr>
+        <w:t>() { ID = Guid.NewGuid().ToString(),</w:t>
+      </w:r>
+      <w:r>
+        <w:rPr>
+          <w:u w:val="single"/>
+        </w:rPr>
+        <w:t xml:space="preserve"> Slot11 = component1, Slot12 = component2, Slot13 = nullItem, Slot21 = nullItem, Slot22 = nullItem, Slot23 = nullItem, Slot31 = nullItem, Slot32 = nullItem, </w:t>
+      </w:r>
+      <w:r>
+        <w:rPr>
+          <w:u w:val="single"/>
+        </w:rPr>
+        <w:t xml:space="preserve">Slot33 = nullItem, </w:t>
+      </w:r>
+      <w:r>
+        <w:rPr>
+          <w:u w:val="single"/>
+        </w:rPr>
+        <w:t>OutputSlot = outputItem, OutputAmount = 1</w:t>
+      </w:r>
+      <w:r>
+        <w:rPr>
+          <w:u w:val="single"/>
+        </w:rPr>
+        <w:t>};</w:t>
       </w:r>
     </w:p>
     <w:p>
@@ -10044,54 +8425,203 @@
         </w:numPr>
       </w:pPr>
       <w:r>
-        <w:t>Slot22: Egy tárgyat tárol, a barkácsasztal közép</w:t>
-      </w:r>
-      <w:r>
-        <w:t>ső</w:t>
-      </w:r>
-      <w:r>
-        <w:t xml:space="preserve"> réséhez tartozik</w:t>
-      </w:r>
-    </w:p>
-    <w:p>
-      <w:pPr>
-        <w:pStyle w:val="Listaszerbekezds"/>
+        <w:t>SQL:</w:t>
+      </w:r>
+    </w:p>
+    <w:p>
+      <w:pPr>
+        <w:pStyle w:val="Forrskd"/>
+        <w:ind w:firstLine="1418"/>
+      </w:pPr>
+      <w:r>
+        <w:t>INSERT INTO Furnace(ID,</w:t>
+      </w:r>
+      <w:r>
+        <w:t xml:space="preserve"> Slot11, Slot12, Slot13, Slot21, Slot22, Slot23, Slot31, Slot32, Slot33, OutputSlot, OutputAmount</w:t>
+      </w:r>
+      <w:r>
+        <w:t>)</w:t>
+      </w:r>
+    </w:p>
+    <w:p>
+      <w:pPr>
+        <w:pStyle w:val="Forrskd"/>
+        <w:ind w:firstLine="1418"/>
+      </w:pPr>
+      <w:r>
+        <w:t>VALUES(</w:t>
+      </w:r>
+      <w:r>
+        <w:t>"</w:t>
+      </w:r>
+      <w:r>
+        <w:t>{generálj le egy GUID-ot és rakd ide}</w:t>
+      </w:r>
+      <w:r>
+        <w:t>"</w:t>
+      </w:r>
+      <w:r>
+        <w:t xml:space="preserve">, </w:t>
+      </w:r>
+      <w:r>
+        <w:t>"</w:t>
+      </w:r>
+      <w:r>
+        <w:t>minecraft:</w:t>
+      </w:r>
+      <w:r>
+        <w:t>flint</w:t>
+      </w:r>
+      <w:r>
+        <w:t>"</w:t>
+      </w:r>
+      <w:r>
+        <w:t xml:space="preserve">, </w:t>
+      </w:r>
+      <w:r>
+        <w:t>"</w:t>
+      </w:r>
+      <w:r>
+        <w:t>minecraft:iron_ingot</w:t>
+      </w:r>
+      <w:r>
+        <w:t>"</w:t>
+      </w:r>
+      <w:r>
+        <w:t xml:space="preserve">, </w:t>
+      </w:r>
+      <w:r>
+        <w:t>"</w:t>
+      </w:r>
+      <w:r>
+        <w:t>-1</w:t>
+      </w:r>
+      <w:r>
+        <w:t>"</w:t>
+      </w:r>
+      <w:r>
+        <w:t xml:space="preserve">, </w:t>
+      </w:r>
+      <w:r>
+        <w:t>"</w:t>
+      </w:r>
+      <w:r>
+        <w:t>-1</w:t>
+      </w:r>
+      <w:r>
+        <w:t>"</w:t>
+      </w:r>
+      <w:r>
+        <w:t xml:space="preserve">, </w:t>
+      </w:r>
+      <w:r>
+        <w:t>"</w:t>
+      </w:r>
+      <w:r>
+        <w:t>-1</w:t>
+      </w:r>
+      <w:r>
+        <w:t>"</w:t>
+      </w:r>
+      <w:r>
+        <w:t xml:space="preserve">, </w:t>
+      </w:r>
+      <w:r>
+        <w:t>"</w:t>
+      </w:r>
+      <w:r>
+        <w:t>-1</w:t>
+      </w:r>
+      <w:r>
+        <w:t>"</w:t>
+      </w:r>
+      <w:r>
+        <w:t xml:space="preserve">, </w:t>
+      </w:r>
+      <w:r>
+        <w:t>"</w:t>
+      </w:r>
+      <w:r>
+        <w:t>-1</w:t>
+      </w:r>
+      <w:r>
+        <w:t>"</w:t>
+      </w:r>
+      <w:r>
+        <w:t xml:space="preserve">, </w:t>
+      </w:r>
+      <w:r>
+        <w:t>"</w:t>
+      </w:r>
+      <w:r>
+        <w:t>-1</w:t>
+      </w:r>
+      <w:r>
+        <w:t>"</w:t>
+      </w:r>
+      <w:r>
+        <w:t>,</w:t>
+      </w:r>
+      <w:r>
+        <w:t xml:space="preserve"> </w:t>
+      </w:r>
+      <w:r>
+        <w:t>"</w:t>
+      </w:r>
+      <w:r>
+        <w:t>minecraft:flint_and_steel</w:t>
+      </w:r>
+      <w:r>
+        <w:t>"</w:t>
+      </w:r>
+      <w:r>
+        <w:t>, 1</w:t>
+      </w:r>
+      <w:r>
+        <w:t>);</w:t>
+      </w:r>
+    </w:p>
+    <w:p>
+      <w:pPr>
+        <w:spacing w:line="259" w:lineRule="auto"/>
+        <w:jc w:val="left"/>
+        <w:rPr>
+          <w:rFonts w:ascii="Courier New" w:hAnsi="Courier New" w:cs="Times New Roman"/>
+          <w:szCs w:val="24"/>
+        </w:rPr>
+      </w:pPr>
+      <w:r>
+        <w:br w:type="page"/>
+      </w:r>
+    </w:p>
+    <w:p>
+      <w:pPr>
+        <w:pStyle w:val="Cmsor2"/>
         <w:numPr>
           <w:ilvl w:val="1"/>
-          <w:numId w:val="21"/>
-        </w:numPr>
-      </w:pPr>
+          <w:numId w:val="2"/>
+        </w:numPr>
+      </w:pPr>
+      <w:bookmarkStart w:id="22" w:name="_Toc131408511"/>
       <w:r>
         <w:lastRenderedPageBreak/>
-        <w:t xml:space="preserve">Egy </w:t>
-      </w:r>
-      <w:proofErr w:type="spellStart"/>
-      <w:r>
-        <w:t>Items</w:t>
-      </w:r>
-      <w:proofErr w:type="spellEnd"/>
-      <w:r>
-        <w:t xml:space="preserve"> típus, lásd az </w:t>
-      </w:r>
-      <w:hyperlink w:anchor="_Items_tábla" w:history="1">
-        <w:proofErr w:type="spellStart"/>
-        <w:r>
-          <w:rPr>
-            <w:rStyle w:val="Hiperhivatkozs"/>
-          </w:rPr>
-          <w:t>Items</w:t>
-        </w:r>
-        <w:proofErr w:type="spellEnd"/>
-        <w:r>
-          <w:rPr>
-            <w:rStyle w:val="Hiperhivatkozs"/>
-          </w:rPr>
-          <w:t xml:space="preserve"> táblát</w:t>
-        </w:r>
-      </w:hyperlink>
-      <w:r>
-        <w:t xml:space="preserve"> </w:t>
-      </w:r>
+        <w:t>Osztályok, változók</w:t>
+      </w:r>
+      <w:bookmarkEnd w:id="22"/>
+    </w:p>
+    <w:p>
+      <w:pPr>
+        <w:pStyle w:val="Cmsor2"/>
+        <w:numPr>
+          <w:ilvl w:val="2"/>
+          <w:numId w:val="2"/>
+        </w:numPr>
+      </w:pPr>
+      <w:bookmarkStart w:id="23" w:name="_Toc131408512"/>
+      <w:r>
+        <w:t>Globális változók</w:t>
+      </w:r>
+      <w:bookmarkEnd w:id="23"/>
     </w:p>
     <w:p>
       <w:pPr>
@@ -10102,52 +8632,7 @@
         </w:numPr>
       </w:pPr>
       <w:r>
-        <w:t xml:space="preserve">Slot23: Egy tárgyat tárol, a barkácsasztal </w:t>
-      </w:r>
-      <w:r>
-        <w:t>jobb</w:t>
-      </w:r>
-      <w:r>
-        <w:t>-közép réséhez tartozik</w:t>
-      </w:r>
-    </w:p>
-    <w:p>
-      <w:pPr>
-        <w:pStyle w:val="Listaszerbekezds"/>
-        <w:numPr>
-          <w:ilvl w:val="1"/>
-          <w:numId w:val="21"/>
-        </w:numPr>
-      </w:pPr>
-      <w:r>
-        <w:t xml:space="preserve">Egy </w:t>
-      </w:r>
-      <w:proofErr w:type="spellStart"/>
-      <w:r>
-        <w:t>Items</w:t>
-      </w:r>
-      <w:proofErr w:type="spellEnd"/>
-      <w:r>
-        <w:t xml:space="preserve"> típus, lásd az </w:t>
-      </w:r>
-      <w:hyperlink w:anchor="_Items_tábla" w:history="1">
-        <w:proofErr w:type="spellStart"/>
-        <w:r>
-          <w:rPr>
-            <w:rStyle w:val="Hiperhivatkozs"/>
-          </w:rPr>
-          <w:t>Items</w:t>
-        </w:r>
-        <w:proofErr w:type="spellEnd"/>
-        <w:r>
-          <w:rPr>
-            <w:rStyle w:val="Hiperhivatkozs"/>
-          </w:rPr>
-          <w:t xml:space="preserve"> táblát</w:t>
-        </w:r>
-      </w:hyperlink>
-      <w:r>
-        <w:t xml:space="preserve"> </w:t>
+        <w:t>ctx: Egy Context változó, amin keresztül el lehet érni az adatbázist</w:t>
       </w:r>
     </w:p>
     <w:p>
@@ -10159,52 +8644,7 @@
         </w:numPr>
       </w:pPr>
       <w:r>
-        <w:t xml:space="preserve">Slot31: Egy tárgyat tárol, a barkácsasztal </w:t>
-      </w:r>
-      <w:r>
-        <w:t>bal-alsó</w:t>
-      </w:r>
-      <w:r>
-        <w:t xml:space="preserve"> réséhez tartozik</w:t>
-      </w:r>
-    </w:p>
-    <w:p>
-      <w:pPr>
-        <w:pStyle w:val="Listaszerbekezds"/>
-        <w:numPr>
-          <w:ilvl w:val="1"/>
-          <w:numId w:val="21"/>
-        </w:numPr>
-      </w:pPr>
-      <w:r>
-        <w:t xml:space="preserve">Egy </w:t>
-      </w:r>
-      <w:proofErr w:type="spellStart"/>
-      <w:r>
-        <w:t>Items</w:t>
-      </w:r>
-      <w:proofErr w:type="spellEnd"/>
-      <w:r>
-        <w:t xml:space="preserve"> típus, lásd az </w:t>
-      </w:r>
-      <w:hyperlink w:anchor="_Items_tábla" w:history="1">
-        <w:proofErr w:type="spellStart"/>
-        <w:r>
-          <w:rPr>
-            <w:rStyle w:val="Hiperhivatkozs"/>
-          </w:rPr>
-          <w:t>Items</w:t>
-        </w:r>
-        <w:proofErr w:type="spellEnd"/>
-        <w:r>
-          <w:rPr>
-            <w:rStyle w:val="Hiperhivatkozs"/>
-          </w:rPr>
-          <w:t xml:space="preserve"> táblát</w:t>
-        </w:r>
-      </w:hyperlink>
-      <w:r>
-        <w:t xml:space="preserve"> </w:t>
+        <w:t>nullItem: Egy Items típus, ami arra van használva hogy jelölje az üres réseket a recept típusokban.</w:t>
       </w:r>
     </w:p>
     <w:p>
@@ -10216,52 +8656,19 @@
         </w:numPr>
       </w:pPr>
       <w:r>
-        <w:t xml:space="preserve">Slot32: Egy tárgyat tárol, a barkácsasztal </w:t>
-      </w:r>
-      <w:r>
-        <w:t>közép-alsó</w:t>
-      </w:r>
-      <w:r>
-        <w:t xml:space="preserve"> réséhez tartozik</w:t>
-      </w:r>
-    </w:p>
-    <w:p>
-      <w:pPr>
-        <w:pStyle w:val="Listaszerbekezds"/>
-        <w:numPr>
-          <w:ilvl w:val="1"/>
-          <w:numId w:val="21"/>
-        </w:numPr>
-      </w:pPr>
-      <w:r>
-        <w:t xml:space="preserve">Egy </w:t>
-      </w:r>
-      <w:proofErr w:type="spellStart"/>
-      <w:r>
-        <w:t>Items</w:t>
-      </w:r>
-      <w:proofErr w:type="spellEnd"/>
-      <w:r>
-        <w:t xml:space="preserve"> típus, lásd az </w:t>
-      </w:r>
-      <w:hyperlink w:anchor="_Items_tábla" w:history="1">
-        <w:proofErr w:type="spellStart"/>
-        <w:r>
-          <w:rPr>
-            <w:rStyle w:val="Hiperhivatkozs"/>
-          </w:rPr>
-          <w:t>Items</w:t>
-        </w:r>
-        <w:proofErr w:type="spellEnd"/>
-        <w:r>
-          <w:rPr>
-            <w:rStyle w:val="Hiperhivatkozs"/>
-          </w:rPr>
-          <w:t xml:space="preserve"> táblát</w:t>
-        </w:r>
-      </w:hyperlink>
-      <w:r>
-        <w:t xml:space="preserve"> </w:t>
+        <w:t xml:space="preserve">switchScreen: </w:t>
+      </w:r>
+      <w:r>
+        <w:t>E</w:t>
+      </w:r>
+      <w:r>
+        <w:t xml:space="preserve">gy string típusú változó, arra van használva, hogy </w:t>
+      </w:r>
+      <w:r>
+        <w:t xml:space="preserve">lementse melyik </w:t>
+      </w:r>
+      <w:r>
+        <w:t>recept ablakon vagyunk.</w:t>
       </w:r>
     </w:p>
     <w:p>
@@ -10273,52 +8680,13 @@
         </w:numPr>
       </w:pPr>
       <w:r>
-        <w:t xml:space="preserve">Slot33: Egy tárgyat tárol, a barkácsasztal </w:t>
-      </w:r>
-      <w:r>
-        <w:t>jobb-alsó</w:t>
-      </w:r>
-      <w:r>
-        <w:t xml:space="preserve"> réséhez tartozik</w:t>
-      </w:r>
-    </w:p>
-    <w:p>
-      <w:pPr>
-        <w:pStyle w:val="Listaszerbekezds"/>
-        <w:numPr>
-          <w:ilvl w:val="1"/>
-          <w:numId w:val="21"/>
-        </w:numPr>
-      </w:pPr>
-      <w:r>
-        <w:t xml:space="preserve">Egy </w:t>
-      </w:r>
-      <w:proofErr w:type="spellStart"/>
-      <w:r>
-        <w:t>Items</w:t>
-      </w:r>
-      <w:proofErr w:type="spellEnd"/>
-      <w:r>
-        <w:t xml:space="preserve"> típus, lásd az </w:t>
-      </w:r>
-      <w:hyperlink w:anchor="_Items_tábla" w:history="1">
-        <w:proofErr w:type="spellStart"/>
-        <w:r>
-          <w:rPr>
-            <w:rStyle w:val="Hiperhivatkozs"/>
-          </w:rPr>
-          <w:t>Items</w:t>
-        </w:r>
-        <w:proofErr w:type="spellEnd"/>
-        <w:r>
-          <w:rPr>
-            <w:rStyle w:val="Hiperhivatkozs"/>
-          </w:rPr>
-          <w:t xml:space="preserve"> táblát</w:t>
-        </w:r>
-      </w:hyperlink>
-      <w:r>
-        <w:t xml:space="preserve"> </w:t>
+        <w:t xml:space="preserve">ImagePath: </w:t>
+      </w:r>
+      <w:r>
+        <w:t>E</w:t>
+      </w:r>
+      <w:r>
+        <w:t>gy string típusú változó, arra van használva hogy el lehessen érni a legutóbbi lementett tárgy képének a helyét.</w:t>
       </w:r>
     </w:p>
     <w:p>
@@ -10329,52 +8697,14 @@
           <w:numId w:val="21"/>
         </w:numPr>
       </w:pPr>
-      <w:proofErr w:type="spellStart"/>
-      <w:r>
-        <w:t>OutputSlot</w:t>
-      </w:r>
-      <w:proofErr w:type="spellEnd"/>
-      <w:r>
-        <w:t>: Milyen tárgy az eredménye a megadott receptnek</w:t>
-      </w:r>
-    </w:p>
-    <w:p>
-      <w:pPr>
-        <w:pStyle w:val="Listaszerbekezds"/>
-        <w:numPr>
-          <w:ilvl w:val="1"/>
-          <w:numId w:val="21"/>
-        </w:numPr>
-      </w:pPr>
-      <w:r>
-        <w:t xml:space="preserve">Egy </w:t>
-      </w:r>
-      <w:proofErr w:type="spellStart"/>
-      <w:r>
-        <w:t>Items</w:t>
-      </w:r>
-      <w:proofErr w:type="spellEnd"/>
-      <w:r>
-        <w:t xml:space="preserve"> típus, lásd az </w:t>
-      </w:r>
-      <w:hyperlink w:anchor="_Items_tábla" w:history="1">
-        <w:proofErr w:type="spellStart"/>
-        <w:r>
-          <w:rPr>
-            <w:rStyle w:val="Hiperhivatkozs"/>
-          </w:rPr>
-          <w:t>Items</w:t>
-        </w:r>
-        <w:proofErr w:type="spellEnd"/>
-        <w:r>
-          <w:rPr>
-            <w:rStyle w:val="Hiperhivatkozs"/>
-          </w:rPr>
-          <w:t xml:space="preserve"> táblát</w:t>
-        </w:r>
-      </w:hyperlink>
-      <w:r>
-        <w:t xml:space="preserve"> </w:t>
+      <w:r>
+        <w:t xml:space="preserve">DialogHostKey: </w:t>
+      </w:r>
+      <w:r>
+        <w:t>E</w:t>
+      </w:r>
+      <w:r>
+        <w:t>gy string típusú változó, arra van kitalálva, hogy lementse melyik tárgy funkció gombjára kattintottunk.</w:t>
       </w:r>
     </w:p>
     <w:p>
@@ -10385,950 +8715,11 @@
           <w:numId w:val="21"/>
         </w:numPr>
       </w:pPr>
-      <w:proofErr w:type="spellStart"/>
-      <w:r>
-        <w:t>OutputAmount</w:t>
-      </w:r>
-      <w:proofErr w:type="spellEnd"/>
-      <w:r>
-        <w:t>: Mennyi tárgyat ad a recept</w:t>
-      </w:r>
-    </w:p>
-    <w:p>
-      <w:pPr>
-        <w:pStyle w:val="Listaszerbekezds"/>
-        <w:numPr>
-          <w:ilvl w:val="1"/>
-          <w:numId w:val="21"/>
-        </w:numPr>
-      </w:pPr>
-      <w:r>
-        <w:t>Egy</w:t>
-      </w:r>
-      <w:r>
-        <w:t xml:space="preserve"> természetes</w:t>
-      </w:r>
-      <w:r>
-        <w:t xml:space="preserve"> szám, </w:t>
-      </w:r>
-      <w:r>
-        <w:t xml:space="preserve">felső határa </w:t>
-      </w:r>
-      <w:r>
-        <w:t>4 294 967</w:t>
-      </w:r>
-      <w:r>
-        <w:t> </w:t>
-      </w:r>
-      <w:r>
-        <w:t>295</w:t>
+      <w:r>
+        <w:t>RecipeID: Egy string típusú változó, arra van használva, hogy lementse a legutóbbi betöltött recept ID-jét.</w:t>
       </w:r>
     </w:p>
     <w:p/>
-    <w:p>
-      <w:pPr>
-        <w:ind w:left="709" w:firstLine="709"/>
-      </w:pPr>
-      <w:r>
-        <w:t xml:space="preserve">A </w:t>
-      </w:r>
-      <w:proofErr w:type="spellStart"/>
-      <w:r>
-        <w:t>CraftingTable</w:t>
-      </w:r>
-      <w:proofErr w:type="spellEnd"/>
-      <w:r>
-        <w:t xml:space="preserve"> tábla a játékban szereplő összes barkácsoló receptet tárolja.</w:t>
-      </w:r>
-      <w:r>
-        <w:t xml:space="preserve"> Ez a fő lényege a programnak</w:t>
-      </w:r>
-      <w:r>
-        <w:t>, hisz ezeknek az alap tárgyait lehet megkeresni.</w:t>
-      </w:r>
-    </w:p>
-    <w:p>
-      <w:pPr>
-        <w:ind w:firstLine="709"/>
-      </w:pPr>
-      <w:r>
-        <w:t>A következőképen lehet felvenni új elemeket:</w:t>
-      </w:r>
-    </w:p>
-    <w:p>
-      <w:pPr>
-        <w:pStyle w:val="Listaszerbekezds"/>
-        <w:numPr>
-          <w:ilvl w:val="0"/>
-          <w:numId w:val="21"/>
-        </w:numPr>
-      </w:pPr>
-      <w:r>
-        <w:t xml:space="preserve">C#, </w:t>
-      </w:r>
-      <w:proofErr w:type="spellStart"/>
-      <w:r>
-        <w:t>Entity</w:t>
-      </w:r>
-      <w:proofErr w:type="spellEnd"/>
-      <w:r>
-        <w:t xml:space="preserve"> Framework 6:</w:t>
-      </w:r>
-    </w:p>
-    <w:p>
-      <w:pPr>
-        <w:pStyle w:val="Forrskd"/>
-        <w:ind w:left="1429"/>
-      </w:pPr>
-      <w:proofErr w:type="spellStart"/>
-      <w:r>
-        <w:t>Items</w:t>
-      </w:r>
-      <w:proofErr w:type="spellEnd"/>
-      <w:r>
-        <w:t xml:space="preserve"> component1</w:t>
-      </w:r>
-      <w:r>
-        <w:t xml:space="preserve"> = </w:t>
-      </w:r>
-      <w:proofErr w:type="spellStart"/>
-      <w:r>
-        <w:t>new</w:t>
-      </w:r>
-      <w:proofErr w:type="spellEnd"/>
-      <w:r>
-        <w:t xml:space="preserve"> </w:t>
-      </w:r>
-      <w:proofErr w:type="spellStart"/>
-      <w:proofErr w:type="gramStart"/>
-      <w:r>
-        <w:t>Items</w:t>
-      </w:r>
-      <w:proofErr w:type="spellEnd"/>
-      <w:r>
-        <w:t>(</w:t>
-      </w:r>
-      <w:proofErr w:type="gramEnd"/>
-      <w:r>
-        <w:t xml:space="preserve">){ ID = </w:t>
-      </w:r>
-      <w:r>
-        <w:t>"</w:t>
-      </w:r>
-      <w:proofErr w:type="spellStart"/>
-      <w:r>
-        <w:t>minecraft:</w:t>
-      </w:r>
-      <w:r>
-        <w:t>flint</w:t>
-      </w:r>
-      <w:proofErr w:type="spellEnd"/>
-      <w:r>
-        <w:t>"</w:t>
-      </w:r>
-      <w:r>
-        <w:t xml:space="preserve">, </w:t>
-      </w:r>
-      <w:proofErr w:type="spellStart"/>
-      <w:r>
-        <w:t>Name</w:t>
-      </w:r>
-      <w:proofErr w:type="spellEnd"/>
-      <w:r>
-        <w:t xml:space="preserve"> = </w:t>
-      </w:r>
-      <w:r>
-        <w:t>"</w:t>
-      </w:r>
-      <w:r>
-        <w:t>Flint</w:t>
-      </w:r>
-      <w:r>
-        <w:t>"</w:t>
-      </w:r>
-      <w:r>
-        <w:t xml:space="preserve">, </w:t>
-      </w:r>
-      <w:proofErr w:type="spellStart"/>
-      <w:r>
-        <w:t>ImagePath</w:t>
-      </w:r>
-      <w:proofErr w:type="spellEnd"/>
-      <w:r>
-        <w:t xml:space="preserve"> = </w:t>
-      </w:r>
-      <w:r>
-        <w:t>"</w:t>
-      </w:r>
-      <w:r>
-        <w:t>/</w:t>
-      </w:r>
-      <w:proofErr w:type="spellStart"/>
-      <w:r>
-        <w:t>ImageResources</w:t>
-      </w:r>
-      <w:proofErr w:type="spellEnd"/>
-      <w:r>
-        <w:t>/</w:t>
-      </w:r>
-      <w:proofErr w:type="spellStart"/>
-      <w:r>
-        <w:t>Items</w:t>
-      </w:r>
-      <w:proofErr w:type="spellEnd"/>
-      <w:r>
-        <w:t>/</w:t>
-      </w:r>
-      <w:r>
-        <w:t>flint</w:t>
-      </w:r>
-      <w:r>
-        <w:t>.png</w:t>
-      </w:r>
-      <w:r>
-        <w:t>"</w:t>
-      </w:r>
-      <w:r>
-        <w:t xml:space="preserve"> };</w:t>
-      </w:r>
-      <w:r>
-        <w:t xml:space="preserve"> </w:t>
-      </w:r>
-    </w:p>
-    <w:p>
-      <w:pPr>
-        <w:pStyle w:val="Forrskd"/>
-        <w:ind w:left="1429"/>
-      </w:pPr>
-      <w:proofErr w:type="spellStart"/>
-      <w:r>
-        <w:t>Items</w:t>
-      </w:r>
-      <w:proofErr w:type="spellEnd"/>
-      <w:r>
-        <w:t xml:space="preserve"> component2 = </w:t>
-      </w:r>
-      <w:proofErr w:type="spellStart"/>
-      <w:r>
-        <w:t>new</w:t>
-      </w:r>
-      <w:proofErr w:type="spellEnd"/>
-      <w:r>
-        <w:t xml:space="preserve"> </w:t>
-      </w:r>
-      <w:proofErr w:type="spellStart"/>
-      <w:proofErr w:type="gramStart"/>
-      <w:r>
-        <w:t>Items</w:t>
-      </w:r>
-      <w:proofErr w:type="spellEnd"/>
-      <w:r>
-        <w:t>(</w:t>
-      </w:r>
-      <w:proofErr w:type="gramEnd"/>
-      <w:r>
-        <w:t xml:space="preserve">){ ID = </w:t>
-      </w:r>
-      <w:r>
-        <w:t>"</w:t>
-      </w:r>
-      <w:proofErr w:type="spellStart"/>
-      <w:r>
-        <w:t>minecraft:</w:t>
-      </w:r>
-      <w:r>
-        <w:t>iron_ingot</w:t>
-      </w:r>
-      <w:proofErr w:type="spellEnd"/>
-      <w:r>
-        <w:t xml:space="preserve"> </w:t>
-      </w:r>
-      <w:r>
-        <w:t>"</w:t>
-      </w:r>
-      <w:r>
-        <w:t xml:space="preserve">, </w:t>
-      </w:r>
-      <w:proofErr w:type="spellStart"/>
-      <w:r>
-        <w:t>Name</w:t>
-      </w:r>
-      <w:proofErr w:type="spellEnd"/>
-      <w:r>
-        <w:t xml:space="preserve"> = </w:t>
-      </w:r>
-      <w:r>
-        <w:t>"</w:t>
-      </w:r>
-      <w:proofErr w:type="spellStart"/>
-      <w:r>
-        <w:t>Iron</w:t>
-      </w:r>
-      <w:proofErr w:type="spellEnd"/>
-      <w:r>
-        <w:t xml:space="preserve"> </w:t>
-      </w:r>
-      <w:proofErr w:type="spellStart"/>
-      <w:r>
-        <w:t>Ingot</w:t>
-      </w:r>
-      <w:proofErr w:type="spellEnd"/>
-      <w:r>
-        <w:t>"</w:t>
-      </w:r>
-      <w:r>
-        <w:t xml:space="preserve">, </w:t>
-      </w:r>
-      <w:proofErr w:type="spellStart"/>
-      <w:r>
-        <w:t>ImagePath</w:t>
-      </w:r>
-      <w:proofErr w:type="spellEnd"/>
-      <w:r>
-        <w:t xml:space="preserve"> = </w:t>
-      </w:r>
-      <w:r>
-        <w:t>"</w:t>
-      </w:r>
-      <w:r>
-        <w:t>/</w:t>
-      </w:r>
-      <w:proofErr w:type="spellStart"/>
-      <w:r>
-        <w:t>ImageResources</w:t>
-      </w:r>
-      <w:proofErr w:type="spellEnd"/>
-      <w:r>
-        <w:t>/</w:t>
-      </w:r>
-      <w:proofErr w:type="spellStart"/>
-      <w:r>
-        <w:t>Items</w:t>
-      </w:r>
-      <w:proofErr w:type="spellEnd"/>
-      <w:r>
-        <w:t>/</w:t>
-      </w:r>
-      <w:r>
-        <w:t>iron_ingot</w:t>
-      </w:r>
-      <w:r>
-        <w:t>.png</w:t>
-      </w:r>
-      <w:r>
-        <w:t>"</w:t>
-      </w:r>
-      <w:r>
-        <w:t xml:space="preserve"> };</w:t>
-      </w:r>
-      <w:r>
-        <w:t xml:space="preserve"> </w:t>
-      </w:r>
-    </w:p>
-    <w:p>
-      <w:pPr>
-        <w:pStyle w:val="Forrskd"/>
-        <w:ind w:left="1429"/>
-      </w:pPr>
-      <w:proofErr w:type="spellStart"/>
-      <w:r>
-        <w:t>Items</w:t>
-      </w:r>
-      <w:proofErr w:type="spellEnd"/>
-      <w:r>
-        <w:t xml:space="preserve"> </w:t>
-      </w:r>
-      <w:proofErr w:type="spellStart"/>
-      <w:r>
-        <w:t>outputItem</w:t>
-      </w:r>
-      <w:proofErr w:type="spellEnd"/>
-      <w:r>
-        <w:t xml:space="preserve"> = </w:t>
-      </w:r>
-      <w:proofErr w:type="spellStart"/>
-      <w:r>
-        <w:t>new</w:t>
-      </w:r>
-      <w:proofErr w:type="spellEnd"/>
-      <w:r>
-        <w:t xml:space="preserve"> </w:t>
-      </w:r>
-      <w:proofErr w:type="spellStart"/>
-      <w:proofErr w:type="gramStart"/>
-      <w:r>
-        <w:t>Items</w:t>
-      </w:r>
-      <w:proofErr w:type="spellEnd"/>
-      <w:r>
-        <w:t>(</w:t>
-      </w:r>
-      <w:proofErr w:type="gramEnd"/>
-      <w:r>
-        <w:t xml:space="preserve">){ ID = </w:t>
-      </w:r>
-      <w:r>
-        <w:t>"</w:t>
-      </w:r>
-      <w:proofErr w:type="spellStart"/>
-      <w:r>
-        <w:t>minecraft:</w:t>
-      </w:r>
-      <w:r>
-        <w:t>flint_and_steel</w:t>
-      </w:r>
-      <w:proofErr w:type="spellEnd"/>
-      <w:r>
-        <w:t xml:space="preserve"> "</w:t>
-      </w:r>
-      <w:r>
-        <w:t xml:space="preserve">, </w:t>
-      </w:r>
-      <w:proofErr w:type="spellStart"/>
-      <w:r>
-        <w:t>Name</w:t>
-      </w:r>
-      <w:proofErr w:type="spellEnd"/>
-      <w:r>
-        <w:t xml:space="preserve"> = </w:t>
-      </w:r>
-      <w:r>
-        <w:t>"</w:t>
-      </w:r>
-      <w:r>
-        <w:t xml:space="preserve">Flint and </w:t>
-      </w:r>
-      <w:r>
-        <w:lastRenderedPageBreak/>
-        <w:t>Steel</w:t>
-      </w:r>
-      <w:r>
-        <w:t>"</w:t>
-      </w:r>
-      <w:r>
-        <w:t xml:space="preserve">, </w:t>
-      </w:r>
-      <w:proofErr w:type="spellStart"/>
-      <w:r>
-        <w:t>ImagePath</w:t>
-      </w:r>
-      <w:proofErr w:type="spellEnd"/>
-      <w:r>
-        <w:t xml:space="preserve"> = </w:t>
-      </w:r>
-      <w:r>
-        <w:t>"</w:t>
-      </w:r>
-      <w:r>
-        <w:t>/</w:t>
-      </w:r>
-      <w:proofErr w:type="spellStart"/>
-      <w:r>
-        <w:t>ImageResources</w:t>
-      </w:r>
-      <w:proofErr w:type="spellEnd"/>
-      <w:r>
-        <w:t>/</w:t>
-      </w:r>
-      <w:proofErr w:type="spellStart"/>
-      <w:r>
-        <w:t>Items</w:t>
-      </w:r>
-      <w:proofErr w:type="spellEnd"/>
-      <w:r>
-        <w:t>/</w:t>
-      </w:r>
-      <w:r>
-        <w:t>flint_and_steel</w:t>
-      </w:r>
-      <w:r>
-        <w:t>.png</w:t>
-      </w:r>
-      <w:r>
-        <w:t>"</w:t>
-      </w:r>
-      <w:r>
-        <w:t xml:space="preserve"> };</w:t>
-      </w:r>
-    </w:p>
-    <w:p>
-      <w:pPr>
-        <w:pStyle w:val="Forrskd"/>
-        <w:ind w:firstLine="1418"/>
-        <w:rPr>
-          <w:u w:val="single"/>
-        </w:rPr>
-      </w:pPr>
-      <w:proofErr w:type="spellStart"/>
-      <w:r>
-        <w:rPr>
-          <w:u w:val="single"/>
-        </w:rPr>
-        <w:t>CraftingTable</w:t>
-      </w:r>
-      <w:proofErr w:type="spellEnd"/>
-      <w:r>
-        <w:rPr>
-          <w:u w:val="single"/>
-        </w:rPr>
-        <w:t xml:space="preserve"> </w:t>
-      </w:r>
-      <w:r>
-        <w:rPr>
-          <w:u w:val="single"/>
-        </w:rPr>
-        <w:t xml:space="preserve">recipe = </w:t>
-      </w:r>
-      <w:proofErr w:type="spellStart"/>
-      <w:r>
-        <w:rPr>
-          <w:u w:val="single"/>
-        </w:rPr>
-        <w:t>new</w:t>
-      </w:r>
-      <w:proofErr w:type="spellEnd"/>
-      <w:r>
-        <w:rPr>
-          <w:u w:val="single"/>
-        </w:rPr>
-        <w:t xml:space="preserve"> </w:t>
-      </w:r>
-      <w:proofErr w:type="spellStart"/>
-      <w:proofErr w:type="gramStart"/>
-      <w:r>
-        <w:rPr>
-          <w:u w:val="single"/>
-        </w:rPr>
-        <w:t>CraftingTable</w:t>
-      </w:r>
-      <w:proofErr w:type="spellEnd"/>
-      <w:r>
-        <w:rPr>
-          <w:u w:val="single"/>
-        </w:rPr>
-        <w:t>(</w:t>
-      </w:r>
-      <w:proofErr w:type="gramEnd"/>
-      <w:r>
-        <w:rPr>
-          <w:u w:val="single"/>
-        </w:rPr>
-        <w:t xml:space="preserve">) { ID = </w:t>
-      </w:r>
-      <w:proofErr w:type="spellStart"/>
-      <w:r>
-        <w:rPr>
-          <w:u w:val="single"/>
-        </w:rPr>
-        <w:t>Guid.NewGuid</w:t>
-      </w:r>
-      <w:proofErr w:type="spellEnd"/>
-      <w:r>
-        <w:rPr>
-          <w:u w:val="single"/>
-        </w:rPr>
-        <w:t>().</w:t>
-      </w:r>
-      <w:proofErr w:type="spellStart"/>
-      <w:r>
-        <w:rPr>
-          <w:u w:val="single"/>
-        </w:rPr>
-        <w:t>ToString</w:t>
-      </w:r>
-      <w:proofErr w:type="spellEnd"/>
-      <w:r>
-        <w:rPr>
-          <w:u w:val="single"/>
-        </w:rPr>
-        <w:t>(),</w:t>
-      </w:r>
-      <w:r>
-        <w:rPr>
-          <w:u w:val="single"/>
-        </w:rPr>
-        <w:t xml:space="preserve"> Slot11 = component1, Slot12 = component2, Slot13 = </w:t>
-      </w:r>
-      <w:proofErr w:type="spellStart"/>
-      <w:r>
-        <w:rPr>
-          <w:u w:val="single"/>
-        </w:rPr>
-        <w:t>nullItem</w:t>
-      </w:r>
-      <w:proofErr w:type="spellEnd"/>
-      <w:r>
-        <w:rPr>
-          <w:u w:val="single"/>
-        </w:rPr>
-        <w:t xml:space="preserve">, Slot21 = </w:t>
-      </w:r>
-      <w:proofErr w:type="spellStart"/>
-      <w:r>
-        <w:rPr>
-          <w:u w:val="single"/>
-        </w:rPr>
-        <w:t>nullItem</w:t>
-      </w:r>
-      <w:proofErr w:type="spellEnd"/>
-      <w:r>
-        <w:rPr>
-          <w:u w:val="single"/>
-        </w:rPr>
-        <w:t xml:space="preserve">, Slot22 = </w:t>
-      </w:r>
-      <w:proofErr w:type="spellStart"/>
-      <w:r>
-        <w:rPr>
-          <w:u w:val="single"/>
-        </w:rPr>
-        <w:t>nullItem</w:t>
-      </w:r>
-      <w:proofErr w:type="spellEnd"/>
-      <w:r>
-        <w:rPr>
-          <w:u w:val="single"/>
-        </w:rPr>
-        <w:t xml:space="preserve">, Slot23 = </w:t>
-      </w:r>
-      <w:proofErr w:type="spellStart"/>
-      <w:r>
-        <w:rPr>
-          <w:u w:val="single"/>
-        </w:rPr>
-        <w:t>nullItem</w:t>
-      </w:r>
-      <w:proofErr w:type="spellEnd"/>
-      <w:r>
-        <w:rPr>
-          <w:u w:val="single"/>
-        </w:rPr>
-        <w:t xml:space="preserve">, Slot31 = </w:t>
-      </w:r>
-      <w:proofErr w:type="spellStart"/>
-      <w:r>
-        <w:rPr>
-          <w:u w:val="single"/>
-        </w:rPr>
-        <w:t>nullItem</w:t>
-      </w:r>
-      <w:proofErr w:type="spellEnd"/>
-      <w:r>
-        <w:rPr>
-          <w:u w:val="single"/>
-        </w:rPr>
-        <w:t xml:space="preserve">, Slot32 = </w:t>
-      </w:r>
-      <w:proofErr w:type="spellStart"/>
-      <w:r>
-        <w:rPr>
-          <w:u w:val="single"/>
-        </w:rPr>
-        <w:t>nullItem</w:t>
-      </w:r>
-      <w:proofErr w:type="spellEnd"/>
-      <w:r>
-        <w:rPr>
-          <w:u w:val="single"/>
-        </w:rPr>
-        <w:t xml:space="preserve">, </w:t>
-      </w:r>
-      <w:r>
-        <w:rPr>
-          <w:u w:val="single"/>
-        </w:rPr>
-        <w:t xml:space="preserve">Slot33 = </w:t>
-      </w:r>
-      <w:proofErr w:type="spellStart"/>
-      <w:r>
-        <w:rPr>
-          <w:u w:val="single"/>
-        </w:rPr>
-        <w:t>nullItem</w:t>
-      </w:r>
-      <w:proofErr w:type="spellEnd"/>
-      <w:r>
-        <w:rPr>
-          <w:u w:val="single"/>
-        </w:rPr>
-        <w:t xml:space="preserve">, </w:t>
-      </w:r>
-      <w:proofErr w:type="spellStart"/>
-      <w:r>
-        <w:rPr>
-          <w:u w:val="single"/>
-        </w:rPr>
-        <w:t>OutputSlot</w:t>
-      </w:r>
-      <w:proofErr w:type="spellEnd"/>
-      <w:r>
-        <w:rPr>
-          <w:u w:val="single"/>
-        </w:rPr>
-        <w:t xml:space="preserve"> = </w:t>
-      </w:r>
-      <w:proofErr w:type="spellStart"/>
-      <w:r>
-        <w:rPr>
-          <w:u w:val="single"/>
-        </w:rPr>
-        <w:t>outputItem</w:t>
-      </w:r>
-      <w:proofErr w:type="spellEnd"/>
-      <w:r>
-        <w:rPr>
-          <w:u w:val="single"/>
-        </w:rPr>
-        <w:t xml:space="preserve">, </w:t>
-      </w:r>
-      <w:proofErr w:type="spellStart"/>
-      <w:r>
-        <w:rPr>
-          <w:u w:val="single"/>
-        </w:rPr>
-        <w:t>OutputAmount</w:t>
-      </w:r>
-      <w:proofErr w:type="spellEnd"/>
-      <w:r>
-        <w:rPr>
-          <w:u w:val="single"/>
-        </w:rPr>
-        <w:t xml:space="preserve"> = 1</w:t>
-      </w:r>
-      <w:r>
-        <w:rPr>
-          <w:u w:val="single"/>
-        </w:rPr>
-        <w:t>};</w:t>
-      </w:r>
-    </w:p>
-    <w:p>
-      <w:pPr>
-        <w:pStyle w:val="Listaszerbekezds"/>
-        <w:numPr>
-          <w:ilvl w:val="0"/>
-          <w:numId w:val="21"/>
-        </w:numPr>
-      </w:pPr>
-      <w:r>
-        <w:t>SQL:</w:t>
-      </w:r>
-    </w:p>
-    <w:p>
-      <w:pPr>
-        <w:pStyle w:val="Forrskd"/>
-        <w:ind w:firstLine="1418"/>
-      </w:pPr>
-      <w:r>
-        <w:t xml:space="preserve">INSERT INTO </w:t>
-      </w:r>
-      <w:proofErr w:type="spellStart"/>
-      <w:proofErr w:type="gramStart"/>
-      <w:r>
-        <w:t>Furnace</w:t>
-      </w:r>
-      <w:proofErr w:type="spellEnd"/>
-      <w:r>
-        <w:t>(</w:t>
-      </w:r>
-      <w:proofErr w:type="gramEnd"/>
-      <w:r>
-        <w:t>ID,</w:t>
-      </w:r>
-      <w:r>
-        <w:t xml:space="preserve"> Slot11, Slot12, Slot13, Slot21, Slot22, Slot23, Slot31, Slot32, Slot33, </w:t>
-      </w:r>
-      <w:proofErr w:type="spellStart"/>
-      <w:r>
-        <w:t>OutputSlot</w:t>
-      </w:r>
-      <w:proofErr w:type="spellEnd"/>
-      <w:r>
-        <w:t xml:space="preserve">, </w:t>
-      </w:r>
-      <w:proofErr w:type="spellStart"/>
-      <w:r>
-        <w:t>OutputAmount</w:t>
-      </w:r>
-      <w:proofErr w:type="spellEnd"/>
-      <w:r>
-        <w:t>)</w:t>
-      </w:r>
-    </w:p>
-    <w:p>
-      <w:pPr>
-        <w:pStyle w:val="Forrskd"/>
-        <w:ind w:firstLine="1418"/>
-      </w:pPr>
-      <w:proofErr w:type="gramStart"/>
-      <w:r>
-        <w:t>VALUES(</w:t>
-      </w:r>
-      <w:proofErr w:type="gramEnd"/>
-      <w:r>
-        <w:t>"</w:t>
-      </w:r>
-      <w:r>
-        <w:t>{generálj le egy GUID-ot és rakd ide}</w:t>
-      </w:r>
-      <w:r>
-        <w:t>"</w:t>
-      </w:r>
-      <w:r>
-        <w:t xml:space="preserve">, </w:t>
-      </w:r>
-      <w:r>
-        <w:t>"</w:t>
-      </w:r>
-      <w:proofErr w:type="spellStart"/>
-      <w:r>
-        <w:t>minecraft:</w:t>
-      </w:r>
-      <w:r>
-        <w:t>flint</w:t>
-      </w:r>
-      <w:proofErr w:type="spellEnd"/>
-      <w:r>
-        <w:t>"</w:t>
-      </w:r>
-      <w:r>
-        <w:t xml:space="preserve">, </w:t>
-      </w:r>
-      <w:r>
-        <w:t>"</w:t>
-      </w:r>
-      <w:proofErr w:type="spellStart"/>
-      <w:r>
-        <w:t>minecraft:iron_ingot</w:t>
-      </w:r>
-      <w:proofErr w:type="spellEnd"/>
-      <w:r>
-        <w:t>"</w:t>
-      </w:r>
-      <w:r>
-        <w:t xml:space="preserve">, </w:t>
-      </w:r>
-      <w:r>
-        <w:t>"</w:t>
-      </w:r>
-      <w:r>
-        <w:t>-1</w:t>
-      </w:r>
-      <w:r>
-        <w:t>"</w:t>
-      </w:r>
-      <w:r>
-        <w:t xml:space="preserve">, </w:t>
-      </w:r>
-      <w:r>
-        <w:t>"</w:t>
-      </w:r>
-      <w:r>
-        <w:t>-1</w:t>
-      </w:r>
-      <w:r>
-        <w:t>"</w:t>
-      </w:r>
-      <w:r>
-        <w:t xml:space="preserve">, </w:t>
-      </w:r>
-      <w:r>
-        <w:t>"</w:t>
-      </w:r>
-      <w:r>
-        <w:t>-1</w:t>
-      </w:r>
-      <w:r>
-        <w:t>"</w:t>
-      </w:r>
-      <w:r>
-        <w:t xml:space="preserve">, </w:t>
-      </w:r>
-      <w:r>
-        <w:t>"</w:t>
-      </w:r>
-      <w:r>
-        <w:t>-1</w:t>
-      </w:r>
-      <w:r>
-        <w:t>"</w:t>
-      </w:r>
-      <w:r>
-        <w:t xml:space="preserve">, </w:t>
-      </w:r>
-      <w:r>
-        <w:t>"</w:t>
-      </w:r>
-      <w:r>
-        <w:t>-1</w:t>
-      </w:r>
-      <w:r>
-        <w:t>"</w:t>
-      </w:r>
-      <w:r>
-        <w:t xml:space="preserve">, </w:t>
-      </w:r>
-      <w:r>
-        <w:t>"</w:t>
-      </w:r>
-      <w:r>
-        <w:t>-1</w:t>
-      </w:r>
-      <w:r>
-        <w:t>"</w:t>
-      </w:r>
-      <w:r>
-        <w:t>,</w:t>
-      </w:r>
-      <w:r>
-        <w:t xml:space="preserve"> </w:t>
-      </w:r>
-      <w:r>
-        <w:t>"</w:t>
-      </w:r>
-      <w:proofErr w:type="spellStart"/>
-      <w:r>
-        <w:t>minecraft:flint_and_steel</w:t>
-      </w:r>
-      <w:proofErr w:type="spellEnd"/>
-      <w:r>
-        <w:t>"</w:t>
-      </w:r>
-      <w:r>
-        <w:t>, 1</w:t>
-      </w:r>
-      <w:r>
-        <w:t>);</w:t>
-      </w:r>
-    </w:p>
-    <w:p>
-      <w:pPr>
-        <w:spacing w:line="259" w:lineRule="auto"/>
-        <w:jc w:val="left"/>
-        <w:rPr>
-          <w:rFonts w:ascii="Courier New" w:hAnsi="Courier New" w:cs="Times New Roman"/>
-          <w:szCs w:val="24"/>
-        </w:rPr>
-      </w:pPr>
-      <w:r>
-        <w:br w:type="page"/>
-      </w:r>
-    </w:p>
-    <w:p>
-      <w:pPr>
-        <w:pStyle w:val="Cmsor2"/>
-        <w:numPr>
-          <w:ilvl w:val="1"/>
-          <w:numId w:val="2"/>
-        </w:numPr>
-      </w:pPr>
-      <w:bookmarkStart w:id="22" w:name="_Toc131408511"/>
-      <w:r>
-        <w:lastRenderedPageBreak/>
-        <w:t>Osztályok, változók</w:t>
-      </w:r>
-      <w:bookmarkEnd w:id="22"/>
-    </w:p>
     <w:p>
       <w:pPr>
         <w:pStyle w:val="Cmsor2"/>
@@ -11337,222 +8728,18 @@
           <w:numId w:val="2"/>
         </w:numPr>
       </w:pPr>
-      <w:bookmarkStart w:id="23" w:name="_Toc131408512"/>
-      <w:r>
-        <w:t>Globális változók</w:t>
-      </w:r>
-      <w:bookmarkEnd w:id="23"/>
-    </w:p>
-    <w:p>
-      <w:pPr>
-        <w:pStyle w:val="Listaszerbekezds"/>
-        <w:numPr>
-          <w:ilvl w:val="0"/>
-          <w:numId w:val="21"/>
-        </w:numPr>
-      </w:pPr>
-      <w:proofErr w:type="spellStart"/>
-      <w:r>
-        <w:t>ctx</w:t>
-      </w:r>
-      <w:proofErr w:type="spellEnd"/>
-      <w:r>
-        <w:t>: Egy Context változó, amin keresztül el lehet érni az adatbázist</w:t>
-      </w:r>
-    </w:p>
-    <w:p>
-      <w:pPr>
-        <w:pStyle w:val="Listaszerbekezds"/>
-        <w:numPr>
-          <w:ilvl w:val="0"/>
-          <w:numId w:val="21"/>
-        </w:numPr>
-      </w:pPr>
-      <w:proofErr w:type="spellStart"/>
-      <w:r>
-        <w:t>nullItem</w:t>
-      </w:r>
-      <w:proofErr w:type="spellEnd"/>
-      <w:r>
-        <w:t xml:space="preserve">: Egy </w:t>
-      </w:r>
-      <w:proofErr w:type="spellStart"/>
-      <w:r>
-        <w:t>Items</w:t>
-      </w:r>
-      <w:proofErr w:type="spellEnd"/>
-      <w:r>
-        <w:t xml:space="preserve"> típus, ami arra van </w:t>
-      </w:r>
-      <w:proofErr w:type="gramStart"/>
-      <w:r>
-        <w:t>használva</w:t>
-      </w:r>
-      <w:proofErr w:type="gramEnd"/>
-      <w:r>
-        <w:t xml:space="preserve"> hogy jelölje az üres réseket a recept típusokban.</w:t>
-      </w:r>
-    </w:p>
-    <w:p>
-      <w:pPr>
-        <w:pStyle w:val="Listaszerbekezds"/>
-        <w:numPr>
-          <w:ilvl w:val="0"/>
-          <w:numId w:val="21"/>
-        </w:numPr>
-      </w:pPr>
-      <w:proofErr w:type="spellStart"/>
-      <w:r>
-        <w:t>switchScreen</w:t>
-      </w:r>
-      <w:proofErr w:type="spellEnd"/>
-      <w:r>
-        <w:t xml:space="preserve">: </w:t>
-      </w:r>
-      <w:r>
-        <w:t>E</w:t>
-      </w:r>
-      <w:r>
-        <w:t xml:space="preserve">gy </w:t>
-      </w:r>
-      <w:proofErr w:type="spellStart"/>
-      <w:r>
-        <w:t>string</w:t>
-      </w:r>
-      <w:proofErr w:type="spellEnd"/>
-      <w:r>
-        <w:t xml:space="preserve"> típusú változó, arra van használva, hogy </w:t>
-      </w:r>
-      <w:r>
-        <w:t xml:space="preserve">lementse melyik </w:t>
-      </w:r>
-      <w:r>
-        <w:t>recept ablakon vagyunk.</w:t>
-      </w:r>
-    </w:p>
-    <w:p>
-      <w:pPr>
-        <w:pStyle w:val="Listaszerbekezds"/>
-        <w:numPr>
-          <w:ilvl w:val="0"/>
-          <w:numId w:val="21"/>
-        </w:numPr>
-      </w:pPr>
-      <w:proofErr w:type="spellStart"/>
-      <w:r>
-        <w:t>ImagePath</w:t>
-      </w:r>
-      <w:proofErr w:type="spellEnd"/>
-      <w:r>
-        <w:t xml:space="preserve">: </w:t>
-      </w:r>
-      <w:r>
-        <w:t>E</w:t>
-      </w:r>
-      <w:r>
-        <w:t xml:space="preserve">gy </w:t>
-      </w:r>
-      <w:proofErr w:type="spellStart"/>
-      <w:r>
-        <w:t>string</w:t>
-      </w:r>
-      <w:proofErr w:type="spellEnd"/>
-      <w:r>
-        <w:t xml:space="preserve"> típusú változó, arra van </w:t>
-      </w:r>
-      <w:proofErr w:type="gramStart"/>
-      <w:r>
-        <w:t>használva</w:t>
-      </w:r>
-      <w:proofErr w:type="gramEnd"/>
-      <w:r>
-        <w:t xml:space="preserve"> hogy el lehessen érni a legutóbbi lementett tárgy képének a helyét.</w:t>
-      </w:r>
-    </w:p>
-    <w:p>
-      <w:pPr>
-        <w:pStyle w:val="Listaszerbekezds"/>
-        <w:numPr>
-          <w:ilvl w:val="0"/>
-          <w:numId w:val="21"/>
-        </w:numPr>
-      </w:pPr>
-      <w:proofErr w:type="spellStart"/>
-      <w:r>
-        <w:t>DialogHostKey</w:t>
-      </w:r>
-      <w:proofErr w:type="spellEnd"/>
-      <w:r>
-        <w:t xml:space="preserve">: </w:t>
-      </w:r>
-      <w:r>
-        <w:t>E</w:t>
-      </w:r>
-      <w:r>
-        <w:t xml:space="preserve">gy </w:t>
-      </w:r>
-      <w:proofErr w:type="spellStart"/>
-      <w:r>
-        <w:t>string</w:t>
-      </w:r>
-      <w:proofErr w:type="spellEnd"/>
-      <w:r>
-        <w:t xml:space="preserve"> típusú változó, arra van kitalálva, hogy lementse melyik tárgy funkció gombjára kattintottunk.</w:t>
-      </w:r>
-    </w:p>
-    <w:p>
-      <w:pPr>
-        <w:pStyle w:val="Listaszerbekezds"/>
-        <w:numPr>
-          <w:ilvl w:val="0"/>
-          <w:numId w:val="21"/>
-        </w:numPr>
-      </w:pPr>
-      <w:proofErr w:type="spellStart"/>
-      <w:r>
-        <w:t>RecipeID</w:t>
-      </w:r>
-      <w:proofErr w:type="spellEnd"/>
-      <w:r>
-        <w:t xml:space="preserve">: Egy </w:t>
-      </w:r>
-      <w:proofErr w:type="spellStart"/>
-      <w:r>
-        <w:t>string</w:t>
-      </w:r>
-      <w:proofErr w:type="spellEnd"/>
-      <w:r>
-        <w:t xml:space="preserve"> típusú változó, arra van használva, hogy lementse a legutóbbi betöltött recept ID-jét.</w:t>
-      </w:r>
-    </w:p>
-    <w:p/>
-    <w:p>
-      <w:pPr>
-        <w:pStyle w:val="Cmsor2"/>
-        <w:numPr>
-          <w:ilvl w:val="2"/>
-          <w:numId w:val="2"/>
-        </w:numPr>
-      </w:pPr>
       <w:bookmarkStart w:id="24" w:name="_Toc131408513"/>
-      <w:proofErr w:type="spellStart"/>
       <w:r>
         <w:t>MainWindow</w:t>
       </w:r>
       <w:bookmarkEnd w:id="24"/>
-      <w:proofErr w:type="spellEnd"/>
     </w:p>
     <w:p>
       <w:pPr>
         <w:ind w:left="720" w:firstLine="504"/>
       </w:pPr>
-      <w:proofErr w:type="spellStart"/>
-      <w:r>
-        <w:t>MainWindow</w:t>
-      </w:r>
-      <w:proofErr w:type="spellEnd"/>
-      <w:r>
-        <w:t xml:space="preserve"> osztály tartalmazza az összes funkciót és gombot, ami a fő ablakon szerepel.</w:t>
+      <w:r>
+        <w:t>MainWindow osztály tartalmazza az összes funkciót és gombot, ami a fő ablakon szerepel.</w:t>
       </w:r>
     </w:p>
     <w:p>
@@ -11571,13 +8758,8 @@
           <w:numId w:val="26"/>
         </w:numPr>
       </w:pPr>
-      <w:proofErr w:type="spellStart"/>
-      <w:r>
-        <w:t>NewBitmapImage</w:t>
-      </w:r>
-      <w:proofErr w:type="spellEnd"/>
-      <w:r>
-        <w:t>:</w:t>
+      <w:r>
+        <w:t>NewBitmapImage:</w:t>
       </w:r>
     </w:p>
     <w:p>
@@ -11589,15 +8771,7 @@
         </w:numPr>
       </w:pPr>
       <w:r>
-        <w:t xml:space="preserve">Egy, a programtól relatív, útvonalat fogad be egy képhez </w:t>
-      </w:r>
-      <w:proofErr w:type="spellStart"/>
-      <w:r>
-        <w:t>string</w:t>
-      </w:r>
-      <w:proofErr w:type="spellEnd"/>
-      <w:r>
-        <w:t xml:space="preserve"> formátumban</w:t>
+        <w:t>Egy, a programtól relatív, útvonalat fogad be egy képhez string formátumban</w:t>
       </w:r>
       <w:r>
         <w:t>.</w:t>
@@ -11615,15 +8789,7 @@
         <w:t xml:space="preserve">Ezt az útvonalat befogadja, megkeresi </w:t>
       </w:r>
       <w:r>
-        <w:t xml:space="preserve">a képet, és csinál belőle egy új </w:t>
-      </w:r>
-      <w:proofErr w:type="spellStart"/>
-      <w:r>
-        <w:t>BitmapImage</w:t>
-      </w:r>
-      <w:proofErr w:type="spellEnd"/>
-      <w:r>
-        <w:t xml:space="preserve"> típusú képet, amit visszaad.</w:t>
+        <w:t>a képet, és csinál belőle egy új BitmapImage típusú képet, amit visszaad.</w:t>
       </w:r>
     </w:p>
     <w:p>
@@ -11635,15 +8801,7 @@
         </w:numPr>
       </w:pPr>
       <w:r>
-        <w:t xml:space="preserve">A lényege ennek a funkciónak, hogy megakadályozza az </w:t>
-      </w:r>
-      <w:proofErr w:type="spellStart"/>
-      <w:r>
-        <w:t>Image.Load</w:t>
-      </w:r>
-      <w:proofErr w:type="spellEnd"/>
-      <w:r>
-        <w:t>() metódust, ami megakadályozza, hogy lehessen törölni tárgyakat.</w:t>
+        <w:t>A lényege ennek a funkciónak, hogy megakadályozza az Image.Load() metódust, ami megakadályozza, hogy lehessen törölni tárgyakat.</w:t>
       </w:r>
     </w:p>
     <w:p>
@@ -11656,15 +8814,7 @@
       </w:pPr>
       <w:r>
         <w:lastRenderedPageBreak/>
-        <w:t xml:space="preserve">Biztosra kell </w:t>
-      </w:r>
-      <w:proofErr w:type="gramStart"/>
-      <w:r>
-        <w:t>menni</w:t>
-      </w:r>
-      <w:proofErr w:type="gramEnd"/>
-      <w:r>
-        <w:t xml:space="preserve"> hogy nem egy teljes útvonalat adunk meg (pl.: C:/users/pista/MCraftingTree/ImageResources/Items/acacia_boat.png) hanem egy relatív útvonalat</w:t>
+        <w:t>Biztosra kell menni hogy nem egy teljes útvonalat adunk meg (pl.: C:/users/pista/MCraftingTree/ImageResources/Items/acacia_boat.png) hanem egy relatív útvonalat</w:t>
       </w:r>
     </w:p>
     <w:p>
@@ -11683,84 +8833,32 @@
       <w:pPr>
         <w:pStyle w:val="Forrskd"/>
       </w:pPr>
-      <w:proofErr w:type="spellStart"/>
-      <w:r>
-        <w:t>string</w:t>
-      </w:r>
-      <w:proofErr w:type="spellEnd"/>
-      <w:r>
-        <w:t xml:space="preserve"> </w:t>
-      </w:r>
-      <w:proofErr w:type="spellStart"/>
+      <w:r>
+        <w:t xml:space="preserve">string path = </w:t>
+      </w:r>
+      <w:r>
+        <w:t>"</w:t>
+      </w:r>
+      <w:r>
+        <w:t>/ImageResources/Items/acacia_boat.png</w:t>
+      </w:r>
+      <w:r>
+        <w:t>"</w:t>
+      </w:r>
+      <w:r>
+        <w:t>;</w:t>
+      </w:r>
+    </w:p>
+    <w:p>
+      <w:pPr>
+        <w:pStyle w:val="Forrskd"/>
+      </w:pPr>
+      <w:r>
+        <w:t>BitmapImage bmImage = NewBitmapImage(</w:t>
+      </w:r>
       <w:r>
         <w:t>path</w:t>
       </w:r>
-      <w:proofErr w:type="spellEnd"/>
-      <w:r>
-        <w:t xml:space="preserve"> = </w:t>
-      </w:r>
-      <w:r>
-        <w:t>"</w:t>
-      </w:r>
-      <w:r>
-        <w:t>/</w:t>
-      </w:r>
-      <w:proofErr w:type="spellStart"/>
-      <w:r>
-        <w:t>ImageResources</w:t>
-      </w:r>
-      <w:proofErr w:type="spellEnd"/>
-      <w:r>
-        <w:t>/</w:t>
-      </w:r>
-      <w:proofErr w:type="spellStart"/>
-      <w:r>
-        <w:t>Items</w:t>
-      </w:r>
-      <w:proofErr w:type="spellEnd"/>
-      <w:r>
-        <w:t>/acacia_boat.png</w:t>
-      </w:r>
-      <w:r>
-        <w:t>"</w:t>
-      </w:r>
-      <w:r>
-        <w:t>;</w:t>
-      </w:r>
-    </w:p>
-    <w:p>
-      <w:pPr>
-        <w:pStyle w:val="Forrskd"/>
-      </w:pPr>
-      <w:proofErr w:type="spellStart"/>
-      <w:r>
-        <w:t>BitmapImage</w:t>
-      </w:r>
-      <w:proofErr w:type="spellEnd"/>
-      <w:r>
-        <w:t xml:space="preserve"> </w:t>
-      </w:r>
-      <w:proofErr w:type="spellStart"/>
-      <w:r>
-        <w:t>bmImage</w:t>
-      </w:r>
-      <w:proofErr w:type="spellEnd"/>
-      <w:r>
-        <w:t xml:space="preserve"> = </w:t>
-      </w:r>
-      <w:proofErr w:type="spellStart"/>
-      <w:r>
-        <w:t>NewBitmapImage</w:t>
-      </w:r>
-      <w:proofErr w:type="spellEnd"/>
-      <w:r>
-        <w:t>(</w:t>
-      </w:r>
-      <w:proofErr w:type="spellStart"/>
-      <w:r>
-        <w:t>path</w:t>
-      </w:r>
-      <w:proofErr w:type="spellEnd"/>
       <w:r>
         <w:t>);</w:t>
       </w:r>
@@ -11843,13 +8941,8 @@
           <w:numId w:val="26"/>
         </w:numPr>
       </w:pPr>
-      <w:proofErr w:type="spellStart"/>
-      <w:r>
-        <w:t>LoadItems</w:t>
-      </w:r>
-      <w:proofErr w:type="spellEnd"/>
-      <w:r>
-        <w:t>:</w:t>
+      <w:r>
+        <w:t>LoadItems:</w:t>
       </w:r>
     </w:p>
     <w:p>
@@ -11861,15 +8954,7 @@
         </w:numPr>
       </w:pPr>
       <w:r>
-        <w:t>Feltölti a bal oldali adatrácsot (</w:t>
-      </w:r>
-      <w:proofErr w:type="spellStart"/>
-      <w:r>
-        <w:t>ItemsDG</w:t>
-      </w:r>
-      <w:proofErr w:type="spellEnd"/>
-      <w:r>
-        <w:t>) tárgyakkal</w:t>
+        <w:t>Feltölti a bal oldali adatrácsot (ItemsDG) tárgyakkal</w:t>
       </w:r>
     </w:p>
     <w:p>
@@ -11932,15 +9017,7 @@
         </w:numPr>
       </w:pPr>
       <w:r>
-        <w:t xml:space="preserve">Befogad egy </w:t>
-      </w:r>
-      <w:proofErr w:type="spellStart"/>
-      <w:r>
-        <w:t>string</w:t>
-      </w:r>
-      <w:proofErr w:type="spellEnd"/>
-      <w:r>
-        <w:t xml:space="preserve"> típusú változót, amit megnézz, hogy szerepel-e az adatbázisban.</w:t>
+        <w:t>Befogad egy string típusú változót, amit megnézz, hogy szerepel-e az adatbázisban.</w:t>
       </w:r>
     </w:p>
     <w:p>
@@ -11964,13 +9041,8 @@
           <w:numId w:val="26"/>
         </w:numPr>
       </w:pPr>
-      <w:proofErr w:type="spellStart"/>
-      <w:r>
-        <w:t>ImageUidSearch</w:t>
-      </w:r>
-      <w:proofErr w:type="spellEnd"/>
-      <w:r>
-        <w:t>:</w:t>
+      <w:r>
+        <w:t>ImageUidSearch:</w:t>
       </w:r>
     </w:p>
     <w:p>
@@ -11981,21 +9053,8 @@
           <w:numId w:val="26"/>
         </w:numPr>
       </w:pPr>
-      <w:proofErr w:type="spellStart"/>
-      <w:r>
-        <w:t>Add_Recipe</w:t>
-      </w:r>
-      <w:proofErr w:type="spellEnd"/>
-      <w:r>
-        <w:t xml:space="preserve"> gombban van használva, megkeresi egy megadott résnek az </w:t>
-      </w:r>
-      <w:proofErr w:type="spellStart"/>
-      <w:r>
-        <w:t>Uid</w:t>
-      </w:r>
-      <w:proofErr w:type="spellEnd"/>
-      <w:r>
-        <w:t>-jét, ahol a tárgynak az ID-je van tárolva</w:t>
+      <w:r>
+        <w:t>Add_Recipe gombban van használva, megkeresi egy megadott résnek az Uid-jét, ahol a tárgynak az ID-je van tárolva</w:t>
       </w:r>
     </w:p>
     <w:p>
@@ -12008,21 +9067,8 @@
       </w:pPr>
       <w:r>
         <w:lastRenderedPageBreak/>
-        <w:t xml:space="preserve">A beviteli adat egy </w:t>
-      </w:r>
-      <w:proofErr w:type="spellStart"/>
-      <w:r>
-        <w:t>Border</w:t>
-      </w:r>
-      <w:proofErr w:type="spellEnd"/>
-      <w:r>
-        <w:t xml:space="preserve"> típus, mert a rések legkülsőbb eleme, amit lát a program az egy </w:t>
-      </w:r>
-      <w:proofErr w:type="spellStart"/>
-      <w:r>
-        <w:t>Border</w:t>
-      </w:r>
-      <w:proofErr w:type="spellEnd"/>
+        <w:t>A beviteli adat egy Border típus, mert a rések legkülsőbb eleme, amit lát a program az egy Border</w:t>
+      </w:r>
     </w:p>
     <w:p>
       <w:pPr>
@@ -12032,11 +9078,9 @@
           <w:numId w:val="26"/>
         </w:numPr>
       </w:pPr>
-      <w:proofErr w:type="spellStart"/>
       <w:r>
         <w:t>CheckForRecipes</w:t>
       </w:r>
-      <w:proofErr w:type="spellEnd"/>
       <w:r>
         <w:t>:</w:t>
       </w:r>
@@ -12065,15 +9109,7 @@
         </w:numPr>
       </w:pPr>
       <w:r>
-        <w:t xml:space="preserve">Befogad egy </w:t>
-      </w:r>
-      <w:proofErr w:type="spellStart"/>
-      <w:r>
-        <w:t>Items</w:t>
-      </w:r>
-      <w:proofErr w:type="spellEnd"/>
-      <w:r>
-        <w:t xml:space="preserve"> típusú változót</w:t>
+        <w:t>Befogad egy Items típusú változót</w:t>
       </w:r>
     </w:p>
     <w:p>
@@ -12085,15 +9121,7 @@
         </w:numPr>
       </w:pPr>
       <w:r>
-        <w:t xml:space="preserve">Visszaad egy </w:t>
-      </w:r>
-      <w:proofErr w:type="spellStart"/>
-      <w:r>
-        <w:t>Items</w:t>
-      </w:r>
-      <w:proofErr w:type="spellEnd"/>
-      <w:r>
-        <w:t xml:space="preserve"> típusú listát</w:t>
+        <w:t>Visszaad egy Items típusú listát</w:t>
       </w:r>
     </w:p>
     <w:p>
@@ -12104,13 +9132,8 @@
           <w:numId w:val="26"/>
         </w:numPr>
       </w:pPr>
-      <w:proofErr w:type="spellStart"/>
-      <w:r>
-        <w:t>CheckForSmelting</w:t>
-      </w:r>
-      <w:proofErr w:type="spellEnd"/>
-      <w:r>
-        <w:t>:</w:t>
+      <w:r>
+        <w:t>CheckForSmelting:</w:t>
       </w:r>
     </w:p>
     <w:p>
@@ -12134,15 +9157,7 @@
         </w:numPr>
       </w:pPr>
       <w:r>
-        <w:t xml:space="preserve">Befogad egy </w:t>
-      </w:r>
-      <w:proofErr w:type="spellStart"/>
-      <w:r>
-        <w:t>Items</w:t>
-      </w:r>
-      <w:proofErr w:type="spellEnd"/>
-      <w:r>
-        <w:t xml:space="preserve"> típusú változót</w:t>
+        <w:t>Befogad egy Items típusú változót</w:t>
       </w:r>
     </w:p>
     <w:p>
@@ -12154,15 +9169,7 @@
         </w:numPr>
       </w:pPr>
       <w:r>
-        <w:t xml:space="preserve">Visszaad egy </w:t>
-      </w:r>
-      <w:proofErr w:type="spellStart"/>
-      <w:r>
-        <w:t>Items</w:t>
-      </w:r>
-      <w:proofErr w:type="spellEnd"/>
-      <w:r>
-        <w:t xml:space="preserve"> típusú változót</w:t>
+        <w:t>Visszaad egy Items típusú változót</w:t>
       </w:r>
     </w:p>
     <w:p>
@@ -12181,13 +9188,8 @@
           <w:numId w:val="26"/>
         </w:numPr>
       </w:pPr>
-      <w:proofErr w:type="spellStart"/>
-      <w:r>
-        <w:t>SwitchScreen</w:t>
-      </w:r>
-      <w:proofErr w:type="spellEnd"/>
-      <w:r>
-        <w:t>:</w:t>
+      <w:r>
+        <w:t>SwitchScreen:</w:t>
       </w:r>
     </w:p>
     <w:p>
@@ -12210,25 +9212,15 @@
           <w:numId w:val="26"/>
         </w:numPr>
       </w:pPr>
-      <w:proofErr w:type="spellStart"/>
-      <w:r>
-        <w:t>switchScreen</w:t>
-      </w:r>
-      <w:proofErr w:type="spellEnd"/>
-      <w:r>
-        <w:t xml:space="preserve"> </w:t>
+      <w:r>
+        <w:t xml:space="preserve">switchScreen </w:t>
       </w:r>
       <w:r>
         <w:t>változót beállítja</w:t>
       </w:r>
       <w:r>
-        <w:t xml:space="preserve"> a megfelelő ablak ID-</w:t>
-      </w:r>
-      <w:proofErr w:type="spellStart"/>
-      <w:r>
-        <w:t>jére</w:t>
-      </w:r>
-      <w:proofErr w:type="spellEnd"/>
+        <w:t xml:space="preserve"> a megfelelő ablak ID-jére</w:t>
+      </w:r>
     </w:p>
     <w:p>
       <w:pPr>
@@ -12238,13 +9230,8 @@
           <w:numId w:val="26"/>
         </w:numPr>
       </w:pPr>
-      <w:proofErr w:type="spellStart"/>
-      <w:r>
-        <w:t>Add_Recipe</w:t>
-      </w:r>
-      <w:proofErr w:type="spellEnd"/>
-      <w:r>
-        <w:t>:</w:t>
+      <w:r>
+        <w:t>Add_Recipe:</w:t>
       </w:r>
     </w:p>
     <w:p>
@@ -12256,15 +9243,7 @@
         </w:numPr>
       </w:pPr>
       <w:r>
-        <w:t xml:space="preserve">Hozzáad az adatbázishoz egy receptet, attól </w:t>
-      </w:r>
-      <w:proofErr w:type="gramStart"/>
-      <w:r>
-        <w:t>függően</w:t>
-      </w:r>
-      <w:proofErr w:type="gramEnd"/>
-      <w:r>
-        <w:t xml:space="preserve"> hogy milyen ablakon vagyunk</w:t>
+        <w:t>Hozzáad az adatbázishoz egy receptet, attól függően hogy milyen ablakon vagyunk</w:t>
       </w:r>
     </w:p>
     <w:p>
@@ -12276,15 +9255,7 @@
         </w:numPr>
       </w:pPr>
       <w:r>
-        <w:t xml:space="preserve">Használja a </w:t>
-      </w:r>
-      <w:proofErr w:type="spellStart"/>
-      <w:r>
-        <w:t>switchScreen</w:t>
-      </w:r>
-      <w:proofErr w:type="spellEnd"/>
-      <w:r>
-        <w:t xml:space="preserve"> változót, hogy eldöntse melyik táblához adja hozzá a receptet</w:t>
+        <w:t>Használja a switchScreen változót, hogy eldöntse melyik táblához adja hozzá a receptet</w:t>
       </w:r>
     </w:p>
     <w:p>
@@ -12308,15 +9279,7 @@
         </w:numPr>
       </w:pPr>
       <w:r>
-        <w:t xml:space="preserve">Ha valamelyik rés a beviteli oldalon üres, hozzáadja a </w:t>
-      </w:r>
-      <w:proofErr w:type="spellStart"/>
-      <w:r>
-        <w:t>nullItem</w:t>
-      </w:r>
-      <w:proofErr w:type="spellEnd"/>
-      <w:r>
-        <w:t xml:space="preserve"> változót a helyére</w:t>
+        <w:t>Ha valamelyik rés a beviteli oldalon üres, hozzáadja a nullItem változót a helyére</w:t>
       </w:r>
     </w:p>
     <w:p>
@@ -12327,13 +9290,8 @@
           <w:numId w:val="26"/>
         </w:numPr>
       </w:pPr>
-      <w:proofErr w:type="spellStart"/>
-      <w:r>
-        <w:t>Delete_Recipe</w:t>
-      </w:r>
-      <w:proofErr w:type="spellEnd"/>
-      <w:r>
-        <w:t>:</w:t>
+      <w:r>
+        <w:t>Delete_Recipe:</w:t>
       </w:r>
     </w:p>
     <w:p>
@@ -12357,15 +9315,7 @@
         </w:numPr>
       </w:pPr>
       <w:r>
-        <w:t xml:space="preserve">Használja a </w:t>
-      </w:r>
-      <w:proofErr w:type="spellStart"/>
-      <w:r>
-        <w:t>switchScreen</w:t>
-      </w:r>
-      <w:proofErr w:type="spellEnd"/>
-      <w:r>
-        <w:t xml:space="preserve"> változót, hogy eldöntse melyik táblából törölje</w:t>
+        <w:t>Használja a switchScreen változót, hogy eldöntse melyik táblából törölje</w:t>
       </w:r>
     </w:p>
     <w:p>
@@ -12377,15 +9327,7 @@
         </w:numPr>
       </w:pPr>
       <w:r>
-        <w:t xml:space="preserve">Használja a </w:t>
-      </w:r>
-      <w:proofErr w:type="spellStart"/>
-      <w:r>
-        <w:t>RecipeID</w:t>
-      </w:r>
-      <w:proofErr w:type="spellEnd"/>
-      <w:r>
-        <w:t xml:space="preserve"> változót, hogy eldöntse melyik receptet kell törölni</w:t>
+        <w:t>Használja a RecipeID változót, hogy eldöntse melyik receptet kell törölni</w:t>
       </w:r>
     </w:p>
     <w:p>
@@ -12396,13 +9338,8 @@
           <w:numId w:val="26"/>
         </w:numPr>
       </w:pPr>
-      <w:proofErr w:type="spellStart"/>
-      <w:r>
-        <w:t>Újratölti</w:t>
-      </w:r>
-      <w:proofErr w:type="spellEnd"/>
-      <w:r>
-        <w:t xml:space="preserve"> a tárgyak adatrácsát, hogy frissüljenek a receptek.</w:t>
+      <w:r>
+        <w:t>Újratölti a tárgyak adatrácsát, hogy frissüljenek a receptek.</w:t>
       </w:r>
     </w:p>
     <w:p>
@@ -12413,12 +9350,10 @@
           <w:numId w:val="26"/>
         </w:numPr>
       </w:pPr>
-      <w:proofErr w:type="spellStart"/>
       <w:r>
         <w:lastRenderedPageBreak/>
         <w:t>NumberOnly</w:t>
       </w:r>
-      <w:proofErr w:type="spellEnd"/>
     </w:p>
     <w:p>
       <w:pPr>
@@ -12429,15 +9364,7 @@
         </w:numPr>
       </w:pPr>
       <w:r>
-        <w:t xml:space="preserve">Nem egy gomb, hanem a </w:t>
-      </w:r>
-      <w:proofErr w:type="spellStart"/>
-      <w:r>
-        <w:t>Crafting</w:t>
-      </w:r>
-      <w:proofErr w:type="spellEnd"/>
-      <w:r>
-        <w:t xml:space="preserve"> ablakb</w:t>
+        <w:t>Nem egy gomb, hanem a Crafting ablakb</w:t>
       </w:r>
       <w:r>
         <w:t>an</w:t>
@@ -12469,13 +9396,8 @@
           <w:numId w:val="26"/>
         </w:numPr>
       </w:pPr>
-      <w:proofErr w:type="spellStart"/>
-      <w:r>
-        <w:t>SwitchItem</w:t>
-      </w:r>
-      <w:proofErr w:type="spellEnd"/>
-      <w:r>
-        <w:t>:</w:t>
+      <w:r>
+        <w:t>SwitchItem:</w:t>
       </w:r>
     </w:p>
     <w:p>
@@ -12501,11 +9423,9 @@
           <w:numId w:val="26"/>
         </w:numPr>
       </w:pPr>
-      <w:proofErr w:type="spellStart"/>
       <w:r>
         <w:t>DialogHost_Button_Prep</w:t>
       </w:r>
-      <w:proofErr w:type="spellEnd"/>
       <w:r>
         <w:t>:</w:t>
       </w:r>
@@ -12519,26 +9439,10 @@
         </w:numPr>
       </w:pPr>
       <w:r>
-        <w:t xml:space="preserve">Beállítja a </w:t>
-      </w:r>
-      <w:proofErr w:type="spellStart"/>
-      <w:r>
-        <w:t>DialogHostKey</w:t>
-      </w:r>
-      <w:proofErr w:type="spellEnd"/>
-      <w:r>
-        <w:t xml:space="preserve"> változót, hogy melyik gombra kattintottunk</w:t>
-      </w:r>
-      <w:r>
-        <w:t xml:space="preserve"> („Add” vagy „</w:t>
-      </w:r>
-      <w:proofErr w:type="spellStart"/>
-      <w:r>
-        <w:t>Alter</w:t>
-      </w:r>
-      <w:proofErr w:type="spellEnd"/>
-      <w:r>
-        <w:t>”).</w:t>
+        <w:t>Beállítja a DialogHostKey változót, hogy melyik gombra kattintottunk</w:t>
+      </w:r>
+      <w:r>
+        <w:t xml:space="preserve"> („Add” vagy „Alter”).</w:t>
       </w:r>
     </w:p>
     <w:p>
@@ -12550,15 +9454,7 @@
         </w:numPr>
       </w:pPr>
       <w:r>
-        <w:t>Ha megnyomjuk az „</w:t>
-      </w:r>
-      <w:proofErr w:type="spellStart"/>
-      <w:r>
-        <w:t>Alter</w:t>
-      </w:r>
-      <w:proofErr w:type="spellEnd"/>
-      <w:r>
-        <w:t>” gombot, akkor előkészíti a felugró ablakot azzal, hogy belerakja a megváltozandó adatnak a tulajdonságait</w:t>
+        <w:t>Ha megnyomjuk az „Alter” gombot, akkor előkészíti a felugró ablakot azzal, hogy belerakja a megváltozandó adatnak a tulajdonságait</w:t>
       </w:r>
     </w:p>
     <w:p>
@@ -12569,13 +9465,8 @@
           <w:numId w:val="26"/>
         </w:numPr>
       </w:pPr>
-      <w:proofErr w:type="spellStart"/>
-      <w:r>
-        <w:t>MobDropEnable</w:t>
-      </w:r>
-      <w:proofErr w:type="spellEnd"/>
-      <w:r>
-        <w:t>:</w:t>
+      <w:r>
+        <w:t>MobDropEnable:</w:t>
       </w:r>
     </w:p>
     <w:p>
@@ -12587,15 +9478,7 @@
         </w:numPr>
       </w:pPr>
       <w:r>
-        <w:t xml:space="preserve">A felugró ablakban láthatóvá teszi a </w:t>
-      </w:r>
-      <w:proofErr w:type="spellStart"/>
-      <w:r>
-        <w:t>MobDrop</w:t>
-      </w:r>
-      <w:proofErr w:type="spellEnd"/>
-      <w:r>
-        <w:t xml:space="preserve"> részt.</w:t>
+        <w:t>A felugró ablakban láthatóvá teszi a MobDrop részt.</w:t>
       </w:r>
     </w:p>
     <w:p>
@@ -12606,11 +9489,9 @@
           <w:numId w:val="26"/>
         </w:numPr>
       </w:pPr>
-      <w:proofErr w:type="spellStart"/>
       <w:r>
         <w:t>Add_Or_Alter_Item</w:t>
       </w:r>
-      <w:proofErr w:type="spellEnd"/>
       <w:r>
         <w:t>:</w:t>
       </w:r>
@@ -12624,13 +9505,8 @@
         </w:numPr>
       </w:pPr>
       <w:r>
-        <w:t xml:space="preserve">Használja a </w:t>
-      </w:r>
-      <w:proofErr w:type="spellStart"/>
-      <w:r>
-        <w:t>DialogHostKey</w:t>
-      </w:r>
-      <w:proofErr w:type="spellEnd"/>
+        <w:t>Használja a DialogHostKey</w:t>
+      </w:r>
       <w:r>
         <w:t xml:space="preserve"> változót, hogy eldöntse melyik gombot nyomtuk meg.</w:t>
       </w:r>
@@ -12644,23 +9520,7 @@
         </w:numPr>
       </w:pPr>
       <w:r>
-        <w:t>Ellenőrzi, hogy az „</w:t>
-      </w:r>
-      <w:proofErr w:type="spellStart"/>
-      <w:r>
-        <w:t>ItemName</w:t>
-      </w:r>
-      <w:proofErr w:type="spellEnd"/>
-      <w:r>
-        <w:t>” meg az „</w:t>
-      </w:r>
-      <w:proofErr w:type="spellStart"/>
-      <w:r>
-        <w:t>ItemID</w:t>
-      </w:r>
-      <w:proofErr w:type="spellEnd"/>
-      <w:r>
-        <w:t>” üres-e, ha igen akkor hibád dob.</w:t>
+        <w:t>Ellenőrzi, hogy az „ItemName” meg az „ItemID” üres-e, ha igen akkor hibád dob.</w:t>
       </w:r>
     </w:p>
     <w:p>
@@ -12684,37 +9544,13 @@
         </w:numPr>
       </w:pPr>
       <w:r>
-        <w:t xml:space="preserve">Létrehoz egy </w:t>
-      </w:r>
-      <w:proofErr w:type="spellStart"/>
-      <w:r>
-        <w:t>Items</w:t>
-      </w:r>
-      <w:proofErr w:type="spellEnd"/>
-      <w:r>
-        <w:t xml:space="preserve"> típus</w:t>
+        <w:t>Létrehoz egy Items típus</w:t>
       </w:r>
       <w:r>
         <w:t>ú változót</w:t>
       </w:r>
       <w:r>
-        <w:t xml:space="preserve"> az </w:t>
-      </w:r>
-      <w:proofErr w:type="spellStart"/>
-      <w:r>
-        <w:t>ItemName</w:t>
-      </w:r>
-      <w:proofErr w:type="spellEnd"/>
-      <w:r>
-        <w:t xml:space="preserve"> és </w:t>
-      </w:r>
-      <w:proofErr w:type="spellStart"/>
-      <w:r>
-        <w:t>ItemID</w:t>
-      </w:r>
-      <w:proofErr w:type="spellEnd"/>
-      <w:r>
-        <w:t xml:space="preserve"> adataiból</w:t>
+        <w:t xml:space="preserve"> az ItemName és ItemID adataiból</w:t>
       </w:r>
     </w:p>
     <w:p>
@@ -12726,26 +9562,10 @@
         </w:numPr>
       </w:pPr>
       <w:r>
-        <w:t xml:space="preserve">Ha a </w:t>
-      </w:r>
-      <w:proofErr w:type="spellStart"/>
-      <w:r>
-        <w:t>type</w:t>
-      </w:r>
-      <w:proofErr w:type="spellEnd"/>
-      <w:r>
-        <w:t xml:space="preserve"> nem üres, </w:t>
-      </w:r>
-      <w:r>
-        <w:t xml:space="preserve">létrehoz egy </w:t>
-      </w:r>
-      <w:proofErr w:type="spellStart"/>
-      <w:r>
-        <w:t>Types</w:t>
-      </w:r>
-      <w:proofErr w:type="spellEnd"/>
-      <w:r>
-        <w:t xml:space="preserve"> változót</w:t>
+        <w:t xml:space="preserve">Ha a type nem üres, </w:t>
+      </w:r>
+      <w:r>
+        <w:t>létrehoz egy Types változót</w:t>
       </w:r>
     </w:p>
     <w:p>
@@ -12757,26 +9577,10 @@
         </w:numPr>
       </w:pPr>
       <w:r>
-        <w:t xml:space="preserve">Ha a </w:t>
-      </w:r>
-      <w:proofErr w:type="spellStart"/>
-      <w:r>
-        <w:t>MobName</w:t>
-      </w:r>
-      <w:proofErr w:type="spellEnd"/>
-      <w:r>
-        <w:t xml:space="preserve"> nem üres, </w:t>
-      </w:r>
-      <w:r>
-        <w:t xml:space="preserve">létrehoz egy </w:t>
-      </w:r>
-      <w:proofErr w:type="spellStart"/>
-      <w:r>
-        <w:t>MobDrops</w:t>
-      </w:r>
-      <w:proofErr w:type="spellEnd"/>
-      <w:r>
-        <w:t xml:space="preserve"> változót</w:t>
+        <w:t xml:space="preserve">Ha a MobName nem üres, </w:t>
+      </w:r>
+      <w:r>
+        <w:t>létrehoz egy MobDrops változót</w:t>
       </w:r>
     </w:p>
     <w:p>
@@ -12788,26 +9592,10 @@
         </w:numPr>
       </w:pPr>
       <w:r>
-        <w:t xml:space="preserve">Ha nem üres az </w:t>
-      </w:r>
-      <w:proofErr w:type="spellStart"/>
-      <w:r>
-        <w:t>ImagePath</w:t>
-      </w:r>
-      <w:proofErr w:type="spellEnd"/>
-      <w:r>
-        <w:t xml:space="preserve"> változó, hozzáad</w:t>
-      </w:r>
-      <w:r>
-        <w:t xml:space="preserve">ja az </w:t>
-      </w:r>
-      <w:proofErr w:type="spellStart"/>
-      <w:r>
-        <w:t>Items</w:t>
-      </w:r>
-      <w:proofErr w:type="spellEnd"/>
-      <w:r>
-        <w:t xml:space="preserve"> típusú változóhoz</w:t>
+        <w:t>Ha nem üres az ImagePath változó, hozzáad</w:t>
+      </w:r>
+      <w:r>
+        <w:t>ja az Items típusú változóhoz</w:t>
       </w:r>
     </w:p>
     <w:p>
@@ -12847,15 +9635,7 @@
       </w:pPr>
       <w:r>
         <w:lastRenderedPageBreak/>
-        <w:t xml:space="preserve">Frissíti a </w:t>
-      </w:r>
-      <w:proofErr w:type="spellStart"/>
-      <w:r>
-        <w:t>DialogHost_Button_Prep</w:t>
-      </w:r>
-      <w:proofErr w:type="spellEnd"/>
-      <w:r>
-        <w:t>-ben betöltött adatok</w:t>
+        <w:t>Frissíti a DialogHost_Button_Prep-ben betöltött adatok</w:t>
       </w:r>
       <w:r>
         <w:t>at</w:t>
@@ -12869,11 +9649,9 @@
           <w:numId w:val="26"/>
         </w:numPr>
       </w:pPr>
-      <w:proofErr w:type="spellStart"/>
       <w:r>
         <w:t>Delete_Item</w:t>
       </w:r>
-      <w:proofErr w:type="spellEnd"/>
       <w:r>
         <w:t>:</w:t>
       </w:r>
@@ -12899,21 +9677,8 @@
         </w:numPr>
       </w:pPr>
       <w:r>
-        <w:t xml:space="preserve">Ha egy másik tárgy nem használja a </w:t>
-      </w:r>
-      <w:proofErr w:type="gramStart"/>
-      <w:r>
-        <w:t>képet</w:t>
-      </w:r>
-      <w:proofErr w:type="gramEnd"/>
-      <w:r>
-        <w:t xml:space="preserve"> amit ez használ, törli a képet az </w:t>
-      </w:r>
-      <w:proofErr w:type="spellStart"/>
-      <w:r>
-        <w:t>ImageResources-ból</w:t>
-      </w:r>
-      <w:proofErr w:type="spellEnd"/>
+        <w:t>Ha egy másik tárgy nem használja a képet amit ez használ, törli a képet az ImageResources-ból</w:t>
+      </w:r>
     </w:p>
     <w:p>
       <w:pPr>
@@ -12923,11 +9688,9 @@
           <w:numId w:val="26"/>
         </w:numPr>
       </w:pPr>
-      <w:proofErr w:type="spellStart"/>
       <w:r>
         <w:t>OpenFile</w:t>
       </w:r>
-      <w:proofErr w:type="spellEnd"/>
       <w:r>
         <w:t>:</w:t>
       </w:r>
@@ -12941,21 +9704,8 @@
         </w:numPr>
       </w:pPr>
       <w:r>
-        <w:t xml:space="preserve">Megnyitja a Fájlkezelőt, és </w:t>
-      </w:r>
-      <w:proofErr w:type="gramStart"/>
-      <w:r>
-        <w:t>engedi</w:t>
-      </w:r>
-      <w:proofErr w:type="gramEnd"/>
-      <w:r>
-        <w:t xml:space="preserve"> hogy kiválassz egy képet vagy </w:t>
-      </w:r>
-      <w:proofErr w:type="spellStart"/>
-      <w:r>
-        <w:t>gif-et</w:t>
-      </w:r>
-      <w:proofErr w:type="spellEnd"/>
+        <w:t>Megnyitja a Fájlkezelőt, és engedi hogy kiválassz egy képet vagy gif-et</w:t>
+      </w:r>
       <w:r>
         <w:t>, amit akarsz hogy asszociálva legyen a feltöltendő tárggyal</w:t>
       </w:r>
@@ -12969,23 +9719,7 @@
         </w:numPr>
       </w:pPr>
       <w:r>
-        <w:t xml:space="preserve">Feltölti a megadott képet az </w:t>
-      </w:r>
-      <w:proofErr w:type="spellStart"/>
-      <w:r>
-        <w:t>ImageResources</w:t>
-      </w:r>
-      <w:proofErr w:type="spellEnd"/>
-      <w:r>
-        <w:t>/</w:t>
-      </w:r>
-      <w:proofErr w:type="spellStart"/>
-      <w:r>
-        <w:t>Items</w:t>
-      </w:r>
-      <w:proofErr w:type="spellEnd"/>
-      <w:r>
-        <w:t xml:space="preserve"> útvonalú mappába</w:t>
+        <w:t>Feltölti a megadott képet az ImageResources/Items útvonalú mappába</w:t>
       </w:r>
     </w:p>
     <w:p>
@@ -12997,31 +9731,7 @@
         </w:numPr>
       </w:pPr>
       <w:r>
-        <w:t xml:space="preserve">Beállítja az </w:t>
-      </w:r>
-      <w:proofErr w:type="spellStart"/>
-      <w:r>
-        <w:t>ImagePath</w:t>
-      </w:r>
-      <w:proofErr w:type="spellEnd"/>
-      <w:r>
-        <w:t xml:space="preserve"> változót a relatív útvonalra a képhez (pl.: </w:t>
-      </w:r>
-      <w:proofErr w:type="spellStart"/>
-      <w:r>
-        <w:t>ImageResources</w:t>
-      </w:r>
-      <w:proofErr w:type="spellEnd"/>
-      <w:r>
-        <w:t>/</w:t>
-      </w:r>
-      <w:proofErr w:type="spellStart"/>
-      <w:r>
-        <w:t>Items</w:t>
-      </w:r>
-      <w:proofErr w:type="spellEnd"/>
-      <w:r>
-        <w:t>/acacia_boat.png)</w:t>
+        <w:t>Beállítja az ImagePath változót a relatív útvonalra a képhez (pl.: ImageResources/Items/acacia_boat.png)</w:t>
       </w:r>
     </w:p>
     <w:p>
@@ -13032,11 +9742,9 @@
           <w:numId w:val="26"/>
         </w:numPr>
       </w:pPr>
-      <w:proofErr w:type="spellStart"/>
       <w:r>
         <w:t>Search_Items</w:t>
       </w:r>
-      <w:proofErr w:type="spellEnd"/>
       <w:r>
         <w:t>:</w:t>
       </w:r>
@@ -13062,15 +9770,7 @@
         </w:numPr>
       </w:pPr>
       <w:r>
-        <w:t xml:space="preserve">Ha üres, akkor meghívja a </w:t>
-      </w:r>
-      <w:proofErr w:type="spellStart"/>
-      <w:r>
-        <w:t>LoadItems</w:t>
-      </w:r>
-      <w:proofErr w:type="spellEnd"/>
-      <w:r>
-        <w:t>-t adat nélkül</w:t>
+        <w:t>Ha üres, akkor meghívja a LoadItems-t adat nélkül</w:t>
       </w:r>
     </w:p>
     <w:p>
@@ -13082,15 +9782,7 @@
         </w:numPr>
       </w:pPr>
       <w:r>
-        <w:t xml:space="preserve">Ha nem üres, meghívja a </w:t>
-      </w:r>
-      <w:proofErr w:type="spellStart"/>
-      <w:r>
-        <w:t>LoadItems</w:t>
-      </w:r>
-      <w:proofErr w:type="spellEnd"/>
-      <w:r>
-        <w:t>-t a megadott szöveggel</w:t>
+        <w:t>Ha nem üres, meghívja a LoadItems-t a megadott szöveggel</w:t>
       </w:r>
     </w:p>
     <w:p>
@@ -13102,23 +9794,7 @@
         </w:numPr>
       </w:pPr>
       <w:r>
-        <w:t xml:space="preserve">A </w:t>
-      </w:r>
-      <w:proofErr w:type="spellStart"/>
-      <w:r>
-        <w:t>Search_Items_Click</w:t>
-      </w:r>
-      <w:proofErr w:type="spellEnd"/>
-      <w:r>
-        <w:t xml:space="preserve"> kattintásra, a </w:t>
-      </w:r>
-      <w:proofErr w:type="spellStart"/>
-      <w:r>
-        <w:t>SearchBar_KeyDown</w:t>
-      </w:r>
-      <w:proofErr w:type="spellEnd"/>
-      <w:r>
-        <w:t xml:space="preserve"> Enter lenyomására ezt hívja meg </w:t>
+        <w:t xml:space="preserve">A Search_Items_Click kattintásra, a SearchBar_KeyDown Enter lenyomására ezt hívja meg </w:t>
       </w:r>
     </w:p>
     <w:p>
@@ -13129,13 +9805,8 @@
           <w:numId w:val="26"/>
         </w:numPr>
       </w:pPr>
-      <w:proofErr w:type="spellStart"/>
-      <w:r>
-        <w:t>Item_Source</w:t>
-      </w:r>
-      <w:proofErr w:type="spellEnd"/>
-      <w:r>
-        <w:t>:</w:t>
+      <w:r>
+        <w:t>Item_Source:</w:t>
       </w:r>
     </w:p>
     <w:p>
@@ -13147,31 +9818,7 @@
         </w:numPr>
       </w:pPr>
       <w:r>
-        <w:t xml:space="preserve">A tárgy </w:t>
-      </w:r>
-      <w:proofErr w:type="gramStart"/>
-      <w:r>
-        <w:t>adatrácsból</w:t>
-      </w:r>
-      <w:proofErr w:type="gramEnd"/>
-      <w:r>
-        <w:t xml:space="preserve"> ha elkezdünk húzni egy képet, akkor ez </w:t>
-      </w:r>
-      <w:proofErr w:type="spellStart"/>
-      <w:r>
-        <w:t>hívodik</w:t>
-      </w:r>
-      <w:proofErr w:type="spellEnd"/>
-      <w:r>
-        <w:t xml:space="preserve"> meg, és be tudjuk dobni egy </w:t>
-      </w:r>
-      <w:proofErr w:type="spellStart"/>
-      <w:r>
-        <w:t>Item_Destination-al</w:t>
-      </w:r>
-      <w:proofErr w:type="spellEnd"/>
-      <w:r>
-        <w:t xml:space="preserve"> rendelkező résbe</w:t>
+        <w:t>A tárgy adatrácsból ha elkezdünk húzni egy képet, akkor ez hívodik meg, és be tudjuk dobni egy Item_Destination-al rendelkező résbe</w:t>
       </w:r>
     </w:p>
     <w:p>
@@ -13182,13 +9829,8 @@
           <w:numId w:val="26"/>
         </w:numPr>
       </w:pPr>
-      <w:proofErr w:type="spellStart"/>
-      <w:r>
-        <w:t>Item_Destination</w:t>
-      </w:r>
-      <w:proofErr w:type="spellEnd"/>
-      <w:r>
-        <w:t>:</w:t>
+      <w:r>
+        <w:t>Item_Destination:</w:t>
       </w:r>
     </w:p>
     <w:p>
@@ -13214,13 +9856,8 @@
           <w:numId w:val="26"/>
         </w:numPr>
       </w:pPr>
-      <w:proofErr w:type="spellStart"/>
-      <w:r>
-        <w:t>Remove_Image</w:t>
-      </w:r>
-      <w:proofErr w:type="spellEnd"/>
-      <w:r>
-        <w:t>:</w:t>
+      <w:r>
+        <w:t>Remove_Image:</w:t>
       </w:r>
     </w:p>
     <w:p>
@@ -13243,13 +9880,8 @@
           <w:numId w:val="26"/>
         </w:numPr>
       </w:pPr>
-      <w:proofErr w:type="spellStart"/>
-      <w:r>
-        <w:t>Load_Recipe</w:t>
-      </w:r>
-      <w:proofErr w:type="spellEnd"/>
-      <w:r>
-        <w:t>:</w:t>
+      <w:r>
+        <w:t>Load_Recipe:</w:t>
       </w:r>
     </w:p>
     <w:p>
@@ -13301,15 +9933,7 @@
         <w:t>Ha több recept is van asszociálva vele, feldob a recept ablak fölé egy adatrácsot, ami tartalmazza az összes vele asszociált receptet, ezek közül lehet rákattintani egyre</w:t>
       </w:r>
       <w:r>
-        <w:t xml:space="preserve">, ami meghívja a </w:t>
-      </w:r>
-      <w:proofErr w:type="spellStart"/>
-      <w:r>
-        <w:t>RecipeDG_Chosen</w:t>
-      </w:r>
-      <w:proofErr w:type="spellEnd"/>
-      <w:r>
-        <w:t xml:space="preserve"> funkciót</w:t>
+        <w:t>, ami meghívja a RecipeDG_Chosen funkciót</w:t>
       </w:r>
     </w:p>
     <w:p>
@@ -13321,15 +9945,7 @@
         </w:numPr>
       </w:pPr>
       <w:r>
-        <w:t xml:space="preserve">Használja a </w:t>
-      </w:r>
-      <w:proofErr w:type="spellStart"/>
-      <w:r>
-        <w:t>switchScreen</w:t>
-      </w:r>
-      <w:proofErr w:type="spellEnd"/>
-      <w:r>
-        <w:t xml:space="preserve"> változót, hogy eldöntse melyik recept ablakon vagyunk és mit tud betölteni</w:t>
+        <w:t>Használja a switchScreen változót, hogy eldöntse melyik recept ablakon vagyunk és mit tud betölteni</w:t>
       </w:r>
     </w:p>
     <w:p>
@@ -13340,11 +9956,9 @@
           <w:numId w:val="26"/>
         </w:numPr>
       </w:pPr>
-      <w:proofErr w:type="spellStart"/>
       <w:r>
         <w:t>RecipeDG_Chosen</w:t>
       </w:r>
-      <w:proofErr w:type="spellEnd"/>
       <w:r>
         <w:t>:</w:t>
       </w:r>
@@ -13370,15 +9984,7 @@
         </w:numPr>
       </w:pPr>
       <w:r>
-        <w:t xml:space="preserve">Használja a </w:t>
-      </w:r>
-      <w:proofErr w:type="spellStart"/>
-      <w:r>
-        <w:t>switchScreen</w:t>
-      </w:r>
-      <w:proofErr w:type="spellEnd"/>
-      <w:r>
-        <w:t xml:space="preserve"> változót, hogy eldöntse milyen ablakon van</w:t>
+        <w:t>Használja a switchScreen változót, hogy eldöntse milyen ablakon van</w:t>
       </w:r>
     </w:p>
     <w:p>
@@ -13389,16 +9995,11 @@
           <w:numId w:val="26"/>
         </w:numPr>
       </w:pPr>
-      <w:proofErr w:type="spellStart"/>
       <w:r>
         <w:t>Add_To_</w:t>
       </w:r>
       <w:r>
-        <w:t>Tree</w:t>
-      </w:r>
-      <w:proofErr w:type="spellEnd"/>
-      <w:r>
-        <w:t>:</w:t>
+        <w:t>Tree:</w:t>
       </w:r>
     </w:p>
     <w:p>
@@ -13413,26 +10014,10 @@
         <w:t>Megnézi egy betöltött receptnek az alapanyagait,</w:t>
       </w:r>
       <w:r>
-        <w:t xml:space="preserve"> ezt átalakítja egy </w:t>
-      </w:r>
-      <w:proofErr w:type="spellStart"/>
-      <w:r>
-        <w:t>CraftingTree</w:t>
-      </w:r>
-      <w:proofErr w:type="spellEnd"/>
-      <w:r>
-        <w:t xml:space="preserve"> típussá,</w:t>
-      </w:r>
-      <w:r>
-        <w:t xml:space="preserve"> és ezt betölti egy adatrácsba a </w:t>
-      </w:r>
-      <w:proofErr w:type="spellStart"/>
-      <w:r>
-        <w:t>BaseMaterials</w:t>
-      </w:r>
-      <w:proofErr w:type="spellEnd"/>
-      <w:r>
-        <w:t xml:space="preserve"> menüpontban</w:t>
+        <w:t xml:space="preserve"> ezt átalakítja egy CraftingTree típussá,</w:t>
+      </w:r>
+      <w:r>
+        <w:t xml:space="preserve"> és ezt betölti egy adatrácsba a BaseMaterials menüpontban</w:t>
       </w:r>
     </w:p>
     <w:p>
@@ -13444,35 +10029,17 @@
         </w:numPr>
       </w:pPr>
       <w:bookmarkStart w:id="25" w:name="_Toc131408514"/>
-      <w:proofErr w:type="spellStart"/>
       <w:r>
         <w:t>CrafingTree</w:t>
       </w:r>
       <w:bookmarkEnd w:id="25"/>
-      <w:proofErr w:type="spellEnd"/>
     </w:p>
     <w:p>
       <w:pPr>
         <w:ind w:left="720" w:firstLine="504"/>
       </w:pPr>
       <w:r>
-        <w:t xml:space="preserve">A </w:t>
-      </w:r>
-      <w:proofErr w:type="spellStart"/>
-      <w:r>
-        <w:t>MainWindow</w:t>
-      </w:r>
-      <w:proofErr w:type="spellEnd"/>
-      <w:r>
-        <w:t xml:space="preserve"> osztályban szerepel, az egyetlen lényege, hogy fel lehessen használni az </w:t>
-      </w:r>
-      <w:proofErr w:type="spellStart"/>
-      <w:r>
-        <w:t>Add_To_Tree</w:t>
-      </w:r>
-      <w:proofErr w:type="spellEnd"/>
-      <w:r>
-        <w:t xml:space="preserve"> funkcióban</w:t>
+        <w:t>A MainWindow osztályban szerepel, az egyetlen lényege, hogy fel lehessen használni az Add_To_Tree funkcióban</w:t>
       </w:r>
       <w:r>
         <w:t xml:space="preserve"> az adatrács feltöltésére.</w:t>
@@ -13519,15 +10086,7 @@
         </w:numPr>
       </w:pPr>
       <w:r>
-        <w:t xml:space="preserve">A receptek használják a típusokat tárgyak </w:t>
-      </w:r>
-      <w:proofErr w:type="gramStart"/>
-      <w:r>
-        <w:t>helyett</w:t>
-      </w:r>
-      <w:proofErr w:type="gramEnd"/>
-      <w:r>
-        <w:t xml:space="preserve"> ahol megfelelő, és váltogasson a különböző tárgyak között a betöltött recept.</w:t>
+        <w:t>A receptek használják a típusokat tárgyak helyett ahol megfelelő, és váltogasson a különböző tárgyak között a betöltött recept.</w:t>
       </w:r>
     </w:p>
     <w:p>
@@ -13563,23 +10122,7 @@
         </w:numPr>
       </w:pPr>
       <w:r>
-        <w:t xml:space="preserve">Csináljon egy képet </w:t>
-      </w:r>
-      <w:proofErr w:type="gramStart"/>
-      <w:r>
-        <w:t>a</w:t>
-      </w:r>
-      <w:proofErr w:type="gramEnd"/>
-      <w:r>
-        <w:t xml:space="preserve"> </w:t>
-      </w:r>
-      <w:proofErr w:type="spellStart"/>
-      <w:r>
-        <w:t>Add_To_Tree</w:t>
-      </w:r>
-      <w:proofErr w:type="spellEnd"/>
-      <w:r>
-        <w:t xml:space="preserve"> funkció, ami mutatja az útvonalat hogy hogyan lehet megcsinálni egy megadott tárgyat.</w:t>
+        <w:t>Csináljon egy képet a Add_To_Tree funkció, ami mutatja az útvonalat hogy hogyan lehet megcsinálni egy megadott tárgyat.</w:t>
       </w:r>
     </w:p>
     <w:p>
@@ -13591,31 +10134,7 @@
         </w:numPr>
       </w:pPr>
       <w:r>
-        <w:t xml:space="preserve">A </w:t>
-      </w:r>
-      <w:proofErr w:type="spellStart"/>
-      <w:r>
-        <w:t>MobDrops</w:t>
-      </w:r>
-      <w:proofErr w:type="spellEnd"/>
-      <w:r>
-        <w:t xml:space="preserve"> tábla is használatban legyen </w:t>
-      </w:r>
-      <w:proofErr w:type="gramStart"/>
-      <w:r>
-        <w:t>a</w:t>
-      </w:r>
-      <w:proofErr w:type="gramEnd"/>
-      <w:r>
-        <w:t xml:space="preserve"> </w:t>
-      </w:r>
-      <w:proofErr w:type="spellStart"/>
-      <w:r>
-        <w:t>Add_To_Tree</w:t>
-      </w:r>
-      <w:proofErr w:type="spellEnd"/>
-      <w:r>
-        <w:t xml:space="preserve"> funkcióban, és mutassa a lénynek a fejét a képben.</w:t>
+        <w:t>A MobDrops tábla is használatban legyen a Add_To_Tree funkcióban, és mutassa a lénynek a fejét a képben.</w:t>
       </w:r>
     </w:p>
     <w:p>
@@ -13675,15 +10194,7 @@
       </w:pPr>
       <w:bookmarkStart w:id="28" w:name="_Toc131408517"/>
       <w:r>
-        <w:t xml:space="preserve">Mi az a </w:t>
-      </w:r>
-      <w:proofErr w:type="spellStart"/>
-      <w:r>
-        <w:t>MCraftintTree</w:t>
-      </w:r>
-      <w:proofErr w:type="spellEnd"/>
-      <w:r>
-        <w:t>?</w:t>
+        <w:t>Mi az a MCraftintTree?</w:t>
       </w:r>
       <w:bookmarkEnd w:id="28"/>
     </w:p>
@@ -13695,34 +10206,10 @@
         </w:rPr>
       </w:pPr>
       <w:r>
-        <w:t xml:space="preserve">Az </w:t>
-      </w:r>
-      <w:proofErr w:type="spellStart"/>
-      <w:r>
-        <w:t>MCraftingTree</w:t>
-      </w:r>
-      <w:proofErr w:type="spellEnd"/>
-      <w:r>
-        <w:t xml:space="preserve"> az egy magánálló program a </w:t>
-      </w:r>
-      <w:proofErr w:type="spellStart"/>
-      <w:r>
-        <w:t>Minecraft</w:t>
-      </w:r>
-      <w:proofErr w:type="spellEnd"/>
-      <w:r>
-        <w:t xml:space="preserve"> nevű játékhoz kitalálva. A lényege az az, hogy meg lehessen keresni egy tárgynak az alapanyagait. </w:t>
-      </w:r>
-      <w:r>
-        <w:t xml:space="preserve">Az alkalmazást lehet használni </w:t>
-      </w:r>
-      <w:proofErr w:type="spellStart"/>
-      <w:r>
-        <w:t>Minecraft</w:t>
-      </w:r>
-      <w:proofErr w:type="spellEnd"/>
-      <w:r>
-        <w:t xml:space="preserve"> tárgyak és receptek felvételére és kezelésére. </w:t>
+        <w:t xml:space="preserve">Az MCraftingTree az egy magánálló program a Minecraft nevű játékhoz kitalálva. A lényege az az, hogy meg lehessen keresni egy tárgynak az alapanyagait. </w:t>
+      </w:r>
+      <w:r>
+        <w:t xml:space="preserve">Az alkalmazást lehet használni Minecraft tárgyak és receptek felvételére és kezelésére. </w:t>
       </w:r>
       <w:r>
         <w:t xml:space="preserve">A program szolgáltatja a felhasználót az alap, meg nem </w:t>
@@ -13746,15 +10233,7 @@
         <w:t>felhasználók által készített modifikációnak tárgyait</w:t>
       </w:r>
       <w:r>
-        <w:t xml:space="preserve"> és receptjeit szeretné használni, azt magának kell felvennie az </w:t>
-      </w:r>
-      <w:proofErr w:type="spellStart"/>
-      <w:r>
-        <w:t>adatázisba</w:t>
-      </w:r>
-      <w:proofErr w:type="spellEnd"/>
-      <w:r>
-        <w:t>.</w:t>
+        <w:t xml:space="preserve"> és receptjeit szeretné használni, azt magának kell felvennie az adatázisba.</w:t>
       </w:r>
       <w:r>
         <w:rPr>
@@ -13865,15 +10344,7 @@
         </w:numPr>
       </w:pPr>
       <w:r>
-        <w:t xml:space="preserve">CPU: Intel </w:t>
-      </w:r>
-      <w:proofErr w:type="spellStart"/>
-      <w:r>
-        <w:t>Core</w:t>
-      </w:r>
-      <w:proofErr w:type="spellEnd"/>
-      <w:r>
-        <w:t xml:space="preserve"> I5-2500 / AMD FX 6300 </w:t>
+        <w:t xml:space="preserve">CPU: Intel Core I5-2500 / AMD FX 6300 </w:t>
       </w:r>
     </w:p>
     <w:p>
@@ -13917,13 +10388,8 @@
           <w:numId w:val="32"/>
         </w:numPr>
       </w:pPr>
-      <w:proofErr w:type="spellStart"/>
-      <w:r>
-        <w:t>DirectX</w:t>
-      </w:r>
-      <w:proofErr w:type="spellEnd"/>
-      <w:r>
-        <w:t>: 9</w:t>
+      <w:r>
+        <w:t>DirectX: 9</w:t>
       </w:r>
     </w:p>
     <w:p>
@@ -13935,23 +10401,7 @@
         </w:numPr>
       </w:pPr>
       <w:r>
-        <w:t xml:space="preserve">Grafikai kártya: </w:t>
-      </w:r>
-      <w:proofErr w:type="spellStart"/>
-      <w:r>
-        <w:t>Nvidia</w:t>
-      </w:r>
-      <w:proofErr w:type="spellEnd"/>
-      <w:r>
-        <w:t xml:space="preserve"> NVS 310 / AMD </w:t>
-      </w:r>
-      <w:proofErr w:type="spellStart"/>
-      <w:r>
-        <w:t>Radeon</w:t>
-      </w:r>
-      <w:proofErr w:type="spellEnd"/>
-      <w:r>
-        <w:t xml:space="preserve"> HD4670M </w:t>
+        <w:t xml:space="preserve">Grafikai kártya: Nvidia NVS 310 / AMD Radeon HD4670M </w:t>
       </w:r>
     </w:p>
     <w:p>
@@ -13987,15 +10437,7 @@
         <w:t xml:space="preserve">A dokumentáció leghátsóbb oldalán van egy cd, az azon </w:t>
       </w:r>
       <w:r>
-        <w:t>szerepelnek egy „</w:t>
-      </w:r>
-      <w:proofErr w:type="spellStart"/>
-      <w:r>
-        <w:t>MCraftingTree</w:t>
-      </w:r>
-      <w:proofErr w:type="spellEnd"/>
-      <w:r>
-        <w:t>” mappa.</w:t>
+        <w:t>szerepelnek egy „MCraftingTree” mappa.</w:t>
       </w:r>
     </w:p>
     <w:p>
@@ -14048,15 +10490,7 @@
         <w:ind w:left="360" w:firstLine="348"/>
       </w:pPr>
       <w:r>
-        <w:t xml:space="preserve">Erre </w:t>
-      </w:r>
-      <w:proofErr w:type="spellStart"/>
-      <w:r>
-        <w:t>rákkatintunk</w:t>
-      </w:r>
-      <w:proofErr w:type="spellEnd"/>
-      <w:r>
-        <w:t>, és megnyomjuk a CTRL és C billentyűt, és egy ideális helyen megnyomjuk a CTRL és V gombot, vagy csak rákattintunk a mappára, és áthúzzuk a gépre.</w:t>
+        <w:t>Erre rákkatintunk, és megnyomjuk a CTRL és C billentyűt, és egy ideális helyen megnyomjuk a CTRL és V gombot, vagy csak rákattintunk a mappára, és áthúzzuk a gépre.</w:t>
       </w:r>
       <w:r>
         <w:t xml:space="preserve"> </w:t>
@@ -14184,15 +10618,7 @@
     <w:p>
       <w:r>
         <w:tab/>
-        <w:t xml:space="preserve">Ha a program nem indul el, telepíteni kell a </w:t>
-      </w:r>
-      <w:proofErr w:type="spellStart"/>
-      <w:r>
-        <w:t>LocalDB</w:t>
-      </w:r>
-      <w:proofErr w:type="spellEnd"/>
-      <w:r>
-        <w:t>-t, amire a telepítési folyamat le van írva a Fejlesztői dokumentáció</w:t>
+        <w:t>Ha a program nem indul el, telepíteni kell a LocalDB-t, amire a telepítési folyamat le van írva a Fejlesztői dokumentáció</w:t>
       </w:r>
       <w:r>
         <w:t xml:space="preserve"> részben (Tartalomjegyzék 3.4.)</w:t>
@@ -14378,31 +10804,7 @@
         </w:numPr>
       </w:pPr>
       <w:r>
-        <w:t xml:space="preserve">A recept ablaknak a következő alablakai vannak: </w:t>
-      </w:r>
-      <w:proofErr w:type="spellStart"/>
-      <w:r>
-        <w:t>Crafting</w:t>
-      </w:r>
-      <w:proofErr w:type="spellEnd"/>
-      <w:r>
-        <w:t xml:space="preserve">/Barkács, </w:t>
-      </w:r>
-      <w:proofErr w:type="spellStart"/>
-      <w:r>
-        <w:t>Furnace</w:t>
-      </w:r>
-      <w:proofErr w:type="spellEnd"/>
-      <w:r>
-        <w:t xml:space="preserve">/Kemence, </w:t>
-      </w:r>
-      <w:proofErr w:type="spellStart"/>
-      <w:r>
-        <w:t>Brewing</w:t>
-      </w:r>
-      <w:proofErr w:type="spellEnd"/>
-      <w:r>
-        <w:t>/Alkímia</w:t>
+        <w:t>A recept ablaknak a következő alablakai vannak: Crafting/Barkács, Furnace/Kemence, Brewing/Alkímia</w:t>
       </w:r>
     </w:p>
     <w:p>
@@ -14473,15 +10875,7 @@
         <w:t>Mindegyiken szerepelnek rések, amikbe bele lehet húzni tárgyakat az adatrácsból</w:t>
       </w:r>
       <w:r>
-        <w:t xml:space="preserve">, és ha szerepel bennük egy </w:t>
-      </w:r>
-      <w:proofErr w:type="gramStart"/>
-      <w:r>
-        <w:t>tárgy</w:t>
-      </w:r>
-      <w:proofErr w:type="gramEnd"/>
-      <w:r>
-        <w:t xml:space="preserve"> amit nem akarunk, lehet rá jobb klikkelni hogy eltüntessük</w:t>
+        <w:t>, és ha szerepel bennük egy tárgy amit nem akarunk, lehet rá jobb klikkelni hogy eltüntessük</w:t>
       </w:r>
     </w:p>
     <w:p>
@@ -14554,31 +10948,7 @@
       </w:pPr>
       <w:r>
         <w:lastRenderedPageBreak/>
-        <w:t xml:space="preserve">A barkács ablakon van egy gomb </w:t>
-      </w:r>
-      <w:proofErr w:type="gramStart"/>
-      <w:r>
-        <w:t>plusz jellel</w:t>
-      </w:r>
-      <w:proofErr w:type="gramEnd"/>
-      <w:r>
-        <w:t xml:space="preserve">, ami kiszámolja az alapanyagokat, ami megtekinthető a </w:t>
-      </w:r>
-      <w:proofErr w:type="spellStart"/>
-      <w:r>
-        <w:t>Base</w:t>
-      </w:r>
-      <w:proofErr w:type="spellEnd"/>
-      <w:r>
-        <w:t xml:space="preserve"> </w:t>
-      </w:r>
-      <w:proofErr w:type="spellStart"/>
-      <w:r>
-        <w:t>Materials</w:t>
-      </w:r>
-      <w:proofErr w:type="spellEnd"/>
-      <w:r>
-        <w:t xml:space="preserve"> menüben</w:t>
+        <w:t>A barkács ablakon van egy gomb plusz jellel, ami kiszámolja az alapanyagokat, ami megtekinthető a Base Materials menüben</w:t>
       </w:r>
     </w:p>
     <w:p>
@@ -14590,23 +10960,7 @@
         </w:numPr>
       </w:pPr>
       <w:r>
-        <w:t xml:space="preserve">Szerepel még egy </w:t>
-      </w:r>
-      <w:proofErr w:type="spellStart"/>
-      <w:r>
-        <w:t>TextBox</w:t>
-      </w:r>
-      <w:proofErr w:type="spellEnd"/>
-      <w:r>
-        <w:t xml:space="preserve">, ami </w:t>
-      </w:r>
-      <w:proofErr w:type="gramStart"/>
-      <w:r>
-        <w:t>mutatja</w:t>
-      </w:r>
-      <w:proofErr w:type="gramEnd"/>
-      <w:r>
-        <w:t xml:space="preserve"> hogy mennyi tárgy jön létre ebből a receptből, bele lehet írni egy egész számot</w:t>
+        <w:t>Szerepel még egy TextBox, ami mutatja hogy mennyi tárgy jön létre ebből a receptből, bele lehet írni egy egész számot</w:t>
       </w:r>
     </w:p>
     <w:p>
@@ -14630,31 +10984,7 @@
         </w:numPr>
       </w:pPr>
       <w:r>
-        <w:t xml:space="preserve">A </w:t>
-      </w:r>
-      <w:proofErr w:type="spellStart"/>
-      <w:r>
-        <w:t>Crafting</w:t>
-      </w:r>
-      <w:proofErr w:type="spellEnd"/>
-      <w:r>
-        <w:t xml:space="preserve">, </w:t>
-      </w:r>
-      <w:proofErr w:type="spellStart"/>
-      <w:r>
-        <w:t>Furnace</w:t>
-      </w:r>
-      <w:proofErr w:type="spellEnd"/>
-      <w:r>
-        <w:t xml:space="preserve">, </w:t>
-      </w:r>
-      <w:proofErr w:type="spellStart"/>
-      <w:r>
-        <w:t>Brewing</w:t>
-      </w:r>
-      <w:proofErr w:type="spellEnd"/>
-      <w:r>
-        <w:t xml:space="preserve"> gomb váltogatja a recept menüket</w:t>
+        <w:t>A Crafting, Furnace, Brewing gomb váltogatja a recept menüket</w:t>
       </w:r>
     </w:p>
     <w:p>
@@ -14726,23 +11056,7 @@
         </w:numPr>
       </w:pPr>
       <w:r>
-        <w:t xml:space="preserve">A </w:t>
-      </w:r>
-      <w:proofErr w:type="spellStart"/>
-      <w:r>
-        <w:t>Delete</w:t>
-      </w:r>
-      <w:proofErr w:type="spellEnd"/>
-      <w:r>
-        <w:t xml:space="preserve"> Recipe gomb töröl egy receptet, ami be van </w:t>
-      </w:r>
-      <w:proofErr w:type="gramStart"/>
-      <w:r>
-        <w:t>töltve  a</w:t>
-      </w:r>
-      <w:proofErr w:type="gramEnd"/>
-      <w:r>
-        <w:t xml:space="preserve"> recept ablakban</w:t>
+        <w:t>A Delete Recipe gomb töröl egy receptet, ami be van töltve  a recept ablakban</w:t>
       </w:r>
     </w:p>
     <w:p>
@@ -14766,39 +11080,7 @@
         </w:numPr>
       </w:pPr>
       <w:r>
-        <w:t xml:space="preserve">A menü alján szerepelnek a menüváltó gombok, a </w:t>
-      </w:r>
-      <w:proofErr w:type="spellStart"/>
-      <w:r>
-        <w:t>Base</w:t>
-      </w:r>
-      <w:proofErr w:type="spellEnd"/>
-      <w:r>
-        <w:t xml:space="preserve"> </w:t>
-      </w:r>
-      <w:proofErr w:type="spellStart"/>
-      <w:r>
-        <w:t>Materials</w:t>
-      </w:r>
-      <w:proofErr w:type="spellEnd"/>
-      <w:r>
-        <w:t xml:space="preserve"> az alapanyagok menüt, az </w:t>
-      </w:r>
-      <w:proofErr w:type="spellStart"/>
-      <w:r>
-        <w:t>Item</w:t>
-      </w:r>
-      <w:proofErr w:type="spellEnd"/>
-      <w:r>
-        <w:t xml:space="preserve"> </w:t>
-      </w:r>
-      <w:proofErr w:type="spellStart"/>
-      <w:r>
-        <w:t>menu</w:t>
-      </w:r>
-      <w:proofErr w:type="spellEnd"/>
-      <w:r>
-        <w:t xml:space="preserve"> a tárgyak menüt mutatja</w:t>
+        <w:t>A menü alján szerepelnek a menüváltó gombok, a Base Materials az alapanyagok menüt, az Item menu a tárgyak menüt mutatja</w:t>
       </w:r>
     </w:p>
     <w:p>
@@ -14810,15 +11092,7 @@
         </w:numPr>
       </w:pPr>
       <w:r>
-        <w:t xml:space="preserve">Az alapanyagok menüben megjelenik egy receptnek </w:t>
-      </w:r>
-      <w:proofErr w:type="spellStart"/>
-      <w:r>
-        <w:t>legalapabb</w:t>
-      </w:r>
-      <w:proofErr w:type="spellEnd"/>
-      <w:r>
-        <w:t xml:space="preserve"> </w:t>
+        <w:t xml:space="preserve">Az alapanyagok menüben megjelenik egy receptnek legalapabb </w:t>
       </w:r>
       <w:r>
         <w:t>anyagai</w:t>
@@ -14891,15 +11165,7 @@
         </w:numPr>
       </w:pPr>
       <w:r>
-        <w:t xml:space="preserve">Az Add </w:t>
-      </w:r>
-      <w:proofErr w:type="spellStart"/>
-      <w:r>
-        <w:t>Item</w:t>
-      </w:r>
-      <w:proofErr w:type="spellEnd"/>
-      <w:r>
-        <w:t xml:space="preserve"> gomb egy teljesen új tárgyat ad az adatbázishoz</w:t>
+        <w:t>Az Add Item gomb egy teljesen új tárgyat ad az adatbázishoz</w:t>
       </w:r>
     </w:p>
     <w:p>
@@ -14911,23 +11177,7 @@
         </w:numPr>
       </w:pPr>
       <w:r>
-        <w:t xml:space="preserve">Az </w:t>
-      </w:r>
-      <w:proofErr w:type="spellStart"/>
-      <w:r>
-        <w:t>Alter</w:t>
-      </w:r>
-      <w:proofErr w:type="spellEnd"/>
-      <w:r>
-        <w:t xml:space="preserve"> </w:t>
-      </w:r>
-      <w:proofErr w:type="spellStart"/>
-      <w:r>
-        <w:t>Item</w:t>
-      </w:r>
-      <w:proofErr w:type="spellEnd"/>
-      <w:r>
-        <w:t xml:space="preserve"> megváltoztat egy létező tárgyat, amit kiválasztunk a tárgyak adatrácsban</w:t>
+        <w:t>Az Alter Item megváltoztat egy létező tárgyat, amit kiválasztunk a tárgyak adatrácsban</w:t>
       </w:r>
     </w:p>
     <w:p>
@@ -14939,23 +11189,7 @@
         </w:numPr>
       </w:pPr>
       <w:r>
-        <w:t xml:space="preserve">A </w:t>
-      </w:r>
-      <w:proofErr w:type="spellStart"/>
-      <w:r>
-        <w:t>Delete</w:t>
-      </w:r>
-      <w:proofErr w:type="spellEnd"/>
-      <w:r>
-        <w:t xml:space="preserve"> </w:t>
-      </w:r>
-      <w:proofErr w:type="spellStart"/>
-      <w:r>
-        <w:t>Item</w:t>
-      </w:r>
-      <w:proofErr w:type="spellEnd"/>
-      <w:r>
-        <w:t xml:space="preserve"> töröl egy kiválasztott tárgyat</w:t>
+        <w:t>A Delete Item töröl egy kiválasztott tárgyat</w:t>
       </w:r>
     </w:p>
     <w:p>
@@ -15009,15 +11243,7 @@
         <w:t xml:space="preserve"> </w:t>
       </w:r>
       <w:r>
-        <w:t xml:space="preserve">Megfogjuk és behúzzuk a tárgyakat a többi résbe, ahol </w:t>
-      </w:r>
-      <w:proofErr w:type="gramStart"/>
-      <w:r>
-        <w:t>akarjuk</w:t>
-      </w:r>
-      <w:proofErr w:type="gramEnd"/>
-      <w:r>
-        <w:t xml:space="preserve"> hogy legyen egy tárgy.</w:t>
+        <w:t>Megfogjuk és behúzzuk a tárgyakat a többi résbe, ahol akarjuk hogy legyen egy tárgy.</w:t>
       </w:r>
     </w:p>
     <w:p>
@@ -15123,15 +11349,7 @@
         </w:numPr>
       </w:pPr>
       <w:r>
-        <w:t xml:space="preserve">Amikor megnyomjuk az „Add </w:t>
-      </w:r>
-      <w:proofErr w:type="spellStart"/>
-      <w:r>
-        <w:t>Item</w:t>
-      </w:r>
-      <w:proofErr w:type="spellEnd"/>
-      <w:r>
-        <w:t>” gombot, az feldob nekünk egy felugró ablakot</w:t>
+        <w:t>Amikor megnyomjuk az „Add Item” gombot, az feldob nekünk egy felugró ablakot</w:t>
       </w:r>
       <w:r>
         <w:t>.</w:t>
@@ -15147,26 +11365,8 @@
       </w:pPr>
       <w:r>
         <w:lastRenderedPageBreak/>
-        <w:t xml:space="preserve">Először beírjuk a tárgy ID-jét. Ez általában vagy a játék vagy a modifikáció nevével kezdődik, pl.: </w:t>
-      </w:r>
-      <w:proofErr w:type="spellStart"/>
-      <w:proofErr w:type="gramStart"/>
-      <w:r>
-        <w:t>minecraft:acacia</w:t>
-      </w:r>
-      <w:proofErr w:type="gramEnd"/>
-      <w:r>
-        <w:t>_boat</w:t>
-      </w:r>
-      <w:proofErr w:type="spellEnd"/>
-      <w:r>
-        <w:t xml:space="preserve"> vagy </w:t>
-      </w:r>
-      <w:proofErr w:type="spellStart"/>
-      <w:r>
-        <w:t>tconstruct:slime_boots</w:t>
-      </w:r>
-      <w:proofErr w:type="spellEnd"/>
+        <w:t>Először beírjuk a tárgy ID-jét. Ez általában vagy a játék vagy a modifikáció nevével kezdődik, pl.: minecraft:acacia_boat vagy tconstruct:slime_boots</w:t>
+      </w:r>
       <w:r>
         <w:t>.</w:t>
       </w:r>
@@ -15210,15 +11410,7 @@
         </w:numPr>
       </w:pPr>
       <w:r>
-        <w:t>Hozzáadunk a tárgyhoz egy képet, a formátuma .</w:t>
-      </w:r>
-      <w:proofErr w:type="spellStart"/>
-      <w:r>
-        <w:t>png</w:t>
-      </w:r>
-      <w:proofErr w:type="spellEnd"/>
-      <w:r>
-        <w:t xml:space="preserve"> és a mérete 32*32 pixel.</w:t>
+        <w:t>Hozzáadunk a tárgyhoz egy képet, a formátuma .png és a mérete 32*32 pixel.</w:t>
       </w:r>
     </w:p>
     <w:p>
@@ -15242,23 +11434,7 @@
         </w:numPr>
       </w:pPr>
       <w:r>
-        <w:t>Végül megnyomjuk a „</w:t>
-      </w:r>
-      <w:proofErr w:type="spellStart"/>
-      <w:r>
-        <w:t>Save</w:t>
-      </w:r>
-      <w:proofErr w:type="spellEnd"/>
-      <w:r>
-        <w:t xml:space="preserve"> </w:t>
-      </w:r>
-      <w:proofErr w:type="spellStart"/>
-      <w:r>
-        <w:t>Item</w:t>
-      </w:r>
-      <w:proofErr w:type="spellEnd"/>
-      <w:r>
-        <w:t>” gombot.</w:t>
+        <w:t>Végül megnyomjuk a „Save Item” gombot.</w:t>
       </w:r>
     </w:p>
     <w:p>
@@ -15333,36 +11509,7 @@
     </w:p>
     <w:p>
       <w:r>
-        <w:t xml:space="preserve">Köszönöm Deli Bencének, Szigeti Péternek, A Gay </w:t>
-      </w:r>
-      <w:proofErr w:type="spellStart"/>
-      <w:r>
-        <w:t>Motherland-ből</w:t>
-      </w:r>
-      <w:proofErr w:type="spellEnd"/>
-      <w:r>
-        <w:t xml:space="preserve"> </w:t>
-      </w:r>
-      <w:proofErr w:type="spellStart"/>
-      <w:r>
-        <w:t>Dmxk-nak</w:t>
-      </w:r>
-      <w:proofErr w:type="spellEnd"/>
-      <w:r>
-        <w:t xml:space="preserve"> és </w:t>
-      </w:r>
-      <w:proofErr w:type="gramStart"/>
-      <w:r>
-        <w:t>Noel-</w:t>
-      </w:r>
-      <w:proofErr w:type="spellStart"/>
-      <w:r>
-        <w:t>nek</w:t>
-      </w:r>
-      <w:proofErr w:type="spellEnd"/>
-      <w:proofErr w:type="gramEnd"/>
-      <w:r>
-        <w:t xml:space="preserve"> hogy tesztelték a programomat, és javaslatokat tettek, hogy hogyan lehet használhatóbb.</w:t>
+        <w:t>Köszönöm Deli Bencének, Szigeti Péternek, A Gay Motherland-ből Dmxk-nak és Noel-nek hogy tesztelték a programomat, és javaslatokat tettek, hogy hogyan lehet használhatóbb.</w:t>
       </w:r>
     </w:p>
     <w:p>
@@ -15450,7 +11597,7 @@
 </file>
 
 <file path=word/endnotes.xml><?xml version="1.0" encoding="utf-8"?>
-<w:endnotes xmlns:wpc="http://schemas.microsoft.com/office/word/2010/wordprocessingCanvas" xmlns:cx="http://schemas.microsoft.com/office/drawing/2014/chartex" xmlns:cx1="http://schemas.microsoft.com/office/drawing/2015/9/8/chartex" xmlns:cx2="http://schemas.microsoft.com/office/drawing/2015/10/21/chartex" xmlns:cx3="http://schemas.microsoft.com/office/drawing/2016/5/9/chartex" xmlns:cx4="http://schemas.microsoft.com/office/drawing/2016/5/10/chartex" xmlns:cx5="http://schemas.microsoft.com/office/drawing/2016/5/11/chartex" xmlns:cx6="http://schemas.microsoft.com/office/drawing/2016/5/12/chartex" xmlns:cx7="http://schemas.microsoft.com/office/drawing/2016/5/13/chartex" xmlns:cx8="http://schemas.microsoft.com/office/drawing/2016/5/14/chartex" xmlns:mc="http://schemas.openxmlformats.org/markup-compatibility/2006" xmlns:aink="http://schemas.microsoft.com/office/drawing/2016/ink" xmlns:am3d="http://schemas.microsoft.com/office/drawing/2017/model3d" xmlns:o="urn:schemas-microsoft-com:office:office" xmlns:oel="http://schemas.microsoft.com/office/2019/extlst" xmlns:r="http://schemas.openxmlformats.org/officeDocument/2006/relationships" xmlns:m="http://schemas.openxmlformats.org/officeDocument/2006/math" xmlns:v="urn:schemas-microsoft-com:vml" xmlns:wp14="http://schemas.microsoft.com/office/word/2010/wordprocessingDrawing" xmlns:wp="http://schemas.openxmlformats.org/drawingml/2006/wordprocessingDrawing" xmlns:w10="urn:schemas-microsoft-com:office:word" xmlns:w="http://schemas.openxmlformats.org/wordprocessingml/2006/main" xmlns:w14="http://schemas.microsoft.com/office/word/2010/wordml" xmlns:w15="http://schemas.microsoft.com/office/word/2012/wordml" xmlns:w16cex="http://schemas.microsoft.com/office/word/2018/wordml/cex" xmlns:w16cid="http://schemas.microsoft.com/office/word/2016/wordml/cid" xmlns:w16="http://schemas.microsoft.com/office/word/2018/wordml" xmlns:w16sdtdh="http://schemas.microsoft.com/office/word/2020/wordml/sdtdatahash" xmlns:w16se="http://schemas.microsoft.com/office/word/2015/wordml/symex" xmlns:wpg="http://schemas.microsoft.com/office/word/2010/wordprocessingGroup" xmlns:wpi="http://schemas.microsoft.com/office/word/2010/wordprocessingInk" xmlns:wne="http://schemas.microsoft.com/office/word/2006/wordml" xmlns:wps="http://schemas.microsoft.com/office/word/2010/wordprocessingShape" mc:Ignorable="w14 w15 w16se w16cid w16 w16cex w16sdtdh wp14">
+<w:endnotes xmlns:wpc="http://schemas.microsoft.com/office/word/2010/wordprocessingCanvas" xmlns:cx="http://schemas.microsoft.com/office/drawing/2014/chartex" xmlns:cx1="http://schemas.microsoft.com/office/drawing/2015/9/8/chartex" xmlns:cx2="http://schemas.microsoft.com/office/drawing/2015/10/21/chartex" xmlns:cx3="http://schemas.microsoft.com/office/drawing/2016/5/9/chartex" xmlns:cx4="http://schemas.microsoft.com/office/drawing/2016/5/10/chartex" xmlns:cx5="http://schemas.microsoft.com/office/drawing/2016/5/11/chartex" xmlns:cx6="http://schemas.microsoft.com/office/drawing/2016/5/12/chartex" xmlns:cx7="http://schemas.microsoft.com/office/drawing/2016/5/13/chartex" xmlns:cx8="http://schemas.microsoft.com/office/drawing/2016/5/14/chartex" xmlns:mc="http://schemas.openxmlformats.org/markup-compatibility/2006" xmlns:aink="http://schemas.microsoft.com/office/drawing/2016/ink" xmlns:am3d="http://schemas.microsoft.com/office/drawing/2017/model3d" xmlns:o="urn:schemas-microsoft-com:office:office" xmlns:oel="http://schemas.microsoft.com/office/2019/extlst" xmlns:r="http://schemas.openxmlformats.org/officeDocument/2006/relationships" xmlns:m="http://schemas.openxmlformats.org/officeDocument/2006/math" xmlns:v="urn:schemas-microsoft-com:vml" xmlns:wp14="http://schemas.microsoft.com/office/word/2010/wordprocessingDrawing" xmlns:wp="http://schemas.openxmlformats.org/drawingml/2006/wordprocessingDrawing" xmlns:w10="urn:schemas-microsoft-com:office:word" xmlns:w="http://schemas.openxmlformats.org/wordprocessingml/2006/main" xmlns:w14="http://schemas.microsoft.com/office/word/2010/wordml" xmlns:w15="http://schemas.microsoft.com/office/word/2012/wordml" xmlns:w16cex="http://schemas.microsoft.com/office/word/2018/wordml/cex" xmlns:w16cid="http://schemas.microsoft.com/office/word/2016/wordml/cid" xmlns:w16="http://schemas.microsoft.com/office/word/2018/wordml" xmlns:w16du="http://schemas.microsoft.com/office/word/2023/wordml/word16du" xmlns:w16sdtdh="http://schemas.microsoft.com/office/word/2020/wordml/sdtdatahash" xmlns:w16se="http://schemas.microsoft.com/office/word/2015/wordml/symex" xmlns:wpg="http://schemas.microsoft.com/office/word/2010/wordprocessingGroup" xmlns:wpi="http://schemas.microsoft.com/office/word/2010/wordprocessingInk" xmlns:wne="http://schemas.microsoft.com/office/word/2006/wordml" xmlns:wps="http://schemas.microsoft.com/office/word/2010/wordprocessingShape" mc:Ignorable="w14 w15 w16se w16cid w16 w16cex w16sdtdh wp14">
   <w:endnote w:type="separator" w:id="-1">
     <w:p>
       <w:pPr>
@@ -15475,7 +11622,7 @@
 </file>
 
 <file path=word/footer1.xml><?xml version="1.0" encoding="utf-8"?>
-<w:ftr xmlns:wpc="http://schemas.microsoft.com/office/word/2010/wordprocessingCanvas" xmlns:cx="http://schemas.microsoft.com/office/drawing/2014/chartex" xmlns:cx1="http://schemas.microsoft.com/office/drawing/2015/9/8/chartex" xmlns:cx2="http://schemas.microsoft.com/office/drawing/2015/10/21/chartex" xmlns:cx3="http://schemas.microsoft.com/office/drawing/2016/5/9/chartex" xmlns:cx4="http://schemas.microsoft.com/office/drawing/2016/5/10/chartex" xmlns:cx5="http://schemas.microsoft.com/office/drawing/2016/5/11/chartex" xmlns:cx6="http://schemas.microsoft.com/office/drawing/2016/5/12/chartex" xmlns:cx7="http://schemas.microsoft.com/office/drawing/2016/5/13/chartex" xmlns:cx8="http://schemas.microsoft.com/office/drawing/2016/5/14/chartex" xmlns:mc="http://schemas.openxmlformats.org/markup-compatibility/2006" xmlns:aink="http://schemas.microsoft.com/office/drawing/2016/ink" xmlns:am3d="http://schemas.microsoft.com/office/drawing/2017/model3d" xmlns:o="urn:schemas-microsoft-com:office:office" xmlns:oel="http://schemas.microsoft.com/office/2019/extlst" xmlns:r="http://schemas.openxmlformats.org/officeDocument/2006/relationships" xmlns:m="http://schemas.openxmlformats.org/officeDocument/2006/math" xmlns:v="urn:schemas-microsoft-com:vml" xmlns:wp14="http://schemas.microsoft.com/office/word/2010/wordprocessingDrawing" xmlns:wp="http://schemas.openxmlformats.org/drawingml/2006/wordprocessingDrawing" xmlns:w10="urn:schemas-microsoft-com:office:word" xmlns:w="http://schemas.openxmlformats.org/wordprocessingml/2006/main" xmlns:w14="http://schemas.microsoft.com/office/word/2010/wordml" xmlns:w15="http://schemas.microsoft.com/office/word/2012/wordml" xmlns:w16cex="http://schemas.microsoft.com/office/word/2018/wordml/cex" xmlns:w16cid="http://schemas.microsoft.com/office/word/2016/wordml/cid" xmlns:w16="http://schemas.microsoft.com/office/word/2018/wordml" xmlns:w16sdtdh="http://schemas.microsoft.com/office/word/2020/wordml/sdtdatahash" xmlns:w16se="http://schemas.microsoft.com/office/word/2015/wordml/symex" xmlns:wpg="http://schemas.microsoft.com/office/word/2010/wordprocessingGroup" xmlns:wpi="http://schemas.microsoft.com/office/word/2010/wordprocessingInk" xmlns:wne="http://schemas.microsoft.com/office/word/2006/wordml" xmlns:wps="http://schemas.microsoft.com/office/word/2010/wordprocessingShape" mc:Ignorable="w14 w15 w16se w16cid w16 w16cex w16sdtdh wp14">
+<w:ftr xmlns:wpc="http://schemas.microsoft.com/office/word/2010/wordprocessingCanvas" xmlns:cx="http://schemas.microsoft.com/office/drawing/2014/chartex" xmlns:cx1="http://schemas.microsoft.com/office/drawing/2015/9/8/chartex" xmlns:cx2="http://schemas.microsoft.com/office/drawing/2015/10/21/chartex" xmlns:cx3="http://schemas.microsoft.com/office/drawing/2016/5/9/chartex" xmlns:cx4="http://schemas.microsoft.com/office/drawing/2016/5/10/chartex" xmlns:cx5="http://schemas.microsoft.com/office/drawing/2016/5/11/chartex" xmlns:cx6="http://schemas.microsoft.com/office/drawing/2016/5/12/chartex" xmlns:cx7="http://schemas.microsoft.com/office/drawing/2016/5/13/chartex" xmlns:cx8="http://schemas.microsoft.com/office/drawing/2016/5/14/chartex" xmlns:mc="http://schemas.openxmlformats.org/markup-compatibility/2006" xmlns:aink="http://schemas.microsoft.com/office/drawing/2016/ink" xmlns:am3d="http://schemas.microsoft.com/office/drawing/2017/model3d" xmlns:o="urn:schemas-microsoft-com:office:office" xmlns:oel="http://schemas.microsoft.com/office/2019/extlst" xmlns:r="http://schemas.openxmlformats.org/officeDocument/2006/relationships" xmlns:m="http://schemas.openxmlformats.org/officeDocument/2006/math" xmlns:v="urn:schemas-microsoft-com:vml" xmlns:wp14="http://schemas.microsoft.com/office/word/2010/wordprocessingDrawing" xmlns:wp="http://schemas.openxmlformats.org/drawingml/2006/wordprocessingDrawing" xmlns:w10="urn:schemas-microsoft-com:office:word" xmlns:w="http://schemas.openxmlformats.org/wordprocessingml/2006/main" xmlns:w14="http://schemas.microsoft.com/office/word/2010/wordml" xmlns:w15="http://schemas.microsoft.com/office/word/2012/wordml" xmlns:w16cex="http://schemas.microsoft.com/office/word/2018/wordml/cex" xmlns:w16cid="http://schemas.microsoft.com/office/word/2016/wordml/cid" xmlns:w16="http://schemas.microsoft.com/office/word/2018/wordml" xmlns:w16du="http://schemas.microsoft.com/office/word/2023/wordml/word16du" xmlns:w16sdtdh="http://schemas.microsoft.com/office/word/2020/wordml/sdtdatahash" xmlns:w16se="http://schemas.microsoft.com/office/word/2015/wordml/symex" xmlns:wpg="http://schemas.microsoft.com/office/word/2010/wordprocessingGroup" xmlns:wpi="http://schemas.microsoft.com/office/word/2010/wordprocessingInk" xmlns:wne="http://schemas.microsoft.com/office/word/2006/wordml" xmlns:wps="http://schemas.microsoft.com/office/word/2010/wordprocessingShape" mc:Ignorable="w14 w15 w16se w16cid w16 w16cex w16sdtdh wp14">
   <w:p>
     <w:pPr>
       <w:pStyle w:val="llb"/>
@@ -15533,7 +11680,7 @@
 </file>
 
 <file path=word/footnotes.xml><?xml version="1.0" encoding="utf-8"?>
-<w:footnotes xmlns:wpc="http://schemas.microsoft.com/office/word/2010/wordprocessingCanvas" xmlns:cx="http://schemas.microsoft.com/office/drawing/2014/chartex" xmlns:cx1="http://schemas.microsoft.com/office/drawing/2015/9/8/chartex" xmlns:cx2="http://schemas.microsoft.com/office/drawing/2015/10/21/chartex" xmlns:cx3="http://schemas.microsoft.com/office/drawing/2016/5/9/chartex" xmlns:cx4="http://schemas.microsoft.com/office/drawing/2016/5/10/chartex" xmlns:cx5="http://schemas.microsoft.com/office/drawing/2016/5/11/chartex" xmlns:cx6="http://schemas.microsoft.com/office/drawing/2016/5/12/chartex" xmlns:cx7="http://schemas.microsoft.com/office/drawing/2016/5/13/chartex" xmlns:cx8="http://schemas.microsoft.com/office/drawing/2016/5/14/chartex" xmlns:mc="http://schemas.openxmlformats.org/markup-compatibility/2006" xmlns:aink="http://schemas.microsoft.com/office/drawing/2016/ink" xmlns:am3d="http://schemas.microsoft.com/office/drawing/2017/model3d" xmlns:o="urn:schemas-microsoft-com:office:office" xmlns:oel="http://schemas.microsoft.com/office/2019/extlst" xmlns:r="http://schemas.openxmlformats.org/officeDocument/2006/relationships" xmlns:m="http://schemas.openxmlformats.org/officeDocument/2006/math" xmlns:v="urn:schemas-microsoft-com:vml" xmlns:wp14="http://schemas.microsoft.com/office/word/2010/wordprocessingDrawing" xmlns:wp="http://schemas.openxmlformats.org/drawingml/2006/wordprocessingDrawing" xmlns:w10="urn:schemas-microsoft-com:office:word" xmlns:w="http://schemas.openxmlformats.org/wordprocessingml/2006/main" xmlns:w14="http://schemas.microsoft.com/office/word/2010/wordml" xmlns:w15="http://schemas.microsoft.com/office/word/2012/wordml" xmlns:w16cex="http://schemas.microsoft.com/office/word/2018/wordml/cex" xmlns:w16cid="http://schemas.microsoft.com/office/word/2016/wordml/cid" xmlns:w16="http://schemas.microsoft.com/office/word/2018/wordml" xmlns:w16sdtdh="http://schemas.microsoft.com/office/word/2020/wordml/sdtdatahash" xmlns:w16se="http://schemas.microsoft.com/office/word/2015/wordml/symex" xmlns:wpg="http://schemas.microsoft.com/office/word/2010/wordprocessingGroup" xmlns:wpi="http://schemas.microsoft.com/office/word/2010/wordprocessingInk" xmlns:wne="http://schemas.microsoft.com/office/word/2006/wordml" xmlns:wps="http://schemas.microsoft.com/office/word/2010/wordprocessingShape" mc:Ignorable="w14 w15 w16se w16cid w16 w16cex w16sdtdh wp14">
+<w:footnotes xmlns:wpc="http://schemas.microsoft.com/office/word/2010/wordprocessingCanvas" xmlns:cx="http://schemas.microsoft.com/office/drawing/2014/chartex" xmlns:cx1="http://schemas.microsoft.com/office/drawing/2015/9/8/chartex" xmlns:cx2="http://schemas.microsoft.com/office/drawing/2015/10/21/chartex" xmlns:cx3="http://schemas.microsoft.com/office/drawing/2016/5/9/chartex" xmlns:cx4="http://schemas.microsoft.com/office/drawing/2016/5/10/chartex" xmlns:cx5="http://schemas.microsoft.com/office/drawing/2016/5/11/chartex" xmlns:cx6="http://schemas.microsoft.com/office/drawing/2016/5/12/chartex" xmlns:cx7="http://schemas.microsoft.com/office/drawing/2016/5/13/chartex" xmlns:cx8="http://schemas.microsoft.com/office/drawing/2016/5/14/chartex" xmlns:mc="http://schemas.openxmlformats.org/markup-compatibility/2006" xmlns:aink="http://schemas.microsoft.com/office/drawing/2016/ink" xmlns:am3d="http://schemas.microsoft.com/office/drawing/2017/model3d" xmlns:o="urn:schemas-microsoft-com:office:office" xmlns:oel="http://schemas.microsoft.com/office/2019/extlst" xmlns:r="http://schemas.openxmlformats.org/officeDocument/2006/relationships" xmlns:m="http://schemas.openxmlformats.org/officeDocument/2006/math" xmlns:v="urn:schemas-microsoft-com:vml" xmlns:wp14="http://schemas.microsoft.com/office/word/2010/wordprocessingDrawing" xmlns:wp="http://schemas.openxmlformats.org/drawingml/2006/wordprocessingDrawing" xmlns:w10="urn:schemas-microsoft-com:office:word" xmlns:w="http://schemas.openxmlformats.org/wordprocessingml/2006/main" xmlns:w14="http://schemas.microsoft.com/office/word/2010/wordml" xmlns:w15="http://schemas.microsoft.com/office/word/2012/wordml" xmlns:w16cex="http://schemas.microsoft.com/office/word/2018/wordml/cex" xmlns:w16cid="http://schemas.microsoft.com/office/word/2016/wordml/cid" xmlns:w16="http://schemas.microsoft.com/office/word/2018/wordml" xmlns:w16du="http://schemas.microsoft.com/office/word/2023/wordml/word16du" xmlns:w16sdtdh="http://schemas.microsoft.com/office/word/2020/wordml/sdtdatahash" xmlns:w16se="http://schemas.microsoft.com/office/word/2015/wordml/symex" xmlns:wpg="http://schemas.microsoft.com/office/word/2010/wordprocessingGroup" xmlns:wpi="http://schemas.microsoft.com/office/word/2010/wordprocessingInk" xmlns:wne="http://schemas.microsoft.com/office/word/2006/wordml" xmlns:wps="http://schemas.microsoft.com/office/word/2010/wordprocessingShape" mc:Ignorable="w14 w15 w16se w16cid w16 w16cex w16sdtdh wp14">
   <w:footnote w:type="separator" w:id="-1">
     <w:p>
       <w:pPr>
@@ -15641,7 +11788,7 @@
 </file>
 
 <file path=word/header1.xml><?xml version="1.0" encoding="utf-8"?>
-<w:hdr xmlns:wpc="http://schemas.microsoft.com/office/word/2010/wordprocessingCanvas" xmlns:cx="http://schemas.microsoft.com/office/drawing/2014/chartex" xmlns:cx1="http://schemas.microsoft.com/office/drawing/2015/9/8/chartex" xmlns:cx2="http://schemas.microsoft.com/office/drawing/2015/10/21/chartex" xmlns:cx3="http://schemas.microsoft.com/office/drawing/2016/5/9/chartex" xmlns:cx4="http://schemas.microsoft.com/office/drawing/2016/5/10/chartex" xmlns:cx5="http://schemas.microsoft.com/office/drawing/2016/5/11/chartex" xmlns:cx6="http://schemas.microsoft.com/office/drawing/2016/5/12/chartex" xmlns:cx7="http://schemas.microsoft.com/office/drawing/2016/5/13/chartex" xmlns:cx8="http://schemas.microsoft.com/office/drawing/2016/5/14/chartex" xmlns:mc="http://schemas.openxmlformats.org/markup-compatibility/2006" xmlns:aink="http://schemas.microsoft.com/office/drawing/2016/ink" xmlns:am3d="http://schemas.microsoft.com/office/drawing/2017/model3d" xmlns:o="urn:schemas-microsoft-com:office:office" xmlns:oel="http://schemas.microsoft.com/office/2019/extlst" xmlns:r="http://schemas.openxmlformats.org/officeDocument/2006/relationships" xmlns:m="http://schemas.openxmlformats.org/officeDocument/2006/math" xmlns:v="urn:schemas-microsoft-com:vml" xmlns:wp14="http://schemas.microsoft.com/office/word/2010/wordprocessingDrawing" xmlns:wp="http://schemas.openxmlformats.org/drawingml/2006/wordprocessingDrawing" xmlns:w10="urn:schemas-microsoft-com:office:word" xmlns:w="http://schemas.openxmlformats.org/wordprocessingml/2006/main" xmlns:w14="http://schemas.microsoft.com/office/word/2010/wordml" xmlns:w15="http://schemas.microsoft.com/office/word/2012/wordml" xmlns:w16cex="http://schemas.microsoft.com/office/word/2018/wordml/cex" xmlns:w16cid="http://schemas.microsoft.com/office/word/2016/wordml/cid" xmlns:w16="http://schemas.microsoft.com/office/word/2018/wordml" xmlns:w16sdtdh="http://schemas.microsoft.com/office/word/2020/wordml/sdtdatahash" xmlns:w16se="http://schemas.microsoft.com/office/word/2015/wordml/symex" xmlns:wpg="http://schemas.microsoft.com/office/word/2010/wordprocessingGroup" xmlns:wpi="http://schemas.microsoft.com/office/word/2010/wordprocessingInk" xmlns:wne="http://schemas.microsoft.com/office/word/2006/wordml" xmlns:wps="http://schemas.microsoft.com/office/word/2010/wordprocessingShape" mc:Ignorable="w14 w15 w16se w16cid w16 w16cex w16sdtdh wp14">
+<w:hdr xmlns:wpc="http://schemas.microsoft.com/office/word/2010/wordprocessingCanvas" xmlns:cx="http://schemas.microsoft.com/office/drawing/2014/chartex" xmlns:cx1="http://schemas.microsoft.com/office/drawing/2015/9/8/chartex" xmlns:cx2="http://schemas.microsoft.com/office/drawing/2015/10/21/chartex" xmlns:cx3="http://schemas.microsoft.com/office/drawing/2016/5/9/chartex" xmlns:cx4="http://schemas.microsoft.com/office/drawing/2016/5/10/chartex" xmlns:cx5="http://schemas.microsoft.com/office/drawing/2016/5/11/chartex" xmlns:cx6="http://schemas.microsoft.com/office/drawing/2016/5/12/chartex" xmlns:cx7="http://schemas.microsoft.com/office/drawing/2016/5/13/chartex" xmlns:cx8="http://schemas.microsoft.com/office/drawing/2016/5/14/chartex" xmlns:mc="http://schemas.openxmlformats.org/markup-compatibility/2006" xmlns:aink="http://schemas.microsoft.com/office/drawing/2016/ink" xmlns:am3d="http://schemas.microsoft.com/office/drawing/2017/model3d" xmlns:o="urn:schemas-microsoft-com:office:office" xmlns:oel="http://schemas.microsoft.com/office/2019/extlst" xmlns:r="http://schemas.openxmlformats.org/officeDocument/2006/relationships" xmlns:m="http://schemas.openxmlformats.org/officeDocument/2006/math" xmlns:v="urn:schemas-microsoft-com:vml" xmlns:wp14="http://schemas.microsoft.com/office/word/2010/wordprocessingDrawing" xmlns:wp="http://schemas.openxmlformats.org/drawingml/2006/wordprocessingDrawing" xmlns:w10="urn:schemas-microsoft-com:office:word" xmlns:w="http://schemas.openxmlformats.org/wordprocessingml/2006/main" xmlns:w14="http://schemas.microsoft.com/office/word/2010/wordml" xmlns:w15="http://schemas.microsoft.com/office/word/2012/wordml" xmlns:w16cex="http://schemas.microsoft.com/office/word/2018/wordml/cex" xmlns:w16cid="http://schemas.microsoft.com/office/word/2016/wordml/cid" xmlns:w16="http://schemas.microsoft.com/office/word/2018/wordml" xmlns:w16du="http://schemas.microsoft.com/office/word/2023/wordml/word16du" xmlns:w16sdtdh="http://schemas.microsoft.com/office/word/2020/wordml/sdtdatahash" xmlns:w16se="http://schemas.microsoft.com/office/word/2015/wordml/symex" xmlns:wpg="http://schemas.microsoft.com/office/word/2010/wordprocessingGroup" xmlns:wpi="http://schemas.microsoft.com/office/word/2010/wordprocessingInk" xmlns:wne="http://schemas.microsoft.com/office/word/2006/wordml" xmlns:wps="http://schemas.microsoft.com/office/word/2010/wordprocessingShape" mc:Ignorable="w14 w15 w16se w16cid w16 w16cex w16sdtdh wp14">
   <w:tbl>
     <w:tblPr>
       <w:tblW w:w="7936" w:type="dxa"/>
@@ -15812,10 +11959,10 @@
                 <v:path o:extrusionok="f" gradientshapeok="t" o:connecttype="rect"/>
                 <o:lock v:ext="edit" aspectratio="t"/>
               </v:shapetype>
-              <v:shape id="_x0000_i1025" type="#_x0000_t75" style="width:63.45pt;height:63.45pt">
+              <v:shape id="_x0000_i1025" type="#_x0000_t75" style="width:63.6pt;height:63.6pt">
                 <v:imagedata r:id="rId2" o:title=""/>
               </v:shape>
-              <o:OLEObject Type="Embed" ProgID="PBrush" ShapeID="_x0000_i1025" DrawAspect="Content" ObjectID="_1742021840" r:id="rId3"/>
+              <o:OLEObject Type="Embed" ProgID="PBrush" ShapeID="_x0000_i1025" DrawAspect="Content" ObjectID="_1742878869" r:id="rId3"/>
             </w:object>
           </w:r>
         </w:p>
@@ -15831,7 +11978,7 @@
 </file>
 
 <file path=word/numbering.xml><?xml version="1.0" encoding="utf-8"?>
-<w:numbering xmlns:wpc="http://schemas.microsoft.com/office/word/2010/wordprocessingCanvas" xmlns:cx="http://schemas.microsoft.com/office/drawing/2014/chartex" xmlns:cx1="http://schemas.microsoft.com/office/drawing/2015/9/8/chartex" xmlns:cx2="http://schemas.microsoft.com/office/drawing/2015/10/21/chartex" xmlns:cx3="http://schemas.microsoft.com/office/drawing/2016/5/9/chartex" xmlns:cx4="http://schemas.microsoft.com/office/drawing/2016/5/10/chartex" xmlns:cx5="http://schemas.microsoft.com/office/drawing/2016/5/11/chartex" xmlns:cx6="http://schemas.microsoft.com/office/drawing/2016/5/12/chartex" xmlns:cx7="http://schemas.microsoft.com/office/drawing/2016/5/13/chartex" xmlns:cx8="http://schemas.microsoft.com/office/drawing/2016/5/14/chartex" xmlns:mc="http://schemas.openxmlformats.org/markup-compatibility/2006" xmlns:aink="http://schemas.microsoft.com/office/drawing/2016/ink" xmlns:am3d="http://schemas.microsoft.com/office/drawing/2017/model3d" xmlns:o="urn:schemas-microsoft-com:office:office" xmlns:oel="http://schemas.microsoft.com/office/2019/extlst" xmlns:r="http://schemas.openxmlformats.org/officeDocument/2006/relationships" xmlns:m="http://schemas.openxmlformats.org/officeDocument/2006/math" xmlns:v="urn:schemas-microsoft-com:vml" xmlns:wp14="http://schemas.microsoft.com/office/word/2010/wordprocessingDrawing" xmlns:wp="http://schemas.openxmlformats.org/drawingml/2006/wordprocessingDrawing" xmlns:w10="urn:schemas-microsoft-com:office:word" xmlns:w="http://schemas.openxmlformats.org/wordprocessingml/2006/main" xmlns:w14="http://schemas.microsoft.com/office/word/2010/wordml" xmlns:w15="http://schemas.microsoft.com/office/word/2012/wordml" xmlns:w16cex="http://schemas.microsoft.com/office/word/2018/wordml/cex" xmlns:w16cid="http://schemas.microsoft.com/office/word/2016/wordml/cid" xmlns:w16="http://schemas.microsoft.com/office/word/2018/wordml" xmlns:w16sdtdh="http://schemas.microsoft.com/office/word/2020/wordml/sdtdatahash" xmlns:w16se="http://schemas.microsoft.com/office/word/2015/wordml/symex" xmlns:wpg="http://schemas.microsoft.com/office/word/2010/wordprocessingGroup" xmlns:wpi="http://schemas.microsoft.com/office/word/2010/wordprocessingInk" xmlns:wne="http://schemas.microsoft.com/office/word/2006/wordml" xmlns:wps="http://schemas.microsoft.com/office/word/2010/wordprocessingShape" mc:Ignorable="w14 w15 w16se w16cid w16 w16cex w16sdtdh wp14">
+<w:numbering xmlns:wpc="http://schemas.microsoft.com/office/word/2010/wordprocessingCanvas" xmlns:cx="http://schemas.microsoft.com/office/drawing/2014/chartex" xmlns:cx1="http://schemas.microsoft.com/office/drawing/2015/9/8/chartex" xmlns:cx2="http://schemas.microsoft.com/office/drawing/2015/10/21/chartex" xmlns:cx3="http://schemas.microsoft.com/office/drawing/2016/5/9/chartex" xmlns:cx4="http://schemas.microsoft.com/office/drawing/2016/5/10/chartex" xmlns:cx5="http://schemas.microsoft.com/office/drawing/2016/5/11/chartex" xmlns:cx6="http://schemas.microsoft.com/office/drawing/2016/5/12/chartex" xmlns:cx7="http://schemas.microsoft.com/office/drawing/2016/5/13/chartex" xmlns:cx8="http://schemas.microsoft.com/office/drawing/2016/5/14/chartex" xmlns:mc="http://schemas.openxmlformats.org/markup-compatibility/2006" xmlns:aink="http://schemas.microsoft.com/office/drawing/2016/ink" xmlns:am3d="http://schemas.microsoft.com/office/drawing/2017/model3d" xmlns:o="urn:schemas-microsoft-com:office:office" xmlns:oel="http://schemas.microsoft.com/office/2019/extlst" xmlns:r="http://schemas.openxmlformats.org/officeDocument/2006/relationships" xmlns:m="http://schemas.openxmlformats.org/officeDocument/2006/math" xmlns:v="urn:schemas-microsoft-com:vml" xmlns:wp14="http://schemas.microsoft.com/office/word/2010/wordprocessingDrawing" xmlns:wp="http://schemas.openxmlformats.org/drawingml/2006/wordprocessingDrawing" xmlns:w10="urn:schemas-microsoft-com:office:word" xmlns:w="http://schemas.openxmlformats.org/wordprocessingml/2006/main" xmlns:w14="http://schemas.microsoft.com/office/word/2010/wordml" xmlns:w15="http://schemas.microsoft.com/office/word/2012/wordml" xmlns:w16cex="http://schemas.microsoft.com/office/word/2018/wordml/cex" xmlns:w16cid="http://schemas.microsoft.com/office/word/2016/wordml/cid" xmlns:w16="http://schemas.microsoft.com/office/word/2018/wordml" xmlns:w16du="http://schemas.microsoft.com/office/word/2023/wordml/word16du" xmlns:w16sdtdh="http://schemas.microsoft.com/office/word/2020/wordml/sdtdatahash" xmlns:w16se="http://schemas.microsoft.com/office/word/2015/wordml/symex" xmlns:wpg="http://schemas.microsoft.com/office/word/2010/wordprocessingGroup" xmlns:wpi="http://schemas.microsoft.com/office/word/2010/wordprocessingInk" xmlns:wne="http://schemas.microsoft.com/office/word/2006/wordml" xmlns:wps="http://schemas.microsoft.com/office/word/2010/wordprocessingShape" mc:Ignorable="w14 w15 w16se w16cid w16 w16cex w16sdtdh wp14">
   <w:abstractNum w:abstractNumId="0" w15:restartNumberingAfterBreak="0">
     <w:nsid w:val="00EE4A2D"/>
     <w:multiLevelType w:val="multilevel"/>
